--- a/trunk/documentation/source/QE_QEGuiAndUserInterfaceDesign.docx
+++ b/trunk/documentation/source/QE_QEGuiAndUserInterfaceDesign.docx
@@ -117,13 +117,7 @@
         <w:jc w:val="center"/>
       </w:pPr>
       <w:r>
-        <w:t>28</w:t>
-      </w:r>
-      <w:r>
-        <w:t xml:space="preserve"> </w:t>
-      </w:r>
-      <w:r>
-        <w:t>March</w:t>
+        <w:t>11 April</w:t>
       </w:r>
       <w:r>
         <w:t xml:space="preserve"> 2013</w:t>
@@ -176,7 +170,7 @@
           <w:r>
             <w:fldChar w:fldCharType="separate"/>
           </w:r>
-          <w:hyperlink w:anchor="_Toc352102097" w:history="1">
+          <w:hyperlink w:anchor="_Toc353467006" w:history="1">
             <w:r>
               <w:rPr>
                 <w:rStyle w:val="Hyperlink"/>
@@ -203,7 +197,7 @@
                 <w:noProof/>
                 <w:webHidden/>
               </w:rPr>
-              <w:instrText xml:space="preserve"> PAGEREF _Toc352102097 \h </w:instrText>
+              <w:instrText xml:space="preserve"> PAGEREF _Toc353467006 \h </w:instrText>
             </w:r>
             <w:r>
               <w:rPr>
@@ -246,7 +240,7 @@
               <w:lang w:eastAsia="en-AU"/>
             </w:rPr>
           </w:pPr>
-          <w:hyperlink w:anchor="_Toc352102098" w:history="1">
+          <w:hyperlink w:anchor="_Toc353467007" w:history="1">
             <w:r>
               <w:rPr>
                 <w:rStyle w:val="Hyperlink"/>
@@ -273,7 +267,7 @@
                 <w:noProof/>
                 <w:webHidden/>
               </w:rPr>
-              <w:instrText xml:space="preserve"> PAGEREF _Toc352102098 \h </w:instrText>
+              <w:instrText xml:space="preserve"> PAGEREF _Toc353467007 \h </w:instrText>
             </w:r>
             <w:r>
               <w:rPr>
@@ -316,7 +310,7 @@
               <w:lang w:eastAsia="en-AU"/>
             </w:rPr>
           </w:pPr>
-          <w:hyperlink w:anchor="_Toc352102099" w:history="1">
+          <w:hyperlink w:anchor="_Toc353467008" w:history="1">
             <w:r>
               <w:rPr>
                 <w:rStyle w:val="Hyperlink"/>
@@ -343,7 +337,7 @@
                 <w:noProof/>
                 <w:webHidden/>
               </w:rPr>
-              <w:instrText xml:space="preserve"> PAGEREF _Toc352102099 \h </w:instrText>
+              <w:instrText xml:space="preserve"> PAGEREF _Toc353467008 \h </w:instrText>
             </w:r>
             <w:r>
               <w:rPr>
@@ -386,7 +380,7 @@
               <w:lang w:eastAsia="en-AU"/>
             </w:rPr>
           </w:pPr>
-          <w:hyperlink w:anchor="_Toc352102100" w:history="1">
+          <w:hyperlink w:anchor="_Toc353467009" w:history="1">
             <w:r>
               <w:rPr>
                 <w:rStyle w:val="Hyperlink"/>
@@ -413,7 +407,7 @@
                 <w:noProof/>
                 <w:webHidden/>
               </w:rPr>
-              <w:instrText xml:space="preserve"> PAGEREF _Toc352102100 \h </w:instrText>
+              <w:instrText xml:space="preserve"> PAGEREF _Toc353467009 \h </w:instrText>
             </w:r>
             <w:r>
               <w:rPr>
@@ -456,7 +450,7 @@
               <w:lang w:eastAsia="en-AU"/>
             </w:rPr>
           </w:pPr>
-          <w:hyperlink w:anchor="_Toc352102101" w:history="1">
+          <w:hyperlink w:anchor="_Toc353467010" w:history="1">
             <w:r>
               <w:rPr>
                 <w:rStyle w:val="Hyperlink"/>
@@ -483,7 +477,7 @@
                 <w:noProof/>
                 <w:webHidden/>
               </w:rPr>
-              <w:instrText xml:space="preserve"> PAGEREF _Toc352102101 \h </w:instrText>
+              <w:instrText xml:space="preserve"> PAGEREF _Toc353467010 \h </w:instrText>
             </w:r>
             <w:r>
               <w:rPr>
@@ -526,7 +520,7 @@
               <w:lang w:eastAsia="en-AU"/>
             </w:rPr>
           </w:pPr>
-          <w:hyperlink w:anchor="_Toc352102102" w:history="1">
+          <w:hyperlink w:anchor="_Toc353467011" w:history="1">
             <w:r>
               <w:rPr>
                 <w:rStyle w:val="Hyperlink"/>
@@ -553,7 +547,7 @@
                 <w:noProof/>
                 <w:webHidden/>
               </w:rPr>
-              <w:instrText xml:space="preserve"> PAGEREF _Toc352102102 \h </w:instrText>
+              <w:instrText xml:space="preserve"> PAGEREF _Toc353467011 \h </w:instrText>
             </w:r>
             <w:r>
               <w:rPr>
@@ -596,7 +590,7 @@
               <w:lang w:eastAsia="en-AU"/>
             </w:rPr>
           </w:pPr>
-          <w:hyperlink w:anchor="_Toc352102103" w:history="1">
+          <w:hyperlink w:anchor="_Toc353467012" w:history="1">
             <w:r>
               <w:rPr>
                 <w:rStyle w:val="Hyperlink"/>
@@ -623,7 +617,7 @@
                 <w:noProof/>
                 <w:webHidden/>
               </w:rPr>
-              <w:instrText xml:space="preserve"> PAGEREF _Toc352102103 \h </w:instrText>
+              <w:instrText xml:space="preserve"> PAGEREF _Toc353467012 \h </w:instrText>
             </w:r>
             <w:r>
               <w:rPr>
@@ -666,7 +660,7 @@
               <w:lang w:eastAsia="en-AU"/>
             </w:rPr>
           </w:pPr>
-          <w:hyperlink w:anchor="_Toc352102104" w:history="1">
+          <w:hyperlink w:anchor="_Toc353467013" w:history="1">
             <w:r>
               <w:rPr>
                 <w:rStyle w:val="Hyperlink"/>
@@ -693,7 +687,7 @@
                 <w:noProof/>
                 <w:webHidden/>
               </w:rPr>
-              <w:instrText xml:space="preserve"> PAGEREF _Toc352102104 \h </w:instrText>
+              <w:instrText xml:space="preserve"> PAGEREF _Toc353467013 \h </w:instrText>
             </w:r>
             <w:r>
               <w:rPr>
@@ -736,7 +730,7 @@
               <w:lang w:eastAsia="en-AU"/>
             </w:rPr>
           </w:pPr>
-          <w:hyperlink w:anchor="_Toc352102105" w:history="1">
+          <w:hyperlink w:anchor="_Toc353467014" w:history="1">
             <w:r>
               <w:rPr>
                 <w:rStyle w:val="Hyperlink"/>
@@ -763,7 +757,7 @@
                 <w:noProof/>
                 <w:webHidden/>
               </w:rPr>
-              <w:instrText xml:space="preserve"> PAGEREF _Toc352102105 \h </w:instrText>
+              <w:instrText xml:space="preserve"> PAGEREF _Toc353467014 \h </w:instrText>
             </w:r>
             <w:r>
               <w:rPr>
@@ -806,7 +800,7 @@
               <w:lang w:eastAsia="en-AU"/>
             </w:rPr>
           </w:pPr>
-          <w:hyperlink w:anchor="_Toc352102106" w:history="1">
+          <w:hyperlink w:anchor="_Toc353467015" w:history="1">
             <w:r>
               <w:rPr>
                 <w:rStyle w:val="Hyperlink"/>
@@ -833,7 +827,7 @@
                 <w:noProof/>
                 <w:webHidden/>
               </w:rPr>
-              <w:instrText xml:space="preserve"> PAGEREF _Toc352102106 \h </w:instrText>
+              <w:instrText xml:space="preserve"> PAGEREF _Toc353467015 \h </w:instrText>
             </w:r>
             <w:r>
               <w:rPr>
@@ -876,7 +870,7 @@
               <w:lang w:eastAsia="en-AU"/>
             </w:rPr>
           </w:pPr>
-          <w:hyperlink w:anchor="_Toc352102107" w:history="1">
+          <w:hyperlink w:anchor="_Toc353467016" w:history="1">
             <w:r>
               <w:rPr>
                 <w:rStyle w:val="Hyperlink"/>
@@ -903,7 +897,7 @@
                 <w:noProof/>
                 <w:webHidden/>
               </w:rPr>
-              <w:instrText xml:space="preserve"> PAGEREF _Toc352102107 \h </w:instrText>
+              <w:instrText xml:space="preserve"> PAGEREF _Toc353467016 \h </w:instrText>
             </w:r>
             <w:r>
               <w:rPr>
@@ -946,7 +940,7 @@
               <w:lang w:eastAsia="en-AU"/>
             </w:rPr>
           </w:pPr>
-          <w:hyperlink w:anchor="_Toc352102108" w:history="1">
+          <w:hyperlink w:anchor="_Toc353467017" w:history="1">
             <w:r>
               <w:rPr>
                 <w:rStyle w:val="Hyperlink"/>
@@ -973,7 +967,7 @@
                 <w:noProof/>
                 <w:webHidden/>
               </w:rPr>
-              <w:instrText xml:space="preserve"> PAGEREF _Toc352102108 \h </w:instrText>
+              <w:instrText xml:space="preserve"> PAGEREF _Toc353467017 \h </w:instrText>
             </w:r>
             <w:r>
               <w:rPr>
@@ -993,7 +987,7 @@
                 <w:noProof/>
                 <w:webHidden/>
               </w:rPr>
-              <w:t>8</w:t>
+              <w:t>9</w:t>
             </w:r>
             <w:r>
               <w:rPr>
@@ -1016,7 +1010,7 @@
               <w:lang w:eastAsia="en-AU"/>
             </w:rPr>
           </w:pPr>
-          <w:hyperlink w:anchor="_Toc352102109" w:history="1">
+          <w:hyperlink w:anchor="_Toc353467018" w:history="1">
             <w:r>
               <w:rPr>
                 <w:rStyle w:val="Hyperlink"/>
@@ -1043,7 +1037,7 @@
                 <w:noProof/>
                 <w:webHidden/>
               </w:rPr>
-              <w:instrText xml:space="preserve"> PAGEREF _Toc352102109 \h </w:instrText>
+              <w:instrText xml:space="preserve"> PAGEREF _Toc353467018 \h </w:instrText>
             </w:r>
             <w:r>
               <w:rPr>
@@ -1063,7 +1057,7 @@
                 <w:noProof/>
                 <w:webHidden/>
               </w:rPr>
-              <w:t>10</w:t>
+              <w:t>11</w:t>
             </w:r>
             <w:r>
               <w:rPr>
@@ -1086,7 +1080,7 @@
               <w:lang w:eastAsia="en-AU"/>
             </w:rPr>
           </w:pPr>
-          <w:hyperlink w:anchor="_Toc352102110" w:history="1">
+          <w:hyperlink w:anchor="_Toc353467019" w:history="1">
             <w:r>
               <w:rPr>
                 <w:rStyle w:val="Hyperlink"/>
@@ -1113,7 +1107,7 @@
                 <w:noProof/>
                 <w:webHidden/>
               </w:rPr>
-              <w:instrText xml:space="preserve"> PAGEREF _Toc352102110 \h </w:instrText>
+              <w:instrText xml:space="preserve"> PAGEREF _Toc353467019 \h </w:instrText>
             </w:r>
             <w:r>
               <w:rPr>
@@ -1156,7 +1150,7 @@
               <w:lang w:eastAsia="en-AU"/>
             </w:rPr>
           </w:pPr>
-          <w:hyperlink w:anchor="_Toc352102111" w:history="1">
+          <w:hyperlink w:anchor="_Toc353467020" w:history="1">
             <w:r>
               <w:rPr>
                 <w:rStyle w:val="Hyperlink"/>
@@ -1183,7 +1177,7 @@
                 <w:noProof/>
                 <w:webHidden/>
               </w:rPr>
-              <w:instrText xml:space="preserve"> PAGEREF _Toc352102111 \h </w:instrText>
+              <w:instrText xml:space="preserve"> PAGEREF _Toc353467020 \h </w:instrText>
             </w:r>
             <w:r>
               <w:rPr>
@@ -1203,7 +1197,7 @@
                 <w:noProof/>
                 <w:webHidden/>
               </w:rPr>
-              <w:t>11</w:t>
+              <w:t>12</w:t>
             </w:r>
             <w:r>
               <w:rPr>
@@ -1226,7 +1220,7 @@
               <w:lang w:eastAsia="en-AU"/>
             </w:rPr>
           </w:pPr>
-          <w:hyperlink w:anchor="_Toc352102112" w:history="1">
+          <w:hyperlink w:anchor="_Toc353467021" w:history="1">
             <w:r>
               <w:rPr>
                 <w:rStyle w:val="Hyperlink"/>
@@ -1253,7 +1247,7 @@
                 <w:noProof/>
                 <w:webHidden/>
               </w:rPr>
-              <w:instrText xml:space="preserve"> PAGEREF _Toc352102112 \h </w:instrText>
+              <w:instrText xml:space="preserve"> PAGEREF _Toc353467021 \h </w:instrText>
             </w:r>
             <w:r>
               <w:rPr>
@@ -1273,7 +1267,7 @@
                 <w:noProof/>
                 <w:webHidden/>
               </w:rPr>
-              <w:t>11</w:t>
+              <w:t>12</w:t>
             </w:r>
             <w:r>
               <w:rPr>
@@ -1296,7 +1290,7 @@
               <w:lang w:eastAsia="en-AU"/>
             </w:rPr>
           </w:pPr>
-          <w:hyperlink w:anchor="_Toc352102113" w:history="1">
+          <w:hyperlink w:anchor="_Toc353467022" w:history="1">
             <w:r>
               <w:rPr>
                 <w:rStyle w:val="Hyperlink"/>
@@ -1323,7 +1317,7 @@
                 <w:noProof/>
                 <w:webHidden/>
               </w:rPr>
-              <w:instrText xml:space="preserve"> PAGEREF _Toc352102113 \h </w:instrText>
+              <w:instrText xml:space="preserve"> PAGEREF _Toc353467022 \h </w:instrText>
             </w:r>
             <w:r>
               <w:rPr>
@@ -1366,7 +1360,7 @@
               <w:lang w:eastAsia="en-AU"/>
             </w:rPr>
           </w:pPr>
-          <w:hyperlink w:anchor="_Toc352102114" w:history="1">
+          <w:hyperlink w:anchor="_Toc353467023" w:history="1">
             <w:r>
               <w:rPr>
                 <w:rStyle w:val="Hyperlink"/>
@@ -1393,7 +1387,7 @@
                 <w:noProof/>
                 <w:webHidden/>
               </w:rPr>
-              <w:instrText xml:space="preserve"> PAGEREF _Toc352102114 \h </w:instrText>
+              <w:instrText xml:space="preserve"> PAGEREF _Toc353467023 \h </w:instrText>
             </w:r>
             <w:r>
               <w:rPr>
@@ -1413,7 +1407,7 @@
                 <w:noProof/>
                 <w:webHidden/>
               </w:rPr>
-              <w:t>12</w:t>
+              <w:t>13</w:t>
             </w:r>
             <w:r>
               <w:rPr>
@@ -1436,7 +1430,7 @@
               <w:lang w:eastAsia="en-AU"/>
             </w:rPr>
           </w:pPr>
-          <w:hyperlink w:anchor="_Toc352102115" w:history="1">
+          <w:hyperlink w:anchor="_Toc353467024" w:history="1">
             <w:r>
               <w:rPr>
                 <w:rStyle w:val="Hyperlink"/>
@@ -1463,7 +1457,7 @@
                 <w:noProof/>
                 <w:webHidden/>
               </w:rPr>
-              <w:instrText xml:space="preserve"> PAGEREF _Toc352102115 \h </w:instrText>
+              <w:instrText xml:space="preserve"> PAGEREF _Toc353467024 \h </w:instrText>
             </w:r>
             <w:r>
               <w:rPr>
@@ -1483,7 +1477,7 @@
                 <w:noProof/>
                 <w:webHidden/>
               </w:rPr>
-              <w:t>12</w:t>
+              <w:t>13</w:t>
             </w:r>
             <w:r>
               <w:rPr>
@@ -1506,7 +1500,7 @@
               <w:lang w:eastAsia="en-AU"/>
             </w:rPr>
           </w:pPr>
-          <w:hyperlink w:anchor="_Toc352102116" w:history="1">
+          <w:hyperlink w:anchor="_Toc353467025" w:history="1">
             <w:r>
               <w:rPr>
                 <w:rStyle w:val="Hyperlink"/>
@@ -1533,7 +1527,7 @@
                 <w:noProof/>
                 <w:webHidden/>
               </w:rPr>
-              <w:instrText xml:space="preserve"> PAGEREF _Toc352102116 \h </w:instrText>
+              <w:instrText xml:space="preserve"> PAGEREF _Toc353467025 \h </w:instrText>
             </w:r>
             <w:r>
               <w:rPr>
@@ -1576,7 +1570,7 @@
               <w:lang w:eastAsia="en-AU"/>
             </w:rPr>
           </w:pPr>
-          <w:hyperlink w:anchor="_Toc352102117" w:history="1">
+          <w:hyperlink w:anchor="_Toc353467026" w:history="1">
             <w:r>
               <w:rPr>
                 <w:rStyle w:val="Hyperlink"/>
@@ -1603,7 +1597,7 @@
                 <w:noProof/>
                 <w:webHidden/>
               </w:rPr>
-              <w:instrText xml:space="preserve"> PAGEREF _Toc352102117 \h </w:instrText>
+              <w:instrText xml:space="preserve"> PAGEREF _Toc353467026 \h </w:instrText>
             </w:r>
             <w:r>
               <w:rPr>
@@ -1623,7 +1617,7 @@
                 <w:noProof/>
                 <w:webHidden/>
               </w:rPr>
-              <w:t>14</w:t>
+              <w:t>15</w:t>
             </w:r>
             <w:r>
               <w:rPr>
@@ -1646,7 +1640,7 @@
               <w:lang w:eastAsia="en-AU"/>
             </w:rPr>
           </w:pPr>
-          <w:hyperlink w:anchor="_Toc352102118" w:history="1">
+          <w:hyperlink w:anchor="_Toc353467027" w:history="1">
             <w:r>
               <w:rPr>
                 <w:rStyle w:val="Hyperlink"/>
@@ -1673,7 +1667,7 @@
                 <w:noProof/>
                 <w:webHidden/>
               </w:rPr>
-              <w:instrText xml:space="preserve"> PAGEREF _Toc352102118 \h </w:instrText>
+              <w:instrText xml:space="preserve"> PAGEREF _Toc353467027 \h </w:instrText>
             </w:r>
             <w:r>
               <w:rPr>
@@ -1693,7 +1687,7 @@
                 <w:noProof/>
                 <w:webHidden/>
               </w:rPr>
-              <w:t>14</w:t>
+              <w:t>15</w:t>
             </w:r>
             <w:r>
               <w:rPr>
@@ -1716,7 +1710,7 @@
               <w:lang w:eastAsia="en-AU"/>
             </w:rPr>
           </w:pPr>
-          <w:hyperlink w:anchor="_Toc352102119" w:history="1">
+          <w:hyperlink w:anchor="_Toc353467028" w:history="1">
             <w:r>
               <w:rPr>
                 <w:rStyle w:val="Hyperlink"/>
@@ -1743,7 +1737,7 @@
                 <w:noProof/>
                 <w:webHidden/>
               </w:rPr>
-              <w:instrText xml:space="preserve"> PAGEREF _Toc352102119 \h </w:instrText>
+              <w:instrText xml:space="preserve"> PAGEREF _Toc353467028 \h </w:instrText>
             </w:r>
             <w:r>
               <w:rPr>
@@ -1763,7 +1757,7 @@
                 <w:noProof/>
                 <w:webHidden/>
               </w:rPr>
-              <w:t>14</w:t>
+              <w:t>15</w:t>
             </w:r>
             <w:r>
               <w:rPr>
@@ -1786,7 +1780,7 @@
               <w:lang w:eastAsia="en-AU"/>
             </w:rPr>
           </w:pPr>
-          <w:hyperlink w:anchor="_Toc352102120" w:history="1">
+          <w:hyperlink w:anchor="_Toc353467029" w:history="1">
             <w:r>
               <w:rPr>
                 <w:rStyle w:val="Hyperlink"/>
@@ -1813,7 +1807,7 @@
                 <w:noProof/>
                 <w:webHidden/>
               </w:rPr>
-              <w:instrText xml:space="preserve"> PAGEREF _Toc352102120 \h </w:instrText>
+              <w:instrText xml:space="preserve"> PAGEREF _Toc353467029 \h </w:instrText>
             </w:r>
             <w:r>
               <w:rPr>
@@ -1856,7 +1850,7 @@
               <w:lang w:eastAsia="en-AU"/>
             </w:rPr>
           </w:pPr>
-          <w:hyperlink w:anchor="_Toc352102121" w:history="1">
+          <w:hyperlink w:anchor="_Toc353467030" w:history="1">
             <w:r>
               <w:rPr>
                 <w:rStyle w:val="Hyperlink"/>
@@ -1883,7 +1877,7 @@
                 <w:noProof/>
                 <w:webHidden/>
               </w:rPr>
-              <w:instrText xml:space="preserve"> PAGEREF _Toc352102121 \h </w:instrText>
+              <w:instrText xml:space="preserve"> PAGEREF _Toc353467030 \h </w:instrText>
             </w:r>
             <w:r>
               <w:rPr>
@@ -1926,7 +1920,7 @@
               <w:lang w:eastAsia="en-AU"/>
             </w:rPr>
           </w:pPr>
-          <w:hyperlink w:anchor="_Toc352102122" w:history="1">
+          <w:hyperlink w:anchor="_Toc353467031" w:history="1">
             <w:r>
               <w:rPr>
                 <w:rStyle w:val="Hyperlink"/>
@@ -1953,7 +1947,7 @@
                 <w:noProof/>
                 <w:webHidden/>
               </w:rPr>
-              <w:instrText xml:space="preserve"> PAGEREF _Toc352102122 \h </w:instrText>
+              <w:instrText xml:space="preserve"> PAGEREF _Toc353467031 \h </w:instrText>
             </w:r>
             <w:r>
               <w:rPr>
@@ -1996,7 +1990,7 @@
               <w:lang w:eastAsia="en-AU"/>
             </w:rPr>
           </w:pPr>
-          <w:hyperlink w:anchor="_Toc352102123" w:history="1">
+          <w:hyperlink w:anchor="_Toc353467032" w:history="1">
             <w:r>
               <w:rPr>
                 <w:rStyle w:val="Hyperlink"/>
@@ -2023,7 +2017,7 @@
                 <w:noProof/>
                 <w:webHidden/>
               </w:rPr>
-              <w:instrText xml:space="preserve"> PAGEREF _Toc352102123 \h </w:instrText>
+              <w:instrText xml:space="preserve"> PAGEREF _Toc353467032 \h </w:instrText>
             </w:r>
             <w:r>
               <w:rPr>
@@ -2043,7 +2037,7 @@
                 <w:noProof/>
                 <w:webHidden/>
               </w:rPr>
-              <w:t>15</w:t>
+              <w:t>17</w:t>
             </w:r>
             <w:r>
               <w:rPr>
@@ -2066,7 +2060,7 @@
               <w:lang w:eastAsia="en-AU"/>
             </w:rPr>
           </w:pPr>
-          <w:hyperlink w:anchor="_Toc352102124" w:history="1">
+          <w:hyperlink w:anchor="_Toc353467033" w:history="1">
             <w:r>
               <w:rPr>
                 <w:rStyle w:val="Hyperlink"/>
@@ -2093,7 +2087,7 @@
                 <w:noProof/>
                 <w:webHidden/>
               </w:rPr>
-              <w:instrText xml:space="preserve"> PAGEREF _Toc352102124 \h </w:instrText>
+              <w:instrText xml:space="preserve"> PAGEREF _Toc353467033 \h </w:instrText>
             </w:r>
             <w:r>
               <w:rPr>
@@ -2113,7 +2107,7 @@
                 <w:noProof/>
                 <w:webHidden/>
               </w:rPr>
-              <w:t>15</w:t>
+              <w:t>17</w:t>
             </w:r>
             <w:r>
               <w:rPr>
@@ -2136,7 +2130,7 @@
               <w:lang w:eastAsia="en-AU"/>
             </w:rPr>
           </w:pPr>
-          <w:hyperlink w:anchor="_Toc352102125" w:history="1">
+          <w:hyperlink w:anchor="_Toc353467034" w:history="1">
             <w:r>
               <w:rPr>
                 <w:rStyle w:val="Hyperlink"/>
@@ -2163,7 +2157,7 @@
                 <w:noProof/>
                 <w:webHidden/>
               </w:rPr>
-              <w:instrText xml:space="preserve"> PAGEREF _Toc352102125 \h </w:instrText>
+              <w:instrText xml:space="preserve"> PAGEREF _Toc353467034 \h </w:instrText>
             </w:r>
             <w:r>
               <w:rPr>
@@ -2183,7 +2177,7 @@
                 <w:noProof/>
                 <w:webHidden/>
               </w:rPr>
-              <w:t>16</w:t>
+              <w:t>17</w:t>
             </w:r>
             <w:r>
               <w:rPr>
@@ -2206,7 +2200,7 @@
               <w:lang w:eastAsia="en-AU"/>
             </w:rPr>
           </w:pPr>
-          <w:hyperlink w:anchor="_Toc352102126" w:history="1">
+          <w:hyperlink w:anchor="_Toc353467035" w:history="1">
             <w:r>
               <w:rPr>
                 <w:rStyle w:val="Hyperlink"/>
@@ -2233,7 +2227,7 @@
                 <w:noProof/>
                 <w:webHidden/>
               </w:rPr>
-              <w:instrText xml:space="preserve"> PAGEREF _Toc352102126 \h </w:instrText>
+              <w:instrText xml:space="preserve"> PAGEREF _Toc353467035 \h </w:instrText>
             </w:r>
             <w:r>
               <w:rPr>
@@ -2253,7 +2247,7 @@
                 <w:noProof/>
                 <w:webHidden/>
               </w:rPr>
-              <w:t>16</w:t>
+              <w:t>17</w:t>
             </w:r>
             <w:r>
               <w:rPr>
@@ -2276,7 +2270,7 @@
               <w:lang w:eastAsia="en-AU"/>
             </w:rPr>
           </w:pPr>
-          <w:hyperlink w:anchor="_Toc352102127" w:history="1">
+          <w:hyperlink w:anchor="_Toc353467036" w:history="1">
             <w:r>
               <w:rPr>
                 <w:rStyle w:val="Hyperlink"/>
@@ -2303,7 +2297,7 @@
                 <w:noProof/>
                 <w:webHidden/>
               </w:rPr>
-              <w:instrText xml:space="preserve"> PAGEREF _Toc352102127 \h </w:instrText>
+              <w:instrText xml:space="preserve"> PAGEREF _Toc353467036 \h </w:instrText>
             </w:r>
             <w:r>
               <w:rPr>
@@ -2323,7 +2317,7 @@
                 <w:noProof/>
                 <w:webHidden/>
               </w:rPr>
-              <w:t>16</w:t>
+              <w:t>18</w:t>
             </w:r>
             <w:r>
               <w:rPr>
@@ -2346,7 +2340,7 @@
               <w:lang w:eastAsia="en-AU"/>
             </w:rPr>
           </w:pPr>
-          <w:hyperlink w:anchor="_Toc352102128" w:history="1">
+          <w:hyperlink w:anchor="_Toc353467037" w:history="1">
             <w:r>
               <w:rPr>
                 <w:rStyle w:val="Hyperlink"/>
@@ -2373,7 +2367,7 @@
                 <w:noProof/>
                 <w:webHidden/>
               </w:rPr>
-              <w:instrText xml:space="preserve"> PAGEREF _Toc352102128 \h </w:instrText>
+              <w:instrText xml:space="preserve"> PAGEREF _Toc353467037 \h </w:instrText>
             </w:r>
             <w:r>
               <w:rPr>
@@ -2393,7 +2387,7 @@
                 <w:noProof/>
                 <w:webHidden/>
               </w:rPr>
-              <w:t>16</w:t>
+              <w:t>18</w:t>
             </w:r>
             <w:r>
               <w:rPr>
@@ -2416,7 +2410,7 @@
               <w:lang w:eastAsia="en-AU"/>
             </w:rPr>
           </w:pPr>
-          <w:hyperlink w:anchor="_Toc352102129" w:history="1">
+          <w:hyperlink w:anchor="_Toc353467038" w:history="1">
             <w:r>
               <w:rPr>
                 <w:rStyle w:val="Hyperlink"/>
@@ -2443,7 +2437,7 @@
                 <w:noProof/>
                 <w:webHidden/>
               </w:rPr>
-              <w:instrText xml:space="preserve"> PAGEREF _Toc352102129 \h </w:instrText>
+              <w:instrText xml:space="preserve"> PAGEREF _Toc353467038 \h </w:instrText>
             </w:r>
             <w:r>
               <w:rPr>
@@ -2463,7 +2457,7 @@
                 <w:noProof/>
                 <w:webHidden/>
               </w:rPr>
-              <w:t>16</w:t>
+              <w:t>18</w:t>
             </w:r>
             <w:r>
               <w:rPr>
@@ -2486,7 +2480,7 @@
               <w:lang w:eastAsia="en-AU"/>
             </w:rPr>
           </w:pPr>
-          <w:hyperlink w:anchor="_Toc352102130" w:history="1">
+          <w:hyperlink w:anchor="_Toc353467039" w:history="1">
             <w:r>
               <w:rPr>
                 <w:rStyle w:val="Hyperlink"/>
@@ -2513,7 +2507,7 @@
                 <w:noProof/>
                 <w:webHidden/>
               </w:rPr>
-              <w:instrText xml:space="preserve"> PAGEREF _Toc352102130 \h </w:instrText>
+              <w:instrText xml:space="preserve"> PAGEREF _Toc353467039 \h </w:instrText>
             </w:r>
             <w:r>
               <w:rPr>
@@ -2533,7 +2527,7 @@
                 <w:noProof/>
                 <w:webHidden/>
               </w:rPr>
-              <w:t>16</w:t>
+              <w:t>18</w:t>
             </w:r>
             <w:r>
               <w:rPr>
@@ -2556,7 +2550,7 @@
               <w:lang w:eastAsia="en-AU"/>
             </w:rPr>
           </w:pPr>
-          <w:hyperlink w:anchor="_Toc352102131" w:history="1">
+          <w:hyperlink w:anchor="_Toc353467040" w:history="1">
             <w:r>
               <w:rPr>
                 <w:rStyle w:val="Hyperlink"/>
@@ -2583,7 +2577,7 @@
                 <w:noProof/>
                 <w:webHidden/>
               </w:rPr>
-              <w:instrText xml:space="preserve"> PAGEREF _Toc352102131 \h </w:instrText>
+              <w:instrText xml:space="preserve"> PAGEREF _Toc353467040 \h </w:instrText>
             </w:r>
             <w:r>
               <w:rPr>
@@ -2603,7 +2597,7 @@
                 <w:noProof/>
                 <w:webHidden/>
               </w:rPr>
-              <w:t>16</w:t>
+              <w:t>18</w:t>
             </w:r>
             <w:r>
               <w:rPr>
@@ -2626,7 +2620,7 @@
               <w:lang w:eastAsia="en-AU"/>
             </w:rPr>
           </w:pPr>
-          <w:hyperlink w:anchor="_Toc352102132" w:history="1">
+          <w:hyperlink w:anchor="_Toc353467041" w:history="1">
             <w:r>
               <w:rPr>
                 <w:rStyle w:val="Hyperlink"/>
@@ -2653,7 +2647,7 @@
                 <w:noProof/>
                 <w:webHidden/>
               </w:rPr>
-              <w:instrText xml:space="preserve"> PAGEREF _Toc352102132 \h </w:instrText>
+              <w:instrText xml:space="preserve"> PAGEREF _Toc353467041 \h </w:instrText>
             </w:r>
             <w:r>
               <w:rPr>
@@ -2673,7 +2667,7 @@
                 <w:noProof/>
                 <w:webHidden/>
               </w:rPr>
-              <w:t>16</w:t>
+              <w:t>18</w:t>
             </w:r>
             <w:r>
               <w:rPr>
@@ -2696,7 +2690,7 @@
               <w:lang w:eastAsia="en-AU"/>
             </w:rPr>
           </w:pPr>
-          <w:hyperlink w:anchor="_Toc352102133" w:history="1">
+          <w:hyperlink w:anchor="_Toc353467042" w:history="1">
             <w:r>
               <w:rPr>
                 <w:rStyle w:val="Hyperlink"/>
@@ -2723,7 +2717,7 @@
                 <w:noProof/>
                 <w:webHidden/>
               </w:rPr>
-              <w:instrText xml:space="preserve"> PAGEREF _Toc352102133 \h </w:instrText>
+              <w:instrText xml:space="preserve"> PAGEREF _Toc353467042 \h </w:instrText>
             </w:r>
             <w:r>
               <w:rPr>
@@ -2743,7 +2737,7 @@
                 <w:noProof/>
                 <w:webHidden/>
               </w:rPr>
-              <w:t>17</w:t>
+              <w:t>18</w:t>
             </w:r>
             <w:r>
               <w:rPr>
@@ -2766,7 +2760,7 @@
               <w:lang w:eastAsia="en-AU"/>
             </w:rPr>
           </w:pPr>
-          <w:hyperlink w:anchor="_Toc352102134" w:history="1">
+          <w:hyperlink w:anchor="_Toc353467043" w:history="1">
             <w:r>
               <w:rPr>
                 <w:rStyle w:val="Hyperlink"/>
@@ -2793,7 +2787,7 @@
                 <w:noProof/>
                 <w:webHidden/>
               </w:rPr>
-              <w:instrText xml:space="preserve"> PAGEREF _Toc352102134 \h </w:instrText>
+              <w:instrText xml:space="preserve"> PAGEREF _Toc353467043 \h </w:instrText>
             </w:r>
             <w:r>
               <w:rPr>
@@ -2813,7 +2807,7 @@
                 <w:noProof/>
                 <w:webHidden/>
               </w:rPr>
-              <w:t>18</w:t>
+              <w:t>19</w:t>
             </w:r>
             <w:r>
               <w:rPr>
@@ -2836,7 +2830,7 @@
               <w:lang w:eastAsia="en-AU"/>
             </w:rPr>
           </w:pPr>
-          <w:hyperlink w:anchor="_Toc352102135" w:history="1">
+          <w:hyperlink w:anchor="_Toc353467044" w:history="1">
             <w:r>
               <w:rPr>
                 <w:rStyle w:val="Hyperlink"/>
@@ -2863,7 +2857,7 @@
                 <w:noProof/>
                 <w:webHidden/>
               </w:rPr>
-              <w:instrText xml:space="preserve"> PAGEREF _Toc352102135 \h </w:instrText>
+              <w:instrText xml:space="preserve"> PAGEREF _Toc353467044 \h </w:instrText>
             </w:r>
             <w:r>
               <w:rPr>
@@ -2883,7 +2877,7 @@
                 <w:noProof/>
                 <w:webHidden/>
               </w:rPr>
-              <w:t>18</w:t>
+              <w:t>19</w:t>
             </w:r>
             <w:r>
               <w:rPr>
@@ -2906,7 +2900,7 @@
               <w:lang w:eastAsia="en-AU"/>
             </w:rPr>
           </w:pPr>
-          <w:hyperlink w:anchor="_Toc352102136" w:history="1">
+          <w:hyperlink w:anchor="_Toc353467045" w:history="1">
             <w:r>
               <w:rPr>
                 <w:rStyle w:val="Hyperlink"/>
@@ -2933,7 +2927,7 @@
                 <w:noProof/>
                 <w:webHidden/>
               </w:rPr>
-              <w:instrText xml:space="preserve"> PAGEREF _Toc352102136 \h </w:instrText>
+              <w:instrText xml:space="preserve"> PAGEREF _Toc353467045 \h </w:instrText>
             </w:r>
             <w:r>
               <w:rPr>
@@ -2953,7 +2947,7 @@
                 <w:noProof/>
                 <w:webHidden/>
               </w:rPr>
-              <w:t>18</w:t>
+              <w:t>20</w:t>
             </w:r>
             <w:r>
               <w:rPr>
@@ -2976,7 +2970,7 @@
               <w:lang w:eastAsia="en-AU"/>
             </w:rPr>
           </w:pPr>
-          <w:hyperlink w:anchor="_Toc352102137" w:history="1">
+          <w:hyperlink w:anchor="_Toc353467046" w:history="1">
             <w:r>
               <w:rPr>
                 <w:rStyle w:val="Hyperlink"/>
@@ -3003,7 +2997,7 @@
                 <w:noProof/>
                 <w:webHidden/>
               </w:rPr>
-              <w:instrText xml:space="preserve"> PAGEREF _Toc352102137 \h </w:instrText>
+              <w:instrText xml:space="preserve"> PAGEREF _Toc353467046 \h </w:instrText>
             </w:r>
             <w:r>
               <w:rPr>
@@ -3023,7 +3017,7 @@
                 <w:noProof/>
                 <w:webHidden/>
               </w:rPr>
-              <w:t>18</w:t>
+              <w:t>20</w:t>
             </w:r>
             <w:r>
               <w:rPr>
@@ -3046,7 +3040,7 @@
               <w:lang w:eastAsia="en-AU"/>
             </w:rPr>
           </w:pPr>
-          <w:hyperlink w:anchor="_Toc352102138" w:history="1">
+          <w:hyperlink w:anchor="_Toc353467047" w:history="1">
             <w:r>
               <w:rPr>
                 <w:rStyle w:val="Hyperlink"/>
@@ -3073,7 +3067,7 @@
                 <w:noProof/>
                 <w:webHidden/>
               </w:rPr>
-              <w:instrText xml:space="preserve"> PAGEREF _Toc352102138 \h </w:instrText>
+              <w:instrText xml:space="preserve"> PAGEREF _Toc353467047 \h </w:instrText>
             </w:r>
             <w:r>
               <w:rPr>
@@ -3093,7 +3087,7 @@
                 <w:noProof/>
                 <w:webHidden/>
               </w:rPr>
-              <w:t>18</w:t>
+              <w:t>20</w:t>
             </w:r>
             <w:r>
               <w:rPr>
@@ -3116,7 +3110,7 @@
               <w:lang w:eastAsia="en-AU"/>
             </w:rPr>
           </w:pPr>
-          <w:hyperlink w:anchor="_Toc352102139" w:history="1">
+          <w:hyperlink w:anchor="_Toc353467048" w:history="1">
             <w:r>
               <w:rPr>
                 <w:rStyle w:val="Hyperlink"/>
@@ -3143,7 +3137,7 @@
                 <w:noProof/>
                 <w:webHidden/>
               </w:rPr>
-              <w:instrText xml:space="preserve"> PAGEREF _Toc352102139 \h </w:instrText>
+              <w:instrText xml:space="preserve"> PAGEREF _Toc353467048 \h </w:instrText>
             </w:r>
             <w:r>
               <w:rPr>
@@ -3163,7 +3157,7 @@
                 <w:noProof/>
                 <w:webHidden/>
               </w:rPr>
-              <w:t>18</w:t>
+              <w:t>20</w:t>
             </w:r>
             <w:r>
               <w:rPr>
@@ -3186,7 +3180,7 @@
               <w:lang w:eastAsia="en-AU"/>
             </w:rPr>
           </w:pPr>
-          <w:hyperlink w:anchor="_Toc352102140" w:history="1">
+          <w:hyperlink w:anchor="_Toc353467049" w:history="1">
             <w:r>
               <w:rPr>
                 <w:rStyle w:val="Hyperlink"/>
@@ -3213,7 +3207,7 @@
                 <w:noProof/>
                 <w:webHidden/>
               </w:rPr>
-              <w:instrText xml:space="preserve"> PAGEREF _Toc352102140 \h </w:instrText>
+              <w:instrText xml:space="preserve"> PAGEREF _Toc353467049 \h </w:instrText>
             </w:r>
             <w:r>
               <w:rPr>
@@ -3233,7 +3227,7 @@
                 <w:noProof/>
                 <w:webHidden/>
               </w:rPr>
-              <w:t>19</w:t>
+              <w:t>21</w:t>
             </w:r>
             <w:r>
               <w:rPr>
@@ -3256,7 +3250,7 @@
               <w:lang w:eastAsia="en-AU"/>
             </w:rPr>
           </w:pPr>
-          <w:hyperlink w:anchor="_Toc352102141" w:history="1">
+          <w:hyperlink w:anchor="_Toc353467050" w:history="1">
             <w:r>
               <w:rPr>
                 <w:rStyle w:val="Hyperlink"/>
@@ -3283,7 +3277,7 @@
                 <w:noProof/>
                 <w:webHidden/>
               </w:rPr>
-              <w:instrText xml:space="preserve"> PAGEREF _Toc352102141 \h </w:instrText>
+              <w:instrText xml:space="preserve"> PAGEREF _Toc353467050 \h </w:instrText>
             </w:r>
             <w:r>
               <w:rPr>
@@ -3303,7 +3297,7 @@
                 <w:noProof/>
                 <w:webHidden/>
               </w:rPr>
-              <w:t>20</w:t>
+              <w:t>22</w:t>
             </w:r>
             <w:r>
               <w:rPr>
@@ -3326,7 +3320,7 @@
               <w:lang w:eastAsia="en-AU"/>
             </w:rPr>
           </w:pPr>
-          <w:hyperlink w:anchor="_Toc352102142" w:history="1">
+          <w:hyperlink w:anchor="_Toc353467051" w:history="1">
             <w:r>
               <w:rPr>
                 <w:rStyle w:val="Hyperlink"/>
@@ -3353,7 +3347,7 @@
                 <w:noProof/>
                 <w:webHidden/>
               </w:rPr>
-              <w:instrText xml:space="preserve"> PAGEREF _Toc352102142 \h </w:instrText>
+              <w:instrText xml:space="preserve"> PAGEREF _Toc353467051 \h </w:instrText>
             </w:r>
             <w:r>
               <w:rPr>
@@ -3373,7 +3367,7 @@
                 <w:noProof/>
                 <w:webHidden/>
               </w:rPr>
-              <w:t>20</w:t>
+              <w:t>22</w:t>
             </w:r>
             <w:r>
               <w:rPr>
@@ -3396,7 +3390,7 @@
               <w:lang w:eastAsia="en-AU"/>
             </w:rPr>
           </w:pPr>
-          <w:hyperlink w:anchor="_Toc352102143" w:history="1">
+          <w:hyperlink w:anchor="_Toc353467052" w:history="1">
             <w:r>
               <w:rPr>
                 <w:rStyle w:val="Hyperlink"/>
@@ -3423,7 +3417,7 @@
                 <w:noProof/>
                 <w:webHidden/>
               </w:rPr>
-              <w:instrText xml:space="preserve"> PAGEREF _Toc352102143 \h </w:instrText>
+              <w:instrText xml:space="preserve"> PAGEREF _Toc353467052 \h </w:instrText>
             </w:r>
             <w:r>
               <w:rPr>
@@ -3443,7 +3437,7 @@
                 <w:noProof/>
                 <w:webHidden/>
               </w:rPr>
-              <w:t>20</w:t>
+              <w:t>22</w:t>
             </w:r>
             <w:r>
               <w:rPr>
@@ -3466,7 +3460,7 @@
               <w:lang w:eastAsia="en-AU"/>
             </w:rPr>
           </w:pPr>
-          <w:hyperlink w:anchor="_Toc352102144" w:history="1">
+          <w:hyperlink w:anchor="_Toc353467053" w:history="1">
             <w:r>
               <w:rPr>
                 <w:rStyle w:val="Hyperlink"/>
@@ -3493,7 +3487,7 @@
                 <w:noProof/>
                 <w:webHidden/>
               </w:rPr>
-              <w:instrText xml:space="preserve"> PAGEREF _Toc352102144 \h </w:instrText>
+              <w:instrText xml:space="preserve"> PAGEREF _Toc353467053 \h </w:instrText>
             </w:r>
             <w:r>
               <w:rPr>
@@ -3513,7 +3507,7 @@
                 <w:noProof/>
                 <w:webHidden/>
               </w:rPr>
-              <w:t>23</w:t>
+              <w:t>25</w:t>
             </w:r>
             <w:r>
               <w:rPr>
@@ -3536,7 +3530,7 @@
               <w:lang w:eastAsia="en-AU"/>
             </w:rPr>
           </w:pPr>
-          <w:hyperlink w:anchor="_Toc352102145" w:history="1">
+          <w:hyperlink w:anchor="_Toc353467054" w:history="1">
             <w:r>
               <w:rPr>
                 <w:rStyle w:val="Hyperlink"/>
@@ -3563,7 +3557,7 @@
                 <w:noProof/>
                 <w:webHidden/>
               </w:rPr>
-              <w:instrText xml:space="preserve"> PAGEREF _Toc352102145 \h </w:instrText>
+              <w:instrText xml:space="preserve"> PAGEREF _Toc353467054 \h </w:instrText>
             </w:r>
             <w:r>
               <w:rPr>
@@ -3583,7 +3577,7 @@
                 <w:noProof/>
                 <w:webHidden/>
               </w:rPr>
-              <w:t>23</w:t>
+              <w:t>25</w:t>
             </w:r>
             <w:r>
               <w:rPr>
@@ -3606,7 +3600,7 @@
               <w:lang w:eastAsia="en-AU"/>
             </w:rPr>
           </w:pPr>
-          <w:hyperlink w:anchor="_Toc352102146" w:history="1">
+          <w:hyperlink w:anchor="_Toc353467055" w:history="1">
             <w:r>
               <w:rPr>
                 <w:rStyle w:val="Hyperlink"/>
@@ -3633,7 +3627,7 @@
                 <w:noProof/>
                 <w:webHidden/>
               </w:rPr>
-              <w:instrText xml:space="preserve"> PAGEREF _Toc352102146 \h </w:instrText>
+              <w:instrText xml:space="preserve"> PAGEREF _Toc353467055 \h </w:instrText>
             </w:r>
             <w:r>
               <w:rPr>
@@ -3653,7 +3647,7 @@
                 <w:noProof/>
                 <w:webHidden/>
               </w:rPr>
-              <w:t>24</w:t>
+              <w:t>26</w:t>
             </w:r>
             <w:r>
               <w:rPr>
@@ -3676,7 +3670,7 @@
               <w:lang w:eastAsia="en-AU"/>
             </w:rPr>
           </w:pPr>
-          <w:hyperlink w:anchor="_Toc352102147" w:history="1">
+          <w:hyperlink w:anchor="_Toc353467056" w:history="1">
             <w:r>
               <w:rPr>
                 <w:rStyle w:val="Hyperlink"/>
@@ -3703,7 +3697,7 @@
                 <w:noProof/>
                 <w:webHidden/>
               </w:rPr>
-              <w:instrText xml:space="preserve"> PAGEREF _Toc352102147 \h </w:instrText>
+              <w:instrText xml:space="preserve"> PAGEREF _Toc353467056 \h </w:instrText>
             </w:r>
             <w:r>
               <w:rPr>
@@ -3723,7 +3717,7 @@
                 <w:noProof/>
                 <w:webHidden/>
               </w:rPr>
-              <w:t>24</w:t>
+              <w:t>26</w:t>
             </w:r>
             <w:r>
               <w:rPr>
@@ -3746,7 +3740,7 @@
               <w:lang w:eastAsia="en-AU"/>
             </w:rPr>
           </w:pPr>
-          <w:hyperlink w:anchor="_Toc352102148" w:history="1">
+          <w:hyperlink w:anchor="_Toc353467057" w:history="1">
             <w:r>
               <w:rPr>
                 <w:rStyle w:val="Hyperlink"/>
@@ -3773,7 +3767,7 @@
                 <w:noProof/>
                 <w:webHidden/>
               </w:rPr>
-              <w:instrText xml:space="preserve"> PAGEREF _Toc352102148 \h </w:instrText>
+              <w:instrText xml:space="preserve"> PAGEREF _Toc353467057 \h </w:instrText>
             </w:r>
             <w:r>
               <w:rPr>
@@ -3793,7 +3787,7 @@
                 <w:noProof/>
                 <w:webHidden/>
               </w:rPr>
-              <w:t>24</w:t>
+              <w:t>26</w:t>
             </w:r>
             <w:r>
               <w:rPr>
@@ -3816,7 +3810,7 @@
               <w:lang w:eastAsia="en-AU"/>
             </w:rPr>
           </w:pPr>
-          <w:hyperlink w:anchor="_Toc352102149" w:history="1">
+          <w:hyperlink w:anchor="_Toc353467058" w:history="1">
             <w:r>
               <w:rPr>
                 <w:rStyle w:val="Hyperlink"/>
@@ -3843,7 +3837,7 @@
                 <w:noProof/>
                 <w:webHidden/>
               </w:rPr>
-              <w:instrText xml:space="preserve"> PAGEREF _Toc352102149 \h </w:instrText>
+              <w:instrText xml:space="preserve"> PAGEREF _Toc353467058 \h </w:instrText>
             </w:r>
             <w:r>
               <w:rPr>
@@ -3863,7 +3857,7 @@
                 <w:noProof/>
                 <w:webHidden/>
               </w:rPr>
-              <w:t>24</w:t>
+              <w:t>26</w:t>
             </w:r>
             <w:r>
               <w:rPr>
@@ -3886,7 +3880,7 @@
               <w:lang w:eastAsia="en-AU"/>
             </w:rPr>
           </w:pPr>
-          <w:hyperlink w:anchor="_Toc352102150" w:history="1">
+          <w:hyperlink w:anchor="_Toc353467059" w:history="1">
             <w:r>
               <w:rPr>
                 <w:rStyle w:val="Hyperlink"/>
@@ -3913,7 +3907,7 @@
                 <w:noProof/>
                 <w:webHidden/>
               </w:rPr>
-              <w:instrText xml:space="preserve"> PAGEREF _Toc352102150 \h </w:instrText>
+              <w:instrText xml:space="preserve"> PAGEREF _Toc353467059 \h </w:instrText>
             </w:r>
             <w:r>
               <w:rPr>
@@ -3933,7 +3927,7 @@
                 <w:noProof/>
                 <w:webHidden/>
               </w:rPr>
-              <w:t>24</w:t>
+              <w:t>26</w:t>
             </w:r>
             <w:r>
               <w:rPr>
@@ -3956,7 +3950,7 @@
               <w:lang w:eastAsia="en-AU"/>
             </w:rPr>
           </w:pPr>
-          <w:hyperlink w:anchor="_Toc352102151" w:history="1">
+          <w:hyperlink w:anchor="_Toc353467060" w:history="1">
             <w:r>
               <w:rPr>
                 <w:rStyle w:val="Hyperlink"/>
@@ -3983,7 +3977,7 @@
                 <w:noProof/>
                 <w:webHidden/>
               </w:rPr>
-              <w:instrText xml:space="preserve"> PAGEREF _Toc352102151 \h </w:instrText>
+              <w:instrText xml:space="preserve"> PAGEREF _Toc353467060 \h </w:instrText>
             </w:r>
             <w:r>
               <w:rPr>
@@ -4003,7 +3997,7 @@
                 <w:noProof/>
                 <w:webHidden/>
               </w:rPr>
-              <w:t>24</w:t>
+              <w:t>26</w:t>
             </w:r>
             <w:r>
               <w:rPr>
@@ -4026,7 +4020,7 @@
               <w:lang w:eastAsia="en-AU"/>
             </w:rPr>
           </w:pPr>
-          <w:hyperlink w:anchor="_Toc352102152" w:history="1">
+          <w:hyperlink w:anchor="_Toc353467061" w:history="1">
             <w:r>
               <w:rPr>
                 <w:rStyle w:val="Hyperlink"/>
@@ -4053,7 +4047,7 @@
                 <w:noProof/>
                 <w:webHidden/>
               </w:rPr>
-              <w:instrText xml:space="preserve"> PAGEREF _Toc352102152 \h </w:instrText>
+              <w:instrText xml:space="preserve"> PAGEREF _Toc353467061 \h </w:instrText>
             </w:r>
             <w:r>
               <w:rPr>
@@ -4073,7 +4067,7 @@
                 <w:noProof/>
                 <w:webHidden/>
               </w:rPr>
-              <w:t>24</w:t>
+              <w:t>26</w:t>
             </w:r>
             <w:r>
               <w:rPr>
@@ -4096,13 +4090,13 @@
               <w:lang w:eastAsia="en-AU"/>
             </w:rPr>
           </w:pPr>
-          <w:hyperlink w:anchor="_Toc352102153" w:history="1">
+          <w:hyperlink w:anchor="_Toc353467062" w:history="1">
             <w:r>
               <w:rPr>
                 <w:rStyle w:val="Hyperlink"/>
                 <w:noProof/>
               </w:rPr>
-              <w:t>QEPushButton and QERadioButton</w:t>
+              <w:t>QENumericEdit</w:t>
             </w:r>
             <w:r>
               <w:rPr>
@@ -4123,7 +4117,7 @@
                 <w:noProof/>
                 <w:webHidden/>
               </w:rPr>
-              <w:instrText xml:space="preserve"> PAGEREF _Toc352102153 \h </w:instrText>
+              <w:instrText xml:space="preserve"> PAGEREF _Toc353467062 \h </w:instrText>
             </w:r>
             <w:r>
               <w:rPr>
@@ -4143,7 +4137,7 @@
                 <w:noProof/>
                 <w:webHidden/>
               </w:rPr>
-              <w:t>24</w:t>
+              <w:t>28</w:t>
             </w:r>
             <w:r>
               <w:rPr>
@@ -4166,13 +4160,13 @@
               <w:lang w:eastAsia="en-AU"/>
             </w:rPr>
           </w:pPr>
-          <w:hyperlink w:anchor="_Toc352102154" w:history="1">
+          <w:hyperlink w:anchor="_Toc353467063" w:history="1">
             <w:r>
               <w:rPr>
                 <w:rStyle w:val="Hyperlink"/>
                 <w:noProof/>
               </w:rPr>
-              <w:t>QEShape</w:t>
+              <w:t>QEPushButton and QERadioButton</w:t>
             </w:r>
             <w:r>
               <w:rPr>
@@ -4193,7 +4187,7 @@
                 <w:noProof/>
                 <w:webHidden/>
               </w:rPr>
-              <w:instrText xml:space="preserve"> PAGEREF _Toc352102154 \h </w:instrText>
+              <w:instrText xml:space="preserve"> PAGEREF _Toc353467063 \h </w:instrText>
             </w:r>
             <w:r>
               <w:rPr>
@@ -4236,13 +4230,13 @@
               <w:lang w:eastAsia="en-AU"/>
             </w:rPr>
           </w:pPr>
-          <w:hyperlink w:anchor="_Toc352102155" w:history="1">
+          <w:hyperlink w:anchor="_Toc353467064" w:history="1">
             <w:r>
               <w:rPr>
                 <w:rStyle w:val="Hyperlink"/>
                 <w:noProof/>
               </w:rPr>
-              <w:t>QESimpleShape</w:t>
+              <w:t>QEShape</w:t>
             </w:r>
             <w:r>
               <w:rPr>
@@ -4263,7 +4257,7 @@
                 <w:noProof/>
                 <w:webHidden/>
               </w:rPr>
-              <w:instrText xml:space="preserve"> PAGEREF _Toc352102155 \h </w:instrText>
+              <w:instrText xml:space="preserve"> PAGEREF _Toc353467064 \h </w:instrText>
             </w:r>
             <w:r>
               <w:rPr>
@@ -4283,7 +4277,7 @@
                 <w:noProof/>
                 <w:webHidden/>
               </w:rPr>
-              <w:t>30</w:t>
+              <w:t>36</w:t>
             </w:r>
             <w:r>
               <w:rPr>
@@ -4306,13 +4300,13 @@
               <w:lang w:eastAsia="en-AU"/>
             </w:rPr>
           </w:pPr>
-          <w:hyperlink w:anchor="_Toc352102156" w:history="1">
+          <w:hyperlink w:anchor="_Toc353467065" w:history="1">
             <w:r>
               <w:rPr>
                 <w:rStyle w:val="Hyperlink"/>
                 <w:noProof/>
               </w:rPr>
-              <w:t>QESlider</w:t>
+              <w:t>QESimpleShape</w:t>
             </w:r>
             <w:r>
               <w:rPr>
@@ -4333,7 +4327,7 @@
                 <w:noProof/>
                 <w:webHidden/>
               </w:rPr>
-              <w:instrText xml:space="preserve"> PAGEREF _Toc352102156 \h </w:instrText>
+              <w:instrText xml:space="preserve"> PAGEREF _Toc353467065 \h </w:instrText>
             </w:r>
             <w:r>
               <w:rPr>
@@ -4353,7 +4347,7 @@
                 <w:noProof/>
                 <w:webHidden/>
               </w:rPr>
-              <w:t>32</w:t>
+              <w:t>36</w:t>
             </w:r>
             <w:r>
               <w:rPr>
@@ -4376,13 +4370,13 @@
               <w:lang w:eastAsia="en-AU"/>
             </w:rPr>
           </w:pPr>
-          <w:hyperlink w:anchor="_Toc352102157" w:history="1">
+          <w:hyperlink w:anchor="_Toc353467066" w:history="1">
             <w:r>
               <w:rPr>
                 <w:rStyle w:val="Hyperlink"/>
                 <w:noProof/>
               </w:rPr>
-              <w:t>QESpinBox</w:t>
+              <w:t>QESlider</w:t>
             </w:r>
             <w:r>
               <w:rPr>
@@ -4403,7 +4397,7 @@
                 <w:noProof/>
                 <w:webHidden/>
               </w:rPr>
-              <w:instrText xml:space="preserve"> PAGEREF _Toc352102157 \h </w:instrText>
+              <w:instrText xml:space="preserve"> PAGEREF _Toc353467066 \h </w:instrText>
             </w:r>
             <w:r>
               <w:rPr>
@@ -4423,7 +4417,7 @@
                 <w:noProof/>
                 <w:webHidden/>
               </w:rPr>
-              <w:t>32</w:t>
+              <w:t>38</w:t>
             </w:r>
             <w:r>
               <w:rPr>
@@ -4446,13 +4440,13 @@
               <w:lang w:eastAsia="en-AU"/>
             </w:rPr>
           </w:pPr>
-          <w:hyperlink w:anchor="_Toc352102158" w:history="1">
+          <w:hyperlink w:anchor="_Toc353467067" w:history="1">
             <w:r>
               <w:rPr>
                 <w:rStyle w:val="Hyperlink"/>
                 <w:noProof/>
               </w:rPr>
-              <w:t>QEComboBox</w:t>
+              <w:t>QESpinBox</w:t>
             </w:r>
             <w:r>
               <w:rPr>
@@ -4473,7 +4467,7 @@
                 <w:noProof/>
                 <w:webHidden/>
               </w:rPr>
-              <w:instrText xml:space="preserve"> PAGEREF _Toc352102158 \h </w:instrText>
+              <w:instrText xml:space="preserve"> PAGEREF _Toc353467067 \h </w:instrText>
             </w:r>
             <w:r>
               <w:rPr>
@@ -4493,7 +4487,7 @@
                 <w:noProof/>
                 <w:webHidden/>
               </w:rPr>
-              <w:t>32</w:t>
+              <w:t>38</w:t>
             </w:r>
             <w:r>
               <w:rPr>
@@ -4516,13 +4510,13 @@
               <w:lang w:eastAsia="en-AU"/>
             </w:rPr>
           </w:pPr>
-          <w:hyperlink w:anchor="_Toc352102159" w:history="1">
+          <w:hyperlink w:anchor="_Toc353467068" w:history="1">
             <w:r>
               <w:rPr>
                 <w:rStyle w:val="Hyperlink"/>
                 <w:noProof/>
               </w:rPr>
-              <w:t>QEForm</w:t>
+              <w:t>QEComboBox</w:t>
             </w:r>
             <w:r>
               <w:rPr>
@@ -4543,7 +4537,7 @@
                 <w:noProof/>
                 <w:webHidden/>
               </w:rPr>
-              <w:instrText xml:space="preserve"> PAGEREF _Toc352102159 \h </w:instrText>
+              <w:instrText xml:space="preserve"> PAGEREF _Toc353467068 \h </w:instrText>
             </w:r>
             <w:r>
               <w:rPr>
@@ -4563,7 +4557,7 @@
                 <w:noProof/>
                 <w:webHidden/>
               </w:rPr>
-              <w:t>32</w:t>
+              <w:t>38</w:t>
             </w:r>
             <w:r>
               <w:rPr>
@@ -4586,13 +4580,13 @@
               <w:lang w:eastAsia="en-AU"/>
             </w:rPr>
           </w:pPr>
-          <w:hyperlink w:anchor="_Toc352102160" w:history="1">
+          <w:hyperlink w:anchor="_Toc353467069" w:history="1">
             <w:r>
               <w:rPr>
                 <w:rStyle w:val="Hyperlink"/>
                 <w:noProof/>
               </w:rPr>
-              <w:t>QEPlot</w:t>
+              <w:t>QEForm</w:t>
             </w:r>
             <w:r>
               <w:rPr>
@@ -4613,7 +4607,7 @@
                 <w:noProof/>
                 <w:webHidden/>
               </w:rPr>
-              <w:instrText xml:space="preserve"> PAGEREF _Toc352102160 \h </w:instrText>
+              <w:instrText xml:space="preserve"> PAGEREF _Toc353467069 \h </w:instrText>
             </w:r>
             <w:r>
               <w:rPr>
@@ -4633,7 +4627,7 @@
                 <w:noProof/>
                 <w:webHidden/>
               </w:rPr>
-              <w:t>34</w:t>
+              <w:t>38</w:t>
             </w:r>
             <w:r>
               <w:rPr>
@@ -4656,13 +4650,13 @@
               <w:lang w:eastAsia="en-AU"/>
             </w:rPr>
           </w:pPr>
-          <w:hyperlink w:anchor="_Toc352102161" w:history="1">
+          <w:hyperlink w:anchor="_Toc353467070" w:history="1">
             <w:r>
               <w:rPr>
                 <w:rStyle w:val="Hyperlink"/>
                 <w:noProof/>
               </w:rPr>
-              <w:t>QEImage</w:t>
+              <w:t>QEPlot</w:t>
             </w:r>
             <w:r>
               <w:rPr>
@@ -4683,7 +4677,7 @@
                 <w:noProof/>
                 <w:webHidden/>
               </w:rPr>
-              <w:instrText xml:space="preserve"> PAGEREF _Toc352102161 \h </w:instrText>
+              <w:instrText xml:space="preserve"> PAGEREF _Toc353467070 \h </w:instrText>
             </w:r>
             <w:r>
               <w:rPr>
@@ -4703,7 +4697,7 @@
                 <w:noProof/>
                 <w:webHidden/>
               </w:rPr>
-              <w:t>34</w:t>
+              <w:t>41</w:t>
             </w:r>
             <w:r>
               <w:rPr>
@@ -4726,13 +4720,13 @@
               <w:lang w:eastAsia="en-AU"/>
             </w:rPr>
           </w:pPr>
-          <w:hyperlink w:anchor="_Toc352102162" w:history="1">
+          <w:hyperlink w:anchor="_Toc353467071" w:history="1">
             <w:r>
               <w:rPr>
                 <w:rStyle w:val="Hyperlink"/>
                 <w:noProof/>
               </w:rPr>
-              <w:t>QEFrame and QEGroupBox</w:t>
+              <w:t>QEImage</w:t>
             </w:r>
             <w:r>
               <w:rPr>
@@ -4753,7 +4747,7 @@
                 <w:noProof/>
                 <w:webHidden/>
               </w:rPr>
-              <w:instrText xml:space="preserve"> PAGEREF _Toc352102162 \h </w:instrText>
+              <w:instrText xml:space="preserve"> PAGEREF _Toc353467071 \h </w:instrText>
             </w:r>
             <w:r>
               <w:rPr>
@@ -4796,12 +4790,82 @@
               <w:lang w:eastAsia="en-AU"/>
             </w:rPr>
           </w:pPr>
-          <w:hyperlink w:anchor="_Toc352102163" w:history="1">
+          <w:hyperlink w:anchor="_Toc353467072" w:history="1">
             <w:r>
               <w:rPr>
                 <w:rStyle w:val="Hyperlink"/>
                 <w:noProof/>
               </w:rPr>
+              <w:t>QEFrame and QEGroupBox</w:t>
+            </w:r>
+            <w:r>
+              <w:rPr>
+                <w:noProof/>
+                <w:webHidden/>
+              </w:rPr>
+              <w:tab/>
+            </w:r>
+            <w:r>
+              <w:rPr>
+                <w:noProof/>
+                <w:webHidden/>
+              </w:rPr>
+              <w:fldChar w:fldCharType="begin"/>
+            </w:r>
+            <w:r>
+              <w:rPr>
+                <w:noProof/>
+                <w:webHidden/>
+              </w:rPr>
+              <w:instrText xml:space="preserve"> PAGEREF _Toc353467072 \h </w:instrText>
+            </w:r>
+            <w:r>
+              <w:rPr>
+                <w:noProof/>
+                <w:webHidden/>
+              </w:rPr>
+            </w:r>
+            <w:r>
+              <w:rPr>
+                <w:noProof/>
+                <w:webHidden/>
+              </w:rPr>
+              <w:fldChar w:fldCharType="separate"/>
+            </w:r>
+            <w:r>
+              <w:rPr>
+                <w:noProof/>
+                <w:webHidden/>
+              </w:rPr>
+              <w:t>47</w:t>
+            </w:r>
+            <w:r>
+              <w:rPr>
+                <w:noProof/>
+                <w:webHidden/>
+              </w:rPr>
+              <w:fldChar w:fldCharType="end"/>
+            </w:r>
+          </w:hyperlink>
+        </w:p>
+        <w:p>
+          <w:pPr>
+            <w:pStyle w:val="TOC2"/>
+            <w:tabs>
+              <w:tab w:val="right" w:leader="dot" w:pos="9016"/>
+            </w:tabs>
+            <w:rPr>
+              <w:rFonts w:eastAsiaTheme="minorEastAsia"/>
+              <w:noProof/>
+              <w:lang w:eastAsia="en-AU"/>
+            </w:rPr>
+          </w:pPr>
+          <w:hyperlink w:anchor="_Toc353467073" w:history="1">
+            <w:r>
+              <w:rPr>
+                <w:rStyle w:val="Hyperlink"/>
+                <w:noProof/>
+              </w:rPr>
               <w:t>QELink</w:t>
             </w:r>
             <w:r>
@@ -4823,7 +4887,7 @@
                 <w:noProof/>
                 <w:webHidden/>
               </w:rPr>
-              <w:instrText xml:space="preserve"> PAGEREF _Toc352102163 \h </w:instrText>
+              <w:instrText xml:space="preserve"> PAGEREF _Toc353467073 \h </w:instrText>
             </w:r>
             <w:r>
               <w:rPr>
@@ -4843,7 +4907,7 @@
                 <w:noProof/>
                 <w:webHidden/>
               </w:rPr>
-              <w:t>41</w:t>
+              <w:t>47</w:t>
             </w:r>
             <w:r>
               <w:rPr>
@@ -4877,7 +4941,7 @@
         <w:pStyle w:val="Heading1"/>
       </w:pPr>
       <w:bookmarkStart w:id="0" w:name="_Ref342384189"/>
-      <w:bookmarkStart w:id="1" w:name="_Toc352102097"/>
+      <w:bookmarkStart w:id="1" w:name="_Toc353467006"/>
       <w:r>
         <w:lastRenderedPageBreak/>
         <w:t>Introduction</w:t>
@@ -4931,7 +4995,7 @@
       <w:pPr>
         <w:pStyle w:val="Heading1"/>
       </w:pPr>
-      <w:bookmarkStart w:id="2" w:name="_Toc352102098"/>
+      <w:bookmarkStart w:id="2" w:name="_Toc353467007"/>
       <w:r>
         <w:t>Overview</w:t>
       </w:r>
@@ -4974,22 +5038,14 @@
     </w:p>
     <w:p>
       <w:r>
-        <w:t>&lt;</w:t>
-      </w:r>
-      <w:proofErr w:type="gramStart"/>
-      <w:r>
-        <w:t>image</w:t>
-      </w:r>
-      <w:proofErr w:type="gramEnd"/>
-      <w:r>
-        <w:t xml:space="preserve"> of a set of GUIs&gt;</w:t>
+        <w:t>&lt;image of a set of GUIs&gt;</w:t>
       </w:r>
     </w:p>
     <w:p>
       <w:pPr>
         <w:pStyle w:val="Heading2"/>
       </w:pPr>
-      <w:bookmarkStart w:id="3" w:name="_Toc352102099"/>
+      <w:bookmarkStart w:id="3" w:name="_Toc353467008"/>
       <w:r>
         <w:t>Qt Designer</w:t>
       </w:r>
@@ -5002,22 +5058,14 @@
     </w:p>
     <w:p>
       <w:r>
-        <w:t>&lt;</w:t>
-      </w:r>
-      <w:proofErr w:type="gramStart"/>
-      <w:r>
-        <w:t>image</w:t>
-      </w:r>
-      <w:proofErr w:type="gramEnd"/>
-      <w:r>
-        <w:t xml:space="preserve"> of designer&gt;</w:t>
+        <w:t>&lt;image of designer&gt;</w:t>
       </w:r>
     </w:p>
     <w:p>
       <w:pPr>
         <w:pStyle w:val="Heading2"/>
       </w:pPr>
-      <w:bookmarkStart w:id="4" w:name="_Toc352102100"/>
+      <w:bookmarkStart w:id="4" w:name="_Toc353467009"/>
       <w:r>
         <w:t>QEGui</w:t>
       </w:r>
@@ -5084,7 +5132,7 @@
       <w:pPr>
         <w:pStyle w:val="Heading2"/>
       </w:pPr>
-      <w:bookmarkStart w:id="5" w:name="_Toc352102101"/>
+      <w:bookmarkStart w:id="5" w:name="_Toc353467010"/>
       <w:r>
         <w:lastRenderedPageBreak/>
         <w:t>QE widgets</w:t>
@@ -5150,7 +5198,7 @@
         <w:pStyle w:val="Heading1"/>
       </w:pPr>
       <w:bookmarkStart w:id="6" w:name="_Ref342384618"/>
-      <w:bookmarkStart w:id="7" w:name="_Toc352102102"/>
+      <w:bookmarkStart w:id="7" w:name="_Toc353467011"/>
       <w:r>
         <w:t>QEGui</w:t>
       </w:r>
@@ -5161,7 +5209,7 @@
       <w:pPr>
         <w:pStyle w:val="Heading2"/>
       </w:pPr>
-      <w:bookmarkStart w:id="8" w:name="_Toc352102103"/>
+      <w:bookmarkStart w:id="8" w:name="_Toc353467012"/>
       <w:r>
         <w:t>Command format:</w:t>
       </w:r>
@@ -5183,14 +5231,7 @@
         <w:rPr>
           <w:rFonts w:ascii="Courier New" w:hAnsi="Courier New" w:cs="Courier New"/>
         </w:rPr>
-        <w:t>QEGui [-s] [-e] [-b] [-h] [-</w:t>
-      </w:r>
-      <w:proofErr w:type="spellStart"/>
-      <w:r>
-        <w:rPr>
-          <w:rFonts w:ascii="Courier New" w:hAnsi="Courier New" w:cs="Courier New"/>
-        </w:rPr>
-        <w:t>m.</w:t>
+        <w:t>QEGui [-s] [-e] [-b] [-h] [-m.</w:t>
       </w:r>
       <w:r>
         <w:rPr>
@@ -5199,7 +5240,6 @@
         </w:rPr>
         <w:t>macros</w:t>
       </w:r>
-      <w:proofErr w:type="spellEnd"/>
       <w:r>
         <w:rPr>
           <w:rFonts w:ascii="Courier New" w:hAnsi="Courier New" w:cs="Courier New"/>
@@ -5565,36 +5605,11 @@
           <w:i/>
         </w:rPr>
         <w:lastRenderedPageBreak/>
-        <w:t>keyword=</w:t>
-      </w:r>
-      <w:proofErr w:type="spellStart"/>
+        <w:t>keyword=substitution,keyword=substitution</w:t>
+      </w:r>
       <w:r>
         <w:rPr>
           <w:rFonts w:ascii="Courier New" w:hAnsi="Courier New" w:cs="Courier New"/>
-          <w:i/>
-        </w:rPr>
-        <w:t>substitution</w:t>
-      </w:r>
-      <w:proofErr w:type="gramStart"/>
-      <w:r>
-        <w:rPr>
-          <w:rFonts w:ascii="Courier New" w:hAnsi="Courier New" w:cs="Courier New"/>
-          <w:i/>
-        </w:rPr>
-        <w:t>,keyword</w:t>
-      </w:r>
-      <w:proofErr w:type="spellEnd"/>
-      <w:proofErr w:type="gramEnd"/>
-      <w:r>
-        <w:rPr>
-          <w:rFonts w:ascii="Courier New" w:hAnsi="Courier New" w:cs="Courier New"/>
-          <w:i/>
-        </w:rPr>
-        <w:t>=substitution</w:t>
-      </w:r>
-      <w:r>
-        <w:rPr>
-          <w:rFonts w:ascii="Courier New" w:hAnsi="Courier New" w:cs="Courier New"/>
         </w:rPr>
         <w:t>,...</w:t>
       </w:r>
@@ -5611,15 +5626,7 @@
         <w:br/>
       </w:r>
       <w:r>
-        <w:t xml:space="preserve">Typically substitutions are used to specify specific variable names when loading generic template forms. Substitutions are not limited to template forms, and some </w:t>
-      </w:r>
-      <w:proofErr w:type="spellStart"/>
-      <w:r>
-        <w:t>QEWidgets</w:t>
-      </w:r>
-      <w:proofErr w:type="spellEnd"/>
-      <w:r>
-        <w:t xml:space="preserve"> use macro substitutions for purp</w:t>
+        <w:t>Typically substitutions are used to specify specific variable names when loading generic template forms. Substitutions are not limited to template forms, and some QEWidgets use macro substitutions for purp</w:t>
       </w:r>
       <w:r>
         <w:t>oses other than variable names.</w:t>
@@ -5633,14 +5640,12 @@
           <w:numId w:val="20"/>
         </w:numPr>
       </w:pPr>
-      <w:proofErr w:type="gramStart"/>
       <w:r>
         <w:rPr>
           <w:i/>
         </w:rPr>
         <w:t>filename</w:t>
       </w:r>
-      <w:proofErr w:type="gramEnd"/>
       <w:r>
         <w:tab/>
         <w:t>GUI filename to open</w:t>
@@ -5737,21 +5742,7 @@
         <w:rPr>
           <w:rFonts w:ascii="Courier New" w:hAnsi="Courier New" w:cs="Courier New"/>
         </w:rPr>
-        <w:t>QEGui -</w:t>
-      </w:r>
-      <w:proofErr w:type="spellStart"/>
-      <w:r>
-        <w:rPr>
-          <w:rFonts w:ascii="Courier New" w:hAnsi="Courier New" w:cs="Courier New"/>
-        </w:rPr>
-        <w:t>epm</w:t>
-      </w:r>
-      <w:proofErr w:type="spellEnd"/>
-      <w:r>
-        <w:rPr>
-          <w:rFonts w:ascii="Courier New" w:hAnsi="Courier New" w:cs="Courier New"/>
-        </w:rPr>
-        <w:t xml:space="preserve"> /home PUMP=02</w:t>
+        <w:t>QEGui -epm /home PUMP=02</w:t>
       </w:r>
     </w:p>
     <w:p>
@@ -5759,7 +5750,7 @@
         <w:pStyle w:val="Heading2"/>
       </w:pPr>
       <w:bookmarkStart w:id="9" w:name="_Ref342384171"/>
-      <w:bookmarkStart w:id="10" w:name="_Toc352102104"/>
+      <w:bookmarkStart w:id="10" w:name="_Toc353467013"/>
       <w:r>
         <w:t>File location rules</w:t>
       </w:r>
@@ -5859,7 +5850,7 @@
         <w:rPr>
           <w:noProof/>
         </w:rPr>
-        <w:t>10</w:t>
+        <w:t>11</w:t>
       </w:r>
       <w:r>
         <w:fldChar w:fldCharType="end"/>
@@ -5872,7 +5863,7 @@
       <w:pPr>
         <w:pStyle w:val="Heading1"/>
       </w:pPr>
-      <w:bookmarkStart w:id="11" w:name="_Toc352102105"/>
+      <w:bookmarkStart w:id="11" w:name="_Toc353467014"/>
       <w:r>
         <w:t>Tricks and tips</w:t>
       </w:r>
@@ -5885,7 +5876,7 @@
       <w:pPr>
         <w:pStyle w:val="Heading2"/>
       </w:pPr>
-      <w:bookmarkStart w:id="12" w:name="_Toc352102106"/>
+      <w:bookmarkStart w:id="12" w:name="_Toc353467015"/>
       <w:r>
         <w:t xml:space="preserve">GUI </w:t>
       </w:r>
@@ -5899,18 +5890,10 @@
         <w:t>The QEG</w:t>
       </w:r>
       <w:r>
-        <w:t xml:space="preserve">ui application reads the </w:t>
-      </w:r>
-      <w:proofErr w:type="spellStart"/>
-      <w:r>
-        <w:t>windowT</w:t>
-      </w:r>
-      <w:r>
-        <w:t>itle</w:t>
-      </w:r>
-      <w:proofErr w:type="spellEnd"/>
-      <w:r>
-        <w:t xml:space="preserve"> property of the top level widget in a user interface file. It then applies any macro substitutions to the name and uses it as the GUI title. </w:t>
+        <w:t>ui application reads the windowT</w:t>
+      </w:r>
+      <w:r>
+        <w:t xml:space="preserve">itle property of the top level widget in a user interface file. It then applies any macro substitutions to the name and uses it as the GUI title. </w:t>
       </w:r>
       <w:r>
         <w:fldChar w:fldCharType="begin"/>
@@ -5934,15 +5917,7 @@
         <w:fldChar w:fldCharType="end"/>
       </w:r>
       <w:r>
-        <w:t xml:space="preserve"> shows a </w:t>
-      </w:r>
-      <w:proofErr w:type="spellStart"/>
-      <w:r>
-        <w:t>windowTitle</w:t>
-      </w:r>
-      <w:proofErr w:type="spellEnd"/>
-      <w:r>
-        <w:t xml:space="preserve"> property that includes macros being edited in Designer, with the same user interface being displayed by QEGui with the appropriate macro substitution.</w:t>
+        <w:t xml:space="preserve"> shows a windowTitle property that includes macros being edited in Designer, with the same user interface being displayed by QEGui with the appropriate macro substitution.</w:t>
       </w:r>
     </w:p>
     <w:p>
@@ -6010,15 +5985,7 @@
       </w:fldSimple>
       <w:bookmarkEnd w:id="13"/>
       <w:r>
-        <w:t xml:space="preserve"> </w:t>
-      </w:r>
-      <w:proofErr w:type="spellStart"/>
-      <w:r>
-        <w:t>windowTitle</w:t>
-      </w:r>
-      <w:proofErr w:type="spellEnd"/>
-      <w:r>
-        <w:t xml:space="preserve"> Property</w:t>
+        <w:t xml:space="preserve"> windowTitle Property</w:t>
       </w:r>
       <w:r>
         <w:t xml:space="preserve"> in designer with actual translated window title on form in foreground</w:t>
@@ -6030,17 +5997,17 @@
       </w:pPr>
       <w:bookmarkStart w:id="14" w:name="_Ref345412022"/>
       <w:bookmarkStart w:id="15" w:name="_Ref345412034"/>
-      <w:bookmarkStart w:id="16" w:name="_Toc352102107"/>
-      <w:bookmarkStart w:id="17" w:name="_Ref345403872"/>
-      <w:bookmarkStart w:id="18" w:name="_Ref345403876"/>
-      <w:bookmarkStart w:id="19" w:name="_Ref345403920"/>
-      <w:bookmarkStart w:id="20" w:name="_Ref345403929"/>
+      <w:bookmarkStart w:id="16" w:name="_Ref345403872"/>
+      <w:bookmarkStart w:id="17" w:name="_Ref345403876"/>
+      <w:bookmarkStart w:id="18" w:name="_Ref345403920"/>
+      <w:bookmarkStart w:id="19" w:name="_Ref345403929"/>
+      <w:bookmarkStart w:id="20" w:name="_Toc353467016"/>
       <w:r>
         <w:t>User levels</w:t>
       </w:r>
       <w:bookmarkEnd w:id="14"/>
       <w:bookmarkEnd w:id="15"/>
-      <w:bookmarkEnd w:id="16"/>
+      <w:bookmarkEnd w:id="20"/>
     </w:p>
     <w:p>
       <w:r>
@@ -6221,45 +6188,8 @@
         </w:rPr>
         <w:t>‘</w:t>
       </w:r>
-      <w:proofErr w:type="spellStart"/>
-      <w:r>
-        <w:t>userLevelVisibility</w:t>
-      </w:r>
-      <w:proofErr w:type="spellEnd"/>
-      <w:r>
-        <w:t>’ and ‘</w:t>
-      </w:r>
-      <w:proofErr w:type="spellStart"/>
-      <w:r>
-        <w:t>userLevelEnabled</w:t>
-      </w:r>
-      <w:proofErr w:type="spellEnd"/>
-      <w:r>
-        <w:t>’ properties respectively. The ‘</w:t>
-      </w:r>
-      <w:proofErr w:type="spellStart"/>
-      <w:r>
-        <w:t>userLevelUserStyle</w:t>
-      </w:r>
-      <w:proofErr w:type="spellEnd"/>
-      <w:r>
-        <w:t>’, ‘</w:t>
-      </w:r>
-      <w:proofErr w:type="spellStart"/>
-      <w:r>
-        <w:t>userLevelScientistStyle</w:t>
-      </w:r>
-      <w:proofErr w:type="spellEnd"/>
-      <w:r>
-        <w:t>’ and ‘</w:t>
-      </w:r>
-      <w:proofErr w:type="spellStart"/>
-      <w:r>
-        <w:t>userLevelEngineerStyle</w:t>
-      </w:r>
-      <w:proofErr w:type="spellEnd"/>
-      <w:r>
-        <w:t xml:space="preserve"> properties, however, allow any style string to be applied for each user level.</w:t>
+      <w:r>
+        <w:t>userLevelVisibility’ and ‘userLevelEnabled’ properties respectively. The ‘userLevelUserStyle’, ‘userLevelScientistStyle’ and ‘userLevelEngineerStyle properties, however, allow any style string to be applied for each user level.</w:t>
       </w:r>
       <w:r>
         <w:t xml:space="preserve"> W</w:t>
@@ -6298,15 +6228,7 @@
         <w:t xml:space="preserve">standard Qt Style Sheet syntax. </w:t>
       </w:r>
       <w:r>
-        <w:t>For example, 'background-</w:t>
-      </w:r>
-      <w:proofErr w:type="spellStart"/>
-      <w:r>
-        <w:t>color</w:t>
-      </w:r>
-      <w:proofErr w:type="spellEnd"/>
-      <w:r>
-        <w:t>: red'. Refer to Qt Style Sheets Reference for full details.</w:t>
+        <w:t>For example, 'background-color: red'. Refer to Qt Style Sheets Reference for full details.</w:t>
       </w:r>
       <w:r>
         <w:t xml:space="preserve"> </w:t>
@@ -6315,15 +6237,7 @@
         <w:t xml:space="preserve">The style sheet syntax includes a </w:t>
       </w:r>
       <w:r>
-        <w:t>'</w:t>
-      </w:r>
-      <w:proofErr w:type="spellStart"/>
-      <w:r>
-        <w:t>qproperty</w:t>
-      </w:r>
-      <w:proofErr w:type="spellEnd"/>
-      <w:r>
-        <w:t xml:space="preserve">' </w:t>
+        <w:t xml:space="preserve">'qproperty' </w:t>
       </w:r>
       <w:r>
         <w:t xml:space="preserve">keyword allowing any property to be altered using the </w:t>
@@ -6335,20 +6249,7 @@
         <w:t>string</w:t>
       </w:r>
       <w:r>
-        <w:t>. For example, '</w:t>
-      </w:r>
-      <w:proofErr w:type="spellStart"/>
-      <w:r>
-        <w:t>qproperty-geometry</w:t>
-      </w:r>
-      <w:proofErr w:type="gramStart"/>
-      <w:r>
-        <w:t>:rect</w:t>
-      </w:r>
-      <w:proofErr w:type="spellEnd"/>
-      <w:proofErr w:type="gramEnd"/>
-      <w:r>
-        <w:t>(10 10 100 100);' would move a widget to position 10,10 and give it a size of 100,100.</w:t>
+        <w:t>. For example, 'qproperty-geometry:rect(10 10 100 100);' would move a widget to position 10,10 and give it a size of 100,100.</w:t>
       </w:r>
     </w:p>
     <w:p>
@@ -6412,7 +6313,6 @@
       <w:r>
         <w:fldChar w:fldCharType="separate"/>
       </w:r>
-      <w:proofErr w:type="gramStart"/>
       <w:r>
         <w:rPr>
           <w:noProof/>
@@ -6427,7 +6327,6 @@
         <w:t xml:space="preserve"> User level example</w:t>
       </w:r>
       <w:bookmarkEnd w:id="22"/>
-      <w:proofErr w:type="gramEnd"/>
     </w:p>
     <w:p>
       <w:pPr>
@@ -6442,7 +6341,6 @@
       </w:pPr>
       <w:bookmarkStart w:id="23" w:name="_Ref345412535"/>
       <w:bookmarkStart w:id="24" w:name="_Ref345412546"/>
-      <w:bookmarkStart w:id="25" w:name="_Toc352102108"/>
       <w:r>
         <w:br w:type="page"/>
       </w:r>
@@ -6451,17 +6349,20 @@
       <w:pPr>
         <w:pStyle w:val="Heading2"/>
       </w:pPr>
+      <w:bookmarkStart w:id="25" w:name="_Ref353462769"/>
+      <w:bookmarkStart w:id="26" w:name="_Toc353467017"/>
       <w:r>
         <w:lastRenderedPageBreak/>
         <w:t>Logging</w:t>
       </w:r>
+      <w:bookmarkEnd w:id="16"/>
       <w:bookmarkEnd w:id="17"/>
       <w:bookmarkEnd w:id="18"/>
       <w:bookmarkEnd w:id="19"/>
-      <w:bookmarkEnd w:id="20"/>
       <w:bookmarkEnd w:id="23"/>
       <w:bookmarkEnd w:id="24"/>
       <w:bookmarkEnd w:id="25"/>
+      <w:bookmarkEnd w:id="26"/>
     </w:p>
     <w:p>
       <w:r>
@@ -6501,7 +6402,7 @@
         <w:rPr>
           <w:noProof/>
         </w:rPr>
-        <w:t>23</w:t>
+        <w:t>24</w:t>
       </w:r>
       <w:r>
         <w:fldChar w:fldCharType="end"/>
@@ -6547,16 +6448,11 @@
           <w:numId w:val="44"/>
         </w:numPr>
       </w:pPr>
-      <w:bookmarkStart w:id="26" w:name="_Ref352146851"/>
-      <w:proofErr w:type="gramStart"/>
-      <w:r>
-        <w:t>the</w:t>
-      </w:r>
-      <w:proofErr w:type="gramEnd"/>
-      <w:r>
-        <w:t xml:space="preserve"> message kind, which defines the class or type of message. It may be set to one, one or both of:</w:t>
-      </w:r>
-      <w:bookmarkEnd w:id="26"/>
+      <w:bookmarkStart w:id="27" w:name="_Ref352146851"/>
+      <w:r>
+        <w:t>the message kind, which defines the class or type of message. It may be set to one, one or both of:</w:t>
+      </w:r>
+      <w:bookmarkEnd w:id="27"/>
     </w:p>
     <w:p>
       <w:pPr>
@@ -6566,13 +6462,8 @@
           <w:numId w:val="44"/>
         </w:numPr>
       </w:pPr>
-      <w:proofErr w:type="gramStart"/>
-      <w:r>
-        <w:t>event</w:t>
-      </w:r>
-      <w:proofErr w:type="gramEnd"/>
-      <w:r>
-        <w:t xml:space="preserve"> – used of significant system events. These can be displayed by the QELog widget as described below; and/or</w:t>
+      <w:r>
+        <w:t>event – used of significant system events. These can be displayed by the QELog widget as described below; and/or</w:t>
       </w:r>
     </w:p>
     <w:p>
@@ -6583,13 +6474,8 @@
           <w:numId w:val="44"/>
         </w:numPr>
       </w:pPr>
-      <w:proofErr w:type="gramStart"/>
-      <w:r>
-        <w:t>status</w:t>
-      </w:r>
-      <w:proofErr w:type="gramEnd"/>
-      <w:r>
-        <w:t xml:space="preserve"> – used for transient status information, such the time/value coordinates associated with the cursor when moving over the plot area of the QEStripChart widget. When running within in QEGui, this class of message are displayed on the form’s status bar.</w:t>
+      <w:r>
+        <w:t>status – used for transient status information, such the time/value coordinates associated with the cursor when moving over the plot area of the QEStripChart widget. When running within in QEGui, this class of message are displayed on the form’s status bar.</w:t>
       </w:r>
     </w:p>
     <w:p>
@@ -6734,7 +6620,7 @@
       <w:pPr>
         <w:pStyle w:val="Caption"/>
       </w:pPr>
-      <w:bookmarkStart w:id="27" w:name="_Ref345084350"/>
+      <w:bookmarkStart w:id="28" w:name="_Ref345084350"/>
       <w:r>
         <w:t xml:space="preserve">Figure </w:t>
       </w:r>
@@ -6747,7 +6633,6 @@
       <w:r>
         <w:fldChar w:fldCharType="separate"/>
       </w:r>
-      <w:proofErr w:type="gramStart"/>
       <w:r>
         <w:rPr>
           <w:noProof/>
@@ -6757,11 +6642,10 @@
       <w:r>
         <w:fldChar w:fldCharType="end"/>
       </w:r>
-      <w:bookmarkEnd w:id="27"/>
+      <w:bookmarkEnd w:id="28"/>
       <w:r>
         <w:t xml:space="preserve"> Simple logging example</w:t>
       </w:r>
-      <w:proofErr w:type="gramEnd"/>
     </w:p>
     <w:p>
       <w:pPr>
@@ -6855,22 +6739,15 @@
       <w:r>
         <w:t xml:space="preserve">The </w:t>
       </w:r>
-      <w:proofErr w:type="spellStart"/>
       <w:r>
         <w:t>messageFormFilter</w:t>
       </w:r>
-      <w:proofErr w:type="spellEnd"/>
       <w:r>
         <w:t>,</w:t>
       </w:r>
       <w:r>
-        <w:t xml:space="preserve"> </w:t>
-      </w:r>
-      <w:proofErr w:type="spellStart"/>
-      <w:r>
-        <w:t>messageSourceFilter</w:t>
-      </w:r>
-      <w:proofErr w:type="spellEnd"/>
+        <w:t xml:space="preserve"> messageSourceFilter</w:t>
+      </w:r>
       <w:r>
         <w:t>, and messageSourceId</w:t>
       </w:r>
@@ -6895,15 +6772,7 @@
         <w:t>Any QE widget that generates messages has a messageSourceId</w:t>
       </w:r>
       <w:r>
-        <w:t xml:space="preserve"> property. QELog and QEForm widgets with the messageSourceId property set to the same value can then use the </w:t>
-      </w:r>
-      <w:proofErr w:type="spellStart"/>
-      <w:r>
-        <w:t>messageSourceFilter</w:t>
-      </w:r>
-      <w:proofErr w:type="spellEnd"/>
-      <w:r>
-        <w:t xml:space="preserve"> property to filter messages based on the message source ID as follows:</w:t>
+        <w:t xml:space="preserve"> property. QELog and QEForm widgets with the messageSourceId property set to the same value can then use the messageSourceFilter property to filter messages based on the message source ID as follows:</w:t>
       </w:r>
     </w:p>
     <w:p>
@@ -6944,15 +6813,7 @@
       </w:r>
       <w:r>
         <w:tab/>
-        <w:t xml:space="preserve">A message will be accepted if it comes from a </w:t>
-      </w:r>
-      <w:proofErr w:type="spellStart"/>
-      <w:r>
-        <w:t>QEWidget</w:t>
-      </w:r>
-      <w:proofErr w:type="spellEnd"/>
-      <w:r>
-        <w:t xml:space="preserve"> with a matching message source ID.</w:t>
+        <w:t>A message will be accepted if it comes from a QEWidget with a matching message source ID.</w:t>
       </w:r>
     </w:p>
     <w:p>
@@ -6971,27 +6832,12 @@
       </w:r>
       <w:r>
         <w:tab/>
-      </w:r>
-      <w:proofErr w:type="gramStart"/>
-      <w:r>
-        <w:t>The</w:t>
-      </w:r>
-      <w:proofErr w:type="gramEnd"/>
-      <w:r>
-        <w:t xml:space="preserve"> message will not be matched based on the message source ID. (It may still be accepted based on the message form ID.)</w:t>
-      </w:r>
-    </w:p>
-    <w:p>
-      <w:r>
-        <w:t xml:space="preserve">All generated messages are also given a message form ID. The message form ID is supplied by the QEForm the QE widget is located in (or zero if not contained within a QEForm widget). QELog and QEForm widgets with a matching message form ID can then use the </w:t>
-      </w:r>
-      <w:proofErr w:type="spellStart"/>
-      <w:r>
-        <w:t>messageFormFilter</w:t>
-      </w:r>
-      <w:proofErr w:type="spellEnd"/>
-      <w:r>
-        <w:t xml:space="preserve"> property to filter messages based on the message form ID as follows:</w:t>
+        <w:t>The message will not be matched based on the message source ID. (It may still be accepted based on the message form ID.)</w:t>
+      </w:r>
+    </w:p>
+    <w:p>
+      <w:r>
+        <w:t>All generated messages are also given a message form ID. The message form ID is supplied by the QEForm the QE widget is located in (or zero if not contained within a QEForm widget). QELog and QEForm widgets with a matching message form ID can then use the messageFormFilter property to filter messages based on the message form ID as follows:</w:t>
       </w:r>
     </w:p>
     <w:p>
@@ -7060,14 +6906,7 @@
       </w:r>
       <w:r>
         <w:tab/>
-      </w:r>
-      <w:proofErr w:type="gramStart"/>
-      <w:r>
-        <w:t>The</w:t>
-      </w:r>
-      <w:proofErr w:type="gramEnd"/>
-      <w:r>
-        <w:t xml:space="preserve"> message will not be matched based on the form the message comes from.</w:t>
+        <w:t>The message will not be matched based on the form the message comes from.</w:t>
       </w:r>
       <w:r>
         <w:t xml:space="preserve"> </w:t>
@@ -7104,23 +6943,7 @@
         <w:fldChar w:fldCharType="end"/>
       </w:r>
       <w:r>
-        <w:t xml:space="preserve"> shows a complex logging example. The main form contains two sub forms and a QELog widget. The right hand sub form looks after its own messages. It has a QELog widget with filtering set to catch any messages generated on the same form. The left hand sub form does not display its own messages, but the form is set up to re-broadcast any messages generated by QE widgets it contains, so the QELog widget on the main form can be set up to catch and display these messages. Note</w:t>
-      </w:r>
-      <w:proofErr w:type="gramStart"/>
-      <w:r>
-        <w:t>,</w:t>
-      </w:r>
-      <w:proofErr w:type="gramEnd"/>
-      <w:r>
-        <w:t xml:space="preserve"> the QEGui application itself also uses a </w:t>
-      </w:r>
-      <w:proofErr w:type="spellStart"/>
-      <w:r>
-        <w:t>UserMessage</w:t>
-      </w:r>
-      <w:proofErr w:type="spellEnd"/>
-      <w:r>
-        <w:t xml:space="preserve"> class to catch and present the same messages on its status bar.</w:t>
+        <w:t xml:space="preserve"> shows a complex logging example. The main form contains two sub forms and a QELog widget. The right hand sub form looks after its own messages. It has a QELog widget with filtering set to catch any messages generated on the same form. The left hand sub form does not display its own messages, but the form is set up to re-broadcast any messages generated by QE widgets it contains, so the QELog widget on the main form can be set up to catch and display these messages. Note, the QEGui application itself also uses a UserMessage class to catch and present the same messages on its status bar.</w:t>
       </w:r>
     </w:p>
     <w:p>
@@ -7171,7 +6994,7 @@
       <w:pPr>
         <w:pStyle w:val="Caption"/>
       </w:pPr>
-      <w:bookmarkStart w:id="28" w:name="_Ref345273581"/>
+      <w:bookmarkStart w:id="29" w:name="_Ref345273581"/>
       <w:r>
         <w:t xml:space="preserve">Figure </w:t>
       </w:r>
@@ -7184,7 +7007,6 @@
       <w:r>
         <w:fldChar w:fldCharType="separate"/>
       </w:r>
-      <w:proofErr w:type="gramStart"/>
       <w:r>
         <w:rPr>
           <w:noProof/>
@@ -7194,23 +7016,14 @@
       <w:r>
         <w:fldChar w:fldCharType="end"/>
       </w:r>
-      <w:bookmarkEnd w:id="28"/>
+      <w:bookmarkEnd w:id="29"/>
       <w:r>
         <w:t xml:space="preserve"> Complex logging example</w:t>
       </w:r>
-      <w:proofErr w:type="gramEnd"/>
-    </w:p>
-    <w:p>
-      <w:r>
-        <w:t>Note</w:t>
-      </w:r>
-      <w:proofErr w:type="gramStart"/>
-      <w:r>
-        <w:t>,</w:t>
-      </w:r>
-      <w:proofErr w:type="gramEnd"/>
-      <w:r>
-        <w:t xml:space="preserve"> Application developers can catch messages from any QE widgets in the same way the QELog </w:t>
+    </w:p>
+    <w:p>
+      <w:r>
+        <w:t xml:space="preserve">Note, Application developers can catch messages from any QE widgets in the same way the QELog </w:t>
       </w:r>
       <w:r>
         <w:t xml:space="preserve">and QEForm </w:t>
@@ -7222,48 +7035,24 @@
         <w:t>s</w:t>
       </w:r>
       <w:r>
-        <w:t xml:space="preserve"> do, by implementing a class based on the </w:t>
-      </w:r>
-      <w:proofErr w:type="spellStart"/>
-      <w:r>
-        <w:t>UserMessage</w:t>
-      </w:r>
-      <w:proofErr w:type="spellEnd"/>
-      <w:r>
-        <w:t xml:space="preserve"> class. See the </w:t>
-      </w:r>
-      <w:proofErr w:type="spellStart"/>
-      <w:r>
-        <w:t>UserMessage</w:t>
-      </w:r>
-      <w:proofErr w:type="spellEnd"/>
-      <w:r>
-        <w:t xml:space="preserve"> class documentation for details.</w:t>
+        <w:t xml:space="preserve"> do, by implementing a class based on the UserMessage class. See the UserMessage class documentation for details.</w:t>
       </w:r>
     </w:p>
     <w:p>
       <w:pPr>
         <w:pStyle w:val="Heading2"/>
       </w:pPr>
-      <w:bookmarkStart w:id="29" w:name="_Ref345498802"/>
-      <w:bookmarkStart w:id="30" w:name="_Toc352102109"/>
+      <w:bookmarkStart w:id="30" w:name="_Ref345498802"/>
+      <w:bookmarkStart w:id="31" w:name="_Toc353467018"/>
       <w:r>
         <w:t>Finding files</w:t>
       </w:r>
-      <w:bookmarkEnd w:id="29"/>
       <w:bookmarkEnd w:id="30"/>
-    </w:p>
-    <w:p>
-      <w:r>
-        <w:t xml:space="preserve">The QE widgets uses a consistent set of rules when locates files. File names can be absolute, relative to the path of the </w:t>
-      </w:r>
-      <w:proofErr w:type="spellStart"/>
-      <w:r>
-        <w:t>QEform</w:t>
-      </w:r>
-      <w:proofErr w:type="spellEnd"/>
-      <w:r>
-        <w:t xml:space="preserve"> in which the QE widget is located, relative to the any path in the path list published in the ContainerProfile class</w:t>
+      <w:bookmarkEnd w:id="31"/>
+    </w:p>
+    <w:p>
+      <w:r>
+        <w:t>The QE widgets uses a consistent set of rules when locates files. File names can be absolute, relative to the path of the QEform in which the QE widget is located, relative to the any path in the path list published in the ContainerProfile class</w:t>
       </w:r>
       <w:r>
         <w:t xml:space="preserve"> or in the </w:t>
@@ -7280,26 +7069,11 @@
     </w:p>
     <w:p>
       <w:r>
-        <w:t xml:space="preserve">See </w:t>
-      </w:r>
-      <w:proofErr w:type="spellStart"/>
-      <w:r>
-        <w:t>QEWidget</w:t>
-      </w:r>
-      <w:proofErr w:type="spellEnd"/>
-      <w:proofErr w:type="gramStart"/>
-      <w:r>
-        <w:t>::</w:t>
-      </w:r>
-      <w:proofErr w:type="gramEnd"/>
-      <w:r>
-        <w:t xml:space="preserve"> </w:t>
-      </w:r>
-      <w:proofErr w:type="spellStart"/>
-      <w:r>
-        <w:t>findQEFile</w:t>
-      </w:r>
-      <w:proofErr w:type="spellEnd"/>
+        <w:t>See QEWidget::</w:t>
+      </w:r>
+      <w:r>
+        <w:t xml:space="preserve"> findQEFile</w:t>
+      </w:r>
       <w:r>
         <w:t xml:space="preserve">() in QEWidget.cpp for details on </w:t>
       </w:r>
@@ -7315,15 +7089,7 @@
     </w:p>
     <w:p>
       <w:r>
-        <w:t xml:space="preserve">In the </w:t>
-      </w:r>
-      <w:proofErr w:type="spellStart"/>
-      <w:r>
-        <w:t>GEQui</w:t>
-      </w:r>
-      <w:proofErr w:type="spellEnd"/>
-      <w:r>
-        <w:t xml:space="preserve"> application, the –p switch is used to specify a path list </w:t>
+        <w:t xml:space="preserve">In the GEQui application, the –p switch is used to specify a path list </w:t>
       </w:r>
       <w:r>
         <w:t>which is published in the ContainerProfile class</w:t>
@@ -7336,11 +7102,11 @@
       <w:pPr>
         <w:pStyle w:val="Heading2"/>
       </w:pPr>
-      <w:bookmarkStart w:id="31" w:name="_Toc352102110"/>
+      <w:bookmarkStart w:id="32" w:name="_Toc353467019"/>
       <w:r>
         <w:t>Sub form file names</w:t>
       </w:r>
-      <w:bookmarkEnd w:id="31"/>
+      <w:bookmarkEnd w:id="32"/>
     </w:p>
     <w:p>
       <w:r>
@@ -7422,11 +7188,11 @@
       <w:pPr>
         <w:pStyle w:val="Heading2"/>
       </w:pPr>
-      <w:bookmarkStart w:id="32" w:name="_Toc352102111"/>
+      <w:bookmarkStart w:id="33" w:name="_Toc353467020"/>
       <w:r>
         <w:t>Sub form resizing</w:t>
       </w:r>
-      <w:bookmarkEnd w:id="32"/>
+      <w:bookmarkEnd w:id="33"/>
     </w:p>
     <w:p>
       <w:r>
@@ -7486,31 +7252,7 @@
     </w:p>
     <w:p>
       <w:r>
-        <w:t xml:space="preserve">This conflict can be resolved with the </w:t>
-      </w:r>
-      <w:proofErr w:type="spellStart"/>
-      <w:r>
-        <w:t>resizeContents</w:t>
-      </w:r>
-      <w:proofErr w:type="spellEnd"/>
-      <w:r>
-        <w:t xml:space="preserve"> property of the QEForm. If </w:t>
-      </w:r>
-      <w:proofErr w:type="spellStart"/>
-      <w:r>
-        <w:t>resizeContents</w:t>
-      </w:r>
-      <w:proofErr w:type="spellEnd"/>
-      <w:r>
-        <w:t xml:space="preserve"> is true, the size related properties of the top level widget in the .ui file are adjusted to match the QEForm. If </w:t>
-      </w:r>
-      <w:proofErr w:type="spellStart"/>
-      <w:r>
-        <w:t>resizeContents</w:t>
-      </w:r>
-      <w:proofErr w:type="spellEnd"/>
-      <w:r>
-        <w:t xml:space="preserve"> is false, the size related properties of the QEForm are adjusted to match the top level widget in the .ui file.</w:t>
+        <w:t>This conflict can be resolved with the resizeContents property of the QEForm. If resizeContents is true, the size related properties of the top level widget in the .ui file are adjusted to match the QEForm. If resizeContents is false, the size related properties of the QEForm are adjusted to match the top level widget in the .ui file.</w:t>
       </w:r>
     </w:p>
     <w:p>
@@ -7548,7 +7290,7 @@
         <w:rPr>
           <w:noProof/>
         </w:rPr>
-        <w:t>32</w:t>
+        <w:t>36</w:t>
       </w:r>
       <w:r>
         <w:fldChar w:fldCharType="end"/>
@@ -7561,31 +7303,15 @@
       <w:pPr>
         <w:pStyle w:val="Heading2"/>
       </w:pPr>
-      <w:bookmarkStart w:id="33" w:name="_Toc352102112"/>
-      <w:r>
-        <w:t xml:space="preserve">Ensuring </w:t>
-      </w:r>
-      <w:proofErr w:type="spellStart"/>
-      <w:r>
-        <w:t>QERadioButton</w:t>
-      </w:r>
-      <w:proofErr w:type="spellEnd"/>
-      <w:r>
-        <w:t xml:space="preserve"> is checked if it matches the current data value</w:t>
-      </w:r>
-      <w:bookmarkEnd w:id="33"/>
-    </w:p>
-    <w:p>
-      <w:r>
-        <w:t xml:space="preserve">When a data update matches the </w:t>
-      </w:r>
-      <w:proofErr w:type="spellStart"/>
-      <w:r>
-        <w:t>checkText</w:t>
-      </w:r>
-      <w:proofErr w:type="spellEnd"/>
-      <w:r>
-        <w:t xml:space="preserve"> property, the Radio button will be checked.</w:t>
+      <w:bookmarkStart w:id="34" w:name="_Toc353467021"/>
+      <w:r>
+        <w:t>Ensuring QERadioButton is checked if it matches the current data value</w:t>
+      </w:r>
+      <w:bookmarkEnd w:id="34"/>
+    </w:p>
+    <w:p>
+      <w:r>
+        <w:t>When a data update matches the checkText property, the Radio button will be checked.</w:t>
       </w:r>
     </w:p>
     <w:p>
@@ -7602,15 +7328,7 @@
         <w:t>’</w:t>
       </w:r>
       <w:r>
-        <w:t xml:space="preserve"> property is set to ‘Default’ (which happens to be the default!), and the data has enumeration strings then the </w:t>
-      </w:r>
-      <w:proofErr w:type="spellStart"/>
-      <w:r>
-        <w:t>checkText</w:t>
-      </w:r>
-      <w:proofErr w:type="spellEnd"/>
-      <w:r>
-        <w:t xml:space="preserve"> property must match any enumeration string.</w:t>
+        <w:t xml:space="preserve"> property is set to ‘Default’ (which happens to be the default!), and the data has enumeration strings then the checkText property must match any enumeration string.</w:t>
       </w:r>
     </w:p>
     <w:p>
@@ -7621,15 +7339,7 @@
         <w:t xml:space="preserve">(the value written) </w:t>
       </w:r>
       <w:r>
-        <w:t xml:space="preserve">can end up different to the </w:t>
-      </w:r>
-      <w:proofErr w:type="spellStart"/>
-      <w:r>
-        <w:t>clickCheck</w:t>
-      </w:r>
-      <w:proofErr w:type="spellEnd"/>
-      <w:r>
-        <w:t xml:space="preserve"> text. Also, if the enumeration strings are dynamic, </w:t>
+        <w:t xml:space="preserve">can end up different to the clickCheck text. Also, if the enumeration strings are dynamic, </w:t>
       </w:r>
       <w:r>
         <w:t>it is not possible to specify at GUI design time what enumeration strings to match.</w:t>
@@ -7637,50 +7347,18 @@
     </w:p>
     <w:p>
       <w:r>
-        <w:t>To solve this problem, set the ‘format’ property to ‘Integer’ and set the ‘</w:t>
-      </w:r>
-      <w:proofErr w:type="spellStart"/>
-      <w:r>
-        <w:t>checkText</w:t>
-      </w:r>
-      <w:proofErr w:type="spellEnd"/>
-      <w:r>
-        <w:t xml:space="preserve">’ property to the appropriate integer value. Remember, the </w:t>
-      </w:r>
-      <w:proofErr w:type="spellStart"/>
-      <w:r>
-        <w:t>checkText</w:t>
-      </w:r>
-      <w:proofErr w:type="spellEnd"/>
-      <w:r>
-        <w:t xml:space="preserve"> property is a text field that will be matched against the data formatted as text, so the </w:t>
-      </w:r>
-      <w:proofErr w:type="spellStart"/>
-      <w:r>
-        <w:t>checkText</w:t>
-      </w:r>
-      <w:proofErr w:type="spellEnd"/>
-      <w:r>
-        <w:t xml:space="preserve"> property must match the integer formatting. For example, a </w:t>
-      </w:r>
-      <w:proofErr w:type="spellStart"/>
-      <w:r>
-        <w:t>checkText</w:t>
-      </w:r>
-      <w:proofErr w:type="spellEnd"/>
-      <w:r>
-        <w:t xml:space="preserve"> property of ‘   2’ (includes spaces) will not match ‘2’ (no spaces)</w:t>
+        <w:t>To solve this problem, set the ‘format’ property to ‘Integer’ and set the ‘checkText’ property to the appropriate integer value. Remember, the checkText property is a text field that will be matched against the data formatted as text, so the checkText property must match the integer formatting. For example, a checkText property of ‘   2’ (includes spaces) will not match ‘2’ (no spaces)</w:t>
       </w:r>
     </w:p>
     <w:p>
       <w:pPr>
         <w:pStyle w:val="Heading2"/>
       </w:pPr>
-      <w:bookmarkStart w:id="34" w:name="_Toc352102113"/>
+      <w:bookmarkStart w:id="35" w:name="_Toc353467022"/>
       <w:r>
         <w:t>What top level form to use</w:t>
       </w:r>
-      <w:bookmarkEnd w:id="34"/>
+      <w:bookmarkEnd w:id="35"/>
     </w:p>
     <w:p>
       <w:r>
@@ -7718,11 +7396,11 @@
       <w:pPr>
         <w:pStyle w:val="Heading1"/>
       </w:pPr>
-      <w:bookmarkStart w:id="35" w:name="_Toc352102114"/>
+      <w:bookmarkStart w:id="36" w:name="_Toc353467023"/>
       <w:r>
         <w:t>QE widgets</w:t>
       </w:r>
-      <w:bookmarkEnd w:id="35"/>
+      <w:bookmarkEnd w:id="36"/>
     </w:p>
     <w:p>
       <w:r>
@@ -7812,11 +7490,11 @@
       <w:pPr>
         <w:pStyle w:val="Heading2"/>
       </w:pPr>
-      <w:bookmarkStart w:id="36" w:name="_Toc352102115"/>
+      <w:bookmarkStart w:id="37" w:name="_Toc353467024"/>
       <w:r>
         <w:t>Common QE Widget properties</w:t>
       </w:r>
-      <w:bookmarkEnd w:id="36"/>
+      <w:bookmarkEnd w:id="37"/>
     </w:p>
     <w:p>
       <w:r>
@@ -7827,9 +7505,7 @@
       <w:pPr>
         <w:pStyle w:val="Heading3"/>
       </w:pPr>
-      <w:bookmarkStart w:id="37" w:name="_Toc352102116"/>
-      <w:proofErr w:type="spellStart"/>
-      <w:proofErr w:type="gramStart"/>
+      <w:bookmarkStart w:id="38" w:name="_Toc353467025"/>
       <w:r>
         <w:t>v</w:t>
       </w:r>
@@ -7839,17 +7515,10 @@
       <w:r>
         <w:t>Name</w:t>
       </w:r>
-      <w:proofErr w:type="spellEnd"/>
-      <w:proofErr w:type="gramEnd"/>
-      <w:r>
-        <w:t xml:space="preserve"> and </w:t>
-      </w:r>
-      <w:proofErr w:type="spellStart"/>
-      <w:r>
-        <w:t>variableSubstitutions</w:t>
-      </w:r>
-      <w:bookmarkEnd w:id="37"/>
-      <w:proofErr w:type="spellEnd"/>
+      <w:r>
+        <w:t xml:space="preserve"> and variableSubstitutions</w:t>
+      </w:r>
+      <w:bookmarkEnd w:id="38"/>
     </w:p>
     <w:p>
       <w:r>
@@ -7865,36 +7534,12 @@
         <w:t xml:space="preserve"> </w:t>
       </w:r>
       <w:r>
-        <w:t xml:space="preserve">The same variable name macro substitutions are used by many widgets for translating macros in other text based properties as well. For example, </w:t>
-      </w:r>
-      <w:proofErr w:type="spellStart"/>
-      <w:r>
-        <w:t>QEPushbutton</w:t>
-      </w:r>
-      <w:proofErr w:type="spellEnd"/>
-      <w:r>
-        <w:t xml:space="preserve"> uses the macro substitutions in the </w:t>
-      </w:r>
-      <w:proofErr w:type="spellStart"/>
-      <w:r>
-        <w:t>GUIFile</w:t>
-      </w:r>
-      <w:proofErr w:type="spellEnd"/>
-      <w:r>
-        <w:t xml:space="preserve"> property.</w:t>
-      </w:r>
-    </w:p>
-    <w:p>
-      <w:r>
-        <w:t xml:space="preserve">Generally the macro substitutions will be supplied from QEGui application command line </w:t>
-      </w:r>
-      <w:proofErr w:type="gramStart"/>
-      <w:r>
-        <w:t>parameters,</w:t>
-      </w:r>
-      <w:proofErr w:type="gramEnd"/>
-      <w:r>
-        <w:t xml:space="preserve"> and from parent forms when a user interface is </w:t>
+        <w:t>The same variable name macro substitutions are used by many widgets for translating macros in other text based properties as well. For example, QEPushbutton uses the macro substitutions in the GUIFile property.</w:t>
+      </w:r>
+    </w:p>
+    <w:p>
+      <w:r>
+        <w:t xml:space="preserve">Generally the macro substitutions will be supplied from QEGui application command line parameters, and from parent forms when a user interface is </w:t>
       </w:r>
       <w:r>
         <w:t xml:space="preserve">acting as a sub form. </w:t>
@@ -7906,51 +7551,19 @@
         <w:t xml:space="preserve">itself </w:t>
       </w:r>
       <w:r>
-        <w:t>may have default macro substitutions defined in the ‘</w:t>
-      </w:r>
-      <w:proofErr w:type="spellStart"/>
-      <w:r>
-        <w:t>variableSubstitutions</w:t>
-      </w:r>
-      <w:proofErr w:type="spellEnd"/>
-      <w:r>
-        <w:t xml:space="preserve">’ property. </w:t>
-      </w:r>
-      <w:r>
-        <w:t>Default macro substitutions are very useful when designing user interface forms as they allow live data to be viewed when designing generic user interfaces. For example, a QELabel in a generic sub form may be given the variable name SEC${SECTOR}</w:t>
-      </w:r>
-      <w:proofErr w:type="gramStart"/>
-      <w:r>
-        <w:t>:PMP</w:t>
-      </w:r>
-      <w:proofErr w:type="gramEnd"/>
-      <w:r>
-        <w:t xml:space="preserve">${PUMP} and default substitutions of ‘SECTOR=12 PUMP=03’. When used as a sub form valid macro substitutions will be supplied that override the </w:t>
+        <w:t xml:space="preserve">may have default macro substitutions defined in the ‘variableSubstitutions’ property. </w:t>
+      </w:r>
+      <w:r>
+        <w:t xml:space="preserve">Default macro substitutions are very useful when designing user interface forms as they allow live data to be viewed when designing generic user interfaces. For example, a QELabel in a generic sub form may be given the variable name SEC${SECTOR}:PMP${PUMP} and default substitutions of ‘SECTOR=12 PUMP=03’. When used as a sub form valid macro substitutions will be supplied that override the </w:t>
       </w:r>
       <w:r>
         <w:lastRenderedPageBreak/>
-        <w:t>default substitutions. At design time, however, the QELabel will connect to and display data for SEC12:PMP03. Note</w:t>
-      </w:r>
-      <w:proofErr w:type="gramStart"/>
-      <w:r>
-        <w:t>,</w:t>
-      </w:r>
-      <w:proofErr w:type="gramEnd"/>
-      <w:r>
-        <w:t xml:space="preserve"> default substitutions can be dangerous if they are never overridden.</w:t>
-      </w:r>
-    </w:p>
-    <w:p>
-      <w:r>
-        <w:t xml:space="preserve">The following example describes a scenario where macro substitutions required for a valid variable name are defined at several </w:t>
-      </w:r>
-      <w:proofErr w:type="gramStart"/>
-      <w:r>
-        <w:t>levels,</w:t>
-      </w:r>
-      <w:proofErr w:type="gramEnd"/>
-      <w:r>
-        <w:t xml:space="preserve"> and in one case multiple levels.</w:t>
+        <w:t>default substitutions. At design time, however, the QELabel will connect to and display data for SEC12:PMP03. Note, default substitutions can be dangerous if they are never overridden.</w:t>
+      </w:r>
+    </w:p>
+    <w:p>
+      <w:r>
+        <w:t>The following example describes a scenario where macro substitutions required for a valid variable name are defined at several levels, and in one case multiple levels.</w:t>
       </w:r>
     </w:p>
     <w:p>
@@ -8107,16 +7720,8 @@
         <w:rPr>
           <w:rFonts w:ascii="Courier New" w:hAnsi="Courier New" w:cs="Courier New"/>
         </w:rPr>
-        <w:t xml:space="preserve">” </w:t>
-      </w:r>
-      <w:proofErr w:type="spellStart"/>
-      <w:r>
-        <w:rPr>
-          <w:rFonts w:ascii="Courier New" w:hAnsi="Courier New" w:cs="Courier New"/>
-        </w:rPr>
-        <w:t>example.ui</w:t>
-      </w:r>
-      <w:proofErr w:type="spellEnd"/>
+        <w:t>” example.ui</w:t>
+      </w:r>
     </w:p>
     <w:p>
       <w:r>
@@ -8173,7 +7778,7 @@
       <w:pPr>
         <w:pStyle w:val="Caption"/>
       </w:pPr>
-      <w:bookmarkStart w:id="38" w:name="_Ref343610252"/>
+      <w:bookmarkStart w:id="39" w:name="_Ref343610252"/>
       <w:r>
         <w:t xml:space="preserve">Figure </w:t>
       </w:r>
@@ -8185,7 +7790,7 @@
           <w:t>5</w:t>
         </w:r>
       </w:fldSimple>
-      <w:bookmarkEnd w:id="38"/>
+      <w:bookmarkEnd w:id="39"/>
       <w:r>
         <w:t xml:space="preserve"> Sub form with macro substitution for part of the variable name</w:t>
       </w:r>
@@ -8240,7 +7845,7 @@
       <w:pPr>
         <w:pStyle w:val="Caption"/>
       </w:pPr>
-      <w:bookmarkStart w:id="39" w:name="_Ref343610371"/>
+      <w:bookmarkStart w:id="40" w:name="_Ref343610371"/>
       <w:r>
         <w:t xml:space="preserve">Figure </w:t>
       </w:r>
@@ -8252,7 +7857,7 @@
           <w:t>6</w:t>
         </w:r>
       </w:fldSimple>
-      <w:bookmarkEnd w:id="39"/>
+      <w:bookmarkEnd w:id="40"/>
       <w:r>
         <w:t xml:space="preserve"> Main form containing sub form with all macro substitutions satisfied (but one is incorrect)</w:t>
       </w:r>
@@ -8308,7 +7913,7 @@
       <w:pPr>
         <w:pStyle w:val="Caption"/>
       </w:pPr>
-      <w:bookmarkStart w:id="40" w:name="_Ref343610546"/>
+      <w:bookmarkStart w:id="41" w:name="_Ref343610546"/>
       <w:r>
         <w:t xml:space="preserve">Figure </w:t>
       </w:r>
@@ -8320,7 +7925,7 @@
           <w:t>7</w:t>
         </w:r>
       </w:fldSimple>
-      <w:bookmarkEnd w:id="40"/>
+      <w:bookmarkEnd w:id="41"/>
       <w:r>
         <w:t xml:space="preserve"> QEGui displaying form and sub forms with all macro substitutions satisfied correctly</w:t>
       </w:r>
@@ -8329,15 +7934,11 @@
       <w:pPr>
         <w:pStyle w:val="Heading3"/>
       </w:pPr>
-      <w:bookmarkStart w:id="41" w:name="_Toc352102117"/>
-      <w:proofErr w:type="spellStart"/>
-      <w:proofErr w:type="gramStart"/>
+      <w:bookmarkStart w:id="42" w:name="_Toc353467026"/>
       <w:r>
         <w:t>variableAsTooltip</w:t>
       </w:r>
-      <w:bookmarkEnd w:id="41"/>
-      <w:proofErr w:type="spellEnd"/>
-      <w:proofErr w:type="gramEnd"/>
+      <w:bookmarkEnd w:id="42"/>
     </w:p>
     <w:p>
       <w:r>
@@ -8391,52 +7992,26 @@
       <w:pPr>
         <w:pStyle w:val="Heading3"/>
       </w:pPr>
-      <w:bookmarkStart w:id="42" w:name="_Toc352102118"/>
+      <w:bookmarkStart w:id="43" w:name="_Toc353467027"/>
       <w:r>
         <w:t>Subscribe</w:t>
       </w:r>
-      <w:bookmarkEnd w:id="42"/>
-    </w:p>
-    <w:p>
-      <w:r>
-        <w:t xml:space="preserve">If checked, the widget will subscribe for data updates and display them. This is true by default for display QE widgets as QELabel. For control widgets it may be false by default. For example it is false by default for </w:t>
-      </w:r>
-      <w:proofErr w:type="spellStart"/>
-      <w:r>
-        <w:t>QEPushButtons</w:t>
-      </w:r>
-      <w:proofErr w:type="spellEnd"/>
-      <w:r>
-        <w:t xml:space="preserve"> since it is more common to have static text in the button label, but it can be set to true if the button text should be a </w:t>
-      </w:r>
-      <w:proofErr w:type="spellStart"/>
-      <w:r>
-        <w:t>readback</w:t>
-      </w:r>
-      <w:proofErr w:type="spellEnd"/>
-      <w:r>
-        <w:t xml:space="preserve"> value, or if the button icon is to be updated by a </w:t>
-      </w:r>
-      <w:proofErr w:type="spellStart"/>
-      <w:r>
-        <w:t>readback</w:t>
-      </w:r>
-      <w:proofErr w:type="spellEnd"/>
-      <w:r>
-        <w:t xml:space="preserve"> value.</w:t>
+      <w:bookmarkEnd w:id="43"/>
+    </w:p>
+    <w:p>
+      <w:r>
+        <w:t>If checked, the widget will subscribe for data updates and display them. This is true by default for display QE widgets as QELabel. For control widgets it may be false by default. For example it is false by default for QEPushButtons since it is more common to have static text in the button label, but it can be set to true if the button text should be a readback value, or if the button icon is to be updated by a readback value.</w:t>
       </w:r>
     </w:p>
     <w:p>
       <w:pPr>
         <w:pStyle w:val="Heading3"/>
       </w:pPr>
-      <w:bookmarkStart w:id="43" w:name="_Toc352102119"/>
-      <w:proofErr w:type="gramStart"/>
+      <w:bookmarkStart w:id="44" w:name="_Toc353467028"/>
       <w:r>
         <w:t>enabled</w:t>
       </w:r>
-      <w:bookmarkEnd w:id="43"/>
-      <w:proofErr w:type="gramEnd"/>
+      <w:bookmarkEnd w:id="44"/>
     </w:p>
     <w:p>
       <w:r>
@@ -8452,15 +8027,11 @@
       <w:pPr>
         <w:pStyle w:val="Heading3"/>
       </w:pPr>
-      <w:bookmarkStart w:id="44" w:name="_Toc352102120"/>
-      <w:proofErr w:type="spellStart"/>
-      <w:proofErr w:type="gramStart"/>
+      <w:bookmarkStart w:id="45" w:name="_Toc353467029"/>
       <w:r>
         <w:t>allowDrop</w:t>
       </w:r>
-      <w:bookmarkEnd w:id="44"/>
-      <w:proofErr w:type="spellEnd"/>
-      <w:proofErr w:type="gramEnd"/>
+      <w:bookmarkEnd w:id="45"/>
     </w:p>
     <w:p>
       <w:r>
@@ -8471,13 +8042,11 @@
       <w:pPr>
         <w:pStyle w:val="Heading3"/>
       </w:pPr>
-      <w:bookmarkStart w:id="45" w:name="_Toc352102121"/>
-      <w:proofErr w:type="gramStart"/>
+      <w:bookmarkStart w:id="46" w:name="_Toc353467030"/>
       <w:r>
         <w:t>visible</w:t>
       </w:r>
-      <w:bookmarkEnd w:id="45"/>
-      <w:proofErr w:type="gramEnd"/>
+      <w:bookmarkEnd w:id="46"/>
     </w:p>
     <w:p>
       <w:r>
@@ -8493,15 +8062,7 @@
         <w:t>useful</w:t>
       </w:r>
       <w:r>
-        <w:t xml:space="preserve"> if widget is only used to provide a signal - for example, when supplying data to a </w:t>
-      </w:r>
-      <w:proofErr w:type="spellStart"/>
-      <w:r>
-        <w:t>QELink</w:t>
-      </w:r>
-      <w:proofErr w:type="spellEnd"/>
-      <w:r>
-        <w:t xml:space="preserve"> widget.</w:t>
+        <w:t xml:space="preserve"> if widget is only used to provide a signal - for example, when supplying data to a QELink widget.</w:t>
       </w:r>
     </w:p>
     <w:p>
@@ -8513,13 +8074,11 @@
       <w:pPr>
         <w:pStyle w:val="Heading3"/>
       </w:pPr>
-      <w:bookmarkStart w:id="46" w:name="_Toc352102122"/>
-      <w:proofErr w:type="gramStart"/>
+      <w:bookmarkStart w:id="47" w:name="_Toc353467031"/>
       <w:r>
         <w:t>messageSourceId</w:t>
       </w:r>
-      <w:bookmarkEnd w:id="46"/>
-      <w:proofErr w:type="gramEnd"/>
+      <w:bookmarkEnd w:id="47"/>
     </w:p>
     <w:p>
       <w:r>
@@ -8538,6 +8097,16 @@
       </w:r>
     </w:p>
     <w:p>
+      <w:pPr>
+        <w:rPr>
+          <w:rFonts w:asciiTheme="majorHAnsi" w:eastAsiaTheme="majorEastAsia" w:hAnsiTheme="majorHAnsi" w:cstheme="majorBidi"/>
+          <w:b/>
+          <w:bCs/>
+          <w:color w:val="4F81BD" w:themeColor="accent1"/>
+          <w:sz w:val="26"/>
+          <w:szCs w:val="26"/>
+        </w:rPr>
+      </w:pPr>
       <w:r>
         <w:t xml:space="preserve">Refer to </w:t>
       </w:r>
@@ -8551,6 +8120,12 @@
         <w:fldChar w:fldCharType="separate"/>
       </w:r>
       <w:r>
+        <w:br w:type="page"/>
+      </w:r>
+    </w:p>
+    <w:p>
+      <w:r>
+        <w:lastRenderedPageBreak/>
         <w:t>Logging</w:t>
       </w:r>
       <w:r>
@@ -8578,7 +8153,7 @@
         <w:rPr>
           <w:noProof/>
         </w:rPr>
-        <w:t>8</w:t>
+        <w:t>9</w:t>
       </w:r>
       <w:r>
         <w:fldChar w:fldCharType="end"/>
@@ -8591,31 +8166,14 @@
       <w:pPr>
         <w:pStyle w:val="Heading3"/>
       </w:pPr>
-      <w:bookmarkStart w:id="47" w:name="_Toc352102123"/>
-      <w:proofErr w:type="spellStart"/>
-      <w:proofErr w:type="gramStart"/>
+      <w:bookmarkStart w:id="48" w:name="_Toc353467032"/>
       <w:r>
         <w:t>userLevelUserStyle</w:t>
       </w:r>
-      <w:proofErr w:type="spellEnd"/>
-      <w:proofErr w:type="gramEnd"/>
-      <w:r>
-        <w:t xml:space="preserve">, </w:t>
-      </w:r>
-      <w:proofErr w:type="spellStart"/>
-      <w:r>
-        <w:t>userLevelScientistStyle</w:t>
-      </w:r>
-      <w:proofErr w:type="spellEnd"/>
-      <w:r>
-        <w:t xml:space="preserve">, </w:t>
-      </w:r>
-      <w:proofErr w:type="spellStart"/>
-      <w:r>
-        <w:t>userLevelEngineerStyle</w:t>
-      </w:r>
-      <w:bookmarkEnd w:id="47"/>
-      <w:proofErr w:type="spellEnd"/>
+      <w:r>
+        <w:t>, userLevelScientistStyle, userLevelEngineerStyle</w:t>
+      </w:r>
+      <w:bookmarkEnd w:id="48"/>
     </w:p>
     <w:p>
       <w:r>
@@ -8636,15 +8194,7 @@
     </w:p>
     <w:p>
       <w:r>
-        <w:t>The syntax is the standard Qt Style Sheet syntax. For example, 'background-</w:t>
-      </w:r>
-      <w:proofErr w:type="spellStart"/>
-      <w:r>
-        <w:t>color</w:t>
-      </w:r>
-      <w:proofErr w:type="spellEnd"/>
-      <w:r>
-        <w:t>: red'</w:t>
+        <w:t>The syntax is the standard Qt Style Sheet syntax. For example, 'background-color: red'</w:t>
       </w:r>
     </w:p>
     <w:p>
@@ -8706,15 +8256,11 @@
       <w:pPr>
         <w:pStyle w:val="Heading3"/>
       </w:pPr>
-      <w:bookmarkStart w:id="48" w:name="_Toc352102124"/>
-      <w:proofErr w:type="spellStart"/>
-      <w:proofErr w:type="gramStart"/>
+      <w:bookmarkStart w:id="49" w:name="_Toc353467033"/>
       <w:r>
         <w:t>userLevelVisibility</w:t>
       </w:r>
-      <w:bookmarkEnd w:id="48"/>
-      <w:proofErr w:type="spellEnd"/>
-      <w:proofErr w:type="gramEnd"/>
+      <w:bookmarkEnd w:id="49"/>
     </w:p>
     <w:p>
       <w:r>
@@ -8734,20 +8280,7 @@
         <w:t>programmatically</w:t>
       </w:r>
       <w:r>
-        <w:t xml:space="preserve"> through </w:t>
-      </w:r>
-      <w:proofErr w:type="spellStart"/>
-      <w:proofErr w:type="gramStart"/>
-      <w:r>
-        <w:t>setUserLevel</w:t>
-      </w:r>
-      <w:proofErr w:type="spellEnd"/>
-      <w:r>
-        <w:t>(</w:t>
-      </w:r>
-      <w:proofErr w:type="gramEnd"/>
-      <w:r>
-        <w:t>)</w:t>
+        <w:t xml:space="preserve"> through setUserLevel()</w:t>
       </w:r>
       <w:r>
         <w:t>.</w:t>
@@ -8816,15 +8349,11 @@
       <w:pPr>
         <w:pStyle w:val="Heading3"/>
       </w:pPr>
-      <w:bookmarkStart w:id="49" w:name="_Toc352102125"/>
-      <w:proofErr w:type="spellStart"/>
-      <w:proofErr w:type="gramStart"/>
+      <w:bookmarkStart w:id="50" w:name="_Toc353467034"/>
       <w:r>
         <w:t>userLevelEnabled</w:t>
       </w:r>
-      <w:bookmarkEnd w:id="49"/>
-      <w:proofErr w:type="spellEnd"/>
-      <w:proofErr w:type="gramEnd"/>
+      <w:bookmarkEnd w:id="50"/>
     </w:p>
     <w:p>
       <w:r>
@@ -8850,18 +8379,8 @@
         <w:t>programmatically</w:t>
       </w:r>
       <w:r>
-        <w:t xml:space="preserve"> through </w:t>
-      </w:r>
-      <w:proofErr w:type="spellStart"/>
-      <w:proofErr w:type="gramStart"/>
-      <w:r>
-        <w:t>setUserLevel</w:t>
-      </w:r>
-      <w:proofErr w:type="spellEnd"/>
-      <w:r>
-        <w:t>()</w:t>
-      </w:r>
-      <w:proofErr w:type="gramEnd"/>
+        <w:t xml:space="preserve"> through setUserLevel()</w:t>
+      </w:r>
     </w:p>
     <w:p>
       <w:r>
@@ -8944,20 +8463,17 @@
       <w:pPr>
         <w:pStyle w:val="Heading2"/>
       </w:pPr>
-      <w:bookmarkStart w:id="50" w:name="_Ref350245166"/>
-      <w:bookmarkStart w:id="51" w:name="_Ref350245215"/>
-      <w:bookmarkStart w:id="52" w:name="_Ref350245314"/>
-      <w:bookmarkStart w:id="53" w:name="_Toc352102126"/>
-      <w:proofErr w:type="gramStart"/>
-      <w:r>
-        <w:lastRenderedPageBreak/>
+      <w:bookmarkStart w:id="51" w:name="_Ref350245166"/>
+      <w:bookmarkStart w:id="52" w:name="_Ref350245215"/>
+      <w:bookmarkStart w:id="53" w:name="_Ref350245314"/>
+      <w:bookmarkStart w:id="54" w:name="_Toc353467035"/>
+      <w:r>
         <w:t>displayAlarmState</w:t>
       </w:r>
-      <w:bookmarkEnd w:id="50"/>
       <w:bookmarkEnd w:id="51"/>
       <w:bookmarkEnd w:id="52"/>
       <w:bookmarkEnd w:id="53"/>
-      <w:proofErr w:type="gramEnd"/>
+      <w:bookmarkEnd w:id="54"/>
     </w:p>
     <w:p>
       <w:r>
@@ -8966,30 +8482,23 @@
     </w:p>
     <w:p>
       <w:r>
-        <w:t>Note</w:t>
-      </w:r>
-      <w:proofErr w:type="gramStart"/>
-      <w:r>
-        <w:t>,</w:t>
-      </w:r>
-      <w:proofErr w:type="gramEnd"/>
-      <w:r>
-        <w:t xml:space="preserve"> this property is included in the set of standard properties as it applies to most widgets. It will do nothing for widgets that don't display data.</w:t>
+        <w:lastRenderedPageBreak/>
+        <w:t>Note, this property is included in the set of standard properties as it applies to most widgets. It will do nothing for widgets that don't display data.</w:t>
       </w:r>
     </w:p>
     <w:p>
       <w:pPr>
         <w:pStyle w:val="Heading2"/>
       </w:pPr>
-      <w:bookmarkStart w:id="54" w:name="_Ref351544701"/>
-      <w:bookmarkStart w:id="55" w:name="_Ref351544704"/>
-      <w:bookmarkStart w:id="56" w:name="_Toc352102127"/>
+      <w:bookmarkStart w:id="55" w:name="_Ref351544701"/>
+      <w:bookmarkStart w:id="56" w:name="_Ref351544704"/>
+      <w:bookmarkStart w:id="57" w:name="_Toc353467036"/>
       <w:r>
         <w:t>String formatting properties</w:t>
       </w:r>
-      <w:bookmarkEnd w:id="54"/>
       <w:bookmarkEnd w:id="55"/>
       <w:bookmarkEnd w:id="56"/>
+      <w:bookmarkEnd w:id="57"/>
     </w:p>
     <w:p>
       <w:r>
@@ -9011,13 +8520,11 @@
       <w:pPr>
         <w:pStyle w:val="Heading3"/>
       </w:pPr>
-      <w:bookmarkStart w:id="57" w:name="_Toc352102128"/>
-      <w:proofErr w:type="gramStart"/>
+      <w:bookmarkStart w:id="58" w:name="_Toc353467037"/>
       <w:r>
         <w:t>precision</w:t>
       </w:r>
-      <w:bookmarkEnd w:id="57"/>
-      <w:proofErr w:type="gramEnd"/>
+      <w:bookmarkEnd w:id="58"/>
     </w:p>
     <w:p>
       <w:r>
@@ -9033,13 +8540,11 @@
       <w:pPr>
         <w:pStyle w:val="Heading3"/>
       </w:pPr>
-      <w:bookmarkStart w:id="58" w:name="_Toc352102129"/>
-      <w:proofErr w:type="gramStart"/>
+      <w:bookmarkStart w:id="59" w:name="_Toc353467038"/>
       <w:r>
         <w:t>useDbPrecision</w:t>
       </w:r>
-      <w:bookmarkEnd w:id="58"/>
-      <w:proofErr w:type="gramEnd"/>
+      <w:bookmarkEnd w:id="59"/>
     </w:p>
     <w:p>
       <w:r>
@@ -9055,15 +8560,11 @@
       <w:pPr>
         <w:pStyle w:val="Heading3"/>
       </w:pPr>
-      <w:bookmarkStart w:id="59" w:name="_Toc352102130"/>
-      <w:proofErr w:type="spellStart"/>
-      <w:proofErr w:type="gramStart"/>
+      <w:bookmarkStart w:id="60" w:name="_Toc353467039"/>
       <w:r>
         <w:t>leadingZero</w:t>
       </w:r>
-      <w:bookmarkEnd w:id="59"/>
-      <w:proofErr w:type="spellEnd"/>
-      <w:proofErr w:type="gramEnd"/>
+      <w:bookmarkEnd w:id="60"/>
     </w:p>
     <w:p>
       <w:r>
@@ -9074,15 +8575,11 @@
       <w:pPr>
         <w:pStyle w:val="Heading3"/>
       </w:pPr>
-      <w:bookmarkStart w:id="60" w:name="_Toc352102131"/>
-      <w:proofErr w:type="spellStart"/>
-      <w:proofErr w:type="gramStart"/>
+      <w:bookmarkStart w:id="61" w:name="_Toc353467040"/>
       <w:r>
         <w:t>trailingZeros</w:t>
       </w:r>
-      <w:bookmarkEnd w:id="60"/>
-      <w:proofErr w:type="spellEnd"/>
-      <w:proofErr w:type="gramEnd"/>
+      <w:bookmarkEnd w:id="61"/>
     </w:p>
     <w:p>
       <w:r>
@@ -9093,15 +8590,11 @@
       <w:pPr>
         <w:pStyle w:val="Heading3"/>
       </w:pPr>
-      <w:bookmarkStart w:id="61" w:name="_Toc352102132"/>
-      <w:proofErr w:type="spellStart"/>
-      <w:proofErr w:type="gramStart"/>
+      <w:bookmarkStart w:id="62" w:name="_Toc353467041"/>
       <w:r>
         <w:t>addUnits</w:t>
       </w:r>
-      <w:bookmarkEnd w:id="61"/>
-      <w:proofErr w:type="spellEnd"/>
-      <w:proofErr w:type="gramEnd"/>
+      <w:bookmarkEnd w:id="62"/>
     </w:p>
     <w:p>
       <w:r>
@@ -9112,15 +8605,11 @@
       <w:pPr>
         <w:pStyle w:val="Heading3"/>
       </w:pPr>
-      <w:bookmarkStart w:id="62" w:name="_Toc352102133"/>
-      <w:proofErr w:type="spellStart"/>
-      <w:proofErr w:type="gramStart"/>
+      <w:bookmarkStart w:id="63" w:name="_Toc353467042"/>
       <w:r>
         <w:t>localEnumeration</w:t>
       </w:r>
-      <w:bookmarkEnd w:id="62"/>
-      <w:proofErr w:type="spellEnd"/>
-      <w:proofErr w:type="gramEnd"/>
+      <w:bookmarkEnd w:id="63"/>
     </w:p>
     <w:p>
       <w:r>
@@ -9202,7 +8691,6 @@
         </w:numPr>
       </w:pPr>
       <w:r>
-        <w:lastRenderedPageBreak/>
         <w:t>=  Equal (default if no operator specified)</w:t>
       </w:r>
     </w:p>
@@ -9242,6 +8730,7 @@
         </w:numPr>
       </w:pPr>
       <w:r>
+        <w:lastRenderedPageBreak/>
         <w:t>*  Always match (used to specify default text)</w:t>
       </w:r>
     </w:p>
@@ -9400,15 +8889,7 @@
         </w:numPr>
       </w:pPr>
       <w:r>
-        <w:t>0:"", 1:"Warning!\</w:t>
-      </w:r>
-      <w:proofErr w:type="spellStart"/>
-      <w:r>
-        <w:t>nAlarm</w:t>
-      </w:r>
-      <w:proofErr w:type="spellEnd"/>
-      <w:r>
-        <w:t>"</w:t>
+        <w:t>0:"", 1:"Warning!\nAlarm"</w:t>
       </w:r>
     </w:p>
     <w:p>
@@ -9460,28 +8941,12 @@
     </w:p>
     <w:p>
       <w:r>
-        <w:t>For example, if the local enumeration is '0</w:t>
-      </w:r>
-      <w:proofErr w:type="gramStart"/>
-      <w:r>
-        <w:t>:off,1:on'</w:t>
-      </w:r>
-      <w:proofErr w:type="gramEnd"/>
-      <w:r>
-        <w:t>, and a value of 10 is processed, the text generated is '10'.</w:t>
-      </w:r>
-    </w:p>
-    <w:p>
-      <w:r>
-        <w:t>If a blank string is required, this should be explicit. for example, '0</w:t>
-      </w:r>
-      <w:proofErr w:type="gramStart"/>
-      <w:r>
-        <w:t>:off,1:on,10</w:t>
-      </w:r>
-      <w:proofErr w:type="gramEnd"/>
-      <w:r>
-        <w:t>:""'</w:t>
+        <w:t>For example, if the local enumeration is '0:off,1:on', and a value of 10 is processed, the text generated is '10'.</w:t>
+      </w:r>
+    </w:p>
+    <w:p>
+      <w:r>
+        <w:t>If a blank string is required, this should be explicit. for example, '0:off,1:on,10:""'</w:t>
       </w:r>
     </w:p>
     <w:p>
@@ -9505,13 +8970,11 @@
       <w:pPr>
         <w:pStyle w:val="Heading3"/>
       </w:pPr>
-      <w:bookmarkStart w:id="63" w:name="_Toc352102134"/>
-      <w:proofErr w:type="gramStart"/>
+      <w:bookmarkStart w:id="64" w:name="_Toc353467043"/>
       <w:r>
         <w:t>format</w:t>
       </w:r>
-      <w:bookmarkEnd w:id="63"/>
-      <w:proofErr w:type="gramEnd"/>
+      <w:bookmarkEnd w:id="64"/>
     </w:p>
     <w:p>
       <w:r>
@@ -9595,11 +9058,9 @@
           <w:tab w:val="left" w:pos="2694"/>
         </w:tabs>
       </w:pPr>
-      <w:proofErr w:type="spellStart"/>
       <w:r>
         <w:t>UnsignedInteger</w:t>
       </w:r>
-      <w:proofErr w:type="spellEnd"/>
       <w:r>
         <w:tab/>
       </w:r>
@@ -9642,11 +9103,9 @@
           <w:tab w:val="left" w:pos="2694"/>
         </w:tabs>
       </w:pPr>
-      <w:proofErr w:type="spellStart"/>
       <w:r>
         <w:t>LocalEnumeration</w:t>
       </w:r>
-      <w:proofErr w:type="spellEnd"/>
       <w:r>
         <w:tab/>
       </w:r>
@@ -9656,11 +9115,9 @@
       <w:r>
         <w:t>‘</w:t>
       </w:r>
-      <w:proofErr w:type="spellStart"/>
       <w:r>
         <w:t>localEnumeration</w:t>
       </w:r>
-      <w:proofErr w:type="spellEnd"/>
       <w:r>
         <w:t>’</w:t>
       </w:r>
@@ -9672,48 +9129,31 @@
       <w:pPr>
         <w:pStyle w:val="Heading3"/>
       </w:pPr>
-      <w:bookmarkStart w:id="64" w:name="_Toc352102135"/>
-      <w:proofErr w:type="gramStart"/>
+      <w:bookmarkStart w:id="65" w:name="_Toc353467044"/>
+      <w:r>
+        <w:t>radix</w:t>
+      </w:r>
+      <w:bookmarkEnd w:id="65"/>
+    </w:p>
+    <w:p>
+      <w:r>
+        <w:t>Base used for when formatting integers. Default is 10 (duh!)</w:t>
+      </w:r>
+    </w:p>
+    <w:p>
+      <w:pPr>
+        <w:pStyle w:val="Heading3"/>
+      </w:pPr>
+      <w:bookmarkStart w:id="66" w:name="_Toc353467045"/>
       <w:r>
         <w:lastRenderedPageBreak/>
-        <w:t>radix</w:t>
-      </w:r>
-      <w:bookmarkEnd w:id="64"/>
-      <w:proofErr w:type="gramEnd"/>
-    </w:p>
-    <w:p>
-      <w:r>
-        <w:t>Base used for when formatting integers. Default is 10 (duh!)</w:t>
-      </w:r>
-    </w:p>
-    <w:p>
-      <w:pPr>
-        <w:pStyle w:val="Heading3"/>
-      </w:pPr>
-      <w:bookmarkStart w:id="65" w:name="_Toc352102136"/>
-      <w:proofErr w:type="gramStart"/>
-      <w:r>
         <w:t>notation</w:t>
       </w:r>
-      <w:bookmarkEnd w:id="65"/>
-      <w:proofErr w:type="gramEnd"/>
-    </w:p>
-    <w:p>
-      <w:proofErr w:type="gramStart"/>
-      <w:r>
-        <w:t>Notation to use when formatting data as a floating point number.</w:t>
-      </w:r>
-      <w:proofErr w:type="gramEnd"/>
-      <w:r>
-        <w:t xml:space="preserve"> Default is </w:t>
-      </w:r>
-      <w:proofErr w:type="gramStart"/>
-      <w:r>
-        <w:t>Fixed</w:t>
-      </w:r>
-      <w:proofErr w:type="gramEnd"/>
-      <w:r>
-        <w:t>. Options are:</w:t>
+      <w:bookmarkEnd w:id="66"/>
+    </w:p>
+    <w:p>
+      <w:r>
+        <w:t>Notation to use when formatting data as a floating point number. Default is Fixed. Options are:</w:t>
       </w:r>
     </w:p>
     <w:p>
@@ -9790,15 +9230,11 @@
       <w:pPr>
         <w:pStyle w:val="Heading3"/>
       </w:pPr>
-      <w:bookmarkStart w:id="66" w:name="_Toc352102137"/>
-      <w:proofErr w:type="spellStart"/>
-      <w:proofErr w:type="gramStart"/>
+      <w:bookmarkStart w:id="67" w:name="_Toc353467046"/>
       <w:r>
         <w:t>arrayAction</w:t>
       </w:r>
-      <w:bookmarkEnd w:id="66"/>
-      <w:proofErr w:type="spellEnd"/>
-      <w:proofErr w:type="gramEnd"/>
+      <w:bookmarkEnd w:id="67"/>
     </w:p>
     <w:p>
       <w:r>
@@ -9838,27 +9274,15 @@
           <w:tab w:val="left" w:pos="1701"/>
         </w:tabs>
       </w:pPr>
-      <w:proofErr w:type="spellStart"/>
-      <w:proofErr w:type="gramStart"/>
       <w:r>
         <w:rPr>
           <w:b/>
         </w:rPr>
         <w:t>Ascii</w:t>
       </w:r>
-      <w:proofErr w:type="spellEnd"/>
-      <w:proofErr w:type="gramEnd"/>
       <w:r>
         <w:tab/>
-        <w:t>Interpret each element from the array as a character in a string. Translate all non printing characters to '?' except for trailing zeros (ignore them). For example an array of three characters 'a' 'b' 'c' will be formatted as '</w:t>
-      </w:r>
-      <w:proofErr w:type="spellStart"/>
-      <w:r>
-        <w:t>abc</w:t>
-      </w:r>
-      <w:proofErr w:type="spellEnd"/>
-      <w:r>
-        <w:t>'.</w:t>
+        <w:t>Interpret each element from the array as a character in a string. Translate all non printing characters to '?' except for trailing zeros (ignore them). For example an array of three characters 'a' 'b' 'c' will be formatted as 'abc'.</w:t>
       </w:r>
     </w:p>
     <w:p>
@@ -9880,46 +9304,21 @@
       </w:r>
       <w:r>
         <w:tab/>
-        <w:t xml:space="preserve">Interpret the element selected by </w:t>
-      </w:r>
-      <w:proofErr w:type="spellStart"/>
-      <w:proofErr w:type="gramStart"/>
-      <w:r>
-        <w:t>setArrayIndex</w:t>
-      </w:r>
-      <w:proofErr w:type="spellEnd"/>
-      <w:r>
-        <w:t>(</w:t>
-      </w:r>
-      <w:proofErr w:type="gramEnd"/>
-      <w:r>
-        <w:t>) as an unsigned integer</w:t>
-      </w:r>
-      <w:r>
-        <w:t xml:space="preserve">. For example, if </w:t>
-      </w:r>
-      <w:proofErr w:type="spellStart"/>
+        <w:t>Interpret the element selected by setArrayIndex() as an unsigned integer</w:t>
+      </w:r>
+      <w:r>
+        <w:t>. For example, if arrayIndex property is 1, an array of three numbers 10, 11 and 12 will be formatted as '11'.</w:t>
+      </w:r>
+    </w:p>
+    <w:p>
+      <w:pPr>
+        <w:pStyle w:val="Heading3"/>
+      </w:pPr>
+      <w:bookmarkStart w:id="68" w:name="_Toc353467047"/>
       <w:r>
         <w:t>arrayIndex</w:t>
       </w:r>
-      <w:proofErr w:type="spellEnd"/>
-      <w:r>
-        <w:t xml:space="preserve"> property is 1, an array of three numbers 10, 11 and 12 will be formatted as '11'.</w:t>
-      </w:r>
-    </w:p>
-    <w:p>
-      <w:pPr>
-        <w:pStyle w:val="Heading3"/>
-      </w:pPr>
-      <w:bookmarkStart w:id="67" w:name="_Toc352102138"/>
-      <w:proofErr w:type="spellStart"/>
-      <w:proofErr w:type="gramStart"/>
-      <w:r>
-        <w:t>arrayIndex</w:t>
-      </w:r>
-      <w:bookmarkEnd w:id="67"/>
-      <w:proofErr w:type="spellEnd"/>
-      <w:proofErr w:type="gramEnd"/>
+      <w:bookmarkEnd w:id="68"/>
     </w:p>
     <w:p>
       <w:r>
@@ -9928,24 +9327,14 @@
     </w:p>
     <w:p>
       <w:r>
-        <w:t xml:space="preserve">Only used when the </w:t>
-      </w:r>
-      <w:proofErr w:type="spellStart"/>
+        <w:t xml:space="preserve">Only used when the arrayAction property is INDEX. Refer to the </w:t>
+      </w:r>
+      <w:r>
+        <w:t>‘</w:t>
+      </w:r>
       <w:r>
         <w:t>arrayAction</w:t>
       </w:r>
-      <w:proofErr w:type="spellEnd"/>
-      <w:r>
-        <w:t xml:space="preserve"> property is INDEX. Refer to the </w:t>
-      </w:r>
-      <w:r>
-        <w:t>‘</w:t>
-      </w:r>
-      <w:proofErr w:type="spellStart"/>
-      <w:r>
-        <w:t>arrayAction</w:t>
-      </w:r>
-      <w:proofErr w:type="spellEnd"/>
       <w:r>
         <w:t>’</w:t>
       </w:r>
@@ -9957,7 +9346,7 @@
       <w:pPr>
         <w:pStyle w:val="Heading2"/>
       </w:pPr>
-      <w:bookmarkStart w:id="68" w:name="_Toc352102139"/>
+      <w:bookmarkStart w:id="69" w:name="_Toc353467048"/>
       <w:r>
         <w:t xml:space="preserve">QEAnalogIndicator and </w:t>
       </w:r>
@@ -9967,7 +9356,7 @@
       <w:r>
         <w:t>r</w:t>
       </w:r>
-      <w:bookmarkEnd w:id="68"/>
+      <w:bookmarkEnd w:id="69"/>
     </w:p>
     <w:p>
       <w:r>
@@ -9988,15 +9377,7 @@
         <w:t xml:space="preserve">The QEAnalogProgressBar </w:t>
       </w:r>
       <w:r>
-        <w:t xml:space="preserve">is based on the </w:t>
-      </w:r>
-      <w:proofErr w:type="gramStart"/>
-      <w:r>
-        <w:t>QEAnalogIndicator  and</w:t>
-      </w:r>
-      <w:proofErr w:type="gramEnd"/>
-      <w:r>
-        <w:t xml:space="preserve"> is EPICS aware.</w:t>
+        <w:t>is based on the QEAnalogIndicator  and is EPICS aware.</w:t>
       </w:r>
     </w:p>
     <w:p>
@@ -10140,49 +9521,18 @@
       <w:pPr>
         <w:pStyle w:val="Heading2"/>
       </w:pPr>
-      <w:bookmarkStart w:id="69" w:name="_Toc352102140"/>
-      <w:proofErr w:type="spellStart"/>
-      <w:r>
-        <w:t>QBitStatus</w:t>
-      </w:r>
-      <w:proofErr w:type="spellEnd"/>
-      <w:r>
-        <w:t xml:space="preserve"> and </w:t>
-      </w:r>
-      <w:proofErr w:type="spellStart"/>
+      <w:bookmarkStart w:id="70" w:name="_Toc353467049"/>
+      <w:r>
+        <w:t xml:space="preserve">QBitStatus and </w:t>
+      </w:r>
       <w:r>
         <w:t>QEBitStatus</w:t>
       </w:r>
-      <w:bookmarkEnd w:id="69"/>
-      <w:proofErr w:type="spellEnd"/>
-    </w:p>
-    <w:p>
-      <w:r>
-        <w:t xml:space="preserve">The </w:t>
-      </w:r>
-      <w:proofErr w:type="spellStart"/>
-      <w:r>
-        <w:t>QBitStatus</w:t>
-      </w:r>
-      <w:proofErr w:type="spellEnd"/>
-      <w:r>
-        <w:t xml:space="preserve"> widget is used to present a selected set of bits from a data word. It is not EPICS aware. The </w:t>
-      </w:r>
-      <w:proofErr w:type="spellStart"/>
-      <w:r>
-        <w:t>QEBitStatus</w:t>
-      </w:r>
-      <w:proofErr w:type="spellEnd"/>
-      <w:r>
-        <w:t xml:space="preserve"> widget is based on </w:t>
-      </w:r>
-      <w:proofErr w:type="spellStart"/>
-      <w:r>
-        <w:t>QBitStatus</w:t>
-      </w:r>
-      <w:proofErr w:type="spellEnd"/>
-      <w:r>
-        <w:t xml:space="preserve"> and is EPICS aware.</w:t>
+      <w:bookmarkEnd w:id="70"/>
+    </w:p>
+    <w:p>
+      <w:r>
+        <w:t>The QBitStatus widget is used to present a selected set of bits from a data word. It is not EPICS aware. The QEBitStatus widget is based on QBitStatus and is EPICS aware.</w:t>
       </w:r>
     </w:p>
     <w:p>
@@ -10250,50 +9600,38 @@
         </w:r>
       </w:fldSimple>
       <w:r>
-        <w:t xml:space="preserve"> </w:t>
-      </w:r>
-      <w:proofErr w:type="spellStart"/>
-      <w:r>
-        <w:t>QEBitStatus</w:t>
-      </w:r>
-      <w:proofErr w:type="spellEnd"/>
-      <w:r>
-        <w:t xml:space="preserve"> widget examples</w:t>
+        <w:t xml:space="preserve"> QEBitStatus widget examples</w:t>
       </w:r>
     </w:p>
     <w:p>
       <w:pPr>
         <w:pStyle w:val="Heading2"/>
       </w:pPr>
-      <w:bookmarkStart w:id="70" w:name="_Toc352102141"/>
-      <w:proofErr w:type="spellStart"/>
+      <w:bookmarkStart w:id="71" w:name="_Toc353467050"/>
       <w:r>
         <w:t>QEConfiguredLayout</w:t>
       </w:r>
-      <w:bookmarkEnd w:id="70"/>
-      <w:proofErr w:type="spellEnd"/>
+      <w:bookmarkEnd w:id="71"/>
     </w:p>
     <w:p>
       <w:pPr>
         <w:pStyle w:val="Heading2"/>
       </w:pPr>
-      <w:bookmarkStart w:id="71" w:name="_Toc352102142"/>
-      <w:proofErr w:type="spellStart"/>
+      <w:bookmarkStart w:id="72" w:name="_Toc353467051"/>
       <w:r>
         <w:t>QEFileBrowser</w:t>
       </w:r>
-      <w:bookmarkEnd w:id="71"/>
-      <w:proofErr w:type="spellEnd"/>
+      <w:bookmarkEnd w:id="72"/>
     </w:p>
     <w:p>
       <w:pPr>
         <w:pStyle w:val="Heading2"/>
       </w:pPr>
-      <w:bookmarkStart w:id="72" w:name="_Toc352102143"/>
+      <w:bookmarkStart w:id="73" w:name="_Toc353467052"/>
       <w:r>
         <w:t>QELabel</w:t>
       </w:r>
-      <w:bookmarkEnd w:id="72"/>
+      <w:bookmarkEnd w:id="73"/>
     </w:p>
     <w:p>
       <w:r>
@@ -10317,15 +9655,7 @@
         <w:t xml:space="preserve">QELabel </w:t>
       </w:r>
       <w:r>
-        <w:t xml:space="preserve">widget provides many options for formatting the EPICS data as text. These formatting options are common to all QE widgets that display EPICS data as text. </w:t>
-      </w:r>
-      <w:proofErr w:type="gramStart"/>
-      <w:r>
-        <w:t>Most of these options to not presume any specific EPICS data type.</w:t>
-      </w:r>
-      <w:proofErr w:type="gramEnd"/>
-      <w:r>
-        <w:t xml:space="preserve"> </w:t>
+        <w:t xml:space="preserve">widget provides many options for formatting the EPICS data as text. These formatting options are common to all QE widgets that display EPICS data as text. Most of these options to not presume any specific EPICS data type. </w:t>
       </w:r>
       <w:r>
         <w:t>Refer to ‘</w:t>
@@ -10361,7 +9691,7 @@
         <w:rPr>
           <w:noProof/>
         </w:rPr>
-        <w:t>16</w:t>
+        <w:t>17</w:t>
       </w:r>
       <w:r>
         <w:fldChar w:fldCharType="end"/>
@@ -10574,15 +9904,7 @@
         </w:r>
       </w:fldSimple>
       <w:r>
-        <w:t xml:space="preserve"> </w:t>
-      </w:r>
-      <w:proofErr w:type="spellStart"/>
-      <w:r>
-        <w:t>QELabels</w:t>
-      </w:r>
-      <w:proofErr w:type="spellEnd"/>
-      <w:r>
-        <w:t xml:space="preserve"> used icons to represent states</w:t>
+        <w:t xml:space="preserve"> QELabels used icons to represent states</w:t>
       </w:r>
     </w:p>
     <w:p>
@@ -10652,15 +9974,7 @@
         </w:r>
       </w:fldSimple>
       <w:r>
-        <w:t xml:space="preserve"> GUI using mostly </w:t>
-      </w:r>
-      <w:proofErr w:type="spellStart"/>
-      <w:r>
-        <w:t>QELabels</w:t>
-      </w:r>
-      <w:proofErr w:type="spellEnd"/>
-      <w:r>
-        <w:t xml:space="preserve"> to represent numeric and textual data</w:t>
+        <w:t xml:space="preserve"> GUI using mostly QELabels to represent numeric and textual data</w:t>
       </w:r>
     </w:p>
     <w:p>
@@ -10727,15 +10041,7 @@
         <w:t>style</w:t>
       </w:r>
       <w:r>
-        <w:t xml:space="preserve">’. It is important that any </w:t>
-      </w:r>
-      <w:proofErr w:type="gramStart"/>
-      <w:r>
-        <w:t>changes to the presentation of the QELabel is</w:t>
-      </w:r>
-      <w:proofErr w:type="gramEnd"/>
-      <w:r>
-        <w:t xml:space="preserve"> compatible with the display of the variable state. </w:t>
+        <w:t xml:space="preserve">’. It is important that any changes to the presentation of the QELabel is compatible with the display of the variable state. </w:t>
       </w:r>
     </w:p>
     <w:p>
@@ -10756,26 +10062,26 @@
       <w:pPr>
         <w:pStyle w:val="Heading2"/>
       </w:pPr>
-      <w:bookmarkStart w:id="73" w:name="_Toc352102144"/>
+      <w:bookmarkStart w:id="74" w:name="_Toc353467053"/>
       <w:r>
         <w:lastRenderedPageBreak/>
         <w:t>QELogin</w:t>
       </w:r>
-      <w:bookmarkEnd w:id="73"/>
+      <w:bookmarkEnd w:id="74"/>
     </w:p>
     <w:p>
       <w:pPr>
         <w:pStyle w:val="Heading2"/>
       </w:pPr>
-      <w:bookmarkStart w:id="74" w:name="_Ref351548242"/>
-      <w:bookmarkStart w:id="75" w:name="_Ref351548245"/>
-      <w:bookmarkStart w:id="76" w:name="_Toc352102145"/>
+      <w:bookmarkStart w:id="75" w:name="_Ref351548242"/>
+      <w:bookmarkStart w:id="76" w:name="_Ref351548245"/>
+      <w:bookmarkStart w:id="77" w:name="_Toc353467054"/>
       <w:r>
         <w:t>QELog</w:t>
       </w:r>
-      <w:bookmarkEnd w:id="74"/>
       <w:bookmarkEnd w:id="75"/>
       <w:bookmarkEnd w:id="76"/>
+      <w:bookmarkEnd w:id="77"/>
     </w:p>
     <w:p>
       <w:r>
@@ -10792,13 +10098,19 @@
     </w:p>
     <w:p>
       <w:r>
-        <w:t>Refer to ‘</w:t>
+        <w:t>Refer to</w:t>
+      </w:r>
+      <w:r>
+        <w:t xml:space="preserve"> </w:t>
+      </w:r>
+      <w:r>
+        <w:t>‘</w:t>
       </w:r>
       <w:r>
         <w:fldChar w:fldCharType="begin"/>
       </w:r>
       <w:r>
-        <w:instrText xml:space="preserve"> REF _Ref345412535 \h </w:instrText>
+        <w:instrText xml:space="preserve"> REF _Ref353462769 \h </w:instrText>
       </w:r>
       <w:r>
         <w:fldChar w:fldCharType="separate"/>
@@ -10825,7 +10137,7 @@
         <w:rPr>
           <w:noProof/>
         </w:rPr>
-        <w:t>8</w:t>
+        <w:t>9</w:t>
       </w:r>
       <w:r>
         <w:fldChar w:fldCharType="end"/>
@@ -10912,15 +10224,7 @@
         <w:t>The logged messages can be saved or cleared by the user. The user can also select the type of message</w:t>
       </w:r>
       <w:r>
-        <w:t>s logged from a message filter. Note</w:t>
-      </w:r>
-      <w:proofErr w:type="gramStart"/>
-      <w:r>
-        <w:t>,</w:t>
-      </w:r>
-      <w:proofErr w:type="gramEnd"/>
-      <w:r>
-        <w:t xml:space="preserve"> the message filter viewed by the user is used by the user to filter message content. For example, the user can select only information messages. Filter properties are also available to filter messages based on the source of the message, rather than content</w:t>
+        <w:t>s logged from a message filter. Note, the message filter viewed by the user is used by the user to filter message content. For example, the user can select only information messages. Filter properties are also available to filter messages based on the source of the message, rather than content</w:t>
       </w:r>
       <w:r>
         <w:t>.</w:t>
@@ -11006,15 +10310,7 @@
         <w:t>filtering</w:t>
       </w:r>
       <w:r>
-        <w:t xml:space="preserve"> based on the source of the message. Note</w:t>
-      </w:r>
-      <w:proofErr w:type="gramStart"/>
-      <w:r>
-        <w:t>,</w:t>
-      </w:r>
-      <w:proofErr w:type="gramEnd"/>
-      <w:r>
-        <w:t xml:space="preserve"> this is different to the message filter presented to the user which allows the user to filter based on message type.</w:t>
+        <w:t xml:space="preserve"> based on the source of the message. Note, this is different to the message filter presented to the user which allows the user to filter based on message type.</w:t>
       </w:r>
     </w:p>
     <w:p>
@@ -11108,15 +10404,7 @@
         <w:t xml:space="preserve">Messages are accepted from sub forms </w:t>
       </w:r>
       <w:r>
-        <w:t xml:space="preserve">because </w:t>
-      </w:r>
-      <w:proofErr w:type="spellStart"/>
-      <w:r>
-        <w:t>QEForms</w:t>
-      </w:r>
-      <w:proofErr w:type="spellEnd"/>
-      <w:r>
-        <w:t xml:space="preserve"> themselves filter messages and rebroadcast them as their own.</w:t>
+        <w:t>because QEForms themselves filter messages and rebroadcast them as their own.</w:t>
       </w:r>
     </w:p>
     <w:p>
@@ -11218,99 +10506,1187 @@
       <w:pPr>
         <w:pStyle w:val="Heading2"/>
       </w:pPr>
-      <w:bookmarkStart w:id="77" w:name="_Toc352102146"/>
-      <w:proofErr w:type="spellStart"/>
+      <w:bookmarkStart w:id="78" w:name="_Toc353467055"/>
       <w:r>
         <w:t>QEPvProperties</w:t>
       </w:r>
-      <w:bookmarkEnd w:id="77"/>
-      <w:proofErr w:type="spellEnd"/>
+      <w:bookmarkEnd w:id="78"/>
     </w:p>
     <w:p>
       <w:pPr>
         <w:pStyle w:val="Heading2"/>
       </w:pPr>
-      <w:bookmarkStart w:id="78" w:name="_Toc352102147"/>
-      <w:proofErr w:type="spellStart"/>
+      <w:bookmarkStart w:id="79" w:name="_Toc353467056"/>
       <w:r>
         <w:t>QERecipe</w:t>
       </w:r>
-      <w:bookmarkEnd w:id="78"/>
-      <w:proofErr w:type="spellEnd"/>
+      <w:bookmarkEnd w:id="79"/>
     </w:p>
     <w:p>
       <w:pPr>
         <w:pStyle w:val="Heading2"/>
       </w:pPr>
-      <w:bookmarkStart w:id="79" w:name="_Toc352102148"/>
-      <w:proofErr w:type="spellStart"/>
+      <w:bookmarkStart w:id="80" w:name="_Toc353467057"/>
       <w:r>
         <w:t>QEScript</w:t>
       </w:r>
-      <w:bookmarkEnd w:id="79"/>
-      <w:proofErr w:type="spellEnd"/>
+      <w:bookmarkEnd w:id="80"/>
     </w:p>
     <w:p>
       <w:pPr>
         <w:pStyle w:val="Heading2"/>
       </w:pPr>
-      <w:bookmarkStart w:id="80" w:name="_Toc352102149"/>
+      <w:bookmarkStart w:id="81" w:name="_Toc353467058"/>
       <w:r>
         <w:t>QEStripChart</w:t>
       </w:r>
-      <w:bookmarkEnd w:id="80"/>
+      <w:bookmarkEnd w:id="81"/>
     </w:p>
     <w:p>
       <w:pPr>
         <w:pStyle w:val="Heading2"/>
       </w:pPr>
-      <w:bookmarkStart w:id="81" w:name="_Toc352102150"/>
-      <w:proofErr w:type="spellStart"/>
+      <w:bookmarkStart w:id="82" w:name="_Toc353467059"/>
       <w:r>
         <w:t>QEPeriodic</w:t>
       </w:r>
-      <w:bookmarkEnd w:id="81"/>
-      <w:proofErr w:type="spellEnd"/>
+      <w:bookmarkEnd w:id="82"/>
     </w:p>
     <w:p>
       <w:pPr>
         <w:pStyle w:val="Heading2"/>
       </w:pPr>
-      <w:bookmarkStart w:id="82" w:name="_Toc352102151"/>
-      <w:proofErr w:type="spellStart"/>
+      <w:bookmarkStart w:id="83" w:name="_Toc353467060"/>
       <w:r>
         <w:t>QESubstitutedLabel</w:t>
       </w:r>
-      <w:bookmarkEnd w:id="82"/>
-      <w:proofErr w:type="spellEnd"/>
-    </w:p>
+      <w:bookmarkEnd w:id="83"/>
+    </w:p>
+    <w:p/>
     <w:p>
       <w:pPr>
         <w:pStyle w:val="Heading2"/>
       </w:pPr>
-      <w:bookmarkStart w:id="83" w:name="_Toc352102152"/>
+      <w:bookmarkStart w:id="84" w:name="_Toc353467061"/>
       <w:r>
         <w:t>QELineEdit</w:t>
       </w:r>
-      <w:bookmarkEnd w:id="83"/>
+      <w:bookmarkEnd w:id="84"/>
+    </w:p>
+    <w:p>
+      <w:r>
+        <w:t xml:space="preserve">The QELineEdit widget provides the ability to textually modify the value of a </w:t>
+      </w:r>
+      <w:r>
+        <w:t xml:space="preserve">single </w:t>
+      </w:r>
+      <w:r>
+        <w:t>PV. This widget is (indirectly) derived from QLineEdit.</w:t>
+      </w:r>
+      <w:r>
+        <w:t xml:space="preserve"> The example in </w:t>
+      </w:r>
+      <w:r>
+        <w:fldChar w:fldCharType="begin"/>
+      </w:r>
+      <w:r>
+        <w:instrText xml:space="preserve"> REF _Ref353462264 \h </w:instrText>
+      </w:r>
+      <w:r>
+        <w:fldChar w:fldCharType="separate"/>
+      </w:r>
+      <w:r>
+        <w:t xml:space="preserve">Figure </w:t>
+      </w:r>
+      <w:r>
+        <w:rPr>
+          <w:noProof/>
+        </w:rPr>
+        <w:t>15</w:t>
+      </w:r>
+      <w:r>
+        <w:fldChar w:fldCharType="end"/>
+      </w:r>
+      <w:r>
+        <w:t xml:space="preserve"> shows a QELineEdit widget connected </w:t>
+      </w:r>
+      <w:r>
+        <w:lastRenderedPageBreak/>
+        <w:t xml:space="preserve">to an ao record.  While this widget can be used with </w:t>
+      </w:r>
+      <w:r>
+        <w:t>a numerical PV</w:t>
+      </w:r>
+      <w:r>
+        <w:t xml:space="preserve">, a </w:t>
+      </w:r>
+      <w:r>
+        <w:fldChar w:fldCharType="begin"/>
+      </w:r>
+      <w:r>
+        <w:instrText xml:space="preserve"> REF _Ref353462448 \h </w:instrText>
+      </w:r>
+      <w:r>
+        <w:fldChar w:fldCharType="separate"/>
+      </w:r>
+      <w:r>
+        <w:t>QENumericEdit</w:t>
+      </w:r>
+      <w:r>
+        <w:fldChar w:fldCharType="end"/>
+      </w:r>
+      <w:r>
+        <w:t xml:space="preserve"> or a </w:t>
+      </w:r>
+      <w:r>
+        <w:fldChar w:fldCharType="begin"/>
+      </w:r>
+      <w:r>
+        <w:instrText xml:space="preserve"> REF _Ref353462459 \h </w:instrText>
+      </w:r>
+      <w:r>
+        <w:fldChar w:fldCharType="separate"/>
+      </w:r>
+      <w:r>
+        <w:t>QESpinBox</w:t>
+      </w:r>
+      <w:r>
+        <w:fldChar w:fldCharType="end"/>
+      </w:r>
+      <w:r>
+        <w:t xml:space="preserve"> widget may be may be more appropriate.</w:t>
+      </w:r>
+    </w:p>
+    <w:p>
+      <w:r>
+        <w:rPr>
+          <w:noProof/>
+          <w:lang w:eastAsia="en-AU"/>
+        </w:rPr>
+        <w:drawing>
+          <wp:inline distT="0" distB="0" distL="0" distR="0">
+            <wp:extent cx="1885950" cy="428625"/>
+            <wp:effectExtent l="19050" t="0" r="0" b="0"/>
+            <wp:docPr id="14" name="Picture 13" descr="QELineEdit_runtime.png"/>
+            <wp:cNvGraphicFramePr>
+              <a:graphicFrameLocks xmlns:a="http://schemas.openxmlformats.org/drawingml/2006/main" noChangeAspect="1"/>
+            </wp:cNvGraphicFramePr>
+            <a:graphic xmlns:a="http://schemas.openxmlformats.org/drawingml/2006/main">
+              <a:graphicData uri="http://schemas.openxmlformats.org/drawingml/2006/picture">
+                <pic:pic xmlns:pic="http://schemas.openxmlformats.org/drawingml/2006/picture">
+                  <pic:nvPicPr>
+                    <pic:cNvPr id="0" name="QELineEdit_runtime.png"/>
+                    <pic:cNvPicPr/>
+                  </pic:nvPicPr>
+                  <pic:blipFill>
+                    <a:blip r:embed="rId25" cstate="print"/>
+                    <a:stretch>
+                      <a:fillRect/>
+                    </a:stretch>
+                  </pic:blipFill>
+                  <pic:spPr>
+                    <a:xfrm>
+                      <a:off x="0" y="0"/>
+                      <a:ext cx="1885950" cy="428625"/>
+                    </a:xfrm>
+                    <a:prstGeom prst="rect">
+                      <a:avLst/>
+                    </a:prstGeom>
+                  </pic:spPr>
+                </pic:pic>
+              </a:graphicData>
+            </a:graphic>
+          </wp:inline>
+        </w:drawing>
+      </w:r>
+    </w:p>
+    <w:p>
+      <w:pPr>
+        <w:pStyle w:val="Caption"/>
+      </w:pPr>
+      <w:bookmarkStart w:id="85" w:name="_Ref353462255"/>
+      <w:bookmarkStart w:id="86" w:name="_Ref353462264"/>
+      <w:r>
+        <w:t xml:space="preserve">Figure </w:t>
+      </w:r>
+      <w:fldSimple w:instr=" SEQ Figure \* ARABIC ">
+        <w:r>
+          <w:rPr>
+            <w:noProof/>
+          </w:rPr>
+          <w:t>15</w:t>
+        </w:r>
+      </w:fldSimple>
+      <w:bookmarkEnd w:id="86"/>
+      <w:r>
+        <w:t xml:space="preserve"> QELineEdit example</w:t>
+      </w:r>
+      <w:bookmarkEnd w:id="85"/>
+    </w:p>
+    <w:p>
+      <w:r>
+        <w:t xml:space="preserve">The behaviour of the widget is defined by the </w:t>
+      </w:r>
+      <w:r>
+        <w:t xml:space="preserve">widget specific </w:t>
+      </w:r>
+      <w:r>
+        <w:t xml:space="preserve">properties </w:t>
+      </w:r>
+      <w:r>
+        <w:t xml:space="preserve">as </w:t>
+      </w:r>
+      <w:r>
+        <w:t xml:space="preserve">shown in </w:t>
+      </w:r>
+      <w:r>
+        <w:fldChar w:fldCharType="begin"/>
+      </w:r>
+      <w:r>
+        <w:instrText xml:space="preserve"> REF _Ref353462611 \h </w:instrText>
+      </w:r>
+      <w:r>
+        <w:fldChar w:fldCharType="separate"/>
+      </w:r>
+      <w:r>
+        <w:t xml:space="preserve">Figure </w:t>
+      </w:r>
+      <w:r>
+        <w:rPr>
+          <w:noProof/>
+        </w:rPr>
+        <w:t>16</w:t>
+      </w:r>
+      <w:r>
+        <w:fldChar w:fldCharType="end"/>
+      </w:r>
+      <w:r>
+        <w:t>.</w:t>
+      </w:r>
+      <w:r>
+        <w:br/>
+      </w:r>
+    </w:p>
+    <w:p>
+      <w:pPr>
+        <w:pStyle w:val="Caption"/>
+      </w:pPr>
+      <w:r>
+        <w:rPr>
+          <w:noProof/>
+          <w:lang w:eastAsia="en-AU"/>
+        </w:rPr>
+        <w:drawing>
+          <wp:inline distT="0" distB="0" distL="0" distR="0">
+            <wp:extent cx="3962400" cy="5788210"/>
+            <wp:effectExtent l="19050" t="0" r="0" b="0"/>
+            <wp:docPr id="28" name="Picture 27" descr="QELineEdit_properties.png"/>
+            <wp:cNvGraphicFramePr>
+              <a:graphicFrameLocks xmlns:a="http://schemas.openxmlformats.org/drawingml/2006/main" noChangeAspect="1"/>
+            </wp:cNvGraphicFramePr>
+            <a:graphic xmlns:a="http://schemas.openxmlformats.org/drawingml/2006/main">
+              <a:graphicData uri="http://schemas.openxmlformats.org/drawingml/2006/picture">
+                <pic:pic xmlns:pic="http://schemas.openxmlformats.org/drawingml/2006/picture">
+                  <pic:nvPicPr>
+                    <pic:cNvPr id="0" name="QELineEdit_properties.png"/>
+                    <pic:cNvPicPr/>
+                  </pic:nvPicPr>
+                  <pic:blipFill>
+                    <a:blip r:embed="rId26" cstate="print"/>
+                    <a:stretch>
+                      <a:fillRect/>
+                    </a:stretch>
+                  </pic:blipFill>
+                  <pic:spPr>
+                    <a:xfrm>
+                      <a:off x="0" y="0"/>
+                      <a:ext cx="3964688" cy="5791553"/>
+                    </a:xfrm>
+                    <a:prstGeom prst="rect">
+                      <a:avLst/>
+                    </a:prstGeom>
+                  </pic:spPr>
+                </pic:pic>
+              </a:graphicData>
+            </a:graphic>
+          </wp:inline>
+        </w:drawing>
+      </w:r>
+    </w:p>
+    <w:p>
+      <w:pPr>
+        <w:pStyle w:val="Caption"/>
+      </w:pPr>
+      <w:bookmarkStart w:id="87" w:name="_Ref353462611"/>
+      <w:r>
+        <w:t xml:space="preserve">Figure </w:t>
+      </w:r>
+      <w:fldSimple w:instr=" SEQ Figure \* ARABIC ">
+        <w:r>
+          <w:rPr>
+            <w:noProof/>
+          </w:rPr>
+          <w:t>16</w:t>
+        </w:r>
+      </w:fldSimple>
+      <w:bookmarkEnd w:id="87"/>
+      <w:r>
+        <w:t xml:space="preserve"> QELineEdit properties</w:t>
+      </w:r>
+    </w:p>
+    <w:p/>
+    <w:p>
+      <w:r>
+        <w:lastRenderedPageBreak/>
+        <w:t>As well as the usual PV variable, substitution, display format, user level etc., properties, the widget has additional properties to control it mode of operation:</w:t>
+      </w:r>
+    </w:p>
+    <w:p>
+      <w:pPr>
+        <w:pStyle w:val="ListParagraph"/>
+        <w:numPr>
+          <w:ilvl w:val="0"/>
+          <w:numId w:val="45"/>
+        </w:numPr>
+      </w:pPr>
+      <w:r>
+        <w:t xml:space="preserve">subscribe (default true): determines if the widget subscribes for </w:t>
+      </w:r>
+      <w:r>
+        <w:t>for data updates and displays current data</w:t>
+      </w:r>
+      <w:r>
+        <w:t>;</w:t>
+      </w:r>
+      <w:r>
+        <w:br/>
+      </w:r>
+    </w:p>
+    <w:p>
+      <w:pPr>
+        <w:pStyle w:val="ListParagraph"/>
+        <w:numPr>
+          <w:ilvl w:val="0"/>
+          <w:numId w:val="45"/>
+        </w:numPr>
+      </w:pPr>
+      <w:r>
+        <w:t xml:space="preserve">writeOnLoseFocus (default false):  when true </w:t>
+      </w:r>
+      <w:r>
+        <w:t>this widget automatically writes any changes when it loses focus</w:t>
+      </w:r>
+      <w:r>
+        <w:t>;</w:t>
+      </w:r>
+      <w:r>
+        <w:br/>
+      </w:r>
+    </w:p>
+    <w:p>
+      <w:pPr>
+        <w:pStyle w:val="ListParagraph"/>
+        <w:numPr>
+          <w:ilvl w:val="0"/>
+          <w:numId w:val="45"/>
+        </w:numPr>
+      </w:pPr>
+      <w:r>
+        <w:t>writeOnEnter (default true):  when true writes when the user presses 'enter'. Note, the current value will be written even if the user has not changed it;</w:t>
+      </w:r>
+      <w:r>
+        <w:br/>
+      </w:r>
+    </w:p>
+    <w:p>
+      <w:pPr>
+        <w:pStyle w:val="ListParagraph"/>
+        <w:numPr>
+          <w:ilvl w:val="0"/>
+          <w:numId w:val="45"/>
+        </w:numPr>
+      </w:pPr>
+      <w:r>
+        <w:t xml:space="preserve">writeOnFinish (default true):  when true </w:t>
+      </w:r>
+      <w:r>
+        <w:t>writes any changes when the user finished editing (the QLineEdit 'editingFinished' signal is emitted).</w:t>
+      </w:r>
+      <w:r>
+        <w:t xml:space="preserve"> </w:t>
+      </w:r>
+      <w:r>
+        <w:t>No writing occu</w:t>
+      </w:r>
+      <w:r>
+        <w:t>rs if no changes were made; and</w:t>
+      </w:r>
+      <w:r>
+        <w:br/>
+      </w:r>
+    </w:p>
+    <w:p>
+      <w:pPr>
+        <w:pStyle w:val="ListParagraph"/>
+        <w:numPr>
+          <w:ilvl w:val="0"/>
+          <w:numId w:val="45"/>
+        </w:numPr>
+      </w:pPr>
+      <w:r>
+        <w:t xml:space="preserve">confirmWrite (default false): when true  </w:t>
+      </w:r>
+      <w:r>
+        <w:t>this widget will ask for confirmation (using a dialog box) prior to writing data.</w:t>
+      </w:r>
+      <w:r>
+        <w:br/>
+      </w:r>
+      <w:bookmarkStart w:id="88" w:name="_Ref353462448"/>
     </w:p>
     <w:p>
       <w:pPr>
         <w:pStyle w:val="Heading2"/>
       </w:pPr>
-      <w:bookmarkStart w:id="84" w:name="_Toc352102153"/>
+      <w:bookmarkStart w:id="89" w:name="_Toc353467062"/>
+      <w:r>
+        <w:t>QENumericEdit</w:t>
+      </w:r>
+      <w:bookmarkEnd w:id="88"/>
+      <w:bookmarkEnd w:id="89"/>
+    </w:p>
+    <w:p>
+      <w:r>
+        <w:t>The QENumericEdit widget provides the ability to modify the value of a single numeric</w:t>
+      </w:r>
+      <w:r>
+        <w:t>, ei</w:t>
+      </w:r>
+      <w:r>
+        <w:t>ther integer or floating point, PV. This widget is (indirectly) derived from QLineEdit.</w:t>
+      </w:r>
+      <w:r>
+        <w:t xml:space="preserve"> </w:t>
+      </w:r>
+      <w:r>
+        <w:fldChar w:fldCharType="begin"/>
+      </w:r>
+      <w:r>
+        <w:instrText xml:space="preserve"> REF _Ref353463946 \h </w:instrText>
+      </w:r>
+      <w:r>
+        <w:fldChar w:fldCharType="separate"/>
+      </w:r>
+      <w:r>
+        <w:t xml:space="preserve">Figure </w:t>
+      </w:r>
+      <w:r>
+        <w:rPr>
+          <w:noProof/>
+        </w:rPr>
+        <w:t>17</w:t>
+      </w:r>
+      <w:r>
+        <w:fldChar w:fldCharType="end"/>
+      </w:r>
+      <w:r>
+        <w:t xml:space="preserve"> shows examples of the widget in several configurations, and in each case the widget is connected to the same PV. </w:t>
+      </w:r>
+    </w:p>
+    <w:p>
+      <w:r>
+        <w:rPr>
+          <w:noProof/>
+          <w:lang w:eastAsia="en-AU"/>
+        </w:rPr>
+        <w:drawing>
+          <wp:inline distT="0" distB="0" distL="0" distR="0">
+            <wp:extent cx="1666875" cy="1571625"/>
+            <wp:effectExtent l="19050" t="0" r="9525" b="0"/>
+            <wp:docPr id="31" name="Picture 30" descr="QENumericEdit_runtime.png"/>
+            <wp:cNvGraphicFramePr>
+              <a:graphicFrameLocks xmlns:a="http://schemas.openxmlformats.org/drawingml/2006/main" noChangeAspect="1"/>
+            </wp:cNvGraphicFramePr>
+            <a:graphic xmlns:a="http://schemas.openxmlformats.org/drawingml/2006/main">
+              <a:graphicData uri="http://schemas.openxmlformats.org/drawingml/2006/picture">
+                <pic:pic xmlns:pic="http://schemas.openxmlformats.org/drawingml/2006/picture">
+                  <pic:nvPicPr>
+                    <pic:cNvPr id="0" name="QENumericEdit_runtime.png"/>
+                    <pic:cNvPicPr/>
+                  </pic:nvPicPr>
+                  <pic:blipFill>
+                    <a:blip r:embed="rId27" cstate="print"/>
+                    <a:stretch>
+                      <a:fillRect/>
+                    </a:stretch>
+                  </pic:blipFill>
+                  <pic:spPr>
+                    <a:xfrm>
+                      <a:off x="0" y="0"/>
+                      <a:ext cx="1666875" cy="1571625"/>
+                    </a:xfrm>
+                    <a:prstGeom prst="rect">
+                      <a:avLst/>
+                    </a:prstGeom>
+                  </pic:spPr>
+                </pic:pic>
+              </a:graphicData>
+            </a:graphic>
+          </wp:inline>
+        </w:drawing>
+      </w:r>
+    </w:p>
+    <w:p>
+      <w:pPr>
+        <w:pStyle w:val="Caption"/>
+      </w:pPr>
+      <w:bookmarkStart w:id="90" w:name="_Ref353463946"/>
+      <w:r>
+        <w:t xml:space="preserve">Figure </w:t>
+      </w:r>
+      <w:fldSimple w:instr=" SEQ Figure \* ARABIC ">
+        <w:r>
+          <w:rPr>
+            <w:noProof/>
+          </w:rPr>
+          <w:t>17</w:t>
+        </w:r>
+      </w:fldSimple>
+      <w:bookmarkEnd w:id="90"/>
+      <w:r>
+        <w:t xml:space="preserve"> QENumericEdit examples</w:t>
+      </w:r>
+    </w:p>
+    <w:p>
+      <w:r>
+        <w:t>The first example shows a QENumericEdit in its default configuration, and in appearance at least, looks very much like its QELineEdit counterpart.  The second example shows the appearance with the separator property set to “comma”. The 3</w:t>
+      </w:r>
+      <w:r>
+        <w:rPr>
+          <w:vertAlign w:val="superscript"/>
+        </w:rPr>
+        <w:t>rd</w:t>
+      </w:r>
+      <w:r>
+        <w:t>, 4</w:t>
+      </w:r>
+      <w:r>
+        <w:rPr>
+          <w:vertAlign w:val="superscript"/>
+        </w:rPr>
+        <w:t>th</w:t>
+      </w:r>
+      <w:r>
+        <w:t xml:space="preserve"> and 5</w:t>
+      </w:r>
+      <w:r>
+        <w:rPr>
+          <w:vertAlign w:val="superscript"/>
+        </w:rPr>
+        <w:t>th</w:t>
+      </w:r>
+      <w:r>
+        <w:t xml:space="preserve"> show the same with the radix property set to Hexadecimal, Octal and Binary respectively.  The widgets tool tip is annotated accordingly.</w:t>
+      </w:r>
+    </w:p>
+    <w:p>
+      <w:r>
+        <w:t>Unlike the QELineEdit, the user may only enter valid radix digits and if a sign is present enter</w:t>
+      </w:r>
+      <w:r>
+        <w:t xml:space="preserve"> a</w:t>
+      </w:r>
+      <w:r>
+        <w:t xml:space="preserve"> plus/minus  (“+”, “-“) . A sign is displayed if and only if the allowed range of values </w:t>
+      </w:r>
+      <w:r>
+        <w:t>encompasses</w:t>
+      </w:r>
+      <w:r>
+        <w:t xml:space="preserve"> negative values. The user may also the left and right key to</w:t>
+      </w:r>
+      <w:r>
+        <w:t xml:space="preserve"> navigate sideways to select a digit and </w:t>
+      </w:r>
+      <w:r>
+        <w:lastRenderedPageBreak/>
+        <w:t>use the up and down keys to increment  or decrement that digit.  An example sequence is show</w:t>
+      </w:r>
+      <w:r>
+        <w:t>n</w:t>
+      </w:r>
+      <w:r>
+        <w:t xml:space="preserve"> below (using an approximate representation of the widget</w:t>
+      </w:r>
+      <w:r>
+        <w:t xml:space="preserve"> appearance</w:t>
+      </w:r>
+      <w:r>
+        <w:t>):</w:t>
+      </w:r>
+      <w:r>
+        <w:t xml:space="preserve"> </w:t>
+      </w:r>
+    </w:p>
+    <w:p>
+      <w:r>
+        <w:rPr>
+          <w:highlight w:val="lightGray"/>
+        </w:rPr>
+        <w:t>0.258</w:t>
+      </w:r>
+      <w:r>
+        <w:rPr>
+          <w:highlight w:val="lightGray"/>
+        </w:rPr>
+        <w:t>9 A</w:t>
+      </w:r>
+      <w:r>
+        <w:rPr>
+          <w:highlight w:val="lightGray"/>
+        </w:rPr>
+        <w:t>mps</w:t>
+      </w:r>
+      <w:r>
+        <w:t xml:space="preserve">      </w:t>
+      </w:r>
+      <w:r>
+        <w:br/>
+      </w:r>
+      <w:r>
+        <w:rPr>
+          <w:highlight w:val="lightGray"/>
+        </w:rPr>
+        <w:t>0.</w:t>
+      </w:r>
+      <w:r>
+        <w:rPr>
+          <w:highlight w:val="cyan"/>
+        </w:rPr>
+        <w:t>2</w:t>
+      </w:r>
+      <w:r>
+        <w:rPr>
+          <w:highlight w:val="lightGray"/>
+        </w:rPr>
+        <w:t>58</w:t>
+      </w:r>
+      <w:r>
+        <w:rPr>
+          <w:highlight w:val="lightGray"/>
+        </w:rPr>
+        <w:t>9 A</w:t>
+      </w:r>
+      <w:r>
+        <w:rPr>
+          <w:highlight w:val="lightGray"/>
+        </w:rPr>
+        <w:t>mps</w:t>
+      </w:r>
+      <w:r>
+        <w:t xml:space="preserve">     - widget gets focus – the </w:t>
+      </w:r>
+      <w:r>
+        <w:t xml:space="preserve">current </w:t>
+      </w:r>
+      <w:r>
+        <w:t>selected digit is after the first decimal point</w:t>
+      </w:r>
+      <w:r>
+        <w:br/>
+      </w:r>
+      <w:r>
+        <w:rPr>
+          <w:highlight w:val="cyan"/>
+        </w:rPr>
+        <w:t>0</w:t>
+      </w:r>
+      <w:r>
+        <w:rPr>
+          <w:highlight w:val="lightGray"/>
+        </w:rPr>
+        <w:t>.258</w:t>
+      </w:r>
+      <w:r>
+        <w:rPr>
+          <w:highlight w:val="lightGray"/>
+        </w:rPr>
+        <w:t>9 A</w:t>
+      </w:r>
+      <w:r>
+        <w:rPr>
+          <w:highlight w:val="lightGray"/>
+        </w:rPr>
+        <w:t>mps</w:t>
+      </w:r>
+      <w:r>
+        <w:t xml:space="preserve">     - left key – first digit selected – the decimal point skipped </w:t>
+      </w:r>
+      <w:r>
+        <w:br/>
+      </w:r>
+      <w:r>
+        <w:rPr>
+          <w:highlight w:val="lightGray"/>
+        </w:rPr>
+        <w:t>0.25</w:t>
+      </w:r>
+      <w:r>
+        <w:rPr>
+          <w:highlight w:val="cyan"/>
+        </w:rPr>
+        <w:t>8</w:t>
+      </w:r>
+      <w:r>
+        <w:rPr>
+          <w:highlight w:val="lightGray"/>
+        </w:rPr>
+        <w:t>9 A</w:t>
+      </w:r>
+      <w:r>
+        <w:rPr>
+          <w:highlight w:val="lightGray"/>
+        </w:rPr>
+        <w:t>mps</w:t>
+      </w:r>
+      <w:r>
+        <w:t xml:space="preserve">     - </w:t>
+      </w:r>
+      <w:r>
+        <w:t>right key three  times</w:t>
+      </w:r>
+      <w:r>
+        <w:t xml:space="preserve"> –</w:t>
+      </w:r>
+      <w:r>
+        <w:t xml:space="preserve"> third</w:t>
+      </w:r>
+      <w:r>
+        <w:t xml:space="preserve"> digit after point selected</w:t>
+      </w:r>
+      <w:r>
+        <w:br/>
+      </w:r>
+      <w:r>
+        <w:rPr>
+          <w:highlight w:val="lightGray"/>
+        </w:rPr>
+        <w:t>0.25</w:t>
+      </w:r>
+      <w:r>
+        <w:rPr>
+          <w:highlight w:val="cyan"/>
+        </w:rPr>
+        <w:t>9</w:t>
+      </w:r>
+      <w:r>
+        <w:rPr>
+          <w:highlight w:val="lightGray"/>
+        </w:rPr>
+        <w:t>9 A</w:t>
+      </w:r>
+      <w:r>
+        <w:rPr>
+          <w:highlight w:val="lightGray"/>
+        </w:rPr>
+        <w:t>mps</w:t>
+      </w:r>
+      <w:r>
+        <w:t xml:space="preserve">     - up key – increment value by 0.001 </w:t>
+      </w:r>
+      <w:r>
+        <w:br/>
+      </w:r>
+      <w:r>
+        <w:rPr>
+          <w:highlight w:val="lightGray"/>
+        </w:rPr>
+        <w:t>0.26</w:t>
+      </w:r>
+      <w:r>
+        <w:rPr>
+          <w:highlight w:val="cyan"/>
+        </w:rPr>
+        <w:t>0</w:t>
+      </w:r>
+      <w:r>
+        <w:rPr>
+          <w:highlight w:val="lightGray"/>
+        </w:rPr>
+        <w:t>9 A</w:t>
+      </w:r>
+      <w:r>
+        <w:rPr>
+          <w:highlight w:val="lightGray"/>
+        </w:rPr>
+        <w:t>mps</w:t>
+      </w:r>
+      <w:r>
+        <w:t xml:space="preserve">     - </w:t>
+      </w:r>
+      <w:r>
+        <w:t>up key – increment value by 0.001, sec</w:t>
+      </w:r>
+      <w:r>
+        <w:t>ond digit has</w:t>
+      </w:r>
+      <w:r>
+        <w:t xml:space="preserve"> changed from 5 to 6.</w:t>
+      </w:r>
+      <w:r>
+        <w:br/>
+      </w:r>
+    </w:p>
+    <w:p>
+      <w:r>
+        <w:t>However, like the QELineEdit</w:t>
+      </w:r>
+      <w:r>
+        <w:t xml:space="preserve"> widget</w:t>
+      </w:r>
+      <w:r>
+        <w:t xml:space="preserve">, the subscribe, </w:t>
+      </w:r>
+      <w:r>
+        <w:t>writeOnLoseFocus</w:t>
+      </w:r>
+      <w:r>
+        <w:t xml:space="preserve">, </w:t>
+      </w:r>
+      <w:r>
+        <w:t>writeOnEnter</w:t>
+      </w:r>
+      <w:r>
+        <w:t xml:space="preserve">, </w:t>
+      </w:r>
+      <w:r>
+        <w:t>writeOnFinish</w:t>
+      </w:r>
+      <w:r>
+        <w:t xml:space="preserve"> and </w:t>
+      </w:r>
+      <w:r>
+        <w:t>confirmWrite</w:t>
+      </w:r>
+      <w:r>
+        <w:t xml:space="preserve"> properties modify the behaviour is exactly the same manor. The </w:t>
+      </w:r>
+      <w:r>
+        <w:t xml:space="preserve">widget </w:t>
+      </w:r>
+      <w:r>
+        <w:t>specific</w:t>
+      </w:r>
+      <w:r>
+        <w:t xml:space="preserve"> </w:t>
+      </w:r>
+      <w:r>
+        <w:t xml:space="preserve">properties </w:t>
+      </w:r>
+      <w:r>
+        <w:t>are</w:t>
+      </w:r>
+      <w:r>
+        <w:t xml:space="preserve"> shown in </w:t>
+      </w:r>
+      <w:r>
+        <w:fldChar w:fldCharType="begin"/>
+      </w:r>
+      <w:r>
+        <w:instrText xml:space="preserve"> REF _Ref353465499 \h </w:instrText>
+      </w:r>
+      <w:r>
+        <w:fldChar w:fldCharType="separate"/>
+      </w:r>
+      <w:r>
+        <w:t xml:space="preserve">Figure </w:t>
+      </w:r>
+      <w:r>
+        <w:rPr>
+          <w:noProof/>
+        </w:rPr>
+        <w:t>18</w:t>
+      </w:r>
+      <w:r>
+        <w:fldChar w:fldCharType="end"/>
+      </w:r>
+      <w:r>
+        <w:t>. The</w:t>
+      </w:r>
+      <w:r>
+        <w:t xml:space="preserve">se are </w:t>
+      </w:r>
+      <w:r>
+        <w:t>described below:</w:t>
+      </w:r>
+    </w:p>
+    <w:p>
+      <w:pPr>
+        <w:pStyle w:val="ListParagraph"/>
+        <w:numPr>
+          <w:ilvl w:val="0"/>
+          <w:numId w:val="46"/>
+        </w:numPr>
+      </w:pPr>
+      <w:r>
+        <w:t>autoScale</w:t>
+      </w:r>
+      <w:r>
+        <w:t xml:space="preserve"> (default true): when true the number of leading zeros, precision, minimum and maximum values will be determined from the PV’s associated meta. When false (or when not connected), the </w:t>
+      </w:r>
+      <w:r>
+        <w:t>precision, leadingZeros, minimum and maximum properties are used</w:t>
+      </w:r>
+      <w:r>
+        <w:t>;</w:t>
+      </w:r>
+      <w:r>
+        <w:br/>
+      </w:r>
+    </w:p>
+    <w:p>
+      <w:pPr>
+        <w:pStyle w:val="ListParagraph"/>
+        <w:numPr>
+          <w:ilvl w:val="0"/>
+          <w:numId w:val="46"/>
+        </w:numPr>
+      </w:pPr>
+      <w:r>
+        <w:t>precision</w:t>
+      </w:r>
+      <w:r>
+        <w:t xml:space="preserve"> (default 4): specifies the number</w:t>
+      </w:r>
+      <w:r>
+        <w:t xml:space="preserve"> digits after the decimal point for display and editing</w:t>
+      </w:r>
+      <w:r>
+        <w:t>;</w:t>
+      </w:r>
+      <w:r>
+        <w:br/>
+      </w:r>
+    </w:p>
+    <w:p>
+      <w:pPr>
+        <w:pStyle w:val="ListParagraph"/>
+        <w:numPr>
+          <w:ilvl w:val="0"/>
+          <w:numId w:val="46"/>
+        </w:numPr>
+      </w:pPr>
+      <w:r>
+        <w:t>leadingZeros</w:t>
+      </w:r>
+      <w:r>
+        <w:t xml:space="preserve"> (default 3): specified the number of digits before the decimal point;</w:t>
+      </w:r>
+      <w:r>
+        <w:br/>
+      </w:r>
+    </w:p>
+    <w:p>
+      <w:pPr>
+        <w:pStyle w:val="ListParagraph"/>
+        <w:numPr>
+          <w:ilvl w:val="0"/>
+          <w:numId w:val="46"/>
+        </w:numPr>
+      </w:pPr>
+      <w:r>
+        <w:t>minimum:  specifies the minimum value allowed to be entered;</w:t>
+      </w:r>
+      <w:r>
+        <w:br/>
+      </w:r>
+    </w:p>
+    <w:p>
+      <w:pPr>
+        <w:pStyle w:val="ListParagraph"/>
+        <w:numPr>
+          <w:ilvl w:val="0"/>
+          <w:numId w:val="46"/>
+        </w:numPr>
+      </w:pPr>
+      <w:r>
+        <w:t>maximum:  specifies the maximum value allowed to be entered;</w:t>
+      </w:r>
+      <w:r>
+        <w:br/>
+      </w:r>
+    </w:p>
+    <w:p>
+      <w:pPr>
+        <w:pStyle w:val="ListParagraph"/>
+        <w:numPr>
+          <w:ilvl w:val="0"/>
+          <w:numId w:val="46"/>
+        </w:numPr>
+      </w:pPr>
+      <w:r>
+        <w:t xml:space="preserve"> </w:t>
+      </w:r>
+      <w:r>
+        <w:t>addUnits</w:t>
+      </w:r>
+      <w:r>
+        <w:t xml:space="preserve"> (default true):  the widget displays includes any engineering units;</w:t>
+      </w:r>
+      <w:r>
+        <w:br/>
+      </w:r>
+    </w:p>
+    <w:p>
+      <w:pPr>
+        <w:pStyle w:val="ListParagraph"/>
+        <w:numPr>
+          <w:ilvl w:val="0"/>
+          <w:numId w:val="46"/>
+        </w:numPr>
+      </w:pPr>
+      <w:r>
+        <w:t>radix (default Decimal): allows the selection of display/editing radix. Unlike other widgets, this is restricted to just four options: Decimal, Hexadecimal,  Octal  and Binary.</w:t>
+      </w:r>
+      <w:r>
+        <w:br/>
+        <w:t>Note: the widget assumes that the precision/leading zeros , manual or automatic, are appropriate for the selected radix; and</w:t>
+      </w:r>
+      <w:r>
+        <w:br/>
+      </w:r>
+    </w:p>
+    <w:p>
+      <w:pPr>
+        <w:pStyle w:val="ListParagraph"/>
+        <w:numPr>
+          <w:ilvl w:val="0"/>
+          <w:numId w:val="46"/>
+        </w:numPr>
+      </w:pPr>
+      <w:r>
+        <w:t>separator</w:t>
+      </w:r>
+      <w:r>
+        <w:t xml:space="preserve"> (default None):</w:t>
+      </w:r>
+      <w:r>
+        <w:t xml:space="preserve"> allows the use of a character to break up the string. This may be one of None, Comma, Underscore or space. For Decimal and Octal, this is between every third digits, whereas for Hexadecimal and Binary, this is every 4</w:t>
+      </w:r>
+      <w:r>
+        <w:rPr>
+          <w:vertAlign w:val="superscript"/>
+        </w:rPr>
+        <w:t>th</w:t>
+      </w:r>
+      <w:r>
+        <w:t xml:space="preserve"> digit.</w:t>
+      </w:r>
+      <w:r>
+        <w:br/>
+      </w:r>
+    </w:p>
+    <w:p>
+      <w:r>
+        <w:t>Note: the widget ensures that items  (b), (c), (d) and (e) are consistent. For example</w:t>
+      </w:r>
+      <w:r>
+        <w:t>:</w:t>
+      </w:r>
+      <w:r>
+        <w:t xml:space="preserve"> the maximum value is always greater than or equal to the minimum value. When in decimal mode, he sum of (b) and (c) is never greater than 15 which is approximately the maximum significance of an IEEE 64 bit float which is used to hold the underlying </w:t>
+      </w:r>
+      <w:r>
+        <w:t>widget</w:t>
+      </w:r>
+      <w:r>
+        <w:t xml:space="preserve"> value (and indeed is the “best” significance </w:t>
+      </w:r>
+      <w:r>
+        <w:lastRenderedPageBreak/>
+        <w:t>supported by Channel Access).</w:t>
+      </w:r>
+      <w:r>
+        <w:br/>
+      </w:r>
+    </w:p>
+    <w:p>
+      <w:r>
+        <w:rPr>
+          <w:noProof/>
+          <w:lang w:eastAsia="en-AU"/>
+        </w:rPr>
+        <w:drawing>
+          <wp:inline distT="0" distB="0" distL="0" distR="0">
+            <wp:extent cx="4496302" cy="5819775"/>
+            <wp:effectExtent l="19050" t="0" r="0" b="0"/>
+            <wp:docPr id="37" name="Picture 36" descr="QENumericEdit_properties.png"/>
+            <wp:cNvGraphicFramePr>
+              <a:graphicFrameLocks xmlns:a="http://schemas.openxmlformats.org/drawingml/2006/main" noChangeAspect="1"/>
+            </wp:cNvGraphicFramePr>
+            <a:graphic xmlns:a="http://schemas.openxmlformats.org/drawingml/2006/main">
+              <a:graphicData uri="http://schemas.openxmlformats.org/drawingml/2006/picture">
+                <pic:pic xmlns:pic="http://schemas.openxmlformats.org/drawingml/2006/picture">
+                  <pic:nvPicPr>
+                    <pic:cNvPr id="0" name="QENumericEdit_properties.png"/>
+                    <pic:cNvPicPr/>
+                  </pic:nvPicPr>
+                  <pic:blipFill>
+                    <a:blip r:embed="rId28" cstate="print"/>
+                    <a:stretch>
+                      <a:fillRect/>
+                    </a:stretch>
+                  </pic:blipFill>
+                  <pic:spPr>
+                    <a:xfrm>
+                      <a:off x="0" y="0"/>
+                      <a:ext cx="4496302" cy="5819775"/>
+                    </a:xfrm>
+                    <a:prstGeom prst="rect">
+                      <a:avLst/>
+                    </a:prstGeom>
+                  </pic:spPr>
+                </pic:pic>
+              </a:graphicData>
+            </a:graphic>
+          </wp:inline>
+        </w:drawing>
+      </w:r>
+    </w:p>
+    <w:p>
+      <w:pPr>
+        <w:pStyle w:val="Caption"/>
+      </w:pPr>
+      <w:bookmarkStart w:id="91" w:name="_Ref353465499"/>
+      <w:r>
+        <w:t xml:space="preserve">Figure </w:t>
+      </w:r>
+      <w:fldSimple w:instr=" SEQ Figure \* ARABIC ">
+        <w:r>
+          <w:rPr>
+            <w:noProof/>
+          </w:rPr>
+          <w:t>18</w:t>
+        </w:r>
+      </w:fldSimple>
+      <w:bookmarkEnd w:id="91"/>
+      <w:r>
+        <w:t xml:space="preserve"> QENumericEdit properties</w:t>
+      </w:r>
+    </w:p>
+    <w:p/>
+    <w:p>
+      <w:pPr>
+        <w:pStyle w:val="Heading2"/>
+      </w:pPr>
+      <w:bookmarkStart w:id="92" w:name="_Toc353467063"/>
       <w:r>
         <w:t>QEPushButton</w:t>
       </w:r>
       <w:r>
-        <w:t xml:space="preserve"> and </w:t>
-      </w:r>
-      <w:proofErr w:type="spellStart"/>
-      <w:r>
-        <w:t>QERadioButton</w:t>
-      </w:r>
-      <w:bookmarkEnd w:id="84"/>
-      <w:proofErr w:type="spellEnd"/>
+        <w:t xml:space="preserve"> and QERadioButton</w:t>
+      </w:r>
+      <w:bookmarkEnd w:id="92"/>
     </w:p>
     <w:p>
       <w:r>
@@ -11320,15 +11696,7 @@
         <w:t xml:space="preserve">QEPushButton </w:t>
       </w:r>
       <w:r>
-        <w:t xml:space="preserve">and </w:t>
-      </w:r>
-      <w:proofErr w:type="spellStart"/>
-      <w:r>
-        <w:t>QERadioButton</w:t>
-      </w:r>
-      <w:proofErr w:type="spellEnd"/>
-      <w:r>
-        <w:t xml:space="preserve"> </w:t>
+        <w:t xml:space="preserve">and QERadioButton </w:t>
       </w:r>
       <w:r>
         <w:t>widget</w:t>
@@ -11373,7 +11741,6 @@
         </w:numPr>
       </w:pPr>
       <w:r>
-        <w:lastRenderedPageBreak/>
         <w:t>R</w:t>
       </w:r>
       <w:r>
@@ -11404,6 +11771,7 @@
         </w:numPr>
       </w:pPr>
       <w:r>
+        <w:lastRenderedPageBreak/>
         <w:t>O</w:t>
       </w:r>
       <w:r>
@@ -11438,47 +11806,7 @@
         <w:t xml:space="preserve">Both widget types </w:t>
       </w:r>
       <w:r>
-        <w:t xml:space="preserve">are based on </w:t>
-      </w:r>
-      <w:proofErr w:type="spellStart"/>
-      <w:r>
-        <w:t>QEGenericButton</w:t>
-      </w:r>
-      <w:proofErr w:type="spellEnd"/>
-      <w:r>
-        <w:t xml:space="preserve"> and on </w:t>
-      </w:r>
-      <w:proofErr w:type="spellStart"/>
-      <w:r>
-        <w:t>QAbstractButton</w:t>
-      </w:r>
-      <w:proofErr w:type="spellEnd"/>
-      <w:r>
-        <w:t xml:space="preserve"> (through </w:t>
-      </w:r>
-      <w:proofErr w:type="spellStart"/>
-      <w:r>
-        <w:t>QPushButton</w:t>
-      </w:r>
-      <w:proofErr w:type="spellEnd"/>
-      <w:r>
-        <w:t xml:space="preserve"> and </w:t>
-      </w:r>
-      <w:proofErr w:type="spellStart"/>
-      <w:r>
-        <w:t>QRadioButton</w:t>
-      </w:r>
-      <w:proofErr w:type="spellEnd"/>
-      <w:r>
-        <w:t xml:space="preserve">). QEPushButton and </w:t>
-      </w:r>
-      <w:proofErr w:type="spellStart"/>
-      <w:r>
-        <w:t>QERadioButton</w:t>
-      </w:r>
-      <w:proofErr w:type="spellEnd"/>
-      <w:r>
-        <w:t xml:space="preserve"> widgets share </w:t>
+        <w:t xml:space="preserve">are based on QEGenericButton and on QAbstractButton (through QPushButton and QRadioButton). QEPushButton and QERadioButton widgets share </w:t>
       </w:r>
       <w:r>
         <w:t>most</w:t>
@@ -11489,26 +11817,10 @@
     </w:p>
     <w:p>
       <w:r>
-        <w:t xml:space="preserve">Generally, </w:t>
-      </w:r>
-      <w:proofErr w:type="spellStart"/>
-      <w:r>
-        <w:t>QERadioButtons</w:t>
-      </w:r>
-      <w:proofErr w:type="spellEnd"/>
-      <w:r>
-        <w:t xml:space="preserve"> will be </w:t>
-      </w:r>
-      <w:r>
-        <w:t xml:space="preserve">shown as checkable, and properties related to the checked state are more likely to be used for </w:t>
-      </w:r>
-      <w:proofErr w:type="spellStart"/>
-      <w:r>
-        <w:t>QERadioButtons</w:t>
-      </w:r>
-      <w:proofErr w:type="spellEnd"/>
-      <w:r>
-        <w:t>.</w:t>
+        <w:t xml:space="preserve">Generally, QERadioButtons will be </w:t>
+      </w:r>
+      <w:r>
+        <w:t>shown as checkable, and properties related to the checked state are more likely to be used for QERadioButtons.</w:t>
       </w:r>
     </w:p>
     <w:p>
@@ -11590,23 +11902,7 @@
     </w:p>
     <w:p>
       <w:r>
-        <w:t xml:space="preserve">While QEPushButton and </w:t>
-      </w:r>
-      <w:proofErr w:type="spellStart"/>
-      <w:r>
-        <w:t>QERadioButton</w:t>
-      </w:r>
-      <w:proofErr w:type="spellEnd"/>
-      <w:r>
-        <w:t xml:space="preserve"> widgets can open a new GUI form when set up correctly without any action on the part of the application that created them, this functionality is mainly so the button functionality can be tested from the Designer ‘preview’ window. Applications using QEPushButton and </w:t>
-      </w:r>
-      <w:proofErr w:type="spellStart"/>
-      <w:r>
-        <w:t>QERadioButton</w:t>
-      </w:r>
-      <w:proofErr w:type="spellEnd"/>
-      <w:r>
-        <w:t xml:space="preserve"> widgets should provide a slot to create new windows through the ContainerProfile class. The application can then respect the creation options set up with the new button and manage the window better – for example it may wish to add the window to its window menu. The QEGui application provides such a slot through the ContainerProfile class. Refer to the QEGui application and the Container Profile class for more details.</w:t>
+        <w:t>While QEPushButton and QERadioButton widgets can open a new GUI form when set up correctly without any action on the part of the application that created them, this functionality is mainly so the button functionality can be tested from the Designer ‘preview’ window. Applications using QEPushButton and QERadioButton widgets should provide a slot to create new windows through the ContainerProfile class. The application can then respect the creation options set up with the new button and manage the window better – for example it may wish to add the window to its window menu. The QEGui application provides such a slot through the ContainerProfile class. Refer to the QEGui application and the Container Profile class for more details.</w:t>
       </w:r>
     </w:p>
     <w:p>
@@ -11633,14 +11929,12 @@
           <w:numId w:val="26"/>
         </w:numPr>
       </w:pPr>
-      <w:proofErr w:type="gramStart"/>
       <w:r>
         <w:rPr>
           <w:b/>
         </w:rPr>
         <w:t>variable</w:t>
       </w:r>
-      <w:proofErr w:type="gramEnd"/>
       <w:r>
         <w:rPr>
           <w:b/>
@@ -11663,80 +11957,27 @@
           <w:numId w:val="26"/>
         </w:numPr>
       </w:pPr>
-      <w:proofErr w:type="gramStart"/>
       <w:r>
         <w:rPr>
           <w:b/>
         </w:rPr>
-        <w:t>variable</w:t>
-      </w:r>
-      <w:proofErr w:type="gramEnd"/>
+        <w:t>variable Substitutions</w:t>
+      </w:r>
       <w:r>
         <w:rPr>
           <w:b/>
         </w:rPr>
-        <w:t xml:space="preserve"> Substitutions</w:t>
-      </w:r>
-      <w:r>
-        <w:rPr>
-          <w:b/>
-        </w:rPr>
         <w:br/>
       </w:r>
       <w:r>
-        <w:t>Macro substitutions to apply to ‘variable’ and ‘</w:t>
-      </w:r>
-      <w:proofErr w:type="spellStart"/>
-      <w:r>
-        <w:t>altReadbackVariable</w:t>
-      </w:r>
-      <w:proofErr w:type="spellEnd"/>
-      <w:r>
-        <w:t>’ properties</w:t>
-      </w:r>
-      <w:r>
-        <w:t xml:space="preserve">. Note, the </w:t>
-      </w:r>
-      <w:proofErr w:type="spellStart"/>
+        <w:t>Macro substitutions to apply to ‘variable’ and ‘altReadbackVariable’ properties</w:t>
+      </w:r>
+      <w:r>
+        <w:t xml:space="preserve">. Note, the variableSubstitutions property is also applied to pressText, releaseText, and clickText </w:t>
+      </w:r>
       <w:r>
         <w:lastRenderedPageBreak/>
-        <w:t>variableSubstitutions</w:t>
-      </w:r>
-      <w:proofErr w:type="spellEnd"/>
-      <w:r>
-        <w:t xml:space="preserve"> property is also applied to </w:t>
-      </w:r>
-      <w:proofErr w:type="spellStart"/>
-      <w:r>
-        <w:t>pressText</w:t>
-      </w:r>
-      <w:proofErr w:type="spellEnd"/>
-      <w:r>
-        <w:t xml:space="preserve">, </w:t>
-      </w:r>
-      <w:proofErr w:type="spellStart"/>
-      <w:r>
-        <w:t>releaseText</w:t>
-      </w:r>
-      <w:proofErr w:type="spellEnd"/>
-      <w:r>
-        <w:t xml:space="preserve">, and </w:t>
-      </w:r>
-      <w:proofErr w:type="spellStart"/>
-      <w:r>
-        <w:t>clickText</w:t>
-      </w:r>
-      <w:proofErr w:type="spellEnd"/>
-      <w:r>
-        <w:t xml:space="preserve"> properties prior to writing, is applied to the </w:t>
-      </w:r>
-      <w:proofErr w:type="spellStart"/>
-      <w:r>
-        <w:t>labelText</w:t>
-      </w:r>
-      <w:proofErr w:type="spellEnd"/>
-      <w:r>
-        <w:t xml:space="preserve"> property if present, and is </w:t>
+        <w:t xml:space="preserve">properties prior to writing, is applied to the labelText property if present, and is </w:t>
       </w:r>
       <w:r>
         <w:t xml:space="preserve">used in any GUI filename and </w:t>
@@ -11753,14 +11994,12 @@
           <w:numId w:val="26"/>
         </w:numPr>
       </w:pPr>
-      <w:proofErr w:type="gramStart"/>
       <w:r>
         <w:rPr>
           <w:b/>
         </w:rPr>
         <w:t>password</w:t>
       </w:r>
-      <w:proofErr w:type="gramEnd"/>
       <w:r>
         <w:br/>
         <w:t>Password user will need to enter before any action is taken.</w:t>
@@ -11774,14 +12013,12 @@
           <w:numId w:val="26"/>
         </w:numPr>
       </w:pPr>
-      <w:proofErr w:type="spellStart"/>
       <w:r>
         <w:rPr>
           <w:b/>
         </w:rPr>
         <w:t>confirmAction</w:t>
       </w:r>
-      <w:proofErr w:type="spellEnd"/>
       <w:r>
         <w:br/>
         <w:t>If true, a dialog will be presented asking the user to confirm if the button action should be carried out</w:t>
@@ -11795,27 +12032,15 @@
           <w:numId w:val="26"/>
         </w:numPr>
       </w:pPr>
-      <w:proofErr w:type="spellStart"/>
-      <w:proofErr w:type="gramStart"/>
       <w:r>
         <w:rPr>
           <w:b/>
         </w:rPr>
         <w:t>writeOnPress</w:t>
       </w:r>
-      <w:proofErr w:type="spellEnd"/>
-      <w:proofErr w:type="gramEnd"/>
       <w:r>
         <w:br/>
-        <w:t>If true, the '</w:t>
-      </w:r>
-      <w:proofErr w:type="spellStart"/>
-      <w:r>
-        <w:t>pressText</w:t>
-      </w:r>
-      <w:proofErr w:type="spellEnd"/>
-      <w:r>
-        <w:t>' property is written when the button is pressed. Default is false</w:t>
+        <w:t>If true, the 'pressText' property is written when the button is pressed. Default is false</w:t>
       </w:r>
       <w:r>
         <w:t>.</w:t>
@@ -11829,27 +12054,15 @@
           <w:numId w:val="26"/>
         </w:numPr>
       </w:pPr>
-      <w:proofErr w:type="spellStart"/>
-      <w:proofErr w:type="gramStart"/>
       <w:r>
         <w:rPr>
           <w:b/>
         </w:rPr>
         <w:t>writeOnRelease</w:t>
       </w:r>
-      <w:proofErr w:type="spellEnd"/>
-      <w:proofErr w:type="gramEnd"/>
       <w:r>
         <w:br/>
-        <w:t>If true, the '</w:t>
-      </w:r>
-      <w:proofErr w:type="spellStart"/>
-      <w:r>
-        <w:t>releaseText</w:t>
-      </w:r>
-      <w:proofErr w:type="spellEnd"/>
-      <w:r>
-        <w:t>' property is written when the button is released. Default is false</w:t>
+        <w:t>If true, the 'releaseText' property is written when the button is released. Default is false</w:t>
       </w:r>
     </w:p>
     <w:p>
@@ -11860,27 +12073,15 @@
           <w:numId w:val="26"/>
         </w:numPr>
       </w:pPr>
-      <w:proofErr w:type="spellStart"/>
-      <w:proofErr w:type="gramStart"/>
       <w:r>
         <w:rPr>
           <w:b/>
         </w:rPr>
         <w:t>writeOnClick</w:t>
       </w:r>
-      <w:proofErr w:type="spellEnd"/>
-      <w:proofErr w:type="gramEnd"/>
       <w:r>
         <w:br/>
-        <w:t>If true, the '</w:t>
-      </w:r>
-      <w:proofErr w:type="spellStart"/>
-      <w:r>
-        <w:t>clickText</w:t>
-      </w:r>
-      <w:proofErr w:type="spellEnd"/>
-      <w:r>
-        <w:t>' property is written when the button is clicked. Default is true</w:t>
+        <w:t>If true, the 'clickText' property is written when the button is clicked. Default is true</w:t>
       </w:r>
     </w:p>
     <w:p>
@@ -11891,27 +12092,15 @@
           <w:numId w:val="26"/>
         </w:numPr>
       </w:pPr>
-      <w:proofErr w:type="spellStart"/>
-      <w:proofErr w:type="gramStart"/>
       <w:r>
         <w:rPr>
           <w:b/>
         </w:rPr>
         <w:t>pressText</w:t>
       </w:r>
-      <w:proofErr w:type="spellEnd"/>
-      <w:proofErr w:type="gramEnd"/>
       <w:r>
         <w:br/>
-        <w:t>Value written when user presses button if '</w:t>
-      </w:r>
-      <w:proofErr w:type="spellStart"/>
-      <w:r>
-        <w:t>writeOnPress</w:t>
-      </w:r>
-      <w:proofErr w:type="spellEnd"/>
-      <w:r>
-        <w:t>' property is true</w:t>
+        <w:t>Value written when user presses button if 'writeOnPress' property is true</w:t>
       </w:r>
       <w:r>
         <w:t>.</w:t>
@@ -11925,23 +12114,7 @@
       </w:r>
       <w:r>
         <w:br/>
-        <w:t>Note</w:t>
-      </w:r>
-      <w:proofErr w:type="gramStart"/>
-      <w:r>
-        <w:t>,</w:t>
-      </w:r>
-      <w:proofErr w:type="gramEnd"/>
-      <w:r>
-        <w:t xml:space="preserve"> the </w:t>
-      </w:r>
-      <w:proofErr w:type="spellStart"/>
-      <w:r>
-        <w:t>variableSubstitutions</w:t>
-      </w:r>
-      <w:proofErr w:type="spellEnd"/>
-      <w:r>
-        <w:t xml:space="preserve"> property is also applied to this property before writing. For example, if the property contains MY$(ITEM) and the variable substitutions contains ITEM=CAR, MYCAR will be written.</w:t>
+        <w:t>Note, the variableSubstitutions property is also applied to this property before writing. For example, if the property contains MY$(ITEM) and the variable substitutions contains ITEM=CAR, MYCAR will be written.</w:t>
       </w:r>
       <w:r>
         <w:br/>
@@ -11956,27 +12129,15 @@
           <w:numId w:val="26"/>
         </w:numPr>
       </w:pPr>
-      <w:proofErr w:type="spellStart"/>
-      <w:proofErr w:type="gramStart"/>
       <w:r>
         <w:rPr>
           <w:b/>
         </w:rPr>
         <w:t>releaseText</w:t>
       </w:r>
-      <w:proofErr w:type="spellEnd"/>
-      <w:proofErr w:type="gramEnd"/>
       <w:r>
         <w:br/>
-        <w:t>Value written when user releases button if '</w:t>
-      </w:r>
-      <w:proofErr w:type="spellStart"/>
-      <w:r>
-        <w:t>writeOnRelease</w:t>
-      </w:r>
-      <w:proofErr w:type="spellEnd"/>
-      <w:r>
-        <w:t>' property is true</w:t>
+        <w:t>Value written when user releases button if 'writeOnRelease' property is true</w:t>
       </w:r>
       <w:r>
         <w:t>.</w:t>
@@ -11993,23 +12154,7 @@
       </w:r>
       <w:r>
         <w:br/>
-        <w:t>Note</w:t>
-      </w:r>
-      <w:proofErr w:type="gramStart"/>
-      <w:r>
-        <w:t>,</w:t>
-      </w:r>
-      <w:proofErr w:type="gramEnd"/>
-      <w:r>
-        <w:t xml:space="preserve"> the </w:t>
-      </w:r>
-      <w:proofErr w:type="spellStart"/>
-      <w:r>
-        <w:t>variableSubstitutions</w:t>
-      </w:r>
-      <w:proofErr w:type="spellEnd"/>
-      <w:r>
-        <w:t xml:space="preserve"> property is also applied to this property before writing. For example, if the property contains MY$(ITEM) and the variable substitutions contains ITEM=CAR, MYCAR will be written.</w:t>
+        <w:t>Note, the variableSubstitutions property is also applied to this property before writing. For example, if the property contains MY$(ITEM) and the variable substitutions contains ITEM=CAR, MYCAR will be written.</w:t>
       </w:r>
       <w:r>
         <w:br/>
@@ -12024,27 +12169,15 @@
           <w:numId w:val="26"/>
         </w:numPr>
       </w:pPr>
-      <w:proofErr w:type="spellStart"/>
-      <w:proofErr w:type="gramStart"/>
       <w:r>
         <w:rPr>
           <w:b/>
         </w:rPr>
         <w:t>clickText</w:t>
       </w:r>
-      <w:proofErr w:type="spellEnd"/>
-      <w:proofErr w:type="gramEnd"/>
       <w:r>
         <w:br/>
-        <w:t>Value written when user clicks button if '</w:t>
-      </w:r>
-      <w:proofErr w:type="spellStart"/>
-      <w:r>
-        <w:t>writeOnClick</w:t>
-      </w:r>
-      <w:proofErr w:type="spellEnd"/>
-      <w:r>
-        <w:t>' property is true</w:t>
+        <w:t>Value written when user clicks button if 'writeOnClick' property is true</w:t>
       </w:r>
       <w:r>
         <w:t xml:space="preserve"> and the button is unchecked.</w:t>
@@ -12061,31 +12194,11 @@
       </w:r>
       <w:r>
         <w:br/>
-        <w:t>Note</w:t>
-      </w:r>
-      <w:proofErr w:type="gramStart"/>
-      <w:r>
-        <w:t>,</w:t>
-      </w:r>
-      <w:proofErr w:type="gramEnd"/>
-      <w:r>
-        <w:t xml:space="preserve"> the </w:t>
-      </w:r>
-      <w:proofErr w:type="spellStart"/>
-      <w:r>
-        <w:t>variableSubstitutions</w:t>
-      </w:r>
-      <w:proofErr w:type="spellEnd"/>
-      <w:r>
-        <w:t xml:space="preserve"> property is also applied to this property before writing. For example, if the property contains MY$(ITEM) and the variable substitutions contains ITEM=CAR, MYCAR will be written.</w:t>
+        <w:t>Note, the variableSubstitutions property is also applied to this property before writing. For example, if the property contains MY$(ITEM) and the variable substitutions contains ITEM=CAR, MYCAR will be written.</w:t>
       </w:r>
       <w:r>
         <w:br/>
-        <w:t xml:space="preserve">Note, for variables with enumerated values in the database, the text must match one of the </w:t>
-      </w:r>
-      <w:r>
-        <w:lastRenderedPageBreak/>
-        <w:t>enumerated values. So if a variable is set up to display ‘Off’ and ‘On’ instead of 0 or 1, then the press text must be ‘Off’ or ‘On’, not 0 or 1.</w:t>
+        <w:t>Note, for variables with enumerated values in the database, the text must match one of the enumerated values. So if a variable is set up to display ‘Off’ and ‘On’ instead of 0 or 1, then the press text must be ‘Off’ or ‘On’, not 0 or 1.</w:t>
       </w:r>
     </w:p>
     <w:p>
@@ -12096,16 +12209,13 @@
           <w:numId w:val="26"/>
         </w:numPr>
       </w:pPr>
-      <w:proofErr w:type="spellStart"/>
-      <w:proofErr w:type="gramStart"/>
       <w:r>
         <w:rPr>
           <w:b/>
         </w:rPr>
+        <w:lastRenderedPageBreak/>
         <w:t>clickCheckedText</w:t>
       </w:r>
-      <w:proofErr w:type="spellEnd"/>
-      <w:proofErr w:type="gramEnd"/>
       <w:r>
         <w:br/>
         <w:t>Text used to compare with text written or read to determine if push button should be marked as checked.</w:t>
@@ -12116,31 +12226,7 @@
       </w:r>
       <w:r>
         <w:br/>
-        <w:t>When writing values, the '</w:t>
-      </w:r>
-      <w:proofErr w:type="spellStart"/>
-      <w:r>
-        <w:t>pressText</w:t>
-      </w:r>
-      <w:proofErr w:type="spellEnd"/>
-      <w:r>
-        <w:t>', '</w:t>
-      </w:r>
-      <w:proofErr w:type="spellStart"/>
-      <w:r>
-        <w:t>ReleaseText</w:t>
-      </w:r>
-      <w:proofErr w:type="spellEnd"/>
-      <w:r>
-        <w:t>', or '</w:t>
-      </w:r>
-      <w:proofErr w:type="spellStart"/>
-      <w:r>
-        <w:t>clickedtext</w:t>
-      </w:r>
-      <w:proofErr w:type="spellEnd"/>
-      <w:r>
-        <w:t>' must match this property to cause the button to be checked when the write occurs.</w:t>
+        <w:t>When writing values, the 'pressText', 'ReleaseText', or 'clickedtext' must match this property to cause the button to be checked when the write occurs.</w:t>
       </w:r>
     </w:p>
     <w:p>
@@ -12158,31 +12244,7 @@
         <w:t>Good example:</w:t>
       </w:r>
       <w:r>
-        <w:t xml:space="preserve"> formatting set to </w:t>
-      </w:r>
-      <w:proofErr w:type="spellStart"/>
-      <w:r>
-        <w:t>diaplay</w:t>
-      </w:r>
-      <w:proofErr w:type="spellEnd"/>
-      <w:r>
-        <w:t xml:space="preserve"> a data value of '1' as 'On', </w:t>
-      </w:r>
-      <w:proofErr w:type="spellStart"/>
-      <w:r>
-        <w:t>clickCheckedText</w:t>
-      </w:r>
-      <w:proofErr w:type="spellEnd"/>
-      <w:r>
-        <w:t xml:space="preserve"> is 'On', </w:t>
-      </w:r>
-      <w:proofErr w:type="spellStart"/>
-      <w:r>
-        <w:t>clickText</w:t>
-      </w:r>
-      <w:proofErr w:type="spellEnd"/>
-      <w:r>
-        <w:t xml:space="preserve"> is 'On'. In this example, the push button will be checked when a data update occurs with a value of 1 or when the button is clicked.</w:t>
+        <w:t xml:space="preserve"> formatting set to diaplay a data value of '1' as 'On', clickCheckedText is 'On', clickText is 'On'. In this example, the push button will be checked when a data update occurs with a value of 1 or when the button is clicked.</w:t>
       </w:r>
     </w:p>
     <w:p>
@@ -12200,39 +12262,7 @@
         <w:t>Bad example:</w:t>
       </w:r>
       <w:r>
-        <w:t xml:space="preserve"> formatting set to </w:t>
-      </w:r>
-      <w:proofErr w:type="spellStart"/>
-      <w:r>
-        <w:t>diaplay</w:t>
-      </w:r>
-      <w:proofErr w:type="spellEnd"/>
-      <w:r>
-        <w:t xml:space="preserve"> a data value of '1' as '</w:t>
-      </w:r>
-      <w:proofErr w:type="gramStart"/>
-      <w:r>
-        <w:t>On</w:t>
-      </w:r>
-      <w:proofErr w:type="gramEnd"/>
-      <w:r>
-        <w:t xml:space="preserve">', </w:t>
-      </w:r>
-      <w:proofErr w:type="spellStart"/>
-      <w:r>
-        <w:t>clickCheckedText</w:t>
-      </w:r>
-      <w:proofErr w:type="spellEnd"/>
-      <w:r>
-        <w:t xml:space="preserve"> is 'On', </w:t>
-      </w:r>
-      <w:proofErr w:type="spellStart"/>
-      <w:r>
-        <w:t>clickText</w:t>
-      </w:r>
-      <w:proofErr w:type="spellEnd"/>
-      <w:r>
-        <w:t xml:space="preserve"> is '1'. In this example, the push button will be checked when a data update occurs with a value of 1 but, although a valid value will be written when clicked, the button will not be checked when clicked as '1' is not the same as 'On'.</w:t>
+        <w:t xml:space="preserve"> formatting set to diaplay a data value of '1' as 'On', clickCheckedText is 'On', clickText is '1'. In this example, the push button will be checked when a data update occurs with a value of 1 but, although a valid value will be written when clicked, the button will not be checked when clicked as '1' is not the same as 'On'.</w:t>
       </w:r>
     </w:p>
     <w:p>
@@ -12250,23 +12280,7 @@
       </w:r>
       <w:r>
         <w:br/>
-        <w:t>Note</w:t>
-      </w:r>
-      <w:proofErr w:type="gramStart"/>
-      <w:r>
-        <w:t>,</w:t>
-      </w:r>
-      <w:proofErr w:type="gramEnd"/>
-      <w:r>
-        <w:t xml:space="preserve"> the </w:t>
-      </w:r>
-      <w:proofErr w:type="spellStart"/>
-      <w:r>
-        <w:t>variableSubstitutions</w:t>
-      </w:r>
-      <w:proofErr w:type="spellEnd"/>
-      <w:r>
-        <w:t xml:space="preserve"> property is also applied to this property before writing. For example, if the property contains MY$(ITEM) and the variable substitutions contains ITEM=CAR, MYCAR will be written.</w:t>
+        <w:t>Note, the variableSubstitutions property is also applied to this property before writing. For example, if the property contains MY$(ITEM) and the variable substitutions contains ITEM=CAR, MYCAR will be written.</w:t>
       </w:r>
     </w:p>
     <w:p>
@@ -12307,28 +12321,18 @@
           <w:numId w:val="26"/>
         </w:numPr>
       </w:pPr>
-      <w:proofErr w:type="gramStart"/>
       <w:r>
         <w:rPr>
           <w:b/>
         </w:rPr>
         <w:t>subscribe</w:t>
       </w:r>
-      <w:proofErr w:type="gramEnd"/>
       <w:r>
         <w:br/>
         <w:t>If checked</w:t>
       </w:r>
       <w:r>
-        <w:t>, the button will read and present the current value defined by the ‘variable’ property. If the ‘</w:t>
-      </w:r>
-      <w:proofErr w:type="spellStart"/>
-      <w:r>
-        <w:t>altReadbackVariable’.property</w:t>
-      </w:r>
-      <w:proofErr w:type="spellEnd"/>
-      <w:r>
-        <w:t xml:space="preserve"> is define, it is used in preference to the ‘variable’ property</w:t>
+        <w:t>, the button will read and present the current value defined by the ‘variable’ property. If the ‘altReadbackVariable’.property is define, it is used in preference to the ‘variable’ property</w:t>
       </w:r>
     </w:p>
     <w:p>
@@ -12339,14 +12343,12 @@
           <w:numId w:val="26"/>
         </w:numPr>
       </w:pPr>
-      <w:proofErr w:type="gramStart"/>
       <w:r>
         <w:rPr>
           <w:b/>
         </w:rPr>
         <w:t>variable</w:t>
       </w:r>
-      <w:proofErr w:type="gramEnd"/>
       <w:r>
         <w:rPr>
           <w:b/>
@@ -12369,16 +12371,12 @@
           <w:numId w:val="26"/>
         </w:numPr>
       </w:pPr>
-      <w:proofErr w:type="spellStart"/>
-      <w:proofErr w:type="gramStart"/>
       <w:r>
         <w:rPr>
           <w:b/>
         </w:rPr>
         <w:t>altReadbackVariable</w:t>
       </w:r>
-      <w:proofErr w:type="spellEnd"/>
-      <w:proofErr w:type="gramEnd"/>
       <w:r>
         <w:rPr>
           <w:b/>
@@ -12397,36 +12395,20 @@
           <w:numId w:val="26"/>
         </w:numPr>
       </w:pPr>
-      <w:proofErr w:type="gramStart"/>
       <w:r>
         <w:rPr>
           <w:b/>
         </w:rPr>
-        <w:t>variable</w:t>
-      </w:r>
-      <w:proofErr w:type="gramEnd"/>
+        <w:t>variable Substitutions</w:t>
+      </w:r>
       <w:r>
         <w:rPr>
           <w:b/>
         </w:rPr>
-        <w:t xml:space="preserve"> Substitutions</w:t>
-      </w:r>
-      <w:r>
-        <w:rPr>
-          <w:b/>
-        </w:rPr>
         <w:br/>
       </w:r>
       <w:r>
-        <w:t>Macro substitutions to apply to ‘variable’ and ‘</w:t>
-      </w:r>
-      <w:proofErr w:type="spellStart"/>
-      <w:r>
-        <w:t>altReadbackVariable</w:t>
-      </w:r>
-      <w:proofErr w:type="spellEnd"/>
-      <w:r>
-        <w:t>’ properties</w:t>
+        <w:t>Macro substitutions to apply to ‘variable’ and ‘altReadbackVariable’ properties</w:t>
       </w:r>
       <w:r>
         <w:t>.</w:t>
@@ -12435,58 +12417,10 @@
         <w:t xml:space="preserve"> </w:t>
       </w:r>
       <w:r>
-        <w:t xml:space="preserve">Note, the </w:t>
-      </w:r>
-      <w:proofErr w:type="spellStart"/>
-      <w:r>
-        <w:t>variableSubstitutions</w:t>
-      </w:r>
-      <w:proofErr w:type="spellEnd"/>
-      <w:r>
-        <w:t xml:space="preserve"> property is also applied to </w:t>
-      </w:r>
-      <w:proofErr w:type="spellStart"/>
-      <w:r>
-        <w:t>pressText</w:t>
-      </w:r>
-      <w:proofErr w:type="spellEnd"/>
-      <w:r>
-        <w:t xml:space="preserve">, </w:t>
-      </w:r>
-      <w:proofErr w:type="spellStart"/>
-      <w:r>
-        <w:t>releaseText</w:t>
-      </w:r>
-      <w:proofErr w:type="spellEnd"/>
-      <w:r>
-        <w:t xml:space="preserve">, and </w:t>
-      </w:r>
-      <w:proofErr w:type="spellStart"/>
-      <w:r>
-        <w:t>clickText</w:t>
-      </w:r>
-      <w:proofErr w:type="spellEnd"/>
-      <w:r>
-        <w:t xml:space="preserve"> properties prior to writing, is applied to the </w:t>
-      </w:r>
-      <w:proofErr w:type="spellStart"/>
-      <w:r>
-        <w:t>labelText</w:t>
-      </w:r>
-      <w:proofErr w:type="spellEnd"/>
-      <w:r>
-        <w:t xml:space="preserve"> property if present, and </w:t>
-      </w:r>
-      <w:proofErr w:type="gramStart"/>
-      <w:r>
-        <w:t xml:space="preserve">is </w:t>
-      </w:r>
-      <w:r>
-        <w:t>,</w:t>
-      </w:r>
-      <w:proofErr w:type="gramEnd"/>
-      <w:r>
-        <w:t xml:space="preserve"> and is used in any GUI filename and </w:t>
+        <w:t xml:space="preserve">Note, the variableSubstitutions property is also applied to pressText, releaseText, and clickText properties prior to writing, is applied to the labelText property if present, and is </w:t>
+      </w:r>
+      <w:r>
+        <w:t xml:space="preserve">, and is used in any GUI filename and </w:t>
       </w:r>
       <w:r>
         <w:t>passed on to any new GUI launched by the QE button.</w:t>
@@ -12500,16 +12434,12 @@
           <w:numId w:val="26"/>
         </w:numPr>
       </w:pPr>
-      <w:proofErr w:type="spellStart"/>
-      <w:proofErr w:type="gramStart"/>
       <w:r>
         <w:rPr>
           <w:b/>
         </w:rPr>
         <w:t>updateOption</w:t>
       </w:r>
-      <w:proofErr w:type="spellEnd"/>
-      <w:proofErr w:type="gramEnd"/>
       <w:r>
         <w:br/>
         <w:t>Used to determine if</w:t>
@@ -12521,11 +12451,7 @@
         <w:t>graphically usi</w:t>
       </w:r>
       <w:r>
-        <w:t xml:space="preserve">ng the button’s ‘icon’ property, both textually and graphically, or if the data </w:t>
-      </w:r>
-      <w:r>
-        <w:lastRenderedPageBreak/>
-        <w:t>updates the buttons checked state.</w:t>
+        <w:t>ng the button’s ‘icon’ property, both textually and graphically, or if the data updates the buttons checked state.</w:t>
       </w:r>
       <w:r>
         <w:br/>
@@ -12557,6 +12483,7 @@
         </w:numPr>
       </w:pPr>
       <w:r>
+        <w:lastRenderedPageBreak/>
         <w:t>Icon</w:t>
       </w:r>
       <w:r>
@@ -12572,11 +12499,9 @@
           <w:numId w:val="26"/>
         </w:numPr>
       </w:pPr>
-      <w:proofErr w:type="spellStart"/>
       <w:r>
         <w:t>TextAndIcon</w:t>
       </w:r>
-      <w:proofErr w:type="spellEnd"/>
       <w:r>
         <w:tab/>
         <w:t>Data updates will update the button text and icon</w:t>
@@ -12614,30 +12539,7 @@
       </w:r>
       <w:r>
         <w:br/>
-      </w:r>
-      <w:proofErr w:type="spellStart"/>
-      <w:r>
-        <w:t>Pixmap</w:t>
-      </w:r>
-      <w:proofErr w:type="spellEnd"/>
-      <w:r>
-        <w:t xml:space="preserve"> to display if </w:t>
-      </w:r>
-      <w:proofErr w:type="spellStart"/>
-      <w:r>
-        <w:t>updateOption</w:t>
-      </w:r>
-      <w:proofErr w:type="spellEnd"/>
-      <w:r>
-        <w:t xml:space="preserve"> is Icon or </w:t>
-      </w:r>
-      <w:proofErr w:type="spellStart"/>
-      <w:r>
-        <w:t>TextAndIcon</w:t>
-      </w:r>
-      <w:proofErr w:type="spellEnd"/>
-      <w:r>
-        <w:t xml:space="preserve"> and data value translates to an index between 0 and 7.</w:t>
+        <w:t>Pixmap to display if updateOption is Icon or TextAndIcon and data value translates to an index between 0 and 7.</w:t>
       </w:r>
     </w:p>
     <w:p>
@@ -12648,14 +12550,12 @@
           <w:numId w:val="26"/>
         </w:numPr>
       </w:pPr>
-      <w:proofErr w:type="gramStart"/>
       <w:r>
         <w:rPr>
           <w:b/>
         </w:rPr>
         <w:t>alignment</w:t>
       </w:r>
-      <w:proofErr w:type="gramEnd"/>
       <w:r>
         <w:br/>
       </w:r>
@@ -12693,16 +12593,12 @@
           <w:numId w:val="26"/>
         </w:numPr>
       </w:pPr>
-      <w:proofErr w:type="spellStart"/>
-      <w:proofErr w:type="gramStart"/>
       <w:r>
         <w:rPr>
           <w:b/>
         </w:rPr>
         <w:t>labelText</w:t>
       </w:r>
-      <w:proofErr w:type="spellEnd"/>
-      <w:proofErr w:type="gramEnd"/>
       <w:r>
         <w:br/>
       </w:r>
@@ -12716,15 +12612,7 @@
         <w:t xml:space="preserve">Macro substitutions </w:t>
       </w:r>
       <w:r>
-        <w:t xml:space="preserve">from the </w:t>
-      </w:r>
-      <w:proofErr w:type="spellStart"/>
-      <w:r>
-        <w:t>variableSubstitutions</w:t>
-      </w:r>
-      <w:proofErr w:type="spellEnd"/>
-      <w:r>
-        <w:t xml:space="preserve"> property </w:t>
+        <w:t xml:space="preserve">from the variableSubstitutions property </w:t>
       </w:r>
       <w:r>
         <w:t>will be applied to this text and the result will be set as the button text.</w:t>
@@ -12739,23 +12627,7 @@
         <w:br/>
       </w:r>
       <w:r>
-        <w:t>For example, a button in a sub form may have a '</w:t>
-      </w:r>
-      <w:proofErr w:type="spellStart"/>
-      <w:r>
-        <w:t>labelText</w:t>
-      </w:r>
-      <w:proofErr w:type="spellEnd"/>
-      <w:r>
-        <w:t xml:space="preserve">' property of 'Turn Pump $(PUMPNUM) </w:t>
-      </w:r>
-      <w:proofErr w:type="gramStart"/>
-      <w:r>
-        <w:t>On</w:t>
-      </w:r>
-      <w:proofErr w:type="gramEnd"/>
-      <w:r>
-        <w:t>'.</w:t>
+        <w:t>For example, a button in a sub form may have a 'labelText' property of 'Turn Pump $(PUMPNUM) On'.</w:t>
       </w:r>
       <w:r>
         <w:br/>
@@ -12800,7 +12672,6 @@
           <w:numId w:val="26"/>
         </w:numPr>
       </w:pPr>
-      <w:proofErr w:type="gramStart"/>
       <w:r>
         <w:rPr>
           <w:b/>
@@ -12813,7 +12684,6 @@
         </w:rPr>
         <w:t>rogram</w:t>
       </w:r>
-      <w:proofErr w:type="gramEnd"/>
       <w:r>
         <w:br/>
       </w:r>
@@ -12849,14 +12719,12 @@
           <w:numId w:val="26"/>
         </w:numPr>
       </w:pPr>
-      <w:proofErr w:type="gramStart"/>
       <w:r>
         <w:rPr>
           <w:b/>
         </w:rPr>
         <w:t>arguments</w:t>
       </w:r>
-      <w:proofErr w:type="gramEnd"/>
       <w:r>
         <w:br/>
       </w:r>
@@ -12902,16 +12770,12 @@
           <w:numId w:val="26"/>
         </w:numPr>
       </w:pPr>
-      <w:proofErr w:type="spellStart"/>
-      <w:proofErr w:type="gramStart"/>
       <w:r>
         <w:rPr>
           <w:b/>
         </w:rPr>
         <w:t>guiFile</w:t>
       </w:r>
-      <w:proofErr w:type="spellEnd"/>
-      <w:proofErr w:type="gramEnd"/>
       <w:r>
         <w:br/>
       </w:r>
@@ -12920,14 +12784,7 @@
       </w:r>
       <w:r>
         <w:br/>
-      </w:r>
-      <w:proofErr w:type="spellStart"/>
-      <w:r>
-        <w:t>QEWidgets</w:t>
-      </w:r>
-      <w:proofErr w:type="spellEnd"/>
-      <w:r>
-        <w:t xml:space="preserve"> use a common set of rules for locating a file. Refer to </w:t>
+        <w:t xml:space="preserve">QEWidgets use a common set of rules for locating a file. Refer to </w:t>
       </w:r>
       <w:r>
         <w:fldChar w:fldCharType="begin"/>
@@ -12960,7 +12817,7 @@
         <w:rPr>
           <w:noProof/>
         </w:rPr>
-        <w:t>10</w:t>
+        <w:t>11</w:t>
       </w:r>
       <w:r>
         <w:fldChar w:fldCharType="end"/>
@@ -12977,17 +12834,12 @@
           <w:numId w:val="26"/>
         </w:numPr>
       </w:pPr>
-      <w:proofErr w:type="spellStart"/>
-      <w:proofErr w:type="gramStart"/>
       <w:r>
         <w:rPr>
           <w:b/>
         </w:rPr>
-        <w:lastRenderedPageBreak/>
         <w:t>creationOption</w:t>
       </w:r>
-      <w:proofErr w:type="spellEnd"/>
-      <w:proofErr w:type="gramEnd"/>
       <w:r>
         <w:br/>
       </w:r>
@@ -12999,20 +12851,13 @@
         <w:t>T</w:t>
       </w:r>
       <w:r>
-        <w:t xml:space="preserve">he creation option is supplied when the button generates a </w:t>
-      </w:r>
-      <w:proofErr w:type="spellStart"/>
-      <w:r>
-        <w:t>newGui</w:t>
-      </w:r>
-      <w:proofErr w:type="spellEnd"/>
-      <w:r>
-        <w:t xml:space="preserve"> signal.</w:t>
+        <w:t>he creation option is supplied when the button generates a newGui signal.</w:t>
       </w:r>
       <w:r>
         <w:br/>
       </w:r>
       <w:r>
+        <w:lastRenderedPageBreak/>
         <w:t>Application code connected to this signal should honour this request if possible.</w:t>
       </w:r>
       <w:r>
@@ -13052,11 +12897,9 @@
           <w:numId w:val="26"/>
         </w:numPr>
       </w:pPr>
-      <w:proofErr w:type="spellStart"/>
       <w:r>
         <w:t>NewTab</w:t>
       </w:r>
-      <w:proofErr w:type="spellEnd"/>
       <w:r>
         <w:tab/>
       </w:r>
@@ -13072,11 +12915,9 @@
           <w:numId w:val="26"/>
         </w:numPr>
       </w:pPr>
-      <w:proofErr w:type="spellStart"/>
       <w:r>
         <w:t>NewWindow</w:t>
       </w:r>
-      <w:proofErr w:type="spellEnd"/>
       <w:r>
         <w:tab/>
       </w:r>
@@ -13092,16 +12933,12 @@
           <w:numId w:val="26"/>
         </w:numPr>
       </w:pPr>
-      <w:proofErr w:type="spellStart"/>
-      <w:proofErr w:type="gramStart"/>
       <w:r>
         <w:rPr>
           <w:b/>
         </w:rPr>
         <w:t>variableSubstitutions</w:t>
       </w:r>
-      <w:proofErr w:type="spellEnd"/>
-      <w:proofErr w:type="gramEnd"/>
       <w:r>
         <w:rPr>
           <w:b/>
@@ -13109,29 +12946,13 @@
         <w:br/>
       </w:r>
       <w:r>
-        <w:t xml:space="preserve">The </w:t>
-      </w:r>
-      <w:proofErr w:type="spellStart"/>
-      <w:r>
-        <w:t>variableSubstitutions</w:t>
-      </w:r>
-      <w:proofErr w:type="spellEnd"/>
-      <w:r>
-        <w:t xml:space="preserve"> property is </w:t>
+        <w:t xml:space="preserve">The variableSubstitutions property is </w:t>
       </w:r>
       <w:r>
         <w:t xml:space="preserve">applied to the GUI file name and </w:t>
       </w:r>
       <w:r>
-        <w:t xml:space="preserve">added to the list of macro substations provided to the new form being opened by the QE button. The macro substitutions present in the </w:t>
-      </w:r>
-      <w:proofErr w:type="spellStart"/>
-      <w:r>
-        <w:t>variableSubstitutions</w:t>
-      </w:r>
-      <w:proofErr w:type="spellEnd"/>
-      <w:r>
-        <w:t xml:space="preserve"> property </w:t>
+        <w:t xml:space="preserve">added to the list of macro substations provided to the new form being opened by the QE button. The macro substitutions present in the variableSubstitutions property </w:t>
       </w:r>
       <w:r>
         <w:rPr>
@@ -13141,47 +12962,7 @@
         <w:t>do not</w:t>
       </w:r>
       <w:r>
-        <w:t xml:space="preserve"> take precedence over any other macro substitutions already defined by any QEForm containing the button, or by the application. Note, the </w:t>
-      </w:r>
-      <w:proofErr w:type="spellStart"/>
-      <w:r>
-        <w:t>variableSubstitutions</w:t>
-      </w:r>
-      <w:proofErr w:type="spellEnd"/>
-      <w:r>
-        <w:t xml:space="preserve"> property is also used to provide default substitutions for the variable names, is applied to </w:t>
-      </w:r>
-      <w:proofErr w:type="spellStart"/>
-      <w:r>
-        <w:t>pressText</w:t>
-      </w:r>
-      <w:proofErr w:type="spellEnd"/>
-      <w:r>
-        <w:t xml:space="preserve">, </w:t>
-      </w:r>
-      <w:proofErr w:type="spellStart"/>
-      <w:r>
-        <w:t>releaseText</w:t>
-      </w:r>
-      <w:proofErr w:type="spellEnd"/>
-      <w:r>
-        <w:t xml:space="preserve">, and </w:t>
-      </w:r>
-      <w:proofErr w:type="spellStart"/>
-      <w:r>
-        <w:t>clickText</w:t>
-      </w:r>
-      <w:proofErr w:type="spellEnd"/>
-      <w:r>
-        <w:t xml:space="preserve"> properties prior to writing, and is applied to the </w:t>
-      </w:r>
-      <w:proofErr w:type="spellStart"/>
-      <w:r>
-        <w:t>labelText</w:t>
-      </w:r>
-      <w:proofErr w:type="spellEnd"/>
-      <w:r>
-        <w:t xml:space="preserve"> property if present.</w:t>
+        <w:t xml:space="preserve"> take precedence over any other macro substitutions already defined by any QEForm containing the button, or by the application. Note, the variableSubstitutions property is also used to provide default substitutions for the variable names, is applied to pressText, releaseText, and clickText properties prior to writing, and is applied to the labelText property if present.</w:t>
       </w:r>
     </w:p>
     <w:p>
@@ -13192,35 +12973,15 @@
           <w:numId w:val="26"/>
         </w:numPr>
       </w:pPr>
-      <w:proofErr w:type="spellStart"/>
-      <w:proofErr w:type="gramStart"/>
       <w:r>
         <w:rPr>
           <w:b/>
         </w:rPr>
         <w:t>prioritySubstitutions</w:t>
       </w:r>
-      <w:proofErr w:type="spellEnd"/>
-      <w:proofErr w:type="gramEnd"/>
       <w:r>
         <w:br/>
-        <w:t xml:space="preserve">The </w:t>
-      </w:r>
-      <w:proofErr w:type="spellStart"/>
-      <w:r>
-        <w:t>prioritySubstitutions</w:t>
-      </w:r>
-      <w:proofErr w:type="spellEnd"/>
-      <w:r>
-        <w:t xml:space="preserve"> property is added to the list of macro substations provided to the new form being opened by the QE button. The macro substitutions present in the </w:t>
-      </w:r>
-      <w:proofErr w:type="spellStart"/>
-      <w:r>
-        <w:t>prioritySubstitutions</w:t>
-      </w:r>
-      <w:proofErr w:type="spellEnd"/>
-      <w:r>
-        <w:t xml:space="preserve"> property </w:t>
+        <w:t xml:space="preserve">The prioritySubstitutions property is added to the list of macro substations provided to the new form being opened by the QE button. The macro substitutions present in the prioritySubstitutions property </w:t>
       </w:r>
       <w:r>
         <w:rPr>
@@ -13230,43 +12991,11 @@
         <w:t>do</w:t>
       </w:r>
       <w:r>
-        <w:t xml:space="preserve"> take precedence over any other macro substitutions already defined by any QEForm containing the button, or by the application. Unlike the </w:t>
-      </w:r>
-      <w:proofErr w:type="spellStart"/>
-      <w:r>
-        <w:t>variableSubstitutions</w:t>
-      </w:r>
-      <w:proofErr w:type="spellEnd"/>
-      <w:r>
-        <w:t xml:space="preserve"> property, the </w:t>
-      </w:r>
-      <w:proofErr w:type="spellStart"/>
-      <w:r>
-        <w:t>prioritySubstitutions</w:t>
-      </w:r>
-      <w:proofErr w:type="spellEnd"/>
-      <w:r>
-        <w:t xml:space="preserve"> property is only added to the list of macro substitutions provided to a new GUI being launched by the QE button.</w:t>
+        <w:t xml:space="preserve"> take precedence over any other macro substitutions already defined by any QEForm containing the button, or by the application. Unlike the variableSubstitutions property, the prioritySubstitutions property is only added to the list of macro substitutions provided to a new GUI being launched by the QE button.</w:t>
       </w:r>
       <w:r>
         <w:br/>
-        <w:t xml:space="preserve">The </w:t>
-      </w:r>
-      <w:proofErr w:type="spellStart"/>
-      <w:r>
-        <w:t>prioritySubstitutions</w:t>
-      </w:r>
-      <w:proofErr w:type="spellEnd"/>
-      <w:r>
-        <w:t xml:space="preserve"> property is particularly useful when re-opening the form containing the QE button, but with different macro substitutions. The </w:t>
-      </w:r>
-      <w:proofErr w:type="spellStart"/>
-      <w:r>
-        <w:t>variableSubstitutions</w:t>
-      </w:r>
-      <w:proofErr w:type="spellEnd"/>
-      <w:r>
-        <w:t xml:space="preserve"> property can’t be used for this since the macro substitutions it contains do not take precedence over existing macro substitutions.</w:t>
+        <w:t>The prioritySubstitutions property is particularly useful when re-opening the form containing the QE button, but with different macro substitutions. The variableSubstitutions property can’t be used for this since the macro substitutions it contains do not take precedence over existing macro substitutions.</w:t>
       </w:r>
     </w:p>
     <w:p>
@@ -13292,7 +13021,7 @@
                     <pic:cNvPicPr/>
                   </pic:nvPicPr>
                   <pic:blipFill>
-                    <a:blip r:embed="rId25" cstate="print"/>
+                    <a:blip r:embed="rId29" cstate="print"/>
                     <a:stretch>
                       <a:fillRect/>
                     </a:stretch>
@@ -13325,19 +13054,11 @@
           <w:rPr>
             <w:noProof/>
           </w:rPr>
-          <w:t>15</w:t>
+          <w:t>19</w:t>
         </w:r>
       </w:fldSimple>
       <w:r>
-        <w:t xml:space="preserve"> QEPushButton and </w:t>
-      </w:r>
-      <w:proofErr w:type="spellStart"/>
-      <w:r>
-        <w:t>QERadioButton</w:t>
-      </w:r>
-      <w:proofErr w:type="spellEnd"/>
-      <w:r>
-        <w:t xml:space="preserve"> examples</w:t>
+        <w:t xml:space="preserve"> QEPushButton and QERadioButton examples</w:t>
       </w:r>
     </w:p>
     <w:p/>
@@ -13345,23 +13066,21 @@
       <w:pPr>
         <w:pStyle w:val="Heading2"/>
       </w:pPr>
-      <w:bookmarkStart w:id="85" w:name="_Toc352102154"/>
-      <w:proofErr w:type="spellStart"/>
+      <w:bookmarkStart w:id="93" w:name="_Toc353467064"/>
       <w:r>
         <w:t>QEShape</w:t>
       </w:r>
-      <w:bookmarkEnd w:id="85"/>
-      <w:proofErr w:type="spellEnd"/>
+      <w:bookmarkEnd w:id="93"/>
     </w:p>
     <w:p>
       <w:pPr>
         <w:pStyle w:val="Heading2"/>
       </w:pPr>
-      <w:bookmarkStart w:id="86" w:name="_Toc352102155"/>
+      <w:bookmarkStart w:id="94" w:name="_Toc353467065"/>
       <w:r>
         <w:t>QESimpleShape</w:t>
       </w:r>
-      <w:bookmarkEnd w:id="86"/>
+      <w:bookmarkEnd w:id="94"/>
     </w:p>
     <w:p>
       <w:r>
@@ -13488,15 +13207,7 @@
         <w:t xml:space="preserve">and so on </w:t>
       </w:r>
       <w:r>
-        <w:t xml:space="preserve">to colour15. The value of the PV must be capable of being interpreted as an integer. </w:t>
-      </w:r>
-      <w:proofErr w:type="gramStart"/>
-      <w:r>
-        <w:t>Modulo 16 arithmetic</w:t>
-      </w:r>
-      <w:proofErr w:type="gramEnd"/>
-      <w:r>
-        <w:t xml:space="preserve"> is used to ensure the PV value yield</w:t>
+        <w:t>to colour15. The value of the PV must be capable of being interpreted as an integer. Modulo 16 arithmetic is used to ensure the PV value yield</w:t>
       </w:r>
       <w:r>
         <w:t>s</w:t>
@@ -13505,31 +13216,7 @@
         <w:t xml:space="preserve"> a number in the range 0 to 15.</w:t>
       </w:r>
       <w:r>
-        <w:t xml:space="preserve"> The selection of the number of colours properties was some-what arbitrary. 16 </w:t>
-      </w:r>
-      <w:proofErr w:type="gramStart"/>
-      <w:r>
-        <w:t>was</w:t>
-      </w:r>
-      <w:proofErr w:type="gramEnd"/>
-      <w:r>
-        <w:t xml:space="preserve"> chosen so that a colour could be associated with each value of an </w:t>
-      </w:r>
-      <w:proofErr w:type="spellStart"/>
-      <w:r>
-        <w:t>mbbi</w:t>
-      </w:r>
-      <w:proofErr w:type="spellEnd"/>
-      <w:r>
-        <w:t>/</w:t>
-      </w:r>
-      <w:proofErr w:type="spellStart"/>
-      <w:r>
-        <w:t>mbbo</w:t>
-      </w:r>
-      <w:proofErr w:type="spellEnd"/>
-      <w:r>
-        <w:t xml:space="preserve"> record. </w:t>
+        <w:t xml:space="preserve"> The selection of the number of colours properties was some-what arbitrary. 16 was chosen so that a colour could be associated with each value of an mbbi/mbbo record. </w:t>
       </w:r>
     </w:p>
     <w:p>
@@ -13549,7 +13236,7 @@
         <w:rPr>
           <w:noProof/>
         </w:rPr>
-        <w:t>16</w:t>
+        <w:t>20</w:t>
       </w:r>
       <w:r>
         <w:fldChar w:fldCharType="end"/>
@@ -13631,7 +13318,7 @@
                     <pic:cNvPicPr/>
                   </pic:nvPicPr>
                   <pic:blipFill>
-                    <a:blip r:embed="rId26" cstate="print"/>
+                    <a:blip r:embed="rId30" cstate="print"/>
                     <a:stretch>
                       <a:fillRect/>
                     </a:stretch>
@@ -13656,8 +13343,8 @@
       <w:pPr>
         <w:pStyle w:val="Caption"/>
       </w:pPr>
-      <w:bookmarkStart w:id="87" w:name="_Ref350245543"/>
-      <w:bookmarkStart w:id="88" w:name="_Ref350245547"/>
+      <w:bookmarkStart w:id="95" w:name="_Ref350245543"/>
+      <w:bookmarkStart w:id="96" w:name="_Ref350245547"/>
       <w:r>
         <w:t xml:space="preserve">Figure </w:t>
       </w:r>
@@ -13666,14 +13353,14 @@
           <w:rPr>
             <w:noProof/>
           </w:rPr>
-          <w:t>16</w:t>
+          <w:t>20</w:t>
         </w:r>
       </w:fldSimple>
-      <w:bookmarkEnd w:id="87"/>
+      <w:bookmarkEnd w:id="95"/>
       <w:r>
         <w:t xml:space="preserve"> QESimpleShape examples</w:t>
       </w:r>
-      <w:bookmarkEnd w:id="88"/>
+      <w:bookmarkEnd w:id="96"/>
     </w:p>
     <w:p/>
     <w:p>
@@ -13698,7 +13385,7 @@
         <w:rPr>
           <w:noProof/>
         </w:rPr>
-        <w:t>17</w:t>
+        <w:t>21</w:t>
       </w:r>
       <w:r>
         <w:fldChar w:fldCharType="end"/>
@@ -13755,7 +13442,7 @@
                     <pic:cNvPicPr/>
                   </pic:nvPicPr>
                   <pic:blipFill>
-                    <a:blip r:embed="rId27" cstate="print"/>
+                    <a:blip r:embed="rId31" cstate="print"/>
                     <a:stretch>
                       <a:fillRect/>
                     </a:stretch>
@@ -13780,8 +13467,8 @@
       <w:pPr>
         <w:pStyle w:val="Caption"/>
       </w:pPr>
-      <w:bookmarkStart w:id="89" w:name="_Ref350246518"/>
-      <w:bookmarkStart w:id="90" w:name="_Ref350246496"/>
+      <w:bookmarkStart w:id="97" w:name="_Ref350246518"/>
+      <w:bookmarkStart w:id="98" w:name="_Ref350246496"/>
       <w:r>
         <w:t xml:space="preserve">Figure </w:t>
       </w:r>
@@ -13790,85 +13477,65 @@
           <w:rPr>
             <w:noProof/>
           </w:rPr>
-          <w:t>17</w:t>
+          <w:t>21</w:t>
         </w:r>
       </w:fldSimple>
-      <w:bookmarkEnd w:id="89"/>
+      <w:bookmarkEnd w:id="97"/>
       <w:r>
         <w:t xml:space="preserve"> QESimpleShape properties</w:t>
       </w:r>
-      <w:bookmarkEnd w:id="90"/>
+      <w:bookmarkEnd w:id="98"/>
     </w:p>
     <w:p/>
     <w:p>
       <w:pPr>
         <w:pStyle w:val="Heading2"/>
       </w:pPr>
-      <w:bookmarkStart w:id="91" w:name="_Toc352102156"/>
-      <w:proofErr w:type="spellStart"/>
+      <w:bookmarkStart w:id="99" w:name="_Toc353467066"/>
       <w:r>
         <w:t>QESlider</w:t>
       </w:r>
-      <w:bookmarkEnd w:id="91"/>
-      <w:proofErr w:type="spellEnd"/>
+      <w:bookmarkEnd w:id="99"/>
     </w:p>
     <w:p>
       <w:pPr>
         <w:pStyle w:val="Heading2"/>
       </w:pPr>
-      <w:bookmarkStart w:id="92" w:name="_Toc352102157"/>
-      <w:proofErr w:type="spellStart"/>
+      <w:bookmarkStart w:id="100" w:name="_Ref353462459"/>
+      <w:bookmarkStart w:id="101" w:name="_Toc353467067"/>
       <w:r>
         <w:t>QESpinBox</w:t>
       </w:r>
-      <w:bookmarkEnd w:id="92"/>
-      <w:proofErr w:type="spellEnd"/>
+      <w:bookmarkEnd w:id="100"/>
+      <w:bookmarkEnd w:id="101"/>
     </w:p>
     <w:p>
       <w:pPr>
         <w:pStyle w:val="Heading2"/>
       </w:pPr>
-      <w:bookmarkStart w:id="93" w:name="_Toc352102158"/>
-      <w:proofErr w:type="spellStart"/>
+      <w:bookmarkStart w:id="102" w:name="_Toc353467068"/>
       <w:r>
         <w:t>QEComboBox</w:t>
       </w:r>
-      <w:bookmarkEnd w:id="93"/>
-      <w:proofErr w:type="spellEnd"/>
+      <w:bookmarkEnd w:id="102"/>
     </w:p>
     <w:p>
       <w:pPr>
         <w:pStyle w:val="Heading2"/>
       </w:pPr>
-      <w:bookmarkStart w:id="94" w:name="_Ref346717578"/>
-      <w:bookmarkStart w:id="95" w:name="_Ref346717591"/>
-      <w:bookmarkStart w:id="96" w:name="_Toc352102159"/>
+      <w:bookmarkStart w:id="103" w:name="_Ref346717578"/>
+      <w:bookmarkStart w:id="104" w:name="_Ref346717591"/>
+      <w:bookmarkStart w:id="105" w:name="_Toc353467069"/>
       <w:r>
         <w:t>QEForm</w:t>
       </w:r>
-      <w:bookmarkEnd w:id="94"/>
-      <w:bookmarkEnd w:id="95"/>
-      <w:bookmarkEnd w:id="96"/>
-    </w:p>
-    <w:p>
-      <w:r>
-        <w:t xml:space="preserve">The QEForm widget is used to present a Qt user interface (.ui) file. While an application can programmatically achieve this by opening a .ui file with a </w:t>
-      </w:r>
-      <w:proofErr w:type="spellStart"/>
-      <w:r>
-        <w:t>QFile</w:t>
-      </w:r>
-      <w:proofErr w:type="spellEnd"/>
-      <w:r>
-        <w:t xml:space="preserve"> class and loading the contents using the </w:t>
-      </w:r>
-      <w:proofErr w:type="spellStart"/>
-      <w:r>
-        <w:t>QUiLoader</w:t>
-      </w:r>
-      <w:proofErr w:type="spellEnd"/>
-      <w:r>
-        <w:t>, the QEForm widget adds the following functionality:</w:t>
+      <w:bookmarkEnd w:id="103"/>
+      <w:bookmarkEnd w:id="104"/>
+      <w:bookmarkEnd w:id="105"/>
+    </w:p>
+    <w:p>
+      <w:r>
+        <w:t>The QEForm widget is used to present a Qt user interface (.ui) file. While an application can programmatically achieve this by opening a .ui file with a QFile class and loading the contents using the QUiLoader, the QEForm widget adds the following functionality:</w:t>
       </w:r>
     </w:p>
     <w:p>
@@ -13880,18 +13547,10 @@
         </w:numPr>
       </w:pPr>
       <w:r>
-        <w:t xml:space="preserve">The QEForm uses </w:t>
-      </w:r>
-      <w:proofErr w:type="spellStart"/>
-      <w:r>
-        <w:t>c</w:t>
-      </w:r>
-      <w:r>
-        <w:t>onsistant</w:t>
-      </w:r>
-      <w:proofErr w:type="spellEnd"/>
-      <w:r>
-        <w:t xml:space="preserve"> </w:t>
+        <w:t>The QEForm uses c</w:t>
+      </w:r>
+      <w:r>
+        <w:t xml:space="preserve">onsistant </w:t>
       </w:r>
       <w:r>
         <w:t xml:space="preserve">rules for locating the </w:t>
@@ -13936,7 +13595,7 @@
         <w:rPr>
           <w:noProof/>
         </w:rPr>
-        <w:t>10</w:t>
+        <w:t>11</w:t>
       </w:r>
       <w:r>
         <w:fldChar w:fldCharType="end"/>
@@ -13954,15 +13613,7 @@
         </w:numPr>
       </w:pPr>
       <w:r>
-        <w:t xml:space="preserve">The </w:t>
-      </w:r>
-      <w:proofErr w:type="gramStart"/>
-      <w:r>
-        <w:t>contents of a QEForm is</w:t>
-      </w:r>
-      <w:proofErr w:type="gramEnd"/>
-      <w:r>
-        <w:t xml:space="preserve"> </w:t>
+        <w:t xml:space="preserve">The contents of a QEForm is </w:t>
       </w:r>
       <w:r>
         <w:t>dynamic</w:t>
@@ -13974,15 +13625,7 @@
         <w:t xml:space="preserve">changed by </w:t>
       </w:r>
       <w:r>
-        <w:t>changing the ‘</w:t>
-      </w:r>
-      <w:proofErr w:type="spellStart"/>
-      <w:r>
-        <w:t>uiFile</w:t>
-      </w:r>
-      <w:proofErr w:type="spellEnd"/>
-      <w:r>
-        <w:t>’ property.</w:t>
+        <w:t>changing the ‘uiFile’ property.</w:t>
       </w:r>
     </w:p>
     <w:p>
@@ -14024,60 +13667,63 @@
     </w:p>
     <w:p>
       <w:pPr>
+        <w:rPr>
+          <w:rFonts w:asciiTheme="majorHAnsi" w:eastAsiaTheme="majorEastAsia" w:hAnsiTheme="majorHAnsi" w:cstheme="majorBidi"/>
+          <w:b/>
+          <w:bCs/>
+          <w:color w:val="4F81BD" w:themeColor="accent1"/>
+          <w:sz w:val="26"/>
+          <w:szCs w:val="26"/>
+        </w:rPr>
+      </w:pPr>
+      <w:r>
+        <w:t xml:space="preserve">QEForms help manage messages emitted by QE widgets. Messages can be filtered and displayed based on the QEform they reside in. Refer to </w:t>
+      </w:r>
+      <w:r>
+        <w:fldChar w:fldCharType="begin"/>
+      </w:r>
+      <w:r>
+        <w:instrText xml:space="preserve"> REF _Ref345412535 \h </w:instrText>
+      </w:r>
+      <w:r>
+        <w:fldChar w:fldCharType="separate"/>
+      </w:r>
+      <w:r>
+        <w:br w:type="page"/>
+      </w:r>
+    </w:p>
+    <w:p>
+      <w:pPr>
         <w:pStyle w:val="ListParagraph"/>
         <w:numPr>
           <w:ilvl w:val="0"/>
           <w:numId w:val="37"/>
         </w:numPr>
       </w:pPr>
-      <w:proofErr w:type="spellStart"/>
-      <w:r>
-        <w:t>QEForms</w:t>
-      </w:r>
-      <w:proofErr w:type="spellEnd"/>
-      <w:r>
-        <w:t xml:space="preserve"> help manage messages emitted by QE widgets. Messages can be filtered and displayed based on the </w:t>
-      </w:r>
-      <w:proofErr w:type="spellStart"/>
-      <w:r>
-        <w:t>QEform</w:t>
-      </w:r>
-      <w:proofErr w:type="spellEnd"/>
-      <w:r>
-        <w:t xml:space="preserve"> they reside in. Refer to </w:t>
+      <w:r>
+        <w:lastRenderedPageBreak/>
+        <w:t>Logging</w:t>
+      </w:r>
+      <w:r>
+        <w:fldChar w:fldCharType="end"/>
+      </w:r>
+      <w:r>
+        <w:t xml:space="preserve"> (page </w:t>
       </w:r>
       <w:r>
         <w:fldChar w:fldCharType="begin"/>
       </w:r>
       <w:r>
-        <w:instrText xml:space="preserve"> REF _Ref345412535 \h </w:instrText>
+        <w:instrText xml:space="preserve"> PAGEREF _Ref345412535 \h </w:instrText>
       </w:r>
       <w:r>
         <w:fldChar w:fldCharType="separate"/>
       </w:r>
       <w:r>
-        <w:t>Logging</w:t>
-      </w:r>
-      <w:r>
-        <w:fldChar w:fldCharType="end"/>
-      </w:r>
-      <w:r>
-        <w:t xml:space="preserve"> (page </w:t>
-      </w:r>
-      <w:r>
-        <w:fldChar w:fldCharType="begin"/>
-      </w:r>
-      <w:r>
-        <w:instrText xml:space="preserve"> PAGEREF _Ref345412535 \h </w:instrText>
-      </w:r>
-      <w:r>
-        <w:fldChar w:fldCharType="separate"/>
-      </w:r>
-      <w:r>
         <w:rPr>
           <w:noProof/>
         </w:rPr>
-        <w:t>8</w:t>
+        <w:t>9</w:t>
       </w:r>
       <w:r>
         <w:fldChar w:fldCharType="end"/>
@@ -14118,11 +13764,9 @@
       <w:r>
         <w:t>, but this behaviour can be reversed. The ‘</w:t>
       </w:r>
-      <w:proofErr w:type="spellStart"/>
       <w:r>
         <w:t>resizeContents</w:t>
       </w:r>
-      <w:proofErr w:type="spellEnd"/>
       <w:r>
         <w:t>’ property controls this behaviour. If true, the top level widget loaded is set to match the QEForm. If false, the QEForm is set to match the top level widget loaded.</w:t>
       </w:r>
@@ -14135,40 +13779,11 @@
           <w:numId w:val="37"/>
         </w:numPr>
       </w:pPr>
-      <w:proofErr w:type="spellStart"/>
-      <w:r>
-        <w:t>QERadioButtons</w:t>
-      </w:r>
-      <w:proofErr w:type="spellEnd"/>
-      <w:r>
-        <w:t xml:space="preserve"> and </w:t>
-      </w:r>
-      <w:proofErr w:type="spellStart"/>
-      <w:r>
-        <w:t>QEPushButtons</w:t>
-      </w:r>
-      <w:proofErr w:type="spellEnd"/>
-      <w:r>
-        <w:t xml:space="preserve"> look in the ContainerProfile class to see if a slot they can use to create new GUI windows is available. Applications like QEGui </w:t>
-      </w:r>
-      <w:r>
-        <w:t>publish a slot to open new GUIs using this mechanism. If the ‘</w:t>
-      </w:r>
-      <w:proofErr w:type="spellStart"/>
-      <w:r>
-        <w:t>handleGuiLaunchRequests</w:t>
-      </w:r>
-      <w:proofErr w:type="spellEnd"/>
-      <w:r>
-        <w:t xml:space="preserve">’ property is true, the QEForm widget publishes its own slot for launching new GUIs and so all QE widgets within it will use the </w:t>
-      </w:r>
-      <w:proofErr w:type="spellStart"/>
-      <w:r>
-        <w:t>QEForm’s</w:t>
-      </w:r>
-      <w:proofErr w:type="spellEnd"/>
-      <w:r>
-        <w:t xml:space="preserve"> mechanism for launching new GUIs.</w:t>
+      <w:r>
+        <w:t xml:space="preserve">QERadioButtons and QEPushButtons look in the ContainerProfile class to see if a slot they can use to create new GUI windows is available. Applications like QEGui </w:t>
+      </w:r>
+      <w:r>
+        <w:t>publish a slot to open new GUIs using this mechanism. If the ‘handleGuiLaunchRequests’ property is true, the QEForm widget publishes its own slot for launching new GUIs and so all QE widgets within it will use the QEForm’s mechanism for launching new GUIs.</w:t>
       </w:r>
     </w:p>
     <w:p>
@@ -14184,13 +13799,9 @@
           <w:numId w:val="38"/>
         </w:numPr>
       </w:pPr>
-      <w:proofErr w:type="spellStart"/>
-      <w:proofErr w:type="gramStart"/>
       <w:r>
         <w:t>uiFile</w:t>
       </w:r>
-      <w:proofErr w:type="spellEnd"/>
-      <w:proofErr w:type="gramEnd"/>
       <w:r>
         <w:br/>
         <w:t xml:space="preserve">File name of the user interface file to be presented. Refer to </w:t>
@@ -14226,7 +13837,7 @@
         <w:rPr>
           <w:noProof/>
         </w:rPr>
-        <w:t>10</w:t>
+        <w:t>11</w:t>
       </w:r>
       <w:r>
         <w:fldChar w:fldCharType="end"/>
@@ -14243,13 +13854,9 @@
           <w:numId w:val="38"/>
         </w:numPr>
       </w:pPr>
-      <w:proofErr w:type="spellStart"/>
-      <w:proofErr w:type="gramStart"/>
       <w:r>
         <w:t>handleGuiLaunch</w:t>
       </w:r>
-      <w:proofErr w:type="spellEnd"/>
-      <w:proofErr w:type="gramEnd"/>
       <w:r>
         <w:br/>
         <w:t>If set the QEForm will supply the slot used by any QE widgets it creates to launch new QUIs. (Typically it is QE buttons that will use this slot.)</w:t>
@@ -14267,13 +13874,9 @@
           <w:numId w:val="38"/>
         </w:numPr>
       </w:pPr>
-      <w:proofErr w:type="spellStart"/>
-      <w:proofErr w:type="gramStart"/>
       <w:r>
         <w:t>resizeContents</w:t>
       </w:r>
-      <w:proofErr w:type="spellEnd"/>
-      <w:proofErr w:type="gramEnd"/>
       <w:r>
         <w:br/>
         <w:t xml:space="preserve">If set, the QEForm will resize the top level widget of the .ui file it opens (and set other size and border related properties) to match itself. This is useful if the QEForm is used </w:t>
@@ -14312,7 +13915,6 @@
     </w:p>
     <w:p>
       <w:r>
-        <w:lastRenderedPageBreak/>
         <w:t xml:space="preserve">In </w:t>
       </w:r>
       <w:r>
@@ -14331,29 +13933,13 @@
         <w:rPr>
           <w:noProof/>
         </w:rPr>
-        <w:t>18</w:t>
+        <w:t>22</w:t>
       </w:r>
       <w:r>
         <w:fldChar w:fldCharType="end"/>
       </w:r>
       <w:r>
-        <w:t xml:space="preserve">, the QEGui application is displaying a user interface (.ui) file. QEGui uses </w:t>
-      </w:r>
-      <w:proofErr w:type="spellStart"/>
-      <w:r>
-        <w:t>QEForms</w:t>
-      </w:r>
-      <w:proofErr w:type="spellEnd"/>
-      <w:r>
-        <w:t xml:space="preserve"> to present .ui files. In the example given, the .ui file itself includes three QEForm widgets, each referencing the same sub form, but with different macro substitutions, resulting in a different title and the display of data from different variables. In this example the top level widget in the sub form is a </w:t>
-      </w:r>
-      <w:proofErr w:type="spellStart"/>
-      <w:r>
-        <w:t>QFrame</w:t>
-      </w:r>
-      <w:proofErr w:type="spellEnd"/>
-      <w:r>
-        <w:t xml:space="preserve"> with a border.</w:t>
+        <w:t>, the QEGui application is displaying a user interface (.ui) file. QEGui uses QEForms to present .ui files. In the example given, the .ui file itself includes three QEForm widgets, each referencing the same sub form, but with different macro substitutions, resulting in a different title and the display of data from different variables. In this example the top level widget in the sub form is a QFrame with a border.</w:t>
       </w:r>
       <w:r>
         <w:t xml:space="preserve"> To ensure the border is displayed, t</w:t>
@@ -14371,15 +13957,7 @@
         <w:t>ir</w:t>
       </w:r>
       <w:r>
-        <w:t xml:space="preserve"> ‘</w:t>
-      </w:r>
-      <w:proofErr w:type="spellStart"/>
-      <w:r>
-        <w:t>resizeContents</w:t>
-      </w:r>
-      <w:proofErr w:type="spellEnd"/>
-      <w:r>
-        <w:t>’</w:t>
+        <w:t xml:space="preserve"> ‘resizeContents’</w:t>
       </w:r>
       <w:r>
         <w:t xml:space="preserve"> property se</w:t>
@@ -14388,23 +13966,7 @@
         <w:t xml:space="preserve">t to false so the contents (the </w:t>
       </w:r>
       <w:r>
-        <w:t xml:space="preserve">top level </w:t>
-      </w:r>
-      <w:proofErr w:type="spellStart"/>
-      <w:r>
-        <w:t>QFrame</w:t>
-      </w:r>
-      <w:proofErr w:type="spellEnd"/>
-      <w:r>
-        <w:t xml:space="preserve"> in the sub form) copies its border properties to the </w:t>
-      </w:r>
-      <w:proofErr w:type="spellStart"/>
-      <w:r>
-        <w:t>QEFrame</w:t>
-      </w:r>
-      <w:proofErr w:type="spellEnd"/>
-      <w:r>
-        <w:t>, rather than the other way around.</w:t>
+        <w:t>top level QFrame in the sub form) copies its border properties to the QEFrame, rather than the other way around.</w:t>
       </w:r>
     </w:p>
     <w:p>
@@ -14416,6 +13978,7 @@
           <w:noProof/>
           <w:lang w:eastAsia="en-AU"/>
         </w:rPr>
+        <w:lastRenderedPageBreak/>
         <w:drawing>
           <wp:inline distT="0" distB="0" distL="0" distR="0">
             <wp:extent cx="4793673" cy="2547669"/>
@@ -14432,7 +13995,7 @@
                     <pic:cNvPicPr/>
                   </pic:nvPicPr>
                   <pic:blipFill>
-                    <a:blip r:embed="rId28" cstate="print"/>
+                    <a:blip r:embed="rId32" cstate="print"/>
                     <a:stretch>
                       <a:fillRect/>
                     </a:stretch>
@@ -14460,7 +14023,7 @@
           <w:lang w:val="en-US"/>
         </w:rPr>
       </w:pPr>
-      <w:bookmarkStart w:id="97" w:name="_Ref345516376"/>
+      <w:bookmarkStart w:id="106" w:name="_Ref345516376"/>
       <w:r>
         <w:t xml:space="preserve">Figure </w:t>
       </w:r>
@@ -14469,10 +14032,10 @@
           <w:rPr>
             <w:noProof/>
           </w:rPr>
-          <w:t>18</w:t>
+          <w:t>22</w:t>
         </w:r>
       </w:fldSimple>
-      <w:bookmarkEnd w:id="97"/>
+      <w:bookmarkEnd w:id="106"/>
       <w:r>
         <w:t xml:space="preserve"> QEForm examples</w:t>
       </w:r>
@@ -14481,65 +14044,31 @@
       <w:pPr>
         <w:pStyle w:val="Heading2"/>
       </w:pPr>
-      <w:bookmarkStart w:id="98" w:name="_Toc352102160"/>
+      <w:bookmarkStart w:id="107" w:name="_Toc353467070"/>
       <w:r>
         <w:t>QEPlot</w:t>
       </w:r>
-      <w:bookmarkEnd w:id="98"/>
+      <w:bookmarkEnd w:id="107"/>
     </w:p>
     <w:p>
       <w:pPr>
         <w:pStyle w:val="Heading2"/>
       </w:pPr>
-      <w:bookmarkStart w:id="99" w:name="_Toc352102161"/>
-      <w:proofErr w:type="spellStart"/>
+      <w:bookmarkStart w:id="108" w:name="_Toc353467071"/>
       <w:r>
         <w:t>QEImage</w:t>
       </w:r>
-      <w:bookmarkEnd w:id="99"/>
-      <w:proofErr w:type="spellEnd"/>
-    </w:p>
-    <w:p>
-      <w:r>
-        <w:t xml:space="preserve">The </w:t>
-      </w:r>
-      <w:proofErr w:type="spellStart"/>
-      <w:r>
-        <w:t>QEImage</w:t>
-      </w:r>
-      <w:proofErr w:type="spellEnd"/>
-      <w:r>
-        <w:t xml:space="preserve"> widget is used to present an EPICS waveform (typically from </w:t>
-      </w:r>
-      <w:proofErr w:type="spellStart"/>
-      <w:r>
-        <w:t>areaDetector</w:t>
-      </w:r>
-      <w:proofErr w:type="spellEnd"/>
-      <w:r>
-        <w:t xml:space="preserve">) as an image. It provides local analysis tools, such as displaying pixel profiles of slices through the image, and interacts with central analysis tools, such as </w:t>
-      </w:r>
-      <w:proofErr w:type="spellStart"/>
-      <w:r>
-        <w:t>are</w:t>
-      </w:r>
-      <w:r>
-        <w:t>aDetector’s</w:t>
-      </w:r>
-      <w:proofErr w:type="spellEnd"/>
-      <w:r>
-        <w:t xml:space="preserve"> Region of Interest </w:t>
-      </w:r>
-      <w:proofErr w:type="spellStart"/>
-      <w:r>
-        <w:t>p</w:t>
-      </w:r>
-      <w:r>
-        <w:t>lugin</w:t>
-      </w:r>
-      <w:proofErr w:type="spellEnd"/>
-      <w:r>
-        <w:t>.</w:t>
+      <w:bookmarkEnd w:id="108"/>
+    </w:p>
+    <w:p>
+      <w:r>
+        <w:t>The QEImage widget is used to present an EPICS waveform (typically from areaDetector) as an image. It provides local analysis tools, such as displaying pixel profiles of slices through the image, and interacts with central analysis tools, such as are</w:t>
+      </w:r>
+      <w:r>
+        <w:t>aDetector’s Region of Interest p</w:t>
+      </w:r>
+      <w:r>
+        <w:t>lugin.</w:t>
       </w:r>
     </w:p>
     <w:p>
@@ -14554,15 +14083,7 @@
     </w:p>
     <w:p>
       <w:r>
-        <w:t xml:space="preserve">An image input for the </w:t>
-      </w:r>
-      <w:proofErr w:type="spellStart"/>
-      <w:r>
-        <w:t>QEImage</w:t>
-      </w:r>
-      <w:proofErr w:type="spellEnd"/>
-      <w:r>
-        <w:t xml:space="preserve"> is defined using the following properties:</w:t>
+        <w:t>An image input for the QEImage is defined using the following properties:</w:t>
       </w:r>
     </w:p>
     <w:p>
@@ -14573,22 +14094,12 @@
           <w:numId w:val="40"/>
         </w:numPr>
       </w:pPr>
-      <w:proofErr w:type="spellStart"/>
       <w:r>
         <w:t>imageVariable</w:t>
       </w:r>
-      <w:proofErr w:type="spellEnd"/>
       <w:r>
         <w:tab/>
-        <w:t xml:space="preserve">An EPICS waveform record (typically from </w:t>
-      </w:r>
-      <w:proofErr w:type="spellStart"/>
-      <w:r>
-        <w:t>areaDetector</w:t>
-      </w:r>
-      <w:proofErr w:type="spellEnd"/>
-      <w:r>
-        <w:t>)</w:t>
+        <w:t>An EPICS waveform record (typically from areaDetector)</w:t>
       </w:r>
     </w:p>
     <w:p>
@@ -14599,25 +14110,15 @@
           <w:numId w:val="40"/>
         </w:numPr>
       </w:pPr>
-      <w:proofErr w:type="spellStart"/>
       <w:r>
         <w:t>widthVariable</w:t>
       </w:r>
-      <w:proofErr w:type="spellEnd"/>
       <w:r>
         <w:t xml:space="preserve"> </w:t>
       </w:r>
       <w:r>
         <w:tab/>
-        <w:t xml:space="preserve">An EPICS record (typically from </w:t>
-      </w:r>
-      <w:proofErr w:type="spellStart"/>
-      <w:r>
-        <w:t>areaDetector</w:t>
-      </w:r>
-      <w:proofErr w:type="spellEnd"/>
-      <w:r>
-        <w:t>)</w:t>
+        <w:t>An EPICS record (typically from areaDetector)</w:t>
       </w:r>
     </w:p>
     <w:p>
@@ -14628,25 +14129,15 @@
           <w:numId w:val="40"/>
         </w:numPr>
       </w:pPr>
-      <w:proofErr w:type="spellStart"/>
       <w:r>
         <w:t>heightVariable</w:t>
       </w:r>
-      <w:proofErr w:type="spellEnd"/>
       <w:r>
         <w:t xml:space="preserve"> </w:t>
       </w:r>
       <w:r>
         <w:tab/>
-        <w:t xml:space="preserve">An EPICS record (typically from </w:t>
-      </w:r>
-      <w:proofErr w:type="spellStart"/>
-      <w:r>
-        <w:t>areaDetector</w:t>
-      </w:r>
-      <w:proofErr w:type="spellEnd"/>
-      <w:r>
-        <w:t>)</w:t>
+        <w:t>An EPICS record (typically from areaDetector)</w:t>
       </w:r>
     </w:p>
     <w:p>
@@ -14657,24 +14148,17 @@
           <w:numId w:val="40"/>
         </w:numPr>
       </w:pPr>
-      <w:proofErr w:type="spellStart"/>
       <w:r>
         <w:t>formatOption</w:t>
       </w:r>
-      <w:proofErr w:type="spellEnd"/>
       <w:r>
         <w:tab/>
         <w:t>The expected pixel format (unrelated to the data type of the waveform record, except that the pixel format must fit in the waveform record data type)</w:t>
       </w:r>
     </w:p>
     <w:p>
-      <w:proofErr w:type="spellStart"/>
-      <w:r>
-        <w:t>QEImage</w:t>
-      </w:r>
-      <w:proofErr w:type="spellEnd"/>
-      <w:r>
-        <w:t xml:space="preserve"> user interaction is as follows:</w:t>
+      <w:r>
+        <w:t>QEImage user interaction is as follows:</w:t>
       </w:r>
     </w:p>
     <w:p>
@@ -14686,7 +14170,6 @@
         </w:numPr>
       </w:pPr>
       <w:r>
-        <w:lastRenderedPageBreak/>
         <w:t xml:space="preserve">To pause image updating, press </w:t>
       </w:r>
       <w:r>
@@ -14710,7 +14193,7 @@
                     <pic:cNvPicPr/>
                   </pic:nvPicPr>
                   <pic:blipFill>
-                    <a:blip r:embed="rId29" cstate="print"/>
+                    <a:blip r:embed="rId33" cstate="print"/>
                     <a:stretch>
                       <a:fillRect/>
                     </a:stretch>
@@ -14754,7 +14237,7 @@
                     <pic:cNvPicPr/>
                   </pic:nvPicPr>
                   <pic:blipFill>
-                    <a:blip r:embed="rId30" cstate="print"/>
+                    <a:blip r:embed="rId34" cstate="print"/>
                     <a:stretch>
                       <a:fillRect/>
                     </a:stretch>
@@ -14810,7 +14293,7 @@
                     <pic:cNvPicPr/>
                   </pic:nvPicPr>
                   <pic:blipFill>
-                    <a:blip r:embed="rId31" cstate="print"/>
+                    <a:blip r:embed="rId35" cstate="print"/>
                     <a:stretch>
                       <a:fillRect/>
                     </a:stretch>
@@ -14866,7 +14349,7 @@
                     <pic:cNvPicPr/>
                   </pic:nvPicPr>
                   <pic:blipFill>
-                    <a:blip r:embed="rId32" cstate="print"/>
+                    <a:blip r:embed="rId36" cstate="print"/>
                     <a:stretch>
                       <a:fillRect/>
                     </a:stretch>
@@ -14890,7 +14373,11 @@
         <w:t xml:space="preserve"> </w:t>
       </w:r>
       <w:r>
-        <w:t xml:space="preserve">on the Button Bar. To mark the target and beam, select ‘Mark Target’ and ‘Mark Beam’ from the select menu (available on the button bar and in the right click menu) and mark the target and beam positions on the image with the mouse. When </w:t>
+        <w:t xml:space="preserve">on the Button Bar. To mark the target and beam, select ‘Mark Target’ and ‘Mark Beam’ from the select menu (available on the button bar and in the right click menu) and mark the </w:t>
+      </w:r>
+      <w:r>
+        <w:lastRenderedPageBreak/>
+        <w:t xml:space="preserve">target and beam positions on the image with the mouse. When </w:t>
       </w:r>
       <w:r>
         <w:rPr>
@@ -14913,7 +14400,7 @@
                     <pic:cNvPicPr/>
                   </pic:nvPicPr>
                   <pic:blipFill>
-                    <a:blip r:embed="rId32" cstate="print"/>
+                    <a:blip r:embed="rId36" cstate="print"/>
                     <a:stretch>
                       <a:fillRect/>
                     </a:stretch>
@@ -14962,7 +14449,7 @@
         <w:rPr>
           <w:noProof/>
         </w:rPr>
-        <w:t>19</w:t>
+        <w:t>23</w:t>
       </w:r>
       <w:r>
         <w:fldChar w:fldCharType="end"/>
@@ -14983,11 +14470,9 @@
           <w:numId w:val="39"/>
         </w:numPr>
       </w:pPr>
-      <w:proofErr w:type="spellStart"/>
       <w:r>
         <w:t>targetXVariable</w:t>
       </w:r>
-      <w:proofErr w:type="spellEnd"/>
     </w:p>
     <w:p>
       <w:pPr>
@@ -14997,11 +14482,9 @@
           <w:numId w:val="39"/>
         </w:numPr>
       </w:pPr>
-      <w:proofErr w:type="spellStart"/>
       <w:r>
         <w:t>targetYVariable</w:t>
       </w:r>
-      <w:proofErr w:type="spellEnd"/>
     </w:p>
     <w:p>
       <w:pPr>
@@ -15011,11 +14494,9 @@
           <w:numId w:val="39"/>
         </w:numPr>
       </w:pPr>
-      <w:proofErr w:type="spellStart"/>
       <w:r>
         <w:t>beamXVariable</w:t>
       </w:r>
-      <w:proofErr w:type="spellEnd"/>
     </w:p>
     <w:p>
       <w:pPr>
@@ -15025,11 +14506,9 @@
           <w:numId w:val="39"/>
         </w:numPr>
       </w:pPr>
-      <w:proofErr w:type="spellStart"/>
       <w:r>
         <w:t>beamYVariable</w:t>
       </w:r>
-      <w:proofErr w:type="spellEnd"/>
     </w:p>
     <w:p>
       <w:pPr>
@@ -15039,11 +14518,9 @@
           <w:numId w:val="39"/>
         </w:numPr>
       </w:pPr>
-      <w:proofErr w:type="spellStart"/>
       <w:r>
         <w:t>targetTriggerVariable</w:t>
       </w:r>
-      <w:proofErr w:type="spellEnd"/>
     </w:p>
     <w:p>
       <w:pPr>
@@ -15098,15 +14575,7 @@
         <w:ind w:left="709"/>
       </w:pPr>
       <w:r>
-        <w:t xml:space="preserve">The image may </w:t>
-      </w:r>
-      <w:proofErr w:type="gramStart"/>
-      <w:r>
-        <w:t>zoomed</w:t>
-      </w:r>
-      <w:proofErr w:type="gramEnd"/>
-      <w:r>
-        <w:t xml:space="preserve"> </w:t>
+        <w:t xml:space="preserve">The image may zoomed </w:t>
       </w:r>
       <w:r>
         <w:t xml:space="preserve">and set to an initial scroll position </w:t>
@@ -15123,11 +14592,9 @@
           <w:numId w:val="39"/>
         </w:numPr>
       </w:pPr>
-      <w:proofErr w:type="spellStart"/>
       <w:r>
         <w:t>resizeOption</w:t>
       </w:r>
-      <w:proofErr w:type="spellEnd"/>
     </w:p>
     <w:p>
       <w:pPr>
@@ -15149,11 +14616,9 @@
           <w:numId w:val="39"/>
         </w:numPr>
       </w:pPr>
-      <w:proofErr w:type="spellStart"/>
       <w:r>
         <w:t>initialHosScrollPos</w:t>
       </w:r>
-      <w:proofErr w:type="spellEnd"/>
     </w:p>
     <w:p>
       <w:pPr>
@@ -15163,11 +14628,9 @@
           <w:numId w:val="39"/>
         </w:numPr>
       </w:pPr>
-      <w:proofErr w:type="spellStart"/>
       <w:r>
         <w:t>initialVertScrollPos</w:t>
       </w:r>
-      <w:proofErr w:type="spellEnd"/>
     </w:p>
     <w:p>
       <w:pPr>
@@ -15202,17 +14665,13 @@
         <w:rPr>
           <w:noProof/>
         </w:rPr>
-        <w:t>22</w:t>
+        <w:t>26</w:t>
       </w:r>
       <w:r>
         <w:fldChar w:fldCharType="end"/>
       </w:r>
       <w:r>
-        <w:t xml:space="preserve"> for an example of rotated </w:t>
-      </w:r>
-      <w:r>
-        <w:lastRenderedPageBreak/>
-        <w:t>images.</w:t>
+        <w:t xml:space="preserve"> for an example of rotated images.</w:t>
       </w:r>
       <w:r>
         <w:br/>
@@ -15273,7 +14732,7 @@
         <w:rPr>
           <w:noProof/>
         </w:rPr>
-        <w:t>22</w:t>
+        <w:t>26</w:t>
       </w:r>
       <w:r>
         <w:fldChar w:fldCharType="end"/>
@@ -15294,11 +14753,9 @@
           <w:numId w:val="39"/>
         </w:numPr>
       </w:pPr>
-      <w:proofErr w:type="spellStart"/>
       <w:r>
         <w:t>verticalFlip</w:t>
       </w:r>
-      <w:proofErr w:type="spellEnd"/>
     </w:p>
     <w:p>
       <w:pPr>
@@ -15308,11 +14765,9 @@
           <w:numId w:val="39"/>
         </w:numPr>
       </w:pPr>
-      <w:proofErr w:type="spellStart"/>
       <w:r>
         <w:t>horizontalFlip</w:t>
       </w:r>
-      <w:proofErr w:type="spellEnd"/>
     </w:p>
     <w:p>
       <w:pPr>
@@ -15323,6 +14778,7 @@
         </w:numPr>
       </w:pPr>
       <w:r>
+        <w:lastRenderedPageBreak/>
         <w:t>To apply contract reversal to an image (present a negative view), select the ‘Contract Reversal from the right click menu.</w:t>
       </w:r>
       <w:r>
@@ -15347,7 +14803,7 @@
         <w:rPr>
           <w:noProof/>
         </w:rPr>
-        <w:t>22</w:t>
+        <w:t>26</w:t>
       </w:r>
       <w:r>
         <w:fldChar w:fldCharType="end"/>
@@ -15368,11 +14824,9 @@
           <w:numId w:val="39"/>
         </w:numPr>
       </w:pPr>
-      <w:proofErr w:type="spellStart"/>
       <w:r>
         <w:t>contrastReversal</w:t>
       </w:r>
-      <w:proofErr w:type="spellEnd"/>
     </w:p>
     <w:p>
       <w:pPr>
@@ -15398,11 +14852,9 @@
           <w:numId w:val="39"/>
         </w:numPr>
       </w:pPr>
-      <w:proofErr w:type="spellStart"/>
       <w:r>
         <w:t>showTime</w:t>
       </w:r>
-      <w:proofErr w:type="spellEnd"/>
     </w:p>
     <w:p>
       <w:pPr>
@@ -15413,23 +14865,7 @@
         </w:numPr>
       </w:pPr>
       <w:r>
-        <w:t xml:space="preserve">To present a profile of pixel values on a vertical ‘Horizontal Slice Profile’, ‘Vertical Slice Profile, or ‘Line Profile’ from the Mode menu and mark a vertical slice, a horizontal slice, or mark an arbitrary line on the image with the mouse. After the </w:t>
-      </w:r>
-      <w:proofErr w:type="spellStart"/>
-      <w:r>
-        <w:t>markup</w:t>
-      </w:r>
-      <w:proofErr w:type="spellEnd"/>
-      <w:r>
-        <w:t xml:space="preserve"> is drawn, the mouse can be used to drag the </w:t>
-      </w:r>
-      <w:proofErr w:type="spellStart"/>
-      <w:r>
-        <w:t>markup</w:t>
-      </w:r>
-      <w:proofErr w:type="spellEnd"/>
-      <w:r>
-        <w:t xml:space="preserve"> to a new location or, in the case of the arbitrary line, can also be used to drag either end of the line to a new location.</w:t>
+        <w:t>To present a profile of pixel values on a vertical ‘Horizontal Slice Profile’, ‘Vertical Slice Profile, or ‘Line Profile’ from the Mode menu and mark a vertical slice, a horizontal slice, or mark an arbitrary line on the image with the mouse. After the markup is drawn, the mouse can be used to drag the markup to a new location or, in the case of the arbitrary line, can also be used to drag either end of the line to a new location.</w:t>
       </w:r>
       <w:r>
         <w:t xml:space="preserve"> The mark-ups can be cleared by right clicking over the outline and selecting ‘Clear’</w:t>
@@ -15453,7 +14889,7 @@
         <w:rPr>
           <w:noProof/>
         </w:rPr>
-        <w:t>19</w:t>
+        <w:t>23</w:t>
       </w:r>
       <w:r>
         <w:fldChar w:fldCharType="end"/>
@@ -15482,31 +14918,7 @@
         </w:numPr>
       </w:pPr>
       <w:r>
-        <w:t xml:space="preserve">To set the area in up to 4 </w:t>
-      </w:r>
-      <w:proofErr w:type="spellStart"/>
-      <w:r>
-        <w:t>areaDetector</w:t>
-      </w:r>
-      <w:proofErr w:type="spellEnd"/>
-      <w:r>
-        <w:t xml:space="preserve"> Region of Interest </w:t>
-      </w:r>
-      <w:proofErr w:type="spellStart"/>
-      <w:r>
-        <w:t>plugins</w:t>
-      </w:r>
-      <w:proofErr w:type="spellEnd"/>
-      <w:r>
-        <w:t xml:space="preserve">, select ‘Select Area 1’, ‘Select Area 2’, ‘Select Area 3’ or ‘Select Area 4’ from the Mode menu on the button bar or in the right click menu, and mark the area in the image using the mouse. When marked, the four EPICS </w:t>
-      </w:r>
-      <w:proofErr w:type="spellStart"/>
-      <w:r>
-        <w:t>areaDetector</w:t>
-      </w:r>
-      <w:proofErr w:type="spellEnd"/>
-      <w:r>
-        <w:t xml:space="preserve"> variables representing the Region of Interest area position and size will be updated. </w:t>
+        <w:t xml:space="preserve">To set the area in up to 4 areaDetector Region of Interest plugins, select ‘Select Area 1’, ‘Select Area 2’, ‘Select Area 3’ or ‘Select Area 4’ from the Mode menu on the button bar or in the right click menu, and mark the area in the image using the mouse. When marked, the four EPICS areaDetector variables representing the Region of Interest area position and size will be updated. </w:t>
       </w:r>
       <w:r>
         <w:fldChar w:fldCharType="begin"/>
@@ -15524,7 +14936,7 @@
         <w:rPr>
           <w:noProof/>
         </w:rPr>
-        <w:t>21</w:t>
+        <w:t>25</w:t>
       </w:r>
       <w:r>
         <w:fldChar w:fldCharType="end"/>
@@ -15534,19 +14946,7 @@
       </w:r>
       <w:r>
         <w:br/>
-        <w:t xml:space="preserve">After the area mark-ups are drawn, the mouse can be used to drag the </w:t>
-      </w:r>
-      <w:proofErr w:type="spellStart"/>
-      <w:r>
-        <w:t>markups</w:t>
-      </w:r>
-      <w:proofErr w:type="spellEnd"/>
-      <w:r>
-        <w:t xml:space="preserve"> to a new location to drag individual sides or corners to a new location. The area can be cleared by </w:t>
-      </w:r>
-      <w:r>
-        <w:lastRenderedPageBreak/>
-        <w:t>right clicking over the outline and selecting ‘Clear’</w:t>
+        <w:t>After the area mark-ups are drawn, the mouse can be used to drag the markups to a new location to drag individual sides or corners to a new location. The area can be cleared by right clicking over the outline and selecting ‘Clear’</w:t>
       </w:r>
       <w:r>
         <w:br/>
@@ -15558,15 +14958,7 @@
         <w:t>u</w:t>
       </w:r>
       <w:r>
-        <w:t xml:space="preserve">r EPICS </w:t>
-      </w:r>
-      <w:proofErr w:type="spellStart"/>
-      <w:r>
-        <w:t>areaDetector</w:t>
-      </w:r>
-      <w:proofErr w:type="spellEnd"/>
-      <w:r>
-        <w:t xml:space="preserve"> variables for each area are defined by the following properties:</w:t>
+        <w:t>r EPICS areaDetector variables for each area are defined by the following properties:</w:t>
       </w:r>
     </w:p>
     <w:p>
@@ -15656,6 +15048,7 @@
         </w:numPr>
       </w:pPr>
       <w:r>
+        <w:lastRenderedPageBreak/>
         <w:t>regionOfInterest2</w:t>
       </w:r>
       <w:r>
@@ -15793,11 +15186,9 @@
           <w:numId w:val="39"/>
         </w:numPr>
       </w:pPr>
-      <w:proofErr w:type="spellStart"/>
       <w:r>
         <w:t>clippingLowVariable</w:t>
       </w:r>
-      <w:proofErr w:type="spellEnd"/>
     </w:p>
     <w:p>
       <w:pPr>
@@ -15807,11 +15198,9 @@
           <w:numId w:val="39"/>
         </w:numPr>
       </w:pPr>
-      <w:proofErr w:type="spellStart"/>
       <w:r>
         <w:t>clipingHighVariable</w:t>
       </w:r>
-      <w:proofErr w:type="spellEnd"/>
     </w:p>
     <w:p>
       <w:pPr>
@@ -15821,11 +15210,9 @@
           <w:numId w:val="39"/>
         </w:numPr>
       </w:pPr>
-      <w:proofErr w:type="spellStart"/>
       <w:r>
         <w:t>clipingOnOffVariable</w:t>
       </w:r>
-      <w:proofErr w:type="spellEnd"/>
     </w:p>
     <w:p>
       <w:pPr>
@@ -15847,11 +15234,9 @@
           <w:numId w:val="39"/>
         </w:numPr>
       </w:pPr>
-      <w:proofErr w:type="spellStart"/>
       <w:r>
         <w:t>enableVertSliceSelection</w:t>
       </w:r>
-      <w:proofErr w:type="spellEnd"/>
     </w:p>
     <w:p>
       <w:pPr>
@@ -15861,11 +15246,9 @@
           <w:numId w:val="39"/>
         </w:numPr>
       </w:pPr>
-      <w:proofErr w:type="spellStart"/>
       <w:r>
         <w:t>enableHozSliceSelection</w:t>
       </w:r>
-      <w:proofErr w:type="spellEnd"/>
     </w:p>
     <w:p>
       <w:pPr>
@@ -15875,11 +15258,9 @@
           <w:numId w:val="39"/>
         </w:numPr>
       </w:pPr>
-      <w:proofErr w:type="spellStart"/>
       <w:r>
         <w:t>enableProfileSliceSelection</w:t>
       </w:r>
-      <w:proofErr w:type="spellEnd"/>
     </w:p>
     <w:p>
       <w:pPr>
@@ -15889,13 +15270,8 @@
           <w:numId w:val="39"/>
         </w:numPr>
       </w:pPr>
-      <w:proofErr w:type="spellStart"/>
-      <w:r>
-        <w:t>enableAreaSliceSelection</w:t>
-      </w:r>
-      <w:proofErr w:type="spellEnd"/>
-      <w:r>
-        <w:t xml:space="preserve"> (for all area and region selection)</w:t>
+      <w:r>
+        <w:t>enableAreaSliceSelection (for all area and region selection)</w:t>
       </w:r>
     </w:p>
     <w:p>
@@ -15906,13 +15282,8 @@
           <w:numId w:val="39"/>
         </w:numPr>
       </w:pPr>
-      <w:proofErr w:type="spellStart"/>
-      <w:r>
-        <w:t>enableTargetSliceSelection</w:t>
-      </w:r>
-      <w:proofErr w:type="spellEnd"/>
-      <w:r>
-        <w:t xml:space="preserve"> (for beam and target selection)</w:t>
+      <w:r>
+        <w:t>enableTargetSliceSelection (for beam and target selection)</w:t>
       </w:r>
     </w:p>
     <w:p>
@@ -15923,21 +15294,8 @@
           <w:numId w:val="39"/>
         </w:numPr>
       </w:pPr>
-      <w:proofErr w:type="spellStart"/>
-      <w:r>
-        <w:t>Markup</w:t>
-      </w:r>
-      <w:proofErr w:type="spellEnd"/>
-      <w:r>
-        <w:t xml:space="preserve"> </w:t>
-      </w:r>
-      <w:proofErr w:type="spellStart"/>
-      <w:r>
-        <w:t>colors</w:t>
-      </w:r>
-      <w:proofErr w:type="spellEnd"/>
-      <w:r>
-        <w:t xml:space="preserve"> can be altered using the following properties:</w:t>
+      <w:r>
+        <w:t>Markup colors can be altered using the following properties:</w:t>
       </w:r>
     </w:p>
     <w:p>
@@ -15948,11 +15306,9 @@
           <w:numId w:val="39"/>
         </w:numPr>
       </w:pPr>
-      <w:proofErr w:type="spellStart"/>
       <w:r>
         <w:t>vertSliceColor</w:t>
       </w:r>
-      <w:proofErr w:type="spellEnd"/>
     </w:p>
     <w:p>
       <w:pPr>
@@ -15962,11 +15318,9 @@
           <w:numId w:val="39"/>
         </w:numPr>
       </w:pPr>
-      <w:proofErr w:type="spellStart"/>
       <w:r>
         <w:t>hozSliceColor</w:t>
       </w:r>
-      <w:proofErr w:type="spellEnd"/>
     </w:p>
     <w:p>
       <w:pPr>
@@ -15976,11 +15330,9 @@
           <w:numId w:val="39"/>
         </w:numPr>
       </w:pPr>
-      <w:proofErr w:type="spellStart"/>
       <w:r>
         <w:t>profilecolor</w:t>
       </w:r>
-      <w:proofErr w:type="spellEnd"/>
     </w:p>
     <w:p>
       <w:pPr>
@@ -15990,11 +15342,9 @@
           <w:numId w:val="39"/>
         </w:numPr>
       </w:pPr>
-      <w:proofErr w:type="spellStart"/>
       <w:r>
         <w:t>areaColor</w:t>
       </w:r>
-      <w:proofErr w:type="spellEnd"/>
     </w:p>
     <w:p>
       <w:pPr>
@@ -16004,11 +15354,9 @@
           <w:numId w:val="39"/>
         </w:numPr>
       </w:pPr>
-      <w:proofErr w:type="spellStart"/>
       <w:r>
         <w:t>beamColor</w:t>
       </w:r>
-      <w:proofErr w:type="spellEnd"/>
     </w:p>
     <w:p>
       <w:pPr>
@@ -16018,11 +15366,9 @@
           <w:numId w:val="39"/>
         </w:numPr>
       </w:pPr>
-      <w:proofErr w:type="spellStart"/>
       <w:r>
         <w:t>targetColor</w:t>
       </w:r>
-      <w:proofErr w:type="spellEnd"/>
     </w:p>
     <w:p>
       <w:pPr>
@@ -16032,11 +15378,9 @@
           <w:numId w:val="39"/>
         </w:numPr>
       </w:pPr>
-      <w:proofErr w:type="spellStart"/>
       <w:r>
         <w:t>timeColor</w:t>
       </w:r>
-      <w:proofErr w:type="spellEnd"/>
     </w:p>
     <w:p>
       <w:pPr>
@@ -16050,41 +15394,13 @@
         <w:t xml:space="preserve">Local brightness and contrast controls can be enabled </w:t>
       </w:r>
       <w:r>
-        <w:t xml:space="preserve">by setting the </w:t>
-      </w:r>
-      <w:proofErr w:type="spellStart"/>
-      <w:r>
-        <w:t>enableBrightnessContrast</w:t>
-      </w:r>
-      <w:proofErr w:type="spellEnd"/>
-      <w:r>
-        <w:t xml:space="preserve"> property, or by checking ‘Display local brightness and contrast controls’ from the widget’s context menu. Brightness and contrast can then </w:t>
+        <w:t xml:space="preserve">by setting the enableBrightnessContrast property, or by checking ‘Display local brightness and contrast controls’ from the widget’s context menu. Brightness and contrast can then </w:t>
       </w:r>
       <w:r>
         <w:t xml:space="preserve">be set by moving the brightness and contrast sliders </w:t>
       </w:r>
       <w:r>
-        <w:t xml:space="preserve">as required. Local brightness and contrast are </w:t>
-      </w:r>
-      <w:proofErr w:type="spellStart"/>
-      <w:r>
-        <w:t>independant</w:t>
-      </w:r>
-      <w:proofErr w:type="spellEnd"/>
-      <w:r>
-        <w:t xml:space="preserve"> of </w:t>
-      </w:r>
-      <w:proofErr w:type="spellStart"/>
-      <w:r>
-        <w:t>areaDetector</w:t>
-      </w:r>
-      <w:proofErr w:type="spellEnd"/>
-      <w:r>
-        <w:t xml:space="preserve"> brightness and contrast settings. If ‘auto brightness and </w:t>
-      </w:r>
-      <w:r>
-        <w:lastRenderedPageBreak/>
-        <w:t>contrast’ is checked then selecting any area or region of interest will cause the brightness and contrast to be adjusted so match the range of pixel in the selected area. The reset button above the brightness and contrast sliders can be pressed to reset the controls to ‘normal’.</w:t>
+        <w:t>as required. Local brightness and contrast are independant of areaDetector brightness and contrast settings. If ‘auto brightness and contrast’ is checked then selecting any area or region of interest will cause the brightness and contrast to be adjusted so match the range of pixel in the selected area. The reset button above the brightness and contrast sliders can be pressed to reset the controls to ‘normal’.</w:t>
       </w:r>
     </w:p>
     <w:p>
@@ -16093,6 +15409,7 @@
           <w:noProof/>
           <w:lang w:eastAsia="en-AU"/>
         </w:rPr>
+        <w:lastRenderedPageBreak/>
         <w:drawing>
           <wp:inline distT="0" distB="0" distL="0" distR="0">
             <wp:extent cx="5731510" cy="5544820"/>
@@ -16109,7 +15426,7 @@
                     <pic:cNvPicPr/>
                   </pic:nvPicPr>
                   <pic:blipFill>
-                    <a:blip r:embed="rId33" cstate="print"/>
+                    <a:blip r:embed="rId37" cstate="print"/>
                     <a:stretch>
                       <a:fillRect/>
                     </a:stretch>
@@ -16134,7 +15451,7 @@
       <w:pPr>
         <w:pStyle w:val="Caption"/>
       </w:pPr>
-      <w:bookmarkStart w:id="100" w:name="_Ref346709098"/>
+      <w:bookmarkStart w:id="109" w:name="_Ref346709098"/>
       <w:r>
         <w:t xml:space="preserve">Figure </w:t>
       </w:r>
@@ -16143,20 +15460,12 @@
           <w:rPr>
             <w:noProof/>
           </w:rPr>
-          <w:t>19</w:t>
+          <w:t>23</w:t>
         </w:r>
       </w:fldSimple>
-      <w:bookmarkEnd w:id="100"/>
-      <w:r>
-        <w:t xml:space="preserve"> </w:t>
-      </w:r>
-      <w:proofErr w:type="spellStart"/>
-      <w:r>
-        <w:t>QEImage</w:t>
-      </w:r>
-      <w:proofErr w:type="spellEnd"/>
-      <w:r>
-        <w:t xml:space="preserve"> </w:t>
+      <w:bookmarkEnd w:id="109"/>
+      <w:r>
+        <w:t xml:space="preserve"> QEImage </w:t>
       </w:r>
       <w:r>
         <w:rPr>
@@ -16171,7 +15480,6 @@
           <w:noProof/>
           <w:lang w:eastAsia="en-AU"/>
         </w:rPr>
-        <w:lastRenderedPageBreak/>
         <w:drawing>
           <wp:inline distT="0" distB="0" distL="0" distR="0">
             <wp:extent cx="2098964" cy="2100972"/>
@@ -16188,7 +15496,7 @@
                     <pic:cNvPicPr/>
                   </pic:nvPicPr>
                   <pic:blipFill>
-                    <a:blip r:embed="rId34" cstate="print"/>
+                    <a:blip r:embed="rId38" cstate="print"/>
                     <a:stretch>
                       <a:fillRect/>
                     </a:stretch>
@@ -16221,17 +15529,12 @@
           <w:rPr>
             <w:noProof/>
           </w:rPr>
-          <w:t>20</w:t>
+          <w:t>24</w:t>
         </w:r>
       </w:fldSimple>
       <w:r>
-        <w:t xml:space="preserve"> Minimal use of </w:t>
-      </w:r>
-      <w:proofErr w:type="spellStart"/>
-      <w:r>
-        <w:t>QEImage</w:t>
-      </w:r>
-      <w:proofErr w:type="spellEnd"/>
+        <w:t xml:space="preserve"> Minimal use of QEImage</w:t>
+      </w:r>
     </w:p>
     <w:p>
       <w:r>
@@ -16256,7 +15559,7 @@
                     <pic:cNvPicPr/>
                   </pic:nvPicPr>
                   <pic:blipFill>
-                    <a:blip r:embed="rId35" cstate="print"/>
+                    <a:blip r:embed="rId39" cstate="print"/>
                     <a:stretch>
                       <a:fillRect/>
                     </a:stretch>
@@ -16281,7 +15584,7 @@
       <w:pPr>
         <w:pStyle w:val="Caption"/>
       </w:pPr>
-      <w:bookmarkStart w:id="101" w:name="_Ref346710357"/>
+      <w:bookmarkStart w:id="110" w:name="_Ref346710357"/>
       <w:r>
         <w:t xml:space="preserve">Figure </w:t>
       </w:r>
@@ -16290,28 +15593,12 @@
           <w:rPr>
             <w:noProof/>
           </w:rPr>
-          <w:t>21</w:t>
+          <w:t>25</w:t>
         </w:r>
       </w:fldSimple>
-      <w:bookmarkEnd w:id="101"/>
-      <w:r>
-        <w:t xml:space="preserve"> </w:t>
-      </w:r>
-      <w:proofErr w:type="spellStart"/>
-      <w:r>
-        <w:t>QEImage</w:t>
-      </w:r>
-      <w:proofErr w:type="spellEnd"/>
-      <w:r>
-        <w:t xml:space="preserve"> specifying </w:t>
-      </w:r>
-      <w:proofErr w:type="spellStart"/>
-      <w:r>
-        <w:t>areaDetector</w:t>
-      </w:r>
-      <w:proofErr w:type="spellEnd"/>
-      <w:r>
-        <w:t xml:space="preserve"> Region of Interest</w:t>
+      <w:bookmarkEnd w:id="110"/>
+      <w:r>
+        <w:t xml:space="preserve"> QEImage specifying areaDetector Region of Interest</w:t>
       </w:r>
     </w:p>
     <w:p>
@@ -16337,7 +15624,7 @@
                     <pic:cNvPicPr/>
                   </pic:nvPicPr>
                   <pic:blipFill>
-                    <a:blip r:embed="rId36" cstate="print"/>
+                    <a:blip r:embed="rId40" cstate="print"/>
                     <a:stretch>
                       <a:fillRect/>
                     </a:stretch>
@@ -16362,7 +15649,7 @@
       <w:pPr>
         <w:pStyle w:val="Caption"/>
       </w:pPr>
-      <w:bookmarkStart w:id="102" w:name="_Ref346710052"/>
+      <w:bookmarkStart w:id="111" w:name="_Ref346710052"/>
       <w:r>
         <w:t xml:space="preserve">Figure </w:t>
       </w:r>
@@ -16371,20 +15658,12 @@
           <w:rPr>
             <w:noProof/>
           </w:rPr>
-          <w:t>22</w:t>
+          <w:t>26</w:t>
         </w:r>
       </w:fldSimple>
-      <w:bookmarkEnd w:id="102"/>
-      <w:r>
-        <w:t xml:space="preserve"> Some </w:t>
-      </w:r>
-      <w:proofErr w:type="spellStart"/>
-      <w:r>
-        <w:t>QEImage</w:t>
-      </w:r>
-      <w:proofErr w:type="spellEnd"/>
-      <w:r>
-        <w:t xml:space="preserve"> image manipulation</w:t>
+      <w:bookmarkEnd w:id="111"/>
+      <w:r>
+        <w:t xml:space="preserve"> Some QEImage image manipulation</w:t>
       </w:r>
       <w:r>
         <w:rPr>
@@ -16397,41 +15676,24 @@
       <w:pPr>
         <w:pStyle w:val="Heading2"/>
       </w:pPr>
-      <w:bookmarkStart w:id="103" w:name="_Toc352102162"/>
-      <w:proofErr w:type="spellStart"/>
+      <w:bookmarkStart w:id="112" w:name="_Toc353467072"/>
       <w:r>
         <w:t>QEFrame</w:t>
       </w:r>
-      <w:proofErr w:type="spellEnd"/>
       <w:r>
         <w:t xml:space="preserve"> and </w:t>
       </w:r>
-      <w:proofErr w:type="spellStart"/>
       <w:r>
         <w:t>QEGroupBox</w:t>
       </w:r>
-      <w:bookmarkEnd w:id="103"/>
-      <w:proofErr w:type="spellEnd"/>
-    </w:p>
-    <w:p>
-      <w:r>
-        <w:t xml:space="preserve">The </w:t>
-      </w:r>
-      <w:proofErr w:type="spellStart"/>
-      <w:r>
-        <w:t>QEFrame</w:t>
-      </w:r>
-      <w:proofErr w:type="spellEnd"/>
-      <w:r>
-        <w:t xml:space="preserve"> and </w:t>
-      </w:r>
-      <w:proofErr w:type="spellStart"/>
-      <w:r>
-        <w:t>QEGroupBox</w:t>
-      </w:r>
-      <w:proofErr w:type="spellEnd"/>
-      <w:r>
-        <w:t xml:space="preserve"> widgets provide</w:t>
+      <w:bookmarkEnd w:id="112"/>
+    </w:p>
+    <w:p>
+      <w:r>
+        <w:t>The QEFrame</w:t>
+      </w:r>
+      <w:r>
+        <w:t xml:space="preserve"> and QEGroupBox widgets provide</w:t>
       </w:r>
       <w:r>
         <w:t xml:space="preserve"> a minimalist </w:t>
@@ -16440,63 +15702,34 @@
         <w:t>extension</w:t>
       </w:r>
       <w:r>
-        <w:t xml:space="preserve"> to the </w:t>
-      </w:r>
-      <w:proofErr w:type="spellStart"/>
-      <w:r>
-        <w:t>QFrame</w:t>
-      </w:r>
-      <w:proofErr w:type="spellEnd"/>
+        <w:t xml:space="preserve"> to the QFrame </w:t>
+      </w:r>
+      <w:r>
+        <w:t xml:space="preserve">and QGroupBox widgets respectively. It </w:t>
+      </w:r>
+      <w:r>
+        <w:t>provides user level enabled and u</w:t>
+      </w:r>
+      <w:r>
+        <w:t xml:space="preserve">ser level visibility control to </w:t>
+      </w:r>
+      <w:r>
+        <w:t xml:space="preserve">the frame </w:t>
+      </w:r>
+      <w:r>
+        <w:t xml:space="preserve">or group box </w:t>
+      </w:r>
+      <w:r>
+        <w:t>but more significantly to all the widgets enclosed within the</w:t>
+      </w:r>
       <w:r>
         <w:t xml:space="preserve"> </w:t>
       </w:r>
       <w:r>
-        <w:t xml:space="preserve">and </w:t>
-      </w:r>
-      <w:proofErr w:type="spellStart"/>
-      <w:r>
-        <w:t>QGroupBox</w:t>
-      </w:r>
-      <w:proofErr w:type="spellEnd"/>
-      <w:r>
-        <w:t xml:space="preserve"> widgets respectively. It </w:t>
-      </w:r>
-      <w:r>
-        <w:t>provides user level enabled and u</w:t>
-      </w:r>
-      <w:r>
-        <w:t xml:space="preserve">ser level visibility control to </w:t>
-      </w:r>
-      <w:r>
-        <w:t xml:space="preserve">the frame </w:t>
-      </w:r>
-      <w:r>
-        <w:t xml:space="preserve">or group box </w:t>
-      </w:r>
-      <w:r>
-        <w:t>but more significantly to all the widgets enclosed within the</w:t>
-      </w:r>
-      <w:r>
-        <w:t xml:space="preserve"> </w:t>
-      </w:r>
-      <w:proofErr w:type="spellStart"/>
-      <w:r>
-        <w:t>QEFrame</w:t>
-      </w:r>
-      <w:proofErr w:type="spellEnd"/>
-      <w:r>
-        <w:t xml:space="preserve"> </w:t>
-      </w:r>
-      <w:r>
-        <w:t xml:space="preserve">or </w:t>
-      </w:r>
-      <w:proofErr w:type="spellStart"/>
-      <w:r>
-        <w:t>QEGroupBox</w:t>
-      </w:r>
-      <w:proofErr w:type="spellEnd"/>
-      <w:r>
-        <w:t xml:space="preserve"> </w:t>
+        <w:t xml:space="preserve">QEFrame </w:t>
+      </w:r>
+      <w:r>
+        <w:t xml:space="preserve">or QEGroupBox </w:t>
       </w:r>
       <w:r>
         <w:t>container also.</w:t>
@@ -16547,81 +15780,34 @@
         <w:fldChar w:fldCharType="end"/>
       </w:r>
       <w:r>
-        <w:t xml:space="preserve">) shows a </w:t>
-      </w:r>
-      <w:proofErr w:type="spellStart"/>
-      <w:r>
-        <w:t>QEGroupBox</w:t>
-      </w:r>
-      <w:proofErr w:type="spellEnd"/>
-      <w:r>
-        <w:t xml:space="preserve"> only visible in ‘Engineer’ mode.</w:t>
+        <w:t>) shows a QEGroupBox only visible in ‘Engineer’ mode.</w:t>
       </w:r>
     </w:p>
     <w:p>
       <w:pPr>
         <w:pStyle w:val="Heading2"/>
       </w:pPr>
-      <w:bookmarkStart w:id="104" w:name="_Toc352102163"/>
-      <w:proofErr w:type="spellStart"/>
+      <w:bookmarkStart w:id="113" w:name="_Toc353467073"/>
       <w:r>
         <w:t>QELink</w:t>
       </w:r>
-      <w:bookmarkEnd w:id="104"/>
-      <w:proofErr w:type="spellEnd"/>
-    </w:p>
-    <w:p>
-      <w:r>
-        <w:t xml:space="preserve">The </w:t>
-      </w:r>
-      <w:proofErr w:type="spellStart"/>
-      <w:r>
-        <w:t>QELink</w:t>
-      </w:r>
-      <w:proofErr w:type="spellEnd"/>
-      <w:r>
-        <w:t xml:space="preserve"> widget is part of a general mechanism to allow a GUI to be modified by data changes. For example, to disable a </w:t>
-      </w:r>
-      <w:proofErr w:type="spellStart"/>
-      <w:r>
-        <w:t>GroupBox</w:t>
-      </w:r>
-      <w:proofErr w:type="spellEnd"/>
-      <w:r>
-        <w:t xml:space="preserve"> if a variable is equal to a nominated value.</w:t>
-      </w:r>
-    </w:p>
-    <w:p>
-      <w:proofErr w:type="spellStart"/>
-      <w:r>
-        <w:t>QELink</w:t>
-      </w:r>
-      <w:proofErr w:type="spellEnd"/>
-      <w:r>
-        <w:t xml:space="preserve"> widgets are only visible while in Designer. After placing them in a GUI the appropriate signals/slots connections and properties are defined to configure the GUI behaviour based on PV values. Then when opened in QEGui (or in any application except Designer) the functionality remains, but the </w:t>
-      </w:r>
-      <w:proofErr w:type="spellStart"/>
-      <w:r>
-        <w:t>QELink</w:t>
-      </w:r>
-      <w:proofErr w:type="spellEnd"/>
-      <w:r>
-        <w:t xml:space="preserve"> widget itself is hidden.</w:t>
+      <w:bookmarkEnd w:id="113"/>
+    </w:p>
+    <w:p>
+      <w:r>
+        <w:t>The QELink widget is part of a general mechanism to allow a GUI to be modified by data changes. For example, to disable a GroupBox if a variable is equal to a nominated value.</w:t>
+      </w:r>
+    </w:p>
+    <w:p>
+      <w:r>
+        <w:t>QELink widgets are only visible while in Designer. After placing them in a GUI the appropriate signals/slots connections and properties are defined to configure the GUI behaviour based on PV values. Then when opened in QEGui (or in any application except Designer) the functionality remains, but the QELink widget itself is hidden.</w:t>
       </w:r>
     </w:p>
     <w:p/>
     <w:p>
       <w:r>
         <w:lastRenderedPageBreak/>
-        <w:t xml:space="preserve">Typically, a QE widget sends data update signals to a </w:t>
-      </w:r>
-      <w:proofErr w:type="spellStart"/>
-      <w:r>
-        <w:t>QELink</w:t>
-      </w:r>
-      <w:proofErr w:type="spellEnd"/>
-      <w:r>
-        <w:t xml:space="preserve"> widget which makes a comparison and signals a value to another widget depending on the comparison result. The output signal can be used to set a widget invisible, or enabled, or click a button, or set focus, or raise, or...</w:t>
+        <w:t>Typically, a QE widget sends data update signals to a QELink widget which makes a comparison and signals a value to another widget depending on the comparison result. The output signal can be used to set a widget invisible, or enabled, or click a button, or set focus, or raise, or...</w:t>
       </w:r>
     </w:p>
     <w:p>
@@ -16644,21 +15830,13 @@
         <w:rPr>
           <w:noProof/>
         </w:rPr>
-        <w:t>23</w:t>
+        <w:t>27</w:t>
       </w:r>
       <w:r>
         <w:fldChar w:fldCharType="end"/>
       </w:r>
       <w:r>
-        <w:t xml:space="preserve">, A </w:t>
-      </w:r>
-      <w:proofErr w:type="spellStart"/>
-      <w:r>
-        <w:t>QELink</w:t>
-      </w:r>
-      <w:proofErr w:type="spellEnd"/>
-      <w:r>
-        <w:t xml:space="preserve"> widget (circled) is </w:t>
+        <w:t xml:space="preserve">, A QELink widget (circled) is </w:t>
       </w:r>
       <w:r>
         <w:t xml:space="preserve">configured to </w:t>
@@ -16673,15 +15851,7 @@
         <w:t xml:space="preserve">from a QELabel displaying beam current. It compares this to 205 (mA) and if greater sends a signal to enable the group box on the right. </w:t>
       </w:r>
       <w:r>
-        <w:t xml:space="preserve">The signals used and the relevant </w:t>
-      </w:r>
-      <w:proofErr w:type="spellStart"/>
-      <w:r>
-        <w:t>QELink</w:t>
-      </w:r>
-      <w:proofErr w:type="spellEnd"/>
-      <w:r>
-        <w:t xml:space="preserve"> Properties are shown in the figure. </w:t>
+        <w:t xml:space="preserve">The signals used and the relevant QELink Properties are shown in the figure. </w:t>
       </w:r>
       <w:r>
         <w:fldChar w:fldCharType="begin"/>
@@ -16699,55 +15869,23 @@
         <w:rPr>
           <w:noProof/>
         </w:rPr>
-        <w:t>24</w:t>
+        <w:t>28</w:t>
       </w:r>
       <w:r>
         <w:fldChar w:fldCharType="end"/>
       </w:r>
       <w:r>
-        <w:t xml:space="preserve"> shows this GUI in use by the QEGui display application. The </w:t>
-      </w:r>
-      <w:proofErr w:type="spellStart"/>
-      <w:r>
-        <w:t>QELink</w:t>
-      </w:r>
-      <w:proofErr w:type="spellEnd"/>
-      <w:r>
-        <w:t xml:space="preserve"> widget is not visible. The ‘Shutdown’ group box on the right is not enabled as the beam current is less than 205 mA.</w:t>
-      </w:r>
-    </w:p>
-    <w:p>
-      <w:r>
-        <w:t xml:space="preserve">The </w:t>
-      </w:r>
-      <w:proofErr w:type="spellStart"/>
-      <w:r>
-        <w:t>QELink</w:t>
-      </w:r>
-      <w:proofErr w:type="spellEnd"/>
-      <w:r>
-        <w:t xml:space="preserve"> widget can be make visible at all times by setting the ‘visible’ property.</w:t>
-      </w:r>
-    </w:p>
-    <w:p>
-      <w:r>
-        <w:t xml:space="preserve">Traditionally, the type of GUI functionality </w:t>
-      </w:r>
-      <w:proofErr w:type="spellStart"/>
-      <w:r>
-        <w:t>QELink</w:t>
-      </w:r>
-      <w:proofErr w:type="spellEnd"/>
-      <w:r>
-        <w:t xml:space="preserve"> widgets support has been </w:t>
-      </w:r>
-      <w:proofErr w:type="gramStart"/>
-      <w:r>
-        <w:t>effected</w:t>
-      </w:r>
-      <w:proofErr w:type="gramEnd"/>
-      <w:r>
-        <w:t xml:space="preserve"> by using EPICS database variables (often CALC records) to determine the state of GUI items. Where the variable is primarily a part of the control system this is appropriate. Where the variable is only present to support the GUI, then this functionality should be embedded in the GUI.</w:t>
+        <w:t xml:space="preserve"> shows this GUI in use by the QEGui display application. The QELink widget is not visible. The ‘Shutdown’ group box on the right is not enabled as the beam current is less than 205 mA.</w:t>
+      </w:r>
+    </w:p>
+    <w:p>
+      <w:r>
+        <w:t>The QELink widget can be make visible at all times by setting the ‘visible’ property.</w:t>
+      </w:r>
+    </w:p>
+    <w:p>
+      <w:r>
+        <w:t>Traditionally, the type of GUI functionality QELink widgets support has been effected by using EPICS database variables (often CALC records) to determine the state of GUI items. Where the variable is primarily a part of the control system this is appropriate. Where the variable is only present to support the GUI, then this functionality should be embedded in the GUI.</w:t>
       </w:r>
     </w:p>
     <w:p>
@@ -16777,7 +15915,7 @@
                     </pic:cNvPicPr>
                   </pic:nvPicPr>
                   <pic:blipFill>
-                    <a:blip r:embed="rId37" cstate="print"/>
+                    <a:blip r:embed="rId41" cstate="print"/>
                     <a:srcRect/>
                     <a:stretch>
                       <a:fillRect/>
@@ -16810,8 +15948,8 @@
       <w:pPr>
         <w:pStyle w:val="Caption"/>
       </w:pPr>
-      <w:bookmarkStart w:id="105" w:name="_Ref352093301"/>
-      <w:bookmarkStart w:id="106" w:name="_Ref352093292"/>
+      <w:bookmarkStart w:id="114" w:name="_Ref352093301"/>
+      <w:bookmarkStart w:id="115" w:name="_Ref352093292"/>
       <w:r>
         <w:t xml:space="preserve">Figure </w:t>
       </w:r>
@@ -16820,25 +15958,17 @@
           <w:rPr>
             <w:noProof/>
           </w:rPr>
-          <w:t>23</w:t>
+          <w:t>27</w:t>
         </w:r>
       </w:fldSimple>
-      <w:bookmarkEnd w:id="105"/>
-      <w:r>
-        <w:t xml:space="preserve"> </w:t>
-      </w:r>
-      <w:proofErr w:type="spellStart"/>
-      <w:r>
-        <w:t>QELink</w:t>
-      </w:r>
-      <w:proofErr w:type="spellEnd"/>
-      <w:r>
-        <w:t xml:space="preserve"> </w:t>
+      <w:bookmarkEnd w:id="114"/>
+      <w:r>
+        <w:t xml:space="preserve"> QELink </w:t>
       </w:r>
       <w:r>
         <w:t>being configured</w:t>
       </w:r>
-      <w:bookmarkEnd w:id="106"/>
+      <w:bookmarkEnd w:id="115"/>
     </w:p>
     <w:p>
       <w:pPr>
@@ -16871,7 +16001,7 @@
                     </pic:cNvPicPr>
                   </pic:nvPicPr>
                   <pic:blipFill>
-                    <a:blip r:embed="rId38" cstate="print"/>
+                    <a:blip r:embed="rId42" cstate="print"/>
                     <a:srcRect/>
                     <a:stretch>
                       <a:fillRect/>
@@ -16904,7 +16034,7 @@
       <w:pPr>
         <w:pStyle w:val="Caption"/>
       </w:pPr>
-      <w:bookmarkStart w:id="107" w:name="_Ref352093753"/>
+      <w:bookmarkStart w:id="116" w:name="_Ref352093753"/>
       <w:r>
         <w:t xml:space="preserve">Figure </w:t>
       </w:r>
@@ -16913,25 +16043,17 @@
           <w:rPr>
             <w:noProof/>
           </w:rPr>
-          <w:t>24</w:t>
+          <w:t>28</w:t>
         </w:r>
       </w:fldSimple>
-      <w:bookmarkEnd w:id="107"/>
-      <w:r>
-        <w:t xml:space="preserve"> </w:t>
-      </w:r>
-      <w:proofErr w:type="spellStart"/>
-      <w:r>
-        <w:t>QELink</w:t>
-      </w:r>
-      <w:proofErr w:type="spellEnd"/>
-      <w:r>
-        <w:t xml:space="preserve"> in use</w:t>
+      <w:bookmarkEnd w:id="116"/>
+      <w:r>
+        <w:t xml:space="preserve"> QELink in use</w:t>
       </w:r>
     </w:p>
     <w:p/>
     <w:sectPr>
-      <w:headerReference w:type="default" r:id="rId39"/>
+      <w:headerReference w:type="default" r:id="rId43"/>
       <w:pgSz w:w="11906" w:h="16838"/>
       <w:pgMar w:top="1440" w:right="1440" w:bottom="1440" w:left="1440" w:header="708" w:footer="708" w:gutter="0"/>
       <w:cols w:space="708"/>
@@ -17132,7 +16254,7 @@
               <w:color w:val="747476"/>
               <w:sz w:val="18"/>
             </w:rPr>
-            <w:t>11</w:t>
+            <w:t>3</w:t>
           </w:r>
           <w:r>
             <w:rPr>
@@ -17175,7 +16297,7 @@
               <w:color w:val="747476"/>
               <w:sz w:val="18"/>
             </w:rPr>
-            <w:t>44</w:t>
+            <w:t>49</w:t>
           </w:r>
           <w:r>
             <w:rPr>
@@ -17857,6 +16979,95 @@
     </w:lvl>
   </w:abstractNum>
   <w:abstractNum w:abstractNumId="4">
+    <w:nsid w:val="0E4D6296"/>
+    <w:multiLevelType w:val="hybridMultilevel"/>
+    <w:tmpl w:val="F71EDB1E"/>
+    <w:lvl w:ilvl="0" w:tplc="0C090017">
+      <w:start w:val="1"/>
+      <w:numFmt w:val="lowerLetter"/>
+      <w:lvlText w:val="%1)"/>
+      <w:lvlJc w:val="left"/>
+      <w:pPr>
+        <w:ind w:left="720" w:hanging="360"/>
+      </w:pPr>
+      <w:rPr>
+        <w:rFonts w:hint="default"/>
+      </w:rPr>
+    </w:lvl>
+    <w:lvl w:ilvl="1" w:tplc="0C090019" w:tentative="1">
+      <w:start w:val="1"/>
+      <w:numFmt w:val="lowerLetter"/>
+      <w:lvlText w:val="%2."/>
+      <w:lvlJc w:val="left"/>
+      <w:pPr>
+        <w:ind w:left="1440" w:hanging="360"/>
+      </w:pPr>
+    </w:lvl>
+    <w:lvl w:ilvl="2" w:tplc="0C09001B" w:tentative="1">
+      <w:start w:val="1"/>
+      <w:numFmt w:val="lowerRoman"/>
+      <w:lvlText w:val="%3."/>
+      <w:lvlJc w:val="right"/>
+      <w:pPr>
+        <w:ind w:left="2160" w:hanging="180"/>
+      </w:pPr>
+    </w:lvl>
+    <w:lvl w:ilvl="3" w:tplc="0C09000F" w:tentative="1">
+      <w:start w:val="1"/>
+      <w:numFmt w:val="decimal"/>
+      <w:lvlText w:val="%4."/>
+      <w:lvlJc w:val="left"/>
+      <w:pPr>
+        <w:ind w:left="2880" w:hanging="360"/>
+      </w:pPr>
+    </w:lvl>
+    <w:lvl w:ilvl="4" w:tplc="0C090019" w:tentative="1">
+      <w:start w:val="1"/>
+      <w:numFmt w:val="lowerLetter"/>
+      <w:lvlText w:val="%5."/>
+      <w:lvlJc w:val="left"/>
+      <w:pPr>
+        <w:ind w:left="3600" w:hanging="360"/>
+      </w:pPr>
+    </w:lvl>
+    <w:lvl w:ilvl="5" w:tplc="0C09001B" w:tentative="1">
+      <w:start w:val="1"/>
+      <w:numFmt w:val="lowerRoman"/>
+      <w:lvlText w:val="%6."/>
+      <w:lvlJc w:val="right"/>
+      <w:pPr>
+        <w:ind w:left="4320" w:hanging="180"/>
+      </w:pPr>
+    </w:lvl>
+    <w:lvl w:ilvl="6" w:tplc="0C09000F" w:tentative="1">
+      <w:start w:val="1"/>
+      <w:numFmt w:val="decimal"/>
+      <w:lvlText w:val="%7."/>
+      <w:lvlJc w:val="left"/>
+      <w:pPr>
+        <w:ind w:left="5040" w:hanging="360"/>
+      </w:pPr>
+    </w:lvl>
+    <w:lvl w:ilvl="7" w:tplc="0C090019" w:tentative="1">
+      <w:start w:val="1"/>
+      <w:numFmt w:val="lowerLetter"/>
+      <w:lvlText w:val="%8."/>
+      <w:lvlJc w:val="left"/>
+      <w:pPr>
+        <w:ind w:left="5760" w:hanging="360"/>
+      </w:pPr>
+    </w:lvl>
+    <w:lvl w:ilvl="8" w:tplc="0C09001B" w:tentative="1">
+      <w:start w:val="1"/>
+      <w:numFmt w:val="lowerRoman"/>
+      <w:lvlText w:val="%9."/>
+      <w:lvlJc w:val="right"/>
+      <w:pPr>
+        <w:ind w:left="6480" w:hanging="180"/>
+      </w:pPr>
+    </w:lvl>
+  </w:abstractNum>
+  <w:abstractNum w:abstractNumId="5">
     <w:nsid w:val="14E26959"/>
     <w:multiLevelType w:val="hybridMultilevel"/>
     <w:tmpl w:val="3AB83524"/>
@@ -17969,7 +17180,7 @@
       </w:rPr>
     </w:lvl>
   </w:abstractNum>
-  <w:abstractNum w:abstractNumId="5">
+  <w:abstractNum w:abstractNumId="6">
     <w:nsid w:val="15EA6BF3"/>
     <w:multiLevelType w:val="hybridMultilevel"/>
     <w:tmpl w:val="3A66C1BA"/>
@@ -18082,7 +17293,7 @@
       </w:rPr>
     </w:lvl>
   </w:abstractNum>
-  <w:abstractNum w:abstractNumId="6">
+  <w:abstractNum w:abstractNumId="7">
     <w:nsid w:val="175C59F9"/>
     <w:multiLevelType w:val="hybridMultilevel"/>
     <w:tmpl w:val="D66ED2F4"/>
@@ -18195,7 +17406,7 @@
       </w:rPr>
     </w:lvl>
   </w:abstractNum>
-  <w:abstractNum w:abstractNumId="7">
+  <w:abstractNum w:abstractNumId="8">
     <w:nsid w:val="1D5D3FEE"/>
     <w:multiLevelType w:val="hybridMultilevel"/>
     <w:tmpl w:val="9A68F1CE"/>
@@ -18308,7 +17519,7 @@
       </w:rPr>
     </w:lvl>
   </w:abstractNum>
-  <w:abstractNum w:abstractNumId="8">
+  <w:abstractNum w:abstractNumId="9">
     <w:nsid w:val="1F7B6508"/>
     <w:multiLevelType w:val="hybridMultilevel"/>
     <w:tmpl w:val="59406E7A"/>
@@ -18421,7 +17632,7 @@
       </w:rPr>
     </w:lvl>
   </w:abstractNum>
-  <w:abstractNum w:abstractNumId="9">
+  <w:abstractNum w:abstractNumId="10">
     <w:nsid w:val="25E85DC8"/>
     <w:multiLevelType w:val="hybridMultilevel"/>
     <w:tmpl w:val="F81861A2"/>
@@ -18534,7 +17745,7 @@
       </w:rPr>
     </w:lvl>
   </w:abstractNum>
-  <w:abstractNum w:abstractNumId="10">
+  <w:abstractNum w:abstractNumId="11">
     <w:nsid w:val="279B1141"/>
     <w:multiLevelType w:val="hybridMultilevel"/>
     <w:tmpl w:val="1AE4F60E"/>
@@ -18647,7 +17858,7 @@
       </w:rPr>
     </w:lvl>
   </w:abstractNum>
-  <w:abstractNum w:abstractNumId="11">
+  <w:abstractNum w:abstractNumId="12">
     <w:nsid w:val="2BF75E8E"/>
     <w:multiLevelType w:val="hybridMultilevel"/>
     <w:tmpl w:val="6D06D7A8"/>
@@ -18760,7 +17971,7 @@
       </w:rPr>
     </w:lvl>
   </w:abstractNum>
-  <w:abstractNum w:abstractNumId="12">
+  <w:abstractNum w:abstractNumId="13">
     <w:nsid w:val="313203FE"/>
     <w:multiLevelType w:val="hybridMultilevel"/>
     <w:tmpl w:val="94DC3DA6"/>
@@ -18873,7 +18084,7 @@
       </w:rPr>
     </w:lvl>
   </w:abstractNum>
-  <w:abstractNum w:abstractNumId="13">
+  <w:abstractNum w:abstractNumId="14">
     <w:nsid w:val="32AE7050"/>
     <w:multiLevelType w:val="hybridMultilevel"/>
     <w:tmpl w:val="146A6AE2"/>
@@ -18986,7 +18197,7 @@
       </w:rPr>
     </w:lvl>
   </w:abstractNum>
-  <w:abstractNum w:abstractNumId="14">
+  <w:abstractNum w:abstractNumId="15">
     <w:nsid w:val="3D9372DB"/>
     <w:multiLevelType w:val="hybridMultilevel"/>
     <w:tmpl w:val="D01EBDDA"/>
@@ -19099,7 +18310,7 @@
       </w:rPr>
     </w:lvl>
   </w:abstractNum>
-  <w:abstractNum w:abstractNumId="15">
+  <w:abstractNum w:abstractNumId="16">
     <w:nsid w:val="45A92E9A"/>
     <w:multiLevelType w:val="hybridMultilevel"/>
     <w:tmpl w:val="ECBA4DA4"/>
@@ -19212,7 +18423,7 @@
       </w:rPr>
     </w:lvl>
   </w:abstractNum>
-  <w:abstractNum w:abstractNumId="16">
+  <w:abstractNum w:abstractNumId="17">
     <w:nsid w:val="4687780D"/>
     <w:multiLevelType w:val="hybridMultilevel"/>
     <w:tmpl w:val="D3E22166"/>
@@ -19325,7 +18536,7 @@
       </w:rPr>
     </w:lvl>
   </w:abstractNum>
-  <w:abstractNum w:abstractNumId="17">
+  <w:abstractNum w:abstractNumId="18">
     <w:nsid w:val="49E93AAD"/>
     <w:multiLevelType w:val="hybridMultilevel"/>
     <w:tmpl w:val="A2E6C7F2"/>
@@ -19438,7 +18649,7 @@
       </w:rPr>
     </w:lvl>
   </w:abstractNum>
-  <w:abstractNum w:abstractNumId="18">
+  <w:abstractNum w:abstractNumId="19">
     <w:nsid w:val="4B542815"/>
     <w:multiLevelType w:val="hybridMultilevel"/>
     <w:tmpl w:val="ABBA8EC0"/>
@@ -19524,7 +18735,7 @@
       </w:pPr>
     </w:lvl>
   </w:abstractNum>
-  <w:abstractNum w:abstractNumId="19">
+  <w:abstractNum w:abstractNumId="20">
     <w:nsid w:val="4DAA4780"/>
     <w:multiLevelType w:val="hybridMultilevel"/>
     <w:tmpl w:val="98C679FE"/>
@@ -19637,7 +18848,7 @@
       </w:rPr>
     </w:lvl>
   </w:abstractNum>
-  <w:abstractNum w:abstractNumId="20">
+  <w:abstractNum w:abstractNumId="21">
     <w:nsid w:val="4DAE60E1"/>
     <w:multiLevelType w:val="hybridMultilevel"/>
     <w:tmpl w:val="D952D78C"/>
@@ -19750,7 +18961,7 @@
       </w:rPr>
     </w:lvl>
   </w:abstractNum>
-  <w:abstractNum w:abstractNumId="21">
+  <w:abstractNum w:abstractNumId="22">
     <w:nsid w:val="4E01321F"/>
     <w:multiLevelType w:val="hybridMultilevel"/>
     <w:tmpl w:val="18F6E40E"/>
@@ -19863,7 +19074,7 @@
       </w:rPr>
     </w:lvl>
   </w:abstractNum>
-  <w:abstractNum w:abstractNumId="22">
+  <w:abstractNum w:abstractNumId="23">
     <w:nsid w:val="4F83080E"/>
     <w:multiLevelType w:val="hybridMultilevel"/>
     <w:tmpl w:val="59A0CC14"/>
@@ -19976,7 +19187,7 @@
       </w:rPr>
     </w:lvl>
   </w:abstractNum>
-  <w:abstractNum w:abstractNumId="23">
+  <w:abstractNum w:abstractNumId="24">
     <w:nsid w:val="4F9850AA"/>
     <w:multiLevelType w:val="hybridMultilevel"/>
     <w:tmpl w:val="B148887C"/>
@@ -20062,7 +19273,7 @@
       </w:pPr>
     </w:lvl>
   </w:abstractNum>
-  <w:abstractNum w:abstractNumId="24">
+  <w:abstractNum w:abstractNumId="25">
     <w:nsid w:val="50173AF9"/>
     <w:multiLevelType w:val="hybridMultilevel"/>
     <w:tmpl w:val="23ACE4A8"/>
@@ -20175,7 +19386,7 @@
       </w:rPr>
     </w:lvl>
   </w:abstractNum>
-  <w:abstractNum w:abstractNumId="25">
+  <w:abstractNum w:abstractNumId="26">
     <w:nsid w:val="51457E05"/>
     <w:multiLevelType w:val="hybridMultilevel"/>
     <w:tmpl w:val="9140EB82"/>
@@ -20288,7 +19499,7 @@
       </w:rPr>
     </w:lvl>
   </w:abstractNum>
-  <w:abstractNum w:abstractNumId="26">
+  <w:abstractNum w:abstractNumId="27">
     <w:nsid w:val="53D278F7"/>
     <w:multiLevelType w:val="hybridMultilevel"/>
     <w:tmpl w:val="8D1E5D3E"/>
@@ -20377,7 +19588,7 @@
       </w:pPr>
     </w:lvl>
   </w:abstractNum>
-  <w:abstractNum w:abstractNumId="27">
+  <w:abstractNum w:abstractNumId="28">
     <w:nsid w:val="55F970CA"/>
     <w:multiLevelType w:val="hybridMultilevel"/>
     <w:tmpl w:val="A4B2CB5C"/>
@@ -20490,7 +19701,7 @@
       </w:rPr>
     </w:lvl>
   </w:abstractNum>
-  <w:abstractNum w:abstractNumId="28">
+  <w:abstractNum w:abstractNumId="29">
     <w:nsid w:val="57F17A06"/>
     <w:multiLevelType w:val="hybridMultilevel"/>
     <w:tmpl w:val="F68CF266"/>
@@ -20603,7 +19814,7 @@
       </w:rPr>
     </w:lvl>
   </w:abstractNum>
-  <w:abstractNum w:abstractNumId="29">
+  <w:abstractNum w:abstractNumId="30">
     <w:nsid w:val="5A8A1B5C"/>
     <w:multiLevelType w:val="hybridMultilevel"/>
     <w:tmpl w:val="887A4CD8"/>
@@ -20716,7 +19927,7 @@
       </w:rPr>
     </w:lvl>
   </w:abstractNum>
-  <w:abstractNum w:abstractNumId="30">
+  <w:abstractNum w:abstractNumId="31">
     <w:nsid w:val="5A8E4AAE"/>
     <w:multiLevelType w:val="hybridMultilevel"/>
     <w:tmpl w:val="4E6ABFF2"/>
@@ -20829,7 +20040,7 @@
       </w:rPr>
     </w:lvl>
   </w:abstractNum>
-  <w:abstractNum w:abstractNumId="31">
+  <w:abstractNum w:abstractNumId="32">
     <w:nsid w:val="5B94024C"/>
     <w:multiLevelType w:val="hybridMultilevel"/>
     <w:tmpl w:val="A6F6A14C"/>
@@ -20942,7 +20153,7 @@
       </w:rPr>
     </w:lvl>
   </w:abstractNum>
-  <w:abstractNum w:abstractNumId="32">
+  <w:abstractNum w:abstractNumId="33">
     <w:nsid w:val="5E105D95"/>
     <w:multiLevelType w:val="hybridMultilevel"/>
     <w:tmpl w:val="AECE9504"/>
@@ -21055,7 +20266,7 @@
       </w:rPr>
     </w:lvl>
   </w:abstractNum>
-  <w:abstractNum w:abstractNumId="33">
+  <w:abstractNum w:abstractNumId="34">
     <w:nsid w:val="5E756B6B"/>
     <w:multiLevelType w:val="hybridMultilevel"/>
     <w:tmpl w:val="908E3E00"/>
@@ -21168,7 +20379,7 @@
       </w:rPr>
     </w:lvl>
   </w:abstractNum>
-  <w:abstractNum w:abstractNumId="34">
+  <w:abstractNum w:abstractNumId="35">
     <w:nsid w:val="608340C1"/>
     <w:multiLevelType w:val="hybridMultilevel"/>
     <w:tmpl w:val="D2C6B200"/>
@@ -21281,7 +20492,7 @@
       </w:rPr>
     </w:lvl>
   </w:abstractNum>
-  <w:abstractNum w:abstractNumId="35">
+  <w:abstractNum w:abstractNumId="36">
     <w:nsid w:val="61FA7B66"/>
     <w:multiLevelType w:val="hybridMultilevel"/>
     <w:tmpl w:val="8340A956"/>
@@ -21367,7 +20578,7 @@
       </w:pPr>
     </w:lvl>
   </w:abstractNum>
-  <w:abstractNum w:abstractNumId="36">
+  <w:abstractNum w:abstractNumId="37">
     <w:nsid w:val="62C01CFE"/>
     <w:multiLevelType w:val="hybridMultilevel"/>
     <w:tmpl w:val="F21828B8"/>
@@ -21480,7 +20691,7 @@
       </w:rPr>
     </w:lvl>
   </w:abstractNum>
-  <w:abstractNum w:abstractNumId="37">
+  <w:abstractNum w:abstractNumId="38">
     <w:nsid w:val="69622B26"/>
     <w:multiLevelType w:val="hybridMultilevel"/>
     <w:tmpl w:val="32ECE820"/>
@@ -21593,7 +20804,7 @@
       </w:rPr>
     </w:lvl>
   </w:abstractNum>
-  <w:abstractNum w:abstractNumId="38">
+  <w:abstractNum w:abstractNumId="39">
     <w:nsid w:val="6B0B4F35"/>
     <w:multiLevelType w:val="hybridMultilevel"/>
     <w:tmpl w:val="E9703512"/>
@@ -21706,7 +20917,96 @@
       </w:rPr>
     </w:lvl>
   </w:abstractNum>
-  <w:abstractNum w:abstractNumId="39">
+  <w:abstractNum w:abstractNumId="40">
+    <w:nsid w:val="72447356"/>
+    <w:multiLevelType w:val="hybridMultilevel"/>
+    <w:tmpl w:val="534CF7B0"/>
+    <w:lvl w:ilvl="0" w:tplc="0C090017">
+      <w:start w:val="1"/>
+      <w:numFmt w:val="lowerLetter"/>
+      <w:lvlText w:val="%1)"/>
+      <w:lvlJc w:val="left"/>
+      <w:pPr>
+        <w:ind w:left="720" w:hanging="360"/>
+      </w:pPr>
+      <w:rPr>
+        <w:rFonts w:hint="default"/>
+      </w:rPr>
+    </w:lvl>
+    <w:lvl w:ilvl="1" w:tplc="0C090019" w:tentative="1">
+      <w:start w:val="1"/>
+      <w:numFmt w:val="lowerLetter"/>
+      <w:lvlText w:val="%2."/>
+      <w:lvlJc w:val="left"/>
+      <w:pPr>
+        <w:ind w:left="1440" w:hanging="360"/>
+      </w:pPr>
+    </w:lvl>
+    <w:lvl w:ilvl="2" w:tplc="0C09001B" w:tentative="1">
+      <w:start w:val="1"/>
+      <w:numFmt w:val="lowerRoman"/>
+      <w:lvlText w:val="%3."/>
+      <w:lvlJc w:val="right"/>
+      <w:pPr>
+        <w:ind w:left="2160" w:hanging="180"/>
+      </w:pPr>
+    </w:lvl>
+    <w:lvl w:ilvl="3" w:tplc="0C09000F" w:tentative="1">
+      <w:start w:val="1"/>
+      <w:numFmt w:val="decimal"/>
+      <w:lvlText w:val="%4."/>
+      <w:lvlJc w:val="left"/>
+      <w:pPr>
+        <w:ind w:left="2880" w:hanging="360"/>
+      </w:pPr>
+    </w:lvl>
+    <w:lvl w:ilvl="4" w:tplc="0C090019" w:tentative="1">
+      <w:start w:val="1"/>
+      <w:numFmt w:val="lowerLetter"/>
+      <w:lvlText w:val="%5."/>
+      <w:lvlJc w:val="left"/>
+      <w:pPr>
+        <w:ind w:left="3600" w:hanging="360"/>
+      </w:pPr>
+    </w:lvl>
+    <w:lvl w:ilvl="5" w:tplc="0C09001B" w:tentative="1">
+      <w:start w:val="1"/>
+      <w:numFmt w:val="lowerRoman"/>
+      <w:lvlText w:val="%6."/>
+      <w:lvlJc w:val="right"/>
+      <w:pPr>
+        <w:ind w:left="4320" w:hanging="180"/>
+      </w:pPr>
+    </w:lvl>
+    <w:lvl w:ilvl="6" w:tplc="0C09000F" w:tentative="1">
+      <w:start w:val="1"/>
+      <w:numFmt w:val="decimal"/>
+      <w:lvlText w:val="%7."/>
+      <w:lvlJc w:val="left"/>
+      <w:pPr>
+        <w:ind w:left="5040" w:hanging="360"/>
+      </w:pPr>
+    </w:lvl>
+    <w:lvl w:ilvl="7" w:tplc="0C090019" w:tentative="1">
+      <w:start w:val="1"/>
+      <w:numFmt w:val="lowerLetter"/>
+      <w:lvlText w:val="%8."/>
+      <w:lvlJc w:val="left"/>
+      <w:pPr>
+        <w:ind w:left="5760" w:hanging="360"/>
+      </w:pPr>
+    </w:lvl>
+    <w:lvl w:ilvl="8" w:tplc="0C09001B" w:tentative="1">
+      <w:start w:val="1"/>
+      <w:numFmt w:val="lowerRoman"/>
+      <w:lvlText w:val="%9."/>
+      <w:lvlJc w:val="right"/>
+      <w:pPr>
+        <w:ind w:left="6480" w:hanging="180"/>
+      </w:pPr>
+    </w:lvl>
+  </w:abstractNum>
+  <w:abstractNum w:abstractNumId="41">
     <w:nsid w:val="74C443E3"/>
     <w:multiLevelType w:val="hybridMultilevel"/>
     <w:tmpl w:val="50986DF6"/>
@@ -21819,7 +21119,7 @@
       </w:rPr>
     </w:lvl>
   </w:abstractNum>
-  <w:abstractNum w:abstractNumId="40">
+  <w:abstractNum w:abstractNumId="42">
     <w:nsid w:val="7512041D"/>
     <w:multiLevelType w:val="hybridMultilevel"/>
     <w:tmpl w:val="174AF6DC"/>
@@ -21932,7 +21232,7 @@
       </w:rPr>
     </w:lvl>
   </w:abstractNum>
-  <w:abstractNum w:abstractNumId="41">
+  <w:abstractNum w:abstractNumId="43">
     <w:nsid w:val="79045BAB"/>
     <w:multiLevelType w:val="hybridMultilevel"/>
     <w:tmpl w:val="16AE7A42"/>
@@ -22045,7 +21345,7 @@
       </w:rPr>
     </w:lvl>
   </w:abstractNum>
-  <w:abstractNum w:abstractNumId="42">
+  <w:abstractNum w:abstractNumId="44">
     <w:nsid w:val="7A014656"/>
     <w:multiLevelType w:val="hybridMultilevel"/>
     <w:tmpl w:val="1426617A"/>
@@ -22158,7 +21458,7 @@
       </w:rPr>
     </w:lvl>
   </w:abstractNum>
-  <w:abstractNum w:abstractNumId="43">
+  <w:abstractNum w:abstractNumId="45">
     <w:nsid w:val="7D8B173D"/>
     <w:multiLevelType w:val="hybridMultilevel"/>
     <w:tmpl w:val="758870B2"/>
@@ -22272,136 +21572,142 @@
     </w:lvl>
   </w:abstractNum>
   <w:num w:numId="1">
+    <w:abstractNumId w:val="10"/>
+  </w:num>
+  <w:num w:numId="2">
     <w:abstractNumId w:val="9"/>
   </w:num>
-  <w:num w:numId="2">
-    <w:abstractNumId w:val="8"/>
-  </w:num>
   <w:num w:numId="3">
-    <w:abstractNumId w:val="4"/>
+    <w:abstractNumId w:val="5"/>
   </w:num>
   <w:num w:numId="4">
-    <w:abstractNumId w:val="25"/>
+    <w:abstractNumId w:val="26"/>
   </w:num>
   <w:num w:numId="5">
-    <w:abstractNumId w:val="39"/>
+    <w:abstractNumId w:val="41"/>
   </w:num>
   <w:num w:numId="6">
-    <w:abstractNumId w:val="43"/>
+    <w:abstractNumId w:val="45"/>
   </w:num>
   <w:num w:numId="7">
-    <w:abstractNumId w:val="17"/>
+    <w:abstractNumId w:val="18"/>
   </w:num>
   <w:num w:numId="8">
     <w:abstractNumId w:val="0"/>
   </w:num>
   <w:num w:numId="9">
-    <w:abstractNumId w:val="12"/>
+    <w:abstractNumId w:val="13"/>
   </w:num>
   <w:num w:numId="10">
-    <w:abstractNumId w:val="18"/>
+    <w:abstractNumId w:val="19"/>
   </w:num>
   <w:num w:numId="11">
-    <w:abstractNumId w:val="22"/>
+    <w:abstractNumId w:val="23"/>
   </w:num>
   <w:num w:numId="12">
     <w:abstractNumId w:val="3"/>
   </w:num>
   <w:num w:numId="13">
+    <w:abstractNumId w:val="21"/>
+  </w:num>
+  <w:num w:numId="14">
+    <w:abstractNumId w:val="37"/>
+  </w:num>
+  <w:num w:numId="15">
     <w:abstractNumId w:val="20"/>
   </w:num>
-  <w:num w:numId="14">
+  <w:num w:numId="16">
+    <w:abstractNumId w:val="24"/>
+  </w:num>
+  <w:num w:numId="17">
+    <w:abstractNumId w:val="35"/>
+  </w:num>
+  <w:num w:numId="18">
+    <w:abstractNumId w:val="8"/>
+  </w:num>
+  <w:num w:numId="19">
+    <w:abstractNumId w:val="34"/>
+  </w:num>
+  <w:num w:numId="20">
+    <w:abstractNumId w:val="12"/>
+  </w:num>
+  <w:num w:numId="21">
     <w:abstractNumId w:val="36"/>
   </w:num>
-  <w:num w:numId="15">
-    <w:abstractNumId w:val="19"/>
-  </w:num>
-  <w:num w:numId="16">
-    <w:abstractNumId w:val="23"/>
-  </w:num>
-  <w:num w:numId="17">
-    <w:abstractNumId w:val="34"/>
-  </w:num>
-  <w:num w:numId="18">
-    <w:abstractNumId w:val="7"/>
-  </w:num>
-  <w:num w:numId="19">
-    <w:abstractNumId w:val="33"/>
-  </w:num>
-  <w:num w:numId="20">
-    <w:abstractNumId w:val="11"/>
-  </w:num>
-  <w:num w:numId="21">
-    <w:abstractNumId w:val="35"/>
-  </w:num>
   <w:num w:numId="22">
-    <w:abstractNumId w:val="38"/>
+    <w:abstractNumId w:val="39"/>
   </w:num>
   <w:num w:numId="23">
-    <w:abstractNumId w:val="21"/>
+    <w:abstractNumId w:val="22"/>
   </w:num>
   <w:num w:numId="24">
-    <w:abstractNumId w:val="24"/>
+    <w:abstractNumId w:val="25"/>
   </w:num>
   <w:num w:numId="25">
-    <w:abstractNumId w:val="37"/>
+    <w:abstractNumId w:val="38"/>
   </w:num>
   <w:num w:numId="26">
     <w:abstractNumId w:val="2"/>
   </w:num>
   <w:num w:numId="27">
+    <w:abstractNumId w:val="33"/>
+  </w:num>
+  <w:num w:numId="28">
+    <w:abstractNumId w:val="14"/>
+  </w:num>
+  <w:num w:numId="29">
+    <w:abstractNumId w:val="7"/>
+  </w:num>
+  <w:num w:numId="30">
+    <w:abstractNumId w:val="44"/>
+  </w:num>
+  <w:num w:numId="31">
     <w:abstractNumId w:val="32"/>
   </w:num>
-  <w:num w:numId="28">
-    <w:abstractNumId w:val="13"/>
+  <w:num w:numId="32">
+    <w:abstractNumId w:val="15"/>
   </w:num>
-  <w:num w:numId="29">
-    <w:abstractNumId w:val="6"/>
+  <w:num w:numId="33">
+    <w:abstractNumId w:val="30"/>
   </w:num>
-  <w:num w:numId="30">
+  <w:num w:numId="34">
+    <w:abstractNumId w:val="29"/>
+  </w:num>
+  <w:num w:numId="35">
+    <w:abstractNumId w:val="11"/>
+  </w:num>
+  <w:num w:numId="36">
     <w:abstractNumId w:val="42"/>
   </w:num>
-  <w:num w:numId="31">
+  <w:num w:numId="37">
     <w:abstractNumId w:val="31"/>
   </w:num>
-  <w:num w:numId="32">
-    <w:abstractNumId w:val="14"/>
-  </w:num>
-  <w:num w:numId="33">
-    <w:abstractNumId w:val="29"/>
-  </w:num>
-  <w:num w:numId="34">
-    <w:abstractNumId w:val="28"/>
-  </w:num>
-  <w:num w:numId="35">
-    <w:abstractNumId w:val="10"/>
-  </w:num>
-  <w:num w:numId="36">
-    <w:abstractNumId w:val="40"/>
-  </w:num>
-  <w:num w:numId="37">
-    <w:abstractNumId w:val="30"/>
-  </w:num>
   <w:num w:numId="38">
-    <w:abstractNumId w:val="41"/>
+    <w:abstractNumId w:val="43"/>
   </w:num>
   <w:num w:numId="39">
-    <w:abstractNumId w:val="27"/>
+    <w:abstractNumId w:val="28"/>
   </w:num>
   <w:num w:numId="40">
     <w:abstractNumId w:val="1"/>
   </w:num>
   <w:num w:numId="41">
-    <w:abstractNumId w:val="5"/>
+    <w:abstractNumId w:val="6"/>
   </w:num>
   <w:num w:numId="42">
+    <w:abstractNumId w:val="17"/>
+  </w:num>
+  <w:num w:numId="43">
     <w:abstractNumId w:val="16"/>
   </w:num>
-  <w:num w:numId="43">
-    <w:abstractNumId w:val="15"/>
+  <w:num w:numId="44">
+    <w:abstractNumId w:val="27"/>
   </w:num>
-  <w:num w:numId="44">
-    <w:abstractNumId w:val="26"/>
+  <w:num w:numId="45">
+    <w:abstractNumId w:val="40"/>
+  </w:num>
+  <w:num w:numId="46">
+    <w:abstractNumId w:val="4"/>
   </w:num>
 </w:numbering>
 </file>
@@ -23217,7 +22523,7 @@
 </file>
 
 <file path=customXml/itemProps1.xml><?xml version="1.0" encoding="utf-8"?>
-<ds:datastoreItem xmlns:ds="http://schemas.openxmlformats.org/officeDocument/2006/customXml" ds:itemID="{C846555F-8B2E-49BA-9262-F02D2C4EE345}">
+<ds:datastoreItem xmlns:ds="http://schemas.openxmlformats.org/officeDocument/2006/customXml" ds:itemID="{271D2D67-DB67-4987-A18D-1AB5328265EA}">
   <ds:schemaRefs>
     <ds:schemaRef ds:uri="http://schemas.openxmlformats.org/officeDocument/2006/bibliography"/>
   </ds:schemaRefs>

--- a/trunk/documentation/source/QE_QEGuiAndUserInterfaceDesign.docx
+++ b/trunk/documentation/source/QE_QEGuiAndUserInterfaceDesign.docx
@@ -348,7 +348,7 @@
           <w:r>
             <w:fldChar w:fldCharType="separate"/>
           </w:r>
-          <w:hyperlink w:anchor="_Toc354474333" w:history="1">
+          <w:hyperlink w:anchor="_Toc355017295" w:history="1">
             <w:r>
               <w:rPr>
                 <w:rStyle w:val="Hyperlink"/>
@@ -375,7 +375,7 @@
                 <w:noProof/>
                 <w:webHidden/>
               </w:rPr>
-              <w:instrText xml:space="preserve"> PAGEREF _Toc354474333 \h </w:instrText>
+              <w:instrText xml:space="preserve"> PAGEREF _Toc355017295 \h </w:instrText>
             </w:r>
             <w:r>
               <w:rPr>
@@ -418,7 +418,7 @@
               <w:lang w:eastAsia="en-AU"/>
             </w:rPr>
           </w:pPr>
-          <w:hyperlink w:anchor="_Toc354474334" w:history="1">
+          <w:hyperlink w:anchor="_Toc355017296" w:history="1">
             <w:r>
               <w:rPr>
                 <w:rStyle w:val="Hyperlink"/>
@@ -445,7 +445,7 @@
                 <w:noProof/>
                 <w:webHidden/>
               </w:rPr>
-              <w:instrText xml:space="preserve"> PAGEREF _Toc354474334 \h </w:instrText>
+              <w:instrText xml:space="preserve"> PAGEREF _Toc355017296 \h </w:instrText>
             </w:r>
             <w:r>
               <w:rPr>
@@ -488,7 +488,7 @@
               <w:lang w:eastAsia="en-AU"/>
             </w:rPr>
           </w:pPr>
-          <w:hyperlink w:anchor="_Toc354474335" w:history="1">
+          <w:hyperlink w:anchor="_Toc355017297" w:history="1">
             <w:r>
               <w:rPr>
                 <w:rStyle w:val="Hyperlink"/>
@@ -515,7 +515,7 @@
                 <w:noProof/>
                 <w:webHidden/>
               </w:rPr>
-              <w:instrText xml:space="preserve"> PAGEREF _Toc354474335 \h </w:instrText>
+              <w:instrText xml:space="preserve"> PAGEREF _Toc355017297 \h </w:instrText>
             </w:r>
             <w:r>
               <w:rPr>
@@ -558,7 +558,7 @@
               <w:lang w:eastAsia="en-AU"/>
             </w:rPr>
           </w:pPr>
-          <w:hyperlink w:anchor="_Toc354474336" w:history="1">
+          <w:hyperlink w:anchor="_Toc355017298" w:history="1">
             <w:r>
               <w:rPr>
                 <w:rStyle w:val="Hyperlink"/>
@@ -585,7 +585,7 @@
                 <w:noProof/>
                 <w:webHidden/>
               </w:rPr>
-              <w:instrText xml:space="preserve"> PAGEREF _Toc354474336 \h </w:instrText>
+              <w:instrText xml:space="preserve"> PAGEREF _Toc355017298 \h </w:instrText>
             </w:r>
             <w:r>
               <w:rPr>
@@ -628,7 +628,7 @@
               <w:lang w:eastAsia="en-AU"/>
             </w:rPr>
           </w:pPr>
-          <w:hyperlink w:anchor="_Toc354474337" w:history="1">
+          <w:hyperlink w:anchor="_Toc355017299" w:history="1">
             <w:r>
               <w:rPr>
                 <w:rStyle w:val="Hyperlink"/>
@@ -655,7 +655,7 @@
                 <w:noProof/>
                 <w:webHidden/>
               </w:rPr>
-              <w:instrText xml:space="preserve"> PAGEREF _Toc354474337 \h </w:instrText>
+              <w:instrText xml:space="preserve"> PAGEREF _Toc355017299 \h </w:instrText>
             </w:r>
             <w:r>
               <w:rPr>
@@ -698,7 +698,7 @@
               <w:lang w:eastAsia="en-AU"/>
             </w:rPr>
           </w:pPr>
-          <w:hyperlink w:anchor="_Toc354474338" w:history="1">
+          <w:hyperlink w:anchor="_Toc355017300" w:history="1">
             <w:r>
               <w:rPr>
                 <w:rStyle w:val="Hyperlink"/>
@@ -725,7 +725,7 @@
                 <w:noProof/>
                 <w:webHidden/>
               </w:rPr>
-              <w:instrText xml:space="preserve"> PAGEREF _Toc354474338 \h </w:instrText>
+              <w:instrText xml:space="preserve"> PAGEREF _Toc355017300 \h </w:instrText>
             </w:r>
             <w:r>
               <w:rPr>
@@ -768,7 +768,7 @@
               <w:lang w:eastAsia="en-AU"/>
             </w:rPr>
           </w:pPr>
-          <w:hyperlink w:anchor="_Toc354474339" w:history="1">
+          <w:hyperlink w:anchor="_Toc355017301" w:history="1">
             <w:r>
               <w:rPr>
                 <w:rStyle w:val="Hyperlink"/>
@@ -795,7 +795,7 @@
                 <w:noProof/>
                 <w:webHidden/>
               </w:rPr>
-              <w:instrText xml:space="preserve"> PAGEREF _Toc354474339 \h </w:instrText>
+              <w:instrText xml:space="preserve"> PAGEREF _Toc355017301 \h </w:instrText>
             </w:r>
             <w:r>
               <w:rPr>
@@ -838,7 +838,7 @@
               <w:lang w:eastAsia="en-AU"/>
             </w:rPr>
           </w:pPr>
-          <w:hyperlink w:anchor="_Toc354474340" w:history="1">
+          <w:hyperlink w:anchor="_Toc355017302" w:history="1">
             <w:r>
               <w:rPr>
                 <w:rStyle w:val="Hyperlink"/>
@@ -865,7 +865,7 @@
                 <w:noProof/>
                 <w:webHidden/>
               </w:rPr>
-              <w:instrText xml:space="preserve"> PAGEREF _Toc354474340 \h </w:instrText>
+              <w:instrText xml:space="preserve"> PAGEREF _Toc355017302 \h </w:instrText>
             </w:r>
             <w:r>
               <w:rPr>
@@ -908,7 +908,7 @@
               <w:lang w:eastAsia="en-AU"/>
             </w:rPr>
           </w:pPr>
-          <w:hyperlink w:anchor="_Toc354474341" w:history="1">
+          <w:hyperlink w:anchor="_Toc355017303" w:history="1">
             <w:r>
               <w:rPr>
                 <w:rStyle w:val="Hyperlink"/>
@@ -935,7 +935,7 @@
                 <w:noProof/>
                 <w:webHidden/>
               </w:rPr>
-              <w:instrText xml:space="preserve"> PAGEREF _Toc354474341 \h </w:instrText>
+              <w:instrText xml:space="preserve"> PAGEREF _Toc355017303 \h </w:instrText>
             </w:r>
             <w:r>
               <w:rPr>
@@ -978,7 +978,7 @@
               <w:lang w:eastAsia="en-AU"/>
             </w:rPr>
           </w:pPr>
-          <w:hyperlink w:anchor="_Toc354474342" w:history="1">
+          <w:hyperlink w:anchor="_Toc355017304" w:history="1">
             <w:r>
               <w:rPr>
                 <w:rStyle w:val="Hyperlink"/>
@@ -1005,7 +1005,7 @@
                 <w:noProof/>
                 <w:webHidden/>
               </w:rPr>
-              <w:instrText xml:space="preserve"> PAGEREF _Toc354474342 \h </w:instrText>
+              <w:instrText xml:space="preserve"> PAGEREF _Toc355017304 \h </w:instrText>
             </w:r>
             <w:r>
               <w:rPr>
@@ -1048,7 +1048,7 @@
               <w:lang w:eastAsia="en-AU"/>
             </w:rPr>
           </w:pPr>
-          <w:hyperlink w:anchor="_Toc354474343" w:history="1">
+          <w:hyperlink w:anchor="_Toc355017305" w:history="1">
             <w:r>
               <w:rPr>
                 <w:rStyle w:val="Hyperlink"/>
@@ -1075,7 +1075,7 @@
                 <w:noProof/>
                 <w:webHidden/>
               </w:rPr>
-              <w:instrText xml:space="preserve"> PAGEREF _Toc354474343 \h </w:instrText>
+              <w:instrText xml:space="preserve"> PAGEREF _Toc355017305 \h </w:instrText>
             </w:r>
             <w:r>
               <w:rPr>
@@ -1118,7 +1118,7 @@
               <w:lang w:eastAsia="en-AU"/>
             </w:rPr>
           </w:pPr>
-          <w:hyperlink w:anchor="_Toc354474344" w:history="1">
+          <w:hyperlink w:anchor="_Toc355017306" w:history="1">
             <w:r>
               <w:rPr>
                 <w:rStyle w:val="Hyperlink"/>
@@ -1145,7 +1145,7 @@
                 <w:noProof/>
                 <w:webHidden/>
               </w:rPr>
-              <w:instrText xml:space="preserve"> PAGEREF _Toc354474344 \h </w:instrText>
+              <w:instrText xml:space="preserve"> PAGEREF _Toc355017306 \h </w:instrText>
             </w:r>
             <w:r>
               <w:rPr>
@@ -1188,7 +1188,7 @@
               <w:lang w:eastAsia="en-AU"/>
             </w:rPr>
           </w:pPr>
-          <w:hyperlink w:anchor="_Toc354474345" w:history="1">
+          <w:hyperlink w:anchor="_Toc355017307" w:history="1">
             <w:r>
               <w:rPr>
                 <w:rStyle w:val="Hyperlink"/>
@@ -1215,7 +1215,7 @@
                 <w:noProof/>
                 <w:webHidden/>
               </w:rPr>
-              <w:instrText xml:space="preserve"> PAGEREF _Toc354474345 \h </w:instrText>
+              <w:instrText xml:space="preserve"> PAGEREF _Toc355017307 \h </w:instrText>
             </w:r>
             <w:r>
               <w:rPr>
@@ -1258,7 +1258,7 @@
               <w:lang w:eastAsia="en-AU"/>
             </w:rPr>
           </w:pPr>
-          <w:hyperlink w:anchor="_Toc354474346" w:history="1">
+          <w:hyperlink w:anchor="_Toc355017308" w:history="1">
             <w:r>
               <w:rPr>
                 <w:rStyle w:val="Hyperlink"/>
@@ -1285,7 +1285,7 @@
                 <w:noProof/>
                 <w:webHidden/>
               </w:rPr>
-              <w:instrText xml:space="preserve"> PAGEREF _Toc354474346 \h </w:instrText>
+              <w:instrText xml:space="preserve"> PAGEREF _Toc355017308 \h </w:instrText>
             </w:r>
             <w:r>
               <w:rPr>
@@ -1328,7 +1328,7 @@
               <w:lang w:eastAsia="en-AU"/>
             </w:rPr>
           </w:pPr>
-          <w:hyperlink w:anchor="_Toc354474347" w:history="1">
+          <w:hyperlink w:anchor="_Toc355017309" w:history="1">
             <w:r>
               <w:rPr>
                 <w:rStyle w:val="Hyperlink"/>
@@ -1355,7 +1355,7 @@
                 <w:noProof/>
                 <w:webHidden/>
               </w:rPr>
-              <w:instrText xml:space="preserve"> PAGEREF _Toc354474347 \h </w:instrText>
+              <w:instrText xml:space="preserve"> PAGEREF _Toc355017309 \h </w:instrText>
             </w:r>
             <w:r>
               <w:rPr>
@@ -1398,7 +1398,7 @@
               <w:lang w:eastAsia="en-AU"/>
             </w:rPr>
           </w:pPr>
-          <w:hyperlink w:anchor="_Toc354474348" w:history="1">
+          <w:hyperlink w:anchor="_Toc355017310" w:history="1">
             <w:r>
               <w:rPr>
                 <w:rStyle w:val="Hyperlink"/>
@@ -1425,7 +1425,7 @@
                 <w:noProof/>
                 <w:webHidden/>
               </w:rPr>
-              <w:instrText xml:space="preserve"> PAGEREF _Toc354474348 \h </w:instrText>
+              <w:instrText xml:space="preserve"> PAGEREF _Toc355017310 \h </w:instrText>
             </w:r>
             <w:r>
               <w:rPr>
@@ -1468,7 +1468,7 @@
               <w:lang w:eastAsia="en-AU"/>
             </w:rPr>
           </w:pPr>
-          <w:hyperlink w:anchor="_Toc354474349" w:history="1">
+          <w:hyperlink w:anchor="_Toc355017311" w:history="1">
             <w:r>
               <w:rPr>
                 <w:rStyle w:val="Hyperlink"/>
@@ -1495,7 +1495,7 @@
                 <w:noProof/>
                 <w:webHidden/>
               </w:rPr>
-              <w:instrText xml:space="preserve"> PAGEREF _Toc354474349 \h </w:instrText>
+              <w:instrText xml:space="preserve"> PAGEREF _Toc355017311 \h </w:instrText>
             </w:r>
             <w:r>
               <w:rPr>
@@ -1538,7 +1538,7 @@
               <w:lang w:eastAsia="en-AU"/>
             </w:rPr>
           </w:pPr>
-          <w:hyperlink w:anchor="_Toc354474350" w:history="1">
+          <w:hyperlink w:anchor="_Toc355017312" w:history="1">
             <w:r>
               <w:rPr>
                 <w:rStyle w:val="Hyperlink"/>
@@ -1565,7 +1565,7 @@
                 <w:noProof/>
                 <w:webHidden/>
               </w:rPr>
-              <w:instrText xml:space="preserve"> PAGEREF _Toc354474350 \h </w:instrText>
+              <w:instrText xml:space="preserve"> PAGEREF _Toc355017312 \h </w:instrText>
             </w:r>
             <w:r>
               <w:rPr>
@@ -1608,7 +1608,7 @@
               <w:lang w:eastAsia="en-AU"/>
             </w:rPr>
           </w:pPr>
-          <w:hyperlink w:anchor="_Toc354474351" w:history="1">
+          <w:hyperlink w:anchor="_Toc355017313" w:history="1">
             <w:r>
               <w:rPr>
                 <w:rStyle w:val="Hyperlink"/>
@@ -1635,7 +1635,7 @@
                 <w:noProof/>
                 <w:webHidden/>
               </w:rPr>
-              <w:instrText xml:space="preserve"> PAGEREF _Toc354474351 \h </w:instrText>
+              <w:instrText xml:space="preserve"> PAGEREF _Toc355017313 \h </w:instrText>
             </w:r>
             <w:r>
               <w:rPr>
@@ -1678,7 +1678,7 @@
               <w:lang w:eastAsia="en-AU"/>
             </w:rPr>
           </w:pPr>
-          <w:hyperlink w:anchor="_Toc354474352" w:history="1">
+          <w:hyperlink w:anchor="_Toc355017314" w:history="1">
             <w:r>
               <w:rPr>
                 <w:rStyle w:val="Hyperlink"/>
@@ -1705,7 +1705,7 @@
                 <w:noProof/>
                 <w:webHidden/>
               </w:rPr>
-              <w:instrText xml:space="preserve"> PAGEREF _Toc354474352 \h </w:instrText>
+              <w:instrText xml:space="preserve"> PAGEREF _Toc355017314 \h </w:instrText>
             </w:r>
             <w:r>
               <w:rPr>
@@ -1748,7 +1748,7 @@
               <w:lang w:eastAsia="en-AU"/>
             </w:rPr>
           </w:pPr>
-          <w:hyperlink w:anchor="_Toc354474353" w:history="1">
+          <w:hyperlink w:anchor="_Toc355017315" w:history="1">
             <w:r>
               <w:rPr>
                 <w:rStyle w:val="Hyperlink"/>
@@ -1775,7 +1775,7 @@
                 <w:noProof/>
                 <w:webHidden/>
               </w:rPr>
-              <w:instrText xml:space="preserve"> PAGEREF _Toc354474353 \h </w:instrText>
+              <w:instrText xml:space="preserve"> PAGEREF _Toc355017315 \h </w:instrText>
             </w:r>
             <w:r>
               <w:rPr>
@@ -1818,7 +1818,7 @@
               <w:lang w:eastAsia="en-AU"/>
             </w:rPr>
           </w:pPr>
-          <w:hyperlink w:anchor="_Toc354474354" w:history="1">
+          <w:hyperlink w:anchor="_Toc355017316" w:history="1">
             <w:r>
               <w:rPr>
                 <w:rStyle w:val="Hyperlink"/>
@@ -1845,7 +1845,7 @@
                 <w:noProof/>
                 <w:webHidden/>
               </w:rPr>
-              <w:instrText xml:space="preserve"> PAGEREF _Toc354474354 \h </w:instrText>
+              <w:instrText xml:space="preserve"> PAGEREF _Toc355017316 \h </w:instrText>
             </w:r>
             <w:r>
               <w:rPr>
@@ -1888,7 +1888,7 @@
               <w:lang w:eastAsia="en-AU"/>
             </w:rPr>
           </w:pPr>
-          <w:hyperlink w:anchor="_Toc354474355" w:history="1">
+          <w:hyperlink w:anchor="_Toc355017317" w:history="1">
             <w:r>
               <w:rPr>
                 <w:rStyle w:val="Hyperlink"/>
@@ -1915,7 +1915,7 @@
                 <w:noProof/>
                 <w:webHidden/>
               </w:rPr>
-              <w:instrText xml:space="preserve"> PAGEREF _Toc354474355 \h </w:instrText>
+              <w:instrText xml:space="preserve"> PAGEREF _Toc355017317 \h </w:instrText>
             </w:r>
             <w:r>
               <w:rPr>
@@ -1958,7 +1958,7 @@
               <w:lang w:eastAsia="en-AU"/>
             </w:rPr>
           </w:pPr>
-          <w:hyperlink w:anchor="_Toc354474356" w:history="1">
+          <w:hyperlink w:anchor="_Toc355017318" w:history="1">
             <w:r>
               <w:rPr>
                 <w:rStyle w:val="Hyperlink"/>
@@ -1985,7 +1985,7 @@
                 <w:noProof/>
                 <w:webHidden/>
               </w:rPr>
-              <w:instrText xml:space="preserve"> PAGEREF _Toc354474356 \h </w:instrText>
+              <w:instrText xml:space="preserve"> PAGEREF _Toc355017318 \h </w:instrText>
             </w:r>
             <w:r>
               <w:rPr>
@@ -2028,7 +2028,7 @@
               <w:lang w:eastAsia="en-AU"/>
             </w:rPr>
           </w:pPr>
-          <w:hyperlink w:anchor="_Toc354474357" w:history="1">
+          <w:hyperlink w:anchor="_Toc355017319" w:history="1">
             <w:r>
               <w:rPr>
                 <w:rStyle w:val="Hyperlink"/>
@@ -2055,7 +2055,7 @@
                 <w:noProof/>
                 <w:webHidden/>
               </w:rPr>
-              <w:instrText xml:space="preserve"> PAGEREF _Toc354474357 \h </w:instrText>
+              <w:instrText xml:space="preserve"> PAGEREF _Toc355017319 \h </w:instrText>
             </w:r>
             <w:r>
               <w:rPr>
@@ -2098,7 +2098,7 @@
               <w:lang w:eastAsia="en-AU"/>
             </w:rPr>
           </w:pPr>
-          <w:hyperlink w:anchor="_Toc354474358" w:history="1">
+          <w:hyperlink w:anchor="_Toc355017320" w:history="1">
             <w:r>
               <w:rPr>
                 <w:rStyle w:val="Hyperlink"/>
@@ -2125,7 +2125,7 @@
                 <w:noProof/>
                 <w:webHidden/>
               </w:rPr>
-              <w:instrText xml:space="preserve"> PAGEREF _Toc354474358 \h </w:instrText>
+              <w:instrText xml:space="preserve"> PAGEREF _Toc355017320 \h </w:instrText>
             </w:r>
             <w:r>
               <w:rPr>
@@ -2168,7 +2168,7 @@
               <w:lang w:eastAsia="en-AU"/>
             </w:rPr>
           </w:pPr>
-          <w:hyperlink w:anchor="_Toc354474359" w:history="1">
+          <w:hyperlink w:anchor="_Toc355017321" w:history="1">
             <w:r>
               <w:rPr>
                 <w:rStyle w:val="Hyperlink"/>
@@ -2195,7 +2195,7 @@
                 <w:noProof/>
                 <w:webHidden/>
               </w:rPr>
-              <w:instrText xml:space="preserve"> PAGEREF _Toc354474359 \h </w:instrText>
+              <w:instrText xml:space="preserve"> PAGEREF _Toc355017321 \h </w:instrText>
             </w:r>
             <w:r>
               <w:rPr>
@@ -2238,7 +2238,7 @@
               <w:lang w:eastAsia="en-AU"/>
             </w:rPr>
           </w:pPr>
-          <w:hyperlink w:anchor="_Toc354474360" w:history="1">
+          <w:hyperlink w:anchor="_Toc355017322" w:history="1">
             <w:r>
               <w:rPr>
                 <w:rStyle w:val="Hyperlink"/>
@@ -2265,7 +2265,7 @@
                 <w:noProof/>
                 <w:webHidden/>
               </w:rPr>
-              <w:instrText xml:space="preserve"> PAGEREF _Toc354474360 \h </w:instrText>
+              <w:instrText xml:space="preserve"> PAGEREF _Toc355017322 \h </w:instrText>
             </w:r>
             <w:r>
               <w:rPr>
@@ -2308,7 +2308,7 @@
               <w:lang w:eastAsia="en-AU"/>
             </w:rPr>
           </w:pPr>
-          <w:hyperlink w:anchor="_Toc354474361" w:history="1">
+          <w:hyperlink w:anchor="_Toc355017323" w:history="1">
             <w:r>
               <w:rPr>
                 <w:rStyle w:val="Hyperlink"/>
@@ -2335,7 +2335,7 @@
                 <w:noProof/>
                 <w:webHidden/>
               </w:rPr>
-              <w:instrText xml:space="preserve"> PAGEREF _Toc354474361 \h </w:instrText>
+              <w:instrText xml:space="preserve"> PAGEREF _Toc355017323 \h </w:instrText>
             </w:r>
             <w:r>
               <w:rPr>
@@ -2378,7 +2378,7 @@
               <w:lang w:eastAsia="en-AU"/>
             </w:rPr>
           </w:pPr>
-          <w:hyperlink w:anchor="_Toc354474362" w:history="1">
+          <w:hyperlink w:anchor="_Toc355017324" w:history="1">
             <w:r>
               <w:rPr>
                 <w:rStyle w:val="Hyperlink"/>
@@ -2405,7 +2405,7 @@
                 <w:noProof/>
                 <w:webHidden/>
               </w:rPr>
-              <w:instrText xml:space="preserve"> PAGEREF _Toc354474362 \h </w:instrText>
+              <w:instrText xml:space="preserve"> PAGEREF _Toc355017324 \h </w:instrText>
             </w:r>
             <w:r>
               <w:rPr>
@@ -2448,7 +2448,7 @@
               <w:lang w:eastAsia="en-AU"/>
             </w:rPr>
           </w:pPr>
-          <w:hyperlink w:anchor="_Toc354474363" w:history="1">
+          <w:hyperlink w:anchor="_Toc355017325" w:history="1">
             <w:r>
               <w:rPr>
                 <w:rStyle w:val="Hyperlink"/>
@@ -2475,7 +2475,7 @@
                 <w:noProof/>
                 <w:webHidden/>
               </w:rPr>
-              <w:instrText xml:space="preserve"> PAGEREF _Toc354474363 \h </w:instrText>
+              <w:instrText xml:space="preserve"> PAGEREF _Toc355017325 \h </w:instrText>
             </w:r>
             <w:r>
               <w:rPr>
@@ -2518,7 +2518,7 @@
               <w:lang w:eastAsia="en-AU"/>
             </w:rPr>
           </w:pPr>
-          <w:hyperlink w:anchor="_Toc354474364" w:history="1">
+          <w:hyperlink w:anchor="_Toc355017326" w:history="1">
             <w:r>
               <w:rPr>
                 <w:rStyle w:val="Hyperlink"/>
@@ -2545,7 +2545,7 @@
                 <w:noProof/>
                 <w:webHidden/>
               </w:rPr>
-              <w:instrText xml:space="preserve"> PAGEREF _Toc354474364 \h </w:instrText>
+              <w:instrText xml:space="preserve"> PAGEREF _Toc355017326 \h </w:instrText>
             </w:r>
             <w:r>
               <w:rPr>
@@ -2588,7 +2588,7 @@
               <w:lang w:eastAsia="en-AU"/>
             </w:rPr>
           </w:pPr>
-          <w:hyperlink w:anchor="_Toc354474365" w:history="1">
+          <w:hyperlink w:anchor="_Toc355017327" w:history="1">
             <w:r>
               <w:rPr>
                 <w:rStyle w:val="Hyperlink"/>
@@ -2615,7 +2615,7 @@
                 <w:noProof/>
                 <w:webHidden/>
               </w:rPr>
-              <w:instrText xml:space="preserve"> PAGEREF _Toc354474365 \h </w:instrText>
+              <w:instrText xml:space="preserve"> PAGEREF _Toc355017327 \h </w:instrText>
             </w:r>
             <w:r>
               <w:rPr>
@@ -2658,7 +2658,7 @@
               <w:lang w:eastAsia="en-AU"/>
             </w:rPr>
           </w:pPr>
-          <w:hyperlink w:anchor="_Toc354474366" w:history="1">
+          <w:hyperlink w:anchor="_Toc355017328" w:history="1">
             <w:r>
               <w:rPr>
                 <w:rStyle w:val="Hyperlink"/>
@@ -2685,7 +2685,7 @@
                 <w:noProof/>
                 <w:webHidden/>
               </w:rPr>
-              <w:instrText xml:space="preserve"> PAGEREF _Toc354474366 \h </w:instrText>
+              <w:instrText xml:space="preserve"> PAGEREF _Toc355017328 \h </w:instrText>
             </w:r>
             <w:r>
               <w:rPr>
@@ -2728,7 +2728,7 @@
               <w:lang w:eastAsia="en-AU"/>
             </w:rPr>
           </w:pPr>
-          <w:hyperlink w:anchor="_Toc354474367" w:history="1">
+          <w:hyperlink w:anchor="_Toc355017329" w:history="1">
             <w:r>
               <w:rPr>
                 <w:rStyle w:val="Hyperlink"/>
@@ -2755,7 +2755,7 @@
                 <w:noProof/>
                 <w:webHidden/>
               </w:rPr>
-              <w:instrText xml:space="preserve"> PAGEREF _Toc354474367 \h </w:instrText>
+              <w:instrText xml:space="preserve"> PAGEREF _Toc355017329 \h </w:instrText>
             </w:r>
             <w:r>
               <w:rPr>
@@ -2798,7 +2798,7 @@
               <w:lang w:eastAsia="en-AU"/>
             </w:rPr>
           </w:pPr>
-          <w:hyperlink w:anchor="_Toc354474368" w:history="1">
+          <w:hyperlink w:anchor="_Toc355017330" w:history="1">
             <w:r>
               <w:rPr>
                 <w:rStyle w:val="Hyperlink"/>
@@ -2825,7 +2825,7 @@
                 <w:noProof/>
                 <w:webHidden/>
               </w:rPr>
-              <w:instrText xml:space="preserve"> PAGEREF _Toc354474368 \h </w:instrText>
+              <w:instrText xml:space="preserve"> PAGEREF _Toc355017330 \h </w:instrText>
             </w:r>
             <w:r>
               <w:rPr>
@@ -2868,7 +2868,7 @@
               <w:lang w:eastAsia="en-AU"/>
             </w:rPr>
           </w:pPr>
-          <w:hyperlink w:anchor="_Toc354474369" w:history="1">
+          <w:hyperlink w:anchor="_Toc355017331" w:history="1">
             <w:r>
               <w:rPr>
                 <w:rStyle w:val="Hyperlink"/>
@@ -2895,7 +2895,7 @@
                 <w:noProof/>
                 <w:webHidden/>
               </w:rPr>
-              <w:instrText xml:space="preserve"> PAGEREF _Toc354474369 \h </w:instrText>
+              <w:instrText xml:space="preserve"> PAGEREF _Toc355017331 \h </w:instrText>
             </w:r>
             <w:r>
               <w:rPr>
@@ -2938,7 +2938,7 @@
               <w:lang w:eastAsia="en-AU"/>
             </w:rPr>
           </w:pPr>
-          <w:hyperlink w:anchor="_Toc354474370" w:history="1">
+          <w:hyperlink w:anchor="_Toc355017332" w:history="1">
             <w:r>
               <w:rPr>
                 <w:rStyle w:val="Hyperlink"/>
@@ -2965,7 +2965,7 @@
                 <w:noProof/>
                 <w:webHidden/>
               </w:rPr>
-              <w:instrText xml:space="preserve"> PAGEREF _Toc354474370 \h </w:instrText>
+              <w:instrText xml:space="preserve"> PAGEREF _Toc355017332 \h </w:instrText>
             </w:r>
             <w:r>
               <w:rPr>
@@ -3008,7 +3008,7 @@
               <w:lang w:eastAsia="en-AU"/>
             </w:rPr>
           </w:pPr>
-          <w:hyperlink w:anchor="_Toc354474371" w:history="1">
+          <w:hyperlink w:anchor="_Toc355017333" w:history="1">
             <w:r>
               <w:rPr>
                 <w:rStyle w:val="Hyperlink"/>
@@ -3035,7 +3035,7 @@
                 <w:noProof/>
                 <w:webHidden/>
               </w:rPr>
-              <w:instrText xml:space="preserve"> PAGEREF _Toc354474371 \h </w:instrText>
+              <w:instrText xml:space="preserve"> PAGEREF _Toc355017333 \h </w:instrText>
             </w:r>
             <w:r>
               <w:rPr>
@@ -3078,7 +3078,7 @@
               <w:lang w:eastAsia="en-AU"/>
             </w:rPr>
           </w:pPr>
-          <w:hyperlink w:anchor="_Toc354474372" w:history="1">
+          <w:hyperlink w:anchor="_Toc355017334" w:history="1">
             <w:r>
               <w:rPr>
                 <w:rStyle w:val="Hyperlink"/>
@@ -3105,7 +3105,7 @@
                 <w:noProof/>
                 <w:webHidden/>
               </w:rPr>
-              <w:instrText xml:space="preserve"> PAGEREF _Toc354474372 \h </w:instrText>
+              <w:instrText xml:space="preserve"> PAGEREF _Toc355017334 \h </w:instrText>
             </w:r>
             <w:r>
               <w:rPr>
@@ -3148,7 +3148,7 @@
               <w:lang w:eastAsia="en-AU"/>
             </w:rPr>
           </w:pPr>
-          <w:hyperlink w:anchor="_Toc354474373" w:history="1">
+          <w:hyperlink w:anchor="_Toc355017335" w:history="1">
             <w:r>
               <w:rPr>
                 <w:rStyle w:val="Hyperlink"/>
@@ -3175,7 +3175,7 @@
                 <w:noProof/>
                 <w:webHidden/>
               </w:rPr>
-              <w:instrText xml:space="preserve"> PAGEREF _Toc354474373 \h </w:instrText>
+              <w:instrText xml:space="preserve"> PAGEREF _Toc355017335 \h </w:instrText>
             </w:r>
             <w:r>
               <w:rPr>
@@ -3218,7 +3218,7 @@
               <w:lang w:eastAsia="en-AU"/>
             </w:rPr>
           </w:pPr>
-          <w:hyperlink w:anchor="_Toc354474374" w:history="1">
+          <w:hyperlink w:anchor="_Toc355017336" w:history="1">
             <w:r>
               <w:rPr>
                 <w:rStyle w:val="Hyperlink"/>
@@ -3245,7 +3245,7 @@
                 <w:noProof/>
                 <w:webHidden/>
               </w:rPr>
-              <w:instrText xml:space="preserve"> PAGEREF _Toc354474374 \h </w:instrText>
+              <w:instrText xml:space="preserve"> PAGEREF _Toc355017336 \h </w:instrText>
             </w:r>
             <w:r>
               <w:rPr>
@@ -3288,7 +3288,7 @@
               <w:lang w:eastAsia="en-AU"/>
             </w:rPr>
           </w:pPr>
-          <w:hyperlink w:anchor="_Toc354474375" w:history="1">
+          <w:hyperlink w:anchor="_Toc355017337" w:history="1">
             <w:r>
               <w:rPr>
                 <w:rStyle w:val="Hyperlink"/>
@@ -3315,7 +3315,7 @@
                 <w:noProof/>
                 <w:webHidden/>
               </w:rPr>
-              <w:instrText xml:space="preserve"> PAGEREF _Toc354474375 \h </w:instrText>
+              <w:instrText xml:space="preserve"> PAGEREF _Toc355017337 \h </w:instrText>
             </w:r>
             <w:r>
               <w:rPr>
@@ -3358,7 +3358,7 @@
               <w:lang w:eastAsia="en-AU"/>
             </w:rPr>
           </w:pPr>
-          <w:hyperlink w:anchor="_Toc354474376" w:history="1">
+          <w:hyperlink w:anchor="_Toc355017338" w:history="1">
             <w:r>
               <w:rPr>
                 <w:rStyle w:val="Hyperlink"/>
@@ -3385,7 +3385,7 @@
                 <w:noProof/>
                 <w:webHidden/>
               </w:rPr>
-              <w:instrText xml:space="preserve"> PAGEREF _Toc354474376 \h </w:instrText>
+              <w:instrText xml:space="preserve"> PAGEREF _Toc355017338 \h </w:instrText>
             </w:r>
             <w:r>
               <w:rPr>
@@ -3428,7 +3428,7 @@
               <w:lang w:eastAsia="en-AU"/>
             </w:rPr>
           </w:pPr>
-          <w:hyperlink w:anchor="_Toc354474377" w:history="1">
+          <w:hyperlink w:anchor="_Toc355017339" w:history="1">
             <w:r>
               <w:rPr>
                 <w:rStyle w:val="Hyperlink"/>
@@ -3455,7 +3455,7 @@
                 <w:noProof/>
                 <w:webHidden/>
               </w:rPr>
-              <w:instrText xml:space="preserve"> PAGEREF _Toc354474377 \h </w:instrText>
+              <w:instrText xml:space="preserve"> PAGEREF _Toc355017339 \h </w:instrText>
             </w:r>
             <w:r>
               <w:rPr>
@@ -3498,7 +3498,7 @@
               <w:lang w:eastAsia="en-AU"/>
             </w:rPr>
           </w:pPr>
-          <w:hyperlink w:anchor="_Toc354474378" w:history="1">
+          <w:hyperlink w:anchor="_Toc355017340" w:history="1">
             <w:r>
               <w:rPr>
                 <w:rStyle w:val="Hyperlink"/>
@@ -3525,7 +3525,7 @@
                 <w:noProof/>
                 <w:webHidden/>
               </w:rPr>
-              <w:instrText xml:space="preserve"> PAGEREF _Toc354474378 \h </w:instrText>
+              <w:instrText xml:space="preserve"> PAGEREF _Toc355017340 \h </w:instrText>
             </w:r>
             <w:r>
               <w:rPr>
@@ -3568,7 +3568,7 @@
               <w:lang w:eastAsia="en-AU"/>
             </w:rPr>
           </w:pPr>
-          <w:hyperlink w:anchor="_Toc354474379" w:history="1">
+          <w:hyperlink w:anchor="_Toc355017341" w:history="1">
             <w:r>
               <w:rPr>
                 <w:rStyle w:val="Hyperlink"/>
@@ -3595,7 +3595,7 @@
                 <w:noProof/>
                 <w:webHidden/>
               </w:rPr>
-              <w:instrText xml:space="preserve"> PAGEREF _Toc354474379 \h </w:instrText>
+              <w:instrText xml:space="preserve"> PAGEREF _Toc355017341 \h </w:instrText>
             </w:r>
             <w:r>
               <w:rPr>
@@ -3638,7 +3638,7 @@
               <w:lang w:eastAsia="en-AU"/>
             </w:rPr>
           </w:pPr>
-          <w:hyperlink w:anchor="_Toc354474380" w:history="1">
+          <w:hyperlink w:anchor="_Toc355017342" w:history="1">
             <w:r>
               <w:rPr>
                 <w:rStyle w:val="Hyperlink"/>
@@ -3665,7 +3665,7 @@
                 <w:noProof/>
                 <w:webHidden/>
               </w:rPr>
-              <w:instrText xml:space="preserve"> PAGEREF _Toc354474380 \h </w:instrText>
+              <w:instrText xml:space="preserve"> PAGEREF _Toc355017342 \h </w:instrText>
             </w:r>
             <w:r>
               <w:rPr>
@@ -3708,7 +3708,7 @@
               <w:lang w:eastAsia="en-AU"/>
             </w:rPr>
           </w:pPr>
-          <w:hyperlink w:anchor="_Toc354474381" w:history="1">
+          <w:hyperlink w:anchor="_Toc355017343" w:history="1">
             <w:r>
               <w:rPr>
                 <w:rStyle w:val="Hyperlink"/>
@@ -3735,7 +3735,7 @@
                 <w:noProof/>
                 <w:webHidden/>
               </w:rPr>
-              <w:instrText xml:space="preserve"> PAGEREF _Toc354474381 \h </w:instrText>
+              <w:instrText xml:space="preserve"> PAGEREF _Toc355017343 \h </w:instrText>
             </w:r>
             <w:r>
               <w:rPr>
@@ -3778,7 +3778,7 @@
               <w:lang w:eastAsia="en-AU"/>
             </w:rPr>
           </w:pPr>
-          <w:hyperlink w:anchor="_Toc354474382" w:history="1">
+          <w:hyperlink w:anchor="_Toc355017344" w:history="1">
             <w:r>
               <w:rPr>
                 <w:rStyle w:val="Hyperlink"/>
@@ -3805,7 +3805,7 @@
                 <w:noProof/>
                 <w:webHidden/>
               </w:rPr>
-              <w:instrText xml:space="preserve"> PAGEREF _Toc354474382 \h </w:instrText>
+              <w:instrText xml:space="preserve"> PAGEREF _Toc355017344 \h </w:instrText>
             </w:r>
             <w:r>
               <w:rPr>
@@ -3848,7 +3848,7 @@
               <w:lang w:eastAsia="en-AU"/>
             </w:rPr>
           </w:pPr>
-          <w:hyperlink w:anchor="_Toc354474383" w:history="1">
+          <w:hyperlink w:anchor="_Toc355017345" w:history="1">
             <w:r>
               <w:rPr>
                 <w:rStyle w:val="Hyperlink"/>
@@ -3875,7 +3875,7 @@
                 <w:noProof/>
                 <w:webHidden/>
               </w:rPr>
-              <w:instrText xml:space="preserve"> PAGEREF _Toc354474383 \h </w:instrText>
+              <w:instrText xml:space="preserve"> PAGEREF _Toc355017345 \h </w:instrText>
             </w:r>
             <w:r>
               <w:rPr>
@@ -3918,7 +3918,7 @@
               <w:lang w:eastAsia="en-AU"/>
             </w:rPr>
           </w:pPr>
-          <w:hyperlink w:anchor="_Toc354474384" w:history="1">
+          <w:hyperlink w:anchor="_Toc355017346" w:history="1">
             <w:r>
               <w:rPr>
                 <w:rStyle w:val="Hyperlink"/>
@@ -3945,7 +3945,7 @@
                 <w:noProof/>
                 <w:webHidden/>
               </w:rPr>
-              <w:instrText xml:space="preserve"> PAGEREF _Toc354474384 \h </w:instrText>
+              <w:instrText xml:space="preserve"> PAGEREF _Toc355017346 \h </w:instrText>
             </w:r>
             <w:r>
               <w:rPr>
@@ -3988,7 +3988,7 @@
               <w:lang w:eastAsia="en-AU"/>
             </w:rPr>
           </w:pPr>
-          <w:hyperlink w:anchor="_Toc354474385" w:history="1">
+          <w:hyperlink w:anchor="_Toc355017347" w:history="1">
             <w:r>
               <w:rPr>
                 <w:rStyle w:val="Hyperlink"/>
@@ -4015,7 +4015,7 @@
                 <w:noProof/>
                 <w:webHidden/>
               </w:rPr>
-              <w:instrText xml:space="preserve"> PAGEREF _Toc354474385 \h </w:instrText>
+              <w:instrText xml:space="preserve"> PAGEREF _Toc355017347 \h </w:instrText>
             </w:r>
             <w:r>
               <w:rPr>
@@ -4058,7 +4058,7 @@
               <w:lang w:eastAsia="en-AU"/>
             </w:rPr>
           </w:pPr>
-          <w:hyperlink w:anchor="_Toc354474386" w:history="1">
+          <w:hyperlink w:anchor="_Toc355017348" w:history="1">
             <w:r>
               <w:rPr>
                 <w:rStyle w:val="Hyperlink"/>
@@ -4085,7 +4085,7 @@
                 <w:noProof/>
                 <w:webHidden/>
               </w:rPr>
-              <w:instrText xml:space="preserve"> PAGEREF _Toc354474386 \h </w:instrText>
+              <w:instrText xml:space="preserve"> PAGEREF _Toc355017348 \h </w:instrText>
             </w:r>
             <w:r>
               <w:rPr>
@@ -4128,7 +4128,7 @@
               <w:lang w:eastAsia="en-AU"/>
             </w:rPr>
           </w:pPr>
-          <w:hyperlink w:anchor="_Toc354474387" w:history="1">
+          <w:hyperlink w:anchor="_Toc355017349" w:history="1">
             <w:r>
               <w:rPr>
                 <w:rStyle w:val="Hyperlink"/>
@@ -4155,7 +4155,7 @@
                 <w:noProof/>
                 <w:webHidden/>
               </w:rPr>
-              <w:instrText xml:space="preserve"> PAGEREF _Toc354474387 \h </w:instrText>
+              <w:instrText xml:space="preserve"> PAGEREF _Toc355017349 \h </w:instrText>
             </w:r>
             <w:r>
               <w:rPr>
@@ -4198,7 +4198,7 @@
               <w:lang w:eastAsia="en-AU"/>
             </w:rPr>
           </w:pPr>
-          <w:hyperlink w:anchor="_Toc354474388" w:history="1">
+          <w:hyperlink w:anchor="_Toc355017350" w:history="1">
             <w:r>
               <w:rPr>
                 <w:rStyle w:val="Hyperlink"/>
@@ -4225,7 +4225,7 @@
                 <w:noProof/>
                 <w:webHidden/>
               </w:rPr>
-              <w:instrText xml:space="preserve"> PAGEREF _Toc354474388 \h </w:instrText>
+              <w:instrText xml:space="preserve"> PAGEREF _Toc355017350 \h </w:instrText>
             </w:r>
             <w:r>
               <w:rPr>
@@ -4268,7 +4268,7 @@
               <w:lang w:eastAsia="en-AU"/>
             </w:rPr>
           </w:pPr>
-          <w:hyperlink w:anchor="_Toc354474389" w:history="1">
+          <w:hyperlink w:anchor="_Toc355017351" w:history="1">
             <w:r>
               <w:rPr>
                 <w:rStyle w:val="Hyperlink"/>
@@ -4295,7 +4295,7 @@
                 <w:noProof/>
                 <w:webHidden/>
               </w:rPr>
-              <w:instrText xml:space="preserve"> PAGEREF _Toc354474389 \h </w:instrText>
+              <w:instrText xml:space="preserve"> PAGEREF _Toc355017351 \h </w:instrText>
             </w:r>
             <w:r>
               <w:rPr>
@@ -4338,7 +4338,7 @@
               <w:lang w:eastAsia="en-AU"/>
             </w:rPr>
           </w:pPr>
-          <w:hyperlink w:anchor="_Toc354474390" w:history="1">
+          <w:hyperlink w:anchor="_Toc355017352" w:history="1">
             <w:r>
               <w:rPr>
                 <w:rStyle w:val="Hyperlink"/>
@@ -4365,7 +4365,7 @@
                 <w:noProof/>
                 <w:webHidden/>
               </w:rPr>
-              <w:instrText xml:space="preserve"> PAGEREF _Toc354474390 \h </w:instrText>
+              <w:instrText xml:space="preserve"> PAGEREF _Toc355017352 \h </w:instrText>
             </w:r>
             <w:r>
               <w:rPr>
@@ -4408,7 +4408,7 @@
               <w:lang w:eastAsia="en-AU"/>
             </w:rPr>
           </w:pPr>
-          <w:hyperlink w:anchor="_Toc354474391" w:history="1">
+          <w:hyperlink w:anchor="_Toc355017353" w:history="1">
             <w:r>
               <w:rPr>
                 <w:rStyle w:val="Hyperlink"/>
@@ -4435,7 +4435,7 @@
                 <w:noProof/>
                 <w:webHidden/>
               </w:rPr>
-              <w:instrText xml:space="preserve"> PAGEREF _Toc354474391 \h </w:instrText>
+              <w:instrText xml:space="preserve"> PAGEREF _Toc355017353 \h </w:instrText>
             </w:r>
             <w:r>
               <w:rPr>
@@ -4478,7 +4478,7 @@
               <w:lang w:eastAsia="en-AU"/>
             </w:rPr>
           </w:pPr>
-          <w:hyperlink w:anchor="_Toc354474392" w:history="1">
+          <w:hyperlink w:anchor="_Toc355017354" w:history="1">
             <w:r>
               <w:rPr>
                 <w:rStyle w:val="Hyperlink"/>
@@ -4505,7 +4505,7 @@
                 <w:noProof/>
                 <w:webHidden/>
               </w:rPr>
-              <w:instrText xml:space="preserve"> PAGEREF _Toc354474392 \h </w:instrText>
+              <w:instrText xml:space="preserve"> PAGEREF _Toc355017354 \h </w:instrText>
             </w:r>
             <w:r>
               <w:rPr>
@@ -4548,7 +4548,7 @@
               <w:lang w:eastAsia="en-AU"/>
             </w:rPr>
           </w:pPr>
-          <w:hyperlink w:anchor="_Toc354474393" w:history="1">
+          <w:hyperlink w:anchor="_Toc355017355" w:history="1">
             <w:r>
               <w:rPr>
                 <w:rStyle w:val="Hyperlink"/>
@@ -4575,7 +4575,7 @@
                 <w:noProof/>
                 <w:webHidden/>
               </w:rPr>
-              <w:instrText xml:space="preserve"> PAGEREF _Toc354474393 \h </w:instrText>
+              <w:instrText xml:space="preserve"> PAGEREF _Toc355017355 \h </w:instrText>
             </w:r>
             <w:r>
               <w:rPr>
@@ -4618,7 +4618,7 @@
               <w:lang w:eastAsia="en-AU"/>
             </w:rPr>
           </w:pPr>
-          <w:hyperlink w:anchor="_Toc354474394" w:history="1">
+          <w:hyperlink w:anchor="_Toc355017356" w:history="1">
             <w:r>
               <w:rPr>
                 <w:rStyle w:val="Hyperlink"/>
@@ -4645,7 +4645,7 @@
                 <w:noProof/>
                 <w:webHidden/>
               </w:rPr>
-              <w:instrText xml:space="preserve"> PAGEREF _Toc354474394 \h </w:instrText>
+              <w:instrText xml:space="preserve"> PAGEREF _Toc355017356 \h </w:instrText>
             </w:r>
             <w:r>
               <w:rPr>
@@ -4665,7 +4665,7 @@
                 <w:noProof/>
                 <w:webHidden/>
               </w:rPr>
-              <w:t>38</w:t>
+              <w:t>43</w:t>
             </w:r>
             <w:r>
               <w:rPr>
@@ -4688,7 +4688,7 @@
               <w:lang w:eastAsia="en-AU"/>
             </w:rPr>
           </w:pPr>
-          <w:hyperlink w:anchor="_Toc354474395" w:history="1">
+          <w:hyperlink w:anchor="_Toc355017357" w:history="1">
             <w:r>
               <w:rPr>
                 <w:rStyle w:val="Hyperlink"/>
@@ -4715,7 +4715,7 @@
                 <w:noProof/>
                 <w:webHidden/>
               </w:rPr>
-              <w:instrText xml:space="preserve"> PAGEREF _Toc354474395 \h </w:instrText>
+              <w:instrText xml:space="preserve"> PAGEREF _Toc355017357 \h </w:instrText>
             </w:r>
             <w:r>
               <w:rPr>
@@ -4735,7 +4735,7 @@
                 <w:noProof/>
                 <w:webHidden/>
               </w:rPr>
-              <w:t>40</w:t>
+              <w:t>45</w:t>
             </w:r>
             <w:r>
               <w:rPr>
@@ -4758,7 +4758,7 @@
               <w:lang w:eastAsia="en-AU"/>
             </w:rPr>
           </w:pPr>
-          <w:hyperlink w:anchor="_Toc354474396" w:history="1">
+          <w:hyperlink w:anchor="_Toc355017358" w:history="1">
             <w:r>
               <w:rPr>
                 <w:rStyle w:val="Hyperlink"/>
@@ -4785,7 +4785,7 @@
                 <w:noProof/>
                 <w:webHidden/>
               </w:rPr>
-              <w:instrText xml:space="preserve"> PAGEREF _Toc354474396 \h </w:instrText>
+              <w:instrText xml:space="preserve"> PAGEREF _Toc355017358 \h </w:instrText>
             </w:r>
             <w:r>
               <w:rPr>
@@ -4805,7 +4805,7 @@
                 <w:noProof/>
                 <w:webHidden/>
               </w:rPr>
-              <w:t>41</w:t>
+              <w:t>46</w:t>
             </w:r>
             <w:r>
               <w:rPr>
@@ -4828,7 +4828,7 @@
               <w:lang w:eastAsia="en-AU"/>
             </w:rPr>
           </w:pPr>
-          <w:hyperlink w:anchor="_Toc354474397" w:history="1">
+          <w:hyperlink w:anchor="_Toc355017359" w:history="1">
             <w:r>
               <w:rPr>
                 <w:rStyle w:val="Hyperlink"/>
@@ -4855,7 +4855,7 @@
                 <w:noProof/>
                 <w:webHidden/>
               </w:rPr>
-              <w:instrText xml:space="preserve"> PAGEREF _Toc354474397 \h </w:instrText>
+              <w:instrText xml:space="preserve"> PAGEREF _Toc355017359 \h </w:instrText>
             </w:r>
             <w:r>
               <w:rPr>
@@ -4875,7 +4875,7 @@
                 <w:noProof/>
                 <w:webHidden/>
               </w:rPr>
-              <w:t>42</w:t>
+              <w:t>47</w:t>
             </w:r>
             <w:r>
               <w:rPr>
@@ -4898,7 +4898,7 @@
               <w:lang w:eastAsia="en-AU"/>
             </w:rPr>
           </w:pPr>
-          <w:hyperlink w:anchor="_Toc354474398" w:history="1">
+          <w:hyperlink w:anchor="_Toc355017360" w:history="1">
             <w:r>
               <w:rPr>
                 <w:rStyle w:val="Hyperlink"/>
@@ -4925,7 +4925,7 @@
                 <w:noProof/>
                 <w:webHidden/>
               </w:rPr>
-              <w:instrText xml:space="preserve"> PAGEREF _Toc354474398 \h </w:instrText>
+              <w:instrText xml:space="preserve"> PAGEREF _Toc355017360 \h </w:instrText>
             </w:r>
             <w:r>
               <w:rPr>
@@ -4945,7 +4945,7 @@
                 <w:noProof/>
                 <w:webHidden/>
               </w:rPr>
-              <w:t>43</w:t>
+              <w:t>47</w:t>
             </w:r>
             <w:r>
               <w:rPr>
@@ -4968,7 +4968,7 @@
               <w:lang w:eastAsia="en-AU"/>
             </w:rPr>
           </w:pPr>
-          <w:hyperlink w:anchor="_Toc354474399" w:history="1">
+          <w:hyperlink w:anchor="_Toc355017361" w:history="1">
             <w:r>
               <w:rPr>
                 <w:rStyle w:val="Hyperlink"/>
@@ -4995,7 +4995,7 @@
                 <w:noProof/>
                 <w:webHidden/>
               </w:rPr>
-              <w:instrText xml:space="preserve"> PAGEREF _Toc354474399 \h </w:instrText>
+              <w:instrText xml:space="preserve"> PAGEREF _Toc355017361 \h </w:instrText>
             </w:r>
             <w:r>
               <w:rPr>
@@ -5015,7 +5015,7 @@
                 <w:noProof/>
                 <w:webHidden/>
               </w:rPr>
-              <w:t>45</w:t>
+              <w:t>50</w:t>
             </w:r>
             <w:r>
               <w:rPr>
@@ -5038,7 +5038,7 @@
               <w:lang w:eastAsia="en-AU"/>
             </w:rPr>
           </w:pPr>
-          <w:hyperlink w:anchor="_Toc354474400" w:history="1">
+          <w:hyperlink w:anchor="_Toc355017362" w:history="1">
             <w:r>
               <w:rPr>
                 <w:rStyle w:val="Hyperlink"/>
@@ -5065,7 +5065,7 @@
                 <w:noProof/>
                 <w:webHidden/>
               </w:rPr>
-              <w:instrText xml:space="preserve"> PAGEREF _Toc354474400 \h </w:instrText>
+              <w:instrText xml:space="preserve"> PAGEREF _Toc355017362 \h </w:instrText>
             </w:r>
             <w:r>
               <w:rPr>
@@ -5085,7 +5085,7 @@
                 <w:noProof/>
                 <w:webHidden/>
               </w:rPr>
-              <w:t>45</w:t>
+              <w:t>50</w:t>
             </w:r>
             <w:r>
               <w:rPr>
@@ -5108,7 +5108,7 @@
               <w:lang w:eastAsia="en-AU"/>
             </w:rPr>
           </w:pPr>
-          <w:hyperlink w:anchor="_Toc354474401" w:history="1">
+          <w:hyperlink w:anchor="_Toc355017363" w:history="1">
             <w:r>
               <w:rPr>
                 <w:rStyle w:val="Hyperlink"/>
@@ -5135,7 +5135,7 @@
                 <w:noProof/>
                 <w:webHidden/>
               </w:rPr>
-              <w:instrText xml:space="preserve"> PAGEREF _Toc354474401 \h </w:instrText>
+              <w:instrText xml:space="preserve"> PAGEREF _Toc355017363 \h </w:instrText>
             </w:r>
             <w:r>
               <w:rPr>
@@ -5155,7 +5155,7 @@
                 <w:noProof/>
                 <w:webHidden/>
               </w:rPr>
-              <w:t>51</w:t>
+              <w:t>56</w:t>
             </w:r>
             <w:r>
               <w:rPr>
@@ -5178,7 +5178,7 @@
               <w:lang w:eastAsia="en-AU"/>
             </w:rPr>
           </w:pPr>
-          <w:hyperlink w:anchor="_Toc354474402" w:history="1">
+          <w:hyperlink w:anchor="_Toc355017364" w:history="1">
             <w:r>
               <w:rPr>
                 <w:rStyle w:val="Hyperlink"/>
@@ -5205,7 +5205,7 @@
                 <w:noProof/>
                 <w:webHidden/>
               </w:rPr>
-              <w:instrText xml:space="preserve"> PAGEREF _Toc354474402 \h </w:instrText>
+              <w:instrText xml:space="preserve"> PAGEREF _Toc355017364 \h </w:instrText>
             </w:r>
             <w:r>
               <w:rPr>
@@ -5225,7 +5225,7 @@
                 <w:noProof/>
                 <w:webHidden/>
               </w:rPr>
-              <w:t>51</w:t>
+              <w:t>56</w:t>
             </w:r>
             <w:r>
               <w:rPr>
@@ -5248,7 +5248,7 @@
               <w:lang w:eastAsia="en-AU"/>
             </w:rPr>
           </w:pPr>
-          <w:hyperlink w:anchor="_Toc354474403" w:history="1">
+          <w:hyperlink w:anchor="_Toc355017365" w:history="1">
             <w:r>
               <w:rPr>
                 <w:rStyle w:val="Hyperlink"/>
@@ -5275,7 +5275,7 @@
                 <w:noProof/>
                 <w:webHidden/>
               </w:rPr>
-              <w:instrText xml:space="preserve"> PAGEREF _Toc354474403 \h </w:instrText>
+              <w:instrText xml:space="preserve"> PAGEREF _Toc355017365 \h </w:instrText>
             </w:r>
             <w:r>
               <w:rPr>
@@ -5295,7 +5295,7 @@
                 <w:noProof/>
                 <w:webHidden/>
               </w:rPr>
-              <w:t>54</w:t>
+              <w:t>59</w:t>
             </w:r>
             <w:r>
               <w:rPr>
@@ -5318,7 +5318,7 @@
               <w:lang w:eastAsia="en-AU"/>
             </w:rPr>
           </w:pPr>
-          <w:hyperlink w:anchor="_Toc354474404" w:history="1">
+          <w:hyperlink w:anchor="_Toc355017366" w:history="1">
             <w:r>
               <w:rPr>
                 <w:rStyle w:val="Hyperlink"/>
@@ -5345,7 +5345,7 @@
                 <w:noProof/>
                 <w:webHidden/>
               </w:rPr>
-              <w:instrText xml:space="preserve"> PAGEREF _Toc354474404 \h </w:instrText>
+              <w:instrText xml:space="preserve"> PAGEREF _Toc355017366 \h </w:instrText>
             </w:r>
             <w:r>
               <w:rPr>
@@ -5365,7 +5365,7 @@
                 <w:noProof/>
                 <w:webHidden/>
               </w:rPr>
-              <w:t>54</w:t>
+              <w:t>59</w:t>
             </w:r>
             <w:r>
               <w:rPr>
@@ -5399,7 +5399,7 @@
         <w:pStyle w:val="Heading1"/>
       </w:pPr>
       <w:bookmarkStart w:id="0" w:name="_Ref342384189"/>
-      <w:bookmarkStart w:id="1" w:name="_Toc354474333"/>
+      <w:bookmarkStart w:id="1" w:name="_Toc355017295"/>
       <w:r>
         <w:lastRenderedPageBreak/>
         <w:t>Introduction</w:t>
@@ -5453,7 +5453,7 @@
       <w:pPr>
         <w:pStyle w:val="Heading2"/>
       </w:pPr>
-      <w:bookmarkStart w:id="2" w:name="_Toc354474334"/>
+      <w:bookmarkStart w:id="2" w:name="_Toc355017296"/>
       <w:r>
         <w:t>License</w:t>
       </w:r>
@@ -5482,7 +5482,7 @@
       <w:pPr>
         <w:pStyle w:val="Heading1"/>
       </w:pPr>
-      <w:bookmarkStart w:id="3" w:name="_Toc354474335"/>
+      <w:bookmarkStart w:id="3" w:name="_Toc355017297"/>
       <w:r>
         <w:t>Overview</w:t>
       </w:r>
@@ -5532,7 +5532,7 @@
       <w:pPr>
         <w:pStyle w:val="Heading2"/>
       </w:pPr>
-      <w:bookmarkStart w:id="4" w:name="_Toc354474336"/>
+      <w:bookmarkStart w:id="4" w:name="_Toc355017298"/>
       <w:r>
         <w:t>Qt Designer</w:t>
       </w:r>
@@ -5552,7 +5552,7 @@
       <w:pPr>
         <w:pStyle w:val="Heading2"/>
       </w:pPr>
-      <w:bookmarkStart w:id="5" w:name="_Toc354474337"/>
+      <w:bookmarkStart w:id="5" w:name="_Toc355017299"/>
       <w:r>
         <w:t>QEGui</w:t>
       </w:r>
@@ -5620,7 +5620,7 @@
       <w:pPr>
         <w:pStyle w:val="Heading2"/>
       </w:pPr>
-      <w:bookmarkStart w:id="6" w:name="_Toc354474338"/>
+      <w:bookmarkStart w:id="6" w:name="_Toc355017300"/>
       <w:r>
         <w:t>QE widgets</w:t>
       </w:r>
@@ -5685,7 +5685,7 @@
         <w:pStyle w:val="Heading1"/>
       </w:pPr>
       <w:bookmarkStart w:id="7" w:name="_Ref342384618"/>
-      <w:bookmarkStart w:id="8" w:name="_Toc354474339"/>
+      <w:bookmarkStart w:id="8" w:name="_Toc355017301"/>
       <w:r>
         <w:t>QEGui</w:t>
       </w:r>
@@ -5696,7 +5696,7 @@
       <w:pPr>
         <w:pStyle w:val="Heading2"/>
       </w:pPr>
-      <w:bookmarkStart w:id="9" w:name="_Toc354474340"/>
+      <w:bookmarkStart w:id="9" w:name="_Toc355017302"/>
       <w:r>
         <w:t>Command format:</w:t>
       </w:r>
@@ -6320,7 +6320,7 @@
         <w:pStyle w:val="Heading2"/>
       </w:pPr>
       <w:bookmarkStart w:id="10" w:name="_Ref342384171"/>
-      <w:bookmarkStart w:id="11" w:name="_Toc354474341"/>
+      <w:bookmarkStart w:id="11" w:name="_Toc355017303"/>
       <w:r>
         <w:t>File location rules</w:t>
       </w:r>
@@ -6433,7 +6433,7 @@
       <w:pPr>
         <w:pStyle w:val="Heading1"/>
       </w:pPr>
-      <w:bookmarkStart w:id="12" w:name="_Toc354474342"/>
+      <w:bookmarkStart w:id="12" w:name="_Toc355017304"/>
       <w:r>
         <w:t>Tricks and tips</w:t>
       </w:r>
@@ -6446,7 +6446,7 @@
       <w:pPr>
         <w:pStyle w:val="Heading2"/>
       </w:pPr>
-      <w:bookmarkStart w:id="13" w:name="_Toc354474343"/>
+      <w:bookmarkStart w:id="13" w:name="_Toc355017305"/>
       <w:r>
         <w:t xml:space="preserve">GUI </w:t>
       </w:r>
@@ -6571,7 +6571,7 @@
       <w:bookmarkStart w:id="18" w:name="_Ref345403876"/>
       <w:bookmarkStart w:id="19" w:name="_Ref345403920"/>
       <w:bookmarkStart w:id="20" w:name="_Ref345403929"/>
-      <w:bookmarkStart w:id="21" w:name="_Toc354474344"/>
+      <w:bookmarkStart w:id="21" w:name="_Toc355017306"/>
       <w:r>
         <w:t>User levels</w:t>
       </w:r>
@@ -6920,7 +6920,7 @@
         <w:pStyle w:val="Heading2"/>
       </w:pPr>
       <w:bookmarkStart w:id="26" w:name="_Ref353462769"/>
-      <w:bookmarkStart w:id="27" w:name="_Toc354474345"/>
+      <w:bookmarkStart w:id="27" w:name="_Toc355017307"/>
       <w:r>
         <w:lastRenderedPageBreak/>
         <w:t>Logging</w:t>
@@ -7613,7 +7613,7 @@
         <w:pStyle w:val="Heading2"/>
       </w:pPr>
       <w:bookmarkStart w:id="31" w:name="_Ref345498802"/>
-      <w:bookmarkStart w:id="32" w:name="_Toc354474346"/>
+      <w:bookmarkStart w:id="32" w:name="_Toc355017308"/>
       <w:r>
         <w:t>Finding files</w:t>
       </w:r>
@@ -7672,7 +7672,7 @@
       <w:pPr>
         <w:pStyle w:val="Heading2"/>
       </w:pPr>
-      <w:bookmarkStart w:id="33" w:name="_Toc354474347"/>
+      <w:bookmarkStart w:id="33" w:name="_Toc355017309"/>
       <w:r>
         <w:t>Sub form file names</w:t>
       </w:r>
@@ -7758,7 +7758,7 @@
       <w:pPr>
         <w:pStyle w:val="Heading2"/>
       </w:pPr>
-      <w:bookmarkStart w:id="34" w:name="_Toc354474348"/>
+      <w:bookmarkStart w:id="34" w:name="_Toc355017310"/>
       <w:r>
         <w:t>Sub form resizing</w:t>
       </w:r>
@@ -7860,7 +7860,7 @@
         <w:rPr>
           <w:noProof/>
         </w:rPr>
-        <w:t>43</w:t>
+        <w:t>47</w:t>
       </w:r>
       <w:r>
         <w:fldChar w:fldCharType="end"/>
@@ -7873,7 +7873,7 @@
       <w:pPr>
         <w:pStyle w:val="Heading2"/>
       </w:pPr>
-      <w:bookmarkStart w:id="35" w:name="_Toc354474349"/>
+      <w:bookmarkStart w:id="35" w:name="_Toc355017311"/>
       <w:r>
         <w:t xml:space="preserve">Ensuring QERadioButton </w:t>
       </w:r>
@@ -7942,7 +7942,7 @@
       <w:pPr>
         <w:pStyle w:val="Heading2"/>
       </w:pPr>
-      <w:bookmarkStart w:id="36" w:name="_Toc354474350"/>
+      <w:bookmarkStart w:id="36" w:name="_Toc355017312"/>
       <w:r>
         <w:t>What top level form to use</w:t>
       </w:r>
@@ -7984,7 +7984,7 @@
       <w:pPr>
         <w:pStyle w:val="Heading2"/>
       </w:pPr>
-      <w:bookmarkStart w:id="37" w:name="_Toc354474351"/>
+      <w:bookmarkStart w:id="37" w:name="_Toc355017313"/>
       <w:r>
         <w:t>How does a user interact with an updating QE widget</w:t>
       </w:r>
@@ -8007,7 +8007,7 @@
       <w:pPr>
         <w:pStyle w:val="Heading1"/>
       </w:pPr>
-      <w:bookmarkStart w:id="38" w:name="_Toc354474352"/>
+      <w:bookmarkStart w:id="38" w:name="_Toc355017314"/>
       <w:r>
         <w:t>QE widgets</w:t>
       </w:r>
@@ -8101,7 +8101,7 @@
       <w:pPr>
         <w:pStyle w:val="Heading2"/>
       </w:pPr>
-      <w:bookmarkStart w:id="39" w:name="_Toc354474353"/>
+      <w:bookmarkStart w:id="39" w:name="_Toc355017315"/>
       <w:r>
         <w:t>Common QE Widget properties</w:t>
       </w:r>
@@ -8116,7 +8116,7 @@
       <w:pPr>
         <w:pStyle w:val="Heading3"/>
       </w:pPr>
-      <w:bookmarkStart w:id="40" w:name="_Toc354474354"/>
+      <w:bookmarkStart w:id="40" w:name="_Toc355017316"/>
       <w:r>
         <w:lastRenderedPageBreak/>
         <w:t>v</w:t>
@@ -8542,7 +8542,7 @@
       <w:pPr>
         <w:pStyle w:val="Heading3"/>
       </w:pPr>
-      <w:bookmarkStart w:id="44" w:name="_Toc354474355"/>
+      <w:bookmarkStart w:id="44" w:name="_Toc355017317"/>
       <w:r>
         <w:t>variableAsTooltip</w:t>
       </w:r>
@@ -8600,7 +8600,7 @@
       <w:pPr>
         <w:pStyle w:val="Heading3"/>
       </w:pPr>
-      <w:bookmarkStart w:id="45" w:name="_Toc354474356"/>
+      <w:bookmarkStart w:id="45" w:name="_Toc355017318"/>
       <w:r>
         <w:t>s</w:t>
       </w:r>
@@ -8618,7 +8618,7 @@
       <w:pPr>
         <w:pStyle w:val="Heading3"/>
       </w:pPr>
-      <w:bookmarkStart w:id="46" w:name="_Toc354474357"/>
+      <w:bookmarkStart w:id="46" w:name="_Toc355017319"/>
       <w:r>
         <w:t>enabled</w:t>
       </w:r>
@@ -8638,7 +8638,7 @@
       <w:pPr>
         <w:pStyle w:val="Heading3"/>
       </w:pPr>
-      <w:bookmarkStart w:id="47" w:name="_Toc354474358"/>
+      <w:bookmarkStart w:id="47" w:name="_Toc355017320"/>
       <w:r>
         <w:lastRenderedPageBreak/>
         <w:t>allowDrop</w:t>
@@ -8654,7 +8654,7 @@
       <w:pPr>
         <w:pStyle w:val="Heading3"/>
       </w:pPr>
-      <w:bookmarkStart w:id="48" w:name="_Toc354474359"/>
+      <w:bookmarkStart w:id="48" w:name="_Toc355017321"/>
       <w:r>
         <w:t>visible</w:t>
       </w:r>
@@ -8686,7 +8686,7 @@
       <w:pPr>
         <w:pStyle w:val="Heading3"/>
       </w:pPr>
-      <w:bookmarkStart w:id="49" w:name="_Toc354474360"/>
+      <w:bookmarkStart w:id="49" w:name="_Toc355017322"/>
       <w:r>
         <w:t>messageSourceId</w:t>
       </w:r>
@@ -8761,7 +8761,7 @@
       <w:pPr>
         <w:pStyle w:val="Heading3"/>
       </w:pPr>
-      <w:bookmarkStart w:id="50" w:name="_Toc354474361"/>
+      <w:bookmarkStart w:id="50" w:name="_Toc355017323"/>
       <w:r>
         <w:t>userLevelUserStyle</w:t>
       </w:r>
@@ -8851,7 +8851,7 @@
       <w:pPr>
         <w:pStyle w:val="Heading3"/>
       </w:pPr>
-      <w:bookmarkStart w:id="51" w:name="_Toc354474362"/>
+      <w:bookmarkStart w:id="51" w:name="_Toc355017324"/>
       <w:r>
         <w:t>userLevelVisibility</w:t>
       </w:r>
@@ -8944,7 +8944,7 @@
       <w:pPr>
         <w:pStyle w:val="Heading3"/>
       </w:pPr>
-      <w:bookmarkStart w:id="52" w:name="_Toc354474363"/>
+      <w:bookmarkStart w:id="52" w:name="_Toc355017325"/>
       <w:r>
         <w:lastRenderedPageBreak/>
         <w:t>userLevelEnabled</w:t>
@@ -9062,7 +9062,7 @@
       <w:bookmarkStart w:id="53" w:name="_Ref350245166"/>
       <w:bookmarkStart w:id="54" w:name="_Ref350245215"/>
       <w:bookmarkStart w:id="55" w:name="_Ref350245314"/>
-      <w:bookmarkStart w:id="56" w:name="_Toc354474364"/>
+      <w:bookmarkStart w:id="56" w:name="_Toc355017326"/>
       <w:r>
         <w:t>displayAlarmState</w:t>
       </w:r>
@@ -9087,7 +9087,7 @@
       </w:pPr>
       <w:bookmarkStart w:id="57" w:name="_Ref351544701"/>
       <w:bookmarkStart w:id="58" w:name="_Ref351544704"/>
-      <w:bookmarkStart w:id="59" w:name="_Toc354474365"/>
+      <w:bookmarkStart w:id="59" w:name="_Toc355017327"/>
       <w:r>
         <w:t>String formatting properties</w:t>
       </w:r>
@@ -9115,7 +9115,7 @@
       <w:pPr>
         <w:pStyle w:val="Heading3"/>
       </w:pPr>
-      <w:bookmarkStart w:id="60" w:name="_Toc354474366"/>
+      <w:bookmarkStart w:id="60" w:name="_Toc355017328"/>
       <w:r>
         <w:t>precision</w:t>
       </w:r>
@@ -9135,7 +9135,7 @@
       <w:pPr>
         <w:pStyle w:val="Heading3"/>
       </w:pPr>
-      <w:bookmarkStart w:id="61" w:name="_Toc354474367"/>
+      <w:bookmarkStart w:id="61" w:name="_Toc355017329"/>
       <w:r>
         <w:t>useDbPrecision</w:t>
       </w:r>
@@ -9155,7 +9155,7 @@
       <w:pPr>
         <w:pStyle w:val="Heading3"/>
       </w:pPr>
-      <w:bookmarkStart w:id="62" w:name="_Toc354474368"/>
+      <w:bookmarkStart w:id="62" w:name="_Toc355017330"/>
       <w:r>
         <w:t>leadingZero</w:t>
       </w:r>
@@ -9170,7 +9170,7 @@
       <w:pPr>
         <w:pStyle w:val="Heading3"/>
       </w:pPr>
-      <w:bookmarkStart w:id="63" w:name="_Toc354474369"/>
+      <w:bookmarkStart w:id="63" w:name="_Toc355017331"/>
       <w:r>
         <w:t>trailingZeros</w:t>
       </w:r>
@@ -9185,7 +9185,7 @@
       <w:pPr>
         <w:pStyle w:val="Heading3"/>
       </w:pPr>
-      <w:bookmarkStart w:id="64" w:name="_Toc354474370"/>
+      <w:bookmarkStart w:id="64" w:name="_Toc355017332"/>
       <w:r>
         <w:t>addUnits</w:t>
       </w:r>
@@ -9200,7 +9200,7 @@
       <w:pPr>
         <w:pStyle w:val="Heading3"/>
       </w:pPr>
-      <w:bookmarkStart w:id="65" w:name="_Toc354474371"/>
+      <w:bookmarkStart w:id="65" w:name="_Toc355017333"/>
       <w:r>
         <w:lastRenderedPageBreak/>
         <w:t>localEnumeration</w:t>
@@ -9566,7 +9566,7 @@
       <w:pPr>
         <w:pStyle w:val="Heading3"/>
       </w:pPr>
-      <w:bookmarkStart w:id="66" w:name="_Toc354474372"/>
+      <w:bookmarkStart w:id="66" w:name="_Toc355017334"/>
       <w:r>
         <w:t>format</w:t>
       </w:r>
@@ -9725,7 +9725,7 @@
       <w:pPr>
         <w:pStyle w:val="Heading3"/>
       </w:pPr>
-      <w:bookmarkStart w:id="67" w:name="_Toc354474373"/>
+      <w:bookmarkStart w:id="67" w:name="_Toc355017335"/>
       <w:r>
         <w:t>radix</w:t>
       </w:r>
@@ -9740,7 +9740,7 @@
       <w:pPr>
         <w:pStyle w:val="Heading3"/>
       </w:pPr>
-      <w:bookmarkStart w:id="68" w:name="_Toc354474374"/>
+      <w:bookmarkStart w:id="68" w:name="_Toc355017336"/>
       <w:r>
         <w:t>notation</w:t>
       </w:r>
@@ -9825,7 +9825,7 @@
       <w:pPr>
         <w:pStyle w:val="Heading3"/>
       </w:pPr>
-      <w:bookmarkStart w:id="69" w:name="_Toc354474375"/>
+      <w:bookmarkStart w:id="69" w:name="_Toc355017337"/>
       <w:r>
         <w:t>arrayAction</w:t>
       </w:r>
@@ -9909,7 +9909,7 @@
       <w:pPr>
         <w:pStyle w:val="Heading3"/>
       </w:pPr>
-      <w:bookmarkStart w:id="70" w:name="_Toc354474376"/>
+      <w:bookmarkStart w:id="70" w:name="_Toc355017338"/>
       <w:r>
         <w:t>arrayIndex</w:t>
       </w:r>
@@ -9941,7 +9941,7 @@
       <w:pPr>
         <w:pStyle w:val="Heading2"/>
       </w:pPr>
-      <w:bookmarkStart w:id="71" w:name="_Toc354474377"/>
+      <w:bookmarkStart w:id="71" w:name="_Toc355017339"/>
       <w:r>
         <w:t xml:space="preserve">QEAnalogIndicator and </w:t>
       </w:r>
@@ -10116,7 +10116,7 @@
       <w:pPr>
         <w:pStyle w:val="Heading2"/>
       </w:pPr>
-      <w:bookmarkStart w:id="72" w:name="_Toc354474378"/>
+      <w:bookmarkStart w:id="72" w:name="_Toc355017340"/>
       <w:r>
         <w:t xml:space="preserve">QBitStatus and </w:t>
       </w:r>
@@ -10202,7 +10202,7 @@
       <w:pPr>
         <w:pStyle w:val="Heading2"/>
       </w:pPr>
-      <w:bookmarkStart w:id="73" w:name="_Toc354474379"/>
+      <w:bookmarkStart w:id="73" w:name="_Toc355017341"/>
       <w:r>
         <w:t>QEConfiguredLayout</w:t>
       </w:r>
@@ -10227,7 +10227,7 @@
       <w:pPr>
         <w:pStyle w:val="Heading2"/>
       </w:pPr>
-      <w:bookmarkStart w:id="74" w:name="_Toc354474380"/>
+      <w:bookmarkStart w:id="74" w:name="_Toc355017342"/>
       <w:r>
         <w:t>QEFileBrowser</w:t>
       </w:r>
@@ -10242,7 +10242,7 @@
       <w:pPr>
         <w:pStyle w:val="Heading2"/>
       </w:pPr>
-      <w:bookmarkStart w:id="75" w:name="_Toc354474381"/>
+      <w:bookmarkStart w:id="75" w:name="_Toc355017343"/>
       <w:r>
         <w:t>QELabel</w:t>
       </w:r>
@@ -10677,7 +10677,7 @@
       <w:pPr>
         <w:pStyle w:val="Heading2"/>
       </w:pPr>
-      <w:bookmarkStart w:id="76" w:name="_Toc354474382"/>
+      <w:bookmarkStart w:id="76" w:name="_Toc355017344"/>
       <w:r>
         <w:lastRenderedPageBreak/>
         <w:t>QELogin</w:t>
@@ -10690,7 +10690,7 @@
       </w:pPr>
       <w:bookmarkStart w:id="77" w:name="_Ref351548242"/>
       <w:bookmarkStart w:id="78" w:name="_Ref351548245"/>
-      <w:bookmarkStart w:id="79" w:name="_Toc354474383"/>
+      <w:bookmarkStart w:id="79" w:name="_Toc355017345"/>
       <w:r>
         <w:t>QELog</w:t>
       </w:r>
@@ -11121,7 +11121,7 @@
       <w:pPr>
         <w:pStyle w:val="Heading2"/>
       </w:pPr>
-      <w:bookmarkStart w:id="80" w:name="_Toc354474384"/>
+      <w:bookmarkStart w:id="80" w:name="_Toc355017346"/>
       <w:r>
         <w:t>QEPvProperties</w:t>
       </w:r>
@@ -11131,7 +11131,7 @@
       <w:pPr>
         <w:pStyle w:val="Heading2"/>
       </w:pPr>
-      <w:bookmarkStart w:id="81" w:name="_Toc354474385"/>
+      <w:bookmarkStart w:id="81" w:name="_Toc355017347"/>
       <w:r>
         <w:t>QERecipe</w:t>
       </w:r>
@@ -11146,7 +11146,7 @@
       <w:pPr>
         <w:pStyle w:val="Heading2"/>
       </w:pPr>
-      <w:bookmarkStart w:id="82" w:name="_Toc354474386"/>
+      <w:bookmarkStart w:id="82" w:name="_Toc355017348"/>
       <w:r>
         <w:t>QEScript</w:t>
       </w:r>
@@ -11161,7 +11161,7 @@
       <w:pPr>
         <w:pStyle w:val="Heading2"/>
       </w:pPr>
-      <w:bookmarkStart w:id="83" w:name="_Toc354474387"/>
+      <w:bookmarkStart w:id="83" w:name="_Toc355017349"/>
       <w:r>
         <w:lastRenderedPageBreak/>
         <w:t>QEStripChart</w:t>
@@ -11172,7 +11172,7 @@
       <w:pPr>
         <w:pStyle w:val="Heading2"/>
       </w:pPr>
-      <w:bookmarkStart w:id="84" w:name="_Toc354474388"/>
+      <w:bookmarkStart w:id="84" w:name="_Toc355017350"/>
       <w:r>
         <w:t>QEPeriodic</w:t>
       </w:r>
@@ -11182,7 +11182,7 @@
       <w:pPr>
         <w:pStyle w:val="Heading2"/>
       </w:pPr>
-      <w:bookmarkStart w:id="85" w:name="_Toc354474389"/>
+      <w:bookmarkStart w:id="85" w:name="_Toc355017351"/>
       <w:r>
         <w:t>QESubstitutedLabel</w:t>
       </w:r>
@@ -11299,7 +11299,7 @@
         <w:pStyle w:val="Heading2"/>
       </w:pPr>
       <w:bookmarkStart w:id="87" w:name="_Ref353526166"/>
-      <w:bookmarkStart w:id="88" w:name="_Toc354474390"/>
+      <w:bookmarkStart w:id="88" w:name="_Toc355017352"/>
       <w:r>
         <w:t>QELineEdit</w:t>
       </w:r>
@@ -11582,7 +11582,6 @@
         <w:t xml:space="preserve"> QELineEdit properties</w:t>
       </w:r>
     </w:p>
-    <w:p/>
     <w:p>
       <w:r>
         <w:t>As well as the usual PV variable</w:t>
@@ -11613,9 +11612,10 @@
           <w:ilvl w:val="0"/>
           <w:numId w:val="45"/>
         </w:numPr>
-      </w:pPr>
-      <w:r>
-        <w:lastRenderedPageBreak/>
+        <w:ind w:left="714" w:hanging="357"/>
+        <w:contextualSpacing w:val="0"/>
+      </w:pPr>
+      <w:r>
         <w:t>subscribe (default true): determin</w:t>
       </w:r>
       <w:r>
@@ -11626,9 +11626,6 @@
       </w:r>
       <w:r>
         <w:t>;</w:t>
-      </w:r>
-      <w:r>
-        <w:br/>
       </w:r>
     </w:p>
     <w:p>
@@ -11638,8 +11635,11 @@
           <w:ilvl w:val="0"/>
           <w:numId w:val="45"/>
         </w:numPr>
-      </w:pPr>
-      <w:r>
+        <w:ind w:left="714" w:hanging="357"/>
+        <w:contextualSpacing w:val="0"/>
+      </w:pPr>
+      <w:r>
+        <w:lastRenderedPageBreak/>
         <w:t xml:space="preserve">writeOnLoseFocus (default false):  when true </w:t>
       </w:r>
       <w:r>
@@ -11647,9 +11647,6 @@
       </w:r>
       <w:r>
         <w:t>;</w:t>
-      </w:r>
-      <w:r>
-        <w:br/>
       </w:r>
     </w:p>
     <w:p>
@@ -11659,12 +11656,11 @@
           <w:ilvl w:val="0"/>
           <w:numId w:val="45"/>
         </w:numPr>
+        <w:ind w:left="714" w:hanging="357"/>
+        <w:contextualSpacing w:val="0"/>
       </w:pPr>
       <w:r>
         <w:t>writeOnEnter (default true):  when true writes when the user presses 'enter'. Note, the current value will be written even if the user has not changed it;</w:t>
-      </w:r>
-      <w:r>
-        <w:br/>
       </w:r>
     </w:p>
     <w:p>
@@ -11674,6 +11670,8 @@
           <w:ilvl w:val="0"/>
           <w:numId w:val="45"/>
         </w:numPr>
+        <w:ind w:left="714" w:hanging="357"/>
+        <w:contextualSpacing w:val="0"/>
       </w:pPr>
       <w:r>
         <w:t xml:space="preserve">writeOnFinish (default true):  when true </w:t>
@@ -11689,9 +11687,6 @@
       </w:r>
       <w:r>
         <w:t>rs if no changes were made; and</w:t>
-      </w:r>
-      <w:r>
-        <w:br/>
       </w:r>
     </w:p>
     <w:p>
@@ -11701,6 +11696,8 @@
           <w:ilvl w:val="0"/>
           <w:numId w:val="45"/>
         </w:numPr>
+        <w:ind w:left="714" w:hanging="357"/>
+        <w:contextualSpacing w:val="0"/>
       </w:pPr>
       <w:r>
         <w:t xml:space="preserve">confirmWrite (default false): when true  </w:t>
@@ -11708,9 +11705,6 @@
       <w:r>
         <w:t>this widget will ask for confirmation (using a dialog box) prior to writing data.</w:t>
       </w:r>
-      <w:r>
-        <w:br/>
-      </w:r>
       <w:bookmarkStart w:id="92" w:name="_Ref353462448"/>
     </w:p>
     <w:p>
@@ -11718,7 +11712,7 @@
         <w:pStyle w:val="Heading2"/>
       </w:pPr>
       <w:bookmarkStart w:id="93" w:name="_Ref353525609"/>
-      <w:bookmarkStart w:id="94" w:name="_Toc354474391"/>
+      <w:bookmarkStart w:id="94" w:name="_Toc355017353"/>
       <w:r>
         <w:t>QENumericEdit</w:t>
       </w:r>
@@ -11886,138 +11880,135 @@
         <w:t xml:space="preserve"> navigate sideways to select a digit and use the up and down keys to in</w:t>
       </w:r>
       <w:r>
-        <w:t xml:space="preserve">crement  or decrement the overall value by an amount corresponding </w:t>
-      </w:r>
-      <w:r>
+        <w:t>crement  or decrement the overall value by an amount corresponding to the unit value of the selected digit</w:t>
+      </w:r>
+      <w:r>
+        <w:t>.  An example sequence is show</w:t>
+      </w:r>
+      <w:r>
+        <w:t>n</w:t>
+      </w:r>
+      <w:r>
+        <w:t xml:space="preserve"> below (using an approximate representation of the widget</w:t>
+      </w:r>
+      <w:r>
+        <w:t xml:space="preserve"> appearance</w:t>
+      </w:r>
+      <w:r>
+        <w:t>):</w:t>
+      </w:r>
+      <w:r>
+        <w:t xml:space="preserve"> </w:t>
+      </w:r>
+    </w:p>
+    <w:p>
+      <w:r>
+        <w:rPr>
+          <w:highlight w:val="lightGray"/>
+        </w:rPr>
+        <w:t>0.258</w:t>
+      </w:r>
+      <w:r>
+        <w:rPr>
+          <w:highlight w:val="lightGray"/>
+        </w:rPr>
+        <w:t>9 A</w:t>
+      </w:r>
+      <w:r>
+        <w:rPr>
+          <w:highlight w:val="lightGray"/>
+        </w:rPr>
+        <w:t>mps</w:t>
+      </w:r>
+      <w:r>
+        <w:t xml:space="preserve">      </w:t>
+      </w:r>
+      <w:r>
+        <w:br/>
+      </w:r>
+      <w:r>
+        <w:rPr>
+          <w:highlight w:val="lightGray"/>
+        </w:rPr>
+        <w:t>0.</w:t>
+      </w:r>
+      <w:r>
+        <w:rPr>
+          <w:highlight w:val="cyan"/>
+        </w:rPr>
+        <w:t>2</w:t>
+      </w:r>
+      <w:r>
+        <w:rPr>
+          <w:highlight w:val="lightGray"/>
+        </w:rPr>
+        <w:t>58</w:t>
+      </w:r>
+      <w:r>
+        <w:rPr>
+          <w:highlight w:val="lightGray"/>
+        </w:rPr>
+        <w:t>9 A</w:t>
+      </w:r>
+      <w:r>
+        <w:rPr>
+          <w:highlight w:val="lightGray"/>
+        </w:rPr>
+        <w:t>mps</w:t>
+      </w:r>
+      <w:r>
+        <w:t xml:space="preserve">     - widget gets focus – the </w:t>
+      </w:r>
+      <w:r>
+        <w:t xml:space="preserve">current </w:t>
+      </w:r>
+      <w:r>
+        <w:t>selected digit is after the first decimal point</w:t>
+      </w:r>
+      <w:r>
+        <w:br/>
+      </w:r>
+      <w:r>
+        <w:rPr>
+          <w:highlight w:val="cyan"/>
+        </w:rPr>
+        <w:t>0</w:t>
+      </w:r>
+      <w:r>
+        <w:rPr>
+          <w:highlight w:val="lightGray"/>
+        </w:rPr>
+        <w:t>.258</w:t>
+      </w:r>
+      <w:r>
+        <w:rPr>
+          <w:highlight w:val="lightGray"/>
+        </w:rPr>
+        <w:t>9 A</w:t>
+      </w:r>
+      <w:r>
+        <w:rPr>
+          <w:highlight w:val="lightGray"/>
+        </w:rPr>
+        <w:t>mps</w:t>
+      </w:r>
+      <w:r>
+        <w:t xml:space="preserve">     - left key – first digit selected – </w:t>
+      </w:r>
+      <w:r>
+        <w:t xml:space="preserve">note:  </w:t>
+      </w:r>
+      <w:r>
+        <w:t xml:space="preserve">the decimal point skipped </w:t>
+      </w:r>
+      <w:r>
+        <w:br/>
+      </w:r>
+      <w:r>
+        <w:rPr>
+          <w:highlight w:val="lightGray"/>
+        </w:rPr>
         <w:lastRenderedPageBreak/>
-        <w:t>to the unit value of the selected digit</w:t>
-      </w:r>
-      <w:r>
-        <w:t>.  An example sequence is show</w:t>
-      </w:r>
-      <w:r>
-        <w:t>n</w:t>
-      </w:r>
-      <w:r>
-        <w:t xml:space="preserve"> below (using an approximate representation of the widget</w:t>
-      </w:r>
-      <w:r>
-        <w:t xml:space="preserve"> appearance</w:t>
-      </w:r>
-      <w:r>
-        <w:t>):</w:t>
-      </w:r>
-      <w:r>
-        <w:t xml:space="preserve"> </w:t>
-      </w:r>
-    </w:p>
-    <w:p>
-      <w:r>
-        <w:rPr>
-          <w:highlight w:val="lightGray"/>
-        </w:rPr>
-        <w:t>0.258</w:t>
-      </w:r>
-      <w:r>
-        <w:rPr>
-          <w:highlight w:val="lightGray"/>
-        </w:rPr>
-        <w:t>9 A</w:t>
-      </w:r>
-      <w:r>
-        <w:rPr>
-          <w:highlight w:val="lightGray"/>
-        </w:rPr>
-        <w:t>mps</w:t>
-      </w:r>
-      <w:r>
-        <w:t xml:space="preserve">      </w:t>
-      </w:r>
-      <w:r>
-        <w:br/>
-      </w:r>
-      <w:r>
-        <w:rPr>
-          <w:highlight w:val="lightGray"/>
-        </w:rPr>
-        <w:t>0.</w:t>
-      </w:r>
-      <w:r>
-        <w:rPr>
-          <w:highlight w:val="cyan"/>
-        </w:rPr>
-        <w:t>2</w:t>
-      </w:r>
-      <w:r>
-        <w:rPr>
-          <w:highlight w:val="lightGray"/>
-        </w:rPr>
-        <w:t>58</w:t>
-      </w:r>
-      <w:r>
-        <w:rPr>
-          <w:highlight w:val="lightGray"/>
-        </w:rPr>
-        <w:t>9 A</w:t>
-      </w:r>
-      <w:r>
-        <w:rPr>
-          <w:highlight w:val="lightGray"/>
-        </w:rPr>
-        <w:t>mps</w:t>
-      </w:r>
-      <w:r>
-        <w:t xml:space="preserve">     - widget gets focus – the </w:t>
-      </w:r>
-      <w:r>
-        <w:t xml:space="preserve">current </w:t>
-      </w:r>
-      <w:r>
-        <w:t>selected digit is after the first decimal point</w:t>
-      </w:r>
-      <w:r>
-        <w:br/>
-      </w:r>
-      <w:r>
-        <w:rPr>
-          <w:highlight w:val="cyan"/>
-        </w:rPr>
-        <w:t>0</w:t>
-      </w:r>
-      <w:r>
-        <w:rPr>
-          <w:highlight w:val="lightGray"/>
-        </w:rPr>
-        <w:t>.258</w:t>
-      </w:r>
-      <w:r>
-        <w:rPr>
-          <w:highlight w:val="lightGray"/>
-        </w:rPr>
-        <w:t>9 A</w:t>
-      </w:r>
-      <w:r>
-        <w:rPr>
-          <w:highlight w:val="lightGray"/>
-        </w:rPr>
-        <w:t>mps</w:t>
-      </w:r>
-      <w:r>
-        <w:t xml:space="preserve">     - left key – first digit selected – </w:t>
-      </w:r>
-      <w:r>
-        <w:t xml:space="preserve">note:  </w:t>
-      </w:r>
-      <w:r>
-        <w:t xml:space="preserve">the decimal point skipped </w:t>
-      </w:r>
-      <w:r>
-        <w:br/>
-      </w:r>
-      <w:r>
-        <w:rPr>
-          <w:highlight w:val="lightGray"/>
-        </w:rPr>
         <w:t>0.25</w:t>
       </w:r>
       <w:r>
@@ -12237,6 +12228,8 @@
           <w:ilvl w:val="0"/>
           <w:numId w:val="46"/>
         </w:numPr>
+        <w:ind w:left="714" w:hanging="357"/>
+        <w:contextualSpacing w:val="0"/>
       </w:pPr>
       <w:r>
         <w:t>autoScale</w:t>
@@ -12249,9 +12242,6 @@
       </w:r>
       <w:r>
         <w:t>;</w:t>
-      </w:r>
-      <w:r>
-        <w:br/>
       </w:r>
     </w:p>
     <w:p>
@@ -12261,6 +12251,8 @@
           <w:ilvl w:val="0"/>
           <w:numId w:val="46"/>
         </w:numPr>
+        <w:ind w:left="714" w:hanging="357"/>
+        <w:contextualSpacing w:val="0"/>
       </w:pPr>
       <w:r>
         <w:t>precision</w:t>
@@ -12273,9 +12265,6 @@
       </w:r>
       <w:r>
         <w:t>;</w:t>
-      </w:r>
-      <w:r>
-        <w:br/>
       </w:r>
     </w:p>
     <w:p>
@@ -12285,15 +12274,17 @@
           <w:ilvl w:val="0"/>
           <w:numId w:val="46"/>
         </w:numPr>
+        <w:ind w:left="714" w:hanging="357"/>
+        <w:contextualSpacing w:val="0"/>
       </w:pPr>
       <w:r>
         <w:t>leadingZeros</w:t>
       </w:r>
       <w:r>
-        <w:t xml:space="preserve"> (default 3): specified the number of digits before the decimal point;</w:t>
-      </w:r>
-      <w:r>
-        <w:br/>
+        <w:t xml:space="preserve"> (default 3): specified the number of digits b</w:t>
+      </w:r>
+      <w:r>
+        <w:t>efore the decimal point;</w:t>
       </w:r>
     </w:p>
     <w:p>
@@ -12303,12 +12294,14 @@
           <w:ilvl w:val="0"/>
           <w:numId w:val="46"/>
         </w:numPr>
-      </w:pPr>
-      <w:r>
-        <w:t>minimum:  specifies the minimum value allowed to be entered;</w:t>
-      </w:r>
-      <w:r>
-        <w:br/>
+        <w:ind w:left="714" w:hanging="357"/>
+        <w:contextualSpacing w:val="0"/>
+      </w:pPr>
+      <w:r>
+        <w:t>minimum:  specifies the minim</w:t>
+      </w:r>
+      <w:r>
+        <w:t>um value allowed to be entered;</w:t>
       </w:r>
     </w:p>
     <w:p>
@@ -12318,12 +12311,14 @@
           <w:ilvl w:val="0"/>
           <w:numId w:val="46"/>
         </w:numPr>
-      </w:pPr>
-      <w:r>
-        <w:t>maximum:  specifies the maximum value allowed to be entered;</w:t>
-      </w:r>
-      <w:r>
-        <w:br/>
+        <w:ind w:left="714" w:hanging="357"/>
+        <w:contextualSpacing w:val="0"/>
+      </w:pPr>
+      <w:r>
+        <w:t>maximum:  specifies the maxim</w:t>
+      </w:r>
+      <w:r>
+        <w:t>um value allowed to be entered;</w:t>
       </w:r>
     </w:p>
     <w:p>
@@ -12333,6 +12328,8 @@
           <w:ilvl w:val="0"/>
           <w:numId w:val="46"/>
         </w:numPr>
+        <w:ind w:left="714" w:hanging="357"/>
+        <w:contextualSpacing w:val="0"/>
       </w:pPr>
       <w:r>
         <w:t xml:space="preserve"> </w:t>
@@ -12341,10 +12338,10 @@
         <w:t>addUnits</w:t>
       </w:r>
       <w:r>
-        <w:t xml:space="preserve"> (default true):  the widget displays includes any engineering units;</w:t>
-      </w:r>
-      <w:r>
-        <w:br/>
+        <w:t xml:space="preserve"> (default true):  the widget displays </w:t>
+      </w:r>
+      <w:r>
+        <w:t>includes any engineering units;</w:t>
       </w:r>
     </w:p>
     <w:p>
@@ -12354,16 +12351,18 @@
           <w:ilvl w:val="0"/>
           <w:numId w:val="46"/>
         </w:numPr>
+        <w:ind w:left="714" w:hanging="357"/>
+        <w:contextualSpacing w:val="0"/>
       </w:pPr>
       <w:r>
         <w:t>radix (default Decimal): allows the selection of display/editing radix. Unlike other widgets, this is restricted to just four options: Decimal, Hexadecimal,  Octal  and Binary.</w:t>
       </w:r>
       <w:r>
         <w:br/>
-        <w:t>Note: the widget assumes that the precision/leading zeros , manual or automatic, are appropriate for the selected radix; and</w:t>
-      </w:r>
-      <w:r>
-        <w:br/>
+        <w:t xml:space="preserve">Note: the widget assumes that the precision/leading zeros , manual or automatic, are appropriate for the </w:t>
+      </w:r>
+      <w:r>
+        <w:t>selected radix; and</w:t>
       </w:r>
     </w:p>
     <w:p>
@@ -12373,6 +12372,8 @@
           <w:ilvl w:val="0"/>
           <w:numId w:val="46"/>
         </w:numPr>
+        <w:ind w:left="714" w:hanging="357"/>
+        <w:contextualSpacing w:val="0"/>
       </w:pPr>
       <w:r>
         <w:t>separator</w:t>
@@ -12392,9 +12393,6 @@
       <w:r>
         <w:t xml:space="preserve"> digit.</w:t>
       </w:r>
-      <w:r>
-        <w:br/>
-      </w:r>
     </w:p>
     <w:p>
       <w:r>
@@ -12410,14 +12408,7 @@
         <w:t>widget</w:t>
       </w:r>
       <w:r>
-        <w:t xml:space="preserve"> value (and indeed is the “best” significance </w:t>
-      </w:r>
-      <w:r>
-        <w:lastRenderedPageBreak/>
-        <w:t>supported by Channel Access).</w:t>
-      </w:r>
-      <w:r>
-        <w:br/>
+        <w:t xml:space="preserve"> value (and indeed is the “best” significance supported by Channel Access).</w:t>
       </w:r>
     </w:p>
     <w:p>
@@ -12426,6 +12417,7 @@
           <w:noProof/>
           <w:lang w:eastAsia="en-AU"/>
         </w:rPr>
+        <w:lastRenderedPageBreak/>
         <w:drawing>
           <wp:inline distT="0" distB="0" distL="0" distR="0">
             <wp:extent cx="4496302" cy="5819775"/>
@@ -12488,7 +12480,7 @@
       <w:pPr>
         <w:pStyle w:val="Heading2"/>
       </w:pPr>
-      <w:bookmarkStart w:id="97" w:name="_Toc354474392"/>
+      <w:bookmarkStart w:id="97" w:name="_Toc355017354"/>
       <w:r>
         <w:t>QEPushButton</w:t>
       </w:r>
@@ -12603,7 +12595,6 @@
         </w:numPr>
       </w:pPr>
       <w:r>
-        <w:lastRenderedPageBreak/>
         <w:t>I</w:t>
       </w:r>
       <w:r>
@@ -12639,6 +12630,7 @@
     </w:p>
     <w:p>
       <w:r>
+        <w:lastRenderedPageBreak/>
         <w:t>If the properties used to define any or all of these functions are set up, the function</w:t>
       </w:r>
       <w:r>
@@ -12929,7 +12921,6 @@
     </w:p>
     <w:p>
       <w:r>
-        <w:lastRenderedPageBreak/>
         <w:t xml:space="preserve">Enumeration lists will be </w:t>
       </w:r>
       <w:r>
@@ -12966,6 +12957,7 @@
         </w:numPr>
       </w:pPr>
       <w:r>
+        <w:lastRenderedPageBreak/>
         <w:t xml:space="preserve">The ‘subscribe’ property is set to true (checked), the </w:t>
       </w:r>
       <w:r>
@@ -13163,11 +13155,7 @@
         <w:t>Macro substitutions to apply to ‘variable’ and ‘altReadbackVariable’ properties</w:t>
       </w:r>
       <w:r>
-        <w:t xml:space="preserve">. Note, the variableSubstitutions property is also applied to pressText, releaseText, and clickText </w:t>
-      </w:r>
-      <w:r>
-        <w:lastRenderedPageBreak/>
-        <w:t xml:space="preserve">properties prior to writing, is applied to the labelText property if present, and is </w:t>
+        <w:t xml:space="preserve">. Note, the variableSubstitutions property is also applied to pressText, releaseText, and clickText properties prior to writing, is applied to the labelText property if present, and is </w:t>
       </w:r>
       <w:r>
         <w:t xml:space="preserve">used in any GUI filename and </w:t>
@@ -13207,6 +13195,7 @@
         <w:rPr>
           <w:b/>
         </w:rPr>
+        <w:lastRenderedPageBreak/>
         <w:t>confirmAction</w:t>
       </w:r>
       <w:r>
@@ -13392,10 +13381,11 @@
       </w:r>
       <w:r>
         <w:br/>
+        <w:t xml:space="preserve">The default ‘clickText’ varies to suit the default ‘checkable’ property of the QEButton type. For QEPushButton the default ‘clickText’ is “1” which suits the default ‘checkable’ property which is ‘false’. For QERadioButton and QECheckBox the default is ‘clickText’ is “0” which </w:t>
       </w:r>
       <w:r>
         <w:lastRenderedPageBreak/>
-        <w:t>The default ‘clickText’ varies to suit the default ‘checkable’ property of the QEButton type. For QEPushButton the default ‘clickText’ is “1” which suits the default ‘checkable’ property which is ‘false’. For QERadioButton and QECheckBox the default is ‘clickText’ is “0” which suits the default ‘checkable’ property which is ‘true’. If the ‘checkable’ property is changed the default ‘clickText’ property is likely to be inappropriate.</w:t>
+        <w:t>suits the default ‘checkable’ property which is ‘true’. If the ‘checkable’ property is changed the default ‘clickText’ property is likely to be inappropriate.</w:t>
       </w:r>
     </w:p>
     <w:p>
@@ -13605,26 +13595,29 @@
         <w:rPr>
           <w:b/>
         </w:rPr>
+        <w:t>variable Substitutions</w:t>
+      </w:r>
+      <w:r>
+        <w:rPr>
+          <w:b/>
+        </w:rPr>
+        <w:br/>
+      </w:r>
+      <w:r>
+        <w:t>Macro substitutions to apply to ‘variable’ and ‘altReadbackVariable’ properties</w:t>
+      </w:r>
+      <w:r>
+        <w:t>.</w:t>
+      </w:r>
+      <w:r>
+        <w:t xml:space="preserve"> </w:t>
+      </w:r>
+      <w:r>
+        <w:t xml:space="preserve">Note, the variableSubstitutions property is also applied to pressText, releaseText, and clickText </w:t>
+      </w:r>
+      <w:r>
         <w:lastRenderedPageBreak/>
-        <w:t>variable Substitutions</w:t>
-      </w:r>
-      <w:r>
-        <w:rPr>
-          <w:b/>
-        </w:rPr>
-        <w:br/>
-      </w:r>
-      <w:r>
-        <w:t>Macro substitutions to apply to ‘variable’ and ‘altReadbackVariable’ properties</w:t>
-      </w:r>
-      <w:r>
-        <w:t>.</w:t>
-      </w:r>
-      <w:r>
-        <w:t xml:space="preserve"> </w:t>
-      </w:r>
-      <w:r>
-        <w:t xml:space="preserve">Note, the variableSubstitutions property is also applied to pressText, releaseText, and clickText properties prior to writing, is applied to the labelText property if present, and is </w:t>
+        <w:t xml:space="preserve">properties prior to writing, is applied to the labelText property if present, and is </w:t>
       </w:r>
       <w:r>
         <w:t xml:space="preserve">, and is used in any GUI filename and </w:t>
@@ -14283,21 +14276,5401 @@
       <w:pPr>
         <w:pStyle w:val="Heading2"/>
       </w:pPr>
-      <w:bookmarkStart w:id="98" w:name="_Toc354474393"/>
+      <w:bookmarkStart w:id="98" w:name="_Toc355017355"/>
       <w:r>
         <w:t>QEShape</w:t>
       </w:r>
       <w:bookmarkEnd w:id="98"/>
     </w:p>
     <w:p>
+      <w:r>
+        <w:t xml:space="preserve">The QEShape widget is an EPICS aware widget which </w:t>
+      </w:r>
+      <w:r>
+        <w:t xml:space="preserve">displays a geometric shape, text </w:t>
+      </w:r>
+      <w:r>
+        <w:t>or</w:t>
+      </w:r>
+      <w:r>
+        <w:t xml:space="preserve"> </w:t>
+      </w:r>
+      <w:r>
+        <w:t>pixmaps</w:t>
+      </w:r>
+      <w:r>
+        <w:t xml:space="preserve">. Attributes of the object displayed in the widget can be animated by EPICS data. For example, </w:t>
+      </w:r>
+      <w:r>
+        <w:t xml:space="preserve">variables representing the size and position of a beam can be used to animate the dimensions and position of an ellipse </w:t>
+      </w:r>
+      <w:r>
+        <w:t>object displayed in the widget</w:t>
+      </w:r>
+      <w:r>
+        <w:t xml:space="preserve"> as shown in </w:t>
+      </w:r>
+      <w:r>
+        <w:fldChar w:fldCharType="begin"/>
+      </w:r>
+      <w:r>
+        <w:instrText xml:space="preserve"> REF _Ref354993341 \h </w:instrText>
+      </w:r>
+      <w:r>
+        <w:fldChar w:fldCharType="separate"/>
+      </w:r>
+      <w:r>
+        <w:t xml:space="preserve">Figure </w:t>
+      </w:r>
+      <w:r>
+        <w:rPr>
+          <w:noProof/>
+        </w:rPr>
+        <w:t>21</w:t>
+      </w:r>
+      <w:r>
+        <w:fldChar w:fldCharType="end"/>
+      </w:r>
+      <w:r>
+        <w:t>. In addition this example also uses the variable representing beam current to animate the fill colour. The higher the beam current the more solid the fill colour.</w:t>
+      </w:r>
+    </w:p>
+    <w:p>
+      <w:r>
+        <w:rPr>
+          <w:noProof/>
+          <w:lang w:eastAsia="en-AU"/>
+        </w:rPr>
+        <w:lastRenderedPageBreak/>
+        <w:drawing>
+          <wp:inline distT="0" distB="0" distL="0" distR="0">
+            <wp:extent cx="4010025" cy="4224165"/>
+            <wp:effectExtent l="0" t="0" r="0" b="0"/>
+            <wp:docPr id="23" name="Picture 22" descr="QEShapeExample1.png"/>
+            <wp:cNvGraphicFramePr>
+              <a:graphicFrameLocks xmlns:a="http://schemas.openxmlformats.org/drawingml/2006/main" noChangeAspect="1"/>
+            </wp:cNvGraphicFramePr>
+            <a:graphic xmlns:a="http://schemas.openxmlformats.org/drawingml/2006/main">
+              <a:graphicData uri="http://schemas.openxmlformats.org/drawingml/2006/picture">
+                <pic:pic xmlns:pic="http://schemas.openxmlformats.org/drawingml/2006/picture">
+                  <pic:nvPicPr>
+                    <pic:cNvPr id="0" name="QEShapeExample1.png"/>
+                    <pic:cNvPicPr/>
+                  </pic:nvPicPr>
+                  <pic:blipFill>
+                    <a:blip r:embed="rId32"/>
+                    <a:stretch>
+                      <a:fillRect/>
+                    </a:stretch>
+                  </pic:blipFill>
+                  <pic:spPr>
+                    <a:xfrm>
+                      <a:off x="0" y="0"/>
+                      <a:ext cx="4010815" cy="4224997"/>
+                    </a:xfrm>
+                    <a:prstGeom prst="rect">
+                      <a:avLst/>
+                    </a:prstGeom>
+                  </pic:spPr>
+                </pic:pic>
+              </a:graphicData>
+            </a:graphic>
+          </wp:inline>
+        </w:drawing>
+      </w:r>
+    </w:p>
+    <w:p>
+      <w:pPr>
+        <w:pStyle w:val="Caption"/>
+      </w:pPr>
+      <w:bookmarkStart w:id="99" w:name="_Ref354993341"/>
+      <w:r>
+        <w:t xml:space="preserve">Figure </w:t>
+      </w:r>
+      <w:fldSimple w:instr=" SEQ Figure \* ARABIC ">
+        <w:r>
+          <w:rPr>
+            <w:noProof/>
+          </w:rPr>
+          <w:t>21</w:t>
+        </w:r>
+      </w:fldSimple>
+      <w:bookmarkEnd w:id="99"/>
+      <w:r>
+        <w:t xml:space="preserve"> QEShape displaying stored beam</w:t>
+      </w:r>
+    </w:p>
+    <w:p>
+      <w:pPr>
+        <w:keepNext/>
+        <w:rPr>
+          <w:b/>
+          <w:u w:val="single"/>
+          <w:lang w:val="en-US"/>
+        </w:rPr>
+      </w:pPr>
+      <w:r>
+        <w:rPr>
+          <w:b/>
+          <w:u w:val="single"/>
+          <w:lang w:val="en-US"/>
+        </w:rPr>
+        <w:t>Displayed object selection</w:t>
+      </w:r>
+    </w:p>
+    <w:p>
+      <w:r>
+        <w:t xml:space="preserve">The </w:t>
+      </w:r>
+      <w:r>
+        <w:t>shapeOptions</w:t>
+      </w:r>
+      <w:r>
+        <w:t xml:space="preserve"> property is determines the object displayed within the widget. The following objects are available:</w:t>
+      </w:r>
+    </w:p>
+    <w:p>
+      <w:pPr>
+        <w:pStyle w:val="ListParagraph"/>
+        <w:numPr>
+          <w:ilvl w:val="0"/>
+          <w:numId w:val="48"/>
+        </w:numPr>
+        <w:rPr>
+          <w:lang w:val="en-US"/>
+        </w:rPr>
+      </w:pPr>
+      <w:r>
+        <w:rPr>
+          <w:lang w:val="en-US"/>
+        </w:rPr>
+        <w:t>Line</w:t>
+      </w:r>
+    </w:p>
+    <w:p>
+      <w:pPr>
+        <w:pStyle w:val="ListParagraph"/>
+        <w:numPr>
+          <w:ilvl w:val="0"/>
+          <w:numId w:val="48"/>
+        </w:numPr>
+        <w:rPr>
+          <w:lang w:val="en-US"/>
+        </w:rPr>
+      </w:pPr>
+      <w:r>
+        <w:rPr>
+          <w:lang w:val="en-US"/>
+        </w:rPr>
+        <w:t>Points</w:t>
+      </w:r>
+    </w:p>
+    <w:p>
+      <w:pPr>
+        <w:pStyle w:val="ListParagraph"/>
+        <w:numPr>
+          <w:ilvl w:val="0"/>
+          <w:numId w:val="48"/>
+        </w:numPr>
+        <w:rPr>
+          <w:lang w:val="en-US"/>
+        </w:rPr>
+      </w:pPr>
+      <w:r>
+        <w:rPr>
+          <w:lang w:val="en-US"/>
+        </w:rPr>
+        <w:t>Polyline</w:t>
+      </w:r>
+    </w:p>
+    <w:p>
+      <w:pPr>
+        <w:pStyle w:val="ListParagraph"/>
+        <w:numPr>
+          <w:ilvl w:val="0"/>
+          <w:numId w:val="48"/>
+        </w:numPr>
+        <w:rPr>
+          <w:lang w:val="en-US"/>
+        </w:rPr>
+      </w:pPr>
+      <w:r>
+        <w:rPr>
+          <w:lang w:val="en-US"/>
+        </w:rPr>
+        <w:t>Polygon</w:t>
+      </w:r>
+    </w:p>
+    <w:p>
+      <w:pPr>
+        <w:pStyle w:val="ListParagraph"/>
+        <w:numPr>
+          <w:ilvl w:val="0"/>
+          <w:numId w:val="48"/>
+        </w:numPr>
+        <w:rPr>
+          <w:lang w:val="en-US"/>
+        </w:rPr>
+      </w:pPr>
+      <w:r>
+        <w:rPr>
+          <w:lang w:val="en-US"/>
+        </w:rPr>
+        <w:t>Rect</w:t>
+      </w:r>
+    </w:p>
+    <w:p>
+      <w:pPr>
+        <w:pStyle w:val="ListParagraph"/>
+        <w:numPr>
+          <w:ilvl w:val="0"/>
+          <w:numId w:val="48"/>
+        </w:numPr>
+        <w:rPr>
+          <w:lang w:val="en-US"/>
+        </w:rPr>
+      </w:pPr>
+      <w:r>
+        <w:rPr>
+          <w:lang w:val="en-US"/>
+        </w:rPr>
+        <w:t>RoundedRect</w:t>
+      </w:r>
+    </w:p>
+    <w:p>
+      <w:pPr>
+        <w:pStyle w:val="ListParagraph"/>
+        <w:numPr>
+          <w:ilvl w:val="0"/>
+          <w:numId w:val="48"/>
+        </w:numPr>
+        <w:rPr>
+          <w:lang w:val="en-US"/>
+        </w:rPr>
+      </w:pPr>
+      <w:r>
+        <w:rPr>
+          <w:lang w:val="en-US"/>
+        </w:rPr>
+        <w:t>Ellipse</w:t>
+      </w:r>
+    </w:p>
+    <w:p>
+      <w:pPr>
+        <w:pStyle w:val="ListParagraph"/>
+        <w:numPr>
+          <w:ilvl w:val="0"/>
+          <w:numId w:val="48"/>
+        </w:numPr>
+        <w:rPr>
+          <w:lang w:val="en-US"/>
+        </w:rPr>
+      </w:pPr>
+      <w:r>
+        <w:rPr>
+          <w:lang w:val="en-US"/>
+        </w:rPr>
+        <w:t>Arc</w:t>
+      </w:r>
+    </w:p>
+    <w:p>
+      <w:pPr>
+        <w:pStyle w:val="ListParagraph"/>
+        <w:numPr>
+          <w:ilvl w:val="0"/>
+          <w:numId w:val="48"/>
+        </w:numPr>
+        <w:rPr>
+          <w:lang w:val="en-US"/>
+        </w:rPr>
+      </w:pPr>
+      <w:r>
+        <w:rPr>
+          <w:lang w:val="en-US"/>
+        </w:rPr>
+        <w:t>Chord</w:t>
+      </w:r>
+    </w:p>
+    <w:p>
+      <w:pPr>
+        <w:pStyle w:val="ListParagraph"/>
+        <w:numPr>
+          <w:ilvl w:val="0"/>
+          <w:numId w:val="48"/>
+        </w:numPr>
+        <w:rPr>
+          <w:lang w:val="en-US"/>
+        </w:rPr>
+      </w:pPr>
+      <w:r>
+        <w:rPr>
+          <w:lang w:val="en-US"/>
+        </w:rPr>
+        <w:t>Pie</w:t>
+      </w:r>
+    </w:p>
+    <w:p>
+      <w:pPr>
+        <w:pStyle w:val="ListParagraph"/>
+        <w:numPr>
+          <w:ilvl w:val="0"/>
+          <w:numId w:val="48"/>
+        </w:numPr>
+        <w:rPr>
+          <w:lang w:val="en-US"/>
+        </w:rPr>
+      </w:pPr>
+      <w:r>
+        <w:rPr>
+          <w:lang w:val="en-US"/>
+        </w:rPr>
+        <w:t>Path</w:t>
+      </w:r>
+    </w:p>
+    <w:p>
+      <w:pPr>
+        <w:keepNext/>
+        <w:rPr>
+          <w:b/>
+          <w:u w:val="single"/>
+          <w:lang w:val="en-US"/>
+        </w:rPr>
+      </w:pPr>
+      <w:r>
+        <w:rPr>
+          <w:b/>
+          <w:u w:val="single"/>
+          <w:lang w:val="en-US"/>
+        </w:rPr>
+        <w:lastRenderedPageBreak/>
+        <w:t>Associating variable values with object attributes</w:t>
+      </w:r>
+    </w:p>
+    <w:p>
+      <w:pPr>
+        <w:rPr>
+          <w:lang w:val="en-US"/>
+        </w:rPr>
+      </w:pPr>
+      <w:r>
+        <w:rPr>
+          <w:lang w:val="en-US"/>
+        </w:rPr>
+        <w:t xml:space="preserve">Up to 6 variables can simultaneously animate </w:t>
+      </w:r>
+      <w:r>
+        <w:rPr>
+          <w:lang w:val="en-US"/>
+        </w:rPr>
+        <w:t xml:space="preserve">various </w:t>
+      </w:r>
+      <w:r>
+        <w:rPr>
+          <w:lang w:val="en-US"/>
+        </w:rPr>
+        <w:t>attributes of the object displayed in the</w:t>
+      </w:r>
+      <w:r>
+        <w:rPr>
+          <w:lang w:val="en-US"/>
+        </w:rPr>
+        <w:t xml:space="preserve"> widget. As each variable update occurs, the value is scaled, an offset is applied, then the </w:t>
+      </w:r>
+      <w:r>
+        <w:rPr>
+          <w:lang w:val="en-US"/>
+        </w:rPr>
+        <w:t xml:space="preserve">modified </w:t>
+      </w:r>
+      <w:r>
+        <w:rPr>
+          <w:lang w:val="en-US"/>
+        </w:rPr>
+        <w:t xml:space="preserve">value is used to </w:t>
+      </w:r>
+      <w:r>
+        <w:rPr>
+          <w:lang w:val="en-US"/>
+        </w:rPr>
+        <w:t>alter</w:t>
+      </w:r>
+      <w:r>
+        <w:rPr>
+          <w:lang w:val="en-US"/>
+        </w:rPr>
+        <w:t xml:space="preserve"> any of </w:t>
+      </w:r>
+      <w:r>
+        <w:rPr>
+          <w:lang w:val="en-US"/>
+        </w:rPr>
+        <w:t>the following attributes, usually by multiplication:</w:t>
+      </w:r>
+    </w:p>
+    <w:p>
+      <w:pPr>
+        <w:pStyle w:val="ListParagraph"/>
+        <w:numPr>
+          <w:ilvl w:val="0"/>
+          <w:numId w:val="49"/>
+        </w:numPr>
+      </w:pPr>
+      <w:r>
+        <w:t>Width</w:t>
+      </w:r>
+    </w:p>
+    <w:p>
+      <w:pPr>
+        <w:pStyle w:val="ListParagraph"/>
+        <w:numPr>
+          <w:ilvl w:val="0"/>
+          <w:numId w:val="49"/>
+        </w:numPr>
+      </w:pPr>
+      <w:r>
+        <w:t>Height</w:t>
+      </w:r>
+    </w:p>
+    <w:p>
+      <w:pPr>
+        <w:pStyle w:val="ListParagraph"/>
+        <w:numPr>
+          <w:ilvl w:val="0"/>
+          <w:numId w:val="49"/>
+        </w:numPr>
+      </w:pPr>
+      <w:r>
+        <w:t>X</w:t>
+      </w:r>
+    </w:p>
+    <w:p>
+      <w:pPr>
+        <w:pStyle w:val="ListParagraph"/>
+        <w:numPr>
+          <w:ilvl w:val="0"/>
+          <w:numId w:val="49"/>
+        </w:numPr>
+      </w:pPr>
+      <w:r>
+        <w:t>Y</w:t>
+      </w:r>
+    </w:p>
+    <w:p>
+      <w:pPr>
+        <w:pStyle w:val="ListParagraph"/>
+        <w:numPr>
+          <w:ilvl w:val="0"/>
+          <w:numId w:val="49"/>
+        </w:numPr>
+      </w:pPr>
+      <w:r>
+        <w:t>Transperency</w:t>
+      </w:r>
+    </w:p>
+    <w:p>
+      <w:pPr>
+        <w:pStyle w:val="ListParagraph"/>
+        <w:numPr>
+          <w:ilvl w:val="0"/>
+          <w:numId w:val="49"/>
+        </w:numPr>
+      </w:pPr>
+      <w:r>
+        <w:t>Rotation</w:t>
+      </w:r>
+    </w:p>
+    <w:p>
+      <w:pPr>
+        <w:pStyle w:val="ListParagraph"/>
+        <w:numPr>
+          <w:ilvl w:val="0"/>
+          <w:numId w:val="49"/>
+        </w:numPr>
+      </w:pPr>
+      <w:r>
+        <w:t>ColourHue</w:t>
+      </w:r>
+    </w:p>
+    <w:p>
+      <w:pPr>
+        <w:pStyle w:val="ListParagraph"/>
+        <w:numPr>
+          <w:ilvl w:val="0"/>
+          <w:numId w:val="49"/>
+        </w:numPr>
+      </w:pPr>
+      <w:r>
+        <w:t>ColourSaturation</w:t>
+      </w:r>
+    </w:p>
+    <w:p>
+      <w:pPr>
+        <w:pStyle w:val="ListParagraph"/>
+        <w:numPr>
+          <w:ilvl w:val="0"/>
+          <w:numId w:val="49"/>
+        </w:numPr>
+      </w:pPr>
+      <w:r>
+        <w:t>ColourValue</w:t>
+      </w:r>
+    </w:p>
+    <w:p>
+      <w:pPr>
+        <w:pStyle w:val="ListParagraph"/>
+        <w:numPr>
+          <w:ilvl w:val="0"/>
+          <w:numId w:val="49"/>
+        </w:numPr>
+      </w:pPr>
+      <w:r>
+        <w:t>ColourIndex</w:t>
+      </w:r>
+    </w:p>
+    <w:p>
+      <w:pPr>
+        <w:pStyle w:val="ListParagraph"/>
+        <w:numPr>
+          <w:ilvl w:val="0"/>
+          <w:numId w:val="49"/>
+        </w:numPr>
+      </w:pPr>
+      <w:r>
+        <w:t>Penwidth</w:t>
+      </w:r>
+    </w:p>
+    <w:p>
+      <w:r>
+        <w:t xml:space="preserve">Variables </w:t>
+      </w:r>
+      <w:r>
+        <w:t>used are set by properties ‘variable1’ to ‘variable6’. Values for each variable are scaled by properties ‘scale1’ to ‘scale6’. Values for each variable are offset by properties ‘offset1’ to ‘offset6’.</w:t>
+      </w:r>
+      <w:r>
+        <w:t xml:space="preserve"> Values are applied to an attribute of the object by properties ‘animation1’ to ‘animation6’</w:t>
+      </w:r>
+      <w:r>
+        <w:t>.</w:t>
+      </w:r>
+    </w:p>
+    <w:p>
+      <w:r>
+        <w:t>For example</w:t>
+      </w:r>
+      <w:r>
+        <w:t>...</w:t>
+      </w:r>
+    </w:p>
+    <w:p>
+      <w:pPr>
+        <w:pStyle w:val="ListParagraph"/>
+        <w:numPr>
+          <w:ilvl w:val="0"/>
+          <w:numId w:val="50"/>
+        </w:numPr>
+      </w:pPr>
+      <w:r>
+        <w:t>T</w:t>
+      </w:r>
+      <w:r>
+        <w:t xml:space="preserve">he QEShape object shown in </w:t>
+      </w:r>
+      <w:r>
+        <w:fldChar w:fldCharType="begin"/>
+      </w:r>
+      <w:r>
+        <w:instrText xml:space="preserve"> REF _Ref354993341 \h </w:instrText>
+      </w:r>
+      <w:r>
+        <w:fldChar w:fldCharType="separate"/>
+      </w:r>
+      <w:r>
+        <w:t xml:space="preserve">Figure </w:t>
+      </w:r>
+      <w:r>
+        <w:rPr>
+          <w:noProof/>
+        </w:rPr>
+        <w:t>21</w:t>
+      </w:r>
+      <w:r>
+        <w:fldChar w:fldCharType="end"/>
+      </w:r>
+      <w:r>
+        <w:t>.contains an ellipse 400 pixels wide.</w:t>
+      </w:r>
+    </w:p>
+    <w:p>
+      <w:pPr>
+        <w:pStyle w:val="ListParagraph"/>
+        <w:numPr>
+          <w:ilvl w:val="0"/>
+          <w:numId w:val="50"/>
+        </w:numPr>
+      </w:pPr>
+      <w:r>
+        <w:t xml:space="preserve">‘variable1’ is set to </w:t>
+      </w:r>
+      <w:r>
+        <w:t>SR10BM02IMG01:X_SIZE_MONITOR</w:t>
+      </w:r>
+      <w:r>
+        <w:t xml:space="preserve"> </w:t>
+      </w:r>
+      <w:r>
+        <w:t xml:space="preserve">which </w:t>
+      </w:r>
+      <w:r>
+        <w:t>represents beam width and has a range of 0.0 to 1000.0 um.</w:t>
+      </w:r>
+    </w:p>
+    <w:p>
+      <w:pPr>
+        <w:pStyle w:val="ListParagraph"/>
+        <w:numPr>
+          <w:ilvl w:val="0"/>
+          <w:numId w:val="50"/>
+        </w:numPr>
+      </w:pPr>
+      <w:r>
+        <w:t>‘scale1’ is set to 0.002.</w:t>
+      </w:r>
+    </w:p>
+    <w:p>
+      <w:pPr>
+        <w:pStyle w:val="ListParagraph"/>
+        <w:numPr>
+          <w:ilvl w:val="0"/>
+          <w:numId w:val="50"/>
+        </w:numPr>
+      </w:pPr>
+      <w:r>
+        <w:t>‘offset1’ is set to 0.0</w:t>
+      </w:r>
+    </w:p>
+    <w:p>
+      <w:pPr>
+        <w:pStyle w:val="ListParagraph"/>
+        <w:numPr>
+          <w:ilvl w:val="0"/>
+          <w:numId w:val="50"/>
+        </w:numPr>
+      </w:pPr>
+      <w:r>
+        <w:t>‘animation1’ is set to ‘Width’</w:t>
+      </w:r>
+    </w:p>
+    <w:p>
+      <w:r>
+        <w:t>If the current beam width is 240.9 um, the ellipse will be drawn with a width of 400 x 240.9 x 0.002 = 192 pixels</w:t>
+      </w:r>
+    </w:p>
+    <w:p>
+      <w:pPr>
+        <w:keepNext/>
+        <w:rPr>
+          <w:b/>
+          <w:u w:val="single"/>
+          <w:lang w:val="en-US"/>
+        </w:rPr>
+      </w:pPr>
+      <w:r>
+        <w:rPr>
+          <w:b/>
+          <w:u w:val="single"/>
+          <w:lang w:val="en-US"/>
+        </w:rPr>
+        <w:t>Properties defining objects</w:t>
+      </w:r>
+    </w:p>
+    <w:p>
+      <w:r>
+        <w:t>A common set of properties are used to define most objects that can be displayed by the QEShape widget. For example, the ‘point1’ property is used to hold the start of a line object or the top left of a rectangle object. The table below lists the relevant properties for each object:</w:t>
+      </w:r>
+    </w:p>
+    <w:tbl>
+      <w:tblPr>
+        <w:tblStyle w:val="TableGrid"/>
+        <w:tblW w:w="8744" w:type="dxa"/>
+        <w:tblInd w:w="720" w:type="dxa"/>
+        <w:tblBorders>
+          <w:top w:val="none" w:sz="0" w:space="0" w:color="auto"/>
+          <w:left w:val="none" w:sz="0" w:space="0" w:color="auto"/>
+          <w:bottom w:val="none" w:sz="0" w:space="0" w:color="auto"/>
+          <w:right w:val="none" w:sz="0" w:space="0" w:color="auto"/>
+          <w:insideH w:val="none" w:sz="0" w:space="0" w:color="auto"/>
+          <w:insideV w:val="none" w:sz="0" w:space="0" w:color="auto"/>
+        </w:tblBorders>
+        <w:tblLayout w:type="fixed"/>
+        <w:tblLook w:val="04A0"/>
+      </w:tblPr>
+      <w:tblGrid>
+        <w:gridCol w:w="2223"/>
+        <w:gridCol w:w="1843"/>
+        <w:gridCol w:w="4678"/>
+      </w:tblGrid>
+      <w:tr>
+        <w:trPr>
+          <w:cantSplit/>
+          <w:tblHeader/>
+        </w:trPr>
+        <w:tc>
+          <w:tcPr>
+            <w:tcW w:w="2223" w:type="dxa"/>
+            <w:tcBorders>
+              <w:bottom w:val="single" w:sz="4" w:space="0" w:color="000000" w:themeColor="text1"/>
+            </w:tcBorders>
+          </w:tcPr>
+          <w:p>
+            <w:pPr>
+              <w:rPr>
+                <w:b/>
+                <w:lang w:val="en-US"/>
+              </w:rPr>
+            </w:pPr>
+            <w:r>
+              <w:rPr>
+                <w:b/>
+                <w:lang w:val="en-US"/>
+              </w:rPr>
+              <w:t>Object Type</w:t>
+            </w:r>
+          </w:p>
+        </w:tc>
+        <w:tc>
+          <w:tcPr>
+            <w:tcW w:w="1843" w:type="dxa"/>
+            <w:tcBorders>
+              <w:bottom w:val="single" w:sz="4" w:space="0" w:color="000000" w:themeColor="text1"/>
+            </w:tcBorders>
+          </w:tcPr>
+          <w:p>
+            <w:pPr>
+              <w:rPr>
+                <w:b/>
+                <w:lang w:val="en-US"/>
+              </w:rPr>
+            </w:pPr>
+            <w:r>
+              <w:rPr>
+                <w:b/>
+                <w:lang w:val="en-US"/>
+              </w:rPr>
+              <w:t>Property</w:t>
+            </w:r>
+          </w:p>
+        </w:tc>
+        <w:tc>
+          <w:tcPr>
+            <w:tcW w:w="4678" w:type="dxa"/>
+            <w:tcBorders>
+              <w:bottom w:val="single" w:sz="4" w:space="0" w:color="000000" w:themeColor="text1"/>
+            </w:tcBorders>
+          </w:tcPr>
+          <w:p>
+            <w:pPr>
+              <w:rPr>
+                <w:b/>
+                <w:lang w:val="en-US"/>
+              </w:rPr>
+            </w:pPr>
+            <w:r>
+              <w:rPr>
+                <w:b/>
+                <w:lang w:val="en-US"/>
+              </w:rPr>
+              <w:t>Use</w:t>
+            </w:r>
+          </w:p>
+        </w:tc>
+      </w:tr>
+      <w:tr>
+        <w:trPr>
+          <w:cantSplit/>
+        </w:trPr>
+        <w:tc>
+          <w:tcPr>
+            <w:tcW w:w="2223" w:type="dxa"/>
+            <w:vMerge w:val="restart"/>
+            <w:tcBorders>
+              <w:top w:val="single" w:sz="4" w:space="0" w:color="000000" w:themeColor="text1"/>
+            </w:tcBorders>
+          </w:tcPr>
+          <w:p>
+            <w:pPr>
+              <w:pStyle w:val="ListParagraph"/>
+              <w:numPr>
+                <w:ilvl w:val="0"/>
+                <w:numId w:val="48"/>
+              </w:numPr>
+              <w:rPr>
+                <w:lang w:val="en-US"/>
+              </w:rPr>
+            </w:pPr>
+            <w:r>
+              <w:rPr>
+                <w:lang w:val="en-US"/>
+              </w:rPr>
+              <w:t>Line</w:t>
+            </w:r>
+          </w:p>
+        </w:tc>
+        <w:tc>
+          <w:tcPr>
+            <w:tcW w:w="1843" w:type="dxa"/>
+            <w:tcBorders>
+              <w:top w:val="single" w:sz="4" w:space="0" w:color="000000" w:themeColor="text1"/>
+            </w:tcBorders>
+          </w:tcPr>
+          <w:p>
+            <w:pPr>
+              <w:rPr>
+                <w:lang w:val="en-US"/>
+              </w:rPr>
+            </w:pPr>
+            <w:r>
+              <w:rPr>
+                <w:lang w:val="en-US"/>
+              </w:rPr>
+              <w:t>p</w:t>
+            </w:r>
+            <w:r>
+              <w:rPr>
+                <w:lang w:val="en-US"/>
+              </w:rPr>
+              <w:t>oint1</w:t>
+            </w:r>
+          </w:p>
+        </w:tc>
+        <w:tc>
+          <w:tcPr>
+            <w:tcW w:w="4678" w:type="dxa"/>
+            <w:tcBorders>
+              <w:top w:val="single" w:sz="4" w:space="0" w:color="000000" w:themeColor="text1"/>
+            </w:tcBorders>
+          </w:tcPr>
+          <w:p>
+            <w:pPr>
+              <w:rPr>
+                <w:lang w:val="en-US"/>
+              </w:rPr>
+            </w:pPr>
+            <w:r>
+              <w:rPr>
+                <w:lang w:val="en-US"/>
+              </w:rPr>
+              <w:t>Line start</w:t>
+            </w:r>
+          </w:p>
+        </w:tc>
+      </w:tr>
+      <w:tr>
+        <w:trPr>
+          <w:cantSplit/>
+        </w:trPr>
+        <w:tc>
+          <w:tcPr>
+            <w:tcW w:w="2223" w:type="dxa"/>
+            <w:vMerge/>
+          </w:tcPr>
+          <w:p>
+            <w:pPr>
+              <w:pStyle w:val="ListParagraph"/>
+              <w:numPr>
+                <w:ilvl w:val="0"/>
+                <w:numId w:val="48"/>
+              </w:numPr>
+              <w:rPr>
+                <w:lang w:val="en-US"/>
+              </w:rPr>
+            </w:pPr>
+          </w:p>
+        </w:tc>
+        <w:tc>
+          <w:tcPr>
+            <w:tcW w:w="1843" w:type="dxa"/>
+          </w:tcPr>
+          <w:p>
+            <w:pPr>
+              <w:rPr>
+                <w:lang w:val="en-US"/>
+              </w:rPr>
+            </w:pPr>
+            <w:r>
+              <w:rPr>
+                <w:lang w:val="en-US"/>
+              </w:rPr>
+              <w:t>p</w:t>
+            </w:r>
+            <w:r>
+              <w:rPr>
+                <w:lang w:val="en-US"/>
+              </w:rPr>
+              <w:t>oint2</w:t>
+            </w:r>
+          </w:p>
+        </w:tc>
+        <w:tc>
+          <w:tcPr>
+            <w:tcW w:w="4678" w:type="dxa"/>
+          </w:tcPr>
+          <w:p>
+            <w:pPr>
+              <w:rPr>
+                <w:lang w:val="en-US"/>
+              </w:rPr>
+            </w:pPr>
+            <w:r>
+              <w:rPr>
+                <w:lang w:val="en-US"/>
+              </w:rPr>
+              <w:t>Line end</w:t>
+            </w:r>
+          </w:p>
+        </w:tc>
+      </w:tr>
+      <w:tr>
+        <w:trPr>
+          <w:cantSplit/>
+        </w:trPr>
+        <w:tc>
+          <w:tcPr>
+            <w:tcW w:w="2223" w:type="dxa"/>
+            <w:vMerge/>
+          </w:tcPr>
+          <w:p>
+            <w:pPr>
+              <w:pStyle w:val="ListParagraph"/>
+              <w:numPr>
+                <w:ilvl w:val="0"/>
+                <w:numId w:val="48"/>
+              </w:numPr>
+              <w:rPr>
+                <w:lang w:val="en-US"/>
+              </w:rPr>
+            </w:pPr>
+          </w:p>
+        </w:tc>
+        <w:tc>
+          <w:tcPr>
+            <w:tcW w:w="1843" w:type="dxa"/>
+          </w:tcPr>
+          <w:p>
+            <w:pPr>
+              <w:rPr>
+                <w:lang w:val="en-US"/>
+              </w:rPr>
+            </w:pPr>
+            <w:r>
+              <w:rPr>
+                <w:lang w:val="en-US"/>
+              </w:rPr>
+              <w:t>lineWidth</w:t>
+            </w:r>
+          </w:p>
+        </w:tc>
+        <w:tc>
+          <w:tcPr>
+            <w:tcW w:w="4678" w:type="dxa"/>
+          </w:tcPr>
+          <w:p>
+            <w:pPr>
+              <w:rPr>
+                <w:lang w:val="en-US"/>
+              </w:rPr>
+            </w:pPr>
+            <w:r>
+              <w:rPr>
+                <w:lang w:val="en-US"/>
+              </w:rPr>
+              <w:t>Thickness of line in pixels</w:t>
+            </w:r>
+          </w:p>
+        </w:tc>
+      </w:tr>
+      <w:tr>
+        <w:trPr>
+          <w:cantSplit/>
+        </w:trPr>
+        <w:tc>
+          <w:tcPr>
+            <w:tcW w:w="2223" w:type="dxa"/>
+            <w:vMerge/>
+            <w:tcBorders>
+              <w:bottom w:val="single" w:sz="4" w:space="0" w:color="000000" w:themeColor="text1"/>
+            </w:tcBorders>
+          </w:tcPr>
+          <w:p>
+            <w:pPr>
+              <w:pStyle w:val="ListParagraph"/>
+              <w:numPr>
+                <w:ilvl w:val="0"/>
+                <w:numId w:val="48"/>
+              </w:numPr>
+              <w:rPr>
+                <w:lang w:val="en-US"/>
+              </w:rPr>
+            </w:pPr>
+          </w:p>
+        </w:tc>
+        <w:tc>
+          <w:tcPr>
+            <w:tcW w:w="1843" w:type="dxa"/>
+            <w:tcBorders>
+              <w:bottom w:val="single" w:sz="4" w:space="0" w:color="000000" w:themeColor="text1"/>
+            </w:tcBorders>
+          </w:tcPr>
+          <w:p>
+            <w:pPr>
+              <w:rPr>
+                <w:lang w:val="en-US"/>
+              </w:rPr>
+            </w:pPr>
+            <w:r>
+              <w:rPr>
+                <w:lang w:val="en-US"/>
+              </w:rPr>
+              <w:t>color1 to color10</w:t>
+            </w:r>
+          </w:p>
+        </w:tc>
+        <w:tc>
+          <w:tcPr>
+            <w:tcW w:w="4678" w:type="dxa"/>
+            <w:tcBorders>
+              <w:bottom w:val="single" w:sz="4" w:space="0" w:color="000000" w:themeColor="text1"/>
+            </w:tcBorders>
+          </w:tcPr>
+          <w:p>
+            <w:pPr>
+              <w:rPr>
+                <w:lang w:val="en-US"/>
+              </w:rPr>
+            </w:pPr>
+            <w:r>
+              <w:rPr>
+                <w:lang w:val="en-US"/>
+              </w:rPr>
+              <w:t>Line color selected by value</w:t>
+            </w:r>
+            <w:r>
+              <w:rPr>
+                <w:lang w:val="en-US"/>
+              </w:rPr>
+              <w:t xml:space="preserve"> after scaling and offset.</w:t>
+            </w:r>
+          </w:p>
+        </w:tc>
+      </w:tr>
+      <w:tr>
+        <w:trPr>
+          <w:cantSplit/>
+        </w:trPr>
+        <w:tc>
+          <w:tcPr>
+            <w:tcW w:w="2223" w:type="dxa"/>
+            <w:vMerge w:val="restart"/>
+            <w:tcBorders>
+              <w:top w:val="single" w:sz="4" w:space="0" w:color="000000" w:themeColor="text1"/>
+            </w:tcBorders>
+          </w:tcPr>
+          <w:p>
+            <w:pPr>
+              <w:pStyle w:val="ListParagraph"/>
+              <w:numPr>
+                <w:ilvl w:val="0"/>
+                <w:numId w:val="48"/>
+              </w:numPr>
+              <w:rPr>
+                <w:lang w:val="en-US"/>
+              </w:rPr>
+            </w:pPr>
+            <w:r>
+              <w:rPr>
+                <w:lang w:val="en-US"/>
+              </w:rPr>
+              <w:lastRenderedPageBreak/>
+              <w:t>Points</w:t>
+            </w:r>
+          </w:p>
+        </w:tc>
+        <w:tc>
+          <w:tcPr>
+            <w:tcW w:w="1843" w:type="dxa"/>
+            <w:tcBorders>
+              <w:top w:val="single" w:sz="4" w:space="0" w:color="000000" w:themeColor="text1"/>
+            </w:tcBorders>
+          </w:tcPr>
+          <w:p>
+            <w:pPr>
+              <w:rPr>
+                <w:lang w:val="en-US"/>
+              </w:rPr>
+            </w:pPr>
+            <w:r>
+              <w:rPr>
+                <w:lang w:val="en-US"/>
+              </w:rPr>
+              <w:t>point1 to point10</w:t>
+            </w:r>
+          </w:p>
+        </w:tc>
+        <w:tc>
+          <w:tcPr>
+            <w:tcW w:w="4678" w:type="dxa"/>
+            <w:tcBorders>
+              <w:top w:val="single" w:sz="4" w:space="0" w:color="000000" w:themeColor="text1"/>
+            </w:tcBorders>
+          </w:tcPr>
+          <w:p>
+            <w:pPr>
+              <w:rPr>
+                <w:lang w:val="en-US"/>
+              </w:rPr>
+            </w:pPr>
+            <w:r>
+              <w:rPr>
+                <w:lang w:val="en-US"/>
+              </w:rPr>
+              <w:t>Up to 10 points displayed</w:t>
+            </w:r>
+          </w:p>
+        </w:tc>
+      </w:tr>
+      <w:tr>
+        <w:trPr>
+          <w:cantSplit/>
+        </w:trPr>
+        <w:tc>
+          <w:tcPr>
+            <w:tcW w:w="2223" w:type="dxa"/>
+            <w:vMerge/>
+          </w:tcPr>
+          <w:p>
+            <w:pPr>
+              <w:pStyle w:val="ListParagraph"/>
+              <w:numPr>
+                <w:ilvl w:val="0"/>
+                <w:numId w:val="48"/>
+              </w:numPr>
+              <w:rPr>
+                <w:lang w:val="en-US"/>
+              </w:rPr>
+            </w:pPr>
+          </w:p>
+        </w:tc>
+        <w:tc>
+          <w:tcPr>
+            <w:tcW w:w="1843" w:type="dxa"/>
+          </w:tcPr>
+          <w:p>
+            <w:pPr>
+              <w:rPr>
+                <w:lang w:val="en-US"/>
+              </w:rPr>
+            </w:pPr>
+            <w:r>
+              <w:rPr>
+                <w:lang w:val="en-US"/>
+              </w:rPr>
+              <w:t>numPoints</w:t>
+            </w:r>
+          </w:p>
+        </w:tc>
+        <w:tc>
+          <w:tcPr>
+            <w:tcW w:w="4678" w:type="dxa"/>
+          </w:tcPr>
+          <w:p>
+            <w:pPr>
+              <w:rPr>
+                <w:lang w:val="en-US"/>
+              </w:rPr>
+            </w:pPr>
+            <w:r>
+              <w:rPr>
+                <w:lang w:val="en-US"/>
+              </w:rPr>
+              <w:t>Number of points used</w:t>
+            </w:r>
+          </w:p>
+        </w:tc>
+      </w:tr>
+      <w:tr>
+        <w:trPr>
+          <w:cantSplit/>
+        </w:trPr>
+        <w:tc>
+          <w:tcPr>
+            <w:tcW w:w="2223" w:type="dxa"/>
+            <w:vMerge/>
+          </w:tcPr>
+          <w:p>
+            <w:pPr>
+              <w:pStyle w:val="ListParagraph"/>
+              <w:numPr>
+                <w:ilvl w:val="0"/>
+                <w:numId w:val="48"/>
+              </w:numPr>
+              <w:rPr>
+                <w:lang w:val="en-US"/>
+              </w:rPr>
+            </w:pPr>
+          </w:p>
+        </w:tc>
+        <w:tc>
+          <w:tcPr>
+            <w:tcW w:w="1843" w:type="dxa"/>
+          </w:tcPr>
+          <w:p>
+            <w:pPr>
+              <w:rPr>
+                <w:lang w:val="en-US"/>
+              </w:rPr>
+            </w:pPr>
+            <w:r>
+              <w:rPr>
+                <w:lang w:val="en-US"/>
+              </w:rPr>
+              <w:t>lineWidth</w:t>
+            </w:r>
+          </w:p>
+        </w:tc>
+        <w:tc>
+          <w:tcPr>
+            <w:tcW w:w="4678" w:type="dxa"/>
+          </w:tcPr>
+          <w:p>
+            <w:pPr>
+              <w:rPr>
+                <w:lang w:val="en-US"/>
+              </w:rPr>
+            </w:pPr>
+            <w:r>
+              <w:rPr>
+                <w:lang w:val="en-US"/>
+              </w:rPr>
+              <w:t>Diameter of points in pixels</w:t>
+            </w:r>
+          </w:p>
+        </w:tc>
+      </w:tr>
+      <w:tr>
+        <w:trPr>
+          <w:cantSplit/>
+        </w:trPr>
+        <w:tc>
+          <w:tcPr>
+            <w:tcW w:w="2223" w:type="dxa"/>
+            <w:vMerge/>
+          </w:tcPr>
+          <w:p>
+            <w:pPr>
+              <w:pStyle w:val="ListParagraph"/>
+              <w:numPr>
+                <w:ilvl w:val="0"/>
+                <w:numId w:val="48"/>
+              </w:numPr>
+              <w:rPr>
+                <w:lang w:val="en-US"/>
+              </w:rPr>
+            </w:pPr>
+          </w:p>
+        </w:tc>
+        <w:tc>
+          <w:tcPr>
+            <w:tcW w:w="1843" w:type="dxa"/>
+          </w:tcPr>
+          <w:p>
+            <w:pPr>
+              <w:rPr>
+                <w:lang w:val="en-US"/>
+              </w:rPr>
+            </w:pPr>
+            <w:r>
+              <w:rPr>
+                <w:lang w:val="en-US"/>
+              </w:rPr>
+              <w:t>color1 to color10</w:t>
+            </w:r>
+          </w:p>
+        </w:tc>
+        <w:tc>
+          <w:tcPr>
+            <w:tcW w:w="4678" w:type="dxa"/>
+          </w:tcPr>
+          <w:p>
+            <w:pPr>
+              <w:rPr>
+                <w:lang w:val="en-US"/>
+              </w:rPr>
+            </w:pPr>
+            <w:r>
+              <w:rPr>
+                <w:lang w:val="en-US"/>
+              </w:rPr>
+              <w:t>Point color selected by value after scaling and offset.</w:t>
+            </w:r>
+          </w:p>
+        </w:tc>
+      </w:tr>
+      <w:tr>
+        <w:trPr>
+          <w:cantSplit/>
+        </w:trPr>
+        <w:tc>
+          <w:tcPr>
+            <w:tcW w:w="2223" w:type="dxa"/>
+            <w:vMerge/>
+            <w:tcBorders>
+              <w:bottom w:val="single" w:sz="4" w:space="0" w:color="000000" w:themeColor="text1"/>
+            </w:tcBorders>
+          </w:tcPr>
+          <w:p>
+            <w:pPr>
+              <w:pStyle w:val="ListParagraph"/>
+              <w:numPr>
+                <w:ilvl w:val="0"/>
+                <w:numId w:val="48"/>
+              </w:numPr>
+              <w:rPr>
+                <w:lang w:val="en-US"/>
+              </w:rPr>
+            </w:pPr>
+          </w:p>
+        </w:tc>
+        <w:tc>
+          <w:tcPr>
+            <w:tcW w:w="1843" w:type="dxa"/>
+            <w:tcBorders>
+              <w:bottom w:val="single" w:sz="4" w:space="0" w:color="000000" w:themeColor="text1"/>
+            </w:tcBorders>
+          </w:tcPr>
+          <w:p>
+            <w:pPr>
+              <w:rPr>
+                <w:lang w:val="en-US"/>
+              </w:rPr>
+            </w:pPr>
+          </w:p>
+        </w:tc>
+        <w:tc>
+          <w:tcPr>
+            <w:tcW w:w="4678" w:type="dxa"/>
+            <w:tcBorders>
+              <w:bottom w:val="single" w:sz="4" w:space="0" w:color="000000" w:themeColor="text1"/>
+            </w:tcBorders>
+          </w:tcPr>
+          <w:p>
+            <w:pPr>
+              <w:rPr>
+                <w:lang w:val="en-US"/>
+              </w:rPr>
+            </w:pPr>
+          </w:p>
+        </w:tc>
+      </w:tr>
+      <w:tr>
+        <w:trPr>
+          <w:cantSplit/>
+        </w:trPr>
+        <w:tc>
+          <w:tcPr>
+            <w:tcW w:w="2223" w:type="dxa"/>
+            <w:vMerge w:val="restart"/>
+            <w:tcBorders>
+              <w:top w:val="single" w:sz="4" w:space="0" w:color="000000" w:themeColor="text1"/>
+            </w:tcBorders>
+          </w:tcPr>
+          <w:p>
+            <w:pPr>
+              <w:pStyle w:val="ListParagraph"/>
+              <w:numPr>
+                <w:ilvl w:val="0"/>
+                <w:numId w:val="48"/>
+              </w:numPr>
+              <w:rPr>
+                <w:lang w:val="en-US"/>
+              </w:rPr>
+            </w:pPr>
+            <w:r>
+              <w:rPr>
+                <w:lang w:val="en-US"/>
+              </w:rPr>
+              <w:t>Polyline</w:t>
+            </w:r>
+          </w:p>
+        </w:tc>
+        <w:tc>
+          <w:tcPr>
+            <w:tcW w:w="1843" w:type="dxa"/>
+            <w:tcBorders>
+              <w:top w:val="single" w:sz="4" w:space="0" w:color="000000" w:themeColor="text1"/>
+            </w:tcBorders>
+          </w:tcPr>
+          <w:p>
+            <w:pPr>
+              <w:rPr>
+                <w:lang w:val="en-US"/>
+              </w:rPr>
+            </w:pPr>
+            <w:r>
+              <w:rPr>
+                <w:lang w:val="en-US"/>
+              </w:rPr>
+              <w:t>point1 to point10</w:t>
+            </w:r>
+          </w:p>
+        </w:tc>
+        <w:tc>
+          <w:tcPr>
+            <w:tcW w:w="4678" w:type="dxa"/>
+            <w:tcBorders>
+              <w:top w:val="single" w:sz="4" w:space="0" w:color="000000" w:themeColor="text1"/>
+            </w:tcBorders>
+          </w:tcPr>
+          <w:p>
+            <w:pPr>
+              <w:rPr>
+                <w:lang w:val="en-US"/>
+              </w:rPr>
+            </w:pPr>
+            <w:r>
+              <w:rPr>
+                <w:lang w:val="en-US"/>
+              </w:rPr>
+              <w:t>Up to 10 points defining the line segments</w:t>
+            </w:r>
+          </w:p>
+        </w:tc>
+      </w:tr>
+      <w:tr>
+        <w:trPr>
+          <w:cantSplit/>
+        </w:trPr>
+        <w:tc>
+          <w:tcPr>
+            <w:tcW w:w="2223" w:type="dxa"/>
+            <w:vMerge/>
+          </w:tcPr>
+          <w:p>
+            <w:pPr>
+              <w:pStyle w:val="ListParagraph"/>
+              <w:numPr>
+                <w:ilvl w:val="0"/>
+                <w:numId w:val="48"/>
+              </w:numPr>
+              <w:rPr>
+                <w:lang w:val="en-US"/>
+              </w:rPr>
+            </w:pPr>
+          </w:p>
+        </w:tc>
+        <w:tc>
+          <w:tcPr>
+            <w:tcW w:w="1843" w:type="dxa"/>
+          </w:tcPr>
+          <w:p>
+            <w:pPr>
+              <w:rPr>
+                <w:lang w:val="en-US"/>
+              </w:rPr>
+            </w:pPr>
+            <w:r>
+              <w:rPr>
+                <w:lang w:val="en-US"/>
+              </w:rPr>
+              <w:t>numPoints</w:t>
+            </w:r>
+          </w:p>
+        </w:tc>
+        <w:tc>
+          <w:tcPr>
+            <w:tcW w:w="4678" w:type="dxa"/>
+          </w:tcPr>
+          <w:p>
+            <w:pPr>
+              <w:rPr>
+                <w:lang w:val="en-US"/>
+              </w:rPr>
+            </w:pPr>
+            <w:r>
+              <w:rPr>
+                <w:lang w:val="en-US"/>
+              </w:rPr>
+              <w:t>Number of points used</w:t>
+            </w:r>
+          </w:p>
+        </w:tc>
+      </w:tr>
+      <w:tr>
+        <w:trPr>
+          <w:cantSplit/>
+        </w:trPr>
+        <w:tc>
+          <w:tcPr>
+            <w:tcW w:w="2223" w:type="dxa"/>
+            <w:vMerge/>
+          </w:tcPr>
+          <w:p>
+            <w:pPr>
+              <w:pStyle w:val="ListParagraph"/>
+              <w:numPr>
+                <w:ilvl w:val="0"/>
+                <w:numId w:val="48"/>
+              </w:numPr>
+              <w:rPr>
+                <w:lang w:val="en-US"/>
+              </w:rPr>
+            </w:pPr>
+          </w:p>
+        </w:tc>
+        <w:tc>
+          <w:tcPr>
+            <w:tcW w:w="1843" w:type="dxa"/>
+          </w:tcPr>
+          <w:p>
+            <w:pPr>
+              <w:rPr>
+                <w:lang w:val="en-US"/>
+              </w:rPr>
+            </w:pPr>
+            <w:r>
+              <w:rPr>
+                <w:lang w:val="en-US"/>
+              </w:rPr>
+              <w:t>lineWidth</w:t>
+            </w:r>
+          </w:p>
+        </w:tc>
+        <w:tc>
+          <w:tcPr>
+            <w:tcW w:w="4678" w:type="dxa"/>
+          </w:tcPr>
+          <w:p>
+            <w:pPr>
+              <w:rPr>
+                <w:lang w:val="en-US"/>
+              </w:rPr>
+            </w:pPr>
+            <w:r>
+              <w:rPr>
+                <w:lang w:val="en-US"/>
+              </w:rPr>
+              <w:t>Diameter of points in pixels</w:t>
+            </w:r>
+          </w:p>
+        </w:tc>
+      </w:tr>
+      <w:tr>
+        <w:trPr>
+          <w:cantSplit/>
+        </w:trPr>
+        <w:tc>
+          <w:tcPr>
+            <w:tcW w:w="2223" w:type="dxa"/>
+            <w:vMerge/>
+          </w:tcPr>
+          <w:p>
+            <w:pPr>
+              <w:pStyle w:val="ListParagraph"/>
+              <w:numPr>
+                <w:ilvl w:val="0"/>
+                <w:numId w:val="48"/>
+              </w:numPr>
+              <w:rPr>
+                <w:lang w:val="en-US"/>
+              </w:rPr>
+            </w:pPr>
+          </w:p>
+        </w:tc>
+        <w:tc>
+          <w:tcPr>
+            <w:tcW w:w="1843" w:type="dxa"/>
+          </w:tcPr>
+          <w:p>
+            <w:pPr>
+              <w:rPr>
+                <w:lang w:val="en-US"/>
+              </w:rPr>
+            </w:pPr>
+            <w:r>
+              <w:rPr>
+                <w:lang w:val="en-US"/>
+              </w:rPr>
+              <w:t>color1 to color10</w:t>
+            </w:r>
+          </w:p>
+        </w:tc>
+        <w:tc>
+          <w:tcPr>
+            <w:tcW w:w="4678" w:type="dxa"/>
+          </w:tcPr>
+          <w:p>
+            <w:pPr>
+              <w:rPr>
+                <w:lang w:val="en-US"/>
+              </w:rPr>
+            </w:pPr>
+            <w:r>
+              <w:rPr>
+                <w:lang w:val="en-US"/>
+              </w:rPr>
+              <w:t>Line color selected by value after scaling and offset.</w:t>
+            </w:r>
+          </w:p>
+        </w:tc>
+      </w:tr>
+      <w:tr>
+        <w:trPr>
+          <w:cantSplit/>
+        </w:trPr>
+        <w:tc>
+          <w:tcPr>
+            <w:tcW w:w="2223" w:type="dxa"/>
+            <w:vMerge/>
+            <w:tcBorders>
+              <w:bottom w:val="single" w:sz="4" w:space="0" w:color="000000" w:themeColor="text1"/>
+            </w:tcBorders>
+          </w:tcPr>
+          <w:p>
+            <w:pPr>
+              <w:pStyle w:val="ListParagraph"/>
+              <w:numPr>
+                <w:ilvl w:val="0"/>
+                <w:numId w:val="48"/>
+              </w:numPr>
+              <w:rPr>
+                <w:lang w:val="en-US"/>
+              </w:rPr>
+            </w:pPr>
+          </w:p>
+        </w:tc>
+        <w:tc>
+          <w:tcPr>
+            <w:tcW w:w="1843" w:type="dxa"/>
+            <w:tcBorders>
+              <w:bottom w:val="single" w:sz="4" w:space="0" w:color="000000" w:themeColor="text1"/>
+            </w:tcBorders>
+          </w:tcPr>
+          <w:p>
+            <w:pPr>
+              <w:rPr>
+                <w:lang w:val="en-US"/>
+              </w:rPr>
+            </w:pPr>
+          </w:p>
+        </w:tc>
+        <w:tc>
+          <w:tcPr>
+            <w:tcW w:w="4678" w:type="dxa"/>
+            <w:tcBorders>
+              <w:bottom w:val="single" w:sz="4" w:space="0" w:color="000000" w:themeColor="text1"/>
+            </w:tcBorders>
+          </w:tcPr>
+          <w:p>
+            <w:pPr>
+              <w:rPr>
+                <w:lang w:val="en-US"/>
+              </w:rPr>
+            </w:pPr>
+          </w:p>
+        </w:tc>
+      </w:tr>
+      <w:tr>
+        <w:trPr>
+          <w:cantSplit/>
+        </w:trPr>
+        <w:tc>
+          <w:tcPr>
+            <w:tcW w:w="2223" w:type="dxa"/>
+            <w:vMerge w:val="restart"/>
+            <w:tcBorders>
+              <w:top w:val="single" w:sz="4" w:space="0" w:color="000000" w:themeColor="text1"/>
+            </w:tcBorders>
+          </w:tcPr>
+          <w:p>
+            <w:pPr>
+              <w:pStyle w:val="ListParagraph"/>
+              <w:numPr>
+                <w:ilvl w:val="0"/>
+                <w:numId w:val="48"/>
+              </w:numPr>
+              <w:rPr>
+                <w:lang w:val="en-US"/>
+              </w:rPr>
+            </w:pPr>
+            <w:r>
+              <w:rPr>
+                <w:lang w:val="en-US"/>
+              </w:rPr>
+              <w:t>Polygon</w:t>
+            </w:r>
+          </w:p>
+        </w:tc>
+        <w:tc>
+          <w:tcPr>
+            <w:tcW w:w="1843" w:type="dxa"/>
+            <w:tcBorders>
+              <w:top w:val="single" w:sz="4" w:space="0" w:color="000000" w:themeColor="text1"/>
+            </w:tcBorders>
+          </w:tcPr>
+          <w:p>
+            <w:pPr>
+              <w:rPr>
+                <w:lang w:val="en-US"/>
+              </w:rPr>
+            </w:pPr>
+            <w:r>
+              <w:rPr>
+                <w:lang w:val="en-US"/>
+              </w:rPr>
+              <w:t>point1 to point10</w:t>
+            </w:r>
+          </w:p>
+        </w:tc>
+        <w:tc>
+          <w:tcPr>
+            <w:tcW w:w="4678" w:type="dxa"/>
+            <w:tcBorders>
+              <w:top w:val="single" w:sz="4" w:space="0" w:color="000000" w:themeColor="text1"/>
+            </w:tcBorders>
+          </w:tcPr>
+          <w:p>
+            <w:pPr>
+              <w:rPr>
+                <w:lang w:val="en-US"/>
+              </w:rPr>
+            </w:pPr>
+            <w:r>
+              <w:rPr>
+                <w:lang w:val="en-US"/>
+              </w:rPr>
+              <w:t>Up to 10 points defining the line segments</w:t>
+            </w:r>
+          </w:p>
+        </w:tc>
+      </w:tr>
+      <w:tr>
+        <w:trPr>
+          <w:cantSplit/>
+        </w:trPr>
+        <w:tc>
+          <w:tcPr>
+            <w:tcW w:w="2223" w:type="dxa"/>
+            <w:vMerge/>
+          </w:tcPr>
+          <w:p>
+            <w:pPr>
+              <w:pStyle w:val="ListParagraph"/>
+              <w:numPr>
+                <w:ilvl w:val="0"/>
+                <w:numId w:val="48"/>
+              </w:numPr>
+              <w:rPr>
+                <w:lang w:val="en-US"/>
+              </w:rPr>
+            </w:pPr>
+          </w:p>
+        </w:tc>
+        <w:tc>
+          <w:tcPr>
+            <w:tcW w:w="1843" w:type="dxa"/>
+          </w:tcPr>
+          <w:p>
+            <w:pPr>
+              <w:rPr>
+                <w:lang w:val="en-US"/>
+              </w:rPr>
+            </w:pPr>
+            <w:r>
+              <w:rPr>
+                <w:lang w:val="en-US"/>
+              </w:rPr>
+              <w:t>numPoints</w:t>
+            </w:r>
+          </w:p>
+        </w:tc>
+        <w:tc>
+          <w:tcPr>
+            <w:tcW w:w="4678" w:type="dxa"/>
+          </w:tcPr>
+          <w:p>
+            <w:pPr>
+              <w:rPr>
+                <w:lang w:val="en-US"/>
+              </w:rPr>
+            </w:pPr>
+            <w:r>
+              <w:rPr>
+                <w:lang w:val="en-US"/>
+              </w:rPr>
+              <w:t>Number of points used</w:t>
+            </w:r>
+          </w:p>
+        </w:tc>
+      </w:tr>
+      <w:tr>
+        <w:trPr>
+          <w:cantSplit/>
+        </w:trPr>
+        <w:tc>
+          <w:tcPr>
+            <w:tcW w:w="2223" w:type="dxa"/>
+            <w:vMerge/>
+          </w:tcPr>
+          <w:p>
+            <w:pPr>
+              <w:pStyle w:val="ListParagraph"/>
+              <w:numPr>
+                <w:ilvl w:val="0"/>
+                <w:numId w:val="48"/>
+              </w:numPr>
+              <w:rPr>
+                <w:lang w:val="en-US"/>
+              </w:rPr>
+            </w:pPr>
+          </w:p>
+        </w:tc>
+        <w:tc>
+          <w:tcPr>
+            <w:tcW w:w="1843" w:type="dxa"/>
+          </w:tcPr>
+          <w:p>
+            <w:pPr>
+              <w:rPr>
+                <w:lang w:val="en-US"/>
+              </w:rPr>
+            </w:pPr>
+            <w:r>
+              <w:rPr>
+                <w:lang w:val="en-US"/>
+              </w:rPr>
+              <w:t>drawBorder</w:t>
+            </w:r>
+          </w:p>
+        </w:tc>
+        <w:tc>
+          <w:tcPr>
+            <w:tcW w:w="4678" w:type="dxa"/>
+          </w:tcPr>
+          <w:p>
+            <w:pPr>
+              <w:rPr>
+                <w:lang w:val="en-US"/>
+              </w:rPr>
+            </w:pPr>
+            <w:r>
+              <w:rPr>
+                <w:lang w:val="en-US"/>
+              </w:rPr>
+              <w:t>Set if border is required</w:t>
+            </w:r>
+          </w:p>
+        </w:tc>
+      </w:tr>
+      <w:tr>
+        <w:trPr>
+          <w:cantSplit/>
+        </w:trPr>
+        <w:tc>
+          <w:tcPr>
+            <w:tcW w:w="2223" w:type="dxa"/>
+            <w:vMerge/>
+          </w:tcPr>
+          <w:p>
+            <w:pPr>
+              <w:pStyle w:val="ListParagraph"/>
+              <w:numPr>
+                <w:ilvl w:val="0"/>
+                <w:numId w:val="48"/>
+              </w:numPr>
+              <w:rPr>
+                <w:lang w:val="en-US"/>
+              </w:rPr>
+            </w:pPr>
+          </w:p>
+        </w:tc>
+        <w:tc>
+          <w:tcPr>
+            <w:tcW w:w="1843" w:type="dxa"/>
+          </w:tcPr>
+          <w:p>
+            <w:pPr>
+              <w:rPr>
+                <w:lang w:val="en-US"/>
+              </w:rPr>
+            </w:pPr>
+            <w:r>
+              <w:rPr>
+                <w:lang w:val="en-US"/>
+              </w:rPr>
+              <w:t>fill</w:t>
+            </w:r>
+          </w:p>
+        </w:tc>
+        <w:tc>
+          <w:tcPr>
+            <w:tcW w:w="4678" w:type="dxa"/>
+          </w:tcPr>
+          <w:p>
+            <w:pPr>
+              <w:rPr>
+                <w:lang w:val="en-US"/>
+              </w:rPr>
+            </w:pPr>
+            <w:r>
+              <w:rPr>
+                <w:lang w:val="en-US"/>
+              </w:rPr>
+              <w:t>Set if fill is required</w:t>
+            </w:r>
+          </w:p>
+        </w:tc>
+      </w:tr>
+      <w:tr>
+        <w:trPr>
+          <w:cantSplit/>
+        </w:trPr>
+        <w:tc>
+          <w:tcPr>
+            <w:tcW w:w="2223" w:type="dxa"/>
+            <w:vMerge/>
+          </w:tcPr>
+          <w:p>
+            <w:pPr>
+              <w:pStyle w:val="ListParagraph"/>
+              <w:numPr>
+                <w:ilvl w:val="0"/>
+                <w:numId w:val="48"/>
+              </w:numPr>
+              <w:rPr>
+                <w:lang w:val="en-US"/>
+              </w:rPr>
+            </w:pPr>
+          </w:p>
+        </w:tc>
+        <w:tc>
+          <w:tcPr>
+            <w:tcW w:w="1843" w:type="dxa"/>
+          </w:tcPr>
+          <w:p>
+            <w:pPr>
+              <w:rPr>
+                <w:lang w:val="en-US"/>
+              </w:rPr>
+            </w:pPr>
+            <w:r>
+              <w:rPr>
+                <w:lang w:val="en-US"/>
+              </w:rPr>
+              <w:t>lineWidth</w:t>
+            </w:r>
+          </w:p>
+        </w:tc>
+        <w:tc>
+          <w:tcPr>
+            <w:tcW w:w="4678" w:type="dxa"/>
+          </w:tcPr>
+          <w:p>
+            <w:pPr>
+              <w:rPr>
+                <w:lang w:val="en-US"/>
+              </w:rPr>
+            </w:pPr>
+            <w:r>
+              <w:rPr>
+                <w:lang w:val="en-US"/>
+              </w:rPr>
+              <w:t>Line thickness of border in pixels</w:t>
+            </w:r>
+          </w:p>
+        </w:tc>
+      </w:tr>
+      <w:tr>
+        <w:trPr>
+          <w:cantSplit/>
+        </w:trPr>
+        <w:tc>
+          <w:tcPr>
+            <w:tcW w:w="2223" w:type="dxa"/>
+            <w:vMerge/>
+            <w:tcBorders>
+              <w:bottom w:val="single" w:sz="4" w:space="0" w:color="000000" w:themeColor="text1"/>
+            </w:tcBorders>
+          </w:tcPr>
+          <w:p>
+            <w:pPr>
+              <w:pStyle w:val="ListParagraph"/>
+              <w:numPr>
+                <w:ilvl w:val="0"/>
+                <w:numId w:val="48"/>
+              </w:numPr>
+              <w:rPr>
+                <w:lang w:val="en-US"/>
+              </w:rPr>
+            </w:pPr>
+          </w:p>
+        </w:tc>
+        <w:tc>
+          <w:tcPr>
+            <w:tcW w:w="1843" w:type="dxa"/>
+            <w:tcBorders>
+              <w:bottom w:val="single" w:sz="4" w:space="0" w:color="000000" w:themeColor="text1"/>
+            </w:tcBorders>
+          </w:tcPr>
+          <w:p>
+            <w:pPr>
+              <w:rPr>
+                <w:lang w:val="en-US"/>
+              </w:rPr>
+            </w:pPr>
+            <w:r>
+              <w:rPr>
+                <w:lang w:val="en-US"/>
+              </w:rPr>
+              <w:t>color1 to color10</w:t>
+            </w:r>
+          </w:p>
+        </w:tc>
+        <w:tc>
+          <w:tcPr>
+            <w:tcW w:w="4678" w:type="dxa"/>
+            <w:tcBorders>
+              <w:bottom w:val="single" w:sz="4" w:space="0" w:color="000000" w:themeColor="text1"/>
+            </w:tcBorders>
+          </w:tcPr>
+          <w:p>
+            <w:pPr>
+              <w:rPr>
+                <w:lang w:val="en-US"/>
+              </w:rPr>
+            </w:pPr>
+            <w:r>
+              <w:rPr>
+                <w:lang w:val="en-US"/>
+              </w:rPr>
+              <w:t>Fill color selected by value after scaling and offset.</w:t>
+            </w:r>
+          </w:p>
+        </w:tc>
+      </w:tr>
+      <w:tr>
+        <w:trPr>
+          <w:cantSplit/>
+        </w:trPr>
+        <w:tc>
+          <w:tcPr>
+            <w:tcW w:w="2223" w:type="dxa"/>
+            <w:vMerge w:val="restart"/>
+            <w:tcBorders>
+              <w:top w:val="single" w:sz="4" w:space="0" w:color="000000" w:themeColor="text1"/>
+            </w:tcBorders>
+          </w:tcPr>
+          <w:p>
+            <w:pPr>
+              <w:pStyle w:val="ListParagraph"/>
+              <w:numPr>
+                <w:ilvl w:val="0"/>
+                <w:numId w:val="48"/>
+              </w:numPr>
+              <w:rPr>
+                <w:lang w:val="en-US"/>
+              </w:rPr>
+            </w:pPr>
+            <w:r>
+              <w:rPr>
+                <w:lang w:val="en-US"/>
+              </w:rPr>
+              <w:t>Rect</w:t>
+            </w:r>
+          </w:p>
+        </w:tc>
+        <w:tc>
+          <w:tcPr>
+            <w:tcW w:w="1843" w:type="dxa"/>
+            <w:tcBorders>
+              <w:top w:val="single" w:sz="4" w:space="0" w:color="000000" w:themeColor="text1"/>
+            </w:tcBorders>
+          </w:tcPr>
+          <w:p>
+            <w:pPr>
+              <w:rPr>
+                <w:lang w:val="en-US"/>
+              </w:rPr>
+            </w:pPr>
+            <w:r>
+              <w:rPr>
+                <w:lang w:val="en-US"/>
+              </w:rPr>
+              <w:t>p</w:t>
+            </w:r>
+            <w:r>
+              <w:rPr>
+                <w:lang w:val="en-US"/>
+              </w:rPr>
+              <w:t>oint1</w:t>
+            </w:r>
+          </w:p>
+        </w:tc>
+        <w:tc>
+          <w:tcPr>
+            <w:tcW w:w="4678" w:type="dxa"/>
+            <w:tcBorders>
+              <w:top w:val="single" w:sz="4" w:space="0" w:color="000000" w:themeColor="text1"/>
+            </w:tcBorders>
+          </w:tcPr>
+          <w:p>
+            <w:pPr>
+              <w:rPr>
+                <w:lang w:val="en-US"/>
+              </w:rPr>
+            </w:pPr>
+            <w:r>
+              <w:rPr>
+                <w:lang w:val="en-US"/>
+              </w:rPr>
+              <w:t>Top Left</w:t>
+            </w:r>
+          </w:p>
+        </w:tc>
+      </w:tr>
+      <w:tr>
+        <w:trPr>
+          <w:cantSplit/>
+        </w:trPr>
+        <w:tc>
+          <w:tcPr>
+            <w:tcW w:w="2223" w:type="dxa"/>
+            <w:vMerge/>
+          </w:tcPr>
+          <w:p>
+            <w:pPr>
+              <w:pStyle w:val="ListParagraph"/>
+              <w:numPr>
+                <w:ilvl w:val="0"/>
+                <w:numId w:val="48"/>
+              </w:numPr>
+              <w:rPr>
+                <w:lang w:val="en-US"/>
+              </w:rPr>
+            </w:pPr>
+          </w:p>
+        </w:tc>
+        <w:tc>
+          <w:tcPr>
+            <w:tcW w:w="1843" w:type="dxa"/>
+          </w:tcPr>
+          <w:p>
+            <w:pPr>
+              <w:rPr>
+                <w:lang w:val="en-US"/>
+              </w:rPr>
+            </w:pPr>
+            <w:r>
+              <w:rPr>
+                <w:lang w:val="en-US"/>
+              </w:rPr>
+              <w:t>p</w:t>
+            </w:r>
+            <w:r>
+              <w:rPr>
+                <w:lang w:val="en-US"/>
+              </w:rPr>
+              <w:t>oint2</w:t>
+            </w:r>
+          </w:p>
+        </w:tc>
+        <w:tc>
+          <w:tcPr>
+            <w:tcW w:w="4678" w:type="dxa"/>
+          </w:tcPr>
+          <w:p>
+            <w:pPr>
+              <w:rPr>
+                <w:lang w:val="en-US"/>
+              </w:rPr>
+            </w:pPr>
+            <w:r>
+              <w:rPr>
+                <w:lang w:val="en-US"/>
+              </w:rPr>
+              <w:t>Size</w:t>
+            </w:r>
+          </w:p>
+        </w:tc>
+      </w:tr>
+      <w:tr>
+        <w:trPr>
+          <w:cantSplit/>
+        </w:trPr>
+        <w:tc>
+          <w:tcPr>
+            <w:tcW w:w="2223" w:type="dxa"/>
+            <w:vMerge/>
+          </w:tcPr>
+          <w:p>
+            <w:pPr>
+              <w:pStyle w:val="ListParagraph"/>
+              <w:numPr>
+                <w:ilvl w:val="0"/>
+                <w:numId w:val="48"/>
+              </w:numPr>
+              <w:rPr>
+                <w:lang w:val="en-US"/>
+              </w:rPr>
+            </w:pPr>
+          </w:p>
+        </w:tc>
+        <w:tc>
+          <w:tcPr>
+            <w:tcW w:w="1843" w:type="dxa"/>
+          </w:tcPr>
+          <w:p>
+            <w:pPr>
+              <w:rPr>
+                <w:lang w:val="en-US"/>
+              </w:rPr>
+            </w:pPr>
+            <w:r>
+              <w:rPr>
+                <w:lang w:val="en-US"/>
+              </w:rPr>
+              <w:t>drawBorder</w:t>
+            </w:r>
+          </w:p>
+        </w:tc>
+        <w:tc>
+          <w:tcPr>
+            <w:tcW w:w="4678" w:type="dxa"/>
+          </w:tcPr>
+          <w:p>
+            <w:pPr>
+              <w:rPr>
+                <w:lang w:val="en-US"/>
+              </w:rPr>
+            </w:pPr>
+            <w:r>
+              <w:rPr>
+                <w:lang w:val="en-US"/>
+              </w:rPr>
+              <w:t>Set if border is required</w:t>
+            </w:r>
+          </w:p>
+        </w:tc>
+      </w:tr>
+      <w:tr>
+        <w:trPr>
+          <w:cantSplit/>
+        </w:trPr>
+        <w:tc>
+          <w:tcPr>
+            <w:tcW w:w="2223" w:type="dxa"/>
+            <w:vMerge/>
+          </w:tcPr>
+          <w:p>
+            <w:pPr>
+              <w:pStyle w:val="ListParagraph"/>
+              <w:numPr>
+                <w:ilvl w:val="0"/>
+                <w:numId w:val="48"/>
+              </w:numPr>
+              <w:rPr>
+                <w:lang w:val="en-US"/>
+              </w:rPr>
+            </w:pPr>
+          </w:p>
+        </w:tc>
+        <w:tc>
+          <w:tcPr>
+            <w:tcW w:w="1843" w:type="dxa"/>
+          </w:tcPr>
+          <w:p>
+            <w:pPr>
+              <w:rPr>
+                <w:lang w:val="en-US"/>
+              </w:rPr>
+            </w:pPr>
+            <w:r>
+              <w:rPr>
+                <w:lang w:val="en-US"/>
+              </w:rPr>
+              <w:t>fill</w:t>
+            </w:r>
+          </w:p>
+        </w:tc>
+        <w:tc>
+          <w:tcPr>
+            <w:tcW w:w="4678" w:type="dxa"/>
+          </w:tcPr>
+          <w:p>
+            <w:pPr>
+              <w:rPr>
+                <w:lang w:val="en-US"/>
+              </w:rPr>
+            </w:pPr>
+            <w:r>
+              <w:rPr>
+                <w:lang w:val="en-US"/>
+              </w:rPr>
+              <w:t>Set if fill is required</w:t>
+            </w:r>
+          </w:p>
+        </w:tc>
+      </w:tr>
+      <w:tr>
+        <w:trPr>
+          <w:cantSplit/>
+        </w:trPr>
+        <w:tc>
+          <w:tcPr>
+            <w:tcW w:w="2223" w:type="dxa"/>
+            <w:vMerge/>
+          </w:tcPr>
+          <w:p>
+            <w:pPr>
+              <w:pStyle w:val="ListParagraph"/>
+              <w:numPr>
+                <w:ilvl w:val="0"/>
+                <w:numId w:val="48"/>
+              </w:numPr>
+              <w:rPr>
+                <w:lang w:val="en-US"/>
+              </w:rPr>
+            </w:pPr>
+          </w:p>
+        </w:tc>
+        <w:tc>
+          <w:tcPr>
+            <w:tcW w:w="1843" w:type="dxa"/>
+          </w:tcPr>
+          <w:p>
+            <w:pPr>
+              <w:rPr>
+                <w:lang w:val="en-US"/>
+              </w:rPr>
+            </w:pPr>
+            <w:r>
+              <w:rPr>
+                <w:lang w:val="en-US"/>
+              </w:rPr>
+              <w:t>lineWidth</w:t>
+            </w:r>
+          </w:p>
+        </w:tc>
+        <w:tc>
+          <w:tcPr>
+            <w:tcW w:w="4678" w:type="dxa"/>
+          </w:tcPr>
+          <w:p>
+            <w:pPr>
+              <w:rPr>
+                <w:lang w:val="en-US"/>
+              </w:rPr>
+            </w:pPr>
+            <w:r>
+              <w:rPr>
+                <w:lang w:val="en-US"/>
+              </w:rPr>
+              <w:t>Line thickness of border in pixels</w:t>
+            </w:r>
+          </w:p>
+        </w:tc>
+      </w:tr>
+      <w:tr>
+        <w:trPr>
+          <w:cantSplit/>
+        </w:trPr>
+        <w:tc>
+          <w:tcPr>
+            <w:tcW w:w="2223" w:type="dxa"/>
+            <w:vMerge/>
+            <w:tcBorders>
+              <w:bottom w:val="single" w:sz="4" w:space="0" w:color="000000" w:themeColor="text1"/>
+            </w:tcBorders>
+          </w:tcPr>
+          <w:p>
+            <w:pPr>
+              <w:pStyle w:val="ListParagraph"/>
+              <w:numPr>
+                <w:ilvl w:val="0"/>
+                <w:numId w:val="48"/>
+              </w:numPr>
+              <w:rPr>
+                <w:lang w:val="en-US"/>
+              </w:rPr>
+            </w:pPr>
+          </w:p>
+        </w:tc>
+        <w:tc>
+          <w:tcPr>
+            <w:tcW w:w="1843" w:type="dxa"/>
+            <w:tcBorders>
+              <w:bottom w:val="single" w:sz="4" w:space="0" w:color="000000" w:themeColor="text1"/>
+            </w:tcBorders>
+          </w:tcPr>
+          <w:p>
+            <w:pPr>
+              <w:rPr>
+                <w:lang w:val="en-US"/>
+              </w:rPr>
+            </w:pPr>
+            <w:r>
+              <w:rPr>
+                <w:lang w:val="en-US"/>
+              </w:rPr>
+              <w:t>color1 to color10</w:t>
+            </w:r>
+          </w:p>
+        </w:tc>
+        <w:tc>
+          <w:tcPr>
+            <w:tcW w:w="4678" w:type="dxa"/>
+            <w:tcBorders>
+              <w:bottom w:val="single" w:sz="4" w:space="0" w:color="000000" w:themeColor="text1"/>
+            </w:tcBorders>
+          </w:tcPr>
+          <w:p>
+            <w:pPr>
+              <w:rPr>
+                <w:lang w:val="en-US"/>
+              </w:rPr>
+            </w:pPr>
+            <w:r>
+              <w:rPr>
+                <w:lang w:val="en-US"/>
+              </w:rPr>
+              <w:t>Fill color selected by value after scaling and offset.</w:t>
+            </w:r>
+          </w:p>
+        </w:tc>
+      </w:tr>
+      <w:tr>
+        <w:trPr>
+          <w:cantSplit/>
+        </w:trPr>
+        <w:tc>
+          <w:tcPr>
+            <w:tcW w:w="2223" w:type="dxa"/>
+            <w:vMerge w:val="restart"/>
+            <w:tcBorders>
+              <w:top w:val="single" w:sz="4" w:space="0" w:color="000000" w:themeColor="text1"/>
+            </w:tcBorders>
+          </w:tcPr>
+          <w:p>
+            <w:pPr>
+              <w:pStyle w:val="ListParagraph"/>
+              <w:numPr>
+                <w:ilvl w:val="0"/>
+                <w:numId w:val="48"/>
+              </w:numPr>
+              <w:rPr>
+                <w:lang w:val="en-US"/>
+              </w:rPr>
+            </w:pPr>
+            <w:r>
+              <w:rPr>
+                <w:lang w:val="en-US"/>
+              </w:rPr>
+              <w:t>RoundedRect</w:t>
+            </w:r>
+          </w:p>
+        </w:tc>
+        <w:tc>
+          <w:tcPr>
+            <w:tcW w:w="1843" w:type="dxa"/>
+            <w:tcBorders>
+              <w:top w:val="single" w:sz="4" w:space="0" w:color="000000" w:themeColor="text1"/>
+            </w:tcBorders>
+          </w:tcPr>
+          <w:p>
+            <w:pPr>
+              <w:rPr>
+                <w:lang w:val="en-US"/>
+              </w:rPr>
+            </w:pPr>
+            <w:r>
+              <w:rPr>
+                <w:lang w:val="en-US"/>
+              </w:rPr>
+              <w:t>p</w:t>
+            </w:r>
+            <w:r>
+              <w:rPr>
+                <w:lang w:val="en-US"/>
+              </w:rPr>
+              <w:t>oint1</w:t>
+            </w:r>
+          </w:p>
+        </w:tc>
+        <w:tc>
+          <w:tcPr>
+            <w:tcW w:w="4678" w:type="dxa"/>
+            <w:tcBorders>
+              <w:top w:val="single" w:sz="4" w:space="0" w:color="000000" w:themeColor="text1"/>
+            </w:tcBorders>
+          </w:tcPr>
+          <w:p>
+            <w:pPr>
+              <w:rPr>
+                <w:lang w:val="en-US"/>
+              </w:rPr>
+            </w:pPr>
+            <w:r>
+              <w:rPr>
+                <w:lang w:val="en-US"/>
+              </w:rPr>
+              <w:t>Top Left</w:t>
+            </w:r>
+          </w:p>
+        </w:tc>
+      </w:tr>
+      <w:tr>
+        <w:trPr>
+          <w:cantSplit/>
+        </w:trPr>
+        <w:tc>
+          <w:tcPr>
+            <w:tcW w:w="2223" w:type="dxa"/>
+            <w:vMerge/>
+          </w:tcPr>
+          <w:p>
+            <w:pPr>
+              <w:pStyle w:val="ListParagraph"/>
+              <w:numPr>
+                <w:ilvl w:val="0"/>
+                <w:numId w:val="48"/>
+              </w:numPr>
+              <w:rPr>
+                <w:lang w:val="en-US"/>
+              </w:rPr>
+            </w:pPr>
+          </w:p>
+        </w:tc>
+        <w:tc>
+          <w:tcPr>
+            <w:tcW w:w="1843" w:type="dxa"/>
+          </w:tcPr>
+          <w:p>
+            <w:pPr>
+              <w:rPr>
+                <w:lang w:val="en-US"/>
+              </w:rPr>
+            </w:pPr>
+            <w:r>
+              <w:rPr>
+                <w:lang w:val="en-US"/>
+              </w:rPr>
+              <w:t>p</w:t>
+            </w:r>
+            <w:r>
+              <w:rPr>
+                <w:lang w:val="en-US"/>
+              </w:rPr>
+              <w:t>oint2</w:t>
+            </w:r>
+          </w:p>
+        </w:tc>
+        <w:tc>
+          <w:tcPr>
+            <w:tcW w:w="4678" w:type="dxa"/>
+          </w:tcPr>
+          <w:p>
+            <w:pPr>
+              <w:rPr>
+                <w:lang w:val="en-US"/>
+              </w:rPr>
+            </w:pPr>
+            <w:r>
+              <w:rPr>
+                <w:lang w:val="en-US"/>
+              </w:rPr>
+              <w:t>Size</w:t>
+            </w:r>
+          </w:p>
+        </w:tc>
+      </w:tr>
+      <w:tr>
+        <w:trPr>
+          <w:cantSplit/>
+        </w:trPr>
+        <w:tc>
+          <w:tcPr>
+            <w:tcW w:w="2223" w:type="dxa"/>
+            <w:vMerge/>
+          </w:tcPr>
+          <w:p>
+            <w:pPr>
+              <w:pStyle w:val="ListParagraph"/>
+              <w:numPr>
+                <w:ilvl w:val="0"/>
+                <w:numId w:val="48"/>
+              </w:numPr>
+              <w:rPr>
+                <w:lang w:val="en-US"/>
+              </w:rPr>
+            </w:pPr>
+          </w:p>
+        </w:tc>
+        <w:tc>
+          <w:tcPr>
+            <w:tcW w:w="1843" w:type="dxa"/>
+          </w:tcPr>
+          <w:p>
+            <w:pPr>
+              <w:rPr>
+                <w:lang w:val="en-US"/>
+              </w:rPr>
+            </w:pPr>
+            <w:r>
+              <w:rPr>
+                <w:lang w:val="en-US"/>
+              </w:rPr>
+              <w:t>drawBorder</w:t>
+            </w:r>
+          </w:p>
+        </w:tc>
+        <w:tc>
+          <w:tcPr>
+            <w:tcW w:w="4678" w:type="dxa"/>
+          </w:tcPr>
+          <w:p>
+            <w:pPr>
+              <w:rPr>
+                <w:lang w:val="en-US"/>
+              </w:rPr>
+            </w:pPr>
+            <w:r>
+              <w:rPr>
+                <w:lang w:val="en-US"/>
+              </w:rPr>
+              <w:t>Set if border is required</w:t>
+            </w:r>
+          </w:p>
+        </w:tc>
+      </w:tr>
+      <w:tr>
+        <w:trPr>
+          <w:cantSplit/>
+        </w:trPr>
+        <w:tc>
+          <w:tcPr>
+            <w:tcW w:w="2223" w:type="dxa"/>
+            <w:vMerge/>
+          </w:tcPr>
+          <w:p>
+            <w:pPr>
+              <w:pStyle w:val="ListParagraph"/>
+              <w:numPr>
+                <w:ilvl w:val="0"/>
+                <w:numId w:val="48"/>
+              </w:numPr>
+              <w:rPr>
+                <w:lang w:val="en-US"/>
+              </w:rPr>
+            </w:pPr>
+          </w:p>
+        </w:tc>
+        <w:tc>
+          <w:tcPr>
+            <w:tcW w:w="1843" w:type="dxa"/>
+          </w:tcPr>
+          <w:p>
+            <w:pPr>
+              <w:rPr>
+                <w:lang w:val="en-US"/>
+              </w:rPr>
+            </w:pPr>
+            <w:r>
+              <w:rPr>
+                <w:lang w:val="en-US"/>
+              </w:rPr>
+              <w:t>fill</w:t>
+            </w:r>
+          </w:p>
+        </w:tc>
+        <w:tc>
+          <w:tcPr>
+            <w:tcW w:w="4678" w:type="dxa"/>
+          </w:tcPr>
+          <w:p>
+            <w:pPr>
+              <w:rPr>
+                <w:lang w:val="en-US"/>
+              </w:rPr>
+            </w:pPr>
+            <w:r>
+              <w:rPr>
+                <w:lang w:val="en-US"/>
+              </w:rPr>
+              <w:t>Set if fill is required</w:t>
+            </w:r>
+          </w:p>
+        </w:tc>
+      </w:tr>
+      <w:tr>
+        <w:trPr>
+          <w:cantSplit/>
+        </w:trPr>
+        <w:tc>
+          <w:tcPr>
+            <w:tcW w:w="2223" w:type="dxa"/>
+            <w:vMerge/>
+          </w:tcPr>
+          <w:p>
+            <w:pPr>
+              <w:pStyle w:val="ListParagraph"/>
+              <w:numPr>
+                <w:ilvl w:val="0"/>
+                <w:numId w:val="48"/>
+              </w:numPr>
+              <w:rPr>
+                <w:lang w:val="en-US"/>
+              </w:rPr>
+            </w:pPr>
+          </w:p>
+        </w:tc>
+        <w:tc>
+          <w:tcPr>
+            <w:tcW w:w="1843" w:type="dxa"/>
+          </w:tcPr>
+          <w:p>
+            <w:pPr>
+              <w:rPr>
+                <w:lang w:val="en-US"/>
+              </w:rPr>
+            </w:pPr>
+            <w:r>
+              <w:rPr>
+                <w:lang w:val="en-US"/>
+              </w:rPr>
+              <w:t>lineWidth</w:t>
+            </w:r>
+          </w:p>
+        </w:tc>
+        <w:tc>
+          <w:tcPr>
+            <w:tcW w:w="4678" w:type="dxa"/>
+          </w:tcPr>
+          <w:p>
+            <w:pPr>
+              <w:rPr>
+                <w:lang w:val="en-US"/>
+              </w:rPr>
+            </w:pPr>
+            <w:r>
+              <w:rPr>
+                <w:lang w:val="en-US"/>
+              </w:rPr>
+              <w:t>Line thickness of border in pixels</w:t>
+            </w:r>
+          </w:p>
+        </w:tc>
+      </w:tr>
+      <w:tr>
+        <w:trPr>
+          <w:cantSplit/>
+        </w:trPr>
+        <w:tc>
+          <w:tcPr>
+            <w:tcW w:w="2223" w:type="dxa"/>
+            <w:vMerge/>
+            <w:tcBorders>
+              <w:bottom w:val="single" w:sz="4" w:space="0" w:color="000000" w:themeColor="text1"/>
+            </w:tcBorders>
+          </w:tcPr>
+          <w:p>
+            <w:pPr>
+              <w:pStyle w:val="ListParagraph"/>
+              <w:numPr>
+                <w:ilvl w:val="0"/>
+                <w:numId w:val="48"/>
+              </w:numPr>
+              <w:rPr>
+                <w:lang w:val="en-US"/>
+              </w:rPr>
+            </w:pPr>
+          </w:p>
+        </w:tc>
+        <w:tc>
+          <w:tcPr>
+            <w:tcW w:w="1843" w:type="dxa"/>
+            <w:tcBorders>
+              <w:bottom w:val="single" w:sz="4" w:space="0" w:color="000000" w:themeColor="text1"/>
+            </w:tcBorders>
+          </w:tcPr>
+          <w:p>
+            <w:pPr>
+              <w:rPr>
+                <w:lang w:val="en-US"/>
+              </w:rPr>
+            </w:pPr>
+            <w:r>
+              <w:rPr>
+                <w:lang w:val="en-US"/>
+              </w:rPr>
+              <w:t>color1 to color10</w:t>
+            </w:r>
+          </w:p>
+        </w:tc>
+        <w:tc>
+          <w:tcPr>
+            <w:tcW w:w="4678" w:type="dxa"/>
+            <w:tcBorders>
+              <w:bottom w:val="single" w:sz="4" w:space="0" w:color="000000" w:themeColor="text1"/>
+            </w:tcBorders>
+          </w:tcPr>
+          <w:p>
+            <w:pPr>
+              <w:rPr>
+                <w:lang w:val="en-US"/>
+              </w:rPr>
+            </w:pPr>
+            <w:r>
+              <w:rPr>
+                <w:lang w:val="en-US"/>
+              </w:rPr>
+              <w:t>Fill color selected by value after scaling and offset.</w:t>
+            </w:r>
+          </w:p>
+        </w:tc>
+      </w:tr>
+      <w:tr>
+        <w:trPr>
+          <w:cantSplit/>
+        </w:trPr>
+        <w:tc>
+          <w:tcPr>
+            <w:tcW w:w="2223" w:type="dxa"/>
+            <w:vMerge w:val="restart"/>
+            <w:tcBorders>
+              <w:top w:val="single" w:sz="4" w:space="0" w:color="000000" w:themeColor="text1"/>
+            </w:tcBorders>
+          </w:tcPr>
+          <w:p>
+            <w:pPr>
+              <w:pStyle w:val="ListParagraph"/>
+              <w:numPr>
+                <w:ilvl w:val="0"/>
+                <w:numId w:val="48"/>
+              </w:numPr>
+              <w:rPr>
+                <w:lang w:val="en-US"/>
+              </w:rPr>
+            </w:pPr>
+            <w:r>
+              <w:rPr>
+                <w:lang w:val="en-US"/>
+              </w:rPr>
+              <w:t>Ellipse</w:t>
+            </w:r>
+          </w:p>
+        </w:tc>
+        <w:tc>
+          <w:tcPr>
+            <w:tcW w:w="1843" w:type="dxa"/>
+            <w:tcBorders>
+              <w:top w:val="single" w:sz="4" w:space="0" w:color="000000" w:themeColor="text1"/>
+            </w:tcBorders>
+          </w:tcPr>
+          <w:p>
+            <w:pPr>
+              <w:rPr>
+                <w:lang w:val="en-US"/>
+              </w:rPr>
+            </w:pPr>
+            <w:r>
+              <w:rPr>
+                <w:lang w:val="en-US"/>
+              </w:rPr>
+              <w:t>p</w:t>
+            </w:r>
+            <w:r>
+              <w:rPr>
+                <w:lang w:val="en-US"/>
+              </w:rPr>
+              <w:t>oint1</w:t>
+            </w:r>
+          </w:p>
+        </w:tc>
+        <w:tc>
+          <w:tcPr>
+            <w:tcW w:w="4678" w:type="dxa"/>
+            <w:tcBorders>
+              <w:top w:val="single" w:sz="4" w:space="0" w:color="000000" w:themeColor="text1"/>
+            </w:tcBorders>
+          </w:tcPr>
+          <w:p>
+            <w:pPr>
+              <w:rPr>
+                <w:lang w:val="en-US"/>
+              </w:rPr>
+            </w:pPr>
+            <w:r>
+              <w:rPr>
+                <w:lang w:val="en-US"/>
+              </w:rPr>
+              <w:t>Top left of rectangle enclosing ellipse</w:t>
+            </w:r>
+          </w:p>
+        </w:tc>
+      </w:tr>
+      <w:tr>
+        <w:trPr>
+          <w:cantSplit/>
+        </w:trPr>
+        <w:tc>
+          <w:tcPr>
+            <w:tcW w:w="2223" w:type="dxa"/>
+            <w:vMerge/>
+          </w:tcPr>
+          <w:p>
+            <w:pPr>
+              <w:pStyle w:val="ListParagraph"/>
+              <w:numPr>
+                <w:ilvl w:val="0"/>
+                <w:numId w:val="48"/>
+              </w:numPr>
+              <w:rPr>
+                <w:lang w:val="en-US"/>
+              </w:rPr>
+            </w:pPr>
+          </w:p>
+        </w:tc>
+        <w:tc>
+          <w:tcPr>
+            <w:tcW w:w="1843" w:type="dxa"/>
+          </w:tcPr>
+          <w:p>
+            <w:pPr>
+              <w:rPr>
+                <w:lang w:val="en-US"/>
+              </w:rPr>
+            </w:pPr>
+            <w:r>
+              <w:rPr>
+                <w:lang w:val="en-US"/>
+              </w:rPr>
+              <w:t>p</w:t>
+            </w:r>
+            <w:r>
+              <w:rPr>
+                <w:lang w:val="en-US"/>
+              </w:rPr>
+              <w:t>oint2</w:t>
+            </w:r>
+          </w:p>
+        </w:tc>
+        <w:tc>
+          <w:tcPr>
+            <w:tcW w:w="4678" w:type="dxa"/>
+          </w:tcPr>
+          <w:p>
+            <w:pPr>
+              <w:rPr>
+                <w:lang w:val="en-US"/>
+              </w:rPr>
+            </w:pPr>
+            <w:r>
+              <w:rPr>
+                <w:lang w:val="en-US"/>
+              </w:rPr>
+              <w:t>Size of rectangle enclosing ellipse</w:t>
+            </w:r>
+          </w:p>
+        </w:tc>
+      </w:tr>
+      <w:tr>
+        <w:trPr>
+          <w:cantSplit/>
+        </w:trPr>
+        <w:tc>
+          <w:tcPr>
+            <w:tcW w:w="2223" w:type="dxa"/>
+            <w:vMerge/>
+          </w:tcPr>
+          <w:p>
+            <w:pPr>
+              <w:pStyle w:val="ListParagraph"/>
+              <w:numPr>
+                <w:ilvl w:val="0"/>
+                <w:numId w:val="48"/>
+              </w:numPr>
+              <w:rPr>
+                <w:lang w:val="en-US"/>
+              </w:rPr>
+            </w:pPr>
+          </w:p>
+        </w:tc>
+        <w:tc>
+          <w:tcPr>
+            <w:tcW w:w="1843" w:type="dxa"/>
+          </w:tcPr>
+          <w:p>
+            <w:pPr>
+              <w:rPr>
+                <w:lang w:val="en-US"/>
+              </w:rPr>
+            </w:pPr>
+            <w:r>
+              <w:rPr>
+                <w:lang w:val="en-US"/>
+              </w:rPr>
+              <w:t>drawBorder</w:t>
+            </w:r>
+          </w:p>
+        </w:tc>
+        <w:tc>
+          <w:tcPr>
+            <w:tcW w:w="4678" w:type="dxa"/>
+          </w:tcPr>
+          <w:p>
+            <w:pPr>
+              <w:rPr>
+                <w:lang w:val="en-US"/>
+              </w:rPr>
+            </w:pPr>
+            <w:r>
+              <w:rPr>
+                <w:lang w:val="en-US"/>
+              </w:rPr>
+              <w:t>Set if border is required</w:t>
+            </w:r>
+          </w:p>
+        </w:tc>
+      </w:tr>
+      <w:tr>
+        <w:trPr>
+          <w:cantSplit/>
+        </w:trPr>
+        <w:tc>
+          <w:tcPr>
+            <w:tcW w:w="2223" w:type="dxa"/>
+            <w:vMerge/>
+          </w:tcPr>
+          <w:p>
+            <w:pPr>
+              <w:pStyle w:val="ListParagraph"/>
+              <w:numPr>
+                <w:ilvl w:val="0"/>
+                <w:numId w:val="48"/>
+              </w:numPr>
+              <w:rPr>
+                <w:lang w:val="en-US"/>
+              </w:rPr>
+            </w:pPr>
+          </w:p>
+        </w:tc>
+        <w:tc>
+          <w:tcPr>
+            <w:tcW w:w="1843" w:type="dxa"/>
+          </w:tcPr>
+          <w:p>
+            <w:pPr>
+              <w:rPr>
+                <w:lang w:val="en-US"/>
+              </w:rPr>
+            </w:pPr>
+            <w:r>
+              <w:rPr>
+                <w:lang w:val="en-US"/>
+              </w:rPr>
+              <w:t>fill</w:t>
+            </w:r>
+          </w:p>
+        </w:tc>
+        <w:tc>
+          <w:tcPr>
+            <w:tcW w:w="4678" w:type="dxa"/>
+          </w:tcPr>
+          <w:p>
+            <w:pPr>
+              <w:rPr>
+                <w:lang w:val="en-US"/>
+              </w:rPr>
+            </w:pPr>
+            <w:r>
+              <w:rPr>
+                <w:lang w:val="en-US"/>
+              </w:rPr>
+              <w:t>Set if fill is required</w:t>
+            </w:r>
+          </w:p>
+        </w:tc>
+      </w:tr>
+      <w:tr>
+        <w:trPr>
+          <w:cantSplit/>
+        </w:trPr>
+        <w:tc>
+          <w:tcPr>
+            <w:tcW w:w="2223" w:type="dxa"/>
+            <w:vMerge/>
+          </w:tcPr>
+          <w:p>
+            <w:pPr>
+              <w:pStyle w:val="ListParagraph"/>
+              <w:numPr>
+                <w:ilvl w:val="0"/>
+                <w:numId w:val="48"/>
+              </w:numPr>
+              <w:rPr>
+                <w:lang w:val="en-US"/>
+              </w:rPr>
+            </w:pPr>
+          </w:p>
+        </w:tc>
+        <w:tc>
+          <w:tcPr>
+            <w:tcW w:w="1843" w:type="dxa"/>
+          </w:tcPr>
+          <w:p>
+            <w:pPr>
+              <w:rPr>
+                <w:lang w:val="en-US"/>
+              </w:rPr>
+            </w:pPr>
+            <w:r>
+              <w:rPr>
+                <w:lang w:val="en-US"/>
+              </w:rPr>
+              <w:t>lineWidth</w:t>
+            </w:r>
+          </w:p>
+        </w:tc>
+        <w:tc>
+          <w:tcPr>
+            <w:tcW w:w="4678" w:type="dxa"/>
+          </w:tcPr>
+          <w:p>
+            <w:pPr>
+              <w:rPr>
+                <w:lang w:val="en-US"/>
+              </w:rPr>
+            </w:pPr>
+            <w:r>
+              <w:rPr>
+                <w:lang w:val="en-US"/>
+              </w:rPr>
+              <w:t>Line thickness of border in pixels</w:t>
+            </w:r>
+          </w:p>
+        </w:tc>
+      </w:tr>
+      <w:tr>
+        <w:trPr>
+          <w:cantSplit/>
+        </w:trPr>
+        <w:tc>
+          <w:tcPr>
+            <w:tcW w:w="2223" w:type="dxa"/>
+            <w:vMerge/>
+            <w:tcBorders>
+              <w:bottom w:val="single" w:sz="4" w:space="0" w:color="000000" w:themeColor="text1"/>
+            </w:tcBorders>
+          </w:tcPr>
+          <w:p>
+            <w:pPr>
+              <w:pStyle w:val="ListParagraph"/>
+              <w:numPr>
+                <w:ilvl w:val="0"/>
+                <w:numId w:val="48"/>
+              </w:numPr>
+              <w:rPr>
+                <w:lang w:val="en-US"/>
+              </w:rPr>
+            </w:pPr>
+          </w:p>
+        </w:tc>
+        <w:tc>
+          <w:tcPr>
+            <w:tcW w:w="1843" w:type="dxa"/>
+            <w:tcBorders>
+              <w:bottom w:val="single" w:sz="4" w:space="0" w:color="000000" w:themeColor="text1"/>
+            </w:tcBorders>
+          </w:tcPr>
+          <w:p>
+            <w:pPr>
+              <w:rPr>
+                <w:lang w:val="en-US"/>
+              </w:rPr>
+            </w:pPr>
+            <w:r>
+              <w:rPr>
+                <w:lang w:val="en-US"/>
+              </w:rPr>
+              <w:t>color1 to color10</w:t>
+            </w:r>
+          </w:p>
+        </w:tc>
+        <w:tc>
+          <w:tcPr>
+            <w:tcW w:w="4678" w:type="dxa"/>
+            <w:tcBorders>
+              <w:bottom w:val="single" w:sz="4" w:space="0" w:color="000000" w:themeColor="text1"/>
+            </w:tcBorders>
+          </w:tcPr>
+          <w:p>
+            <w:pPr>
+              <w:rPr>
+                <w:lang w:val="en-US"/>
+              </w:rPr>
+            </w:pPr>
+            <w:r>
+              <w:rPr>
+                <w:lang w:val="en-US"/>
+              </w:rPr>
+              <w:t>Fill color selected by value after scaling and offset.</w:t>
+            </w:r>
+          </w:p>
+        </w:tc>
+      </w:tr>
+      <w:tr>
+        <w:trPr>
+          <w:cantSplit/>
+        </w:trPr>
+        <w:tc>
+          <w:tcPr>
+            <w:tcW w:w="2223" w:type="dxa"/>
+            <w:vMerge w:val="restart"/>
+            <w:tcBorders>
+              <w:top w:val="single" w:sz="4" w:space="0" w:color="000000" w:themeColor="text1"/>
+            </w:tcBorders>
+          </w:tcPr>
+          <w:p>
+            <w:pPr>
+              <w:pStyle w:val="ListParagraph"/>
+              <w:numPr>
+                <w:ilvl w:val="0"/>
+                <w:numId w:val="48"/>
+              </w:numPr>
+              <w:rPr>
+                <w:lang w:val="en-US"/>
+              </w:rPr>
+            </w:pPr>
+            <w:r>
+              <w:rPr>
+                <w:lang w:val="en-US"/>
+              </w:rPr>
+              <w:t>Arc</w:t>
+            </w:r>
+          </w:p>
+        </w:tc>
+        <w:tc>
+          <w:tcPr>
+            <w:tcW w:w="1843" w:type="dxa"/>
+            <w:tcBorders>
+              <w:top w:val="single" w:sz="4" w:space="0" w:color="000000" w:themeColor="text1"/>
+            </w:tcBorders>
+          </w:tcPr>
+          <w:p>
+            <w:pPr>
+              <w:rPr>
+                <w:lang w:val="en-US"/>
+              </w:rPr>
+            </w:pPr>
+            <w:r>
+              <w:rPr>
+                <w:lang w:val="en-US"/>
+              </w:rPr>
+              <w:t>p</w:t>
+            </w:r>
+            <w:r>
+              <w:rPr>
+                <w:lang w:val="en-US"/>
+              </w:rPr>
+              <w:t>oint1</w:t>
+            </w:r>
+          </w:p>
+        </w:tc>
+        <w:tc>
+          <w:tcPr>
+            <w:tcW w:w="4678" w:type="dxa"/>
+            <w:tcBorders>
+              <w:top w:val="single" w:sz="4" w:space="0" w:color="000000" w:themeColor="text1"/>
+            </w:tcBorders>
+          </w:tcPr>
+          <w:p>
+            <w:pPr>
+              <w:rPr>
+                <w:lang w:val="en-US"/>
+              </w:rPr>
+            </w:pPr>
+            <w:r>
+              <w:rPr>
+                <w:lang w:val="en-US"/>
+              </w:rPr>
+              <w:t>Top left of rectangle enclosing ellipse of which arc is a part</w:t>
+            </w:r>
+          </w:p>
+        </w:tc>
+      </w:tr>
+      <w:tr>
+        <w:trPr>
+          <w:cantSplit/>
+        </w:trPr>
+        <w:tc>
+          <w:tcPr>
+            <w:tcW w:w="2223" w:type="dxa"/>
+            <w:vMerge/>
+          </w:tcPr>
+          <w:p>
+            <w:pPr>
+              <w:pStyle w:val="ListParagraph"/>
+              <w:numPr>
+                <w:ilvl w:val="0"/>
+                <w:numId w:val="48"/>
+              </w:numPr>
+              <w:rPr>
+                <w:lang w:val="en-US"/>
+              </w:rPr>
+            </w:pPr>
+          </w:p>
+        </w:tc>
+        <w:tc>
+          <w:tcPr>
+            <w:tcW w:w="1843" w:type="dxa"/>
+          </w:tcPr>
+          <w:p>
+            <w:pPr>
+              <w:rPr>
+                <w:lang w:val="en-US"/>
+              </w:rPr>
+            </w:pPr>
+            <w:r>
+              <w:rPr>
+                <w:lang w:val="en-US"/>
+              </w:rPr>
+              <w:t>p</w:t>
+            </w:r>
+            <w:r>
+              <w:rPr>
+                <w:lang w:val="en-US"/>
+              </w:rPr>
+              <w:t>oint2</w:t>
+            </w:r>
+          </w:p>
+        </w:tc>
+        <w:tc>
+          <w:tcPr>
+            <w:tcW w:w="4678" w:type="dxa"/>
+          </w:tcPr>
+          <w:p>
+            <w:pPr>
+              <w:rPr>
+                <w:lang w:val="en-US"/>
+              </w:rPr>
+            </w:pPr>
+            <w:r>
+              <w:rPr>
+                <w:lang w:val="en-US"/>
+              </w:rPr>
+              <w:t>Size of rectangle enclosing ellipse of which arc is a part</w:t>
+            </w:r>
+          </w:p>
+        </w:tc>
+      </w:tr>
+      <w:tr>
+        <w:trPr>
+          <w:cantSplit/>
+        </w:trPr>
+        <w:tc>
+          <w:tcPr>
+            <w:tcW w:w="2223" w:type="dxa"/>
+            <w:vMerge/>
+          </w:tcPr>
+          <w:p>
+            <w:pPr>
+              <w:pStyle w:val="ListParagraph"/>
+              <w:numPr>
+                <w:ilvl w:val="0"/>
+                <w:numId w:val="48"/>
+              </w:numPr>
+              <w:rPr>
+                <w:lang w:val="en-US"/>
+              </w:rPr>
+            </w:pPr>
+          </w:p>
+        </w:tc>
+        <w:tc>
+          <w:tcPr>
+            <w:tcW w:w="1843" w:type="dxa"/>
+          </w:tcPr>
+          <w:p>
+            <w:pPr>
+              <w:rPr>
+                <w:lang w:val="en-US"/>
+              </w:rPr>
+            </w:pPr>
+            <w:r>
+              <w:rPr>
+                <w:lang w:val="en-US"/>
+              </w:rPr>
+              <w:t>startAngle</w:t>
+            </w:r>
+          </w:p>
+        </w:tc>
+        <w:tc>
+          <w:tcPr>
+            <w:tcW w:w="4678" w:type="dxa"/>
+          </w:tcPr>
+          <w:p>
+            <w:pPr>
+              <w:rPr>
+                <w:lang w:val="en-US"/>
+              </w:rPr>
+            </w:pPr>
+            <w:r>
+              <w:rPr>
+                <w:lang w:val="en-US"/>
+              </w:rPr>
+              <w:t>Start angle in degrees. Zero is at 3 o’clock incrementing anti clockwise</w:t>
+            </w:r>
+          </w:p>
+        </w:tc>
+      </w:tr>
+      <w:tr>
+        <w:trPr>
+          <w:cantSplit/>
+        </w:trPr>
+        <w:tc>
+          <w:tcPr>
+            <w:tcW w:w="2223" w:type="dxa"/>
+            <w:vMerge/>
+          </w:tcPr>
+          <w:p>
+            <w:pPr>
+              <w:pStyle w:val="ListParagraph"/>
+              <w:numPr>
+                <w:ilvl w:val="0"/>
+                <w:numId w:val="48"/>
+              </w:numPr>
+              <w:rPr>
+                <w:lang w:val="en-US"/>
+              </w:rPr>
+            </w:pPr>
+          </w:p>
+        </w:tc>
+        <w:tc>
+          <w:tcPr>
+            <w:tcW w:w="1843" w:type="dxa"/>
+          </w:tcPr>
+          <w:p>
+            <w:pPr>
+              <w:rPr>
+                <w:lang w:val="en-US"/>
+              </w:rPr>
+            </w:pPr>
+            <w:r>
+              <w:rPr>
+                <w:lang w:val="en-US"/>
+              </w:rPr>
+              <w:t>arcLength</w:t>
+            </w:r>
+          </w:p>
+        </w:tc>
+        <w:tc>
+          <w:tcPr>
+            <w:tcW w:w="4678" w:type="dxa"/>
+          </w:tcPr>
+          <w:p>
+            <w:pPr>
+              <w:rPr>
+                <w:lang w:val="en-US"/>
+              </w:rPr>
+            </w:pPr>
+            <w:r>
+              <w:rPr>
+                <w:lang w:val="en-US"/>
+              </w:rPr>
+              <w:t>Arc span in degrees incrementing anti clockwise.</w:t>
+            </w:r>
+          </w:p>
+        </w:tc>
+      </w:tr>
+      <w:tr>
+        <w:trPr>
+          <w:cantSplit/>
+        </w:trPr>
+        <w:tc>
+          <w:tcPr>
+            <w:tcW w:w="2223" w:type="dxa"/>
+            <w:vMerge/>
+          </w:tcPr>
+          <w:p>
+            <w:pPr>
+              <w:pStyle w:val="ListParagraph"/>
+              <w:numPr>
+                <w:ilvl w:val="0"/>
+                <w:numId w:val="48"/>
+              </w:numPr>
+              <w:rPr>
+                <w:lang w:val="en-US"/>
+              </w:rPr>
+            </w:pPr>
+          </w:p>
+        </w:tc>
+        <w:tc>
+          <w:tcPr>
+            <w:tcW w:w="1843" w:type="dxa"/>
+          </w:tcPr>
+          <w:p>
+            <w:pPr>
+              <w:rPr>
+                <w:lang w:val="en-US"/>
+              </w:rPr>
+            </w:pPr>
+            <w:r>
+              <w:rPr>
+                <w:lang w:val="en-US"/>
+              </w:rPr>
+              <w:t>lineWidth</w:t>
+            </w:r>
+          </w:p>
+        </w:tc>
+        <w:tc>
+          <w:tcPr>
+            <w:tcW w:w="4678" w:type="dxa"/>
+          </w:tcPr>
+          <w:p>
+            <w:pPr>
+              <w:rPr>
+                <w:lang w:val="en-US"/>
+              </w:rPr>
+            </w:pPr>
+            <w:r>
+              <w:rPr>
+                <w:lang w:val="en-US"/>
+              </w:rPr>
+              <w:t>Line thickness of arc in pixels</w:t>
+            </w:r>
+          </w:p>
+        </w:tc>
+      </w:tr>
+      <w:tr>
+        <w:trPr>
+          <w:cantSplit/>
+        </w:trPr>
+        <w:tc>
+          <w:tcPr>
+            <w:tcW w:w="2223" w:type="dxa"/>
+            <w:vMerge/>
+            <w:tcBorders>
+              <w:bottom w:val="single" w:sz="4" w:space="0" w:color="000000" w:themeColor="text1"/>
+            </w:tcBorders>
+          </w:tcPr>
+          <w:p>
+            <w:pPr>
+              <w:pStyle w:val="ListParagraph"/>
+              <w:numPr>
+                <w:ilvl w:val="0"/>
+                <w:numId w:val="48"/>
+              </w:numPr>
+              <w:rPr>
+                <w:lang w:val="en-US"/>
+              </w:rPr>
+            </w:pPr>
+          </w:p>
+        </w:tc>
+        <w:tc>
+          <w:tcPr>
+            <w:tcW w:w="1843" w:type="dxa"/>
+            <w:tcBorders>
+              <w:bottom w:val="single" w:sz="4" w:space="0" w:color="000000" w:themeColor="text1"/>
+            </w:tcBorders>
+          </w:tcPr>
+          <w:p>
+            <w:pPr>
+              <w:rPr>
+                <w:lang w:val="en-US"/>
+              </w:rPr>
+            </w:pPr>
+            <w:r>
+              <w:rPr>
+                <w:lang w:val="en-US"/>
+              </w:rPr>
+              <w:t>color1 to color10</w:t>
+            </w:r>
+          </w:p>
+        </w:tc>
+        <w:tc>
+          <w:tcPr>
+            <w:tcW w:w="4678" w:type="dxa"/>
+            <w:tcBorders>
+              <w:bottom w:val="single" w:sz="4" w:space="0" w:color="000000" w:themeColor="text1"/>
+            </w:tcBorders>
+          </w:tcPr>
+          <w:p>
+            <w:pPr>
+              <w:rPr>
+                <w:lang w:val="en-US"/>
+              </w:rPr>
+            </w:pPr>
+            <w:r>
+              <w:rPr>
+                <w:lang w:val="en-US"/>
+              </w:rPr>
+              <w:t>Line color selected by value after scaling and offset.</w:t>
+            </w:r>
+          </w:p>
+        </w:tc>
+      </w:tr>
+      <w:tr>
+        <w:trPr>
+          <w:cantSplit/>
+        </w:trPr>
+        <w:tc>
+          <w:tcPr>
+            <w:tcW w:w="2223" w:type="dxa"/>
+            <w:vMerge w:val="restart"/>
+            <w:tcBorders>
+              <w:top w:val="single" w:sz="4" w:space="0" w:color="000000" w:themeColor="text1"/>
+            </w:tcBorders>
+          </w:tcPr>
+          <w:p>
+            <w:pPr>
+              <w:pStyle w:val="ListParagraph"/>
+              <w:numPr>
+                <w:ilvl w:val="0"/>
+                <w:numId w:val="48"/>
+              </w:numPr>
+              <w:rPr>
+                <w:lang w:val="en-US"/>
+              </w:rPr>
+            </w:pPr>
+            <w:r>
+              <w:rPr>
+                <w:lang w:val="en-US"/>
+              </w:rPr>
+              <w:t>Chord</w:t>
+            </w:r>
+          </w:p>
+        </w:tc>
+        <w:tc>
+          <w:tcPr>
+            <w:tcW w:w="1843" w:type="dxa"/>
+            <w:tcBorders>
+              <w:top w:val="single" w:sz="4" w:space="0" w:color="000000" w:themeColor="text1"/>
+            </w:tcBorders>
+          </w:tcPr>
+          <w:p>
+            <w:pPr>
+              <w:rPr>
+                <w:lang w:val="en-US"/>
+              </w:rPr>
+            </w:pPr>
+            <w:r>
+              <w:rPr>
+                <w:lang w:val="en-US"/>
+              </w:rPr>
+              <w:t>p</w:t>
+            </w:r>
+            <w:r>
+              <w:rPr>
+                <w:lang w:val="en-US"/>
+              </w:rPr>
+              <w:t>oint1</w:t>
+            </w:r>
+          </w:p>
+        </w:tc>
+        <w:tc>
+          <w:tcPr>
+            <w:tcW w:w="4678" w:type="dxa"/>
+            <w:tcBorders>
+              <w:top w:val="single" w:sz="4" w:space="0" w:color="000000" w:themeColor="text1"/>
+            </w:tcBorders>
+          </w:tcPr>
+          <w:p>
+            <w:pPr>
+              <w:rPr>
+                <w:lang w:val="en-US"/>
+              </w:rPr>
+            </w:pPr>
+            <w:r>
+              <w:rPr>
+                <w:lang w:val="en-US"/>
+              </w:rPr>
+              <w:t>Top left of rectangle enclosing ellipse of which chord is a part</w:t>
+            </w:r>
+          </w:p>
+        </w:tc>
+      </w:tr>
+      <w:tr>
+        <w:trPr>
+          <w:cantSplit/>
+        </w:trPr>
+        <w:tc>
+          <w:tcPr>
+            <w:tcW w:w="2223" w:type="dxa"/>
+            <w:vMerge/>
+          </w:tcPr>
+          <w:p>
+            <w:pPr>
+              <w:pStyle w:val="ListParagraph"/>
+              <w:numPr>
+                <w:ilvl w:val="0"/>
+                <w:numId w:val="48"/>
+              </w:numPr>
+              <w:rPr>
+                <w:lang w:val="en-US"/>
+              </w:rPr>
+            </w:pPr>
+          </w:p>
+        </w:tc>
+        <w:tc>
+          <w:tcPr>
+            <w:tcW w:w="1843" w:type="dxa"/>
+          </w:tcPr>
+          <w:p>
+            <w:pPr>
+              <w:rPr>
+                <w:lang w:val="en-US"/>
+              </w:rPr>
+            </w:pPr>
+            <w:r>
+              <w:rPr>
+                <w:lang w:val="en-US"/>
+              </w:rPr>
+              <w:t>p</w:t>
+            </w:r>
+            <w:r>
+              <w:rPr>
+                <w:lang w:val="en-US"/>
+              </w:rPr>
+              <w:t>oint2</w:t>
+            </w:r>
+          </w:p>
+        </w:tc>
+        <w:tc>
+          <w:tcPr>
+            <w:tcW w:w="4678" w:type="dxa"/>
+          </w:tcPr>
+          <w:p>
+            <w:pPr>
+              <w:rPr>
+                <w:lang w:val="en-US"/>
+              </w:rPr>
+            </w:pPr>
+            <w:r>
+              <w:rPr>
+                <w:lang w:val="en-US"/>
+              </w:rPr>
+              <w:t>Size of rectangle enclosing ellipse of which chord is a part</w:t>
+            </w:r>
+          </w:p>
+        </w:tc>
+      </w:tr>
+      <w:tr>
+        <w:trPr>
+          <w:cantSplit/>
+        </w:trPr>
+        <w:tc>
+          <w:tcPr>
+            <w:tcW w:w="2223" w:type="dxa"/>
+            <w:vMerge/>
+          </w:tcPr>
+          <w:p>
+            <w:pPr>
+              <w:pStyle w:val="ListParagraph"/>
+              <w:numPr>
+                <w:ilvl w:val="0"/>
+                <w:numId w:val="48"/>
+              </w:numPr>
+              <w:rPr>
+                <w:lang w:val="en-US"/>
+              </w:rPr>
+            </w:pPr>
+          </w:p>
+        </w:tc>
+        <w:tc>
+          <w:tcPr>
+            <w:tcW w:w="1843" w:type="dxa"/>
+          </w:tcPr>
+          <w:p>
+            <w:pPr>
+              <w:rPr>
+                <w:lang w:val="en-US"/>
+              </w:rPr>
+            </w:pPr>
+            <w:r>
+              <w:rPr>
+                <w:lang w:val="en-US"/>
+              </w:rPr>
+              <w:t>startAngle</w:t>
+            </w:r>
+          </w:p>
+        </w:tc>
+        <w:tc>
+          <w:tcPr>
+            <w:tcW w:w="4678" w:type="dxa"/>
+          </w:tcPr>
+          <w:p>
+            <w:pPr>
+              <w:rPr>
+                <w:lang w:val="en-US"/>
+              </w:rPr>
+            </w:pPr>
+            <w:r>
+              <w:rPr>
+                <w:lang w:val="en-US"/>
+              </w:rPr>
+              <w:t>Start angle in degrees. Zero is at 3 o’clock incrementing anti clockwise</w:t>
+            </w:r>
+          </w:p>
+        </w:tc>
+      </w:tr>
+      <w:tr>
+        <w:trPr>
+          <w:cantSplit/>
+        </w:trPr>
+        <w:tc>
+          <w:tcPr>
+            <w:tcW w:w="2223" w:type="dxa"/>
+            <w:vMerge/>
+          </w:tcPr>
+          <w:p>
+            <w:pPr>
+              <w:pStyle w:val="ListParagraph"/>
+              <w:numPr>
+                <w:ilvl w:val="0"/>
+                <w:numId w:val="48"/>
+              </w:numPr>
+              <w:rPr>
+                <w:lang w:val="en-US"/>
+              </w:rPr>
+            </w:pPr>
+          </w:p>
+        </w:tc>
+        <w:tc>
+          <w:tcPr>
+            <w:tcW w:w="1843" w:type="dxa"/>
+          </w:tcPr>
+          <w:p>
+            <w:pPr>
+              <w:rPr>
+                <w:lang w:val="en-US"/>
+              </w:rPr>
+            </w:pPr>
+            <w:r>
+              <w:rPr>
+                <w:lang w:val="en-US"/>
+              </w:rPr>
+              <w:t>arcLength</w:t>
+            </w:r>
+          </w:p>
+        </w:tc>
+        <w:tc>
+          <w:tcPr>
+            <w:tcW w:w="4678" w:type="dxa"/>
+          </w:tcPr>
+          <w:p>
+            <w:pPr>
+              <w:rPr>
+                <w:lang w:val="en-US"/>
+              </w:rPr>
+            </w:pPr>
+            <w:r>
+              <w:rPr>
+                <w:lang w:val="en-US"/>
+              </w:rPr>
+              <w:t>Arc span in degrees incrementing anti clockwise.</w:t>
+            </w:r>
+          </w:p>
+        </w:tc>
+      </w:tr>
+      <w:tr>
+        <w:trPr>
+          <w:cantSplit/>
+        </w:trPr>
+        <w:tc>
+          <w:tcPr>
+            <w:tcW w:w="2223" w:type="dxa"/>
+            <w:vMerge/>
+          </w:tcPr>
+          <w:p>
+            <w:pPr>
+              <w:pStyle w:val="ListParagraph"/>
+              <w:numPr>
+                <w:ilvl w:val="0"/>
+                <w:numId w:val="48"/>
+              </w:numPr>
+              <w:rPr>
+                <w:lang w:val="en-US"/>
+              </w:rPr>
+            </w:pPr>
+          </w:p>
+        </w:tc>
+        <w:tc>
+          <w:tcPr>
+            <w:tcW w:w="1843" w:type="dxa"/>
+          </w:tcPr>
+          <w:p>
+            <w:pPr>
+              <w:rPr>
+                <w:lang w:val="en-US"/>
+              </w:rPr>
+            </w:pPr>
+            <w:r>
+              <w:rPr>
+                <w:lang w:val="en-US"/>
+              </w:rPr>
+              <w:t>drawBorder</w:t>
+            </w:r>
+          </w:p>
+        </w:tc>
+        <w:tc>
+          <w:tcPr>
+            <w:tcW w:w="4678" w:type="dxa"/>
+          </w:tcPr>
+          <w:p>
+            <w:pPr>
+              <w:rPr>
+                <w:lang w:val="en-US"/>
+              </w:rPr>
+            </w:pPr>
+            <w:r>
+              <w:rPr>
+                <w:lang w:val="en-US"/>
+              </w:rPr>
+              <w:t>Set if border is required</w:t>
+            </w:r>
+          </w:p>
+        </w:tc>
+      </w:tr>
+      <w:tr>
+        <w:trPr>
+          <w:cantSplit/>
+        </w:trPr>
+        <w:tc>
+          <w:tcPr>
+            <w:tcW w:w="2223" w:type="dxa"/>
+            <w:vMerge/>
+          </w:tcPr>
+          <w:p>
+            <w:pPr>
+              <w:pStyle w:val="ListParagraph"/>
+              <w:numPr>
+                <w:ilvl w:val="0"/>
+                <w:numId w:val="48"/>
+              </w:numPr>
+              <w:rPr>
+                <w:lang w:val="en-US"/>
+              </w:rPr>
+            </w:pPr>
+          </w:p>
+        </w:tc>
+        <w:tc>
+          <w:tcPr>
+            <w:tcW w:w="1843" w:type="dxa"/>
+          </w:tcPr>
+          <w:p>
+            <w:pPr>
+              <w:rPr>
+                <w:lang w:val="en-US"/>
+              </w:rPr>
+            </w:pPr>
+            <w:r>
+              <w:rPr>
+                <w:lang w:val="en-US"/>
+              </w:rPr>
+              <w:t>fill</w:t>
+            </w:r>
+          </w:p>
+        </w:tc>
+        <w:tc>
+          <w:tcPr>
+            <w:tcW w:w="4678" w:type="dxa"/>
+          </w:tcPr>
+          <w:p>
+            <w:pPr>
+              <w:rPr>
+                <w:lang w:val="en-US"/>
+              </w:rPr>
+            </w:pPr>
+            <w:r>
+              <w:rPr>
+                <w:lang w:val="en-US"/>
+              </w:rPr>
+              <w:t>Set if fill is required</w:t>
+            </w:r>
+          </w:p>
+        </w:tc>
+      </w:tr>
+      <w:tr>
+        <w:trPr>
+          <w:cantSplit/>
+        </w:trPr>
+        <w:tc>
+          <w:tcPr>
+            <w:tcW w:w="2223" w:type="dxa"/>
+            <w:vMerge/>
+          </w:tcPr>
+          <w:p>
+            <w:pPr>
+              <w:pStyle w:val="ListParagraph"/>
+              <w:numPr>
+                <w:ilvl w:val="0"/>
+                <w:numId w:val="48"/>
+              </w:numPr>
+              <w:rPr>
+                <w:lang w:val="en-US"/>
+              </w:rPr>
+            </w:pPr>
+          </w:p>
+        </w:tc>
+        <w:tc>
+          <w:tcPr>
+            <w:tcW w:w="1843" w:type="dxa"/>
+          </w:tcPr>
+          <w:p>
+            <w:pPr>
+              <w:rPr>
+                <w:lang w:val="en-US"/>
+              </w:rPr>
+            </w:pPr>
+            <w:r>
+              <w:rPr>
+                <w:lang w:val="en-US"/>
+              </w:rPr>
+              <w:t>lineWidth</w:t>
+            </w:r>
+          </w:p>
+        </w:tc>
+        <w:tc>
+          <w:tcPr>
+            <w:tcW w:w="4678" w:type="dxa"/>
+          </w:tcPr>
+          <w:p>
+            <w:pPr>
+              <w:rPr>
+                <w:lang w:val="en-US"/>
+              </w:rPr>
+            </w:pPr>
+            <w:r>
+              <w:rPr>
+                <w:lang w:val="en-US"/>
+              </w:rPr>
+              <w:t>Line thickness of border in pixels</w:t>
+            </w:r>
+          </w:p>
+        </w:tc>
+      </w:tr>
+      <w:tr>
+        <w:trPr>
+          <w:cantSplit/>
+        </w:trPr>
+        <w:tc>
+          <w:tcPr>
+            <w:tcW w:w="2223" w:type="dxa"/>
+            <w:vMerge/>
+            <w:tcBorders>
+              <w:bottom w:val="single" w:sz="4" w:space="0" w:color="000000" w:themeColor="text1"/>
+            </w:tcBorders>
+          </w:tcPr>
+          <w:p>
+            <w:pPr>
+              <w:pStyle w:val="ListParagraph"/>
+              <w:numPr>
+                <w:ilvl w:val="0"/>
+                <w:numId w:val="48"/>
+              </w:numPr>
+              <w:rPr>
+                <w:lang w:val="en-US"/>
+              </w:rPr>
+            </w:pPr>
+          </w:p>
+        </w:tc>
+        <w:tc>
+          <w:tcPr>
+            <w:tcW w:w="1843" w:type="dxa"/>
+            <w:tcBorders>
+              <w:bottom w:val="single" w:sz="4" w:space="0" w:color="000000" w:themeColor="text1"/>
+            </w:tcBorders>
+          </w:tcPr>
+          <w:p>
+            <w:pPr>
+              <w:rPr>
+                <w:lang w:val="en-US"/>
+              </w:rPr>
+            </w:pPr>
+            <w:r>
+              <w:rPr>
+                <w:lang w:val="en-US"/>
+              </w:rPr>
+              <w:t>color1 to color10</w:t>
+            </w:r>
+          </w:p>
+        </w:tc>
+        <w:tc>
+          <w:tcPr>
+            <w:tcW w:w="4678" w:type="dxa"/>
+            <w:tcBorders>
+              <w:bottom w:val="single" w:sz="4" w:space="0" w:color="000000" w:themeColor="text1"/>
+            </w:tcBorders>
+          </w:tcPr>
+          <w:p>
+            <w:pPr>
+              <w:rPr>
+                <w:lang w:val="en-US"/>
+              </w:rPr>
+            </w:pPr>
+            <w:r>
+              <w:rPr>
+                <w:lang w:val="en-US"/>
+              </w:rPr>
+              <w:t>Fill color selected by value after scaling and offset.</w:t>
+            </w:r>
+          </w:p>
+        </w:tc>
+      </w:tr>
+      <w:tr>
+        <w:trPr>
+          <w:cantSplit/>
+        </w:trPr>
+        <w:tc>
+          <w:tcPr>
+            <w:tcW w:w="2223" w:type="dxa"/>
+            <w:vMerge w:val="restart"/>
+            <w:tcBorders>
+              <w:top w:val="single" w:sz="4" w:space="0" w:color="000000" w:themeColor="text1"/>
+            </w:tcBorders>
+          </w:tcPr>
+          <w:p>
+            <w:pPr>
+              <w:pStyle w:val="ListParagraph"/>
+              <w:numPr>
+                <w:ilvl w:val="0"/>
+                <w:numId w:val="48"/>
+              </w:numPr>
+              <w:rPr>
+                <w:lang w:val="en-US"/>
+              </w:rPr>
+            </w:pPr>
+            <w:r>
+              <w:rPr>
+                <w:lang w:val="en-US"/>
+              </w:rPr>
+              <w:t>Pie</w:t>
+            </w:r>
+          </w:p>
+        </w:tc>
+        <w:tc>
+          <w:tcPr>
+            <w:tcW w:w="1843" w:type="dxa"/>
+            <w:tcBorders>
+              <w:top w:val="single" w:sz="4" w:space="0" w:color="000000" w:themeColor="text1"/>
+            </w:tcBorders>
+          </w:tcPr>
+          <w:p>
+            <w:pPr>
+              <w:rPr>
+                <w:lang w:val="en-US"/>
+              </w:rPr>
+            </w:pPr>
+            <w:r>
+              <w:rPr>
+                <w:lang w:val="en-US"/>
+              </w:rPr>
+              <w:t>p</w:t>
+            </w:r>
+            <w:r>
+              <w:rPr>
+                <w:lang w:val="en-US"/>
+              </w:rPr>
+              <w:t>oint1</w:t>
+            </w:r>
+          </w:p>
+        </w:tc>
+        <w:tc>
+          <w:tcPr>
+            <w:tcW w:w="4678" w:type="dxa"/>
+            <w:tcBorders>
+              <w:top w:val="single" w:sz="4" w:space="0" w:color="000000" w:themeColor="text1"/>
+            </w:tcBorders>
+          </w:tcPr>
+          <w:p>
+            <w:pPr>
+              <w:rPr>
+                <w:lang w:val="en-US"/>
+              </w:rPr>
+            </w:pPr>
+            <w:r>
+              <w:rPr>
+                <w:lang w:val="en-US"/>
+              </w:rPr>
+              <w:t>Top left of rectangle enclosing ellipse of which pie is a part</w:t>
+            </w:r>
+          </w:p>
+        </w:tc>
+      </w:tr>
+      <w:tr>
+        <w:trPr>
+          <w:cantSplit/>
+        </w:trPr>
+        <w:tc>
+          <w:tcPr>
+            <w:tcW w:w="2223" w:type="dxa"/>
+            <w:vMerge/>
+          </w:tcPr>
+          <w:p>
+            <w:pPr>
+              <w:pStyle w:val="ListParagraph"/>
+              <w:numPr>
+                <w:ilvl w:val="0"/>
+                <w:numId w:val="48"/>
+              </w:numPr>
+              <w:rPr>
+                <w:lang w:val="en-US"/>
+              </w:rPr>
+            </w:pPr>
+          </w:p>
+        </w:tc>
+        <w:tc>
+          <w:tcPr>
+            <w:tcW w:w="1843" w:type="dxa"/>
+          </w:tcPr>
+          <w:p>
+            <w:pPr>
+              <w:rPr>
+                <w:lang w:val="en-US"/>
+              </w:rPr>
+            </w:pPr>
+            <w:r>
+              <w:rPr>
+                <w:lang w:val="en-US"/>
+              </w:rPr>
+              <w:t>p</w:t>
+            </w:r>
+            <w:r>
+              <w:rPr>
+                <w:lang w:val="en-US"/>
+              </w:rPr>
+              <w:t>oint2</w:t>
+            </w:r>
+          </w:p>
+        </w:tc>
+        <w:tc>
+          <w:tcPr>
+            <w:tcW w:w="4678" w:type="dxa"/>
+          </w:tcPr>
+          <w:p>
+            <w:pPr>
+              <w:rPr>
+                <w:lang w:val="en-US"/>
+              </w:rPr>
+            </w:pPr>
+            <w:r>
+              <w:rPr>
+                <w:lang w:val="en-US"/>
+              </w:rPr>
+              <w:t>Size of rectangle enclosing ellipse of which pie is a part</w:t>
+            </w:r>
+          </w:p>
+        </w:tc>
+      </w:tr>
+      <w:tr>
+        <w:trPr>
+          <w:cantSplit/>
+        </w:trPr>
+        <w:tc>
+          <w:tcPr>
+            <w:tcW w:w="2223" w:type="dxa"/>
+            <w:vMerge/>
+          </w:tcPr>
+          <w:p>
+            <w:pPr>
+              <w:pStyle w:val="ListParagraph"/>
+              <w:numPr>
+                <w:ilvl w:val="0"/>
+                <w:numId w:val="48"/>
+              </w:numPr>
+              <w:rPr>
+                <w:lang w:val="en-US"/>
+              </w:rPr>
+            </w:pPr>
+          </w:p>
+        </w:tc>
+        <w:tc>
+          <w:tcPr>
+            <w:tcW w:w="1843" w:type="dxa"/>
+          </w:tcPr>
+          <w:p>
+            <w:pPr>
+              <w:rPr>
+                <w:lang w:val="en-US"/>
+              </w:rPr>
+            </w:pPr>
+            <w:r>
+              <w:rPr>
+                <w:lang w:val="en-US"/>
+              </w:rPr>
+              <w:t>startAngle</w:t>
+            </w:r>
+          </w:p>
+        </w:tc>
+        <w:tc>
+          <w:tcPr>
+            <w:tcW w:w="4678" w:type="dxa"/>
+          </w:tcPr>
+          <w:p>
+            <w:pPr>
+              <w:rPr>
+                <w:lang w:val="en-US"/>
+              </w:rPr>
+            </w:pPr>
+            <w:r>
+              <w:rPr>
+                <w:lang w:val="en-US"/>
+              </w:rPr>
+              <w:t>Start angle in degrees. Zero is at 3 o’clock incrementing anti clockwise</w:t>
+            </w:r>
+          </w:p>
+        </w:tc>
+      </w:tr>
+      <w:tr>
+        <w:trPr>
+          <w:cantSplit/>
+        </w:trPr>
+        <w:tc>
+          <w:tcPr>
+            <w:tcW w:w="2223" w:type="dxa"/>
+            <w:vMerge/>
+          </w:tcPr>
+          <w:p>
+            <w:pPr>
+              <w:pStyle w:val="ListParagraph"/>
+              <w:numPr>
+                <w:ilvl w:val="0"/>
+                <w:numId w:val="48"/>
+              </w:numPr>
+              <w:rPr>
+                <w:lang w:val="en-US"/>
+              </w:rPr>
+            </w:pPr>
+          </w:p>
+        </w:tc>
+        <w:tc>
+          <w:tcPr>
+            <w:tcW w:w="1843" w:type="dxa"/>
+          </w:tcPr>
+          <w:p>
+            <w:pPr>
+              <w:rPr>
+                <w:lang w:val="en-US"/>
+              </w:rPr>
+            </w:pPr>
+            <w:r>
+              <w:rPr>
+                <w:lang w:val="en-US"/>
+              </w:rPr>
+              <w:t>arcLength</w:t>
+            </w:r>
+          </w:p>
+        </w:tc>
+        <w:tc>
+          <w:tcPr>
+            <w:tcW w:w="4678" w:type="dxa"/>
+          </w:tcPr>
+          <w:p>
+            <w:pPr>
+              <w:rPr>
+                <w:lang w:val="en-US"/>
+              </w:rPr>
+            </w:pPr>
+            <w:r>
+              <w:rPr>
+                <w:lang w:val="en-US"/>
+              </w:rPr>
+              <w:t>Arc span in degrees incrementing anti clockwise.</w:t>
+            </w:r>
+          </w:p>
+        </w:tc>
+      </w:tr>
+      <w:tr>
+        <w:trPr>
+          <w:cantSplit/>
+        </w:trPr>
+        <w:tc>
+          <w:tcPr>
+            <w:tcW w:w="2223" w:type="dxa"/>
+            <w:vMerge/>
+          </w:tcPr>
+          <w:p>
+            <w:pPr>
+              <w:pStyle w:val="ListParagraph"/>
+              <w:numPr>
+                <w:ilvl w:val="0"/>
+                <w:numId w:val="48"/>
+              </w:numPr>
+              <w:rPr>
+                <w:lang w:val="en-US"/>
+              </w:rPr>
+            </w:pPr>
+          </w:p>
+        </w:tc>
+        <w:tc>
+          <w:tcPr>
+            <w:tcW w:w="1843" w:type="dxa"/>
+          </w:tcPr>
+          <w:p>
+            <w:pPr>
+              <w:rPr>
+                <w:lang w:val="en-US"/>
+              </w:rPr>
+            </w:pPr>
+            <w:r>
+              <w:rPr>
+                <w:lang w:val="en-US"/>
+              </w:rPr>
+              <w:t>drawBorder</w:t>
+            </w:r>
+          </w:p>
+        </w:tc>
+        <w:tc>
+          <w:tcPr>
+            <w:tcW w:w="4678" w:type="dxa"/>
+          </w:tcPr>
+          <w:p>
+            <w:pPr>
+              <w:rPr>
+                <w:lang w:val="en-US"/>
+              </w:rPr>
+            </w:pPr>
+            <w:r>
+              <w:rPr>
+                <w:lang w:val="en-US"/>
+              </w:rPr>
+              <w:t>Set if border is required</w:t>
+            </w:r>
+          </w:p>
+        </w:tc>
+      </w:tr>
+      <w:tr>
+        <w:trPr>
+          <w:cantSplit/>
+        </w:trPr>
+        <w:tc>
+          <w:tcPr>
+            <w:tcW w:w="2223" w:type="dxa"/>
+            <w:vMerge/>
+          </w:tcPr>
+          <w:p>
+            <w:pPr>
+              <w:pStyle w:val="ListParagraph"/>
+              <w:numPr>
+                <w:ilvl w:val="0"/>
+                <w:numId w:val="48"/>
+              </w:numPr>
+              <w:rPr>
+                <w:lang w:val="en-US"/>
+              </w:rPr>
+            </w:pPr>
+          </w:p>
+        </w:tc>
+        <w:tc>
+          <w:tcPr>
+            <w:tcW w:w="1843" w:type="dxa"/>
+          </w:tcPr>
+          <w:p>
+            <w:pPr>
+              <w:rPr>
+                <w:lang w:val="en-US"/>
+              </w:rPr>
+            </w:pPr>
+            <w:r>
+              <w:rPr>
+                <w:lang w:val="en-US"/>
+              </w:rPr>
+              <w:t>fill</w:t>
+            </w:r>
+          </w:p>
+        </w:tc>
+        <w:tc>
+          <w:tcPr>
+            <w:tcW w:w="4678" w:type="dxa"/>
+          </w:tcPr>
+          <w:p>
+            <w:pPr>
+              <w:rPr>
+                <w:lang w:val="en-US"/>
+              </w:rPr>
+            </w:pPr>
+            <w:r>
+              <w:rPr>
+                <w:lang w:val="en-US"/>
+              </w:rPr>
+              <w:t>Set if fill is required</w:t>
+            </w:r>
+          </w:p>
+        </w:tc>
+      </w:tr>
+      <w:tr>
+        <w:trPr>
+          <w:cantSplit/>
+        </w:trPr>
+        <w:tc>
+          <w:tcPr>
+            <w:tcW w:w="2223" w:type="dxa"/>
+            <w:vMerge/>
+          </w:tcPr>
+          <w:p>
+            <w:pPr>
+              <w:pStyle w:val="ListParagraph"/>
+              <w:numPr>
+                <w:ilvl w:val="0"/>
+                <w:numId w:val="48"/>
+              </w:numPr>
+              <w:rPr>
+                <w:lang w:val="en-US"/>
+              </w:rPr>
+            </w:pPr>
+          </w:p>
+        </w:tc>
+        <w:tc>
+          <w:tcPr>
+            <w:tcW w:w="1843" w:type="dxa"/>
+          </w:tcPr>
+          <w:p>
+            <w:pPr>
+              <w:rPr>
+                <w:lang w:val="en-US"/>
+              </w:rPr>
+            </w:pPr>
+            <w:r>
+              <w:rPr>
+                <w:lang w:val="en-US"/>
+              </w:rPr>
+              <w:t>lineWidth</w:t>
+            </w:r>
+          </w:p>
+        </w:tc>
+        <w:tc>
+          <w:tcPr>
+            <w:tcW w:w="4678" w:type="dxa"/>
+          </w:tcPr>
+          <w:p>
+            <w:pPr>
+              <w:rPr>
+                <w:lang w:val="en-US"/>
+              </w:rPr>
+            </w:pPr>
+            <w:r>
+              <w:rPr>
+                <w:lang w:val="en-US"/>
+              </w:rPr>
+              <w:t>Line thickness of border in pixels</w:t>
+            </w:r>
+          </w:p>
+        </w:tc>
+      </w:tr>
+      <w:tr>
+        <w:trPr>
+          <w:cantSplit/>
+        </w:trPr>
+        <w:tc>
+          <w:tcPr>
+            <w:tcW w:w="2223" w:type="dxa"/>
+            <w:vMerge/>
+            <w:tcBorders>
+              <w:bottom w:val="single" w:sz="4" w:space="0" w:color="000000" w:themeColor="text1"/>
+            </w:tcBorders>
+          </w:tcPr>
+          <w:p>
+            <w:pPr>
+              <w:pStyle w:val="ListParagraph"/>
+              <w:numPr>
+                <w:ilvl w:val="0"/>
+                <w:numId w:val="48"/>
+              </w:numPr>
+              <w:rPr>
+                <w:lang w:val="en-US"/>
+              </w:rPr>
+            </w:pPr>
+          </w:p>
+        </w:tc>
+        <w:tc>
+          <w:tcPr>
+            <w:tcW w:w="1843" w:type="dxa"/>
+            <w:tcBorders>
+              <w:bottom w:val="single" w:sz="4" w:space="0" w:color="000000" w:themeColor="text1"/>
+            </w:tcBorders>
+          </w:tcPr>
+          <w:p>
+            <w:pPr>
+              <w:rPr>
+                <w:lang w:val="en-US"/>
+              </w:rPr>
+            </w:pPr>
+            <w:r>
+              <w:rPr>
+                <w:lang w:val="en-US"/>
+              </w:rPr>
+              <w:t>color1 to color10</w:t>
+            </w:r>
+          </w:p>
+        </w:tc>
+        <w:tc>
+          <w:tcPr>
+            <w:tcW w:w="4678" w:type="dxa"/>
+            <w:tcBorders>
+              <w:bottom w:val="single" w:sz="4" w:space="0" w:color="000000" w:themeColor="text1"/>
+            </w:tcBorders>
+          </w:tcPr>
+          <w:p>
+            <w:pPr>
+              <w:rPr>
+                <w:lang w:val="en-US"/>
+              </w:rPr>
+            </w:pPr>
+            <w:r>
+              <w:rPr>
+                <w:lang w:val="en-US"/>
+              </w:rPr>
+              <w:t>Fill color selected by value after scaling and offset.</w:t>
+            </w:r>
+          </w:p>
+        </w:tc>
+      </w:tr>
+      <w:tr>
+        <w:trPr>
+          <w:cantSplit/>
+        </w:trPr>
+        <w:tc>
+          <w:tcPr>
+            <w:tcW w:w="2223" w:type="dxa"/>
+            <w:vMerge w:val="restart"/>
+            <w:tcBorders>
+              <w:top w:val="single" w:sz="4" w:space="0" w:color="000000" w:themeColor="text1"/>
+            </w:tcBorders>
+          </w:tcPr>
+          <w:p>
+            <w:pPr>
+              <w:pStyle w:val="ListParagraph"/>
+              <w:numPr>
+                <w:ilvl w:val="0"/>
+                <w:numId w:val="48"/>
+              </w:numPr>
+              <w:rPr>
+                <w:lang w:val="en-US"/>
+              </w:rPr>
+            </w:pPr>
+            <w:r>
+              <w:rPr>
+                <w:lang w:val="en-US"/>
+              </w:rPr>
+              <w:t>Path</w:t>
+            </w:r>
+          </w:p>
+        </w:tc>
+        <w:tc>
+          <w:tcPr>
+            <w:tcW w:w="1843" w:type="dxa"/>
+            <w:tcBorders>
+              <w:top w:val="single" w:sz="4" w:space="0" w:color="000000" w:themeColor="text1"/>
+            </w:tcBorders>
+          </w:tcPr>
+          <w:p>
+            <w:pPr>
+              <w:rPr>
+                <w:lang w:val="en-US"/>
+              </w:rPr>
+            </w:pPr>
+            <w:r>
+              <w:rPr>
+                <w:lang w:val="en-US"/>
+              </w:rPr>
+              <w:t>point1</w:t>
+            </w:r>
+          </w:p>
+        </w:tc>
+        <w:tc>
+          <w:tcPr>
+            <w:tcW w:w="4678" w:type="dxa"/>
+            <w:tcBorders>
+              <w:top w:val="single" w:sz="4" w:space="0" w:color="000000" w:themeColor="text1"/>
+            </w:tcBorders>
+          </w:tcPr>
+          <w:p>
+            <w:pPr>
+              <w:rPr>
+                <w:lang w:val="en-US"/>
+              </w:rPr>
+            </w:pPr>
+            <w:r>
+              <w:rPr>
+                <w:lang w:val="en-US"/>
+              </w:rPr>
+              <w:t>Start point</w:t>
+            </w:r>
+          </w:p>
+        </w:tc>
+      </w:tr>
+      <w:tr>
+        <w:trPr>
+          <w:cantSplit/>
+        </w:trPr>
+        <w:tc>
+          <w:tcPr>
+            <w:tcW w:w="2223" w:type="dxa"/>
+            <w:vMerge/>
+          </w:tcPr>
+          <w:p>
+            <w:pPr>
+              <w:pStyle w:val="ListParagraph"/>
+              <w:numPr>
+                <w:ilvl w:val="0"/>
+                <w:numId w:val="48"/>
+              </w:numPr>
+              <w:rPr>
+                <w:lang w:val="en-US"/>
+              </w:rPr>
+            </w:pPr>
+          </w:p>
+        </w:tc>
+        <w:tc>
+          <w:tcPr>
+            <w:tcW w:w="1843" w:type="dxa"/>
+          </w:tcPr>
+          <w:p>
+            <w:pPr>
+              <w:rPr>
+                <w:lang w:val="en-US"/>
+              </w:rPr>
+            </w:pPr>
+            <w:r>
+              <w:rPr>
+                <w:lang w:val="en-US"/>
+              </w:rPr>
+              <w:t>point2</w:t>
+            </w:r>
+          </w:p>
+        </w:tc>
+        <w:tc>
+          <w:tcPr>
+            <w:tcW w:w="4678" w:type="dxa"/>
+          </w:tcPr>
+          <w:p>
+            <w:pPr>
+              <w:rPr>
+                <w:lang w:val="en-US"/>
+              </w:rPr>
+            </w:pPr>
+            <w:r>
+              <w:rPr>
+                <w:lang w:val="en-US"/>
+              </w:rPr>
+              <w:t>First control point</w:t>
+            </w:r>
+          </w:p>
+        </w:tc>
+      </w:tr>
+      <w:tr>
+        <w:trPr>
+          <w:cantSplit/>
+        </w:trPr>
+        <w:tc>
+          <w:tcPr>
+            <w:tcW w:w="2223" w:type="dxa"/>
+            <w:vMerge/>
+          </w:tcPr>
+          <w:p>
+            <w:pPr>
+              <w:pStyle w:val="ListParagraph"/>
+              <w:numPr>
+                <w:ilvl w:val="0"/>
+                <w:numId w:val="48"/>
+              </w:numPr>
+              <w:rPr>
+                <w:lang w:val="en-US"/>
+              </w:rPr>
+            </w:pPr>
+          </w:p>
+        </w:tc>
+        <w:tc>
+          <w:tcPr>
+            <w:tcW w:w="1843" w:type="dxa"/>
+          </w:tcPr>
+          <w:p>
+            <w:pPr>
+              <w:rPr>
+                <w:lang w:val="en-US"/>
+              </w:rPr>
+            </w:pPr>
+            <w:r>
+              <w:rPr>
+                <w:lang w:val="en-US"/>
+              </w:rPr>
+              <w:t>point3</w:t>
+            </w:r>
+          </w:p>
+        </w:tc>
+        <w:tc>
+          <w:tcPr>
+            <w:tcW w:w="4678" w:type="dxa"/>
+          </w:tcPr>
+          <w:p>
+            <w:pPr>
+              <w:rPr>
+                <w:lang w:val="en-US"/>
+              </w:rPr>
+            </w:pPr>
+            <w:r>
+              <w:rPr>
+                <w:lang w:val="en-US"/>
+              </w:rPr>
+              <w:t>Second control point</w:t>
+            </w:r>
+          </w:p>
+        </w:tc>
+      </w:tr>
+      <w:tr>
+        <w:trPr>
+          <w:cantSplit/>
+        </w:trPr>
+        <w:tc>
+          <w:tcPr>
+            <w:tcW w:w="2223" w:type="dxa"/>
+            <w:vMerge/>
+          </w:tcPr>
+          <w:p>
+            <w:pPr>
+              <w:pStyle w:val="ListParagraph"/>
+              <w:numPr>
+                <w:ilvl w:val="0"/>
+                <w:numId w:val="48"/>
+              </w:numPr>
+              <w:rPr>
+                <w:lang w:val="en-US"/>
+              </w:rPr>
+            </w:pPr>
+          </w:p>
+        </w:tc>
+        <w:tc>
+          <w:tcPr>
+            <w:tcW w:w="1843" w:type="dxa"/>
+          </w:tcPr>
+          <w:p>
+            <w:pPr>
+              <w:rPr>
+                <w:lang w:val="en-US"/>
+              </w:rPr>
+            </w:pPr>
+            <w:r>
+              <w:rPr>
+                <w:lang w:val="en-US"/>
+              </w:rPr>
+              <w:t>point4</w:t>
+            </w:r>
+          </w:p>
+        </w:tc>
+        <w:tc>
+          <w:tcPr>
+            <w:tcW w:w="4678" w:type="dxa"/>
+          </w:tcPr>
+          <w:p>
+            <w:pPr>
+              <w:rPr>
+                <w:lang w:val="en-US"/>
+              </w:rPr>
+            </w:pPr>
+            <w:r>
+              <w:rPr>
+                <w:lang w:val="en-US"/>
+              </w:rPr>
+              <w:t>End point</w:t>
+            </w:r>
+          </w:p>
+        </w:tc>
+      </w:tr>
+      <w:tr>
+        <w:trPr>
+          <w:cantSplit/>
+        </w:trPr>
+        <w:tc>
+          <w:tcPr>
+            <w:tcW w:w="2223" w:type="dxa"/>
+            <w:vMerge/>
+          </w:tcPr>
+          <w:p>
+            <w:pPr>
+              <w:pStyle w:val="ListParagraph"/>
+              <w:numPr>
+                <w:ilvl w:val="0"/>
+                <w:numId w:val="48"/>
+              </w:numPr>
+              <w:rPr>
+                <w:lang w:val="en-US"/>
+              </w:rPr>
+            </w:pPr>
+          </w:p>
+        </w:tc>
+        <w:tc>
+          <w:tcPr>
+            <w:tcW w:w="1843" w:type="dxa"/>
+          </w:tcPr>
+          <w:p>
+            <w:pPr>
+              <w:rPr>
+                <w:lang w:val="en-US"/>
+              </w:rPr>
+            </w:pPr>
+            <w:r>
+              <w:rPr>
+                <w:lang w:val="en-US"/>
+              </w:rPr>
+              <w:t>drawBorder</w:t>
+            </w:r>
+          </w:p>
+        </w:tc>
+        <w:tc>
+          <w:tcPr>
+            <w:tcW w:w="4678" w:type="dxa"/>
+          </w:tcPr>
+          <w:p>
+            <w:pPr>
+              <w:rPr>
+                <w:lang w:val="en-US"/>
+              </w:rPr>
+            </w:pPr>
+            <w:r>
+              <w:rPr>
+                <w:lang w:val="en-US"/>
+              </w:rPr>
+              <w:t>Set if border is required</w:t>
+            </w:r>
+          </w:p>
+        </w:tc>
+      </w:tr>
+      <w:tr>
+        <w:trPr>
+          <w:cantSplit/>
+        </w:trPr>
+        <w:tc>
+          <w:tcPr>
+            <w:tcW w:w="2223" w:type="dxa"/>
+            <w:vMerge/>
+          </w:tcPr>
+          <w:p>
+            <w:pPr>
+              <w:pStyle w:val="ListParagraph"/>
+              <w:numPr>
+                <w:ilvl w:val="0"/>
+                <w:numId w:val="48"/>
+              </w:numPr>
+              <w:rPr>
+                <w:lang w:val="en-US"/>
+              </w:rPr>
+            </w:pPr>
+          </w:p>
+        </w:tc>
+        <w:tc>
+          <w:tcPr>
+            <w:tcW w:w="1843" w:type="dxa"/>
+          </w:tcPr>
+          <w:p>
+            <w:pPr>
+              <w:rPr>
+                <w:lang w:val="en-US"/>
+              </w:rPr>
+            </w:pPr>
+            <w:r>
+              <w:rPr>
+                <w:lang w:val="en-US"/>
+              </w:rPr>
+              <w:t>fill</w:t>
+            </w:r>
+          </w:p>
+        </w:tc>
+        <w:tc>
+          <w:tcPr>
+            <w:tcW w:w="4678" w:type="dxa"/>
+          </w:tcPr>
+          <w:p>
+            <w:pPr>
+              <w:rPr>
+                <w:lang w:val="en-US"/>
+              </w:rPr>
+            </w:pPr>
+            <w:r>
+              <w:rPr>
+                <w:lang w:val="en-US"/>
+              </w:rPr>
+              <w:t>Set if fill is required</w:t>
+            </w:r>
+          </w:p>
+        </w:tc>
+      </w:tr>
+      <w:tr>
+        <w:trPr>
+          <w:cantSplit/>
+        </w:trPr>
+        <w:tc>
+          <w:tcPr>
+            <w:tcW w:w="2223" w:type="dxa"/>
+            <w:vMerge/>
+          </w:tcPr>
+          <w:p>
+            <w:pPr>
+              <w:pStyle w:val="ListParagraph"/>
+              <w:numPr>
+                <w:ilvl w:val="0"/>
+                <w:numId w:val="48"/>
+              </w:numPr>
+              <w:rPr>
+                <w:lang w:val="en-US"/>
+              </w:rPr>
+            </w:pPr>
+          </w:p>
+        </w:tc>
+        <w:tc>
+          <w:tcPr>
+            <w:tcW w:w="1843" w:type="dxa"/>
+          </w:tcPr>
+          <w:p>
+            <w:pPr>
+              <w:rPr>
+                <w:lang w:val="en-US"/>
+              </w:rPr>
+            </w:pPr>
+            <w:r>
+              <w:rPr>
+                <w:lang w:val="en-US"/>
+              </w:rPr>
+              <w:t>lineWidth</w:t>
+            </w:r>
+          </w:p>
+        </w:tc>
+        <w:tc>
+          <w:tcPr>
+            <w:tcW w:w="4678" w:type="dxa"/>
+          </w:tcPr>
+          <w:p>
+            <w:pPr>
+              <w:rPr>
+                <w:lang w:val="en-US"/>
+              </w:rPr>
+            </w:pPr>
+            <w:r>
+              <w:rPr>
+                <w:lang w:val="en-US"/>
+              </w:rPr>
+              <w:t>Thickness of line in pixels</w:t>
+            </w:r>
+          </w:p>
+        </w:tc>
+      </w:tr>
+      <w:tr>
+        <w:trPr>
+          <w:cantSplit/>
+        </w:trPr>
+        <w:tc>
+          <w:tcPr>
+            <w:tcW w:w="2223" w:type="dxa"/>
+            <w:vMerge/>
+            <w:tcBorders>
+              <w:bottom w:val="single" w:sz="4" w:space="0" w:color="000000" w:themeColor="text1"/>
+            </w:tcBorders>
+          </w:tcPr>
+          <w:p>
+            <w:pPr>
+              <w:pStyle w:val="ListParagraph"/>
+              <w:numPr>
+                <w:ilvl w:val="0"/>
+                <w:numId w:val="48"/>
+              </w:numPr>
+              <w:rPr>
+                <w:lang w:val="en-US"/>
+              </w:rPr>
+            </w:pPr>
+          </w:p>
+        </w:tc>
+        <w:tc>
+          <w:tcPr>
+            <w:tcW w:w="1843" w:type="dxa"/>
+            <w:tcBorders>
+              <w:bottom w:val="single" w:sz="4" w:space="0" w:color="000000" w:themeColor="text1"/>
+            </w:tcBorders>
+          </w:tcPr>
+          <w:p>
+            <w:pPr>
+              <w:rPr>
+                <w:lang w:val="en-US"/>
+              </w:rPr>
+            </w:pPr>
+            <w:r>
+              <w:rPr>
+                <w:lang w:val="en-US"/>
+              </w:rPr>
+              <w:t>color1 to color10</w:t>
+            </w:r>
+          </w:p>
+        </w:tc>
+        <w:tc>
+          <w:tcPr>
+            <w:tcW w:w="4678" w:type="dxa"/>
+            <w:tcBorders>
+              <w:bottom w:val="single" w:sz="4" w:space="0" w:color="000000" w:themeColor="text1"/>
+            </w:tcBorders>
+          </w:tcPr>
+          <w:p>
+            <w:pPr>
+              <w:rPr>
+                <w:lang w:val="en-US"/>
+              </w:rPr>
+            </w:pPr>
+            <w:r>
+              <w:rPr>
+                <w:lang w:val="en-US"/>
+              </w:rPr>
+              <w:t>Fill color selected by value after scaling and offset.</w:t>
+            </w:r>
+          </w:p>
+        </w:tc>
+      </w:tr>
+    </w:tbl>
+    <w:p>
+      <w:pPr>
+        <w:rPr>
+          <w:b/>
+          <w:u w:val="single"/>
+          <w:lang w:val="en-US"/>
+        </w:rPr>
+      </w:pPr>
+    </w:p>
+    <w:p>
+      <w:pPr>
+        <w:keepNext/>
+        <w:rPr>
+          <w:b/>
+          <w:u w:val="single"/>
+          <w:lang w:val="en-US"/>
+        </w:rPr>
+      </w:pPr>
+      <w:r>
+        <w:rPr>
+          <w:b/>
+          <w:u w:val="single"/>
+          <w:lang w:val="en-US"/>
+        </w:rPr>
+        <w:t>Properties defining object views</w:t>
+      </w:r>
+    </w:p>
+    <w:p>
+      <w:r>
+        <w:t>The ‘rotation’ and ‘originTranslation’ properties apply to all objects as they affect how the widget is viewed.</w:t>
+      </w:r>
+    </w:p>
+    <w:p>
+      <w:r>
+        <w:t xml:space="preserve">By default the origin (position 0,0) of the object drawing area is located at the top left of the QEShape widget. This origin can be moved using the ‘originTranslation’ property. </w:t>
+      </w:r>
+      <w:r>
+        <w:t>Since variable data is often used to scale the objects geometry, it is often useful to have the origin somewhere other than top left.</w:t>
+      </w:r>
+    </w:p>
+    <w:p>
+      <w:r>
+        <w:lastRenderedPageBreak/>
+        <w:t>I</w:t>
+      </w:r>
+      <w:r>
+        <w:t xml:space="preserve">n </w:t>
+      </w:r>
+      <w:r>
+        <w:fldChar w:fldCharType="begin"/>
+      </w:r>
+      <w:r>
+        <w:instrText xml:space="preserve"> REF _Ref355015835 \h </w:instrText>
+      </w:r>
+      <w:r>
+        <w:fldChar w:fldCharType="separate"/>
+      </w:r>
+      <w:r>
+        <w:t xml:space="preserve">Figure </w:t>
+      </w:r>
+      <w:r>
+        <w:rPr>
+          <w:noProof/>
+        </w:rPr>
+        <w:t>22</w:t>
+      </w:r>
+      <w:r>
+        <w:fldChar w:fldCharType="end"/>
+      </w:r>
+      <w:r>
+        <w:t xml:space="preserve">, four QEShape widgets are shown. Each draws a 40x40 pixel ellipse object and has a variable animating the </w:t>
+      </w:r>
+      <w:r>
+        <w:t>ellipse</w:t>
+      </w:r>
+      <w:r>
+        <w:t xml:space="preserve"> width and height. The left hand pair have an ellipse starting at </w:t>
+      </w:r>
+      <w:r>
+        <w:t>(</w:t>
+      </w:r>
+      <w:r>
+        <w:t>0,0</w:t>
+      </w:r>
+      <w:r>
+        <w:t>)</w:t>
+      </w:r>
+      <w:r>
+        <w:t xml:space="preserve"> </w:t>
+      </w:r>
+      <w:r>
+        <w:t xml:space="preserve">and no offsetTranslation. </w:t>
+      </w:r>
+      <w:r>
+        <w:t xml:space="preserve">The right hand pair </w:t>
+      </w:r>
+      <w:r>
+        <w:t xml:space="preserve">have an ellipse starting at </w:t>
+      </w:r>
+      <w:r>
+        <w:t>(</w:t>
+      </w:r>
+      <w:r>
+        <w:t>-20,-20</w:t>
+      </w:r>
+      <w:r>
+        <w:t>)</w:t>
+      </w:r>
+      <w:r>
+        <w:t xml:space="preserve"> and an offsetTranslation of </w:t>
+      </w:r>
+      <w:r>
+        <w:t>(</w:t>
+      </w:r>
+      <w:r>
+        <w:t>-40,-40</w:t>
+      </w:r>
+      <w:r>
+        <w:t>)</w:t>
+      </w:r>
+      <w:r>
+        <w:t xml:space="preserve">. </w:t>
+      </w:r>
+      <w:r>
+        <w:t>This results in</w:t>
+      </w:r>
+      <w:r>
+        <w:t xml:space="preserve"> the top left hand of the widget</w:t>
+      </w:r>
+      <w:r>
+        <w:t>s</w:t>
+      </w:r>
+      <w:r>
+        <w:t xml:space="preserve"> </w:t>
+      </w:r>
+      <w:r>
+        <w:t xml:space="preserve">moving </w:t>
+      </w:r>
+      <w:r>
+        <w:t xml:space="preserve">to the position </w:t>
+      </w:r>
+      <w:r>
+        <w:t>(-</w:t>
+      </w:r>
+      <w:r>
+        <w:t>40,-40</w:t>
+      </w:r>
+      <w:r>
+        <w:t>)</w:t>
+      </w:r>
+      <w:r>
+        <w:t xml:space="preserve"> of the drawing area used for the ellipse </w:t>
+      </w:r>
+      <w:r>
+        <w:t xml:space="preserve">and </w:t>
+      </w:r>
+      <w:r>
+        <w:t>the ellipse being drawn around the origin of the drawing area which is now in the centre of the widget.</w:t>
+      </w:r>
+    </w:p>
+    <w:p>
+      <w:r>
+        <w:t>The difference is in objects as the data value changes from 1 to 2 is shown in the top and bottom widgets respectively. The left hand QEShape widgets show the ellipse growing out from the top left hand corner, the right hand QEShape widgets show the ellipse growing around the centre of the widget.</w:t>
+      </w:r>
+    </w:p>
+    <w:p>
+      <w:r>
+        <w:rPr>
+          <w:noProof/>
+          <w:lang w:eastAsia="en-AU"/>
+        </w:rPr>
+        <w:drawing>
+          <wp:inline distT="0" distB="0" distL="0" distR="0">
+            <wp:extent cx="3919086" cy="2552700"/>
+            <wp:effectExtent l="19050" t="0" r="5214" b="0"/>
+            <wp:docPr id="42" name="Picture 41" descr="QEShapeOriginTranslationExample.png"/>
+            <wp:cNvGraphicFramePr>
+              <a:graphicFrameLocks xmlns:a="http://schemas.openxmlformats.org/drawingml/2006/main" noChangeAspect="1"/>
+            </wp:cNvGraphicFramePr>
+            <a:graphic xmlns:a="http://schemas.openxmlformats.org/drawingml/2006/main">
+              <a:graphicData uri="http://schemas.openxmlformats.org/drawingml/2006/picture">
+                <pic:pic xmlns:pic="http://schemas.openxmlformats.org/drawingml/2006/picture">
+                  <pic:nvPicPr>
+                    <pic:cNvPr id="0" name="QEShapeOriginTranslationExample.png"/>
+                    <pic:cNvPicPr/>
+                  </pic:nvPicPr>
+                  <pic:blipFill>
+                    <a:blip r:embed="rId33"/>
+                    <a:stretch>
+                      <a:fillRect/>
+                    </a:stretch>
+                  </pic:blipFill>
+                  <pic:spPr>
+                    <a:xfrm>
+                      <a:off x="0" y="0"/>
+                      <a:ext cx="3919996" cy="2553293"/>
+                    </a:xfrm>
+                    <a:prstGeom prst="rect">
+                      <a:avLst/>
+                    </a:prstGeom>
+                  </pic:spPr>
+                </pic:pic>
+              </a:graphicData>
+            </a:graphic>
+          </wp:inline>
+        </w:drawing>
+      </w:r>
+    </w:p>
+    <w:p>
+      <w:pPr>
+        <w:pStyle w:val="Caption"/>
+      </w:pPr>
+      <w:bookmarkStart w:id="100" w:name="_Ref355015835"/>
+      <w:r>
+        <w:t xml:space="preserve">Figure </w:t>
+      </w:r>
+      <w:fldSimple w:instr=" SEQ Figure \* ARABIC ">
+        <w:r>
+          <w:rPr>
+            <w:noProof/>
+          </w:rPr>
+          <w:t>22</w:t>
+        </w:r>
+      </w:fldSimple>
+      <w:bookmarkEnd w:id="100"/>
+      <w:r>
+        <w:t xml:space="preserve"> QEShape originTranslation example</w:t>
+      </w:r>
+    </w:p>
+    <w:p>
+      <w:r>
+        <w:t>&lt;Add similar presentation of the ‘rotation’property&gt;</w:t>
+      </w:r>
+    </w:p>
+    <w:p>
       <w:pPr>
         <w:pStyle w:val="Heading2"/>
       </w:pPr>
-      <w:bookmarkStart w:id="99" w:name="_Toc354474394"/>
+      <w:bookmarkStart w:id="101" w:name="_Toc355017356"/>
       <w:r>
         <w:t>QESimpleShape</w:t>
       </w:r>
-      <w:bookmarkEnd w:id="99"/>
+      <w:bookmarkEnd w:id="101"/>
     </w:p>
     <w:p>
       <w:r>
@@ -14334,10 +19707,15 @@
         <w:t>The shape itself is d</w:t>
       </w:r>
       <w:r>
-        <w:t>etermined by the widget’s shape property, and may be one of:  circle, ellipse, rectangle, roundRectangle, roundSquare, square,                  triangleUp, triangleDown, triangleLeft, triangleRight, diamond, or equalDiamond. The size of the shape is maximised to just fit within the geometry of the widget. For circle, square, roundSquare and equalDiamond the size is determined by the lesser of the widget’s width and height.</w:t>
-      </w:r>
-    </w:p>
-    <w:p/>
+        <w:t>etermined by the widget’s shape property, and may be one of:  circle, ellipse, rectangle, roundRectangle, roundSquare, square,</w:t>
+      </w:r>
+      <w:r>
+        <w:t xml:space="preserve"> </w:t>
+      </w:r>
+      <w:r>
+        <w:t>triangleUp, triangleDown, triangleLeft, triangleRight, diamond, or equalDiamond. The size of the shape is maximised to just fit within the geometry of the widget. For circle, square, roundSquare and equalDiamond the size is determined by the lesser of the widget’s width and height.</w:t>
+      </w:r>
+    </w:p>
     <w:p>
       <w:r>
         <w:t>When the</w:t>
@@ -14396,64 +19774,67 @@
     </w:p>
     <w:p>
       <w:r>
+        <w:t xml:space="preserve">When the </w:t>
+      </w:r>
+      <w:r>
+        <w:fldChar w:fldCharType="begin"/>
+      </w:r>
+      <w:r>
+        <w:instrText xml:space="preserve"> REF _Ref350245314 \h </w:instrText>
+      </w:r>
+      <w:r>
+        <w:fldChar w:fldCharType="separate"/>
+      </w:r>
+      <w:r>
+        <w:t>displayAlarmState</w:t>
+      </w:r>
+      <w:r>
+        <w:fldChar w:fldCharType="end"/>
+      </w:r>
+      <w:r>
+        <w:t xml:space="preserve"> </w:t>
+      </w:r>
+      <w:r>
+        <w:t xml:space="preserve">property is set false, the value of the PV is used to select a colour from a set of 16 colour properties, i.e. color0, colour1, </w:t>
+      </w:r>
+      <w:r>
+        <w:t xml:space="preserve">and so on </w:t>
+      </w:r>
+      <w:r>
+        <w:t xml:space="preserve">to colour15. The value of the PV must be capable of being interpreted as an integer. Modulo 16 arithmetic is used to ensure the PV value </w:t>
+      </w:r>
+      <w:r>
         <w:lastRenderedPageBreak/>
-        <w:t xml:space="preserve">When the </w:t>
-      </w:r>
+        <w:t>yield</w:t>
+      </w:r>
+      <w:r>
+        <w:t>s</w:t>
+      </w:r>
+      <w:r>
+        <w:t xml:space="preserve"> a number in the range 0 to 15.</w:t>
+      </w:r>
+      <w:r>
+        <w:t xml:space="preserve"> The selection of the number of colours properties was some-what arbitrary. 16 was chosen so that a colour could be associated with each value of an mbbi/mbbo record. </w:t>
+      </w:r>
+    </w:p>
+    <w:p>
       <w:r>
         <w:fldChar w:fldCharType="begin"/>
       </w:r>
       <w:r>
-        <w:instrText xml:space="preserve"> REF _Ref350245314 \h </w:instrText>
+        <w:instrText xml:space="preserve"> REF _Ref350245543 \h </w:instrText>
       </w:r>
       <w:r>
         <w:fldChar w:fldCharType="separate"/>
       </w:r>
       <w:r>
-        <w:t>displayAlarmState</w:t>
-      </w:r>
-      <w:r>
-        <w:fldChar w:fldCharType="end"/>
-      </w:r>
-      <w:r>
-        <w:t xml:space="preserve"> </w:t>
-      </w:r>
-      <w:r>
-        <w:t xml:space="preserve">property is set false, the value of the PV is used to select a colour from a set of 16 colour properties, i.e. color0, colour1, </w:t>
-      </w:r>
-      <w:r>
-        <w:t xml:space="preserve">and so on </w:t>
-      </w:r>
-      <w:r>
-        <w:t>to colour15. The value of the PV must be capable of being interpreted as an integer. Modulo 16 arithmetic is used to ensure the PV value yield</w:t>
-      </w:r>
-      <w:r>
-        <w:t>s</w:t>
-      </w:r>
-      <w:r>
-        <w:t xml:space="preserve"> a number in the range 0 to 15.</w:t>
-      </w:r>
-      <w:r>
-        <w:t xml:space="preserve"> The selection of the number of colours properties was some-what arbitrary. 16 was chosen so that a colour could be associated with each value of an mbbi/mbbo record. </w:t>
-      </w:r>
-    </w:p>
-    <w:p>
-      <w:r>
-        <w:fldChar w:fldCharType="begin"/>
-      </w:r>
-      <w:r>
-        <w:instrText xml:space="preserve"> REF _Ref350245543 \h </w:instrText>
-      </w:r>
-      <w:r>
-        <w:fldChar w:fldCharType="separate"/>
-      </w:r>
-      <w:r>
         <w:t xml:space="preserve">Figure </w:t>
       </w:r>
       <w:r>
         <w:rPr>
           <w:noProof/>
         </w:rPr>
-        <w:t>21</w:t>
+        <w:t>23</w:t>
       </w:r>
       <w:r>
         <w:fldChar w:fldCharType="end"/>
@@ -14535,7 +19916,7 @@
                     <pic:cNvPicPr/>
                   </pic:nvPicPr>
                   <pic:blipFill>
-                    <a:blip r:embed="rId32" cstate="print"/>
+                    <a:blip r:embed="rId34" cstate="print"/>
                     <a:stretch>
                       <a:fillRect/>
                     </a:stretch>
@@ -14560,8 +19941,8 @@
       <w:pPr>
         <w:pStyle w:val="Caption"/>
       </w:pPr>
-      <w:bookmarkStart w:id="100" w:name="_Ref350245543"/>
-      <w:bookmarkStart w:id="101" w:name="_Ref350245547"/>
+      <w:bookmarkStart w:id="102" w:name="_Ref350245543"/>
+      <w:bookmarkStart w:id="103" w:name="_Ref350245547"/>
       <w:r>
         <w:t xml:space="preserve">Figure </w:t>
       </w:r>
@@ -14570,16 +19951,15 @@
           <w:rPr>
             <w:noProof/>
           </w:rPr>
-          <w:t>21</w:t>
+          <w:t>23</w:t>
         </w:r>
       </w:fldSimple>
-      <w:bookmarkEnd w:id="100"/>
+      <w:bookmarkEnd w:id="102"/>
       <w:r>
         <w:t xml:space="preserve"> QESimpleShape examples</w:t>
       </w:r>
-      <w:bookmarkEnd w:id="101"/>
-    </w:p>
-    <w:p/>
+      <w:bookmarkEnd w:id="103"/>
+    </w:p>
     <w:p>
       <w:r>
         <w:t>When disconnected the QESimpleShape is displayed as washed-out gray with a light gray boarder.</w:t>
@@ -14602,7 +19982,7 @@
         <w:rPr>
           <w:noProof/>
         </w:rPr>
-        <w:t>22</w:t>
+        <w:t>24</w:t>
       </w:r>
       <w:r>
         <w:fldChar w:fldCharType="end"/>
@@ -14659,7 +20039,7 @@
                     <pic:cNvPicPr/>
                   </pic:nvPicPr>
                   <pic:blipFill>
-                    <a:blip r:embed="rId33" cstate="print"/>
+                    <a:blip r:embed="rId35" cstate="print"/>
                     <a:stretch>
                       <a:fillRect/>
                     </a:stretch>
@@ -14684,8 +20064,8 @@
       <w:pPr>
         <w:pStyle w:val="Caption"/>
       </w:pPr>
-      <w:bookmarkStart w:id="102" w:name="_Ref350246518"/>
-      <w:bookmarkStart w:id="103" w:name="_Ref350246496"/>
+      <w:bookmarkStart w:id="104" w:name="_Ref350246518"/>
+      <w:bookmarkStart w:id="105" w:name="_Ref350246496"/>
       <w:r>
         <w:t xml:space="preserve">Figure </w:t>
       </w:r>
@@ -14694,25 +20074,24 @@
           <w:rPr>
             <w:noProof/>
           </w:rPr>
-          <w:t>22</w:t>
+          <w:t>24</w:t>
         </w:r>
       </w:fldSimple>
-      <w:bookmarkEnd w:id="102"/>
+      <w:bookmarkEnd w:id="104"/>
       <w:r>
         <w:t xml:space="preserve"> QESimpleShape properties</w:t>
       </w:r>
-      <w:bookmarkEnd w:id="103"/>
-    </w:p>
-    <w:p/>
+      <w:bookmarkEnd w:id="105"/>
+    </w:p>
     <w:p>
       <w:pPr>
         <w:pStyle w:val="Heading2"/>
       </w:pPr>
-      <w:bookmarkStart w:id="104" w:name="_Toc354474395"/>
+      <w:bookmarkStart w:id="106" w:name="_Toc355017357"/>
       <w:r>
         <w:t>QESlider</w:t>
       </w:r>
-      <w:bookmarkEnd w:id="104"/>
+      <w:bookmarkEnd w:id="106"/>
     </w:p>
     <w:p>
       <w:r>
@@ -14737,7 +20116,7 @@
         <w:rPr>
           <w:noProof/>
         </w:rPr>
-        <w:t>23</w:t>
+        <w:t>25</w:t>
       </w:r>
       <w:r>
         <w:fldChar w:fldCharType="end"/>
@@ -14765,7 +20144,6 @@
     </w:p>
     <w:p>
       <w:r>
-        <w:lastRenderedPageBreak/>
         <w:t xml:space="preserve">Scale and offset properties </w:t>
       </w:r>
     </w:p>
@@ -14775,6 +20153,7 @@
           <w:noProof/>
           <w:lang w:eastAsia="en-AU"/>
         </w:rPr>
+        <w:lastRenderedPageBreak/>
         <w:drawing>
           <wp:inline distT="0" distB="0" distL="0" distR="0">
             <wp:extent cx="4953000" cy="2771775"/>
@@ -14791,7 +20170,7 @@
                     <pic:cNvPicPr/>
                   </pic:nvPicPr>
                   <pic:blipFill>
-                    <a:blip r:embed="rId34" cstate="print"/>
+                    <a:blip r:embed="rId36" cstate="print"/>
                     <a:stretch>
                       <a:fillRect/>
                     </a:stretch>
@@ -14816,7 +20195,7 @@
       <w:pPr>
         <w:pStyle w:val="Caption"/>
       </w:pPr>
-      <w:bookmarkStart w:id="105" w:name="_Ref354092791"/>
+      <w:bookmarkStart w:id="107" w:name="_Ref354092791"/>
       <w:r>
         <w:t xml:space="preserve">Figure </w:t>
       </w:r>
@@ -14825,10 +20204,10 @@
           <w:rPr>
             <w:noProof/>
           </w:rPr>
-          <w:t>23</w:t>
+          <w:t>25</w:t>
         </w:r>
       </w:fldSimple>
-      <w:bookmarkEnd w:id="105"/>
+      <w:bookmarkEnd w:id="107"/>
       <w:r>
         <w:t xml:space="preserve"> QESlider examples</w:t>
       </w:r>
@@ -14837,13 +20216,13 @@
       <w:pPr>
         <w:pStyle w:val="Heading2"/>
       </w:pPr>
-      <w:bookmarkStart w:id="106" w:name="_Ref353462459"/>
-      <w:bookmarkStart w:id="107" w:name="_Toc354474396"/>
+      <w:bookmarkStart w:id="108" w:name="_Ref353462459"/>
+      <w:bookmarkStart w:id="109" w:name="_Toc355017358"/>
       <w:r>
         <w:t>QESpinBox</w:t>
       </w:r>
-      <w:bookmarkEnd w:id="106"/>
-      <w:bookmarkEnd w:id="107"/>
+      <w:bookmarkEnd w:id="108"/>
+      <w:bookmarkEnd w:id="109"/>
     </w:p>
     <w:p>
       <w:r>
@@ -14895,7 +20274,7 @@
         <w:rPr>
           <w:noProof/>
         </w:rPr>
-        <w:t>24</w:t>
+        <w:t>26</w:t>
       </w:r>
       <w:r>
         <w:fldChar w:fldCharType="end"/>
@@ -14924,7 +20303,6 @@
           <w:noProof/>
           <w:lang w:eastAsia="en-AU"/>
         </w:rPr>
-        <w:lastRenderedPageBreak/>
         <w:drawing>
           <wp:inline distT="0" distB="0" distL="0" distR="0">
             <wp:extent cx="3829050" cy="2828925"/>
@@ -14941,7 +20319,7 @@
                     <pic:cNvPicPr/>
                   </pic:nvPicPr>
                   <pic:blipFill>
-                    <a:blip r:embed="rId35" cstate="print"/>
+                    <a:blip r:embed="rId37" cstate="print"/>
                     <a:stretch>
                       <a:fillRect/>
                     </a:stretch>
@@ -14966,7 +20344,7 @@
       <w:pPr>
         <w:pStyle w:val="Caption"/>
       </w:pPr>
-      <w:bookmarkStart w:id="108" w:name="_Ref354095469"/>
+      <w:bookmarkStart w:id="110" w:name="_Ref354095469"/>
       <w:r>
         <w:t xml:space="preserve">Figure </w:t>
       </w:r>
@@ -14975,10 +20353,10 @@
           <w:rPr>
             <w:noProof/>
           </w:rPr>
-          <w:t>24</w:t>
+          <w:t>26</w:t>
         </w:r>
       </w:fldSimple>
-      <w:bookmarkEnd w:id="108"/>
+      <w:bookmarkEnd w:id="110"/>
       <w:r>
         <w:t xml:space="preserve"> QESpinBox examples</w:t>
       </w:r>
@@ -14993,11 +20371,12 @@
       <w:pPr>
         <w:pStyle w:val="Heading2"/>
       </w:pPr>
-      <w:bookmarkStart w:id="109" w:name="_Toc354474397"/>
-      <w:r>
+      <w:bookmarkStart w:id="111" w:name="_Toc355017359"/>
+      <w:r>
+        <w:lastRenderedPageBreak/>
         <w:t>QEComboBox</w:t>
       </w:r>
-      <w:bookmarkEnd w:id="109"/>
+      <w:bookmarkEnd w:id="111"/>
     </w:p>
     <w:p>
       <w:r>
@@ -15022,7 +20401,7 @@
         <w:rPr>
           <w:noProof/>
         </w:rPr>
-        <w:t>25</w:t>
+        <w:t>27</w:t>
       </w:r>
       <w:r>
         <w:fldChar w:fldCharType="end"/>
@@ -15065,7 +20444,7 @@
                     <pic:cNvPicPr/>
                   </pic:nvPicPr>
                   <pic:blipFill>
-                    <a:blip r:embed="rId36" cstate="print"/>
+                    <a:blip r:embed="rId38" cstate="print"/>
                     <a:stretch>
                       <a:fillRect/>
                     </a:stretch>
@@ -15090,7 +20469,7 @@
       <w:pPr>
         <w:pStyle w:val="Caption"/>
       </w:pPr>
-      <w:bookmarkStart w:id="110" w:name="_Ref354091783"/>
+      <w:bookmarkStart w:id="112" w:name="_Ref354091783"/>
       <w:r>
         <w:t xml:space="preserve">Figure </w:t>
       </w:r>
@@ -15099,10 +20478,10 @@
           <w:rPr>
             <w:noProof/>
           </w:rPr>
-          <w:t>25</w:t>
+          <w:t>27</w:t>
         </w:r>
       </w:fldSimple>
-      <w:bookmarkEnd w:id="110"/>
+      <w:bookmarkEnd w:id="112"/>
       <w:r>
         <w:t xml:space="preserve"> QEComboBox example showing local and database defined enumeration strings</w:t>
       </w:r>
@@ -15111,16 +20490,15 @@
       <w:pPr>
         <w:pStyle w:val="Heading2"/>
       </w:pPr>
-      <w:bookmarkStart w:id="111" w:name="_Ref346717578"/>
-      <w:bookmarkStart w:id="112" w:name="_Ref346717591"/>
-      <w:bookmarkStart w:id="113" w:name="_Toc354474398"/>
-      <w:r>
-        <w:lastRenderedPageBreak/>
+      <w:bookmarkStart w:id="113" w:name="_Ref346717578"/>
+      <w:bookmarkStart w:id="114" w:name="_Ref346717591"/>
+      <w:bookmarkStart w:id="115" w:name="_Toc355017360"/>
+      <w:r>
         <w:t>QEForm</w:t>
       </w:r>
-      <w:bookmarkEnd w:id="111"/>
-      <w:bookmarkEnd w:id="112"/>
       <w:bookmarkEnd w:id="113"/>
+      <w:bookmarkEnd w:id="114"/>
+      <w:bookmarkEnd w:id="115"/>
     </w:p>
     <w:p>
       <w:r>
@@ -15265,6 +20643,7 @@
         </w:rPr>
       </w:pPr>
       <w:r>
+        <w:lastRenderedPageBreak/>
         <w:t xml:space="preserve">QEForms help manage messages emitted by QE widgets. Messages can be filtered and displayed based on the QEform they reside in. Refer to </w:t>
       </w:r>
       <w:r>
@@ -15527,7 +20906,7 @@
         <w:rPr>
           <w:noProof/>
         </w:rPr>
-        <w:t>26</w:t>
+        <w:t>28</w:t>
       </w:r>
       <w:r>
         <w:fldChar w:fldCharType="end"/>
@@ -15589,7 +20968,7 @@
                     <pic:cNvPicPr/>
                   </pic:nvPicPr>
                   <pic:blipFill>
-                    <a:blip r:embed="rId37" cstate="print"/>
+                    <a:blip r:embed="rId39" cstate="print"/>
                     <a:stretch>
                       <a:fillRect/>
                     </a:stretch>
@@ -15617,7 +20996,7 @@
           <w:lang w:val="en-US"/>
         </w:rPr>
       </w:pPr>
-      <w:bookmarkStart w:id="114" w:name="_Ref345516376"/>
+      <w:bookmarkStart w:id="116" w:name="_Ref345516376"/>
       <w:r>
         <w:t xml:space="preserve">Figure </w:t>
       </w:r>
@@ -15626,10 +21005,10 @@
           <w:rPr>
             <w:noProof/>
           </w:rPr>
-          <w:t>26</w:t>
+          <w:t>28</w:t>
         </w:r>
       </w:fldSimple>
-      <w:bookmarkEnd w:id="114"/>
+      <w:bookmarkEnd w:id="116"/>
       <w:r>
         <w:t xml:space="preserve"> QEForm examples</w:t>
       </w:r>
@@ -15638,21 +21017,21 @@
       <w:pPr>
         <w:pStyle w:val="Heading2"/>
       </w:pPr>
-      <w:bookmarkStart w:id="115" w:name="_Toc354474399"/>
+      <w:bookmarkStart w:id="117" w:name="_Toc355017361"/>
       <w:r>
         <w:t>QEPlot</w:t>
       </w:r>
-      <w:bookmarkEnd w:id="115"/>
+      <w:bookmarkEnd w:id="117"/>
     </w:p>
     <w:p>
       <w:pPr>
         <w:pStyle w:val="Heading2"/>
       </w:pPr>
-      <w:bookmarkStart w:id="116" w:name="_Toc354474400"/>
+      <w:bookmarkStart w:id="118" w:name="_Toc355017362"/>
       <w:r>
         <w:t>QEImage</w:t>
       </w:r>
-      <w:bookmarkEnd w:id="116"/>
+      <w:bookmarkEnd w:id="118"/>
     </w:p>
     <w:p>
       <w:r>
@@ -15787,7 +21166,7 @@
                     <pic:cNvPicPr/>
                   </pic:nvPicPr>
                   <pic:blipFill>
-                    <a:blip r:embed="rId38" cstate="print"/>
+                    <a:blip r:embed="rId40" cstate="print"/>
                     <a:stretch>
                       <a:fillRect/>
                     </a:stretch>
@@ -15828,118 +21207,6 @@
                 <pic:pic xmlns:pic="http://schemas.openxmlformats.org/drawingml/2006/picture">
                   <pic:nvPicPr>
                     <pic:cNvPr id="0" name="play.png"/>
-                    <pic:cNvPicPr/>
-                  </pic:nvPicPr>
-                  <pic:blipFill>
-                    <a:blip r:embed="rId39" cstate="print"/>
-                    <a:stretch>
-                      <a:fillRect/>
-                    </a:stretch>
-                  </pic:blipFill>
-                  <pic:spPr>
-                    <a:xfrm>
-                      <a:off x="0" y="0"/>
-                      <a:ext cx="114316" cy="114316"/>
-                    </a:xfrm>
-                    <a:prstGeom prst="rect">
-                      <a:avLst/>
-                    </a:prstGeom>
-                  </pic:spPr>
-                </pic:pic>
-              </a:graphicData>
-            </a:graphic>
-          </wp:inline>
-        </w:drawing>
-      </w:r>
-      <w:r>
-        <w:t xml:space="preserve"> if the Button Bar is displayed, or select ‘Play’ from the Right Click menu.</w:t>
-      </w:r>
-    </w:p>
-    <w:p>
-      <w:pPr>
-        <w:pStyle w:val="ListParagraph"/>
-        <w:numPr>
-          <w:ilvl w:val="0"/>
-          <w:numId w:val="39"/>
-        </w:numPr>
-      </w:pPr>
-      <w:r>
-        <w:t xml:space="preserve">To save the current image to a local file, press </w:t>
-      </w:r>
-      <w:r>
-        <w:rPr>
-          <w:noProof/>
-          <w:lang w:eastAsia="en-AU"/>
-        </w:rPr>
-        <w:drawing>
-          <wp:inline distT="0" distB="0" distL="0" distR="0">
-            <wp:extent cx="152381" cy="152381"/>
-            <wp:effectExtent l="19050" t="0" r="19" b="0"/>
-            <wp:docPr id="20" name="Picture 19" descr="save.png"/>
-            <wp:cNvGraphicFramePr>
-              <a:graphicFrameLocks xmlns:a="http://schemas.openxmlformats.org/drawingml/2006/main" noChangeAspect="1"/>
-            </wp:cNvGraphicFramePr>
-            <a:graphic xmlns:a="http://schemas.openxmlformats.org/drawingml/2006/main">
-              <a:graphicData uri="http://schemas.openxmlformats.org/drawingml/2006/picture">
-                <pic:pic xmlns:pic="http://schemas.openxmlformats.org/drawingml/2006/picture">
-                  <pic:nvPicPr>
-                    <pic:cNvPr id="0" name="save.png"/>
-                    <pic:cNvPicPr/>
-                  </pic:nvPicPr>
-                  <pic:blipFill>
-                    <a:blip r:embed="rId40" cstate="print"/>
-                    <a:stretch>
-                      <a:fillRect/>
-                    </a:stretch>
-                  </pic:blipFill>
-                  <pic:spPr>
-                    <a:xfrm>
-                      <a:off x="0" y="0"/>
-                      <a:ext cx="152381" cy="152381"/>
-                    </a:xfrm>
-                    <a:prstGeom prst="rect">
-                      <a:avLst/>
-                    </a:prstGeom>
-                  </pic:spPr>
-                </pic:pic>
-              </a:graphicData>
-            </a:graphic>
-          </wp:inline>
-        </w:drawing>
-      </w:r>
-      <w:r>
-        <w:t xml:space="preserve"> if the Button Bar is displayed, or select ‘Save...’ from the Right Click menu.</w:t>
-      </w:r>
-    </w:p>
-    <w:p>
-      <w:pPr>
-        <w:pStyle w:val="ListParagraph"/>
-        <w:numPr>
-          <w:ilvl w:val="0"/>
-          <w:numId w:val="39"/>
-        </w:numPr>
-      </w:pPr>
-      <w:r>
-        <w:t xml:space="preserve">To move the target position into the beam, mark the target and beam positions and press </w:t>
-      </w:r>
-      <w:r>
-        <w:rPr>
-          <w:noProof/>
-          <w:lang w:eastAsia="en-AU"/>
-        </w:rPr>
-        <w:drawing>
-          <wp:inline distT="0" distB="0" distL="0" distR="0">
-            <wp:extent cx="114316" cy="114316"/>
-            <wp:effectExtent l="19050" t="0" r="0" b="0"/>
-            <wp:docPr id="21" name="Picture 20" descr="target.png"/>
-            <wp:cNvGraphicFramePr>
-              <a:graphicFrameLocks xmlns:a="http://schemas.openxmlformats.org/drawingml/2006/main" noChangeAspect="1"/>
-            </wp:cNvGraphicFramePr>
-            <a:graphic xmlns:a="http://schemas.openxmlformats.org/drawingml/2006/main">
-              <a:graphicData uri="http://schemas.openxmlformats.org/drawingml/2006/picture">
-                <pic:pic xmlns:pic="http://schemas.openxmlformats.org/drawingml/2006/picture">
-                  <pic:nvPicPr>
-                    <pic:cNvPr id="0" name="target.png"/>
                     <pic:cNvPicPr/>
                   </pic:nvPicPr>
                   <pic:blipFill>
@@ -15964,14 +21231,75 @@
         </w:drawing>
       </w:r>
       <w:r>
-        <w:t xml:space="preserve"> </w:t>
-      </w:r>
-      <w:r>
-        <w:t xml:space="preserve">on the Button Bar. To mark the target and beam, select ‘Mark Target’ and ‘Mark Beam’ from the select menu (available on the button bar and in the right click menu) and mark the </w:t>
-      </w:r>
-      <w:r>
-        <w:lastRenderedPageBreak/>
-        <w:t xml:space="preserve">target and beam positions on the image with the mouse. When </w:t>
+        <w:t xml:space="preserve"> if the Button Bar is displayed, or select ‘Play’ from the Right Click menu.</w:t>
+      </w:r>
+    </w:p>
+    <w:p>
+      <w:pPr>
+        <w:pStyle w:val="ListParagraph"/>
+        <w:numPr>
+          <w:ilvl w:val="0"/>
+          <w:numId w:val="39"/>
+        </w:numPr>
+      </w:pPr>
+      <w:r>
+        <w:t xml:space="preserve">To save the current image to a local file, press </w:t>
+      </w:r>
+      <w:r>
+        <w:rPr>
+          <w:noProof/>
+          <w:lang w:eastAsia="en-AU"/>
+        </w:rPr>
+        <w:drawing>
+          <wp:inline distT="0" distB="0" distL="0" distR="0">
+            <wp:extent cx="152381" cy="152381"/>
+            <wp:effectExtent l="19050" t="0" r="19" b="0"/>
+            <wp:docPr id="20" name="Picture 19" descr="save.png"/>
+            <wp:cNvGraphicFramePr>
+              <a:graphicFrameLocks xmlns:a="http://schemas.openxmlformats.org/drawingml/2006/main" noChangeAspect="1"/>
+            </wp:cNvGraphicFramePr>
+            <a:graphic xmlns:a="http://schemas.openxmlformats.org/drawingml/2006/main">
+              <a:graphicData uri="http://schemas.openxmlformats.org/drawingml/2006/picture">
+                <pic:pic xmlns:pic="http://schemas.openxmlformats.org/drawingml/2006/picture">
+                  <pic:nvPicPr>
+                    <pic:cNvPr id="0" name="save.png"/>
+                    <pic:cNvPicPr/>
+                  </pic:nvPicPr>
+                  <pic:blipFill>
+                    <a:blip r:embed="rId42" cstate="print"/>
+                    <a:stretch>
+                      <a:fillRect/>
+                    </a:stretch>
+                  </pic:blipFill>
+                  <pic:spPr>
+                    <a:xfrm>
+                      <a:off x="0" y="0"/>
+                      <a:ext cx="152381" cy="152381"/>
+                    </a:xfrm>
+                    <a:prstGeom prst="rect">
+                      <a:avLst/>
+                    </a:prstGeom>
+                  </pic:spPr>
+                </pic:pic>
+              </a:graphicData>
+            </a:graphic>
+          </wp:inline>
+        </w:drawing>
+      </w:r>
+      <w:r>
+        <w:t xml:space="preserve"> if the Button Bar is displayed, or select ‘Save...’ from the Right Click menu.</w:t>
+      </w:r>
+    </w:p>
+    <w:p>
+      <w:pPr>
+        <w:pStyle w:val="ListParagraph"/>
+        <w:numPr>
+          <w:ilvl w:val="0"/>
+          <w:numId w:val="39"/>
+        </w:numPr>
+      </w:pPr>
+      <w:r>
+        <w:t xml:space="preserve">To move the target position into the beam, mark the target and beam positions and press </w:t>
       </w:r>
       <w:r>
         <w:rPr>
@@ -15982,7 +21310,7 @@
           <wp:inline distT="0" distB="0" distL="0" distR="0">
             <wp:extent cx="114316" cy="114316"/>
             <wp:effectExtent l="19050" t="0" r="0" b="0"/>
-            <wp:docPr id="22" name="Picture 20" descr="target.png"/>
+            <wp:docPr id="21" name="Picture 20" descr="target.png"/>
             <wp:cNvGraphicFramePr>
               <a:graphicFrameLocks xmlns:a="http://schemas.openxmlformats.org/drawingml/2006/main" noChangeAspect="1"/>
             </wp:cNvGraphicFramePr>
@@ -15994,7 +21322,7 @@
                     <pic:cNvPicPr/>
                   </pic:nvPicPr>
                   <pic:blipFill>
-                    <a:blip r:embed="rId41" cstate="print"/>
+                    <a:blip r:embed="rId43" cstate="print"/>
                     <a:stretch>
                       <a:fillRect/>
                     </a:stretch>
@@ -16015,6 +21343,57 @@
         </w:drawing>
       </w:r>
       <w:r>
+        <w:t xml:space="preserve"> </w:t>
+      </w:r>
+      <w:r>
+        <w:t xml:space="preserve">on the Button Bar. To mark the target and beam, select ‘Mark Target’ and ‘Mark Beam’ from the select menu (available on the button bar and in the right click menu) and mark the </w:t>
+      </w:r>
+      <w:r>
+        <w:lastRenderedPageBreak/>
+        <w:t xml:space="preserve">target and beam positions on the image with the mouse. When </w:t>
+      </w:r>
+      <w:r>
+        <w:rPr>
+          <w:noProof/>
+          <w:lang w:eastAsia="en-AU"/>
+        </w:rPr>
+        <w:drawing>
+          <wp:inline distT="0" distB="0" distL="0" distR="0">
+            <wp:extent cx="114316" cy="114316"/>
+            <wp:effectExtent l="19050" t="0" r="0" b="0"/>
+            <wp:docPr id="22" name="Picture 20" descr="target.png"/>
+            <wp:cNvGraphicFramePr>
+              <a:graphicFrameLocks xmlns:a="http://schemas.openxmlformats.org/drawingml/2006/main" noChangeAspect="1"/>
+            </wp:cNvGraphicFramePr>
+            <a:graphic xmlns:a="http://schemas.openxmlformats.org/drawingml/2006/main">
+              <a:graphicData uri="http://schemas.openxmlformats.org/drawingml/2006/picture">
+                <pic:pic xmlns:pic="http://schemas.openxmlformats.org/drawingml/2006/picture">
+                  <pic:nvPicPr>
+                    <pic:cNvPr id="0" name="target.png"/>
+                    <pic:cNvPicPr/>
+                  </pic:nvPicPr>
+                  <pic:blipFill>
+                    <a:blip r:embed="rId43" cstate="print"/>
+                    <a:stretch>
+                      <a:fillRect/>
+                    </a:stretch>
+                  </pic:blipFill>
+                  <pic:spPr>
+                    <a:xfrm>
+                      <a:off x="0" y="0"/>
+                      <a:ext cx="114316" cy="114316"/>
+                    </a:xfrm>
+                    <a:prstGeom prst="rect">
+                      <a:avLst/>
+                    </a:prstGeom>
+                  </pic:spPr>
+                </pic:pic>
+              </a:graphicData>
+            </a:graphic>
+          </wp:inline>
+        </w:drawing>
+      </w:r>
+      <w:r>
         <w:t xml:space="preserve"> is pressed, the EPICS variables representing the target and beam will be updated with pixel coordinates</w:t>
       </w:r>
       <w:r>
@@ -16043,7 +21422,7 @@
         <w:rPr>
           <w:noProof/>
         </w:rPr>
-        <w:t>27</w:t>
+        <w:t>29</w:t>
       </w:r>
       <w:r>
         <w:fldChar w:fldCharType="end"/>
@@ -16259,7 +21638,7 @@
         <w:rPr>
           <w:noProof/>
         </w:rPr>
-        <w:t>30</w:t>
+        <w:t>32</w:t>
       </w:r>
       <w:r>
         <w:fldChar w:fldCharType="end"/>
@@ -16326,7 +21705,7 @@
         <w:rPr>
           <w:noProof/>
         </w:rPr>
-        <w:t>30</w:t>
+        <w:t>32</w:t>
       </w:r>
       <w:r>
         <w:fldChar w:fldCharType="end"/>
@@ -16397,7 +21776,7 @@
         <w:rPr>
           <w:noProof/>
         </w:rPr>
-        <w:t>30</w:t>
+        <w:t>32</w:t>
       </w:r>
       <w:r>
         <w:fldChar w:fldCharType="end"/>
@@ -16483,7 +21862,7 @@
         <w:rPr>
           <w:noProof/>
         </w:rPr>
-        <w:t>27</w:t>
+        <w:t>29</w:t>
       </w:r>
       <w:r>
         <w:fldChar w:fldCharType="end"/>
@@ -16530,7 +21909,7 @@
         <w:rPr>
           <w:noProof/>
         </w:rPr>
-        <w:t>29</w:t>
+        <w:t>31</w:t>
       </w:r>
       <w:r>
         <w:fldChar w:fldCharType="end"/>
@@ -17020,7 +22399,7 @@
                     <pic:cNvPicPr/>
                   </pic:nvPicPr>
                   <pic:blipFill>
-                    <a:blip r:embed="rId42" cstate="print"/>
+                    <a:blip r:embed="rId44" cstate="print"/>
                     <a:stretch>
                       <a:fillRect/>
                     </a:stretch>
@@ -17045,7 +22424,7 @@
       <w:pPr>
         <w:pStyle w:val="Caption"/>
       </w:pPr>
-      <w:bookmarkStart w:id="117" w:name="_Ref346709098"/>
+      <w:bookmarkStart w:id="119" w:name="_Ref346709098"/>
       <w:r>
         <w:t xml:space="preserve">Figure </w:t>
       </w:r>
@@ -17054,10 +22433,10 @@
           <w:rPr>
             <w:noProof/>
           </w:rPr>
-          <w:t>27</w:t>
+          <w:t>29</w:t>
         </w:r>
       </w:fldSimple>
-      <w:bookmarkEnd w:id="117"/>
+      <w:bookmarkEnd w:id="119"/>
       <w:r>
         <w:t xml:space="preserve"> QEImage </w:t>
       </w:r>
@@ -17090,7 +22469,7 @@
                     <pic:cNvPicPr/>
                   </pic:nvPicPr>
                   <pic:blipFill>
-                    <a:blip r:embed="rId43" cstate="print"/>
+                    <a:blip r:embed="rId45" cstate="print"/>
                     <a:stretch>
                       <a:fillRect/>
                     </a:stretch>
@@ -17123,7 +22502,7 @@
           <w:rPr>
             <w:noProof/>
           </w:rPr>
-          <w:t>28</w:t>
+          <w:t>30</w:t>
         </w:r>
       </w:fldSimple>
       <w:r>
@@ -17153,7 +22532,7 @@
                     <pic:cNvPicPr/>
                   </pic:nvPicPr>
                   <pic:blipFill>
-                    <a:blip r:embed="rId44" cstate="print"/>
+                    <a:blip r:embed="rId46" cstate="print"/>
                     <a:stretch>
                       <a:fillRect/>
                     </a:stretch>
@@ -17178,7 +22557,7 @@
       <w:pPr>
         <w:pStyle w:val="Caption"/>
       </w:pPr>
-      <w:bookmarkStart w:id="118" w:name="_Ref346710357"/>
+      <w:bookmarkStart w:id="120" w:name="_Ref346710357"/>
       <w:r>
         <w:t xml:space="preserve">Figure </w:t>
       </w:r>
@@ -17187,10 +22566,10 @@
           <w:rPr>
             <w:noProof/>
           </w:rPr>
-          <w:t>29</w:t>
+          <w:t>31</w:t>
         </w:r>
       </w:fldSimple>
-      <w:bookmarkEnd w:id="118"/>
+      <w:bookmarkEnd w:id="120"/>
       <w:r>
         <w:t xml:space="preserve"> QEImage specifying areaDetector Region of Interest</w:t>
       </w:r>
@@ -17218,7 +22597,7 @@
                     <pic:cNvPicPr/>
                   </pic:nvPicPr>
                   <pic:blipFill>
-                    <a:blip r:embed="rId45" cstate="print"/>
+                    <a:blip r:embed="rId47" cstate="print"/>
                     <a:stretch>
                       <a:fillRect/>
                     </a:stretch>
@@ -17243,7 +22622,7 @@
       <w:pPr>
         <w:pStyle w:val="Caption"/>
       </w:pPr>
-      <w:bookmarkStart w:id="119" w:name="_Ref346710052"/>
+      <w:bookmarkStart w:id="121" w:name="_Ref346710052"/>
       <w:r>
         <w:t xml:space="preserve">Figure </w:t>
       </w:r>
@@ -17252,10 +22631,10 @@
           <w:rPr>
             <w:noProof/>
           </w:rPr>
-          <w:t>30</w:t>
+          <w:t>32</w:t>
         </w:r>
       </w:fldSimple>
-      <w:bookmarkEnd w:id="119"/>
+      <w:bookmarkEnd w:id="121"/>
       <w:r>
         <w:t xml:space="preserve"> Some QEImage image manipulation</w:t>
       </w:r>
@@ -17270,7 +22649,7 @@
       <w:pPr>
         <w:pStyle w:val="Heading2"/>
       </w:pPr>
-      <w:bookmarkStart w:id="120" w:name="_Toc354474401"/>
+      <w:bookmarkStart w:id="122" w:name="_Toc355017363"/>
       <w:r>
         <w:t>QEFrame</w:t>
       </w:r>
@@ -17280,7 +22659,7 @@
       <w:r>
         <w:t>QEGroupBox</w:t>
       </w:r>
-      <w:bookmarkEnd w:id="120"/>
+      <w:bookmarkEnd w:id="122"/>
     </w:p>
     <w:p>
       <w:r>
@@ -17381,11 +22760,11 @@
       <w:pPr>
         <w:pStyle w:val="Heading2"/>
       </w:pPr>
-      <w:bookmarkStart w:id="121" w:name="_Toc354474402"/>
+      <w:bookmarkStart w:id="123" w:name="_Toc355017364"/>
       <w:r>
         <w:t>QELink</w:t>
       </w:r>
-      <w:bookmarkEnd w:id="121"/>
+      <w:bookmarkEnd w:id="123"/>
     </w:p>
     <w:p>
       <w:r>
@@ -17424,7 +22803,7 @@
         <w:rPr>
           <w:noProof/>
         </w:rPr>
-        <w:t>31</w:t>
+        <w:t>33</w:t>
       </w:r>
       <w:r>
         <w:fldChar w:fldCharType="end"/>
@@ -17463,7 +22842,7 @@
         <w:rPr>
           <w:noProof/>
         </w:rPr>
-        <w:t>32</w:t>
+        <w:t>34</w:t>
       </w:r>
       <w:r>
         <w:fldChar w:fldCharType="end"/>
@@ -17509,7 +22888,7 @@
                     </pic:cNvPicPr>
                   </pic:nvPicPr>
                   <pic:blipFill>
-                    <a:blip r:embed="rId46" cstate="print"/>
+                    <a:blip r:embed="rId48" cstate="print"/>
                     <a:srcRect/>
                     <a:stretch>
                       <a:fillRect/>
@@ -17542,8 +22921,8 @@
       <w:pPr>
         <w:pStyle w:val="Caption"/>
       </w:pPr>
-      <w:bookmarkStart w:id="122" w:name="_Ref352093301"/>
-      <w:bookmarkStart w:id="123" w:name="_Ref352093292"/>
+      <w:bookmarkStart w:id="124" w:name="_Ref352093301"/>
+      <w:bookmarkStart w:id="125" w:name="_Ref352093292"/>
       <w:r>
         <w:t xml:space="preserve">Figure </w:t>
       </w:r>
@@ -17552,17 +22931,17 @@
           <w:rPr>
             <w:noProof/>
           </w:rPr>
-          <w:t>31</w:t>
+          <w:t>33</w:t>
         </w:r>
       </w:fldSimple>
-      <w:bookmarkEnd w:id="122"/>
+      <w:bookmarkEnd w:id="124"/>
       <w:r>
         <w:t xml:space="preserve"> QELink </w:t>
       </w:r>
       <w:r>
         <w:t>being configured</w:t>
       </w:r>
-      <w:bookmarkEnd w:id="123"/>
+      <w:bookmarkEnd w:id="125"/>
     </w:p>
     <w:p>
       <w:pPr>
@@ -17595,7 +22974,7 @@
                     </pic:cNvPicPr>
                   </pic:nvPicPr>
                   <pic:blipFill>
-                    <a:blip r:embed="rId47" cstate="print"/>
+                    <a:blip r:embed="rId49" cstate="print"/>
                     <a:srcRect/>
                     <a:stretch>
                       <a:fillRect/>
@@ -17628,7 +23007,7 @@
       <w:pPr>
         <w:pStyle w:val="Caption"/>
       </w:pPr>
-      <w:bookmarkStart w:id="124" w:name="_Ref352093753"/>
+      <w:bookmarkStart w:id="126" w:name="_Ref352093753"/>
       <w:r>
         <w:t xml:space="preserve">Figure </w:t>
       </w:r>
@@ -17637,10 +23016,10 @@
           <w:rPr>
             <w:noProof/>
           </w:rPr>
-          <w:t>32</w:t>
+          <w:t>34</w:t>
         </w:r>
       </w:fldSimple>
-      <w:bookmarkEnd w:id="124"/>
+      <w:bookmarkEnd w:id="126"/>
       <w:r>
         <w:t xml:space="preserve"> QELink in use</w:t>
       </w:r>
@@ -17662,22 +23041,22 @@
       <w:pPr>
         <w:pStyle w:val="Heading1"/>
       </w:pPr>
-      <w:bookmarkStart w:id="125" w:name="_Toc354474403"/>
+      <w:bookmarkStart w:id="127" w:name="_Toc355017365"/>
       <w:r>
         <w:lastRenderedPageBreak/>
         <w:t>Appendix A</w:t>
       </w:r>
-      <w:bookmarkEnd w:id="125"/>
+      <w:bookmarkEnd w:id="127"/>
     </w:p>
     <w:p>
       <w:pPr>
         <w:pStyle w:val="Heading2"/>
       </w:pPr>
-      <w:bookmarkStart w:id="126" w:name="_Toc354474404"/>
+      <w:bookmarkStart w:id="128" w:name="_Toc355017366"/>
       <w:r>
         <w:t>GNU Free Documentation Licence</w:t>
       </w:r>
-      <w:bookmarkEnd w:id="126"/>
+      <w:bookmarkEnd w:id="128"/>
     </w:p>
     <w:p>
       <w:pPr>
@@ -23516,7 +28895,7 @@
     </w:p>
     <w:p/>
     <w:sectPr>
-      <w:headerReference w:type="default" r:id="rId48"/>
+      <w:headerReference w:type="default" r:id="rId50"/>
       <w:pgSz w:w="11906" w:h="16838"/>
       <w:pgMar w:top="1440" w:right="1440" w:bottom="1440" w:left="1440" w:header="708" w:footer="708" w:gutter="0"/>
       <w:cols w:space="708"/>
@@ -23717,7 +29096,7 @@
               <w:color w:val="747476"/>
               <w:sz w:val="18"/>
             </w:rPr>
-            <w:t>62</w:t>
+            <w:t>4</w:t>
           </w:r>
           <w:r>
             <w:rPr>
@@ -23760,7 +29139,7 @@
               <w:color w:val="747476"/>
               <w:sz w:val="18"/>
             </w:rPr>
-            <w:t>62</w:t>
+            <w:t>67</w:t>
           </w:r>
           <w:r>
             <w:rPr>
@@ -25774,6 +31153,119 @@
     </w:lvl>
   </w:abstractNum>
   <w:abstractNum w:abstractNumId="16">
+    <w:nsid w:val="3E404ECA"/>
+    <w:multiLevelType w:val="hybridMultilevel"/>
+    <w:tmpl w:val="AB9C3412"/>
+    <w:lvl w:ilvl="0" w:tplc="0C090001">
+      <w:start w:val="1"/>
+      <w:numFmt w:val="bullet"/>
+      <w:lvlText w:val=""/>
+      <w:lvlJc w:val="left"/>
+      <w:pPr>
+        <w:ind w:left="720" w:hanging="360"/>
+      </w:pPr>
+      <w:rPr>
+        <w:rFonts w:ascii="Symbol" w:hAnsi="Symbol" w:hint="default"/>
+      </w:rPr>
+    </w:lvl>
+    <w:lvl w:ilvl="1" w:tplc="0C090003" w:tentative="1">
+      <w:start w:val="1"/>
+      <w:numFmt w:val="bullet"/>
+      <w:lvlText w:val="o"/>
+      <w:lvlJc w:val="left"/>
+      <w:pPr>
+        <w:ind w:left="1440" w:hanging="360"/>
+      </w:pPr>
+      <w:rPr>
+        <w:rFonts w:ascii="Courier New" w:hAnsi="Courier New" w:cs="Courier New" w:hint="default"/>
+      </w:rPr>
+    </w:lvl>
+    <w:lvl w:ilvl="2" w:tplc="0C090005" w:tentative="1">
+      <w:start w:val="1"/>
+      <w:numFmt w:val="bullet"/>
+      <w:lvlText w:val=""/>
+      <w:lvlJc w:val="left"/>
+      <w:pPr>
+        <w:ind w:left="2160" w:hanging="360"/>
+      </w:pPr>
+      <w:rPr>
+        <w:rFonts w:ascii="Wingdings" w:hAnsi="Wingdings" w:hint="default"/>
+      </w:rPr>
+    </w:lvl>
+    <w:lvl w:ilvl="3" w:tplc="0C090001" w:tentative="1">
+      <w:start w:val="1"/>
+      <w:numFmt w:val="bullet"/>
+      <w:lvlText w:val=""/>
+      <w:lvlJc w:val="left"/>
+      <w:pPr>
+        <w:ind w:left="2880" w:hanging="360"/>
+      </w:pPr>
+      <w:rPr>
+        <w:rFonts w:ascii="Symbol" w:hAnsi="Symbol" w:hint="default"/>
+      </w:rPr>
+    </w:lvl>
+    <w:lvl w:ilvl="4" w:tplc="0C090003" w:tentative="1">
+      <w:start w:val="1"/>
+      <w:numFmt w:val="bullet"/>
+      <w:lvlText w:val="o"/>
+      <w:lvlJc w:val="left"/>
+      <w:pPr>
+        <w:ind w:left="3600" w:hanging="360"/>
+      </w:pPr>
+      <w:rPr>
+        <w:rFonts w:ascii="Courier New" w:hAnsi="Courier New" w:cs="Courier New" w:hint="default"/>
+      </w:rPr>
+    </w:lvl>
+    <w:lvl w:ilvl="5" w:tplc="0C090005" w:tentative="1">
+      <w:start w:val="1"/>
+      <w:numFmt w:val="bullet"/>
+      <w:lvlText w:val=""/>
+      <w:lvlJc w:val="left"/>
+      <w:pPr>
+        <w:ind w:left="4320" w:hanging="360"/>
+      </w:pPr>
+      <w:rPr>
+        <w:rFonts w:ascii="Wingdings" w:hAnsi="Wingdings" w:hint="default"/>
+      </w:rPr>
+    </w:lvl>
+    <w:lvl w:ilvl="6" w:tplc="0C090001" w:tentative="1">
+      <w:start w:val="1"/>
+      <w:numFmt w:val="bullet"/>
+      <w:lvlText w:val=""/>
+      <w:lvlJc w:val="left"/>
+      <w:pPr>
+        <w:ind w:left="5040" w:hanging="360"/>
+      </w:pPr>
+      <w:rPr>
+        <w:rFonts w:ascii="Symbol" w:hAnsi="Symbol" w:hint="default"/>
+      </w:rPr>
+    </w:lvl>
+    <w:lvl w:ilvl="7" w:tplc="0C090003" w:tentative="1">
+      <w:start w:val="1"/>
+      <w:numFmt w:val="bullet"/>
+      <w:lvlText w:val="o"/>
+      <w:lvlJc w:val="left"/>
+      <w:pPr>
+        <w:ind w:left="5760" w:hanging="360"/>
+      </w:pPr>
+      <w:rPr>
+        <w:rFonts w:ascii="Courier New" w:hAnsi="Courier New" w:cs="Courier New" w:hint="default"/>
+      </w:rPr>
+    </w:lvl>
+    <w:lvl w:ilvl="8" w:tplc="0C090005" w:tentative="1">
+      <w:start w:val="1"/>
+      <w:numFmt w:val="bullet"/>
+      <w:lvlText w:val=""/>
+      <w:lvlJc w:val="left"/>
+      <w:pPr>
+        <w:ind w:left="6480" w:hanging="360"/>
+      </w:pPr>
+      <w:rPr>
+        <w:rFonts w:ascii="Wingdings" w:hAnsi="Wingdings" w:hint="default"/>
+      </w:rPr>
+    </w:lvl>
+  </w:abstractNum>
+  <w:abstractNum w:abstractNumId="17">
     <w:nsid w:val="40B04E7D"/>
     <w:multiLevelType w:val="hybridMultilevel"/>
     <w:tmpl w:val="8AC8BFCE"/>
@@ -25886,7 +31378,120 @@
       </w:rPr>
     </w:lvl>
   </w:abstractNum>
-  <w:abstractNum w:abstractNumId="17">
+  <w:abstractNum w:abstractNumId="18">
+    <w:nsid w:val="40BA5CAC"/>
+    <w:multiLevelType w:val="hybridMultilevel"/>
+    <w:tmpl w:val="10EEDD76"/>
+    <w:lvl w:ilvl="0" w:tplc="0C090001">
+      <w:start w:val="1"/>
+      <w:numFmt w:val="bullet"/>
+      <w:lvlText w:val=""/>
+      <w:lvlJc w:val="left"/>
+      <w:pPr>
+        <w:ind w:left="720" w:hanging="360"/>
+      </w:pPr>
+      <w:rPr>
+        <w:rFonts w:ascii="Symbol" w:hAnsi="Symbol" w:hint="default"/>
+      </w:rPr>
+    </w:lvl>
+    <w:lvl w:ilvl="1" w:tplc="0C090003" w:tentative="1">
+      <w:start w:val="1"/>
+      <w:numFmt w:val="bullet"/>
+      <w:lvlText w:val="o"/>
+      <w:lvlJc w:val="left"/>
+      <w:pPr>
+        <w:ind w:left="1440" w:hanging="360"/>
+      </w:pPr>
+      <w:rPr>
+        <w:rFonts w:ascii="Courier New" w:hAnsi="Courier New" w:cs="Courier New" w:hint="default"/>
+      </w:rPr>
+    </w:lvl>
+    <w:lvl w:ilvl="2" w:tplc="0C090005" w:tentative="1">
+      <w:start w:val="1"/>
+      <w:numFmt w:val="bullet"/>
+      <w:lvlText w:val=""/>
+      <w:lvlJc w:val="left"/>
+      <w:pPr>
+        <w:ind w:left="2160" w:hanging="360"/>
+      </w:pPr>
+      <w:rPr>
+        <w:rFonts w:ascii="Wingdings" w:hAnsi="Wingdings" w:hint="default"/>
+      </w:rPr>
+    </w:lvl>
+    <w:lvl w:ilvl="3" w:tplc="0C090001" w:tentative="1">
+      <w:start w:val="1"/>
+      <w:numFmt w:val="bullet"/>
+      <w:lvlText w:val=""/>
+      <w:lvlJc w:val="left"/>
+      <w:pPr>
+        <w:ind w:left="2880" w:hanging="360"/>
+      </w:pPr>
+      <w:rPr>
+        <w:rFonts w:ascii="Symbol" w:hAnsi="Symbol" w:hint="default"/>
+      </w:rPr>
+    </w:lvl>
+    <w:lvl w:ilvl="4" w:tplc="0C090003" w:tentative="1">
+      <w:start w:val="1"/>
+      <w:numFmt w:val="bullet"/>
+      <w:lvlText w:val="o"/>
+      <w:lvlJc w:val="left"/>
+      <w:pPr>
+        <w:ind w:left="3600" w:hanging="360"/>
+      </w:pPr>
+      <w:rPr>
+        <w:rFonts w:ascii="Courier New" w:hAnsi="Courier New" w:cs="Courier New" w:hint="default"/>
+      </w:rPr>
+    </w:lvl>
+    <w:lvl w:ilvl="5" w:tplc="0C090005" w:tentative="1">
+      <w:start w:val="1"/>
+      <w:numFmt w:val="bullet"/>
+      <w:lvlText w:val=""/>
+      <w:lvlJc w:val="left"/>
+      <w:pPr>
+        <w:ind w:left="4320" w:hanging="360"/>
+      </w:pPr>
+      <w:rPr>
+        <w:rFonts w:ascii="Wingdings" w:hAnsi="Wingdings" w:hint="default"/>
+      </w:rPr>
+    </w:lvl>
+    <w:lvl w:ilvl="6" w:tplc="0C090001" w:tentative="1">
+      <w:start w:val="1"/>
+      <w:numFmt w:val="bullet"/>
+      <w:lvlText w:val=""/>
+      <w:lvlJc w:val="left"/>
+      <w:pPr>
+        <w:ind w:left="5040" w:hanging="360"/>
+      </w:pPr>
+      <w:rPr>
+        <w:rFonts w:ascii="Symbol" w:hAnsi="Symbol" w:hint="default"/>
+      </w:rPr>
+    </w:lvl>
+    <w:lvl w:ilvl="7" w:tplc="0C090003" w:tentative="1">
+      <w:start w:val="1"/>
+      <w:numFmt w:val="bullet"/>
+      <w:lvlText w:val="o"/>
+      <w:lvlJc w:val="left"/>
+      <w:pPr>
+        <w:ind w:left="5760" w:hanging="360"/>
+      </w:pPr>
+      <w:rPr>
+        <w:rFonts w:ascii="Courier New" w:hAnsi="Courier New" w:cs="Courier New" w:hint="default"/>
+      </w:rPr>
+    </w:lvl>
+    <w:lvl w:ilvl="8" w:tplc="0C090005" w:tentative="1">
+      <w:start w:val="1"/>
+      <w:numFmt w:val="bullet"/>
+      <w:lvlText w:val=""/>
+      <w:lvlJc w:val="left"/>
+      <w:pPr>
+        <w:ind w:left="6480" w:hanging="360"/>
+      </w:pPr>
+      <w:rPr>
+        <w:rFonts w:ascii="Wingdings" w:hAnsi="Wingdings" w:hint="default"/>
+      </w:rPr>
+    </w:lvl>
+  </w:abstractNum>
+  <w:abstractNum w:abstractNumId="19">
     <w:nsid w:val="45A92E9A"/>
     <w:multiLevelType w:val="hybridMultilevel"/>
     <w:tmpl w:val="ECBA4DA4"/>
@@ -25999,7 +31604,7 @@
       </w:rPr>
     </w:lvl>
   </w:abstractNum>
-  <w:abstractNum w:abstractNumId="18">
+  <w:abstractNum w:abstractNumId="20">
     <w:nsid w:val="4687780D"/>
     <w:multiLevelType w:val="hybridMultilevel"/>
     <w:tmpl w:val="D3E22166"/>
@@ -26112,7 +31717,7 @@
       </w:rPr>
     </w:lvl>
   </w:abstractNum>
-  <w:abstractNum w:abstractNumId="19">
+  <w:abstractNum w:abstractNumId="21">
     <w:nsid w:val="49E93AAD"/>
     <w:multiLevelType w:val="hybridMultilevel"/>
     <w:tmpl w:val="A2E6C7F2"/>
@@ -26225,7 +31830,7 @@
       </w:rPr>
     </w:lvl>
   </w:abstractNum>
-  <w:abstractNum w:abstractNumId="20">
+  <w:abstractNum w:abstractNumId="22">
     <w:nsid w:val="4B542815"/>
     <w:multiLevelType w:val="hybridMultilevel"/>
     <w:tmpl w:val="ABBA8EC0"/>
@@ -26311,7 +31916,7 @@
       </w:pPr>
     </w:lvl>
   </w:abstractNum>
-  <w:abstractNum w:abstractNumId="21">
+  <w:abstractNum w:abstractNumId="23">
     <w:nsid w:val="4DAA4780"/>
     <w:multiLevelType w:val="hybridMultilevel"/>
     <w:tmpl w:val="98C679FE"/>
@@ -26424,7 +32029,7 @@
       </w:rPr>
     </w:lvl>
   </w:abstractNum>
-  <w:abstractNum w:abstractNumId="22">
+  <w:abstractNum w:abstractNumId="24">
     <w:nsid w:val="4DAE60E1"/>
     <w:multiLevelType w:val="hybridMultilevel"/>
     <w:tmpl w:val="D952D78C"/>
@@ -26537,7 +32142,7 @@
       </w:rPr>
     </w:lvl>
   </w:abstractNum>
-  <w:abstractNum w:abstractNumId="23">
+  <w:abstractNum w:abstractNumId="25">
     <w:nsid w:val="4E01321F"/>
     <w:multiLevelType w:val="hybridMultilevel"/>
     <w:tmpl w:val="18F6E40E"/>
@@ -26650,7 +32255,7 @@
       </w:rPr>
     </w:lvl>
   </w:abstractNum>
-  <w:abstractNum w:abstractNumId="24">
+  <w:abstractNum w:abstractNumId="26">
     <w:nsid w:val="4F83080E"/>
     <w:multiLevelType w:val="hybridMultilevel"/>
     <w:tmpl w:val="59A0CC14"/>
@@ -26763,7 +32368,7 @@
       </w:rPr>
     </w:lvl>
   </w:abstractNum>
-  <w:abstractNum w:abstractNumId="25">
+  <w:abstractNum w:abstractNumId="27">
     <w:nsid w:val="4F9850AA"/>
     <w:multiLevelType w:val="hybridMultilevel"/>
     <w:tmpl w:val="B148887C"/>
@@ -26849,7 +32454,7 @@
       </w:pPr>
     </w:lvl>
   </w:abstractNum>
-  <w:abstractNum w:abstractNumId="26">
+  <w:abstractNum w:abstractNumId="28">
     <w:nsid w:val="50173AF9"/>
     <w:multiLevelType w:val="hybridMultilevel"/>
     <w:tmpl w:val="23ACE4A8"/>
@@ -26962,7 +32567,7 @@
       </w:rPr>
     </w:lvl>
   </w:abstractNum>
-  <w:abstractNum w:abstractNumId="27">
+  <w:abstractNum w:abstractNumId="29">
     <w:nsid w:val="51457E05"/>
     <w:multiLevelType w:val="hybridMultilevel"/>
     <w:tmpl w:val="9140EB82"/>
@@ -27075,7 +32680,7 @@
       </w:rPr>
     </w:lvl>
   </w:abstractNum>
-  <w:abstractNum w:abstractNumId="28">
+  <w:abstractNum w:abstractNumId="30">
     <w:nsid w:val="53D278F7"/>
     <w:multiLevelType w:val="hybridMultilevel"/>
     <w:tmpl w:val="8D1E5D3E"/>
@@ -27164,7 +32769,7 @@
       </w:pPr>
     </w:lvl>
   </w:abstractNum>
-  <w:abstractNum w:abstractNumId="29">
+  <w:abstractNum w:abstractNumId="31">
     <w:nsid w:val="55F970CA"/>
     <w:multiLevelType w:val="hybridMultilevel"/>
     <w:tmpl w:val="A4B2CB5C"/>
@@ -27277,7 +32882,7 @@
       </w:rPr>
     </w:lvl>
   </w:abstractNum>
-  <w:abstractNum w:abstractNumId="30">
+  <w:abstractNum w:abstractNumId="32">
     <w:nsid w:val="57F17A06"/>
     <w:multiLevelType w:val="hybridMultilevel"/>
     <w:tmpl w:val="F68CF266"/>
@@ -27390,7 +32995,7 @@
       </w:rPr>
     </w:lvl>
   </w:abstractNum>
-  <w:abstractNum w:abstractNumId="31">
+  <w:abstractNum w:abstractNumId="33">
     <w:nsid w:val="5A8A1B5C"/>
     <w:multiLevelType w:val="hybridMultilevel"/>
     <w:tmpl w:val="887A4CD8"/>
@@ -27503,7 +33108,7 @@
       </w:rPr>
     </w:lvl>
   </w:abstractNum>
-  <w:abstractNum w:abstractNumId="32">
+  <w:abstractNum w:abstractNumId="34">
     <w:nsid w:val="5A8E4AAE"/>
     <w:multiLevelType w:val="hybridMultilevel"/>
     <w:tmpl w:val="4E6ABFF2"/>
@@ -27616,7 +33221,7 @@
       </w:rPr>
     </w:lvl>
   </w:abstractNum>
-  <w:abstractNum w:abstractNumId="33">
+  <w:abstractNum w:abstractNumId="35">
     <w:nsid w:val="5B94024C"/>
     <w:multiLevelType w:val="hybridMultilevel"/>
     <w:tmpl w:val="A6F6A14C"/>
@@ -27729,7 +33334,7 @@
       </w:rPr>
     </w:lvl>
   </w:abstractNum>
-  <w:abstractNum w:abstractNumId="34">
+  <w:abstractNum w:abstractNumId="36">
     <w:nsid w:val="5E105D95"/>
     <w:multiLevelType w:val="hybridMultilevel"/>
     <w:tmpl w:val="AECE9504"/>
@@ -27842,7 +33447,7 @@
       </w:rPr>
     </w:lvl>
   </w:abstractNum>
-  <w:abstractNum w:abstractNumId="35">
+  <w:abstractNum w:abstractNumId="37">
     <w:nsid w:val="5E756B6B"/>
     <w:multiLevelType w:val="hybridMultilevel"/>
     <w:tmpl w:val="908E3E00"/>
@@ -27955,7 +33560,120 @@
       </w:rPr>
     </w:lvl>
   </w:abstractNum>
-  <w:abstractNum w:abstractNumId="36">
+  <w:abstractNum w:abstractNumId="38">
+    <w:nsid w:val="6069731D"/>
+    <w:multiLevelType w:val="hybridMultilevel"/>
+    <w:tmpl w:val="E59E9F1C"/>
+    <w:lvl w:ilvl="0" w:tplc="55CE3EDC">
+      <w:start w:val="1"/>
+      <w:numFmt w:val="bullet"/>
+      <w:lvlText w:val="-"/>
+      <w:lvlJc w:val="left"/>
+      <w:pPr>
+        <w:ind w:left="720" w:hanging="360"/>
+      </w:pPr>
+      <w:rPr>
+        <w:rFonts w:ascii="Arial" w:hAnsi="Arial" w:hint="default"/>
+      </w:rPr>
+    </w:lvl>
+    <w:lvl w:ilvl="1" w:tplc="0C090003" w:tentative="1">
+      <w:start w:val="1"/>
+      <w:numFmt w:val="bullet"/>
+      <w:lvlText w:val="o"/>
+      <w:lvlJc w:val="left"/>
+      <w:pPr>
+        <w:ind w:left="1440" w:hanging="360"/>
+      </w:pPr>
+      <w:rPr>
+        <w:rFonts w:ascii="Courier New" w:hAnsi="Courier New" w:cs="Courier New" w:hint="default"/>
+      </w:rPr>
+    </w:lvl>
+    <w:lvl w:ilvl="2" w:tplc="0C090005" w:tentative="1">
+      <w:start w:val="1"/>
+      <w:numFmt w:val="bullet"/>
+      <w:lvlText w:val=""/>
+      <w:lvlJc w:val="left"/>
+      <w:pPr>
+        <w:ind w:left="2160" w:hanging="360"/>
+      </w:pPr>
+      <w:rPr>
+        <w:rFonts w:ascii="Wingdings" w:hAnsi="Wingdings" w:hint="default"/>
+      </w:rPr>
+    </w:lvl>
+    <w:lvl w:ilvl="3" w:tplc="0C090001" w:tentative="1">
+      <w:start w:val="1"/>
+      <w:numFmt w:val="bullet"/>
+      <w:lvlText w:val=""/>
+      <w:lvlJc w:val="left"/>
+      <w:pPr>
+        <w:ind w:left="2880" w:hanging="360"/>
+      </w:pPr>
+      <w:rPr>
+        <w:rFonts w:ascii="Symbol" w:hAnsi="Symbol" w:hint="default"/>
+      </w:rPr>
+    </w:lvl>
+    <w:lvl w:ilvl="4" w:tplc="0C090003" w:tentative="1">
+      <w:start w:val="1"/>
+      <w:numFmt w:val="bullet"/>
+      <w:lvlText w:val="o"/>
+      <w:lvlJc w:val="left"/>
+      <w:pPr>
+        <w:ind w:left="3600" w:hanging="360"/>
+      </w:pPr>
+      <w:rPr>
+        <w:rFonts w:ascii="Courier New" w:hAnsi="Courier New" w:cs="Courier New" w:hint="default"/>
+      </w:rPr>
+    </w:lvl>
+    <w:lvl w:ilvl="5" w:tplc="0C090005" w:tentative="1">
+      <w:start w:val="1"/>
+      <w:numFmt w:val="bullet"/>
+      <w:lvlText w:val=""/>
+      <w:lvlJc w:val="left"/>
+      <w:pPr>
+        <w:ind w:left="4320" w:hanging="360"/>
+      </w:pPr>
+      <w:rPr>
+        <w:rFonts w:ascii="Wingdings" w:hAnsi="Wingdings" w:hint="default"/>
+      </w:rPr>
+    </w:lvl>
+    <w:lvl w:ilvl="6" w:tplc="0C090001" w:tentative="1">
+      <w:start w:val="1"/>
+      <w:numFmt w:val="bullet"/>
+      <w:lvlText w:val=""/>
+      <w:lvlJc w:val="left"/>
+      <w:pPr>
+        <w:ind w:left="5040" w:hanging="360"/>
+      </w:pPr>
+      <w:rPr>
+        <w:rFonts w:ascii="Symbol" w:hAnsi="Symbol" w:hint="default"/>
+      </w:rPr>
+    </w:lvl>
+    <w:lvl w:ilvl="7" w:tplc="0C090003" w:tentative="1">
+      <w:start w:val="1"/>
+      <w:numFmt w:val="bullet"/>
+      <w:lvlText w:val="o"/>
+      <w:lvlJc w:val="left"/>
+      <w:pPr>
+        <w:ind w:left="5760" w:hanging="360"/>
+      </w:pPr>
+      <w:rPr>
+        <w:rFonts w:ascii="Courier New" w:hAnsi="Courier New" w:cs="Courier New" w:hint="default"/>
+      </w:rPr>
+    </w:lvl>
+    <w:lvl w:ilvl="8" w:tplc="0C090005" w:tentative="1">
+      <w:start w:val="1"/>
+      <w:numFmt w:val="bullet"/>
+      <w:lvlText w:val=""/>
+      <w:lvlJc w:val="left"/>
+      <w:pPr>
+        <w:ind w:left="6480" w:hanging="360"/>
+      </w:pPr>
+      <w:rPr>
+        <w:rFonts w:ascii="Wingdings" w:hAnsi="Wingdings" w:hint="default"/>
+      </w:rPr>
+    </w:lvl>
+  </w:abstractNum>
+  <w:abstractNum w:abstractNumId="39">
     <w:nsid w:val="608340C1"/>
     <w:multiLevelType w:val="hybridMultilevel"/>
     <w:tmpl w:val="D2C6B200"/>
@@ -28068,7 +33786,7 @@
       </w:rPr>
     </w:lvl>
   </w:abstractNum>
-  <w:abstractNum w:abstractNumId="37">
+  <w:abstractNum w:abstractNumId="40">
     <w:nsid w:val="61FA7B66"/>
     <w:multiLevelType w:val="hybridMultilevel"/>
     <w:tmpl w:val="8340A956"/>
@@ -28154,7 +33872,7 @@
       </w:pPr>
     </w:lvl>
   </w:abstractNum>
-  <w:abstractNum w:abstractNumId="38">
+  <w:abstractNum w:abstractNumId="41">
     <w:nsid w:val="62C01CFE"/>
     <w:multiLevelType w:val="hybridMultilevel"/>
     <w:tmpl w:val="F21828B8"/>
@@ -28267,7 +33985,7 @@
       </w:rPr>
     </w:lvl>
   </w:abstractNum>
-  <w:abstractNum w:abstractNumId="39">
+  <w:abstractNum w:abstractNumId="42">
     <w:nsid w:val="69622B26"/>
     <w:multiLevelType w:val="hybridMultilevel"/>
     <w:tmpl w:val="32ECE820"/>
@@ -28380,7 +34098,7 @@
       </w:rPr>
     </w:lvl>
   </w:abstractNum>
-  <w:abstractNum w:abstractNumId="40">
+  <w:abstractNum w:abstractNumId="43">
     <w:nsid w:val="6B0B4F35"/>
     <w:multiLevelType w:val="hybridMultilevel"/>
     <w:tmpl w:val="E9703512"/>
@@ -28493,7 +34211,7 @@
       </w:rPr>
     </w:lvl>
   </w:abstractNum>
-  <w:abstractNum w:abstractNumId="41">
+  <w:abstractNum w:abstractNumId="44">
     <w:nsid w:val="72447356"/>
     <w:multiLevelType w:val="hybridMultilevel"/>
     <w:tmpl w:val="534CF7B0"/>
@@ -28582,7 +34300,7 @@
       </w:pPr>
     </w:lvl>
   </w:abstractNum>
-  <w:abstractNum w:abstractNumId="42">
+  <w:abstractNum w:abstractNumId="45">
     <w:nsid w:val="74C443E3"/>
     <w:multiLevelType w:val="hybridMultilevel"/>
     <w:tmpl w:val="50986DF6"/>
@@ -28695,7 +34413,7 @@
       </w:rPr>
     </w:lvl>
   </w:abstractNum>
-  <w:abstractNum w:abstractNumId="43">
+  <w:abstractNum w:abstractNumId="46">
     <w:nsid w:val="7512041D"/>
     <w:multiLevelType w:val="hybridMultilevel"/>
     <w:tmpl w:val="174AF6DC"/>
@@ -28808,7 +34526,7 @@
       </w:rPr>
     </w:lvl>
   </w:abstractNum>
-  <w:abstractNum w:abstractNumId="44">
+  <w:abstractNum w:abstractNumId="47">
     <w:nsid w:val="79045BAB"/>
     <w:multiLevelType w:val="hybridMultilevel"/>
     <w:tmpl w:val="16AE7A42"/>
@@ -28921,7 +34639,7 @@
       </w:rPr>
     </w:lvl>
   </w:abstractNum>
-  <w:abstractNum w:abstractNumId="45">
+  <w:abstractNum w:abstractNumId="48">
     <w:nsid w:val="7A014656"/>
     <w:multiLevelType w:val="hybridMultilevel"/>
     <w:tmpl w:val="1426617A"/>
@@ -29034,7 +34752,7 @@
       </w:rPr>
     </w:lvl>
   </w:abstractNum>
-  <w:abstractNum w:abstractNumId="46">
+  <w:abstractNum w:abstractNumId="49">
     <w:nsid w:val="7D8B173D"/>
     <w:multiLevelType w:val="hybridMultilevel"/>
     <w:tmpl w:val="758870B2"/>
@@ -29157,16 +34875,16 @@
     <w:abstractNumId w:val="5"/>
   </w:num>
   <w:num w:numId="4">
-    <w:abstractNumId w:val="27"/>
+    <w:abstractNumId w:val="29"/>
   </w:num>
   <w:num w:numId="5">
-    <w:abstractNumId w:val="42"/>
+    <w:abstractNumId w:val="45"/>
   </w:num>
   <w:num w:numId="6">
-    <w:abstractNumId w:val="46"/>
+    <w:abstractNumId w:val="49"/>
   </w:num>
   <w:num w:numId="7">
-    <w:abstractNumId w:val="19"/>
+    <w:abstractNumId w:val="21"/>
   </w:num>
   <w:num w:numId="8">
     <w:abstractNumId w:val="0"/>
@@ -29175,58 +34893,58 @@
     <w:abstractNumId w:val="13"/>
   </w:num>
   <w:num w:numId="10">
-    <w:abstractNumId w:val="20"/>
+    <w:abstractNumId w:val="22"/>
   </w:num>
   <w:num w:numId="11">
-    <w:abstractNumId w:val="24"/>
+    <w:abstractNumId w:val="26"/>
   </w:num>
   <w:num w:numId="12">
     <w:abstractNumId w:val="3"/>
   </w:num>
   <w:num w:numId="13">
-    <w:abstractNumId w:val="22"/>
+    <w:abstractNumId w:val="24"/>
   </w:num>
   <w:num w:numId="14">
-    <w:abstractNumId w:val="38"/>
+    <w:abstractNumId w:val="41"/>
   </w:num>
   <w:num w:numId="15">
-    <w:abstractNumId w:val="21"/>
+    <w:abstractNumId w:val="23"/>
   </w:num>
   <w:num w:numId="16">
-    <w:abstractNumId w:val="25"/>
+    <w:abstractNumId w:val="27"/>
   </w:num>
   <w:num w:numId="17">
-    <w:abstractNumId w:val="36"/>
+    <w:abstractNumId w:val="39"/>
   </w:num>
   <w:num w:numId="18">
     <w:abstractNumId w:val="8"/>
   </w:num>
   <w:num w:numId="19">
-    <w:abstractNumId w:val="35"/>
+    <w:abstractNumId w:val="37"/>
   </w:num>
   <w:num w:numId="20">
     <w:abstractNumId w:val="12"/>
   </w:num>
   <w:num w:numId="21">
-    <w:abstractNumId w:val="37"/>
+    <w:abstractNumId w:val="40"/>
   </w:num>
   <w:num w:numId="22">
-    <w:abstractNumId w:val="40"/>
+    <w:abstractNumId w:val="43"/>
   </w:num>
   <w:num w:numId="23">
-    <w:abstractNumId w:val="23"/>
+    <w:abstractNumId w:val="25"/>
   </w:num>
   <w:num w:numId="24">
-    <w:abstractNumId w:val="26"/>
+    <w:abstractNumId w:val="28"/>
   </w:num>
   <w:num w:numId="25">
-    <w:abstractNumId w:val="39"/>
+    <w:abstractNumId w:val="42"/>
   </w:num>
   <w:num w:numId="26">
     <w:abstractNumId w:val="2"/>
   </w:num>
   <w:num w:numId="27">
-    <w:abstractNumId w:val="34"/>
+    <w:abstractNumId w:val="36"/>
   </w:num>
   <w:num w:numId="28">
     <w:abstractNumId w:val="14"/>
@@ -29235,34 +34953,34 @@
     <w:abstractNumId w:val="7"/>
   </w:num>
   <w:num w:numId="30">
-    <w:abstractNumId w:val="45"/>
+    <w:abstractNumId w:val="48"/>
   </w:num>
   <w:num w:numId="31">
-    <w:abstractNumId w:val="33"/>
+    <w:abstractNumId w:val="35"/>
   </w:num>
   <w:num w:numId="32">
     <w:abstractNumId w:val="15"/>
   </w:num>
   <w:num w:numId="33">
-    <w:abstractNumId w:val="31"/>
+    <w:abstractNumId w:val="33"/>
   </w:num>
   <w:num w:numId="34">
-    <w:abstractNumId w:val="30"/>
+    <w:abstractNumId w:val="32"/>
   </w:num>
   <w:num w:numId="35">
     <w:abstractNumId w:val="11"/>
   </w:num>
   <w:num w:numId="36">
-    <w:abstractNumId w:val="43"/>
+    <w:abstractNumId w:val="46"/>
   </w:num>
   <w:num w:numId="37">
-    <w:abstractNumId w:val="32"/>
+    <w:abstractNumId w:val="34"/>
   </w:num>
   <w:num w:numId="38">
-    <w:abstractNumId w:val="44"/>
+    <w:abstractNumId w:val="47"/>
   </w:num>
   <w:num w:numId="39">
-    <w:abstractNumId w:val="29"/>
+    <w:abstractNumId w:val="31"/>
   </w:num>
   <w:num w:numId="40">
     <w:abstractNumId w:val="1"/>
@@ -29271,22 +34989,31 @@
     <w:abstractNumId w:val="6"/>
   </w:num>
   <w:num w:numId="42">
-    <w:abstractNumId w:val="18"/>
+    <w:abstractNumId w:val="20"/>
   </w:num>
   <w:num w:numId="43">
-    <w:abstractNumId w:val="17"/>
+    <w:abstractNumId w:val="19"/>
   </w:num>
   <w:num w:numId="44">
-    <w:abstractNumId w:val="28"/>
+    <w:abstractNumId w:val="30"/>
   </w:num>
   <w:num w:numId="45">
-    <w:abstractNumId w:val="41"/>
+    <w:abstractNumId w:val="44"/>
   </w:num>
   <w:num w:numId="46">
     <w:abstractNumId w:val="4"/>
   </w:num>
   <w:num w:numId="47">
+    <w:abstractNumId w:val="17"/>
+  </w:num>
+  <w:num w:numId="48">
+    <w:abstractNumId w:val="18"/>
+  </w:num>
+  <w:num w:numId="49">
     <w:abstractNumId w:val="16"/>
+  </w:num>
+  <w:num w:numId="50">
+    <w:abstractNumId w:val="38"/>
   </w:num>
 </w:numbering>
 </file>
@@ -30189,7 +35916,7 @@
 </file>
 
 <file path=customXml/itemProps1.xml><?xml version="1.0" encoding="utf-8"?>
-<ds:datastoreItem xmlns:ds="http://schemas.openxmlformats.org/officeDocument/2006/customXml" ds:itemID="{FE12903C-8CF7-471F-BCF0-144C6DF7A898}">
+<ds:datastoreItem xmlns:ds="http://schemas.openxmlformats.org/officeDocument/2006/customXml" ds:itemID="{DAC7C4D4-006B-496F-ABB2-836111F463A3}">
   <ds:schemaRefs>
     <ds:schemaRef ds:uri="http://schemas.openxmlformats.org/officeDocument/2006/bibliography"/>
   </ds:schemaRefs>

--- a/trunk/documentation/source/QE_QEGuiAndUserInterfaceDesign.docx
+++ b/trunk/documentation/source/QE_QEGuiAndUserInterfaceDesign.docx
@@ -117,10 +117,13 @@
         <w:jc w:val="center"/>
       </w:pPr>
       <w:r>
-        <w:t>29</w:t>
-      </w:r>
-      <w:r>
-        <w:t xml:space="preserve"> April</w:t>
+        <w:t>2</w:t>
+      </w:r>
+      <w:r>
+        <w:t xml:space="preserve"> </w:t>
+      </w:r>
+      <w:r>
+        <w:t>May</w:t>
       </w:r>
       <w:r>
         <w:t xml:space="preserve"> 2013</w:t>
@@ -348,7 +351,7 @@
           <w:r>
             <w:fldChar w:fldCharType="separate"/>
           </w:r>
-          <w:hyperlink w:anchor="_Toc355042329" w:history="1">
+          <w:hyperlink w:anchor="_Toc355287880" w:history="1">
             <w:r>
               <w:rPr>
                 <w:rStyle w:val="Hyperlink"/>
@@ -375,7 +378,7 @@
                 <w:noProof/>
                 <w:webHidden/>
               </w:rPr>
-              <w:instrText xml:space="preserve"> PAGEREF _Toc355042329 \h </w:instrText>
+              <w:instrText xml:space="preserve"> PAGEREF _Toc355287880 \h </w:instrText>
             </w:r>
             <w:r>
               <w:rPr>
@@ -418,7 +421,7 @@
               <w:lang w:eastAsia="en-AU"/>
             </w:rPr>
           </w:pPr>
-          <w:hyperlink w:anchor="_Toc355042330" w:history="1">
+          <w:hyperlink w:anchor="_Toc355287881" w:history="1">
             <w:r>
               <w:rPr>
                 <w:rStyle w:val="Hyperlink"/>
@@ -445,7 +448,7 @@
                 <w:noProof/>
                 <w:webHidden/>
               </w:rPr>
-              <w:instrText xml:space="preserve"> PAGEREF _Toc355042330 \h </w:instrText>
+              <w:instrText xml:space="preserve"> PAGEREF _Toc355287881 \h </w:instrText>
             </w:r>
             <w:r>
               <w:rPr>
@@ -488,7 +491,7 @@
               <w:lang w:eastAsia="en-AU"/>
             </w:rPr>
           </w:pPr>
-          <w:hyperlink w:anchor="_Toc355042331" w:history="1">
+          <w:hyperlink w:anchor="_Toc355287882" w:history="1">
             <w:r>
               <w:rPr>
                 <w:rStyle w:val="Hyperlink"/>
@@ -515,7 +518,7 @@
                 <w:noProof/>
                 <w:webHidden/>
               </w:rPr>
-              <w:instrText xml:space="preserve"> PAGEREF _Toc355042331 \h </w:instrText>
+              <w:instrText xml:space="preserve"> PAGEREF _Toc355287882 \h </w:instrText>
             </w:r>
             <w:r>
               <w:rPr>
@@ -558,7 +561,7 @@
               <w:lang w:eastAsia="en-AU"/>
             </w:rPr>
           </w:pPr>
-          <w:hyperlink w:anchor="_Toc355042332" w:history="1">
+          <w:hyperlink w:anchor="_Toc355287883" w:history="1">
             <w:r>
               <w:rPr>
                 <w:rStyle w:val="Hyperlink"/>
@@ -585,7 +588,7 @@
                 <w:noProof/>
                 <w:webHidden/>
               </w:rPr>
-              <w:instrText xml:space="preserve"> PAGEREF _Toc355042332 \h </w:instrText>
+              <w:instrText xml:space="preserve"> PAGEREF _Toc355287883 \h </w:instrText>
             </w:r>
             <w:r>
               <w:rPr>
@@ -628,7 +631,7 @@
               <w:lang w:eastAsia="en-AU"/>
             </w:rPr>
           </w:pPr>
-          <w:hyperlink w:anchor="_Toc355042333" w:history="1">
+          <w:hyperlink w:anchor="_Toc355287884" w:history="1">
             <w:r>
               <w:rPr>
                 <w:rStyle w:val="Hyperlink"/>
@@ -655,7 +658,7 @@
                 <w:noProof/>
                 <w:webHidden/>
               </w:rPr>
-              <w:instrText xml:space="preserve"> PAGEREF _Toc355042333 \h </w:instrText>
+              <w:instrText xml:space="preserve"> PAGEREF _Toc355287884 \h </w:instrText>
             </w:r>
             <w:r>
               <w:rPr>
@@ -698,7 +701,7 @@
               <w:lang w:eastAsia="en-AU"/>
             </w:rPr>
           </w:pPr>
-          <w:hyperlink w:anchor="_Toc355042334" w:history="1">
+          <w:hyperlink w:anchor="_Toc355287885" w:history="1">
             <w:r>
               <w:rPr>
                 <w:rStyle w:val="Hyperlink"/>
@@ -725,7 +728,7 @@
                 <w:noProof/>
                 <w:webHidden/>
               </w:rPr>
-              <w:instrText xml:space="preserve"> PAGEREF _Toc355042334 \h </w:instrText>
+              <w:instrText xml:space="preserve"> PAGEREF _Toc355287885 \h </w:instrText>
             </w:r>
             <w:r>
               <w:rPr>
@@ -768,7 +771,7 @@
               <w:lang w:eastAsia="en-AU"/>
             </w:rPr>
           </w:pPr>
-          <w:hyperlink w:anchor="_Toc355042335" w:history="1">
+          <w:hyperlink w:anchor="_Toc355287886" w:history="1">
             <w:r>
               <w:rPr>
                 <w:rStyle w:val="Hyperlink"/>
@@ -795,7 +798,7 @@
                 <w:noProof/>
                 <w:webHidden/>
               </w:rPr>
-              <w:instrText xml:space="preserve"> PAGEREF _Toc355042335 \h </w:instrText>
+              <w:instrText xml:space="preserve"> PAGEREF _Toc355287886 \h </w:instrText>
             </w:r>
             <w:r>
               <w:rPr>
@@ -838,7 +841,7 @@
               <w:lang w:eastAsia="en-AU"/>
             </w:rPr>
           </w:pPr>
-          <w:hyperlink w:anchor="_Toc355042336" w:history="1">
+          <w:hyperlink w:anchor="_Toc355287887" w:history="1">
             <w:r>
               <w:rPr>
                 <w:rStyle w:val="Hyperlink"/>
@@ -865,7 +868,7 @@
                 <w:noProof/>
                 <w:webHidden/>
               </w:rPr>
-              <w:instrText xml:space="preserve"> PAGEREF _Toc355042336 \h </w:instrText>
+              <w:instrText xml:space="preserve"> PAGEREF _Toc355287887 \h </w:instrText>
             </w:r>
             <w:r>
               <w:rPr>
@@ -908,7 +911,7 @@
               <w:lang w:eastAsia="en-AU"/>
             </w:rPr>
           </w:pPr>
-          <w:hyperlink w:anchor="_Toc355042337" w:history="1">
+          <w:hyperlink w:anchor="_Toc355287888" w:history="1">
             <w:r>
               <w:rPr>
                 <w:rStyle w:val="Hyperlink"/>
@@ -935,7 +938,7 @@
                 <w:noProof/>
                 <w:webHidden/>
               </w:rPr>
-              <w:instrText xml:space="preserve"> PAGEREF _Toc355042337 \h </w:instrText>
+              <w:instrText xml:space="preserve"> PAGEREF _Toc355287888 \h </w:instrText>
             </w:r>
             <w:r>
               <w:rPr>
@@ -978,7 +981,7 @@
               <w:lang w:eastAsia="en-AU"/>
             </w:rPr>
           </w:pPr>
-          <w:hyperlink w:anchor="_Toc355042338" w:history="1">
+          <w:hyperlink w:anchor="_Toc355287889" w:history="1">
             <w:r>
               <w:rPr>
                 <w:rStyle w:val="Hyperlink"/>
@@ -1005,7 +1008,7 @@
                 <w:noProof/>
                 <w:webHidden/>
               </w:rPr>
-              <w:instrText xml:space="preserve"> PAGEREF _Toc355042338 \h </w:instrText>
+              <w:instrText xml:space="preserve"> PAGEREF _Toc355287889 \h </w:instrText>
             </w:r>
             <w:r>
               <w:rPr>
@@ -1048,7 +1051,7 @@
               <w:lang w:eastAsia="en-AU"/>
             </w:rPr>
           </w:pPr>
-          <w:hyperlink w:anchor="_Toc355042339" w:history="1">
+          <w:hyperlink w:anchor="_Toc355287890" w:history="1">
             <w:r>
               <w:rPr>
                 <w:rStyle w:val="Hyperlink"/>
@@ -1075,7 +1078,7 @@
                 <w:noProof/>
                 <w:webHidden/>
               </w:rPr>
-              <w:instrText xml:space="preserve"> PAGEREF _Toc355042339 \h </w:instrText>
+              <w:instrText xml:space="preserve"> PAGEREF _Toc355287890 \h </w:instrText>
             </w:r>
             <w:r>
               <w:rPr>
@@ -1118,7 +1121,7 @@
               <w:lang w:eastAsia="en-AU"/>
             </w:rPr>
           </w:pPr>
-          <w:hyperlink w:anchor="_Toc355042340" w:history="1">
+          <w:hyperlink w:anchor="_Toc355287891" w:history="1">
             <w:r>
               <w:rPr>
                 <w:rStyle w:val="Hyperlink"/>
@@ -1145,7 +1148,7 @@
                 <w:noProof/>
                 <w:webHidden/>
               </w:rPr>
-              <w:instrText xml:space="preserve"> PAGEREF _Toc355042340 \h </w:instrText>
+              <w:instrText xml:space="preserve"> PAGEREF _Toc355287891 \h </w:instrText>
             </w:r>
             <w:r>
               <w:rPr>
@@ -1188,7 +1191,7 @@
               <w:lang w:eastAsia="en-AU"/>
             </w:rPr>
           </w:pPr>
-          <w:hyperlink w:anchor="_Toc355042341" w:history="1">
+          <w:hyperlink w:anchor="_Toc355287892" w:history="1">
             <w:r>
               <w:rPr>
                 <w:rStyle w:val="Hyperlink"/>
@@ -1215,7 +1218,7 @@
                 <w:noProof/>
                 <w:webHidden/>
               </w:rPr>
-              <w:instrText xml:space="preserve"> PAGEREF _Toc355042341 \h </w:instrText>
+              <w:instrText xml:space="preserve"> PAGEREF _Toc355287892 \h </w:instrText>
             </w:r>
             <w:r>
               <w:rPr>
@@ -1258,7 +1261,7 @@
               <w:lang w:eastAsia="en-AU"/>
             </w:rPr>
           </w:pPr>
-          <w:hyperlink w:anchor="_Toc355042342" w:history="1">
+          <w:hyperlink w:anchor="_Toc355287893" w:history="1">
             <w:r>
               <w:rPr>
                 <w:rStyle w:val="Hyperlink"/>
@@ -1285,7 +1288,7 @@
                 <w:noProof/>
                 <w:webHidden/>
               </w:rPr>
-              <w:instrText xml:space="preserve"> PAGEREF _Toc355042342 \h </w:instrText>
+              <w:instrText xml:space="preserve"> PAGEREF _Toc355287893 \h </w:instrText>
             </w:r>
             <w:r>
               <w:rPr>
@@ -1328,7 +1331,7 @@
               <w:lang w:eastAsia="en-AU"/>
             </w:rPr>
           </w:pPr>
-          <w:hyperlink w:anchor="_Toc355042343" w:history="1">
+          <w:hyperlink w:anchor="_Toc355287894" w:history="1">
             <w:r>
               <w:rPr>
                 <w:rStyle w:val="Hyperlink"/>
@@ -1355,7 +1358,7 @@
                 <w:noProof/>
                 <w:webHidden/>
               </w:rPr>
-              <w:instrText xml:space="preserve"> PAGEREF _Toc355042343 \h </w:instrText>
+              <w:instrText xml:space="preserve"> PAGEREF _Toc355287894 \h </w:instrText>
             </w:r>
             <w:r>
               <w:rPr>
@@ -1398,7 +1401,7 @@
               <w:lang w:eastAsia="en-AU"/>
             </w:rPr>
           </w:pPr>
-          <w:hyperlink w:anchor="_Toc355042344" w:history="1">
+          <w:hyperlink w:anchor="_Toc355287895" w:history="1">
             <w:r>
               <w:rPr>
                 <w:rStyle w:val="Hyperlink"/>
@@ -1425,7 +1428,7 @@
                 <w:noProof/>
                 <w:webHidden/>
               </w:rPr>
-              <w:instrText xml:space="preserve"> PAGEREF _Toc355042344 \h </w:instrText>
+              <w:instrText xml:space="preserve"> PAGEREF _Toc355287895 \h </w:instrText>
             </w:r>
             <w:r>
               <w:rPr>
@@ -1468,13 +1471,13 @@
               <w:lang w:eastAsia="en-AU"/>
             </w:rPr>
           </w:pPr>
-          <w:hyperlink w:anchor="_Toc355042345" w:history="1">
+          <w:hyperlink w:anchor="_Toc355287896" w:history="1">
             <w:r>
               <w:rPr>
                 <w:rStyle w:val="Hyperlink"/>
                 <w:noProof/>
               </w:rPr>
-              <w:t>Ensuring QERadioButton and QECheckBox is checked if it matches the current data value</w:t>
+              <w:t>QERadioGroup</w:t>
             </w:r>
             <w:r>
               <w:rPr>
@@ -1495,7 +1498,7 @@
                 <w:noProof/>
                 <w:webHidden/>
               </w:rPr>
-              <w:instrText xml:space="preserve"> PAGEREF _Toc355042345 \h </w:instrText>
+              <w:instrText xml:space="preserve"> PAGEREF _Toc355287896 \h </w:instrText>
             </w:r>
             <w:r>
               <w:rPr>
@@ -1538,13 +1541,13 @@
               <w:lang w:eastAsia="en-AU"/>
             </w:rPr>
           </w:pPr>
-          <w:hyperlink w:anchor="_Toc355042346" w:history="1">
+          <w:hyperlink w:anchor="_Toc355287897" w:history="1">
             <w:r>
               <w:rPr>
                 <w:rStyle w:val="Hyperlink"/>
                 <w:noProof/>
               </w:rPr>
-              <w:t>What top level form to use</w:t>
+              <w:t>Ensuring QERadioButton and QECheckBox is checked if it matches the current data value</w:t>
             </w:r>
             <w:r>
               <w:rPr>
@@ -1565,7 +1568,7 @@
                 <w:noProof/>
                 <w:webHidden/>
               </w:rPr>
-              <w:instrText xml:space="preserve"> PAGEREF _Toc355042346 \h </w:instrText>
+              <w:instrText xml:space="preserve"> PAGEREF _Toc355287897 \h </w:instrText>
             </w:r>
             <w:r>
               <w:rPr>
@@ -1608,12 +1611,82 @@
               <w:lang w:eastAsia="en-AU"/>
             </w:rPr>
           </w:pPr>
-          <w:hyperlink w:anchor="_Toc355042347" w:history="1">
+          <w:hyperlink w:anchor="_Toc355287898" w:history="1">
             <w:r>
               <w:rPr>
                 <w:rStyle w:val="Hyperlink"/>
                 <w:noProof/>
               </w:rPr>
+              <w:t>What top level form to use</w:t>
+            </w:r>
+            <w:r>
+              <w:rPr>
+                <w:noProof/>
+                <w:webHidden/>
+              </w:rPr>
+              <w:tab/>
+            </w:r>
+            <w:r>
+              <w:rPr>
+                <w:noProof/>
+                <w:webHidden/>
+              </w:rPr>
+              <w:fldChar w:fldCharType="begin"/>
+            </w:r>
+            <w:r>
+              <w:rPr>
+                <w:noProof/>
+                <w:webHidden/>
+              </w:rPr>
+              <w:instrText xml:space="preserve"> PAGEREF _Toc355287898 \h </w:instrText>
+            </w:r>
+            <w:r>
+              <w:rPr>
+                <w:noProof/>
+                <w:webHidden/>
+              </w:rPr>
+            </w:r>
+            <w:r>
+              <w:rPr>
+                <w:noProof/>
+                <w:webHidden/>
+              </w:rPr>
+              <w:fldChar w:fldCharType="separate"/>
+            </w:r>
+            <w:r>
+              <w:rPr>
+                <w:noProof/>
+                <w:webHidden/>
+              </w:rPr>
+              <w:t>13</w:t>
+            </w:r>
+            <w:r>
+              <w:rPr>
+                <w:noProof/>
+                <w:webHidden/>
+              </w:rPr>
+              <w:fldChar w:fldCharType="end"/>
+            </w:r>
+          </w:hyperlink>
+        </w:p>
+        <w:p>
+          <w:pPr>
+            <w:pStyle w:val="TOC2"/>
+            <w:tabs>
+              <w:tab w:val="right" w:leader="dot" w:pos="9016"/>
+            </w:tabs>
+            <w:rPr>
+              <w:rFonts w:eastAsiaTheme="minorEastAsia"/>
+              <w:noProof/>
+              <w:lang w:eastAsia="en-AU"/>
+            </w:rPr>
+          </w:pPr>
+          <w:hyperlink w:anchor="_Toc355287899" w:history="1">
+            <w:r>
+              <w:rPr>
+                <w:rStyle w:val="Hyperlink"/>
+                <w:noProof/>
+              </w:rPr>
               <w:t>How does a user interact with an updating QE widget</w:t>
             </w:r>
             <w:r>
@@ -1635,7 +1708,7 @@
                 <w:noProof/>
                 <w:webHidden/>
               </w:rPr>
-              <w:instrText xml:space="preserve"> PAGEREF _Toc355042347 \h </w:instrText>
+              <w:instrText xml:space="preserve"> PAGEREF _Toc355287899 \h </w:instrText>
             </w:r>
             <w:r>
               <w:rPr>
@@ -1678,7 +1751,7 @@
               <w:lang w:eastAsia="en-AU"/>
             </w:rPr>
           </w:pPr>
-          <w:hyperlink w:anchor="_Toc355042348" w:history="1">
+          <w:hyperlink w:anchor="_Toc355287900" w:history="1">
             <w:r>
               <w:rPr>
                 <w:rStyle w:val="Hyperlink"/>
@@ -1705,7 +1778,7 @@
                 <w:noProof/>
                 <w:webHidden/>
               </w:rPr>
-              <w:instrText xml:space="preserve"> PAGEREF _Toc355042348 \h </w:instrText>
+              <w:instrText xml:space="preserve"> PAGEREF _Toc355287900 \h </w:instrText>
             </w:r>
             <w:r>
               <w:rPr>
@@ -1748,7 +1821,7 @@
               <w:lang w:eastAsia="en-AU"/>
             </w:rPr>
           </w:pPr>
-          <w:hyperlink w:anchor="_Toc355042349" w:history="1">
+          <w:hyperlink w:anchor="_Toc355287901" w:history="1">
             <w:r>
               <w:rPr>
                 <w:rStyle w:val="Hyperlink"/>
@@ -1775,7 +1848,7 @@
                 <w:noProof/>
                 <w:webHidden/>
               </w:rPr>
-              <w:instrText xml:space="preserve"> PAGEREF _Toc355042349 \h </w:instrText>
+              <w:instrText xml:space="preserve"> PAGEREF _Toc355287901 \h </w:instrText>
             </w:r>
             <w:r>
               <w:rPr>
@@ -1795,7 +1868,7 @@
                 <w:noProof/>
                 <w:webHidden/>
               </w:rPr>
-              <w:t>14</w:t>
+              <w:t>15</w:t>
             </w:r>
             <w:r>
               <w:rPr>
@@ -1818,7 +1891,7 @@
               <w:lang w:eastAsia="en-AU"/>
             </w:rPr>
           </w:pPr>
-          <w:hyperlink w:anchor="_Toc355042350" w:history="1">
+          <w:hyperlink w:anchor="_Toc355287902" w:history="1">
             <w:r>
               <w:rPr>
                 <w:rStyle w:val="Hyperlink"/>
@@ -1845,7 +1918,7 @@
                 <w:noProof/>
                 <w:webHidden/>
               </w:rPr>
-              <w:instrText xml:space="preserve"> PAGEREF _Toc355042350 \h </w:instrText>
+              <w:instrText xml:space="preserve"> PAGEREF _Toc355287902 \h </w:instrText>
             </w:r>
             <w:r>
               <w:rPr>
@@ -1888,7 +1961,7 @@
               <w:lang w:eastAsia="en-AU"/>
             </w:rPr>
           </w:pPr>
-          <w:hyperlink w:anchor="_Toc355042351" w:history="1">
+          <w:hyperlink w:anchor="_Toc355287903" w:history="1">
             <w:r>
               <w:rPr>
                 <w:rStyle w:val="Hyperlink"/>
@@ -1915,7 +1988,7 @@
                 <w:noProof/>
                 <w:webHidden/>
               </w:rPr>
-              <w:instrText xml:space="preserve"> PAGEREF _Toc355042351 \h </w:instrText>
+              <w:instrText xml:space="preserve"> PAGEREF _Toc355287903 \h </w:instrText>
             </w:r>
             <w:r>
               <w:rPr>
@@ -1958,7 +2031,7 @@
               <w:lang w:eastAsia="en-AU"/>
             </w:rPr>
           </w:pPr>
-          <w:hyperlink w:anchor="_Toc355042352" w:history="1">
+          <w:hyperlink w:anchor="_Toc355287904" w:history="1">
             <w:r>
               <w:rPr>
                 <w:rStyle w:val="Hyperlink"/>
@@ -1985,7 +2058,7 @@
                 <w:noProof/>
                 <w:webHidden/>
               </w:rPr>
-              <w:instrText xml:space="preserve"> PAGEREF _Toc355042352 \h </w:instrText>
+              <w:instrText xml:space="preserve"> PAGEREF _Toc355287904 \h </w:instrText>
             </w:r>
             <w:r>
               <w:rPr>
@@ -2028,7 +2101,7 @@
               <w:lang w:eastAsia="en-AU"/>
             </w:rPr>
           </w:pPr>
-          <w:hyperlink w:anchor="_Toc355042353" w:history="1">
+          <w:hyperlink w:anchor="_Toc355287905" w:history="1">
             <w:r>
               <w:rPr>
                 <w:rStyle w:val="Hyperlink"/>
@@ -2055,7 +2128,7 @@
                 <w:noProof/>
                 <w:webHidden/>
               </w:rPr>
-              <w:instrText xml:space="preserve"> PAGEREF _Toc355042353 \h </w:instrText>
+              <w:instrText xml:space="preserve"> PAGEREF _Toc355287905 \h </w:instrText>
             </w:r>
             <w:r>
               <w:rPr>
@@ -2098,7 +2171,7 @@
               <w:lang w:eastAsia="en-AU"/>
             </w:rPr>
           </w:pPr>
-          <w:hyperlink w:anchor="_Toc355042354" w:history="1">
+          <w:hyperlink w:anchor="_Toc355287906" w:history="1">
             <w:r>
               <w:rPr>
                 <w:rStyle w:val="Hyperlink"/>
@@ -2125,7 +2198,7 @@
                 <w:noProof/>
                 <w:webHidden/>
               </w:rPr>
-              <w:instrText xml:space="preserve"> PAGEREF _Toc355042354 \h </w:instrText>
+              <w:instrText xml:space="preserve"> PAGEREF _Toc355287906 \h </w:instrText>
             </w:r>
             <w:r>
               <w:rPr>
@@ -2168,7 +2241,7 @@
               <w:lang w:eastAsia="en-AU"/>
             </w:rPr>
           </w:pPr>
-          <w:hyperlink w:anchor="_Toc355042355" w:history="1">
+          <w:hyperlink w:anchor="_Toc355287907" w:history="1">
             <w:r>
               <w:rPr>
                 <w:rStyle w:val="Hyperlink"/>
@@ -2195,7 +2268,7 @@
                 <w:noProof/>
                 <w:webHidden/>
               </w:rPr>
-              <w:instrText xml:space="preserve"> PAGEREF _Toc355042355 \h </w:instrText>
+              <w:instrText xml:space="preserve"> PAGEREF _Toc355287907 \h </w:instrText>
             </w:r>
             <w:r>
               <w:rPr>
@@ -2238,7 +2311,7 @@
               <w:lang w:eastAsia="en-AU"/>
             </w:rPr>
           </w:pPr>
-          <w:hyperlink w:anchor="_Toc355042356" w:history="1">
+          <w:hyperlink w:anchor="_Toc355287908" w:history="1">
             <w:r>
               <w:rPr>
                 <w:rStyle w:val="Hyperlink"/>
@@ -2265,7 +2338,7 @@
                 <w:noProof/>
                 <w:webHidden/>
               </w:rPr>
-              <w:instrText xml:space="preserve"> PAGEREF _Toc355042356 \h </w:instrText>
+              <w:instrText xml:space="preserve"> PAGEREF _Toc355287908 \h </w:instrText>
             </w:r>
             <w:r>
               <w:rPr>
@@ -2308,7 +2381,7 @@
               <w:lang w:eastAsia="en-AU"/>
             </w:rPr>
           </w:pPr>
-          <w:hyperlink w:anchor="_Toc355042357" w:history="1">
+          <w:hyperlink w:anchor="_Toc355287909" w:history="1">
             <w:r>
               <w:rPr>
                 <w:rStyle w:val="Hyperlink"/>
@@ -2335,7 +2408,7 @@
                 <w:noProof/>
                 <w:webHidden/>
               </w:rPr>
-              <w:instrText xml:space="preserve"> PAGEREF _Toc355042357 \h </w:instrText>
+              <w:instrText xml:space="preserve"> PAGEREF _Toc355287909 \h </w:instrText>
             </w:r>
             <w:r>
               <w:rPr>
@@ -2378,7 +2451,7 @@
               <w:lang w:eastAsia="en-AU"/>
             </w:rPr>
           </w:pPr>
-          <w:hyperlink w:anchor="_Toc355042358" w:history="1">
+          <w:hyperlink w:anchor="_Toc355287910" w:history="1">
             <w:r>
               <w:rPr>
                 <w:rStyle w:val="Hyperlink"/>
@@ -2405,7 +2478,7 @@
                 <w:noProof/>
                 <w:webHidden/>
               </w:rPr>
-              <w:instrText xml:space="preserve"> PAGEREF _Toc355042358 \h </w:instrText>
+              <w:instrText xml:space="preserve"> PAGEREF _Toc355287910 \h </w:instrText>
             </w:r>
             <w:r>
               <w:rPr>
@@ -2448,7 +2521,7 @@
               <w:lang w:eastAsia="en-AU"/>
             </w:rPr>
           </w:pPr>
-          <w:hyperlink w:anchor="_Toc355042359" w:history="1">
+          <w:hyperlink w:anchor="_Toc355287911" w:history="1">
             <w:r>
               <w:rPr>
                 <w:rStyle w:val="Hyperlink"/>
@@ -2475,7 +2548,7 @@
                 <w:noProof/>
                 <w:webHidden/>
               </w:rPr>
-              <w:instrText xml:space="preserve"> PAGEREF _Toc355042359 \h </w:instrText>
+              <w:instrText xml:space="preserve"> PAGEREF _Toc355287911 \h </w:instrText>
             </w:r>
             <w:r>
               <w:rPr>
@@ -2518,7 +2591,7 @@
               <w:lang w:eastAsia="en-AU"/>
             </w:rPr>
           </w:pPr>
-          <w:hyperlink w:anchor="_Toc355042360" w:history="1">
+          <w:hyperlink w:anchor="_Toc355287912" w:history="1">
             <w:r>
               <w:rPr>
                 <w:rStyle w:val="Hyperlink"/>
@@ -2545,7 +2618,7 @@
                 <w:noProof/>
                 <w:webHidden/>
               </w:rPr>
-              <w:instrText xml:space="preserve"> PAGEREF _Toc355042360 \h </w:instrText>
+              <w:instrText xml:space="preserve"> PAGEREF _Toc355287912 \h </w:instrText>
             </w:r>
             <w:r>
               <w:rPr>
@@ -2588,7 +2661,7 @@
               <w:lang w:eastAsia="en-AU"/>
             </w:rPr>
           </w:pPr>
-          <w:hyperlink w:anchor="_Toc355042361" w:history="1">
+          <w:hyperlink w:anchor="_Toc355287913" w:history="1">
             <w:r>
               <w:rPr>
                 <w:rStyle w:val="Hyperlink"/>
@@ -2615,7 +2688,7 @@
                 <w:noProof/>
                 <w:webHidden/>
               </w:rPr>
-              <w:instrText xml:space="preserve"> PAGEREF _Toc355042361 \h </w:instrText>
+              <w:instrText xml:space="preserve"> PAGEREF _Toc355287913 \h </w:instrText>
             </w:r>
             <w:r>
               <w:rPr>
@@ -2658,7 +2731,7 @@
               <w:lang w:eastAsia="en-AU"/>
             </w:rPr>
           </w:pPr>
-          <w:hyperlink w:anchor="_Toc355042362" w:history="1">
+          <w:hyperlink w:anchor="_Toc355287914" w:history="1">
             <w:r>
               <w:rPr>
                 <w:rStyle w:val="Hyperlink"/>
@@ -2685,7 +2758,7 @@
                 <w:noProof/>
                 <w:webHidden/>
               </w:rPr>
-              <w:instrText xml:space="preserve"> PAGEREF _Toc355042362 \h </w:instrText>
+              <w:instrText xml:space="preserve"> PAGEREF _Toc355287914 \h </w:instrText>
             </w:r>
             <w:r>
               <w:rPr>
@@ -2728,7 +2801,7 @@
               <w:lang w:eastAsia="en-AU"/>
             </w:rPr>
           </w:pPr>
-          <w:hyperlink w:anchor="_Toc355042363" w:history="1">
+          <w:hyperlink w:anchor="_Toc355287915" w:history="1">
             <w:r>
               <w:rPr>
                 <w:rStyle w:val="Hyperlink"/>
@@ -2755,7 +2828,7 @@
                 <w:noProof/>
                 <w:webHidden/>
               </w:rPr>
-              <w:instrText xml:space="preserve"> PAGEREF _Toc355042363 \h </w:instrText>
+              <w:instrText xml:space="preserve"> PAGEREF _Toc355287915 \h </w:instrText>
             </w:r>
             <w:r>
               <w:rPr>
@@ -2798,7 +2871,7 @@
               <w:lang w:eastAsia="en-AU"/>
             </w:rPr>
           </w:pPr>
-          <w:hyperlink w:anchor="_Toc355042364" w:history="1">
+          <w:hyperlink w:anchor="_Toc355287916" w:history="1">
             <w:r>
               <w:rPr>
                 <w:rStyle w:val="Hyperlink"/>
@@ -2825,7 +2898,7 @@
                 <w:noProof/>
                 <w:webHidden/>
               </w:rPr>
-              <w:instrText xml:space="preserve"> PAGEREF _Toc355042364 \h </w:instrText>
+              <w:instrText xml:space="preserve"> PAGEREF _Toc355287916 \h </w:instrText>
             </w:r>
             <w:r>
               <w:rPr>
@@ -2868,7 +2941,7 @@
               <w:lang w:eastAsia="en-AU"/>
             </w:rPr>
           </w:pPr>
-          <w:hyperlink w:anchor="_Toc355042365" w:history="1">
+          <w:hyperlink w:anchor="_Toc355287917" w:history="1">
             <w:r>
               <w:rPr>
                 <w:rStyle w:val="Hyperlink"/>
@@ -2895,7 +2968,7 @@
                 <w:noProof/>
                 <w:webHidden/>
               </w:rPr>
-              <w:instrText xml:space="preserve"> PAGEREF _Toc355042365 \h </w:instrText>
+              <w:instrText xml:space="preserve"> PAGEREF _Toc355287917 \h </w:instrText>
             </w:r>
             <w:r>
               <w:rPr>
@@ -2915,7 +2988,7 @@
                 <w:noProof/>
                 <w:webHidden/>
               </w:rPr>
-              <w:t>18</w:t>
+              <w:t>19</w:t>
             </w:r>
             <w:r>
               <w:rPr>
@@ -2938,7 +3011,7 @@
               <w:lang w:eastAsia="en-AU"/>
             </w:rPr>
           </w:pPr>
-          <w:hyperlink w:anchor="_Toc355042366" w:history="1">
+          <w:hyperlink w:anchor="_Toc355287918" w:history="1">
             <w:r>
               <w:rPr>
                 <w:rStyle w:val="Hyperlink"/>
@@ -2965,7 +3038,7 @@
                 <w:noProof/>
                 <w:webHidden/>
               </w:rPr>
-              <w:instrText xml:space="preserve"> PAGEREF _Toc355042366 \h </w:instrText>
+              <w:instrText xml:space="preserve"> PAGEREF _Toc355287918 \h </w:instrText>
             </w:r>
             <w:r>
               <w:rPr>
@@ -2985,7 +3058,7 @@
                 <w:noProof/>
                 <w:webHidden/>
               </w:rPr>
-              <w:t>18</w:t>
+              <w:t>19</w:t>
             </w:r>
             <w:r>
               <w:rPr>
@@ -3008,7 +3081,7 @@
               <w:lang w:eastAsia="en-AU"/>
             </w:rPr>
           </w:pPr>
-          <w:hyperlink w:anchor="_Toc355042367" w:history="1">
+          <w:hyperlink w:anchor="_Toc355287919" w:history="1">
             <w:r>
               <w:rPr>
                 <w:rStyle w:val="Hyperlink"/>
@@ -3035,7 +3108,7 @@
                 <w:noProof/>
                 <w:webHidden/>
               </w:rPr>
-              <w:instrText xml:space="preserve"> PAGEREF _Toc355042367 \h </w:instrText>
+              <w:instrText xml:space="preserve"> PAGEREF _Toc355287919 \h </w:instrText>
             </w:r>
             <w:r>
               <w:rPr>
@@ -3078,7 +3151,7 @@
               <w:lang w:eastAsia="en-AU"/>
             </w:rPr>
           </w:pPr>
-          <w:hyperlink w:anchor="_Toc355042368" w:history="1">
+          <w:hyperlink w:anchor="_Toc355287920" w:history="1">
             <w:r>
               <w:rPr>
                 <w:rStyle w:val="Hyperlink"/>
@@ -3105,7 +3178,7 @@
                 <w:noProof/>
                 <w:webHidden/>
               </w:rPr>
-              <w:instrText xml:space="preserve"> PAGEREF _Toc355042368 \h </w:instrText>
+              <w:instrText xml:space="preserve"> PAGEREF _Toc355287920 \h </w:instrText>
             </w:r>
             <w:r>
               <w:rPr>
@@ -3148,7 +3221,7 @@
               <w:lang w:eastAsia="en-AU"/>
             </w:rPr>
           </w:pPr>
-          <w:hyperlink w:anchor="_Toc355042369" w:history="1">
+          <w:hyperlink w:anchor="_Toc355287921" w:history="1">
             <w:r>
               <w:rPr>
                 <w:rStyle w:val="Hyperlink"/>
@@ -3175,7 +3248,7 @@
                 <w:noProof/>
                 <w:webHidden/>
               </w:rPr>
-              <w:instrText xml:space="preserve"> PAGEREF _Toc355042369 \h </w:instrText>
+              <w:instrText xml:space="preserve"> PAGEREF _Toc355287921 \h </w:instrText>
             </w:r>
             <w:r>
               <w:rPr>
@@ -3218,7 +3291,7 @@
               <w:lang w:eastAsia="en-AU"/>
             </w:rPr>
           </w:pPr>
-          <w:hyperlink w:anchor="_Toc355042370" w:history="1">
+          <w:hyperlink w:anchor="_Toc355287922" w:history="1">
             <w:r>
               <w:rPr>
                 <w:rStyle w:val="Hyperlink"/>
@@ -3245,7 +3318,7 @@
                 <w:noProof/>
                 <w:webHidden/>
               </w:rPr>
-              <w:instrText xml:space="preserve"> PAGEREF _Toc355042370 \h </w:instrText>
+              <w:instrText xml:space="preserve"> PAGEREF _Toc355287922 \h </w:instrText>
             </w:r>
             <w:r>
               <w:rPr>
@@ -3288,7 +3361,7 @@
               <w:lang w:eastAsia="en-AU"/>
             </w:rPr>
           </w:pPr>
-          <w:hyperlink w:anchor="_Toc355042371" w:history="1">
+          <w:hyperlink w:anchor="_Toc355287923" w:history="1">
             <w:r>
               <w:rPr>
                 <w:rStyle w:val="Hyperlink"/>
@@ -3315,7 +3388,7 @@
                 <w:noProof/>
                 <w:webHidden/>
               </w:rPr>
-              <w:instrText xml:space="preserve"> PAGEREF _Toc355042371 \h </w:instrText>
+              <w:instrText xml:space="preserve"> PAGEREF _Toc355287923 \h </w:instrText>
             </w:r>
             <w:r>
               <w:rPr>
@@ -3358,7 +3431,7 @@
               <w:lang w:eastAsia="en-AU"/>
             </w:rPr>
           </w:pPr>
-          <w:hyperlink w:anchor="_Toc355042372" w:history="1">
+          <w:hyperlink w:anchor="_Toc355287924" w:history="1">
             <w:r>
               <w:rPr>
                 <w:rStyle w:val="Hyperlink"/>
@@ -3385,7 +3458,7 @@
                 <w:noProof/>
                 <w:webHidden/>
               </w:rPr>
-              <w:instrText xml:space="preserve"> PAGEREF _Toc355042372 \h </w:instrText>
+              <w:instrText xml:space="preserve"> PAGEREF _Toc355287924 \h </w:instrText>
             </w:r>
             <w:r>
               <w:rPr>
@@ -3428,7 +3501,7 @@
               <w:lang w:eastAsia="en-AU"/>
             </w:rPr>
           </w:pPr>
-          <w:hyperlink w:anchor="_Toc355042373" w:history="1">
+          <w:hyperlink w:anchor="_Toc355287925" w:history="1">
             <w:r>
               <w:rPr>
                 <w:rStyle w:val="Hyperlink"/>
@@ -3455,7 +3528,7 @@
                 <w:noProof/>
                 <w:webHidden/>
               </w:rPr>
-              <w:instrText xml:space="preserve"> PAGEREF _Toc355042373 \h </w:instrText>
+              <w:instrText xml:space="preserve"> PAGEREF _Toc355287925 \h </w:instrText>
             </w:r>
             <w:r>
               <w:rPr>
@@ -3475,7 +3548,7 @@
                 <w:noProof/>
                 <w:webHidden/>
               </w:rPr>
-              <w:t>20</w:t>
+              <w:t>21</w:t>
             </w:r>
             <w:r>
               <w:rPr>
@@ -3498,7 +3571,7 @@
               <w:lang w:eastAsia="en-AU"/>
             </w:rPr>
           </w:pPr>
-          <w:hyperlink w:anchor="_Toc355042374" w:history="1">
+          <w:hyperlink w:anchor="_Toc355287926" w:history="1">
             <w:r>
               <w:rPr>
                 <w:rStyle w:val="Hyperlink"/>
@@ -3525,7 +3598,7 @@
                 <w:noProof/>
                 <w:webHidden/>
               </w:rPr>
-              <w:instrText xml:space="preserve"> PAGEREF _Toc355042374 \h </w:instrText>
+              <w:instrText xml:space="preserve"> PAGEREF _Toc355287926 \h </w:instrText>
             </w:r>
             <w:r>
               <w:rPr>
@@ -3568,7 +3641,7 @@
               <w:lang w:eastAsia="en-AU"/>
             </w:rPr>
           </w:pPr>
-          <w:hyperlink w:anchor="_Toc355042375" w:history="1">
+          <w:hyperlink w:anchor="_Toc355287927" w:history="1">
             <w:r>
               <w:rPr>
                 <w:rStyle w:val="Hyperlink"/>
@@ -3595,7 +3668,7 @@
                 <w:noProof/>
                 <w:webHidden/>
               </w:rPr>
-              <w:instrText xml:space="preserve"> PAGEREF _Toc355042375 \h </w:instrText>
+              <w:instrText xml:space="preserve"> PAGEREF _Toc355287927 \h </w:instrText>
             </w:r>
             <w:r>
               <w:rPr>
@@ -3638,7 +3711,7 @@
               <w:lang w:eastAsia="en-AU"/>
             </w:rPr>
           </w:pPr>
-          <w:hyperlink w:anchor="_Toc355042376" w:history="1">
+          <w:hyperlink w:anchor="_Toc355287928" w:history="1">
             <w:r>
               <w:rPr>
                 <w:rStyle w:val="Hyperlink"/>
@@ -3665,7 +3738,7 @@
                 <w:noProof/>
                 <w:webHidden/>
               </w:rPr>
-              <w:instrText xml:space="preserve"> PAGEREF _Toc355042376 \h </w:instrText>
+              <w:instrText xml:space="preserve"> PAGEREF _Toc355287928 \h </w:instrText>
             </w:r>
             <w:r>
               <w:rPr>
@@ -3708,7 +3781,7 @@
               <w:lang w:eastAsia="en-AU"/>
             </w:rPr>
           </w:pPr>
-          <w:hyperlink w:anchor="_Toc355042377" w:history="1">
+          <w:hyperlink w:anchor="_Toc355287929" w:history="1">
             <w:r>
               <w:rPr>
                 <w:rStyle w:val="Hyperlink"/>
@@ -3735,7 +3808,7 @@
                 <w:noProof/>
                 <w:webHidden/>
               </w:rPr>
-              <w:instrText xml:space="preserve"> PAGEREF _Toc355042377 \h </w:instrText>
+              <w:instrText xml:space="preserve"> PAGEREF _Toc355287929 \h </w:instrText>
             </w:r>
             <w:r>
               <w:rPr>
@@ -3778,7 +3851,7 @@
               <w:lang w:eastAsia="en-AU"/>
             </w:rPr>
           </w:pPr>
-          <w:hyperlink w:anchor="_Toc355042378" w:history="1">
+          <w:hyperlink w:anchor="_Toc355287930" w:history="1">
             <w:r>
               <w:rPr>
                 <w:rStyle w:val="Hyperlink"/>
@@ -3805,7 +3878,7 @@
                 <w:noProof/>
                 <w:webHidden/>
               </w:rPr>
-              <w:instrText xml:space="preserve"> PAGEREF _Toc355042378 \h </w:instrText>
+              <w:instrText xml:space="preserve"> PAGEREF _Toc355287930 \h </w:instrText>
             </w:r>
             <w:r>
               <w:rPr>
@@ -3848,7 +3921,7 @@
               <w:lang w:eastAsia="en-AU"/>
             </w:rPr>
           </w:pPr>
-          <w:hyperlink w:anchor="_Toc355042379" w:history="1">
+          <w:hyperlink w:anchor="_Toc355287931" w:history="1">
             <w:r>
               <w:rPr>
                 <w:rStyle w:val="Hyperlink"/>
@@ -3875,7 +3948,7 @@
                 <w:noProof/>
                 <w:webHidden/>
               </w:rPr>
-              <w:instrText xml:space="preserve"> PAGEREF _Toc355042379 \h </w:instrText>
+              <w:instrText xml:space="preserve"> PAGEREF _Toc355287931 \h </w:instrText>
             </w:r>
             <w:r>
               <w:rPr>
@@ -3918,7 +3991,7 @@
               <w:lang w:eastAsia="en-AU"/>
             </w:rPr>
           </w:pPr>
-          <w:hyperlink w:anchor="_Toc355042380" w:history="1">
+          <w:hyperlink w:anchor="_Toc355287932" w:history="1">
             <w:r>
               <w:rPr>
                 <w:rStyle w:val="Hyperlink"/>
@@ -3945,7 +4018,7 @@
                 <w:noProof/>
                 <w:webHidden/>
               </w:rPr>
-              <w:instrText xml:space="preserve"> PAGEREF _Toc355042380 \h </w:instrText>
+              <w:instrText xml:space="preserve"> PAGEREF _Toc355287932 \h </w:instrText>
             </w:r>
             <w:r>
               <w:rPr>
@@ -3988,7 +4061,7 @@
               <w:lang w:eastAsia="en-AU"/>
             </w:rPr>
           </w:pPr>
-          <w:hyperlink w:anchor="_Toc355042381" w:history="1">
+          <w:hyperlink w:anchor="_Toc355287933" w:history="1">
             <w:r>
               <w:rPr>
                 <w:rStyle w:val="Hyperlink"/>
@@ -4015,7 +4088,7 @@
                 <w:noProof/>
                 <w:webHidden/>
               </w:rPr>
-              <w:instrText xml:space="preserve"> PAGEREF _Toc355042381 \h </w:instrText>
+              <w:instrText xml:space="preserve"> PAGEREF _Toc355287933 \h </w:instrText>
             </w:r>
             <w:r>
               <w:rPr>
@@ -4058,7 +4131,7 @@
               <w:lang w:eastAsia="en-AU"/>
             </w:rPr>
           </w:pPr>
-          <w:hyperlink w:anchor="_Toc355042382" w:history="1">
+          <w:hyperlink w:anchor="_Toc355287934" w:history="1">
             <w:r>
               <w:rPr>
                 <w:rStyle w:val="Hyperlink"/>
@@ -4085,7 +4158,7 @@
                 <w:noProof/>
                 <w:webHidden/>
               </w:rPr>
-              <w:instrText xml:space="preserve"> PAGEREF _Toc355042382 \h </w:instrText>
+              <w:instrText xml:space="preserve"> PAGEREF _Toc355287934 \h </w:instrText>
             </w:r>
             <w:r>
               <w:rPr>
@@ -4128,7 +4201,7 @@
               <w:lang w:eastAsia="en-AU"/>
             </w:rPr>
           </w:pPr>
-          <w:hyperlink w:anchor="_Toc355042383" w:history="1">
+          <w:hyperlink w:anchor="_Toc355287935" w:history="1">
             <w:r>
               <w:rPr>
                 <w:rStyle w:val="Hyperlink"/>
@@ -4155,7 +4228,7 @@
                 <w:noProof/>
                 <w:webHidden/>
               </w:rPr>
-              <w:instrText xml:space="preserve"> PAGEREF _Toc355042383 \h </w:instrText>
+              <w:instrText xml:space="preserve"> PAGEREF _Toc355287935 \h </w:instrText>
             </w:r>
             <w:r>
               <w:rPr>
@@ -4198,7 +4271,7 @@
               <w:lang w:eastAsia="en-AU"/>
             </w:rPr>
           </w:pPr>
-          <w:hyperlink w:anchor="_Toc355042384" w:history="1">
+          <w:hyperlink w:anchor="_Toc355287936" w:history="1">
             <w:r>
               <w:rPr>
                 <w:rStyle w:val="Hyperlink"/>
@@ -4225,7 +4298,7 @@
                 <w:noProof/>
                 <w:webHidden/>
               </w:rPr>
-              <w:instrText xml:space="preserve"> PAGEREF _Toc355042384 \h </w:instrText>
+              <w:instrText xml:space="preserve"> PAGEREF _Toc355287936 \h </w:instrText>
             </w:r>
             <w:r>
               <w:rPr>
@@ -4268,7 +4341,7 @@
               <w:lang w:eastAsia="en-AU"/>
             </w:rPr>
           </w:pPr>
-          <w:hyperlink w:anchor="_Toc355042385" w:history="1">
+          <w:hyperlink w:anchor="_Toc355287937" w:history="1">
             <w:r>
               <w:rPr>
                 <w:rStyle w:val="Hyperlink"/>
@@ -4295,7 +4368,7 @@
                 <w:noProof/>
                 <w:webHidden/>
               </w:rPr>
-              <w:instrText xml:space="preserve"> PAGEREF _Toc355042385 \h </w:instrText>
+              <w:instrText xml:space="preserve"> PAGEREF _Toc355287937 \h </w:instrText>
             </w:r>
             <w:r>
               <w:rPr>
@@ -4338,7 +4411,7 @@
               <w:lang w:eastAsia="en-AU"/>
             </w:rPr>
           </w:pPr>
-          <w:hyperlink w:anchor="_Toc355042386" w:history="1">
+          <w:hyperlink w:anchor="_Toc355287938" w:history="1">
             <w:r>
               <w:rPr>
                 <w:rStyle w:val="Hyperlink"/>
@@ -4365,7 +4438,7 @@
                 <w:noProof/>
                 <w:webHidden/>
               </w:rPr>
-              <w:instrText xml:space="preserve"> PAGEREF _Toc355042386 \h </w:instrText>
+              <w:instrText xml:space="preserve"> PAGEREF _Toc355287938 \h </w:instrText>
             </w:r>
             <w:r>
               <w:rPr>
@@ -4408,7 +4481,7 @@
               <w:lang w:eastAsia="en-AU"/>
             </w:rPr>
           </w:pPr>
-          <w:hyperlink w:anchor="_Toc355042387" w:history="1">
+          <w:hyperlink w:anchor="_Toc355287939" w:history="1">
             <w:r>
               <w:rPr>
                 <w:rStyle w:val="Hyperlink"/>
@@ -4435,7 +4508,7 @@
                 <w:noProof/>
                 <w:webHidden/>
               </w:rPr>
-              <w:instrText xml:space="preserve"> PAGEREF _Toc355042387 \h </w:instrText>
+              <w:instrText xml:space="preserve"> PAGEREF _Toc355287939 \h </w:instrText>
             </w:r>
             <w:r>
               <w:rPr>
@@ -4478,7 +4551,7 @@
               <w:lang w:eastAsia="en-AU"/>
             </w:rPr>
           </w:pPr>
-          <w:hyperlink w:anchor="_Toc355042388" w:history="1">
+          <w:hyperlink w:anchor="_Toc355287940" w:history="1">
             <w:r>
               <w:rPr>
                 <w:rStyle w:val="Hyperlink"/>
@@ -4505,7 +4578,7 @@
                 <w:noProof/>
                 <w:webHidden/>
               </w:rPr>
-              <w:instrText xml:space="preserve"> PAGEREF _Toc355042388 \h </w:instrText>
+              <w:instrText xml:space="preserve"> PAGEREF _Toc355287940 \h </w:instrText>
             </w:r>
             <w:r>
               <w:rPr>
@@ -4548,7 +4621,7 @@
               <w:lang w:eastAsia="en-AU"/>
             </w:rPr>
           </w:pPr>
-          <w:hyperlink w:anchor="_Toc355042389" w:history="1">
+          <w:hyperlink w:anchor="_Toc355287941" w:history="1">
             <w:r>
               <w:rPr>
                 <w:rStyle w:val="Hyperlink"/>
@@ -4575,7 +4648,7 @@
                 <w:noProof/>
                 <w:webHidden/>
               </w:rPr>
-              <w:instrText xml:space="preserve"> PAGEREF _Toc355042389 \h </w:instrText>
+              <w:instrText xml:space="preserve"> PAGEREF _Toc355287941 \h </w:instrText>
             </w:r>
             <w:r>
               <w:rPr>
@@ -4618,7 +4691,7 @@
               <w:lang w:eastAsia="en-AU"/>
             </w:rPr>
           </w:pPr>
-          <w:hyperlink w:anchor="_Toc355042390" w:history="1">
+          <w:hyperlink w:anchor="_Toc355287942" w:history="1">
             <w:r>
               <w:rPr>
                 <w:rStyle w:val="Hyperlink"/>
@@ -4645,7 +4718,7 @@
                 <w:noProof/>
                 <w:webHidden/>
               </w:rPr>
-              <w:instrText xml:space="preserve"> PAGEREF _Toc355042390 \h </w:instrText>
+              <w:instrText xml:space="preserve"> PAGEREF _Toc355287942 \h </w:instrText>
             </w:r>
             <w:r>
               <w:rPr>
@@ -4688,7 +4761,7 @@
               <w:lang w:eastAsia="en-AU"/>
             </w:rPr>
           </w:pPr>
-          <w:hyperlink w:anchor="_Toc355042391" w:history="1">
+          <w:hyperlink w:anchor="_Toc355287943" w:history="1">
             <w:r>
               <w:rPr>
                 <w:rStyle w:val="Hyperlink"/>
@@ -4715,7 +4788,7 @@
                 <w:noProof/>
                 <w:webHidden/>
               </w:rPr>
-              <w:instrText xml:space="preserve"> PAGEREF _Toc355042391 \h </w:instrText>
+              <w:instrText xml:space="preserve"> PAGEREF _Toc355287943 \h </w:instrText>
             </w:r>
             <w:r>
               <w:rPr>
@@ -4758,7 +4831,7 @@
               <w:lang w:eastAsia="en-AU"/>
             </w:rPr>
           </w:pPr>
-          <w:hyperlink w:anchor="_Toc355042392" w:history="1">
+          <w:hyperlink w:anchor="_Toc355287944" w:history="1">
             <w:r>
               <w:rPr>
                 <w:rStyle w:val="Hyperlink"/>
@@ -4785,7 +4858,7 @@
                 <w:noProof/>
                 <w:webHidden/>
               </w:rPr>
-              <w:instrText xml:space="preserve"> PAGEREF _Toc355042392 \h </w:instrText>
+              <w:instrText xml:space="preserve"> PAGEREF _Toc355287944 \h </w:instrText>
             </w:r>
             <w:r>
               <w:rPr>
@@ -4828,7 +4901,7 @@
               <w:lang w:eastAsia="en-AU"/>
             </w:rPr>
           </w:pPr>
-          <w:hyperlink w:anchor="_Toc355042393" w:history="1">
+          <w:hyperlink w:anchor="_Toc355287945" w:history="1">
             <w:r>
               <w:rPr>
                 <w:rStyle w:val="Hyperlink"/>
@@ -4855,7 +4928,7 @@
                 <w:noProof/>
                 <w:webHidden/>
               </w:rPr>
-              <w:instrText xml:space="preserve"> PAGEREF _Toc355042393 \h </w:instrText>
+              <w:instrText xml:space="preserve"> PAGEREF _Toc355287945 \h </w:instrText>
             </w:r>
             <w:r>
               <w:rPr>
@@ -4898,13 +4971,13 @@
               <w:lang w:eastAsia="en-AU"/>
             </w:rPr>
           </w:pPr>
-          <w:hyperlink w:anchor="_Toc355042394" w:history="1">
+          <w:hyperlink w:anchor="_Toc355287946" w:history="1">
             <w:r>
               <w:rPr>
                 <w:rStyle w:val="Hyperlink"/>
                 <w:noProof/>
               </w:rPr>
-              <w:t>QEForm</w:t>
+              <w:t>QERadioGroup</w:t>
             </w:r>
             <w:r>
               <w:rPr>
@@ -4925,7 +4998,7 @@
                 <w:noProof/>
                 <w:webHidden/>
               </w:rPr>
-              <w:instrText xml:space="preserve"> PAGEREF _Toc355042394 \h </w:instrText>
+              <w:instrText xml:space="preserve"> PAGEREF _Toc355287946 \h </w:instrText>
             </w:r>
             <w:r>
               <w:rPr>
@@ -4968,13 +5041,13 @@
               <w:lang w:eastAsia="en-AU"/>
             </w:rPr>
           </w:pPr>
-          <w:hyperlink w:anchor="_Toc355042395" w:history="1">
+          <w:hyperlink w:anchor="_Toc355287947" w:history="1">
             <w:r>
               <w:rPr>
                 <w:rStyle w:val="Hyperlink"/>
                 <w:noProof/>
               </w:rPr>
-              <w:t>QEPlot</w:t>
+              <w:t>QEForm</w:t>
             </w:r>
             <w:r>
               <w:rPr>
@@ -4995,7 +5068,7 @@
                 <w:noProof/>
                 <w:webHidden/>
               </w:rPr>
-              <w:instrText xml:space="preserve"> PAGEREF _Toc355042395 \h </w:instrText>
+              <w:instrText xml:space="preserve"> PAGEREF _Toc355287947 \h </w:instrText>
             </w:r>
             <w:r>
               <w:rPr>
@@ -5015,7 +5088,7 @@
                 <w:noProof/>
                 <w:webHidden/>
               </w:rPr>
-              <w:t>51</w:t>
+              <w:t>49</w:t>
             </w:r>
             <w:r>
               <w:rPr>
@@ -5038,13 +5111,13 @@
               <w:lang w:eastAsia="en-AU"/>
             </w:rPr>
           </w:pPr>
-          <w:hyperlink w:anchor="_Toc355042396" w:history="1">
+          <w:hyperlink w:anchor="_Toc355287948" w:history="1">
             <w:r>
               <w:rPr>
                 <w:rStyle w:val="Hyperlink"/>
                 <w:noProof/>
               </w:rPr>
-              <w:t>QEImage</w:t>
+              <w:t>QEPlot</w:t>
             </w:r>
             <w:r>
               <w:rPr>
@@ -5065,7 +5138,7 @@
                 <w:noProof/>
                 <w:webHidden/>
               </w:rPr>
-              <w:instrText xml:space="preserve"> PAGEREF _Toc355042396 \h </w:instrText>
+              <w:instrText xml:space="preserve"> PAGEREF _Toc355287948 \h </w:instrText>
             </w:r>
             <w:r>
               <w:rPr>
@@ -5108,13 +5181,13 @@
               <w:lang w:eastAsia="en-AU"/>
             </w:rPr>
           </w:pPr>
-          <w:hyperlink w:anchor="_Toc355042397" w:history="1">
+          <w:hyperlink w:anchor="_Toc355287949" w:history="1">
             <w:r>
               <w:rPr>
                 <w:rStyle w:val="Hyperlink"/>
                 <w:noProof/>
               </w:rPr>
-              <w:t>QEFrame and QEGroupBox</w:t>
+              <w:t>QEImage</w:t>
             </w:r>
             <w:r>
               <w:rPr>
@@ -5135,7 +5208,7 @@
                 <w:noProof/>
                 <w:webHidden/>
               </w:rPr>
-              <w:instrText xml:space="preserve"> PAGEREF _Toc355042397 \h </w:instrText>
+              <w:instrText xml:space="preserve"> PAGEREF _Toc355287949 \h </w:instrText>
             </w:r>
             <w:r>
               <w:rPr>
@@ -5155,7 +5228,7 @@
                 <w:noProof/>
                 <w:webHidden/>
               </w:rPr>
-              <w:t>57</w:t>
+              <w:t>51</w:t>
             </w:r>
             <w:r>
               <w:rPr>
@@ -5178,12 +5251,82 @@
               <w:lang w:eastAsia="en-AU"/>
             </w:rPr>
           </w:pPr>
-          <w:hyperlink w:anchor="_Toc355042398" w:history="1">
+          <w:hyperlink w:anchor="_Toc355287950" w:history="1">
             <w:r>
               <w:rPr>
                 <w:rStyle w:val="Hyperlink"/>
                 <w:noProof/>
               </w:rPr>
+              <w:t>QEFrame and QEGroupBox</w:t>
+            </w:r>
+            <w:r>
+              <w:rPr>
+                <w:noProof/>
+                <w:webHidden/>
+              </w:rPr>
+              <w:tab/>
+            </w:r>
+            <w:r>
+              <w:rPr>
+                <w:noProof/>
+                <w:webHidden/>
+              </w:rPr>
+              <w:fldChar w:fldCharType="begin"/>
+            </w:r>
+            <w:r>
+              <w:rPr>
+                <w:noProof/>
+                <w:webHidden/>
+              </w:rPr>
+              <w:instrText xml:space="preserve"> PAGEREF _Toc355287950 \h </w:instrText>
+            </w:r>
+            <w:r>
+              <w:rPr>
+                <w:noProof/>
+                <w:webHidden/>
+              </w:rPr>
+            </w:r>
+            <w:r>
+              <w:rPr>
+                <w:noProof/>
+                <w:webHidden/>
+              </w:rPr>
+              <w:fldChar w:fldCharType="separate"/>
+            </w:r>
+            <w:r>
+              <w:rPr>
+                <w:noProof/>
+                <w:webHidden/>
+              </w:rPr>
+              <w:t>57</w:t>
+            </w:r>
+            <w:r>
+              <w:rPr>
+                <w:noProof/>
+                <w:webHidden/>
+              </w:rPr>
+              <w:fldChar w:fldCharType="end"/>
+            </w:r>
+          </w:hyperlink>
+        </w:p>
+        <w:p>
+          <w:pPr>
+            <w:pStyle w:val="TOC2"/>
+            <w:tabs>
+              <w:tab w:val="right" w:leader="dot" w:pos="9016"/>
+            </w:tabs>
+            <w:rPr>
+              <w:rFonts w:eastAsiaTheme="minorEastAsia"/>
+              <w:noProof/>
+              <w:lang w:eastAsia="en-AU"/>
+            </w:rPr>
+          </w:pPr>
+          <w:hyperlink w:anchor="_Toc355287951" w:history="1">
+            <w:r>
+              <w:rPr>
+                <w:rStyle w:val="Hyperlink"/>
+                <w:noProof/>
+              </w:rPr>
               <w:t>QELink</w:t>
             </w:r>
             <w:r>
@@ -5205,7 +5348,7 @@
                 <w:noProof/>
                 <w:webHidden/>
               </w:rPr>
-              <w:instrText xml:space="preserve"> PAGEREF _Toc355042398 \h </w:instrText>
+              <w:instrText xml:space="preserve"> PAGEREF _Toc355287951 \h </w:instrText>
             </w:r>
             <w:r>
               <w:rPr>
@@ -5248,7 +5391,7 @@
               <w:lang w:eastAsia="en-AU"/>
             </w:rPr>
           </w:pPr>
-          <w:hyperlink w:anchor="_Toc355042399" w:history="1">
+          <w:hyperlink w:anchor="_Toc355287952" w:history="1">
             <w:r>
               <w:rPr>
                 <w:rStyle w:val="Hyperlink"/>
@@ -5275,7 +5418,7 @@
                 <w:noProof/>
                 <w:webHidden/>
               </w:rPr>
-              <w:instrText xml:space="preserve"> PAGEREF _Toc355042399 \h </w:instrText>
+              <w:instrText xml:space="preserve"> PAGEREF _Toc355287952 \h </w:instrText>
             </w:r>
             <w:r>
               <w:rPr>
@@ -5318,7 +5461,7 @@
               <w:lang w:eastAsia="en-AU"/>
             </w:rPr>
           </w:pPr>
-          <w:hyperlink w:anchor="_Toc355042400" w:history="1">
+          <w:hyperlink w:anchor="_Toc355287953" w:history="1">
             <w:r>
               <w:rPr>
                 <w:rStyle w:val="Hyperlink"/>
@@ -5345,7 +5488,7 @@
                 <w:noProof/>
                 <w:webHidden/>
               </w:rPr>
-              <w:instrText xml:space="preserve"> PAGEREF _Toc355042400 \h </w:instrText>
+              <w:instrText xml:space="preserve"> PAGEREF _Toc355287953 \h </w:instrText>
             </w:r>
             <w:r>
               <w:rPr>
@@ -5399,7 +5542,7 @@
         <w:pStyle w:val="Heading1"/>
       </w:pPr>
       <w:bookmarkStart w:id="0" w:name="_Ref342384189"/>
-      <w:bookmarkStart w:id="1" w:name="_Toc355042329"/>
+      <w:bookmarkStart w:id="1" w:name="_Toc355287880"/>
       <w:r>
         <w:lastRenderedPageBreak/>
         <w:t>Introduction</w:t>
@@ -5453,7 +5596,7 @@
       <w:pPr>
         <w:pStyle w:val="Heading2"/>
       </w:pPr>
-      <w:bookmarkStart w:id="2" w:name="_Toc355042330"/>
+      <w:bookmarkStart w:id="2" w:name="_Toc355287881"/>
       <w:r>
         <w:t>License</w:t>
       </w:r>
@@ -5482,7 +5625,7 @@
       <w:pPr>
         <w:pStyle w:val="Heading1"/>
       </w:pPr>
-      <w:bookmarkStart w:id="3" w:name="_Toc355042331"/>
+      <w:bookmarkStart w:id="3" w:name="_Toc355287882"/>
       <w:r>
         <w:t>Overview</w:t>
       </w:r>
@@ -5532,7 +5675,7 @@
       <w:pPr>
         <w:pStyle w:val="Heading2"/>
       </w:pPr>
-      <w:bookmarkStart w:id="4" w:name="_Toc355042332"/>
+      <w:bookmarkStart w:id="4" w:name="_Toc355287883"/>
       <w:r>
         <w:t>Qt Designer</w:t>
       </w:r>
@@ -5552,7 +5695,7 @@
       <w:pPr>
         <w:pStyle w:val="Heading2"/>
       </w:pPr>
-      <w:bookmarkStart w:id="5" w:name="_Toc355042333"/>
+      <w:bookmarkStart w:id="5" w:name="_Toc355287884"/>
       <w:r>
         <w:t>QEGui</w:t>
       </w:r>
@@ -5620,7 +5763,7 @@
       <w:pPr>
         <w:pStyle w:val="Heading2"/>
       </w:pPr>
-      <w:bookmarkStart w:id="6" w:name="_Toc355042334"/>
+      <w:bookmarkStart w:id="6" w:name="_Toc355287885"/>
       <w:r>
         <w:t>QE widgets</w:t>
       </w:r>
@@ -5685,7 +5828,7 @@
         <w:pStyle w:val="Heading1"/>
       </w:pPr>
       <w:bookmarkStart w:id="7" w:name="_Ref342384618"/>
-      <w:bookmarkStart w:id="8" w:name="_Toc355042335"/>
+      <w:bookmarkStart w:id="8" w:name="_Toc355287886"/>
       <w:r>
         <w:t>QEGui</w:t>
       </w:r>
@@ -5696,7 +5839,7 @@
       <w:pPr>
         <w:pStyle w:val="Heading2"/>
       </w:pPr>
-      <w:bookmarkStart w:id="9" w:name="_Toc355042336"/>
+      <w:bookmarkStart w:id="9" w:name="_Toc355287887"/>
       <w:r>
         <w:t>Command format:</w:t>
       </w:r>
@@ -6320,7 +6463,7 @@
         <w:pStyle w:val="Heading2"/>
       </w:pPr>
       <w:bookmarkStart w:id="10" w:name="_Ref342384171"/>
-      <w:bookmarkStart w:id="11" w:name="_Toc355042337"/>
+      <w:bookmarkStart w:id="11" w:name="_Toc355287888"/>
       <w:r>
         <w:t>File location rules</w:t>
       </w:r>
@@ -6433,7 +6576,7 @@
       <w:pPr>
         <w:pStyle w:val="Heading1"/>
       </w:pPr>
-      <w:bookmarkStart w:id="12" w:name="_Toc355042338"/>
+      <w:bookmarkStart w:id="12" w:name="_Toc355287889"/>
       <w:r>
         <w:t>Tricks and tips</w:t>
       </w:r>
@@ -6446,7 +6589,7 @@
       <w:pPr>
         <w:pStyle w:val="Heading2"/>
       </w:pPr>
-      <w:bookmarkStart w:id="13" w:name="_Toc355042339"/>
+      <w:bookmarkStart w:id="13" w:name="_Toc355287890"/>
       <w:r>
         <w:t xml:space="preserve">GUI </w:t>
       </w:r>
@@ -6571,7 +6714,7 @@
       <w:bookmarkStart w:id="18" w:name="_Ref345403876"/>
       <w:bookmarkStart w:id="19" w:name="_Ref345403920"/>
       <w:bookmarkStart w:id="20" w:name="_Ref345403929"/>
-      <w:bookmarkStart w:id="21" w:name="_Toc355042340"/>
+      <w:bookmarkStart w:id="21" w:name="_Toc355287891"/>
       <w:r>
         <w:t>User levels</w:t>
       </w:r>
@@ -6920,7 +7063,7 @@
         <w:pStyle w:val="Heading2"/>
       </w:pPr>
       <w:bookmarkStart w:id="26" w:name="_Ref353462769"/>
-      <w:bookmarkStart w:id="27" w:name="_Toc355042341"/>
+      <w:bookmarkStart w:id="27" w:name="_Toc355287892"/>
       <w:r>
         <w:lastRenderedPageBreak/>
         <w:t>Logging</w:t>
@@ -7613,7 +7756,7 @@
         <w:pStyle w:val="Heading2"/>
       </w:pPr>
       <w:bookmarkStart w:id="31" w:name="_Ref345498802"/>
-      <w:bookmarkStart w:id="32" w:name="_Toc355042342"/>
+      <w:bookmarkStart w:id="32" w:name="_Toc355287893"/>
       <w:r>
         <w:t>Finding files</w:t>
       </w:r>
@@ -7672,7 +7815,7 @@
       <w:pPr>
         <w:pStyle w:val="Heading2"/>
       </w:pPr>
-      <w:bookmarkStart w:id="33" w:name="_Toc355042343"/>
+      <w:bookmarkStart w:id="33" w:name="_Toc355287894"/>
       <w:r>
         <w:t>Sub form file names</w:t>
       </w:r>
@@ -7758,7 +7901,7 @@
       <w:pPr>
         <w:pStyle w:val="Heading2"/>
       </w:pPr>
-      <w:bookmarkStart w:id="34" w:name="_Toc355042344"/>
+      <w:bookmarkStart w:id="34" w:name="_Toc355287895"/>
       <w:r>
         <w:t>Sub form resizing</w:t>
       </w:r>
@@ -7826,6 +7969,9 @@
       </w:r>
     </w:p>
     <w:p>
+      <w:pPr>
+        <w:pStyle w:val="Caption"/>
+      </w:pPr>
       <w:r>
         <w:t>Refer to ‘</w:t>
       </w:r>
@@ -7838,6 +7984,116 @@
       <w:r>
         <w:fldChar w:fldCharType="separate"/>
       </w:r>
+    </w:p>
+    <w:p>
+      <w:pPr>
+        <w:pStyle w:val="Heading2"/>
+      </w:pPr>
+      <w:r>
+        <w:t>QERadioGroup</w:t>
+      </w:r>
+    </w:p>
+    <w:p>
+      <w:r>
+        <w:t xml:space="preserve">The QERadioGroup widget comprises of a standard group box with a number of embedded radio buttons. Each button is presented with an enumeration value as the button text.  Essentially this widget provides the same functionality that is provided by QEComboBox widget, albeit presented very differently.  On selection of one of the embedded buttons, the underlying value is written to the associated PV. Typically a QERadioGroup widget would be used with an mbbo record. </w:t>
+      </w:r>
+    </w:p>
+    <w:p>
+      <w:r>
+        <w:t>As with the QEComboBox, within Qt’s designer, the user may elect to use the enumeration strings that are defined in the database and these will be assigned to the buttons within the radio group if the ‘useDbEnumerations’ property is set (the default). If the ‘useDbEnumerations’ property is not set, then the strings used by the radio group for each variable value must be set up in localEnumeration property (see String formatting properties, localEnumeration for details).</w:t>
+      </w:r>
+    </w:p>
+    <w:p>
+      <w:r>
+        <w:t xml:space="preserve">The example in Figure </w:t>
+      </w:r>
+      <w:r>
+        <w:rPr>
+          <w:noProof/>
+        </w:rPr>
+        <w:t>29</w:t>
+      </w:r>
+      <w:r>
+        <w:t xml:space="preserve"> shows</w:t>
+      </w:r>
+      <w:r>
+        <w:t xml:space="preserve"> </w:t>
+      </w:r>
+      <w:r>
+        <w:t xml:space="preserve">two QERadioGroup widgets connected to the same mbbo record. The widget on the left is using the database provided enumeration strings, and the widget on the right is using the enumeration values defined using the localEnumeration property. </w:t>
+      </w:r>
+    </w:p>
+    <w:p>
+      <w:r>
+        <w:t>The columns property can be used to set the number of columns (in the range 1 to 16, default is 2).</w:t>
+      </w:r>
+      <w:r>
+        <w:br/>
+      </w:r>
+    </w:p>
+    <w:p>
+      <w:r>
+        <w:rPr>
+          <w:noProof/>
+          <w:lang w:eastAsia="en-AU"/>
+        </w:rPr>
+        <w:lastRenderedPageBreak/>
+        <w:drawing>
+          <wp:inline distT="0" distB="0" distL="0" distR="0">
+            <wp:extent cx="5731510" cy="2033905"/>
+            <wp:effectExtent l="19050" t="0" r="2540" b="0"/>
+            <wp:docPr id="47" name="Picture 45" descr="QERadioGrou_example.png"/>
+            <wp:cNvGraphicFramePr>
+              <a:graphicFrameLocks xmlns:a="http://schemas.openxmlformats.org/drawingml/2006/main" noChangeAspect="1"/>
+            </wp:cNvGraphicFramePr>
+            <a:graphic xmlns:a="http://schemas.openxmlformats.org/drawingml/2006/main">
+              <a:graphicData uri="http://schemas.openxmlformats.org/drawingml/2006/picture">
+                <pic:pic xmlns:pic="http://schemas.openxmlformats.org/drawingml/2006/picture">
+                  <pic:nvPicPr>
+                    <pic:cNvPr id="0" name="QERadioGrou_example.png"/>
+                    <pic:cNvPicPr/>
+                  </pic:nvPicPr>
+                  <pic:blipFill>
+                    <a:blip r:embed="rId15" cstate="print"/>
+                    <a:stretch>
+                      <a:fillRect/>
+                    </a:stretch>
+                  </pic:blipFill>
+                  <pic:spPr>
+                    <a:xfrm>
+                      <a:off x="0" y="0"/>
+                      <a:ext cx="5731510" cy="2033905"/>
+                    </a:xfrm>
+                    <a:prstGeom prst="rect">
+                      <a:avLst/>
+                    </a:prstGeom>
+                  </pic:spPr>
+                </pic:pic>
+              </a:graphicData>
+            </a:graphic>
+          </wp:inline>
+        </w:drawing>
+      </w:r>
+    </w:p>
+    <w:p>
+      <w:pPr>
+        <w:pStyle w:val="Caption"/>
+      </w:pPr>
+      <w:r>
+        <w:t xml:space="preserve">Figure </w:t>
+      </w:r>
+      <w:r>
+        <w:rPr>
+          <w:noProof/>
+        </w:rPr>
+        <w:t>29</w:t>
+      </w:r>
+      <w:r>
+        <w:t xml:space="preserve"> QERadioGroup example showing local and database defined enumeration strings</w:t>
+      </w:r>
+    </w:p>
+    <w:p/>
+    <w:p>
       <w:r>
         <w:t>QEForm</w:t>
       </w:r>
@@ -7873,7 +8129,7 @@
       <w:pPr>
         <w:pStyle w:val="Heading2"/>
       </w:pPr>
-      <w:bookmarkStart w:id="35" w:name="_Toc355042345"/>
+      <w:bookmarkStart w:id="35" w:name="_Toc355287897"/>
       <w:r>
         <w:t xml:space="preserve">Ensuring QERadioButton </w:t>
       </w:r>
@@ -7942,7 +8198,7 @@
       <w:pPr>
         <w:pStyle w:val="Heading2"/>
       </w:pPr>
-      <w:bookmarkStart w:id="36" w:name="_Toc355042346"/>
+      <w:bookmarkStart w:id="36" w:name="_Toc355287898"/>
       <w:r>
         <w:t>What top level form to use</w:t>
       </w:r>
@@ -7984,7 +8240,7 @@
       <w:pPr>
         <w:pStyle w:val="Heading2"/>
       </w:pPr>
-      <w:bookmarkStart w:id="37" w:name="_Toc355042347"/>
+      <w:bookmarkStart w:id="37" w:name="_Toc355287899"/>
       <w:r>
         <w:t>How does a user interact with an updating QE widget</w:t>
       </w:r>
@@ -8007,7 +8263,7 @@
       <w:pPr>
         <w:pStyle w:val="Heading1"/>
       </w:pPr>
-      <w:bookmarkStart w:id="38" w:name="_Toc355042348"/>
+      <w:bookmarkStart w:id="38" w:name="_Toc355287900"/>
       <w:r>
         <w:t>QE widgets</w:t>
       </w:r>
@@ -8101,7 +8357,7 @@
       <w:pPr>
         <w:pStyle w:val="Heading2"/>
       </w:pPr>
-      <w:bookmarkStart w:id="39" w:name="_Toc355042349"/>
+      <w:bookmarkStart w:id="39" w:name="_Toc355287901"/>
       <w:r>
         <w:t>Common QE Widget properties</w:t>
       </w:r>
@@ -8116,7 +8372,7 @@
       <w:pPr>
         <w:pStyle w:val="Heading3"/>
       </w:pPr>
-      <w:bookmarkStart w:id="40" w:name="_Toc355042350"/>
+      <w:bookmarkStart w:id="40" w:name="_Toc355287902"/>
       <w:r>
         <w:lastRenderedPageBreak/>
         <w:t>v</w:t>
@@ -8361,7 +8617,7 @@
                     <pic:cNvPicPr/>
                   </pic:nvPicPr>
                   <pic:blipFill>
-                    <a:blip r:embed="rId15" cstate="print"/>
+                    <a:blip r:embed="rId16" cstate="print"/>
                     <a:stretch>
                       <a:fillRect/>
                     </a:stretch>
@@ -8429,7 +8685,7 @@
                     <pic:cNvPicPr/>
                   </pic:nvPicPr>
                   <pic:blipFill>
-                    <a:blip r:embed="rId16" cstate="print"/>
+                    <a:blip r:embed="rId17" cstate="print"/>
                     <a:stretch>
                       <a:fillRect/>
                     </a:stretch>
@@ -8496,7 +8752,7 @@
                     <pic:cNvPicPr/>
                   </pic:nvPicPr>
                   <pic:blipFill>
-                    <a:blip r:embed="rId17" cstate="print"/>
+                    <a:blip r:embed="rId18" cstate="print"/>
                     <a:stretch>
                       <a:fillRect/>
                     </a:stretch>
@@ -8542,7 +8798,7 @@
       <w:pPr>
         <w:pStyle w:val="Heading3"/>
       </w:pPr>
-      <w:bookmarkStart w:id="44" w:name="_Toc355042351"/>
+      <w:bookmarkStart w:id="44" w:name="_Toc355287903"/>
       <w:r>
         <w:t>variableAsTooltip</w:t>
       </w:r>
@@ -8575,7 +8831,7 @@
                     <pic:cNvPicPr/>
                   </pic:nvPicPr>
                   <pic:blipFill>
-                    <a:blip r:embed="rId18" cstate="print"/>
+                    <a:blip r:embed="rId19" cstate="print"/>
                     <a:stretch>
                       <a:fillRect/>
                     </a:stretch>
@@ -8600,7 +8856,7 @@
       <w:pPr>
         <w:pStyle w:val="Heading3"/>
       </w:pPr>
-      <w:bookmarkStart w:id="45" w:name="_Toc355042352"/>
+      <w:bookmarkStart w:id="45" w:name="_Toc355287904"/>
       <w:r>
         <w:t>s</w:t>
       </w:r>
@@ -8618,7 +8874,7 @@
       <w:pPr>
         <w:pStyle w:val="Heading3"/>
       </w:pPr>
-      <w:bookmarkStart w:id="46" w:name="_Toc355042353"/>
+      <w:bookmarkStart w:id="46" w:name="_Toc355287905"/>
       <w:r>
         <w:t>enabled</w:t>
       </w:r>
@@ -8638,7 +8894,7 @@
       <w:pPr>
         <w:pStyle w:val="Heading3"/>
       </w:pPr>
-      <w:bookmarkStart w:id="47" w:name="_Toc355042354"/>
+      <w:bookmarkStart w:id="47" w:name="_Toc355287906"/>
       <w:r>
         <w:lastRenderedPageBreak/>
         <w:t>allowDrop</w:t>
@@ -8654,7 +8910,7 @@
       <w:pPr>
         <w:pStyle w:val="Heading3"/>
       </w:pPr>
-      <w:bookmarkStart w:id="48" w:name="_Toc355042355"/>
+      <w:bookmarkStart w:id="48" w:name="_Toc355287907"/>
       <w:r>
         <w:t>visible</w:t>
       </w:r>
@@ -8686,7 +8942,7 @@
       <w:pPr>
         <w:pStyle w:val="Heading3"/>
       </w:pPr>
-      <w:bookmarkStart w:id="49" w:name="_Toc355042356"/>
+      <w:bookmarkStart w:id="49" w:name="_Toc355287908"/>
       <w:r>
         <w:t>messageSourceId</w:t>
       </w:r>
@@ -8761,7 +9017,7 @@
       <w:pPr>
         <w:pStyle w:val="Heading3"/>
       </w:pPr>
-      <w:bookmarkStart w:id="50" w:name="_Toc355042357"/>
+      <w:bookmarkStart w:id="50" w:name="_Toc355287909"/>
       <w:r>
         <w:t>userLevelUserStyle</w:t>
       </w:r>
@@ -8851,7 +9107,7 @@
       <w:pPr>
         <w:pStyle w:val="Heading3"/>
       </w:pPr>
-      <w:bookmarkStart w:id="51" w:name="_Toc355042358"/>
+      <w:bookmarkStart w:id="51" w:name="_Toc355287910"/>
       <w:r>
         <w:t>userLevelVisibility</w:t>
       </w:r>
@@ -8944,7 +9200,7 @@
       <w:pPr>
         <w:pStyle w:val="Heading3"/>
       </w:pPr>
-      <w:bookmarkStart w:id="52" w:name="_Toc355042359"/>
+      <w:bookmarkStart w:id="52" w:name="_Toc355287911"/>
       <w:r>
         <w:lastRenderedPageBreak/>
         <w:t>userLevelEnabled</w:t>
@@ -9062,7 +9318,7 @@
       <w:bookmarkStart w:id="53" w:name="_Ref350245166"/>
       <w:bookmarkStart w:id="54" w:name="_Ref350245215"/>
       <w:bookmarkStart w:id="55" w:name="_Ref350245314"/>
-      <w:bookmarkStart w:id="56" w:name="_Toc355042360"/>
+      <w:bookmarkStart w:id="56" w:name="_Toc355287912"/>
       <w:r>
         <w:t>displayAlarmState</w:t>
       </w:r>
@@ -9087,7 +9343,7 @@
       </w:pPr>
       <w:bookmarkStart w:id="57" w:name="_Ref351544701"/>
       <w:bookmarkStart w:id="58" w:name="_Ref351544704"/>
-      <w:bookmarkStart w:id="59" w:name="_Toc355042361"/>
+      <w:bookmarkStart w:id="59" w:name="_Toc355287913"/>
       <w:r>
         <w:t>String formatting properties</w:t>
       </w:r>
@@ -9115,7 +9371,7 @@
       <w:pPr>
         <w:pStyle w:val="Heading3"/>
       </w:pPr>
-      <w:bookmarkStart w:id="60" w:name="_Toc355042362"/>
+      <w:bookmarkStart w:id="60" w:name="_Toc355287914"/>
       <w:r>
         <w:t>precision</w:t>
       </w:r>
@@ -9135,7 +9391,7 @@
       <w:pPr>
         <w:pStyle w:val="Heading3"/>
       </w:pPr>
-      <w:bookmarkStart w:id="61" w:name="_Toc355042363"/>
+      <w:bookmarkStart w:id="61" w:name="_Toc355287915"/>
       <w:r>
         <w:t>useDbPrecision</w:t>
       </w:r>
@@ -9155,7 +9411,7 @@
       <w:pPr>
         <w:pStyle w:val="Heading3"/>
       </w:pPr>
-      <w:bookmarkStart w:id="62" w:name="_Toc355042364"/>
+      <w:bookmarkStart w:id="62" w:name="_Toc355287916"/>
       <w:r>
         <w:t>leadingZero</w:t>
       </w:r>
@@ -9170,7 +9426,7 @@
       <w:pPr>
         <w:pStyle w:val="Heading3"/>
       </w:pPr>
-      <w:bookmarkStart w:id="63" w:name="_Toc355042365"/>
+      <w:bookmarkStart w:id="63" w:name="_Toc355287917"/>
       <w:r>
         <w:t>trailingZeros</w:t>
       </w:r>
@@ -9185,7 +9441,7 @@
       <w:pPr>
         <w:pStyle w:val="Heading3"/>
       </w:pPr>
-      <w:bookmarkStart w:id="64" w:name="_Toc355042366"/>
+      <w:bookmarkStart w:id="64" w:name="_Toc355287918"/>
       <w:r>
         <w:t>addUnits</w:t>
       </w:r>
@@ -9200,12 +9456,14 @@
       <w:pPr>
         <w:pStyle w:val="Heading3"/>
       </w:pPr>
-      <w:bookmarkStart w:id="65" w:name="_Toc355042367"/>
+      <w:bookmarkStart w:id="65" w:name="_Ref355287407"/>
+      <w:bookmarkStart w:id="66" w:name="_Toc355287919"/>
       <w:r>
         <w:lastRenderedPageBreak/>
         <w:t>localEnumeration</w:t>
       </w:r>
       <w:bookmarkEnd w:id="65"/>
+      <w:bookmarkEnd w:id="66"/>
     </w:p>
     <w:p>
       <w:r>
@@ -9566,11 +9824,11 @@
       <w:pPr>
         <w:pStyle w:val="Heading3"/>
       </w:pPr>
-      <w:bookmarkStart w:id="66" w:name="_Toc355042368"/>
+      <w:bookmarkStart w:id="67" w:name="_Toc355287920"/>
       <w:r>
         <w:t>format</w:t>
       </w:r>
-      <w:bookmarkEnd w:id="66"/>
+      <w:bookmarkEnd w:id="67"/>
     </w:p>
     <w:p>
       <w:r>
@@ -9725,11 +9983,11 @@
       <w:pPr>
         <w:pStyle w:val="Heading3"/>
       </w:pPr>
-      <w:bookmarkStart w:id="67" w:name="_Toc355042369"/>
+      <w:bookmarkStart w:id="68" w:name="_Toc355287921"/>
       <w:r>
         <w:t>radix</w:t>
       </w:r>
-      <w:bookmarkEnd w:id="67"/>
+      <w:bookmarkEnd w:id="68"/>
     </w:p>
     <w:p>
       <w:r>
@@ -9740,11 +9998,11 @@
       <w:pPr>
         <w:pStyle w:val="Heading3"/>
       </w:pPr>
-      <w:bookmarkStart w:id="68" w:name="_Toc355042370"/>
+      <w:bookmarkStart w:id="69" w:name="_Toc355287922"/>
       <w:r>
         <w:t>notation</w:t>
       </w:r>
-      <w:bookmarkEnd w:id="68"/>
+      <w:bookmarkEnd w:id="69"/>
     </w:p>
     <w:p>
       <w:r>
@@ -9825,11 +10083,11 @@
       <w:pPr>
         <w:pStyle w:val="Heading3"/>
       </w:pPr>
-      <w:bookmarkStart w:id="69" w:name="_Toc355042371"/>
+      <w:bookmarkStart w:id="70" w:name="_Toc355287923"/>
       <w:r>
         <w:t>arrayAction</w:t>
       </w:r>
-      <w:bookmarkEnd w:id="69"/>
+      <w:bookmarkEnd w:id="70"/>
     </w:p>
     <w:p>
       <w:r>
@@ -9909,11 +10167,11 @@
       <w:pPr>
         <w:pStyle w:val="Heading3"/>
       </w:pPr>
-      <w:bookmarkStart w:id="70" w:name="_Toc355042372"/>
+      <w:bookmarkStart w:id="71" w:name="_Toc355287924"/>
       <w:r>
         <w:t>arrayIndex</w:t>
       </w:r>
-      <w:bookmarkEnd w:id="70"/>
+      <w:bookmarkEnd w:id="71"/>
     </w:p>
     <w:p>
       <w:r>
@@ -9941,7 +10199,7 @@
       <w:pPr>
         <w:pStyle w:val="Heading2"/>
       </w:pPr>
-      <w:bookmarkStart w:id="71" w:name="_Toc355042373"/>
+      <w:bookmarkStart w:id="72" w:name="_Toc355287925"/>
       <w:r>
         <w:t xml:space="preserve">QEAnalogIndicator and </w:t>
       </w:r>
@@ -9951,7 +10209,7 @@
       <w:r>
         <w:t>r</w:t>
       </w:r>
-      <w:bookmarkEnd w:id="71"/>
+      <w:bookmarkEnd w:id="72"/>
     </w:p>
     <w:p>
       <w:r>
@@ -10072,7 +10330,7 @@
                     <pic:cNvPicPr/>
                   </pic:nvPicPr>
                   <pic:blipFill>
-                    <a:blip r:embed="rId19" cstate="print"/>
+                    <a:blip r:embed="rId20" cstate="print"/>
                     <a:stretch>
                       <a:fillRect/>
                     </a:stretch>
@@ -10116,14 +10374,14 @@
       <w:pPr>
         <w:pStyle w:val="Heading2"/>
       </w:pPr>
-      <w:bookmarkStart w:id="72" w:name="_Toc355042374"/>
+      <w:bookmarkStart w:id="73" w:name="_Toc355287926"/>
       <w:r>
         <w:t xml:space="preserve">QBitStatus and </w:t>
       </w:r>
       <w:r>
         <w:t>QEBitStatus</w:t>
       </w:r>
-      <w:bookmarkEnd w:id="72"/>
+      <w:bookmarkEnd w:id="73"/>
     </w:p>
     <w:p>
       <w:r>
@@ -10158,7 +10416,7 @@
                     <pic:cNvPicPr/>
                   </pic:nvPicPr>
                   <pic:blipFill>
-                    <a:blip r:embed="rId20" cstate="print"/>
+                    <a:blip r:embed="rId21" cstate="print"/>
                     <a:stretch>
                       <a:fillRect/>
                     </a:stretch>
@@ -10202,11 +10460,11 @@
       <w:pPr>
         <w:pStyle w:val="Heading2"/>
       </w:pPr>
-      <w:bookmarkStart w:id="73" w:name="_Toc355042375"/>
+      <w:bookmarkStart w:id="74" w:name="_Toc355287927"/>
       <w:r>
         <w:t>QEConfiguredLayout</w:t>
       </w:r>
-      <w:bookmarkEnd w:id="73"/>
+      <w:bookmarkEnd w:id="74"/>
     </w:p>
     <w:p>
       <w:r>
@@ -10227,11 +10485,11 @@
       <w:pPr>
         <w:pStyle w:val="Heading2"/>
       </w:pPr>
-      <w:bookmarkStart w:id="74" w:name="_Toc355042376"/>
+      <w:bookmarkStart w:id="75" w:name="_Toc355287928"/>
       <w:r>
         <w:t>QEFileBrowser</w:t>
       </w:r>
-      <w:bookmarkEnd w:id="74"/>
+      <w:bookmarkEnd w:id="75"/>
     </w:p>
     <w:p>
       <w:r>
@@ -10242,11 +10500,11 @@
       <w:pPr>
         <w:pStyle w:val="Heading2"/>
       </w:pPr>
-      <w:bookmarkStart w:id="75" w:name="_Toc355042377"/>
+      <w:bookmarkStart w:id="76" w:name="_Toc355287929"/>
       <w:r>
         <w:t>QELabel</w:t>
       </w:r>
-      <w:bookmarkEnd w:id="75"/>
+      <w:bookmarkEnd w:id="76"/>
     </w:p>
     <w:p>
       <w:r>
@@ -10341,7 +10599,7 @@
                     <pic:cNvPicPr/>
                   </pic:nvPicPr>
                   <pic:blipFill>
-                    <a:blip r:embed="rId21" cstate="print"/>
+                    <a:blip r:embed="rId22" cstate="print"/>
                     <a:stretch>
                       <a:fillRect/>
                     </a:stretch>
@@ -10410,7 +10668,7 @@
                     <pic:cNvPicPr/>
                   </pic:nvPicPr>
                   <pic:blipFill>
-                    <a:blip r:embed="rId22" cstate="print"/>
+                    <a:blip r:embed="rId23" cstate="print"/>
                     <a:stretch>
                       <a:fillRect/>
                     </a:stretch>
@@ -10482,7 +10740,7 @@
                     <pic:cNvPicPr/>
                   </pic:nvPicPr>
                   <pic:blipFill>
-                    <a:blip r:embed="rId23" cstate="print"/>
+                    <a:blip r:embed="rId24" cstate="print"/>
                     <a:stretch>
                       <a:fillRect/>
                     </a:stretch>
@@ -10552,7 +10810,7 @@
                     <pic:cNvPicPr/>
                   </pic:nvPicPr>
                   <pic:blipFill>
-                    <a:blip r:embed="rId24" cstate="print"/>
+                    <a:blip r:embed="rId25" cstate="print"/>
                     <a:stretch>
                       <a:fillRect/>
                     </a:stretch>
@@ -10677,11 +10935,11 @@
       <w:pPr>
         <w:pStyle w:val="Heading2"/>
       </w:pPr>
-      <w:bookmarkStart w:id="76" w:name="_Toc355042378"/>
+      <w:bookmarkStart w:id="77" w:name="_Toc355287930"/>
       <w:r>
         <w:t>QELogin</w:t>
       </w:r>
-      <w:bookmarkEnd w:id="76"/>
+      <w:bookmarkEnd w:id="77"/>
     </w:p>
     <w:p>
       <w:r>
@@ -10692,16 +10950,16 @@
       <w:pPr>
         <w:pStyle w:val="Heading2"/>
       </w:pPr>
-      <w:bookmarkStart w:id="77" w:name="_Ref351548242"/>
-      <w:bookmarkStart w:id="78" w:name="_Ref351548245"/>
-      <w:bookmarkStart w:id="79" w:name="_Toc355042379"/>
+      <w:bookmarkStart w:id="78" w:name="_Ref351548242"/>
+      <w:bookmarkStart w:id="79" w:name="_Ref351548245"/>
+      <w:bookmarkStart w:id="80" w:name="_Toc355287931"/>
       <w:r>
         <w:lastRenderedPageBreak/>
         <w:t>QELog</w:t>
       </w:r>
-      <w:bookmarkEnd w:id="77"/>
       <w:bookmarkEnd w:id="78"/>
       <w:bookmarkEnd w:id="79"/>
+      <w:bookmarkEnd w:id="80"/>
     </w:p>
     <w:p>
       <w:r>
@@ -10791,7 +11049,7 @@
                     <pic:cNvPicPr/>
                   </pic:nvPicPr>
                   <pic:blipFill>
-                    <a:blip r:embed="rId25" cstate="print"/>
+                    <a:blip r:embed="rId26" cstate="print"/>
                     <a:stretch>
                       <a:fillRect/>
                     </a:stretch>
@@ -11126,11 +11384,11 @@
       <w:pPr>
         <w:pStyle w:val="Heading2"/>
       </w:pPr>
-      <w:bookmarkStart w:id="80" w:name="_Toc355042380"/>
+      <w:bookmarkStart w:id="81" w:name="_Toc355287932"/>
       <w:r>
         <w:t>QEPvProperties</w:t>
       </w:r>
-      <w:bookmarkEnd w:id="80"/>
+      <w:bookmarkEnd w:id="81"/>
     </w:p>
     <w:p>
       <w:r>
@@ -11141,11 +11399,11 @@
       <w:pPr>
         <w:pStyle w:val="Heading2"/>
       </w:pPr>
-      <w:bookmarkStart w:id="81" w:name="_Toc355042381"/>
+      <w:bookmarkStart w:id="82" w:name="_Toc355287933"/>
       <w:r>
         <w:t>QERecipe</w:t>
       </w:r>
-      <w:bookmarkEnd w:id="81"/>
+      <w:bookmarkEnd w:id="82"/>
     </w:p>
     <w:p>
       <w:r>
@@ -11156,11 +11414,11 @@
       <w:pPr>
         <w:pStyle w:val="Heading2"/>
       </w:pPr>
-      <w:bookmarkStart w:id="82" w:name="_Toc355042382"/>
+      <w:bookmarkStart w:id="83" w:name="_Toc355287934"/>
       <w:r>
         <w:t>QEScript</w:t>
       </w:r>
-      <w:bookmarkEnd w:id="82"/>
+      <w:bookmarkEnd w:id="83"/>
     </w:p>
     <w:p>
       <w:r>
@@ -11171,11 +11429,11 @@
       <w:pPr>
         <w:pStyle w:val="Heading2"/>
       </w:pPr>
-      <w:bookmarkStart w:id="83" w:name="_Toc355042383"/>
+      <w:bookmarkStart w:id="84" w:name="_Toc355287935"/>
       <w:r>
         <w:t>QEStripChart</w:t>
       </w:r>
-      <w:bookmarkEnd w:id="83"/>
+      <w:bookmarkEnd w:id="84"/>
     </w:p>
     <w:p>
       <w:r>
@@ -11186,11 +11444,11 @@
       <w:pPr>
         <w:pStyle w:val="Heading2"/>
       </w:pPr>
-      <w:bookmarkStart w:id="84" w:name="_Toc355042384"/>
+      <w:bookmarkStart w:id="85" w:name="_Toc355287936"/>
       <w:r>
         <w:t>QEPeriodic</w:t>
       </w:r>
-      <w:bookmarkEnd w:id="84"/>
+      <w:bookmarkEnd w:id="85"/>
     </w:p>
     <w:p>
       <w:r>
@@ -11201,12 +11459,12 @@
       <w:pPr>
         <w:pStyle w:val="Heading2"/>
       </w:pPr>
-      <w:bookmarkStart w:id="85" w:name="_Toc355042385"/>
+      <w:bookmarkStart w:id="86" w:name="_Toc355287937"/>
       <w:r>
         <w:lastRenderedPageBreak/>
         <w:t>QESubstitutedLabel</w:t>
       </w:r>
-      <w:bookmarkEnd w:id="85"/>
+      <w:bookmarkEnd w:id="86"/>
     </w:p>
     <w:p>
       <w:r>
@@ -11271,7 +11529,7 @@
                     <pic:cNvPicPr/>
                   </pic:nvPicPr>
                   <pic:blipFill>
-                    <a:blip r:embed="rId26" cstate="print"/>
+                    <a:blip r:embed="rId27" cstate="print"/>
                     <a:stretch>
                       <a:fillRect/>
                     </a:stretch>
@@ -11296,7 +11554,7 @@
       <w:pPr>
         <w:pStyle w:val="Caption"/>
       </w:pPr>
-      <w:bookmarkStart w:id="86" w:name="_Ref354089037"/>
+      <w:bookmarkStart w:id="87" w:name="_Ref354089037"/>
       <w:r>
         <w:t xml:space="preserve">Figure </w:t>
       </w:r>
@@ -11308,7 +11566,7 @@
           <w:t>15</w:t>
         </w:r>
       </w:fldSimple>
-      <w:bookmarkEnd w:id="86"/>
+      <w:bookmarkEnd w:id="87"/>
       <w:r>
         <w:t xml:space="preserve"> QESubstitutedLabel used to vary title in sub forms</w:t>
       </w:r>
@@ -11318,13 +11576,13 @@
       <w:pPr>
         <w:pStyle w:val="Heading2"/>
       </w:pPr>
-      <w:bookmarkStart w:id="87" w:name="_Ref353526166"/>
-      <w:bookmarkStart w:id="88" w:name="_Toc355042386"/>
+      <w:bookmarkStart w:id="88" w:name="_Ref353526166"/>
+      <w:bookmarkStart w:id="89" w:name="_Toc355287938"/>
       <w:r>
         <w:t>QELineEdit</w:t>
       </w:r>
-      <w:bookmarkEnd w:id="87"/>
       <w:bookmarkEnd w:id="88"/>
+      <w:bookmarkEnd w:id="89"/>
     </w:p>
     <w:p>
       <w:r>
@@ -11449,7 +11707,7 @@
                     <pic:cNvPicPr/>
                   </pic:nvPicPr>
                   <pic:blipFill>
-                    <a:blip r:embed="rId27" cstate="print"/>
+                    <a:blip r:embed="rId28" cstate="print"/>
                     <a:stretch>
                       <a:fillRect/>
                     </a:stretch>
@@ -11474,8 +11732,8 @@
       <w:pPr>
         <w:pStyle w:val="Caption"/>
       </w:pPr>
-      <w:bookmarkStart w:id="89" w:name="_Ref353462264"/>
-      <w:bookmarkStart w:id="90" w:name="_Ref353462255"/>
+      <w:bookmarkStart w:id="90" w:name="_Ref353462264"/>
+      <w:bookmarkStart w:id="91" w:name="_Ref353462255"/>
       <w:r>
         <w:lastRenderedPageBreak/>
         <w:t xml:space="preserve">Figure </w:t>
@@ -11488,11 +11746,11 @@
           <w:t>16</w:t>
         </w:r>
       </w:fldSimple>
-      <w:bookmarkEnd w:id="89"/>
+      <w:bookmarkEnd w:id="90"/>
       <w:r>
         <w:t xml:space="preserve"> QELineEdit example</w:t>
       </w:r>
-      <w:bookmarkEnd w:id="90"/>
+      <w:bookmarkEnd w:id="91"/>
     </w:p>
     <w:p>
       <w:r>
@@ -11560,7 +11818,7 @@
                     <pic:cNvPicPr/>
                   </pic:nvPicPr>
                   <pic:blipFill>
-                    <a:blip r:embed="rId28" cstate="print"/>
+                    <a:blip r:embed="rId29" cstate="print"/>
                     <a:stretch>
                       <a:fillRect/>
                     </a:stretch>
@@ -11585,7 +11843,7 @@
       <w:pPr>
         <w:pStyle w:val="Caption"/>
       </w:pPr>
-      <w:bookmarkStart w:id="91" w:name="_Ref353462611"/>
+      <w:bookmarkStart w:id="92" w:name="_Ref353462611"/>
       <w:r>
         <w:t xml:space="preserve">Figure </w:t>
       </w:r>
@@ -11597,7 +11855,7 @@
           <w:t>17</w:t>
         </w:r>
       </w:fldSimple>
-      <w:bookmarkEnd w:id="91"/>
+      <w:bookmarkEnd w:id="92"/>
       <w:r>
         <w:t xml:space="preserve"> QELineEdit properties</w:t>
       </w:r>
@@ -11725,20 +11983,20 @@
       <w:r>
         <w:t>this widget will ask for confirmation (using a dialog box) prior to writing data.</w:t>
       </w:r>
-      <w:bookmarkStart w:id="92" w:name="_Ref353462448"/>
+      <w:bookmarkStart w:id="93" w:name="_Ref353462448"/>
     </w:p>
     <w:p>
       <w:pPr>
         <w:pStyle w:val="Heading2"/>
       </w:pPr>
-      <w:bookmarkStart w:id="93" w:name="_Ref353525609"/>
-      <w:bookmarkStart w:id="94" w:name="_Toc355042387"/>
+      <w:bookmarkStart w:id="94" w:name="_Ref353525609"/>
+      <w:bookmarkStart w:id="95" w:name="_Toc355287939"/>
       <w:r>
         <w:t>QENumericEdit</w:t>
       </w:r>
-      <w:bookmarkEnd w:id="92"/>
       <w:bookmarkEnd w:id="93"/>
       <w:bookmarkEnd w:id="94"/>
+      <w:bookmarkEnd w:id="95"/>
     </w:p>
     <w:p>
       <w:r>
@@ -11800,7 +12058,7 @@
                     <pic:cNvPicPr/>
                   </pic:nvPicPr>
                   <pic:blipFill>
-                    <a:blip r:embed="rId29" cstate="print"/>
+                    <a:blip r:embed="rId30" cstate="print"/>
                     <a:stretch>
                       <a:fillRect/>
                     </a:stretch>
@@ -11825,7 +12083,7 @@
       <w:pPr>
         <w:pStyle w:val="Caption"/>
       </w:pPr>
-      <w:bookmarkStart w:id="95" w:name="_Ref353463946"/>
+      <w:bookmarkStart w:id="96" w:name="_Ref353463946"/>
       <w:r>
         <w:t xml:space="preserve">Figure </w:t>
       </w:r>
@@ -11837,7 +12095,7 @@
           <w:t>18</w:t>
         </w:r>
       </w:fldSimple>
-      <w:bookmarkEnd w:id="95"/>
+      <w:bookmarkEnd w:id="96"/>
       <w:r>
         <w:t xml:space="preserve"> QENumericEdit examples</w:t>
       </w:r>
@@ -12454,7 +12712,7 @@
                     <pic:cNvPicPr/>
                   </pic:nvPicPr>
                   <pic:blipFill>
-                    <a:blip r:embed="rId30" cstate="print"/>
+                    <a:blip r:embed="rId31" cstate="print"/>
                     <a:stretch>
                       <a:fillRect/>
                     </a:stretch>
@@ -12479,7 +12737,7 @@
       <w:pPr>
         <w:pStyle w:val="Caption"/>
       </w:pPr>
-      <w:bookmarkStart w:id="96" w:name="_Ref353465499"/>
+      <w:bookmarkStart w:id="97" w:name="_Ref353465499"/>
       <w:r>
         <w:t xml:space="preserve">Figure </w:t>
       </w:r>
@@ -12491,7 +12749,7 @@
           <w:t>19</w:t>
         </w:r>
       </w:fldSimple>
-      <w:bookmarkEnd w:id="96"/>
+      <w:bookmarkEnd w:id="97"/>
       <w:r>
         <w:t xml:space="preserve"> QENumericEdit properties</w:t>
       </w:r>
@@ -12500,7 +12758,7 @@
       <w:pPr>
         <w:pStyle w:val="Heading2"/>
       </w:pPr>
-      <w:bookmarkStart w:id="97" w:name="_Toc355042388"/>
+      <w:bookmarkStart w:id="98" w:name="_Toc355287940"/>
       <w:r>
         <w:t>QEPushButton</w:t>
       </w:r>
@@ -12513,7 +12771,7 @@
       <w:r>
         <w:t xml:space="preserve"> and QECheckBox</w:t>
       </w:r>
-      <w:bookmarkEnd w:id="97"/>
+      <w:bookmarkEnd w:id="98"/>
     </w:p>
     <w:p>
       <w:pPr>
@@ -14240,7 +14498,7 @@
                     <pic:cNvPicPr/>
                   </pic:nvPicPr>
                   <pic:blipFill>
-                    <a:blip r:embed="rId31" cstate="print"/>
+                    <a:blip r:embed="rId32" cstate="print"/>
                     <a:stretch>
                       <a:fillRect/>
                     </a:stretch>
@@ -14296,11 +14554,11 @@
       <w:pPr>
         <w:pStyle w:val="Heading2"/>
       </w:pPr>
-      <w:bookmarkStart w:id="98" w:name="_Toc355042389"/>
+      <w:bookmarkStart w:id="99" w:name="_Toc355287941"/>
       <w:r>
         <w:t>QEShape</w:t>
       </w:r>
-      <w:bookmarkEnd w:id="98"/>
+      <w:bookmarkEnd w:id="99"/>
     </w:p>
     <w:p>
       <w:r>
@@ -14378,7 +14636,7 @@
                     <pic:cNvPicPr/>
                   </pic:nvPicPr>
                   <pic:blipFill>
-                    <a:blip r:embed="rId32" cstate="print"/>
+                    <a:blip r:embed="rId33" cstate="print"/>
                     <a:stretch>
                       <a:fillRect/>
                     </a:stretch>
@@ -14403,7 +14661,7 @@
       <w:pPr>
         <w:pStyle w:val="Caption"/>
       </w:pPr>
-      <w:bookmarkStart w:id="99" w:name="_Ref354993341"/>
+      <w:bookmarkStart w:id="100" w:name="_Ref354993341"/>
       <w:r>
         <w:t xml:space="preserve">Figure </w:t>
       </w:r>
@@ -14415,7 +14673,7 @@
           <w:t>21</w:t>
         </w:r>
       </w:fldSimple>
-      <w:bookmarkEnd w:id="99"/>
+      <w:bookmarkEnd w:id="100"/>
       <w:r>
         <w:t xml:space="preserve"> QEShape displaying stored beam</w:t>
       </w:r>
@@ -19772,7 +20030,7 @@
                     <pic:cNvPicPr/>
                   </pic:nvPicPr>
                   <pic:blipFill>
-                    <a:blip r:embed="rId33" cstate="print"/>
+                    <a:blip r:embed="rId34" cstate="print"/>
                     <a:stretch>
                       <a:fillRect/>
                     </a:stretch>
@@ -19797,7 +20055,7 @@
       <w:pPr>
         <w:pStyle w:val="Caption"/>
       </w:pPr>
-      <w:bookmarkStart w:id="100" w:name="_Ref355015835"/>
+      <w:bookmarkStart w:id="101" w:name="_Ref355015835"/>
       <w:r>
         <w:lastRenderedPageBreak/>
         <w:t xml:space="preserve">Figure </w:t>
@@ -19810,7 +20068,7 @@
           <w:t>22</w:t>
         </w:r>
       </w:fldSimple>
-      <w:bookmarkEnd w:id="100"/>
+      <w:bookmarkEnd w:id="101"/>
       <w:r>
         <w:t xml:space="preserve"> QEShape originTranslation example</w:t>
       </w:r>
@@ -19890,7 +20148,7 @@
                     <pic:cNvPicPr/>
                   </pic:nvPicPr>
                   <pic:blipFill>
-                    <a:blip r:embed="rId34" cstate="print"/>
+                    <a:blip r:embed="rId35" cstate="print"/>
                     <a:stretch>
                       <a:fillRect/>
                     </a:stretch>
@@ -19915,7 +20173,7 @@
       <w:pPr>
         <w:pStyle w:val="Caption"/>
       </w:pPr>
-      <w:bookmarkStart w:id="101" w:name="_Ref355041792"/>
+      <w:bookmarkStart w:id="102" w:name="_Ref355041792"/>
       <w:r>
         <w:t xml:space="preserve">Figure </w:t>
       </w:r>
@@ -19927,7 +20185,7 @@
           <w:t>23</w:t>
         </w:r>
       </w:fldSimple>
-      <w:bookmarkEnd w:id="101"/>
+      <w:bookmarkEnd w:id="102"/>
       <w:r>
         <w:t xml:space="preserve"> QEShape rotation example</w:t>
       </w:r>
@@ -19956,11 +20214,11 @@
       <w:pPr>
         <w:pStyle w:val="Heading2"/>
       </w:pPr>
-      <w:bookmarkStart w:id="102" w:name="_Toc355042390"/>
+      <w:bookmarkStart w:id="103" w:name="_Toc355287942"/>
       <w:r>
         <w:t>QESimpleShape</w:t>
       </w:r>
-      <w:bookmarkEnd w:id="102"/>
+      <w:bookmarkEnd w:id="103"/>
     </w:p>
     <w:p>
       <w:r>
@@ -20008,7 +20266,6 @@
     </w:p>
     <w:p>
       <w:r>
-        <w:lastRenderedPageBreak/>
         <w:t>When the</w:t>
       </w:r>
       <w:r>
@@ -20203,7 +20460,7 @@
                     <pic:cNvPicPr/>
                   </pic:nvPicPr>
                   <pic:blipFill>
-                    <a:blip r:embed="rId35" cstate="print"/>
+                    <a:blip r:embed="rId36" cstate="print"/>
                     <a:stretch>
                       <a:fillRect/>
                     </a:stretch>
@@ -20228,8 +20485,8 @@
       <w:pPr>
         <w:pStyle w:val="Caption"/>
       </w:pPr>
-      <w:bookmarkStart w:id="103" w:name="_Ref350245543"/>
-      <w:bookmarkStart w:id="104" w:name="_Ref350245547"/>
+      <w:bookmarkStart w:id="104" w:name="_Ref350245543"/>
+      <w:bookmarkStart w:id="105" w:name="_Ref350245547"/>
       <w:r>
         <w:t xml:space="preserve">Figure </w:t>
       </w:r>
@@ -20241,11 +20498,11 @@
           <w:t>24</w:t>
         </w:r>
       </w:fldSimple>
-      <w:bookmarkEnd w:id="103"/>
+      <w:bookmarkEnd w:id="104"/>
       <w:r>
         <w:t xml:space="preserve"> QESimpleShape examples</w:t>
       </w:r>
-      <w:bookmarkEnd w:id="104"/>
+      <w:bookmarkEnd w:id="105"/>
     </w:p>
     <w:p>
       <w:r>
@@ -20326,7 +20583,7 @@
                     <pic:cNvPicPr/>
                   </pic:nvPicPr>
                   <pic:blipFill>
-                    <a:blip r:embed="rId36" cstate="print"/>
+                    <a:blip r:embed="rId37" cstate="print"/>
                     <a:stretch>
                       <a:fillRect/>
                     </a:stretch>
@@ -20351,8 +20608,8 @@
       <w:pPr>
         <w:pStyle w:val="Caption"/>
       </w:pPr>
-      <w:bookmarkStart w:id="105" w:name="_Ref350246518"/>
-      <w:bookmarkStart w:id="106" w:name="_Ref350246496"/>
+      <w:bookmarkStart w:id="106" w:name="_Ref350246518"/>
+      <w:bookmarkStart w:id="107" w:name="_Ref350246496"/>
       <w:r>
         <w:t xml:space="preserve">Figure </w:t>
       </w:r>
@@ -20364,21 +20621,21 @@
           <w:t>25</w:t>
         </w:r>
       </w:fldSimple>
-      <w:bookmarkEnd w:id="105"/>
+      <w:bookmarkEnd w:id="106"/>
       <w:r>
         <w:t xml:space="preserve"> QESimpleShape properties</w:t>
       </w:r>
-      <w:bookmarkEnd w:id="106"/>
+      <w:bookmarkEnd w:id="107"/>
     </w:p>
     <w:p>
       <w:pPr>
         <w:pStyle w:val="Heading2"/>
       </w:pPr>
-      <w:bookmarkStart w:id="107" w:name="_Toc355042391"/>
+      <w:bookmarkStart w:id="108" w:name="_Toc355287943"/>
       <w:r>
         <w:t>QESlider</w:t>
       </w:r>
-      <w:bookmarkEnd w:id="107"/>
+      <w:bookmarkEnd w:id="108"/>
     </w:p>
     <w:p>
       <w:r>
@@ -20457,7 +20714,7 @@
                     <pic:cNvPicPr/>
                   </pic:nvPicPr>
                   <pic:blipFill>
-                    <a:blip r:embed="rId37" cstate="print"/>
+                    <a:blip r:embed="rId38" cstate="print"/>
                     <a:stretch>
                       <a:fillRect/>
                     </a:stretch>
@@ -20482,7 +20739,7 @@
       <w:pPr>
         <w:pStyle w:val="Caption"/>
       </w:pPr>
-      <w:bookmarkStart w:id="108" w:name="_Ref354092791"/>
+      <w:bookmarkStart w:id="109" w:name="_Ref354092791"/>
       <w:r>
         <w:t xml:space="preserve">Figure </w:t>
       </w:r>
@@ -20494,7 +20751,7 @@
           <w:t>26</w:t>
         </w:r>
       </w:fldSimple>
-      <w:bookmarkEnd w:id="108"/>
+      <w:bookmarkEnd w:id="109"/>
       <w:r>
         <w:t xml:space="preserve"> QESlider examples</w:t>
       </w:r>
@@ -20503,13 +20760,13 @@
       <w:pPr>
         <w:pStyle w:val="Heading2"/>
       </w:pPr>
-      <w:bookmarkStart w:id="109" w:name="_Ref353462459"/>
-      <w:bookmarkStart w:id="110" w:name="_Toc355042392"/>
+      <w:bookmarkStart w:id="110" w:name="_Ref353462459"/>
+      <w:bookmarkStart w:id="111" w:name="_Toc355287944"/>
       <w:r>
         <w:t>QESpinBox</w:t>
       </w:r>
-      <w:bookmarkEnd w:id="109"/>
       <w:bookmarkEnd w:id="110"/>
+      <w:bookmarkEnd w:id="111"/>
     </w:p>
     <w:p>
       <w:r>
@@ -20606,7 +20863,7 @@
                     <pic:cNvPicPr/>
                   </pic:nvPicPr>
                   <pic:blipFill>
-                    <a:blip r:embed="rId38" cstate="print"/>
+                    <a:blip r:embed="rId39" cstate="print"/>
                     <a:stretch>
                       <a:fillRect/>
                     </a:stretch>
@@ -20631,7 +20888,7 @@
       <w:pPr>
         <w:pStyle w:val="Caption"/>
       </w:pPr>
-      <w:bookmarkStart w:id="111" w:name="_Ref354095469"/>
+      <w:bookmarkStart w:id="112" w:name="_Ref354095469"/>
       <w:r>
         <w:t xml:space="preserve">Figure </w:t>
       </w:r>
@@ -20643,7 +20900,7 @@
           <w:t>27</w:t>
         </w:r>
       </w:fldSimple>
-      <w:bookmarkEnd w:id="111"/>
+      <w:bookmarkEnd w:id="112"/>
       <w:r>
         <w:t xml:space="preserve"> QESpinBox examples</w:t>
       </w:r>
@@ -20658,16 +20915,22 @@
       <w:pPr>
         <w:pStyle w:val="Heading2"/>
       </w:pPr>
-      <w:bookmarkStart w:id="112" w:name="_Toc355042393"/>
+      <w:bookmarkStart w:id="113" w:name="_Toc355287945"/>
       <w:r>
         <w:lastRenderedPageBreak/>
         <w:t>QEComboBox</w:t>
       </w:r>
-      <w:bookmarkEnd w:id="112"/>
-    </w:p>
-    <w:p>
-      <w:r>
-        <w:t>The QEComboBox widget provides the ability to display and modify the value of a single PV using a combo box. This widget is derived from QComboBox The example in</w:t>
+      <w:bookmarkEnd w:id="113"/>
+    </w:p>
+    <w:p>
+      <w:r>
+        <w:t>The QEComboBox widget provides the ability to display and modify the value of a single PV using a combo box. This widget is derived from QComboBox</w:t>
+      </w:r>
+      <w:r>
+        <w:t xml:space="preserve">. The </w:t>
+      </w:r>
+      <w:r>
+        <w:t>example in</w:t>
       </w:r>
       <w:r>
         <w:t xml:space="preserve"> </w:t>
@@ -20703,10 +20966,63 @@
         <w:t xml:space="preserve"> connected to an mbbi record. This widget is primarily intended for presenting a variable with enumeration strings defined for each value</w:t>
       </w:r>
       <w:r>
-        <w:t>. Typically, the enumeration strings are defined in the database and will be used by the QEComboBox if the ‘useDbEnumerations’ property is set (the default). If the ‘useDbEnumerations’ property is not set, then the strings used by the combo box for each variable value must be set up in the QEComboBox at design time. If using Qt’s designer you can right click over a QEComboBox and select ‘Add Items’ to add the combo box strings</w:t>
-      </w:r>
-      <w:r>
-        <w:t>.</w:t>
+        <w:t xml:space="preserve">. Typically, the enumeration strings are defined in the database and will be used by the QEComboBox if the ‘useDbEnumerations’ property is set (the default). If the ‘useDbEnumerations’ property is not set, then the strings used by the combo box for each variable value must be set up in the QEComboBox at design time. </w:t>
+      </w:r>
+      <w:r>
+        <w:t xml:space="preserve"> This is done by modifying the localEnumeration property (see </w:t>
+      </w:r>
+      <w:r>
+        <w:fldChar w:fldCharType="begin"/>
+      </w:r>
+      <w:r>
+        <w:instrText xml:space="preserve"> REF _Ref351544701 \h </w:instrText>
+      </w:r>
+      <w:r>
+        <w:fldChar w:fldCharType="separate"/>
+      </w:r>
+      <w:r>
+        <w:t>String formatting properties</w:t>
+      </w:r>
+      <w:r>
+        <w:fldChar w:fldCharType="end"/>
+      </w:r>
+      <w:r>
+        <w:t xml:space="preserve">, </w:t>
+      </w:r>
+      <w:r>
+        <w:fldChar w:fldCharType="begin"/>
+      </w:r>
+      <w:r>
+        <w:instrText xml:space="preserve"> REF _Ref355287407 \h </w:instrText>
+      </w:r>
+      <w:r>
+        <w:fldChar w:fldCharType="separate"/>
+      </w:r>
+      <w:r>
+        <w:t>localEnumeration</w:t>
+      </w:r>
+      <w:r>
+        <w:fldChar w:fldCharType="end"/>
+      </w:r>
+      <w:r>
+        <w:t xml:space="preserve"> for details).</w:t>
+      </w:r>
+    </w:p>
+    <w:p>
+      <w:r>
+        <w:rPr>
+          <w:highlight w:val="yellow"/>
+        </w:rPr>
+        <w:t>Warning:</w:t>
+      </w:r>
+      <w:r>
+        <w:t xml:space="preserve"> while </w:t>
+      </w:r>
+      <w:r>
+        <w:t>using Qt’s designer you can right click over a QEComboBox and select ‘Add Items’ to add the combo box strings</w:t>
+      </w:r>
+      <w:r>
+        <w:t xml:space="preserve">. However at run time, the combo box string will be reset when the widget receives its first update (to either the database enumeration values or the localEnumeration property values). </w:t>
       </w:r>
     </w:p>
     <w:p>
@@ -20731,7 +21047,7 @@
                     <pic:cNvPicPr/>
                   </pic:nvPicPr>
                   <pic:blipFill>
-                    <a:blip r:embed="rId39" cstate="print"/>
+                    <a:blip r:embed="rId40" cstate="print"/>
                     <a:stretch>
                       <a:fillRect/>
                     </a:stretch>
@@ -20756,7 +21072,7 @@
       <w:pPr>
         <w:pStyle w:val="Caption"/>
       </w:pPr>
-      <w:bookmarkStart w:id="113" w:name="_Ref354091783"/>
+      <w:bookmarkStart w:id="114" w:name="_Ref354091783"/>
       <w:r>
         <w:t xml:space="preserve">Figure </w:t>
       </w:r>
@@ -20768,24 +21084,288 @@
           <w:t>28</w:t>
         </w:r>
       </w:fldSimple>
-      <w:bookmarkEnd w:id="113"/>
+      <w:bookmarkEnd w:id="114"/>
       <w:r>
         <w:t xml:space="preserve"> QEComboBox example showing local and database defined enumeration strings</w:t>
       </w:r>
+      <w:r>
+        <w:br/>
+      </w:r>
+      <w:bookmarkStart w:id="115" w:name="_Ref346717578"/>
+      <w:bookmarkStart w:id="116" w:name="_Ref346717591"/>
     </w:p>
     <w:p>
       <w:pPr>
         <w:pStyle w:val="Heading2"/>
       </w:pPr>
-      <w:bookmarkStart w:id="114" w:name="_Ref346717578"/>
-      <w:bookmarkStart w:id="115" w:name="_Ref346717591"/>
-      <w:bookmarkStart w:id="116" w:name="_Toc355042394"/>
+      <w:bookmarkStart w:id="117" w:name="_Toc355287946"/>
+      <w:r>
+        <w:t>QERadioGroup</w:t>
+      </w:r>
+      <w:bookmarkEnd w:id="117"/>
+    </w:p>
+    <w:p>
+      <w:r>
+        <w:t xml:space="preserve">The QERadioGroup widget </w:t>
+      </w:r>
+      <w:r>
+        <w:t xml:space="preserve">comprises of a standard group box with a number of embedded radio buttons. </w:t>
+      </w:r>
+      <w:r>
+        <w:t xml:space="preserve">Each button is presented with an enumeration value as the button text.  Essentially this widget </w:t>
+      </w:r>
+      <w:r>
+        <w:t xml:space="preserve">provides </w:t>
+      </w:r>
+      <w:r>
+        <w:t xml:space="preserve">the same functionality </w:t>
+      </w:r>
+      <w:r>
+        <w:t xml:space="preserve">that </w:t>
+      </w:r>
+      <w:r>
+        <w:t xml:space="preserve">is </w:t>
+      </w:r>
+      <w:r>
+        <w:t xml:space="preserve">provided by QEComboBox widget, albeit presented very differently.  </w:t>
+      </w:r>
+      <w:r>
+        <w:t>O</w:t>
+      </w:r>
+      <w:r>
+        <w:t>n selection of</w:t>
+      </w:r>
+      <w:r>
+        <w:t xml:space="preserve"> one of the</w:t>
+      </w:r>
+      <w:r>
+        <w:t xml:space="preserve"> </w:t>
+      </w:r>
+      <w:r>
+        <w:t>embedded buttons,</w:t>
+      </w:r>
+      <w:r>
+        <w:t xml:space="preserve"> </w:t>
+      </w:r>
+      <w:r>
+        <w:t xml:space="preserve">the underlying value </w:t>
+      </w:r>
+      <w:r>
+        <w:t xml:space="preserve">is written </w:t>
+      </w:r>
+      <w:r>
+        <w:t xml:space="preserve">to the associated PV. Typically </w:t>
+      </w:r>
+      <w:r>
+        <w:t>a QERadioGroup widget</w:t>
+      </w:r>
+      <w:r>
+        <w:t xml:space="preserve"> would be used with an mbbo record. </w:t>
+      </w:r>
+    </w:p>
+    <w:p>
+      <w:r>
+        <w:t xml:space="preserve">As with the QEComboBox, within </w:t>
+      </w:r>
+      <w:r>
+        <w:t xml:space="preserve">Qt’s </w:t>
+      </w:r>
+      <w:r>
+        <w:t xml:space="preserve">designer, the user may elect to use the enumeration strings that are defined in the database and these will be assigned to the buttons within the radio group if the ‘useDbEnumerations’ property is set (the default). If the ‘useDbEnumerations’ property is not </w:t>
+      </w:r>
+      <w:r>
+        <w:lastRenderedPageBreak/>
+        <w:t>set, then the strings used by the radio group for each variable value must be set up in localEnumeration proper</w:t>
+      </w:r>
+      <w:r>
+        <w:t>t</w:t>
+      </w:r>
+      <w:r>
+        <w:t xml:space="preserve">y (see </w:t>
+      </w:r>
+      <w:r>
+        <w:fldChar w:fldCharType="begin"/>
+      </w:r>
+      <w:r>
+        <w:instrText xml:space="preserve"> REF _Ref351544701 \h </w:instrText>
+      </w:r>
+      <w:r>
+        <w:fldChar w:fldCharType="separate"/>
+      </w:r>
+      <w:r>
+        <w:t>String formatting properties</w:t>
+      </w:r>
+      <w:r>
+        <w:fldChar w:fldCharType="end"/>
+      </w:r>
+      <w:r>
+        <w:t xml:space="preserve">, </w:t>
+      </w:r>
+      <w:r>
+        <w:fldChar w:fldCharType="begin"/>
+      </w:r>
+      <w:r>
+        <w:instrText xml:space="preserve"> REF _Ref355287407 \h </w:instrText>
+      </w:r>
+      <w:r>
+        <w:fldChar w:fldCharType="separate"/>
+      </w:r>
+      <w:r>
+        <w:t>localEnumeration</w:t>
+      </w:r>
+      <w:r>
+        <w:fldChar w:fldCharType="end"/>
+      </w:r>
+      <w:r>
+        <w:t xml:space="preserve"> for details</w:t>
+      </w:r>
+      <w:r>
+        <w:t>).</w:t>
+      </w:r>
+    </w:p>
+    <w:p>
+      <w:r>
+        <w:t xml:space="preserve">The example in </w:t>
+      </w:r>
+      <w:r>
+        <w:fldChar w:fldCharType="begin"/>
+      </w:r>
+      <w:r>
+        <w:instrText xml:space="preserve"> REF _Ref355285235 \h </w:instrText>
+      </w:r>
+      <w:r>
+        <w:fldChar w:fldCharType="separate"/>
+      </w:r>
+      <w:r>
+        <w:t xml:space="preserve">Figure </w:t>
+      </w:r>
+      <w:r>
+        <w:rPr>
+          <w:noProof/>
+        </w:rPr>
+        <w:t>29</w:t>
+      </w:r>
+      <w:r>
+        <w:fldChar w:fldCharType="end"/>
+      </w:r>
+      <w:r>
+        <w:t xml:space="preserve"> shows</w:t>
+      </w:r>
+      <w:r>
+        <w:t xml:space="preserve"> </w:t>
+      </w:r>
+      <w:r>
+        <w:t xml:space="preserve">two </w:t>
+      </w:r>
+      <w:r>
+        <w:t xml:space="preserve">QERadioGroup widgets connected to </w:t>
+      </w:r>
+      <w:r>
+        <w:t xml:space="preserve">the same mbbo record. </w:t>
+      </w:r>
+      <w:r>
+        <w:t xml:space="preserve">The widget on the left is </w:t>
+      </w:r>
+      <w:r>
+        <w:t>using the database provided enumeration strings</w:t>
+      </w:r>
+      <w:r>
+        <w:t>,</w:t>
+      </w:r>
+      <w:r>
+        <w:t xml:space="preserve"> and </w:t>
+      </w:r>
+      <w:r>
+        <w:t xml:space="preserve">the widget on the right is </w:t>
+      </w:r>
+      <w:r>
+        <w:t xml:space="preserve">using the enumeration values defined using the localEnumeration property. </w:t>
+      </w:r>
+    </w:p>
+    <w:p>
+      <w:r>
+        <w:t>The columns property can be used to set the number of columns (in the range 1 to 16, default is 2).</w:t>
+      </w:r>
+      <w:r>
+        <w:br/>
+      </w:r>
+    </w:p>
+    <w:p>
+      <w:r>
+        <w:rPr>
+          <w:noProof/>
+          <w:lang w:eastAsia="en-AU"/>
+        </w:rPr>
+        <w:drawing>
+          <wp:inline distT="0" distB="0" distL="0" distR="0">
+            <wp:extent cx="5731510" cy="2033905"/>
+            <wp:effectExtent l="19050" t="0" r="2540" b="0"/>
+            <wp:docPr id="46" name="Picture 45" descr="QERadioGrou_example.png"/>
+            <wp:cNvGraphicFramePr>
+              <a:graphicFrameLocks xmlns:a="http://schemas.openxmlformats.org/drawingml/2006/main" noChangeAspect="1"/>
+            </wp:cNvGraphicFramePr>
+            <a:graphic xmlns:a="http://schemas.openxmlformats.org/drawingml/2006/main">
+              <a:graphicData uri="http://schemas.openxmlformats.org/drawingml/2006/picture">
+                <pic:pic xmlns:pic="http://schemas.openxmlformats.org/drawingml/2006/picture">
+                  <pic:nvPicPr>
+                    <pic:cNvPr id="0" name="QERadioGrou_example.png"/>
+                    <pic:cNvPicPr/>
+                  </pic:nvPicPr>
+                  <pic:blipFill>
+                    <a:blip r:embed="rId15" cstate="print"/>
+                    <a:stretch>
+                      <a:fillRect/>
+                    </a:stretch>
+                  </pic:blipFill>
+                  <pic:spPr>
+                    <a:xfrm>
+                      <a:off x="0" y="0"/>
+                      <a:ext cx="5731510" cy="2033905"/>
+                    </a:xfrm>
+                    <a:prstGeom prst="rect">
+                      <a:avLst/>
+                    </a:prstGeom>
+                  </pic:spPr>
+                </pic:pic>
+              </a:graphicData>
+            </a:graphic>
+          </wp:inline>
+        </w:drawing>
+      </w:r>
+    </w:p>
+    <w:p>
+      <w:pPr>
+        <w:pStyle w:val="Caption"/>
+      </w:pPr>
+      <w:bookmarkStart w:id="118" w:name="_Ref355285235"/>
+      <w:r>
+        <w:t xml:space="preserve">Figure </w:t>
+      </w:r>
+      <w:fldSimple w:instr=" SEQ Figure \* ARABIC ">
+        <w:r>
+          <w:rPr>
+            <w:noProof/>
+          </w:rPr>
+          <w:t>29</w:t>
+        </w:r>
+      </w:fldSimple>
+      <w:bookmarkEnd w:id="118"/>
+      <w:r>
+        <w:t xml:space="preserve"> QERadioGroup example showing local and database defined enumeration strings</w:t>
+      </w:r>
+    </w:p>
+    <w:p/>
+    <w:p>
+      <w:pPr>
+        <w:pStyle w:val="Heading2"/>
+      </w:pPr>
+      <w:bookmarkStart w:id="119" w:name="_Toc355287947"/>
       <w:r>
         <w:t>QEForm</w:t>
       </w:r>
-      <w:bookmarkEnd w:id="114"/>
       <w:bookmarkEnd w:id="115"/>
       <w:bookmarkEnd w:id="116"/>
+      <w:bookmarkEnd w:id="119"/>
     </w:p>
     <w:p>
       <w:r>
@@ -20930,7 +21510,6 @@
         </w:rPr>
       </w:pPr>
       <w:r>
-        <w:lastRenderedPageBreak/>
         <w:t xml:space="preserve">QEForms help manage messages emitted by QE widgets. Messages can be filtered and displayed based on the QEform they reside in. Refer to </w:t>
       </w:r>
       <w:r>
@@ -21193,7 +21772,7 @@
         <w:rPr>
           <w:noProof/>
         </w:rPr>
-        <w:t>29</w:t>
+        <w:t>30</w:t>
       </w:r>
       <w:r>
         <w:fldChar w:fldCharType="end"/>
@@ -21255,7 +21834,7 @@
                     <pic:cNvPicPr/>
                   </pic:nvPicPr>
                   <pic:blipFill>
-                    <a:blip r:embed="rId40" cstate="print"/>
+                    <a:blip r:embed="rId41" cstate="print"/>
                     <a:stretch>
                       <a:fillRect/>
                     </a:stretch>
@@ -21283,7 +21862,7 @@
           <w:lang w:val="en-US"/>
         </w:rPr>
       </w:pPr>
-      <w:bookmarkStart w:id="117" w:name="_Ref345516376"/>
+      <w:bookmarkStart w:id="120" w:name="_Ref345516376"/>
       <w:r>
         <w:t xml:space="preserve">Figure </w:t>
       </w:r>
@@ -21292,10 +21871,10 @@
           <w:rPr>
             <w:noProof/>
           </w:rPr>
-          <w:t>29</w:t>
+          <w:t>30</w:t>
         </w:r>
       </w:fldSimple>
-      <w:bookmarkEnd w:id="117"/>
+      <w:bookmarkEnd w:id="120"/>
       <w:r>
         <w:t xml:space="preserve"> QEForm examples</w:t>
       </w:r>
@@ -21304,11 +21883,11 @@
       <w:pPr>
         <w:pStyle w:val="Heading2"/>
       </w:pPr>
-      <w:bookmarkStart w:id="118" w:name="_Toc355042395"/>
+      <w:bookmarkStart w:id="121" w:name="_Toc355287948"/>
       <w:r>
         <w:t>QEPlot</w:t>
       </w:r>
-      <w:bookmarkEnd w:id="118"/>
+      <w:bookmarkEnd w:id="121"/>
     </w:p>
     <w:p>
       <w:r>
@@ -21319,11 +21898,11 @@
       <w:pPr>
         <w:pStyle w:val="Heading2"/>
       </w:pPr>
-      <w:bookmarkStart w:id="119" w:name="_Toc355042396"/>
+      <w:bookmarkStart w:id="122" w:name="_Toc355287949"/>
       <w:r>
         <w:t>QEImage</w:t>
       </w:r>
-      <w:bookmarkEnd w:id="119"/>
+      <w:bookmarkEnd w:id="122"/>
     </w:p>
     <w:p>
       <w:r>
@@ -21455,50 +22034,6 @@
                 <pic:pic xmlns:pic="http://schemas.openxmlformats.org/drawingml/2006/picture">
                   <pic:nvPicPr>
                     <pic:cNvPr id="0" name="pause.png"/>
-                    <pic:cNvPicPr/>
-                  </pic:nvPicPr>
-                  <pic:blipFill>
-                    <a:blip r:embed="rId41" cstate="print"/>
-                    <a:stretch>
-                      <a:fillRect/>
-                    </a:stretch>
-                  </pic:blipFill>
-                  <pic:spPr>
-                    <a:xfrm>
-                      <a:off x="0" y="0"/>
-                      <a:ext cx="114316" cy="114316"/>
-                    </a:xfrm>
-                    <a:prstGeom prst="rect">
-                      <a:avLst/>
-                    </a:prstGeom>
-                  </pic:spPr>
-                </pic:pic>
-              </a:graphicData>
-            </a:graphic>
-          </wp:inline>
-        </w:drawing>
-      </w:r>
-      <w:r>
-        <w:t xml:space="preserve"> if the Button Bar is displayed, or select ‘Pause’ from the Right Click menu. To resume image updating, press </w:t>
-      </w:r>
-      <w:r>
-        <w:rPr>
-          <w:noProof/>
-          <w:lang w:eastAsia="en-AU"/>
-        </w:rPr>
-        <w:drawing>
-          <wp:inline distT="0" distB="0" distL="0" distR="0">
-            <wp:extent cx="114316" cy="114316"/>
-            <wp:effectExtent l="19050" t="0" r="0" b="0"/>
-            <wp:docPr id="18" name="Picture 17" descr="play.png"/>
-            <wp:cNvGraphicFramePr>
-              <a:graphicFrameLocks xmlns:a="http://schemas.openxmlformats.org/drawingml/2006/main" noChangeAspect="1"/>
-            </wp:cNvGraphicFramePr>
-            <a:graphic xmlns:a="http://schemas.openxmlformats.org/drawingml/2006/main">
-              <a:graphicData uri="http://schemas.openxmlformats.org/drawingml/2006/picture">
-                <pic:pic xmlns:pic="http://schemas.openxmlformats.org/drawingml/2006/picture">
-                  <pic:nvPicPr>
-                    <pic:cNvPr id="0" name="play.png"/>
                     <pic:cNvPicPr/>
                   </pic:nvPicPr>
                   <pic:blipFill>
@@ -21523,6 +22058,50 @@
         </w:drawing>
       </w:r>
       <w:r>
+        <w:t xml:space="preserve"> if the Button Bar is displayed, or select ‘Pause’ from the Right Click menu. To resume image updating, press </w:t>
+      </w:r>
+      <w:r>
+        <w:rPr>
+          <w:noProof/>
+          <w:lang w:eastAsia="en-AU"/>
+        </w:rPr>
+        <w:drawing>
+          <wp:inline distT="0" distB="0" distL="0" distR="0">
+            <wp:extent cx="114316" cy="114316"/>
+            <wp:effectExtent l="19050" t="0" r="0" b="0"/>
+            <wp:docPr id="18" name="Picture 17" descr="play.png"/>
+            <wp:cNvGraphicFramePr>
+              <a:graphicFrameLocks xmlns:a="http://schemas.openxmlformats.org/drawingml/2006/main" noChangeAspect="1"/>
+            </wp:cNvGraphicFramePr>
+            <a:graphic xmlns:a="http://schemas.openxmlformats.org/drawingml/2006/main">
+              <a:graphicData uri="http://schemas.openxmlformats.org/drawingml/2006/picture">
+                <pic:pic xmlns:pic="http://schemas.openxmlformats.org/drawingml/2006/picture">
+                  <pic:nvPicPr>
+                    <pic:cNvPr id="0" name="play.png"/>
+                    <pic:cNvPicPr/>
+                  </pic:nvPicPr>
+                  <pic:blipFill>
+                    <a:blip r:embed="rId43" cstate="print"/>
+                    <a:stretch>
+                      <a:fillRect/>
+                    </a:stretch>
+                  </pic:blipFill>
+                  <pic:spPr>
+                    <a:xfrm>
+                      <a:off x="0" y="0"/>
+                      <a:ext cx="114316" cy="114316"/>
+                    </a:xfrm>
+                    <a:prstGeom prst="rect">
+                      <a:avLst/>
+                    </a:prstGeom>
+                  </pic:spPr>
+                </pic:pic>
+              </a:graphicData>
+            </a:graphic>
+          </wp:inline>
+        </w:drawing>
+      </w:r>
+      <w:r>
         <w:t xml:space="preserve"> if the Button Bar is displayed, or select ‘Play’ from the Right Click menu.</w:t>
       </w:r>
     </w:p>
@@ -21558,7 +22137,7 @@
                     <pic:cNvPicPr/>
                   </pic:nvPicPr>
                   <pic:blipFill>
-                    <a:blip r:embed="rId43" cstate="print"/>
+                    <a:blip r:embed="rId44" cstate="print"/>
                     <a:stretch>
                       <a:fillRect/>
                     </a:stretch>
@@ -21614,7 +22193,7 @@
                     <pic:cNvPicPr/>
                   </pic:nvPicPr>
                   <pic:blipFill>
-                    <a:blip r:embed="rId44" cstate="print"/>
+                    <a:blip r:embed="rId45" cstate="print"/>
                     <a:stretch>
                       <a:fillRect/>
                     </a:stretch>
@@ -21665,7 +22244,7 @@
                     <pic:cNvPicPr/>
                   </pic:nvPicPr>
                   <pic:blipFill>
-                    <a:blip r:embed="rId44" cstate="print"/>
+                    <a:blip r:embed="rId45" cstate="print"/>
                     <a:stretch>
                       <a:fillRect/>
                     </a:stretch>
@@ -21714,7 +22293,7 @@
         <w:rPr>
           <w:noProof/>
         </w:rPr>
-        <w:t>30</w:t>
+        <w:t>31</w:t>
       </w:r>
       <w:r>
         <w:fldChar w:fldCharType="end"/>
@@ -21930,7 +22509,7 @@
         <w:rPr>
           <w:noProof/>
         </w:rPr>
-        <w:t>33</w:t>
+        <w:t>34</w:t>
       </w:r>
       <w:r>
         <w:fldChar w:fldCharType="end"/>
@@ -21997,7 +22576,7 @@
         <w:rPr>
           <w:noProof/>
         </w:rPr>
-        <w:t>33</w:t>
+        <w:t>34</w:t>
       </w:r>
       <w:r>
         <w:fldChar w:fldCharType="end"/>
@@ -22068,7 +22647,7 @@
         <w:rPr>
           <w:noProof/>
         </w:rPr>
-        <w:t>33</w:t>
+        <w:t>34</w:t>
       </w:r>
       <w:r>
         <w:fldChar w:fldCharType="end"/>
@@ -22154,7 +22733,7 @@
         <w:rPr>
           <w:noProof/>
         </w:rPr>
-        <w:t>30</w:t>
+        <w:t>31</w:t>
       </w:r>
       <w:r>
         <w:fldChar w:fldCharType="end"/>
@@ -22201,7 +22780,7 @@
         <w:rPr>
           <w:noProof/>
         </w:rPr>
-        <w:t>32</w:t>
+        <w:t>33</w:t>
       </w:r>
       <w:r>
         <w:fldChar w:fldCharType="end"/>
@@ -22691,7 +23270,7 @@
                     <pic:cNvPicPr/>
                   </pic:nvPicPr>
                   <pic:blipFill>
-                    <a:blip r:embed="rId45" cstate="print"/>
+                    <a:blip r:embed="rId46" cstate="print"/>
                     <a:stretch>
                       <a:fillRect/>
                     </a:stretch>
@@ -22716,7 +23295,7 @@
       <w:pPr>
         <w:pStyle w:val="Caption"/>
       </w:pPr>
-      <w:bookmarkStart w:id="120" w:name="_Ref346709098"/>
+      <w:bookmarkStart w:id="123" w:name="_Ref346709098"/>
       <w:r>
         <w:t xml:space="preserve">Figure </w:t>
       </w:r>
@@ -22725,10 +23304,10 @@
           <w:rPr>
             <w:noProof/>
           </w:rPr>
-          <w:t>30</w:t>
+          <w:t>31</w:t>
         </w:r>
       </w:fldSimple>
-      <w:bookmarkEnd w:id="120"/>
+      <w:bookmarkEnd w:id="123"/>
       <w:r>
         <w:t xml:space="preserve"> QEImage </w:t>
       </w:r>
@@ -22761,7 +23340,7 @@
                     <pic:cNvPicPr/>
                   </pic:nvPicPr>
                   <pic:blipFill>
-                    <a:blip r:embed="rId46" cstate="print"/>
+                    <a:blip r:embed="rId47" cstate="print"/>
                     <a:stretch>
                       <a:fillRect/>
                     </a:stretch>
@@ -22794,7 +23373,7 @@
           <w:rPr>
             <w:noProof/>
           </w:rPr>
-          <w:t>31</w:t>
+          <w:t>32</w:t>
         </w:r>
       </w:fldSimple>
       <w:r>
@@ -22824,7 +23403,7 @@
                     <pic:cNvPicPr/>
                   </pic:nvPicPr>
                   <pic:blipFill>
-                    <a:blip r:embed="rId47" cstate="print"/>
+                    <a:blip r:embed="rId48" cstate="print"/>
                     <a:stretch>
                       <a:fillRect/>
                     </a:stretch>
@@ -22849,7 +23428,7 @@
       <w:pPr>
         <w:pStyle w:val="Caption"/>
       </w:pPr>
-      <w:bookmarkStart w:id="121" w:name="_Ref346710357"/>
+      <w:bookmarkStart w:id="124" w:name="_Ref346710357"/>
       <w:r>
         <w:t xml:space="preserve">Figure </w:t>
       </w:r>
@@ -22858,10 +23437,10 @@
           <w:rPr>
             <w:noProof/>
           </w:rPr>
-          <w:t>32</w:t>
+          <w:t>33</w:t>
         </w:r>
       </w:fldSimple>
-      <w:bookmarkEnd w:id="121"/>
+      <w:bookmarkEnd w:id="124"/>
       <w:r>
         <w:t xml:space="preserve"> QEImage specifying areaDetector Region of Interest</w:t>
       </w:r>
@@ -22889,7 +23468,7 @@
                     <pic:cNvPicPr/>
                   </pic:nvPicPr>
                   <pic:blipFill>
-                    <a:blip r:embed="rId48" cstate="print"/>
+                    <a:blip r:embed="rId49" cstate="print"/>
                     <a:stretch>
                       <a:fillRect/>
                     </a:stretch>
@@ -22914,7 +23493,7 @@
       <w:pPr>
         <w:pStyle w:val="Caption"/>
       </w:pPr>
-      <w:bookmarkStart w:id="122" w:name="_Ref346710052"/>
+      <w:bookmarkStart w:id="125" w:name="_Ref346710052"/>
       <w:r>
         <w:t xml:space="preserve">Figure </w:t>
       </w:r>
@@ -22923,10 +23502,10 @@
           <w:rPr>
             <w:noProof/>
           </w:rPr>
-          <w:t>33</w:t>
+          <w:t>34</w:t>
         </w:r>
       </w:fldSimple>
-      <w:bookmarkEnd w:id="122"/>
+      <w:bookmarkEnd w:id="125"/>
       <w:r>
         <w:t xml:space="preserve"> Some QEImage image manipulation</w:t>
       </w:r>
@@ -22941,7 +23520,7 @@
       <w:pPr>
         <w:pStyle w:val="Heading2"/>
       </w:pPr>
-      <w:bookmarkStart w:id="123" w:name="_Toc355042397"/>
+      <w:bookmarkStart w:id="126" w:name="_Toc355287950"/>
       <w:r>
         <w:t>QEFrame</w:t>
       </w:r>
@@ -22951,7 +23530,7 @@
       <w:r>
         <w:t>QEGroupBox</w:t>
       </w:r>
-      <w:bookmarkEnd w:id="123"/>
+      <w:bookmarkEnd w:id="126"/>
     </w:p>
     <w:p>
       <w:r>
@@ -23052,11 +23631,11 @@
       <w:pPr>
         <w:pStyle w:val="Heading2"/>
       </w:pPr>
-      <w:bookmarkStart w:id="124" w:name="_Toc355042398"/>
+      <w:bookmarkStart w:id="127" w:name="_Toc355287951"/>
       <w:r>
         <w:t>QELink</w:t>
       </w:r>
-      <w:bookmarkEnd w:id="124"/>
+      <w:bookmarkEnd w:id="127"/>
     </w:p>
     <w:p>
       <w:r>
@@ -23095,7 +23674,7 @@
         <w:rPr>
           <w:noProof/>
         </w:rPr>
-        <w:t>34</w:t>
+        <w:t>35</w:t>
       </w:r>
       <w:r>
         <w:fldChar w:fldCharType="end"/>
@@ -23134,7 +23713,7 @@
         <w:rPr>
           <w:noProof/>
         </w:rPr>
-        <w:t>35</w:t>
+        <w:t>36</w:t>
       </w:r>
       <w:r>
         <w:fldChar w:fldCharType="end"/>
@@ -23180,7 +23759,7 @@
                     </pic:cNvPicPr>
                   </pic:nvPicPr>
                   <pic:blipFill>
-                    <a:blip r:embed="rId49" cstate="print"/>
+                    <a:blip r:embed="rId50" cstate="print"/>
                     <a:srcRect/>
                     <a:stretch>
                       <a:fillRect/>
@@ -23213,8 +23792,8 @@
       <w:pPr>
         <w:pStyle w:val="Caption"/>
       </w:pPr>
-      <w:bookmarkStart w:id="125" w:name="_Ref352093301"/>
-      <w:bookmarkStart w:id="126" w:name="_Ref352093292"/>
+      <w:bookmarkStart w:id="128" w:name="_Ref352093301"/>
+      <w:bookmarkStart w:id="129" w:name="_Ref352093292"/>
       <w:r>
         <w:t xml:space="preserve">Figure </w:t>
       </w:r>
@@ -23223,17 +23802,17 @@
           <w:rPr>
             <w:noProof/>
           </w:rPr>
-          <w:t>34</w:t>
+          <w:t>35</w:t>
         </w:r>
       </w:fldSimple>
-      <w:bookmarkEnd w:id="125"/>
+      <w:bookmarkEnd w:id="128"/>
       <w:r>
         <w:t xml:space="preserve"> QELink </w:t>
       </w:r>
       <w:r>
         <w:t>being configured</w:t>
       </w:r>
-      <w:bookmarkEnd w:id="126"/>
+      <w:bookmarkEnd w:id="129"/>
     </w:p>
     <w:p>
       <w:pPr>
@@ -23266,7 +23845,7 @@
                     </pic:cNvPicPr>
                   </pic:nvPicPr>
                   <pic:blipFill>
-                    <a:blip r:embed="rId50" cstate="print"/>
+                    <a:blip r:embed="rId51" cstate="print"/>
                     <a:srcRect/>
                     <a:stretch>
                       <a:fillRect/>
@@ -23299,7 +23878,7 @@
       <w:pPr>
         <w:pStyle w:val="Caption"/>
       </w:pPr>
-      <w:bookmarkStart w:id="127" w:name="_Ref352093753"/>
+      <w:bookmarkStart w:id="130" w:name="_Ref352093753"/>
       <w:r>
         <w:t xml:space="preserve">Figure </w:t>
       </w:r>
@@ -23308,10 +23887,10 @@
           <w:rPr>
             <w:noProof/>
           </w:rPr>
-          <w:t>35</w:t>
+          <w:t>36</w:t>
         </w:r>
       </w:fldSimple>
-      <w:bookmarkEnd w:id="127"/>
+      <w:bookmarkEnd w:id="130"/>
       <w:r>
         <w:t xml:space="preserve"> QELink in use</w:t>
       </w:r>
@@ -23333,22 +23912,22 @@
       <w:pPr>
         <w:pStyle w:val="Heading1"/>
       </w:pPr>
-      <w:bookmarkStart w:id="128" w:name="_Toc355042399"/>
+      <w:bookmarkStart w:id="131" w:name="_Toc355287952"/>
       <w:r>
         <w:lastRenderedPageBreak/>
         <w:t>Appendix A</w:t>
       </w:r>
-      <w:bookmarkEnd w:id="128"/>
+      <w:bookmarkEnd w:id="131"/>
     </w:p>
     <w:p>
       <w:pPr>
         <w:pStyle w:val="Heading2"/>
       </w:pPr>
-      <w:bookmarkStart w:id="129" w:name="_Toc355042400"/>
+      <w:bookmarkStart w:id="132" w:name="_Toc355287953"/>
       <w:r>
         <w:t>GNU Free Documentation Licence</w:t>
       </w:r>
-      <w:bookmarkEnd w:id="129"/>
+      <w:bookmarkEnd w:id="132"/>
     </w:p>
     <w:p>
       <w:pPr>
@@ -29187,7 +29766,7 @@
     </w:p>
     <w:p/>
     <w:sectPr>
-      <w:headerReference w:type="default" r:id="rId51"/>
+      <w:headerReference w:type="default" r:id="rId52"/>
       <w:pgSz w:w="11906" w:h="16838"/>
       <w:pgMar w:top="1440" w:right="1440" w:bottom="1440" w:left="1440" w:header="708" w:footer="708" w:gutter="0"/>
       <w:cols w:space="708"/>
@@ -29388,7 +29967,7 @@
               <w:color w:val="747476"/>
               <w:sz w:val="18"/>
             </w:rPr>
-            <w:t>41</w:t>
+            <w:t>44</w:t>
           </w:r>
           <w:r>
             <w:rPr>
@@ -34059,7 +34638,7 @@
 </file>
 
 <file path=customXml/itemProps1.xml><?xml version="1.0" encoding="utf-8"?>
-<ds:datastoreItem xmlns:ds="http://schemas.openxmlformats.org/officeDocument/2006/customXml" ds:itemID="{20759A57-94FA-434D-8BB7-BA1EC32F2063}">
+<ds:datastoreItem xmlns:ds="http://schemas.openxmlformats.org/officeDocument/2006/customXml" ds:itemID="{77943F32-C10E-4BCA-8E84-6711A6D7D270}">
   <ds:schemaRefs>
     <ds:schemaRef ds:uri="http://schemas.openxmlformats.org/officeDocument/2006/bibliography"/>
   </ds:schemaRefs>

--- a/trunk/documentation/source/QE_QEGuiAndUserInterfaceDesign.docx
+++ b/trunk/documentation/source/QE_QEGuiAndUserInterfaceDesign.docx
@@ -117,7 +117,10 @@
         <w:jc w:val="center"/>
       </w:pPr>
       <w:r>
-        <w:t>4 June</w:t>
+        <w:t>12</w:t>
+      </w:r>
+      <w:r>
+        <w:t xml:space="preserve"> June</w:t>
       </w:r>
       <w:r>
         <w:t xml:space="preserve"> 2013</w:t>
@@ -345,7 +348,7 @@
           <w:r>
             <w:fldChar w:fldCharType="separate"/>
           </w:r>
-          <w:hyperlink w:anchor="_Toc358102665" w:history="1">
+          <w:hyperlink w:anchor="_Toc358791946" w:history="1">
             <w:r>
               <w:rPr>
                 <w:rStyle w:val="Hyperlink"/>
@@ -372,7 +375,7 @@
                 <w:noProof/>
                 <w:webHidden/>
               </w:rPr>
-              <w:instrText xml:space="preserve"> PAGEREF _Toc358102665 \h </w:instrText>
+              <w:instrText xml:space="preserve"> PAGEREF _Toc358791946 \h </w:instrText>
             </w:r>
             <w:r>
               <w:rPr>
@@ -415,7 +418,7 @@
               <w:lang w:eastAsia="en-AU"/>
             </w:rPr>
           </w:pPr>
-          <w:hyperlink w:anchor="_Toc358102666" w:history="1">
+          <w:hyperlink w:anchor="_Toc358791947" w:history="1">
             <w:r>
               <w:rPr>
                 <w:rStyle w:val="Hyperlink"/>
@@ -442,7 +445,7 @@
                 <w:noProof/>
                 <w:webHidden/>
               </w:rPr>
-              <w:instrText xml:space="preserve"> PAGEREF _Toc358102666 \h </w:instrText>
+              <w:instrText xml:space="preserve"> PAGEREF _Toc358791947 \h </w:instrText>
             </w:r>
             <w:r>
               <w:rPr>
@@ -485,7 +488,7 @@
               <w:lang w:eastAsia="en-AU"/>
             </w:rPr>
           </w:pPr>
-          <w:hyperlink w:anchor="_Toc358102667" w:history="1">
+          <w:hyperlink w:anchor="_Toc358791948" w:history="1">
             <w:r>
               <w:rPr>
                 <w:rStyle w:val="Hyperlink"/>
@@ -512,7 +515,7 @@
                 <w:noProof/>
                 <w:webHidden/>
               </w:rPr>
-              <w:instrText xml:space="preserve"> PAGEREF _Toc358102667 \h </w:instrText>
+              <w:instrText xml:space="preserve"> PAGEREF _Toc358791948 \h </w:instrText>
             </w:r>
             <w:r>
               <w:rPr>
@@ -555,7 +558,7 @@
               <w:lang w:eastAsia="en-AU"/>
             </w:rPr>
           </w:pPr>
-          <w:hyperlink w:anchor="_Toc358102668" w:history="1">
+          <w:hyperlink w:anchor="_Toc358791949" w:history="1">
             <w:r>
               <w:rPr>
                 <w:rStyle w:val="Hyperlink"/>
@@ -582,7 +585,7 @@
                 <w:noProof/>
                 <w:webHidden/>
               </w:rPr>
-              <w:instrText xml:space="preserve"> PAGEREF _Toc358102668 \h </w:instrText>
+              <w:instrText xml:space="preserve"> PAGEREF _Toc358791949 \h </w:instrText>
             </w:r>
             <w:r>
               <w:rPr>
@@ -625,7 +628,7 @@
               <w:lang w:eastAsia="en-AU"/>
             </w:rPr>
           </w:pPr>
-          <w:hyperlink w:anchor="_Toc358102669" w:history="1">
+          <w:hyperlink w:anchor="_Toc358791950" w:history="1">
             <w:r>
               <w:rPr>
                 <w:rStyle w:val="Hyperlink"/>
@@ -652,7 +655,7 @@
                 <w:noProof/>
                 <w:webHidden/>
               </w:rPr>
-              <w:instrText xml:space="preserve"> PAGEREF _Toc358102669 \h </w:instrText>
+              <w:instrText xml:space="preserve"> PAGEREF _Toc358791950 \h </w:instrText>
             </w:r>
             <w:r>
               <w:rPr>
@@ -695,7 +698,7 @@
               <w:lang w:eastAsia="en-AU"/>
             </w:rPr>
           </w:pPr>
-          <w:hyperlink w:anchor="_Toc358102670" w:history="1">
+          <w:hyperlink w:anchor="_Toc358791951" w:history="1">
             <w:r>
               <w:rPr>
                 <w:rStyle w:val="Hyperlink"/>
@@ -722,7 +725,7 @@
                 <w:noProof/>
                 <w:webHidden/>
               </w:rPr>
-              <w:instrText xml:space="preserve"> PAGEREF _Toc358102670 \h </w:instrText>
+              <w:instrText xml:space="preserve"> PAGEREF _Toc358791951 \h </w:instrText>
             </w:r>
             <w:r>
               <w:rPr>
@@ -765,7 +768,7 @@
               <w:lang w:eastAsia="en-AU"/>
             </w:rPr>
           </w:pPr>
-          <w:hyperlink w:anchor="_Toc358102671" w:history="1">
+          <w:hyperlink w:anchor="_Toc358791952" w:history="1">
             <w:r>
               <w:rPr>
                 <w:rStyle w:val="Hyperlink"/>
@@ -792,7 +795,7 @@
                 <w:noProof/>
                 <w:webHidden/>
               </w:rPr>
-              <w:instrText xml:space="preserve"> PAGEREF _Toc358102671 \h </w:instrText>
+              <w:instrText xml:space="preserve"> PAGEREF _Toc358791952 \h </w:instrText>
             </w:r>
             <w:r>
               <w:rPr>
@@ -835,7 +838,7 @@
               <w:lang w:eastAsia="en-AU"/>
             </w:rPr>
           </w:pPr>
-          <w:hyperlink w:anchor="_Toc358102672" w:history="1">
+          <w:hyperlink w:anchor="_Toc358791953" w:history="1">
             <w:r>
               <w:rPr>
                 <w:rStyle w:val="Hyperlink"/>
@@ -862,7 +865,7 @@
                 <w:noProof/>
                 <w:webHidden/>
               </w:rPr>
-              <w:instrText xml:space="preserve"> PAGEREF _Toc358102672 \h </w:instrText>
+              <w:instrText xml:space="preserve"> PAGEREF _Toc358791953 \h </w:instrText>
             </w:r>
             <w:r>
               <w:rPr>
@@ -905,7 +908,7 @@
               <w:lang w:eastAsia="en-AU"/>
             </w:rPr>
           </w:pPr>
-          <w:hyperlink w:anchor="_Toc358102673" w:history="1">
+          <w:hyperlink w:anchor="_Toc358791954" w:history="1">
             <w:r>
               <w:rPr>
                 <w:rStyle w:val="Hyperlink"/>
@@ -932,7 +935,7 @@
                 <w:noProof/>
                 <w:webHidden/>
               </w:rPr>
-              <w:instrText xml:space="preserve"> PAGEREF _Toc358102673 \h </w:instrText>
+              <w:instrText xml:space="preserve"> PAGEREF _Toc358791954 \h </w:instrText>
             </w:r>
             <w:r>
               <w:rPr>
@@ -975,7 +978,7 @@
               <w:lang w:eastAsia="en-AU"/>
             </w:rPr>
           </w:pPr>
-          <w:hyperlink w:anchor="_Toc358102674" w:history="1">
+          <w:hyperlink w:anchor="_Toc358791955" w:history="1">
             <w:r>
               <w:rPr>
                 <w:rStyle w:val="Hyperlink"/>
@@ -1002,7 +1005,7 @@
                 <w:noProof/>
                 <w:webHidden/>
               </w:rPr>
-              <w:instrText xml:space="preserve"> PAGEREF _Toc358102674 \h </w:instrText>
+              <w:instrText xml:space="preserve"> PAGEREF _Toc358791955 \h </w:instrText>
             </w:r>
             <w:r>
               <w:rPr>
@@ -1045,7 +1048,7 @@
               <w:lang w:eastAsia="en-AU"/>
             </w:rPr>
           </w:pPr>
-          <w:hyperlink w:anchor="_Toc358102675" w:history="1">
+          <w:hyperlink w:anchor="_Toc358791956" w:history="1">
             <w:r>
               <w:rPr>
                 <w:rStyle w:val="Hyperlink"/>
@@ -1072,7 +1075,7 @@
                 <w:noProof/>
                 <w:webHidden/>
               </w:rPr>
-              <w:instrText xml:space="preserve"> PAGEREF _Toc358102675 \h </w:instrText>
+              <w:instrText xml:space="preserve"> PAGEREF _Toc358791956 \h </w:instrText>
             </w:r>
             <w:r>
               <w:rPr>
@@ -1115,7 +1118,7 @@
               <w:lang w:eastAsia="en-AU"/>
             </w:rPr>
           </w:pPr>
-          <w:hyperlink w:anchor="_Toc358102676" w:history="1">
+          <w:hyperlink w:anchor="_Toc358791957" w:history="1">
             <w:r>
               <w:rPr>
                 <w:rStyle w:val="Hyperlink"/>
@@ -1142,7 +1145,7 @@
                 <w:noProof/>
                 <w:webHidden/>
               </w:rPr>
-              <w:instrText xml:space="preserve"> PAGEREF _Toc358102676 \h </w:instrText>
+              <w:instrText xml:space="preserve"> PAGEREF _Toc358791957 \h </w:instrText>
             </w:r>
             <w:r>
               <w:rPr>
@@ -1162,7 +1165,7 @@
                 <w:noProof/>
                 <w:webHidden/>
               </w:rPr>
-              <w:t>8</w:t>
+              <w:t>9</w:t>
             </w:r>
             <w:r>
               <w:rPr>
@@ -1185,7 +1188,7 @@
               <w:lang w:eastAsia="en-AU"/>
             </w:rPr>
           </w:pPr>
-          <w:hyperlink w:anchor="_Toc358102677" w:history="1">
+          <w:hyperlink w:anchor="_Toc358791958" w:history="1">
             <w:r>
               <w:rPr>
                 <w:rStyle w:val="Hyperlink"/>
@@ -1212,7 +1215,7 @@
                 <w:noProof/>
                 <w:webHidden/>
               </w:rPr>
-              <w:instrText xml:space="preserve"> PAGEREF _Toc358102677 \h </w:instrText>
+              <w:instrText xml:space="preserve"> PAGEREF _Toc358791958 \h </w:instrText>
             </w:r>
             <w:r>
               <w:rPr>
@@ -1255,7 +1258,7 @@
               <w:lang w:eastAsia="en-AU"/>
             </w:rPr>
           </w:pPr>
-          <w:hyperlink w:anchor="_Toc358102678" w:history="1">
+          <w:hyperlink w:anchor="_Toc358791959" w:history="1">
             <w:r>
               <w:rPr>
                 <w:rStyle w:val="Hyperlink"/>
@@ -1282,7 +1285,7 @@
                 <w:noProof/>
                 <w:webHidden/>
               </w:rPr>
-              <w:instrText xml:space="preserve"> PAGEREF _Toc358102678 \h </w:instrText>
+              <w:instrText xml:space="preserve"> PAGEREF _Toc358791959 \h </w:instrText>
             </w:r>
             <w:r>
               <w:rPr>
@@ -1325,7 +1328,7 @@
               <w:lang w:eastAsia="en-AU"/>
             </w:rPr>
           </w:pPr>
-          <w:hyperlink w:anchor="_Toc358102679" w:history="1">
+          <w:hyperlink w:anchor="_Toc358791960" w:history="1">
             <w:r>
               <w:rPr>
                 <w:rStyle w:val="Hyperlink"/>
@@ -1352,7 +1355,7 @@
                 <w:noProof/>
                 <w:webHidden/>
               </w:rPr>
-              <w:instrText xml:space="preserve"> PAGEREF _Toc358102679 \h </w:instrText>
+              <w:instrText xml:space="preserve"> PAGEREF _Toc358791960 \h </w:instrText>
             </w:r>
             <w:r>
               <w:rPr>
@@ -1372,7 +1375,7 @@
                 <w:noProof/>
                 <w:webHidden/>
               </w:rPr>
-              <w:t>9</w:t>
+              <w:t>10</w:t>
             </w:r>
             <w:r>
               <w:rPr>
@@ -1395,7 +1398,7 @@
               <w:lang w:eastAsia="en-AU"/>
             </w:rPr>
           </w:pPr>
-          <w:hyperlink w:anchor="_Toc358102680" w:history="1">
+          <w:hyperlink w:anchor="_Toc358791961" w:history="1">
             <w:r>
               <w:rPr>
                 <w:rStyle w:val="Hyperlink"/>
@@ -1422,7 +1425,7 @@
                 <w:noProof/>
                 <w:webHidden/>
               </w:rPr>
-              <w:instrText xml:space="preserve"> PAGEREF _Toc358102680 \h </w:instrText>
+              <w:instrText xml:space="preserve"> PAGEREF _Toc358791961 \h </w:instrText>
             </w:r>
             <w:r>
               <w:rPr>
@@ -1465,7 +1468,7 @@
               <w:lang w:eastAsia="en-AU"/>
             </w:rPr>
           </w:pPr>
-          <w:hyperlink w:anchor="_Toc358102681" w:history="1">
+          <w:hyperlink w:anchor="_Toc358791962" w:history="1">
             <w:r>
               <w:rPr>
                 <w:rStyle w:val="Hyperlink"/>
@@ -1492,7 +1495,7 @@
                 <w:noProof/>
                 <w:webHidden/>
               </w:rPr>
-              <w:instrText xml:space="preserve"> PAGEREF _Toc358102681 \h </w:instrText>
+              <w:instrText xml:space="preserve"> PAGEREF _Toc358791962 \h </w:instrText>
             </w:r>
             <w:r>
               <w:rPr>
@@ -1535,7 +1538,7 @@
               <w:lang w:eastAsia="en-AU"/>
             </w:rPr>
           </w:pPr>
-          <w:hyperlink w:anchor="_Toc358102682" w:history="1">
+          <w:hyperlink w:anchor="_Toc358791963" w:history="1">
             <w:r>
               <w:rPr>
                 <w:rStyle w:val="Hyperlink"/>
@@ -1562,7 +1565,7 @@
                 <w:noProof/>
                 <w:webHidden/>
               </w:rPr>
-              <w:instrText xml:space="preserve"> PAGEREF _Toc358102682 \h </w:instrText>
+              <w:instrText xml:space="preserve"> PAGEREF _Toc358791963 \h </w:instrText>
             </w:r>
             <w:r>
               <w:rPr>
@@ -1605,7 +1608,7 @@
               <w:lang w:eastAsia="en-AU"/>
             </w:rPr>
           </w:pPr>
-          <w:hyperlink w:anchor="_Toc358102683" w:history="1">
+          <w:hyperlink w:anchor="_Toc358791964" w:history="1">
             <w:r>
               <w:rPr>
                 <w:rStyle w:val="Hyperlink"/>
@@ -1632,7 +1635,7 @@
                 <w:noProof/>
                 <w:webHidden/>
               </w:rPr>
-              <w:instrText xml:space="preserve"> PAGEREF _Toc358102683 \h </w:instrText>
+              <w:instrText xml:space="preserve"> PAGEREF _Toc358791964 \h </w:instrText>
             </w:r>
             <w:r>
               <w:rPr>
@@ -1675,7 +1678,7 @@
               <w:lang w:eastAsia="en-AU"/>
             </w:rPr>
           </w:pPr>
-          <w:hyperlink w:anchor="_Toc358102684" w:history="1">
+          <w:hyperlink w:anchor="_Toc358791965" w:history="1">
             <w:r>
               <w:rPr>
                 <w:rStyle w:val="Hyperlink"/>
@@ -1702,7 +1705,7 @@
                 <w:noProof/>
                 <w:webHidden/>
               </w:rPr>
-              <w:instrText xml:space="preserve"> PAGEREF _Toc358102684 \h </w:instrText>
+              <w:instrText xml:space="preserve"> PAGEREF _Toc358791965 \h </w:instrText>
             </w:r>
             <w:r>
               <w:rPr>
@@ -1745,7 +1748,7 @@
               <w:lang w:eastAsia="en-AU"/>
             </w:rPr>
           </w:pPr>
-          <w:hyperlink w:anchor="_Toc358102685" w:history="1">
+          <w:hyperlink w:anchor="_Toc358791966" w:history="1">
             <w:r>
               <w:rPr>
                 <w:rStyle w:val="Hyperlink"/>
@@ -1772,7 +1775,7 @@
                 <w:noProof/>
                 <w:webHidden/>
               </w:rPr>
-              <w:instrText xml:space="preserve"> PAGEREF _Toc358102685 \h </w:instrText>
+              <w:instrText xml:space="preserve"> PAGEREF _Toc358791966 \h </w:instrText>
             </w:r>
             <w:r>
               <w:rPr>
@@ -1815,7 +1818,7 @@
               <w:lang w:eastAsia="en-AU"/>
             </w:rPr>
           </w:pPr>
-          <w:hyperlink w:anchor="_Toc358102686" w:history="1">
+          <w:hyperlink w:anchor="_Toc358791967" w:history="1">
             <w:r>
               <w:rPr>
                 <w:rStyle w:val="Hyperlink"/>
@@ -1842,7 +1845,7 @@
                 <w:noProof/>
                 <w:webHidden/>
               </w:rPr>
-              <w:instrText xml:space="preserve"> PAGEREF _Toc358102686 \h </w:instrText>
+              <w:instrText xml:space="preserve"> PAGEREF _Toc358791967 \h </w:instrText>
             </w:r>
             <w:r>
               <w:rPr>
@@ -1885,7 +1888,7 @@
               <w:lang w:eastAsia="en-AU"/>
             </w:rPr>
           </w:pPr>
-          <w:hyperlink w:anchor="_Toc358102687" w:history="1">
+          <w:hyperlink w:anchor="_Toc358791968" w:history="1">
             <w:r>
               <w:rPr>
                 <w:rStyle w:val="Hyperlink"/>
@@ -1912,7 +1915,7 @@
                 <w:noProof/>
                 <w:webHidden/>
               </w:rPr>
-              <w:instrText xml:space="preserve"> PAGEREF _Toc358102687 \h </w:instrText>
+              <w:instrText xml:space="preserve"> PAGEREF _Toc358791968 \h </w:instrText>
             </w:r>
             <w:r>
               <w:rPr>
@@ -1955,7 +1958,7 @@
               <w:lang w:eastAsia="en-AU"/>
             </w:rPr>
           </w:pPr>
-          <w:hyperlink w:anchor="_Toc358102688" w:history="1">
+          <w:hyperlink w:anchor="_Toc358791969" w:history="1">
             <w:r>
               <w:rPr>
                 <w:rStyle w:val="Hyperlink"/>
@@ -1982,7 +1985,7 @@
                 <w:noProof/>
                 <w:webHidden/>
               </w:rPr>
-              <w:instrText xml:space="preserve"> PAGEREF _Toc358102688 \h </w:instrText>
+              <w:instrText xml:space="preserve"> PAGEREF _Toc358791969 \h </w:instrText>
             </w:r>
             <w:r>
               <w:rPr>
@@ -2025,7 +2028,7 @@
               <w:lang w:eastAsia="en-AU"/>
             </w:rPr>
           </w:pPr>
-          <w:hyperlink w:anchor="_Toc358102689" w:history="1">
+          <w:hyperlink w:anchor="_Toc358791970" w:history="1">
             <w:r>
               <w:rPr>
                 <w:rStyle w:val="Hyperlink"/>
@@ -2052,7 +2055,7 @@
                 <w:noProof/>
                 <w:webHidden/>
               </w:rPr>
-              <w:instrText xml:space="preserve"> PAGEREF _Toc358102689 \h </w:instrText>
+              <w:instrText xml:space="preserve"> PAGEREF _Toc358791970 \h </w:instrText>
             </w:r>
             <w:r>
               <w:rPr>
@@ -2095,7 +2098,7 @@
               <w:lang w:eastAsia="en-AU"/>
             </w:rPr>
           </w:pPr>
-          <w:hyperlink w:anchor="_Toc358102690" w:history="1">
+          <w:hyperlink w:anchor="_Toc358791971" w:history="1">
             <w:r>
               <w:rPr>
                 <w:rStyle w:val="Hyperlink"/>
@@ -2122,7 +2125,7 @@
                 <w:noProof/>
                 <w:webHidden/>
               </w:rPr>
-              <w:instrText xml:space="preserve"> PAGEREF _Toc358102690 \h </w:instrText>
+              <w:instrText xml:space="preserve"> PAGEREF _Toc358791971 \h </w:instrText>
             </w:r>
             <w:r>
               <w:rPr>
@@ -2165,7 +2168,7 @@
               <w:lang w:eastAsia="en-AU"/>
             </w:rPr>
           </w:pPr>
-          <w:hyperlink w:anchor="_Toc358102691" w:history="1">
+          <w:hyperlink w:anchor="_Toc358791972" w:history="1">
             <w:r>
               <w:rPr>
                 <w:rStyle w:val="Hyperlink"/>
@@ -2192,7 +2195,7 @@
                 <w:noProof/>
                 <w:webHidden/>
               </w:rPr>
-              <w:instrText xml:space="preserve"> PAGEREF _Toc358102691 \h </w:instrText>
+              <w:instrText xml:space="preserve"> PAGEREF _Toc358791972 \h </w:instrText>
             </w:r>
             <w:r>
               <w:rPr>
@@ -2235,7 +2238,7 @@
               <w:lang w:eastAsia="en-AU"/>
             </w:rPr>
           </w:pPr>
-          <w:hyperlink w:anchor="_Toc358102692" w:history="1">
+          <w:hyperlink w:anchor="_Toc358791973" w:history="1">
             <w:r>
               <w:rPr>
                 <w:rStyle w:val="Hyperlink"/>
@@ -2262,7 +2265,7 @@
                 <w:noProof/>
                 <w:webHidden/>
               </w:rPr>
-              <w:instrText xml:space="preserve"> PAGEREF _Toc358102692 \h </w:instrText>
+              <w:instrText xml:space="preserve"> PAGEREF _Toc358791973 \h </w:instrText>
             </w:r>
             <w:r>
               <w:rPr>
@@ -2305,7 +2308,7 @@
               <w:lang w:eastAsia="en-AU"/>
             </w:rPr>
           </w:pPr>
-          <w:hyperlink w:anchor="_Toc358102693" w:history="1">
+          <w:hyperlink w:anchor="_Toc358791974" w:history="1">
             <w:r>
               <w:rPr>
                 <w:rStyle w:val="Hyperlink"/>
@@ -2332,7 +2335,7 @@
                 <w:noProof/>
                 <w:webHidden/>
               </w:rPr>
-              <w:instrText xml:space="preserve"> PAGEREF _Toc358102693 \h </w:instrText>
+              <w:instrText xml:space="preserve"> PAGEREF _Toc358791974 \h </w:instrText>
             </w:r>
             <w:r>
               <w:rPr>
@@ -2375,7 +2378,7 @@
               <w:lang w:eastAsia="en-AU"/>
             </w:rPr>
           </w:pPr>
-          <w:hyperlink w:anchor="_Toc358102694" w:history="1">
+          <w:hyperlink w:anchor="_Toc358791975" w:history="1">
             <w:r>
               <w:rPr>
                 <w:rStyle w:val="Hyperlink"/>
@@ -2402,7 +2405,7 @@
                 <w:noProof/>
                 <w:webHidden/>
               </w:rPr>
-              <w:instrText xml:space="preserve"> PAGEREF _Toc358102694 \h </w:instrText>
+              <w:instrText xml:space="preserve"> PAGEREF _Toc358791975 \h </w:instrText>
             </w:r>
             <w:r>
               <w:rPr>
@@ -2445,7 +2448,7 @@
               <w:lang w:eastAsia="en-AU"/>
             </w:rPr>
           </w:pPr>
-          <w:hyperlink w:anchor="_Toc358102695" w:history="1">
+          <w:hyperlink w:anchor="_Toc358791976" w:history="1">
             <w:r>
               <w:rPr>
                 <w:rStyle w:val="Hyperlink"/>
@@ -2472,7 +2475,7 @@
                 <w:noProof/>
                 <w:webHidden/>
               </w:rPr>
-              <w:instrText xml:space="preserve"> PAGEREF _Toc358102695 \h </w:instrText>
+              <w:instrText xml:space="preserve"> PAGEREF _Toc358791976 \h </w:instrText>
             </w:r>
             <w:r>
               <w:rPr>
@@ -2515,7 +2518,7 @@
               <w:lang w:eastAsia="en-AU"/>
             </w:rPr>
           </w:pPr>
-          <w:hyperlink w:anchor="_Toc358102696" w:history="1">
+          <w:hyperlink w:anchor="_Toc358791977" w:history="1">
             <w:r>
               <w:rPr>
                 <w:rStyle w:val="Hyperlink"/>
@@ -2542,7 +2545,7 @@
                 <w:noProof/>
                 <w:webHidden/>
               </w:rPr>
-              <w:instrText xml:space="preserve"> PAGEREF _Toc358102696 \h </w:instrText>
+              <w:instrText xml:space="preserve"> PAGEREF _Toc358791977 \h </w:instrText>
             </w:r>
             <w:r>
               <w:rPr>
@@ -2585,7 +2588,7 @@
               <w:lang w:eastAsia="en-AU"/>
             </w:rPr>
           </w:pPr>
-          <w:hyperlink w:anchor="_Toc358102697" w:history="1">
+          <w:hyperlink w:anchor="_Toc358791978" w:history="1">
             <w:r>
               <w:rPr>
                 <w:rStyle w:val="Hyperlink"/>
@@ -2612,7 +2615,7 @@
                 <w:noProof/>
                 <w:webHidden/>
               </w:rPr>
-              <w:instrText xml:space="preserve"> PAGEREF _Toc358102697 \h </w:instrText>
+              <w:instrText xml:space="preserve"> PAGEREF _Toc358791978 \h </w:instrText>
             </w:r>
             <w:r>
               <w:rPr>
@@ -2655,7 +2658,7 @@
               <w:lang w:eastAsia="en-AU"/>
             </w:rPr>
           </w:pPr>
-          <w:hyperlink w:anchor="_Toc358102698" w:history="1">
+          <w:hyperlink w:anchor="_Toc358791979" w:history="1">
             <w:r>
               <w:rPr>
                 <w:rStyle w:val="Hyperlink"/>
@@ -2682,7 +2685,7 @@
                 <w:noProof/>
                 <w:webHidden/>
               </w:rPr>
-              <w:instrText xml:space="preserve"> PAGEREF _Toc358102698 \h </w:instrText>
+              <w:instrText xml:space="preserve"> PAGEREF _Toc358791979 \h </w:instrText>
             </w:r>
             <w:r>
               <w:rPr>
@@ -2725,7 +2728,7 @@
               <w:lang w:eastAsia="en-AU"/>
             </w:rPr>
           </w:pPr>
-          <w:hyperlink w:anchor="_Toc358102699" w:history="1">
+          <w:hyperlink w:anchor="_Toc358791980" w:history="1">
             <w:r>
               <w:rPr>
                 <w:rStyle w:val="Hyperlink"/>
@@ -2752,7 +2755,7 @@
                 <w:noProof/>
                 <w:webHidden/>
               </w:rPr>
-              <w:instrText xml:space="preserve"> PAGEREF _Toc358102699 \h </w:instrText>
+              <w:instrText xml:space="preserve"> PAGEREF _Toc358791980 \h </w:instrText>
             </w:r>
             <w:r>
               <w:rPr>
@@ -2795,7 +2798,7 @@
               <w:lang w:eastAsia="en-AU"/>
             </w:rPr>
           </w:pPr>
-          <w:hyperlink w:anchor="_Toc358102700" w:history="1">
+          <w:hyperlink w:anchor="_Toc358791981" w:history="1">
             <w:r>
               <w:rPr>
                 <w:rStyle w:val="Hyperlink"/>
@@ -2822,7 +2825,7 @@
                 <w:noProof/>
                 <w:webHidden/>
               </w:rPr>
-              <w:instrText xml:space="preserve"> PAGEREF _Toc358102700 \h </w:instrText>
+              <w:instrText xml:space="preserve"> PAGEREF _Toc358791981 \h </w:instrText>
             </w:r>
             <w:r>
               <w:rPr>
@@ -2865,7 +2868,7 @@
               <w:lang w:eastAsia="en-AU"/>
             </w:rPr>
           </w:pPr>
-          <w:hyperlink w:anchor="_Toc358102701" w:history="1">
+          <w:hyperlink w:anchor="_Toc358791982" w:history="1">
             <w:r>
               <w:rPr>
                 <w:rStyle w:val="Hyperlink"/>
@@ -2892,7 +2895,7 @@
                 <w:noProof/>
                 <w:webHidden/>
               </w:rPr>
-              <w:instrText xml:space="preserve"> PAGEREF _Toc358102701 \h </w:instrText>
+              <w:instrText xml:space="preserve"> PAGEREF _Toc358791982 \h </w:instrText>
             </w:r>
             <w:r>
               <w:rPr>
@@ -2935,7 +2938,7 @@
               <w:lang w:eastAsia="en-AU"/>
             </w:rPr>
           </w:pPr>
-          <w:hyperlink w:anchor="_Toc358102702" w:history="1">
+          <w:hyperlink w:anchor="_Toc358791983" w:history="1">
             <w:r>
               <w:rPr>
                 <w:rStyle w:val="Hyperlink"/>
@@ -2962,7 +2965,7 @@
                 <w:noProof/>
                 <w:webHidden/>
               </w:rPr>
-              <w:instrText xml:space="preserve"> PAGEREF _Toc358102702 \h </w:instrText>
+              <w:instrText xml:space="preserve"> PAGEREF _Toc358791983 \h </w:instrText>
             </w:r>
             <w:r>
               <w:rPr>
@@ -3005,7 +3008,7 @@
               <w:lang w:eastAsia="en-AU"/>
             </w:rPr>
           </w:pPr>
-          <w:hyperlink w:anchor="_Toc358102703" w:history="1">
+          <w:hyperlink w:anchor="_Toc358791984" w:history="1">
             <w:r>
               <w:rPr>
                 <w:rStyle w:val="Hyperlink"/>
@@ -3032,7 +3035,7 @@
                 <w:noProof/>
                 <w:webHidden/>
               </w:rPr>
-              <w:instrText xml:space="preserve"> PAGEREF _Toc358102703 \h </w:instrText>
+              <w:instrText xml:space="preserve"> PAGEREF _Toc358791984 \h </w:instrText>
             </w:r>
             <w:r>
               <w:rPr>
@@ -3075,7 +3078,7 @@
               <w:lang w:eastAsia="en-AU"/>
             </w:rPr>
           </w:pPr>
-          <w:hyperlink w:anchor="_Toc358102704" w:history="1">
+          <w:hyperlink w:anchor="_Toc358791985" w:history="1">
             <w:r>
               <w:rPr>
                 <w:rStyle w:val="Hyperlink"/>
@@ -3102,7 +3105,7 @@
                 <w:noProof/>
                 <w:webHidden/>
               </w:rPr>
-              <w:instrText xml:space="preserve"> PAGEREF _Toc358102704 \h </w:instrText>
+              <w:instrText xml:space="preserve"> PAGEREF _Toc358791985 \h </w:instrText>
             </w:r>
             <w:r>
               <w:rPr>
@@ -3145,7 +3148,7 @@
               <w:lang w:eastAsia="en-AU"/>
             </w:rPr>
           </w:pPr>
-          <w:hyperlink w:anchor="_Toc358102705" w:history="1">
+          <w:hyperlink w:anchor="_Toc358791986" w:history="1">
             <w:r>
               <w:rPr>
                 <w:rStyle w:val="Hyperlink"/>
@@ -3172,7 +3175,7 @@
                 <w:noProof/>
                 <w:webHidden/>
               </w:rPr>
-              <w:instrText xml:space="preserve"> PAGEREF _Toc358102705 \h </w:instrText>
+              <w:instrText xml:space="preserve"> PAGEREF _Toc358791986 \h </w:instrText>
             </w:r>
             <w:r>
               <w:rPr>
@@ -3215,7 +3218,7 @@
               <w:lang w:eastAsia="en-AU"/>
             </w:rPr>
           </w:pPr>
-          <w:hyperlink w:anchor="_Toc358102706" w:history="1">
+          <w:hyperlink w:anchor="_Toc358791987" w:history="1">
             <w:r>
               <w:rPr>
                 <w:rStyle w:val="Hyperlink"/>
@@ -3242,7 +3245,7 @@
                 <w:noProof/>
                 <w:webHidden/>
               </w:rPr>
-              <w:instrText xml:space="preserve"> PAGEREF _Toc358102706 \h </w:instrText>
+              <w:instrText xml:space="preserve"> PAGEREF _Toc358791987 \h </w:instrText>
             </w:r>
             <w:r>
               <w:rPr>
@@ -3285,7 +3288,7 @@
               <w:lang w:eastAsia="en-AU"/>
             </w:rPr>
           </w:pPr>
-          <w:hyperlink w:anchor="_Toc358102707" w:history="1">
+          <w:hyperlink w:anchor="_Toc358791988" w:history="1">
             <w:r>
               <w:rPr>
                 <w:rStyle w:val="Hyperlink"/>
@@ -3312,7 +3315,7 @@
                 <w:noProof/>
                 <w:webHidden/>
               </w:rPr>
-              <w:instrText xml:space="preserve"> PAGEREF _Toc358102707 \h </w:instrText>
+              <w:instrText xml:space="preserve"> PAGEREF _Toc358791988 \h </w:instrText>
             </w:r>
             <w:r>
               <w:rPr>
@@ -3355,7 +3358,7 @@
               <w:lang w:eastAsia="en-AU"/>
             </w:rPr>
           </w:pPr>
-          <w:hyperlink w:anchor="_Toc358102708" w:history="1">
+          <w:hyperlink w:anchor="_Toc358791989" w:history="1">
             <w:r>
               <w:rPr>
                 <w:rStyle w:val="Hyperlink"/>
@@ -3382,7 +3385,7 @@
                 <w:noProof/>
                 <w:webHidden/>
               </w:rPr>
-              <w:instrText xml:space="preserve"> PAGEREF _Toc358102708 \h </w:instrText>
+              <w:instrText xml:space="preserve"> PAGEREF _Toc358791989 \h </w:instrText>
             </w:r>
             <w:r>
               <w:rPr>
@@ -3425,7 +3428,7 @@
               <w:lang w:eastAsia="en-AU"/>
             </w:rPr>
           </w:pPr>
-          <w:hyperlink w:anchor="_Toc358102709" w:history="1">
+          <w:hyperlink w:anchor="_Toc358791990" w:history="1">
             <w:r>
               <w:rPr>
                 <w:rStyle w:val="Hyperlink"/>
@@ -3452,7 +3455,7 @@
                 <w:noProof/>
                 <w:webHidden/>
               </w:rPr>
-              <w:instrText xml:space="preserve"> PAGEREF _Toc358102709 \h </w:instrText>
+              <w:instrText xml:space="preserve"> PAGEREF _Toc358791990 \h </w:instrText>
             </w:r>
             <w:r>
               <w:rPr>
@@ -3495,7 +3498,7 @@
               <w:lang w:eastAsia="en-AU"/>
             </w:rPr>
           </w:pPr>
-          <w:hyperlink w:anchor="_Toc358102710" w:history="1">
+          <w:hyperlink w:anchor="_Toc358791991" w:history="1">
             <w:r>
               <w:rPr>
                 <w:rStyle w:val="Hyperlink"/>
@@ -3522,7 +3525,7 @@
                 <w:noProof/>
                 <w:webHidden/>
               </w:rPr>
-              <w:instrText xml:space="preserve"> PAGEREF _Toc358102710 \h </w:instrText>
+              <w:instrText xml:space="preserve"> PAGEREF _Toc358791991 \h </w:instrText>
             </w:r>
             <w:r>
               <w:rPr>
@@ -3565,7 +3568,7 @@
               <w:lang w:eastAsia="en-AU"/>
             </w:rPr>
           </w:pPr>
-          <w:hyperlink w:anchor="_Toc358102711" w:history="1">
+          <w:hyperlink w:anchor="_Toc358791992" w:history="1">
             <w:r>
               <w:rPr>
                 <w:rStyle w:val="Hyperlink"/>
@@ -3592,7 +3595,7 @@
                 <w:noProof/>
                 <w:webHidden/>
               </w:rPr>
-              <w:instrText xml:space="preserve"> PAGEREF _Toc358102711 \h </w:instrText>
+              <w:instrText xml:space="preserve"> PAGEREF _Toc358791992 \h </w:instrText>
             </w:r>
             <w:r>
               <w:rPr>
@@ -3635,7 +3638,7 @@
               <w:lang w:eastAsia="en-AU"/>
             </w:rPr>
           </w:pPr>
-          <w:hyperlink w:anchor="_Toc358102712" w:history="1">
+          <w:hyperlink w:anchor="_Toc358791993" w:history="1">
             <w:r>
               <w:rPr>
                 <w:rStyle w:val="Hyperlink"/>
@@ -3662,7 +3665,7 @@
                 <w:noProof/>
                 <w:webHidden/>
               </w:rPr>
-              <w:instrText xml:space="preserve"> PAGEREF _Toc358102712 \h </w:instrText>
+              <w:instrText xml:space="preserve"> PAGEREF _Toc358791993 \h </w:instrText>
             </w:r>
             <w:r>
               <w:rPr>
@@ -3705,7 +3708,7 @@
               <w:lang w:eastAsia="en-AU"/>
             </w:rPr>
           </w:pPr>
-          <w:hyperlink w:anchor="_Toc358102713" w:history="1">
+          <w:hyperlink w:anchor="_Toc358791994" w:history="1">
             <w:r>
               <w:rPr>
                 <w:rStyle w:val="Hyperlink"/>
@@ -3732,7 +3735,7 @@
                 <w:noProof/>
                 <w:webHidden/>
               </w:rPr>
-              <w:instrText xml:space="preserve"> PAGEREF _Toc358102713 \h </w:instrText>
+              <w:instrText xml:space="preserve"> PAGEREF _Toc358791994 \h </w:instrText>
             </w:r>
             <w:r>
               <w:rPr>
@@ -3775,7 +3778,7 @@
               <w:lang w:eastAsia="en-AU"/>
             </w:rPr>
           </w:pPr>
-          <w:hyperlink w:anchor="_Toc358102714" w:history="1">
+          <w:hyperlink w:anchor="_Toc358791995" w:history="1">
             <w:r>
               <w:rPr>
                 <w:rStyle w:val="Hyperlink"/>
@@ -3802,7 +3805,7 @@
                 <w:noProof/>
                 <w:webHidden/>
               </w:rPr>
-              <w:instrText xml:space="preserve"> PAGEREF _Toc358102714 \h </w:instrText>
+              <w:instrText xml:space="preserve"> PAGEREF _Toc358791995 \h </w:instrText>
             </w:r>
             <w:r>
               <w:rPr>
@@ -3845,7 +3848,7 @@
               <w:lang w:eastAsia="en-AU"/>
             </w:rPr>
           </w:pPr>
-          <w:hyperlink w:anchor="_Toc358102715" w:history="1">
+          <w:hyperlink w:anchor="_Toc358791996" w:history="1">
             <w:r>
               <w:rPr>
                 <w:rStyle w:val="Hyperlink"/>
@@ -3872,7 +3875,7 @@
                 <w:noProof/>
                 <w:webHidden/>
               </w:rPr>
-              <w:instrText xml:space="preserve"> PAGEREF _Toc358102715 \h </w:instrText>
+              <w:instrText xml:space="preserve"> PAGEREF _Toc358791996 \h </w:instrText>
             </w:r>
             <w:r>
               <w:rPr>
@@ -3915,7 +3918,7 @@
               <w:lang w:eastAsia="en-AU"/>
             </w:rPr>
           </w:pPr>
-          <w:hyperlink w:anchor="_Toc358102716" w:history="1">
+          <w:hyperlink w:anchor="_Toc358791997" w:history="1">
             <w:r>
               <w:rPr>
                 <w:rStyle w:val="Hyperlink"/>
@@ -3942,7 +3945,7 @@
                 <w:noProof/>
                 <w:webHidden/>
               </w:rPr>
-              <w:instrText xml:space="preserve"> PAGEREF _Toc358102716 \h </w:instrText>
+              <w:instrText xml:space="preserve"> PAGEREF _Toc358791997 \h </w:instrText>
             </w:r>
             <w:r>
               <w:rPr>
@@ -3985,7 +3988,7 @@
               <w:lang w:eastAsia="en-AU"/>
             </w:rPr>
           </w:pPr>
-          <w:hyperlink w:anchor="_Toc358102717" w:history="1">
+          <w:hyperlink w:anchor="_Toc358791998" w:history="1">
             <w:r>
               <w:rPr>
                 <w:rStyle w:val="Hyperlink"/>
@@ -4012,7 +4015,7 @@
                 <w:noProof/>
                 <w:webHidden/>
               </w:rPr>
-              <w:instrText xml:space="preserve"> PAGEREF _Toc358102717 \h </w:instrText>
+              <w:instrText xml:space="preserve"> PAGEREF _Toc358791998 \h </w:instrText>
             </w:r>
             <w:r>
               <w:rPr>
@@ -4055,7 +4058,7 @@
               <w:lang w:eastAsia="en-AU"/>
             </w:rPr>
           </w:pPr>
-          <w:hyperlink w:anchor="_Toc358102718" w:history="1">
+          <w:hyperlink w:anchor="_Toc358791999" w:history="1">
             <w:r>
               <w:rPr>
                 <w:rStyle w:val="Hyperlink"/>
@@ -4082,7 +4085,7 @@
                 <w:noProof/>
                 <w:webHidden/>
               </w:rPr>
-              <w:instrText xml:space="preserve"> PAGEREF _Toc358102718 \h </w:instrText>
+              <w:instrText xml:space="preserve"> PAGEREF _Toc358791999 \h </w:instrText>
             </w:r>
             <w:r>
               <w:rPr>
@@ -4125,7 +4128,7 @@
               <w:lang w:eastAsia="en-AU"/>
             </w:rPr>
           </w:pPr>
-          <w:hyperlink w:anchor="_Toc358102719" w:history="1">
+          <w:hyperlink w:anchor="_Toc358792000" w:history="1">
             <w:r>
               <w:rPr>
                 <w:rStyle w:val="Hyperlink"/>
@@ -4152,7 +4155,7 @@
                 <w:noProof/>
                 <w:webHidden/>
               </w:rPr>
-              <w:instrText xml:space="preserve"> PAGEREF _Toc358102719 \h </w:instrText>
+              <w:instrText xml:space="preserve"> PAGEREF _Toc358792000 \h </w:instrText>
             </w:r>
             <w:r>
               <w:rPr>
@@ -4195,7 +4198,7 @@
               <w:lang w:eastAsia="en-AU"/>
             </w:rPr>
           </w:pPr>
-          <w:hyperlink w:anchor="_Toc358102720" w:history="1">
+          <w:hyperlink w:anchor="_Toc358792001" w:history="1">
             <w:r>
               <w:rPr>
                 <w:rStyle w:val="Hyperlink"/>
@@ -4222,7 +4225,7 @@
                 <w:noProof/>
                 <w:webHidden/>
               </w:rPr>
-              <w:instrText xml:space="preserve"> PAGEREF _Toc358102720 \h </w:instrText>
+              <w:instrText xml:space="preserve"> PAGEREF _Toc358792001 \h </w:instrText>
             </w:r>
             <w:r>
               <w:rPr>
@@ -4265,7 +4268,7 @@
               <w:lang w:eastAsia="en-AU"/>
             </w:rPr>
           </w:pPr>
-          <w:hyperlink w:anchor="_Toc358102721" w:history="1">
+          <w:hyperlink w:anchor="_Toc358792002" w:history="1">
             <w:r>
               <w:rPr>
                 <w:rStyle w:val="Hyperlink"/>
@@ -4292,7 +4295,7 @@
                 <w:noProof/>
                 <w:webHidden/>
               </w:rPr>
-              <w:instrText xml:space="preserve"> PAGEREF _Toc358102721 \h </w:instrText>
+              <w:instrText xml:space="preserve"> PAGEREF _Toc358792002 \h </w:instrText>
             </w:r>
             <w:r>
               <w:rPr>
@@ -4335,7 +4338,7 @@
               <w:lang w:eastAsia="en-AU"/>
             </w:rPr>
           </w:pPr>
-          <w:hyperlink w:anchor="_Toc358102722" w:history="1">
+          <w:hyperlink w:anchor="_Toc358792003" w:history="1">
             <w:r>
               <w:rPr>
                 <w:rStyle w:val="Hyperlink"/>
@@ -4362,7 +4365,7 @@
                 <w:noProof/>
                 <w:webHidden/>
               </w:rPr>
-              <w:instrText xml:space="preserve"> PAGEREF _Toc358102722 \h </w:instrText>
+              <w:instrText xml:space="preserve"> PAGEREF _Toc358792003 \h </w:instrText>
             </w:r>
             <w:r>
               <w:rPr>
@@ -4405,7 +4408,7 @@
               <w:lang w:eastAsia="en-AU"/>
             </w:rPr>
           </w:pPr>
-          <w:hyperlink w:anchor="_Toc358102723" w:history="1">
+          <w:hyperlink w:anchor="_Toc358792004" w:history="1">
             <w:r>
               <w:rPr>
                 <w:rStyle w:val="Hyperlink"/>
@@ -4432,7 +4435,7 @@
                 <w:noProof/>
                 <w:webHidden/>
               </w:rPr>
-              <w:instrText xml:space="preserve"> PAGEREF _Toc358102723 \h </w:instrText>
+              <w:instrText xml:space="preserve"> PAGEREF _Toc358792004 \h </w:instrText>
             </w:r>
             <w:r>
               <w:rPr>
@@ -4475,7 +4478,7 @@
               <w:lang w:eastAsia="en-AU"/>
             </w:rPr>
           </w:pPr>
-          <w:hyperlink w:anchor="_Toc358102724" w:history="1">
+          <w:hyperlink w:anchor="_Toc358792005" w:history="1">
             <w:r>
               <w:rPr>
                 <w:rStyle w:val="Hyperlink"/>
@@ -4502,7 +4505,7 @@
                 <w:noProof/>
                 <w:webHidden/>
               </w:rPr>
-              <w:instrText xml:space="preserve"> PAGEREF _Toc358102724 \h </w:instrText>
+              <w:instrText xml:space="preserve"> PAGEREF _Toc358792005 \h </w:instrText>
             </w:r>
             <w:r>
               <w:rPr>
@@ -4545,7 +4548,7 @@
               <w:lang w:eastAsia="en-AU"/>
             </w:rPr>
           </w:pPr>
-          <w:hyperlink w:anchor="_Toc358102725" w:history="1">
+          <w:hyperlink w:anchor="_Toc358792006" w:history="1">
             <w:r>
               <w:rPr>
                 <w:rStyle w:val="Hyperlink"/>
@@ -4572,7 +4575,7 @@
                 <w:noProof/>
                 <w:webHidden/>
               </w:rPr>
-              <w:instrText xml:space="preserve"> PAGEREF _Toc358102725 \h </w:instrText>
+              <w:instrText xml:space="preserve"> PAGEREF _Toc358792006 \h </w:instrText>
             </w:r>
             <w:r>
               <w:rPr>
@@ -4615,7 +4618,7 @@
               <w:lang w:eastAsia="en-AU"/>
             </w:rPr>
           </w:pPr>
-          <w:hyperlink w:anchor="_Toc358102726" w:history="1">
+          <w:hyperlink w:anchor="_Toc358792007" w:history="1">
             <w:r>
               <w:rPr>
                 <w:rStyle w:val="Hyperlink"/>
@@ -4642,7 +4645,7 @@
                 <w:noProof/>
                 <w:webHidden/>
               </w:rPr>
-              <w:instrText xml:space="preserve"> PAGEREF _Toc358102726 \h </w:instrText>
+              <w:instrText xml:space="preserve"> PAGEREF _Toc358792007 \h </w:instrText>
             </w:r>
             <w:r>
               <w:rPr>
@@ -4685,7 +4688,7 @@
               <w:lang w:eastAsia="en-AU"/>
             </w:rPr>
           </w:pPr>
-          <w:hyperlink w:anchor="_Toc358102727" w:history="1">
+          <w:hyperlink w:anchor="_Toc358792008" w:history="1">
             <w:r>
               <w:rPr>
                 <w:rStyle w:val="Hyperlink"/>
@@ -4712,7 +4715,7 @@
                 <w:noProof/>
                 <w:webHidden/>
               </w:rPr>
-              <w:instrText xml:space="preserve"> PAGEREF _Toc358102727 \h </w:instrText>
+              <w:instrText xml:space="preserve"> PAGEREF _Toc358792008 \h </w:instrText>
             </w:r>
             <w:r>
               <w:rPr>
@@ -4755,7 +4758,7 @@
               <w:lang w:eastAsia="en-AU"/>
             </w:rPr>
           </w:pPr>
-          <w:hyperlink w:anchor="_Toc358102728" w:history="1">
+          <w:hyperlink w:anchor="_Toc358792009" w:history="1">
             <w:r>
               <w:rPr>
                 <w:rStyle w:val="Hyperlink"/>
@@ -4782,7 +4785,7 @@
                 <w:noProof/>
                 <w:webHidden/>
               </w:rPr>
-              <w:instrText xml:space="preserve"> PAGEREF _Toc358102728 \h </w:instrText>
+              <w:instrText xml:space="preserve"> PAGEREF _Toc358792009 \h </w:instrText>
             </w:r>
             <w:r>
               <w:rPr>
@@ -4825,7 +4828,7 @@
               <w:lang w:eastAsia="en-AU"/>
             </w:rPr>
           </w:pPr>
-          <w:hyperlink w:anchor="_Toc358102729" w:history="1">
+          <w:hyperlink w:anchor="_Toc358792010" w:history="1">
             <w:r>
               <w:rPr>
                 <w:rStyle w:val="Hyperlink"/>
@@ -4852,7 +4855,7 @@
                 <w:noProof/>
                 <w:webHidden/>
               </w:rPr>
-              <w:instrText xml:space="preserve"> PAGEREF _Toc358102729 \h </w:instrText>
+              <w:instrText xml:space="preserve"> PAGEREF _Toc358792010 \h </w:instrText>
             </w:r>
             <w:r>
               <w:rPr>
@@ -4895,7 +4898,7 @@
               <w:lang w:eastAsia="en-AU"/>
             </w:rPr>
           </w:pPr>
-          <w:hyperlink w:anchor="_Toc358102730" w:history="1">
+          <w:hyperlink w:anchor="_Toc358792011" w:history="1">
             <w:r>
               <w:rPr>
                 <w:rStyle w:val="Hyperlink"/>
@@ -4922,7 +4925,7 @@
                 <w:noProof/>
                 <w:webHidden/>
               </w:rPr>
-              <w:instrText xml:space="preserve"> PAGEREF _Toc358102730 \h </w:instrText>
+              <w:instrText xml:space="preserve"> PAGEREF _Toc358792011 \h </w:instrText>
             </w:r>
             <w:r>
               <w:rPr>
@@ -4965,7 +4968,7 @@
               <w:lang w:eastAsia="en-AU"/>
             </w:rPr>
           </w:pPr>
-          <w:hyperlink w:anchor="_Toc358102731" w:history="1">
+          <w:hyperlink w:anchor="_Toc358792012" w:history="1">
             <w:r>
               <w:rPr>
                 <w:rStyle w:val="Hyperlink"/>
@@ -4992,7 +4995,7 @@
                 <w:noProof/>
                 <w:webHidden/>
               </w:rPr>
-              <w:instrText xml:space="preserve"> PAGEREF _Toc358102731 \h </w:instrText>
+              <w:instrText xml:space="preserve"> PAGEREF _Toc358792012 \h </w:instrText>
             </w:r>
             <w:r>
               <w:rPr>
@@ -5035,7 +5038,7 @@
               <w:lang w:eastAsia="en-AU"/>
             </w:rPr>
           </w:pPr>
-          <w:hyperlink w:anchor="_Toc358102732" w:history="1">
+          <w:hyperlink w:anchor="_Toc358792013" w:history="1">
             <w:r>
               <w:rPr>
                 <w:rStyle w:val="Hyperlink"/>
@@ -5062,7 +5065,7 @@
                 <w:noProof/>
                 <w:webHidden/>
               </w:rPr>
-              <w:instrText xml:space="preserve"> PAGEREF _Toc358102732 \h </w:instrText>
+              <w:instrText xml:space="preserve"> PAGEREF _Toc358792013 \h </w:instrText>
             </w:r>
             <w:r>
               <w:rPr>
@@ -5105,7 +5108,7 @@
               <w:lang w:eastAsia="en-AU"/>
             </w:rPr>
           </w:pPr>
-          <w:hyperlink w:anchor="_Toc358102733" w:history="1">
+          <w:hyperlink w:anchor="_Toc358792014" w:history="1">
             <w:r>
               <w:rPr>
                 <w:rStyle w:val="Hyperlink"/>
@@ -5132,7 +5135,7 @@
                 <w:noProof/>
                 <w:webHidden/>
               </w:rPr>
-              <w:instrText xml:space="preserve"> PAGEREF _Toc358102733 \h </w:instrText>
+              <w:instrText xml:space="preserve"> PAGEREF _Toc358792014 \h </w:instrText>
             </w:r>
             <w:r>
               <w:rPr>
@@ -5175,7 +5178,7 @@
               <w:lang w:eastAsia="en-AU"/>
             </w:rPr>
           </w:pPr>
-          <w:hyperlink w:anchor="_Toc358102734" w:history="1">
+          <w:hyperlink w:anchor="_Toc358792015" w:history="1">
             <w:r>
               <w:rPr>
                 <w:rStyle w:val="Hyperlink"/>
@@ -5202,7 +5205,7 @@
                 <w:noProof/>
                 <w:webHidden/>
               </w:rPr>
-              <w:instrText xml:space="preserve"> PAGEREF _Toc358102734 \h </w:instrText>
+              <w:instrText xml:space="preserve"> PAGEREF _Toc358792015 \h </w:instrText>
             </w:r>
             <w:r>
               <w:rPr>
@@ -5245,7 +5248,7 @@
               <w:lang w:eastAsia="en-AU"/>
             </w:rPr>
           </w:pPr>
-          <w:hyperlink w:anchor="_Toc358102735" w:history="1">
+          <w:hyperlink w:anchor="_Toc358792016" w:history="1">
             <w:r>
               <w:rPr>
                 <w:rStyle w:val="Hyperlink"/>
@@ -5272,7 +5275,7 @@
                 <w:noProof/>
                 <w:webHidden/>
               </w:rPr>
-              <w:instrText xml:space="preserve"> PAGEREF _Toc358102735 \h </w:instrText>
+              <w:instrText xml:space="preserve"> PAGEREF _Toc358792016 \h </w:instrText>
             </w:r>
             <w:r>
               <w:rPr>
@@ -5315,7 +5318,7 @@
               <w:lang w:eastAsia="en-AU"/>
             </w:rPr>
           </w:pPr>
-          <w:hyperlink w:anchor="_Toc358102736" w:history="1">
+          <w:hyperlink w:anchor="_Toc358792017" w:history="1">
             <w:r>
               <w:rPr>
                 <w:rStyle w:val="Hyperlink"/>
@@ -5342,7 +5345,7 @@
                 <w:noProof/>
                 <w:webHidden/>
               </w:rPr>
-              <w:instrText xml:space="preserve"> PAGEREF _Toc358102736 \h </w:instrText>
+              <w:instrText xml:space="preserve"> PAGEREF _Toc358792017 \h </w:instrText>
             </w:r>
             <w:r>
               <w:rPr>
@@ -5385,7 +5388,7 @@
               <w:lang w:eastAsia="en-AU"/>
             </w:rPr>
           </w:pPr>
-          <w:hyperlink w:anchor="_Toc358102737" w:history="1">
+          <w:hyperlink w:anchor="_Toc358792018" w:history="1">
             <w:r>
               <w:rPr>
                 <w:rStyle w:val="Hyperlink"/>
@@ -5412,7 +5415,7 @@
                 <w:noProof/>
                 <w:webHidden/>
               </w:rPr>
-              <w:instrText xml:space="preserve"> PAGEREF _Toc358102737 \h </w:instrText>
+              <w:instrText xml:space="preserve"> PAGEREF _Toc358792018 \h </w:instrText>
             </w:r>
             <w:r>
               <w:rPr>
@@ -5455,7 +5458,7 @@
               <w:lang w:eastAsia="en-AU"/>
             </w:rPr>
           </w:pPr>
-          <w:hyperlink w:anchor="_Toc358102738" w:history="1">
+          <w:hyperlink w:anchor="_Toc358792019" w:history="1">
             <w:r>
               <w:rPr>
                 <w:rStyle w:val="Hyperlink"/>
@@ -5482,7 +5485,7 @@
                 <w:noProof/>
                 <w:webHidden/>
               </w:rPr>
-              <w:instrText xml:space="preserve"> PAGEREF _Toc358102738 \h </w:instrText>
+              <w:instrText xml:space="preserve"> PAGEREF _Toc358792019 \h </w:instrText>
             </w:r>
             <w:r>
               <w:rPr>
@@ -5525,7 +5528,7 @@
               <w:lang w:eastAsia="en-AU"/>
             </w:rPr>
           </w:pPr>
-          <w:hyperlink w:anchor="_Toc358102739" w:history="1">
+          <w:hyperlink w:anchor="_Toc358792020" w:history="1">
             <w:r>
               <w:rPr>
                 <w:rStyle w:val="Hyperlink"/>
@@ -5552,7 +5555,7 @@
                 <w:noProof/>
                 <w:webHidden/>
               </w:rPr>
-              <w:instrText xml:space="preserve"> PAGEREF _Toc358102739 \h </w:instrText>
+              <w:instrText xml:space="preserve"> PAGEREF _Toc358792020 \h </w:instrText>
             </w:r>
             <w:r>
               <w:rPr>
@@ -5595,7 +5598,7 @@
               <w:lang w:eastAsia="en-AU"/>
             </w:rPr>
           </w:pPr>
-          <w:hyperlink w:anchor="_Toc358102740" w:history="1">
+          <w:hyperlink w:anchor="_Toc358792021" w:history="1">
             <w:r>
               <w:rPr>
                 <w:rStyle w:val="Hyperlink"/>
@@ -5622,7 +5625,7 @@
                 <w:noProof/>
                 <w:webHidden/>
               </w:rPr>
-              <w:instrText xml:space="preserve"> PAGEREF _Toc358102740 \h </w:instrText>
+              <w:instrText xml:space="preserve"> PAGEREF _Toc358792021 \h </w:instrText>
             </w:r>
             <w:r>
               <w:rPr>
@@ -5665,7 +5668,7 @@
               <w:lang w:eastAsia="en-AU"/>
             </w:rPr>
           </w:pPr>
-          <w:hyperlink w:anchor="_Toc358102741" w:history="1">
+          <w:hyperlink w:anchor="_Toc358792022" w:history="1">
             <w:r>
               <w:rPr>
                 <w:rStyle w:val="Hyperlink"/>
@@ -5692,7 +5695,7 @@
                 <w:noProof/>
                 <w:webHidden/>
               </w:rPr>
-              <w:instrText xml:space="preserve"> PAGEREF _Toc358102741 \h </w:instrText>
+              <w:instrText xml:space="preserve"> PAGEREF _Toc358792022 \h </w:instrText>
             </w:r>
             <w:r>
               <w:rPr>
@@ -5746,7 +5749,7 @@
         <w:pStyle w:val="Heading1"/>
       </w:pPr>
       <w:bookmarkStart w:id="0" w:name="_Ref342384189"/>
-      <w:bookmarkStart w:id="1" w:name="_Toc358102665"/>
+      <w:bookmarkStart w:id="1" w:name="_Toc358791946"/>
       <w:r>
         <w:lastRenderedPageBreak/>
         <w:t>Introduction</w:t>
@@ -5800,7 +5803,7 @@
       <w:pPr>
         <w:pStyle w:val="Heading2"/>
       </w:pPr>
-      <w:bookmarkStart w:id="2" w:name="_Toc358102666"/>
+      <w:bookmarkStart w:id="2" w:name="_Toc358791947"/>
       <w:r>
         <w:t>License</w:t>
       </w:r>
@@ -5829,7 +5832,7 @@
       <w:pPr>
         <w:pStyle w:val="Heading1"/>
       </w:pPr>
-      <w:bookmarkStart w:id="3" w:name="_Toc358102667"/>
+      <w:bookmarkStart w:id="3" w:name="_Toc358791948"/>
       <w:r>
         <w:t>Overview</w:t>
       </w:r>
@@ -5879,7 +5882,7 @@
       <w:pPr>
         <w:pStyle w:val="Heading2"/>
       </w:pPr>
-      <w:bookmarkStart w:id="4" w:name="_Toc358102668"/>
+      <w:bookmarkStart w:id="4" w:name="_Toc358791949"/>
       <w:r>
         <w:t>Qt Designer</w:t>
       </w:r>
@@ -5899,7 +5902,7 @@
       <w:pPr>
         <w:pStyle w:val="Heading2"/>
       </w:pPr>
-      <w:bookmarkStart w:id="5" w:name="_Toc358102669"/>
+      <w:bookmarkStart w:id="5" w:name="_Toc358791950"/>
       <w:r>
         <w:t>QEGui</w:t>
       </w:r>
@@ -5978,7 +5981,7 @@
       <w:pPr>
         <w:pStyle w:val="Heading2"/>
       </w:pPr>
-      <w:bookmarkStart w:id="6" w:name="_Toc358102670"/>
+      <w:bookmarkStart w:id="6" w:name="_Toc358791951"/>
       <w:r>
         <w:t>QE widgets</w:t>
       </w:r>
@@ -6043,7 +6046,7 @@
         <w:pStyle w:val="Heading1"/>
       </w:pPr>
       <w:bookmarkStart w:id="7" w:name="_Ref342384618"/>
-      <w:bookmarkStart w:id="8" w:name="_Toc358102671"/>
+      <w:bookmarkStart w:id="8" w:name="_Toc358791952"/>
       <w:r>
         <w:t>QEGui</w:t>
       </w:r>
@@ -6054,7 +6057,7 @@
       <w:pPr>
         <w:pStyle w:val="Heading2"/>
       </w:pPr>
-      <w:bookmarkStart w:id="9" w:name="_Toc358102672"/>
+      <w:bookmarkStart w:id="9" w:name="_Toc358791953"/>
       <w:r>
         <w:t>Command format:</w:t>
       </w:r>
@@ -6606,6 +6609,14 @@
         <w:br/>
         <w:t>(Quotes required if spaces are included in the paths)</w:t>
       </w:r>
+      <w:r>
+        <w:br/>
+        <w:t>The search path may end with ‘...’in which case all sub directories under the path are searched.</w:t>
+      </w:r>
+      <w:r>
+        <w:br/>
+        <w:t>For example, assuming /temp/aaa and /temp/bbb exist, –p /temp/... will cause files to be looked for in /temp/aaa and /temp/bbb.</w:t>
+      </w:r>
     </w:p>
     <w:p>
       <w:pPr>
@@ -6891,7 +6902,7 @@
         <w:pStyle w:val="Heading2"/>
       </w:pPr>
       <w:bookmarkStart w:id="10" w:name="_Ref342384171"/>
-      <w:bookmarkStart w:id="11" w:name="_Toc358102673"/>
+      <w:bookmarkStart w:id="11" w:name="_Toc358791954"/>
       <w:r>
         <w:t>File location rules</w:t>
       </w:r>
@@ -6912,6 +6923,7 @@
         </w:numPr>
       </w:pPr>
       <w:r>
+        <w:lastRenderedPageBreak/>
         <w:t>If the filename is for a sub-form, look in the directory of the parent form.</w:t>
       </w:r>
     </w:p>
@@ -6938,6 +6950,9 @@
       <w:r>
         <w:t>Look in the directories specified by the QE_UI_PATH environment variable.</w:t>
       </w:r>
+      <w:r>
+        <w:t xml:space="preserve"> Note, these paths may end in ‘...’ in which case look in all the sub directories.</w:t>
+      </w:r>
     </w:p>
     <w:p>
       <w:pPr>
@@ -6953,7 +6968,11 @@
     </w:p>
     <w:p>
       <w:r>
-        <w:lastRenderedPageBreak/>
+        <w:t>Note, paths specified with the –p switch or in the QE_UI_PATH environment variable can end in ‘...’ in which case all the sub directories of the path are searched. For example, assuming /temp/aaa and /temp/bbb exist, –p /temp/... will cause files to be looked for in /temp/aaa and /temp/bbb.</w:t>
+      </w:r>
+    </w:p>
+    <w:p>
+      <w:r>
         <w:t>&lt;Are macro substitutions applied to filenames???&gt;</w:t>
       </w:r>
     </w:p>
@@ -7005,7 +7024,7 @@
       <w:pPr>
         <w:pStyle w:val="Heading2"/>
       </w:pPr>
-      <w:bookmarkStart w:id="12" w:name="_Toc358102674"/>
+      <w:bookmarkStart w:id="12" w:name="_Toc358791955"/>
       <w:r>
         <w:t>Saving and restoring configurations</w:t>
       </w:r>
@@ -7084,7 +7103,7 @@
       <w:pPr>
         <w:pStyle w:val="Heading2"/>
       </w:pPr>
-      <w:bookmarkStart w:id="13" w:name="_Toc358102675"/>
+      <w:bookmarkStart w:id="13" w:name="_Toc358791956"/>
       <w:r>
         <w:t>Opening GUIs</w:t>
       </w:r>
@@ -7195,8 +7214,9 @@
       <w:pPr>
         <w:pStyle w:val="Heading2"/>
       </w:pPr>
-      <w:bookmarkStart w:id="14" w:name="_Toc358102676"/>
-      <w:r>
+      <w:bookmarkStart w:id="14" w:name="_Toc358791957"/>
+      <w:r>
+        <w:lastRenderedPageBreak/>
         <w:t>Editing GUIs</w:t>
       </w:r>
       <w:bookmarkEnd w:id="14"/>
@@ -7253,11 +7273,7 @@
       </w:r>
       <w:r>
         <w:br/>
-        <w:t xml:space="preserve">Open the current GUI in Qt’s designer. When saved, or when designer is closed, the current GUI will refresh to reflect any changes. This is a simple but powerful integration of QEGui </w:t>
-      </w:r>
-      <w:r>
-        <w:lastRenderedPageBreak/>
-        <w:t>and designer. A user looking at a GUI in QEGui can select this option, modify the GUI, close designer and see the changes with no further action required.</w:t>
+        <w:t>Open the current GUI in Qt’s designer. When saved, or when designer is closed, the current GUI will refresh to reflect any changes. This is a simple but powerful integration of QEGui and designer. A user looking at a GUI in QEGui can select this option, modify the GUI, close designer and see the changes with no further action required.</w:t>
       </w:r>
     </w:p>
     <w:p>
@@ -7339,7 +7355,7 @@
         <w:rPr>
           <w:noProof/>
         </w:rPr>
-        <w:t>9</w:t>
+        <w:t>10</w:t>
       </w:r>
       <w:r>
         <w:fldChar w:fldCharType="end"/>
@@ -7370,7 +7386,7 @@
       <w:pPr>
         <w:pStyle w:val="Heading1"/>
       </w:pPr>
-      <w:bookmarkStart w:id="15" w:name="_Toc358102677"/>
+      <w:bookmarkStart w:id="15" w:name="_Toc358791958"/>
       <w:r>
         <w:t>Tricks and tips</w:t>
       </w:r>
@@ -7383,7 +7399,7 @@
       <w:pPr>
         <w:pStyle w:val="Heading2"/>
       </w:pPr>
-      <w:bookmarkStart w:id="16" w:name="_Toc358102678"/>
+      <w:bookmarkStart w:id="16" w:name="_Toc358791959"/>
       <w:r>
         <w:t xml:space="preserve">GUI </w:t>
       </w:r>
@@ -7503,17 +7519,18 @@
       </w:pPr>
       <w:bookmarkStart w:id="18" w:name="_Ref345412022"/>
       <w:bookmarkStart w:id="19" w:name="_Ref345412034"/>
-      <w:bookmarkStart w:id="20" w:name="_Toc358102679"/>
-      <w:bookmarkStart w:id="21" w:name="_Ref345403872"/>
-      <w:bookmarkStart w:id="22" w:name="_Ref345403876"/>
-      <w:bookmarkStart w:id="23" w:name="_Ref345403920"/>
-      <w:bookmarkStart w:id="24" w:name="_Ref345403929"/>
-      <w:r>
+      <w:bookmarkStart w:id="20" w:name="_Ref345403872"/>
+      <w:bookmarkStart w:id="21" w:name="_Ref345403876"/>
+      <w:bookmarkStart w:id="22" w:name="_Ref345403920"/>
+      <w:bookmarkStart w:id="23" w:name="_Ref345403929"/>
+      <w:bookmarkStart w:id="24" w:name="_Toc358791960"/>
+      <w:r>
+        <w:lastRenderedPageBreak/>
         <w:t>User levels</w:t>
       </w:r>
       <w:bookmarkEnd w:id="18"/>
       <w:bookmarkEnd w:id="19"/>
-      <w:bookmarkEnd w:id="20"/>
+      <w:bookmarkEnd w:id="24"/>
     </w:p>
     <w:p>
       <w:r>
@@ -7599,7 +7616,6 @@
     </w:p>
     <w:p>
       <w:r>
-        <w:lastRenderedPageBreak/>
         <w:t xml:space="preserve">User levels allow the most appropriate view of the system to be presented to different user groups. </w:t>
       </w:r>
       <w:r>
@@ -7892,15 +7908,15 @@
         <w:pStyle w:val="Heading2"/>
       </w:pPr>
       <w:bookmarkStart w:id="29" w:name="_Ref353462769"/>
-      <w:bookmarkStart w:id="30" w:name="_Toc358102680"/>
+      <w:bookmarkStart w:id="30" w:name="_Toc358791961"/>
       <w:r>
         <w:lastRenderedPageBreak/>
         <w:t>Logging</w:t>
       </w:r>
+      <w:bookmarkEnd w:id="20"/>
       <w:bookmarkEnd w:id="21"/>
       <w:bookmarkEnd w:id="22"/>
       <w:bookmarkEnd w:id="23"/>
-      <w:bookmarkEnd w:id="24"/>
       <w:bookmarkEnd w:id="27"/>
       <w:bookmarkEnd w:id="28"/>
       <w:bookmarkEnd w:id="29"/>
@@ -8585,7 +8601,7 @@
         <w:pStyle w:val="Heading2"/>
       </w:pPr>
       <w:bookmarkStart w:id="34" w:name="_Ref345498802"/>
-      <w:bookmarkStart w:id="35" w:name="_Toc358102681"/>
+      <w:bookmarkStart w:id="35" w:name="_Toc358791962"/>
       <w:r>
         <w:t>Finding files</w:t>
       </w:r>
@@ -8639,12 +8655,44 @@
       <w:r>
         <w:t>.</w:t>
       </w:r>
+      <w:r>
+        <w:t xml:space="preserve"> Refer to ‘</w:t>
+      </w:r>
+      <w:fldSimple w:instr=" REF _Ref342384171 \h  \* MERGEFORMAT ">
+        <w:r>
+          <w:t>File location rules</w:t>
+        </w:r>
+      </w:fldSimple>
+      <w:r>
+        <w:t xml:space="preserve">’ (page </w:t>
+      </w:r>
+      <w:r>
+        <w:fldChar w:fldCharType="begin"/>
+      </w:r>
+      <w:r>
+        <w:instrText xml:space="preserve"> PAGEREF _Ref342384189 \h </w:instrText>
+      </w:r>
+      <w:r>
+        <w:fldChar w:fldCharType="separate"/>
+      </w:r>
+      <w:r>
+        <w:rPr>
+          <w:noProof/>
+        </w:rPr>
+        <w:t>5</w:t>
+      </w:r>
+      <w:r>
+        <w:fldChar w:fldCharType="end"/>
+      </w:r>
+      <w:r>
+        <w:t>) details on how QEGui searches for a user interface file given absolute and relative file paths.</w:t>
+      </w:r>
     </w:p>
     <w:p>
       <w:pPr>
         <w:pStyle w:val="Heading2"/>
       </w:pPr>
-      <w:bookmarkStart w:id="36" w:name="_Toc358102682"/>
+      <w:bookmarkStart w:id="36" w:name="_Toc358791963"/>
       <w:r>
         <w:t>Sub form file names</w:t>
       </w:r>
@@ -8730,7 +8778,7 @@
       <w:pPr>
         <w:pStyle w:val="Heading2"/>
       </w:pPr>
-      <w:bookmarkStart w:id="37" w:name="_Toc358102683"/>
+      <w:bookmarkStart w:id="37" w:name="_Toc358791964"/>
       <w:r>
         <w:t>Sub form resizing</w:t>
       </w:r>
@@ -8845,7 +8893,7 @@
       <w:pPr>
         <w:pStyle w:val="Heading2"/>
       </w:pPr>
-      <w:bookmarkStart w:id="38" w:name="_Toc358102684"/>
+      <w:bookmarkStart w:id="38" w:name="_Toc358791965"/>
       <w:r>
         <w:t xml:space="preserve">Ensuring QERadioButton </w:t>
       </w:r>
@@ -8916,7 +8964,7 @@
       </w:pPr>
       <w:bookmarkStart w:id="39" w:name="_Ref357593668"/>
       <w:bookmarkStart w:id="40" w:name="_Ref357593672"/>
-      <w:bookmarkStart w:id="41" w:name="_Toc358102685"/>
+      <w:bookmarkStart w:id="41" w:name="_Toc358791966"/>
       <w:r>
         <w:t>What top level form to use</w:t>
       </w:r>
@@ -8963,7 +9011,7 @@
       <w:pPr>
         <w:pStyle w:val="Heading2"/>
       </w:pPr>
-      <w:bookmarkStart w:id="42" w:name="_Toc358102686"/>
+      <w:bookmarkStart w:id="42" w:name="_Toc358791967"/>
       <w:r>
         <w:t>How does a user interact with an updating QE widget</w:t>
       </w:r>
@@ -8986,7 +9034,7 @@
       <w:pPr>
         <w:pStyle w:val="Heading2"/>
       </w:pPr>
-      <w:bookmarkStart w:id="43" w:name="_Toc358102687"/>
+      <w:bookmarkStart w:id="43" w:name="_Toc358791968"/>
       <w:r>
         <w:t>Widgets disappear when escape is pressed!</w:t>
       </w:r>
@@ -9040,7 +9088,7 @@
       <w:pPr>
         <w:pStyle w:val="Heading1"/>
       </w:pPr>
-      <w:bookmarkStart w:id="44" w:name="_Toc358102688"/>
+      <w:bookmarkStart w:id="44" w:name="_Toc358791969"/>
       <w:r>
         <w:t>QE widgets</w:t>
       </w:r>
@@ -9135,7 +9183,7 @@
       <w:pPr>
         <w:pStyle w:val="Heading2"/>
       </w:pPr>
-      <w:bookmarkStart w:id="45" w:name="_Toc358102689"/>
+      <w:bookmarkStart w:id="45" w:name="_Toc358791970"/>
       <w:r>
         <w:t>Common QE Widget properties</w:t>
       </w:r>
@@ -9150,7 +9198,7 @@
       <w:pPr>
         <w:pStyle w:val="Heading3"/>
       </w:pPr>
-      <w:bookmarkStart w:id="46" w:name="_Toc358102690"/>
+      <w:bookmarkStart w:id="46" w:name="_Toc358791971"/>
       <w:r>
         <w:t>v</w:t>
       </w:r>
@@ -9593,7 +9641,7 @@
       <w:pPr>
         <w:pStyle w:val="Heading3"/>
       </w:pPr>
-      <w:bookmarkStart w:id="50" w:name="_Toc358102691"/>
+      <w:bookmarkStart w:id="50" w:name="_Toc358791972"/>
       <w:r>
         <w:t>variableAsTooltip</w:t>
       </w:r>
@@ -9651,7 +9699,7 @@
       <w:pPr>
         <w:pStyle w:val="Heading3"/>
       </w:pPr>
-      <w:bookmarkStart w:id="51" w:name="_Toc358102692"/>
+      <w:bookmarkStart w:id="51" w:name="_Toc358791973"/>
       <w:r>
         <w:t>s</w:t>
       </w:r>
@@ -9669,7 +9717,7 @@
       <w:pPr>
         <w:pStyle w:val="Heading3"/>
       </w:pPr>
-      <w:bookmarkStart w:id="52" w:name="_Toc358102693"/>
+      <w:bookmarkStart w:id="52" w:name="_Toc358791974"/>
       <w:r>
         <w:t>enabled</w:t>
       </w:r>
@@ -9690,7 +9738,7 @@
       <w:pPr>
         <w:pStyle w:val="Heading3"/>
       </w:pPr>
-      <w:bookmarkStart w:id="53" w:name="_Toc358102694"/>
+      <w:bookmarkStart w:id="53" w:name="_Toc358791975"/>
       <w:r>
         <w:t>allowDrop</w:t>
       </w:r>
@@ -9705,7 +9753,7 @@
       <w:pPr>
         <w:pStyle w:val="Heading3"/>
       </w:pPr>
-      <w:bookmarkStart w:id="54" w:name="_Toc358102695"/>
+      <w:bookmarkStart w:id="54" w:name="_Toc358791976"/>
       <w:r>
         <w:t>visible</w:t>
       </w:r>
@@ -9737,7 +9785,7 @@
       <w:pPr>
         <w:pStyle w:val="Heading3"/>
       </w:pPr>
-      <w:bookmarkStart w:id="55" w:name="_Toc358102696"/>
+      <w:bookmarkStart w:id="55" w:name="_Toc358791977"/>
       <w:r>
         <w:t>messageSourceId</w:t>
       </w:r>
@@ -9812,7 +9860,7 @@
       <w:pPr>
         <w:pStyle w:val="Heading3"/>
       </w:pPr>
-      <w:bookmarkStart w:id="56" w:name="_Toc358102697"/>
+      <w:bookmarkStart w:id="56" w:name="_Toc358791978"/>
       <w:r>
         <w:t>userLevelUserStyle</w:t>
       </w:r>
@@ -9889,7 +9937,7 @@
         <w:rPr>
           <w:noProof/>
         </w:rPr>
-        <w:t>9</w:t>
+        <w:t>10</w:t>
       </w:r>
       <w:r>
         <w:fldChar w:fldCharType="end"/>
@@ -9902,7 +9950,7 @@
       <w:pPr>
         <w:pStyle w:val="Heading3"/>
       </w:pPr>
-      <w:bookmarkStart w:id="57" w:name="_Toc358102698"/>
+      <w:bookmarkStart w:id="57" w:name="_Toc358791979"/>
       <w:r>
         <w:t>userLevelVisibility</w:t>
       </w:r>
@@ -9983,7 +10031,7 @@
         <w:rPr>
           <w:noProof/>
         </w:rPr>
-        <w:t>9</w:t>
+        <w:t>10</w:t>
       </w:r>
       <w:r>
         <w:fldChar w:fldCharType="end"/>
@@ -9996,7 +10044,7 @@
       <w:pPr>
         <w:pStyle w:val="Heading3"/>
       </w:pPr>
-      <w:bookmarkStart w:id="58" w:name="_Toc358102699"/>
+      <w:bookmarkStart w:id="58" w:name="_Toc358791980"/>
       <w:r>
         <w:t>userLevelEnabled</w:t>
       </w:r>
@@ -10097,7 +10145,7 @@
         <w:rPr>
           <w:noProof/>
         </w:rPr>
-        <w:t>9</w:t>
+        <w:t>10</w:t>
       </w:r>
       <w:r>
         <w:fldChar w:fldCharType="end"/>
@@ -10113,7 +10161,7 @@
       <w:bookmarkStart w:id="59" w:name="_Ref350245166"/>
       <w:bookmarkStart w:id="60" w:name="_Ref350245215"/>
       <w:bookmarkStart w:id="61" w:name="_Ref350245314"/>
-      <w:bookmarkStart w:id="62" w:name="_Toc358102700"/>
+      <w:bookmarkStart w:id="62" w:name="_Toc358791981"/>
       <w:r>
         <w:t>displayAlarmState</w:t>
       </w:r>
@@ -10138,7 +10186,7 @@
       </w:pPr>
       <w:bookmarkStart w:id="63" w:name="_Ref351544701"/>
       <w:bookmarkStart w:id="64" w:name="_Ref351544704"/>
-      <w:bookmarkStart w:id="65" w:name="_Toc358102701"/>
+      <w:bookmarkStart w:id="65" w:name="_Toc358791982"/>
       <w:r>
         <w:t>String formatting properties</w:t>
       </w:r>
@@ -10166,7 +10214,7 @@
       <w:pPr>
         <w:pStyle w:val="Heading3"/>
       </w:pPr>
-      <w:bookmarkStart w:id="66" w:name="_Toc358102702"/>
+      <w:bookmarkStart w:id="66" w:name="_Toc358791983"/>
       <w:r>
         <w:t>precision</w:t>
       </w:r>
@@ -10186,7 +10234,7 @@
       <w:pPr>
         <w:pStyle w:val="Heading3"/>
       </w:pPr>
-      <w:bookmarkStart w:id="67" w:name="_Toc358102703"/>
+      <w:bookmarkStart w:id="67" w:name="_Toc358791984"/>
       <w:r>
         <w:t>useDbPrecision</w:t>
       </w:r>
@@ -10206,7 +10254,7 @@
       <w:pPr>
         <w:pStyle w:val="Heading3"/>
       </w:pPr>
-      <w:bookmarkStart w:id="68" w:name="_Toc358102704"/>
+      <w:bookmarkStart w:id="68" w:name="_Toc358791985"/>
       <w:r>
         <w:t>leadingZero</w:t>
       </w:r>
@@ -10221,7 +10269,7 @@
       <w:pPr>
         <w:pStyle w:val="Heading3"/>
       </w:pPr>
-      <w:bookmarkStart w:id="69" w:name="_Toc358102705"/>
+      <w:bookmarkStart w:id="69" w:name="_Toc358791986"/>
       <w:r>
         <w:lastRenderedPageBreak/>
         <w:t>trailingZeros</w:t>
@@ -10237,7 +10285,7 @@
       <w:pPr>
         <w:pStyle w:val="Heading3"/>
       </w:pPr>
-      <w:bookmarkStart w:id="70" w:name="_Toc358102706"/>
+      <w:bookmarkStart w:id="70" w:name="_Toc358791987"/>
       <w:r>
         <w:t>addUnits</w:t>
       </w:r>
@@ -10253,7 +10301,7 @@
         <w:pStyle w:val="Heading3"/>
       </w:pPr>
       <w:bookmarkStart w:id="71" w:name="_Ref355287407"/>
-      <w:bookmarkStart w:id="72" w:name="_Toc358102707"/>
+      <w:bookmarkStart w:id="72" w:name="_Toc358791988"/>
       <w:r>
         <w:t>localEnumeration</w:t>
       </w:r>
@@ -10619,7 +10667,7 @@
       <w:pPr>
         <w:pStyle w:val="Heading3"/>
       </w:pPr>
-      <w:bookmarkStart w:id="73" w:name="_Toc358102708"/>
+      <w:bookmarkStart w:id="73" w:name="_Toc358791989"/>
       <w:r>
         <w:t>format</w:t>
       </w:r>
@@ -10778,7 +10826,7 @@
       <w:pPr>
         <w:pStyle w:val="Heading3"/>
       </w:pPr>
-      <w:bookmarkStart w:id="74" w:name="_Toc358102709"/>
+      <w:bookmarkStart w:id="74" w:name="_Toc358791990"/>
       <w:r>
         <w:t>radix</w:t>
       </w:r>
@@ -10793,7 +10841,7 @@
       <w:pPr>
         <w:pStyle w:val="Heading3"/>
       </w:pPr>
-      <w:bookmarkStart w:id="75" w:name="_Toc358102710"/>
+      <w:bookmarkStart w:id="75" w:name="_Toc358791991"/>
       <w:r>
         <w:t>notation</w:t>
       </w:r>
@@ -10878,7 +10926,7 @@
       <w:pPr>
         <w:pStyle w:val="Heading3"/>
       </w:pPr>
-      <w:bookmarkStart w:id="76" w:name="_Toc358102711"/>
+      <w:bookmarkStart w:id="76" w:name="_Toc358791992"/>
       <w:r>
         <w:t>arrayAction</w:t>
       </w:r>
@@ -10962,7 +11010,7 @@
       <w:pPr>
         <w:pStyle w:val="Heading3"/>
       </w:pPr>
-      <w:bookmarkStart w:id="77" w:name="_Toc358102712"/>
+      <w:bookmarkStart w:id="77" w:name="_Toc358791993"/>
       <w:r>
         <w:t>arrayIndex</w:t>
       </w:r>
@@ -10995,7 +11043,7 @@
       <w:pPr>
         <w:pStyle w:val="Heading2"/>
       </w:pPr>
-      <w:bookmarkStart w:id="78" w:name="_Toc358102713"/>
+      <w:bookmarkStart w:id="78" w:name="_Toc358791994"/>
       <w:r>
         <w:t xml:space="preserve">QEAnalogIndicator and </w:t>
       </w:r>
@@ -11169,7 +11217,7 @@
       <w:pPr>
         <w:pStyle w:val="Heading2"/>
       </w:pPr>
-      <w:bookmarkStart w:id="79" w:name="_Toc358102714"/>
+      <w:bookmarkStart w:id="79" w:name="_Toc358791995"/>
       <w:r>
         <w:t xml:space="preserve">QBitStatus and </w:t>
       </w:r>
@@ -11255,7 +11303,7 @@
       <w:pPr>
         <w:pStyle w:val="Heading2"/>
       </w:pPr>
-      <w:bookmarkStart w:id="80" w:name="_Toc358102715"/>
+      <w:bookmarkStart w:id="80" w:name="_Toc358791996"/>
       <w:r>
         <w:t>QEConfiguredLayout</w:t>
       </w:r>
@@ -11280,7 +11328,7 @@
       <w:pPr>
         <w:pStyle w:val="Heading2"/>
       </w:pPr>
-      <w:bookmarkStart w:id="81" w:name="_Toc358102716"/>
+      <w:bookmarkStart w:id="81" w:name="_Toc358791997"/>
       <w:r>
         <w:t>QEFileBrowser</w:t>
       </w:r>
@@ -11295,7 +11343,7 @@
       <w:pPr>
         <w:pStyle w:val="Heading2"/>
       </w:pPr>
-      <w:bookmarkStart w:id="82" w:name="_Toc358102717"/>
+      <w:bookmarkStart w:id="82" w:name="_Toc358791998"/>
       <w:r>
         <w:t>QELabel</w:t>
       </w:r>
@@ -11732,7 +11780,7 @@
       </w:pPr>
       <w:bookmarkStart w:id="83" w:name="_Ref356249717"/>
       <w:bookmarkStart w:id="84" w:name="_Ref356249720"/>
-      <w:bookmarkStart w:id="85" w:name="_Toc358102718"/>
+      <w:bookmarkStart w:id="85" w:name="_Toc358791999"/>
       <w:r>
         <w:t>QELogin</w:t>
       </w:r>
@@ -11775,7 +11823,7 @@
         <w:rPr>
           <w:noProof/>
         </w:rPr>
-        <w:t>9</w:t>
+        <w:t>10</w:t>
       </w:r>
       <w:r>
         <w:fldChar w:fldCharType="end"/>
@@ -11877,7 +11925,7 @@
       </w:pPr>
       <w:bookmarkStart w:id="86" w:name="_Ref351548242"/>
       <w:bookmarkStart w:id="87" w:name="_Ref351548245"/>
-      <w:bookmarkStart w:id="88" w:name="_Toc358102719"/>
+      <w:bookmarkStart w:id="88" w:name="_Toc358792000"/>
       <w:r>
         <w:t>QELog</w:t>
       </w:r>
@@ -12309,7 +12357,7 @@
       <w:pPr>
         <w:pStyle w:val="Heading2"/>
       </w:pPr>
-      <w:bookmarkStart w:id="89" w:name="_Toc358102720"/>
+      <w:bookmarkStart w:id="89" w:name="_Toc358792001"/>
       <w:r>
         <w:t>QEPvProperties</w:t>
       </w:r>
@@ -12324,7 +12372,7 @@
       <w:pPr>
         <w:pStyle w:val="Heading2"/>
       </w:pPr>
-      <w:bookmarkStart w:id="90" w:name="_Toc358102721"/>
+      <w:bookmarkStart w:id="90" w:name="_Toc358792002"/>
       <w:r>
         <w:t>QERecipe</w:t>
       </w:r>
@@ -12339,7 +12387,7 @@
       <w:pPr>
         <w:pStyle w:val="Heading2"/>
       </w:pPr>
-      <w:bookmarkStart w:id="91" w:name="_Toc358102722"/>
+      <w:bookmarkStart w:id="91" w:name="_Toc358792003"/>
       <w:r>
         <w:t>QEScript</w:t>
       </w:r>
@@ -12354,7 +12402,7 @@
       <w:pPr>
         <w:pStyle w:val="Heading2"/>
       </w:pPr>
-      <w:bookmarkStart w:id="92" w:name="_Toc358102723"/>
+      <w:bookmarkStart w:id="92" w:name="_Toc358792004"/>
       <w:r>
         <w:t>QEStripChart</w:t>
       </w:r>
@@ -12369,7 +12417,7 @@
       <w:pPr>
         <w:pStyle w:val="Heading2"/>
       </w:pPr>
-      <w:bookmarkStart w:id="93" w:name="_Toc358102724"/>
+      <w:bookmarkStart w:id="93" w:name="_Toc358792005"/>
       <w:r>
         <w:t>QEPeriodic</w:t>
       </w:r>
@@ -12384,7 +12432,7 @@
       <w:pPr>
         <w:pStyle w:val="Heading2"/>
       </w:pPr>
-      <w:bookmarkStart w:id="94" w:name="_Toc358102725"/>
+      <w:bookmarkStart w:id="94" w:name="_Toc358792006"/>
       <w:r>
         <w:t>QESubstitutedLabel</w:t>
       </w:r>
@@ -12502,7 +12550,7 @@
         <w:pStyle w:val="Heading2"/>
       </w:pPr>
       <w:bookmarkStart w:id="96" w:name="_Ref353526166"/>
-      <w:bookmarkStart w:id="97" w:name="_Toc358102726"/>
+      <w:bookmarkStart w:id="97" w:name="_Toc358792007"/>
       <w:r>
         <w:t>QELineEdit</w:t>
       </w:r>
@@ -12915,7 +12963,7 @@
         <w:pStyle w:val="Heading2"/>
       </w:pPr>
       <w:bookmarkStart w:id="102" w:name="_Ref353525609"/>
-      <w:bookmarkStart w:id="103" w:name="_Toc358102727"/>
+      <w:bookmarkStart w:id="103" w:name="_Toc358792008"/>
       <w:r>
         <w:t>QENumericEdit</w:t>
       </w:r>
@@ -13685,7 +13733,7 @@
       </w:pPr>
       <w:bookmarkStart w:id="106" w:name="_Ref357595416"/>
       <w:bookmarkStart w:id="107" w:name="_Ref357595418"/>
-      <w:bookmarkStart w:id="108" w:name="_Toc358102728"/>
+      <w:bookmarkStart w:id="108" w:name="_Toc358792009"/>
       <w:r>
         <w:t>QEPushButton</w:t>
       </w:r>
@@ -15483,7 +15531,7 @@
       <w:pPr>
         <w:pStyle w:val="Heading2"/>
       </w:pPr>
-      <w:bookmarkStart w:id="109" w:name="_Toc358102729"/>
+      <w:bookmarkStart w:id="109" w:name="_Toc358792010"/>
       <w:r>
         <w:t>QEShape</w:t>
       </w:r>
@@ -21163,7 +21211,7 @@
       <w:pPr>
         <w:pStyle w:val="Heading2"/>
       </w:pPr>
-      <w:bookmarkStart w:id="113" w:name="_Toc358102730"/>
+      <w:bookmarkStart w:id="113" w:name="_Toc358792011"/>
       <w:r>
         <w:t>QESimpleShape</w:t>
       </w:r>
@@ -21581,7 +21629,7 @@
       <w:pPr>
         <w:pStyle w:val="Heading2"/>
       </w:pPr>
-      <w:bookmarkStart w:id="118" w:name="_Toc358102731"/>
+      <w:bookmarkStart w:id="118" w:name="_Toc358792012"/>
       <w:r>
         <w:t>QESlider</w:t>
       </w:r>
@@ -21711,7 +21759,7 @@
         <w:pStyle w:val="Heading2"/>
       </w:pPr>
       <w:bookmarkStart w:id="120" w:name="_Ref353462459"/>
-      <w:bookmarkStart w:id="121" w:name="_Toc358102732"/>
+      <w:bookmarkStart w:id="121" w:name="_Toc358792013"/>
       <w:r>
         <w:t>QESpinBox</w:t>
       </w:r>
@@ -21865,7 +21913,7 @@
       <w:pPr>
         <w:pStyle w:val="Heading2"/>
       </w:pPr>
-      <w:bookmarkStart w:id="123" w:name="_Toc358102733"/>
+      <w:bookmarkStart w:id="123" w:name="_Toc358792014"/>
       <w:r>
         <w:lastRenderedPageBreak/>
         <w:t>QEComboBox</w:t>
@@ -22045,7 +22093,7 @@
       <w:pPr>
         <w:pStyle w:val="Heading2"/>
       </w:pPr>
-      <w:bookmarkStart w:id="127" w:name="_Toc358102734"/>
+      <w:bookmarkStart w:id="127" w:name="_Toc358792015"/>
       <w:r>
         <w:t>QERadioGroup</w:t>
       </w:r>
@@ -22304,7 +22352,7 @@
         <w:pStyle w:val="Heading2"/>
       </w:pPr>
       <w:bookmarkStart w:id="129" w:name="_Ref357592585"/>
-      <w:bookmarkStart w:id="130" w:name="_Toc358102735"/>
+      <w:bookmarkStart w:id="130" w:name="_Toc358792016"/>
       <w:r>
         <w:t>QEForm</w:t>
       </w:r>
@@ -22813,7 +22861,7 @@
       <w:pPr>
         <w:pStyle w:val="Heading2"/>
       </w:pPr>
-      <w:bookmarkStart w:id="132" w:name="_Toc358102736"/>
+      <w:bookmarkStart w:id="132" w:name="_Toc358792017"/>
       <w:r>
         <w:t>QEPlot</w:t>
       </w:r>
@@ -22828,7 +22876,7 @@
       <w:pPr>
         <w:pStyle w:val="Heading2"/>
       </w:pPr>
-      <w:bookmarkStart w:id="133" w:name="_Toc358102737"/>
+      <w:bookmarkStart w:id="133" w:name="_Toc358792018"/>
       <w:r>
         <w:t>QEImage</w:t>
       </w:r>
@@ -24450,7 +24498,7 @@
       <w:pPr>
         <w:pStyle w:val="Heading2"/>
       </w:pPr>
-      <w:bookmarkStart w:id="137" w:name="_Toc358102738"/>
+      <w:bookmarkStart w:id="137" w:name="_Toc358792019"/>
       <w:r>
         <w:t>QEFrame</w:t>
       </w:r>
@@ -24561,7 +24609,7 @@
       <w:pPr>
         <w:pStyle w:val="Heading2"/>
       </w:pPr>
-      <w:bookmarkStart w:id="138" w:name="_Toc358102739"/>
+      <w:bookmarkStart w:id="138" w:name="_Toc358792020"/>
       <w:r>
         <w:t>QELink</w:t>
       </w:r>
@@ -24842,7 +24890,7 @@
       <w:pPr>
         <w:pStyle w:val="Heading1"/>
       </w:pPr>
-      <w:bookmarkStart w:id="142" w:name="_Toc358102740"/>
+      <w:bookmarkStart w:id="142" w:name="_Toc358792021"/>
       <w:r>
         <w:lastRenderedPageBreak/>
         <w:t>Appendix A</w:t>
@@ -24853,7 +24901,7 @@
       <w:pPr>
         <w:pStyle w:val="Heading2"/>
       </w:pPr>
-      <w:bookmarkStart w:id="143" w:name="_Toc358102741"/>
+      <w:bookmarkStart w:id="143" w:name="_Toc358792022"/>
       <w:r>
         <w:t>GNU Free Documentation Licence</w:t>
       </w:r>
@@ -30897,7 +30945,7 @@
               <w:color w:val="747476"/>
               <w:sz w:val="18"/>
             </w:rPr>
-            <w:t>1</w:t>
+            <w:t>68</w:t>
           </w:r>
           <w:r>
             <w:rPr>

--- a/trunk/documentation/source/QE_QEGuiAndUserInterfaceDesign.docx
+++ b/trunk/documentation/source/QE_QEGuiAndUserInterfaceDesign.docx
@@ -117,7 +117,7 @@
         <w:jc w:val="center"/>
       </w:pPr>
       <w:r>
-        <w:t>12</w:t>
+        <w:t>13</w:t>
       </w:r>
       <w:r>
         <w:t xml:space="preserve"> June</w:t>
@@ -348,7 +348,7 @@
           <w:r>
             <w:fldChar w:fldCharType="separate"/>
           </w:r>
-          <w:hyperlink w:anchor="_Toc358791946" w:history="1">
+          <w:hyperlink w:anchor="_Toc358907647" w:history="1">
             <w:r>
               <w:rPr>
                 <w:rStyle w:val="Hyperlink"/>
@@ -375,7 +375,7 @@
                 <w:noProof/>
                 <w:webHidden/>
               </w:rPr>
-              <w:instrText xml:space="preserve"> PAGEREF _Toc358791946 \h </w:instrText>
+              <w:instrText xml:space="preserve"> PAGEREF _Toc358907647 \h </w:instrText>
             </w:r>
             <w:r>
               <w:rPr>
@@ -418,7 +418,7 @@
               <w:lang w:eastAsia="en-AU"/>
             </w:rPr>
           </w:pPr>
-          <w:hyperlink w:anchor="_Toc358791947" w:history="1">
+          <w:hyperlink w:anchor="_Toc358907648" w:history="1">
             <w:r>
               <w:rPr>
                 <w:rStyle w:val="Hyperlink"/>
@@ -445,7 +445,7 @@
                 <w:noProof/>
                 <w:webHidden/>
               </w:rPr>
-              <w:instrText xml:space="preserve"> PAGEREF _Toc358791947 \h </w:instrText>
+              <w:instrText xml:space="preserve"> PAGEREF _Toc358907648 \h </w:instrText>
             </w:r>
             <w:r>
               <w:rPr>
@@ -488,7 +488,7 @@
               <w:lang w:eastAsia="en-AU"/>
             </w:rPr>
           </w:pPr>
-          <w:hyperlink w:anchor="_Toc358791948" w:history="1">
+          <w:hyperlink w:anchor="_Toc358907649" w:history="1">
             <w:r>
               <w:rPr>
                 <w:rStyle w:val="Hyperlink"/>
@@ -515,7 +515,7 @@
                 <w:noProof/>
                 <w:webHidden/>
               </w:rPr>
-              <w:instrText xml:space="preserve"> PAGEREF _Toc358791948 \h </w:instrText>
+              <w:instrText xml:space="preserve"> PAGEREF _Toc358907649 \h </w:instrText>
             </w:r>
             <w:r>
               <w:rPr>
@@ -558,7 +558,7 @@
               <w:lang w:eastAsia="en-AU"/>
             </w:rPr>
           </w:pPr>
-          <w:hyperlink w:anchor="_Toc358791949" w:history="1">
+          <w:hyperlink w:anchor="_Toc358907650" w:history="1">
             <w:r>
               <w:rPr>
                 <w:rStyle w:val="Hyperlink"/>
@@ -585,7 +585,7 @@
                 <w:noProof/>
                 <w:webHidden/>
               </w:rPr>
-              <w:instrText xml:space="preserve"> PAGEREF _Toc358791949 \h </w:instrText>
+              <w:instrText xml:space="preserve"> PAGEREF _Toc358907650 \h </w:instrText>
             </w:r>
             <w:r>
               <w:rPr>
@@ -628,7 +628,7 @@
               <w:lang w:eastAsia="en-AU"/>
             </w:rPr>
           </w:pPr>
-          <w:hyperlink w:anchor="_Toc358791950" w:history="1">
+          <w:hyperlink w:anchor="_Toc358907651" w:history="1">
             <w:r>
               <w:rPr>
                 <w:rStyle w:val="Hyperlink"/>
@@ -655,7 +655,7 @@
                 <w:noProof/>
                 <w:webHidden/>
               </w:rPr>
-              <w:instrText xml:space="preserve"> PAGEREF _Toc358791950 \h </w:instrText>
+              <w:instrText xml:space="preserve"> PAGEREF _Toc358907651 \h </w:instrText>
             </w:r>
             <w:r>
               <w:rPr>
@@ -698,7 +698,7 @@
               <w:lang w:eastAsia="en-AU"/>
             </w:rPr>
           </w:pPr>
-          <w:hyperlink w:anchor="_Toc358791951" w:history="1">
+          <w:hyperlink w:anchor="_Toc358907652" w:history="1">
             <w:r>
               <w:rPr>
                 <w:rStyle w:val="Hyperlink"/>
@@ -725,7 +725,7 @@
                 <w:noProof/>
                 <w:webHidden/>
               </w:rPr>
-              <w:instrText xml:space="preserve"> PAGEREF _Toc358791951 \h </w:instrText>
+              <w:instrText xml:space="preserve"> PAGEREF _Toc358907652 \h </w:instrText>
             </w:r>
             <w:r>
               <w:rPr>
@@ -768,7 +768,7 @@
               <w:lang w:eastAsia="en-AU"/>
             </w:rPr>
           </w:pPr>
-          <w:hyperlink w:anchor="_Toc358791952" w:history="1">
+          <w:hyperlink w:anchor="_Toc358907653" w:history="1">
             <w:r>
               <w:rPr>
                 <w:rStyle w:val="Hyperlink"/>
@@ -795,7 +795,7 @@
                 <w:noProof/>
                 <w:webHidden/>
               </w:rPr>
-              <w:instrText xml:space="preserve"> PAGEREF _Toc358791952 \h </w:instrText>
+              <w:instrText xml:space="preserve"> PAGEREF _Toc358907653 \h </w:instrText>
             </w:r>
             <w:r>
               <w:rPr>
@@ -838,7 +838,7 @@
               <w:lang w:eastAsia="en-AU"/>
             </w:rPr>
           </w:pPr>
-          <w:hyperlink w:anchor="_Toc358791953" w:history="1">
+          <w:hyperlink w:anchor="_Toc358907654" w:history="1">
             <w:r>
               <w:rPr>
                 <w:rStyle w:val="Hyperlink"/>
@@ -865,7 +865,7 @@
                 <w:noProof/>
                 <w:webHidden/>
               </w:rPr>
-              <w:instrText xml:space="preserve"> PAGEREF _Toc358791953 \h </w:instrText>
+              <w:instrText xml:space="preserve"> PAGEREF _Toc358907654 \h </w:instrText>
             </w:r>
             <w:r>
               <w:rPr>
@@ -908,7 +908,7 @@
               <w:lang w:eastAsia="en-AU"/>
             </w:rPr>
           </w:pPr>
-          <w:hyperlink w:anchor="_Toc358791954" w:history="1">
+          <w:hyperlink w:anchor="_Toc358907655" w:history="1">
             <w:r>
               <w:rPr>
                 <w:rStyle w:val="Hyperlink"/>
@@ -935,7 +935,7 @@
                 <w:noProof/>
                 <w:webHidden/>
               </w:rPr>
-              <w:instrText xml:space="preserve"> PAGEREF _Toc358791954 \h </w:instrText>
+              <w:instrText xml:space="preserve"> PAGEREF _Toc358907655 \h </w:instrText>
             </w:r>
             <w:r>
               <w:rPr>
@@ -978,7 +978,7 @@
               <w:lang w:eastAsia="en-AU"/>
             </w:rPr>
           </w:pPr>
-          <w:hyperlink w:anchor="_Toc358791955" w:history="1">
+          <w:hyperlink w:anchor="_Toc358907656" w:history="1">
             <w:r>
               <w:rPr>
                 <w:rStyle w:val="Hyperlink"/>
@@ -1005,7 +1005,7 @@
                 <w:noProof/>
                 <w:webHidden/>
               </w:rPr>
-              <w:instrText xml:space="preserve"> PAGEREF _Toc358791955 \h </w:instrText>
+              <w:instrText xml:space="preserve"> PAGEREF _Toc358907656 \h </w:instrText>
             </w:r>
             <w:r>
               <w:rPr>
@@ -1048,7 +1048,7 @@
               <w:lang w:eastAsia="en-AU"/>
             </w:rPr>
           </w:pPr>
-          <w:hyperlink w:anchor="_Toc358791956" w:history="1">
+          <w:hyperlink w:anchor="_Toc358907657" w:history="1">
             <w:r>
               <w:rPr>
                 <w:rStyle w:val="Hyperlink"/>
@@ -1075,7 +1075,7 @@
                 <w:noProof/>
                 <w:webHidden/>
               </w:rPr>
-              <w:instrText xml:space="preserve"> PAGEREF _Toc358791956 \h </w:instrText>
+              <w:instrText xml:space="preserve"> PAGEREF _Toc358907657 \h </w:instrText>
             </w:r>
             <w:r>
               <w:rPr>
@@ -1118,7 +1118,7 @@
               <w:lang w:eastAsia="en-AU"/>
             </w:rPr>
           </w:pPr>
-          <w:hyperlink w:anchor="_Toc358791957" w:history="1">
+          <w:hyperlink w:anchor="_Toc358907658" w:history="1">
             <w:r>
               <w:rPr>
                 <w:rStyle w:val="Hyperlink"/>
@@ -1145,7 +1145,7 @@
                 <w:noProof/>
                 <w:webHidden/>
               </w:rPr>
-              <w:instrText xml:space="preserve"> PAGEREF _Toc358791957 \h </w:instrText>
+              <w:instrText xml:space="preserve"> PAGEREF _Toc358907658 \h </w:instrText>
             </w:r>
             <w:r>
               <w:rPr>
@@ -1188,7 +1188,7 @@
               <w:lang w:eastAsia="en-AU"/>
             </w:rPr>
           </w:pPr>
-          <w:hyperlink w:anchor="_Toc358791958" w:history="1">
+          <w:hyperlink w:anchor="_Toc358907659" w:history="1">
             <w:r>
               <w:rPr>
                 <w:rStyle w:val="Hyperlink"/>
@@ -1215,7 +1215,7 @@
                 <w:noProof/>
                 <w:webHidden/>
               </w:rPr>
-              <w:instrText xml:space="preserve"> PAGEREF _Toc358791958 \h </w:instrText>
+              <w:instrText xml:space="preserve"> PAGEREF _Toc358907659 \h </w:instrText>
             </w:r>
             <w:r>
               <w:rPr>
@@ -1258,7 +1258,7 @@
               <w:lang w:eastAsia="en-AU"/>
             </w:rPr>
           </w:pPr>
-          <w:hyperlink w:anchor="_Toc358791959" w:history="1">
+          <w:hyperlink w:anchor="_Toc358907660" w:history="1">
             <w:r>
               <w:rPr>
                 <w:rStyle w:val="Hyperlink"/>
@@ -1285,7 +1285,7 @@
                 <w:noProof/>
                 <w:webHidden/>
               </w:rPr>
-              <w:instrText xml:space="preserve"> PAGEREF _Toc358791959 \h </w:instrText>
+              <w:instrText xml:space="preserve"> PAGEREF _Toc358907660 \h </w:instrText>
             </w:r>
             <w:r>
               <w:rPr>
@@ -1328,7 +1328,7 @@
               <w:lang w:eastAsia="en-AU"/>
             </w:rPr>
           </w:pPr>
-          <w:hyperlink w:anchor="_Toc358791960" w:history="1">
+          <w:hyperlink w:anchor="_Toc358907661" w:history="1">
             <w:r>
               <w:rPr>
                 <w:rStyle w:val="Hyperlink"/>
@@ -1355,7 +1355,7 @@
                 <w:noProof/>
                 <w:webHidden/>
               </w:rPr>
-              <w:instrText xml:space="preserve"> PAGEREF _Toc358791960 \h </w:instrText>
+              <w:instrText xml:space="preserve"> PAGEREF _Toc358907661 \h </w:instrText>
             </w:r>
             <w:r>
               <w:rPr>
@@ -1398,7 +1398,7 @@
               <w:lang w:eastAsia="en-AU"/>
             </w:rPr>
           </w:pPr>
-          <w:hyperlink w:anchor="_Toc358791961" w:history="1">
+          <w:hyperlink w:anchor="_Toc358907662" w:history="1">
             <w:r>
               <w:rPr>
                 <w:rStyle w:val="Hyperlink"/>
@@ -1425,7 +1425,7 @@
                 <w:noProof/>
                 <w:webHidden/>
               </w:rPr>
-              <w:instrText xml:space="preserve"> PAGEREF _Toc358791961 \h </w:instrText>
+              <w:instrText xml:space="preserve"> PAGEREF _Toc358907662 \h </w:instrText>
             </w:r>
             <w:r>
               <w:rPr>
@@ -1468,7 +1468,7 @@
               <w:lang w:eastAsia="en-AU"/>
             </w:rPr>
           </w:pPr>
-          <w:hyperlink w:anchor="_Toc358791962" w:history="1">
+          <w:hyperlink w:anchor="_Toc358907663" w:history="1">
             <w:r>
               <w:rPr>
                 <w:rStyle w:val="Hyperlink"/>
@@ -1495,7 +1495,7 @@
                 <w:noProof/>
                 <w:webHidden/>
               </w:rPr>
-              <w:instrText xml:space="preserve"> PAGEREF _Toc358791962 \h </w:instrText>
+              <w:instrText xml:space="preserve"> PAGEREF _Toc358907663 \h </w:instrText>
             </w:r>
             <w:r>
               <w:rPr>
@@ -1538,7 +1538,7 @@
               <w:lang w:eastAsia="en-AU"/>
             </w:rPr>
           </w:pPr>
-          <w:hyperlink w:anchor="_Toc358791963" w:history="1">
+          <w:hyperlink w:anchor="_Toc358907664" w:history="1">
             <w:r>
               <w:rPr>
                 <w:rStyle w:val="Hyperlink"/>
@@ -1565,7 +1565,7 @@
                 <w:noProof/>
                 <w:webHidden/>
               </w:rPr>
-              <w:instrText xml:space="preserve"> PAGEREF _Toc358791963 \h </w:instrText>
+              <w:instrText xml:space="preserve"> PAGEREF _Toc358907664 \h </w:instrText>
             </w:r>
             <w:r>
               <w:rPr>
@@ -1608,7 +1608,7 @@
               <w:lang w:eastAsia="en-AU"/>
             </w:rPr>
           </w:pPr>
-          <w:hyperlink w:anchor="_Toc358791964" w:history="1">
+          <w:hyperlink w:anchor="_Toc358907665" w:history="1">
             <w:r>
               <w:rPr>
                 <w:rStyle w:val="Hyperlink"/>
@@ -1635,7 +1635,7 @@
                 <w:noProof/>
                 <w:webHidden/>
               </w:rPr>
-              <w:instrText xml:space="preserve"> PAGEREF _Toc358791964 \h </w:instrText>
+              <w:instrText xml:space="preserve"> PAGEREF _Toc358907665 \h </w:instrText>
             </w:r>
             <w:r>
               <w:rPr>
@@ -1678,7 +1678,7 @@
               <w:lang w:eastAsia="en-AU"/>
             </w:rPr>
           </w:pPr>
-          <w:hyperlink w:anchor="_Toc358791965" w:history="1">
+          <w:hyperlink w:anchor="_Toc358907666" w:history="1">
             <w:r>
               <w:rPr>
                 <w:rStyle w:val="Hyperlink"/>
@@ -1705,7 +1705,7 @@
                 <w:noProof/>
                 <w:webHidden/>
               </w:rPr>
-              <w:instrText xml:space="preserve"> PAGEREF _Toc358791965 \h </w:instrText>
+              <w:instrText xml:space="preserve"> PAGEREF _Toc358907666 \h </w:instrText>
             </w:r>
             <w:r>
               <w:rPr>
@@ -1748,7 +1748,7 @@
               <w:lang w:eastAsia="en-AU"/>
             </w:rPr>
           </w:pPr>
-          <w:hyperlink w:anchor="_Toc358791966" w:history="1">
+          <w:hyperlink w:anchor="_Toc358907667" w:history="1">
             <w:r>
               <w:rPr>
                 <w:rStyle w:val="Hyperlink"/>
@@ -1775,7 +1775,7 @@
                 <w:noProof/>
                 <w:webHidden/>
               </w:rPr>
-              <w:instrText xml:space="preserve"> PAGEREF _Toc358791966 \h </w:instrText>
+              <w:instrText xml:space="preserve"> PAGEREF _Toc358907667 \h </w:instrText>
             </w:r>
             <w:r>
               <w:rPr>
@@ -1818,7 +1818,7 @@
               <w:lang w:eastAsia="en-AU"/>
             </w:rPr>
           </w:pPr>
-          <w:hyperlink w:anchor="_Toc358791967" w:history="1">
+          <w:hyperlink w:anchor="_Toc358907668" w:history="1">
             <w:r>
               <w:rPr>
                 <w:rStyle w:val="Hyperlink"/>
@@ -1845,7 +1845,7 @@
                 <w:noProof/>
                 <w:webHidden/>
               </w:rPr>
-              <w:instrText xml:space="preserve"> PAGEREF _Toc358791967 \h </w:instrText>
+              <w:instrText xml:space="preserve"> PAGEREF _Toc358907668 \h </w:instrText>
             </w:r>
             <w:r>
               <w:rPr>
@@ -1888,7 +1888,7 @@
               <w:lang w:eastAsia="en-AU"/>
             </w:rPr>
           </w:pPr>
-          <w:hyperlink w:anchor="_Toc358791968" w:history="1">
+          <w:hyperlink w:anchor="_Toc358907669" w:history="1">
             <w:r>
               <w:rPr>
                 <w:rStyle w:val="Hyperlink"/>
@@ -1915,7 +1915,7 @@
                 <w:noProof/>
                 <w:webHidden/>
               </w:rPr>
-              <w:instrText xml:space="preserve"> PAGEREF _Toc358791968 \h </w:instrText>
+              <w:instrText xml:space="preserve"> PAGEREF _Toc358907669 \h </w:instrText>
             </w:r>
             <w:r>
               <w:rPr>
@@ -1958,7 +1958,7 @@
               <w:lang w:eastAsia="en-AU"/>
             </w:rPr>
           </w:pPr>
-          <w:hyperlink w:anchor="_Toc358791969" w:history="1">
+          <w:hyperlink w:anchor="_Toc358907670" w:history="1">
             <w:r>
               <w:rPr>
                 <w:rStyle w:val="Hyperlink"/>
@@ -1985,7 +1985,7 @@
                 <w:noProof/>
                 <w:webHidden/>
               </w:rPr>
-              <w:instrText xml:space="preserve"> PAGEREF _Toc358791969 \h </w:instrText>
+              <w:instrText xml:space="preserve"> PAGEREF _Toc358907670 \h </w:instrText>
             </w:r>
             <w:r>
               <w:rPr>
@@ -2028,7 +2028,7 @@
               <w:lang w:eastAsia="en-AU"/>
             </w:rPr>
           </w:pPr>
-          <w:hyperlink w:anchor="_Toc358791970" w:history="1">
+          <w:hyperlink w:anchor="_Toc358907671" w:history="1">
             <w:r>
               <w:rPr>
                 <w:rStyle w:val="Hyperlink"/>
@@ -2055,7 +2055,7 @@
                 <w:noProof/>
                 <w:webHidden/>
               </w:rPr>
-              <w:instrText xml:space="preserve"> PAGEREF _Toc358791970 \h </w:instrText>
+              <w:instrText xml:space="preserve"> PAGEREF _Toc358907671 \h </w:instrText>
             </w:r>
             <w:r>
               <w:rPr>
@@ -2098,7 +2098,7 @@
               <w:lang w:eastAsia="en-AU"/>
             </w:rPr>
           </w:pPr>
-          <w:hyperlink w:anchor="_Toc358791971" w:history="1">
+          <w:hyperlink w:anchor="_Toc358907672" w:history="1">
             <w:r>
               <w:rPr>
                 <w:rStyle w:val="Hyperlink"/>
@@ -2125,7 +2125,7 @@
                 <w:noProof/>
                 <w:webHidden/>
               </w:rPr>
-              <w:instrText xml:space="preserve"> PAGEREF _Toc358791971 \h </w:instrText>
+              <w:instrText xml:space="preserve"> PAGEREF _Toc358907672 \h </w:instrText>
             </w:r>
             <w:r>
               <w:rPr>
@@ -2168,7 +2168,7 @@
               <w:lang w:eastAsia="en-AU"/>
             </w:rPr>
           </w:pPr>
-          <w:hyperlink w:anchor="_Toc358791972" w:history="1">
+          <w:hyperlink w:anchor="_Toc358907673" w:history="1">
             <w:r>
               <w:rPr>
                 <w:rStyle w:val="Hyperlink"/>
@@ -2195,7 +2195,7 @@
                 <w:noProof/>
                 <w:webHidden/>
               </w:rPr>
-              <w:instrText xml:space="preserve"> PAGEREF _Toc358791972 \h </w:instrText>
+              <w:instrText xml:space="preserve"> PAGEREF _Toc358907673 \h </w:instrText>
             </w:r>
             <w:r>
               <w:rPr>
@@ -2238,7 +2238,7 @@
               <w:lang w:eastAsia="en-AU"/>
             </w:rPr>
           </w:pPr>
-          <w:hyperlink w:anchor="_Toc358791973" w:history="1">
+          <w:hyperlink w:anchor="_Toc358907674" w:history="1">
             <w:r>
               <w:rPr>
                 <w:rStyle w:val="Hyperlink"/>
@@ -2265,7 +2265,7 @@
                 <w:noProof/>
                 <w:webHidden/>
               </w:rPr>
-              <w:instrText xml:space="preserve"> PAGEREF _Toc358791973 \h </w:instrText>
+              <w:instrText xml:space="preserve"> PAGEREF _Toc358907674 \h </w:instrText>
             </w:r>
             <w:r>
               <w:rPr>
@@ -2308,7 +2308,7 @@
               <w:lang w:eastAsia="en-AU"/>
             </w:rPr>
           </w:pPr>
-          <w:hyperlink w:anchor="_Toc358791974" w:history="1">
+          <w:hyperlink w:anchor="_Toc358907675" w:history="1">
             <w:r>
               <w:rPr>
                 <w:rStyle w:val="Hyperlink"/>
@@ -2335,7 +2335,7 @@
                 <w:noProof/>
                 <w:webHidden/>
               </w:rPr>
-              <w:instrText xml:space="preserve"> PAGEREF _Toc358791974 \h </w:instrText>
+              <w:instrText xml:space="preserve"> PAGEREF _Toc358907675 \h </w:instrText>
             </w:r>
             <w:r>
               <w:rPr>
@@ -2378,7 +2378,7 @@
               <w:lang w:eastAsia="en-AU"/>
             </w:rPr>
           </w:pPr>
-          <w:hyperlink w:anchor="_Toc358791975" w:history="1">
+          <w:hyperlink w:anchor="_Toc358907676" w:history="1">
             <w:r>
               <w:rPr>
                 <w:rStyle w:val="Hyperlink"/>
@@ -2405,7 +2405,7 @@
                 <w:noProof/>
                 <w:webHidden/>
               </w:rPr>
-              <w:instrText xml:space="preserve"> PAGEREF _Toc358791975 \h </w:instrText>
+              <w:instrText xml:space="preserve"> PAGEREF _Toc358907676 \h </w:instrText>
             </w:r>
             <w:r>
               <w:rPr>
@@ -2448,7 +2448,7 @@
               <w:lang w:eastAsia="en-AU"/>
             </w:rPr>
           </w:pPr>
-          <w:hyperlink w:anchor="_Toc358791976" w:history="1">
+          <w:hyperlink w:anchor="_Toc358907677" w:history="1">
             <w:r>
               <w:rPr>
                 <w:rStyle w:val="Hyperlink"/>
@@ -2475,7 +2475,7 @@
                 <w:noProof/>
                 <w:webHidden/>
               </w:rPr>
-              <w:instrText xml:space="preserve"> PAGEREF _Toc358791976 \h </w:instrText>
+              <w:instrText xml:space="preserve"> PAGEREF _Toc358907677 \h </w:instrText>
             </w:r>
             <w:r>
               <w:rPr>
@@ -2518,7 +2518,7 @@
               <w:lang w:eastAsia="en-AU"/>
             </w:rPr>
           </w:pPr>
-          <w:hyperlink w:anchor="_Toc358791977" w:history="1">
+          <w:hyperlink w:anchor="_Toc358907678" w:history="1">
             <w:r>
               <w:rPr>
                 <w:rStyle w:val="Hyperlink"/>
@@ -2545,7 +2545,7 @@
                 <w:noProof/>
                 <w:webHidden/>
               </w:rPr>
-              <w:instrText xml:space="preserve"> PAGEREF _Toc358791977 \h </w:instrText>
+              <w:instrText xml:space="preserve"> PAGEREF _Toc358907678 \h </w:instrText>
             </w:r>
             <w:r>
               <w:rPr>
@@ -2588,7 +2588,7 @@
               <w:lang w:eastAsia="en-AU"/>
             </w:rPr>
           </w:pPr>
-          <w:hyperlink w:anchor="_Toc358791978" w:history="1">
+          <w:hyperlink w:anchor="_Toc358907679" w:history="1">
             <w:r>
               <w:rPr>
                 <w:rStyle w:val="Hyperlink"/>
@@ -2615,7 +2615,7 @@
                 <w:noProof/>
                 <w:webHidden/>
               </w:rPr>
-              <w:instrText xml:space="preserve"> PAGEREF _Toc358791978 \h </w:instrText>
+              <w:instrText xml:space="preserve"> PAGEREF _Toc358907679 \h </w:instrText>
             </w:r>
             <w:r>
               <w:rPr>
@@ -2658,7 +2658,7 @@
               <w:lang w:eastAsia="en-AU"/>
             </w:rPr>
           </w:pPr>
-          <w:hyperlink w:anchor="_Toc358791979" w:history="1">
+          <w:hyperlink w:anchor="_Toc358907680" w:history="1">
             <w:r>
               <w:rPr>
                 <w:rStyle w:val="Hyperlink"/>
@@ -2685,7 +2685,7 @@
                 <w:noProof/>
                 <w:webHidden/>
               </w:rPr>
-              <w:instrText xml:space="preserve"> PAGEREF _Toc358791979 \h </w:instrText>
+              <w:instrText xml:space="preserve"> PAGEREF _Toc358907680 \h </w:instrText>
             </w:r>
             <w:r>
               <w:rPr>
@@ -2728,7 +2728,7 @@
               <w:lang w:eastAsia="en-AU"/>
             </w:rPr>
           </w:pPr>
-          <w:hyperlink w:anchor="_Toc358791980" w:history="1">
+          <w:hyperlink w:anchor="_Toc358907681" w:history="1">
             <w:r>
               <w:rPr>
                 <w:rStyle w:val="Hyperlink"/>
@@ -2755,7 +2755,7 @@
                 <w:noProof/>
                 <w:webHidden/>
               </w:rPr>
-              <w:instrText xml:space="preserve"> PAGEREF _Toc358791980 \h </w:instrText>
+              <w:instrText xml:space="preserve"> PAGEREF _Toc358907681 \h </w:instrText>
             </w:r>
             <w:r>
               <w:rPr>
@@ -2798,7 +2798,7 @@
               <w:lang w:eastAsia="en-AU"/>
             </w:rPr>
           </w:pPr>
-          <w:hyperlink w:anchor="_Toc358791981" w:history="1">
+          <w:hyperlink w:anchor="_Toc358907682" w:history="1">
             <w:r>
               <w:rPr>
                 <w:rStyle w:val="Hyperlink"/>
@@ -2825,7 +2825,7 @@
                 <w:noProof/>
                 <w:webHidden/>
               </w:rPr>
-              <w:instrText xml:space="preserve"> PAGEREF _Toc358791981 \h </w:instrText>
+              <w:instrText xml:space="preserve"> PAGEREF _Toc358907682 \h </w:instrText>
             </w:r>
             <w:r>
               <w:rPr>
@@ -2868,7 +2868,7 @@
               <w:lang w:eastAsia="en-AU"/>
             </w:rPr>
           </w:pPr>
-          <w:hyperlink w:anchor="_Toc358791982" w:history="1">
+          <w:hyperlink w:anchor="_Toc358907683" w:history="1">
             <w:r>
               <w:rPr>
                 <w:rStyle w:val="Hyperlink"/>
@@ -2895,7 +2895,7 @@
                 <w:noProof/>
                 <w:webHidden/>
               </w:rPr>
-              <w:instrText xml:space="preserve"> PAGEREF _Toc358791982 \h </w:instrText>
+              <w:instrText xml:space="preserve"> PAGEREF _Toc358907683 \h </w:instrText>
             </w:r>
             <w:r>
               <w:rPr>
@@ -2938,7 +2938,7 @@
               <w:lang w:eastAsia="en-AU"/>
             </w:rPr>
           </w:pPr>
-          <w:hyperlink w:anchor="_Toc358791983" w:history="1">
+          <w:hyperlink w:anchor="_Toc358907684" w:history="1">
             <w:r>
               <w:rPr>
                 <w:rStyle w:val="Hyperlink"/>
@@ -2965,7 +2965,7 @@
                 <w:noProof/>
                 <w:webHidden/>
               </w:rPr>
-              <w:instrText xml:space="preserve"> PAGEREF _Toc358791983 \h </w:instrText>
+              <w:instrText xml:space="preserve"> PAGEREF _Toc358907684 \h </w:instrText>
             </w:r>
             <w:r>
               <w:rPr>
@@ -3008,7 +3008,7 @@
               <w:lang w:eastAsia="en-AU"/>
             </w:rPr>
           </w:pPr>
-          <w:hyperlink w:anchor="_Toc358791984" w:history="1">
+          <w:hyperlink w:anchor="_Toc358907685" w:history="1">
             <w:r>
               <w:rPr>
                 <w:rStyle w:val="Hyperlink"/>
@@ -3035,7 +3035,7 @@
                 <w:noProof/>
                 <w:webHidden/>
               </w:rPr>
-              <w:instrText xml:space="preserve"> PAGEREF _Toc358791984 \h </w:instrText>
+              <w:instrText xml:space="preserve"> PAGEREF _Toc358907685 \h </w:instrText>
             </w:r>
             <w:r>
               <w:rPr>
@@ -3078,7 +3078,7 @@
               <w:lang w:eastAsia="en-AU"/>
             </w:rPr>
           </w:pPr>
-          <w:hyperlink w:anchor="_Toc358791985" w:history="1">
+          <w:hyperlink w:anchor="_Toc358907686" w:history="1">
             <w:r>
               <w:rPr>
                 <w:rStyle w:val="Hyperlink"/>
@@ -3105,7 +3105,7 @@
                 <w:noProof/>
                 <w:webHidden/>
               </w:rPr>
-              <w:instrText xml:space="preserve"> PAGEREF _Toc358791985 \h </w:instrText>
+              <w:instrText xml:space="preserve"> PAGEREF _Toc358907686 \h </w:instrText>
             </w:r>
             <w:r>
               <w:rPr>
@@ -3148,7 +3148,7 @@
               <w:lang w:eastAsia="en-AU"/>
             </w:rPr>
           </w:pPr>
-          <w:hyperlink w:anchor="_Toc358791986" w:history="1">
+          <w:hyperlink w:anchor="_Toc358907687" w:history="1">
             <w:r>
               <w:rPr>
                 <w:rStyle w:val="Hyperlink"/>
@@ -3175,7 +3175,7 @@
                 <w:noProof/>
                 <w:webHidden/>
               </w:rPr>
-              <w:instrText xml:space="preserve"> PAGEREF _Toc358791986 \h </w:instrText>
+              <w:instrText xml:space="preserve"> PAGEREF _Toc358907687 \h </w:instrText>
             </w:r>
             <w:r>
               <w:rPr>
@@ -3218,7 +3218,7 @@
               <w:lang w:eastAsia="en-AU"/>
             </w:rPr>
           </w:pPr>
-          <w:hyperlink w:anchor="_Toc358791987" w:history="1">
+          <w:hyperlink w:anchor="_Toc358907688" w:history="1">
             <w:r>
               <w:rPr>
                 <w:rStyle w:val="Hyperlink"/>
@@ -3245,7 +3245,7 @@
                 <w:noProof/>
                 <w:webHidden/>
               </w:rPr>
-              <w:instrText xml:space="preserve"> PAGEREF _Toc358791987 \h </w:instrText>
+              <w:instrText xml:space="preserve"> PAGEREF _Toc358907688 \h </w:instrText>
             </w:r>
             <w:r>
               <w:rPr>
@@ -3288,7 +3288,7 @@
               <w:lang w:eastAsia="en-AU"/>
             </w:rPr>
           </w:pPr>
-          <w:hyperlink w:anchor="_Toc358791988" w:history="1">
+          <w:hyperlink w:anchor="_Toc358907689" w:history="1">
             <w:r>
               <w:rPr>
                 <w:rStyle w:val="Hyperlink"/>
@@ -3315,7 +3315,7 @@
                 <w:noProof/>
                 <w:webHidden/>
               </w:rPr>
-              <w:instrText xml:space="preserve"> PAGEREF _Toc358791988 \h </w:instrText>
+              <w:instrText xml:space="preserve"> PAGEREF _Toc358907689 \h </w:instrText>
             </w:r>
             <w:r>
               <w:rPr>
@@ -3358,7 +3358,7 @@
               <w:lang w:eastAsia="en-AU"/>
             </w:rPr>
           </w:pPr>
-          <w:hyperlink w:anchor="_Toc358791989" w:history="1">
+          <w:hyperlink w:anchor="_Toc358907690" w:history="1">
             <w:r>
               <w:rPr>
                 <w:rStyle w:val="Hyperlink"/>
@@ -3385,7 +3385,7 @@
                 <w:noProof/>
                 <w:webHidden/>
               </w:rPr>
-              <w:instrText xml:space="preserve"> PAGEREF _Toc358791989 \h </w:instrText>
+              <w:instrText xml:space="preserve"> PAGEREF _Toc358907690 \h </w:instrText>
             </w:r>
             <w:r>
               <w:rPr>
@@ -3428,7 +3428,7 @@
               <w:lang w:eastAsia="en-AU"/>
             </w:rPr>
           </w:pPr>
-          <w:hyperlink w:anchor="_Toc358791990" w:history="1">
+          <w:hyperlink w:anchor="_Toc358907691" w:history="1">
             <w:r>
               <w:rPr>
                 <w:rStyle w:val="Hyperlink"/>
@@ -3455,7 +3455,7 @@
                 <w:noProof/>
                 <w:webHidden/>
               </w:rPr>
-              <w:instrText xml:space="preserve"> PAGEREF _Toc358791990 \h </w:instrText>
+              <w:instrText xml:space="preserve"> PAGEREF _Toc358907691 \h </w:instrText>
             </w:r>
             <w:r>
               <w:rPr>
@@ -3498,7 +3498,7 @@
               <w:lang w:eastAsia="en-AU"/>
             </w:rPr>
           </w:pPr>
-          <w:hyperlink w:anchor="_Toc358791991" w:history="1">
+          <w:hyperlink w:anchor="_Toc358907692" w:history="1">
             <w:r>
               <w:rPr>
                 <w:rStyle w:val="Hyperlink"/>
@@ -3525,7 +3525,7 @@
                 <w:noProof/>
                 <w:webHidden/>
               </w:rPr>
-              <w:instrText xml:space="preserve"> PAGEREF _Toc358791991 \h </w:instrText>
+              <w:instrText xml:space="preserve"> PAGEREF _Toc358907692 \h </w:instrText>
             </w:r>
             <w:r>
               <w:rPr>
@@ -3568,7 +3568,7 @@
               <w:lang w:eastAsia="en-AU"/>
             </w:rPr>
           </w:pPr>
-          <w:hyperlink w:anchor="_Toc358791992" w:history="1">
+          <w:hyperlink w:anchor="_Toc358907693" w:history="1">
             <w:r>
               <w:rPr>
                 <w:rStyle w:val="Hyperlink"/>
@@ -3595,7 +3595,7 @@
                 <w:noProof/>
                 <w:webHidden/>
               </w:rPr>
-              <w:instrText xml:space="preserve"> PAGEREF _Toc358791992 \h </w:instrText>
+              <w:instrText xml:space="preserve"> PAGEREF _Toc358907693 \h </w:instrText>
             </w:r>
             <w:r>
               <w:rPr>
@@ -3638,7 +3638,7 @@
               <w:lang w:eastAsia="en-AU"/>
             </w:rPr>
           </w:pPr>
-          <w:hyperlink w:anchor="_Toc358791993" w:history="1">
+          <w:hyperlink w:anchor="_Toc358907694" w:history="1">
             <w:r>
               <w:rPr>
                 <w:rStyle w:val="Hyperlink"/>
@@ -3665,7 +3665,7 @@
                 <w:noProof/>
                 <w:webHidden/>
               </w:rPr>
-              <w:instrText xml:space="preserve"> PAGEREF _Toc358791993 \h </w:instrText>
+              <w:instrText xml:space="preserve"> PAGEREF _Toc358907694 \h </w:instrText>
             </w:r>
             <w:r>
               <w:rPr>
@@ -3708,13 +3708,13 @@
               <w:lang w:eastAsia="en-AU"/>
             </w:rPr>
           </w:pPr>
-          <w:hyperlink w:anchor="_Toc358791994" w:history="1">
+          <w:hyperlink w:anchor="_Toc358907695" w:history="1">
             <w:r>
               <w:rPr>
                 <w:rStyle w:val="Hyperlink"/>
                 <w:noProof/>
               </w:rPr>
-              <w:t>QEAnalogIndicator and QEAnalogProgressBar</w:t>
+              <w:t>QEArchiveStatus</w:t>
             </w:r>
             <w:r>
               <w:rPr>
@@ -3735,7 +3735,7 @@
                 <w:noProof/>
                 <w:webHidden/>
               </w:rPr>
-              <w:instrText xml:space="preserve"> PAGEREF _Toc358791994 \h </w:instrText>
+              <w:instrText xml:space="preserve"> PAGEREF _Toc358907695 \h </w:instrText>
             </w:r>
             <w:r>
               <w:rPr>
@@ -3778,13 +3778,13 @@
               <w:lang w:eastAsia="en-AU"/>
             </w:rPr>
           </w:pPr>
-          <w:hyperlink w:anchor="_Toc358791995" w:history="1">
+          <w:hyperlink w:anchor="_Toc358907696" w:history="1">
             <w:r>
               <w:rPr>
                 <w:rStyle w:val="Hyperlink"/>
                 <w:noProof/>
               </w:rPr>
-              <w:t>QBitStatus and QEBitStatus</w:t>
+              <w:t>QEAnalogIndicator and QEAnalogProgressBar</w:t>
             </w:r>
             <w:r>
               <w:rPr>
@@ -3805,7 +3805,7 @@
                 <w:noProof/>
                 <w:webHidden/>
               </w:rPr>
-              <w:instrText xml:space="preserve"> PAGEREF _Toc358791995 \h </w:instrText>
+              <w:instrText xml:space="preserve"> PAGEREF _Toc358907696 \h </w:instrText>
             </w:r>
             <w:r>
               <w:rPr>
@@ -3848,13 +3848,13 @@
               <w:lang w:eastAsia="en-AU"/>
             </w:rPr>
           </w:pPr>
-          <w:hyperlink w:anchor="_Toc358791996" w:history="1">
+          <w:hyperlink w:anchor="_Toc358907697" w:history="1">
             <w:r>
               <w:rPr>
                 <w:rStyle w:val="Hyperlink"/>
                 <w:noProof/>
               </w:rPr>
-              <w:t>QEConfiguredLayout</w:t>
+              <w:t>QBitStatus and QEBitStatus</w:t>
             </w:r>
             <w:r>
               <w:rPr>
@@ -3875,7 +3875,7 @@
                 <w:noProof/>
                 <w:webHidden/>
               </w:rPr>
-              <w:instrText xml:space="preserve"> PAGEREF _Toc358791996 \h </w:instrText>
+              <w:instrText xml:space="preserve"> PAGEREF _Toc358907697 \h </w:instrText>
             </w:r>
             <w:r>
               <w:rPr>
@@ -3918,13 +3918,13 @@
               <w:lang w:eastAsia="en-AU"/>
             </w:rPr>
           </w:pPr>
-          <w:hyperlink w:anchor="_Toc358791997" w:history="1">
+          <w:hyperlink w:anchor="_Toc358907698" w:history="1">
             <w:r>
               <w:rPr>
                 <w:rStyle w:val="Hyperlink"/>
                 <w:noProof/>
               </w:rPr>
-              <w:t>QEFileBrowser</w:t>
+              <w:t>QEConfiguredLayout</w:t>
             </w:r>
             <w:r>
               <w:rPr>
@@ -3945,7 +3945,7 @@
                 <w:noProof/>
                 <w:webHidden/>
               </w:rPr>
-              <w:instrText xml:space="preserve"> PAGEREF _Toc358791997 \h </w:instrText>
+              <w:instrText xml:space="preserve"> PAGEREF _Toc358907698 \h </w:instrText>
             </w:r>
             <w:r>
               <w:rPr>
@@ -3965,7 +3965,7 @@
                 <w:noProof/>
                 <w:webHidden/>
               </w:rPr>
-              <w:t>24</w:t>
+              <w:t>25</w:t>
             </w:r>
             <w:r>
               <w:rPr>
@@ -3988,13 +3988,13 @@
               <w:lang w:eastAsia="en-AU"/>
             </w:rPr>
           </w:pPr>
-          <w:hyperlink w:anchor="_Toc358791998" w:history="1">
+          <w:hyperlink w:anchor="_Toc358907699" w:history="1">
             <w:r>
               <w:rPr>
                 <w:rStyle w:val="Hyperlink"/>
                 <w:noProof/>
               </w:rPr>
-              <w:t>QELabel</w:t>
+              <w:t>QEFileBrowser</w:t>
             </w:r>
             <w:r>
               <w:rPr>
@@ -4015,7 +4015,7 @@
                 <w:noProof/>
                 <w:webHidden/>
               </w:rPr>
-              <w:instrText xml:space="preserve"> PAGEREF _Toc358791998 \h </w:instrText>
+              <w:instrText xml:space="preserve"> PAGEREF _Toc358907699 \h </w:instrText>
             </w:r>
             <w:r>
               <w:rPr>
@@ -4035,7 +4035,7 @@
                 <w:noProof/>
                 <w:webHidden/>
               </w:rPr>
-              <w:t>24</w:t>
+              <w:t>25</w:t>
             </w:r>
             <w:r>
               <w:rPr>
@@ -4058,13 +4058,13 @@
               <w:lang w:eastAsia="en-AU"/>
             </w:rPr>
           </w:pPr>
-          <w:hyperlink w:anchor="_Toc358791999" w:history="1">
+          <w:hyperlink w:anchor="_Toc358907700" w:history="1">
             <w:r>
               <w:rPr>
                 <w:rStyle w:val="Hyperlink"/>
                 <w:noProof/>
               </w:rPr>
-              <w:t>QELogin</w:t>
+              <w:t>QELabel</w:t>
             </w:r>
             <w:r>
               <w:rPr>
@@ -4085,7 +4085,7 @@
                 <w:noProof/>
                 <w:webHidden/>
               </w:rPr>
-              <w:instrText xml:space="preserve"> PAGEREF _Toc358791999 \h </w:instrText>
+              <w:instrText xml:space="preserve"> PAGEREF _Toc358907700 \h </w:instrText>
             </w:r>
             <w:r>
               <w:rPr>
@@ -4105,7 +4105,7 @@
                 <w:noProof/>
                 <w:webHidden/>
               </w:rPr>
-              <w:t>26</w:t>
+              <w:t>25</w:t>
             </w:r>
             <w:r>
               <w:rPr>
@@ -4128,13 +4128,13 @@
               <w:lang w:eastAsia="en-AU"/>
             </w:rPr>
           </w:pPr>
-          <w:hyperlink w:anchor="_Toc358792000" w:history="1">
+          <w:hyperlink w:anchor="_Toc358907701" w:history="1">
             <w:r>
               <w:rPr>
                 <w:rStyle w:val="Hyperlink"/>
                 <w:noProof/>
               </w:rPr>
-              <w:t>QELog</w:t>
+              <w:t>QELogin</w:t>
             </w:r>
             <w:r>
               <w:rPr>
@@ -4155,7 +4155,7 @@
                 <w:noProof/>
                 <w:webHidden/>
               </w:rPr>
-              <w:instrText xml:space="preserve"> PAGEREF _Toc358792000 \h </w:instrText>
+              <w:instrText xml:space="preserve"> PAGEREF _Toc358907701 \h </w:instrText>
             </w:r>
             <w:r>
               <w:rPr>
@@ -4198,13 +4198,13 @@
               <w:lang w:eastAsia="en-AU"/>
             </w:rPr>
           </w:pPr>
-          <w:hyperlink w:anchor="_Toc358792001" w:history="1">
+          <w:hyperlink w:anchor="_Toc358907702" w:history="1">
             <w:r>
               <w:rPr>
                 <w:rStyle w:val="Hyperlink"/>
                 <w:noProof/>
               </w:rPr>
-              <w:t>QEPvProperties</w:t>
+              <w:t>QELog</w:t>
             </w:r>
             <w:r>
               <w:rPr>
@@ -4225,7 +4225,7 @@
                 <w:noProof/>
                 <w:webHidden/>
               </w:rPr>
-              <w:instrText xml:space="preserve"> PAGEREF _Toc358792001 \h </w:instrText>
+              <w:instrText xml:space="preserve"> PAGEREF _Toc358907702 \h </w:instrText>
             </w:r>
             <w:r>
               <w:rPr>
@@ -4245,7 +4245,7 @@
                 <w:noProof/>
                 <w:webHidden/>
               </w:rPr>
-              <w:t>29</w:t>
+              <w:t>28</w:t>
             </w:r>
             <w:r>
               <w:rPr>
@@ -4268,13 +4268,13 @@
               <w:lang w:eastAsia="en-AU"/>
             </w:rPr>
           </w:pPr>
-          <w:hyperlink w:anchor="_Toc358792002" w:history="1">
+          <w:hyperlink w:anchor="_Toc358907703" w:history="1">
             <w:r>
               <w:rPr>
                 <w:rStyle w:val="Hyperlink"/>
                 <w:noProof/>
               </w:rPr>
-              <w:t>QERecipe</w:t>
+              <w:t>QEPvProperties</w:t>
             </w:r>
             <w:r>
               <w:rPr>
@@ -4295,7 +4295,7 @@
                 <w:noProof/>
                 <w:webHidden/>
               </w:rPr>
-              <w:instrText xml:space="preserve"> PAGEREF _Toc358792002 \h </w:instrText>
+              <w:instrText xml:space="preserve"> PAGEREF _Toc358907703 \h </w:instrText>
             </w:r>
             <w:r>
               <w:rPr>
@@ -4315,7 +4315,7 @@
                 <w:noProof/>
                 <w:webHidden/>
               </w:rPr>
-              <w:t>29</w:t>
+              <w:t>30</w:t>
             </w:r>
             <w:r>
               <w:rPr>
@@ -4338,13 +4338,13 @@
               <w:lang w:eastAsia="en-AU"/>
             </w:rPr>
           </w:pPr>
-          <w:hyperlink w:anchor="_Toc358792003" w:history="1">
+          <w:hyperlink w:anchor="_Toc358907704" w:history="1">
             <w:r>
               <w:rPr>
                 <w:rStyle w:val="Hyperlink"/>
                 <w:noProof/>
               </w:rPr>
-              <w:t>QEScript</w:t>
+              <w:t>QERecipe</w:t>
             </w:r>
             <w:r>
               <w:rPr>
@@ -4365,7 +4365,7 @@
                 <w:noProof/>
                 <w:webHidden/>
               </w:rPr>
-              <w:instrText xml:space="preserve"> PAGEREF _Toc358792003 \h </w:instrText>
+              <w:instrText xml:space="preserve"> PAGEREF _Toc358907704 \h </w:instrText>
             </w:r>
             <w:r>
               <w:rPr>
@@ -4385,7 +4385,7 @@
                 <w:noProof/>
                 <w:webHidden/>
               </w:rPr>
-              <w:t>29</w:t>
+              <w:t>30</w:t>
             </w:r>
             <w:r>
               <w:rPr>
@@ -4408,13 +4408,13 @@
               <w:lang w:eastAsia="en-AU"/>
             </w:rPr>
           </w:pPr>
-          <w:hyperlink w:anchor="_Toc358792004" w:history="1">
+          <w:hyperlink w:anchor="_Toc358907705" w:history="1">
             <w:r>
               <w:rPr>
                 <w:rStyle w:val="Hyperlink"/>
                 <w:noProof/>
               </w:rPr>
-              <w:t>QEStripChart</w:t>
+              <w:t>QEScript</w:t>
             </w:r>
             <w:r>
               <w:rPr>
@@ -4435,7 +4435,7 @@
                 <w:noProof/>
                 <w:webHidden/>
               </w:rPr>
-              <w:instrText xml:space="preserve"> PAGEREF _Toc358792004 \h </w:instrText>
+              <w:instrText xml:space="preserve"> PAGEREF _Toc358907705 \h </w:instrText>
             </w:r>
             <w:r>
               <w:rPr>
@@ -4455,7 +4455,7 @@
                 <w:noProof/>
                 <w:webHidden/>
               </w:rPr>
-              <w:t>29</w:t>
+              <w:t>30</w:t>
             </w:r>
             <w:r>
               <w:rPr>
@@ -4478,13 +4478,13 @@
               <w:lang w:eastAsia="en-AU"/>
             </w:rPr>
           </w:pPr>
-          <w:hyperlink w:anchor="_Toc358792005" w:history="1">
+          <w:hyperlink w:anchor="_Toc358907706" w:history="1">
             <w:r>
               <w:rPr>
                 <w:rStyle w:val="Hyperlink"/>
                 <w:noProof/>
               </w:rPr>
-              <w:t>QEPeriodic</w:t>
+              <w:t>QEStripChart</w:t>
             </w:r>
             <w:r>
               <w:rPr>
@@ -4505,7 +4505,7 @@
                 <w:noProof/>
                 <w:webHidden/>
               </w:rPr>
-              <w:instrText xml:space="preserve"> PAGEREF _Toc358792005 \h </w:instrText>
+              <w:instrText xml:space="preserve"> PAGEREF _Toc358907706 \h </w:instrText>
             </w:r>
             <w:r>
               <w:rPr>
@@ -4525,7 +4525,7 @@
                 <w:noProof/>
                 <w:webHidden/>
               </w:rPr>
-              <w:t>29</w:t>
+              <w:t>30</w:t>
             </w:r>
             <w:r>
               <w:rPr>
@@ -4548,13 +4548,13 @@
               <w:lang w:eastAsia="en-AU"/>
             </w:rPr>
           </w:pPr>
-          <w:hyperlink w:anchor="_Toc358792006" w:history="1">
+          <w:hyperlink w:anchor="_Toc358907707" w:history="1">
             <w:r>
               <w:rPr>
                 <w:rStyle w:val="Hyperlink"/>
                 <w:noProof/>
               </w:rPr>
-              <w:t>QESubstitutedLabel</w:t>
+              <w:t>QEPeriodic</w:t>
             </w:r>
             <w:r>
               <w:rPr>
@@ -4575,7 +4575,7 @@
                 <w:noProof/>
                 <w:webHidden/>
               </w:rPr>
-              <w:instrText xml:space="preserve"> PAGEREF _Toc358792006 \h </w:instrText>
+              <w:instrText xml:space="preserve"> PAGEREF _Toc358907707 \h </w:instrText>
             </w:r>
             <w:r>
               <w:rPr>
@@ -4595,7 +4595,7 @@
                 <w:noProof/>
                 <w:webHidden/>
               </w:rPr>
-              <w:t>29</w:t>
+              <w:t>30</w:t>
             </w:r>
             <w:r>
               <w:rPr>
@@ -4618,13 +4618,13 @@
               <w:lang w:eastAsia="en-AU"/>
             </w:rPr>
           </w:pPr>
-          <w:hyperlink w:anchor="_Toc358792007" w:history="1">
+          <w:hyperlink w:anchor="_Toc358907708" w:history="1">
             <w:r>
               <w:rPr>
                 <w:rStyle w:val="Hyperlink"/>
                 <w:noProof/>
               </w:rPr>
-              <w:t>QELineEdit</w:t>
+              <w:t>QESubstitutedLabel</w:t>
             </w:r>
             <w:r>
               <w:rPr>
@@ -4645,7 +4645,7 @@
                 <w:noProof/>
                 <w:webHidden/>
               </w:rPr>
-              <w:instrText xml:space="preserve"> PAGEREF _Toc358792007 \h </w:instrText>
+              <w:instrText xml:space="preserve"> PAGEREF _Toc358907708 \h </w:instrText>
             </w:r>
             <w:r>
               <w:rPr>
@@ -4688,13 +4688,13 @@
               <w:lang w:eastAsia="en-AU"/>
             </w:rPr>
           </w:pPr>
-          <w:hyperlink w:anchor="_Toc358792008" w:history="1">
+          <w:hyperlink w:anchor="_Toc358907709" w:history="1">
             <w:r>
               <w:rPr>
                 <w:rStyle w:val="Hyperlink"/>
                 <w:noProof/>
               </w:rPr>
-              <w:t>QENumericEdit</w:t>
+              <w:t>QELineEdit</w:t>
             </w:r>
             <w:r>
               <w:rPr>
@@ -4715,7 +4715,7 @@
                 <w:noProof/>
                 <w:webHidden/>
               </w:rPr>
-              <w:instrText xml:space="preserve"> PAGEREF _Toc358792008 \h </w:instrText>
+              <w:instrText xml:space="preserve"> PAGEREF _Toc358907709 \h </w:instrText>
             </w:r>
             <w:r>
               <w:rPr>
@@ -4735,7 +4735,7 @@
                 <w:noProof/>
                 <w:webHidden/>
               </w:rPr>
-              <w:t>32</w:t>
+              <w:t>31</w:t>
             </w:r>
             <w:r>
               <w:rPr>
@@ -4758,13 +4758,13 @@
               <w:lang w:eastAsia="en-AU"/>
             </w:rPr>
           </w:pPr>
-          <w:hyperlink w:anchor="_Toc358792009" w:history="1">
+          <w:hyperlink w:anchor="_Toc358907710" w:history="1">
             <w:r>
               <w:rPr>
                 <w:rStyle w:val="Hyperlink"/>
                 <w:noProof/>
               </w:rPr>
-              <w:t>QEPushButton, QERadioButton and QECheckBox</w:t>
+              <w:t>QENumericEdit</w:t>
             </w:r>
             <w:r>
               <w:rPr>
@@ -4785,7 +4785,7 @@
                 <w:noProof/>
                 <w:webHidden/>
               </w:rPr>
-              <w:instrText xml:space="preserve"> PAGEREF _Toc358792009 \h </w:instrText>
+              <w:instrText xml:space="preserve"> PAGEREF _Toc358907710 \h </w:instrText>
             </w:r>
             <w:r>
               <w:rPr>
@@ -4805,7 +4805,7 @@
                 <w:noProof/>
                 <w:webHidden/>
               </w:rPr>
-              <w:t>34</w:t>
+              <w:t>33</w:t>
             </w:r>
             <w:r>
               <w:rPr>
@@ -4828,13 +4828,13 @@
               <w:lang w:eastAsia="en-AU"/>
             </w:rPr>
           </w:pPr>
-          <w:hyperlink w:anchor="_Toc358792010" w:history="1">
+          <w:hyperlink w:anchor="_Toc358907711" w:history="1">
             <w:r>
               <w:rPr>
                 <w:rStyle w:val="Hyperlink"/>
                 <w:noProof/>
               </w:rPr>
-              <w:t>QEShape</w:t>
+              <w:t>QEPushButton, QERadioButton and QECheckBox</w:t>
             </w:r>
             <w:r>
               <w:rPr>
@@ -4855,7 +4855,7 @@
                 <w:noProof/>
                 <w:webHidden/>
               </w:rPr>
-              <w:instrText xml:space="preserve"> PAGEREF _Toc358792010 \h </w:instrText>
+              <w:instrText xml:space="preserve"> PAGEREF _Toc358907711 \h </w:instrText>
             </w:r>
             <w:r>
               <w:rPr>
@@ -4875,7 +4875,7 @@
                 <w:noProof/>
                 <w:webHidden/>
               </w:rPr>
-              <w:t>41</w:t>
+              <w:t>35</w:t>
             </w:r>
             <w:r>
               <w:rPr>
@@ -4898,13 +4898,13 @@
               <w:lang w:eastAsia="en-AU"/>
             </w:rPr>
           </w:pPr>
-          <w:hyperlink w:anchor="_Toc358792011" w:history="1">
+          <w:hyperlink w:anchor="_Toc358907712" w:history="1">
             <w:r>
               <w:rPr>
                 <w:rStyle w:val="Hyperlink"/>
                 <w:noProof/>
               </w:rPr>
-              <w:t>QESimpleShape</w:t>
+              <w:t>QEShape</w:t>
             </w:r>
             <w:r>
               <w:rPr>
@@ -4925,7 +4925,7 @@
                 <w:noProof/>
                 <w:webHidden/>
               </w:rPr>
-              <w:instrText xml:space="preserve"> PAGEREF _Toc358792011 \h </w:instrText>
+              <w:instrText xml:space="preserve"> PAGEREF _Toc358907712 \h </w:instrText>
             </w:r>
             <w:r>
               <w:rPr>
@@ -4945,7 +4945,7 @@
                 <w:noProof/>
                 <w:webHidden/>
               </w:rPr>
-              <w:t>47</w:t>
+              <w:t>42</w:t>
             </w:r>
             <w:r>
               <w:rPr>
@@ -4968,13 +4968,13 @@
               <w:lang w:eastAsia="en-AU"/>
             </w:rPr>
           </w:pPr>
-          <w:hyperlink w:anchor="_Toc358792012" w:history="1">
+          <w:hyperlink w:anchor="_Toc358907713" w:history="1">
             <w:r>
               <w:rPr>
                 <w:rStyle w:val="Hyperlink"/>
                 <w:noProof/>
               </w:rPr>
-              <w:t>QESlider</w:t>
+              <w:t>QESimpleShape</w:t>
             </w:r>
             <w:r>
               <w:rPr>
@@ -4995,7 +4995,7 @@
                 <w:noProof/>
                 <w:webHidden/>
               </w:rPr>
-              <w:instrText xml:space="preserve"> PAGEREF _Toc358792012 \h </w:instrText>
+              <w:instrText xml:space="preserve"> PAGEREF _Toc358907713 \h </w:instrText>
             </w:r>
             <w:r>
               <w:rPr>
@@ -5015,7 +5015,7 @@
                 <w:noProof/>
                 <w:webHidden/>
               </w:rPr>
-              <w:t>49</w:t>
+              <w:t>48</w:t>
             </w:r>
             <w:r>
               <w:rPr>
@@ -5038,13 +5038,13 @@
               <w:lang w:eastAsia="en-AU"/>
             </w:rPr>
           </w:pPr>
-          <w:hyperlink w:anchor="_Toc358792013" w:history="1">
+          <w:hyperlink w:anchor="_Toc358907714" w:history="1">
             <w:r>
               <w:rPr>
                 <w:rStyle w:val="Hyperlink"/>
                 <w:noProof/>
               </w:rPr>
-              <w:t>QESpinBox</w:t>
+              <w:t>QESlider</w:t>
             </w:r>
             <w:r>
               <w:rPr>
@@ -5065,7 +5065,7 @@
                 <w:noProof/>
                 <w:webHidden/>
               </w:rPr>
-              <w:instrText xml:space="preserve"> PAGEREF _Toc358792013 \h </w:instrText>
+              <w:instrText xml:space="preserve"> PAGEREF _Toc358907714 \h </w:instrText>
             </w:r>
             <w:r>
               <w:rPr>
@@ -5108,13 +5108,13 @@
               <w:lang w:eastAsia="en-AU"/>
             </w:rPr>
           </w:pPr>
-          <w:hyperlink w:anchor="_Toc358792014" w:history="1">
+          <w:hyperlink w:anchor="_Toc358907715" w:history="1">
             <w:r>
               <w:rPr>
                 <w:rStyle w:val="Hyperlink"/>
                 <w:noProof/>
               </w:rPr>
-              <w:t>QEComboBox</w:t>
+              <w:t>QESpinBox</w:t>
             </w:r>
             <w:r>
               <w:rPr>
@@ -5135,7 +5135,7 @@
                 <w:noProof/>
                 <w:webHidden/>
               </w:rPr>
-              <w:instrText xml:space="preserve"> PAGEREF _Toc358792014 \h </w:instrText>
+              <w:instrText xml:space="preserve"> PAGEREF _Toc358907715 \h </w:instrText>
             </w:r>
             <w:r>
               <w:rPr>
@@ -5178,13 +5178,13 @@
               <w:lang w:eastAsia="en-AU"/>
             </w:rPr>
           </w:pPr>
-          <w:hyperlink w:anchor="_Toc358792015" w:history="1">
+          <w:hyperlink w:anchor="_Toc358907716" w:history="1">
             <w:r>
               <w:rPr>
                 <w:rStyle w:val="Hyperlink"/>
                 <w:noProof/>
               </w:rPr>
-              <w:t>QERadioGroup</w:t>
+              <w:t>QEComboBox</w:t>
             </w:r>
             <w:r>
               <w:rPr>
@@ -5205,7 +5205,7 @@
                 <w:noProof/>
                 <w:webHidden/>
               </w:rPr>
-              <w:instrText xml:space="preserve"> PAGEREF _Toc358792015 \h </w:instrText>
+              <w:instrText xml:space="preserve"> PAGEREF _Toc358907716 \h </w:instrText>
             </w:r>
             <w:r>
               <w:rPr>
@@ -5225,7 +5225,7 @@
                 <w:noProof/>
                 <w:webHidden/>
               </w:rPr>
-              <w:t>51</w:t>
+              <w:t>52</w:t>
             </w:r>
             <w:r>
               <w:rPr>
@@ -5248,13 +5248,13 @@
               <w:lang w:eastAsia="en-AU"/>
             </w:rPr>
           </w:pPr>
-          <w:hyperlink w:anchor="_Toc358792016" w:history="1">
+          <w:hyperlink w:anchor="_Toc358907717" w:history="1">
             <w:r>
               <w:rPr>
                 <w:rStyle w:val="Hyperlink"/>
                 <w:noProof/>
               </w:rPr>
-              <w:t>QEForm</w:t>
+              <w:t>QERadioGroup</w:t>
             </w:r>
             <w:r>
               <w:rPr>
@@ -5275,7 +5275,7 @@
                 <w:noProof/>
                 <w:webHidden/>
               </w:rPr>
-              <w:instrText xml:space="preserve"> PAGEREF _Toc358792016 \h </w:instrText>
+              <w:instrText xml:space="preserve"> PAGEREF _Toc358907717 \h </w:instrText>
             </w:r>
             <w:r>
               <w:rPr>
@@ -5318,13 +5318,13 @@
               <w:lang w:eastAsia="en-AU"/>
             </w:rPr>
           </w:pPr>
-          <w:hyperlink w:anchor="_Toc358792017" w:history="1">
+          <w:hyperlink w:anchor="_Toc358907718" w:history="1">
             <w:r>
               <w:rPr>
                 <w:rStyle w:val="Hyperlink"/>
                 <w:noProof/>
               </w:rPr>
-              <w:t>QEPlot</w:t>
+              <w:t>QEForm</w:t>
             </w:r>
             <w:r>
               <w:rPr>
@@ -5345,7 +5345,7 @@
                 <w:noProof/>
                 <w:webHidden/>
               </w:rPr>
-              <w:instrText xml:space="preserve"> PAGEREF _Toc358792017 \h </w:instrText>
+              <w:instrText xml:space="preserve"> PAGEREF _Toc358907718 \h </w:instrText>
             </w:r>
             <w:r>
               <w:rPr>
@@ -5365,7 +5365,7 @@
                 <w:noProof/>
                 <w:webHidden/>
               </w:rPr>
-              <w:t>54</w:t>
+              <w:t>53</w:t>
             </w:r>
             <w:r>
               <w:rPr>
@@ -5388,13 +5388,13 @@
               <w:lang w:eastAsia="en-AU"/>
             </w:rPr>
           </w:pPr>
-          <w:hyperlink w:anchor="_Toc358792018" w:history="1">
+          <w:hyperlink w:anchor="_Toc358907719" w:history="1">
             <w:r>
               <w:rPr>
                 <w:rStyle w:val="Hyperlink"/>
                 <w:noProof/>
               </w:rPr>
-              <w:t>QEImage</w:t>
+              <w:t>QEPlot</w:t>
             </w:r>
             <w:r>
               <w:rPr>
@@ -5415,7 +5415,7 @@
                 <w:noProof/>
                 <w:webHidden/>
               </w:rPr>
-              <w:instrText xml:space="preserve"> PAGEREF _Toc358792018 \h </w:instrText>
+              <w:instrText xml:space="preserve"> PAGEREF _Toc358907719 \h </w:instrText>
             </w:r>
             <w:r>
               <w:rPr>
@@ -5435,7 +5435,7 @@
                 <w:noProof/>
                 <w:webHidden/>
               </w:rPr>
-              <w:t>54</w:t>
+              <w:t>55</w:t>
             </w:r>
             <w:r>
               <w:rPr>
@@ -5458,13 +5458,13 @@
               <w:lang w:eastAsia="en-AU"/>
             </w:rPr>
           </w:pPr>
-          <w:hyperlink w:anchor="_Toc358792019" w:history="1">
+          <w:hyperlink w:anchor="_Toc358907720" w:history="1">
             <w:r>
               <w:rPr>
                 <w:rStyle w:val="Hyperlink"/>
                 <w:noProof/>
               </w:rPr>
-              <w:t>QEFrame and QEGroupBox</w:t>
+              <w:t>QEImage</w:t>
             </w:r>
             <w:r>
               <w:rPr>
@@ -5485,7 +5485,7 @@
                 <w:noProof/>
                 <w:webHidden/>
               </w:rPr>
-              <w:instrText xml:space="preserve"> PAGEREF _Toc358792019 \h </w:instrText>
+              <w:instrText xml:space="preserve"> PAGEREF _Toc358907720 \h </w:instrText>
             </w:r>
             <w:r>
               <w:rPr>
@@ -5505,7 +5505,7 @@
                 <w:noProof/>
                 <w:webHidden/>
               </w:rPr>
-              <w:t>60</w:t>
+              <w:t>55</w:t>
             </w:r>
             <w:r>
               <w:rPr>
@@ -5528,12 +5528,82 @@
               <w:lang w:eastAsia="en-AU"/>
             </w:rPr>
           </w:pPr>
-          <w:hyperlink w:anchor="_Toc358792020" w:history="1">
+          <w:hyperlink w:anchor="_Toc358907721" w:history="1">
             <w:r>
               <w:rPr>
                 <w:rStyle w:val="Hyperlink"/>
                 <w:noProof/>
               </w:rPr>
+              <w:t>QEFrame and QEGroupBox</w:t>
+            </w:r>
+            <w:r>
+              <w:rPr>
+                <w:noProof/>
+                <w:webHidden/>
+              </w:rPr>
+              <w:tab/>
+            </w:r>
+            <w:r>
+              <w:rPr>
+                <w:noProof/>
+                <w:webHidden/>
+              </w:rPr>
+              <w:fldChar w:fldCharType="begin"/>
+            </w:r>
+            <w:r>
+              <w:rPr>
+                <w:noProof/>
+                <w:webHidden/>
+              </w:rPr>
+              <w:instrText xml:space="preserve"> PAGEREF _Toc358907721 \h </w:instrText>
+            </w:r>
+            <w:r>
+              <w:rPr>
+                <w:noProof/>
+                <w:webHidden/>
+              </w:rPr>
+            </w:r>
+            <w:r>
+              <w:rPr>
+                <w:noProof/>
+                <w:webHidden/>
+              </w:rPr>
+              <w:fldChar w:fldCharType="separate"/>
+            </w:r>
+            <w:r>
+              <w:rPr>
+                <w:noProof/>
+                <w:webHidden/>
+              </w:rPr>
+              <w:t>61</w:t>
+            </w:r>
+            <w:r>
+              <w:rPr>
+                <w:noProof/>
+                <w:webHidden/>
+              </w:rPr>
+              <w:fldChar w:fldCharType="end"/>
+            </w:r>
+          </w:hyperlink>
+        </w:p>
+        <w:p>
+          <w:pPr>
+            <w:pStyle w:val="TOC2"/>
+            <w:tabs>
+              <w:tab w:val="right" w:leader="dot" w:pos="9016"/>
+            </w:tabs>
+            <w:rPr>
+              <w:rFonts w:eastAsiaTheme="minorEastAsia"/>
+              <w:noProof/>
+              <w:lang w:eastAsia="en-AU"/>
+            </w:rPr>
+          </w:pPr>
+          <w:hyperlink w:anchor="_Toc358907722" w:history="1">
+            <w:r>
+              <w:rPr>
+                <w:rStyle w:val="Hyperlink"/>
+                <w:noProof/>
+              </w:rPr>
               <w:t>QELink</w:t>
             </w:r>
             <w:r>
@@ -5555,7 +5625,7 @@
                 <w:noProof/>
                 <w:webHidden/>
               </w:rPr>
-              <w:instrText xml:space="preserve"> PAGEREF _Toc358792020 \h </w:instrText>
+              <w:instrText xml:space="preserve"> PAGEREF _Toc358907722 \h </w:instrText>
             </w:r>
             <w:r>
               <w:rPr>
@@ -5575,7 +5645,7 @@
                 <w:noProof/>
                 <w:webHidden/>
               </w:rPr>
-              <w:t>60</w:t>
+              <w:t>61</w:t>
             </w:r>
             <w:r>
               <w:rPr>
@@ -5598,7 +5668,7 @@
               <w:lang w:eastAsia="en-AU"/>
             </w:rPr>
           </w:pPr>
-          <w:hyperlink w:anchor="_Toc358792021" w:history="1">
+          <w:hyperlink w:anchor="_Toc358907723" w:history="1">
             <w:r>
               <w:rPr>
                 <w:rStyle w:val="Hyperlink"/>
@@ -5625,7 +5695,7 @@
                 <w:noProof/>
                 <w:webHidden/>
               </w:rPr>
-              <w:instrText xml:space="preserve"> PAGEREF _Toc358792021 \h </w:instrText>
+              <w:instrText xml:space="preserve"> PAGEREF _Toc358907723 \h </w:instrText>
             </w:r>
             <w:r>
               <w:rPr>
@@ -5645,7 +5715,7 @@
                 <w:noProof/>
                 <w:webHidden/>
               </w:rPr>
-              <w:t>63</w:t>
+              <w:t>64</w:t>
             </w:r>
             <w:r>
               <w:rPr>
@@ -5668,7 +5738,7 @@
               <w:lang w:eastAsia="en-AU"/>
             </w:rPr>
           </w:pPr>
-          <w:hyperlink w:anchor="_Toc358792022" w:history="1">
+          <w:hyperlink w:anchor="_Toc358907724" w:history="1">
             <w:r>
               <w:rPr>
                 <w:rStyle w:val="Hyperlink"/>
@@ -5695,7 +5765,7 @@
                 <w:noProof/>
                 <w:webHidden/>
               </w:rPr>
-              <w:instrText xml:space="preserve"> PAGEREF _Toc358792022 \h </w:instrText>
+              <w:instrText xml:space="preserve"> PAGEREF _Toc358907724 \h </w:instrText>
             </w:r>
             <w:r>
               <w:rPr>
@@ -5715,7 +5785,7 @@
                 <w:noProof/>
                 <w:webHidden/>
               </w:rPr>
-              <w:t>63</w:t>
+              <w:t>64</w:t>
             </w:r>
             <w:r>
               <w:rPr>
@@ -5749,7 +5819,7 @@
         <w:pStyle w:val="Heading1"/>
       </w:pPr>
       <w:bookmarkStart w:id="0" w:name="_Ref342384189"/>
-      <w:bookmarkStart w:id="1" w:name="_Toc358791946"/>
+      <w:bookmarkStart w:id="1" w:name="_Toc358907647"/>
       <w:r>
         <w:lastRenderedPageBreak/>
         <w:t>Introduction</w:t>
@@ -5803,7 +5873,7 @@
       <w:pPr>
         <w:pStyle w:val="Heading2"/>
       </w:pPr>
-      <w:bookmarkStart w:id="2" w:name="_Toc358791947"/>
+      <w:bookmarkStart w:id="2" w:name="_Toc358907648"/>
       <w:r>
         <w:t>License</w:t>
       </w:r>
@@ -5832,7 +5902,7 @@
       <w:pPr>
         <w:pStyle w:val="Heading1"/>
       </w:pPr>
-      <w:bookmarkStart w:id="3" w:name="_Toc358791948"/>
+      <w:bookmarkStart w:id="3" w:name="_Toc358907649"/>
       <w:r>
         <w:t>Overview</w:t>
       </w:r>
@@ -5882,7 +5952,7 @@
       <w:pPr>
         <w:pStyle w:val="Heading2"/>
       </w:pPr>
-      <w:bookmarkStart w:id="4" w:name="_Toc358791949"/>
+      <w:bookmarkStart w:id="4" w:name="_Toc358907650"/>
       <w:r>
         <w:t>Qt Designer</w:t>
       </w:r>
@@ -5902,7 +5972,7 @@
       <w:pPr>
         <w:pStyle w:val="Heading2"/>
       </w:pPr>
-      <w:bookmarkStart w:id="5" w:name="_Toc358791950"/>
+      <w:bookmarkStart w:id="5" w:name="_Toc358907651"/>
       <w:r>
         <w:t>QEGui</w:t>
       </w:r>
@@ -5981,7 +6051,7 @@
       <w:pPr>
         <w:pStyle w:val="Heading2"/>
       </w:pPr>
-      <w:bookmarkStart w:id="6" w:name="_Toc358791951"/>
+      <w:bookmarkStart w:id="6" w:name="_Toc358907652"/>
       <w:r>
         <w:t>QE widgets</w:t>
       </w:r>
@@ -6046,7 +6116,7 @@
         <w:pStyle w:val="Heading1"/>
       </w:pPr>
       <w:bookmarkStart w:id="7" w:name="_Ref342384618"/>
-      <w:bookmarkStart w:id="8" w:name="_Toc358791952"/>
+      <w:bookmarkStart w:id="8" w:name="_Toc358907653"/>
       <w:r>
         <w:t>QEGui</w:t>
       </w:r>
@@ -6057,7 +6127,7 @@
       <w:pPr>
         <w:pStyle w:val="Heading2"/>
       </w:pPr>
-      <w:bookmarkStart w:id="9" w:name="_Toc358791953"/>
+      <w:bookmarkStart w:id="9" w:name="_Toc358907654"/>
       <w:r>
         <w:t>Command format:</w:t>
       </w:r>
@@ -6902,7 +6972,7 @@
         <w:pStyle w:val="Heading2"/>
       </w:pPr>
       <w:bookmarkStart w:id="10" w:name="_Ref342384171"/>
-      <w:bookmarkStart w:id="11" w:name="_Toc358791954"/>
+      <w:bookmarkStart w:id="11" w:name="_Toc358907655"/>
       <w:r>
         <w:t>File location rules</w:t>
       </w:r>
@@ -7024,7 +7094,7 @@
       <w:pPr>
         <w:pStyle w:val="Heading2"/>
       </w:pPr>
-      <w:bookmarkStart w:id="12" w:name="_Toc358791955"/>
+      <w:bookmarkStart w:id="12" w:name="_Toc358907656"/>
       <w:r>
         <w:t>Saving and restoring configurations</w:t>
       </w:r>
@@ -7103,7 +7173,7 @@
       <w:pPr>
         <w:pStyle w:val="Heading2"/>
       </w:pPr>
-      <w:bookmarkStart w:id="13" w:name="_Toc358791956"/>
+      <w:bookmarkStart w:id="13" w:name="_Toc358907657"/>
       <w:r>
         <w:t>Opening GUIs</w:t>
       </w:r>
@@ -7201,7 +7271,7 @@
         <w:rPr>
           <w:noProof/>
         </w:rPr>
-        <w:t>34</w:t>
+        <w:t>35</w:t>
       </w:r>
       <w:r>
         <w:fldChar w:fldCharType="end"/>
@@ -7214,7 +7284,7 @@
       <w:pPr>
         <w:pStyle w:val="Heading2"/>
       </w:pPr>
-      <w:bookmarkStart w:id="14" w:name="_Toc358791957"/>
+      <w:bookmarkStart w:id="14" w:name="_Toc358907658"/>
       <w:r>
         <w:lastRenderedPageBreak/>
         <w:t>Editing GUIs</w:t>
@@ -7386,7 +7456,7 @@
       <w:pPr>
         <w:pStyle w:val="Heading1"/>
       </w:pPr>
-      <w:bookmarkStart w:id="15" w:name="_Toc358791958"/>
+      <w:bookmarkStart w:id="15" w:name="_Toc358907659"/>
       <w:r>
         <w:t>Tricks and tips</w:t>
       </w:r>
@@ -7399,7 +7469,7 @@
       <w:pPr>
         <w:pStyle w:val="Heading2"/>
       </w:pPr>
-      <w:bookmarkStart w:id="16" w:name="_Toc358791959"/>
+      <w:bookmarkStart w:id="16" w:name="_Toc358907660"/>
       <w:r>
         <w:t xml:space="preserve">GUI </w:t>
       </w:r>
@@ -7523,7 +7593,7 @@
       <w:bookmarkStart w:id="21" w:name="_Ref345403876"/>
       <w:bookmarkStart w:id="22" w:name="_Ref345403920"/>
       <w:bookmarkStart w:id="23" w:name="_Ref345403929"/>
-      <w:bookmarkStart w:id="24" w:name="_Toc358791960"/>
+      <w:bookmarkStart w:id="24" w:name="_Toc358907661"/>
       <w:r>
         <w:lastRenderedPageBreak/>
         <w:t>User levels</w:t>
@@ -7722,7 +7792,7 @@
         <w:rPr>
           <w:noProof/>
         </w:rPr>
-        <w:t>26</w:t>
+        <w:t>27</w:t>
       </w:r>
       <w:r>
         <w:fldChar w:fldCharType="end"/>
@@ -7908,7 +7978,7 @@
         <w:pStyle w:val="Heading2"/>
       </w:pPr>
       <w:bookmarkStart w:id="29" w:name="_Ref353462769"/>
-      <w:bookmarkStart w:id="30" w:name="_Toc358791961"/>
+      <w:bookmarkStart w:id="30" w:name="_Toc358907662"/>
       <w:r>
         <w:lastRenderedPageBreak/>
         <w:t>Logging</w:t>
@@ -7960,7 +8030,7 @@
         <w:rPr>
           <w:noProof/>
         </w:rPr>
-        <w:t>27</w:t>
+        <w:t>28</w:t>
       </w:r>
       <w:r>
         <w:fldChar w:fldCharType="end"/>
@@ -8601,7 +8671,7 @@
         <w:pStyle w:val="Heading2"/>
       </w:pPr>
       <w:bookmarkStart w:id="34" w:name="_Ref345498802"/>
-      <w:bookmarkStart w:id="35" w:name="_Toc358791962"/>
+      <w:bookmarkStart w:id="35" w:name="_Toc358907663"/>
       <w:r>
         <w:t>Finding files</w:t>
       </w:r>
@@ -8692,7 +8762,7 @@
       <w:pPr>
         <w:pStyle w:val="Heading2"/>
       </w:pPr>
-      <w:bookmarkStart w:id="36" w:name="_Toc358791963"/>
+      <w:bookmarkStart w:id="36" w:name="_Toc358907664"/>
       <w:r>
         <w:t>Sub form file names</w:t>
       </w:r>
@@ -8778,7 +8848,7 @@
       <w:pPr>
         <w:pStyle w:val="Heading2"/>
       </w:pPr>
-      <w:bookmarkStart w:id="37" w:name="_Toc358791964"/>
+      <w:bookmarkStart w:id="37" w:name="_Toc358907665"/>
       <w:r>
         <w:t>Sub form resizing</w:t>
       </w:r>
@@ -8880,7 +8950,7 @@
         <w:rPr>
           <w:noProof/>
         </w:rPr>
-        <w:t>51</w:t>
+        <w:t>52</w:t>
       </w:r>
       <w:r>
         <w:fldChar w:fldCharType="end"/>
@@ -8893,7 +8963,7 @@
       <w:pPr>
         <w:pStyle w:val="Heading2"/>
       </w:pPr>
-      <w:bookmarkStart w:id="38" w:name="_Toc358791965"/>
+      <w:bookmarkStart w:id="38" w:name="_Toc358907666"/>
       <w:r>
         <w:t xml:space="preserve">Ensuring QERadioButton </w:t>
       </w:r>
@@ -8964,7 +9034,7 @@
       </w:pPr>
       <w:bookmarkStart w:id="39" w:name="_Ref357593668"/>
       <w:bookmarkStart w:id="40" w:name="_Ref357593672"/>
-      <w:bookmarkStart w:id="41" w:name="_Toc358791966"/>
+      <w:bookmarkStart w:id="41" w:name="_Toc358907667"/>
       <w:r>
         <w:t>What top level form to use</w:t>
       </w:r>
@@ -9011,7 +9081,7 @@
       <w:pPr>
         <w:pStyle w:val="Heading2"/>
       </w:pPr>
-      <w:bookmarkStart w:id="42" w:name="_Toc358791967"/>
+      <w:bookmarkStart w:id="42" w:name="_Toc358907668"/>
       <w:r>
         <w:t>How does a user interact with an updating QE widget</w:t>
       </w:r>
@@ -9034,7 +9104,7 @@
       <w:pPr>
         <w:pStyle w:val="Heading2"/>
       </w:pPr>
-      <w:bookmarkStart w:id="43" w:name="_Toc358791968"/>
+      <w:bookmarkStart w:id="43" w:name="_Toc358907669"/>
       <w:r>
         <w:t>Widgets disappear when escape is pressed!</w:t>
       </w:r>
@@ -9088,7 +9158,7 @@
       <w:pPr>
         <w:pStyle w:val="Heading1"/>
       </w:pPr>
-      <w:bookmarkStart w:id="44" w:name="_Toc358791969"/>
+      <w:bookmarkStart w:id="44" w:name="_Toc358907670"/>
       <w:r>
         <w:t>QE widgets</w:t>
       </w:r>
@@ -9183,7 +9253,7 @@
       <w:pPr>
         <w:pStyle w:val="Heading2"/>
       </w:pPr>
-      <w:bookmarkStart w:id="45" w:name="_Toc358791970"/>
+      <w:bookmarkStart w:id="45" w:name="_Toc358907671"/>
       <w:r>
         <w:t>Common QE Widget properties</w:t>
       </w:r>
@@ -9198,7 +9268,7 @@
       <w:pPr>
         <w:pStyle w:val="Heading3"/>
       </w:pPr>
-      <w:bookmarkStart w:id="46" w:name="_Toc358791971"/>
+      <w:bookmarkStart w:id="46" w:name="_Toc358907672"/>
       <w:r>
         <w:t>v</w:t>
       </w:r>
@@ -9641,7 +9711,7 @@
       <w:pPr>
         <w:pStyle w:val="Heading3"/>
       </w:pPr>
-      <w:bookmarkStart w:id="50" w:name="_Toc358791972"/>
+      <w:bookmarkStart w:id="50" w:name="_Toc358907673"/>
       <w:r>
         <w:t>variableAsTooltip</w:t>
       </w:r>
@@ -9699,7 +9769,7 @@
       <w:pPr>
         <w:pStyle w:val="Heading3"/>
       </w:pPr>
-      <w:bookmarkStart w:id="51" w:name="_Toc358791973"/>
+      <w:bookmarkStart w:id="51" w:name="_Toc358907674"/>
       <w:r>
         <w:t>s</w:t>
       </w:r>
@@ -9717,7 +9787,7 @@
       <w:pPr>
         <w:pStyle w:val="Heading3"/>
       </w:pPr>
-      <w:bookmarkStart w:id="52" w:name="_Toc358791974"/>
+      <w:bookmarkStart w:id="52" w:name="_Toc358907675"/>
       <w:r>
         <w:t>enabled</w:t>
       </w:r>
@@ -9738,7 +9808,7 @@
       <w:pPr>
         <w:pStyle w:val="Heading3"/>
       </w:pPr>
-      <w:bookmarkStart w:id="53" w:name="_Toc358791975"/>
+      <w:bookmarkStart w:id="53" w:name="_Toc358907676"/>
       <w:r>
         <w:t>allowDrop</w:t>
       </w:r>
@@ -9753,7 +9823,7 @@
       <w:pPr>
         <w:pStyle w:val="Heading3"/>
       </w:pPr>
-      <w:bookmarkStart w:id="54" w:name="_Toc358791976"/>
+      <w:bookmarkStart w:id="54" w:name="_Toc358907677"/>
       <w:r>
         <w:t>visible</w:t>
       </w:r>
@@ -9785,7 +9855,7 @@
       <w:pPr>
         <w:pStyle w:val="Heading3"/>
       </w:pPr>
-      <w:bookmarkStart w:id="55" w:name="_Toc358791977"/>
+      <w:bookmarkStart w:id="55" w:name="_Toc358907678"/>
       <w:r>
         <w:t>messageSourceId</w:t>
       </w:r>
@@ -9860,7 +9930,7 @@
       <w:pPr>
         <w:pStyle w:val="Heading3"/>
       </w:pPr>
-      <w:bookmarkStart w:id="56" w:name="_Toc358791978"/>
+      <w:bookmarkStart w:id="56" w:name="_Toc358907679"/>
       <w:r>
         <w:t>userLevelUserStyle</w:t>
       </w:r>
@@ -9950,7 +10020,7 @@
       <w:pPr>
         <w:pStyle w:val="Heading3"/>
       </w:pPr>
-      <w:bookmarkStart w:id="57" w:name="_Toc358791979"/>
+      <w:bookmarkStart w:id="57" w:name="_Toc358907680"/>
       <w:r>
         <w:t>userLevelVisibility</w:t>
       </w:r>
@@ -10044,7 +10114,7 @@
       <w:pPr>
         <w:pStyle w:val="Heading3"/>
       </w:pPr>
-      <w:bookmarkStart w:id="58" w:name="_Toc358791980"/>
+      <w:bookmarkStart w:id="58" w:name="_Toc358907681"/>
       <w:r>
         <w:t>userLevelEnabled</w:t>
       </w:r>
@@ -10161,7 +10231,7 @@
       <w:bookmarkStart w:id="59" w:name="_Ref350245166"/>
       <w:bookmarkStart w:id="60" w:name="_Ref350245215"/>
       <w:bookmarkStart w:id="61" w:name="_Ref350245314"/>
-      <w:bookmarkStart w:id="62" w:name="_Toc358791981"/>
+      <w:bookmarkStart w:id="62" w:name="_Toc358907682"/>
       <w:r>
         <w:t>displayAlarmState</w:t>
       </w:r>
@@ -10186,7 +10256,7 @@
       </w:pPr>
       <w:bookmarkStart w:id="63" w:name="_Ref351544701"/>
       <w:bookmarkStart w:id="64" w:name="_Ref351544704"/>
-      <w:bookmarkStart w:id="65" w:name="_Toc358791982"/>
+      <w:bookmarkStart w:id="65" w:name="_Toc358907683"/>
       <w:r>
         <w:t>String formatting properties</w:t>
       </w:r>
@@ -10214,7 +10284,7 @@
       <w:pPr>
         <w:pStyle w:val="Heading3"/>
       </w:pPr>
-      <w:bookmarkStart w:id="66" w:name="_Toc358791983"/>
+      <w:bookmarkStart w:id="66" w:name="_Toc358907684"/>
       <w:r>
         <w:t>precision</w:t>
       </w:r>
@@ -10234,7 +10304,7 @@
       <w:pPr>
         <w:pStyle w:val="Heading3"/>
       </w:pPr>
-      <w:bookmarkStart w:id="67" w:name="_Toc358791984"/>
+      <w:bookmarkStart w:id="67" w:name="_Toc358907685"/>
       <w:r>
         <w:t>useDbPrecision</w:t>
       </w:r>
@@ -10254,7 +10324,7 @@
       <w:pPr>
         <w:pStyle w:val="Heading3"/>
       </w:pPr>
-      <w:bookmarkStart w:id="68" w:name="_Toc358791985"/>
+      <w:bookmarkStart w:id="68" w:name="_Toc358907686"/>
       <w:r>
         <w:t>leadingZero</w:t>
       </w:r>
@@ -10269,7 +10339,7 @@
       <w:pPr>
         <w:pStyle w:val="Heading3"/>
       </w:pPr>
-      <w:bookmarkStart w:id="69" w:name="_Toc358791986"/>
+      <w:bookmarkStart w:id="69" w:name="_Toc358907687"/>
       <w:r>
         <w:lastRenderedPageBreak/>
         <w:t>trailingZeros</w:t>
@@ -10285,7 +10355,7 @@
       <w:pPr>
         <w:pStyle w:val="Heading3"/>
       </w:pPr>
-      <w:bookmarkStart w:id="70" w:name="_Toc358791987"/>
+      <w:bookmarkStart w:id="70" w:name="_Toc358907688"/>
       <w:r>
         <w:t>addUnits</w:t>
       </w:r>
@@ -10301,7 +10371,7 @@
         <w:pStyle w:val="Heading3"/>
       </w:pPr>
       <w:bookmarkStart w:id="71" w:name="_Ref355287407"/>
-      <w:bookmarkStart w:id="72" w:name="_Toc358791988"/>
+      <w:bookmarkStart w:id="72" w:name="_Toc358907689"/>
       <w:r>
         <w:t>localEnumeration</w:t>
       </w:r>
@@ -10667,7 +10737,7 @@
       <w:pPr>
         <w:pStyle w:val="Heading3"/>
       </w:pPr>
-      <w:bookmarkStart w:id="73" w:name="_Toc358791989"/>
+      <w:bookmarkStart w:id="73" w:name="_Toc358907690"/>
       <w:r>
         <w:t>format</w:t>
       </w:r>
@@ -10826,7 +10896,7 @@
       <w:pPr>
         <w:pStyle w:val="Heading3"/>
       </w:pPr>
-      <w:bookmarkStart w:id="74" w:name="_Toc358791990"/>
+      <w:bookmarkStart w:id="74" w:name="_Toc358907691"/>
       <w:r>
         <w:t>radix</w:t>
       </w:r>
@@ -10841,7 +10911,7 @@
       <w:pPr>
         <w:pStyle w:val="Heading3"/>
       </w:pPr>
-      <w:bookmarkStart w:id="75" w:name="_Toc358791991"/>
+      <w:bookmarkStart w:id="75" w:name="_Toc358907692"/>
       <w:r>
         <w:t>notation</w:t>
       </w:r>
@@ -10926,7 +10996,7 @@
       <w:pPr>
         <w:pStyle w:val="Heading3"/>
       </w:pPr>
-      <w:bookmarkStart w:id="76" w:name="_Toc358791992"/>
+      <w:bookmarkStart w:id="76" w:name="_Toc358907693"/>
       <w:r>
         <w:t>arrayAction</w:t>
       </w:r>
@@ -11010,7 +11080,7 @@
       <w:pPr>
         <w:pStyle w:val="Heading3"/>
       </w:pPr>
-      <w:bookmarkStart w:id="77" w:name="_Toc358791993"/>
+      <w:bookmarkStart w:id="77" w:name="_Toc358907694"/>
       <w:r>
         <w:t>arrayIndex</w:t>
       </w:r>
@@ -11043,7 +11113,142 @@
       <w:pPr>
         <w:pStyle w:val="Heading2"/>
       </w:pPr>
-      <w:bookmarkStart w:id="78" w:name="_Toc358791994"/>
+      <w:bookmarkStart w:id="78" w:name="_Toc358907695"/>
+      <w:r>
+        <w:t>QEArchiveStatus</w:t>
+      </w:r>
+      <w:bookmarkEnd w:id="78"/>
+    </w:p>
+    <w:p>
+      <w:r>
+        <w:t xml:space="preserve">The QEArchiveStatus widget is a non EPICS aware widget that provides status regarding the </w:t>
+      </w:r>
+      <w:r>
+        <w:t xml:space="preserve">selected archive hosts together with </w:t>
+      </w:r>
+      <w:r>
+        <w:t xml:space="preserve">process variable information retrieved from </w:t>
+      </w:r>
+      <w:r>
+        <w:t>each</w:t>
+      </w:r>
+      <w:r>
+        <w:t xml:space="preserve"> Channel Access archive.</w:t>
+      </w:r>
+      <w:r>
+        <w:t xml:space="preserve"> It inherits directly from QEFrame (refer to </w:t>
+      </w:r>
+      <w:r>
+        <w:fldChar w:fldCharType="begin"/>
+      </w:r>
+      <w:r>
+        <w:instrText xml:space="preserve"> REF _Ref358906726 \h </w:instrText>
+      </w:r>
+      <w:r>
+        <w:fldChar w:fldCharType="separate"/>
+      </w:r>
+      <w:r>
+        <w:t>QEFrame and QEGroupBox</w:t>
+      </w:r>
+      <w:r>
+        <w:fldChar w:fldCharType="end"/>
+      </w:r>
+      <w:r>
+        <w:t>)</w:t>
+      </w:r>
+      <w:r>
+        <w:t xml:space="preserve">, and as </w:t>
+      </w:r>
+      <w:r>
+        <w:t xml:space="preserve">such it provides user level enabled and user level visibility control to the frame, but </w:t>
+      </w:r>
+      <w:r>
+        <w:t xml:space="preserve">note it </w:t>
+      </w:r>
+      <w:r>
+        <w:t xml:space="preserve">is not a container, i.e. other widgets may not be </w:t>
+      </w:r>
+      <w:r>
+        <w:t>dropped</w:t>
+      </w:r>
+      <w:r>
+        <w:t xml:space="preserve"> into a QEArchiveStatus object</w:t>
+      </w:r>
+      <w:r>
+        <w:t xml:space="preserve"> from within designer</w:t>
+      </w:r>
+      <w:r>
+        <w:t>.</w:t>
+      </w:r>
+    </w:p>
+    <w:p>
+      <w:r>
+        <w:rPr>
+          <w:noProof/>
+          <w:lang w:eastAsia="en-AU"/>
+        </w:rPr>
+        <w:drawing>
+          <wp:inline distT="0" distB="0" distL="0" distR="0">
+            <wp:extent cx="5731510" cy="915035"/>
+            <wp:effectExtent l="19050" t="0" r="2540" b="0"/>
+            <wp:docPr id="48" name="Picture 47" descr="archive_status.png"/>
+            <wp:cNvGraphicFramePr>
+              <a:graphicFrameLocks xmlns:a="http://schemas.openxmlformats.org/drawingml/2006/main" noChangeAspect="1"/>
+            </wp:cNvGraphicFramePr>
+            <a:graphic xmlns:a="http://schemas.openxmlformats.org/drawingml/2006/main">
+              <a:graphicData uri="http://schemas.openxmlformats.org/drawingml/2006/picture">
+                <pic:pic xmlns:pic="http://schemas.openxmlformats.org/drawingml/2006/picture">
+                  <pic:nvPicPr>
+                    <pic:cNvPr id="0" name="archive_status.png"/>
+                    <pic:cNvPicPr/>
+                  </pic:nvPicPr>
+                  <pic:blipFill>
+                    <a:blip r:embed="rId19" cstate="print"/>
+                    <a:stretch>
+                      <a:fillRect/>
+                    </a:stretch>
+                  </pic:blipFill>
+                  <pic:spPr>
+                    <a:xfrm>
+                      <a:off x="0" y="0"/>
+                      <a:ext cx="5731510" cy="915035"/>
+                    </a:xfrm>
+                    <a:prstGeom prst="rect">
+                      <a:avLst/>
+                    </a:prstGeom>
+                  </pic:spPr>
+                </pic:pic>
+              </a:graphicData>
+            </a:graphic>
+          </wp:inline>
+        </w:drawing>
+      </w:r>
+    </w:p>
+    <w:p>
+      <w:pPr>
+        <w:pStyle w:val="Caption"/>
+      </w:pPr>
+      <w:r>
+        <w:t xml:space="preserve">Figure </w:t>
+      </w:r>
+      <w:fldSimple w:instr=" SEQ Figure \* ARABIC ">
+        <w:r>
+          <w:rPr>
+            <w:noProof/>
+          </w:rPr>
+          <w:t>8</w:t>
+        </w:r>
+      </w:fldSimple>
+      <w:r>
+        <w:t xml:space="preserve"> QEArchiveStatus example</w:t>
+      </w:r>
+    </w:p>
+    <w:p/>
+    <w:p>
+      <w:pPr>
+        <w:pStyle w:val="Heading2"/>
+      </w:pPr>
+      <w:bookmarkStart w:id="79" w:name="_Toc358907696"/>
       <w:r>
         <w:t xml:space="preserve">QEAnalogIndicator and </w:t>
       </w:r>
@@ -11053,7 +11258,7 @@
       <w:r>
         <w:t>r</w:t>
       </w:r>
-      <w:bookmarkEnd w:id="78"/>
+      <w:bookmarkEnd w:id="79"/>
     </w:p>
     <w:p>
       <w:r>
@@ -11157,6 +11362,7 @@
           <w:noProof/>
           <w:lang w:eastAsia="en-AU"/>
         </w:rPr>
+        <w:lastRenderedPageBreak/>
         <w:drawing>
           <wp:inline distT="0" distB="0" distL="0" distR="0">
             <wp:extent cx="5731510" cy="2829560"/>
@@ -11173,7 +11379,7 @@
                     <pic:cNvPicPr/>
                   </pic:nvPicPr>
                   <pic:blipFill>
-                    <a:blip r:embed="rId19" cstate="print"/>
+                    <a:blip r:embed="rId20" cstate="print"/>
                     <a:stretch>
                       <a:fillRect/>
                     </a:stretch>
@@ -11206,7 +11412,7 @@
           <w:rPr>
             <w:noProof/>
           </w:rPr>
-          <w:t>8</w:t>
+          <w:t>9</w:t>
         </w:r>
       </w:fldSimple>
       <w:r>
@@ -11217,14 +11423,14 @@
       <w:pPr>
         <w:pStyle w:val="Heading2"/>
       </w:pPr>
-      <w:bookmarkStart w:id="79" w:name="_Toc358791995"/>
+      <w:bookmarkStart w:id="80" w:name="_Toc358907697"/>
       <w:r>
         <w:t xml:space="preserve">QBitStatus and </w:t>
       </w:r>
       <w:r>
         <w:t>QEBitStatus</w:t>
       </w:r>
-      <w:bookmarkEnd w:id="79"/>
+      <w:bookmarkEnd w:id="80"/>
     </w:p>
     <w:p>
       <w:r>
@@ -11259,7 +11465,7 @@
                     <pic:cNvPicPr/>
                   </pic:nvPicPr>
                   <pic:blipFill>
-                    <a:blip r:embed="rId20" cstate="print"/>
+                    <a:blip r:embed="rId21" cstate="print"/>
                     <a:stretch>
                       <a:fillRect/>
                     </a:stretch>
@@ -11292,7 +11498,7 @@
           <w:rPr>
             <w:noProof/>
           </w:rPr>
-          <w:t>9</w:t>
+          <w:t>10</w:t>
         </w:r>
       </w:fldSimple>
       <w:r>
@@ -11303,11 +11509,11 @@
       <w:pPr>
         <w:pStyle w:val="Heading2"/>
       </w:pPr>
-      <w:bookmarkStart w:id="80" w:name="_Toc358791996"/>
+      <w:bookmarkStart w:id="81" w:name="_Toc358907698"/>
       <w:r>
         <w:t>QEConfiguredLayout</w:t>
       </w:r>
-      <w:bookmarkEnd w:id="80"/>
+      <w:bookmarkEnd w:id="81"/>
     </w:p>
     <w:p>
       <w:r>
@@ -11328,11 +11534,11 @@
       <w:pPr>
         <w:pStyle w:val="Heading2"/>
       </w:pPr>
-      <w:bookmarkStart w:id="81" w:name="_Toc358791997"/>
+      <w:bookmarkStart w:id="82" w:name="_Toc358907699"/>
       <w:r>
         <w:t>QEFileBrowser</w:t>
       </w:r>
-      <w:bookmarkEnd w:id="81"/>
+      <w:bookmarkEnd w:id="82"/>
     </w:p>
     <w:p>
       <w:r>
@@ -11343,11 +11549,11 @@
       <w:pPr>
         <w:pStyle w:val="Heading2"/>
       </w:pPr>
-      <w:bookmarkStart w:id="82" w:name="_Toc358791998"/>
+      <w:bookmarkStart w:id="83" w:name="_Toc358907700"/>
       <w:r>
         <w:t>QELabel</w:t>
       </w:r>
-      <w:bookmarkEnd w:id="82"/>
+      <w:bookmarkEnd w:id="83"/>
     </w:p>
     <w:p>
       <w:r>
@@ -11442,7 +11648,7 @@
                     <pic:cNvPicPr/>
                   </pic:nvPicPr>
                   <pic:blipFill>
-                    <a:blip r:embed="rId21" cstate="print"/>
+                    <a:blip r:embed="rId22" cstate="print"/>
                     <a:stretch>
                       <a:fillRect/>
                     </a:stretch>
@@ -11475,7 +11681,7 @@
           <w:rPr>
             <w:noProof/>
           </w:rPr>
-          <w:t>10</w:t>
+          <w:t>11</w:t>
         </w:r>
       </w:fldSimple>
       <w:r>
@@ -11511,7 +11717,7 @@
                     <pic:cNvPicPr/>
                   </pic:nvPicPr>
                   <pic:blipFill>
-                    <a:blip r:embed="rId22" cstate="print"/>
+                    <a:blip r:embed="rId23" cstate="print"/>
                     <a:stretch>
                       <a:fillRect/>
                     </a:stretch>
@@ -11544,7 +11750,7 @@
           <w:rPr>
             <w:noProof/>
           </w:rPr>
-          <w:t>11</w:t>
+          <w:t>12</w:t>
         </w:r>
       </w:fldSimple>
       <w:r>
@@ -11583,7 +11789,7 @@
                     <pic:cNvPicPr/>
                   </pic:nvPicPr>
                   <pic:blipFill>
-                    <a:blip r:embed="rId23" cstate="print"/>
+                    <a:blip r:embed="rId24" cstate="print"/>
                     <a:stretch>
                       <a:fillRect/>
                     </a:stretch>
@@ -11616,7 +11822,7 @@
           <w:rPr>
             <w:noProof/>
           </w:rPr>
-          <w:t>12</w:t>
+          <w:t>13</w:t>
         </w:r>
       </w:fldSimple>
       <w:r>
@@ -11653,7 +11859,7 @@
                     <pic:cNvPicPr/>
                   </pic:nvPicPr>
                   <pic:blipFill>
-                    <a:blip r:embed="rId24" cstate="print"/>
+                    <a:blip r:embed="rId25" cstate="print"/>
                     <a:stretch>
                       <a:fillRect/>
                     </a:stretch>
@@ -11686,7 +11892,7 @@
           <w:rPr>
             <w:noProof/>
           </w:rPr>
-          <w:t>13</w:t>
+          <w:t>14</w:t>
         </w:r>
       </w:fldSimple>
       <w:r>
@@ -11778,15 +11984,15 @@
       <w:pPr>
         <w:pStyle w:val="Heading2"/>
       </w:pPr>
-      <w:bookmarkStart w:id="83" w:name="_Ref356249717"/>
-      <w:bookmarkStart w:id="84" w:name="_Ref356249720"/>
-      <w:bookmarkStart w:id="85" w:name="_Toc358791999"/>
+      <w:bookmarkStart w:id="84" w:name="_Ref356249717"/>
+      <w:bookmarkStart w:id="85" w:name="_Ref356249720"/>
+      <w:bookmarkStart w:id="86" w:name="_Toc358907701"/>
       <w:r>
         <w:t>QELogin</w:t>
       </w:r>
-      <w:bookmarkEnd w:id="83"/>
       <w:bookmarkEnd w:id="84"/>
       <w:bookmarkEnd w:id="85"/>
+      <w:bookmarkEnd w:id="86"/>
     </w:p>
     <w:p>
       <w:r>
@@ -11858,7 +12064,7 @@
                     <pic:cNvPicPr/>
                   </pic:nvPicPr>
                   <pic:blipFill>
-                    <a:blip r:embed="rId25" cstate="print"/>
+                    <a:blip r:embed="rId26" cstate="print"/>
                     <a:stretch>
                       <a:fillRect/>
                     </a:stretch>
@@ -11899,7 +12105,7 @@
         <w:rPr>
           <w:noProof/>
         </w:rPr>
-        <w:t>14</w:t>
+        <w:t>15</w:t>
       </w:r>
       <w:r>
         <w:fldChar w:fldCharType="end"/>
@@ -11923,15 +12129,15 @@
       <w:pPr>
         <w:pStyle w:val="Heading2"/>
       </w:pPr>
-      <w:bookmarkStart w:id="86" w:name="_Ref351548242"/>
-      <w:bookmarkStart w:id="87" w:name="_Ref351548245"/>
-      <w:bookmarkStart w:id="88" w:name="_Toc358792000"/>
+      <w:bookmarkStart w:id="87" w:name="_Ref351548242"/>
+      <w:bookmarkStart w:id="88" w:name="_Ref351548245"/>
+      <w:bookmarkStart w:id="89" w:name="_Toc358907702"/>
       <w:r>
         <w:t>QELog</w:t>
       </w:r>
-      <w:bookmarkEnd w:id="86"/>
       <w:bookmarkEnd w:id="87"/>
       <w:bookmarkEnd w:id="88"/>
+      <w:bookmarkEnd w:id="89"/>
     </w:p>
     <w:p>
       <w:r>
@@ -12022,7 +12228,7 @@
                     <pic:cNvPicPr/>
                   </pic:nvPicPr>
                   <pic:blipFill>
-                    <a:blip r:embed="rId26" cstate="print"/>
+                    <a:blip r:embed="rId27" cstate="print"/>
                     <a:stretch>
                       <a:fillRect/>
                     </a:stretch>
@@ -12055,7 +12261,7 @@
           <w:rPr>
             <w:noProof/>
           </w:rPr>
-          <w:t>15</w:t>
+          <w:t>16</w:t>
         </w:r>
       </w:fldSimple>
       <w:r>
@@ -12357,11 +12563,11 @@
       <w:pPr>
         <w:pStyle w:val="Heading2"/>
       </w:pPr>
-      <w:bookmarkStart w:id="89" w:name="_Toc358792001"/>
+      <w:bookmarkStart w:id="90" w:name="_Toc358907703"/>
       <w:r>
         <w:t>QEPvProperties</w:t>
       </w:r>
-      <w:bookmarkEnd w:id="89"/>
+      <w:bookmarkEnd w:id="90"/>
     </w:p>
     <w:p>
       <w:r>
@@ -12372,11 +12578,11 @@
       <w:pPr>
         <w:pStyle w:val="Heading2"/>
       </w:pPr>
-      <w:bookmarkStart w:id="90" w:name="_Toc358792002"/>
+      <w:bookmarkStart w:id="91" w:name="_Toc358907704"/>
       <w:r>
         <w:t>QERecipe</w:t>
       </w:r>
-      <w:bookmarkEnd w:id="90"/>
+      <w:bookmarkEnd w:id="91"/>
     </w:p>
     <w:p>
       <w:r>
@@ -12387,11 +12593,11 @@
       <w:pPr>
         <w:pStyle w:val="Heading2"/>
       </w:pPr>
-      <w:bookmarkStart w:id="91" w:name="_Toc358792003"/>
+      <w:bookmarkStart w:id="92" w:name="_Toc358907705"/>
       <w:r>
         <w:t>QEScript</w:t>
       </w:r>
-      <w:bookmarkEnd w:id="91"/>
+      <w:bookmarkEnd w:id="92"/>
     </w:p>
     <w:p>
       <w:r>
@@ -12402,11 +12608,11 @@
       <w:pPr>
         <w:pStyle w:val="Heading2"/>
       </w:pPr>
-      <w:bookmarkStart w:id="92" w:name="_Toc358792004"/>
+      <w:bookmarkStart w:id="93" w:name="_Toc358907706"/>
       <w:r>
         <w:t>QEStripChart</w:t>
       </w:r>
-      <w:bookmarkEnd w:id="92"/>
+      <w:bookmarkEnd w:id="93"/>
     </w:p>
     <w:p>
       <w:r>
@@ -12417,11 +12623,11 @@
       <w:pPr>
         <w:pStyle w:val="Heading2"/>
       </w:pPr>
-      <w:bookmarkStart w:id="93" w:name="_Toc358792005"/>
+      <w:bookmarkStart w:id="94" w:name="_Toc358907707"/>
       <w:r>
         <w:t>QEPeriodic</w:t>
       </w:r>
-      <w:bookmarkEnd w:id="93"/>
+      <w:bookmarkEnd w:id="94"/>
     </w:p>
     <w:p>
       <w:r>
@@ -12432,11 +12638,11 @@
       <w:pPr>
         <w:pStyle w:val="Heading2"/>
       </w:pPr>
-      <w:bookmarkStart w:id="94" w:name="_Toc358792006"/>
+      <w:bookmarkStart w:id="95" w:name="_Toc358907708"/>
       <w:r>
         <w:t>QESubstitutedLabel</w:t>
       </w:r>
-      <w:bookmarkEnd w:id="94"/>
+      <w:bookmarkEnd w:id="95"/>
     </w:p>
     <w:p>
       <w:r>
@@ -12473,7 +12679,7 @@
         <w:rPr>
           <w:noProof/>
         </w:rPr>
-        <w:t>16</w:t>
+        <w:t>17</w:t>
       </w:r>
       <w:r>
         <w:fldChar w:fldCharType="end"/>
@@ -12502,7 +12708,7 @@
                     <pic:cNvPicPr/>
                   </pic:nvPicPr>
                   <pic:blipFill>
-                    <a:blip r:embed="rId27" cstate="print"/>
+                    <a:blip r:embed="rId28" cstate="print"/>
                     <a:stretch>
                       <a:fillRect/>
                     </a:stretch>
@@ -12527,7 +12733,7 @@
       <w:pPr>
         <w:pStyle w:val="Caption"/>
       </w:pPr>
-      <w:bookmarkStart w:id="95" w:name="_Ref354089037"/>
+      <w:bookmarkStart w:id="96" w:name="_Ref354089037"/>
       <w:r>
         <w:t xml:space="preserve">Figure </w:t>
       </w:r>
@@ -12536,10 +12742,10 @@
           <w:rPr>
             <w:noProof/>
           </w:rPr>
-          <w:t>16</w:t>
+          <w:t>17</w:t>
         </w:r>
       </w:fldSimple>
-      <w:bookmarkEnd w:id="95"/>
+      <w:bookmarkEnd w:id="96"/>
       <w:r>
         <w:t xml:space="preserve"> QESubstitutedLabel used to vary title in sub forms</w:t>
       </w:r>
@@ -12549,13 +12755,13 @@
       <w:pPr>
         <w:pStyle w:val="Heading2"/>
       </w:pPr>
-      <w:bookmarkStart w:id="96" w:name="_Ref353526166"/>
-      <w:bookmarkStart w:id="97" w:name="_Toc358792007"/>
+      <w:bookmarkStart w:id="97" w:name="_Ref353526166"/>
+      <w:bookmarkStart w:id="98" w:name="_Toc358907709"/>
       <w:r>
         <w:t>QELineEdit</w:t>
       </w:r>
-      <w:bookmarkEnd w:id="96"/>
       <w:bookmarkEnd w:id="97"/>
+      <w:bookmarkEnd w:id="98"/>
     </w:p>
     <w:p>
       <w:r>
@@ -12586,7 +12792,7 @@
         <w:rPr>
           <w:noProof/>
         </w:rPr>
-        <w:t>17</w:t>
+        <w:t>18</w:t>
       </w:r>
       <w:r>
         <w:fldChar w:fldCharType="end"/>
@@ -12680,7 +12886,7 @@
                     <pic:cNvPicPr/>
                   </pic:nvPicPr>
                   <pic:blipFill>
-                    <a:blip r:embed="rId28" cstate="print"/>
+                    <a:blip r:embed="rId29" cstate="print"/>
                     <a:stretch>
                       <a:fillRect/>
                     </a:stretch>
@@ -12705,8 +12911,8 @@
       <w:pPr>
         <w:pStyle w:val="Caption"/>
       </w:pPr>
-      <w:bookmarkStart w:id="98" w:name="_Ref353462264"/>
-      <w:bookmarkStart w:id="99" w:name="_Ref353462255"/>
+      <w:bookmarkStart w:id="99" w:name="_Ref353462264"/>
+      <w:bookmarkStart w:id="100" w:name="_Ref353462255"/>
       <w:r>
         <w:t xml:space="preserve">Figure </w:t>
       </w:r>
@@ -12715,14 +12921,14 @@
           <w:rPr>
             <w:noProof/>
           </w:rPr>
-          <w:t>17</w:t>
+          <w:t>18</w:t>
         </w:r>
       </w:fldSimple>
-      <w:bookmarkEnd w:id="98"/>
+      <w:bookmarkEnd w:id="99"/>
       <w:r>
         <w:t xml:space="preserve"> QELineEdit example</w:t>
       </w:r>
-      <w:bookmarkEnd w:id="99"/>
+      <w:bookmarkEnd w:id="100"/>
     </w:p>
     <w:p>
       <w:r>
@@ -12756,7 +12962,7 @@
         <w:rPr>
           <w:noProof/>
         </w:rPr>
-        <w:t>18</w:t>
+        <w:t>19</w:t>
       </w:r>
       <w:r>
         <w:fldChar w:fldCharType="end"/>
@@ -12791,7 +12997,7 @@
                     <pic:cNvPicPr/>
                   </pic:nvPicPr>
                   <pic:blipFill>
-                    <a:blip r:embed="rId29" cstate="print"/>
+                    <a:blip r:embed="rId30" cstate="print"/>
                     <a:stretch>
                       <a:fillRect/>
                     </a:stretch>
@@ -12816,7 +13022,7 @@
       <w:pPr>
         <w:pStyle w:val="Caption"/>
       </w:pPr>
-      <w:bookmarkStart w:id="100" w:name="_Ref353462611"/>
+      <w:bookmarkStart w:id="101" w:name="_Ref353462611"/>
       <w:r>
         <w:t xml:space="preserve">Figure </w:t>
       </w:r>
@@ -12825,10 +13031,10 @@
           <w:rPr>
             <w:noProof/>
           </w:rPr>
-          <w:t>18</w:t>
+          <w:t>19</w:t>
         </w:r>
       </w:fldSimple>
-      <w:bookmarkEnd w:id="100"/>
+      <w:bookmarkEnd w:id="101"/>
       <w:r>
         <w:t xml:space="preserve"> QELineEdit properties</w:t>
       </w:r>
@@ -12956,20 +13162,20 @@
       <w:r>
         <w:t>this widget will ask for confirmation (using a dialog box) prior to writing data.</w:t>
       </w:r>
-      <w:bookmarkStart w:id="101" w:name="_Ref353462448"/>
+      <w:bookmarkStart w:id="102" w:name="_Ref353462448"/>
     </w:p>
     <w:p>
       <w:pPr>
         <w:pStyle w:val="Heading2"/>
       </w:pPr>
-      <w:bookmarkStart w:id="102" w:name="_Ref353525609"/>
-      <w:bookmarkStart w:id="103" w:name="_Toc358792008"/>
+      <w:bookmarkStart w:id="103" w:name="_Ref353525609"/>
+      <w:bookmarkStart w:id="104" w:name="_Toc358907710"/>
       <w:r>
         <w:t>QENumericEdit</w:t>
       </w:r>
-      <w:bookmarkEnd w:id="101"/>
       <w:bookmarkEnd w:id="102"/>
       <w:bookmarkEnd w:id="103"/>
+      <w:bookmarkEnd w:id="104"/>
     </w:p>
     <w:p>
       <w:r>
@@ -13000,7 +13206,7 @@
         <w:rPr>
           <w:noProof/>
         </w:rPr>
-        <w:t>19</w:t>
+        <w:t>20</w:t>
       </w:r>
       <w:r>
         <w:fldChar w:fldCharType="end"/>
@@ -13031,7 +13237,7 @@
                     <pic:cNvPicPr/>
                   </pic:nvPicPr>
                   <pic:blipFill>
-                    <a:blip r:embed="rId30" cstate="print"/>
+                    <a:blip r:embed="rId31" cstate="print"/>
                     <a:stretch>
                       <a:fillRect/>
                     </a:stretch>
@@ -13056,7 +13262,7 @@
       <w:pPr>
         <w:pStyle w:val="Caption"/>
       </w:pPr>
-      <w:bookmarkStart w:id="104" w:name="_Ref353463946"/>
+      <w:bookmarkStart w:id="105" w:name="_Ref353463946"/>
       <w:r>
         <w:t xml:space="preserve">Figure </w:t>
       </w:r>
@@ -13065,10 +13271,10 @@
           <w:rPr>
             <w:noProof/>
           </w:rPr>
-          <w:t>19</w:t>
+          <w:t>20</w:t>
         </w:r>
       </w:fldSimple>
-      <w:bookmarkEnd w:id="104"/>
+      <w:bookmarkEnd w:id="105"/>
       <w:r>
         <w:t xml:space="preserve"> QENumericEdit examples</w:t>
       </w:r>
@@ -13457,7 +13663,7 @@
         <w:rPr>
           <w:noProof/>
         </w:rPr>
-        <w:t>20</w:t>
+        <w:t>21</w:t>
       </w:r>
       <w:r>
         <w:fldChar w:fldCharType="end"/>
@@ -13685,7 +13891,7 @@
                     <pic:cNvPicPr/>
                   </pic:nvPicPr>
                   <pic:blipFill>
-                    <a:blip r:embed="rId31" cstate="print"/>
+                    <a:blip r:embed="rId32" cstate="print"/>
                     <a:stretch>
                       <a:fillRect/>
                     </a:stretch>
@@ -13710,7 +13916,7 @@
       <w:pPr>
         <w:pStyle w:val="Caption"/>
       </w:pPr>
-      <w:bookmarkStart w:id="105" w:name="_Ref353465499"/>
+      <w:bookmarkStart w:id="106" w:name="_Ref353465499"/>
       <w:r>
         <w:t xml:space="preserve">Figure </w:t>
       </w:r>
@@ -13719,10 +13925,10 @@
           <w:rPr>
             <w:noProof/>
           </w:rPr>
-          <w:t>20</w:t>
+          <w:t>21</w:t>
         </w:r>
       </w:fldSimple>
-      <w:bookmarkEnd w:id="105"/>
+      <w:bookmarkEnd w:id="106"/>
       <w:r>
         <w:t xml:space="preserve"> QENumericEdit properties</w:t>
       </w:r>
@@ -13731,9 +13937,9 @@
       <w:pPr>
         <w:pStyle w:val="Heading2"/>
       </w:pPr>
-      <w:bookmarkStart w:id="106" w:name="_Ref357595416"/>
-      <w:bookmarkStart w:id="107" w:name="_Ref357595418"/>
-      <w:bookmarkStart w:id="108" w:name="_Toc358792009"/>
+      <w:bookmarkStart w:id="107" w:name="_Ref357595416"/>
+      <w:bookmarkStart w:id="108" w:name="_Ref357595418"/>
+      <w:bookmarkStart w:id="109" w:name="_Toc358907711"/>
       <w:r>
         <w:t>QEPushButton</w:t>
       </w:r>
@@ -13746,9 +13952,9 @@
       <w:r>
         <w:t xml:space="preserve"> and QECheckBox</w:t>
       </w:r>
-      <w:bookmarkEnd w:id="106"/>
       <w:bookmarkEnd w:id="107"/>
       <w:bookmarkEnd w:id="108"/>
+      <w:bookmarkEnd w:id="109"/>
     </w:p>
     <w:p>
       <w:pPr>
@@ -15475,7 +15681,7 @@
                     <pic:cNvPicPr/>
                   </pic:nvPicPr>
                   <pic:blipFill>
-                    <a:blip r:embed="rId32" cstate="print"/>
+                    <a:blip r:embed="rId33" cstate="print"/>
                     <a:stretch>
                       <a:fillRect/>
                     </a:stretch>
@@ -15508,7 +15714,7 @@
           <w:rPr>
             <w:noProof/>
           </w:rPr>
-          <w:t>21</w:t>
+          <w:t>22</w:t>
         </w:r>
       </w:fldSimple>
       <w:r>
@@ -15531,11 +15737,11 @@
       <w:pPr>
         <w:pStyle w:val="Heading2"/>
       </w:pPr>
-      <w:bookmarkStart w:id="109" w:name="_Toc358792010"/>
+      <w:bookmarkStart w:id="110" w:name="_Toc358907712"/>
       <w:r>
         <w:t>QEShape</w:t>
       </w:r>
-      <w:bookmarkEnd w:id="109"/>
+      <w:bookmarkEnd w:id="110"/>
     </w:p>
     <w:p>
       <w:r>
@@ -15581,7 +15787,7 @@
         <w:rPr>
           <w:noProof/>
         </w:rPr>
-        <w:t>22</w:t>
+        <w:t>23</w:t>
       </w:r>
       <w:r>
         <w:fldChar w:fldCharType="end"/>
@@ -15613,7 +15819,7 @@
                     <pic:cNvPicPr/>
                   </pic:nvPicPr>
                   <pic:blipFill>
-                    <a:blip r:embed="rId33" cstate="print"/>
+                    <a:blip r:embed="rId34" cstate="print"/>
                     <a:stretch>
                       <a:fillRect/>
                     </a:stretch>
@@ -15638,7 +15844,7 @@
       <w:pPr>
         <w:pStyle w:val="Caption"/>
       </w:pPr>
-      <w:bookmarkStart w:id="110" w:name="_Ref354993341"/>
+      <w:bookmarkStart w:id="111" w:name="_Ref354993341"/>
       <w:r>
         <w:t xml:space="preserve">Figure </w:t>
       </w:r>
@@ -15647,10 +15853,10 @@
           <w:rPr>
             <w:noProof/>
           </w:rPr>
-          <w:t>22</w:t>
+          <w:t>23</w:t>
         </w:r>
       </w:fldSimple>
-      <w:bookmarkEnd w:id="110"/>
+      <w:bookmarkEnd w:id="111"/>
       <w:r>
         <w:t xml:space="preserve"> QEShape displaying stored beam</w:t>
       </w:r>
@@ -16283,7 +16489,7 @@
         <w:rPr>
           <w:noProof/>
         </w:rPr>
-        <w:t>22</w:t>
+        <w:t>23</w:t>
       </w:r>
       <w:r>
         <w:fldChar w:fldCharType="end"/>
@@ -20902,7 +21108,7 @@
         <w:rPr>
           <w:noProof/>
         </w:rPr>
-        <w:t>23</w:t>
+        <w:t>24</w:t>
       </w:r>
       <w:r>
         <w:fldChar w:fldCharType="end"/>
@@ -21007,7 +21213,7 @@
                     <pic:cNvPicPr/>
                   </pic:nvPicPr>
                   <pic:blipFill>
-                    <a:blip r:embed="rId34" cstate="print"/>
+                    <a:blip r:embed="rId35" cstate="print"/>
                     <a:stretch>
                       <a:fillRect/>
                     </a:stretch>
@@ -21032,7 +21238,7 @@
       <w:pPr>
         <w:pStyle w:val="Caption"/>
       </w:pPr>
-      <w:bookmarkStart w:id="111" w:name="_Ref355015835"/>
+      <w:bookmarkStart w:id="112" w:name="_Ref355015835"/>
       <w:r>
         <w:lastRenderedPageBreak/>
         <w:t xml:space="preserve">Figure </w:t>
@@ -21050,12 +21256,12 @@
         <w:rPr>
           <w:noProof/>
         </w:rPr>
-        <w:t>23</w:t>
+        <w:t>24</w:t>
       </w:r>
       <w:r>
         <w:fldChar w:fldCharType="end"/>
       </w:r>
-      <w:bookmarkEnd w:id="111"/>
+      <w:bookmarkEnd w:id="112"/>
       <w:r>
         <w:t xml:space="preserve"> QEShape originTranslation example</w:t>
       </w:r>
@@ -21080,7 +21286,7 @@
         <w:rPr>
           <w:noProof/>
         </w:rPr>
-        <w:t>24</w:t>
+        <w:t>25</w:t>
       </w:r>
       <w:r>
         <w:fldChar w:fldCharType="end"/>
@@ -21135,7 +21341,7 @@
                     <pic:cNvPicPr/>
                   </pic:nvPicPr>
                   <pic:blipFill>
-                    <a:blip r:embed="rId35" cstate="print"/>
+                    <a:blip r:embed="rId36" cstate="print"/>
                     <a:stretch>
                       <a:fillRect/>
                     </a:stretch>
@@ -21160,7 +21366,7 @@
       <w:pPr>
         <w:pStyle w:val="Caption"/>
       </w:pPr>
-      <w:bookmarkStart w:id="112" w:name="_Ref355041792"/>
+      <w:bookmarkStart w:id="113" w:name="_Ref355041792"/>
       <w:r>
         <w:t xml:space="preserve">Figure </w:t>
       </w:r>
@@ -21177,12 +21383,12 @@
         <w:rPr>
           <w:noProof/>
         </w:rPr>
-        <w:t>24</w:t>
+        <w:t>25</w:t>
       </w:r>
       <w:r>
         <w:fldChar w:fldCharType="end"/>
       </w:r>
-      <w:bookmarkEnd w:id="112"/>
+      <w:bookmarkEnd w:id="113"/>
       <w:r>
         <w:t xml:space="preserve"> QEShape rotation example</w:t>
       </w:r>
@@ -21211,11 +21417,11 @@
       <w:pPr>
         <w:pStyle w:val="Heading2"/>
       </w:pPr>
-      <w:bookmarkStart w:id="113" w:name="_Toc358792011"/>
+      <w:bookmarkStart w:id="114" w:name="_Toc358907713"/>
       <w:r>
         <w:t>QESimpleShape</w:t>
       </w:r>
-      <w:bookmarkEnd w:id="113"/>
+      <w:bookmarkEnd w:id="114"/>
     </w:p>
     <w:p>
       <w:r>
@@ -21376,7 +21582,7 @@
         <w:rPr>
           <w:noProof/>
         </w:rPr>
-        <w:t>25</w:t>
+        <w:t>26</w:t>
       </w:r>
       <w:r>
         <w:fldChar w:fldCharType="end"/>
@@ -21458,7 +21664,7 @@
                     <pic:cNvPicPr/>
                   </pic:nvPicPr>
                   <pic:blipFill>
-                    <a:blip r:embed="rId36" cstate="print"/>
+                    <a:blip r:embed="rId37" cstate="print"/>
                     <a:stretch>
                       <a:fillRect/>
                     </a:stretch>
@@ -21483,8 +21689,8 @@
       <w:pPr>
         <w:pStyle w:val="Caption"/>
       </w:pPr>
-      <w:bookmarkStart w:id="114" w:name="_Ref350245543"/>
-      <w:bookmarkStart w:id="115" w:name="_Ref350245547"/>
+      <w:bookmarkStart w:id="115" w:name="_Ref350245543"/>
+      <w:bookmarkStart w:id="116" w:name="_Ref350245547"/>
       <w:r>
         <w:t xml:space="preserve">Figure </w:t>
       </w:r>
@@ -21493,14 +21699,14 @@
           <w:rPr>
             <w:noProof/>
           </w:rPr>
-          <w:t>25</w:t>
+          <w:t>26</w:t>
         </w:r>
       </w:fldSimple>
-      <w:bookmarkEnd w:id="114"/>
+      <w:bookmarkEnd w:id="115"/>
       <w:r>
         <w:t xml:space="preserve"> QESimpleShape examples</w:t>
       </w:r>
-      <w:bookmarkEnd w:id="115"/>
+      <w:bookmarkEnd w:id="116"/>
     </w:p>
     <w:p>
       <w:r>
@@ -21524,7 +21730,7 @@
         <w:rPr>
           <w:noProof/>
         </w:rPr>
-        <w:t>26</w:t>
+        <w:t>27</w:t>
       </w:r>
       <w:r>
         <w:fldChar w:fldCharType="end"/>
@@ -21581,7 +21787,7 @@
                     <pic:cNvPicPr/>
                   </pic:nvPicPr>
                   <pic:blipFill>
-                    <a:blip r:embed="rId37" cstate="print"/>
+                    <a:blip r:embed="rId38" cstate="print"/>
                     <a:stretch>
                       <a:fillRect/>
                     </a:stretch>
@@ -21606,8 +21812,8 @@
       <w:pPr>
         <w:pStyle w:val="Caption"/>
       </w:pPr>
-      <w:bookmarkStart w:id="116" w:name="_Ref350246518"/>
-      <w:bookmarkStart w:id="117" w:name="_Ref350246496"/>
+      <w:bookmarkStart w:id="117" w:name="_Ref350246518"/>
+      <w:bookmarkStart w:id="118" w:name="_Ref350246496"/>
       <w:r>
         <w:t xml:space="preserve">Figure </w:t>
       </w:r>
@@ -21616,24 +21822,24 @@
           <w:rPr>
             <w:noProof/>
           </w:rPr>
-          <w:t>26</w:t>
+          <w:t>27</w:t>
         </w:r>
       </w:fldSimple>
-      <w:bookmarkEnd w:id="116"/>
+      <w:bookmarkEnd w:id="117"/>
       <w:r>
         <w:t xml:space="preserve"> QESimpleShape properties</w:t>
       </w:r>
-      <w:bookmarkEnd w:id="117"/>
+      <w:bookmarkEnd w:id="118"/>
     </w:p>
     <w:p>
       <w:pPr>
         <w:pStyle w:val="Heading2"/>
       </w:pPr>
-      <w:bookmarkStart w:id="118" w:name="_Toc358792012"/>
+      <w:bookmarkStart w:id="119" w:name="_Toc358907714"/>
       <w:r>
         <w:t>QESlider</w:t>
       </w:r>
-      <w:bookmarkEnd w:id="118"/>
+      <w:bookmarkEnd w:id="119"/>
     </w:p>
     <w:p>
       <w:r>
@@ -21658,7 +21864,7 @@
         <w:rPr>
           <w:noProof/>
         </w:rPr>
-        <w:t>27</w:t>
+        <w:t>28</w:t>
       </w:r>
       <w:r>
         <w:fldChar w:fldCharType="end"/>
@@ -21712,7 +21918,7 @@
                     <pic:cNvPicPr/>
                   </pic:nvPicPr>
                   <pic:blipFill>
-                    <a:blip r:embed="rId38" cstate="print"/>
+                    <a:blip r:embed="rId39" cstate="print"/>
                     <a:stretch>
                       <a:fillRect/>
                     </a:stretch>
@@ -21737,7 +21943,7 @@
       <w:pPr>
         <w:pStyle w:val="Caption"/>
       </w:pPr>
-      <w:bookmarkStart w:id="119" w:name="_Ref354092791"/>
+      <w:bookmarkStart w:id="120" w:name="_Ref354092791"/>
       <w:r>
         <w:t xml:space="preserve">Figure </w:t>
       </w:r>
@@ -21746,10 +21952,10 @@
           <w:rPr>
             <w:noProof/>
           </w:rPr>
-          <w:t>27</w:t>
+          <w:t>28</w:t>
         </w:r>
       </w:fldSimple>
-      <w:bookmarkEnd w:id="119"/>
+      <w:bookmarkEnd w:id="120"/>
       <w:r>
         <w:t xml:space="preserve"> QESlider examples</w:t>
       </w:r>
@@ -21758,13 +21964,13 @@
       <w:pPr>
         <w:pStyle w:val="Heading2"/>
       </w:pPr>
-      <w:bookmarkStart w:id="120" w:name="_Ref353462459"/>
-      <w:bookmarkStart w:id="121" w:name="_Toc358792013"/>
+      <w:bookmarkStart w:id="121" w:name="_Ref353462459"/>
+      <w:bookmarkStart w:id="122" w:name="_Toc358907715"/>
       <w:r>
         <w:t>QESpinBox</w:t>
       </w:r>
-      <w:bookmarkEnd w:id="120"/>
       <w:bookmarkEnd w:id="121"/>
+      <w:bookmarkEnd w:id="122"/>
     </w:p>
     <w:p>
       <w:r>
@@ -21816,7 +22022,7 @@
         <w:rPr>
           <w:noProof/>
         </w:rPr>
-        <w:t>28</w:t>
+        <w:t>29</w:t>
       </w:r>
       <w:r>
         <w:fldChar w:fldCharType="end"/>
@@ -21861,7 +22067,7 @@
                     <pic:cNvPicPr/>
                   </pic:nvPicPr>
                   <pic:blipFill>
-                    <a:blip r:embed="rId39" cstate="print"/>
+                    <a:blip r:embed="rId40" cstate="print"/>
                     <a:stretch>
                       <a:fillRect/>
                     </a:stretch>
@@ -21886,7 +22092,7 @@
       <w:pPr>
         <w:pStyle w:val="Caption"/>
       </w:pPr>
-      <w:bookmarkStart w:id="122" w:name="_Ref354095469"/>
+      <w:bookmarkStart w:id="123" w:name="_Ref354095469"/>
       <w:r>
         <w:t xml:space="preserve">Figure </w:t>
       </w:r>
@@ -21895,10 +22101,10 @@
           <w:rPr>
             <w:noProof/>
           </w:rPr>
-          <w:t>28</w:t>
+          <w:t>29</w:t>
         </w:r>
       </w:fldSimple>
-      <w:bookmarkEnd w:id="122"/>
+      <w:bookmarkEnd w:id="123"/>
       <w:r>
         <w:t xml:space="preserve"> QESpinBox examples</w:t>
       </w:r>
@@ -21913,12 +22119,12 @@
       <w:pPr>
         <w:pStyle w:val="Heading2"/>
       </w:pPr>
-      <w:bookmarkStart w:id="123" w:name="_Toc358792014"/>
+      <w:bookmarkStart w:id="124" w:name="_Toc358907716"/>
       <w:r>
         <w:lastRenderedPageBreak/>
         <w:t>QEComboBox</w:t>
       </w:r>
-      <w:bookmarkEnd w:id="123"/>
+      <w:bookmarkEnd w:id="124"/>
     </w:p>
     <w:p>
       <w:r>
@@ -21949,7 +22155,7 @@
         <w:rPr>
           <w:noProof/>
         </w:rPr>
-        <w:t>29</w:t>
+        <w:t>30</w:t>
       </w:r>
       <w:r>
         <w:fldChar w:fldCharType="end"/>
@@ -22045,7 +22251,7 @@
                     <pic:cNvPicPr/>
                   </pic:nvPicPr>
                   <pic:blipFill>
-                    <a:blip r:embed="rId40" cstate="print"/>
+                    <a:blip r:embed="rId41" cstate="print"/>
                     <a:stretch>
                       <a:fillRect/>
                     </a:stretch>
@@ -22070,7 +22276,7 @@
       <w:pPr>
         <w:pStyle w:val="Caption"/>
       </w:pPr>
-      <w:bookmarkStart w:id="124" w:name="_Ref354091783"/>
+      <w:bookmarkStart w:id="125" w:name="_Ref354091783"/>
       <w:r>
         <w:t xml:space="preserve">Figure </w:t>
       </w:r>
@@ -22079,25 +22285,25 @@
           <w:rPr>
             <w:noProof/>
           </w:rPr>
-          <w:t>29</w:t>
+          <w:t>30</w:t>
         </w:r>
       </w:fldSimple>
-      <w:bookmarkEnd w:id="124"/>
+      <w:bookmarkEnd w:id="125"/>
       <w:r>
         <w:t xml:space="preserve"> QEComboBox example showing local and database defined enumeration strings</w:t>
       </w:r>
-      <w:bookmarkStart w:id="125" w:name="_Ref346717578"/>
-      <w:bookmarkStart w:id="126" w:name="_Ref346717591"/>
+      <w:bookmarkStart w:id="126" w:name="_Ref346717578"/>
+      <w:bookmarkStart w:id="127" w:name="_Ref346717591"/>
     </w:p>
     <w:p>
       <w:pPr>
         <w:pStyle w:val="Heading2"/>
       </w:pPr>
-      <w:bookmarkStart w:id="127" w:name="_Toc358792015"/>
+      <w:bookmarkStart w:id="128" w:name="_Toc358907717"/>
       <w:r>
         <w:t>QERadioGroup</w:t>
       </w:r>
-      <w:bookmarkEnd w:id="127"/>
+      <w:bookmarkEnd w:id="128"/>
     </w:p>
     <w:p>
       <w:r>
@@ -22235,7 +22441,7 @@
         <w:rPr>
           <w:noProof/>
         </w:rPr>
-        <w:t>30</w:t>
+        <w:t>31</w:t>
       </w:r>
       <w:r>
         <w:fldChar w:fldCharType="end"/>
@@ -22304,7 +22510,7 @@
                     <pic:cNvPicPr/>
                   </pic:nvPicPr>
                   <pic:blipFill>
-                    <a:blip r:embed="rId41" cstate="print"/>
+                    <a:blip r:embed="rId42" cstate="print"/>
                     <a:stretch>
                       <a:fillRect/>
                     </a:stretch>
@@ -22329,7 +22535,7 @@
       <w:pPr>
         <w:pStyle w:val="Caption"/>
       </w:pPr>
-      <w:bookmarkStart w:id="128" w:name="_Ref355285235"/>
+      <w:bookmarkStart w:id="129" w:name="_Ref355285235"/>
       <w:r>
         <w:t xml:space="preserve">Figure </w:t>
       </w:r>
@@ -22338,10 +22544,10 @@
           <w:rPr>
             <w:noProof/>
           </w:rPr>
-          <w:t>30</w:t>
+          <w:t>31</w:t>
         </w:r>
       </w:fldSimple>
-      <w:bookmarkEnd w:id="128"/>
+      <w:bookmarkEnd w:id="129"/>
       <w:r>
         <w:t xml:space="preserve"> QERadioGroup example showing local and database defined enumeration strings</w:t>
       </w:r>
@@ -22351,15 +22557,15 @@
       <w:pPr>
         <w:pStyle w:val="Heading2"/>
       </w:pPr>
-      <w:bookmarkStart w:id="129" w:name="_Ref357592585"/>
-      <w:bookmarkStart w:id="130" w:name="_Toc358792016"/>
+      <w:bookmarkStart w:id="130" w:name="_Ref357592585"/>
+      <w:bookmarkStart w:id="131" w:name="_Toc358907718"/>
       <w:r>
         <w:t>QEForm</w:t>
       </w:r>
-      <w:bookmarkEnd w:id="125"/>
       <w:bookmarkEnd w:id="126"/>
-      <w:bookmarkEnd w:id="129"/>
+      <w:bookmarkEnd w:id="127"/>
       <w:bookmarkEnd w:id="130"/>
+      <w:bookmarkEnd w:id="131"/>
     </w:p>
     <w:p>
       <w:r>
@@ -22750,7 +22956,7 @@
         <w:rPr>
           <w:noProof/>
         </w:rPr>
-        <w:t>31</w:t>
+        <w:t>32</w:t>
       </w:r>
       <w:r>
         <w:fldChar w:fldCharType="end"/>
@@ -22812,7 +23018,7 @@
                     <pic:cNvPicPr/>
                   </pic:nvPicPr>
                   <pic:blipFill>
-                    <a:blip r:embed="rId42" cstate="print"/>
+                    <a:blip r:embed="rId43" cstate="print"/>
                     <a:stretch>
                       <a:fillRect/>
                     </a:stretch>
@@ -22840,7 +23046,7 @@
           <w:lang w:val="en-US"/>
         </w:rPr>
       </w:pPr>
-      <w:bookmarkStart w:id="131" w:name="_Ref345516376"/>
+      <w:bookmarkStart w:id="132" w:name="_Ref345516376"/>
       <w:r>
         <w:t xml:space="preserve">Figure </w:t>
       </w:r>
@@ -22849,10 +23055,10 @@
           <w:rPr>
             <w:noProof/>
           </w:rPr>
-          <w:t>31</w:t>
+          <w:t>32</w:t>
         </w:r>
       </w:fldSimple>
-      <w:bookmarkEnd w:id="131"/>
+      <w:bookmarkEnd w:id="132"/>
       <w:r>
         <w:t xml:space="preserve"> QEForm examples</w:t>
       </w:r>
@@ -22861,11 +23067,11 @@
       <w:pPr>
         <w:pStyle w:val="Heading2"/>
       </w:pPr>
-      <w:bookmarkStart w:id="132" w:name="_Toc358792017"/>
+      <w:bookmarkStart w:id="133" w:name="_Toc358907719"/>
       <w:r>
         <w:t>QEPlot</w:t>
       </w:r>
-      <w:bookmarkEnd w:id="132"/>
+      <w:bookmarkEnd w:id="133"/>
     </w:p>
     <w:p>
       <w:r>
@@ -22876,11 +23082,11 @@
       <w:pPr>
         <w:pStyle w:val="Heading2"/>
       </w:pPr>
-      <w:bookmarkStart w:id="133" w:name="_Toc358792018"/>
+      <w:bookmarkStart w:id="134" w:name="_Toc358907720"/>
       <w:r>
         <w:t>QEImage</w:t>
       </w:r>
-      <w:bookmarkEnd w:id="133"/>
+      <w:bookmarkEnd w:id="134"/>
     </w:p>
     <w:p>
       <w:r>
@@ -23012,50 +23218,6 @@
                 <pic:pic xmlns:pic="http://schemas.openxmlformats.org/drawingml/2006/picture">
                   <pic:nvPicPr>
                     <pic:cNvPr id="0" name="pause.png"/>
-                    <pic:cNvPicPr/>
-                  </pic:nvPicPr>
-                  <pic:blipFill>
-                    <a:blip r:embed="rId43" cstate="print"/>
-                    <a:stretch>
-                      <a:fillRect/>
-                    </a:stretch>
-                  </pic:blipFill>
-                  <pic:spPr>
-                    <a:xfrm>
-                      <a:off x="0" y="0"/>
-                      <a:ext cx="114316" cy="114316"/>
-                    </a:xfrm>
-                    <a:prstGeom prst="rect">
-                      <a:avLst/>
-                    </a:prstGeom>
-                  </pic:spPr>
-                </pic:pic>
-              </a:graphicData>
-            </a:graphic>
-          </wp:inline>
-        </w:drawing>
-      </w:r>
-      <w:r>
-        <w:t xml:space="preserve"> if the Button Bar is displayed, or select ‘Pause’ from the Right Click menu. To resume image updating, press </w:t>
-      </w:r>
-      <w:r>
-        <w:rPr>
-          <w:noProof/>
-          <w:lang w:eastAsia="en-AU"/>
-        </w:rPr>
-        <w:drawing>
-          <wp:inline distT="0" distB="0" distL="0" distR="0">
-            <wp:extent cx="114316" cy="114316"/>
-            <wp:effectExtent l="19050" t="0" r="0" b="0"/>
-            <wp:docPr id="18" name="Picture 17" descr="play.png"/>
-            <wp:cNvGraphicFramePr>
-              <a:graphicFrameLocks xmlns:a="http://schemas.openxmlformats.org/drawingml/2006/main" noChangeAspect="1"/>
-            </wp:cNvGraphicFramePr>
-            <a:graphic xmlns:a="http://schemas.openxmlformats.org/drawingml/2006/main">
-              <a:graphicData uri="http://schemas.openxmlformats.org/drawingml/2006/picture">
-                <pic:pic xmlns:pic="http://schemas.openxmlformats.org/drawingml/2006/picture">
-                  <pic:nvPicPr>
-                    <pic:cNvPr id="0" name="play.png"/>
                     <pic:cNvPicPr/>
                   </pic:nvPicPr>
                   <pic:blipFill>
@@ -23080,6 +23242,50 @@
         </w:drawing>
       </w:r>
       <w:r>
+        <w:t xml:space="preserve"> if the Button Bar is displayed, or select ‘Pause’ from the Right Click menu. To resume image updating, press </w:t>
+      </w:r>
+      <w:r>
+        <w:rPr>
+          <w:noProof/>
+          <w:lang w:eastAsia="en-AU"/>
+        </w:rPr>
+        <w:drawing>
+          <wp:inline distT="0" distB="0" distL="0" distR="0">
+            <wp:extent cx="114316" cy="114316"/>
+            <wp:effectExtent l="19050" t="0" r="0" b="0"/>
+            <wp:docPr id="18" name="Picture 17" descr="play.png"/>
+            <wp:cNvGraphicFramePr>
+              <a:graphicFrameLocks xmlns:a="http://schemas.openxmlformats.org/drawingml/2006/main" noChangeAspect="1"/>
+            </wp:cNvGraphicFramePr>
+            <a:graphic xmlns:a="http://schemas.openxmlformats.org/drawingml/2006/main">
+              <a:graphicData uri="http://schemas.openxmlformats.org/drawingml/2006/picture">
+                <pic:pic xmlns:pic="http://schemas.openxmlformats.org/drawingml/2006/picture">
+                  <pic:nvPicPr>
+                    <pic:cNvPr id="0" name="play.png"/>
+                    <pic:cNvPicPr/>
+                  </pic:nvPicPr>
+                  <pic:blipFill>
+                    <a:blip r:embed="rId45" cstate="print"/>
+                    <a:stretch>
+                      <a:fillRect/>
+                    </a:stretch>
+                  </pic:blipFill>
+                  <pic:spPr>
+                    <a:xfrm>
+                      <a:off x="0" y="0"/>
+                      <a:ext cx="114316" cy="114316"/>
+                    </a:xfrm>
+                    <a:prstGeom prst="rect">
+                      <a:avLst/>
+                    </a:prstGeom>
+                  </pic:spPr>
+                </pic:pic>
+              </a:graphicData>
+            </a:graphic>
+          </wp:inline>
+        </w:drawing>
+      </w:r>
+      <w:r>
         <w:t xml:space="preserve"> if the Button Bar is displayed, or select ‘Play’ from the Right Click menu.</w:t>
       </w:r>
     </w:p>
@@ -23115,7 +23321,7 @@
                     <pic:cNvPicPr/>
                   </pic:nvPicPr>
                   <pic:blipFill>
-                    <a:blip r:embed="rId45" cstate="print"/>
+                    <a:blip r:embed="rId46" cstate="print"/>
                     <a:stretch>
                       <a:fillRect/>
                     </a:stretch>
@@ -23171,7 +23377,7 @@
                     <pic:cNvPicPr/>
                   </pic:nvPicPr>
                   <pic:blipFill>
-                    <a:blip r:embed="rId46" cstate="print"/>
+                    <a:blip r:embed="rId47" cstate="print"/>
                     <a:stretch>
                       <a:fillRect/>
                     </a:stretch>
@@ -23222,7 +23428,7 @@
                     <pic:cNvPicPr/>
                   </pic:nvPicPr>
                   <pic:blipFill>
-                    <a:blip r:embed="rId46" cstate="print"/>
+                    <a:blip r:embed="rId47" cstate="print"/>
                     <a:stretch>
                       <a:fillRect/>
                     </a:stretch>
@@ -23271,7 +23477,7 @@
         <w:rPr>
           <w:noProof/>
         </w:rPr>
-        <w:t>32</w:t>
+        <w:t>33</w:t>
       </w:r>
       <w:r>
         <w:fldChar w:fldCharType="end"/>
@@ -23487,7 +23693,7 @@
         <w:rPr>
           <w:noProof/>
         </w:rPr>
-        <w:t>35</w:t>
+        <w:t>36</w:t>
       </w:r>
       <w:r>
         <w:fldChar w:fldCharType="end"/>
@@ -23554,7 +23760,7 @@
         <w:rPr>
           <w:noProof/>
         </w:rPr>
-        <w:t>35</w:t>
+        <w:t>36</w:t>
       </w:r>
       <w:r>
         <w:fldChar w:fldCharType="end"/>
@@ -23625,7 +23831,7 @@
         <w:rPr>
           <w:noProof/>
         </w:rPr>
-        <w:t>35</w:t>
+        <w:t>36</w:t>
       </w:r>
       <w:r>
         <w:fldChar w:fldCharType="end"/>
@@ -23711,7 +23917,7 @@
         <w:rPr>
           <w:noProof/>
         </w:rPr>
-        <w:t>32</w:t>
+        <w:t>33</w:t>
       </w:r>
       <w:r>
         <w:fldChar w:fldCharType="end"/>
@@ -23758,7 +23964,7 @@
         <w:rPr>
           <w:noProof/>
         </w:rPr>
-        <w:t>34</w:t>
+        <w:t>35</w:t>
       </w:r>
       <w:r>
         <w:fldChar w:fldCharType="end"/>
@@ -24248,7 +24454,7 @@
                     <pic:cNvPicPr/>
                   </pic:nvPicPr>
                   <pic:blipFill>
-                    <a:blip r:embed="rId47" cstate="print"/>
+                    <a:blip r:embed="rId48" cstate="print"/>
                     <a:stretch>
                       <a:fillRect/>
                     </a:stretch>
@@ -24273,7 +24479,7 @@
       <w:pPr>
         <w:pStyle w:val="Caption"/>
       </w:pPr>
-      <w:bookmarkStart w:id="134" w:name="_Ref346709098"/>
+      <w:bookmarkStart w:id="135" w:name="_Ref346709098"/>
       <w:r>
         <w:t xml:space="preserve">Figure </w:t>
       </w:r>
@@ -24282,10 +24488,10 @@
           <w:rPr>
             <w:noProof/>
           </w:rPr>
-          <w:t>32</w:t>
+          <w:t>33</w:t>
         </w:r>
       </w:fldSimple>
-      <w:bookmarkEnd w:id="134"/>
+      <w:bookmarkEnd w:id="135"/>
       <w:r>
         <w:t xml:space="preserve"> QEImage </w:t>
       </w:r>
@@ -24318,7 +24524,7 @@
                     <pic:cNvPicPr/>
                   </pic:nvPicPr>
                   <pic:blipFill>
-                    <a:blip r:embed="rId48" cstate="print"/>
+                    <a:blip r:embed="rId49" cstate="print"/>
                     <a:stretch>
                       <a:fillRect/>
                     </a:stretch>
@@ -24351,7 +24557,7 @@
           <w:rPr>
             <w:noProof/>
           </w:rPr>
-          <w:t>33</w:t>
+          <w:t>34</w:t>
         </w:r>
       </w:fldSimple>
       <w:r>
@@ -24381,7 +24587,7 @@
                     <pic:cNvPicPr/>
                   </pic:nvPicPr>
                   <pic:blipFill>
-                    <a:blip r:embed="rId49" cstate="print"/>
+                    <a:blip r:embed="rId50" cstate="print"/>
                     <a:stretch>
                       <a:fillRect/>
                     </a:stretch>
@@ -24406,7 +24612,7 @@
       <w:pPr>
         <w:pStyle w:val="Caption"/>
       </w:pPr>
-      <w:bookmarkStart w:id="135" w:name="_Ref346710357"/>
+      <w:bookmarkStart w:id="136" w:name="_Ref346710357"/>
       <w:r>
         <w:t xml:space="preserve">Figure </w:t>
       </w:r>
@@ -24415,10 +24621,10 @@
           <w:rPr>
             <w:noProof/>
           </w:rPr>
-          <w:t>34</w:t>
+          <w:t>35</w:t>
         </w:r>
       </w:fldSimple>
-      <w:bookmarkEnd w:id="135"/>
+      <w:bookmarkEnd w:id="136"/>
       <w:r>
         <w:t xml:space="preserve"> QEImage specifying areaDetector Region of Interest</w:t>
       </w:r>
@@ -24446,7 +24652,7 @@
                     <pic:cNvPicPr/>
                   </pic:nvPicPr>
                   <pic:blipFill>
-                    <a:blip r:embed="rId50" cstate="print"/>
+                    <a:blip r:embed="rId51" cstate="print"/>
                     <a:stretch>
                       <a:fillRect/>
                     </a:stretch>
@@ -24471,7 +24677,7 @@
       <w:pPr>
         <w:pStyle w:val="Caption"/>
       </w:pPr>
-      <w:bookmarkStart w:id="136" w:name="_Ref346710052"/>
+      <w:bookmarkStart w:id="137" w:name="_Ref346710052"/>
       <w:r>
         <w:t xml:space="preserve">Figure </w:t>
       </w:r>
@@ -24480,10 +24686,10 @@
           <w:rPr>
             <w:noProof/>
           </w:rPr>
-          <w:t>35</w:t>
+          <w:t>36</w:t>
         </w:r>
       </w:fldSimple>
-      <w:bookmarkEnd w:id="136"/>
+      <w:bookmarkEnd w:id="137"/>
       <w:r>
         <w:t xml:space="preserve"> Some QEImage image manipulation</w:t>
       </w:r>
@@ -24498,7 +24704,8 @@
       <w:pPr>
         <w:pStyle w:val="Heading2"/>
       </w:pPr>
-      <w:bookmarkStart w:id="137" w:name="_Toc358792019"/>
+      <w:bookmarkStart w:id="138" w:name="_Ref358906726"/>
+      <w:bookmarkStart w:id="139" w:name="_Toc358907721"/>
       <w:r>
         <w:t>QEFrame</w:t>
       </w:r>
@@ -24508,7 +24715,8 @@
       <w:r>
         <w:t>QEGroupBox</w:t>
       </w:r>
-      <w:bookmarkEnd w:id="137"/>
+      <w:bookmarkEnd w:id="138"/>
+      <w:bookmarkEnd w:id="139"/>
     </w:p>
     <w:p>
       <w:r>
@@ -24609,11 +24817,11 @@
       <w:pPr>
         <w:pStyle w:val="Heading2"/>
       </w:pPr>
-      <w:bookmarkStart w:id="138" w:name="_Toc358792020"/>
+      <w:bookmarkStart w:id="140" w:name="_Toc358907722"/>
       <w:r>
         <w:t>QELink</w:t>
       </w:r>
-      <w:bookmarkEnd w:id="138"/>
+      <w:bookmarkEnd w:id="140"/>
     </w:p>
     <w:p>
       <w:r>
@@ -24652,7 +24860,7 @@
         <w:rPr>
           <w:noProof/>
         </w:rPr>
-        <w:t>36</w:t>
+        <w:t>37</w:t>
       </w:r>
       <w:r>
         <w:fldChar w:fldCharType="end"/>
@@ -24691,7 +24899,7 @@
         <w:rPr>
           <w:noProof/>
         </w:rPr>
-        <w:t>37</w:t>
+        <w:t>38</w:t>
       </w:r>
       <w:r>
         <w:fldChar w:fldCharType="end"/>
@@ -24737,7 +24945,7 @@
                     </pic:cNvPicPr>
                   </pic:nvPicPr>
                   <pic:blipFill>
-                    <a:blip r:embed="rId51" cstate="print"/>
+                    <a:blip r:embed="rId52" cstate="print"/>
                     <a:srcRect/>
                     <a:stretch>
                       <a:fillRect/>
@@ -24770,8 +24978,8 @@
       <w:pPr>
         <w:pStyle w:val="Caption"/>
       </w:pPr>
-      <w:bookmarkStart w:id="139" w:name="_Ref352093301"/>
-      <w:bookmarkStart w:id="140" w:name="_Ref352093292"/>
+      <w:bookmarkStart w:id="141" w:name="_Ref352093301"/>
+      <w:bookmarkStart w:id="142" w:name="_Ref352093292"/>
       <w:r>
         <w:t xml:space="preserve">Figure </w:t>
       </w:r>
@@ -24780,17 +24988,17 @@
           <w:rPr>
             <w:noProof/>
           </w:rPr>
-          <w:t>36</w:t>
+          <w:t>37</w:t>
         </w:r>
       </w:fldSimple>
-      <w:bookmarkEnd w:id="139"/>
+      <w:bookmarkEnd w:id="141"/>
       <w:r>
         <w:t xml:space="preserve"> QELink </w:t>
       </w:r>
       <w:r>
         <w:t>being configured</w:t>
       </w:r>
-      <w:bookmarkEnd w:id="140"/>
+      <w:bookmarkEnd w:id="142"/>
     </w:p>
     <w:p>
       <w:pPr>
@@ -24823,7 +25031,7 @@
                     </pic:cNvPicPr>
                   </pic:nvPicPr>
                   <pic:blipFill>
-                    <a:blip r:embed="rId52" cstate="print"/>
+                    <a:blip r:embed="rId53" cstate="print"/>
                     <a:srcRect/>
                     <a:stretch>
                       <a:fillRect/>
@@ -24856,7 +25064,7 @@
       <w:pPr>
         <w:pStyle w:val="Caption"/>
       </w:pPr>
-      <w:bookmarkStart w:id="141" w:name="_Ref352093753"/>
+      <w:bookmarkStart w:id="143" w:name="_Ref352093753"/>
       <w:r>
         <w:t xml:space="preserve">Figure </w:t>
       </w:r>
@@ -24865,10 +25073,10 @@
           <w:rPr>
             <w:noProof/>
           </w:rPr>
-          <w:t>37</w:t>
+          <w:t>38</w:t>
         </w:r>
       </w:fldSimple>
-      <w:bookmarkEnd w:id="141"/>
+      <w:bookmarkEnd w:id="143"/>
       <w:r>
         <w:t xml:space="preserve"> QELink in use</w:t>
       </w:r>
@@ -24890,22 +25098,22 @@
       <w:pPr>
         <w:pStyle w:val="Heading1"/>
       </w:pPr>
-      <w:bookmarkStart w:id="142" w:name="_Toc358792021"/>
+      <w:bookmarkStart w:id="144" w:name="_Toc358907723"/>
       <w:r>
         <w:lastRenderedPageBreak/>
         <w:t>Appendix A</w:t>
       </w:r>
-      <w:bookmarkEnd w:id="142"/>
+      <w:bookmarkEnd w:id="144"/>
     </w:p>
     <w:p>
       <w:pPr>
         <w:pStyle w:val="Heading2"/>
       </w:pPr>
-      <w:bookmarkStart w:id="143" w:name="_Toc358792022"/>
+      <w:bookmarkStart w:id="145" w:name="_Toc358907724"/>
       <w:r>
         <w:t>GNU Free Documentation Licence</w:t>
       </w:r>
-      <w:bookmarkEnd w:id="143"/>
+      <w:bookmarkEnd w:id="145"/>
     </w:p>
     <w:p>
       <w:pPr>
@@ -30744,7 +30952,7 @@
     </w:p>
     <w:p/>
     <w:sectPr>
-      <w:headerReference w:type="default" r:id="rId53"/>
+      <w:headerReference w:type="default" r:id="rId54"/>
       <w:pgSz w:w="11906" w:h="16838"/>
       <w:pgMar w:top="1440" w:right="1440" w:bottom="1440" w:left="1440" w:header="708" w:footer="708" w:gutter="0"/>
       <w:cols w:space="708"/>
@@ -30756,7 +30964,7 @@
 
 <file path=word/endnotes.xml><?xml version="1.0" encoding="utf-8"?>
 <w:endnotes xmlns:ve="http://schemas.openxmlformats.org/markup-compatibility/2006" xmlns:o="urn:schemas-microsoft-com:office:office" xmlns:r="http://schemas.openxmlformats.org/officeDocument/2006/relationships" xmlns:m="http://schemas.openxmlformats.org/officeDocument/2006/math" xmlns:v="urn:schemas-microsoft-com:vml" xmlns:wp="http://schemas.openxmlformats.org/drawingml/2006/wordprocessingDrawing" xmlns:w10="urn:schemas-microsoft-com:office:word" xmlns:w="http://schemas.openxmlformats.org/wordprocessingml/2006/main" xmlns:wne="http://schemas.microsoft.com/office/word/2006/wordml">
-  <w:endnote w:type="separator" w:id="0">
+  <w:endnote w:type="separator" w:id="-1">
     <w:p>
       <w:pPr>
         <w:spacing w:after="0" w:line="240" w:lineRule="auto"/>
@@ -30766,7 +30974,7 @@
       </w:r>
     </w:p>
   </w:endnote>
-  <w:endnote w:type="continuationSeparator" w:id="1">
+  <w:endnote w:type="continuationSeparator" w:id="0">
     <w:p>
       <w:pPr>
         <w:spacing w:after="0" w:line="240" w:lineRule="auto"/>
@@ -30945,7 +31153,7 @@
               <w:color w:val="747476"/>
               <w:sz w:val="18"/>
             </w:rPr>
-            <w:t>68</w:t>
+            <w:t>24</w:t>
           </w:r>
           <w:r>
             <w:rPr>
@@ -30988,7 +31196,7 @@
               <w:color w:val="747476"/>
               <w:sz w:val="18"/>
             </w:rPr>
-            <w:t>71</w:t>
+            <w:t>72</w:t>
           </w:r>
           <w:r>
             <w:rPr>
@@ -31016,7 +31224,7 @@
 
 <file path=word/footnotes.xml><?xml version="1.0" encoding="utf-8"?>
 <w:footnotes xmlns:ve="http://schemas.openxmlformats.org/markup-compatibility/2006" xmlns:o="urn:schemas-microsoft-com:office:office" xmlns:r="http://schemas.openxmlformats.org/officeDocument/2006/relationships" xmlns:m="http://schemas.openxmlformats.org/officeDocument/2006/math" xmlns:v="urn:schemas-microsoft-com:vml" xmlns:wp="http://schemas.openxmlformats.org/drawingml/2006/wordprocessingDrawing" xmlns:w10="urn:schemas-microsoft-com:office:word" xmlns:w="http://schemas.openxmlformats.org/wordprocessingml/2006/main" xmlns:wne="http://schemas.microsoft.com/office/word/2006/wordml">
-  <w:footnote w:type="separator" w:id="0">
+  <w:footnote w:type="separator" w:id="-1">
     <w:p>
       <w:pPr>
         <w:spacing w:after="0" w:line="240" w:lineRule="auto"/>
@@ -31026,7 +31234,7 @@
       </w:r>
     </w:p>
   </w:footnote>
-  <w:footnote w:type="continuationSeparator" w:id="1">
+  <w:footnote w:type="continuationSeparator" w:id="0">
     <w:p>
       <w:pPr>
         <w:spacing w:after="0" w:line="240" w:lineRule="auto"/>
@@ -35964,7 +36172,7 @@
 </file>
 
 <file path=customXml/itemProps1.xml><?xml version="1.0" encoding="utf-8"?>
-<ds:datastoreItem xmlns:ds="http://schemas.openxmlformats.org/officeDocument/2006/customXml" ds:itemID="{9A613BF7-3831-4A0A-A094-1D9FB5F3FA59}">
+<ds:datastoreItem xmlns:ds="http://schemas.openxmlformats.org/officeDocument/2006/customXml" ds:itemID="{2DBBF754-4F04-432C-8FBF-993255892DA8}">
   <ds:schemaRefs>
     <ds:schemaRef ds:uri="http://schemas.openxmlformats.org/officeDocument/2006/bibliography"/>
   </ds:schemaRefs>

--- a/trunk/documentation/source/QE_QEGuiAndUserInterfaceDesign.docx
+++ b/trunk/documentation/source/QE_QEGuiAndUserInterfaceDesign.docx
@@ -7589,18 +7589,18 @@
       </w:pPr>
       <w:bookmarkStart w:id="18" w:name="_Ref345412022"/>
       <w:bookmarkStart w:id="19" w:name="_Ref345412034"/>
-      <w:bookmarkStart w:id="20" w:name="_Ref345403872"/>
-      <w:bookmarkStart w:id="21" w:name="_Ref345403876"/>
-      <w:bookmarkStart w:id="22" w:name="_Ref345403920"/>
-      <w:bookmarkStart w:id="23" w:name="_Ref345403929"/>
-      <w:bookmarkStart w:id="24" w:name="_Toc358907661"/>
+      <w:bookmarkStart w:id="20" w:name="_Toc358907661"/>
+      <w:bookmarkStart w:id="21" w:name="_Ref345403872"/>
+      <w:bookmarkStart w:id="22" w:name="_Ref345403876"/>
+      <w:bookmarkStart w:id="23" w:name="_Ref345403920"/>
+      <w:bookmarkStart w:id="24" w:name="_Ref345403929"/>
       <w:r>
         <w:lastRenderedPageBreak/>
         <w:t>User levels</w:t>
       </w:r>
       <w:bookmarkEnd w:id="18"/>
       <w:bookmarkEnd w:id="19"/>
-      <w:bookmarkEnd w:id="24"/>
+      <w:bookmarkEnd w:id="20"/>
     </w:p>
     <w:p>
       <w:r>
@@ -7983,10 +7983,10 @@
         <w:lastRenderedPageBreak/>
         <w:t>Logging</w:t>
       </w:r>
-      <w:bookmarkEnd w:id="20"/>
       <w:bookmarkEnd w:id="21"/>
       <w:bookmarkEnd w:id="22"/>
       <w:bookmarkEnd w:id="23"/>
+      <w:bookmarkEnd w:id="24"/>
       <w:bookmarkEnd w:id="27"/>
       <w:bookmarkEnd w:id="28"/>
       <w:bookmarkEnd w:id="29"/>
@@ -9052,7 +9052,13 @@
         <w:t xml:space="preserve">QEGui can load </w:t>
       </w:r>
       <w:r>
-        <w:t>a user interface file with any sort of top level widget, but the most appropriate is likely to be one of the simpler containers such as QWidget as QEGui is already managing most aspects more complex containers such as are designer to manage.</w:t>
+        <w:t>a user interface file with any sort of top level widget, but the most appropriate is likely to be one of the simpler containers such as QWidget as QEGui is already managing most aspects more complex containers such as are designe</w:t>
+      </w:r>
+      <w:r>
+        <w:t>d</w:t>
+      </w:r>
+      <w:r>
+        <w:t xml:space="preserve"> to manage.</w:t>
       </w:r>
     </w:p>
     <w:p>
@@ -30964,7 +30970,7 @@
 
 <file path=word/endnotes.xml><?xml version="1.0" encoding="utf-8"?>
 <w:endnotes xmlns:ve="http://schemas.openxmlformats.org/markup-compatibility/2006" xmlns:o="urn:schemas-microsoft-com:office:office" xmlns:r="http://schemas.openxmlformats.org/officeDocument/2006/relationships" xmlns:m="http://schemas.openxmlformats.org/officeDocument/2006/math" xmlns:v="urn:schemas-microsoft-com:vml" xmlns:wp="http://schemas.openxmlformats.org/drawingml/2006/wordprocessingDrawing" xmlns:w10="urn:schemas-microsoft-com:office:word" xmlns:w="http://schemas.openxmlformats.org/wordprocessingml/2006/main" xmlns:wne="http://schemas.microsoft.com/office/word/2006/wordml">
-  <w:endnote w:type="separator" w:id="-1">
+  <w:endnote w:type="separator" w:id="0">
     <w:p>
       <w:pPr>
         <w:spacing w:after="0" w:line="240" w:lineRule="auto"/>
@@ -30974,7 +30980,7 @@
       </w:r>
     </w:p>
   </w:endnote>
-  <w:endnote w:type="continuationSeparator" w:id="0">
+  <w:endnote w:type="continuationSeparator" w:id="1">
     <w:p>
       <w:pPr>
         <w:spacing w:after="0" w:line="240" w:lineRule="auto"/>
@@ -31153,7 +31159,7 @@
               <w:color w:val="747476"/>
               <w:sz w:val="18"/>
             </w:rPr>
-            <w:t>24</w:t>
+            <w:t>15</w:t>
           </w:r>
           <w:r>
             <w:rPr>
@@ -31224,7 +31230,7 @@
 
 <file path=word/footnotes.xml><?xml version="1.0" encoding="utf-8"?>
 <w:footnotes xmlns:ve="http://schemas.openxmlformats.org/markup-compatibility/2006" xmlns:o="urn:schemas-microsoft-com:office:office" xmlns:r="http://schemas.openxmlformats.org/officeDocument/2006/relationships" xmlns:m="http://schemas.openxmlformats.org/officeDocument/2006/math" xmlns:v="urn:schemas-microsoft-com:vml" xmlns:wp="http://schemas.openxmlformats.org/drawingml/2006/wordprocessingDrawing" xmlns:w10="urn:schemas-microsoft-com:office:word" xmlns:w="http://schemas.openxmlformats.org/wordprocessingml/2006/main" xmlns:wne="http://schemas.microsoft.com/office/word/2006/wordml">
-  <w:footnote w:type="separator" w:id="-1">
+  <w:footnote w:type="separator" w:id="0">
     <w:p>
       <w:pPr>
         <w:spacing w:after="0" w:line="240" w:lineRule="auto"/>
@@ -31234,7 +31240,7 @@
       </w:r>
     </w:p>
   </w:footnote>
-  <w:footnote w:type="continuationSeparator" w:id="0">
+  <w:footnote w:type="continuationSeparator" w:id="1">
     <w:p>
       <w:pPr>
         <w:spacing w:after="0" w:line="240" w:lineRule="auto"/>

--- a/trunk/documentation/source/QE_QEGuiAndUserInterfaceDesign.docx
+++ b/trunk/documentation/source/QE_QEGuiAndUserInterfaceDesign.docx
@@ -117,7 +117,7 @@
         <w:jc w:val="center"/>
       </w:pPr>
       <w:r>
-        <w:t>13</w:t>
+        <w:t>25</w:t>
       </w:r>
       <w:r>
         <w:t xml:space="preserve"> June</w:t>
@@ -348,7 +348,7 @@
           <w:r>
             <w:fldChar w:fldCharType="separate"/>
           </w:r>
-          <w:hyperlink w:anchor="_Toc358907647" w:history="1">
+          <w:hyperlink w:anchor="_Toc359935504" w:history="1">
             <w:r>
               <w:rPr>
                 <w:rStyle w:val="Hyperlink"/>
@@ -375,7 +375,7 @@
                 <w:noProof/>
                 <w:webHidden/>
               </w:rPr>
-              <w:instrText xml:space="preserve"> PAGEREF _Toc358907647 \h </w:instrText>
+              <w:instrText xml:space="preserve"> PAGEREF _Toc359935504 \h </w:instrText>
             </w:r>
             <w:r>
               <w:rPr>
@@ -418,7 +418,7 @@
               <w:lang w:eastAsia="en-AU"/>
             </w:rPr>
           </w:pPr>
-          <w:hyperlink w:anchor="_Toc358907648" w:history="1">
+          <w:hyperlink w:anchor="_Toc359935505" w:history="1">
             <w:r>
               <w:rPr>
                 <w:rStyle w:val="Hyperlink"/>
@@ -445,7 +445,7 @@
                 <w:noProof/>
                 <w:webHidden/>
               </w:rPr>
-              <w:instrText xml:space="preserve"> PAGEREF _Toc358907648 \h </w:instrText>
+              <w:instrText xml:space="preserve"> PAGEREF _Toc359935505 \h </w:instrText>
             </w:r>
             <w:r>
               <w:rPr>
@@ -488,7 +488,7 @@
               <w:lang w:eastAsia="en-AU"/>
             </w:rPr>
           </w:pPr>
-          <w:hyperlink w:anchor="_Toc358907649" w:history="1">
+          <w:hyperlink w:anchor="_Toc359935506" w:history="1">
             <w:r>
               <w:rPr>
                 <w:rStyle w:val="Hyperlink"/>
@@ -515,7 +515,7 @@
                 <w:noProof/>
                 <w:webHidden/>
               </w:rPr>
-              <w:instrText xml:space="preserve"> PAGEREF _Toc358907649 \h </w:instrText>
+              <w:instrText xml:space="preserve"> PAGEREF _Toc359935506 \h </w:instrText>
             </w:r>
             <w:r>
               <w:rPr>
@@ -558,7 +558,7 @@
               <w:lang w:eastAsia="en-AU"/>
             </w:rPr>
           </w:pPr>
-          <w:hyperlink w:anchor="_Toc358907650" w:history="1">
+          <w:hyperlink w:anchor="_Toc359935507" w:history="1">
             <w:r>
               <w:rPr>
                 <w:rStyle w:val="Hyperlink"/>
@@ -585,7 +585,7 @@
                 <w:noProof/>
                 <w:webHidden/>
               </w:rPr>
-              <w:instrText xml:space="preserve"> PAGEREF _Toc358907650 \h </w:instrText>
+              <w:instrText xml:space="preserve"> PAGEREF _Toc359935507 \h </w:instrText>
             </w:r>
             <w:r>
               <w:rPr>
@@ -628,7 +628,7 @@
               <w:lang w:eastAsia="en-AU"/>
             </w:rPr>
           </w:pPr>
-          <w:hyperlink w:anchor="_Toc358907651" w:history="1">
+          <w:hyperlink w:anchor="_Toc359935508" w:history="1">
             <w:r>
               <w:rPr>
                 <w:rStyle w:val="Hyperlink"/>
@@ -655,7 +655,7 @@
                 <w:noProof/>
                 <w:webHidden/>
               </w:rPr>
-              <w:instrText xml:space="preserve"> PAGEREF _Toc358907651 \h </w:instrText>
+              <w:instrText xml:space="preserve"> PAGEREF _Toc359935508 \h </w:instrText>
             </w:r>
             <w:r>
               <w:rPr>
@@ -698,7 +698,7 @@
               <w:lang w:eastAsia="en-AU"/>
             </w:rPr>
           </w:pPr>
-          <w:hyperlink w:anchor="_Toc358907652" w:history="1">
+          <w:hyperlink w:anchor="_Toc359935509" w:history="1">
             <w:r>
               <w:rPr>
                 <w:rStyle w:val="Hyperlink"/>
@@ -725,7 +725,7 @@
                 <w:noProof/>
                 <w:webHidden/>
               </w:rPr>
-              <w:instrText xml:space="preserve"> PAGEREF _Toc358907652 \h </w:instrText>
+              <w:instrText xml:space="preserve"> PAGEREF _Toc359935509 \h </w:instrText>
             </w:r>
             <w:r>
               <w:rPr>
@@ -768,7 +768,7 @@
               <w:lang w:eastAsia="en-AU"/>
             </w:rPr>
           </w:pPr>
-          <w:hyperlink w:anchor="_Toc358907653" w:history="1">
+          <w:hyperlink w:anchor="_Toc359935510" w:history="1">
             <w:r>
               <w:rPr>
                 <w:rStyle w:val="Hyperlink"/>
@@ -795,7 +795,7 @@
                 <w:noProof/>
                 <w:webHidden/>
               </w:rPr>
-              <w:instrText xml:space="preserve"> PAGEREF _Toc358907653 \h </w:instrText>
+              <w:instrText xml:space="preserve"> PAGEREF _Toc359935510 \h </w:instrText>
             </w:r>
             <w:r>
               <w:rPr>
@@ -838,7 +838,7 @@
               <w:lang w:eastAsia="en-AU"/>
             </w:rPr>
           </w:pPr>
-          <w:hyperlink w:anchor="_Toc358907654" w:history="1">
+          <w:hyperlink w:anchor="_Toc359935511" w:history="1">
             <w:r>
               <w:rPr>
                 <w:rStyle w:val="Hyperlink"/>
@@ -865,7 +865,7 @@
                 <w:noProof/>
                 <w:webHidden/>
               </w:rPr>
-              <w:instrText xml:space="preserve"> PAGEREF _Toc358907654 \h </w:instrText>
+              <w:instrText xml:space="preserve"> PAGEREF _Toc359935511 \h </w:instrText>
             </w:r>
             <w:r>
               <w:rPr>
@@ -908,7 +908,7 @@
               <w:lang w:eastAsia="en-AU"/>
             </w:rPr>
           </w:pPr>
-          <w:hyperlink w:anchor="_Toc358907655" w:history="1">
+          <w:hyperlink w:anchor="_Toc359935512" w:history="1">
             <w:r>
               <w:rPr>
                 <w:rStyle w:val="Hyperlink"/>
@@ -935,7 +935,7 @@
                 <w:noProof/>
                 <w:webHidden/>
               </w:rPr>
-              <w:instrText xml:space="preserve"> PAGEREF _Toc358907655 \h </w:instrText>
+              <w:instrText xml:space="preserve"> PAGEREF _Toc359935512 \h </w:instrText>
             </w:r>
             <w:r>
               <w:rPr>
@@ -978,7 +978,7 @@
               <w:lang w:eastAsia="en-AU"/>
             </w:rPr>
           </w:pPr>
-          <w:hyperlink w:anchor="_Toc358907656" w:history="1">
+          <w:hyperlink w:anchor="_Toc359935513" w:history="1">
             <w:r>
               <w:rPr>
                 <w:rStyle w:val="Hyperlink"/>
@@ -1005,7 +1005,7 @@
                 <w:noProof/>
                 <w:webHidden/>
               </w:rPr>
-              <w:instrText xml:space="preserve"> PAGEREF _Toc358907656 \h </w:instrText>
+              <w:instrText xml:space="preserve"> PAGEREF _Toc359935513 \h </w:instrText>
             </w:r>
             <w:r>
               <w:rPr>
@@ -1048,7 +1048,7 @@
               <w:lang w:eastAsia="en-AU"/>
             </w:rPr>
           </w:pPr>
-          <w:hyperlink w:anchor="_Toc358907657" w:history="1">
+          <w:hyperlink w:anchor="_Toc359935514" w:history="1">
             <w:r>
               <w:rPr>
                 <w:rStyle w:val="Hyperlink"/>
@@ -1075,7 +1075,7 @@
                 <w:noProof/>
                 <w:webHidden/>
               </w:rPr>
-              <w:instrText xml:space="preserve"> PAGEREF _Toc358907657 \h </w:instrText>
+              <w:instrText xml:space="preserve"> PAGEREF _Toc359935514 \h </w:instrText>
             </w:r>
             <w:r>
               <w:rPr>
@@ -1118,7 +1118,7 @@
               <w:lang w:eastAsia="en-AU"/>
             </w:rPr>
           </w:pPr>
-          <w:hyperlink w:anchor="_Toc358907658" w:history="1">
+          <w:hyperlink w:anchor="_Toc359935515" w:history="1">
             <w:r>
               <w:rPr>
                 <w:rStyle w:val="Hyperlink"/>
@@ -1145,7 +1145,7 @@
                 <w:noProof/>
                 <w:webHidden/>
               </w:rPr>
-              <w:instrText xml:space="preserve"> PAGEREF _Toc358907658 \h </w:instrText>
+              <w:instrText xml:space="preserve"> PAGEREF _Toc359935515 \h </w:instrText>
             </w:r>
             <w:r>
               <w:rPr>
@@ -1188,7 +1188,7 @@
               <w:lang w:eastAsia="en-AU"/>
             </w:rPr>
           </w:pPr>
-          <w:hyperlink w:anchor="_Toc358907659" w:history="1">
+          <w:hyperlink w:anchor="_Toc359935516" w:history="1">
             <w:r>
               <w:rPr>
                 <w:rStyle w:val="Hyperlink"/>
@@ -1215,7 +1215,7 @@
                 <w:noProof/>
                 <w:webHidden/>
               </w:rPr>
-              <w:instrText xml:space="preserve"> PAGEREF _Toc358907659 \h </w:instrText>
+              <w:instrText xml:space="preserve"> PAGEREF _Toc359935516 \h </w:instrText>
             </w:r>
             <w:r>
               <w:rPr>
@@ -1258,7 +1258,7 @@
               <w:lang w:eastAsia="en-AU"/>
             </w:rPr>
           </w:pPr>
-          <w:hyperlink w:anchor="_Toc358907660" w:history="1">
+          <w:hyperlink w:anchor="_Toc359935517" w:history="1">
             <w:r>
               <w:rPr>
                 <w:rStyle w:val="Hyperlink"/>
@@ -1285,7 +1285,7 @@
                 <w:noProof/>
                 <w:webHidden/>
               </w:rPr>
-              <w:instrText xml:space="preserve"> PAGEREF _Toc358907660 \h </w:instrText>
+              <w:instrText xml:space="preserve"> PAGEREF _Toc359935517 \h </w:instrText>
             </w:r>
             <w:r>
               <w:rPr>
@@ -1328,7 +1328,7 @@
               <w:lang w:eastAsia="en-AU"/>
             </w:rPr>
           </w:pPr>
-          <w:hyperlink w:anchor="_Toc358907661" w:history="1">
+          <w:hyperlink w:anchor="_Toc359935518" w:history="1">
             <w:r>
               <w:rPr>
                 <w:rStyle w:val="Hyperlink"/>
@@ -1355,7 +1355,7 @@
                 <w:noProof/>
                 <w:webHidden/>
               </w:rPr>
-              <w:instrText xml:space="preserve"> PAGEREF _Toc358907661 \h </w:instrText>
+              <w:instrText xml:space="preserve"> PAGEREF _Toc359935518 \h </w:instrText>
             </w:r>
             <w:r>
               <w:rPr>
@@ -1398,7 +1398,7 @@
               <w:lang w:eastAsia="en-AU"/>
             </w:rPr>
           </w:pPr>
-          <w:hyperlink w:anchor="_Toc358907662" w:history="1">
+          <w:hyperlink w:anchor="_Toc359935519" w:history="1">
             <w:r>
               <w:rPr>
                 <w:rStyle w:val="Hyperlink"/>
@@ -1425,7 +1425,7 @@
                 <w:noProof/>
                 <w:webHidden/>
               </w:rPr>
-              <w:instrText xml:space="preserve"> PAGEREF _Toc358907662 \h </w:instrText>
+              <w:instrText xml:space="preserve"> PAGEREF _Toc359935519 \h </w:instrText>
             </w:r>
             <w:r>
               <w:rPr>
@@ -1468,7 +1468,7 @@
               <w:lang w:eastAsia="en-AU"/>
             </w:rPr>
           </w:pPr>
-          <w:hyperlink w:anchor="_Toc358907663" w:history="1">
+          <w:hyperlink w:anchor="_Toc359935520" w:history="1">
             <w:r>
               <w:rPr>
                 <w:rStyle w:val="Hyperlink"/>
@@ -1495,7 +1495,7 @@
                 <w:noProof/>
                 <w:webHidden/>
               </w:rPr>
-              <w:instrText xml:space="preserve"> PAGEREF _Toc358907663 \h </w:instrText>
+              <w:instrText xml:space="preserve"> PAGEREF _Toc359935520 \h </w:instrText>
             </w:r>
             <w:r>
               <w:rPr>
@@ -1538,7 +1538,7 @@
               <w:lang w:eastAsia="en-AU"/>
             </w:rPr>
           </w:pPr>
-          <w:hyperlink w:anchor="_Toc358907664" w:history="1">
+          <w:hyperlink w:anchor="_Toc359935521" w:history="1">
             <w:r>
               <w:rPr>
                 <w:rStyle w:val="Hyperlink"/>
@@ -1565,7 +1565,7 @@
                 <w:noProof/>
                 <w:webHidden/>
               </w:rPr>
-              <w:instrText xml:space="preserve"> PAGEREF _Toc358907664 \h </w:instrText>
+              <w:instrText xml:space="preserve"> PAGEREF _Toc359935521 \h </w:instrText>
             </w:r>
             <w:r>
               <w:rPr>
@@ -1608,7 +1608,7 @@
               <w:lang w:eastAsia="en-AU"/>
             </w:rPr>
           </w:pPr>
-          <w:hyperlink w:anchor="_Toc358907665" w:history="1">
+          <w:hyperlink w:anchor="_Toc359935522" w:history="1">
             <w:r>
               <w:rPr>
                 <w:rStyle w:val="Hyperlink"/>
@@ -1635,7 +1635,7 @@
                 <w:noProof/>
                 <w:webHidden/>
               </w:rPr>
-              <w:instrText xml:space="preserve"> PAGEREF _Toc358907665 \h </w:instrText>
+              <w:instrText xml:space="preserve"> PAGEREF _Toc359935522 \h </w:instrText>
             </w:r>
             <w:r>
               <w:rPr>
@@ -1678,7 +1678,7 @@
               <w:lang w:eastAsia="en-AU"/>
             </w:rPr>
           </w:pPr>
-          <w:hyperlink w:anchor="_Toc358907666" w:history="1">
+          <w:hyperlink w:anchor="_Toc359935523" w:history="1">
             <w:r>
               <w:rPr>
                 <w:rStyle w:val="Hyperlink"/>
@@ -1705,7 +1705,7 @@
                 <w:noProof/>
                 <w:webHidden/>
               </w:rPr>
-              <w:instrText xml:space="preserve"> PAGEREF _Toc358907666 \h </w:instrText>
+              <w:instrText xml:space="preserve"> PAGEREF _Toc359935523 \h </w:instrText>
             </w:r>
             <w:r>
               <w:rPr>
@@ -1748,7 +1748,7 @@
               <w:lang w:eastAsia="en-AU"/>
             </w:rPr>
           </w:pPr>
-          <w:hyperlink w:anchor="_Toc358907667" w:history="1">
+          <w:hyperlink w:anchor="_Toc359935524" w:history="1">
             <w:r>
               <w:rPr>
                 <w:rStyle w:val="Hyperlink"/>
@@ -1775,7 +1775,7 @@
                 <w:noProof/>
                 <w:webHidden/>
               </w:rPr>
-              <w:instrText xml:space="preserve"> PAGEREF _Toc358907667 \h </w:instrText>
+              <w:instrText xml:space="preserve"> PAGEREF _Toc359935524 \h </w:instrText>
             </w:r>
             <w:r>
               <w:rPr>
@@ -1818,7 +1818,7 @@
               <w:lang w:eastAsia="en-AU"/>
             </w:rPr>
           </w:pPr>
-          <w:hyperlink w:anchor="_Toc358907668" w:history="1">
+          <w:hyperlink w:anchor="_Toc359935525" w:history="1">
             <w:r>
               <w:rPr>
                 <w:rStyle w:val="Hyperlink"/>
@@ -1845,7 +1845,7 @@
                 <w:noProof/>
                 <w:webHidden/>
               </w:rPr>
-              <w:instrText xml:space="preserve"> PAGEREF _Toc358907668 \h </w:instrText>
+              <w:instrText xml:space="preserve"> PAGEREF _Toc359935525 \h </w:instrText>
             </w:r>
             <w:r>
               <w:rPr>
@@ -1888,7 +1888,7 @@
               <w:lang w:eastAsia="en-AU"/>
             </w:rPr>
           </w:pPr>
-          <w:hyperlink w:anchor="_Toc358907669" w:history="1">
+          <w:hyperlink w:anchor="_Toc359935526" w:history="1">
             <w:r>
               <w:rPr>
                 <w:rStyle w:val="Hyperlink"/>
@@ -1915,7 +1915,7 @@
                 <w:noProof/>
                 <w:webHidden/>
               </w:rPr>
-              <w:instrText xml:space="preserve"> PAGEREF _Toc358907669 \h </w:instrText>
+              <w:instrText xml:space="preserve"> PAGEREF _Toc359935526 \h </w:instrText>
             </w:r>
             <w:r>
               <w:rPr>
@@ -1958,7 +1958,7 @@
               <w:lang w:eastAsia="en-AU"/>
             </w:rPr>
           </w:pPr>
-          <w:hyperlink w:anchor="_Toc358907670" w:history="1">
+          <w:hyperlink w:anchor="_Toc359935527" w:history="1">
             <w:r>
               <w:rPr>
                 <w:rStyle w:val="Hyperlink"/>
@@ -1985,7 +1985,7 @@
                 <w:noProof/>
                 <w:webHidden/>
               </w:rPr>
-              <w:instrText xml:space="preserve"> PAGEREF _Toc358907670 \h </w:instrText>
+              <w:instrText xml:space="preserve"> PAGEREF _Toc359935527 \h </w:instrText>
             </w:r>
             <w:r>
               <w:rPr>
@@ -2028,7 +2028,7 @@
               <w:lang w:eastAsia="en-AU"/>
             </w:rPr>
           </w:pPr>
-          <w:hyperlink w:anchor="_Toc358907671" w:history="1">
+          <w:hyperlink w:anchor="_Toc359935528" w:history="1">
             <w:r>
               <w:rPr>
                 <w:rStyle w:val="Hyperlink"/>
@@ -2055,7 +2055,7 @@
                 <w:noProof/>
                 <w:webHidden/>
               </w:rPr>
-              <w:instrText xml:space="preserve"> PAGEREF _Toc358907671 \h </w:instrText>
+              <w:instrText xml:space="preserve"> PAGEREF _Toc359935528 \h </w:instrText>
             </w:r>
             <w:r>
               <w:rPr>
@@ -2098,7 +2098,7 @@
               <w:lang w:eastAsia="en-AU"/>
             </w:rPr>
           </w:pPr>
-          <w:hyperlink w:anchor="_Toc358907672" w:history="1">
+          <w:hyperlink w:anchor="_Toc359935529" w:history="1">
             <w:r>
               <w:rPr>
                 <w:rStyle w:val="Hyperlink"/>
@@ -2125,7 +2125,7 @@
                 <w:noProof/>
                 <w:webHidden/>
               </w:rPr>
-              <w:instrText xml:space="preserve"> PAGEREF _Toc358907672 \h </w:instrText>
+              <w:instrText xml:space="preserve"> PAGEREF _Toc359935529 \h </w:instrText>
             </w:r>
             <w:r>
               <w:rPr>
@@ -2168,7 +2168,7 @@
               <w:lang w:eastAsia="en-AU"/>
             </w:rPr>
           </w:pPr>
-          <w:hyperlink w:anchor="_Toc358907673" w:history="1">
+          <w:hyperlink w:anchor="_Toc359935530" w:history="1">
             <w:r>
               <w:rPr>
                 <w:rStyle w:val="Hyperlink"/>
@@ -2195,7 +2195,7 @@
                 <w:noProof/>
                 <w:webHidden/>
               </w:rPr>
-              <w:instrText xml:space="preserve"> PAGEREF _Toc358907673 \h </w:instrText>
+              <w:instrText xml:space="preserve"> PAGEREF _Toc359935530 \h </w:instrText>
             </w:r>
             <w:r>
               <w:rPr>
@@ -2238,7 +2238,7 @@
               <w:lang w:eastAsia="en-AU"/>
             </w:rPr>
           </w:pPr>
-          <w:hyperlink w:anchor="_Toc358907674" w:history="1">
+          <w:hyperlink w:anchor="_Toc359935531" w:history="1">
             <w:r>
               <w:rPr>
                 <w:rStyle w:val="Hyperlink"/>
@@ -2265,7 +2265,7 @@
                 <w:noProof/>
                 <w:webHidden/>
               </w:rPr>
-              <w:instrText xml:space="preserve"> PAGEREF _Toc358907674 \h </w:instrText>
+              <w:instrText xml:space="preserve"> PAGEREF _Toc359935531 \h </w:instrText>
             </w:r>
             <w:r>
               <w:rPr>
@@ -2308,7 +2308,7 @@
               <w:lang w:eastAsia="en-AU"/>
             </w:rPr>
           </w:pPr>
-          <w:hyperlink w:anchor="_Toc358907675" w:history="1">
+          <w:hyperlink w:anchor="_Toc359935532" w:history="1">
             <w:r>
               <w:rPr>
                 <w:rStyle w:val="Hyperlink"/>
@@ -2335,7 +2335,7 @@
                 <w:noProof/>
                 <w:webHidden/>
               </w:rPr>
-              <w:instrText xml:space="preserve"> PAGEREF _Toc358907675 \h </w:instrText>
+              <w:instrText xml:space="preserve"> PAGEREF _Toc359935532 \h </w:instrText>
             </w:r>
             <w:r>
               <w:rPr>
@@ -2378,7 +2378,7 @@
               <w:lang w:eastAsia="en-AU"/>
             </w:rPr>
           </w:pPr>
-          <w:hyperlink w:anchor="_Toc358907676" w:history="1">
+          <w:hyperlink w:anchor="_Toc359935533" w:history="1">
             <w:r>
               <w:rPr>
                 <w:rStyle w:val="Hyperlink"/>
@@ -2405,7 +2405,7 @@
                 <w:noProof/>
                 <w:webHidden/>
               </w:rPr>
-              <w:instrText xml:space="preserve"> PAGEREF _Toc358907676 \h </w:instrText>
+              <w:instrText xml:space="preserve"> PAGEREF _Toc359935533 \h </w:instrText>
             </w:r>
             <w:r>
               <w:rPr>
@@ -2448,7 +2448,7 @@
               <w:lang w:eastAsia="en-AU"/>
             </w:rPr>
           </w:pPr>
-          <w:hyperlink w:anchor="_Toc358907677" w:history="1">
+          <w:hyperlink w:anchor="_Toc359935534" w:history="1">
             <w:r>
               <w:rPr>
                 <w:rStyle w:val="Hyperlink"/>
@@ -2475,7 +2475,7 @@
                 <w:noProof/>
                 <w:webHidden/>
               </w:rPr>
-              <w:instrText xml:space="preserve"> PAGEREF _Toc358907677 \h </w:instrText>
+              <w:instrText xml:space="preserve"> PAGEREF _Toc359935534 \h </w:instrText>
             </w:r>
             <w:r>
               <w:rPr>
@@ -2518,7 +2518,7 @@
               <w:lang w:eastAsia="en-AU"/>
             </w:rPr>
           </w:pPr>
-          <w:hyperlink w:anchor="_Toc358907678" w:history="1">
+          <w:hyperlink w:anchor="_Toc359935535" w:history="1">
             <w:r>
               <w:rPr>
                 <w:rStyle w:val="Hyperlink"/>
@@ -2545,7 +2545,7 @@
                 <w:noProof/>
                 <w:webHidden/>
               </w:rPr>
-              <w:instrText xml:space="preserve"> PAGEREF _Toc358907678 \h </w:instrText>
+              <w:instrText xml:space="preserve"> PAGEREF _Toc359935535 \h </w:instrText>
             </w:r>
             <w:r>
               <w:rPr>
@@ -2588,7 +2588,7 @@
               <w:lang w:eastAsia="en-AU"/>
             </w:rPr>
           </w:pPr>
-          <w:hyperlink w:anchor="_Toc358907679" w:history="1">
+          <w:hyperlink w:anchor="_Toc359935536" w:history="1">
             <w:r>
               <w:rPr>
                 <w:rStyle w:val="Hyperlink"/>
@@ -2615,7 +2615,7 @@
                 <w:noProof/>
                 <w:webHidden/>
               </w:rPr>
-              <w:instrText xml:space="preserve"> PAGEREF _Toc358907679 \h </w:instrText>
+              <w:instrText xml:space="preserve"> PAGEREF _Toc359935536 \h </w:instrText>
             </w:r>
             <w:r>
               <w:rPr>
@@ -2658,7 +2658,7 @@
               <w:lang w:eastAsia="en-AU"/>
             </w:rPr>
           </w:pPr>
-          <w:hyperlink w:anchor="_Toc358907680" w:history="1">
+          <w:hyperlink w:anchor="_Toc359935537" w:history="1">
             <w:r>
               <w:rPr>
                 <w:rStyle w:val="Hyperlink"/>
@@ -2685,7 +2685,7 @@
                 <w:noProof/>
                 <w:webHidden/>
               </w:rPr>
-              <w:instrText xml:space="preserve"> PAGEREF _Toc358907680 \h </w:instrText>
+              <w:instrText xml:space="preserve"> PAGEREF _Toc359935537 \h </w:instrText>
             </w:r>
             <w:r>
               <w:rPr>
@@ -2728,7 +2728,7 @@
               <w:lang w:eastAsia="en-AU"/>
             </w:rPr>
           </w:pPr>
-          <w:hyperlink w:anchor="_Toc358907681" w:history="1">
+          <w:hyperlink w:anchor="_Toc359935538" w:history="1">
             <w:r>
               <w:rPr>
                 <w:rStyle w:val="Hyperlink"/>
@@ -2755,7 +2755,7 @@
                 <w:noProof/>
                 <w:webHidden/>
               </w:rPr>
-              <w:instrText xml:space="preserve"> PAGEREF _Toc358907681 \h </w:instrText>
+              <w:instrText xml:space="preserve"> PAGEREF _Toc359935538 \h </w:instrText>
             </w:r>
             <w:r>
               <w:rPr>
@@ -2798,7 +2798,7 @@
               <w:lang w:eastAsia="en-AU"/>
             </w:rPr>
           </w:pPr>
-          <w:hyperlink w:anchor="_Toc358907682" w:history="1">
+          <w:hyperlink w:anchor="_Toc359935539" w:history="1">
             <w:r>
               <w:rPr>
                 <w:rStyle w:val="Hyperlink"/>
@@ -2825,7 +2825,7 @@
                 <w:noProof/>
                 <w:webHidden/>
               </w:rPr>
-              <w:instrText xml:space="preserve"> PAGEREF _Toc358907682 \h </w:instrText>
+              <w:instrText xml:space="preserve"> PAGEREF _Toc359935539 \h </w:instrText>
             </w:r>
             <w:r>
               <w:rPr>
@@ -2868,7 +2868,7 @@
               <w:lang w:eastAsia="en-AU"/>
             </w:rPr>
           </w:pPr>
-          <w:hyperlink w:anchor="_Toc358907683" w:history="1">
+          <w:hyperlink w:anchor="_Toc359935540" w:history="1">
             <w:r>
               <w:rPr>
                 <w:rStyle w:val="Hyperlink"/>
@@ -2895,7 +2895,7 @@
                 <w:noProof/>
                 <w:webHidden/>
               </w:rPr>
-              <w:instrText xml:space="preserve"> PAGEREF _Toc358907683 \h </w:instrText>
+              <w:instrText xml:space="preserve"> PAGEREF _Toc359935540 \h </w:instrText>
             </w:r>
             <w:r>
               <w:rPr>
@@ -2938,7 +2938,7 @@
               <w:lang w:eastAsia="en-AU"/>
             </w:rPr>
           </w:pPr>
-          <w:hyperlink w:anchor="_Toc358907684" w:history="1">
+          <w:hyperlink w:anchor="_Toc359935541" w:history="1">
             <w:r>
               <w:rPr>
                 <w:rStyle w:val="Hyperlink"/>
@@ -2965,7 +2965,7 @@
                 <w:noProof/>
                 <w:webHidden/>
               </w:rPr>
-              <w:instrText xml:space="preserve"> PAGEREF _Toc358907684 \h </w:instrText>
+              <w:instrText xml:space="preserve"> PAGEREF _Toc359935541 \h </w:instrText>
             </w:r>
             <w:r>
               <w:rPr>
@@ -3008,7 +3008,7 @@
               <w:lang w:eastAsia="en-AU"/>
             </w:rPr>
           </w:pPr>
-          <w:hyperlink w:anchor="_Toc358907685" w:history="1">
+          <w:hyperlink w:anchor="_Toc359935542" w:history="1">
             <w:r>
               <w:rPr>
                 <w:rStyle w:val="Hyperlink"/>
@@ -3035,7 +3035,7 @@
                 <w:noProof/>
                 <w:webHidden/>
               </w:rPr>
-              <w:instrText xml:space="preserve"> PAGEREF _Toc358907685 \h </w:instrText>
+              <w:instrText xml:space="preserve"> PAGEREF _Toc359935542 \h </w:instrText>
             </w:r>
             <w:r>
               <w:rPr>
@@ -3078,7 +3078,7 @@
               <w:lang w:eastAsia="en-AU"/>
             </w:rPr>
           </w:pPr>
-          <w:hyperlink w:anchor="_Toc358907686" w:history="1">
+          <w:hyperlink w:anchor="_Toc359935543" w:history="1">
             <w:r>
               <w:rPr>
                 <w:rStyle w:val="Hyperlink"/>
@@ -3105,7 +3105,7 @@
                 <w:noProof/>
                 <w:webHidden/>
               </w:rPr>
-              <w:instrText xml:space="preserve"> PAGEREF _Toc358907686 \h </w:instrText>
+              <w:instrText xml:space="preserve"> PAGEREF _Toc359935543 \h </w:instrText>
             </w:r>
             <w:r>
               <w:rPr>
@@ -3148,7 +3148,7 @@
               <w:lang w:eastAsia="en-AU"/>
             </w:rPr>
           </w:pPr>
-          <w:hyperlink w:anchor="_Toc358907687" w:history="1">
+          <w:hyperlink w:anchor="_Toc359935544" w:history="1">
             <w:r>
               <w:rPr>
                 <w:rStyle w:val="Hyperlink"/>
@@ -3175,7 +3175,7 @@
                 <w:noProof/>
                 <w:webHidden/>
               </w:rPr>
-              <w:instrText xml:space="preserve"> PAGEREF _Toc358907687 \h </w:instrText>
+              <w:instrText xml:space="preserve"> PAGEREF _Toc359935544 \h </w:instrText>
             </w:r>
             <w:r>
               <w:rPr>
@@ -3218,7 +3218,7 @@
               <w:lang w:eastAsia="en-AU"/>
             </w:rPr>
           </w:pPr>
-          <w:hyperlink w:anchor="_Toc358907688" w:history="1">
+          <w:hyperlink w:anchor="_Toc359935545" w:history="1">
             <w:r>
               <w:rPr>
                 <w:rStyle w:val="Hyperlink"/>
@@ -3245,7 +3245,7 @@
                 <w:noProof/>
                 <w:webHidden/>
               </w:rPr>
-              <w:instrText xml:space="preserve"> PAGEREF _Toc358907688 \h </w:instrText>
+              <w:instrText xml:space="preserve"> PAGEREF _Toc359935545 \h </w:instrText>
             </w:r>
             <w:r>
               <w:rPr>
@@ -3288,7 +3288,7 @@
               <w:lang w:eastAsia="en-AU"/>
             </w:rPr>
           </w:pPr>
-          <w:hyperlink w:anchor="_Toc358907689" w:history="1">
+          <w:hyperlink w:anchor="_Toc359935546" w:history="1">
             <w:r>
               <w:rPr>
                 <w:rStyle w:val="Hyperlink"/>
@@ -3315,7 +3315,7 @@
                 <w:noProof/>
                 <w:webHidden/>
               </w:rPr>
-              <w:instrText xml:space="preserve"> PAGEREF _Toc358907689 \h </w:instrText>
+              <w:instrText xml:space="preserve"> PAGEREF _Toc359935546 \h </w:instrText>
             </w:r>
             <w:r>
               <w:rPr>
@@ -3358,7 +3358,7 @@
               <w:lang w:eastAsia="en-AU"/>
             </w:rPr>
           </w:pPr>
-          <w:hyperlink w:anchor="_Toc358907690" w:history="1">
+          <w:hyperlink w:anchor="_Toc359935547" w:history="1">
             <w:r>
               <w:rPr>
                 <w:rStyle w:val="Hyperlink"/>
@@ -3385,7 +3385,7 @@
                 <w:noProof/>
                 <w:webHidden/>
               </w:rPr>
-              <w:instrText xml:space="preserve"> PAGEREF _Toc358907690 \h </w:instrText>
+              <w:instrText xml:space="preserve"> PAGEREF _Toc359935547 \h </w:instrText>
             </w:r>
             <w:r>
               <w:rPr>
@@ -3428,7 +3428,7 @@
               <w:lang w:eastAsia="en-AU"/>
             </w:rPr>
           </w:pPr>
-          <w:hyperlink w:anchor="_Toc358907691" w:history="1">
+          <w:hyperlink w:anchor="_Toc359935548" w:history="1">
             <w:r>
               <w:rPr>
                 <w:rStyle w:val="Hyperlink"/>
@@ -3455,7 +3455,7 @@
                 <w:noProof/>
                 <w:webHidden/>
               </w:rPr>
-              <w:instrText xml:space="preserve"> PAGEREF _Toc358907691 \h </w:instrText>
+              <w:instrText xml:space="preserve"> PAGEREF _Toc359935548 \h </w:instrText>
             </w:r>
             <w:r>
               <w:rPr>
@@ -3498,7 +3498,7 @@
               <w:lang w:eastAsia="en-AU"/>
             </w:rPr>
           </w:pPr>
-          <w:hyperlink w:anchor="_Toc358907692" w:history="1">
+          <w:hyperlink w:anchor="_Toc359935549" w:history="1">
             <w:r>
               <w:rPr>
                 <w:rStyle w:val="Hyperlink"/>
@@ -3525,7 +3525,7 @@
                 <w:noProof/>
                 <w:webHidden/>
               </w:rPr>
-              <w:instrText xml:space="preserve"> PAGEREF _Toc358907692 \h </w:instrText>
+              <w:instrText xml:space="preserve"> PAGEREF _Toc359935549 \h </w:instrText>
             </w:r>
             <w:r>
               <w:rPr>
@@ -3568,7 +3568,7 @@
               <w:lang w:eastAsia="en-AU"/>
             </w:rPr>
           </w:pPr>
-          <w:hyperlink w:anchor="_Toc358907693" w:history="1">
+          <w:hyperlink w:anchor="_Toc359935550" w:history="1">
             <w:r>
               <w:rPr>
                 <w:rStyle w:val="Hyperlink"/>
@@ -3595,7 +3595,7 @@
                 <w:noProof/>
                 <w:webHidden/>
               </w:rPr>
-              <w:instrText xml:space="preserve"> PAGEREF _Toc358907693 \h </w:instrText>
+              <w:instrText xml:space="preserve"> PAGEREF _Toc359935550 \h </w:instrText>
             </w:r>
             <w:r>
               <w:rPr>
@@ -3638,7 +3638,7 @@
               <w:lang w:eastAsia="en-AU"/>
             </w:rPr>
           </w:pPr>
-          <w:hyperlink w:anchor="_Toc358907694" w:history="1">
+          <w:hyperlink w:anchor="_Toc359935551" w:history="1">
             <w:r>
               <w:rPr>
                 <w:rStyle w:val="Hyperlink"/>
@@ -3665,7 +3665,7 @@
                 <w:noProof/>
                 <w:webHidden/>
               </w:rPr>
-              <w:instrText xml:space="preserve"> PAGEREF _Toc358907694 \h </w:instrText>
+              <w:instrText xml:space="preserve"> PAGEREF _Toc359935551 \h </w:instrText>
             </w:r>
             <w:r>
               <w:rPr>
@@ -3708,7 +3708,7 @@
               <w:lang w:eastAsia="en-AU"/>
             </w:rPr>
           </w:pPr>
-          <w:hyperlink w:anchor="_Toc358907695" w:history="1">
+          <w:hyperlink w:anchor="_Toc359935552" w:history="1">
             <w:r>
               <w:rPr>
                 <w:rStyle w:val="Hyperlink"/>
@@ -3735,7 +3735,7 @@
                 <w:noProof/>
                 <w:webHidden/>
               </w:rPr>
-              <w:instrText xml:space="preserve"> PAGEREF _Toc358907695 \h </w:instrText>
+              <w:instrText xml:space="preserve"> PAGEREF _Toc359935552 \h </w:instrText>
             </w:r>
             <w:r>
               <w:rPr>
@@ -3778,7 +3778,7 @@
               <w:lang w:eastAsia="en-AU"/>
             </w:rPr>
           </w:pPr>
-          <w:hyperlink w:anchor="_Toc358907696" w:history="1">
+          <w:hyperlink w:anchor="_Toc359935553" w:history="1">
             <w:r>
               <w:rPr>
                 <w:rStyle w:val="Hyperlink"/>
@@ -3805,7 +3805,7 @@
                 <w:noProof/>
                 <w:webHidden/>
               </w:rPr>
-              <w:instrText xml:space="preserve"> PAGEREF _Toc358907696 \h </w:instrText>
+              <w:instrText xml:space="preserve"> PAGEREF _Toc359935553 \h </w:instrText>
             </w:r>
             <w:r>
               <w:rPr>
@@ -3848,7 +3848,7 @@
               <w:lang w:eastAsia="en-AU"/>
             </w:rPr>
           </w:pPr>
-          <w:hyperlink w:anchor="_Toc358907697" w:history="1">
+          <w:hyperlink w:anchor="_Toc359935554" w:history="1">
             <w:r>
               <w:rPr>
                 <w:rStyle w:val="Hyperlink"/>
@@ -3875,7 +3875,7 @@
                 <w:noProof/>
                 <w:webHidden/>
               </w:rPr>
-              <w:instrText xml:space="preserve"> PAGEREF _Toc358907697 \h </w:instrText>
+              <w:instrText xml:space="preserve"> PAGEREF _Toc359935554 \h </w:instrText>
             </w:r>
             <w:r>
               <w:rPr>
@@ -3918,7 +3918,7 @@
               <w:lang w:eastAsia="en-AU"/>
             </w:rPr>
           </w:pPr>
-          <w:hyperlink w:anchor="_Toc358907698" w:history="1">
+          <w:hyperlink w:anchor="_Toc359935555" w:history="1">
             <w:r>
               <w:rPr>
                 <w:rStyle w:val="Hyperlink"/>
@@ -3945,7 +3945,7 @@
                 <w:noProof/>
                 <w:webHidden/>
               </w:rPr>
-              <w:instrText xml:space="preserve"> PAGEREF _Toc358907698 \h </w:instrText>
+              <w:instrText xml:space="preserve"> PAGEREF _Toc359935555 \h </w:instrText>
             </w:r>
             <w:r>
               <w:rPr>
@@ -3988,7 +3988,7 @@
               <w:lang w:eastAsia="en-AU"/>
             </w:rPr>
           </w:pPr>
-          <w:hyperlink w:anchor="_Toc358907699" w:history="1">
+          <w:hyperlink w:anchor="_Toc359935556" w:history="1">
             <w:r>
               <w:rPr>
                 <w:rStyle w:val="Hyperlink"/>
@@ -4015,7 +4015,7 @@
                 <w:noProof/>
                 <w:webHidden/>
               </w:rPr>
-              <w:instrText xml:space="preserve"> PAGEREF _Toc358907699 \h </w:instrText>
+              <w:instrText xml:space="preserve"> PAGEREF _Toc359935556 \h </w:instrText>
             </w:r>
             <w:r>
               <w:rPr>
@@ -4058,7 +4058,7 @@
               <w:lang w:eastAsia="en-AU"/>
             </w:rPr>
           </w:pPr>
-          <w:hyperlink w:anchor="_Toc358907700" w:history="1">
+          <w:hyperlink w:anchor="_Toc359935557" w:history="1">
             <w:r>
               <w:rPr>
                 <w:rStyle w:val="Hyperlink"/>
@@ -4085,7 +4085,7 @@
                 <w:noProof/>
                 <w:webHidden/>
               </w:rPr>
-              <w:instrText xml:space="preserve"> PAGEREF _Toc358907700 \h </w:instrText>
+              <w:instrText xml:space="preserve"> PAGEREF _Toc359935557 \h </w:instrText>
             </w:r>
             <w:r>
               <w:rPr>
@@ -4128,7 +4128,7 @@
               <w:lang w:eastAsia="en-AU"/>
             </w:rPr>
           </w:pPr>
-          <w:hyperlink w:anchor="_Toc358907701" w:history="1">
+          <w:hyperlink w:anchor="_Toc359935558" w:history="1">
             <w:r>
               <w:rPr>
                 <w:rStyle w:val="Hyperlink"/>
@@ -4155,7 +4155,7 @@
                 <w:noProof/>
                 <w:webHidden/>
               </w:rPr>
-              <w:instrText xml:space="preserve"> PAGEREF _Toc358907701 \h </w:instrText>
+              <w:instrText xml:space="preserve"> PAGEREF _Toc359935558 \h </w:instrText>
             </w:r>
             <w:r>
               <w:rPr>
@@ -4198,7 +4198,7 @@
               <w:lang w:eastAsia="en-AU"/>
             </w:rPr>
           </w:pPr>
-          <w:hyperlink w:anchor="_Toc358907702" w:history="1">
+          <w:hyperlink w:anchor="_Toc359935559" w:history="1">
             <w:r>
               <w:rPr>
                 <w:rStyle w:val="Hyperlink"/>
@@ -4225,7 +4225,7 @@
                 <w:noProof/>
                 <w:webHidden/>
               </w:rPr>
-              <w:instrText xml:space="preserve"> PAGEREF _Toc358907702 \h </w:instrText>
+              <w:instrText xml:space="preserve"> PAGEREF _Toc359935559 \h </w:instrText>
             </w:r>
             <w:r>
               <w:rPr>
@@ -4245,7 +4245,7 @@
                 <w:noProof/>
                 <w:webHidden/>
               </w:rPr>
-              <w:t>28</w:t>
+              <w:t>29</w:t>
             </w:r>
             <w:r>
               <w:rPr>
@@ -4268,7 +4268,7 @@
               <w:lang w:eastAsia="en-AU"/>
             </w:rPr>
           </w:pPr>
-          <w:hyperlink w:anchor="_Toc358907703" w:history="1">
+          <w:hyperlink w:anchor="_Toc359935560" w:history="1">
             <w:r>
               <w:rPr>
                 <w:rStyle w:val="Hyperlink"/>
@@ -4295,7 +4295,7 @@
                 <w:noProof/>
                 <w:webHidden/>
               </w:rPr>
-              <w:instrText xml:space="preserve"> PAGEREF _Toc358907703 \h </w:instrText>
+              <w:instrText xml:space="preserve"> PAGEREF _Toc359935560 \h </w:instrText>
             </w:r>
             <w:r>
               <w:rPr>
@@ -4315,7 +4315,7 @@
                 <w:noProof/>
                 <w:webHidden/>
               </w:rPr>
-              <w:t>30</w:t>
+              <w:t>31</w:t>
             </w:r>
             <w:r>
               <w:rPr>
@@ -4338,7 +4338,7 @@
               <w:lang w:eastAsia="en-AU"/>
             </w:rPr>
           </w:pPr>
-          <w:hyperlink w:anchor="_Toc358907704" w:history="1">
+          <w:hyperlink w:anchor="_Toc359935561" w:history="1">
             <w:r>
               <w:rPr>
                 <w:rStyle w:val="Hyperlink"/>
@@ -4365,7 +4365,7 @@
                 <w:noProof/>
                 <w:webHidden/>
               </w:rPr>
-              <w:instrText xml:space="preserve"> PAGEREF _Toc358907704 \h </w:instrText>
+              <w:instrText xml:space="preserve"> PAGEREF _Toc359935561 \h </w:instrText>
             </w:r>
             <w:r>
               <w:rPr>
@@ -4385,7 +4385,7 @@
                 <w:noProof/>
                 <w:webHidden/>
               </w:rPr>
-              <w:t>30</w:t>
+              <w:t>31</w:t>
             </w:r>
             <w:r>
               <w:rPr>
@@ -4408,7 +4408,7 @@
               <w:lang w:eastAsia="en-AU"/>
             </w:rPr>
           </w:pPr>
-          <w:hyperlink w:anchor="_Toc358907705" w:history="1">
+          <w:hyperlink w:anchor="_Toc359935562" w:history="1">
             <w:r>
               <w:rPr>
                 <w:rStyle w:val="Hyperlink"/>
@@ -4435,7 +4435,7 @@
                 <w:noProof/>
                 <w:webHidden/>
               </w:rPr>
-              <w:instrText xml:space="preserve"> PAGEREF _Toc358907705 \h </w:instrText>
+              <w:instrText xml:space="preserve"> PAGEREF _Toc359935562 \h </w:instrText>
             </w:r>
             <w:r>
               <w:rPr>
@@ -4455,7 +4455,7 @@
                 <w:noProof/>
                 <w:webHidden/>
               </w:rPr>
-              <w:t>30</w:t>
+              <w:t>31</w:t>
             </w:r>
             <w:r>
               <w:rPr>
@@ -4478,7 +4478,7 @@
               <w:lang w:eastAsia="en-AU"/>
             </w:rPr>
           </w:pPr>
-          <w:hyperlink w:anchor="_Toc358907706" w:history="1">
+          <w:hyperlink w:anchor="_Toc359935563" w:history="1">
             <w:r>
               <w:rPr>
                 <w:rStyle w:val="Hyperlink"/>
@@ -4505,7 +4505,7 @@
                 <w:noProof/>
                 <w:webHidden/>
               </w:rPr>
-              <w:instrText xml:space="preserve"> PAGEREF _Toc358907706 \h </w:instrText>
+              <w:instrText xml:space="preserve"> PAGEREF _Toc359935563 \h </w:instrText>
             </w:r>
             <w:r>
               <w:rPr>
@@ -4525,7 +4525,7 @@
                 <w:noProof/>
                 <w:webHidden/>
               </w:rPr>
-              <w:t>30</w:t>
+              <w:t>31</w:t>
             </w:r>
             <w:r>
               <w:rPr>
@@ -4548,7 +4548,7 @@
               <w:lang w:eastAsia="en-AU"/>
             </w:rPr>
           </w:pPr>
-          <w:hyperlink w:anchor="_Toc358907707" w:history="1">
+          <w:hyperlink w:anchor="_Toc359935564" w:history="1">
             <w:r>
               <w:rPr>
                 <w:rStyle w:val="Hyperlink"/>
@@ -4575,7 +4575,7 @@
                 <w:noProof/>
                 <w:webHidden/>
               </w:rPr>
-              <w:instrText xml:space="preserve"> PAGEREF _Toc358907707 \h </w:instrText>
+              <w:instrText xml:space="preserve"> PAGEREF _Toc359935564 \h </w:instrText>
             </w:r>
             <w:r>
               <w:rPr>
@@ -4595,7 +4595,7 @@
                 <w:noProof/>
                 <w:webHidden/>
               </w:rPr>
-              <w:t>30</w:t>
+              <w:t>31</w:t>
             </w:r>
             <w:r>
               <w:rPr>
@@ -4618,7 +4618,7 @@
               <w:lang w:eastAsia="en-AU"/>
             </w:rPr>
           </w:pPr>
-          <w:hyperlink w:anchor="_Toc358907708" w:history="1">
+          <w:hyperlink w:anchor="_Toc359935565" w:history="1">
             <w:r>
               <w:rPr>
                 <w:rStyle w:val="Hyperlink"/>
@@ -4645,7 +4645,7 @@
                 <w:noProof/>
                 <w:webHidden/>
               </w:rPr>
-              <w:instrText xml:space="preserve"> PAGEREF _Toc358907708 \h </w:instrText>
+              <w:instrText xml:space="preserve"> PAGEREF _Toc359935565 \h </w:instrText>
             </w:r>
             <w:r>
               <w:rPr>
@@ -4665,7 +4665,7 @@
                 <w:noProof/>
                 <w:webHidden/>
               </w:rPr>
-              <w:t>30</w:t>
+              <w:t>31</w:t>
             </w:r>
             <w:r>
               <w:rPr>
@@ -4688,7 +4688,7 @@
               <w:lang w:eastAsia="en-AU"/>
             </w:rPr>
           </w:pPr>
-          <w:hyperlink w:anchor="_Toc358907709" w:history="1">
+          <w:hyperlink w:anchor="_Toc359935566" w:history="1">
             <w:r>
               <w:rPr>
                 <w:rStyle w:val="Hyperlink"/>
@@ -4715,7 +4715,7 @@
                 <w:noProof/>
                 <w:webHidden/>
               </w:rPr>
-              <w:instrText xml:space="preserve"> PAGEREF _Toc358907709 \h </w:instrText>
+              <w:instrText xml:space="preserve"> PAGEREF _Toc359935566 \h </w:instrText>
             </w:r>
             <w:r>
               <w:rPr>
@@ -4735,7 +4735,7 @@
                 <w:noProof/>
                 <w:webHidden/>
               </w:rPr>
-              <w:t>31</w:t>
+              <w:t>32</w:t>
             </w:r>
             <w:r>
               <w:rPr>
@@ -4758,7 +4758,7 @@
               <w:lang w:eastAsia="en-AU"/>
             </w:rPr>
           </w:pPr>
-          <w:hyperlink w:anchor="_Toc358907710" w:history="1">
+          <w:hyperlink w:anchor="_Toc359935567" w:history="1">
             <w:r>
               <w:rPr>
                 <w:rStyle w:val="Hyperlink"/>
@@ -4785,7 +4785,7 @@
                 <w:noProof/>
                 <w:webHidden/>
               </w:rPr>
-              <w:instrText xml:space="preserve"> PAGEREF _Toc358907710 \h </w:instrText>
+              <w:instrText xml:space="preserve"> PAGEREF _Toc359935567 \h </w:instrText>
             </w:r>
             <w:r>
               <w:rPr>
@@ -4805,7 +4805,7 @@
                 <w:noProof/>
                 <w:webHidden/>
               </w:rPr>
-              <w:t>33</w:t>
+              <w:t>34</w:t>
             </w:r>
             <w:r>
               <w:rPr>
@@ -4828,7 +4828,7 @@
               <w:lang w:eastAsia="en-AU"/>
             </w:rPr>
           </w:pPr>
-          <w:hyperlink w:anchor="_Toc358907711" w:history="1">
+          <w:hyperlink w:anchor="_Toc359935568" w:history="1">
             <w:r>
               <w:rPr>
                 <w:rStyle w:val="Hyperlink"/>
@@ -4855,7 +4855,7 @@
                 <w:noProof/>
                 <w:webHidden/>
               </w:rPr>
-              <w:instrText xml:space="preserve"> PAGEREF _Toc358907711 \h </w:instrText>
+              <w:instrText xml:space="preserve"> PAGEREF _Toc359935568 \h </w:instrText>
             </w:r>
             <w:r>
               <w:rPr>
@@ -4875,7 +4875,7 @@
                 <w:noProof/>
                 <w:webHidden/>
               </w:rPr>
-              <w:t>35</w:t>
+              <w:t>36</w:t>
             </w:r>
             <w:r>
               <w:rPr>
@@ -4898,7 +4898,7 @@
               <w:lang w:eastAsia="en-AU"/>
             </w:rPr>
           </w:pPr>
-          <w:hyperlink w:anchor="_Toc358907712" w:history="1">
+          <w:hyperlink w:anchor="_Toc359935569" w:history="1">
             <w:r>
               <w:rPr>
                 <w:rStyle w:val="Hyperlink"/>
@@ -4925,7 +4925,7 @@
                 <w:noProof/>
                 <w:webHidden/>
               </w:rPr>
-              <w:instrText xml:space="preserve"> PAGEREF _Toc358907712 \h </w:instrText>
+              <w:instrText xml:space="preserve"> PAGEREF _Toc359935569 \h </w:instrText>
             </w:r>
             <w:r>
               <w:rPr>
@@ -4945,7 +4945,7 @@
                 <w:noProof/>
                 <w:webHidden/>
               </w:rPr>
-              <w:t>42</w:t>
+              <w:t>43</w:t>
             </w:r>
             <w:r>
               <w:rPr>
@@ -4968,7 +4968,7 @@
               <w:lang w:eastAsia="en-AU"/>
             </w:rPr>
           </w:pPr>
-          <w:hyperlink w:anchor="_Toc358907713" w:history="1">
+          <w:hyperlink w:anchor="_Toc359935570" w:history="1">
             <w:r>
               <w:rPr>
                 <w:rStyle w:val="Hyperlink"/>
@@ -4995,7 +4995,7 @@
                 <w:noProof/>
                 <w:webHidden/>
               </w:rPr>
-              <w:instrText xml:space="preserve"> PAGEREF _Toc358907713 \h </w:instrText>
+              <w:instrText xml:space="preserve"> PAGEREF _Toc359935570 \h </w:instrText>
             </w:r>
             <w:r>
               <w:rPr>
@@ -5015,7 +5015,7 @@
                 <w:noProof/>
                 <w:webHidden/>
               </w:rPr>
-              <w:t>48</w:t>
+              <w:t>49</w:t>
             </w:r>
             <w:r>
               <w:rPr>
@@ -5038,7 +5038,7 @@
               <w:lang w:eastAsia="en-AU"/>
             </w:rPr>
           </w:pPr>
-          <w:hyperlink w:anchor="_Toc358907714" w:history="1">
+          <w:hyperlink w:anchor="_Toc359935571" w:history="1">
             <w:r>
               <w:rPr>
                 <w:rStyle w:val="Hyperlink"/>
@@ -5065,7 +5065,7 @@
                 <w:noProof/>
                 <w:webHidden/>
               </w:rPr>
-              <w:instrText xml:space="preserve"> PAGEREF _Toc358907714 \h </w:instrText>
+              <w:instrText xml:space="preserve"> PAGEREF _Toc359935571 \h </w:instrText>
             </w:r>
             <w:r>
               <w:rPr>
@@ -5085,7 +5085,7 @@
                 <w:noProof/>
                 <w:webHidden/>
               </w:rPr>
-              <w:t>50</w:t>
+              <w:t>51</w:t>
             </w:r>
             <w:r>
               <w:rPr>
@@ -5108,7 +5108,7 @@
               <w:lang w:eastAsia="en-AU"/>
             </w:rPr>
           </w:pPr>
-          <w:hyperlink w:anchor="_Toc358907715" w:history="1">
+          <w:hyperlink w:anchor="_Toc359935572" w:history="1">
             <w:r>
               <w:rPr>
                 <w:rStyle w:val="Hyperlink"/>
@@ -5135,7 +5135,7 @@
                 <w:noProof/>
                 <w:webHidden/>
               </w:rPr>
-              <w:instrText xml:space="preserve"> PAGEREF _Toc358907715 \h </w:instrText>
+              <w:instrText xml:space="preserve"> PAGEREF _Toc359935572 \h </w:instrText>
             </w:r>
             <w:r>
               <w:rPr>
@@ -5155,7 +5155,7 @@
                 <w:noProof/>
                 <w:webHidden/>
               </w:rPr>
-              <w:t>51</w:t>
+              <w:t>52</w:t>
             </w:r>
             <w:r>
               <w:rPr>
@@ -5178,7 +5178,7 @@
               <w:lang w:eastAsia="en-AU"/>
             </w:rPr>
           </w:pPr>
-          <w:hyperlink w:anchor="_Toc358907716" w:history="1">
+          <w:hyperlink w:anchor="_Toc359935573" w:history="1">
             <w:r>
               <w:rPr>
                 <w:rStyle w:val="Hyperlink"/>
@@ -5205,7 +5205,7 @@
                 <w:noProof/>
                 <w:webHidden/>
               </w:rPr>
-              <w:instrText xml:space="preserve"> PAGEREF _Toc358907716 \h </w:instrText>
+              <w:instrText xml:space="preserve"> PAGEREF _Toc359935573 \h </w:instrText>
             </w:r>
             <w:r>
               <w:rPr>
@@ -5225,7 +5225,7 @@
                 <w:noProof/>
                 <w:webHidden/>
               </w:rPr>
-              <w:t>52</w:t>
+              <w:t>53</w:t>
             </w:r>
             <w:r>
               <w:rPr>
@@ -5248,7 +5248,7 @@
               <w:lang w:eastAsia="en-AU"/>
             </w:rPr>
           </w:pPr>
-          <w:hyperlink w:anchor="_Toc358907717" w:history="1">
+          <w:hyperlink w:anchor="_Toc359935574" w:history="1">
             <w:r>
               <w:rPr>
                 <w:rStyle w:val="Hyperlink"/>
@@ -5275,7 +5275,7 @@
                 <w:noProof/>
                 <w:webHidden/>
               </w:rPr>
-              <w:instrText xml:space="preserve"> PAGEREF _Toc358907717 \h </w:instrText>
+              <w:instrText xml:space="preserve"> PAGEREF _Toc359935574 \h </w:instrText>
             </w:r>
             <w:r>
               <w:rPr>
@@ -5295,7 +5295,7 @@
                 <w:noProof/>
                 <w:webHidden/>
               </w:rPr>
-              <w:t>52</w:t>
+              <w:t>53</w:t>
             </w:r>
             <w:r>
               <w:rPr>
@@ -5318,7 +5318,7 @@
               <w:lang w:eastAsia="en-AU"/>
             </w:rPr>
           </w:pPr>
-          <w:hyperlink w:anchor="_Toc358907718" w:history="1">
+          <w:hyperlink w:anchor="_Toc359935575" w:history="1">
             <w:r>
               <w:rPr>
                 <w:rStyle w:val="Hyperlink"/>
@@ -5345,7 +5345,7 @@
                 <w:noProof/>
                 <w:webHidden/>
               </w:rPr>
-              <w:instrText xml:space="preserve"> PAGEREF _Toc358907718 \h </w:instrText>
+              <w:instrText xml:space="preserve"> PAGEREF _Toc359935575 \h </w:instrText>
             </w:r>
             <w:r>
               <w:rPr>
@@ -5365,7 +5365,7 @@
                 <w:noProof/>
                 <w:webHidden/>
               </w:rPr>
-              <w:t>53</w:t>
+              <w:t>54</w:t>
             </w:r>
             <w:r>
               <w:rPr>
@@ -5388,7 +5388,7 @@
               <w:lang w:eastAsia="en-AU"/>
             </w:rPr>
           </w:pPr>
-          <w:hyperlink w:anchor="_Toc358907719" w:history="1">
+          <w:hyperlink w:anchor="_Toc359935576" w:history="1">
             <w:r>
               <w:rPr>
                 <w:rStyle w:val="Hyperlink"/>
@@ -5415,7 +5415,7 @@
                 <w:noProof/>
                 <w:webHidden/>
               </w:rPr>
-              <w:instrText xml:space="preserve"> PAGEREF _Toc358907719 \h </w:instrText>
+              <w:instrText xml:space="preserve"> PAGEREF _Toc359935576 \h </w:instrText>
             </w:r>
             <w:r>
               <w:rPr>
@@ -5435,7 +5435,7 @@
                 <w:noProof/>
                 <w:webHidden/>
               </w:rPr>
-              <w:t>55</w:t>
+              <w:t>56</w:t>
             </w:r>
             <w:r>
               <w:rPr>
@@ -5458,7 +5458,7 @@
               <w:lang w:eastAsia="en-AU"/>
             </w:rPr>
           </w:pPr>
-          <w:hyperlink w:anchor="_Toc358907720" w:history="1">
+          <w:hyperlink w:anchor="_Toc359935577" w:history="1">
             <w:r>
               <w:rPr>
                 <w:rStyle w:val="Hyperlink"/>
@@ -5485,7 +5485,7 @@
                 <w:noProof/>
                 <w:webHidden/>
               </w:rPr>
-              <w:instrText xml:space="preserve"> PAGEREF _Toc358907720 \h </w:instrText>
+              <w:instrText xml:space="preserve"> PAGEREF _Toc359935577 \h </w:instrText>
             </w:r>
             <w:r>
               <w:rPr>
@@ -5505,7 +5505,7 @@
                 <w:noProof/>
                 <w:webHidden/>
               </w:rPr>
-              <w:t>55</w:t>
+              <w:t>56</w:t>
             </w:r>
             <w:r>
               <w:rPr>
@@ -5528,7 +5528,7 @@
               <w:lang w:eastAsia="en-AU"/>
             </w:rPr>
           </w:pPr>
-          <w:hyperlink w:anchor="_Toc358907721" w:history="1">
+          <w:hyperlink w:anchor="_Toc359935578" w:history="1">
             <w:r>
               <w:rPr>
                 <w:rStyle w:val="Hyperlink"/>
@@ -5555,7 +5555,7 @@
                 <w:noProof/>
                 <w:webHidden/>
               </w:rPr>
-              <w:instrText xml:space="preserve"> PAGEREF _Toc358907721 \h </w:instrText>
+              <w:instrText xml:space="preserve"> PAGEREF _Toc359935578 \h </w:instrText>
             </w:r>
             <w:r>
               <w:rPr>
@@ -5575,7 +5575,7 @@
                 <w:noProof/>
                 <w:webHidden/>
               </w:rPr>
-              <w:t>61</w:t>
+              <w:t>62</w:t>
             </w:r>
             <w:r>
               <w:rPr>
@@ -5598,7 +5598,7 @@
               <w:lang w:eastAsia="en-AU"/>
             </w:rPr>
           </w:pPr>
-          <w:hyperlink w:anchor="_Toc358907722" w:history="1">
+          <w:hyperlink w:anchor="_Toc359935579" w:history="1">
             <w:r>
               <w:rPr>
                 <w:rStyle w:val="Hyperlink"/>
@@ -5625,7 +5625,7 @@
                 <w:noProof/>
                 <w:webHidden/>
               </w:rPr>
-              <w:instrText xml:space="preserve"> PAGEREF _Toc358907722 \h </w:instrText>
+              <w:instrText xml:space="preserve"> PAGEREF _Toc359935579 \h </w:instrText>
             </w:r>
             <w:r>
               <w:rPr>
@@ -5645,7 +5645,7 @@
                 <w:noProof/>
                 <w:webHidden/>
               </w:rPr>
-              <w:t>61</w:t>
+              <w:t>62</w:t>
             </w:r>
             <w:r>
               <w:rPr>
@@ -5668,7 +5668,7 @@
               <w:lang w:eastAsia="en-AU"/>
             </w:rPr>
           </w:pPr>
-          <w:hyperlink w:anchor="_Toc358907723" w:history="1">
+          <w:hyperlink w:anchor="_Toc359935580" w:history="1">
             <w:r>
               <w:rPr>
                 <w:rStyle w:val="Hyperlink"/>
@@ -5695,7 +5695,7 @@
                 <w:noProof/>
                 <w:webHidden/>
               </w:rPr>
-              <w:instrText xml:space="preserve"> PAGEREF _Toc358907723 \h </w:instrText>
+              <w:instrText xml:space="preserve"> PAGEREF _Toc359935580 \h </w:instrText>
             </w:r>
             <w:r>
               <w:rPr>
@@ -5715,7 +5715,7 @@
                 <w:noProof/>
                 <w:webHidden/>
               </w:rPr>
-              <w:t>64</w:t>
+              <w:t>65</w:t>
             </w:r>
             <w:r>
               <w:rPr>
@@ -5738,7 +5738,7 @@
               <w:lang w:eastAsia="en-AU"/>
             </w:rPr>
           </w:pPr>
-          <w:hyperlink w:anchor="_Toc358907724" w:history="1">
+          <w:hyperlink w:anchor="_Toc359935581" w:history="1">
             <w:r>
               <w:rPr>
                 <w:rStyle w:val="Hyperlink"/>
@@ -5765,7 +5765,7 @@
                 <w:noProof/>
                 <w:webHidden/>
               </w:rPr>
-              <w:instrText xml:space="preserve"> PAGEREF _Toc358907724 \h </w:instrText>
+              <w:instrText xml:space="preserve"> PAGEREF _Toc359935581 \h </w:instrText>
             </w:r>
             <w:r>
               <w:rPr>
@@ -5785,7 +5785,7 @@
                 <w:noProof/>
                 <w:webHidden/>
               </w:rPr>
-              <w:t>64</w:t>
+              <w:t>65</w:t>
             </w:r>
             <w:r>
               <w:rPr>
@@ -5819,7 +5819,7 @@
         <w:pStyle w:val="Heading1"/>
       </w:pPr>
       <w:bookmarkStart w:id="0" w:name="_Ref342384189"/>
-      <w:bookmarkStart w:id="1" w:name="_Toc358907647"/>
+      <w:bookmarkStart w:id="1" w:name="_Toc359935504"/>
       <w:r>
         <w:lastRenderedPageBreak/>
         <w:t>Introduction</w:t>
@@ -5873,7 +5873,7 @@
       <w:pPr>
         <w:pStyle w:val="Heading2"/>
       </w:pPr>
-      <w:bookmarkStart w:id="2" w:name="_Toc358907648"/>
+      <w:bookmarkStart w:id="2" w:name="_Toc359935505"/>
       <w:r>
         <w:t>License</w:t>
       </w:r>
@@ -5902,7 +5902,7 @@
       <w:pPr>
         <w:pStyle w:val="Heading1"/>
       </w:pPr>
-      <w:bookmarkStart w:id="3" w:name="_Toc358907649"/>
+      <w:bookmarkStart w:id="3" w:name="_Toc359935506"/>
       <w:r>
         <w:t>Overview</w:t>
       </w:r>
@@ -5952,7 +5952,7 @@
       <w:pPr>
         <w:pStyle w:val="Heading2"/>
       </w:pPr>
-      <w:bookmarkStart w:id="4" w:name="_Toc358907650"/>
+      <w:bookmarkStart w:id="4" w:name="_Toc359935507"/>
       <w:r>
         <w:t>Qt Designer</w:t>
       </w:r>
@@ -5972,7 +5972,7 @@
       <w:pPr>
         <w:pStyle w:val="Heading2"/>
       </w:pPr>
-      <w:bookmarkStart w:id="5" w:name="_Toc358907651"/>
+      <w:bookmarkStart w:id="5" w:name="_Toc359935508"/>
       <w:r>
         <w:t>QEGui</w:t>
       </w:r>
@@ -6051,7 +6051,7 @@
       <w:pPr>
         <w:pStyle w:val="Heading2"/>
       </w:pPr>
-      <w:bookmarkStart w:id="6" w:name="_Toc358907652"/>
+      <w:bookmarkStart w:id="6" w:name="_Toc359935509"/>
       <w:r>
         <w:t>QE widgets</w:t>
       </w:r>
@@ -6116,7 +6116,7 @@
         <w:pStyle w:val="Heading1"/>
       </w:pPr>
       <w:bookmarkStart w:id="7" w:name="_Ref342384618"/>
-      <w:bookmarkStart w:id="8" w:name="_Toc358907653"/>
+      <w:bookmarkStart w:id="8" w:name="_Toc359935510"/>
       <w:r>
         <w:t>QEGui</w:t>
       </w:r>
@@ -6127,7 +6127,7 @@
       <w:pPr>
         <w:pStyle w:val="Heading2"/>
       </w:pPr>
-      <w:bookmarkStart w:id="9" w:name="_Toc358907654"/>
+      <w:bookmarkStart w:id="9" w:name="_Toc359935511"/>
       <w:r>
         <w:t>Command format:</w:t>
       </w:r>
@@ -6972,7 +6972,7 @@
         <w:pStyle w:val="Heading2"/>
       </w:pPr>
       <w:bookmarkStart w:id="10" w:name="_Ref342384171"/>
-      <w:bookmarkStart w:id="11" w:name="_Toc358907655"/>
+      <w:bookmarkStart w:id="11" w:name="_Toc359935512"/>
       <w:r>
         <w:t>File location rules</w:t>
       </w:r>
@@ -7094,7 +7094,7 @@
       <w:pPr>
         <w:pStyle w:val="Heading2"/>
       </w:pPr>
-      <w:bookmarkStart w:id="12" w:name="_Toc358907656"/>
+      <w:bookmarkStart w:id="12" w:name="_Toc359935513"/>
       <w:r>
         <w:t>Saving and restoring configurations</w:t>
       </w:r>
@@ -7173,7 +7173,7 @@
       <w:pPr>
         <w:pStyle w:val="Heading2"/>
       </w:pPr>
-      <w:bookmarkStart w:id="13" w:name="_Toc358907657"/>
+      <w:bookmarkStart w:id="13" w:name="_Toc359935514"/>
       <w:r>
         <w:t>Opening GUIs</w:t>
       </w:r>
@@ -7271,7 +7271,7 @@
         <w:rPr>
           <w:noProof/>
         </w:rPr>
-        <w:t>35</w:t>
+        <w:t>36</w:t>
       </w:r>
       <w:r>
         <w:fldChar w:fldCharType="end"/>
@@ -7284,7 +7284,7 @@
       <w:pPr>
         <w:pStyle w:val="Heading2"/>
       </w:pPr>
-      <w:bookmarkStart w:id="14" w:name="_Toc358907658"/>
+      <w:bookmarkStart w:id="14" w:name="_Toc359935515"/>
       <w:r>
         <w:lastRenderedPageBreak/>
         <w:t>Editing GUIs</w:t>
@@ -7456,7 +7456,7 @@
       <w:pPr>
         <w:pStyle w:val="Heading1"/>
       </w:pPr>
-      <w:bookmarkStart w:id="15" w:name="_Toc358907659"/>
+      <w:bookmarkStart w:id="15" w:name="_Toc359935516"/>
       <w:r>
         <w:t>Tricks and tips</w:t>
       </w:r>
@@ -7469,7 +7469,7 @@
       <w:pPr>
         <w:pStyle w:val="Heading2"/>
       </w:pPr>
-      <w:bookmarkStart w:id="16" w:name="_Toc358907660"/>
+      <w:bookmarkStart w:id="16" w:name="_Toc359935517"/>
       <w:r>
         <w:t xml:space="preserve">GUI </w:t>
       </w:r>
@@ -7589,18 +7589,18 @@
       </w:pPr>
       <w:bookmarkStart w:id="18" w:name="_Ref345412022"/>
       <w:bookmarkStart w:id="19" w:name="_Ref345412034"/>
-      <w:bookmarkStart w:id="20" w:name="_Toc358907661"/>
-      <w:bookmarkStart w:id="21" w:name="_Ref345403872"/>
-      <w:bookmarkStart w:id="22" w:name="_Ref345403876"/>
-      <w:bookmarkStart w:id="23" w:name="_Ref345403920"/>
-      <w:bookmarkStart w:id="24" w:name="_Ref345403929"/>
+      <w:bookmarkStart w:id="20" w:name="_Ref345403872"/>
+      <w:bookmarkStart w:id="21" w:name="_Ref345403876"/>
+      <w:bookmarkStart w:id="22" w:name="_Ref345403920"/>
+      <w:bookmarkStart w:id="23" w:name="_Ref345403929"/>
+      <w:bookmarkStart w:id="24" w:name="_Toc359935518"/>
       <w:r>
         <w:lastRenderedPageBreak/>
         <w:t>User levels</w:t>
       </w:r>
       <w:bookmarkEnd w:id="18"/>
       <w:bookmarkEnd w:id="19"/>
-      <w:bookmarkEnd w:id="20"/>
+      <w:bookmarkEnd w:id="24"/>
     </w:p>
     <w:p>
       <w:r>
@@ -7978,15 +7978,15 @@
         <w:pStyle w:val="Heading2"/>
       </w:pPr>
       <w:bookmarkStart w:id="29" w:name="_Ref353462769"/>
-      <w:bookmarkStart w:id="30" w:name="_Toc358907662"/>
+      <w:bookmarkStart w:id="30" w:name="_Toc359935519"/>
       <w:r>
         <w:lastRenderedPageBreak/>
         <w:t>Logging</w:t>
       </w:r>
+      <w:bookmarkEnd w:id="20"/>
       <w:bookmarkEnd w:id="21"/>
       <w:bookmarkEnd w:id="22"/>
       <w:bookmarkEnd w:id="23"/>
-      <w:bookmarkEnd w:id="24"/>
       <w:bookmarkEnd w:id="27"/>
       <w:bookmarkEnd w:id="28"/>
       <w:bookmarkEnd w:id="29"/>
@@ -8030,7 +8030,7 @@
         <w:rPr>
           <w:noProof/>
         </w:rPr>
-        <w:t>28</w:t>
+        <w:t>29</w:t>
       </w:r>
       <w:r>
         <w:fldChar w:fldCharType="end"/>
@@ -8671,7 +8671,7 @@
         <w:pStyle w:val="Heading2"/>
       </w:pPr>
       <w:bookmarkStart w:id="34" w:name="_Ref345498802"/>
-      <w:bookmarkStart w:id="35" w:name="_Toc358907663"/>
+      <w:bookmarkStart w:id="35" w:name="_Toc359935520"/>
       <w:r>
         <w:t>Finding files</w:t>
       </w:r>
@@ -8762,7 +8762,7 @@
       <w:pPr>
         <w:pStyle w:val="Heading2"/>
       </w:pPr>
-      <w:bookmarkStart w:id="36" w:name="_Toc358907664"/>
+      <w:bookmarkStart w:id="36" w:name="_Toc359935521"/>
       <w:r>
         <w:t>Sub form file names</w:t>
       </w:r>
@@ -8848,7 +8848,7 @@
       <w:pPr>
         <w:pStyle w:val="Heading2"/>
       </w:pPr>
-      <w:bookmarkStart w:id="37" w:name="_Toc358907665"/>
+      <w:bookmarkStart w:id="37" w:name="_Toc359935522"/>
       <w:r>
         <w:t>Sub form resizing</w:t>
       </w:r>
@@ -8950,7 +8950,7 @@
         <w:rPr>
           <w:noProof/>
         </w:rPr>
-        <w:t>52</w:t>
+        <w:t>53</w:t>
       </w:r>
       <w:r>
         <w:fldChar w:fldCharType="end"/>
@@ -8963,7 +8963,7 @@
       <w:pPr>
         <w:pStyle w:val="Heading2"/>
       </w:pPr>
-      <w:bookmarkStart w:id="38" w:name="_Toc358907666"/>
+      <w:bookmarkStart w:id="38" w:name="_Toc359935523"/>
       <w:r>
         <w:t xml:space="preserve">Ensuring QERadioButton </w:t>
       </w:r>
@@ -9034,7 +9034,7 @@
       </w:pPr>
       <w:bookmarkStart w:id="39" w:name="_Ref357593668"/>
       <w:bookmarkStart w:id="40" w:name="_Ref357593672"/>
-      <w:bookmarkStart w:id="41" w:name="_Toc358907667"/>
+      <w:bookmarkStart w:id="41" w:name="_Toc359935524"/>
       <w:r>
         <w:t>What top level form to use</w:t>
       </w:r>
@@ -9087,7 +9087,7 @@
       <w:pPr>
         <w:pStyle w:val="Heading2"/>
       </w:pPr>
-      <w:bookmarkStart w:id="42" w:name="_Toc358907668"/>
+      <w:bookmarkStart w:id="42" w:name="_Toc359935525"/>
       <w:r>
         <w:t>How does a user interact with an updating QE widget</w:t>
       </w:r>
@@ -9110,7 +9110,7 @@
       <w:pPr>
         <w:pStyle w:val="Heading2"/>
       </w:pPr>
-      <w:bookmarkStart w:id="43" w:name="_Toc358907669"/>
+      <w:bookmarkStart w:id="43" w:name="_Toc359935526"/>
       <w:r>
         <w:t>Widgets disappear when escape is pressed!</w:t>
       </w:r>
@@ -9164,7 +9164,7 @@
       <w:pPr>
         <w:pStyle w:val="Heading1"/>
       </w:pPr>
-      <w:bookmarkStart w:id="44" w:name="_Toc358907670"/>
+      <w:bookmarkStart w:id="44" w:name="_Toc359935527"/>
       <w:r>
         <w:t>QE widgets</w:t>
       </w:r>
@@ -9259,7 +9259,7 @@
       <w:pPr>
         <w:pStyle w:val="Heading2"/>
       </w:pPr>
-      <w:bookmarkStart w:id="45" w:name="_Toc358907671"/>
+      <w:bookmarkStart w:id="45" w:name="_Toc359935528"/>
       <w:r>
         <w:t>Common QE Widget properties</w:t>
       </w:r>
@@ -9274,7 +9274,7 @@
       <w:pPr>
         <w:pStyle w:val="Heading3"/>
       </w:pPr>
-      <w:bookmarkStart w:id="46" w:name="_Toc358907672"/>
+      <w:bookmarkStart w:id="46" w:name="_Toc359935529"/>
       <w:r>
         <w:t>v</w:t>
       </w:r>
@@ -9717,7 +9717,7 @@
       <w:pPr>
         <w:pStyle w:val="Heading3"/>
       </w:pPr>
-      <w:bookmarkStart w:id="50" w:name="_Toc358907673"/>
+      <w:bookmarkStart w:id="50" w:name="_Toc359935530"/>
       <w:r>
         <w:t>variableAsTooltip</w:t>
       </w:r>
@@ -9775,7 +9775,7 @@
       <w:pPr>
         <w:pStyle w:val="Heading3"/>
       </w:pPr>
-      <w:bookmarkStart w:id="51" w:name="_Toc358907674"/>
+      <w:bookmarkStart w:id="51" w:name="_Toc359935531"/>
       <w:r>
         <w:t>s</w:t>
       </w:r>
@@ -9793,7 +9793,7 @@
       <w:pPr>
         <w:pStyle w:val="Heading3"/>
       </w:pPr>
-      <w:bookmarkStart w:id="52" w:name="_Toc358907675"/>
+      <w:bookmarkStart w:id="52" w:name="_Toc359935532"/>
       <w:r>
         <w:t>enabled</w:t>
       </w:r>
@@ -9814,7 +9814,7 @@
       <w:pPr>
         <w:pStyle w:val="Heading3"/>
       </w:pPr>
-      <w:bookmarkStart w:id="53" w:name="_Toc358907676"/>
+      <w:bookmarkStart w:id="53" w:name="_Toc359935533"/>
       <w:r>
         <w:t>allowDrop</w:t>
       </w:r>
@@ -9829,7 +9829,7 @@
       <w:pPr>
         <w:pStyle w:val="Heading3"/>
       </w:pPr>
-      <w:bookmarkStart w:id="54" w:name="_Toc358907677"/>
+      <w:bookmarkStart w:id="54" w:name="_Toc359935534"/>
       <w:r>
         <w:t>visible</w:t>
       </w:r>
@@ -9861,7 +9861,7 @@
       <w:pPr>
         <w:pStyle w:val="Heading3"/>
       </w:pPr>
-      <w:bookmarkStart w:id="55" w:name="_Toc358907678"/>
+      <w:bookmarkStart w:id="55" w:name="_Toc359935535"/>
       <w:r>
         <w:t>messageSourceId</w:t>
       </w:r>
@@ -9936,7 +9936,7 @@
       <w:pPr>
         <w:pStyle w:val="Heading3"/>
       </w:pPr>
-      <w:bookmarkStart w:id="56" w:name="_Toc358907679"/>
+      <w:bookmarkStart w:id="56" w:name="_Toc359935536"/>
       <w:r>
         <w:t>userLevelUserStyle</w:t>
       </w:r>
@@ -10026,7 +10026,7 @@
       <w:pPr>
         <w:pStyle w:val="Heading3"/>
       </w:pPr>
-      <w:bookmarkStart w:id="57" w:name="_Toc358907680"/>
+      <w:bookmarkStart w:id="57" w:name="_Toc359935537"/>
       <w:r>
         <w:t>userLevelVisibility</w:t>
       </w:r>
@@ -10120,7 +10120,7 @@
       <w:pPr>
         <w:pStyle w:val="Heading3"/>
       </w:pPr>
-      <w:bookmarkStart w:id="58" w:name="_Toc358907681"/>
+      <w:bookmarkStart w:id="58" w:name="_Toc359935538"/>
       <w:r>
         <w:t>userLevelEnabled</w:t>
       </w:r>
@@ -10237,7 +10237,7 @@
       <w:bookmarkStart w:id="59" w:name="_Ref350245166"/>
       <w:bookmarkStart w:id="60" w:name="_Ref350245215"/>
       <w:bookmarkStart w:id="61" w:name="_Ref350245314"/>
-      <w:bookmarkStart w:id="62" w:name="_Toc358907682"/>
+      <w:bookmarkStart w:id="62" w:name="_Toc359935539"/>
       <w:r>
         <w:t>displayAlarmState</w:t>
       </w:r>
@@ -10262,7 +10262,7 @@
       </w:pPr>
       <w:bookmarkStart w:id="63" w:name="_Ref351544701"/>
       <w:bookmarkStart w:id="64" w:name="_Ref351544704"/>
-      <w:bookmarkStart w:id="65" w:name="_Toc358907683"/>
+      <w:bookmarkStart w:id="65" w:name="_Toc359935540"/>
       <w:r>
         <w:t>String formatting properties</w:t>
       </w:r>
@@ -10290,7 +10290,7 @@
       <w:pPr>
         <w:pStyle w:val="Heading3"/>
       </w:pPr>
-      <w:bookmarkStart w:id="66" w:name="_Toc358907684"/>
+      <w:bookmarkStart w:id="66" w:name="_Toc359935541"/>
       <w:r>
         <w:t>precision</w:t>
       </w:r>
@@ -10310,7 +10310,7 @@
       <w:pPr>
         <w:pStyle w:val="Heading3"/>
       </w:pPr>
-      <w:bookmarkStart w:id="67" w:name="_Toc358907685"/>
+      <w:bookmarkStart w:id="67" w:name="_Toc359935542"/>
       <w:r>
         <w:t>useDbPrecision</w:t>
       </w:r>
@@ -10330,7 +10330,7 @@
       <w:pPr>
         <w:pStyle w:val="Heading3"/>
       </w:pPr>
-      <w:bookmarkStart w:id="68" w:name="_Toc358907686"/>
+      <w:bookmarkStart w:id="68" w:name="_Toc359935543"/>
       <w:r>
         <w:t>leadingZero</w:t>
       </w:r>
@@ -10345,7 +10345,7 @@
       <w:pPr>
         <w:pStyle w:val="Heading3"/>
       </w:pPr>
-      <w:bookmarkStart w:id="69" w:name="_Toc358907687"/>
+      <w:bookmarkStart w:id="69" w:name="_Toc359935544"/>
       <w:r>
         <w:lastRenderedPageBreak/>
         <w:t>trailingZeros</w:t>
@@ -10361,7 +10361,7 @@
       <w:pPr>
         <w:pStyle w:val="Heading3"/>
       </w:pPr>
-      <w:bookmarkStart w:id="70" w:name="_Toc358907688"/>
+      <w:bookmarkStart w:id="70" w:name="_Toc359935545"/>
       <w:r>
         <w:t>addUnits</w:t>
       </w:r>
@@ -10377,7 +10377,7 @@
         <w:pStyle w:val="Heading3"/>
       </w:pPr>
       <w:bookmarkStart w:id="71" w:name="_Ref355287407"/>
-      <w:bookmarkStart w:id="72" w:name="_Toc358907689"/>
+      <w:bookmarkStart w:id="72" w:name="_Toc359935546"/>
       <w:r>
         <w:t>localEnumeration</w:t>
       </w:r>
@@ -10743,7 +10743,7 @@
       <w:pPr>
         <w:pStyle w:val="Heading3"/>
       </w:pPr>
-      <w:bookmarkStart w:id="73" w:name="_Toc358907690"/>
+      <w:bookmarkStart w:id="73" w:name="_Toc359935547"/>
       <w:r>
         <w:t>format</w:t>
       </w:r>
@@ -10902,7 +10902,7 @@
       <w:pPr>
         <w:pStyle w:val="Heading3"/>
       </w:pPr>
-      <w:bookmarkStart w:id="74" w:name="_Toc358907691"/>
+      <w:bookmarkStart w:id="74" w:name="_Toc359935548"/>
       <w:r>
         <w:t>radix</w:t>
       </w:r>
@@ -10917,7 +10917,7 @@
       <w:pPr>
         <w:pStyle w:val="Heading3"/>
       </w:pPr>
-      <w:bookmarkStart w:id="75" w:name="_Toc358907692"/>
+      <w:bookmarkStart w:id="75" w:name="_Toc359935549"/>
       <w:r>
         <w:t>notation</w:t>
       </w:r>
@@ -11002,7 +11002,7 @@
       <w:pPr>
         <w:pStyle w:val="Heading3"/>
       </w:pPr>
-      <w:bookmarkStart w:id="76" w:name="_Toc358907693"/>
+      <w:bookmarkStart w:id="76" w:name="_Toc359935550"/>
       <w:r>
         <w:t>arrayAction</w:t>
       </w:r>
@@ -11086,7 +11086,7 @@
       <w:pPr>
         <w:pStyle w:val="Heading3"/>
       </w:pPr>
-      <w:bookmarkStart w:id="77" w:name="_Toc358907694"/>
+      <w:bookmarkStart w:id="77" w:name="_Toc359935551"/>
       <w:r>
         <w:t>arrayIndex</w:t>
       </w:r>
@@ -11119,7 +11119,7 @@
       <w:pPr>
         <w:pStyle w:val="Heading2"/>
       </w:pPr>
-      <w:bookmarkStart w:id="78" w:name="_Toc358907695"/>
+      <w:bookmarkStart w:id="78" w:name="_Toc359935552"/>
       <w:r>
         <w:t>QEArchiveStatus</w:t>
       </w:r>
@@ -11254,7 +11254,7 @@
       <w:pPr>
         <w:pStyle w:val="Heading2"/>
       </w:pPr>
-      <w:bookmarkStart w:id="79" w:name="_Toc358907696"/>
+      <w:bookmarkStart w:id="79" w:name="_Toc359935553"/>
       <w:r>
         <w:t xml:space="preserve">QEAnalogIndicator and </w:t>
       </w:r>
@@ -11429,7 +11429,7 @@
       <w:pPr>
         <w:pStyle w:val="Heading2"/>
       </w:pPr>
-      <w:bookmarkStart w:id="80" w:name="_Toc358907697"/>
+      <w:bookmarkStart w:id="80" w:name="_Toc359935554"/>
       <w:r>
         <w:t xml:space="preserve">QBitStatus and </w:t>
       </w:r>
@@ -11515,7 +11515,7 @@
       <w:pPr>
         <w:pStyle w:val="Heading2"/>
       </w:pPr>
-      <w:bookmarkStart w:id="81" w:name="_Toc358907698"/>
+      <w:bookmarkStart w:id="81" w:name="_Toc359935555"/>
       <w:r>
         <w:t>QEConfiguredLayout</w:t>
       </w:r>
@@ -11540,7 +11540,7 @@
       <w:pPr>
         <w:pStyle w:val="Heading2"/>
       </w:pPr>
-      <w:bookmarkStart w:id="82" w:name="_Toc358907699"/>
+      <w:bookmarkStart w:id="82" w:name="_Toc359935556"/>
       <w:r>
         <w:t>QEFileBrowser</w:t>
       </w:r>
@@ -11555,7 +11555,7 @@
       <w:pPr>
         <w:pStyle w:val="Heading2"/>
       </w:pPr>
-      <w:bookmarkStart w:id="83" w:name="_Toc358907700"/>
+      <w:bookmarkStart w:id="83" w:name="_Toc359935557"/>
       <w:r>
         <w:t>QELabel</w:t>
       </w:r>
@@ -11992,7 +11992,7 @@
       </w:pPr>
       <w:bookmarkStart w:id="84" w:name="_Ref356249717"/>
       <w:bookmarkStart w:id="85" w:name="_Ref356249720"/>
-      <w:bookmarkStart w:id="86" w:name="_Toc358907701"/>
+      <w:bookmarkStart w:id="86" w:name="_Toc359935558"/>
       <w:r>
         <w:t>QELogin</w:t>
       </w:r>
@@ -12002,7 +12002,13 @@
     </w:p>
     <w:p>
       <w:r>
-        <w:t>The QELogin widget allows a user to select one of three user levels: ‘user’, ‘scientist’, and ‘engineer’. Many QE widgets can be set to use the current user level to control if the widget is enabled, visible, or if a particular style string is applied. Refer to ‘</w:t>
+        <w:t xml:space="preserve">The QELogin widget allows a user to select one of three user levels: ‘user’, ‘scientist’, and ‘engineer’. </w:t>
+      </w:r>
+      <w:r>
+        <w:t xml:space="preserve">Most </w:t>
+      </w:r>
+      <w:r>
+        <w:t>QE widgets can be set to use the current user level to control if the widget is enabled, visible, or if a particular style string is applied. Refer to ‘</w:t>
       </w:r>
       <w:r>
         <w:fldChar w:fldCharType="begin"/>
@@ -12041,7 +12047,14 @@
         <w:fldChar w:fldCharType="end"/>
       </w:r>
       <w:r>
-        <w:t>) for details on how user levels can control access to GUI components.</w:t>
+        <w:t xml:space="preserve">) for details on how user levels </w:t>
+      </w:r>
+      <w:r>
+        <w:lastRenderedPageBreak/>
+        <w:t>can control access to GUI components.</w:t>
+      </w:r>
+      <w:r>
+        <w:t xml:space="preserve"> The QELogin widget can be dropped into any QUI form, but provides some features that allow it to be effectively used as the basis for a user level dialog box.</w:t>
       </w:r>
     </w:p>
     <w:p>
@@ -12053,12 +12066,11 @@
           <w:noProof/>
           <w:lang w:eastAsia="en-AU"/>
         </w:rPr>
-        <w:lastRenderedPageBreak/>
         <w:drawing>
           <wp:inline distT="0" distB="0" distL="0" distR="0">
-            <wp:extent cx="2740053" cy="2289247"/>
-            <wp:effectExtent l="19050" t="0" r="3147" b="0"/>
-            <wp:docPr id="45" name="Picture 44" descr="UserLevelExample.png"/>
+            <wp:extent cx="1717482" cy="2160702"/>
+            <wp:effectExtent l="0" t="0" r="0" b="0"/>
+            <wp:docPr id="47" name="Picture 46" descr="QELoginExampleQEGuiLogin.png"/>
             <wp:cNvGraphicFramePr>
               <a:graphicFrameLocks xmlns:a="http://schemas.openxmlformats.org/drawingml/2006/main" noChangeAspect="1"/>
             </wp:cNvGraphicFramePr>
@@ -12066,11 +12078,11 @@
               <a:graphicData uri="http://schemas.openxmlformats.org/drawingml/2006/picture">
                 <pic:pic xmlns:pic="http://schemas.openxmlformats.org/drawingml/2006/picture">
                   <pic:nvPicPr>
-                    <pic:cNvPr id="0" name="UserLevelExample.png"/>
+                    <pic:cNvPr id="0" name="QELoginExampleQEGuiLogin.png"/>
                     <pic:cNvPicPr/>
                   </pic:nvPicPr>
                   <pic:blipFill>
-                    <a:blip r:embed="rId26" cstate="print"/>
+                    <a:blip r:embed="rId26"/>
                     <a:stretch>
                       <a:fillRect/>
                     </a:stretch>
@@ -12078,7 +12090,7 @@
                   <pic:spPr>
                     <a:xfrm>
                       <a:off x="0" y="0"/>
-                      <a:ext cx="2742328" cy="2291148"/>
+                      <a:ext cx="1720206" cy="2164128"/>
                     </a:xfrm>
                     <a:prstGeom prst="rect">
                       <a:avLst/>
@@ -12095,6 +12107,7 @@
       <w:pPr>
         <w:pStyle w:val="Caption"/>
       </w:pPr>
+      <w:bookmarkStart w:id="87" w:name="_Ref359931599"/>
       <w:r>
         <w:t xml:space="preserve">Figure </w:t>
       </w:r>
@@ -12116,13 +12129,54 @@
       <w:r>
         <w:fldChar w:fldCharType="end"/>
       </w:r>
+      <w:bookmarkEnd w:id="87"/>
       <w:r>
         <w:t xml:space="preserve"> QELogin widget being used to set the user level</w:t>
       </w:r>
-    </w:p>
-    <w:p>
-      <w:r>
-        <w:t xml:space="preserve">The QELogin will use an application wide set of user level passwords which can be set up using the QE framework. The QEGui application uses the QE framework to set passwords. The QEGui application allows these passwords to be set when the ‘Edit’ menu is enabled. If no global passwords have been set using the QE framework the QELogin widget will use its own ‘user’, ‘scientist’, and ‘engineer’ level password properties. Using the QELogin widget password </w:t>
+      <w:r>
+        <w:t xml:space="preserve"> within the QEGui application</w:t>
+      </w:r>
+    </w:p>
+    <w:p>
+      <w:r>
+        <w:t xml:space="preserve">The QEGui application uses a QELogin widget in the ’File -&gt; User Level’ menu option as shown in </w:t>
+      </w:r>
+      <w:r>
+        <w:fldChar w:fldCharType="begin"/>
+      </w:r>
+      <w:r>
+        <w:instrText xml:space="preserve"> REF _Ref359931599 \h </w:instrText>
+      </w:r>
+      <w:r>
+        <w:fldChar w:fldCharType="separate"/>
+      </w:r>
+      <w:r>
+        <w:t xml:space="preserve">Figure </w:t>
+      </w:r>
+      <w:r>
+        <w:rPr>
+          <w:noProof/>
+        </w:rPr>
+        <w:t>15</w:t>
+      </w:r>
+      <w:r>
+        <w:fldChar w:fldCharType="end"/>
+      </w:r>
+      <w:r>
+        <w:t>. Generally, therefore, GUIs presented in QEGui do not need to include a QELogin widget, except perhaps in ‘status only’ mode to indicate the current user level. If not using QEGui, QELogin widgets can be dropped into a GUI form or used programmatically to manage user level.</w:t>
+      </w:r>
+    </w:p>
+    <w:p>
+      <w:r>
+        <w:t>The QELogin widget emits a ‘login’ signal when a user successfully changes the user level. If the QElogin widget is being used within a dialog box, this signal can be connected to the dialog box ‘accept’ slot to close the dialog box.</w:t>
+      </w:r>
+    </w:p>
+    <w:p>
+      <w:r>
+        <w:t>If defined t</w:t>
+      </w:r>
+      <w:r>
+        <w:t xml:space="preserve">he QELogin will use an application wide set of user level passwords which can be set up using the QE framework. The QEGui application uses the QE framework to set passwords. The QEGui application allows these passwords to be set when the ‘Edit’ menu is enabled. If no global passwords have been set using the QE framework the QELogin widget will use its own ‘user’, ‘scientist’, and ‘engineer’ level password properties. Using the QELogin widget password </w:t>
       </w:r>
       <w:r>
         <w:t xml:space="preserve">properties makes sense when the application does not set global passwords through the QE framework, and when there is only one QELogin widget in use. </w:t>
@@ -12132,92 +12186,423 @@
       </w:r>
     </w:p>
     <w:p>
-      <w:pPr>
-        <w:pStyle w:val="Heading2"/>
-      </w:pPr>
-      <w:bookmarkStart w:id="87" w:name="_Ref351548242"/>
-      <w:bookmarkStart w:id="88" w:name="_Ref351548245"/>
-      <w:bookmarkStart w:id="89" w:name="_Toc358907702"/>
-      <w:r>
-        <w:t>QELog</w:t>
-      </w:r>
-      <w:bookmarkEnd w:id="87"/>
-      <w:bookmarkEnd w:id="88"/>
-      <w:bookmarkEnd w:id="89"/>
-    </w:p>
-    <w:p>
-      <w:r>
-        <w:t>The QELog widget provides a destination for messages generated by other QE widgets, or other widgets and applications using the QE framework.</w:t>
-      </w:r>
-      <w:r>
-        <w:t xml:space="preserve"> Messages may be generated due to user actions such as changing user level, data issues such as an invalid variable name, and application errors.</w:t>
-      </w:r>
-    </w:p>
-    <w:p>
-      <w:r>
-        <w:t>The QELog widget receives and displays messages from the QE framework message system. Any application or widget can generate or consume these messages. For example, the QEGui application displays QE messages in its status bar.</w:t>
-      </w:r>
-    </w:p>
-    <w:p>
-      <w:r>
-        <w:t>Refer to</w:t>
+      <w:r>
+        <w:t>The QELogin widget can be used in a ‘status only’ mode which simply displays the current user level.</w:t>
+      </w:r>
+    </w:p>
+    <w:p>
+      <w:r>
+        <w:t xml:space="preserve">When not in </w:t>
+      </w:r>
+      <w:r>
+        <w:t>‘</w:t>
+      </w:r>
+      <w:r>
+        <w:t>status only</w:t>
+      </w:r>
+      <w:r>
+        <w:t>’</w:t>
+      </w:r>
+      <w:r>
+        <w:t xml:space="preserve"> mode the QELogin </w:t>
+      </w:r>
+      <w:r>
+        <w:t xml:space="preserve">provides controls for a user to change the user level. The QEWidget </w:t>
+      </w:r>
+      <w:r>
+        <w:t>widget operates in ‘compact mode’ by default where the ‘Login’ button must be pressed to open a dialog box presenting all the user level selection fields.</w:t>
       </w:r>
       <w:r>
         <w:t xml:space="preserve"> </w:t>
       </w:r>
       <w:r>
-        <w:t>‘</w:t>
-      </w:r>
+        <w:t>When not in ‘compact mode’ the QELogin widget presents all the user level selection fields.</w:t>
+      </w:r>
+    </w:p>
+    <w:p>
       <w:r>
         <w:fldChar w:fldCharType="begin"/>
       </w:r>
       <w:r>
-        <w:instrText xml:space="preserve"> REF _Ref353462769 \h </w:instrText>
+        <w:instrText xml:space="preserve"> REF _Ref359934941 \h </w:instrText>
       </w:r>
       <w:r>
         <w:fldChar w:fldCharType="separate"/>
       </w:r>
       <w:r>
-        <w:t>Logging</w:t>
+        <w:t xml:space="preserve">Figure </w:t>
+      </w:r>
+      <w:r>
+        <w:rPr>
+          <w:noProof/>
+        </w:rPr>
+        <w:t>16</w:t>
       </w:r>
       <w:r>
         <w:fldChar w:fldCharType="end"/>
       </w:r>
       <w:r>
-        <w:t xml:space="preserve">’ (page </w:t>
-      </w:r>
-      <w:r>
-        <w:fldChar w:fldCharType="begin"/>
-      </w:r>
-      <w:r>
-        <w:instrText xml:space="preserve"> PAGEREF _Ref345412535 \h </w:instrText>
-      </w:r>
-      <w:r>
-        <w:fldChar w:fldCharType="separate"/>
-      </w:r>
-      <w:r>
-        <w:rPr>
-          <w:noProof/>
-        </w:rPr>
-        <w:t>12</w:t>
-      </w:r>
-      <w:r>
-        <w:fldChar w:fldCharType="end"/>
-      </w:r>
-      <w:r>
-        <w:t>) for a more general discussion on how the QELog widget is used as part of the QE framework message logging system.</w:t>
-      </w:r>
-    </w:p>
-    <w:p>
-      <w:pPr>
-        <w:keepNext/>
-      </w:pPr>
+        <w:t xml:space="preserve"> shows several versions of the same GUI containing a QELogin widget. The QELogin widget in the first is in ‘status only’ mode, the other two have controls for the user to change the user level </w:t>
+      </w:r>
+      <w:r>
+        <w:lastRenderedPageBreak/>
+        <w:t>with the second in ‘compact mode’ (the default). (Note, the user level is also different in each example causing other elements of the GUI to be displayed or enabled.)</w:t>
+      </w:r>
+    </w:p>
+    <w:p>
+      <w:r>
+        <w:t xml:space="preserve">The QELogin widget has a ‘Logout’ button that will return the user level to what it was before logging in to a new level. Note, </w:t>
+      </w:r>
+      <w:r>
+        <w:t>a previous level history is kept for each QELogin widget, so if multiple QELogin are presented to the user each will have its own history.</w:t>
+      </w:r>
+    </w:p>
+    <w:p>
       <w:r>
         <w:rPr>
           <w:noProof/>
           <w:lang w:eastAsia="en-AU"/>
         </w:rPr>
+        <w:drawing>
+          <wp:inline distT="0" distB="0" distL="0" distR="0">
+            <wp:extent cx="1717482" cy="1607651"/>
+            <wp:effectExtent l="0" t="0" r="0" b="0"/>
+            <wp:docPr id="53" name="Picture 51" descr="QELoginExample1.png"/>
+            <wp:cNvGraphicFramePr>
+              <a:graphicFrameLocks xmlns:a="http://schemas.openxmlformats.org/drawingml/2006/main" noChangeAspect="1"/>
+            </wp:cNvGraphicFramePr>
+            <a:graphic xmlns:a="http://schemas.openxmlformats.org/drawingml/2006/main">
+              <a:graphicData uri="http://schemas.openxmlformats.org/drawingml/2006/picture">
+                <pic:pic xmlns:pic="http://schemas.openxmlformats.org/drawingml/2006/picture">
+                  <pic:nvPicPr>
+                    <pic:cNvPr id="0" name="QELoginExample1.png"/>
+                    <pic:cNvPicPr/>
+                  </pic:nvPicPr>
+                  <pic:blipFill>
+                    <a:blip r:embed="rId27"/>
+                    <a:stretch>
+                      <a:fillRect/>
+                    </a:stretch>
+                  </pic:blipFill>
+                  <pic:spPr>
+                    <a:xfrm>
+                      <a:off x="0" y="0"/>
+                      <a:ext cx="1719727" cy="1609753"/>
+                    </a:xfrm>
+                    <a:prstGeom prst="rect">
+                      <a:avLst/>
+                    </a:prstGeom>
+                  </pic:spPr>
+                </pic:pic>
+              </a:graphicData>
+            </a:graphic>
+          </wp:inline>
+        </w:drawing>
+      </w:r>
+      <w:r>
+        <w:rPr>
+          <w:noProof/>
+          <w:lang w:eastAsia="en-AU"/>
+        </w:rPr>
+        <w:drawing>
+          <wp:inline distT="0" distB="0" distL="0" distR="0">
+            <wp:extent cx="1836752" cy="1608927"/>
+            <wp:effectExtent l="0" t="0" r="0" b="0"/>
+            <wp:docPr id="54" name="Picture 50" descr="QELoginExample3.png"/>
+            <wp:cNvGraphicFramePr>
+              <a:graphicFrameLocks xmlns:a="http://schemas.openxmlformats.org/drawingml/2006/main" noChangeAspect="1"/>
+            </wp:cNvGraphicFramePr>
+            <a:graphic xmlns:a="http://schemas.openxmlformats.org/drawingml/2006/main">
+              <a:graphicData uri="http://schemas.openxmlformats.org/drawingml/2006/picture">
+                <pic:pic xmlns:pic="http://schemas.openxmlformats.org/drawingml/2006/picture">
+                  <pic:nvPicPr>
+                    <pic:cNvPr id="0" name="QELoginExample3.png"/>
+                    <pic:cNvPicPr/>
+                  </pic:nvPicPr>
+                  <pic:blipFill>
+                    <a:blip r:embed="rId28"/>
+                    <a:stretch>
+                      <a:fillRect/>
+                    </a:stretch>
+                  </pic:blipFill>
+                  <pic:spPr>
+                    <a:xfrm>
+                      <a:off x="0" y="0"/>
+                      <a:ext cx="1837048" cy="1609186"/>
+                    </a:xfrm>
+                    <a:prstGeom prst="rect">
+                      <a:avLst/>
+                    </a:prstGeom>
+                  </pic:spPr>
+                </pic:pic>
+              </a:graphicData>
+            </a:graphic>
+          </wp:inline>
+        </w:drawing>
+      </w:r>
+      <w:r>
+        <w:rPr>
+          <w:noProof/>
+          <w:lang w:eastAsia="en-AU"/>
+        </w:rPr>
+        <w:drawing>
+          <wp:inline distT="0" distB="0" distL="0" distR="0">
+            <wp:extent cx="1889825" cy="2568271"/>
+            <wp:effectExtent l="0" t="0" r="0" b="0"/>
+            <wp:docPr id="50" name="Picture 49" descr="QELoginExample2.png"/>
+            <wp:cNvGraphicFramePr>
+              <a:graphicFrameLocks xmlns:a="http://schemas.openxmlformats.org/drawingml/2006/main" noChangeAspect="1"/>
+            </wp:cNvGraphicFramePr>
+            <a:graphic xmlns:a="http://schemas.openxmlformats.org/drawingml/2006/main">
+              <a:graphicData uri="http://schemas.openxmlformats.org/drawingml/2006/picture">
+                <pic:pic xmlns:pic="http://schemas.openxmlformats.org/drawingml/2006/picture">
+                  <pic:nvPicPr>
+                    <pic:cNvPr id="0" name="QELoginExample2.png"/>
+                    <pic:cNvPicPr/>
+                  </pic:nvPicPr>
+                  <pic:blipFill>
+                    <a:blip r:embed="rId29"/>
+                    <a:stretch>
+                      <a:fillRect/>
+                    </a:stretch>
+                  </pic:blipFill>
+                  <pic:spPr>
+                    <a:xfrm>
+                      <a:off x="0" y="0"/>
+                      <a:ext cx="1890833" cy="2569641"/>
+                    </a:xfrm>
+                    <a:prstGeom prst="rect">
+                      <a:avLst/>
+                    </a:prstGeom>
+                  </pic:spPr>
+                </pic:pic>
+              </a:graphicData>
+            </a:graphic>
+          </wp:inline>
+        </w:drawing>
+      </w:r>
+    </w:p>
+    <w:p>
+      <w:pPr>
+        <w:pStyle w:val="Caption"/>
+      </w:pPr>
+      <w:bookmarkStart w:id="88" w:name="_Ref359934941"/>
+      <w:r>
+        <w:t xml:space="preserve">Figure </w:t>
+      </w:r>
+      <w:fldSimple w:instr=" SEQ Figure \* ARABIC ">
+        <w:r>
+          <w:rPr>
+            <w:noProof/>
+          </w:rPr>
+          <w:t>16</w:t>
+        </w:r>
+      </w:fldSimple>
+      <w:bookmarkEnd w:id="88"/>
+      <w:r>
+        <w:t xml:space="preserve"> QELogin widgets in various modes and user levels</w:t>
+      </w:r>
+    </w:p>
+    <w:p>
+      <w:r>
+        <w:t>The QELogin widget is based on a QFrame. In addition t</w:t>
+      </w:r>
+      <w:r>
+        <w:t xml:space="preserve">he </w:t>
+      </w:r>
+      <w:r>
+        <w:t xml:space="preserve">QELogin widget has the </w:t>
+      </w:r>
+      <w:r>
+        <w:t>following propertie</w:t>
+      </w:r>
+      <w:r>
+        <w:t>s:</w:t>
+      </w:r>
+    </w:p>
+    <w:p>
+      <w:pPr>
+        <w:pStyle w:val="ListParagraph"/>
+        <w:numPr>
+          <w:ilvl w:val="0"/>
+          <w:numId w:val="7"/>
+        </w:numPr>
+      </w:pPr>
+      <w:r>
+        <w:rPr>
+          <w:b/>
+        </w:rPr>
+        <w:t>statusOnly</w:t>
+      </w:r>
+      <w:r>
+        <w:rPr>
+          <w:b/>
+        </w:rPr>
+        <w:br/>
+      </w:r>
+      <w:r>
+        <w:t>If set, the current user level only is presented. No controls will be shown to the user.</w:t>
+      </w:r>
+    </w:p>
+    <w:p>
+      <w:pPr>
+        <w:pStyle w:val="ListParagraph"/>
+        <w:numPr>
+          <w:ilvl w:val="0"/>
+          <w:numId w:val="7"/>
+        </w:numPr>
+      </w:pPr>
+      <w:r>
+        <w:rPr>
+          <w:b/>
+        </w:rPr>
+        <w:t>compactStyle</w:t>
+      </w:r>
+      <w:r>
+        <w:rPr>
+          <w:b/>
+        </w:rPr>
+        <w:br/>
+      </w:r>
+      <w:r>
+        <w:t xml:space="preserve">If </w:t>
+      </w:r>
+      <w:r>
+        <w:t xml:space="preserve">set, </w:t>
+      </w:r>
+      <w:r>
+        <w:t xml:space="preserve">and not in ‘status only’ mode, </w:t>
+      </w:r>
+      <w:r>
+        <w:t>the controls will consist of only a ‘Login’ button and a ‘Logout’ button. Pressing the ‘Login’ button will display a dialog box with all the controls required for changing the user level.</w:t>
+      </w:r>
+    </w:p>
+    <w:p>
+      <w:pPr>
+        <w:pStyle w:val="ListParagraph"/>
+        <w:numPr>
+          <w:ilvl w:val="0"/>
+          <w:numId w:val="7"/>
+        </w:numPr>
+      </w:pPr>
+      <w:r>
+        <w:rPr>
+          <w:b/>
+        </w:rPr>
+        <w:t>userPassword</w:t>
+      </w:r>
+      <w:r>
+        <w:rPr>
+          <w:b/>
+        </w:rPr>
+        <w:t>, scientistPassword, engineeringPassword</w:t>
+      </w:r>
+      <w:r>
+        <w:rPr>
+          <w:b/>
+        </w:rPr>
+        <w:br/>
+      </w:r>
+      <w:r>
+        <w:t>The</w:t>
+      </w:r>
+      <w:r>
+        <w:t>se</w:t>
+      </w:r>
+      <w:r>
+        <w:t xml:space="preserve"> password</w:t>
+      </w:r>
+      <w:r>
+        <w:t>s, if present, must be entered to change to the appropriate user level. These passwords are ignored if the QE framework has been used by the application to set up application wide passwords. The QEGui application is an example where application wide passwords can be set.</w:t>
+      </w:r>
+    </w:p>
+    <w:p>
+      <w:pPr>
+        <w:pStyle w:val="Heading2"/>
+      </w:pPr>
+      <w:bookmarkStart w:id="89" w:name="_Ref351548242"/>
+      <w:bookmarkStart w:id="90" w:name="_Ref351548245"/>
+      <w:bookmarkStart w:id="91" w:name="_Toc359935559"/>
+      <w:r>
+        <w:t>QELog</w:t>
+      </w:r>
+      <w:bookmarkEnd w:id="89"/>
+      <w:bookmarkEnd w:id="90"/>
+      <w:bookmarkEnd w:id="91"/>
+    </w:p>
+    <w:p>
+      <w:r>
+        <w:t>The QELog widget provides a destination for messages generated by other QE widgets, or other widgets and applications using the QE framework.</w:t>
+      </w:r>
+      <w:r>
+        <w:t xml:space="preserve"> Messages may be generated due to user actions such as changing user level, data issues such as an invalid variable name, and application errors.</w:t>
+      </w:r>
+    </w:p>
+    <w:p>
+      <w:r>
         <w:lastRenderedPageBreak/>
+        <w:t>The QELog widget receives and displays messages from the QE framework message system. Any application or widget can generate or consume these messages. For example, the QEGui application displays QE messages in its status bar.</w:t>
+      </w:r>
+    </w:p>
+    <w:p>
+      <w:r>
+        <w:t>Refer to</w:t>
+      </w:r>
+      <w:r>
+        <w:t xml:space="preserve"> </w:t>
+      </w:r>
+      <w:r>
+        <w:t>‘</w:t>
+      </w:r>
+      <w:r>
+        <w:fldChar w:fldCharType="begin"/>
+      </w:r>
+      <w:r>
+        <w:instrText xml:space="preserve"> REF _Ref353462769 \h </w:instrText>
+      </w:r>
+      <w:r>
+        <w:fldChar w:fldCharType="separate"/>
+      </w:r>
+      <w:r>
+        <w:t>Logging</w:t>
+      </w:r>
+      <w:r>
+        <w:fldChar w:fldCharType="end"/>
+      </w:r>
+      <w:r>
+        <w:t xml:space="preserve">’ (page </w:t>
+      </w:r>
+      <w:r>
+        <w:fldChar w:fldCharType="begin"/>
+      </w:r>
+      <w:r>
+        <w:instrText xml:space="preserve"> PAGEREF _Ref345412535 \h </w:instrText>
+      </w:r>
+      <w:r>
+        <w:fldChar w:fldCharType="separate"/>
+      </w:r>
+      <w:r>
+        <w:rPr>
+          <w:noProof/>
+        </w:rPr>
+        <w:t>12</w:t>
+      </w:r>
+      <w:r>
+        <w:fldChar w:fldCharType="end"/>
+      </w:r>
+      <w:r>
+        <w:t>) for a more general discussion on how the QELog widget is used as part of the QE framework message logging system.</w:t>
+      </w:r>
+    </w:p>
+    <w:p>
+      <w:pPr>
+        <w:keepNext/>
+      </w:pPr>
+      <w:r>
+        <w:rPr>
+          <w:noProof/>
+          <w:lang w:eastAsia="en-AU"/>
+        </w:rPr>
         <w:drawing>
           <wp:inline distT="0" distB="0" distL="0" distR="0">
             <wp:extent cx="4545516" cy="1545052"/>
@@ -12234,7 +12619,7 @@
                     <pic:cNvPicPr/>
                   </pic:nvPicPr>
                   <pic:blipFill>
-                    <a:blip r:embed="rId27" cstate="print"/>
+                    <a:blip r:embed="rId30" cstate="print"/>
                     <a:stretch>
                       <a:fillRect/>
                     </a:stretch>
@@ -12267,7 +12652,7 @@
           <w:rPr>
             <w:noProof/>
           </w:rPr>
-          <w:t>16</w:t>
+          <w:t>17</w:t>
         </w:r>
       </w:fldSimple>
       <w:r>
@@ -12412,6 +12797,7 @@
         <w:rPr>
           <w:b/>
         </w:rPr>
+        <w:lastRenderedPageBreak/>
         <w:t>Form</w:t>
       </w:r>
       <w:r>
@@ -12481,7 +12867,6 @@
         <w:rPr>
           <w:b/>
         </w:rPr>
-        <w:lastRenderedPageBreak/>
         <w:t xml:space="preserve">Any </w:t>
       </w:r>
       <w:r>
@@ -12569,11 +12954,11 @@
       <w:pPr>
         <w:pStyle w:val="Heading2"/>
       </w:pPr>
-      <w:bookmarkStart w:id="90" w:name="_Toc358907703"/>
+      <w:bookmarkStart w:id="92" w:name="_Toc359935560"/>
       <w:r>
         <w:t>QEPvProperties</w:t>
       </w:r>
-      <w:bookmarkEnd w:id="90"/>
+      <w:bookmarkEnd w:id="92"/>
     </w:p>
     <w:p>
       <w:r>
@@ -12584,11 +12969,11 @@
       <w:pPr>
         <w:pStyle w:val="Heading2"/>
       </w:pPr>
-      <w:bookmarkStart w:id="91" w:name="_Toc358907704"/>
+      <w:bookmarkStart w:id="93" w:name="_Toc359935561"/>
       <w:r>
         <w:t>QERecipe</w:t>
       </w:r>
-      <w:bookmarkEnd w:id="91"/>
+      <w:bookmarkEnd w:id="93"/>
     </w:p>
     <w:p>
       <w:r>
@@ -12599,11 +12984,11 @@
       <w:pPr>
         <w:pStyle w:val="Heading2"/>
       </w:pPr>
-      <w:bookmarkStart w:id="92" w:name="_Toc358907705"/>
+      <w:bookmarkStart w:id="94" w:name="_Toc359935562"/>
       <w:r>
         <w:t>QEScript</w:t>
       </w:r>
-      <w:bookmarkEnd w:id="92"/>
+      <w:bookmarkEnd w:id="94"/>
     </w:p>
     <w:p>
       <w:r>
@@ -12614,11 +12999,11 @@
       <w:pPr>
         <w:pStyle w:val="Heading2"/>
       </w:pPr>
-      <w:bookmarkStart w:id="93" w:name="_Toc358907706"/>
+      <w:bookmarkStart w:id="95" w:name="_Toc359935563"/>
       <w:r>
         <w:t>QEStripChart</w:t>
       </w:r>
-      <w:bookmarkEnd w:id="93"/>
+      <w:bookmarkEnd w:id="95"/>
     </w:p>
     <w:p>
       <w:r>
@@ -12629,11 +13014,11 @@
       <w:pPr>
         <w:pStyle w:val="Heading2"/>
       </w:pPr>
-      <w:bookmarkStart w:id="94" w:name="_Toc358907707"/>
+      <w:bookmarkStart w:id="96" w:name="_Toc359935564"/>
       <w:r>
         <w:t>QEPeriodic</w:t>
       </w:r>
-      <w:bookmarkEnd w:id="94"/>
+      <w:bookmarkEnd w:id="96"/>
     </w:p>
     <w:p>
       <w:r>
@@ -12644,11 +13029,11 @@
       <w:pPr>
         <w:pStyle w:val="Heading2"/>
       </w:pPr>
-      <w:bookmarkStart w:id="95" w:name="_Toc358907708"/>
+      <w:bookmarkStart w:id="97" w:name="_Toc359935565"/>
       <w:r>
         <w:t>QESubstitutedLabel</w:t>
       </w:r>
-      <w:bookmarkEnd w:id="95"/>
+      <w:bookmarkEnd w:id="97"/>
     </w:p>
     <w:p>
       <w:r>
@@ -12664,7 +13049,11 @@
         <w:t xml:space="preserve">is typically </w:t>
       </w:r>
       <w:r>
-        <w:t>used in a form to produce varying text depending on the macro substitutions used on the form. For example, a form may include a QESubstitutedLabel with the text ‘Pump $(NUM)’ as a title. If the macro substitutions applied to one instance of the form include ‘NUM=1’ and ‘NUM=2’ for another, the form title labels will be ‘Pump 1’ and ‘Pump 2’ respectively.</w:t>
+        <w:t xml:space="preserve">used in a form to produce varying text depending on the macro substitutions used on the form. For example, a form may include a QESubstitutedLabel with the text ‘Pump $(NUM)’ as a title. If the macro substitutions applied to one instance of the form include ‘NUM=1’ and ‘NUM=2’ for another, the form title labels will be ‘Pump 1’ </w:t>
+      </w:r>
+      <w:r>
+        <w:lastRenderedPageBreak/>
+        <w:t>and ‘Pump 2’ respectively.</w:t>
       </w:r>
       <w:r>
         <w:t xml:space="preserve"> Another example of using a QESubstitutedLabel to vary a title in multiple instances of a sub form is shown in </w:t>
@@ -12685,7 +13074,7 @@
         <w:rPr>
           <w:noProof/>
         </w:rPr>
-        <w:t>17</w:t>
+        <w:t>18</w:t>
       </w:r>
       <w:r>
         <w:fldChar w:fldCharType="end"/>
@@ -12697,7 +13086,6 @@
           <w:noProof/>
           <w:lang w:eastAsia="en-AU"/>
         </w:rPr>
-        <w:lastRenderedPageBreak/>
         <w:drawing>
           <wp:inline distT="0" distB="0" distL="0" distR="0">
             <wp:extent cx="5731510" cy="3931285"/>
@@ -12714,7 +13102,7 @@
                     <pic:cNvPicPr/>
                   </pic:nvPicPr>
                   <pic:blipFill>
-                    <a:blip r:embed="rId28" cstate="print"/>
+                    <a:blip r:embed="rId31" cstate="print"/>
                     <a:stretch>
                       <a:fillRect/>
                     </a:stretch>
@@ -12739,7 +13127,7 @@
       <w:pPr>
         <w:pStyle w:val="Caption"/>
       </w:pPr>
-      <w:bookmarkStart w:id="96" w:name="_Ref354089037"/>
+      <w:bookmarkStart w:id="98" w:name="_Ref354089037"/>
       <w:r>
         <w:t xml:space="preserve">Figure </w:t>
       </w:r>
@@ -12748,10 +13136,10 @@
           <w:rPr>
             <w:noProof/>
           </w:rPr>
-          <w:t>17</w:t>
+          <w:t>18</w:t>
         </w:r>
       </w:fldSimple>
-      <w:bookmarkEnd w:id="96"/>
+      <w:bookmarkEnd w:id="98"/>
       <w:r>
         <w:t xml:space="preserve"> QESubstitutedLabel used to vary title in sub forms</w:t>
       </w:r>
@@ -12761,13 +13149,13 @@
       <w:pPr>
         <w:pStyle w:val="Heading2"/>
       </w:pPr>
-      <w:bookmarkStart w:id="97" w:name="_Ref353526166"/>
-      <w:bookmarkStart w:id="98" w:name="_Toc358907709"/>
+      <w:bookmarkStart w:id="99" w:name="_Ref353526166"/>
+      <w:bookmarkStart w:id="100" w:name="_Toc359935566"/>
       <w:r>
         <w:t>QELineEdit</w:t>
       </w:r>
-      <w:bookmarkEnd w:id="97"/>
-      <w:bookmarkEnd w:id="98"/>
+      <w:bookmarkEnd w:id="99"/>
+      <w:bookmarkEnd w:id="100"/>
     </w:p>
     <w:p>
       <w:r>
@@ -12798,7 +13186,7 @@
         <w:rPr>
           <w:noProof/>
         </w:rPr>
-        <w:t>18</w:t>
+        <w:t>19</w:t>
       </w:r>
       <w:r>
         <w:fldChar w:fldCharType="end"/>
@@ -12892,7 +13280,7 @@
                     <pic:cNvPicPr/>
                   </pic:nvPicPr>
                   <pic:blipFill>
-                    <a:blip r:embed="rId29" cstate="print"/>
+                    <a:blip r:embed="rId32" cstate="print"/>
                     <a:stretch>
                       <a:fillRect/>
                     </a:stretch>
@@ -12917,8 +13305,8 @@
       <w:pPr>
         <w:pStyle w:val="Caption"/>
       </w:pPr>
-      <w:bookmarkStart w:id="99" w:name="_Ref353462264"/>
-      <w:bookmarkStart w:id="100" w:name="_Ref353462255"/>
+      <w:bookmarkStart w:id="101" w:name="_Ref353462264"/>
+      <w:bookmarkStart w:id="102" w:name="_Ref353462255"/>
       <w:r>
         <w:t xml:space="preserve">Figure </w:t>
       </w:r>
@@ -12927,14 +13315,14 @@
           <w:rPr>
             <w:noProof/>
           </w:rPr>
-          <w:t>18</w:t>
+          <w:t>19</w:t>
         </w:r>
       </w:fldSimple>
-      <w:bookmarkEnd w:id="99"/>
+      <w:bookmarkEnd w:id="101"/>
       <w:r>
         <w:t xml:space="preserve"> QELineEdit example</w:t>
       </w:r>
-      <w:bookmarkEnd w:id="100"/>
+      <w:bookmarkEnd w:id="102"/>
     </w:p>
     <w:p>
       <w:r>
@@ -12968,7 +13356,7 @@
         <w:rPr>
           <w:noProof/>
         </w:rPr>
-        <w:t>19</w:t>
+        <w:t>20</w:t>
       </w:r>
       <w:r>
         <w:fldChar w:fldCharType="end"/>
@@ -13003,7 +13391,7 @@
                     <pic:cNvPicPr/>
                   </pic:nvPicPr>
                   <pic:blipFill>
-                    <a:blip r:embed="rId30" cstate="print"/>
+                    <a:blip r:embed="rId33" cstate="print"/>
                     <a:stretch>
                       <a:fillRect/>
                     </a:stretch>
@@ -13028,7 +13416,7 @@
       <w:pPr>
         <w:pStyle w:val="Caption"/>
       </w:pPr>
-      <w:bookmarkStart w:id="101" w:name="_Ref353462611"/>
+      <w:bookmarkStart w:id="103" w:name="_Ref353462611"/>
       <w:r>
         <w:t xml:space="preserve">Figure </w:t>
       </w:r>
@@ -13037,10 +13425,10 @@
           <w:rPr>
             <w:noProof/>
           </w:rPr>
-          <w:t>19</w:t>
+          <w:t>20</w:t>
         </w:r>
       </w:fldSimple>
-      <w:bookmarkEnd w:id="101"/>
+      <w:bookmarkEnd w:id="103"/>
       <w:r>
         <w:t xml:space="preserve"> QELineEdit properties</w:t>
       </w:r>
@@ -13168,20 +13556,20 @@
       <w:r>
         <w:t>this widget will ask for confirmation (using a dialog box) prior to writing data.</w:t>
       </w:r>
-      <w:bookmarkStart w:id="102" w:name="_Ref353462448"/>
+      <w:bookmarkStart w:id="104" w:name="_Ref353462448"/>
     </w:p>
     <w:p>
       <w:pPr>
         <w:pStyle w:val="Heading2"/>
       </w:pPr>
-      <w:bookmarkStart w:id="103" w:name="_Ref353525609"/>
-      <w:bookmarkStart w:id="104" w:name="_Toc358907710"/>
+      <w:bookmarkStart w:id="105" w:name="_Ref353525609"/>
+      <w:bookmarkStart w:id="106" w:name="_Toc359935567"/>
       <w:r>
         <w:t>QENumericEdit</w:t>
       </w:r>
-      <w:bookmarkEnd w:id="102"/>
-      <w:bookmarkEnd w:id="103"/>
       <w:bookmarkEnd w:id="104"/>
+      <w:bookmarkEnd w:id="105"/>
+      <w:bookmarkEnd w:id="106"/>
     </w:p>
     <w:p>
       <w:r>
@@ -13212,7 +13600,7 @@
         <w:rPr>
           <w:noProof/>
         </w:rPr>
-        <w:t>20</w:t>
+        <w:t>21</w:t>
       </w:r>
       <w:r>
         <w:fldChar w:fldCharType="end"/>
@@ -13243,7 +13631,7 @@
                     <pic:cNvPicPr/>
                   </pic:nvPicPr>
                   <pic:blipFill>
-                    <a:blip r:embed="rId31" cstate="print"/>
+                    <a:blip r:embed="rId34" cstate="print"/>
                     <a:stretch>
                       <a:fillRect/>
                     </a:stretch>
@@ -13268,7 +13656,7 @@
       <w:pPr>
         <w:pStyle w:val="Caption"/>
       </w:pPr>
-      <w:bookmarkStart w:id="105" w:name="_Ref353463946"/>
+      <w:bookmarkStart w:id="107" w:name="_Ref353463946"/>
       <w:r>
         <w:t xml:space="preserve">Figure </w:t>
       </w:r>
@@ -13277,10 +13665,10 @@
           <w:rPr>
             <w:noProof/>
           </w:rPr>
-          <w:t>20</w:t>
+          <w:t>21</w:t>
         </w:r>
       </w:fldSimple>
-      <w:bookmarkEnd w:id="105"/>
+      <w:bookmarkEnd w:id="107"/>
       <w:r>
         <w:t xml:space="preserve"> QENumericEdit examples</w:t>
       </w:r>
@@ -13669,7 +14057,7 @@
         <w:rPr>
           <w:noProof/>
         </w:rPr>
-        <w:t>21</w:t>
+        <w:t>22</w:t>
       </w:r>
       <w:r>
         <w:fldChar w:fldCharType="end"/>
@@ -13897,7 +14285,7 @@
                     <pic:cNvPicPr/>
                   </pic:nvPicPr>
                   <pic:blipFill>
-                    <a:blip r:embed="rId32" cstate="print"/>
+                    <a:blip r:embed="rId35" cstate="print"/>
                     <a:stretch>
                       <a:fillRect/>
                     </a:stretch>
@@ -13922,7 +14310,7 @@
       <w:pPr>
         <w:pStyle w:val="Caption"/>
       </w:pPr>
-      <w:bookmarkStart w:id="106" w:name="_Ref353465499"/>
+      <w:bookmarkStart w:id="108" w:name="_Ref353465499"/>
       <w:r>
         <w:t xml:space="preserve">Figure </w:t>
       </w:r>
@@ -13931,10 +14319,10 @@
           <w:rPr>
             <w:noProof/>
           </w:rPr>
-          <w:t>21</w:t>
+          <w:t>22</w:t>
         </w:r>
       </w:fldSimple>
-      <w:bookmarkEnd w:id="106"/>
+      <w:bookmarkEnd w:id="108"/>
       <w:r>
         <w:t xml:space="preserve"> QENumericEdit properties</w:t>
       </w:r>
@@ -13943,9 +14331,9 @@
       <w:pPr>
         <w:pStyle w:val="Heading2"/>
       </w:pPr>
-      <w:bookmarkStart w:id="107" w:name="_Ref357595416"/>
-      <w:bookmarkStart w:id="108" w:name="_Ref357595418"/>
-      <w:bookmarkStart w:id="109" w:name="_Toc358907711"/>
+      <w:bookmarkStart w:id="109" w:name="_Ref357595416"/>
+      <w:bookmarkStart w:id="110" w:name="_Ref357595418"/>
+      <w:bookmarkStart w:id="111" w:name="_Toc359935568"/>
       <w:r>
         <w:t>QEPushButton</w:t>
       </w:r>
@@ -13958,9 +14346,9 @@
       <w:r>
         <w:t xml:space="preserve"> and QECheckBox</w:t>
       </w:r>
-      <w:bookmarkEnd w:id="107"/>
-      <w:bookmarkEnd w:id="108"/>
       <w:bookmarkEnd w:id="109"/>
+      <w:bookmarkEnd w:id="110"/>
+      <w:bookmarkEnd w:id="111"/>
     </w:p>
     <w:p>
       <w:pPr>
@@ -15687,7 +16075,7 @@
                     <pic:cNvPicPr/>
                   </pic:nvPicPr>
                   <pic:blipFill>
-                    <a:blip r:embed="rId33" cstate="print"/>
+                    <a:blip r:embed="rId36" cstate="print"/>
                     <a:stretch>
                       <a:fillRect/>
                     </a:stretch>
@@ -15720,7 +16108,7 @@
           <w:rPr>
             <w:noProof/>
           </w:rPr>
-          <w:t>22</w:t>
+          <w:t>23</w:t>
         </w:r>
       </w:fldSimple>
       <w:r>
@@ -15743,11 +16131,11 @@
       <w:pPr>
         <w:pStyle w:val="Heading2"/>
       </w:pPr>
-      <w:bookmarkStart w:id="110" w:name="_Toc358907712"/>
+      <w:bookmarkStart w:id="112" w:name="_Toc359935569"/>
       <w:r>
         <w:t>QEShape</w:t>
       </w:r>
-      <w:bookmarkEnd w:id="110"/>
+      <w:bookmarkEnd w:id="112"/>
     </w:p>
     <w:p>
       <w:r>
@@ -15793,7 +16181,7 @@
         <w:rPr>
           <w:noProof/>
         </w:rPr>
-        <w:t>23</w:t>
+        <w:t>24</w:t>
       </w:r>
       <w:r>
         <w:fldChar w:fldCharType="end"/>
@@ -15825,7 +16213,7 @@
                     <pic:cNvPicPr/>
                   </pic:nvPicPr>
                   <pic:blipFill>
-                    <a:blip r:embed="rId34" cstate="print"/>
+                    <a:blip r:embed="rId37" cstate="print"/>
                     <a:stretch>
                       <a:fillRect/>
                     </a:stretch>
@@ -15850,7 +16238,7 @@
       <w:pPr>
         <w:pStyle w:val="Caption"/>
       </w:pPr>
-      <w:bookmarkStart w:id="111" w:name="_Ref354993341"/>
+      <w:bookmarkStart w:id="113" w:name="_Ref354993341"/>
       <w:r>
         <w:t xml:space="preserve">Figure </w:t>
       </w:r>
@@ -15859,10 +16247,10 @@
           <w:rPr>
             <w:noProof/>
           </w:rPr>
-          <w:t>23</w:t>
+          <w:t>24</w:t>
         </w:r>
       </w:fldSimple>
-      <w:bookmarkEnd w:id="111"/>
+      <w:bookmarkEnd w:id="113"/>
       <w:r>
         <w:t xml:space="preserve"> QEShape displaying stored beam</w:t>
       </w:r>
@@ -16495,7 +16883,7 @@
         <w:rPr>
           <w:noProof/>
         </w:rPr>
-        <w:t>23</w:t>
+        <w:t>24</w:t>
       </w:r>
       <w:r>
         <w:fldChar w:fldCharType="end"/>
@@ -21114,7 +21502,7 @@
         <w:rPr>
           <w:noProof/>
         </w:rPr>
-        <w:t>24</w:t>
+        <w:t>25</w:t>
       </w:r>
       <w:r>
         <w:fldChar w:fldCharType="end"/>
@@ -21219,7 +21607,7 @@
                     <pic:cNvPicPr/>
                   </pic:nvPicPr>
                   <pic:blipFill>
-                    <a:blip r:embed="rId35" cstate="print"/>
+                    <a:blip r:embed="rId38" cstate="print"/>
                     <a:stretch>
                       <a:fillRect/>
                     </a:stretch>
@@ -21244,7 +21632,7 @@
       <w:pPr>
         <w:pStyle w:val="Caption"/>
       </w:pPr>
-      <w:bookmarkStart w:id="112" w:name="_Ref355015835"/>
+      <w:bookmarkStart w:id="114" w:name="_Ref355015835"/>
       <w:r>
         <w:lastRenderedPageBreak/>
         <w:t xml:space="preserve">Figure </w:t>
@@ -21262,12 +21650,12 @@
         <w:rPr>
           <w:noProof/>
         </w:rPr>
-        <w:t>24</w:t>
+        <w:t>25</w:t>
       </w:r>
       <w:r>
         <w:fldChar w:fldCharType="end"/>
       </w:r>
-      <w:bookmarkEnd w:id="112"/>
+      <w:bookmarkEnd w:id="114"/>
       <w:r>
         <w:t xml:space="preserve"> QEShape originTranslation example</w:t>
       </w:r>
@@ -21292,7 +21680,7 @@
         <w:rPr>
           <w:noProof/>
         </w:rPr>
-        <w:t>25</w:t>
+        <w:t>26</w:t>
       </w:r>
       <w:r>
         <w:fldChar w:fldCharType="end"/>
@@ -21347,7 +21735,7 @@
                     <pic:cNvPicPr/>
                   </pic:nvPicPr>
                   <pic:blipFill>
-                    <a:blip r:embed="rId36" cstate="print"/>
+                    <a:blip r:embed="rId39" cstate="print"/>
                     <a:stretch>
                       <a:fillRect/>
                     </a:stretch>
@@ -21372,7 +21760,7 @@
       <w:pPr>
         <w:pStyle w:val="Caption"/>
       </w:pPr>
-      <w:bookmarkStart w:id="113" w:name="_Ref355041792"/>
+      <w:bookmarkStart w:id="115" w:name="_Ref355041792"/>
       <w:r>
         <w:t xml:space="preserve">Figure </w:t>
       </w:r>
@@ -21389,12 +21777,12 @@
         <w:rPr>
           <w:noProof/>
         </w:rPr>
-        <w:t>25</w:t>
+        <w:t>26</w:t>
       </w:r>
       <w:r>
         <w:fldChar w:fldCharType="end"/>
       </w:r>
-      <w:bookmarkEnd w:id="113"/>
+      <w:bookmarkEnd w:id="115"/>
       <w:r>
         <w:t xml:space="preserve"> QEShape rotation example</w:t>
       </w:r>
@@ -21423,11 +21811,11 @@
       <w:pPr>
         <w:pStyle w:val="Heading2"/>
       </w:pPr>
-      <w:bookmarkStart w:id="114" w:name="_Toc358907713"/>
+      <w:bookmarkStart w:id="116" w:name="_Toc359935570"/>
       <w:r>
         <w:t>QESimpleShape</w:t>
       </w:r>
-      <w:bookmarkEnd w:id="114"/>
+      <w:bookmarkEnd w:id="116"/>
     </w:p>
     <w:p>
       <w:r>
@@ -21588,7 +21976,7 @@
         <w:rPr>
           <w:noProof/>
         </w:rPr>
-        <w:t>26</w:t>
+        <w:t>27</w:t>
       </w:r>
       <w:r>
         <w:fldChar w:fldCharType="end"/>
@@ -21670,7 +22058,7 @@
                     <pic:cNvPicPr/>
                   </pic:nvPicPr>
                   <pic:blipFill>
-                    <a:blip r:embed="rId37" cstate="print"/>
+                    <a:blip r:embed="rId40" cstate="print"/>
                     <a:stretch>
                       <a:fillRect/>
                     </a:stretch>
@@ -21695,8 +22083,8 @@
       <w:pPr>
         <w:pStyle w:val="Caption"/>
       </w:pPr>
-      <w:bookmarkStart w:id="115" w:name="_Ref350245543"/>
-      <w:bookmarkStart w:id="116" w:name="_Ref350245547"/>
+      <w:bookmarkStart w:id="117" w:name="_Ref350245543"/>
+      <w:bookmarkStart w:id="118" w:name="_Ref350245547"/>
       <w:r>
         <w:t xml:space="preserve">Figure </w:t>
       </w:r>
@@ -21705,14 +22093,14 @@
           <w:rPr>
             <w:noProof/>
           </w:rPr>
-          <w:t>26</w:t>
+          <w:t>27</w:t>
         </w:r>
       </w:fldSimple>
-      <w:bookmarkEnd w:id="115"/>
+      <w:bookmarkEnd w:id="117"/>
       <w:r>
         <w:t xml:space="preserve"> QESimpleShape examples</w:t>
       </w:r>
-      <w:bookmarkEnd w:id="116"/>
+      <w:bookmarkEnd w:id="118"/>
     </w:p>
     <w:p>
       <w:r>
@@ -21736,7 +22124,7 @@
         <w:rPr>
           <w:noProof/>
         </w:rPr>
-        <w:t>27</w:t>
+        <w:t>28</w:t>
       </w:r>
       <w:r>
         <w:fldChar w:fldCharType="end"/>
@@ -21793,7 +22181,7 @@
                     <pic:cNvPicPr/>
                   </pic:nvPicPr>
                   <pic:blipFill>
-                    <a:blip r:embed="rId38" cstate="print"/>
+                    <a:blip r:embed="rId41" cstate="print"/>
                     <a:stretch>
                       <a:fillRect/>
                     </a:stretch>
@@ -21818,8 +22206,8 @@
       <w:pPr>
         <w:pStyle w:val="Caption"/>
       </w:pPr>
-      <w:bookmarkStart w:id="117" w:name="_Ref350246518"/>
-      <w:bookmarkStart w:id="118" w:name="_Ref350246496"/>
+      <w:bookmarkStart w:id="119" w:name="_Ref350246518"/>
+      <w:bookmarkStart w:id="120" w:name="_Ref350246496"/>
       <w:r>
         <w:t xml:space="preserve">Figure </w:t>
       </w:r>
@@ -21828,24 +22216,24 @@
           <w:rPr>
             <w:noProof/>
           </w:rPr>
-          <w:t>27</w:t>
+          <w:t>28</w:t>
         </w:r>
       </w:fldSimple>
-      <w:bookmarkEnd w:id="117"/>
+      <w:bookmarkEnd w:id="119"/>
       <w:r>
         <w:t xml:space="preserve"> QESimpleShape properties</w:t>
       </w:r>
-      <w:bookmarkEnd w:id="118"/>
+      <w:bookmarkEnd w:id="120"/>
     </w:p>
     <w:p>
       <w:pPr>
         <w:pStyle w:val="Heading2"/>
       </w:pPr>
-      <w:bookmarkStart w:id="119" w:name="_Toc358907714"/>
+      <w:bookmarkStart w:id="121" w:name="_Toc359935571"/>
       <w:r>
         <w:t>QESlider</w:t>
       </w:r>
-      <w:bookmarkEnd w:id="119"/>
+      <w:bookmarkEnd w:id="121"/>
     </w:p>
     <w:p>
       <w:r>
@@ -21870,7 +22258,7 @@
         <w:rPr>
           <w:noProof/>
         </w:rPr>
-        <w:t>28</w:t>
+        <w:t>29</w:t>
       </w:r>
       <w:r>
         <w:fldChar w:fldCharType="end"/>
@@ -21924,7 +22312,7 @@
                     <pic:cNvPicPr/>
                   </pic:nvPicPr>
                   <pic:blipFill>
-                    <a:blip r:embed="rId39" cstate="print"/>
+                    <a:blip r:embed="rId42" cstate="print"/>
                     <a:stretch>
                       <a:fillRect/>
                     </a:stretch>
@@ -21949,7 +22337,7 @@
       <w:pPr>
         <w:pStyle w:val="Caption"/>
       </w:pPr>
-      <w:bookmarkStart w:id="120" w:name="_Ref354092791"/>
+      <w:bookmarkStart w:id="122" w:name="_Ref354092791"/>
       <w:r>
         <w:t xml:space="preserve">Figure </w:t>
       </w:r>
@@ -21958,10 +22346,10 @@
           <w:rPr>
             <w:noProof/>
           </w:rPr>
-          <w:t>28</w:t>
+          <w:t>29</w:t>
         </w:r>
       </w:fldSimple>
-      <w:bookmarkEnd w:id="120"/>
+      <w:bookmarkEnd w:id="122"/>
       <w:r>
         <w:t xml:space="preserve"> QESlider examples</w:t>
       </w:r>
@@ -21970,13 +22358,13 @@
       <w:pPr>
         <w:pStyle w:val="Heading2"/>
       </w:pPr>
-      <w:bookmarkStart w:id="121" w:name="_Ref353462459"/>
-      <w:bookmarkStart w:id="122" w:name="_Toc358907715"/>
+      <w:bookmarkStart w:id="123" w:name="_Ref353462459"/>
+      <w:bookmarkStart w:id="124" w:name="_Toc359935572"/>
       <w:r>
         <w:t>QESpinBox</w:t>
       </w:r>
-      <w:bookmarkEnd w:id="121"/>
-      <w:bookmarkEnd w:id="122"/>
+      <w:bookmarkEnd w:id="123"/>
+      <w:bookmarkEnd w:id="124"/>
     </w:p>
     <w:p>
       <w:r>
@@ -22028,7 +22416,7 @@
         <w:rPr>
           <w:noProof/>
         </w:rPr>
-        <w:t>29</w:t>
+        <w:t>30</w:t>
       </w:r>
       <w:r>
         <w:fldChar w:fldCharType="end"/>
@@ -22073,7 +22461,7 @@
                     <pic:cNvPicPr/>
                   </pic:nvPicPr>
                   <pic:blipFill>
-                    <a:blip r:embed="rId40" cstate="print"/>
+                    <a:blip r:embed="rId43" cstate="print"/>
                     <a:stretch>
                       <a:fillRect/>
                     </a:stretch>
@@ -22098,7 +22486,7 @@
       <w:pPr>
         <w:pStyle w:val="Caption"/>
       </w:pPr>
-      <w:bookmarkStart w:id="123" w:name="_Ref354095469"/>
+      <w:bookmarkStart w:id="125" w:name="_Ref354095469"/>
       <w:r>
         <w:t xml:space="preserve">Figure </w:t>
       </w:r>
@@ -22107,10 +22495,10 @@
           <w:rPr>
             <w:noProof/>
           </w:rPr>
-          <w:t>29</w:t>
+          <w:t>30</w:t>
         </w:r>
       </w:fldSimple>
-      <w:bookmarkEnd w:id="123"/>
+      <w:bookmarkEnd w:id="125"/>
       <w:r>
         <w:t xml:space="preserve"> QESpinBox examples</w:t>
       </w:r>
@@ -22125,12 +22513,12 @@
       <w:pPr>
         <w:pStyle w:val="Heading2"/>
       </w:pPr>
-      <w:bookmarkStart w:id="124" w:name="_Toc358907716"/>
+      <w:bookmarkStart w:id="126" w:name="_Toc359935573"/>
       <w:r>
         <w:lastRenderedPageBreak/>
         <w:t>QEComboBox</w:t>
       </w:r>
-      <w:bookmarkEnd w:id="124"/>
+      <w:bookmarkEnd w:id="126"/>
     </w:p>
     <w:p>
       <w:r>
@@ -22161,7 +22549,7 @@
         <w:rPr>
           <w:noProof/>
         </w:rPr>
-        <w:t>30</w:t>
+        <w:t>31</w:t>
       </w:r>
       <w:r>
         <w:fldChar w:fldCharType="end"/>
@@ -22257,7 +22645,7 @@
                     <pic:cNvPicPr/>
                   </pic:nvPicPr>
                   <pic:blipFill>
-                    <a:blip r:embed="rId41" cstate="print"/>
+                    <a:blip r:embed="rId44" cstate="print"/>
                     <a:stretch>
                       <a:fillRect/>
                     </a:stretch>
@@ -22282,7 +22670,7 @@
       <w:pPr>
         <w:pStyle w:val="Caption"/>
       </w:pPr>
-      <w:bookmarkStart w:id="125" w:name="_Ref354091783"/>
+      <w:bookmarkStart w:id="127" w:name="_Ref354091783"/>
       <w:r>
         <w:t xml:space="preserve">Figure </w:t>
       </w:r>
@@ -22291,25 +22679,25 @@
           <w:rPr>
             <w:noProof/>
           </w:rPr>
-          <w:t>30</w:t>
+          <w:t>31</w:t>
         </w:r>
       </w:fldSimple>
-      <w:bookmarkEnd w:id="125"/>
+      <w:bookmarkEnd w:id="127"/>
       <w:r>
         <w:t xml:space="preserve"> QEComboBox example showing local and database defined enumeration strings</w:t>
       </w:r>
-      <w:bookmarkStart w:id="126" w:name="_Ref346717578"/>
-      <w:bookmarkStart w:id="127" w:name="_Ref346717591"/>
+      <w:bookmarkStart w:id="128" w:name="_Ref346717578"/>
+      <w:bookmarkStart w:id="129" w:name="_Ref346717591"/>
     </w:p>
     <w:p>
       <w:pPr>
         <w:pStyle w:val="Heading2"/>
       </w:pPr>
-      <w:bookmarkStart w:id="128" w:name="_Toc358907717"/>
+      <w:bookmarkStart w:id="130" w:name="_Toc359935574"/>
       <w:r>
         <w:t>QERadioGroup</w:t>
       </w:r>
-      <w:bookmarkEnd w:id="128"/>
+      <w:bookmarkEnd w:id="130"/>
     </w:p>
     <w:p>
       <w:r>
@@ -22447,7 +22835,7 @@
         <w:rPr>
           <w:noProof/>
         </w:rPr>
-        <w:t>31</w:t>
+        <w:t>32</w:t>
       </w:r>
       <w:r>
         <w:fldChar w:fldCharType="end"/>
@@ -22516,7 +22904,7 @@
                     <pic:cNvPicPr/>
                   </pic:nvPicPr>
                   <pic:blipFill>
-                    <a:blip r:embed="rId42" cstate="print"/>
+                    <a:blip r:embed="rId45" cstate="print"/>
                     <a:stretch>
                       <a:fillRect/>
                     </a:stretch>
@@ -22541,7 +22929,7 @@
       <w:pPr>
         <w:pStyle w:val="Caption"/>
       </w:pPr>
-      <w:bookmarkStart w:id="129" w:name="_Ref355285235"/>
+      <w:bookmarkStart w:id="131" w:name="_Ref355285235"/>
       <w:r>
         <w:t xml:space="preserve">Figure </w:t>
       </w:r>
@@ -22550,28 +22938,28 @@
           <w:rPr>
             <w:noProof/>
           </w:rPr>
-          <w:t>31</w:t>
+          <w:t>32</w:t>
         </w:r>
       </w:fldSimple>
+      <w:bookmarkEnd w:id="131"/>
+      <w:r>
+        <w:t xml:space="preserve"> QERadioGroup example showing local and database defined enumeration strings</w:t>
+      </w:r>
+    </w:p>
+    <w:p/>
+    <w:p>
+      <w:pPr>
+        <w:pStyle w:val="Heading2"/>
+      </w:pPr>
+      <w:bookmarkStart w:id="132" w:name="_Ref357592585"/>
+      <w:bookmarkStart w:id="133" w:name="_Toc359935575"/>
+      <w:r>
+        <w:t>QEForm</w:t>
+      </w:r>
+      <w:bookmarkEnd w:id="128"/>
       <w:bookmarkEnd w:id="129"/>
-      <w:r>
-        <w:t xml:space="preserve"> QERadioGroup example showing local and database defined enumeration strings</w:t>
-      </w:r>
-    </w:p>
-    <w:p/>
-    <w:p>
-      <w:pPr>
-        <w:pStyle w:val="Heading2"/>
-      </w:pPr>
-      <w:bookmarkStart w:id="130" w:name="_Ref357592585"/>
-      <w:bookmarkStart w:id="131" w:name="_Toc358907718"/>
-      <w:r>
-        <w:t>QEForm</w:t>
-      </w:r>
-      <w:bookmarkEnd w:id="126"/>
-      <w:bookmarkEnd w:id="127"/>
-      <w:bookmarkEnd w:id="130"/>
-      <w:bookmarkEnd w:id="131"/>
+      <w:bookmarkEnd w:id="132"/>
+      <w:bookmarkEnd w:id="133"/>
     </w:p>
     <w:p>
       <w:r>
@@ -22962,7 +23350,7 @@
         <w:rPr>
           <w:noProof/>
         </w:rPr>
-        <w:t>32</w:t>
+        <w:t>33</w:t>
       </w:r>
       <w:r>
         <w:fldChar w:fldCharType="end"/>
@@ -23024,7 +23412,7 @@
                     <pic:cNvPicPr/>
                   </pic:nvPicPr>
                   <pic:blipFill>
-                    <a:blip r:embed="rId43" cstate="print"/>
+                    <a:blip r:embed="rId46" cstate="print"/>
                     <a:stretch>
                       <a:fillRect/>
                     </a:stretch>
@@ -23052,7 +23440,7 @@
           <w:lang w:val="en-US"/>
         </w:rPr>
       </w:pPr>
-      <w:bookmarkStart w:id="132" w:name="_Ref345516376"/>
+      <w:bookmarkStart w:id="134" w:name="_Ref345516376"/>
       <w:r>
         <w:t xml:space="preserve">Figure </w:t>
       </w:r>
@@ -23061,10 +23449,10 @@
           <w:rPr>
             <w:noProof/>
           </w:rPr>
-          <w:t>32</w:t>
+          <w:t>33</w:t>
         </w:r>
       </w:fldSimple>
-      <w:bookmarkEnd w:id="132"/>
+      <w:bookmarkEnd w:id="134"/>
       <w:r>
         <w:t xml:space="preserve"> QEForm examples</w:t>
       </w:r>
@@ -23073,11 +23461,11 @@
       <w:pPr>
         <w:pStyle w:val="Heading2"/>
       </w:pPr>
-      <w:bookmarkStart w:id="133" w:name="_Toc358907719"/>
+      <w:bookmarkStart w:id="135" w:name="_Toc359935576"/>
       <w:r>
         <w:t>QEPlot</w:t>
       </w:r>
-      <w:bookmarkEnd w:id="133"/>
+      <w:bookmarkEnd w:id="135"/>
     </w:p>
     <w:p>
       <w:r>
@@ -23088,11 +23476,11 @@
       <w:pPr>
         <w:pStyle w:val="Heading2"/>
       </w:pPr>
-      <w:bookmarkStart w:id="134" w:name="_Toc358907720"/>
+      <w:bookmarkStart w:id="136" w:name="_Toc359935577"/>
       <w:r>
         <w:t>QEImage</w:t>
       </w:r>
-      <w:bookmarkEnd w:id="134"/>
+      <w:bookmarkEnd w:id="136"/>
     </w:p>
     <w:p>
       <w:r>
@@ -23224,162 +23612,6 @@
                 <pic:pic xmlns:pic="http://schemas.openxmlformats.org/drawingml/2006/picture">
                   <pic:nvPicPr>
                     <pic:cNvPr id="0" name="pause.png"/>
-                    <pic:cNvPicPr/>
-                  </pic:nvPicPr>
-                  <pic:blipFill>
-                    <a:blip r:embed="rId44" cstate="print"/>
-                    <a:stretch>
-                      <a:fillRect/>
-                    </a:stretch>
-                  </pic:blipFill>
-                  <pic:spPr>
-                    <a:xfrm>
-                      <a:off x="0" y="0"/>
-                      <a:ext cx="114316" cy="114316"/>
-                    </a:xfrm>
-                    <a:prstGeom prst="rect">
-                      <a:avLst/>
-                    </a:prstGeom>
-                  </pic:spPr>
-                </pic:pic>
-              </a:graphicData>
-            </a:graphic>
-          </wp:inline>
-        </w:drawing>
-      </w:r>
-      <w:r>
-        <w:t xml:space="preserve"> if the Button Bar is displayed, or select ‘Pause’ from the Right Click menu. To resume image updating, press </w:t>
-      </w:r>
-      <w:r>
-        <w:rPr>
-          <w:noProof/>
-          <w:lang w:eastAsia="en-AU"/>
-        </w:rPr>
-        <w:drawing>
-          <wp:inline distT="0" distB="0" distL="0" distR="0">
-            <wp:extent cx="114316" cy="114316"/>
-            <wp:effectExtent l="19050" t="0" r="0" b="0"/>
-            <wp:docPr id="18" name="Picture 17" descr="play.png"/>
-            <wp:cNvGraphicFramePr>
-              <a:graphicFrameLocks xmlns:a="http://schemas.openxmlformats.org/drawingml/2006/main" noChangeAspect="1"/>
-            </wp:cNvGraphicFramePr>
-            <a:graphic xmlns:a="http://schemas.openxmlformats.org/drawingml/2006/main">
-              <a:graphicData uri="http://schemas.openxmlformats.org/drawingml/2006/picture">
-                <pic:pic xmlns:pic="http://schemas.openxmlformats.org/drawingml/2006/picture">
-                  <pic:nvPicPr>
-                    <pic:cNvPr id="0" name="play.png"/>
-                    <pic:cNvPicPr/>
-                  </pic:nvPicPr>
-                  <pic:blipFill>
-                    <a:blip r:embed="rId45" cstate="print"/>
-                    <a:stretch>
-                      <a:fillRect/>
-                    </a:stretch>
-                  </pic:blipFill>
-                  <pic:spPr>
-                    <a:xfrm>
-                      <a:off x="0" y="0"/>
-                      <a:ext cx="114316" cy="114316"/>
-                    </a:xfrm>
-                    <a:prstGeom prst="rect">
-                      <a:avLst/>
-                    </a:prstGeom>
-                  </pic:spPr>
-                </pic:pic>
-              </a:graphicData>
-            </a:graphic>
-          </wp:inline>
-        </w:drawing>
-      </w:r>
-      <w:r>
-        <w:t xml:space="preserve"> if the Button Bar is displayed, or select ‘Play’ from the Right Click menu.</w:t>
-      </w:r>
-    </w:p>
-    <w:p>
-      <w:pPr>
-        <w:pStyle w:val="ListParagraph"/>
-        <w:numPr>
-          <w:ilvl w:val="0"/>
-          <w:numId w:val="19"/>
-        </w:numPr>
-      </w:pPr>
-      <w:r>
-        <w:t xml:space="preserve">To save the current image to a local file, press </w:t>
-      </w:r>
-      <w:r>
-        <w:rPr>
-          <w:noProof/>
-          <w:lang w:eastAsia="en-AU"/>
-        </w:rPr>
-        <w:drawing>
-          <wp:inline distT="0" distB="0" distL="0" distR="0">
-            <wp:extent cx="152381" cy="152381"/>
-            <wp:effectExtent l="19050" t="0" r="19" b="0"/>
-            <wp:docPr id="20" name="Picture 19" descr="save.png"/>
-            <wp:cNvGraphicFramePr>
-              <a:graphicFrameLocks xmlns:a="http://schemas.openxmlformats.org/drawingml/2006/main" noChangeAspect="1"/>
-            </wp:cNvGraphicFramePr>
-            <a:graphic xmlns:a="http://schemas.openxmlformats.org/drawingml/2006/main">
-              <a:graphicData uri="http://schemas.openxmlformats.org/drawingml/2006/picture">
-                <pic:pic xmlns:pic="http://schemas.openxmlformats.org/drawingml/2006/picture">
-                  <pic:nvPicPr>
-                    <pic:cNvPr id="0" name="save.png"/>
-                    <pic:cNvPicPr/>
-                  </pic:nvPicPr>
-                  <pic:blipFill>
-                    <a:blip r:embed="rId46" cstate="print"/>
-                    <a:stretch>
-                      <a:fillRect/>
-                    </a:stretch>
-                  </pic:blipFill>
-                  <pic:spPr>
-                    <a:xfrm>
-                      <a:off x="0" y="0"/>
-                      <a:ext cx="152381" cy="152381"/>
-                    </a:xfrm>
-                    <a:prstGeom prst="rect">
-                      <a:avLst/>
-                    </a:prstGeom>
-                  </pic:spPr>
-                </pic:pic>
-              </a:graphicData>
-            </a:graphic>
-          </wp:inline>
-        </w:drawing>
-      </w:r>
-      <w:r>
-        <w:t xml:space="preserve"> if the Button Bar is displayed, or select ‘Save...’ from the Right Click menu.</w:t>
-      </w:r>
-    </w:p>
-    <w:p>
-      <w:pPr>
-        <w:pStyle w:val="ListParagraph"/>
-        <w:numPr>
-          <w:ilvl w:val="0"/>
-          <w:numId w:val="19"/>
-        </w:numPr>
-      </w:pPr>
-      <w:r>
-        <w:t xml:space="preserve">To move the target position into the beam, mark the target and beam positions and press </w:t>
-      </w:r>
-      <w:r>
-        <w:rPr>
-          <w:noProof/>
-          <w:lang w:eastAsia="en-AU"/>
-        </w:rPr>
-        <w:drawing>
-          <wp:inline distT="0" distB="0" distL="0" distR="0">
-            <wp:extent cx="114316" cy="114316"/>
-            <wp:effectExtent l="19050" t="0" r="0" b="0"/>
-            <wp:docPr id="21" name="Picture 20" descr="target.png"/>
-            <wp:cNvGraphicFramePr>
-              <a:graphicFrameLocks xmlns:a="http://schemas.openxmlformats.org/drawingml/2006/main" noChangeAspect="1"/>
-            </wp:cNvGraphicFramePr>
-            <a:graphic xmlns:a="http://schemas.openxmlformats.org/drawingml/2006/main">
-              <a:graphicData uri="http://schemas.openxmlformats.org/drawingml/2006/picture">
-                <pic:pic xmlns:pic="http://schemas.openxmlformats.org/drawingml/2006/picture">
-                  <pic:nvPicPr>
-                    <pic:cNvPr id="0" name="target.png"/>
                     <pic:cNvPicPr/>
                   </pic:nvPicPr>
                   <pic:blipFill>
@@ -23404,14 +23636,7 @@
         </w:drawing>
       </w:r>
       <w:r>
-        <w:t xml:space="preserve"> </w:t>
-      </w:r>
-      <w:r>
-        <w:t xml:space="preserve">on the Button Bar. To mark the target and beam, select ‘Mark Target’ and ‘Mark Beam’ from </w:t>
-      </w:r>
-      <w:r>
-        <w:lastRenderedPageBreak/>
-        <w:t xml:space="preserve">the select menu (available on the button bar and in the right click menu) and mark the target and beam positions on the image with the mouse. When </w:t>
+        <w:t xml:space="preserve"> if the Button Bar is displayed, or select ‘Pause’ from the Right Click menu. To resume image updating, press </w:t>
       </w:r>
       <w:r>
         <w:rPr>
@@ -23422,7 +23647,7 @@
           <wp:inline distT="0" distB="0" distL="0" distR="0">
             <wp:extent cx="114316" cy="114316"/>
             <wp:effectExtent l="19050" t="0" r="0" b="0"/>
-            <wp:docPr id="22" name="Picture 20" descr="target.png"/>
+            <wp:docPr id="18" name="Picture 17" descr="play.png"/>
             <wp:cNvGraphicFramePr>
               <a:graphicFrameLocks xmlns:a="http://schemas.openxmlformats.org/drawingml/2006/main" noChangeAspect="1"/>
             </wp:cNvGraphicFramePr>
@@ -23430,11 +23655,11 @@
               <a:graphicData uri="http://schemas.openxmlformats.org/drawingml/2006/picture">
                 <pic:pic xmlns:pic="http://schemas.openxmlformats.org/drawingml/2006/picture">
                   <pic:nvPicPr>
-                    <pic:cNvPr id="0" name="target.png"/>
+                    <pic:cNvPr id="0" name="play.png"/>
                     <pic:cNvPicPr/>
                   </pic:nvPicPr>
                   <pic:blipFill>
-                    <a:blip r:embed="rId47" cstate="print"/>
+                    <a:blip r:embed="rId48" cstate="print"/>
                     <a:stretch>
                       <a:fillRect/>
                     </a:stretch>
@@ -23455,6 +23680,169 @@
         </w:drawing>
       </w:r>
       <w:r>
+        <w:t xml:space="preserve"> if the Button Bar is displayed, or select ‘Play’ from the Right Click menu.</w:t>
+      </w:r>
+    </w:p>
+    <w:p>
+      <w:pPr>
+        <w:pStyle w:val="ListParagraph"/>
+        <w:numPr>
+          <w:ilvl w:val="0"/>
+          <w:numId w:val="19"/>
+        </w:numPr>
+      </w:pPr>
+      <w:r>
+        <w:t xml:space="preserve">To save the current image to a local file, press </w:t>
+      </w:r>
+      <w:r>
+        <w:rPr>
+          <w:noProof/>
+          <w:lang w:eastAsia="en-AU"/>
+        </w:rPr>
+        <w:drawing>
+          <wp:inline distT="0" distB="0" distL="0" distR="0">
+            <wp:extent cx="152381" cy="152381"/>
+            <wp:effectExtent l="19050" t="0" r="19" b="0"/>
+            <wp:docPr id="20" name="Picture 19" descr="save.png"/>
+            <wp:cNvGraphicFramePr>
+              <a:graphicFrameLocks xmlns:a="http://schemas.openxmlformats.org/drawingml/2006/main" noChangeAspect="1"/>
+            </wp:cNvGraphicFramePr>
+            <a:graphic xmlns:a="http://schemas.openxmlformats.org/drawingml/2006/main">
+              <a:graphicData uri="http://schemas.openxmlformats.org/drawingml/2006/picture">
+                <pic:pic xmlns:pic="http://schemas.openxmlformats.org/drawingml/2006/picture">
+                  <pic:nvPicPr>
+                    <pic:cNvPr id="0" name="save.png"/>
+                    <pic:cNvPicPr/>
+                  </pic:nvPicPr>
+                  <pic:blipFill>
+                    <a:blip r:embed="rId49" cstate="print"/>
+                    <a:stretch>
+                      <a:fillRect/>
+                    </a:stretch>
+                  </pic:blipFill>
+                  <pic:spPr>
+                    <a:xfrm>
+                      <a:off x="0" y="0"/>
+                      <a:ext cx="152381" cy="152381"/>
+                    </a:xfrm>
+                    <a:prstGeom prst="rect">
+                      <a:avLst/>
+                    </a:prstGeom>
+                  </pic:spPr>
+                </pic:pic>
+              </a:graphicData>
+            </a:graphic>
+          </wp:inline>
+        </w:drawing>
+      </w:r>
+      <w:r>
+        <w:t xml:space="preserve"> if the Button Bar is displayed, or select ‘Save...’ from the Right Click menu.</w:t>
+      </w:r>
+    </w:p>
+    <w:p>
+      <w:pPr>
+        <w:pStyle w:val="ListParagraph"/>
+        <w:numPr>
+          <w:ilvl w:val="0"/>
+          <w:numId w:val="19"/>
+        </w:numPr>
+      </w:pPr>
+      <w:r>
+        <w:t xml:space="preserve">To move the target position into the beam, mark the target and beam positions and press </w:t>
+      </w:r>
+      <w:r>
+        <w:rPr>
+          <w:noProof/>
+          <w:lang w:eastAsia="en-AU"/>
+        </w:rPr>
+        <w:drawing>
+          <wp:inline distT="0" distB="0" distL="0" distR="0">
+            <wp:extent cx="114316" cy="114316"/>
+            <wp:effectExtent l="19050" t="0" r="0" b="0"/>
+            <wp:docPr id="21" name="Picture 20" descr="target.png"/>
+            <wp:cNvGraphicFramePr>
+              <a:graphicFrameLocks xmlns:a="http://schemas.openxmlformats.org/drawingml/2006/main" noChangeAspect="1"/>
+            </wp:cNvGraphicFramePr>
+            <a:graphic xmlns:a="http://schemas.openxmlformats.org/drawingml/2006/main">
+              <a:graphicData uri="http://schemas.openxmlformats.org/drawingml/2006/picture">
+                <pic:pic xmlns:pic="http://schemas.openxmlformats.org/drawingml/2006/picture">
+                  <pic:nvPicPr>
+                    <pic:cNvPr id="0" name="target.png"/>
+                    <pic:cNvPicPr/>
+                  </pic:nvPicPr>
+                  <pic:blipFill>
+                    <a:blip r:embed="rId50" cstate="print"/>
+                    <a:stretch>
+                      <a:fillRect/>
+                    </a:stretch>
+                  </pic:blipFill>
+                  <pic:spPr>
+                    <a:xfrm>
+                      <a:off x="0" y="0"/>
+                      <a:ext cx="114316" cy="114316"/>
+                    </a:xfrm>
+                    <a:prstGeom prst="rect">
+                      <a:avLst/>
+                    </a:prstGeom>
+                  </pic:spPr>
+                </pic:pic>
+              </a:graphicData>
+            </a:graphic>
+          </wp:inline>
+        </w:drawing>
+      </w:r>
+      <w:r>
+        <w:t xml:space="preserve"> </w:t>
+      </w:r>
+      <w:r>
+        <w:t xml:space="preserve">on the Button Bar. To mark the target and beam, select ‘Mark Target’ and ‘Mark Beam’ from </w:t>
+      </w:r>
+      <w:r>
+        <w:lastRenderedPageBreak/>
+        <w:t xml:space="preserve">the select menu (available on the button bar and in the right click menu) and mark the target and beam positions on the image with the mouse. When </w:t>
+      </w:r>
+      <w:r>
+        <w:rPr>
+          <w:noProof/>
+          <w:lang w:eastAsia="en-AU"/>
+        </w:rPr>
+        <w:drawing>
+          <wp:inline distT="0" distB="0" distL="0" distR="0">
+            <wp:extent cx="114316" cy="114316"/>
+            <wp:effectExtent l="19050" t="0" r="0" b="0"/>
+            <wp:docPr id="22" name="Picture 20" descr="target.png"/>
+            <wp:cNvGraphicFramePr>
+              <a:graphicFrameLocks xmlns:a="http://schemas.openxmlformats.org/drawingml/2006/main" noChangeAspect="1"/>
+            </wp:cNvGraphicFramePr>
+            <a:graphic xmlns:a="http://schemas.openxmlformats.org/drawingml/2006/main">
+              <a:graphicData uri="http://schemas.openxmlformats.org/drawingml/2006/picture">
+                <pic:pic xmlns:pic="http://schemas.openxmlformats.org/drawingml/2006/picture">
+                  <pic:nvPicPr>
+                    <pic:cNvPr id="0" name="target.png"/>
+                    <pic:cNvPicPr/>
+                  </pic:nvPicPr>
+                  <pic:blipFill>
+                    <a:blip r:embed="rId50" cstate="print"/>
+                    <a:stretch>
+                      <a:fillRect/>
+                    </a:stretch>
+                  </pic:blipFill>
+                  <pic:spPr>
+                    <a:xfrm>
+                      <a:off x="0" y="0"/>
+                      <a:ext cx="114316" cy="114316"/>
+                    </a:xfrm>
+                    <a:prstGeom prst="rect">
+                      <a:avLst/>
+                    </a:prstGeom>
+                  </pic:spPr>
+                </pic:pic>
+              </a:graphicData>
+            </a:graphic>
+          </wp:inline>
+        </w:drawing>
+      </w:r>
+      <w:r>
         <w:t xml:space="preserve"> is pressed, the EPICS variables representing the target and beam will be updated with pixel coordinates</w:t>
       </w:r>
       <w:r>
@@ -23483,7 +23871,7 @@
         <w:rPr>
           <w:noProof/>
         </w:rPr>
-        <w:t>33</w:t>
+        <w:t>34</w:t>
       </w:r>
       <w:r>
         <w:fldChar w:fldCharType="end"/>
@@ -23699,7 +24087,7 @@
         <w:rPr>
           <w:noProof/>
         </w:rPr>
-        <w:t>36</w:t>
+        <w:t>37</w:t>
       </w:r>
       <w:r>
         <w:fldChar w:fldCharType="end"/>
@@ -23766,7 +24154,7 @@
         <w:rPr>
           <w:noProof/>
         </w:rPr>
-        <w:t>36</w:t>
+        <w:t>37</w:t>
       </w:r>
       <w:r>
         <w:fldChar w:fldCharType="end"/>
@@ -23837,7 +24225,7 @@
         <w:rPr>
           <w:noProof/>
         </w:rPr>
-        <w:t>36</w:t>
+        <w:t>37</w:t>
       </w:r>
       <w:r>
         <w:fldChar w:fldCharType="end"/>
@@ -23923,7 +24311,7 @@
         <w:rPr>
           <w:noProof/>
         </w:rPr>
-        <w:t>33</w:t>
+        <w:t>34</w:t>
       </w:r>
       <w:r>
         <w:fldChar w:fldCharType="end"/>
@@ -23970,7 +24358,7 @@
         <w:rPr>
           <w:noProof/>
         </w:rPr>
-        <w:t>35</w:t>
+        <w:t>36</w:t>
       </w:r>
       <w:r>
         <w:fldChar w:fldCharType="end"/>
@@ -24460,7 +24848,7 @@
                     <pic:cNvPicPr/>
                   </pic:nvPicPr>
                   <pic:blipFill>
-                    <a:blip r:embed="rId48" cstate="print"/>
+                    <a:blip r:embed="rId51" cstate="print"/>
                     <a:stretch>
                       <a:fillRect/>
                     </a:stretch>
@@ -24485,7 +24873,7 @@
       <w:pPr>
         <w:pStyle w:val="Caption"/>
       </w:pPr>
-      <w:bookmarkStart w:id="135" w:name="_Ref346709098"/>
+      <w:bookmarkStart w:id="137" w:name="_Ref346709098"/>
       <w:r>
         <w:t xml:space="preserve">Figure </w:t>
       </w:r>
@@ -24494,10 +24882,10 @@
           <w:rPr>
             <w:noProof/>
           </w:rPr>
-          <w:t>33</w:t>
+          <w:t>34</w:t>
         </w:r>
       </w:fldSimple>
-      <w:bookmarkEnd w:id="135"/>
+      <w:bookmarkEnd w:id="137"/>
       <w:r>
         <w:t xml:space="preserve"> QEImage </w:t>
       </w:r>
@@ -24530,7 +24918,7 @@
                     <pic:cNvPicPr/>
                   </pic:nvPicPr>
                   <pic:blipFill>
-                    <a:blip r:embed="rId49" cstate="print"/>
+                    <a:blip r:embed="rId52" cstate="print"/>
                     <a:stretch>
                       <a:fillRect/>
                     </a:stretch>
@@ -24563,7 +24951,7 @@
           <w:rPr>
             <w:noProof/>
           </w:rPr>
-          <w:t>34</w:t>
+          <w:t>35</w:t>
         </w:r>
       </w:fldSimple>
       <w:r>
@@ -24593,7 +24981,7 @@
                     <pic:cNvPicPr/>
                   </pic:nvPicPr>
                   <pic:blipFill>
-                    <a:blip r:embed="rId50" cstate="print"/>
+                    <a:blip r:embed="rId53" cstate="print"/>
                     <a:stretch>
                       <a:fillRect/>
                     </a:stretch>
@@ -24618,7 +25006,7 @@
       <w:pPr>
         <w:pStyle w:val="Caption"/>
       </w:pPr>
-      <w:bookmarkStart w:id="136" w:name="_Ref346710357"/>
+      <w:bookmarkStart w:id="138" w:name="_Ref346710357"/>
       <w:r>
         <w:t xml:space="preserve">Figure </w:t>
       </w:r>
@@ -24627,10 +25015,10 @@
           <w:rPr>
             <w:noProof/>
           </w:rPr>
-          <w:t>35</w:t>
+          <w:t>36</w:t>
         </w:r>
       </w:fldSimple>
-      <w:bookmarkEnd w:id="136"/>
+      <w:bookmarkEnd w:id="138"/>
       <w:r>
         <w:t xml:space="preserve"> QEImage specifying areaDetector Region of Interest</w:t>
       </w:r>
@@ -24658,7 +25046,7 @@
                     <pic:cNvPicPr/>
                   </pic:nvPicPr>
                   <pic:blipFill>
-                    <a:blip r:embed="rId51" cstate="print"/>
+                    <a:blip r:embed="rId54" cstate="print"/>
                     <a:stretch>
                       <a:fillRect/>
                     </a:stretch>
@@ -24683,7 +25071,7 @@
       <w:pPr>
         <w:pStyle w:val="Caption"/>
       </w:pPr>
-      <w:bookmarkStart w:id="137" w:name="_Ref346710052"/>
+      <w:bookmarkStart w:id="139" w:name="_Ref346710052"/>
       <w:r>
         <w:t xml:space="preserve">Figure </w:t>
       </w:r>
@@ -24692,10 +25080,10 @@
           <w:rPr>
             <w:noProof/>
           </w:rPr>
-          <w:t>36</w:t>
+          <w:t>37</w:t>
         </w:r>
       </w:fldSimple>
-      <w:bookmarkEnd w:id="137"/>
+      <w:bookmarkEnd w:id="139"/>
       <w:r>
         <w:t xml:space="preserve"> Some QEImage image manipulation</w:t>
       </w:r>
@@ -24710,8 +25098,8 @@
       <w:pPr>
         <w:pStyle w:val="Heading2"/>
       </w:pPr>
-      <w:bookmarkStart w:id="138" w:name="_Ref358906726"/>
-      <w:bookmarkStart w:id="139" w:name="_Toc358907721"/>
+      <w:bookmarkStart w:id="140" w:name="_Ref358906726"/>
+      <w:bookmarkStart w:id="141" w:name="_Toc359935578"/>
       <w:r>
         <w:t>QEFrame</w:t>
       </w:r>
@@ -24721,8 +25109,8 @@
       <w:r>
         <w:t>QEGroupBox</w:t>
       </w:r>
-      <w:bookmarkEnd w:id="138"/>
-      <w:bookmarkEnd w:id="139"/>
+      <w:bookmarkEnd w:id="140"/>
+      <w:bookmarkEnd w:id="141"/>
     </w:p>
     <w:p>
       <w:r>
@@ -24823,11 +25211,11 @@
       <w:pPr>
         <w:pStyle w:val="Heading2"/>
       </w:pPr>
-      <w:bookmarkStart w:id="140" w:name="_Toc358907722"/>
+      <w:bookmarkStart w:id="142" w:name="_Toc359935579"/>
       <w:r>
         <w:t>QELink</w:t>
       </w:r>
-      <w:bookmarkEnd w:id="140"/>
+      <w:bookmarkEnd w:id="142"/>
     </w:p>
     <w:p>
       <w:r>
@@ -24866,7 +25254,7 @@
         <w:rPr>
           <w:noProof/>
         </w:rPr>
-        <w:t>37</w:t>
+        <w:t>38</w:t>
       </w:r>
       <w:r>
         <w:fldChar w:fldCharType="end"/>
@@ -24905,7 +25293,7 @@
         <w:rPr>
           <w:noProof/>
         </w:rPr>
-        <w:t>38</w:t>
+        <w:t>39</w:t>
       </w:r>
       <w:r>
         <w:fldChar w:fldCharType="end"/>
@@ -24951,7 +25339,7 @@
                     </pic:cNvPicPr>
                   </pic:nvPicPr>
                   <pic:blipFill>
-                    <a:blip r:embed="rId52" cstate="print"/>
+                    <a:blip r:embed="rId55" cstate="print"/>
                     <a:srcRect/>
                     <a:stretch>
                       <a:fillRect/>
@@ -24984,8 +25372,8 @@
       <w:pPr>
         <w:pStyle w:val="Caption"/>
       </w:pPr>
-      <w:bookmarkStart w:id="141" w:name="_Ref352093301"/>
-      <w:bookmarkStart w:id="142" w:name="_Ref352093292"/>
+      <w:bookmarkStart w:id="143" w:name="_Ref352093301"/>
+      <w:bookmarkStart w:id="144" w:name="_Ref352093292"/>
       <w:r>
         <w:t xml:space="preserve">Figure </w:t>
       </w:r>
@@ -24994,17 +25382,17 @@
           <w:rPr>
             <w:noProof/>
           </w:rPr>
-          <w:t>37</w:t>
+          <w:t>38</w:t>
         </w:r>
       </w:fldSimple>
-      <w:bookmarkEnd w:id="141"/>
+      <w:bookmarkEnd w:id="143"/>
       <w:r>
         <w:t xml:space="preserve"> QELink </w:t>
       </w:r>
       <w:r>
         <w:t>being configured</w:t>
       </w:r>
-      <w:bookmarkEnd w:id="142"/>
+      <w:bookmarkEnd w:id="144"/>
     </w:p>
     <w:p>
       <w:pPr>
@@ -25037,7 +25425,7 @@
                     </pic:cNvPicPr>
                   </pic:nvPicPr>
                   <pic:blipFill>
-                    <a:blip r:embed="rId53" cstate="print"/>
+                    <a:blip r:embed="rId56" cstate="print"/>
                     <a:srcRect/>
                     <a:stretch>
                       <a:fillRect/>
@@ -25070,7 +25458,7 @@
       <w:pPr>
         <w:pStyle w:val="Caption"/>
       </w:pPr>
-      <w:bookmarkStart w:id="143" w:name="_Ref352093753"/>
+      <w:bookmarkStart w:id="145" w:name="_Ref352093753"/>
       <w:r>
         <w:t xml:space="preserve">Figure </w:t>
       </w:r>
@@ -25079,10 +25467,10 @@
           <w:rPr>
             <w:noProof/>
           </w:rPr>
-          <w:t>38</w:t>
+          <w:t>39</w:t>
         </w:r>
       </w:fldSimple>
-      <w:bookmarkEnd w:id="143"/>
+      <w:bookmarkEnd w:id="145"/>
       <w:r>
         <w:t xml:space="preserve"> QELink in use</w:t>
       </w:r>
@@ -25104,22 +25492,22 @@
       <w:pPr>
         <w:pStyle w:val="Heading1"/>
       </w:pPr>
-      <w:bookmarkStart w:id="144" w:name="_Toc358907723"/>
+      <w:bookmarkStart w:id="146" w:name="_Toc359935580"/>
       <w:r>
         <w:lastRenderedPageBreak/>
         <w:t>Appendix A</w:t>
       </w:r>
-      <w:bookmarkEnd w:id="144"/>
+      <w:bookmarkEnd w:id="146"/>
     </w:p>
     <w:p>
       <w:pPr>
         <w:pStyle w:val="Heading2"/>
       </w:pPr>
-      <w:bookmarkStart w:id="145" w:name="_Toc358907724"/>
+      <w:bookmarkStart w:id="147" w:name="_Toc359935581"/>
       <w:r>
         <w:t>GNU Free Documentation Licence</w:t>
       </w:r>
-      <w:bookmarkEnd w:id="145"/>
+      <w:bookmarkEnd w:id="147"/>
     </w:p>
     <w:p>
       <w:pPr>
@@ -30958,7 +31346,7 @@
     </w:p>
     <w:p/>
     <w:sectPr>
-      <w:headerReference w:type="default" r:id="rId54"/>
+      <w:headerReference w:type="default" r:id="rId57"/>
       <w:pgSz w:w="11906" w:h="16838"/>
       <w:pgMar w:top="1440" w:right="1440" w:bottom="1440" w:left="1440" w:header="708" w:footer="708" w:gutter="0"/>
       <w:cols w:space="708"/>
@@ -31159,7 +31547,7 @@
               <w:color w:val="747476"/>
               <w:sz w:val="18"/>
             </w:rPr>
-            <w:t>15</w:t>
+            <w:t>58</w:t>
           </w:r>
           <w:r>
             <w:rPr>
@@ -31202,7 +31590,7 @@
               <w:color w:val="747476"/>
               <w:sz w:val="18"/>
             </w:rPr>
-            <w:t>72</w:t>
+            <w:t>73</w:t>
           </w:r>
           <w:r>
             <w:rPr>
@@ -36178,7 +36566,7 @@
 </file>
 
 <file path=customXml/itemProps1.xml><?xml version="1.0" encoding="utf-8"?>
-<ds:datastoreItem xmlns:ds="http://schemas.openxmlformats.org/officeDocument/2006/customXml" ds:itemID="{2DBBF754-4F04-432C-8FBF-993255892DA8}">
+<ds:datastoreItem xmlns:ds="http://schemas.openxmlformats.org/officeDocument/2006/customXml" ds:itemID="{07C1E21A-5637-49EB-AC20-CBDA27F1CD2B}">
   <ds:schemaRefs>
     <ds:schemaRef ds:uri="http://schemas.openxmlformats.org/officeDocument/2006/bibliography"/>
   </ds:schemaRefs>

--- a/trunk/documentation/source/QE_QEGuiAndUserInterfaceDesign.docx
+++ b/trunk/documentation/source/QE_QEGuiAndUserInterfaceDesign.docx
@@ -117,7 +117,7 @@
         <w:jc w:val="center"/>
       </w:pPr>
       <w:r>
-        <w:t>25</w:t>
+        <w:t>26</w:t>
       </w:r>
       <w:r>
         <w:t xml:space="preserve"> June</w:t>
@@ -348,7 +348,7 @@
           <w:r>
             <w:fldChar w:fldCharType="separate"/>
           </w:r>
-          <w:hyperlink w:anchor="_Toc359935504" w:history="1">
+          <w:hyperlink w:anchor="_Toc360016299" w:history="1">
             <w:r>
               <w:rPr>
                 <w:rStyle w:val="Hyperlink"/>
@@ -375,7 +375,7 @@
                 <w:noProof/>
                 <w:webHidden/>
               </w:rPr>
-              <w:instrText xml:space="preserve"> PAGEREF _Toc359935504 \h </w:instrText>
+              <w:instrText xml:space="preserve"> PAGEREF _Toc360016299 \h </w:instrText>
             </w:r>
             <w:r>
               <w:rPr>
@@ -418,7 +418,7 @@
               <w:lang w:eastAsia="en-AU"/>
             </w:rPr>
           </w:pPr>
-          <w:hyperlink w:anchor="_Toc359935505" w:history="1">
+          <w:hyperlink w:anchor="_Toc360016300" w:history="1">
             <w:r>
               <w:rPr>
                 <w:rStyle w:val="Hyperlink"/>
@@ -445,7 +445,7 @@
                 <w:noProof/>
                 <w:webHidden/>
               </w:rPr>
-              <w:instrText xml:space="preserve"> PAGEREF _Toc359935505 \h </w:instrText>
+              <w:instrText xml:space="preserve"> PAGEREF _Toc360016300 \h </w:instrText>
             </w:r>
             <w:r>
               <w:rPr>
@@ -488,7 +488,7 @@
               <w:lang w:eastAsia="en-AU"/>
             </w:rPr>
           </w:pPr>
-          <w:hyperlink w:anchor="_Toc359935506" w:history="1">
+          <w:hyperlink w:anchor="_Toc360016301" w:history="1">
             <w:r>
               <w:rPr>
                 <w:rStyle w:val="Hyperlink"/>
@@ -515,7 +515,7 @@
                 <w:noProof/>
                 <w:webHidden/>
               </w:rPr>
-              <w:instrText xml:space="preserve"> PAGEREF _Toc359935506 \h </w:instrText>
+              <w:instrText xml:space="preserve"> PAGEREF _Toc360016301 \h </w:instrText>
             </w:r>
             <w:r>
               <w:rPr>
@@ -558,7 +558,7 @@
               <w:lang w:eastAsia="en-AU"/>
             </w:rPr>
           </w:pPr>
-          <w:hyperlink w:anchor="_Toc359935507" w:history="1">
+          <w:hyperlink w:anchor="_Toc360016302" w:history="1">
             <w:r>
               <w:rPr>
                 <w:rStyle w:val="Hyperlink"/>
@@ -585,7 +585,7 @@
                 <w:noProof/>
                 <w:webHidden/>
               </w:rPr>
-              <w:instrText xml:space="preserve"> PAGEREF _Toc359935507 \h </w:instrText>
+              <w:instrText xml:space="preserve"> PAGEREF _Toc360016302 \h </w:instrText>
             </w:r>
             <w:r>
               <w:rPr>
@@ -628,7 +628,7 @@
               <w:lang w:eastAsia="en-AU"/>
             </w:rPr>
           </w:pPr>
-          <w:hyperlink w:anchor="_Toc359935508" w:history="1">
+          <w:hyperlink w:anchor="_Toc360016303" w:history="1">
             <w:r>
               <w:rPr>
                 <w:rStyle w:val="Hyperlink"/>
@@ -655,7 +655,7 @@
                 <w:noProof/>
                 <w:webHidden/>
               </w:rPr>
-              <w:instrText xml:space="preserve"> PAGEREF _Toc359935508 \h </w:instrText>
+              <w:instrText xml:space="preserve"> PAGEREF _Toc360016303 \h </w:instrText>
             </w:r>
             <w:r>
               <w:rPr>
@@ -675,7 +675,7 @@
                 <w:noProof/>
                 <w:webHidden/>
               </w:rPr>
-              <w:t>5</w:t>
+              <w:t>6</w:t>
             </w:r>
             <w:r>
               <w:rPr>
@@ -698,7 +698,7 @@
               <w:lang w:eastAsia="en-AU"/>
             </w:rPr>
           </w:pPr>
-          <w:hyperlink w:anchor="_Toc359935509" w:history="1">
+          <w:hyperlink w:anchor="_Toc360016304" w:history="1">
             <w:r>
               <w:rPr>
                 <w:rStyle w:val="Hyperlink"/>
@@ -725,7 +725,7 @@
                 <w:noProof/>
                 <w:webHidden/>
               </w:rPr>
-              <w:instrText xml:space="preserve"> PAGEREF _Toc359935509 \h </w:instrText>
+              <w:instrText xml:space="preserve"> PAGEREF _Toc360016304 \h </w:instrText>
             </w:r>
             <w:r>
               <w:rPr>
@@ -768,7 +768,7 @@
               <w:lang w:eastAsia="en-AU"/>
             </w:rPr>
           </w:pPr>
-          <w:hyperlink w:anchor="_Toc359935510" w:history="1">
+          <w:hyperlink w:anchor="_Toc360016305" w:history="1">
             <w:r>
               <w:rPr>
                 <w:rStyle w:val="Hyperlink"/>
@@ -795,7 +795,7 @@
                 <w:noProof/>
                 <w:webHidden/>
               </w:rPr>
-              <w:instrText xml:space="preserve"> PAGEREF _Toc359935510 \h </w:instrText>
+              <w:instrText xml:space="preserve"> PAGEREF _Toc360016305 \h </w:instrText>
             </w:r>
             <w:r>
               <w:rPr>
@@ -815,7 +815,7 @@
                 <w:noProof/>
                 <w:webHidden/>
               </w:rPr>
-              <w:t>6</w:t>
+              <w:t>7</w:t>
             </w:r>
             <w:r>
               <w:rPr>
@@ -838,7 +838,7 @@
               <w:lang w:eastAsia="en-AU"/>
             </w:rPr>
           </w:pPr>
-          <w:hyperlink w:anchor="_Toc359935511" w:history="1">
+          <w:hyperlink w:anchor="_Toc360016306" w:history="1">
             <w:r>
               <w:rPr>
                 <w:rStyle w:val="Hyperlink"/>
@@ -865,7 +865,7 @@
                 <w:noProof/>
                 <w:webHidden/>
               </w:rPr>
-              <w:instrText xml:space="preserve"> PAGEREF _Toc359935511 \h </w:instrText>
+              <w:instrText xml:space="preserve"> PAGEREF _Toc360016306 \h </w:instrText>
             </w:r>
             <w:r>
               <w:rPr>
@@ -885,7 +885,7 @@
                 <w:noProof/>
                 <w:webHidden/>
               </w:rPr>
-              <w:t>6</w:t>
+              <w:t>7</w:t>
             </w:r>
             <w:r>
               <w:rPr>
@@ -908,7 +908,7 @@
               <w:lang w:eastAsia="en-AU"/>
             </w:rPr>
           </w:pPr>
-          <w:hyperlink w:anchor="_Toc359935512" w:history="1">
+          <w:hyperlink w:anchor="_Toc360016307" w:history="1">
             <w:r>
               <w:rPr>
                 <w:rStyle w:val="Hyperlink"/>
@@ -935,7 +935,7 @@
                 <w:noProof/>
                 <w:webHidden/>
               </w:rPr>
-              <w:instrText xml:space="preserve"> PAGEREF _Toc359935512 \h </w:instrText>
+              <w:instrText xml:space="preserve"> PAGEREF _Toc360016307 \h </w:instrText>
             </w:r>
             <w:r>
               <w:rPr>
@@ -955,7 +955,7 @@
                 <w:noProof/>
                 <w:webHidden/>
               </w:rPr>
-              <w:t>7</w:t>
+              <w:t>8</w:t>
             </w:r>
             <w:r>
               <w:rPr>
@@ -978,7 +978,7 @@
               <w:lang w:eastAsia="en-AU"/>
             </w:rPr>
           </w:pPr>
-          <w:hyperlink w:anchor="_Toc359935513" w:history="1">
+          <w:hyperlink w:anchor="_Toc360016308" w:history="1">
             <w:r>
               <w:rPr>
                 <w:rStyle w:val="Hyperlink"/>
@@ -1005,7 +1005,7 @@
                 <w:noProof/>
                 <w:webHidden/>
               </w:rPr>
-              <w:instrText xml:space="preserve"> PAGEREF _Toc359935513 \h </w:instrText>
+              <w:instrText xml:space="preserve"> PAGEREF _Toc360016308 \h </w:instrText>
             </w:r>
             <w:r>
               <w:rPr>
@@ -1025,7 +1025,7 @@
                 <w:noProof/>
                 <w:webHidden/>
               </w:rPr>
-              <w:t>8</w:t>
+              <w:t>9</w:t>
             </w:r>
             <w:r>
               <w:rPr>
@@ -1048,7 +1048,7 @@
               <w:lang w:eastAsia="en-AU"/>
             </w:rPr>
           </w:pPr>
-          <w:hyperlink w:anchor="_Toc359935514" w:history="1">
+          <w:hyperlink w:anchor="_Toc360016309" w:history="1">
             <w:r>
               <w:rPr>
                 <w:rStyle w:val="Hyperlink"/>
@@ -1075,7 +1075,7 @@
                 <w:noProof/>
                 <w:webHidden/>
               </w:rPr>
-              <w:instrText xml:space="preserve"> PAGEREF _Toc359935514 \h </w:instrText>
+              <w:instrText xml:space="preserve"> PAGEREF _Toc360016309 \h </w:instrText>
             </w:r>
             <w:r>
               <w:rPr>
@@ -1095,7 +1095,7 @@
                 <w:noProof/>
                 <w:webHidden/>
               </w:rPr>
-              <w:t>8</w:t>
+              <w:t>9</w:t>
             </w:r>
             <w:r>
               <w:rPr>
@@ -1118,7 +1118,7 @@
               <w:lang w:eastAsia="en-AU"/>
             </w:rPr>
           </w:pPr>
-          <w:hyperlink w:anchor="_Toc359935515" w:history="1">
+          <w:hyperlink w:anchor="_Toc360016310" w:history="1">
             <w:r>
               <w:rPr>
                 <w:rStyle w:val="Hyperlink"/>
@@ -1145,7 +1145,7 @@
                 <w:noProof/>
                 <w:webHidden/>
               </w:rPr>
-              <w:instrText xml:space="preserve"> PAGEREF _Toc359935515 \h </w:instrText>
+              <w:instrText xml:space="preserve"> PAGEREF _Toc360016310 \h </w:instrText>
             </w:r>
             <w:r>
               <w:rPr>
@@ -1188,7 +1188,7 @@
               <w:lang w:eastAsia="en-AU"/>
             </w:rPr>
           </w:pPr>
-          <w:hyperlink w:anchor="_Toc359935516" w:history="1">
+          <w:hyperlink w:anchor="_Toc360016311" w:history="1">
             <w:r>
               <w:rPr>
                 <w:rStyle w:val="Hyperlink"/>
@@ -1215,7 +1215,7 @@
                 <w:noProof/>
                 <w:webHidden/>
               </w:rPr>
-              <w:instrText xml:space="preserve"> PAGEREF _Toc359935516 \h </w:instrText>
+              <w:instrText xml:space="preserve"> PAGEREF _Toc360016311 \h </w:instrText>
             </w:r>
             <w:r>
               <w:rPr>
@@ -1235,7 +1235,7 @@
                 <w:noProof/>
                 <w:webHidden/>
               </w:rPr>
-              <w:t>9</w:t>
+              <w:t>10</w:t>
             </w:r>
             <w:r>
               <w:rPr>
@@ -1258,7 +1258,7 @@
               <w:lang w:eastAsia="en-AU"/>
             </w:rPr>
           </w:pPr>
-          <w:hyperlink w:anchor="_Toc359935517" w:history="1">
+          <w:hyperlink w:anchor="_Toc360016312" w:history="1">
             <w:r>
               <w:rPr>
                 <w:rStyle w:val="Hyperlink"/>
@@ -1285,7 +1285,7 @@
                 <w:noProof/>
                 <w:webHidden/>
               </w:rPr>
-              <w:instrText xml:space="preserve"> PAGEREF _Toc359935517 \h </w:instrText>
+              <w:instrText xml:space="preserve"> PAGEREF _Toc360016312 \h </w:instrText>
             </w:r>
             <w:r>
               <w:rPr>
@@ -1305,7 +1305,7 @@
                 <w:noProof/>
                 <w:webHidden/>
               </w:rPr>
-              <w:t>9</w:t>
+              <w:t>10</w:t>
             </w:r>
             <w:r>
               <w:rPr>
@@ -1328,7 +1328,7 @@
               <w:lang w:eastAsia="en-AU"/>
             </w:rPr>
           </w:pPr>
-          <w:hyperlink w:anchor="_Toc359935518" w:history="1">
+          <w:hyperlink w:anchor="_Toc360016313" w:history="1">
             <w:r>
               <w:rPr>
                 <w:rStyle w:val="Hyperlink"/>
@@ -1355,7 +1355,7 @@
                 <w:noProof/>
                 <w:webHidden/>
               </w:rPr>
-              <w:instrText xml:space="preserve"> PAGEREF _Toc359935518 \h </w:instrText>
+              <w:instrText xml:space="preserve"> PAGEREF _Toc360016313 \h </w:instrText>
             </w:r>
             <w:r>
               <w:rPr>
@@ -1398,7 +1398,7 @@
               <w:lang w:eastAsia="en-AU"/>
             </w:rPr>
           </w:pPr>
-          <w:hyperlink w:anchor="_Toc359935519" w:history="1">
+          <w:hyperlink w:anchor="_Toc360016314" w:history="1">
             <w:r>
               <w:rPr>
                 <w:rStyle w:val="Hyperlink"/>
@@ -1425,7 +1425,7 @@
                 <w:noProof/>
                 <w:webHidden/>
               </w:rPr>
-              <w:instrText xml:space="preserve"> PAGEREF _Toc359935519 \h </w:instrText>
+              <w:instrText xml:space="preserve"> PAGEREF _Toc360016314 \h </w:instrText>
             </w:r>
             <w:r>
               <w:rPr>
@@ -1445,7 +1445,7 @@
                 <w:noProof/>
                 <w:webHidden/>
               </w:rPr>
-              <w:t>12</w:t>
+              <w:t>13</w:t>
             </w:r>
             <w:r>
               <w:rPr>
@@ -1468,7 +1468,7 @@
               <w:lang w:eastAsia="en-AU"/>
             </w:rPr>
           </w:pPr>
-          <w:hyperlink w:anchor="_Toc359935520" w:history="1">
+          <w:hyperlink w:anchor="_Toc360016315" w:history="1">
             <w:r>
               <w:rPr>
                 <w:rStyle w:val="Hyperlink"/>
@@ -1495,7 +1495,7 @@
                 <w:noProof/>
                 <w:webHidden/>
               </w:rPr>
-              <w:instrText xml:space="preserve"> PAGEREF _Toc359935520 \h </w:instrText>
+              <w:instrText xml:space="preserve"> PAGEREF _Toc360016315 \h </w:instrText>
             </w:r>
             <w:r>
               <w:rPr>
@@ -1515,7 +1515,7 @@
                 <w:noProof/>
                 <w:webHidden/>
               </w:rPr>
-              <w:t>14</w:t>
+              <w:t>15</w:t>
             </w:r>
             <w:r>
               <w:rPr>
@@ -1538,7 +1538,7 @@
               <w:lang w:eastAsia="en-AU"/>
             </w:rPr>
           </w:pPr>
-          <w:hyperlink w:anchor="_Toc359935521" w:history="1">
+          <w:hyperlink w:anchor="_Toc360016316" w:history="1">
             <w:r>
               <w:rPr>
                 <w:rStyle w:val="Hyperlink"/>
@@ -1565,7 +1565,7 @@
                 <w:noProof/>
                 <w:webHidden/>
               </w:rPr>
-              <w:instrText xml:space="preserve"> PAGEREF _Toc359935521 \h </w:instrText>
+              <w:instrText xml:space="preserve"> PAGEREF _Toc360016316 \h </w:instrText>
             </w:r>
             <w:r>
               <w:rPr>
@@ -1585,7 +1585,7 @@
                 <w:noProof/>
                 <w:webHidden/>
               </w:rPr>
-              <w:t>14</w:t>
+              <w:t>15</w:t>
             </w:r>
             <w:r>
               <w:rPr>
@@ -1608,7 +1608,7 @@
               <w:lang w:eastAsia="en-AU"/>
             </w:rPr>
           </w:pPr>
-          <w:hyperlink w:anchor="_Toc359935522" w:history="1">
+          <w:hyperlink w:anchor="_Toc360016317" w:history="1">
             <w:r>
               <w:rPr>
                 <w:rStyle w:val="Hyperlink"/>
@@ -1635,7 +1635,7 @@
                 <w:noProof/>
                 <w:webHidden/>
               </w:rPr>
-              <w:instrText xml:space="preserve"> PAGEREF _Toc359935522 \h </w:instrText>
+              <w:instrText xml:space="preserve"> PAGEREF _Toc360016317 \h </w:instrText>
             </w:r>
             <w:r>
               <w:rPr>
@@ -1655,7 +1655,7 @@
                 <w:noProof/>
                 <w:webHidden/>
               </w:rPr>
-              <w:t>15</w:t>
+              <w:t>16</w:t>
             </w:r>
             <w:r>
               <w:rPr>
@@ -1678,7 +1678,7 @@
               <w:lang w:eastAsia="en-AU"/>
             </w:rPr>
           </w:pPr>
-          <w:hyperlink w:anchor="_Toc359935523" w:history="1">
+          <w:hyperlink w:anchor="_Toc360016318" w:history="1">
             <w:r>
               <w:rPr>
                 <w:rStyle w:val="Hyperlink"/>
@@ -1705,7 +1705,7 @@
                 <w:noProof/>
                 <w:webHidden/>
               </w:rPr>
-              <w:instrText xml:space="preserve"> PAGEREF _Toc359935523 \h </w:instrText>
+              <w:instrText xml:space="preserve"> PAGEREF _Toc360016318 \h </w:instrText>
             </w:r>
             <w:r>
               <w:rPr>
@@ -1725,7 +1725,7 @@
                 <w:noProof/>
                 <w:webHidden/>
               </w:rPr>
-              <w:t>15</w:t>
+              <w:t>16</w:t>
             </w:r>
             <w:r>
               <w:rPr>
@@ -1748,7 +1748,7 @@
               <w:lang w:eastAsia="en-AU"/>
             </w:rPr>
           </w:pPr>
-          <w:hyperlink w:anchor="_Toc359935524" w:history="1">
+          <w:hyperlink w:anchor="_Toc360016319" w:history="1">
             <w:r>
               <w:rPr>
                 <w:rStyle w:val="Hyperlink"/>
@@ -1775,7 +1775,7 @@
                 <w:noProof/>
                 <w:webHidden/>
               </w:rPr>
-              <w:instrText xml:space="preserve"> PAGEREF _Toc359935524 \h </w:instrText>
+              <w:instrText xml:space="preserve"> PAGEREF _Toc360016319 \h </w:instrText>
             </w:r>
             <w:r>
               <w:rPr>
@@ -1795,7 +1795,7 @@
                 <w:noProof/>
                 <w:webHidden/>
               </w:rPr>
-              <w:t>15</w:t>
+              <w:t>16</w:t>
             </w:r>
             <w:r>
               <w:rPr>
@@ -1818,7 +1818,7 @@
               <w:lang w:eastAsia="en-AU"/>
             </w:rPr>
           </w:pPr>
-          <w:hyperlink w:anchor="_Toc359935525" w:history="1">
+          <w:hyperlink w:anchor="_Toc360016320" w:history="1">
             <w:r>
               <w:rPr>
                 <w:rStyle w:val="Hyperlink"/>
@@ -1845,7 +1845,7 @@
                 <w:noProof/>
                 <w:webHidden/>
               </w:rPr>
-              <w:instrText xml:space="preserve"> PAGEREF _Toc359935525 \h </w:instrText>
+              <w:instrText xml:space="preserve"> PAGEREF _Toc360016320 \h </w:instrText>
             </w:r>
             <w:r>
               <w:rPr>
@@ -1865,7 +1865,7 @@
                 <w:noProof/>
                 <w:webHidden/>
               </w:rPr>
-              <w:t>16</w:t>
+              <w:t>17</w:t>
             </w:r>
             <w:r>
               <w:rPr>
@@ -1888,7 +1888,7 @@
               <w:lang w:eastAsia="en-AU"/>
             </w:rPr>
           </w:pPr>
-          <w:hyperlink w:anchor="_Toc359935526" w:history="1">
+          <w:hyperlink w:anchor="_Toc360016321" w:history="1">
             <w:r>
               <w:rPr>
                 <w:rStyle w:val="Hyperlink"/>
@@ -1915,7 +1915,7 @@
                 <w:noProof/>
                 <w:webHidden/>
               </w:rPr>
-              <w:instrText xml:space="preserve"> PAGEREF _Toc359935526 \h </w:instrText>
+              <w:instrText xml:space="preserve"> PAGEREF _Toc360016321 \h </w:instrText>
             </w:r>
             <w:r>
               <w:rPr>
@@ -1935,7 +1935,77 @@
                 <w:noProof/>
                 <w:webHidden/>
               </w:rPr>
-              <w:t>16</w:t>
+              <w:t>17</w:t>
+            </w:r>
+            <w:r>
+              <w:rPr>
+                <w:noProof/>
+                <w:webHidden/>
+              </w:rPr>
+              <w:fldChar w:fldCharType="end"/>
+            </w:r>
+          </w:hyperlink>
+        </w:p>
+        <w:p>
+          <w:pPr>
+            <w:pStyle w:val="TOC2"/>
+            <w:tabs>
+              <w:tab w:val="right" w:leader="dot" w:pos="9016"/>
+            </w:tabs>
+            <w:rPr>
+              <w:rFonts w:eastAsiaTheme="minorEastAsia"/>
+              <w:noProof/>
+              <w:lang w:eastAsia="en-AU"/>
+            </w:rPr>
+          </w:pPr>
+          <w:hyperlink w:anchor="_Toc360016322" w:history="1">
+            <w:r>
+              <w:rPr>
+                <w:rStyle w:val="Hyperlink"/>
+                <w:noProof/>
+              </w:rPr>
+              <w:t>A QE widget displays the correct alarm state only when a form is first opened</w:t>
+            </w:r>
+            <w:r>
+              <w:rPr>
+                <w:noProof/>
+                <w:webHidden/>
+              </w:rPr>
+              <w:tab/>
+            </w:r>
+            <w:r>
+              <w:rPr>
+                <w:noProof/>
+                <w:webHidden/>
+              </w:rPr>
+              <w:fldChar w:fldCharType="begin"/>
+            </w:r>
+            <w:r>
+              <w:rPr>
+                <w:noProof/>
+                <w:webHidden/>
+              </w:rPr>
+              <w:instrText xml:space="preserve"> PAGEREF _Toc360016322 \h </w:instrText>
+            </w:r>
+            <w:r>
+              <w:rPr>
+                <w:noProof/>
+                <w:webHidden/>
+              </w:rPr>
+            </w:r>
+            <w:r>
+              <w:rPr>
+                <w:noProof/>
+                <w:webHidden/>
+              </w:rPr>
+              <w:fldChar w:fldCharType="separate"/>
+            </w:r>
+            <w:r>
+              <w:rPr>
+                <w:noProof/>
+                <w:webHidden/>
+              </w:rPr>
+              <w:t>17</w:t>
             </w:r>
             <w:r>
               <w:rPr>
@@ -1958,7 +2028,7 @@
               <w:lang w:eastAsia="en-AU"/>
             </w:rPr>
           </w:pPr>
-          <w:hyperlink w:anchor="_Toc359935527" w:history="1">
+          <w:hyperlink w:anchor="_Toc360016323" w:history="1">
             <w:r>
               <w:rPr>
                 <w:rStyle w:val="Hyperlink"/>
@@ -1985,7 +2055,7 @@
                 <w:noProof/>
                 <w:webHidden/>
               </w:rPr>
-              <w:instrText xml:space="preserve"> PAGEREF _Toc359935527 \h </w:instrText>
+              <w:instrText xml:space="preserve"> PAGEREF _Toc360016323 \h </w:instrText>
             </w:r>
             <w:r>
               <w:rPr>
@@ -2005,7 +2075,7 @@
                 <w:noProof/>
                 <w:webHidden/>
               </w:rPr>
-              <w:t>16</w:t>
+              <w:t>18</w:t>
             </w:r>
             <w:r>
               <w:rPr>
@@ -2028,7 +2098,7 @@
               <w:lang w:eastAsia="en-AU"/>
             </w:rPr>
           </w:pPr>
-          <w:hyperlink w:anchor="_Toc359935528" w:history="1">
+          <w:hyperlink w:anchor="_Toc360016324" w:history="1">
             <w:r>
               <w:rPr>
                 <w:rStyle w:val="Hyperlink"/>
@@ -2055,7 +2125,7 @@
                 <w:noProof/>
                 <w:webHidden/>
               </w:rPr>
-              <w:instrText xml:space="preserve"> PAGEREF _Toc359935528 \h </w:instrText>
+              <w:instrText xml:space="preserve"> PAGEREF _Toc360016324 \h </w:instrText>
             </w:r>
             <w:r>
               <w:rPr>
@@ -2075,7 +2145,7 @@
                 <w:noProof/>
                 <w:webHidden/>
               </w:rPr>
-              <w:t>17</w:t>
+              <w:t>18</w:t>
             </w:r>
             <w:r>
               <w:rPr>
@@ -2098,7 +2168,7 @@
               <w:lang w:eastAsia="en-AU"/>
             </w:rPr>
           </w:pPr>
-          <w:hyperlink w:anchor="_Toc359935529" w:history="1">
+          <w:hyperlink w:anchor="_Toc360016325" w:history="1">
             <w:r>
               <w:rPr>
                 <w:rStyle w:val="Hyperlink"/>
@@ -2125,7 +2195,7 @@
                 <w:noProof/>
                 <w:webHidden/>
               </w:rPr>
-              <w:instrText xml:space="preserve"> PAGEREF _Toc359935529 \h </w:instrText>
+              <w:instrText xml:space="preserve"> PAGEREF _Toc360016325 \h </w:instrText>
             </w:r>
             <w:r>
               <w:rPr>
@@ -2145,7 +2215,7 @@
                 <w:noProof/>
                 <w:webHidden/>
               </w:rPr>
-              <w:t>17</w:t>
+              <w:t>18</w:t>
             </w:r>
             <w:r>
               <w:rPr>
@@ -2168,7 +2238,7 @@
               <w:lang w:eastAsia="en-AU"/>
             </w:rPr>
           </w:pPr>
-          <w:hyperlink w:anchor="_Toc359935530" w:history="1">
+          <w:hyperlink w:anchor="_Toc360016326" w:history="1">
             <w:r>
               <w:rPr>
                 <w:rStyle w:val="Hyperlink"/>
@@ -2195,7 +2265,7 @@
                 <w:noProof/>
                 <w:webHidden/>
               </w:rPr>
-              <w:instrText xml:space="preserve"> PAGEREF _Toc359935530 \h </w:instrText>
+              <w:instrText xml:space="preserve"> PAGEREF _Toc360016326 \h </w:instrText>
             </w:r>
             <w:r>
               <w:rPr>
@@ -2215,7 +2285,7 @@
                 <w:noProof/>
                 <w:webHidden/>
               </w:rPr>
-              <w:t>18</w:t>
+              <w:t>20</w:t>
             </w:r>
             <w:r>
               <w:rPr>
@@ -2238,7 +2308,7 @@
               <w:lang w:eastAsia="en-AU"/>
             </w:rPr>
           </w:pPr>
-          <w:hyperlink w:anchor="_Toc359935531" w:history="1">
+          <w:hyperlink w:anchor="_Toc360016327" w:history="1">
             <w:r>
               <w:rPr>
                 <w:rStyle w:val="Hyperlink"/>
@@ -2265,7 +2335,7 @@
                 <w:noProof/>
                 <w:webHidden/>
               </w:rPr>
-              <w:instrText xml:space="preserve"> PAGEREF _Toc359935531 \h </w:instrText>
+              <w:instrText xml:space="preserve"> PAGEREF _Toc360016327 \h </w:instrText>
             </w:r>
             <w:r>
               <w:rPr>
@@ -2285,7 +2355,7 @@
                 <w:noProof/>
                 <w:webHidden/>
               </w:rPr>
-              <w:t>18</w:t>
+              <w:t>20</w:t>
             </w:r>
             <w:r>
               <w:rPr>
@@ -2308,7 +2378,7 @@
               <w:lang w:eastAsia="en-AU"/>
             </w:rPr>
           </w:pPr>
-          <w:hyperlink w:anchor="_Toc359935532" w:history="1">
+          <w:hyperlink w:anchor="_Toc360016328" w:history="1">
             <w:r>
               <w:rPr>
                 <w:rStyle w:val="Hyperlink"/>
@@ -2335,7 +2405,7 @@
                 <w:noProof/>
                 <w:webHidden/>
               </w:rPr>
-              <w:instrText xml:space="preserve"> PAGEREF _Toc359935532 \h </w:instrText>
+              <w:instrText xml:space="preserve"> PAGEREF _Toc360016328 \h </w:instrText>
             </w:r>
             <w:r>
               <w:rPr>
@@ -2355,7 +2425,7 @@
                 <w:noProof/>
                 <w:webHidden/>
               </w:rPr>
-              <w:t>18</w:t>
+              <w:t>20</w:t>
             </w:r>
             <w:r>
               <w:rPr>
@@ -2378,7 +2448,7 @@
               <w:lang w:eastAsia="en-AU"/>
             </w:rPr>
           </w:pPr>
-          <w:hyperlink w:anchor="_Toc359935533" w:history="1">
+          <w:hyperlink w:anchor="_Toc360016329" w:history="1">
             <w:r>
               <w:rPr>
                 <w:rStyle w:val="Hyperlink"/>
@@ -2405,7 +2475,7 @@
                 <w:noProof/>
                 <w:webHidden/>
               </w:rPr>
-              <w:instrText xml:space="preserve"> PAGEREF _Toc359935533 \h </w:instrText>
+              <w:instrText xml:space="preserve"> PAGEREF _Toc360016329 \h </w:instrText>
             </w:r>
             <w:r>
               <w:rPr>
@@ -2425,7 +2495,7 @@
                 <w:noProof/>
                 <w:webHidden/>
               </w:rPr>
-              <w:t>19</w:t>
+              <w:t>20</w:t>
             </w:r>
             <w:r>
               <w:rPr>
@@ -2448,7 +2518,7 @@
               <w:lang w:eastAsia="en-AU"/>
             </w:rPr>
           </w:pPr>
-          <w:hyperlink w:anchor="_Toc359935534" w:history="1">
+          <w:hyperlink w:anchor="_Toc360016330" w:history="1">
             <w:r>
               <w:rPr>
                 <w:rStyle w:val="Hyperlink"/>
@@ -2475,7 +2545,7 @@
                 <w:noProof/>
                 <w:webHidden/>
               </w:rPr>
-              <w:instrText xml:space="preserve"> PAGEREF _Toc359935534 \h </w:instrText>
+              <w:instrText xml:space="preserve"> PAGEREF _Toc360016330 \h </w:instrText>
             </w:r>
             <w:r>
               <w:rPr>
@@ -2495,7 +2565,7 @@
                 <w:noProof/>
                 <w:webHidden/>
               </w:rPr>
-              <w:t>19</w:t>
+              <w:t>20</w:t>
             </w:r>
             <w:r>
               <w:rPr>
@@ -2518,7 +2588,7 @@
               <w:lang w:eastAsia="en-AU"/>
             </w:rPr>
           </w:pPr>
-          <w:hyperlink w:anchor="_Toc359935535" w:history="1">
+          <w:hyperlink w:anchor="_Toc360016331" w:history="1">
             <w:r>
               <w:rPr>
                 <w:rStyle w:val="Hyperlink"/>
@@ -2545,7 +2615,7 @@
                 <w:noProof/>
                 <w:webHidden/>
               </w:rPr>
-              <w:instrText xml:space="preserve"> PAGEREF _Toc359935535 \h </w:instrText>
+              <w:instrText xml:space="preserve"> PAGEREF _Toc360016331 \h </w:instrText>
             </w:r>
             <w:r>
               <w:rPr>
@@ -2565,7 +2635,7 @@
                 <w:noProof/>
                 <w:webHidden/>
               </w:rPr>
-              <w:t>19</w:t>
+              <w:t>20</w:t>
             </w:r>
             <w:r>
               <w:rPr>
@@ -2588,7 +2658,7 @@
               <w:lang w:eastAsia="en-AU"/>
             </w:rPr>
           </w:pPr>
-          <w:hyperlink w:anchor="_Toc359935536" w:history="1">
+          <w:hyperlink w:anchor="_Toc360016332" w:history="1">
             <w:r>
               <w:rPr>
                 <w:rStyle w:val="Hyperlink"/>
@@ -2615,7 +2685,7 @@
                 <w:noProof/>
                 <w:webHidden/>
               </w:rPr>
-              <w:instrText xml:space="preserve"> PAGEREF _Toc359935536 \h </w:instrText>
+              <w:instrText xml:space="preserve"> PAGEREF _Toc360016332 \h </w:instrText>
             </w:r>
             <w:r>
               <w:rPr>
@@ -2635,7 +2705,7 @@
                 <w:noProof/>
                 <w:webHidden/>
               </w:rPr>
-              <w:t>19</w:t>
+              <w:t>21</w:t>
             </w:r>
             <w:r>
               <w:rPr>
@@ -2658,7 +2728,7 @@
               <w:lang w:eastAsia="en-AU"/>
             </w:rPr>
           </w:pPr>
-          <w:hyperlink w:anchor="_Toc359935537" w:history="1">
+          <w:hyperlink w:anchor="_Toc360016333" w:history="1">
             <w:r>
               <w:rPr>
                 <w:rStyle w:val="Hyperlink"/>
@@ -2685,7 +2755,7 @@
                 <w:noProof/>
                 <w:webHidden/>
               </w:rPr>
-              <w:instrText xml:space="preserve"> PAGEREF _Toc359935537 \h </w:instrText>
+              <w:instrText xml:space="preserve"> PAGEREF _Toc360016333 \h </w:instrText>
             </w:r>
             <w:r>
               <w:rPr>
@@ -2705,7 +2775,7 @@
                 <w:noProof/>
                 <w:webHidden/>
               </w:rPr>
-              <w:t>19</w:t>
+              <w:t>21</w:t>
             </w:r>
             <w:r>
               <w:rPr>
@@ -2728,7 +2798,7 @@
               <w:lang w:eastAsia="en-AU"/>
             </w:rPr>
           </w:pPr>
-          <w:hyperlink w:anchor="_Toc359935538" w:history="1">
+          <w:hyperlink w:anchor="_Toc360016334" w:history="1">
             <w:r>
               <w:rPr>
                 <w:rStyle w:val="Hyperlink"/>
@@ -2755,7 +2825,7 @@
                 <w:noProof/>
                 <w:webHidden/>
               </w:rPr>
-              <w:instrText xml:space="preserve"> PAGEREF _Toc359935538 \h </w:instrText>
+              <w:instrText xml:space="preserve"> PAGEREF _Toc360016334 \h </w:instrText>
             </w:r>
             <w:r>
               <w:rPr>
@@ -2775,7 +2845,7 @@
                 <w:noProof/>
                 <w:webHidden/>
               </w:rPr>
-              <w:t>20</w:t>
+              <w:t>21</w:t>
             </w:r>
             <w:r>
               <w:rPr>
@@ -2798,7 +2868,7 @@
               <w:lang w:eastAsia="en-AU"/>
             </w:rPr>
           </w:pPr>
-          <w:hyperlink w:anchor="_Toc359935539" w:history="1">
+          <w:hyperlink w:anchor="_Toc360016335" w:history="1">
             <w:r>
               <w:rPr>
                 <w:rStyle w:val="Hyperlink"/>
@@ -2825,7 +2895,7 @@
                 <w:noProof/>
                 <w:webHidden/>
               </w:rPr>
-              <w:instrText xml:space="preserve"> PAGEREF _Toc359935539 \h </w:instrText>
+              <w:instrText xml:space="preserve"> PAGEREF _Toc360016335 \h </w:instrText>
             </w:r>
             <w:r>
               <w:rPr>
@@ -2845,7 +2915,7 @@
                 <w:noProof/>
                 <w:webHidden/>
               </w:rPr>
-              <w:t>20</w:t>
+              <w:t>22</w:t>
             </w:r>
             <w:r>
               <w:rPr>
@@ -2868,7 +2938,7 @@
               <w:lang w:eastAsia="en-AU"/>
             </w:rPr>
           </w:pPr>
-          <w:hyperlink w:anchor="_Toc359935540" w:history="1">
+          <w:hyperlink w:anchor="_Toc360016336" w:history="1">
             <w:r>
               <w:rPr>
                 <w:rStyle w:val="Hyperlink"/>
@@ -2895,7 +2965,7 @@
                 <w:noProof/>
                 <w:webHidden/>
               </w:rPr>
-              <w:instrText xml:space="preserve"> PAGEREF _Toc359935540 \h </w:instrText>
+              <w:instrText xml:space="preserve"> PAGEREF _Toc360016336 \h </w:instrText>
             </w:r>
             <w:r>
               <w:rPr>
@@ -2915,7 +2985,7 @@
                 <w:noProof/>
                 <w:webHidden/>
               </w:rPr>
-              <w:t>20</w:t>
+              <w:t>22</w:t>
             </w:r>
             <w:r>
               <w:rPr>
@@ -2938,7 +3008,7 @@
               <w:lang w:eastAsia="en-AU"/>
             </w:rPr>
           </w:pPr>
-          <w:hyperlink w:anchor="_Toc359935541" w:history="1">
+          <w:hyperlink w:anchor="_Toc360016337" w:history="1">
             <w:r>
               <w:rPr>
                 <w:rStyle w:val="Hyperlink"/>
@@ -2965,7 +3035,7 @@
                 <w:noProof/>
                 <w:webHidden/>
               </w:rPr>
-              <w:instrText xml:space="preserve"> PAGEREF _Toc359935541 \h </w:instrText>
+              <w:instrText xml:space="preserve"> PAGEREF _Toc360016337 \h </w:instrText>
             </w:r>
             <w:r>
               <w:rPr>
@@ -2985,7 +3055,7 @@
                 <w:noProof/>
                 <w:webHidden/>
               </w:rPr>
-              <w:t>20</w:t>
+              <w:t>22</w:t>
             </w:r>
             <w:r>
               <w:rPr>
@@ -3008,7 +3078,7 @@
               <w:lang w:eastAsia="en-AU"/>
             </w:rPr>
           </w:pPr>
-          <w:hyperlink w:anchor="_Toc359935542" w:history="1">
+          <w:hyperlink w:anchor="_Toc360016338" w:history="1">
             <w:r>
               <w:rPr>
                 <w:rStyle w:val="Hyperlink"/>
@@ -3035,7 +3105,7 @@
                 <w:noProof/>
                 <w:webHidden/>
               </w:rPr>
-              <w:instrText xml:space="preserve"> PAGEREF _Toc359935542 \h </w:instrText>
+              <w:instrText xml:space="preserve"> PAGEREF _Toc360016338 \h </w:instrText>
             </w:r>
             <w:r>
               <w:rPr>
@@ -3055,7 +3125,7 @@
                 <w:noProof/>
                 <w:webHidden/>
               </w:rPr>
-              <w:t>20</w:t>
+              <w:t>22</w:t>
             </w:r>
             <w:r>
               <w:rPr>
@@ -3078,7 +3148,7 @@
               <w:lang w:eastAsia="en-AU"/>
             </w:rPr>
           </w:pPr>
-          <w:hyperlink w:anchor="_Toc359935543" w:history="1">
+          <w:hyperlink w:anchor="_Toc360016339" w:history="1">
             <w:r>
               <w:rPr>
                 <w:rStyle w:val="Hyperlink"/>
@@ -3105,7 +3175,7 @@
                 <w:noProof/>
                 <w:webHidden/>
               </w:rPr>
-              <w:instrText xml:space="preserve"> PAGEREF _Toc359935543 \h </w:instrText>
+              <w:instrText xml:space="preserve"> PAGEREF _Toc360016339 \h </w:instrText>
             </w:r>
             <w:r>
               <w:rPr>
@@ -3125,7 +3195,7 @@
                 <w:noProof/>
                 <w:webHidden/>
               </w:rPr>
-              <w:t>20</w:t>
+              <w:t>22</w:t>
             </w:r>
             <w:r>
               <w:rPr>
@@ -3148,7 +3218,7 @@
               <w:lang w:eastAsia="en-AU"/>
             </w:rPr>
           </w:pPr>
-          <w:hyperlink w:anchor="_Toc359935544" w:history="1">
+          <w:hyperlink w:anchor="_Toc360016340" w:history="1">
             <w:r>
               <w:rPr>
                 <w:rStyle w:val="Hyperlink"/>
@@ -3175,7 +3245,7 @@
                 <w:noProof/>
                 <w:webHidden/>
               </w:rPr>
-              <w:instrText xml:space="preserve"> PAGEREF _Toc359935544 \h </w:instrText>
+              <w:instrText xml:space="preserve"> PAGEREF _Toc360016340 \h </w:instrText>
             </w:r>
             <w:r>
               <w:rPr>
@@ -3195,7 +3265,7 @@
                 <w:noProof/>
                 <w:webHidden/>
               </w:rPr>
-              <w:t>21</w:t>
+              <w:t>22</w:t>
             </w:r>
             <w:r>
               <w:rPr>
@@ -3218,7 +3288,7 @@
               <w:lang w:eastAsia="en-AU"/>
             </w:rPr>
           </w:pPr>
-          <w:hyperlink w:anchor="_Toc359935545" w:history="1">
+          <w:hyperlink w:anchor="_Toc360016341" w:history="1">
             <w:r>
               <w:rPr>
                 <w:rStyle w:val="Hyperlink"/>
@@ -3245,7 +3315,7 @@
                 <w:noProof/>
                 <w:webHidden/>
               </w:rPr>
-              <w:instrText xml:space="preserve"> PAGEREF _Toc359935545 \h </w:instrText>
+              <w:instrText xml:space="preserve"> PAGEREF _Toc360016341 \h </w:instrText>
             </w:r>
             <w:r>
               <w:rPr>
@@ -3265,7 +3335,7 @@
                 <w:noProof/>
                 <w:webHidden/>
               </w:rPr>
-              <w:t>21</w:t>
+              <w:t>22</w:t>
             </w:r>
             <w:r>
               <w:rPr>
@@ -3288,7 +3358,7 @@
               <w:lang w:eastAsia="en-AU"/>
             </w:rPr>
           </w:pPr>
-          <w:hyperlink w:anchor="_Toc359935546" w:history="1">
+          <w:hyperlink w:anchor="_Toc360016342" w:history="1">
             <w:r>
               <w:rPr>
                 <w:rStyle w:val="Hyperlink"/>
@@ -3315,7 +3385,7 @@
                 <w:noProof/>
                 <w:webHidden/>
               </w:rPr>
-              <w:instrText xml:space="preserve"> PAGEREF _Toc359935546 \h </w:instrText>
+              <w:instrText xml:space="preserve"> PAGEREF _Toc360016342 \h </w:instrText>
             </w:r>
             <w:r>
               <w:rPr>
@@ -3335,7 +3405,7 @@
                 <w:noProof/>
                 <w:webHidden/>
               </w:rPr>
-              <w:t>21</w:t>
+              <w:t>22</w:t>
             </w:r>
             <w:r>
               <w:rPr>
@@ -3358,7 +3428,7 @@
               <w:lang w:eastAsia="en-AU"/>
             </w:rPr>
           </w:pPr>
-          <w:hyperlink w:anchor="_Toc359935547" w:history="1">
+          <w:hyperlink w:anchor="_Toc360016343" w:history="1">
             <w:r>
               <w:rPr>
                 <w:rStyle w:val="Hyperlink"/>
@@ -3385,7 +3455,7 @@
                 <w:noProof/>
                 <w:webHidden/>
               </w:rPr>
-              <w:instrText xml:space="preserve"> PAGEREF _Toc359935547 \h </w:instrText>
+              <w:instrText xml:space="preserve"> PAGEREF _Toc360016343 \h </w:instrText>
             </w:r>
             <w:r>
               <w:rPr>
@@ -3405,7 +3475,7 @@
                 <w:noProof/>
                 <w:webHidden/>
               </w:rPr>
-              <w:t>22</w:t>
+              <w:t>23</w:t>
             </w:r>
             <w:r>
               <w:rPr>
@@ -3428,7 +3498,7 @@
               <w:lang w:eastAsia="en-AU"/>
             </w:rPr>
           </w:pPr>
-          <w:hyperlink w:anchor="_Toc359935548" w:history="1">
+          <w:hyperlink w:anchor="_Toc360016344" w:history="1">
             <w:r>
               <w:rPr>
                 <w:rStyle w:val="Hyperlink"/>
@@ -3455,7 +3525,7 @@
                 <w:noProof/>
                 <w:webHidden/>
               </w:rPr>
-              <w:instrText xml:space="preserve"> PAGEREF _Toc359935548 \h </w:instrText>
+              <w:instrText xml:space="preserve"> PAGEREF _Toc360016344 \h </w:instrText>
             </w:r>
             <w:r>
               <w:rPr>
@@ -3475,7 +3545,7 @@
                 <w:noProof/>
                 <w:webHidden/>
               </w:rPr>
-              <w:t>22</w:t>
+              <w:t>24</w:t>
             </w:r>
             <w:r>
               <w:rPr>
@@ -3498,7 +3568,7 @@
               <w:lang w:eastAsia="en-AU"/>
             </w:rPr>
           </w:pPr>
-          <w:hyperlink w:anchor="_Toc359935549" w:history="1">
+          <w:hyperlink w:anchor="_Toc360016345" w:history="1">
             <w:r>
               <w:rPr>
                 <w:rStyle w:val="Hyperlink"/>
@@ -3525,7 +3595,7 @@
                 <w:noProof/>
                 <w:webHidden/>
               </w:rPr>
-              <w:instrText xml:space="preserve"> PAGEREF _Toc359935549 \h </w:instrText>
+              <w:instrText xml:space="preserve"> PAGEREF _Toc360016345 \h </w:instrText>
             </w:r>
             <w:r>
               <w:rPr>
@@ -3545,7 +3615,7 @@
                 <w:noProof/>
                 <w:webHidden/>
               </w:rPr>
-              <w:t>22</w:t>
+              <w:t>24</w:t>
             </w:r>
             <w:r>
               <w:rPr>
@@ -3568,7 +3638,7 @@
               <w:lang w:eastAsia="en-AU"/>
             </w:rPr>
           </w:pPr>
-          <w:hyperlink w:anchor="_Toc359935550" w:history="1">
+          <w:hyperlink w:anchor="_Toc360016346" w:history="1">
             <w:r>
               <w:rPr>
                 <w:rStyle w:val="Hyperlink"/>
@@ -3595,7 +3665,7 @@
                 <w:noProof/>
                 <w:webHidden/>
               </w:rPr>
-              <w:instrText xml:space="preserve"> PAGEREF _Toc359935550 \h </w:instrText>
+              <w:instrText xml:space="preserve"> PAGEREF _Toc360016346 \h </w:instrText>
             </w:r>
             <w:r>
               <w:rPr>
@@ -3615,7 +3685,7 @@
                 <w:noProof/>
                 <w:webHidden/>
               </w:rPr>
-              <w:t>22</w:t>
+              <w:t>24</w:t>
             </w:r>
             <w:r>
               <w:rPr>
@@ -3638,7 +3708,7 @@
               <w:lang w:eastAsia="en-AU"/>
             </w:rPr>
           </w:pPr>
-          <w:hyperlink w:anchor="_Toc359935551" w:history="1">
+          <w:hyperlink w:anchor="_Toc360016347" w:history="1">
             <w:r>
               <w:rPr>
                 <w:rStyle w:val="Hyperlink"/>
@@ -3665,7 +3735,7 @@
                 <w:noProof/>
                 <w:webHidden/>
               </w:rPr>
-              <w:instrText xml:space="preserve"> PAGEREF _Toc359935551 \h </w:instrText>
+              <w:instrText xml:space="preserve"> PAGEREF _Toc360016347 \h </w:instrText>
             </w:r>
             <w:r>
               <w:rPr>
@@ -3685,7 +3755,7 @@
                 <w:noProof/>
                 <w:webHidden/>
               </w:rPr>
-              <w:t>22</w:t>
+              <w:t>24</w:t>
             </w:r>
             <w:r>
               <w:rPr>
@@ -3708,7 +3778,7 @@
               <w:lang w:eastAsia="en-AU"/>
             </w:rPr>
           </w:pPr>
-          <w:hyperlink w:anchor="_Toc359935552" w:history="1">
+          <w:hyperlink w:anchor="_Toc360016348" w:history="1">
             <w:r>
               <w:rPr>
                 <w:rStyle w:val="Hyperlink"/>
@@ -3735,7 +3805,7 @@
                 <w:noProof/>
                 <w:webHidden/>
               </w:rPr>
-              <w:instrText xml:space="preserve"> PAGEREF _Toc359935552 \h </w:instrText>
+              <w:instrText xml:space="preserve"> PAGEREF _Toc360016348 \h </w:instrText>
             </w:r>
             <w:r>
               <w:rPr>
@@ -3755,7 +3825,7 @@
                 <w:noProof/>
                 <w:webHidden/>
               </w:rPr>
-              <w:t>23</w:t>
+              <w:t>24</w:t>
             </w:r>
             <w:r>
               <w:rPr>
@@ -3778,7 +3848,7 @@
               <w:lang w:eastAsia="en-AU"/>
             </w:rPr>
           </w:pPr>
-          <w:hyperlink w:anchor="_Toc359935553" w:history="1">
+          <w:hyperlink w:anchor="_Toc360016349" w:history="1">
             <w:r>
               <w:rPr>
                 <w:rStyle w:val="Hyperlink"/>
@@ -3805,7 +3875,7 @@
                 <w:noProof/>
                 <w:webHidden/>
               </w:rPr>
-              <w:instrText xml:space="preserve"> PAGEREF _Toc359935553 \h </w:instrText>
+              <w:instrText xml:space="preserve"> PAGEREF _Toc360016349 \h </w:instrText>
             </w:r>
             <w:r>
               <w:rPr>
@@ -3825,7 +3895,7 @@
                 <w:noProof/>
                 <w:webHidden/>
               </w:rPr>
-              <w:t>23</w:t>
+              <w:t>25</w:t>
             </w:r>
             <w:r>
               <w:rPr>
@@ -3848,7 +3918,7 @@
               <w:lang w:eastAsia="en-AU"/>
             </w:rPr>
           </w:pPr>
-          <w:hyperlink w:anchor="_Toc359935554" w:history="1">
+          <w:hyperlink w:anchor="_Toc360016350" w:history="1">
             <w:r>
               <w:rPr>
                 <w:rStyle w:val="Hyperlink"/>
@@ -3875,7 +3945,7 @@
                 <w:noProof/>
                 <w:webHidden/>
               </w:rPr>
-              <w:instrText xml:space="preserve"> PAGEREF _Toc359935554 \h </w:instrText>
+              <w:instrText xml:space="preserve"> PAGEREF _Toc360016350 \h </w:instrText>
             </w:r>
             <w:r>
               <w:rPr>
@@ -3895,7 +3965,7 @@
                 <w:noProof/>
                 <w:webHidden/>
               </w:rPr>
-              <w:t>24</w:t>
+              <w:t>25</w:t>
             </w:r>
             <w:r>
               <w:rPr>
@@ -3918,7 +3988,7 @@
               <w:lang w:eastAsia="en-AU"/>
             </w:rPr>
           </w:pPr>
-          <w:hyperlink w:anchor="_Toc359935555" w:history="1">
+          <w:hyperlink w:anchor="_Toc360016351" w:history="1">
             <w:r>
               <w:rPr>
                 <w:rStyle w:val="Hyperlink"/>
@@ -3945,7 +4015,7 @@
                 <w:noProof/>
                 <w:webHidden/>
               </w:rPr>
-              <w:instrText xml:space="preserve"> PAGEREF _Toc359935555 \h </w:instrText>
+              <w:instrText xml:space="preserve"> PAGEREF _Toc360016351 \h </w:instrText>
             </w:r>
             <w:r>
               <w:rPr>
@@ -3965,7 +4035,7 @@
                 <w:noProof/>
                 <w:webHidden/>
               </w:rPr>
-              <w:t>25</w:t>
+              <w:t>26</w:t>
             </w:r>
             <w:r>
               <w:rPr>
@@ -3988,7 +4058,7 @@
               <w:lang w:eastAsia="en-AU"/>
             </w:rPr>
           </w:pPr>
-          <w:hyperlink w:anchor="_Toc359935556" w:history="1">
+          <w:hyperlink w:anchor="_Toc360016352" w:history="1">
             <w:r>
               <w:rPr>
                 <w:rStyle w:val="Hyperlink"/>
@@ -4015,7 +4085,7 @@
                 <w:noProof/>
                 <w:webHidden/>
               </w:rPr>
-              <w:instrText xml:space="preserve"> PAGEREF _Toc359935556 \h </w:instrText>
+              <w:instrText xml:space="preserve"> PAGEREF _Toc360016352 \h </w:instrText>
             </w:r>
             <w:r>
               <w:rPr>
@@ -4035,7 +4105,7 @@
                 <w:noProof/>
                 <w:webHidden/>
               </w:rPr>
-              <w:t>25</w:t>
+              <w:t>26</w:t>
             </w:r>
             <w:r>
               <w:rPr>
@@ -4058,7 +4128,7 @@
               <w:lang w:eastAsia="en-AU"/>
             </w:rPr>
           </w:pPr>
-          <w:hyperlink w:anchor="_Toc359935557" w:history="1">
+          <w:hyperlink w:anchor="_Toc360016353" w:history="1">
             <w:r>
               <w:rPr>
                 <w:rStyle w:val="Hyperlink"/>
@@ -4085,7 +4155,7 @@
                 <w:noProof/>
                 <w:webHidden/>
               </w:rPr>
-              <w:instrText xml:space="preserve"> PAGEREF _Toc359935557 \h </w:instrText>
+              <w:instrText xml:space="preserve"> PAGEREF _Toc360016353 \h </w:instrText>
             </w:r>
             <w:r>
               <w:rPr>
@@ -4105,7 +4175,7 @@
                 <w:noProof/>
                 <w:webHidden/>
               </w:rPr>
-              <w:t>25</w:t>
+              <w:t>26</w:t>
             </w:r>
             <w:r>
               <w:rPr>
@@ -4128,7 +4198,7 @@
               <w:lang w:eastAsia="en-AU"/>
             </w:rPr>
           </w:pPr>
-          <w:hyperlink w:anchor="_Toc359935558" w:history="1">
+          <w:hyperlink w:anchor="_Toc360016354" w:history="1">
             <w:r>
               <w:rPr>
                 <w:rStyle w:val="Hyperlink"/>
@@ -4155,7 +4225,7 @@
                 <w:noProof/>
                 <w:webHidden/>
               </w:rPr>
-              <w:instrText xml:space="preserve"> PAGEREF _Toc359935558 \h </w:instrText>
+              <w:instrText xml:space="preserve"> PAGEREF _Toc360016354 \h </w:instrText>
             </w:r>
             <w:r>
               <w:rPr>
@@ -4175,7 +4245,7 @@
                 <w:noProof/>
                 <w:webHidden/>
               </w:rPr>
-              <w:t>27</w:t>
+              <w:t>28</w:t>
             </w:r>
             <w:r>
               <w:rPr>
@@ -4198,7 +4268,7 @@
               <w:lang w:eastAsia="en-AU"/>
             </w:rPr>
           </w:pPr>
-          <w:hyperlink w:anchor="_Toc359935559" w:history="1">
+          <w:hyperlink w:anchor="_Toc360016355" w:history="1">
             <w:r>
               <w:rPr>
                 <w:rStyle w:val="Hyperlink"/>
@@ -4225,7 +4295,7 @@
                 <w:noProof/>
                 <w:webHidden/>
               </w:rPr>
-              <w:instrText xml:space="preserve"> PAGEREF _Toc359935559 \h </w:instrText>
+              <w:instrText xml:space="preserve"> PAGEREF _Toc360016355 \h </w:instrText>
             </w:r>
             <w:r>
               <w:rPr>
@@ -4245,7 +4315,7 @@
                 <w:noProof/>
                 <w:webHidden/>
               </w:rPr>
-              <w:t>29</w:t>
+              <w:t>30</w:t>
             </w:r>
             <w:r>
               <w:rPr>
@@ -4268,7 +4338,7 @@
               <w:lang w:eastAsia="en-AU"/>
             </w:rPr>
           </w:pPr>
-          <w:hyperlink w:anchor="_Toc359935560" w:history="1">
+          <w:hyperlink w:anchor="_Toc360016356" w:history="1">
             <w:r>
               <w:rPr>
                 <w:rStyle w:val="Hyperlink"/>
@@ -4295,7 +4365,7 @@
                 <w:noProof/>
                 <w:webHidden/>
               </w:rPr>
-              <w:instrText xml:space="preserve"> PAGEREF _Toc359935560 \h </w:instrText>
+              <w:instrText xml:space="preserve"> PAGEREF _Toc360016356 \h </w:instrText>
             </w:r>
             <w:r>
               <w:rPr>
@@ -4315,7 +4385,7 @@
                 <w:noProof/>
                 <w:webHidden/>
               </w:rPr>
-              <w:t>31</w:t>
+              <w:t>32</w:t>
             </w:r>
             <w:r>
               <w:rPr>
@@ -4338,7 +4408,7 @@
               <w:lang w:eastAsia="en-AU"/>
             </w:rPr>
           </w:pPr>
-          <w:hyperlink w:anchor="_Toc359935561" w:history="1">
+          <w:hyperlink w:anchor="_Toc360016357" w:history="1">
             <w:r>
               <w:rPr>
                 <w:rStyle w:val="Hyperlink"/>
@@ -4365,7 +4435,7 @@
                 <w:noProof/>
                 <w:webHidden/>
               </w:rPr>
-              <w:instrText xml:space="preserve"> PAGEREF _Toc359935561 \h </w:instrText>
+              <w:instrText xml:space="preserve"> PAGEREF _Toc360016357 \h </w:instrText>
             </w:r>
             <w:r>
               <w:rPr>
@@ -4385,7 +4455,7 @@
                 <w:noProof/>
                 <w:webHidden/>
               </w:rPr>
-              <w:t>31</w:t>
+              <w:t>32</w:t>
             </w:r>
             <w:r>
               <w:rPr>
@@ -4408,7 +4478,7 @@
               <w:lang w:eastAsia="en-AU"/>
             </w:rPr>
           </w:pPr>
-          <w:hyperlink w:anchor="_Toc359935562" w:history="1">
+          <w:hyperlink w:anchor="_Toc360016358" w:history="1">
             <w:r>
               <w:rPr>
                 <w:rStyle w:val="Hyperlink"/>
@@ -4435,7 +4505,7 @@
                 <w:noProof/>
                 <w:webHidden/>
               </w:rPr>
-              <w:instrText xml:space="preserve"> PAGEREF _Toc359935562 \h </w:instrText>
+              <w:instrText xml:space="preserve"> PAGEREF _Toc360016358 \h </w:instrText>
             </w:r>
             <w:r>
               <w:rPr>
@@ -4455,7 +4525,7 @@
                 <w:noProof/>
                 <w:webHidden/>
               </w:rPr>
-              <w:t>31</w:t>
+              <w:t>32</w:t>
             </w:r>
             <w:r>
               <w:rPr>
@@ -4478,7 +4548,7 @@
               <w:lang w:eastAsia="en-AU"/>
             </w:rPr>
           </w:pPr>
-          <w:hyperlink w:anchor="_Toc359935563" w:history="1">
+          <w:hyperlink w:anchor="_Toc360016359" w:history="1">
             <w:r>
               <w:rPr>
                 <w:rStyle w:val="Hyperlink"/>
@@ -4505,7 +4575,7 @@
                 <w:noProof/>
                 <w:webHidden/>
               </w:rPr>
-              <w:instrText xml:space="preserve"> PAGEREF _Toc359935563 \h </w:instrText>
+              <w:instrText xml:space="preserve"> PAGEREF _Toc360016359 \h </w:instrText>
             </w:r>
             <w:r>
               <w:rPr>
@@ -4525,7 +4595,7 @@
                 <w:noProof/>
                 <w:webHidden/>
               </w:rPr>
-              <w:t>31</w:t>
+              <w:t>32</w:t>
             </w:r>
             <w:r>
               <w:rPr>
@@ -4548,7 +4618,7 @@
               <w:lang w:eastAsia="en-AU"/>
             </w:rPr>
           </w:pPr>
-          <w:hyperlink w:anchor="_Toc359935564" w:history="1">
+          <w:hyperlink w:anchor="_Toc360016360" w:history="1">
             <w:r>
               <w:rPr>
                 <w:rStyle w:val="Hyperlink"/>
@@ -4575,7 +4645,7 @@
                 <w:noProof/>
                 <w:webHidden/>
               </w:rPr>
-              <w:instrText xml:space="preserve"> PAGEREF _Toc359935564 \h </w:instrText>
+              <w:instrText xml:space="preserve"> PAGEREF _Toc360016360 \h </w:instrText>
             </w:r>
             <w:r>
               <w:rPr>
@@ -4595,7 +4665,7 @@
                 <w:noProof/>
                 <w:webHidden/>
               </w:rPr>
-              <w:t>31</w:t>
+              <w:t>32</w:t>
             </w:r>
             <w:r>
               <w:rPr>
@@ -4618,7 +4688,7 @@
               <w:lang w:eastAsia="en-AU"/>
             </w:rPr>
           </w:pPr>
-          <w:hyperlink w:anchor="_Toc359935565" w:history="1">
+          <w:hyperlink w:anchor="_Toc360016361" w:history="1">
             <w:r>
               <w:rPr>
                 <w:rStyle w:val="Hyperlink"/>
@@ -4645,7 +4715,7 @@
                 <w:noProof/>
                 <w:webHidden/>
               </w:rPr>
-              <w:instrText xml:space="preserve"> PAGEREF _Toc359935565 \h </w:instrText>
+              <w:instrText xml:space="preserve"> PAGEREF _Toc360016361 \h </w:instrText>
             </w:r>
             <w:r>
               <w:rPr>
@@ -4665,7 +4735,7 @@
                 <w:noProof/>
                 <w:webHidden/>
               </w:rPr>
-              <w:t>31</w:t>
+              <w:t>32</w:t>
             </w:r>
             <w:r>
               <w:rPr>
@@ -4688,7 +4758,7 @@
               <w:lang w:eastAsia="en-AU"/>
             </w:rPr>
           </w:pPr>
-          <w:hyperlink w:anchor="_Toc359935566" w:history="1">
+          <w:hyperlink w:anchor="_Toc360016362" w:history="1">
             <w:r>
               <w:rPr>
                 <w:rStyle w:val="Hyperlink"/>
@@ -4715,7 +4785,7 @@
                 <w:noProof/>
                 <w:webHidden/>
               </w:rPr>
-              <w:instrText xml:space="preserve"> PAGEREF _Toc359935566 \h </w:instrText>
+              <w:instrText xml:space="preserve"> PAGEREF _Toc360016362 \h </w:instrText>
             </w:r>
             <w:r>
               <w:rPr>
@@ -4735,7 +4805,7 @@
                 <w:noProof/>
                 <w:webHidden/>
               </w:rPr>
-              <w:t>32</w:t>
+              <w:t>33</w:t>
             </w:r>
             <w:r>
               <w:rPr>
@@ -4758,7 +4828,7 @@
               <w:lang w:eastAsia="en-AU"/>
             </w:rPr>
           </w:pPr>
-          <w:hyperlink w:anchor="_Toc359935567" w:history="1">
+          <w:hyperlink w:anchor="_Toc360016363" w:history="1">
             <w:r>
               <w:rPr>
                 <w:rStyle w:val="Hyperlink"/>
@@ -4785,7 +4855,7 @@
                 <w:noProof/>
                 <w:webHidden/>
               </w:rPr>
-              <w:instrText xml:space="preserve"> PAGEREF _Toc359935567 \h </w:instrText>
+              <w:instrText xml:space="preserve"> PAGEREF _Toc360016363 \h </w:instrText>
             </w:r>
             <w:r>
               <w:rPr>
@@ -4805,7 +4875,7 @@
                 <w:noProof/>
                 <w:webHidden/>
               </w:rPr>
-              <w:t>34</w:t>
+              <w:t>35</w:t>
             </w:r>
             <w:r>
               <w:rPr>
@@ -4828,7 +4898,7 @@
               <w:lang w:eastAsia="en-AU"/>
             </w:rPr>
           </w:pPr>
-          <w:hyperlink w:anchor="_Toc359935568" w:history="1">
+          <w:hyperlink w:anchor="_Toc360016364" w:history="1">
             <w:r>
               <w:rPr>
                 <w:rStyle w:val="Hyperlink"/>
@@ -4855,7 +4925,7 @@
                 <w:noProof/>
                 <w:webHidden/>
               </w:rPr>
-              <w:instrText xml:space="preserve"> PAGEREF _Toc359935568 \h </w:instrText>
+              <w:instrText xml:space="preserve"> PAGEREF _Toc360016364 \h </w:instrText>
             </w:r>
             <w:r>
               <w:rPr>
@@ -4875,7 +4945,7 @@
                 <w:noProof/>
                 <w:webHidden/>
               </w:rPr>
-              <w:t>36</w:t>
+              <w:t>37</w:t>
             </w:r>
             <w:r>
               <w:rPr>
@@ -4898,7 +4968,7 @@
               <w:lang w:eastAsia="en-AU"/>
             </w:rPr>
           </w:pPr>
-          <w:hyperlink w:anchor="_Toc359935569" w:history="1">
+          <w:hyperlink w:anchor="_Toc360016365" w:history="1">
             <w:r>
               <w:rPr>
                 <w:rStyle w:val="Hyperlink"/>
@@ -4925,7 +4995,7 @@
                 <w:noProof/>
                 <w:webHidden/>
               </w:rPr>
-              <w:instrText xml:space="preserve"> PAGEREF _Toc359935569 \h </w:instrText>
+              <w:instrText xml:space="preserve"> PAGEREF _Toc360016365 \h </w:instrText>
             </w:r>
             <w:r>
               <w:rPr>
@@ -4945,7 +5015,7 @@
                 <w:noProof/>
                 <w:webHidden/>
               </w:rPr>
-              <w:t>43</w:t>
+              <w:t>44</w:t>
             </w:r>
             <w:r>
               <w:rPr>
@@ -4968,7 +5038,7 @@
               <w:lang w:eastAsia="en-AU"/>
             </w:rPr>
           </w:pPr>
-          <w:hyperlink w:anchor="_Toc359935570" w:history="1">
+          <w:hyperlink w:anchor="_Toc360016366" w:history="1">
             <w:r>
               <w:rPr>
                 <w:rStyle w:val="Hyperlink"/>
@@ -4995,7 +5065,7 @@
                 <w:noProof/>
                 <w:webHidden/>
               </w:rPr>
-              <w:instrText xml:space="preserve"> PAGEREF _Toc359935570 \h </w:instrText>
+              <w:instrText xml:space="preserve"> PAGEREF _Toc360016366 \h </w:instrText>
             </w:r>
             <w:r>
               <w:rPr>
@@ -5015,7 +5085,7 @@
                 <w:noProof/>
                 <w:webHidden/>
               </w:rPr>
-              <w:t>49</w:t>
+              <w:t>50</w:t>
             </w:r>
             <w:r>
               <w:rPr>
@@ -5038,7 +5108,7 @@
               <w:lang w:eastAsia="en-AU"/>
             </w:rPr>
           </w:pPr>
-          <w:hyperlink w:anchor="_Toc359935571" w:history="1">
+          <w:hyperlink w:anchor="_Toc360016367" w:history="1">
             <w:r>
               <w:rPr>
                 <w:rStyle w:val="Hyperlink"/>
@@ -5065,7 +5135,7 @@
                 <w:noProof/>
                 <w:webHidden/>
               </w:rPr>
-              <w:instrText xml:space="preserve"> PAGEREF _Toc359935571 \h </w:instrText>
+              <w:instrText xml:space="preserve"> PAGEREF _Toc360016367 \h </w:instrText>
             </w:r>
             <w:r>
               <w:rPr>
@@ -5085,7 +5155,7 @@
                 <w:noProof/>
                 <w:webHidden/>
               </w:rPr>
-              <w:t>51</w:t>
+              <w:t>52</w:t>
             </w:r>
             <w:r>
               <w:rPr>
@@ -5108,7 +5178,7 @@
               <w:lang w:eastAsia="en-AU"/>
             </w:rPr>
           </w:pPr>
-          <w:hyperlink w:anchor="_Toc359935572" w:history="1">
+          <w:hyperlink w:anchor="_Toc360016368" w:history="1">
             <w:r>
               <w:rPr>
                 <w:rStyle w:val="Hyperlink"/>
@@ -5135,7 +5205,7 @@
                 <w:noProof/>
                 <w:webHidden/>
               </w:rPr>
-              <w:instrText xml:space="preserve"> PAGEREF _Toc359935572 \h </w:instrText>
+              <w:instrText xml:space="preserve"> PAGEREF _Toc360016368 \h </w:instrText>
             </w:r>
             <w:r>
               <w:rPr>
@@ -5155,7 +5225,7 @@
                 <w:noProof/>
                 <w:webHidden/>
               </w:rPr>
-              <w:t>52</w:t>
+              <w:t>53</w:t>
             </w:r>
             <w:r>
               <w:rPr>
@@ -5178,7 +5248,7 @@
               <w:lang w:eastAsia="en-AU"/>
             </w:rPr>
           </w:pPr>
-          <w:hyperlink w:anchor="_Toc359935573" w:history="1">
+          <w:hyperlink w:anchor="_Toc360016369" w:history="1">
             <w:r>
               <w:rPr>
                 <w:rStyle w:val="Hyperlink"/>
@@ -5205,7 +5275,7 @@
                 <w:noProof/>
                 <w:webHidden/>
               </w:rPr>
-              <w:instrText xml:space="preserve"> PAGEREF _Toc359935573 \h </w:instrText>
+              <w:instrText xml:space="preserve"> PAGEREF _Toc360016369 \h </w:instrText>
             </w:r>
             <w:r>
               <w:rPr>
@@ -5225,7 +5295,7 @@
                 <w:noProof/>
                 <w:webHidden/>
               </w:rPr>
-              <w:t>53</w:t>
+              <w:t>54</w:t>
             </w:r>
             <w:r>
               <w:rPr>
@@ -5248,7 +5318,7 @@
               <w:lang w:eastAsia="en-AU"/>
             </w:rPr>
           </w:pPr>
-          <w:hyperlink w:anchor="_Toc359935574" w:history="1">
+          <w:hyperlink w:anchor="_Toc360016370" w:history="1">
             <w:r>
               <w:rPr>
                 <w:rStyle w:val="Hyperlink"/>
@@ -5275,7 +5345,7 @@
                 <w:noProof/>
                 <w:webHidden/>
               </w:rPr>
-              <w:instrText xml:space="preserve"> PAGEREF _Toc359935574 \h </w:instrText>
+              <w:instrText xml:space="preserve"> PAGEREF _Toc360016370 \h </w:instrText>
             </w:r>
             <w:r>
               <w:rPr>
@@ -5295,7 +5365,7 @@
                 <w:noProof/>
                 <w:webHidden/>
               </w:rPr>
-              <w:t>53</w:t>
+              <w:t>54</w:t>
             </w:r>
             <w:r>
               <w:rPr>
@@ -5318,7 +5388,7 @@
               <w:lang w:eastAsia="en-AU"/>
             </w:rPr>
           </w:pPr>
-          <w:hyperlink w:anchor="_Toc359935575" w:history="1">
+          <w:hyperlink w:anchor="_Toc360016371" w:history="1">
             <w:r>
               <w:rPr>
                 <w:rStyle w:val="Hyperlink"/>
@@ -5345,7 +5415,7 @@
                 <w:noProof/>
                 <w:webHidden/>
               </w:rPr>
-              <w:instrText xml:space="preserve"> PAGEREF _Toc359935575 \h </w:instrText>
+              <w:instrText xml:space="preserve"> PAGEREF _Toc360016371 \h </w:instrText>
             </w:r>
             <w:r>
               <w:rPr>
@@ -5365,7 +5435,7 @@
                 <w:noProof/>
                 <w:webHidden/>
               </w:rPr>
-              <w:t>54</w:t>
+              <w:t>55</w:t>
             </w:r>
             <w:r>
               <w:rPr>
@@ -5388,7 +5458,7 @@
               <w:lang w:eastAsia="en-AU"/>
             </w:rPr>
           </w:pPr>
-          <w:hyperlink w:anchor="_Toc359935576" w:history="1">
+          <w:hyperlink w:anchor="_Toc360016372" w:history="1">
             <w:r>
               <w:rPr>
                 <w:rStyle w:val="Hyperlink"/>
@@ -5415,7 +5485,7 @@
                 <w:noProof/>
                 <w:webHidden/>
               </w:rPr>
-              <w:instrText xml:space="preserve"> PAGEREF _Toc359935576 \h </w:instrText>
+              <w:instrText xml:space="preserve"> PAGEREF _Toc360016372 \h </w:instrText>
             </w:r>
             <w:r>
               <w:rPr>
@@ -5435,7 +5505,7 @@
                 <w:noProof/>
                 <w:webHidden/>
               </w:rPr>
-              <w:t>56</w:t>
+              <w:t>57</w:t>
             </w:r>
             <w:r>
               <w:rPr>
@@ -5458,7 +5528,7 @@
               <w:lang w:eastAsia="en-AU"/>
             </w:rPr>
           </w:pPr>
-          <w:hyperlink w:anchor="_Toc359935577" w:history="1">
+          <w:hyperlink w:anchor="_Toc360016373" w:history="1">
             <w:r>
               <w:rPr>
                 <w:rStyle w:val="Hyperlink"/>
@@ -5485,7 +5555,7 @@
                 <w:noProof/>
                 <w:webHidden/>
               </w:rPr>
-              <w:instrText xml:space="preserve"> PAGEREF _Toc359935577 \h </w:instrText>
+              <w:instrText xml:space="preserve"> PAGEREF _Toc360016373 \h </w:instrText>
             </w:r>
             <w:r>
               <w:rPr>
@@ -5505,7 +5575,7 @@
                 <w:noProof/>
                 <w:webHidden/>
               </w:rPr>
-              <w:t>56</w:t>
+              <w:t>57</w:t>
             </w:r>
             <w:r>
               <w:rPr>
@@ -5528,7 +5598,7 @@
               <w:lang w:eastAsia="en-AU"/>
             </w:rPr>
           </w:pPr>
-          <w:hyperlink w:anchor="_Toc359935578" w:history="1">
+          <w:hyperlink w:anchor="_Toc360016374" w:history="1">
             <w:r>
               <w:rPr>
                 <w:rStyle w:val="Hyperlink"/>
@@ -5555,7 +5625,7 @@
                 <w:noProof/>
                 <w:webHidden/>
               </w:rPr>
-              <w:instrText xml:space="preserve"> PAGEREF _Toc359935578 \h </w:instrText>
+              <w:instrText xml:space="preserve"> PAGEREF _Toc360016374 \h </w:instrText>
             </w:r>
             <w:r>
               <w:rPr>
@@ -5575,7 +5645,7 @@
                 <w:noProof/>
                 <w:webHidden/>
               </w:rPr>
-              <w:t>62</w:t>
+              <w:t>63</w:t>
             </w:r>
             <w:r>
               <w:rPr>
@@ -5598,7 +5668,7 @@
               <w:lang w:eastAsia="en-AU"/>
             </w:rPr>
           </w:pPr>
-          <w:hyperlink w:anchor="_Toc359935579" w:history="1">
+          <w:hyperlink w:anchor="_Toc360016375" w:history="1">
             <w:r>
               <w:rPr>
                 <w:rStyle w:val="Hyperlink"/>
@@ -5625,7 +5695,7 @@
                 <w:noProof/>
                 <w:webHidden/>
               </w:rPr>
-              <w:instrText xml:space="preserve"> PAGEREF _Toc359935579 \h </w:instrText>
+              <w:instrText xml:space="preserve"> PAGEREF _Toc360016375 \h </w:instrText>
             </w:r>
             <w:r>
               <w:rPr>
@@ -5645,7 +5715,7 @@
                 <w:noProof/>
                 <w:webHidden/>
               </w:rPr>
-              <w:t>62</w:t>
+              <w:t>63</w:t>
             </w:r>
             <w:r>
               <w:rPr>
@@ -5668,7 +5738,7 @@
               <w:lang w:eastAsia="en-AU"/>
             </w:rPr>
           </w:pPr>
-          <w:hyperlink w:anchor="_Toc359935580" w:history="1">
+          <w:hyperlink w:anchor="_Toc360016376" w:history="1">
             <w:r>
               <w:rPr>
                 <w:rStyle w:val="Hyperlink"/>
@@ -5695,7 +5765,7 @@
                 <w:noProof/>
                 <w:webHidden/>
               </w:rPr>
-              <w:instrText xml:space="preserve"> PAGEREF _Toc359935580 \h </w:instrText>
+              <w:instrText xml:space="preserve"> PAGEREF _Toc360016376 \h </w:instrText>
             </w:r>
             <w:r>
               <w:rPr>
@@ -5715,7 +5785,7 @@
                 <w:noProof/>
                 <w:webHidden/>
               </w:rPr>
-              <w:t>65</w:t>
+              <w:t>66</w:t>
             </w:r>
             <w:r>
               <w:rPr>
@@ -5738,7 +5808,7 @@
               <w:lang w:eastAsia="en-AU"/>
             </w:rPr>
           </w:pPr>
-          <w:hyperlink w:anchor="_Toc359935581" w:history="1">
+          <w:hyperlink w:anchor="_Toc360016377" w:history="1">
             <w:r>
               <w:rPr>
                 <w:rStyle w:val="Hyperlink"/>
@@ -5765,7 +5835,7 @@
                 <w:noProof/>
                 <w:webHidden/>
               </w:rPr>
-              <w:instrText xml:space="preserve"> PAGEREF _Toc359935581 \h </w:instrText>
+              <w:instrText xml:space="preserve"> PAGEREF _Toc360016377 \h </w:instrText>
             </w:r>
             <w:r>
               <w:rPr>
@@ -5785,7 +5855,7 @@
                 <w:noProof/>
                 <w:webHidden/>
               </w:rPr>
-              <w:t>65</w:t>
+              <w:t>66</w:t>
             </w:r>
             <w:r>
               <w:rPr>
@@ -5819,7 +5889,7 @@
         <w:pStyle w:val="Heading1"/>
       </w:pPr>
       <w:bookmarkStart w:id="0" w:name="_Ref342384189"/>
-      <w:bookmarkStart w:id="1" w:name="_Toc359935504"/>
+      <w:bookmarkStart w:id="1" w:name="_Toc360016299"/>
       <w:r>
         <w:lastRenderedPageBreak/>
         <w:t>Introduction</w:t>
@@ -5873,7 +5943,7 @@
       <w:pPr>
         <w:pStyle w:val="Heading2"/>
       </w:pPr>
-      <w:bookmarkStart w:id="2" w:name="_Toc359935505"/>
+      <w:bookmarkStart w:id="2" w:name="_Toc360016300"/>
       <w:r>
         <w:t>License</w:t>
       </w:r>
@@ -5902,7 +5972,7 @@
       <w:pPr>
         <w:pStyle w:val="Heading1"/>
       </w:pPr>
-      <w:bookmarkStart w:id="3" w:name="_Toc359935506"/>
+      <w:bookmarkStart w:id="3" w:name="_Toc360016301"/>
       <w:r>
         <w:t>Overview</w:t>
       </w:r>
@@ -5952,7 +6022,7 @@
       <w:pPr>
         <w:pStyle w:val="Heading2"/>
       </w:pPr>
-      <w:bookmarkStart w:id="4" w:name="_Toc359935507"/>
+      <w:bookmarkStart w:id="4" w:name="_Toc360016302"/>
       <w:r>
         <w:t>Qt Designer</w:t>
       </w:r>
@@ -5960,23 +6030,116 @@
     </w:p>
     <w:p>
       <w:r>
-        <w:t>Designer is used to create Qt User Interfaces containing Qt Plugin widgets. The QE Framework contains a set of Qt Plugin widgets that enable the design of Control System GUIs. These are used, along with standard Qt widgets and other third party widgets.</w:t>
-      </w:r>
-    </w:p>
-    <w:p>
-      <w:r>
-        <w:t>&lt;image of designer&gt;</w:t>
+        <w:t>Designer is used to create Qt User Interfaces containing Qt Plugin widgets. The QE Framework contains a set of Qt Plugin widgets that enable the design of Control System GUIs</w:t>
+      </w:r>
+      <w:r>
+        <w:t xml:space="preserve"> as shown in </w:t>
+      </w:r>
+      <w:r>
+        <w:fldChar w:fldCharType="begin"/>
+      </w:r>
+      <w:r>
+        <w:instrText xml:space="preserve"> REF _Ref360007635 \h </w:instrText>
+      </w:r>
+      <w:r>
+        <w:fldChar w:fldCharType="separate"/>
+      </w:r>
+      <w:r>
+        <w:t xml:space="preserve">Figure </w:t>
+      </w:r>
+      <w:r>
+        <w:rPr>
+          <w:noProof/>
+        </w:rPr>
+        <w:t>1</w:t>
+      </w:r>
+      <w:r>
+        <w:fldChar w:fldCharType="end"/>
+      </w:r>
+      <w:r>
+        <w:t>. These are used, along with standard Qt widgets and other third party widgets.</w:t>
+      </w:r>
+      <w:r>
+        <w:t xml:space="preserve"> </w:t>
+      </w:r>
+      <w:r>
+        <w:t>QE widgets display real time data while in designer if supplied with a variable name and appropriate default macro substitutions.</w:t>
+      </w:r>
+    </w:p>
+    <w:p>
+      <w:r>
+        <w:rPr>
+          <w:noProof/>
+          <w:lang w:eastAsia="en-AU"/>
+        </w:rPr>
+        <w:lastRenderedPageBreak/>
+        <w:drawing>
+          <wp:inline distT="0" distB="0" distL="0" distR="0">
+            <wp:extent cx="5422790" cy="3528478"/>
+            <wp:effectExtent l="0" t="0" r="0" b="0"/>
+            <wp:docPr id="45" name="Picture 44" descr="designerEcample.png"/>
+            <wp:cNvGraphicFramePr>
+              <a:graphicFrameLocks xmlns:a="http://schemas.openxmlformats.org/drawingml/2006/main" noChangeAspect="1"/>
+            </wp:cNvGraphicFramePr>
+            <a:graphic xmlns:a="http://schemas.openxmlformats.org/drawingml/2006/main">
+              <a:graphicData uri="http://schemas.openxmlformats.org/drawingml/2006/picture">
+                <pic:pic xmlns:pic="http://schemas.openxmlformats.org/drawingml/2006/picture">
+                  <pic:nvPicPr>
+                    <pic:cNvPr id="0" name="designerEcample.png"/>
+                    <pic:cNvPicPr/>
+                  </pic:nvPicPr>
+                  <pic:blipFill>
+                    <a:blip r:embed="rId11"/>
+                    <a:stretch>
+                      <a:fillRect/>
+                    </a:stretch>
+                  </pic:blipFill>
+                  <pic:spPr>
+                    <a:xfrm>
+                      <a:off x="0" y="0"/>
+                      <a:ext cx="5423072" cy="3528662"/>
+                    </a:xfrm>
+                    <a:prstGeom prst="rect">
+                      <a:avLst/>
+                    </a:prstGeom>
+                  </pic:spPr>
+                </pic:pic>
+              </a:graphicData>
+            </a:graphic>
+          </wp:inline>
+        </w:drawing>
+      </w:r>
+    </w:p>
+    <w:p>
+      <w:pPr>
+        <w:pStyle w:val="Caption"/>
+      </w:pPr>
+      <w:bookmarkStart w:id="5" w:name="_Ref360007635"/>
+      <w:r>
+        <w:t xml:space="preserve">Figure </w:t>
+      </w:r>
+      <w:fldSimple w:instr=" SEQ Figure \* ARABIC ">
+        <w:r>
+          <w:rPr>
+            <w:noProof/>
+          </w:rPr>
+          <w:t>1</w:t>
+        </w:r>
+      </w:fldSimple>
+      <w:bookmarkEnd w:id="5"/>
+      <w:r>
+        <w:t xml:space="preserve"> Designer being used to construct GUIs for use by the QEGui application.</w:t>
       </w:r>
     </w:p>
     <w:p>
       <w:pPr>
         <w:pStyle w:val="Heading2"/>
       </w:pPr>
-      <w:bookmarkStart w:id="5" w:name="_Toc359935508"/>
+      <w:bookmarkStart w:id="6" w:name="_Toc360016303"/>
       <w:r>
         <w:t>QEGui</w:t>
       </w:r>
-      <w:bookmarkEnd w:id="5"/>
+      <w:bookmarkEnd w:id="6"/>
     </w:p>
     <w:p>
       <w:r>
@@ -5999,82 +6162,82 @@
     </w:p>
     <w:p>
       <w:r>
+        <w:t>Simple but effective integration with Qt Designer is achieved with the option of launching Designer from the QEGui ‘Edit’ Menu. The user interface being viewed can then be modified, with the changes being automatically reloaded by QEGui.</w:t>
+      </w:r>
+    </w:p>
+    <w:p>
+      <w:r>
+        <w:t>Refer to ‘</w:t>
+      </w:r>
+      <w:r>
+        <w:fldChar w:fldCharType="begin"/>
+      </w:r>
+      <w:r>
+        <w:instrText xml:space="preserve"> REF _Ref342384618 \h </w:instrText>
+      </w:r>
+      <w:r>
+        <w:fldChar w:fldCharType="separate"/>
+      </w:r>
+      <w:r>
+        <w:t>QEGui</w:t>
+      </w:r>
+      <w:r>
+        <w:fldChar w:fldCharType="end"/>
+      </w:r>
+      <w:r>
+        <w:t xml:space="preserve">’ (page </w:t>
+      </w:r>
+      <w:r>
+        <w:fldChar w:fldCharType="begin"/>
+      </w:r>
+      <w:r>
+        <w:instrText xml:space="preserve"> PAGEREF _Ref342384618 \h </w:instrText>
+      </w:r>
+      <w:r>
+        <w:fldChar w:fldCharType="separate"/>
+      </w:r>
+      <w:r>
+        <w:rPr>
+          <w:noProof/>
+        </w:rPr>
+        <w:t>7</w:t>
+      </w:r>
+      <w:r>
+        <w:fldChar w:fldCharType="end"/>
+      </w:r>
+      <w:r>
+        <w:t>) for documentation on using QEGui.</w:t>
+      </w:r>
+    </w:p>
+    <w:p>
+      <w:pPr>
+        <w:pStyle w:val="Heading2"/>
+      </w:pPr>
+      <w:bookmarkStart w:id="7" w:name="_Toc360016304"/>
+      <w:r>
+        <w:t>QE widgets</w:t>
+      </w:r>
+      <w:bookmarkEnd w:id="7"/>
+    </w:p>
+    <w:p>
+      <w:r>
+        <w:t>QE widgets are self contained. The application loading a user interface file – typically QEGui – does not have to be aware the user interface file even contains QE widgets. The Qt library locates the appropriate Plugin libraries that implement the widgets it finds in a user interface file.</w:t>
+      </w:r>
+    </w:p>
+    <w:p>
+      <w:r>
+        <w:t xml:space="preserve">While QE widgets need no support from the application </w:t>
+      </w:r>
+      <w:r>
+        <w:t xml:space="preserve">which is </w:t>
+      </w:r>
+      <w:r>
+        <w:t>loading the user interface containing them, some QE widgets are capable of interacting with the application, and other widgets. For example, a QEPushButton widget can request that whatever application has loaded it open another user interface in a new window.</w:t>
+      </w:r>
+    </w:p>
+    <w:p>
+      <w:r>
         <w:lastRenderedPageBreak/>
-        <w:t>Simple but effective integration with Qt Designer is achieved with the option of launching Designer from the QEGui ‘Edit’ Menu. The user interface being viewed can then be modified, with the changes being automatically reloaded by QEGui.</w:t>
-      </w:r>
-    </w:p>
-    <w:p>
-      <w:r>
-        <w:t>Refer to ‘</w:t>
-      </w:r>
-      <w:r>
-        <w:fldChar w:fldCharType="begin"/>
-      </w:r>
-      <w:r>
-        <w:instrText xml:space="preserve"> REF _Ref342384618 \h </w:instrText>
-      </w:r>
-      <w:r>
-        <w:fldChar w:fldCharType="separate"/>
-      </w:r>
-      <w:r>
-        <w:t>QEGui</w:t>
-      </w:r>
-      <w:r>
-        <w:fldChar w:fldCharType="end"/>
-      </w:r>
-      <w:r>
-        <w:t xml:space="preserve">’ (page </w:t>
-      </w:r>
-      <w:r>
-        <w:fldChar w:fldCharType="begin"/>
-      </w:r>
-      <w:r>
-        <w:instrText xml:space="preserve"> PAGEREF _Ref342384618 \h </w:instrText>
-      </w:r>
-      <w:r>
-        <w:fldChar w:fldCharType="separate"/>
-      </w:r>
-      <w:r>
-        <w:rPr>
-          <w:noProof/>
-        </w:rPr>
-        <w:t>6</w:t>
-      </w:r>
-      <w:r>
-        <w:fldChar w:fldCharType="end"/>
-      </w:r>
-      <w:r>
-        <w:t>) for documentation on using QEGui.</w:t>
-      </w:r>
-    </w:p>
-    <w:p>
-      <w:pPr>
-        <w:pStyle w:val="Heading2"/>
-      </w:pPr>
-      <w:bookmarkStart w:id="6" w:name="_Toc359935509"/>
-      <w:r>
-        <w:t>QE widgets</w:t>
-      </w:r>
-      <w:bookmarkEnd w:id="6"/>
-    </w:p>
-    <w:p>
-      <w:r>
-        <w:t>QE widgets are self contained. The application loading a user interface file – typically QEGui – does not have to be aware the user interface file even contains QE widgets. The Qt library locates the appropriate Plugin libraries that implement the widgets it finds in a user interface file.</w:t>
-      </w:r>
-    </w:p>
-    <w:p>
-      <w:r>
-        <w:t xml:space="preserve">While QE widgets need no support from the application </w:t>
-      </w:r>
-      <w:r>
-        <w:t xml:space="preserve">which is </w:t>
-      </w:r>
-      <w:r>
-        <w:t>loading the user interface containing them, some QE widgets are capable of interacting with the application, and other widgets. For example, a QEPushButton widget can request that whatever application has loaded it open another user interface in a new window.</w:t>
-      </w:r>
-    </w:p>
-    <w:p>
-      <w:r>
         <w:t>QE widgets fall into two categories:</w:t>
       </w:r>
     </w:p>
@@ -6115,23 +6278,23 @@
       <w:pPr>
         <w:pStyle w:val="Heading1"/>
       </w:pPr>
-      <w:bookmarkStart w:id="7" w:name="_Ref342384618"/>
-      <w:bookmarkStart w:id="8" w:name="_Toc359935510"/>
+      <w:bookmarkStart w:id="8" w:name="_Ref342384618"/>
+      <w:bookmarkStart w:id="9" w:name="_Toc360016305"/>
       <w:r>
         <w:t>QEGui</w:t>
       </w:r>
-      <w:bookmarkEnd w:id="7"/>
       <w:bookmarkEnd w:id="8"/>
+      <w:bookmarkEnd w:id="9"/>
     </w:p>
     <w:p>
       <w:pPr>
         <w:pStyle w:val="Heading2"/>
       </w:pPr>
-      <w:bookmarkStart w:id="9" w:name="_Toc359935511"/>
+      <w:bookmarkStart w:id="10" w:name="_Toc360016306"/>
       <w:r>
         <w:t>Command format:</w:t>
       </w:r>
-      <w:bookmarkEnd w:id="9"/>
+      <w:bookmarkEnd w:id="10"/>
     </w:p>
     <w:p>
       <w:pPr>
@@ -6413,7 +6576,6 @@
         <w:rPr>
           <w:b/>
         </w:rPr>
-        <w:lastRenderedPageBreak/>
         <w:t>-r</w:t>
       </w:r>
       <w:r>
@@ -6685,6 +6847,9 @@
       </w:r>
       <w:r>
         <w:br/>
+      </w:r>
+      <w:r>
+        <w:lastRenderedPageBreak/>
         <w:t>For example, assuming /temp/aaa and /temp/bbb exist, –p /temp/... will cause files to be looked for in /temp/aaa and /temp/bbb.</w:t>
       </w:r>
     </w:p>
@@ -6971,13 +7136,13 @@
       <w:pPr>
         <w:pStyle w:val="Heading2"/>
       </w:pPr>
-      <w:bookmarkStart w:id="10" w:name="_Ref342384171"/>
-      <w:bookmarkStart w:id="11" w:name="_Toc359935512"/>
+      <w:bookmarkStart w:id="11" w:name="_Ref342384171"/>
+      <w:bookmarkStart w:id="12" w:name="_Toc360016307"/>
       <w:r>
         <w:t>File location rules</w:t>
       </w:r>
-      <w:bookmarkEnd w:id="10"/>
       <w:bookmarkEnd w:id="11"/>
+      <w:bookmarkEnd w:id="12"/>
     </w:p>
     <w:p>
       <w:r>
@@ -6993,7 +7158,6 @@
         </w:numPr>
       </w:pPr>
       <w:r>
-        <w:lastRenderedPageBreak/>
         <w:t>If the filename is for a sub-form, look in the directory of the parent form.</w:t>
       </w:r>
     </w:p>
@@ -7081,7 +7245,7 @@
         <w:rPr>
           <w:noProof/>
         </w:rPr>
-        <w:t>14</w:t>
+        <w:t>15</w:t>
       </w:r>
       <w:r>
         <w:fldChar w:fldCharType="end"/>
@@ -7094,11 +7258,12 @@
       <w:pPr>
         <w:pStyle w:val="Heading2"/>
       </w:pPr>
-      <w:bookmarkStart w:id="12" w:name="_Toc359935513"/>
-      <w:r>
+      <w:bookmarkStart w:id="13" w:name="_Toc360016308"/>
+      <w:r>
+        <w:lastRenderedPageBreak/>
         <w:t>Saving and restoring configurations</w:t>
       </w:r>
-      <w:bookmarkEnd w:id="12"/>
+      <w:bookmarkEnd w:id="13"/>
     </w:p>
     <w:p>
       <w:r>
@@ -7173,11 +7338,11 @@
       <w:pPr>
         <w:pStyle w:val="Heading2"/>
       </w:pPr>
-      <w:bookmarkStart w:id="13" w:name="_Toc359935514"/>
+      <w:bookmarkStart w:id="14" w:name="_Toc360016309"/>
       <w:r>
         <w:t>Opening GUIs</w:t>
       </w:r>
-      <w:bookmarkEnd w:id="13"/>
+      <w:bookmarkEnd w:id="14"/>
     </w:p>
     <w:p>
       <w:r>
@@ -7271,7 +7436,7 @@
         <w:rPr>
           <w:noProof/>
         </w:rPr>
-        <w:t>36</w:t>
+        <w:t>37</w:t>
       </w:r>
       <w:r>
         <w:fldChar w:fldCharType="end"/>
@@ -7284,12 +7449,11 @@
       <w:pPr>
         <w:pStyle w:val="Heading2"/>
       </w:pPr>
-      <w:bookmarkStart w:id="14" w:name="_Toc359935515"/>
-      <w:r>
-        <w:lastRenderedPageBreak/>
+      <w:bookmarkStart w:id="15" w:name="_Toc360016310"/>
+      <w:r>
         <w:t>Editing GUIs</w:t>
       </w:r>
-      <w:bookmarkEnd w:id="14"/>
+      <w:bookmarkEnd w:id="15"/>
     </w:p>
     <w:p>
       <w:r>
@@ -7380,6 +7544,7 @@
         <w:rPr>
           <w:b/>
         </w:rPr>
+        <w:lastRenderedPageBreak/>
         <w:t>Set Passwords...</w:t>
       </w:r>
       <w:r>
@@ -7456,27 +7621,27 @@
       <w:pPr>
         <w:pStyle w:val="Heading1"/>
       </w:pPr>
-      <w:bookmarkStart w:id="15" w:name="_Toc359935516"/>
+      <w:bookmarkStart w:id="16" w:name="_Toc360016311"/>
       <w:r>
         <w:t>Tricks and tips</w:t>
       </w:r>
       <w:r>
         <w:t xml:space="preserve"> (FAQ)</w:t>
       </w:r>
-      <w:bookmarkEnd w:id="15"/>
+      <w:bookmarkEnd w:id="16"/>
     </w:p>
     <w:p>
       <w:pPr>
         <w:pStyle w:val="Heading2"/>
       </w:pPr>
-      <w:bookmarkStart w:id="16" w:name="_Toc359935517"/>
+      <w:bookmarkStart w:id="17" w:name="_Toc360016312"/>
       <w:r>
         <w:t xml:space="preserve">GUI </w:t>
       </w:r>
       <w:r>
         <w:t>titles</w:t>
       </w:r>
-      <w:bookmarkEnd w:id="16"/>
+      <w:bookmarkEnd w:id="17"/>
     </w:p>
     <w:p>
       <w:r>
@@ -7504,7 +7669,7 @@
         <w:rPr>
           <w:noProof/>
         </w:rPr>
-        <w:t>1</w:t>
+        <w:t>2</w:t>
       </w:r>
       <w:r>
         <w:fldChar w:fldCharType="end"/>
@@ -7538,7 +7703,7 @@
                     <pic:cNvPicPr/>
                   </pic:nvPicPr>
                   <pic:blipFill>
-                    <a:blip r:embed="rId11" cstate="print"/>
+                    <a:blip r:embed="rId12" cstate="print"/>
                     <a:stretch>
                       <a:fillRect/>
                     </a:stretch>
@@ -7563,7 +7728,7 @@
       <w:pPr>
         <w:pStyle w:val="Caption"/>
       </w:pPr>
-      <w:bookmarkStart w:id="17" w:name="_Ref341882647"/>
+      <w:bookmarkStart w:id="18" w:name="_Ref341882647"/>
       <w:r>
         <w:t xml:space="preserve">Figure </w:t>
       </w:r>
@@ -7572,10 +7737,10 @@
           <w:rPr>
             <w:noProof/>
           </w:rPr>
-          <w:t>1</w:t>
+          <w:t>2</w:t>
         </w:r>
       </w:fldSimple>
-      <w:bookmarkEnd w:id="17"/>
+      <w:bookmarkEnd w:id="18"/>
       <w:r>
         <w:t xml:space="preserve"> windowTitle Property</w:t>
       </w:r>
@@ -7587,20 +7752,19 @@
       <w:pPr>
         <w:pStyle w:val="Heading2"/>
       </w:pPr>
-      <w:bookmarkStart w:id="18" w:name="_Ref345412022"/>
-      <w:bookmarkStart w:id="19" w:name="_Ref345412034"/>
-      <w:bookmarkStart w:id="20" w:name="_Ref345403872"/>
-      <w:bookmarkStart w:id="21" w:name="_Ref345403876"/>
-      <w:bookmarkStart w:id="22" w:name="_Ref345403920"/>
-      <w:bookmarkStart w:id="23" w:name="_Ref345403929"/>
-      <w:bookmarkStart w:id="24" w:name="_Toc359935518"/>
-      <w:r>
-        <w:lastRenderedPageBreak/>
+      <w:bookmarkStart w:id="19" w:name="_Ref345412022"/>
+      <w:bookmarkStart w:id="20" w:name="_Ref345412034"/>
+      <w:bookmarkStart w:id="21" w:name="_Ref345403872"/>
+      <w:bookmarkStart w:id="22" w:name="_Ref345403876"/>
+      <w:bookmarkStart w:id="23" w:name="_Ref345403920"/>
+      <w:bookmarkStart w:id="24" w:name="_Ref345403929"/>
+      <w:bookmarkStart w:id="25" w:name="_Toc360016313"/>
+      <w:r>
         <w:t>User levels</w:t>
       </w:r>
-      <w:bookmarkEnd w:id="18"/>
       <w:bookmarkEnd w:id="19"/>
-      <w:bookmarkEnd w:id="24"/>
+      <w:bookmarkEnd w:id="20"/>
+      <w:bookmarkEnd w:id="25"/>
     </w:p>
     <w:p>
       <w:r>
@@ -7710,7 +7874,7 @@
         <w:rPr>
           <w:noProof/>
         </w:rPr>
-        <w:t>2</w:t>
+        <w:t>3</w:t>
       </w:r>
       <w:r>
         <w:fldChar w:fldCharType="end"/>
@@ -7733,6 +7897,7 @@
     </w:p>
     <w:p>
       <w:r>
+        <w:lastRenderedPageBreak/>
         <w:t>To avoid the annoyance of widgets disappearing while you are trying to design a GUI, widgets will not become ‘not visible’ due to user level while being edited in Qt Designer. This also applies to Designer’s ‘preview’</w:t>
       </w:r>
       <w:r>
@@ -7792,7 +7957,7 @@
         <w:rPr>
           <w:noProof/>
         </w:rPr>
-        <w:t>27</w:t>
+        <w:t>28</w:t>
       </w:r>
       <w:r>
         <w:fldChar w:fldCharType="end"/>
@@ -7912,7 +8077,7 @@
                     <pic:cNvPicPr/>
                   </pic:nvPicPr>
                   <pic:blipFill>
-                    <a:blip r:embed="rId12" cstate="print"/>
+                    <a:blip r:embed="rId13" cstate="print"/>
                     <a:stretch>
                       <a:fillRect/>
                     </a:stretch>
@@ -7937,8 +8102,8 @@
       <w:pPr>
         <w:pStyle w:val="Caption"/>
       </w:pPr>
-      <w:bookmarkStart w:id="25" w:name="_Ref345409170"/>
-      <w:bookmarkStart w:id="26" w:name="_Ref346734070"/>
+      <w:bookmarkStart w:id="26" w:name="_Ref345409170"/>
+      <w:bookmarkStart w:id="27" w:name="_Ref346734070"/>
       <w:r>
         <w:t xml:space="preserve">Figure </w:t>
       </w:r>
@@ -7955,20 +8120,20 @@
         <w:rPr>
           <w:noProof/>
         </w:rPr>
-        <w:t>2</w:t>
+        <w:t>3</w:t>
       </w:r>
       <w:r>
         <w:fldChar w:fldCharType="end"/>
       </w:r>
-      <w:bookmarkEnd w:id="25"/>
+      <w:bookmarkEnd w:id="26"/>
       <w:r>
         <w:t xml:space="preserve"> User level example</w:t>
       </w:r>
-      <w:bookmarkEnd w:id="26"/>
-    </w:p>
-    <w:p>
-      <w:bookmarkStart w:id="27" w:name="_Ref345412535"/>
-      <w:bookmarkStart w:id="28" w:name="_Ref345412546"/>
+      <w:bookmarkEnd w:id="27"/>
+    </w:p>
+    <w:p>
+      <w:bookmarkStart w:id="28" w:name="_Ref345412535"/>
+      <w:bookmarkStart w:id="29" w:name="_Ref345412546"/>
       <w:r>
         <w:br w:type="page"/>
       </w:r>
@@ -7977,20 +8142,20 @@
       <w:pPr>
         <w:pStyle w:val="Heading2"/>
       </w:pPr>
-      <w:bookmarkStart w:id="29" w:name="_Ref353462769"/>
-      <w:bookmarkStart w:id="30" w:name="_Toc359935519"/>
+      <w:bookmarkStart w:id="30" w:name="_Ref353462769"/>
+      <w:bookmarkStart w:id="31" w:name="_Toc360016314"/>
       <w:r>
         <w:lastRenderedPageBreak/>
         <w:t>Logging</w:t>
       </w:r>
-      <w:bookmarkEnd w:id="20"/>
       <w:bookmarkEnd w:id="21"/>
       <w:bookmarkEnd w:id="22"/>
       <w:bookmarkEnd w:id="23"/>
-      <w:bookmarkEnd w:id="27"/>
+      <w:bookmarkEnd w:id="24"/>
       <w:bookmarkEnd w:id="28"/>
       <w:bookmarkEnd w:id="29"/>
       <w:bookmarkEnd w:id="30"/>
+      <w:bookmarkEnd w:id="31"/>
     </w:p>
     <w:p>
       <w:r>
@@ -8030,7 +8195,7 @@
         <w:rPr>
           <w:noProof/>
         </w:rPr>
-        <w:t>29</w:t>
+        <w:t>30</w:t>
       </w:r>
       <w:r>
         <w:fldChar w:fldCharType="end"/>
@@ -8076,11 +8241,11 @@
           <w:numId w:val="24"/>
         </w:numPr>
       </w:pPr>
-      <w:bookmarkStart w:id="31" w:name="_Ref352146851"/>
+      <w:bookmarkStart w:id="32" w:name="_Ref352146851"/>
       <w:r>
         <w:t>the message kind, which defines the class or type of message. It may be set to one, one or both of:</w:t>
       </w:r>
-      <w:bookmarkEnd w:id="31"/>
+      <w:bookmarkEnd w:id="32"/>
     </w:p>
     <w:p>
       <w:pPr>
@@ -8169,7 +8334,7 @@
         <w:rPr>
           <w:noProof/>
         </w:rPr>
-        <w:t>3</w:t>
+        <w:t>4</w:t>
       </w:r>
       <w:r>
         <w:fldChar w:fldCharType="end"/>
@@ -8223,7 +8388,7 @@
                     <pic:cNvPicPr/>
                   </pic:nvPicPr>
                   <pic:blipFill>
-                    <a:blip r:embed="rId13" cstate="print"/>
+                    <a:blip r:embed="rId14" cstate="print"/>
                     <a:stretch>
                       <a:fillRect/>
                     </a:stretch>
@@ -8248,7 +8413,7 @@
       <w:pPr>
         <w:pStyle w:val="Caption"/>
       </w:pPr>
-      <w:bookmarkStart w:id="32" w:name="_Ref345084350"/>
+      <w:bookmarkStart w:id="33" w:name="_Ref345084350"/>
       <w:r>
         <w:t xml:space="preserve">Figure </w:t>
       </w:r>
@@ -8265,12 +8430,12 @@
         <w:rPr>
           <w:noProof/>
         </w:rPr>
-        <w:t>3</w:t>
+        <w:t>4</w:t>
       </w:r>
       <w:r>
         <w:fldChar w:fldCharType="end"/>
       </w:r>
-      <w:bookmarkEnd w:id="32"/>
+      <w:bookmarkEnd w:id="33"/>
       <w:r>
         <w:t xml:space="preserve"> Simple logging example</w:t>
       </w:r>
@@ -8565,7 +8730,7 @@
         <w:rPr>
           <w:noProof/>
         </w:rPr>
-        <w:t>4</w:t>
+        <w:t>5</w:t>
       </w:r>
       <w:r>
         <w:fldChar w:fldCharType="end"/>
@@ -8597,7 +8762,7 @@
                     <pic:cNvPicPr/>
                   </pic:nvPicPr>
                   <pic:blipFill>
-                    <a:blip r:embed="rId14" cstate="print"/>
+                    <a:blip r:embed="rId15" cstate="print"/>
                     <a:stretch>
                       <a:fillRect/>
                     </a:stretch>
@@ -8622,7 +8787,7 @@
       <w:pPr>
         <w:pStyle w:val="Caption"/>
       </w:pPr>
-      <w:bookmarkStart w:id="33" w:name="_Ref345273581"/>
+      <w:bookmarkStart w:id="34" w:name="_Ref345273581"/>
       <w:r>
         <w:t xml:space="preserve">Figure </w:t>
       </w:r>
@@ -8639,12 +8804,12 @@
         <w:rPr>
           <w:noProof/>
         </w:rPr>
-        <w:t>4</w:t>
+        <w:t>5</w:t>
       </w:r>
       <w:r>
         <w:fldChar w:fldCharType="end"/>
       </w:r>
-      <w:bookmarkEnd w:id="33"/>
+      <w:bookmarkEnd w:id="34"/>
       <w:r>
         <w:t xml:space="preserve"> Complex logging example</w:t>
       </w:r>
@@ -8670,13 +8835,13 @@
       <w:pPr>
         <w:pStyle w:val="Heading2"/>
       </w:pPr>
-      <w:bookmarkStart w:id="34" w:name="_Ref345498802"/>
-      <w:bookmarkStart w:id="35" w:name="_Toc359935520"/>
+      <w:bookmarkStart w:id="35" w:name="_Ref345498802"/>
+      <w:bookmarkStart w:id="36" w:name="_Toc360016315"/>
       <w:r>
         <w:t>Finding files</w:t>
       </w:r>
-      <w:bookmarkEnd w:id="34"/>
       <w:bookmarkEnd w:id="35"/>
+      <w:bookmarkEnd w:id="36"/>
     </w:p>
     <w:p>
       <w:r>
@@ -8762,11 +8927,11 @@
       <w:pPr>
         <w:pStyle w:val="Heading2"/>
       </w:pPr>
-      <w:bookmarkStart w:id="36" w:name="_Toc359935521"/>
+      <w:bookmarkStart w:id="37" w:name="_Toc360016316"/>
       <w:r>
         <w:t>Sub form file names</w:t>
       </w:r>
-      <w:bookmarkEnd w:id="36"/>
+      <w:bookmarkEnd w:id="37"/>
     </w:p>
     <w:p>
       <w:r>
@@ -8848,11 +9013,11 @@
       <w:pPr>
         <w:pStyle w:val="Heading2"/>
       </w:pPr>
-      <w:bookmarkStart w:id="37" w:name="_Toc359935522"/>
+      <w:bookmarkStart w:id="38" w:name="_Toc360016317"/>
       <w:r>
         <w:t>Sub form resizing</w:t>
       </w:r>
-      <w:bookmarkEnd w:id="37"/>
+      <w:bookmarkEnd w:id="38"/>
     </w:p>
     <w:p>
       <w:r>
@@ -8950,7 +9115,7 @@
         <w:rPr>
           <w:noProof/>
         </w:rPr>
-        <w:t>53</w:t>
+        <w:t>54</w:t>
       </w:r>
       <w:r>
         <w:fldChar w:fldCharType="end"/>
@@ -8963,7 +9128,7 @@
       <w:pPr>
         <w:pStyle w:val="Heading2"/>
       </w:pPr>
-      <w:bookmarkStart w:id="38" w:name="_Toc359935523"/>
+      <w:bookmarkStart w:id="39" w:name="_Toc360016318"/>
       <w:r>
         <w:t xml:space="preserve">Ensuring QERadioButton </w:t>
       </w:r>
@@ -8973,7 +9138,7 @@
       <w:r>
         <w:t>is checked if it matches the current data value</w:t>
       </w:r>
-      <w:bookmarkEnd w:id="38"/>
+      <w:bookmarkEnd w:id="39"/>
     </w:p>
     <w:p>
       <w:r>
@@ -9032,15 +9197,15 @@
       <w:pPr>
         <w:pStyle w:val="Heading2"/>
       </w:pPr>
-      <w:bookmarkStart w:id="39" w:name="_Ref357593668"/>
-      <w:bookmarkStart w:id="40" w:name="_Ref357593672"/>
-      <w:bookmarkStart w:id="41" w:name="_Toc359935524"/>
+      <w:bookmarkStart w:id="40" w:name="_Ref357593668"/>
+      <w:bookmarkStart w:id="41" w:name="_Ref357593672"/>
+      <w:bookmarkStart w:id="42" w:name="_Toc360016319"/>
       <w:r>
         <w:t>What top level form to use</w:t>
       </w:r>
-      <w:bookmarkEnd w:id="39"/>
       <w:bookmarkEnd w:id="40"/>
       <w:bookmarkEnd w:id="41"/>
+      <w:bookmarkEnd w:id="42"/>
     </w:p>
     <w:p>
       <w:r>
@@ -9087,11 +9252,11 @@
       <w:pPr>
         <w:pStyle w:val="Heading2"/>
       </w:pPr>
-      <w:bookmarkStart w:id="42" w:name="_Toc359935525"/>
+      <w:bookmarkStart w:id="43" w:name="_Toc360016320"/>
       <w:r>
         <w:t>How does a user interact with an updating QE widget</w:t>
       </w:r>
-      <w:bookmarkEnd w:id="42"/>
+      <w:bookmarkEnd w:id="43"/>
     </w:p>
     <w:p>
       <w:r>
@@ -9110,11 +9275,11 @@
       <w:pPr>
         <w:pStyle w:val="Heading2"/>
       </w:pPr>
-      <w:bookmarkStart w:id="43" w:name="_Toc359935526"/>
+      <w:bookmarkStart w:id="44" w:name="_Toc360016321"/>
       <w:r>
         <w:t>Widgets disappear when escape is pressed!</w:t>
       </w:r>
-      <w:bookmarkEnd w:id="43"/>
+      <w:bookmarkEnd w:id="44"/>
     </w:p>
     <w:p>
       <w:r>
@@ -9151,24 +9316,87 @@
         <w:rPr>
           <w:noProof/>
         </w:rPr>
-        <w:t>15</w:t>
+        <w:t>16</w:t>
       </w:r>
       <w:r>
         <w:fldChar w:fldCharType="end"/>
       </w:r>
       <w:r>
-        <w:t xml:space="preserve">) for selecting the best top level widget </w:t>
+        <w:t>) for sele</w:t>
+      </w:r>
+      <w:r>
+        <w:t>cting the best top level widget.</w:t>
+      </w:r>
+    </w:p>
+    <w:p>
+      <w:pPr>
+        <w:pStyle w:val="Heading2"/>
+      </w:pPr>
+      <w:bookmarkStart w:id="45" w:name="_Toc360016322"/>
+      <w:r>
+        <w:t>A QE widget displays the correct alarm state only when a form is first opened</w:t>
+      </w:r>
+      <w:bookmarkEnd w:id="45"/>
+    </w:p>
+    <w:p>
+      <w:r>
+        <w:t xml:space="preserve">Most QE widgets display </w:t>
+      </w:r>
+      <w:r>
+        <w:t xml:space="preserve">a variable’s </w:t>
+      </w:r>
+      <w:r>
+        <w:t xml:space="preserve">alarm state by default. The alarm state represents the state of the </w:t>
+      </w:r>
+      <w:r>
+        <w:t>variable’s value (</w:t>
+      </w:r>
+      <w:r>
+        <w:t>.VAL</w:t>
+      </w:r>
+      <w:r>
+        <w:t>)</w:t>
+      </w:r>
+      <w:r>
+        <w:t xml:space="preserve"> and is unrelated to most other fields. Channel Access will provide the </w:t>
+      </w:r>
+      <w:r>
+        <w:t xml:space="preserve">current </w:t>
+      </w:r>
+      <w:r>
+        <w:t xml:space="preserve">alarm state with any field but </w:t>
+      </w:r>
+      <w:r>
+        <w:t xml:space="preserve">will </w:t>
+      </w:r>
+      <w:r>
+        <w:t xml:space="preserve">only supply updates for the .VAL field when the alarm state changes. For example, if a QELabel widget displays MY_MOTOR.VAL and another displays MY_MOTOR.DIR, both will display the </w:t>
+      </w:r>
+      <w:r>
+        <w:t xml:space="preserve">current </w:t>
+      </w:r>
+      <w:r>
+        <w:t xml:space="preserve">alarm state when first created, but only the QELabel displaying MY_MOTOR.VAL will </w:t>
+      </w:r>
+      <w:r>
+        <w:t>display a change in the alarm state because only that widget will receive a CA update.</w:t>
+      </w:r>
+    </w:p>
+    <w:p>
+      <w:r>
+        <w:t>To avoid this problem, uncheck ‘displayAlarmState’ for QE widgets that are displaying a field unrelated to the alarm state.</w:t>
       </w:r>
     </w:p>
     <w:p>
       <w:pPr>
         <w:pStyle w:val="Heading1"/>
       </w:pPr>
-      <w:bookmarkStart w:id="44" w:name="_Toc359935527"/>
-      <w:r>
+      <w:bookmarkStart w:id="46" w:name="_Toc360016323"/>
+      <w:r>
+        <w:lastRenderedPageBreak/>
         <w:t>QE widgets</w:t>
       </w:r>
-      <w:bookmarkEnd w:id="44"/>
+      <w:bookmarkEnd w:id="46"/>
     </w:p>
     <w:p>
       <w:r>
@@ -9240,99 +9468,99 @@
           <w:b/>
           <w:u w:val="single"/>
         </w:rPr>
+        <w:t>Control System widgets</w:t>
+      </w:r>
+    </w:p>
+    <w:p>
+      <w:r>
+        <w:t>Other QE widgets implement a specific requirement of a Control System. For</w:t>
+      </w:r>
+      <w:r>
+        <w:t xml:space="preserve"> example QEPlot presents</w:t>
+      </w:r>
+      <w:r>
+        <w:t xml:space="preserve"> waveforms. These widgets are still based on standard low level Qt widgets so still benefit from common Qt widget properties for managing common properties such as geometry.</w:t>
+      </w:r>
+    </w:p>
+    <w:p>
+      <w:pPr>
+        <w:pStyle w:val="Heading2"/>
+      </w:pPr>
+      <w:bookmarkStart w:id="47" w:name="_Toc360016324"/>
+      <w:r>
+        <w:t>Common QE Widget properties</w:t>
+      </w:r>
+      <w:bookmarkEnd w:id="47"/>
+    </w:p>
+    <w:p>
+      <w:r>
+        <w:t>Properties of base Qt widgets are not documented here – refer to Qt documentation for details.</w:t>
+      </w:r>
+    </w:p>
+    <w:p>
+      <w:pPr>
+        <w:pStyle w:val="Heading3"/>
+      </w:pPr>
+      <w:bookmarkStart w:id="48" w:name="_Toc360016325"/>
+      <w:r>
+        <w:t>v</w:t>
+      </w:r>
+      <w:r>
+        <w:t>ariable</w:t>
+      </w:r>
+      <w:r>
+        <w:t>Name</w:t>
+      </w:r>
+      <w:r>
+        <w:t xml:space="preserve"> and variableSubstitutions</w:t>
+      </w:r>
+      <w:bookmarkEnd w:id="48"/>
+    </w:p>
+    <w:p>
+      <w:r>
+        <w:t>All EPICS aware widgets have one or more variable name properties.</w:t>
+      </w:r>
+      <w:r>
+        <w:t xml:space="preserve"> </w:t>
+      </w:r>
+      <w:r>
+        <w:t>The variable names may contain macro substitutions that will be translated when a user interface is opened.</w:t>
+      </w:r>
+      <w:r>
+        <w:t xml:space="preserve"> </w:t>
+      </w:r>
+      <w:r>
+        <w:t>The same variable name macro substitutions are used by many widgets for translating macros in other text based properties as well. For example, QEPushbutton uses the macro substitutions in the GUIFile property.</w:t>
+      </w:r>
+    </w:p>
+    <w:p>
+      <w:r>
+        <w:t xml:space="preserve">Generally the macro substitutions will be supplied from QEGui application command line parameters, and from parent forms when a user interface is </w:t>
+      </w:r>
+      <w:r>
+        <w:t xml:space="preserve">acting as a sub form. </w:t>
+      </w:r>
+      <w:r>
+        <w:t xml:space="preserve">The widget </w:t>
+      </w:r>
+      <w:r>
+        <w:t xml:space="preserve">itself </w:t>
+      </w:r>
+      <w:r>
+        <w:t xml:space="preserve">may have default macro substitutions defined in the ‘variableSubstitutions’ property. </w:t>
+      </w:r>
+      <w:r>
+        <w:t>Default macro substitutions are very useful when designing user interface forms as they allow live data to be viewed when designing generic user interfaces. For example, a QELabel in a generic sub form may be given the variable name SEC${SECTOR}:PMP${PUMP} and default substitutions of ‘SECTOR=12 PUMP=03’. When used as a sub form valid macro substitutions will be supplied that override the default substitutions. At design time, however, the QELabel will connect to and display data for SEC12:PMP03. Note, default substitutions can be dangerous if they are never overridden.</w:t>
+      </w:r>
+    </w:p>
+    <w:p>
+      <w:r>
+        <w:t>The following example describes a scenario where macro substitutions required for a valid variable name are defined at several levels, and in one case multiple levels.</w:t>
+      </w:r>
+    </w:p>
+    <w:p>
+      <w:r>
         <w:lastRenderedPageBreak/>
-        <w:t>Control System widgets</w:t>
-      </w:r>
-    </w:p>
-    <w:p>
-      <w:r>
-        <w:t>Other QE widgets implement a specific requirement of a Control System. For</w:t>
-      </w:r>
-      <w:r>
-        <w:t xml:space="preserve"> example QEPlot presents</w:t>
-      </w:r>
-      <w:r>
-        <w:t xml:space="preserve"> waveforms. These widgets are still based on standard low level Qt widgets so still benefit from common Qt widget properties for managing common properties such as geometry.</w:t>
-      </w:r>
-    </w:p>
-    <w:p>
-      <w:pPr>
-        <w:pStyle w:val="Heading2"/>
-      </w:pPr>
-      <w:bookmarkStart w:id="45" w:name="_Toc359935528"/>
-      <w:r>
-        <w:t>Common QE Widget properties</w:t>
-      </w:r>
-      <w:bookmarkEnd w:id="45"/>
-    </w:p>
-    <w:p>
-      <w:r>
-        <w:t>Properties of base Qt widgets are not documented here – refer to Qt documentation for details.</w:t>
-      </w:r>
-    </w:p>
-    <w:p>
-      <w:pPr>
-        <w:pStyle w:val="Heading3"/>
-      </w:pPr>
-      <w:bookmarkStart w:id="46" w:name="_Toc359935529"/>
-      <w:r>
-        <w:t>v</w:t>
-      </w:r>
-      <w:r>
-        <w:t>ariable</w:t>
-      </w:r>
-      <w:r>
-        <w:t>Name</w:t>
-      </w:r>
-      <w:r>
-        <w:t xml:space="preserve"> and variableSubstitutions</w:t>
-      </w:r>
-      <w:bookmarkEnd w:id="46"/>
-    </w:p>
-    <w:p>
-      <w:r>
-        <w:t>All EPICS aware widgets have one or more variable name properties.</w:t>
-      </w:r>
-      <w:r>
-        <w:t xml:space="preserve"> </w:t>
-      </w:r>
-      <w:r>
-        <w:t>The variable names may contain macro substitutions that will be translated when a user interface is opened.</w:t>
-      </w:r>
-      <w:r>
-        <w:t xml:space="preserve"> </w:t>
-      </w:r>
-      <w:r>
-        <w:t>The same variable name macro substitutions are used by many widgets for translating macros in other text based properties as well. For example, QEPushbutton uses the macro substitutions in the GUIFile property.</w:t>
-      </w:r>
-    </w:p>
-    <w:p>
-      <w:r>
-        <w:t xml:space="preserve">Generally the macro substitutions will be supplied from QEGui application command line parameters, and from parent forms when a user interface is </w:t>
-      </w:r>
-      <w:r>
-        <w:t xml:space="preserve">acting as a sub form. </w:t>
-      </w:r>
-      <w:r>
-        <w:t xml:space="preserve">The widget </w:t>
-      </w:r>
-      <w:r>
-        <w:t xml:space="preserve">itself </w:t>
-      </w:r>
-      <w:r>
-        <w:t xml:space="preserve">may have default macro substitutions defined in the ‘variableSubstitutions’ property. </w:t>
-      </w:r>
-      <w:r>
-        <w:t>Default macro substitutions are very useful when designing user interface forms as they allow live data to be viewed when designing generic user interfaces. For example, a QELabel in a generic sub form may be given the variable name SEC${SECTOR}:PMP${PUMP} and default substitutions of ‘SECTOR=12 PUMP=03’. When used as a sub form valid macro substitutions will be supplied that override the default substitutions. At design time, however, the QELabel will connect to and display data for SEC12:PMP03. Note, default substitutions can be dangerous if they are never overridden.</w:t>
-      </w:r>
-    </w:p>
-    <w:p>
-      <w:r>
-        <w:t>The following example describes a scenario where macro substitutions required for a valid variable name are defined at several levels, and in one case multiple levels.</w:t>
-      </w:r>
-    </w:p>
-    <w:p>
-      <w:r>
         <w:fldChar w:fldCharType="begin"/>
       </w:r>
       <w:r>
@@ -9348,7 +9576,7 @@
         <w:rPr>
           <w:noProof/>
         </w:rPr>
-        <w:t>5</w:t>
+        <w:t>6</w:t>
       </w:r>
       <w:r>
         <w:fldChar w:fldCharType="end"/>
@@ -9374,19 +9602,45 @@
         <w:rPr>
           <w:noProof/>
         </w:rPr>
+        <w:t>7</w:t>
+      </w:r>
+      <w:r>
+        <w:fldChar w:fldCharType="end"/>
+      </w:r>
+      <w:r>
+        <w:t xml:space="preserve"> shows a form using the form from </w:t>
+      </w:r>
+      <w:r>
+        <w:fldChar w:fldCharType="begin"/>
+      </w:r>
+      <w:r>
+        <w:instrText xml:space="preserve"> REF _Ref343610252 \h </w:instrText>
+      </w:r>
+      <w:r>
+        <w:fldChar w:fldCharType="separate"/>
+      </w:r>
+      <w:r>
+        <w:t xml:space="preserve">Figure </w:t>
+      </w:r>
+      <w:r>
+        <w:rPr>
+          <w:noProof/>
+        </w:rPr>
         <w:t>6</w:t>
       </w:r>
       <w:r>
         <w:fldChar w:fldCharType="end"/>
       </w:r>
       <w:r>
-        <w:t xml:space="preserve"> shows a form using the form from </w:t>
-      </w:r>
+        <w:t xml:space="preserve"> as a sub form. Additional macro definitions for SECTOR and DEVICE are provided with the sub-form file name. When the sub form is loaded, the QELabel in the sub form can now derive a complete variable name (SR01BCM01:CURRENT_MONITOR). While complete, this is not actually functional – the correct sector is SR11.</w:t>
+      </w:r>
+    </w:p>
+    <w:p>
       <w:r>
         <w:fldChar w:fldCharType="begin"/>
       </w:r>
       <w:r>
-        <w:instrText xml:space="preserve"> REF _Ref343610252 \h </w:instrText>
+        <w:instrText xml:space="preserve"> REF _Ref343610546 \h </w:instrText>
       </w:r>
       <w:r>
         <w:fldChar w:fldCharType="separate"/>
@@ -9398,21 +9652,19 @@
         <w:rPr>
           <w:noProof/>
         </w:rPr>
-        <w:t>5</w:t>
+        <w:t>8</w:t>
       </w:r>
       <w:r>
         <w:fldChar w:fldCharType="end"/>
       </w:r>
       <w:r>
-        <w:t xml:space="preserve"> as a sub form. Additional macro definitions for SECTOR and DEVICE are provided with the sub-form file name. When the sub form is loaded, the QELabel in the sub form can now derive a complete variable name (SR01BCM01:CURRENT_MONITOR). While complete, this is not actually functional – the correct sector is SR11.</w:t>
-      </w:r>
-    </w:p>
-    <w:p>
+        <w:t xml:space="preserve"> shows the form from </w:t>
+      </w:r>
       <w:r>
         <w:fldChar w:fldCharType="begin"/>
       </w:r>
       <w:r>
-        <w:instrText xml:space="preserve"> REF _Ref343610546 \h </w:instrText>
+        <w:instrText xml:space="preserve"> REF _Ref343610371 \h </w:instrText>
       </w:r>
       <w:r>
         <w:fldChar w:fldCharType="separate"/>
@@ -9425,30 +9677,6 @@
           <w:noProof/>
         </w:rPr>
         <w:t>7</w:t>
-      </w:r>
-      <w:r>
-        <w:fldChar w:fldCharType="end"/>
-      </w:r>
-      <w:r>
-        <w:t xml:space="preserve"> shows the form from </w:t>
-      </w:r>
-      <w:r>
-        <w:fldChar w:fldCharType="begin"/>
-      </w:r>
-      <w:r>
-        <w:instrText xml:space="preserve"> REF _Ref343610371 \h </w:instrText>
-      </w:r>
-      <w:r>
-        <w:fldChar w:fldCharType="separate"/>
-      </w:r>
-      <w:r>
-        <w:t xml:space="preserve">Figure </w:t>
-      </w:r>
-      <w:r>
-        <w:rPr>
-          <w:noProof/>
-        </w:rPr>
-        <w:t>6</w:t>
       </w:r>
       <w:r>
         <w:fldChar w:fldCharType="end"/>
@@ -9520,7 +9748,6 @@
           <w:noProof/>
           <w:lang w:eastAsia="en-AU"/>
         </w:rPr>
-        <w:lastRenderedPageBreak/>
         <w:drawing>
           <wp:inline distT="0" distB="0" distL="0" distR="0">
             <wp:extent cx="5731510" cy="1080770"/>
@@ -9537,7 +9764,7 @@
                     <pic:cNvPicPr/>
                   </pic:nvPicPr>
                   <pic:blipFill>
-                    <a:blip r:embed="rId15" cstate="print"/>
+                    <a:blip r:embed="rId16" cstate="print"/>
                     <a:stretch>
                       <a:fillRect/>
                     </a:stretch>
@@ -9562,7 +9789,7 @@
       <w:pPr>
         <w:pStyle w:val="Caption"/>
       </w:pPr>
-      <w:bookmarkStart w:id="47" w:name="_Ref343610252"/>
+      <w:bookmarkStart w:id="49" w:name="_Ref343610252"/>
       <w:r>
         <w:t xml:space="preserve">Figure </w:t>
       </w:r>
@@ -9571,10 +9798,10 @@
           <w:rPr>
             <w:noProof/>
           </w:rPr>
-          <w:t>5</w:t>
+          <w:t>6</w:t>
         </w:r>
       </w:fldSimple>
-      <w:bookmarkEnd w:id="47"/>
+      <w:bookmarkEnd w:id="49"/>
       <w:r>
         <w:t xml:space="preserve"> Sub form with macro substitution for part of the variable name</w:t>
       </w:r>
@@ -9604,7 +9831,7 @@
                     <pic:cNvPicPr/>
                   </pic:nvPicPr>
                   <pic:blipFill>
-                    <a:blip r:embed="rId16" cstate="print"/>
+                    <a:blip r:embed="rId17" cstate="print"/>
                     <a:stretch>
                       <a:fillRect/>
                     </a:stretch>
@@ -9629,7 +9856,7 @@
       <w:pPr>
         <w:pStyle w:val="Caption"/>
       </w:pPr>
-      <w:bookmarkStart w:id="48" w:name="_Ref343610371"/>
+      <w:bookmarkStart w:id="50" w:name="_Ref343610371"/>
       <w:r>
         <w:t xml:space="preserve">Figure </w:t>
       </w:r>
@@ -9638,10 +9865,10 @@
           <w:rPr>
             <w:noProof/>
           </w:rPr>
-          <w:t>6</w:t>
+          <w:t>7</w:t>
         </w:r>
       </w:fldSimple>
-      <w:bookmarkEnd w:id="48"/>
+      <w:bookmarkEnd w:id="50"/>
       <w:r>
         <w:t xml:space="preserve"> Main form containing sub form with all macro substitutions satisfied (but one is incorrect)</w:t>
       </w:r>
@@ -9655,6 +9882,7 @@
           <w:noProof/>
           <w:lang w:eastAsia="en-AU"/>
         </w:rPr>
+        <w:lastRenderedPageBreak/>
         <w:drawing>
           <wp:inline distT="0" distB="0" distL="0" distR="0">
             <wp:extent cx="2874818" cy="1854743"/>
@@ -9671,7 +9899,7 @@
                     <pic:cNvPicPr/>
                   </pic:nvPicPr>
                   <pic:blipFill>
-                    <a:blip r:embed="rId17" cstate="print"/>
+                    <a:blip r:embed="rId18" cstate="print"/>
                     <a:stretch>
                       <a:fillRect/>
                     </a:stretch>
@@ -9696,7 +9924,7 @@
       <w:pPr>
         <w:pStyle w:val="Caption"/>
       </w:pPr>
-      <w:bookmarkStart w:id="49" w:name="_Ref343610546"/>
+      <w:bookmarkStart w:id="51" w:name="_Ref343610546"/>
       <w:r>
         <w:t xml:space="preserve">Figure </w:t>
       </w:r>
@@ -9705,10 +9933,10 @@
           <w:rPr>
             <w:noProof/>
           </w:rPr>
-          <w:t>7</w:t>
+          <w:t>8</w:t>
         </w:r>
       </w:fldSimple>
-      <w:bookmarkEnd w:id="49"/>
+      <w:bookmarkEnd w:id="51"/>
       <w:r>
         <w:t xml:space="preserve"> QEGui displaying form and sub forms with all macro substitutions satisfied correctly</w:t>
       </w:r>
@@ -9717,11 +9945,11 @@
       <w:pPr>
         <w:pStyle w:val="Heading3"/>
       </w:pPr>
-      <w:bookmarkStart w:id="50" w:name="_Toc359935530"/>
+      <w:bookmarkStart w:id="52" w:name="_Toc360016326"/>
       <w:r>
         <w:t>variableAsTooltip</w:t>
       </w:r>
-      <w:bookmarkEnd w:id="50"/>
+      <w:bookmarkEnd w:id="52"/>
     </w:p>
     <w:p>
       <w:r>
@@ -9750,7 +9978,7 @@
                     <pic:cNvPicPr/>
                   </pic:nvPicPr>
                   <pic:blipFill>
-                    <a:blip r:embed="rId18" cstate="print"/>
+                    <a:blip r:embed="rId19" cstate="print"/>
                     <a:stretch>
                       <a:fillRect/>
                     </a:stretch>
@@ -9775,14 +10003,14 @@
       <w:pPr>
         <w:pStyle w:val="Heading3"/>
       </w:pPr>
-      <w:bookmarkStart w:id="51" w:name="_Toc359935531"/>
+      <w:bookmarkStart w:id="53" w:name="_Toc360016327"/>
       <w:r>
         <w:t>s</w:t>
       </w:r>
       <w:r>
         <w:t>ubscribe</w:t>
       </w:r>
-      <w:bookmarkEnd w:id="51"/>
+      <w:bookmarkEnd w:id="53"/>
     </w:p>
     <w:p>
       <w:r>
@@ -9793,11 +10021,11 @@
       <w:pPr>
         <w:pStyle w:val="Heading3"/>
       </w:pPr>
-      <w:bookmarkStart w:id="52" w:name="_Toc359935532"/>
+      <w:bookmarkStart w:id="54" w:name="_Toc360016328"/>
       <w:r>
         <w:t>enabled</w:t>
       </w:r>
-      <w:bookmarkEnd w:id="52"/>
+      <w:bookmarkEnd w:id="54"/>
     </w:p>
     <w:p>
       <w:r>
@@ -9806,80 +10034,383 @@
     </w:p>
     <w:p>
       <w:r>
+        <w:t>The standard Qt ‘enabled’ property is set false by many QE widgets to indicate if the data displayed is invalid (disabled). When the data displayed is valid, the QE widget will reset standard Qt ‘enabled’ property to the value of this ‘enabled’ property. Users wanting to enable or disable a QE widget for other purposes should use this property. This property will be used to set the standard Qt ‘enabled’ property except when data is invalid.</w:t>
+      </w:r>
+    </w:p>
+    <w:p>
+      <w:pPr>
+        <w:pStyle w:val="Heading3"/>
+      </w:pPr>
+      <w:bookmarkStart w:id="55" w:name="_Toc360016329"/>
+      <w:r>
+        <w:t>allowDrop</w:t>
+      </w:r>
+      <w:bookmarkEnd w:id="55"/>
+    </w:p>
+    <w:p>
+      <w:r>
+        <w:t>Allow drag/drops operations to this widget. Default is false. Any dropped text will be used as a new variable name.</w:t>
+      </w:r>
+    </w:p>
+    <w:p>
+      <w:pPr>
+        <w:pStyle w:val="Heading3"/>
+      </w:pPr>
+      <w:bookmarkStart w:id="56" w:name="_Toc360016330"/>
+      <w:r>
+        <w:t>visible</w:t>
+      </w:r>
+      <w:bookmarkEnd w:id="56"/>
+    </w:p>
+    <w:p>
+      <w:r>
+        <w:t>Display the widget. Default is true.</w:t>
+      </w:r>
+      <w:r>
+        <w:t xml:space="preserve"> </w:t>
+      </w:r>
+      <w:r>
+        <w:t xml:space="preserve">Setting this property false is </w:t>
+      </w:r>
+      <w:r>
+        <w:t>useful</w:t>
+      </w:r>
+      <w:r>
+        <w:t xml:space="preserve"> if widget is only used to provide a signal - for example, when supplying data to a QELink widget.</w:t>
+      </w:r>
+    </w:p>
+    <w:p>
+      <w:r>
+        <w:t>Note, when false the widget will still be visible in Qt Designer.</w:t>
+      </w:r>
+    </w:p>
+    <w:p>
+      <w:pPr>
+        <w:pStyle w:val="Heading3"/>
+      </w:pPr>
+      <w:bookmarkStart w:id="57" w:name="_Toc360016331"/>
+      <w:r>
+        <w:t>messageSourceId</w:t>
+      </w:r>
+      <w:bookmarkEnd w:id="57"/>
+    </w:p>
+    <w:p>
+      <w:r>
+        <w:t>Set the ID used by the message filtering system. Default is zero.</w:t>
+      </w:r>
+    </w:p>
+    <w:p>
+      <w:r>
         <w:lastRenderedPageBreak/>
-        <w:t>The standard Qt ‘enabled’ property is set false by many QE widgets to indicate if the data displayed is invalid (disabled). When the data displayed is valid, the QE widget will reset standard Qt ‘enabled’ property to the value of this ‘enabled’ property. Users wanting to enable or disable a QE widget for other purposes should use this property. This property will be used to set the standard Qt ‘enabled’ property except when data is invalid.</w:t>
+        <w:t>Widgets or applications that use messages from the framework have the option of filtering on this ID.</w:t>
+      </w:r>
+    </w:p>
+    <w:p>
+      <w:r>
+        <w:t>For example, by using a unique message source ID a QELog widget may be set up to only log messages from a select set of widgets.</w:t>
+      </w:r>
+    </w:p>
+    <w:p>
+      <w:r>
+        <w:t xml:space="preserve">Refer to </w:t>
+      </w:r>
+      <w:r>
+        <w:fldChar w:fldCharType="begin"/>
+      </w:r>
+      <w:r>
+        <w:instrText xml:space="preserve"> REF _Ref353462769 \h </w:instrText>
+      </w:r>
+      <w:r>
+        <w:fldChar w:fldCharType="separate"/>
+      </w:r>
+      <w:r>
+        <w:t>Logging</w:t>
+      </w:r>
+      <w:r>
+        <w:fldChar w:fldCharType="end"/>
+      </w:r>
+      <w:r>
+        <w:t xml:space="preserve">  </w:t>
+      </w:r>
+      <w:r>
+        <w:t>(page</w:t>
+      </w:r>
+      <w:r>
+        <w:t xml:space="preserve"> </w:t>
+      </w:r>
+      <w:r>
+        <w:fldChar w:fldCharType="begin"/>
+      </w:r>
+      <w:r>
+        <w:instrText xml:space="preserve"> PAGEREF _Ref345412546 \h </w:instrText>
+      </w:r>
+      <w:r>
+        <w:fldChar w:fldCharType="separate"/>
+      </w:r>
+      <w:r>
+        <w:rPr>
+          <w:noProof/>
+        </w:rPr>
+        <w:t>13</w:t>
+      </w:r>
+      <w:r>
+        <w:fldChar w:fldCharType="end"/>
+      </w:r>
+      <w:r>
+        <w:t>) for further details.</w:t>
       </w:r>
     </w:p>
     <w:p>
       <w:pPr>
         <w:pStyle w:val="Heading3"/>
       </w:pPr>
-      <w:bookmarkStart w:id="53" w:name="_Toc359935533"/>
-      <w:r>
-        <w:t>allowDrop</w:t>
-      </w:r>
-      <w:bookmarkEnd w:id="53"/>
-    </w:p>
-    <w:p>
-      <w:r>
-        <w:t>Allow drag/drops operations to this widget. Default is false. Any dropped text will be used as a new variable name.</w:t>
+      <w:bookmarkStart w:id="58" w:name="_Toc360016332"/>
+      <w:r>
+        <w:t>userLevelUserStyle</w:t>
+      </w:r>
+      <w:r>
+        <w:t>, userLevelScientistStyle, userLevelEngineerStyle</w:t>
+      </w:r>
+      <w:bookmarkEnd w:id="58"/>
+    </w:p>
+    <w:p>
+      <w:r>
+        <w:t>Style Sheet string</w:t>
+      </w:r>
+      <w:r>
+        <w:t>s</w:t>
+      </w:r>
+      <w:r>
+        <w:t xml:space="preserve"> to be applied when the widget is displayed in 'User'</w:t>
+      </w:r>
+      <w:r>
+        <w:t xml:space="preserve">, ‘Scientist’, or ‘Engineer’ </w:t>
+      </w:r>
+      <w:r>
+        <w:t>mode. Default is an empty string.</w:t>
+      </w:r>
+    </w:p>
+    <w:p>
+      <w:r>
+        <w:t>The syntax is the standard Qt Style Sheet syntax. For example, 'background-color: red'</w:t>
+      </w:r>
+    </w:p>
+    <w:p>
+      <w:r>
+        <w:t>This style string</w:t>
+      </w:r>
+      <w:r>
+        <w:t>s</w:t>
+      </w:r>
+      <w:r>
+        <w:t xml:space="preserve"> will be safely merged with any existing style string supplied by the application environment for this widget, or any style string generated for the presentation of data.</w:t>
+      </w:r>
+    </w:p>
+    <w:p>
+      <w:r>
+        <w:t xml:space="preserve">Refer to </w:t>
+      </w:r>
+      <w:r>
+        <w:fldChar w:fldCharType="begin"/>
+      </w:r>
+      <w:r>
+        <w:instrText xml:space="preserve"> REF _Ref345412022 \h </w:instrText>
+      </w:r>
+      <w:r>
+        <w:fldChar w:fldCharType="separate"/>
+      </w:r>
+      <w:r>
+        <w:t>User levels</w:t>
+      </w:r>
+      <w:r>
+        <w:fldChar w:fldCharType="end"/>
+      </w:r>
+      <w:r>
+        <w:t xml:space="preserve"> (page </w:t>
+      </w:r>
+      <w:r>
+        <w:fldChar w:fldCharType="begin"/>
+      </w:r>
+      <w:r>
+        <w:instrText xml:space="preserve"> PAGEREF _Ref345412034 \h </w:instrText>
+      </w:r>
+      <w:r>
+        <w:fldChar w:fldCharType="separate"/>
+      </w:r>
+      <w:r>
+        <w:rPr>
+          <w:noProof/>
+        </w:rPr>
+        <w:t>10</w:t>
+      </w:r>
+      <w:r>
+        <w:fldChar w:fldCharType="end"/>
+      </w:r>
+      <w:r>
+        <w:t>) for details regarding user levels.</w:t>
       </w:r>
     </w:p>
     <w:p>
       <w:pPr>
         <w:pStyle w:val="Heading3"/>
       </w:pPr>
-      <w:bookmarkStart w:id="54" w:name="_Toc359935534"/>
-      <w:r>
-        <w:t>visible</w:t>
-      </w:r>
-      <w:bookmarkEnd w:id="54"/>
-    </w:p>
-    <w:p>
-      <w:r>
-        <w:t>Display the widget. Default is true.</w:t>
-      </w:r>
-      <w:r>
-        <w:t xml:space="preserve"> </w:t>
-      </w:r>
-      <w:r>
-        <w:t xml:space="preserve">Setting this property false is </w:t>
-      </w:r>
-      <w:r>
-        <w:t>useful</w:t>
-      </w:r>
-      <w:r>
-        <w:t xml:space="preserve"> if widget is only used to provide a signal - for example, when supplying data to a QELink widget.</w:t>
-      </w:r>
-    </w:p>
-    <w:p>
-      <w:r>
-        <w:t>Note, when false the widget will still be visible in Qt Designer.</w:t>
+      <w:bookmarkStart w:id="59" w:name="_Toc360016333"/>
+      <w:r>
+        <w:t>userLevelVisibility</w:t>
+      </w:r>
+      <w:bookmarkEnd w:id="59"/>
+    </w:p>
+    <w:p>
+      <w:r>
+        <w:t>Lowest user level at which the widget is visible. Default is 'User'.</w:t>
+      </w:r>
+    </w:p>
+    <w:p>
+      <w:r>
+        <w:t>Used when designing GUIs that display more detail according to the user mode.</w:t>
+      </w:r>
+    </w:p>
+    <w:p>
+      <w:r>
+        <w:t xml:space="preserve">The user mode is set application wide through the QELogin widget, or </w:t>
+      </w:r>
+      <w:r>
+        <w:t>programmatically</w:t>
+      </w:r>
+      <w:r>
+        <w:t xml:space="preserve"> through setUserLevel()</w:t>
+      </w:r>
+      <w:r>
+        <w:t>.</w:t>
+      </w:r>
+    </w:p>
+    <w:p>
+      <w:r>
+        <w:t>Widgets that are always visible should be visible at 'User'.</w:t>
+      </w:r>
+    </w:p>
+    <w:p>
+      <w:r>
+        <w:t>Widgets that are only used by scientists managing the facility should be visible at 'Scientist'.</w:t>
+      </w:r>
+    </w:p>
+    <w:p>
+      <w:r>
+        <w:t>Widgets that are only used by engineers maintaining the facility should be visible at 'Engineer'.</w:t>
+      </w:r>
+    </w:p>
+    <w:p>
+      <w:r>
+        <w:t xml:space="preserve">Refer to </w:t>
+      </w:r>
+      <w:r>
+        <w:fldChar w:fldCharType="begin"/>
+      </w:r>
+      <w:r>
+        <w:instrText xml:space="preserve"> REF _Ref345412022 \h </w:instrText>
+      </w:r>
+      <w:r>
+        <w:fldChar w:fldCharType="separate"/>
+      </w:r>
+      <w:r>
+        <w:t>User levels</w:t>
+      </w:r>
+      <w:r>
+        <w:fldChar w:fldCharType="end"/>
+      </w:r>
+      <w:r>
+        <w:t xml:space="preserve"> (page </w:t>
+      </w:r>
+      <w:r>
+        <w:fldChar w:fldCharType="begin"/>
+      </w:r>
+      <w:r>
+        <w:instrText xml:space="preserve"> PAGEREF _Ref345412034 \h </w:instrText>
+      </w:r>
+      <w:r>
+        <w:fldChar w:fldCharType="separate"/>
+      </w:r>
+      <w:r>
+        <w:rPr>
+          <w:noProof/>
+        </w:rPr>
+        <w:t>10</w:t>
+      </w:r>
+      <w:r>
+        <w:fldChar w:fldCharType="end"/>
+      </w:r>
+      <w:r>
+        <w:t>) for details regarding user levels.</w:t>
       </w:r>
     </w:p>
     <w:p>
       <w:pPr>
         <w:pStyle w:val="Heading3"/>
       </w:pPr>
-      <w:bookmarkStart w:id="55" w:name="_Toc359935535"/>
-      <w:r>
-        <w:t>messageSourceId</w:t>
-      </w:r>
-      <w:bookmarkEnd w:id="55"/>
-    </w:p>
-    <w:p>
-      <w:r>
-        <w:t>Set the ID used by the message filtering system. Default is zero.</w:t>
-      </w:r>
-    </w:p>
-    <w:p>
-      <w:r>
-        <w:t>Widgets or applications that use messages from the framework have the option of filtering on this ID.</w:t>
-      </w:r>
-    </w:p>
-    <w:p>
-      <w:r>
-        <w:t>For example, by using a unique message source ID a QELog widget may be set up to only log messages from a select set of widgets.</w:t>
+      <w:bookmarkStart w:id="60" w:name="_Toc360016334"/>
+      <w:r>
+        <w:t>userLevelEnabled</w:t>
+      </w:r>
+      <w:bookmarkEnd w:id="60"/>
+    </w:p>
+    <w:p>
+      <w:r>
+        <w:t>Lowest user level at which the widget is enabled. Default is 'User'.</w:t>
+      </w:r>
+    </w:p>
+    <w:p>
+      <w:r>
+        <w:t>Used when designing GUIs that allow</w:t>
+      </w:r>
+      <w:r>
+        <w:t>s</w:t>
+      </w:r>
+      <w:r>
+        <w:t xml:space="preserve"> access to more detail according to the user mode.</w:t>
+      </w:r>
+    </w:p>
+    <w:p>
+      <w:r>
+        <w:t xml:space="preserve">The user mode is set application wide through the QELogin widget, or </w:t>
+      </w:r>
+      <w:r>
+        <w:t>programmatically</w:t>
+      </w:r>
+      <w:r>
+        <w:t xml:space="preserve"> through setUserLevel()</w:t>
+      </w:r>
+    </w:p>
+    <w:p>
+      <w:r>
+        <w:t xml:space="preserve">Widgets that are always </w:t>
+      </w:r>
+      <w:r>
+        <w:t>accessible</w:t>
+      </w:r>
+      <w:r>
+        <w:t xml:space="preserve"> should be visible at 'User'.</w:t>
+      </w:r>
+    </w:p>
+    <w:p>
+      <w:r>
+        <w:t xml:space="preserve">Widgets that are only </w:t>
+      </w:r>
+      <w:r>
+        <w:t>accessible</w:t>
+      </w:r>
+      <w:r>
+        <w:t xml:space="preserve"> to scientists managing the facility should be visible at 'Scientist'.</w:t>
+      </w:r>
+    </w:p>
+    <w:p>
+      <w:r>
+        <w:t xml:space="preserve">Widgets that are only </w:t>
+      </w:r>
+      <w:r>
+        <w:t>accessible</w:t>
+      </w:r>
+      <w:r>
+        <w:t xml:space="preserve"> to engineers maintaining the facility should be visible at 'Engineer'.</w:t>
       </w:r>
     </w:p>
     <w:p>
@@ -9890,31 +10421,25 @@
         <w:fldChar w:fldCharType="begin"/>
       </w:r>
       <w:r>
-        <w:instrText xml:space="preserve"> REF _Ref353462769 \h </w:instrText>
+        <w:instrText xml:space="preserve"> REF _Ref345412022 \h </w:instrText>
       </w:r>
       <w:r>
         <w:fldChar w:fldCharType="separate"/>
       </w:r>
       <w:r>
-        <w:t>Logging</w:t>
+        <w:t>User levels</w:t>
       </w:r>
       <w:r>
         <w:fldChar w:fldCharType="end"/>
       </w:r>
       <w:r>
-        <w:t xml:space="preserve">  </w:t>
-      </w:r>
-      <w:r>
-        <w:t>(page</w:t>
-      </w:r>
-      <w:r>
-        <w:t xml:space="preserve"> </w:t>
+        <w:t xml:space="preserve"> (page </w:t>
       </w:r>
       <w:r>
         <w:fldChar w:fldCharType="begin"/>
       </w:r>
       <w:r>
-        <w:instrText xml:space="preserve"> PAGEREF _Ref345412546 \h </w:instrText>
+        <w:instrText xml:space="preserve"> PAGEREF _Ref345412034 \h </w:instrText>
       </w:r>
       <w:r>
         <w:fldChar w:fldCharType="separate"/>
@@ -9923,352 +10448,55 @@
         <w:rPr>
           <w:noProof/>
         </w:rPr>
-        <w:t>12</w:t>
+        <w:t>10</w:t>
       </w:r>
       <w:r>
         <w:fldChar w:fldCharType="end"/>
       </w:r>
       <w:r>
-        <w:t>) for further details.</w:t>
+        <w:t>) for details regarding user levels.</w:t>
       </w:r>
     </w:p>
     <w:p>
       <w:pPr>
         <w:pStyle w:val="Heading3"/>
       </w:pPr>
-      <w:bookmarkStart w:id="56" w:name="_Toc359935536"/>
-      <w:r>
-        <w:t>userLevelUserStyle</w:t>
-      </w:r>
-      <w:r>
-        <w:t>, userLevelScientistStyle, userLevelEngineerStyle</w:t>
-      </w:r>
-      <w:bookmarkEnd w:id="56"/>
-    </w:p>
-    <w:p>
-      <w:r>
-        <w:t>Style Sheet string</w:t>
-      </w:r>
-      <w:r>
-        <w:t>s</w:t>
-      </w:r>
-      <w:r>
-        <w:t xml:space="preserve"> to be applied when the widget is displayed in 'User'</w:t>
-      </w:r>
-      <w:r>
-        <w:t xml:space="preserve">, ‘Scientist’, or ‘Engineer’ </w:t>
-      </w:r>
-      <w:r>
-        <w:t>mode. Default is an empty string.</w:t>
-      </w:r>
-    </w:p>
-    <w:p>
-      <w:r>
-        <w:t>The syntax is the standard Qt Style Sheet syntax. For example, 'background-color: red'</w:t>
-      </w:r>
-    </w:p>
-    <w:p>
-      <w:r>
-        <w:t>This style string</w:t>
-      </w:r>
-      <w:r>
-        <w:t>s</w:t>
-      </w:r>
-      <w:r>
-        <w:t xml:space="preserve"> will be safely merged with any existing style string supplied by the application environment for this widget, or any style string generated for the presentation of data.</w:t>
-      </w:r>
-    </w:p>
-    <w:p>
-      <w:r>
-        <w:t xml:space="preserve">Refer to </w:t>
-      </w:r>
-      <w:r>
-        <w:fldChar w:fldCharType="begin"/>
-      </w:r>
-      <w:r>
-        <w:instrText xml:space="preserve"> REF _Ref345412022 \h </w:instrText>
-      </w:r>
-      <w:r>
-        <w:fldChar w:fldCharType="separate"/>
-      </w:r>
-      <w:r>
-        <w:t>User levels</w:t>
-      </w:r>
-      <w:r>
-        <w:fldChar w:fldCharType="end"/>
-      </w:r>
-      <w:r>
-        <w:t xml:space="preserve"> (page </w:t>
-      </w:r>
-      <w:r>
-        <w:fldChar w:fldCharType="begin"/>
-      </w:r>
-      <w:r>
-        <w:instrText xml:space="preserve"> PAGEREF _Ref345412034 \h </w:instrText>
-      </w:r>
-      <w:r>
-        <w:fldChar w:fldCharType="separate"/>
-      </w:r>
-      <w:r>
-        <w:rPr>
-          <w:noProof/>
-        </w:rPr>
-        <w:t>10</w:t>
-      </w:r>
-      <w:r>
-        <w:fldChar w:fldCharType="end"/>
-      </w:r>
-      <w:r>
-        <w:t>) for details regarding user levels.</w:t>
-      </w:r>
-    </w:p>
-    <w:p>
-      <w:pPr>
-        <w:pStyle w:val="Heading3"/>
-      </w:pPr>
-      <w:bookmarkStart w:id="57" w:name="_Toc359935537"/>
-      <w:r>
-        <w:t>userLevelVisibility</w:t>
-      </w:r>
-      <w:bookmarkEnd w:id="57"/>
-    </w:p>
-    <w:p>
-      <w:r>
-        <w:t>Lowest user level at which the widget is visible. Default is 'User'.</w:t>
-      </w:r>
-    </w:p>
-    <w:p>
-      <w:r>
-        <w:t>Used when designing GUIs that display more detail according to the user mode.</w:t>
-      </w:r>
-    </w:p>
-    <w:p>
-      <w:r>
-        <w:t xml:space="preserve">The user mode is set application wide through the QELogin widget, or </w:t>
-      </w:r>
-      <w:r>
-        <w:t>programmatically</w:t>
-      </w:r>
-      <w:r>
-        <w:t xml:space="preserve"> through setUserLevel()</w:t>
-      </w:r>
-      <w:r>
-        <w:t>.</w:t>
-      </w:r>
-    </w:p>
-    <w:p>
-      <w:r>
-        <w:t>Widgets that are always visible should be visible at 'User'.</w:t>
-      </w:r>
-    </w:p>
-    <w:p>
+      <w:bookmarkStart w:id="61" w:name="_Ref350245166"/>
+      <w:bookmarkStart w:id="62" w:name="_Ref350245215"/>
+      <w:bookmarkStart w:id="63" w:name="_Ref350245314"/>
+      <w:bookmarkStart w:id="64" w:name="_Toc360016335"/>
       <w:r>
         <w:lastRenderedPageBreak/>
-        <w:t>Widgets that are only used by scientists managing the facility should be visible at 'Scientist'.</w:t>
-      </w:r>
-    </w:p>
-    <w:p>
-      <w:r>
-        <w:t>Widgets that are only used by engineers maintaining the facility should be visible at 'Engineer'.</w:t>
-      </w:r>
-    </w:p>
-    <w:p>
-      <w:r>
-        <w:t xml:space="preserve">Refer to </w:t>
-      </w:r>
-      <w:r>
-        <w:fldChar w:fldCharType="begin"/>
-      </w:r>
-      <w:r>
-        <w:instrText xml:space="preserve"> REF _Ref345412022 \h </w:instrText>
-      </w:r>
-      <w:r>
-        <w:fldChar w:fldCharType="separate"/>
-      </w:r>
-      <w:r>
-        <w:t>User levels</w:t>
-      </w:r>
-      <w:r>
-        <w:fldChar w:fldCharType="end"/>
-      </w:r>
-      <w:r>
-        <w:t xml:space="preserve"> (page </w:t>
-      </w:r>
-      <w:r>
-        <w:fldChar w:fldCharType="begin"/>
-      </w:r>
-      <w:r>
-        <w:instrText xml:space="preserve"> PAGEREF _Ref345412034 \h </w:instrText>
-      </w:r>
-      <w:r>
-        <w:fldChar w:fldCharType="separate"/>
-      </w:r>
-      <w:r>
-        <w:rPr>
-          <w:noProof/>
-        </w:rPr>
-        <w:t>10</w:t>
-      </w:r>
-      <w:r>
-        <w:fldChar w:fldCharType="end"/>
-      </w:r>
-      <w:r>
-        <w:t>) for details regarding user levels.</w:t>
-      </w:r>
-    </w:p>
-    <w:p>
-      <w:pPr>
-        <w:pStyle w:val="Heading3"/>
-      </w:pPr>
-      <w:bookmarkStart w:id="58" w:name="_Toc359935538"/>
-      <w:r>
-        <w:t>userLevelEnabled</w:t>
-      </w:r>
-      <w:bookmarkEnd w:id="58"/>
-    </w:p>
-    <w:p>
-      <w:r>
-        <w:t>Lowest user level at which the widget is enabled. Default is 'User'.</w:t>
-      </w:r>
-    </w:p>
-    <w:p>
-      <w:r>
-        <w:t>Used when designing GUIs that allow</w:t>
-      </w:r>
-      <w:r>
-        <w:t>s</w:t>
-      </w:r>
-      <w:r>
-        <w:t xml:space="preserve"> access to more detail according to the user mode.</w:t>
-      </w:r>
-    </w:p>
-    <w:p>
-      <w:r>
-        <w:t xml:space="preserve">The user mode is set application wide through the QELogin widget, or </w:t>
-      </w:r>
-      <w:r>
-        <w:t>programmatically</w:t>
-      </w:r>
-      <w:r>
-        <w:t xml:space="preserve"> through setUserLevel()</w:t>
-      </w:r>
-    </w:p>
-    <w:p>
-      <w:r>
-        <w:t xml:space="preserve">Widgets that are always </w:t>
-      </w:r>
-      <w:r>
-        <w:t>accessible</w:t>
-      </w:r>
-      <w:r>
-        <w:t xml:space="preserve"> should be visible at 'User'.</w:t>
-      </w:r>
-    </w:p>
-    <w:p>
-      <w:r>
-        <w:t xml:space="preserve">Widgets that are only </w:t>
-      </w:r>
-      <w:r>
-        <w:t>accessible</w:t>
-      </w:r>
-      <w:r>
-        <w:t xml:space="preserve"> to scientists managing the facility should be visible at 'Scientist'.</w:t>
-      </w:r>
-    </w:p>
-    <w:p>
-      <w:r>
-        <w:t xml:space="preserve">Widgets that are only </w:t>
-      </w:r>
-      <w:r>
-        <w:t>accessible</w:t>
-      </w:r>
-      <w:r>
-        <w:t xml:space="preserve"> to engineers maintaining the facility should be visible at 'Engineer'.</w:t>
-      </w:r>
-    </w:p>
-    <w:p>
-      <w:r>
-        <w:t xml:space="preserve">Refer to </w:t>
-      </w:r>
-      <w:r>
-        <w:fldChar w:fldCharType="begin"/>
-      </w:r>
-      <w:r>
-        <w:instrText xml:space="preserve"> REF _Ref345412022 \h </w:instrText>
-      </w:r>
-      <w:r>
-        <w:fldChar w:fldCharType="separate"/>
-      </w:r>
-      <w:r>
-        <w:t>User levels</w:t>
-      </w:r>
-      <w:r>
-        <w:fldChar w:fldCharType="end"/>
-      </w:r>
-      <w:r>
-        <w:t xml:space="preserve"> (page </w:t>
-      </w:r>
-      <w:r>
-        <w:fldChar w:fldCharType="begin"/>
-      </w:r>
-      <w:r>
-        <w:instrText xml:space="preserve"> PAGEREF _Ref345412034 \h </w:instrText>
-      </w:r>
-      <w:r>
-        <w:fldChar w:fldCharType="separate"/>
-      </w:r>
-      <w:r>
-        <w:rPr>
-          <w:noProof/>
-        </w:rPr>
-        <w:t>10</w:t>
-      </w:r>
-      <w:r>
-        <w:fldChar w:fldCharType="end"/>
-      </w:r>
-      <w:r>
-        <w:t>) for details regarding user levels.</w:t>
-      </w:r>
-    </w:p>
-    <w:p>
-      <w:pPr>
-        <w:pStyle w:val="Heading3"/>
-      </w:pPr>
-      <w:bookmarkStart w:id="59" w:name="_Ref350245166"/>
-      <w:bookmarkStart w:id="60" w:name="_Ref350245215"/>
-      <w:bookmarkStart w:id="61" w:name="_Ref350245314"/>
-      <w:bookmarkStart w:id="62" w:name="_Toc359935539"/>
-      <w:r>
         <w:t>displayAlarmState</w:t>
       </w:r>
-      <w:bookmarkEnd w:id="59"/>
-      <w:bookmarkEnd w:id="60"/>
       <w:bookmarkEnd w:id="61"/>
       <w:bookmarkEnd w:id="62"/>
-    </w:p>
-    <w:p>
-      <w:r>
-        <w:t>If true (default) the widget will indicate the alarm state of any variable data is displaying. Typically the background colour is set to indicate the alarm state.</w:t>
-      </w:r>
-    </w:p>
-    <w:p>
-      <w:r>
-        <w:t>Note, this property is included in the set of standard properties as it applies to most widgets. It will do nothing for widgets that don't display data.</w:t>
-      </w:r>
-    </w:p>
-    <w:p>
-      <w:pPr>
-        <w:pStyle w:val="Heading2"/>
-      </w:pPr>
-      <w:bookmarkStart w:id="63" w:name="_Ref351544701"/>
-      <w:bookmarkStart w:id="64" w:name="_Ref351544704"/>
-      <w:bookmarkStart w:id="65" w:name="_Toc359935540"/>
-      <w:r>
-        <w:t>String formatting properties</w:t>
-      </w:r>
       <w:bookmarkEnd w:id="63"/>
       <w:bookmarkEnd w:id="64"/>
+    </w:p>
+    <w:p>
+      <w:r>
+        <w:t>If true (default) the widget will indicate the alarm state of any variable data is displaying. Typically the background colour is set to indicate the alarm state.</w:t>
+      </w:r>
+    </w:p>
+    <w:p>
+      <w:r>
+        <w:t>Note, this property is included in the set of standard properties as it applies to most widgets. It will do nothing for widgets that don't display data.</w:t>
+      </w:r>
+    </w:p>
+    <w:p>
+      <w:pPr>
+        <w:pStyle w:val="Heading2"/>
+      </w:pPr>
+      <w:bookmarkStart w:id="65" w:name="_Ref351544701"/>
+      <w:bookmarkStart w:id="66" w:name="_Ref351544704"/>
+      <w:bookmarkStart w:id="67" w:name="_Toc360016336"/>
+      <w:r>
+        <w:t>String formatting properties</w:t>
+      </w:r>
       <w:bookmarkEnd w:id="65"/>
+      <w:bookmarkEnd w:id="66"/>
+      <w:bookmarkEnd w:id="67"/>
     </w:p>
     <w:p>
       <w:r>
@@ -10290,11 +10518,11 @@
       <w:pPr>
         <w:pStyle w:val="Heading3"/>
       </w:pPr>
-      <w:bookmarkStart w:id="66" w:name="_Toc359935541"/>
+      <w:bookmarkStart w:id="68" w:name="_Toc360016337"/>
       <w:r>
         <w:t>precision</w:t>
       </w:r>
-      <w:bookmarkEnd w:id="66"/>
+      <w:bookmarkEnd w:id="68"/>
     </w:p>
     <w:p>
       <w:r>
@@ -10310,11 +10538,11 @@
       <w:pPr>
         <w:pStyle w:val="Heading3"/>
       </w:pPr>
-      <w:bookmarkStart w:id="67" w:name="_Toc359935542"/>
+      <w:bookmarkStart w:id="69" w:name="_Toc360016338"/>
       <w:r>
         <w:t>useDbPrecision</w:t>
       </w:r>
-      <w:bookmarkEnd w:id="67"/>
+      <w:bookmarkEnd w:id="69"/>
     </w:p>
     <w:p>
       <w:r>
@@ -10330,11 +10558,11 @@
       <w:pPr>
         <w:pStyle w:val="Heading3"/>
       </w:pPr>
-      <w:bookmarkStart w:id="68" w:name="_Toc359935543"/>
+      <w:bookmarkStart w:id="70" w:name="_Toc360016339"/>
       <w:r>
         <w:t>leadingZero</w:t>
       </w:r>
-      <w:bookmarkEnd w:id="68"/>
+      <w:bookmarkEnd w:id="70"/>
     </w:p>
     <w:p>
       <w:r>
@@ -10345,12 +10573,11 @@
       <w:pPr>
         <w:pStyle w:val="Heading3"/>
       </w:pPr>
-      <w:bookmarkStart w:id="69" w:name="_Toc359935544"/>
-      <w:r>
-        <w:lastRenderedPageBreak/>
+      <w:bookmarkStart w:id="71" w:name="_Toc360016340"/>
+      <w:r>
         <w:t>trailingZeros</w:t>
       </w:r>
-      <w:bookmarkEnd w:id="69"/>
+      <w:bookmarkEnd w:id="71"/>
     </w:p>
     <w:p>
       <w:r>
@@ -10361,11 +10588,11 @@
       <w:pPr>
         <w:pStyle w:val="Heading3"/>
       </w:pPr>
-      <w:bookmarkStart w:id="70" w:name="_Toc359935545"/>
+      <w:bookmarkStart w:id="72" w:name="_Toc360016341"/>
       <w:r>
         <w:t>addUnits</w:t>
       </w:r>
-      <w:bookmarkEnd w:id="70"/>
+      <w:bookmarkEnd w:id="72"/>
     </w:p>
     <w:p>
       <w:r>
@@ -10376,13 +10603,13 @@
       <w:pPr>
         <w:pStyle w:val="Heading3"/>
       </w:pPr>
-      <w:bookmarkStart w:id="71" w:name="_Ref355287407"/>
-      <w:bookmarkStart w:id="72" w:name="_Toc359935546"/>
+      <w:bookmarkStart w:id="73" w:name="_Ref355287407"/>
+      <w:bookmarkStart w:id="74" w:name="_Toc360016342"/>
       <w:r>
         <w:t>localEnumeration</w:t>
       </w:r>
-      <w:bookmarkEnd w:id="71"/>
-      <w:bookmarkEnd w:id="72"/>
+      <w:bookmarkEnd w:id="73"/>
+      <w:bookmarkEnd w:id="74"/>
     </w:p>
     <w:p>
       <w:r>
@@ -10464,6 +10691,7 @@
         </w:numPr>
       </w:pPr>
       <w:r>
+        <w:lastRenderedPageBreak/>
         <w:t>=  Equal (default if no operator specified)</w:t>
       </w:r>
     </w:p>
@@ -10708,7 +10936,6 @@
     </w:p>
     <w:p>
       <w:r>
-        <w:lastRenderedPageBreak/>
         <w:t>The data value is converted to a string if no enumeration for that value is available.</w:t>
       </w:r>
     </w:p>
@@ -10743,11 +10970,11 @@
       <w:pPr>
         <w:pStyle w:val="Heading3"/>
       </w:pPr>
-      <w:bookmarkStart w:id="73" w:name="_Toc359935547"/>
+      <w:bookmarkStart w:id="75" w:name="_Toc360016343"/>
       <w:r>
         <w:t>format</w:t>
       </w:r>
-      <w:bookmarkEnd w:id="73"/>
+      <w:bookmarkEnd w:id="75"/>
     </w:p>
     <w:p>
       <w:r>
@@ -10902,11 +11129,12 @@
       <w:pPr>
         <w:pStyle w:val="Heading3"/>
       </w:pPr>
-      <w:bookmarkStart w:id="74" w:name="_Toc359935548"/>
-      <w:r>
+      <w:bookmarkStart w:id="76" w:name="_Toc360016344"/>
+      <w:r>
+        <w:lastRenderedPageBreak/>
         <w:t>radix</w:t>
       </w:r>
-      <w:bookmarkEnd w:id="74"/>
+      <w:bookmarkEnd w:id="76"/>
     </w:p>
     <w:p>
       <w:r>
@@ -10917,11 +11145,11 @@
       <w:pPr>
         <w:pStyle w:val="Heading3"/>
       </w:pPr>
-      <w:bookmarkStart w:id="75" w:name="_Toc359935549"/>
+      <w:bookmarkStart w:id="77" w:name="_Toc360016345"/>
       <w:r>
         <w:t>notation</w:t>
       </w:r>
-      <w:bookmarkEnd w:id="75"/>
+      <w:bookmarkEnd w:id="77"/>
     </w:p>
     <w:p>
       <w:r>
@@ -11002,11 +11230,11 @@
       <w:pPr>
         <w:pStyle w:val="Heading3"/>
       </w:pPr>
-      <w:bookmarkStart w:id="76" w:name="_Toc359935550"/>
+      <w:bookmarkStart w:id="78" w:name="_Toc360016346"/>
       <w:r>
         <w:t>arrayAction</w:t>
       </w:r>
-      <w:bookmarkEnd w:id="76"/>
+      <w:bookmarkEnd w:id="78"/>
     </w:p>
     <w:p>
       <w:r>
@@ -11086,11 +11314,11 @@
       <w:pPr>
         <w:pStyle w:val="Heading3"/>
       </w:pPr>
-      <w:bookmarkStart w:id="77" w:name="_Toc359935551"/>
+      <w:bookmarkStart w:id="79" w:name="_Toc360016347"/>
       <w:r>
         <w:t>arrayIndex</w:t>
       </w:r>
-      <w:bookmarkEnd w:id="77"/>
+      <w:bookmarkEnd w:id="79"/>
     </w:p>
     <w:p>
       <w:r>
@@ -11099,7 +11327,6 @@
     </w:p>
     <w:p>
       <w:r>
-        <w:lastRenderedPageBreak/>
         <w:t xml:space="preserve">Only used when the arrayAction property is INDEX. Refer to the </w:t>
       </w:r>
       <w:r>
@@ -11119,11 +11346,11 @@
       <w:pPr>
         <w:pStyle w:val="Heading2"/>
       </w:pPr>
-      <w:bookmarkStart w:id="78" w:name="_Toc359935552"/>
+      <w:bookmarkStart w:id="80" w:name="_Toc360016348"/>
       <w:r>
         <w:t>QEArchiveStatus</w:t>
       </w:r>
-      <w:bookmarkEnd w:id="78"/>
+      <w:bookmarkEnd w:id="80"/>
     </w:p>
     <w:p>
       <w:r>
@@ -11209,7 +11436,7 @@
                     <pic:cNvPicPr/>
                   </pic:nvPicPr>
                   <pic:blipFill>
-                    <a:blip r:embed="rId19" cstate="print"/>
+                    <a:blip r:embed="rId20" cstate="print"/>
                     <a:stretch>
                       <a:fillRect/>
                     </a:stretch>
@@ -11242,7 +11469,7 @@
           <w:rPr>
             <w:noProof/>
           </w:rPr>
-          <w:t>8</w:t>
+          <w:t>9</w:t>
         </w:r>
       </w:fldSimple>
       <w:r>
@@ -11254,8 +11481,9 @@
       <w:pPr>
         <w:pStyle w:val="Heading2"/>
       </w:pPr>
-      <w:bookmarkStart w:id="79" w:name="_Toc359935553"/>
-      <w:r>
+      <w:bookmarkStart w:id="81" w:name="_Toc360016349"/>
+      <w:r>
+        <w:lastRenderedPageBreak/>
         <w:t xml:space="preserve">QEAnalogIndicator and </w:t>
       </w:r>
       <w:r>
@@ -11264,7 +11492,7 @@
       <w:r>
         <w:t>r</w:t>
       </w:r>
-      <w:bookmarkEnd w:id="79"/>
+      <w:bookmarkEnd w:id="81"/>
     </w:p>
     <w:p>
       <w:r>
@@ -11368,7 +11596,6 @@
           <w:noProof/>
           <w:lang w:eastAsia="en-AU"/>
         </w:rPr>
-        <w:lastRenderedPageBreak/>
         <w:drawing>
           <wp:inline distT="0" distB="0" distL="0" distR="0">
             <wp:extent cx="5731510" cy="2829560"/>
@@ -11385,7 +11612,7 @@
                     <pic:cNvPicPr/>
                   </pic:nvPicPr>
                   <pic:blipFill>
-                    <a:blip r:embed="rId20" cstate="print"/>
+                    <a:blip r:embed="rId21" cstate="print"/>
                     <a:stretch>
                       <a:fillRect/>
                     </a:stretch>
@@ -11418,7 +11645,7 @@
           <w:rPr>
             <w:noProof/>
           </w:rPr>
-          <w:t>9</w:t>
+          <w:t>10</w:t>
         </w:r>
       </w:fldSimple>
       <w:r>
@@ -11429,14 +11656,14 @@
       <w:pPr>
         <w:pStyle w:val="Heading2"/>
       </w:pPr>
-      <w:bookmarkStart w:id="80" w:name="_Toc359935554"/>
+      <w:bookmarkStart w:id="82" w:name="_Toc360016350"/>
       <w:r>
         <w:t xml:space="preserve">QBitStatus and </w:t>
       </w:r>
       <w:r>
         <w:t>QEBitStatus</w:t>
       </w:r>
-      <w:bookmarkEnd w:id="80"/>
+      <w:bookmarkEnd w:id="82"/>
     </w:p>
     <w:p>
       <w:r>
@@ -11471,7 +11698,7 @@
                     <pic:cNvPicPr/>
                   </pic:nvPicPr>
                   <pic:blipFill>
-                    <a:blip r:embed="rId21" cstate="print"/>
+                    <a:blip r:embed="rId22" cstate="print"/>
                     <a:stretch>
                       <a:fillRect/>
                     </a:stretch>
@@ -11504,7 +11731,7 @@
           <w:rPr>
             <w:noProof/>
           </w:rPr>
-          <w:t>10</w:t>
+          <w:t>11</w:t>
         </w:r>
       </w:fldSimple>
       <w:r>
@@ -11515,11 +11742,11 @@
       <w:pPr>
         <w:pStyle w:val="Heading2"/>
       </w:pPr>
-      <w:bookmarkStart w:id="81" w:name="_Toc359935555"/>
+      <w:bookmarkStart w:id="83" w:name="_Toc360016351"/>
       <w:r>
         <w:t>QEConfiguredLayout</w:t>
       </w:r>
-      <w:bookmarkEnd w:id="81"/>
+      <w:bookmarkEnd w:id="83"/>
     </w:p>
     <w:p>
       <w:r>
@@ -11540,11 +11767,11 @@
       <w:pPr>
         <w:pStyle w:val="Heading2"/>
       </w:pPr>
-      <w:bookmarkStart w:id="82" w:name="_Toc359935556"/>
+      <w:bookmarkStart w:id="84" w:name="_Toc360016352"/>
       <w:r>
         <w:t>QEFileBrowser</w:t>
       </w:r>
-      <w:bookmarkEnd w:id="82"/>
+      <w:bookmarkEnd w:id="84"/>
     </w:p>
     <w:p>
       <w:r>
@@ -11555,11 +11782,11 @@
       <w:pPr>
         <w:pStyle w:val="Heading2"/>
       </w:pPr>
-      <w:bookmarkStart w:id="83" w:name="_Toc359935557"/>
+      <w:bookmarkStart w:id="85" w:name="_Toc360016353"/>
       <w:r>
         <w:t>QELabel</w:t>
       </w:r>
-      <w:bookmarkEnd w:id="83"/>
+      <w:bookmarkEnd w:id="85"/>
     </w:p>
     <w:p>
       <w:r>
@@ -11620,7 +11847,7 @@
         <w:rPr>
           <w:noProof/>
         </w:rPr>
-        <w:t>20</w:t>
+        <w:t>22</w:t>
       </w:r>
       <w:r>
         <w:fldChar w:fldCharType="end"/>
@@ -11654,7 +11881,7 @@
                     <pic:cNvPicPr/>
                   </pic:nvPicPr>
                   <pic:blipFill>
-                    <a:blip r:embed="rId22" cstate="print"/>
+                    <a:blip r:embed="rId23" cstate="print"/>
                     <a:stretch>
                       <a:fillRect/>
                     </a:stretch>
@@ -11687,7 +11914,7 @@
           <w:rPr>
             <w:noProof/>
           </w:rPr>
-          <w:t>11</w:t>
+          <w:t>12</w:t>
         </w:r>
       </w:fldSimple>
       <w:r>
@@ -11723,7 +11950,7 @@
                     <pic:cNvPicPr/>
                   </pic:nvPicPr>
                   <pic:blipFill>
-                    <a:blip r:embed="rId23" cstate="print"/>
+                    <a:blip r:embed="rId24" cstate="print"/>
                     <a:stretch>
                       <a:fillRect/>
                     </a:stretch>
@@ -11756,7 +11983,7 @@
           <w:rPr>
             <w:noProof/>
           </w:rPr>
-          <w:t>12</w:t>
+          <w:t>13</w:t>
         </w:r>
       </w:fldSimple>
       <w:r>
@@ -11795,7 +12022,7 @@
                     <pic:cNvPicPr/>
                   </pic:nvPicPr>
                   <pic:blipFill>
-                    <a:blip r:embed="rId24" cstate="print"/>
+                    <a:blip r:embed="rId25" cstate="print"/>
                     <a:stretch>
                       <a:fillRect/>
                     </a:stretch>
@@ -11828,7 +12055,7 @@
           <w:rPr>
             <w:noProof/>
           </w:rPr>
-          <w:t>13</w:t>
+          <w:t>14</w:t>
         </w:r>
       </w:fldSimple>
       <w:r>
@@ -11865,7 +12092,7 @@
                     <pic:cNvPicPr/>
                   </pic:nvPicPr>
                   <pic:blipFill>
-                    <a:blip r:embed="rId25" cstate="print"/>
+                    <a:blip r:embed="rId26" cstate="print"/>
                     <a:stretch>
                       <a:fillRect/>
                     </a:stretch>
@@ -11898,7 +12125,7 @@
           <w:rPr>
             <w:noProof/>
           </w:rPr>
-          <w:t>14</w:t>
+          <w:t>15</w:t>
         </w:r>
       </w:fldSimple>
       <w:r>
@@ -11990,15 +12217,15 @@
       <w:pPr>
         <w:pStyle w:val="Heading2"/>
       </w:pPr>
-      <w:bookmarkStart w:id="84" w:name="_Ref356249717"/>
-      <w:bookmarkStart w:id="85" w:name="_Ref356249720"/>
-      <w:bookmarkStart w:id="86" w:name="_Toc359935558"/>
+      <w:bookmarkStart w:id="86" w:name="_Ref356249717"/>
+      <w:bookmarkStart w:id="87" w:name="_Ref356249720"/>
+      <w:bookmarkStart w:id="88" w:name="_Toc360016354"/>
       <w:r>
         <w:t>QELogin</w:t>
       </w:r>
-      <w:bookmarkEnd w:id="84"/>
-      <w:bookmarkEnd w:id="85"/>
       <w:bookmarkEnd w:id="86"/>
+      <w:bookmarkEnd w:id="87"/>
+      <w:bookmarkEnd w:id="88"/>
     </w:p>
     <w:p>
       <w:r>
@@ -12082,7 +12309,7 @@
                     <pic:cNvPicPr/>
                   </pic:nvPicPr>
                   <pic:blipFill>
-                    <a:blip r:embed="rId26"/>
+                    <a:blip r:embed="rId27"/>
                     <a:stretch>
                       <a:fillRect/>
                     </a:stretch>
@@ -12107,7 +12334,7 @@
       <w:pPr>
         <w:pStyle w:val="Caption"/>
       </w:pPr>
-      <w:bookmarkStart w:id="87" w:name="_Ref359931599"/>
+      <w:bookmarkStart w:id="89" w:name="_Ref359931599"/>
       <w:r>
         <w:t xml:space="preserve">Figure </w:t>
       </w:r>
@@ -12124,12 +12351,12 @@
         <w:rPr>
           <w:noProof/>
         </w:rPr>
-        <w:t>15</w:t>
+        <w:t>16</w:t>
       </w:r>
       <w:r>
         <w:fldChar w:fldCharType="end"/>
       </w:r>
-      <w:bookmarkEnd w:id="87"/>
+      <w:bookmarkEnd w:id="89"/>
       <w:r>
         <w:t xml:space="preserve"> QELogin widget being used to set the user level</w:t>
       </w:r>
@@ -12157,7 +12384,7 @@
         <w:rPr>
           <w:noProof/>
         </w:rPr>
-        <w:t>15</w:t>
+        <w:t>16</w:t>
       </w:r>
       <w:r>
         <w:fldChar w:fldCharType="end"/>
@@ -12236,7 +12463,7 @@
         <w:rPr>
           <w:noProof/>
         </w:rPr>
-        <w:t>16</w:t>
+        <w:t>17</w:t>
       </w:r>
       <w:r>
         <w:fldChar w:fldCharType="end"/>
@@ -12279,7 +12506,7 @@
                     <pic:cNvPicPr/>
                   </pic:nvPicPr>
                   <pic:blipFill>
-                    <a:blip r:embed="rId27"/>
+                    <a:blip r:embed="rId28"/>
                     <a:stretch>
                       <a:fillRect/>
                     </a:stretch>
@@ -12320,7 +12547,7 @@
                     <pic:cNvPicPr/>
                   </pic:nvPicPr>
                   <pic:blipFill>
-                    <a:blip r:embed="rId28"/>
+                    <a:blip r:embed="rId29"/>
                     <a:stretch>
                       <a:fillRect/>
                     </a:stretch>
@@ -12361,7 +12588,7 @@
                     <pic:cNvPicPr/>
                   </pic:nvPicPr>
                   <pic:blipFill>
-                    <a:blip r:embed="rId29"/>
+                    <a:blip r:embed="rId30"/>
                     <a:stretch>
                       <a:fillRect/>
                     </a:stretch>
@@ -12386,7 +12613,7 @@
       <w:pPr>
         <w:pStyle w:val="Caption"/>
       </w:pPr>
-      <w:bookmarkStart w:id="88" w:name="_Ref359934941"/>
+      <w:bookmarkStart w:id="90" w:name="_Ref359934941"/>
       <w:r>
         <w:t xml:space="preserve">Figure </w:t>
       </w:r>
@@ -12395,10 +12622,10 @@
           <w:rPr>
             <w:noProof/>
           </w:rPr>
-          <w:t>16</w:t>
+          <w:t>17</w:t>
         </w:r>
       </w:fldSimple>
-      <w:bookmarkEnd w:id="88"/>
+      <w:bookmarkEnd w:id="90"/>
       <w:r>
         <w:t xml:space="preserve"> QELogin widgets in various modes and user levels</w:t>
       </w:r>
@@ -12520,15 +12747,15 @@
       <w:pPr>
         <w:pStyle w:val="Heading2"/>
       </w:pPr>
-      <w:bookmarkStart w:id="89" w:name="_Ref351548242"/>
-      <w:bookmarkStart w:id="90" w:name="_Ref351548245"/>
-      <w:bookmarkStart w:id="91" w:name="_Toc359935559"/>
+      <w:bookmarkStart w:id="91" w:name="_Ref351548242"/>
+      <w:bookmarkStart w:id="92" w:name="_Ref351548245"/>
+      <w:bookmarkStart w:id="93" w:name="_Toc360016355"/>
       <w:r>
         <w:t>QELog</w:t>
       </w:r>
-      <w:bookmarkEnd w:id="89"/>
-      <w:bookmarkEnd w:id="90"/>
       <w:bookmarkEnd w:id="91"/>
+      <w:bookmarkEnd w:id="92"/>
+      <w:bookmarkEnd w:id="93"/>
     </w:p>
     <w:p>
       <w:r>
@@ -12585,7 +12812,7 @@
         <w:rPr>
           <w:noProof/>
         </w:rPr>
-        <w:t>12</w:t>
+        <w:t>13</w:t>
       </w:r>
       <w:r>
         <w:fldChar w:fldCharType="end"/>
@@ -12619,7 +12846,7 @@
                     <pic:cNvPicPr/>
                   </pic:nvPicPr>
                   <pic:blipFill>
-                    <a:blip r:embed="rId30" cstate="print"/>
+                    <a:blip r:embed="rId31" cstate="print"/>
                     <a:stretch>
                       <a:fillRect/>
                     </a:stretch>
@@ -12652,7 +12879,7 @@
           <w:rPr>
             <w:noProof/>
           </w:rPr>
-          <w:t>17</w:t>
+          <w:t>18</w:t>
         </w:r>
       </w:fldSimple>
       <w:r>
@@ -12954,11 +13181,11 @@
       <w:pPr>
         <w:pStyle w:val="Heading2"/>
       </w:pPr>
-      <w:bookmarkStart w:id="92" w:name="_Toc359935560"/>
+      <w:bookmarkStart w:id="94" w:name="_Toc360016356"/>
       <w:r>
         <w:t>QEPvProperties</w:t>
       </w:r>
-      <w:bookmarkEnd w:id="92"/>
+      <w:bookmarkEnd w:id="94"/>
     </w:p>
     <w:p>
       <w:r>
@@ -12969,11 +13196,11 @@
       <w:pPr>
         <w:pStyle w:val="Heading2"/>
       </w:pPr>
-      <w:bookmarkStart w:id="93" w:name="_Toc359935561"/>
+      <w:bookmarkStart w:id="95" w:name="_Toc360016357"/>
       <w:r>
         <w:t>QERecipe</w:t>
       </w:r>
-      <w:bookmarkEnd w:id="93"/>
+      <w:bookmarkEnd w:id="95"/>
     </w:p>
     <w:p>
       <w:r>
@@ -12984,11 +13211,11 @@
       <w:pPr>
         <w:pStyle w:val="Heading2"/>
       </w:pPr>
-      <w:bookmarkStart w:id="94" w:name="_Toc359935562"/>
+      <w:bookmarkStart w:id="96" w:name="_Toc360016358"/>
       <w:r>
         <w:t>QEScript</w:t>
       </w:r>
-      <w:bookmarkEnd w:id="94"/>
+      <w:bookmarkEnd w:id="96"/>
     </w:p>
     <w:p>
       <w:r>
@@ -12999,11 +13226,11 @@
       <w:pPr>
         <w:pStyle w:val="Heading2"/>
       </w:pPr>
-      <w:bookmarkStart w:id="95" w:name="_Toc359935563"/>
+      <w:bookmarkStart w:id="97" w:name="_Toc360016359"/>
       <w:r>
         <w:t>QEStripChart</w:t>
       </w:r>
-      <w:bookmarkEnd w:id="95"/>
+      <w:bookmarkEnd w:id="97"/>
     </w:p>
     <w:p>
       <w:r>
@@ -13014,11 +13241,11 @@
       <w:pPr>
         <w:pStyle w:val="Heading2"/>
       </w:pPr>
-      <w:bookmarkStart w:id="96" w:name="_Toc359935564"/>
+      <w:bookmarkStart w:id="98" w:name="_Toc360016360"/>
       <w:r>
         <w:t>QEPeriodic</w:t>
       </w:r>
-      <w:bookmarkEnd w:id="96"/>
+      <w:bookmarkEnd w:id="98"/>
     </w:p>
     <w:p>
       <w:r>
@@ -13029,11 +13256,11 @@
       <w:pPr>
         <w:pStyle w:val="Heading2"/>
       </w:pPr>
-      <w:bookmarkStart w:id="97" w:name="_Toc359935565"/>
+      <w:bookmarkStart w:id="99" w:name="_Toc360016361"/>
       <w:r>
         <w:t>QESubstitutedLabel</w:t>
       </w:r>
-      <w:bookmarkEnd w:id="97"/>
+      <w:bookmarkEnd w:id="99"/>
     </w:p>
     <w:p>
       <w:r>
@@ -13074,7 +13301,7 @@
         <w:rPr>
           <w:noProof/>
         </w:rPr>
-        <w:t>18</w:t>
+        <w:t>19</w:t>
       </w:r>
       <w:r>
         <w:fldChar w:fldCharType="end"/>
@@ -13102,7 +13329,7 @@
                     <pic:cNvPicPr/>
                   </pic:nvPicPr>
                   <pic:blipFill>
-                    <a:blip r:embed="rId31" cstate="print"/>
+                    <a:blip r:embed="rId32" cstate="print"/>
                     <a:stretch>
                       <a:fillRect/>
                     </a:stretch>
@@ -13127,7 +13354,7 @@
       <w:pPr>
         <w:pStyle w:val="Caption"/>
       </w:pPr>
-      <w:bookmarkStart w:id="98" w:name="_Ref354089037"/>
+      <w:bookmarkStart w:id="100" w:name="_Ref354089037"/>
       <w:r>
         <w:t xml:space="preserve">Figure </w:t>
       </w:r>
@@ -13136,10 +13363,10 @@
           <w:rPr>
             <w:noProof/>
           </w:rPr>
-          <w:t>18</w:t>
+          <w:t>19</w:t>
         </w:r>
       </w:fldSimple>
-      <w:bookmarkEnd w:id="98"/>
+      <w:bookmarkEnd w:id="100"/>
       <w:r>
         <w:t xml:space="preserve"> QESubstitutedLabel used to vary title in sub forms</w:t>
       </w:r>
@@ -13149,13 +13376,13 @@
       <w:pPr>
         <w:pStyle w:val="Heading2"/>
       </w:pPr>
-      <w:bookmarkStart w:id="99" w:name="_Ref353526166"/>
-      <w:bookmarkStart w:id="100" w:name="_Toc359935566"/>
+      <w:bookmarkStart w:id="101" w:name="_Ref353526166"/>
+      <w:bookmarkStart w:id="102" w:name="_Toc360016362"/>
       <w:r>
         <w:t>QELineEdit</w:t>
       </w:r>
-      <w:bookmarkEnd w:id="99"/>
-      <w:bookmarkEnd w:id="100"/>
+      <w:bookmarkEnd w:id="101"/>
+      <w:bookmarkEnd w:id="102"/>
     </w:p>
     <w:p>
       <w:r>
@@ -13186,7 +13413,7 @@
         <w:rPr>
           <w:noProof/>
         </w:rPr>
-        <w:t>19</w:t>
+        <w:t>20</w:t>
       </w:r>
       <w:r>
         <w:fldChar w:fldCharType="end"/>
@@ -13280,7 +13507,7 @@
                     <pic:cNvPicPr/>
                   </pic:nvPicPr>
                   <pic:blipFill>
-                    <a:blip r:embed="rId32" cstate="print"/>
+                    <a:blip r:embed="rId33" cstate="print"/>
                     <a:stretch>
                       <a:fillRect/>
                     </a:stretch>
@@ -13305,8 +13532,8 @@
       <w:pPr>
         <w:pStyle w:val="Caption"/>
       </w:pPr>
-      <w:bookmarkStart w:id="101" w:name="_Ref353462264"/>
-      <w:bookmarkStart w:id="102" w:name="_Ref353462255"/>
+      <w:bookmarkStart w:id="103" w:name="_Ref353462264"/>
+      <w:bookmarkStart w:id="104" w:name="_Ref353462255"/>
       <w:r>
         <w:t xml:space="preserve">Figure </w:t>
       </w:r>
@@ -13315,14 +13542,14 @@
           <w:rPr>
             <w:noProof/>
           </w:rPr>
-          <w:t>19</w:t>
+          <w:t>20</w:t>
         </w:r>
       </w:fldSimple>
-      <w:bookmarkEnd w:id="101"/>
+      <w:bookmarkEnd w:id="103"/>
       <w:r>
         <w:t xml:space="preserve"> QELineEdit example</w:t>
       </w:r>
-      <w:bookmarkEnd w:id="102"/>
+      <w:bookmarkEnd w:id="104"/>
     </w:p>
     <w:p>
       <w:r>
@@ -13356,7 +13583,7 @@
         <w:rPr>
           <w:noProof/>
         </w:rPr>
-        <w:t>20</w:t>
+        <w:t>21</w:t>
       </w:r>
       <w:r>
         <w:fldChar w:fldCharType="end"/>
@@ -13391,7 +13618,7 @@
                     <pic:cNvPicPr/>
                   </pic:nvPicPr>
                   <pic:blipFill>
-                    <a:blip r:embed="rId33" cstate="print"/>
+                    <a:blip r:embed="rId34" cstate="print"/>
                     <a:stretch>
                       <a:fillRect/>
                     </a:stretch>
@@ -13416,7 +13643,7 @@
       <w:pPr>
         <w:pStyle w:val="Caption"/>
       </w:pPr>
-      <w:bookmarkStart w:id="103" w:name="_Ref353462611"/>
+      <w:bookmarkStart w:id="105" w:name="_Ref353462611"/>
       <w:r>
         <w:t xml:space="preserve">Figure </w:t>
       </w:r>
@@ -13425,10 +13652,10 @@
           <w:rPr>
             <w:noProof/>
           </w:rPr>
-          <w:t>20</w:t>
+          <w:t>21</w:t>
         </w:r>
       </w:fldSimple>
-      <w:bookmarkEnd w:id="103"/>
+      <w:bookmarkEnd w:id="105"/>
       <w:r>
         <w:t xml:space="preserve"> QELineEdit properties</w:t>
       </w:r>
@@ -13556,20 +13783,20 @@
       <w:r>
         <w:t>this widget will ask for confirmation (using a dialog box) prior to writing data.</w:t>
       </w:r>
-      <w:bookmarkStart w:id="104" w:name="_Ref353462448"/>
+      <w:bookmarkStart w:id="106" w:name="_Ref353462448"/>
     </w:p>
     <w:p>
       <w:pPr>
         <w:pStyle w:val="Heading2"/>
       </w:pPr>
-      <w:bookmarkStart w:id="105" w:name="_Ref353525609"/>
-      <w:bookmarkStart w:id="106" w:name="_Toc359935567"/>
+      <w:bookmarkStart w:id="107" w:name="_Ref353525609"/>
+      <w:bookmarkStart w:id="108" w:name="_Toc360016363"/>
       <w:r>
         <w:t>QENumericEdit</w:t>
       </w:r>
-      <w:bookmarkEnd w:id="104"/>
-      <w:bookmarkEnd w:id="105"/>
       <w:bookmarkEnd w:id="106"/>
+      <w:bookmarkEnd w:id="107"/>
+      <w:bookmarkEnd w:id="108"/>
     </w:p>
     <w:p>
       <w:r>
@@ -13600,7 +13827,7 @@
         <w:rPr>
           <w:noProof/>
         </w:rPr>
-        <w:t>21</w:t>
+        <w:t>22</w:t>
       </w:r>
       <w:r>
         <w:fldChar w:fldCharType="end"/>
@@ -13631,7 +13858,7 @@
                     <pic:cNvPicPr/>
                   </pic:nvPicPr>
                   <pic:blipFill>
-                    <a:blip r:embed="rId34" cstate="print"/>
+                    <a:blip r:embed="rId35" cstate="print"/>
                     <a:stretch>
                       <a:fillRect/>
                     </a:stretch>
@@ -13656,7 +13883,7 @@
       <w:pPr>
         <w:pStyle w:val="Caption"/>
       </w:pPr>
-      <w:bookmarkStart w:id="107" w:name="_Ref353463946"/>
+      <w:bookmarkStart w:id="109" w:name="_Ref353463946"/>
       <w:r>
         <w:t xml:space="preserve">Figure </w:t>
       </w:r>
@@ -13665,10 +13892,10 @@
           <w:rPr>
             <w:noProof/>
           </w:rPr>
-          <w:t>21</w:t>
+          <w:t>22</w:t>
         </w:r>
       </w:fldSimple>
-      <w:bookmarkEnd w:id="107"/>
+      <w:bookmarkEnd w:id="109"/>
       <w:r>
         <w:t xml:space="preserve"> QENumericEdit examples</w:t>
       </w:r>
@@ -14057,7 +14284,7 @@
         <w:rPr>
           <w:noProof/>
         </w:rPr>
-        <w:t>22</w:t>
+        <w:t>23</w:t>
       </w:r>
       <w:r>
         <w:fldChar w:fldCharType="end"/>
@@ -14285,7 +14512,7 @@
                     <pic:cNvPicPr/>
                   </pic:nvPicPr>
                   <pic:blipFill>
-                    <a:blip r:embed="rId35" cstate="print"/>
+                    <a:blip r:embed="rId36" cstate="print"/>
                     <a:stretch>
                       <a:fillRect/>
                     </a:stretch>
@@ -14310,7 +14537,7 @@
       <w:pPr>
         <w:pStyle w:val="Caption"/>
       </w:pPr>
-      <w:bookmarkStart w:id="108" w:name="_Ref353465499"/>
+      <w:bookmarkStart w:id="110" w:name="_Ref353465499"/>
       <w:r>
         <w:t xml:space="preserve">Figure </w:t>
       </w:r>
@@ -14319,10 +14546,10 @@
           <w:rPr>
             <w:noProof/>
           </w:rPr>
-          <w:t>22</w:t>
+          <w:t>23</w:t>
         </w:r>
       </w:fldSimple>
-      <w:bookmarkEnd w:id="108"/>
+      <w:bookmarkEnd w:id="110"/>
       <w:r>
         <w:t xml:space="preserve"> QENumericEdit properties</w:t>
       </w:r>
@@ -14331,9 +14558,9 @@
       <w:pPr>
         <w:pStyle w:val="Heading2"/>
       </w:pPr>
-      <w:bookmarkStart w:id="109" w:name="_Ref357595416"/>
-      <w:bookmarkStart w:id="110" w:name="_Ref357595418"/>
-      <w:bookmarkStart w:id="111" w:name="_Toc359935568"/>
+      <w:bookmarkStart w:id="111" w:name="_Ref357595416"/>
+      <w:bookmarkStart w:id="112" w:name="_Ref357595418"/>
+      <w:bookmarkStart w:id="113" w:name="_Toc360016364"/>
       <w:r>
         <w:t>QEPushButton</w:t>
       </w:r>
@@ -14346,9 +14573,9 @@
       <w:r>
         <w:t xml:space="preserve"> and QECheckBox</w:t>
       </w:r>
-      <w:bookmarkEnd w:id="109"/>
-      <w:bookmarkEnd w:id="110"/>
       <w:bookmarkEnd w:id="111"/>
+      <w:bookmarkEnd w:id="112"/>
+      <w:bookmarkEnd w:id="113"/>
     </w:p>
     <w:p>
       <w:pPr>
@@ -15872,7 +16099,7 @@
         <w:rPr>
           <w:noProof/>
         </w:rPr>
-        <w:t>14</w:t>
+        <w:t>15</w:t>
       </w:r>
       <w:r>
         <w:fldChar w:fldCharType="end"/>
@@ -16075,7 +16302,7 @@
                     <pic:cNvPicPr/>
                   </pic:nvPicPr>
                   <pic:blipFill>
-                    <a:blip r:embed="rId36" cstate="print"/>
+                    <a:blip r:embed="rId37" cstate="print"/>
                     <a:stretch>
                       <a:fillRect/>
                     </a:stretch>
@@ -16108,7 +16335,7 @@
           <w:rPr>
             <w:noProof/>
           </w:rPr>
-          <w:t>23</w:t>
+          <w:t>24</w:t>
         </w:r>
       </w:fldSimple>
       <w:r>
@@ -16131,11 +16358,11 @@
       <w:pPr>
         <w:pStyle w:val="Heading2"/>
       </w:pPr>
-      <w:bookmarkStart w:id="112" w:name="_Toc359935569"/>
+      <w:bookmarkStart w:id="114" w:name="_Toc360016365"/>
       <w:r>
         <w:t>QEShape</w:t>
       </w:r>
-      <w:bookmarkEnd w:id="112"/>
+      <w:bookmarkEnd w:id="114"/>
     </w:p>
     <w:p>
       <w:r>
@@ -16181,7 +16408,7 @@
         <w:rPr>
           <w:noProof/>
         </w:rPr>
-        <w:t>24</w:t>
+        <w:t>25</w:t>
       </w:r>
       <w:r>
         <w:fldChar w:fldCharType="end"/>
@@ -16213,7 +16440,7 @@
                     <pic:cNvPicPr/>
                   </pic:nvPicPr>
                   <pic:blipFill>
-                    <a:blip r:embed="rId37" cstate="print"/>
+                    <a:blip r:embed="rId38" cstate="print"/>
                     <a:stretch>
                       <a:fillRect/>
                     </a:stretch>
@@ -16238,7 +16465,7 @@
       <w:pPr>
         <w:pStyle w:val="Caption"/>
       </w:pPr>
-      <w:bookmarkStart w:id="113" w:name="_Ref354993341"/>
+      <w:bookmarkStart w:id="115" w:name="_Ref354993341"/>
       <w:r>
         <w:t xml:space="preserve">Figure </w:t>
       </w:r>
@@ -16247,10 +16474,10 @@
           <w:rPr>
             <w:noProof/>
           </w:rPr>
-          <w:t>24</w:t>
+          <w:t>25</w:t>
         </w:r>
       </w:fldSimple>
-      <w:bookmarkEnd w:id="113"/>
+      <w:bookmarkEnd w:id="115"/>
       <w:r>
         <w:t xml:space="preserve"> QEShape displaying stored beam</w:t>
       </w:r>
@@ -16883,7 +17110,7 @@
         <w:rPr>
           <w:noProof/>
         </w:rPr>
-        <w:t>24</w:t>
+        <w:t>25</w:t>
       </w:r>
       <w:r>
         <w:fldChar w:fldCharType="end"/>
@@ -21502,7 +21729,7 @@
         <w:rPr>
           <w:noProof/>
         </w:rPr>
-        <w:t>25</w:t>
+        <w:t>26</w:t>
       </w:r>
       <w:r>
         <w:fldChar w:fldCharType="end"/>
@@ -21607,7 +21834,7 @@
                     <pic:cNvPicPr/>
                   </pic:nvPicPr>
                   <pic:blipFill>
-                    <a:blip r:embed="rId38" cstate="print"/>
+                    <a:blip r:embed="rId39" cstate="print"/>
                     <a:stretch>
                       <a:fillRect/>
                     </a:stretch>
@@ -21632,7 +21859,7 @@
       <w:pPr>
         <w:pStyle w:val="Caption"/>
       </w:pPr>
-      <w:bookmarkStart w:id="114" w:name="_Ref355015835"/>
+      <w:bookmarkStart w:id="116" w:name="_Ref355015835"/>
       <w:r>
         <w:lastRenderedPageBreak/>
         <w:t xml:space="preserve">Figure </w:t>
@@ -21650,12 +21877,12 @@
         <w:rPr>
           <w:noProof/>
         </w:rPr>
-        <w:t>25</w:t>
+        <w:t>26</w:t>
       </w:r>
       <w:r>
         <w:fldChar w:fldCharType="end"/>
       </w:r>
-      <w:bookmarkEnd w:id="114"/>
+      <w:bookmarkEnd w:id="116"/>
       <w:r>
         <w:t xml:space="preserve"> QEShape originTranslation example</w:t>
       </w:r>
@@ -21680,7 +21907,7 @@
         <w:rPr>
           <w:noProof/>
         </w:rPr>
-        <w:t>26</w:t>
+        <w:t>27</w:t>
       </w:r>
       <w:r>
         <w:fldChar w:fldCharType="end"/>
@@ -21735,7 +21962,7 @@
                     <pic:cNvPicPr/>
                   </pic:nvPicPr>
                   <pic:blipFill>
-                    <a:blip r:embed="rId39" cstate="print"/>
+                    <a:blip r:embed="rId40" cstate="print"/>
                     <a:stretch>
                       <a:fillRect/>
                     </a:stretch>
@@ -21760,7 +21987,7 @@
       <w:pPr>
         <w:pStyle w:val="Caption"/>
       </w:pPr>
-      <w:bookmarkStart w:id="115" w:name="_Ref355041792"/>
+      <w:bookmarkStart w:id="117" w:name="_Ref355041792"/>
       <w:r>
         <w:t xml:space="preserve">Figure </w:t>
       </w:r>
@@ -21777,12 +22004,12 @@
         <w:rPr>
           <w:noProof/>
         </w:rPr>
-        <w:t>26</w:t>
+        <w:t>27</w:t>
       </w:r>
       <w:r>
         <w:fldChar w:fldCharType="end"/>
       </w:r>
-      <w:bookmarkEnd w:id="115"/>
+      <w:bookmarkEnd w:id="117"/>
       <w:r>
         <w:t xml:space="preserve"> QEShape rotation example</w:t>
       </w:r>
@@ -21811,11 +22038,11 @@
       <w:pPr>
         <w:pStyle w:val="Heading2"/>
       </w:pPr>
-      <w:bookmarkStart w:id="116" w:name="_Toc359935570"/>
+      <w:bookmarkStart w:id="118" w:name="_Toc360016366"/>
       <w:r>
         <w:t>QESimpleShape</w:t>
       </w:r>
-      <w:bookmarkEnd w:id="116"/>
+      <w:bookmarkEnd w:id="118"/>
     </w:p>
     <w:p>
       <w:r>
@@ -21976,7 +22203,7 @@
         <w:rPr>
           <w:noProof/>
         </w:rPr>
-        <w:t>27</w:t>
+        <w:t>28</w:t>
       </w:r>
       <w:r>
         <w:fldChar w:fldCharType="end"/>
@@ -22058,7 +22285,7 @@
                     <pic:cNvPicPr/>
                   </pic:nvPicPr>
                   <pic:blipFill>
-                    <a:blip r:embed="rId40" cstate="print"/>
+                    <a:blip r:embed="rId41" cstate="print"/>
                     <a:stretch>
                       <a:fillRect/>
                     </a:stretch>
@@ -22083,8 +22310,8 @@
       <w:pPr>
         <w:pStyle w:val="Caption"/>
       </w:pPr>
-      <w:bookmarkStart w:id="117" w:name="_Ref350245543"/>
-      <w:bookmarkStart w:id="118" w:name="_Ref350245547"/>
+      <w:bookmarkStart w:id="119" w:name="_Ref350245543"/>
+      <w:bookmarkStart w:id="120" w:name="_Ref350245547"/>
       <w:r>
         <w:t xml:space="preserve">Figure </w:t>
       </w:r>
@@ -22093,14 +22320,14 @@
           <w:rPr>
             <w:noProof/>
           </w:rPr>
-          <w:t>27</w:t>
+          <w:t>28</w:t>
         </w:r>
       </w:fldSimple>
-      <w:bookmarkEnd w:id="117"/>
+      <w:bookmarkEnd w:id="119"/>
       <w:r>
         <w:t xml:space="preserve"> QESimpleShape examples</w:t>
       </w:r>
-      <w:bookmarkEnd w:id="118"/>
+      <w:bookmarkEnd w:id="120"/>
     </w:p>
     <w:p>
       <w:r>
@@ -22124,7 +22351,7 @@
         <w:rPr>
           <w:noProof/>
         </w:rPr>
-        <w:t>28</w:t>
+        <w:t>29</w:t>
       </w:r>
       <w:r>
         <w:fldChar w:fldCharType="end"/>
@@ -22181,7 +22408,7 @@
                     <pic:cNvPicPr/>
                   </pic:nvPicPr>
                   <pic:blipFill>
-                    <a:blip r:embed="rId41" cstate="print"/>
+                    <a:blip r:embed="rId42" cstate="print"/>
                     <a:stretch>
                       <a:fillRect/>
                     </a:stretch>
@@ -22206,8 +22433,8 @@
       <w:pPr>
         <w:pStyle w:val="Caption"/>
       </w:pPr>
-      <w:bookmarkStart w:id="119" w:name="_Ref350246518"/>
-      <w:bookmarkStart w:id="120" w:name="_Ref350246496"/>
+      <w:bookmarkStart w:id="121" w:name="_Ref350246518"/>
+      <w:bookmarkStart w:id="122" w:name="_Ref350246496"/>
       <w:r>
         <w:t xml:space="preserve">Figure </w:t>
       </w:r>
@@ -22216,24 +22443,24 @@
           <w:rPr>
             <w:noProof/>
           </w:rPr>
-          <w:t>28</w:t>
+          <w:t>29</w:t>
         </w:r>
       </w:fldSimple>
-      <w:bookmarkEnd w:id="119"/>
+      <w:bookmarkEnd w:id="121"/>
       <w:r>
         <w:t xml:space="preserve"> QESimpleShape properties</w:t>
       </w:r>
-      <w:bookmarkEnd w:id="120"/>
+      <w:bookmarkEnd w:id="122"/>
     </w:p>
     <w:p>
       <w:pPr>
         <w:pStyle w:val="Heading2"/>
       </w:pPr>
-      <w:bookmarkStart w:id="121" w:name="_Toc359935571"/>
+      <w:bookmarkStart w:id="123" w:name="_Toc360016367"/>
       <w:r>
         <w:t>QESlider</w:t>
       </w:r>
-      <w:bookmarkEnd w:id="121"/>
+      <w:bookmarkEnd w:id="123"/>
     </w:p>
     <w:p>
       <w:r>
@@ -22258,7 +22485,7 @@
         <w:rPr>
           <w:noProof/>
         </w:rPr>
-        <w:t>29</w:t>
+        <w:t>30</w:t>
       </w:r>
       <w:r>
         <w:fldChar w:fldCharType="end"/>
@@ -22312,7 +22539,7 @@
                     <pic:cNvPicPr/>
                   </pic:nvPicPr>
                   <pic:blipFill>
-                    <a:blip r:embed="rId42" cstate="print"/>
+                    <a:blip r:embed="rId43" cstate="print"/>
                     <a:stretch>
                       <a:fillRect/>
                     </a:stretch>
@@ -22337,7 +22564,7 @@
       <w:pPr>
         <w:pStyle w:val="Caption"/>
       </w:pPr>
-      <w:bookmarkStart w:id="122" w:name="_Ref354092791"/>
+      <w:bookmarkStart w:id="124" w:name="_Ref354092791"/>
       <w:r>
         <w:t xml:space="preserve">Figure </w:t>
       </w:r>
@@ -22346,10 +22573,10 @@
           <w:rPr>
             <w:noProof/>
           </w:rPr>
-          <w:t>29</w:t>
+          <w:t>30</w:t>
         </w:r>
       </w:fldSimple>
-      <w:bookmarkEnd w:id="122"/>
+      <w:bookmarkEnd w:id="124"/>
       <w:r>
         <w:t xml:space="preserve"> QESlider examples</w:t>
       </w:r>
@@ -22358,13 +22585,13 @@
       <w:pPr>
         <w:pStyle w:val="Heading2"/>
       </w:pPr>
-      <w:bookmarkStart w:id="123" w:name="_Ref353462459"/>
-      <w:bookmarkStart w:id="124" w:name="_Toc359935572"/>
+      <w:bookmarkStart w:id="125" w:name="_Ref353462459"/>
+      <w:bookmarkStart w:id="126" w:name="_Toc360016368"/>
       <w:r>
         <w:t>QESpinBox</w:t>
       </w:r>
-      <w:bookmarkEnd w:id="123"/>
-      <w:bookmarkEnd w:id="124"/>
+      <w:bookmarkEnd w:id="125"/>
+      <w:bookmarkEnd w:id="126"/>
     </w:p>
     <w:p>
       <w:r>
@@ -22416,7 +22643,7 @@
         <w:rPr>
           <w:noProof/>
         </w:rPr>
-        <w:t>30</w:t>
+        <w:t>31</w:t>
       </w:r>
       <w:r>
         <w:fldChar w:fldCharType="end"/>
@@ -22461,7 +22688,7 @@
                     <pic:cNvPicPr/>
                   </pic:nvPicPr>
                   <pic:blipFill>
-                    <a:blip r:embed="rId43" cstate="print"/>
+                    <a:blip r:embed="rId44" cstate="print"/>
                     <a:stretch>
                       <a:fillRect/>
                     </a:stretch>
@@ -22486,7 +22713,7 @@
       <w:pPr>
         <w:pStyle w:val="Caption"/>
       </w:pPr>
-      <w:bookmarkStart w:id="125" w:name="_Ref354095469"/>
+      <w:bookmarkStart w:id="127" w:name="_Ref354095469"/>
       <w:r>
         <w:t xml:space="preserve">Figure </w:t>
       </w:r>
@@ -22495,10 +22722,10 @@
           <w:rPr>
             <w:noProof/>
           </w:rPr>
-          <w:t>30</w:t>
+          <w:t>31</w:t>
         </w:r>
       </w:fldSimple>
-      <w:bookmarkEnd w:id="125"/>
+      <w:bookmarkEnd w:id="127"/>
       <w:r>
         <w:t xml:space="preserve"> QESpinBox examples</w:t>
       </w:r>
@@ -22513,12 +22740,12 @@
       <w:pPr>
         <w:pStyle w:val="Heading2"/>
       </w:pPr>
-      <w:bookmarkStart w:id="126" w:name="_Toc359935573"/>
+      <w:bookmarkStart w:id="128" w:name="_Toc360016369"/>
       <w:r>
         <w:lastRenderedPageBreak/>
         <w:t>QEComboBox</w:t>
       </w:r>
-      <w:bookmarkEnd w:id="126"/>
+      <w:bookmarkEnd w:id="128"/>
     </w:p>
     <w:p>
       <w:r>
@@ -22549,7 +22776,7 @@
         <w:rPr>
           <w:noProof/>
         </w:rPr>
-        <w:t>31</w:t>
+        <w:t>32</w:t>
       </w:r>
       <w:r>
         <w:fldChar w:fldCharType="end"/>
@@ -22645,7 +22872,7 @@
                     <pic:cNvPicPr/>
                   </pic:nvPicPr>
                   <pic:blipFill>
-                    <a:blip r:embed="rId44" cstate="print"/>
+                    <a:blip r:embed="rId45" cstate="print"/>
                     <a:stretch>
                       <a:fillRect/>
                     </a:stretch>
@@ -22670,7 +22897,7 @@
       <w:pPr>
         <w:pStyle w:val="Caption"/>
       </w:pPr>
-      <w:bookmarkStart w:id="127" w:name="_Ref354091783"/>
+      <w:bookmarkStart w:id="129" w:name="_Ref354091783"/>
       <w:r>
         <w:t xml:space="preserve">Figure </w:t>
       </w:r>
@@ -22679,25 +22906,25 @@
           <w:rPr>
             <w:noProof/>
           </w:rPr>
-          <w:t>31</w:t>
+          <w:t>32</w:t>
         </w:r>
       </w:fldSimple>
-      <w:bookmarkEnd w:id="127"/>
+      <w:bookmarkEnd w:id="129"/>
       <w:r>
         <w:t xml:space="preserve"> QEComboBox example showing local and database defined enumeration strings</w:t>
       </w:r>
-      <w:bookmarkStart w:id="128" w:name="_Ref346717578"/>
-      <w:bookmarkStart w:id="129" w:name="_Ref346717591"/>
+      <w:bookmarkStart w:id="130" w:name="_Ref346717578"/>
+      <w:bookmarkStart w:id="131" w:name="_Ref346717591"/>
     </w:p>
     <w:p>
       <w:pPr>
         <w:pStyle w:val="Heading2"/>
       </w:pPr>
-      <w:bookmarkStart w:id="130" w:name="_Toc359935574"/>
+      <w:bookmarkStart w:id="132" w:name="_Toc360016370"/>
       <w:r>
         <w:t>QERadioGroup</w:t>
       </w:r>
-      <w:bookmarkEnd w:id="130"/>
+      <w:bookmarkEnd w:id="132"/>
     </w:p>
     <w:p>
       <w:r>
@@ -22835,7 +23062,7 @@
         <w:rPr>
           <w:noProof/>
         </w:rPr>
-        <w:t>32</w:t>
+        <w:t>33</w:t>
       </w:r>
       <w:r>
         <w:fldChar w:fldCharType="end"/>
@@ -22904,7 +23131,7 @@
                     <pic:cNvPicPr/>
                   </pic:nvPicPr>
                   <pic:blipFill>
-                    <a:blip r:embed="rId45" cstate="print"/>
+                    <a:blip r:embed="rId46" cstate="print"/>
                     <a:stretch>
                       <a:fillRect/>
                     </a:stretch>
@@ -22929,7 +23156,7 @@
       <w:pPr>
         <w:pStyle w:val="Caption"/>
       </w:pPr>
-      <w:bookmarkStart w:id="131" w:name="_Ref355285235"/>
+      <w:bookmarkStart w:id="133" w:name="_Ref355285235"/>
       <w:r>
         <w:t xml:space="preserve">Figure </w:t>
       </w:r>
@@ -22938,28 +23165,28 @@
           <w:rPr>
             <w:noProof/>
           </w:rPr>
-          <w:t>32</w:t>
+          <w:t>33</w:t>
         </w:r>
       </w:fldSimple>
+      <w:bookmarkEnd w:id="133"/>
+      <w:r>
+        <w:t xml:space="preserve"> QERadioGroup example showing local and database defined enumeration strings</w:t>
+      </w:r>
+    </w:p>
+    <w:p/>
+    <w:p>
+      <w:pPr>
+        <w:pStyle w:val="Heading2"/>
+      </w:pPr>
+      <w:bookmarkStart w:id="134" w:name="_Ref357592585"/>
+      <w:bookmarkStart w:id="135" w:name="_Toc360016371"/>
+      <w:r>
+        <w:t>QEForm</w:t>
+      </w:r>
+      <w:bookmarkEnd w:id="130"/>
       <w:bookmarkEnd w:id="131"/>
-      <w:r>
-        <w:t xml:space="preserve"> QERadioGroup example showing local and database defined enumeration strings</w:t>
-      </w:r>
-    </w:p>
-    <w:p/>
-    <w:p>
-      <w:pPr>
-        <w:pStyle w:val="Heading2"/>
-      </w:pPr>
-      <w:bookmarkStart w:id="132" w:name="_Ref357592585"/>
-      <w:bookmarkStart w:id="133" w:name="_Toc359935575"/>
-      <w:r>
-        <w:t>QEForm</w:t>
-      </w:r>
-      <w:bookmarkEnd w:id="128"/>
-      <w:bookmarkEnd w:id="129"/>
-      <w:bookmarkEnd w:id="132"/>
-      <w:bookmarkEnd w:id="133"/>
+      <w:bookmarkEnd w:id="134"/>
+      <w:bookmarkEnd w:id="135"/>
     </w:p>
     <w:p>
       <w:r>
@@ -23023,7 +23250,7 @@
         <w:rPr>
           <w:noProof/>
         </w:rPr>
-        <w:t>14</w:t>
+        <w:t>15</w:t>
       </w:r>
       <w:r>
         <w:fldChar w:fldCharType="end"/>
@@ -23130,7 +23357,7 @@
         <w:rPr>
           <w:noProof/>
         </w:rPr>
-        <w:t>12</w:t>
+        <w:t>13</w:t>
       </w:r>
       <w:r>
         <w:fldChar w:fldCharType="end"/>
@@ -23254,7 +23481,7 @@
         <w:rPr>
           <w:noProof/>
         </w:rPr>
-        <w:t>14</w:t>
+        <w:t>15</w:t>
       </w:r>
       <w:r>
         <w:fldChar w:fldCharType="end"/>
@@ -23350,7 +23577,7 @@
         <w:rPr>
           <w:noProof/>
         </w:rPr>
-        <w:t>33</w:t>
+        <w:t>34</w:t>
       </w:r>
       <w:r>
         <w:fldChar w:fldCharType="end"/>
@@ -23412,7 +23639,7 @@
                     <pic:cNvPicPr/>
                   </pic:nvPicPr>
                   <pic:blipFill>
-                    <a:blip r:embed="rId46" cstate="print"/>
+                    <a:blip r:embed="rId47" cstate="print"/>
                     <a:stretch>
                       <a:fillRect/>
                     </a:stretch>
@@ -23440,7 +23667,7 @@
           <w:lang w:val="en-US"/>
         </w:rPr>
       </w:pPr>
-      <w:bookmarkStart w:id="134" w:name="_Ref345516376"/>
+      <w:bookmarkStart w:id="136" w:name="_Ref345516376"/>
       <w:r>
         <w:t xml:space="preserve">Figure </w:t>
       </w:r>
@@ -23449,10 +23676,10 @@
           <w:rPr>
             <w:noProof/>
           </w:rPr>
-          <w:t>33</w:t>
+          <w:t>34</w:t>
         </w:r>
       </w:fldSimple>
-      <w:bookmarkEnd w:id="134"/>
+      <w:bookmarkEnd w:id="136"/>
       <w:r>
         <w:t xml:space="preserve"> QEForm examples</w:t>
       </w:r>
@@ -23461,11 +23688,11 @@
       <w:pPr>
         <w:pStyle w:val="Heading2"/>
       </w:pPr>
-      <w:bookmarkStart w:id="135" w:name="_Toc359935576"/>
+      <w:bookmarkStart w:id="137" w:name="_Toc360016372"/>
       <w:r>
         <w:t>QEPlot</w:t>
       </w:r>
-      <w:bookmarkEnd w:id="135"/>
+      <w:bookmarkEnd w:id="137"/>
     </w:p>
     <w:p>
       <w:r>
@@ -23476,11 +23703,11 @@
       <w:pPr>
         <w:pStyle w:val="Heading2"/>
       </w:pPr>
-      <w:bookmarkStart w:id="136" w:name="_Toc359935577"/>
+      <w:bookmarkStart w:id="138" w:name="_Toc360016373"/>
       <w:r>
         <w:t>QEImage</w:t>
       </w:r>
-      <w:bookmarkEnd w:id="136"/>
+      <w:bookmarkEnd w:id="138"/>
     </w:p>
     <w:p>
       <w:r>
@@ -23612,50 +23839,6 @@
                 <pic:pic xmlns:pic="http://schemas.openxmlformats.org/drawingml/2006/picture">
                   <pic:nvPicPr>
                     <pic:cNvPr id="0" name="pause.png"/>
-                    <pic:cNvPicPr/>
-                  </pic:nvPicPr>
-                  <pic:blipFill>
-                    <a:blip r:embed="rId47" cstate="print"/>
-                    <a:stretch>
-                      <a:fillRect/>
-                    </a:stretch>
-                  </pic:blipFill>
-                  <pic:spPr>
-                    <a:xfrm>
-                      <a:off x="0" y="0"/>
-                      <a:ext cx="114316" cy="114316"/>
-                    </a:xfrm>
-                    <a:prstGeom prst="rect">
-                      <a:avLst/>
-                    </a:prstGeom>
-                  </pic:spPr>
-                </pic:pic>
-              </a:graphicData>
-            </a:graphic>
-          </wp:inline>
-        </w:drawing>
-      </w:r>
-      <w:r>
-        <w:t xml:space="preserve"> if the Button Bar is displayed, or select ‘Pause’ from the Right Click menu. To resume image updating, press </w:t>
-      </w:r>
-      <w:r>
-        <w:rPr>
-          <w:noProof/>
-          <w:lang w:eastAsia="en-AU"/>
-        </w:rPr>
-        <w:drawing>
-          <wp:inline distT="0" distB="0" distL="0" distR="0">
-            <wp:extent cx="114316" cy="114316"/>
-            <wp:effectExtent l="19050" t="0" r="0" b="0"/>
-            <wp:docPr id="18" name="Picture 17" descr="play.png"/>
-            <wp:cNvGraphicFramePr>
-              <a:graphicFrameLocks xmlns:a="http://schemas.openxmlformats.org/drawingml/2006/main" noChangeAspect="1"/>
-            </wp:cNvGraphicFramePr>
-            <a:graphic xmlns:a="http://schemas.openxmlformats.org/drawingml/2006/main">
-              <a:graphicData uri="http://schemas.openxmlformats.org/drawingml/2006/picture">
-                <pic:pic xmlns:pic="http://schemas.openxmlformats.org/drawingml/2006/picture">
-                  <pic:nvPicPr>
-                    <pic:cNvPr id="0" name="play.png"/>
                     <pic:cNvPicPr/>
                   </pic:nvPicPr>
                   <pic:blipFill>
@@ -23680,6 +23863,50 @@
         </w:drawing>
       </w:r>
       <w:r>
+        <w:t xml:space="preserve"> if the Button Bar is displayed, or select ‘Pause’ from the Right Click menu. To resume image updating, press </w:t>
+      </w:r>
+      <w:r>
+        <w:rPr>
+          <w:noProof/>
+          <w:lang w:eastAsia="en-AU"/>
+        </w:rPr>
+        <w:drawing>
+          <wp:inline distT="0" distB="0" distL="0" distR="0">
+            <wp:extent cx="114316" cy="114316"/>
+            <wp:effectExtent l="19050" t="0" r="0" b="0"/>
+            <wp:docPr id="18" name="Picture 17" descr="play.png"/>
+            <wp:cNvGraphicFramePr>
+              <a:graphicFrameLocks xmlns:a="http://schemas.openxmlformats.org/drawingml/2006/main" noChangeAspect="1"/>
+            </wp:cNvGraphicFramePr>
+            <a:graphic xmlns:a="http://schemas.openxmlformats.org/drawingml/2006/main">
+              <a:graphicData uri="http://schemas.openxmlformats.org/drawingml/2006/picture">
+                <pic:pic xmlns:pic="http://schemas.openxmlformats.org/drawingml/2006/picture">
+                  <pic:nvPicPr>
+                    <pic:cNvPr id="0" name="play.png"/>
+                    <pic:cNvPicPr/>
+                  </pic:nvPicPr>
+                  <pic:blipFill>
+                    <a:blip r:embed="rId49" cstate="print"/>
+                    <a:stretch>
+                      <a:fillRect/>
+                    </a:stretch>
+                  </pic:blipFill>
+                  <pic:spPr>
+                    <a:xfrm>
+                      <a:off x="0" y="0"/>
+                      <a:ext cx="114316" cy="114316"/>
+                    </a:xfrm>
+                    <a:prstGeom prst="rect">
+                      <a:avLst/>
+                    </a:prstGeom>
+                  </pic:spPr>
+                </pic:pic>
+              </a:graphicData>
+            </a:graphic>
+          </wp:inline>
+        </w:drawing>
+      </w:r>
+      <w:r>
         <w:t xml:space="preserve"> if the Button Bar is displayed, or select ‘Play’ from the Right Click menu.</w:t>
       </w:r>
     </w:p>
@@ -23715,7 +23942,7 @@
                     <pic:cNvPicPr/>
                   </pic:nvPicPr>
                   <pic:blipFill>
-                    <a:blip r:embed="rId49" cstate="print"/>
+                    <a:blip r:embed="rId50" cstate="print"/>
                     <a:stretch>
                       <a:fillRect/>
                     </a:stretch>
@@ -23771,7 +23998,7 @@
                     <pic:cNvPicPr/>
                   </pic:nvPicPr>
                   <pic:blipFill>
-                    <a:blip r:embed="rId50" cstate="print"/>
+                    <a:blip r:embed="rId51" cstate="print"/>
                     <a:stretch>
                       <a:fillRect/>
                     </a:stretch>
@@ -23822,7 +24049,7 @@
                     <pic:cNvPicPr/>
                   </pic:nvPicPr>
                   <pic:blipFill>
-                    <a:blip r:embed="rId50" cstate="print"/>
+                    <a:blip r:embed="rId51" cstate="print"/>
                     <a:stretch>
                       <a:fillRect/>
                     </a:stretch>
@@ -23871,7 +24098,7 @@
         <w:rPr>
           <w:noProof/>
         </w:rPr>
-        <w:t>34</w:t>
+        <w:t>35</w:t>
       </w:r>
       <w:r>
         <w:fldChar w:fldCharType="end"/>
@@ -24087,7 +24314,7 @@
         <w:rPr>
           <w:noProof/>
         </w:rPr>
-        <w:t>37</w:t>
+        <w:t>38</w:t>
       </w:r>
       <w:r>
         <w:fldChar w:fldCharType="end"/>
@@ -24154,7 +24381,7 @@
         <w:rPr>
           <w:noProof/>
         </w:rPr>
-        <w:t>37</w:t>
+        <w:t>38</w:t>
       </w:r>
       <w:r>
         <w:fldChar w:fldCharType="end"/>
@@ -24225,7 +24452,7 @@
         <w:rPr>
           <w:noProof/>
         </w:rPr>
-        <w:t>37</w:t>
+        <w:t>38</w:t>
       </w:r>
       <w:r>
         <w:fldChar w:fldCharType="end"/>
@@ -24311,7 +24538,7 @@
         <w:rPr>
           <w:noProof/>
         </w:rPr>
-        <w:t>34</w:t>
+        <w:t>35</w:t>
       </w:r>
       <w:r>
         <w:fldChar w:fldCharType="end"/>
@@ -24358,7 +24585,7 @@
         <w:rPr>
           <w:noProof/>
         </w:rPr>
-        <w:t>36</w:t>
+        <w:t>37</w:t>
       </w:r>
       <w:r>
         <w:fldChar w:fldCharType="end"/>
@@ -24848,7 +25075,7 @@
                     <pic:cNvPicPr/>
                   </pic:nvPicPr>
                   <pic:blipFill>
-                    <a:blip r:embed="rId51" cstate="print"/>
+                    <a:blip r:embed="rId52" cstate="print"/>
                     <a:stretch>
                       <a:fillRect/>
                     </a:stretch>
@@ -24873,7 +25100,7 @@
       <w:pPr>
         <w:pStyle w:val="Caption"/>
       </w:pPr>
-      <w:bookmarkStart w:id="137" w:name="_Ref346709098"/>
+      <w:bookmarkStart w:id="139" w:name="_Ref346709098"/>
       <w:r>
         <w:t xml:space="preserve">Figure </w:t>
       </w:r>
@@ -24882,10 +25109,10 @@
           <w:rPr>
             <w:noProof/>
           </w:rPr>
-          <w:t>34</w:t>
+          <w:t>35</w:t>
         </w:r>
       </w:fldSimple>
-      <w:bookmarkEnd w:id="137"/>
+      <w:bookmarkEnd w:id="139"/>
       <w:r>
         <w:t xml:space="preserve"> QEImage </w:t>
       </w:r>
@@ -24918,7 +25145,7 @@
                     <pic:cNvPicPr/>
                   </pic:nvPicPr>
                   <pic:blipFill>
-                    <a:blip r:embed="rId52" cstate="print"/>
+                    <a:blip r:embed="rId53" cstate="print"/>
                     <a:stretch>
                       <a:fillRect/>
                     </a:stretch>
@@ -24951,7 +25178,7 @@
           <w:rPr>
             <w:noProof/>
           </w:rPr>
-          <w:t>35</w:t>
+          <w:t>36</w:t>
         </w:r>
       </w:fldSimple>
       <w:r>
@@ -24981,7 +25208,7 @@
                     <pic:cNvPicPr/>
                   </pic:nvPicPr>
                   <pic:blipFill>
-                    <a:blip r:embed="rId53" cstate="print"/>
+                    <a:blip r:embed="rId54" cstate="print"/>
                     <a:stretch>
                       <a:fillRect/>
                     </a:stretch>
@@ -25006,7 +25233,7 @@
       <w:pPr>
         <w:pStyle w:val="Caption"/>
       </w:pPr>
-      <w:bookmarkStart w:id="138" w:name="_Ref346710357"/>
+      <w:bookmarkStart w:id="140" w:name="_Ref346710357"/>
       <w:r>
         <w:t xml:space="preserve">Figure </w:t>
       </w:r>
@@ -25015,10 +25242,10 @@
           <w:rPr>
             <w:noProof/>
           </w:rPr>
-          <w:t>36</w:t>
+          <w:t>37</w:t>
         </w:r>
       </w:fldSimple>
-      <w:bookmarkEnd w:id="138"/>
+      <w:bookmarkEnd w:id="140"/>
       <w:r>
         <w:t xml:space="preserve"> QEImage specifying areaDetector Region of Interest</w:t>
       </w:r>
@@ -25046,7 +25273,7 @@
                     <pic:cNvPicPr/>
                   </pic:nvPicPr>
                   <pic:blipFill>
-                    <a:blip r:embed="rId54" cstate="print"/>
+                    <a:blip r:embed="rId55" cstate="print"/>
                     <a:stretch>
                       <a:fillRect/>
                     </a:stretch>
@@ -25071,7 +25298,7 @@
       <w:pPr>
         <w:pStyle w:val="Caption"/>
       </w:pPr>
-      <w:bookmarkStart w:id="139" w:name="_Ref346710052"/>
+      <w:bookmarkStart w:id="141" w:name="_Ref346710052"/>
       <w:r>
         <w:t xml:space="preserve">Figure </w:t>
       </w:r>
@@ -25080,10 +25307,10 @@
           <w:rPr>
             <w:noProof/>
           </w:rPr>
-          <w:t>37</w:t>
+          <w:t>38</w:t>
         </w:r>
       </w:fldSimple>
-      <w:bookmarkEnd w:id="139"/>
+      <w:bookmarkEnd w:id="141"/>
       <w:r>
         <w:t xml:space="preserve"> Some QEImage image manipulation</w:t>
       </w:r>
@@ -25098,8 +25325,8 @@
       <w:pPr>
         <w:pStyle w:val="Heading2"/>
       </w:pPr>
-      <w:bookmarkStart w:id="140" w:name="_Ref358906726"/>
-      <w:bookmarkStart w:id="141" w:name="_Toc359935578"/>
+      <w:bookmarkStart w:id="142" w:name="_Ref358906726"/>
+      <w:bookmarkStart w:id="143" w:name="_Toc360016374"/>
       <w:r>
         <w:t>QEFrame</w:t>
       </w:r>
@@ -25109,8 +25336,8 @@
       <w:r>
         <w:t>QEGroupBox</w:t>
       </w:r>
-      <w:bookmarkEnd w:id="140"/>
-      <w:bookmarkEnd w:id="141"/>
+      <w:bookmarkEnd w:id="142"/>
+      <w:bookmarkEnd w:id="143"/>
     </w:p>
     <w:p>
       <w:r>
@@ -25177,7 +25404,7 @@
         <w:rPr>
           <w:noProof/>
         </w:rPr>
-        <w:t>2</w:t>
+        <w:t>3</w:t>
       </w:r>
       <w:r>
         <w:fldChar w:fldCharType="end"/>
@@ -25198,7 +25425,7 @@
         <w:rPr>
           <w:noProof/>
         </w:rPr>
-        <w:t>11</w:t>
+        <w:t>12</w:t>
       </w:r>
       <w:r>
         <w:fldChar w:fldCharType="end"/>
@@ -25211,11 +25438,11 @@
       <w:pPr>
         <w:pStyle w:val="Heading2"/>
       </w:pPr>
-      <w:bookmarkStart w:id="142" w:name="_Toc359935579"/>
+      <w:bookmarkStart w:id="144" w:name="_Toc360016375"/>
       <w:r>
         <w:t>QELink</w:t>
       </w:r>
-      <w:bookmarkEnd w:id="142"/>
+      <w:bookmarkEnd w:id="144"/>
     </w:p>
     <w:p>
       <w:r>
@@ -25254,7 +25481,7 @@
         <w:rPr>
           <w:noProof/>
         </w:rPr>
-        <w:t>38</w:t>
+        <w:t>39</w:t>
       </w:r>
       <w:r>
         <w:fldChar w:fldCharType="end"/>
@@ -25293,7 +25520,7 @@
         <w:rPr>
           <w:noProof/>
         </w:rPr>
-        <w:t>39</w:t>
+        <w:t>40</w:t>
       </w:r>
       <w:r>
         <w:fldChar w:fldCharType="end"/>
@@ -25339,7 +25566,7 @@
                     </pic:cNvPicPr>
                   </pic:nvPicPr>
                   <pic:blipFill>
-                    <a:blip r:embed="rId55" cstate="print"/>
+                    <a:blip r:embed="rId56" cstate="print"/>
                     <a:srcRect/>
                     <a:stretch>
                       <a:fillRect/>
@@ -25372,8 +25599,8 @@
       <w:pPr>
         <w:pStyle w:val="Caption"/>
       </w:pPr>
-      <w:bookmarkStart w:id="143" w:name="_Ref352093301"/>
-      <w:bookmarkStart w:id="144" w:name="_Ref352093292"/>
+      <w:bookmarkStart w:id="145" w:name="_Ref352093301"/>
+      <w:bookmarkStart w:id="146" w:name="_Ref352093292"/>
       <w:r>
         <w:t xml:space="preserve">Figure </w:t>
       </w:r>
@@ -25382,17 +25609,17 @@
           <w:rPr>
             <w:noProof/>
           </w:rPr>
-          <w:t>38</w:t>
+          <w:t>39</w:t>
         </w:r>
       </w:fldSimple>
-      <w:bookmarkEnd w:id="143"/>
+      <w:bookmarkEnd w:id="145"/>
       <w:r>
         <w:t xml:space="preserve"> QELink </w:t>
       </w:r>
       <w:r>
         <w:t>being configured</w:t>
       </w:r>
-      <w:bookmarkEnd w:id="144"/>
+      <w:bookmarkEnd w:id="146"/>
     </w:p>
     <w:p>
       <w:pPr>
@@ -25425,7 +25652,7 @@
                     </pic:cNvPicPr>
                   </pic:nvPicPr>
                   <pic:blipFill>
-                    <a:blip r:embed="rId56" cstate="print"/>
+                    <a:blip r:embed="rId57" cstate="print"/>
                     <a:srcRect/>
                     <a:stretch>
                       <a:fillRect/>
@@ -25458,7 +25685,7 @@
       <w:pPr>
         <w:pStyle w:val="Caption"/>
       </w:pPr>
-      <w:bookmarkStart w:id="145" w:name="_Ref352093753"/>
+      <w:bookmarkStart w:id="147" w:name="_Ref352093753"/>
       <w:r>
         <w:t xml:space="preserve">Figure </w:t>
       </w:r>
@@ -25467,10 +25694,10 @@
           <w:rPr>
             <w:noProof/>
           </w:rPr>
-          <w:t>39</w:t>
+          <w:t>40</w:t>
         </w:r>
       </w:fldSimple>
-      <w:bookmarkEnd w:id="145"/>
+      <w:bookmarkEnd w:id="147"/>
       <w:r>
         <w:t xml:space="preserve"> QELink in use</w:t>
       </w:r>
@@ -25492,22 +25719,22 @@
       <w:pPr>
         <w:pStyle w:val="Heading1"/>
       </w:pPr>
-      <w:bookmarkStart w:id="146" w:name="_Toc359935580"/>
+      <w:bookmarkStart w:id="148" w:name="_Toc360016376"/>
       <w:r>
         <w:lastRenderedPageBreak/>
         <w:t>Appendix A</w:t>
       </w:r>
-      <w:bookmarkEnd w:id="146"/>
+      <w:bookmarkEnd w:id="148"/>
     </w:p>
     <w:p>
       <w:pPr>
         <w:pStyle w:val="Heading2"/>
       </w:pPr>
-      <w:bookmarkStart w:id="147" w:name="_Toc359935581"/>
+      <w:bookmarkStart w:id="149" w:name="_Toc360016377"/>
       <w:r>
         <w:t>GNU Free Documentation Licence</w:t>
       </w:r>
-      <w:bookmarkEnd w:id="147"/>
+      <w:bookmarkEnd w:id="149"/>
     </w:p>
     <w:p>
       <w:pPr>
@@ -31346,7 +31573,7 @@
     </w:p>
     <w:p/>
     <w:sectPr>
-      <w:headerReference w:type="default" r:id="rId57"/>
+      <w:headerReference w:type="default" r:id="rId58"/>
       <w:pgSz w:w="11906" w:h="16838"/>
       <w:pgMar w:top="1440" w:right="1440" w:bottom="1440" w:left="1440" w:header="708" w:footer="708" w:gutter="0"/>
       <w:cols w:space="708"/>
@@ -31547,7 +31774,7 @@
               <w:color w:val="747476"/>
               <w:sz w:val="18"/>
             </w:rPr>
-            <w:t>58</w:t>
+            <w:t>41</w:t>
           </w:r>
           <w:r>
             <w:rPr>
@@ -31590,7 +31817,7 @@
               <w:color w:val="747476"/>
               <w:sz w:val="18"/>
             </w:rPr>
-            <w:t>73</w:t>
+            <w:t>74</w:t>
           </w:r>
           <w:r>
             <w:rPr>
@@ -36566,7 +36793,7 @@
 </file>
 
 <file path=customXml/itemProps1.xml><?xml version="1.0" encoding="utf-8"?>
-<ds:datastoreItem xmlns:ds="http://schemas.openxmlformats.org/officeDocument/2006/customXml" ds:itemID="{07C1E21A-5637-49EB-AC20-CBDA27F1CD2B}">
+<ds:datastoreItem xmlns:ds="http://schemas.openxmlformats.org/officeDocument/2006/customXml" ds:itemID="{ABF1DEC0-6B96-43C9-9066-1827ED480CB3}">
   <ds:schemaRefs>
     <ds:schemaRef ds:uri="http://schemas.openxmlformats.org/officeDocument/2006/bibliography"/>
   </ds:schemaRefs>

--- a/trunk/documentation/source/QE_QEGuiAndUserInterfaceDesign.docx
+++ b/trunk/documentation/source/QE_QEGuiAndUserInterfaceDesign.docx
@@ -117,7 +117,7 @@
         <w:jc w:val="center"/>
       </w:pPr>
       <w:r>
-        <w:t>8</w:t>
+        <w:t>9</w:t>
       </w:r>
       <w:r>
         <w:t xml:space="preserve"> July</w:t>
@@ -348,7 +348,7 @@
           <w:r>
             <w:fldChar w:fldCharType="separate"/>
           </w:r>
-          <w:hyperlink w:anchor="_Toc361061853" w:history="1">
+          <w:hyperlink w:anchor="_Toc361149127" w:history="1">
             <w:r>
               <w:rPr>
                 <w:rStyle w:val="Hyperlink"/>
@@ -375,7 +375,7 @@
                 <w:noProof/>
                 <w:webHidden/>
               </w:rPr>
-              <w:instrText xml:space="preserve"> PAGEREF _Toc361061853 \h </w:instrText>
+              <w:instrText xml:space="preserve"> PAGEREF _Toc361149127 \h </w:instrText>
             </w:r>
             <w:r>
               <w:rPr>
@@ -418,7 +418,7 @@
               <w:lang w:eastAsia="en-AU"/>
             </w:rPr>
           </w:pPr>
-          <w:hyperlink w:anchor="_Toc361061854" w:history="1">
+          <w:hyperlink w:anchor="_Toc361149128" w:history="1">
             <w:r>
               <w:rPr>
                 <w:rStyle w:val="Hyperlink"/>
@@ -445,7 +445,7 @@
                 <w:noProof/>
                 <w:webHidden/>
               </w:rPr>
-              <w:instrText xml:space="preserve"> PAGEREF _Toc361061854 \h </w:instrText>
+              <w:instrText xml:space="preserve"> PAGEREF _Toc361149128 \h </w:instrText>
             </w:r>
             <w:r>
               <w:rPr>
@@ -488,7 +488,7 @@
               <w:lang w:eastAsia="en-AU"/>
             </w:rPr>
           </w:pPr>
-          <w:hyperlink w:anchor="_Toc361061855" w:history="1">
+          <w:hyperlink w:anchor="_Toc361149129" w:history="1">
             <w:r>
               <w:rPr>
                 <w:rStyle w:val="Hyperlink"/>
@@ -515,7 +515,7 @@
                 <w:noProof/>
                 <w:webHidden/>
               </w:rPr>
-              <w:instrText xml:space="preserve"> PAGEREF _Toc361061855 \h </w:instrText>
+              <w:instrText xml:space="preserve"> PAGEREF _Toc361149129 \h </w:instrText>
             </w:r>
             <w:r>
               <w:rPr>
@@ -558,7 +558,7 @@
               <w:lang w:eastAsia="en-AU"/>
             </w:rPr>
           </w:pPr>
-          <w:hyperlink w:anchor="_Toc361061856" w:history="1">
+          <w:hyperlink w:anchor="_Toc361149130" w:history="1">
             <w:r>
               <w:rPr>
                 <w:rStyle w:val="Hyperlink"/>
@@ -585,7 +585,7 @@
                 <w:noProof/>
                 <w:webHidden/>
               </w:rPr>
-              <w:instrText xml:space="preserve"> PAGEREF _Toc361061856 \h </w:instrText>
+              <w:instrText xml:space="preserve"> PAGEREF _Toc361149130 \h </w:instrText>
             </w:r>
             <w:r>
               <w:rPr>
@@ -628,7 +628,7 @@
               <w:lang w:eastAsia="en-AU"/>
             </w:rPr>
           </w:pPr>
-          <w:hyperlink w:anchor="_Toc361061857" w:history="1">
+          <w:hyperlink w:anchor="_Toc361149131" w:history="1">
             <w:r>
               <w:rPr>
                 <w:rStyle w:val="Hyperlink"/>
@@ -655,7 +655,7 @@
                 <w:noProof/>
                 <w:webHidden/>
               </w:rPr>
-              <w:instrText xml:space="preserve"> PAGEREF _Toc361061857 \h </w:instrText>
+              <w:instrText xml:space="preserve"> PAGEREF _Toc361149131 \h </w:instrText>
             </w:r>
             <w:r>
               <w:rPr>
@@ -698,7 +698,7 @@
               <w:lang w:eastAsia="en-AU"/>
             </w:rPr>
           </w:pPr>
-          <w:hyperlink w:anchor="_Toc361061858" w:history="1">
+          <w:hyperlink w:anchor="_Toc361149132" w:history="1">
             <w:r>
               <w:rPr>
                 <w:rStyle w:val="Hyperlink"/>
@@ -725,7 +725,7 @@
                 <w:noProof/>
                 <w:webHidden/>
               </w:rPr>
-              <w:instrText xml:space="preserve"> PAGEREF _Toc361061858 \h </w:instrText>
+              <w:instrText xml:space="preserve"> PAGEREF _Toc361149132 \h </w:instrText>
             </w:r>
             <w:r>
               <w:rPr>
@@ -768,7 +768,7 @@
               <w:lang w:eastAsia="en-AU"/>
             </w:rPr>
           </w:pPr>
-          <w:hyperlink w:anchor="_Toc361061859" w:history="1">
+          <w:hyperlink w:anchor="_Toc361149133" w:history="1">
             <w:r>
               <w:rPr>
                 <w:rStyle w:val="Hyperlink"/>
@@ -795,7 +795,7 @@
                 <w:noProof/>
                 <w:webHidden/>
               </w:rPr>
-              <w:instrText xml:space="preserve"> PAGEREF _Toc361061859 \h </w:instrText>
+              <w:instrText xml:space="preserve"> PAGEREF _Toc361149133 \h </w:instrText>
             </w:r>
             <w:r>
               <w:rPr>
@@ -838,7 +838,7 @@
               <w:lang w:eastAsia="en-AU"/>
             </w:rPr>
           </w:pPr>
-          <w:hyperlink w:anchor="_Toc361061860" w:history="1">
+          <w:hyperlink w:anchor="_Toc361149134" w:history="1">
             <w:r>
               <w:rPr>
                 <w:rStyle w:val="Hyperlink"/>
@@ -865,7 +865,7 @@
                 <w:noProof/>
                 <w:webHidden/>
               </w:rPr>
-              <w:instrText xml:space="preserve"> PAGEREF _Toc361061860 \h </w:instrText>
+              <w:instrText xml:space="preserve"> PAGEREF _Toc361149134 \h </w:instrText>
             </w:r>
             <w:r>
               <w:rPr>
@@ -908,7 +908,7 @@
               <w:lang w:eastAsia="en-AU"/>
             </w:rPr>
           </w:pPr>
-          <w:hyperlink w:anchor="_Toc361061861" w:history="1">
+          <w:hyperlink w:anchor="_Toc361149135" w:history="1">
             <w:r>
               <w:rPr>
                 <w:rStyle w:val="Hyperlink"/>
@@ -935,7 +935,7 @@
                 <w:noProof/>
                 <w:webHidden/>
               </w:rPr>
-              <w:instrText xml:space="preserve"> PAGEREF _Toc361061861 \h </w:instrText>
+              <w:instrText xml:space="preserve"> PAGEREF _Toc361149135 \h </w:instrText>
             </w:r>
             <w:r>
               <w:rPr>
@@ -978,7 +978,7 @@
               <w:lang w:eastAsia="en-AU"/>
             </w:rPr>
           </w:pPr>
-          <w:hyperlink w:anchor="_Toc361061862" w:history="1">
+          <w:hyperlink w:anchor="_Toc361149136" w:history="1">
             <w:r>
               <w:rPr>
                 <w:rStyle w:val="Hyperlink"/>
@@ -1005,7 +1005,7 @@
                 <w:noProof/>
                 <w:webHidden/>
               </w:rPr>
-              <w:instrText xml:space="preserve"> PAGEREF _Toc361061862 \h </w:instrText>
+              <w:instrText xml:space="preserve"> PAGEREF _Toc361149136 \h </w:instrText>
             </w:r>
             <w:r>
               <w:rPr>
@@ -1048,7 +1048,7 @@
               <w:lang w:eastAsia="en-AU"/>
             </w:rPr>
           </w:pPr>
-          <w:hyperlink w:anchor="_Toc361061863" w:history="1">
+          <w:hyperlink w:anchor="_Toc361149137" w:history="1">
             <w:r>
               <w:rPr>
                 <w:rStyle w:val="Hyperlink"/>
@@ -1075,7 +1075,7 @@
                 <w:noProof/>
                 <w:webHidden/>
               </w:rPr>
-              <w:instrText xml:space="preserve"> PAGEREF _Toc361061863 \h </w:instrText>
+              <w:instrText xml:space="preserve"> PAGEREF _Toc361149137 \h </w:instrText>
             </w:r>
             <w:r>
               <w:rPr>
@@ -1118,7 +1118,7 @@
               <w:lang w:eastAsia="en-AU"/>
             </w:rPr>
           </w:pPr>
-          <w:hyperlink w:anchor="_Toc361061864" w:history="1">
+          <w:hyperlink w:anchor="_Toc361149138" w:history="1">
             <w:r>
               <w:rPr>
                 <w:rStyle w:val="Hyperlink"/>
@@ -1145,7 +1145,7 @@
                 <w:noProof/>
                 <w:webHidden/>
               </w:rPr>
-              <w:instrText xml:space="preserve"> PAGEREF _Toc361061864 \h </w:instrText>
+              <w:instrText xml:space="preserve"> PAGEREF _Toc361149138 \h </w:instrText>
             </w:r>
             <w:r>
               <w:rPr>
@@ -1188,7 +1188,7 @@
               <w:lang w:eastAsia="en-AU"/>
             </w:rPr>
           </w:pPr>
-          <w:hyperlink w:anchor="_Toc361061865" w:history="1">
+          <w:hyperlink w:anchor="_Toc361149139" w:history="1">
             <w:r>
               <w:rPr>
                 <w:rStyle w:val="Hyperlink"/>
@@ -1215,7 +1215,7 @@
                 <w:noProof/>
                 <w:webHidden/>
               </w:rPr>
-              <w:instrText xml:space="preserve"> PAGEREF _Toc361061865 \h </w:instrText>
+              <w:instrText xml:space="preserve"> PAGEREF _Toc361149139 \h </w:instrText>
             </w:r>
             <w:r>
               <w:rPr>
@@ -1258,7 +1258,7 @@
               <w:lang w:eastAsia="en-AU"/>
             </w:rPr>
           </w:pPr>
-          <w:hyperlink w:anchor="_Toc361061866" w:history="1">
+          <w:hyperlink w:anchor="_Toc361149140" w:history="1">
             <w:r>
               <w:rPr>
                 <w:rStyle w:val="Hyperlink"/>
@@ -1285,7 +1285,7 @@
                 <w:noProof/>
                 <w:webHidden/>
               </w:rPr>
-              <w:instrText xml:space="preserve"> PAGEREF _Toc361061866 \h </w:instrText>
+              <w:instrText xml:space="preserve"> PAGEREF _Toc361149140 \h </w:instrText>
             </w:r>
             <w:r>
               <w:rPr>
@@ -1328,7 +1328,7 @@
               <w:lang w:eastAsia="en-AU"/>
             </w:rPr>
           </w:pPr>
-          <w:hyperlink w:anchor="_Toc361061867" w:history="1">
+          <w:hyperlink w:anchor="_Toc361149141" w:history="1">
             <w:r>
               <w:rPr>
                 <w:rStyle w:val="Hyperlink"/>
@@ -1355,7 +1355,7 @@
                 <w:noProof/>
                 <w:webHidden/>
               </w:rPr>
-              <w:instrText xml:space="preserve"> PAGEREF _Toc361061867 \h </w:instrText>
+              <w:instrText xml:space="preserve"> PAGEREF _Toc361149141 \h </w:instrText>
             </w:r>
             <w:r>
               <w:rPr>
@@ -1398,7 +1398,7 @@
               <w:lang w:eastAsia="en-AU"/>
             </w:rPr>
           </w:pPr>
-          <w:hyperlink w:anchor="_Toc361061868" w:history="1">
+          <w:hyperlink w:anchor="_Toc361149142" w:history="1">
             <w:r>
               <w:rPr>
                 <w:rStyle w:val="Hyperlink"/>
@@ -1425,7 +1425,7 @@
                 <w:noProof/>
                 <w:webHidden/>
               </w:rPr>
-              <w:instrText xml:space="preserve"> PAGEREF _Toc361061868 \h </w:instrText>
+              <w:instrText xml:space="preserve"> PAGEREF _Toc361149142 \h </w:instrText>
             </w:r>
             <w:r>
               <w:rPr>
@@ -1468,7 +1468,7 @@
               <w:lang w:eastAsia="en-AU"/>
             </w:rPr>
           </w:pPr>
-          <w:hyperlink w:anchor="_Toc361061869" w:history="1">
+          <w:hyperlink w:anchor="_Toc361149143" w:history="1">
             <w:r>
               <w:rPr>
                 <w:rStyle w:val="Hyperlink"/>
@@ -1495,7 +1495,7 @@
                 <w:noProof/>
                 <w:webHidden/>
               </w:rPr>
-              <w:instrText xml:space="preserve"> PAGEREF _Toc361061869 \h </w:instrText>
+              <w:instrText xml:space="preserve"> PAGEREF _Toc361149143 \h </w:instrText>
             </w:r>
             <w:r>
               <w:rPr>
@@ -1538,7 +1538,7 @@
               <w:lang w:eastAsia="en-AU"/>
             </w:rPr>
           </w:pPr>
-          <w:hyperlink w:anchor="_Toc361061870" w:history="1">
+          <w:hyperlink w:anchor="_Toc361149144" w:history="1">
             <w:r>
               <w:rPr>
                 <w:rStyle w:val="Hyperlink"/>
@@ -1565,7 +1565,7 @@
                 <w:noProof/>
                 <w:webHidden/>
               </w:rPr>
-              <w:instrText xml:space="preserve"> PAGEREF _Toc361061870 \h </w:instrText>
+              <w:instrText xml:space="preserve"> PAGEREF _Toc361149144 \h </w:instrText>
             </w:r>
             <w:r>
               <w:rPr>
@@ -1608,7 +1608,7 @@
               <w:lang w:eastAsia="en-AU"/>
             </w:rPr>
           </w:pPr>
-          <w:hyperlink w:anchor="_Toc361061871" w:history="1">
+          <w:hyperlink w:anchor="_Toc361149145" w:history="1">
             <w:r>
               <w:rPr>
                 <w:rStyle w:val="Hyperlink"/>
@@ -1635,7 +1635,7 @@
                 <w:noProof/>
                 <w:webHidden/>
               </w:rPr>
-              <w:instrText xml:space="preserve"> PAGEREF _Toc361061871 \h </w:instrText>
+              <w:instrText xml:space="preserve"> PAGEREF _Toc361149145 \h </w:instrText>
             </w:r>
             <w:r>
               <w:rPr>
@@ -1678,7 +1678,7 @@
               <w:lang w:eastAsia="en-AU"/>
             </w:rPr>
           </w:pPr>
-          <w:hyperlink w:anchor="_Toc361061872" w:history="1">
+          <w:hyperlink w:anchor="_Toc361149146" w:history="1">
             <w:r>
               <w:rPr>
                 <w:rStyle w:val="Hyperlink"/>
@@ -1705,7 +1705,7 @@
                 <w:noProof/>
                 <w:webHidden/>
               </w:rPr>
-              <w:instrText xml:space="preserve"> PAGEREF _Toc361061872 \h </w:instrText>
+              <w:instrText xml:space="preserve"> PAGEREF _Toc361149146 \h </w:instrText>
             </w:r>
             <w:r>
               <w:rPr>
@@ -1748,7 +1748,7 @@
               <w:lang w:eastAsia="en-AU"/>
             </w:rPr>
           </w:pPr>
-          <w:hyperlink w:anchor="_Toc361061873" w:history="1">
+          <w:hyperlink w:anchor="_Toc361149147" w:history="1">
             <w:r>
               <w:rPr>
                 <w:rStyle w:val="Hyperlink"/>
@@ -1775,7 +1775,7 @@
                 <w:noProof/>
                 <w:webHidden/>
               </w:rPr>
-              <w:instrText xml:space="preserve"> PAGEREF _Toc361061873 \h </w:instrText>
+              <w:instrText xml:space="preserve"> PAGEREF _Toc361149147 \h </w:instrText>
             </w:r>
             <w:r>
               <w:rPr>
@@ -1818,7 +1818,7 @@
               <w:lang w:eastAsia="en-AU"/>
             </w:rPr>
           </w:pPr>
-          <w:hyperlink w:anchor="_Toc361061874" w:history="1">
+          <w:hyperlink w:anchor="_Toc361149148" w:history="1">
             <w:r>
               <w:rPr>
                 <w:rStyle w:val="Hyperlink"/>
@@ -1845,7 +1845,7 @@
                 <w:noProof/>
                 <w:webHidden/>
               </w:rPr>
-              <w:instrText xml:space="preserve"> PAGEREF _Toc361061874 \h </w:instrText>
+              <w:instrText xml:space="preserve"> PAGEREF _Toc361149148 \h </w:instrText>
             </w:r>
             <w:r>
               <w:rPr>
@@ -1888,7 +1888,7 @@
               <w:lang w:eastAsia="en-AU"/>
             </w:rPr>
           </w:pPr>
-          <w:hyperlink w:anchor="_Toc361061875" w:history="1">
+          <w:hyperlink w:anchor="_Toc361149149" w:history="1">
             <w:r>
               <w:rPr>
                 <w:rStyle w:val="Hyperlink"/>
@@ -1915,7 +1915,7 @@
                 <w:noProof/>
                 <w:webHidden/>
               </w:rPr>
-              <w:instrText xml:space="preserve"> PAGEREF _Toc361061875 \h </w:instrText>
+              <w:instrText xml:space="preserve"> PAGEREF _Toc361149149 \h </w:instrText>
             </w:r>
             <w:r>
               <w:rPr>
@@ -1958,7 +1958,7 @@
               <w:lang w:eastAsia="en-AU"/>
             </w:rPr>
           </w:pPr>
-          <w:hyperlink w:anchor="_Toc361061876" w:history="1">
+          <w:hyperlink w:anchor="_Toc361149150" w:history="1">
             <w:r>
               <w:rPr>
                 <w:rStyle w:val="Hyperlink"/>
@@ -1985,7 +1985,7 @@
                 <w:noProof/>
                 <w:webHidden/>
               </w:rPr>
-              <w:instrText xml:space="preserve"> PAGEREF _Toc361061876 \h </w:instrText>
+              <w:instrText xml:space="preserve"> PAGEREF _Toc361149150 \h </w:instrText>
             </w:r>
             <w:r>
               <w:rPr>
@@ -2028,7 +2028,7 @@
               <w:lang w:eastAsia="en-AU"/>
             </w:rPr>
           </w:pPr>
-          <w:hyperlink w:anchor="_Toc361061877" w:history="1">
+          <w:hyperlink w:anchor="_Toc361149151" w:history="1">
             <w:r>
               <w:rPr>
                 <w:rStyle w:val="Hyperlink"/>
@@ -2055,7 +2055,7 @@
                 <w:noProof/>
                 <w:webHidden/>
               </w:rPr>
-              <w:instrText xml:space="preserve"> PAGEREF _Toc361061877 \h </w:instrText>
+              <w:instrText xml:space="preserve"> PAGEREF _Toc361149151 \h </w:instrText>
             </w:r>
             <w:r>
               <w:rPr>
@@ -2098,7 +2098,7 @@
               <w:lang w:eastAsia="en-AU"/>
             </w:rPr>
           </w:pPr>
-          <w:hyperlink w:anchor="_Toc361061878" w:history="1">
+          <w:hyperlink w:anchor="_Toc361149152" w:history="1">
             <w:r>
               <w:rPr>
                 <w:rStyle w:val="Hyperlink"/>
@@ -2125,7 +2125,7 @@
                 <w:noProof/>
                 <w:webHidden/>
               </w:rPr>
-              <w:instrText xml:space="preserve"> PAGEREF _Toc361061878 \h </w:instrText>
+              <w:instrText xml:space="preserve"> PAGEREF _Toc361149152 \h </w:instrText>
             </w:r>
             <w:r>
               <w:rPr>
@@ -2168,7 +2168,7 @@
               <w:lang w:eastAsia="en-AU"/>
             </w:rPr>
           </w:pPr>
-          <w:hyperlink w:anchor="_Toc361061879" w:history="1">
+          <w:hyperlink w:anchor="_Toc361149153" w:history="1">
             <w:r>
               <w:rPr>
                 <w:rStyle w:val="Hyperlink"/>
@@ -2195,7 +2195,7 @@
                 <w:noProof/>
                 <w:webHidden/>
               </w:rPr>
-              <w:instrText xml:space="preserve"> PAGEREF _Toc361061879 \h </w:instrText>
+              <w:instrText xml:space="preserve"> PAGEREF _Toc361149153 \h </w:instrText>
             </w:r>
             <w:r>
               <w:rPr>
@@ -2238,7 +2238,7 @@
               <w:lang w:eastAsia="en-AU"/>
             </w:rPr>
           </w:pPr>
-          <w:hyperlink w:anchor="_Toc361061880" w:history="1">
+          <w:hyperlink w:anchor="_Toc361149154" w:history="1">
             <w:r>
               <w:rPr>
                 <w:rStyle w:val="Hyperlink"/>
@@ -2265,7 +2265,7 @@
                 <w:noProof/>
                 <w:webHidden/>
               </w:rPr>
-              <w:instrText xml:space="preserve"> PAGEREF _Toc361061880 \h </w:instrText>
+              <w:instrText xml:space="preserve"> PAGEREF _Toc361149154 \h </w:instrText>
             </w:r>
             <w:r>
               <w:rPr>
@@ -2308,7 +2308,7 @@
               <w:lang w:eastAsia="en-AU"/>
             </w:rPr>
           </w:pPr>
-          <w:hyperlink w:anchor="_Toc361061881" w:history="1">
+          <w:hyperlink w:anchor="_Toc361149155" w:history="1">
             <w:r>
               <w:rPr>
                 <w:rStyle w:val="Hyperlink"/>
@@ -2335,7 +2335,7 @@
                 <w:noProof/>
                 <w:webHidden/>
               </w:rPr>
-              <w:instrText xml:space="preserve"> PAGEREF _Toc361061881 \h </w:instrText>
+              <w:instrText xml:space="preserve"> PAGEREF _Toc361149155 \h </w:instrText>
             </w:r>
             <w:r>
               <w:rPr>
@@ -2378,7 +2378,7 @@
               <w:lang w:eastAsia="en-AU"/>
             </w:rPr>
           </w:pPr>
-          <w:hyperlink w:anchor="_Toc361061882" w:history="1">
+          <w:hyperlink w:anchor="_Toc361149156" w:history="1">
             <w:r>
               <w:rPr>
                 <w:rStyle w:val="Hyperlink"/>
@@ -2405,7 +2405,7 @@
                 <w:noProof/>
                 <w:webHidden/>
               </w:rPr>
-              <w:instrText xml:space="preserve"> PAGEREF _Toc361061882 \h </w:instrText>
+              <w:instrText xml:space="preserve"> PAGEREF _Toc361149156 \h </w:instrText>
             </w:r>
             <w:r>
               <w:rPr>
@@ -2448,7 +2448,7 @@
               <w:lang w:eastAsia="en-AU"/>
             </w:rPr>
           </w:pPr>
-          <w:hyperlink w:anchor="_Toc361061883" w:history="1">
+          <w:hyperlink w:anchor="_Toc361149157" w:history="1">
             <w:r>
               <w:rPr>
                 <w:rStyle w:val="Hyperlink"/>
@@ -2475,7 +2475,7 @@
                 <w:noProof/>
                 <w:webHidden/>
               </w:rPr>
-              <w:instrText xml:space="preserve"> PAGEREF _Toc361061883 \h </w:instrText>
+              <w:instrText xml:space="preserve"> PAGEREF _Toc361149157 \h </w:instrText>
             </w:r>
             <w:r>
               <w:rPr>
@@ -2518,7 +2518,7 @@
               <w:lang w:eastAsia="en-AU"/>
             </w:rPr>
           </w:pPr>
-          <w:hyperlink w:anchor="_Toc361061884" w:history="1">
+          <w:hyperlink w:anchor="_Toc361149158" w:history="1">
             <w:r>
               <w:rPr>
                 <w:rStyle w:val="Hyperlink"/>
@@ -2545,7 +2545,7 @@
                 <w:noProof/>
                 <w:webHidden/>
               </w:rPr>
-              <w:instrText xml:space="preserve"> PAGEREF _Toc361061884 \h </w:instrText>
+              <w:instrText xml:space="preserve"> PAGEREF _Toc361149158 \h </w:instrText>
             </w:r>
             <w:r>
               <w:rPr>
@@ -2588,7 +2588,7 @@
               <w:lang w:eastAsia="en-AU"/>
             </w:rPr>
           </w:pPr>
-          <w:hyperlink w:anchor="_Toc361061885" w:history="1">
+          <w:hyperlink w:anchor="_Toc361149159" w:history="1">
             <w:r>
               <w:rPr>
                 <w:rStyle w:val="Hyperlink"/>
@@ -2615,7 +2615,7 @@
                 <w:noProof/>
                 <w:webHidden/>
               </w:rPr>
-              <w:instrText xml:space="preserve"> PAGEREF _Toc361061885 \h </w:instrText>
+              <w:instrText xml:space="preserve"> PAGEREF _Toc361149159 \h </w:instrText>
             </w:r>
             <w:r>
               <w:rPr>
@@ -2658,7 +2658,7 @@
               <w:lang w:eastAsia="en-AU"/>
             </w:rPr>
           </w:pPr>
-          <w:hyperlink w:anchor="_Toc361061886" w:history="1">
+          <w:hyperlink w:anchor="_Toc361149160" w:history="1">
             <w:r>
               <w:rPr>
                 <w:rStyle w:val="Hyperlink"/>
@@ -2685,7 +2685,7 @@
                 <w:noProof/>
                 <w:webHidden/>
               </w:rPr>
-              <w:instrText xml:space="preserve"> PAGEREF _Toc361061886 \h </w:instrText>
+              <w:instrText xml:space="preserve"> PAGEREF _Toc361149160 \h </w:instrText>
             </w:r>
             <w:r>
               <w:rPr>
@@ -2728,7 +2728,7 @@
               <w:lang w:eastAsia="en-AU"/>
             </w:rPr>
           </w:pPr>
-          <w:hyperlink w:anchor="_Toc361061887" w:history="1">
+          <w:hyperlink w:anchor="_Toc361149161" w:history="1">
             <w:r>
               <w:rPr>
                 <w:rStyle w:val="Hyperlink"/>
@@ -2755,7 +2755,7 @@
                 <w:noProof/>
                 <w:webHidden/>
               </w:rPr>
-              <w:instrText xml:space="preserve"> PAGEREF _Toc361061887 \h </w:instrText>
+              <w:instrText xml:space="preserve"> PAGEREF _Toc361149161 \h </w:instrText>
             </w:r>
             <w:r>
               <w:rPr>
@@ -2798,7 +2798,7 @@
               <w:lang w:eastAsia="en-AU"/>
             </w:rPr>
           </w:pPr>
-          <w:hyperlink w:anchor="_Toc361061888" w:history="1">
+          <w:hyperlink w:anchor="_Toc361149162" w:history="1">
             <w:r>
               <w:rPr>
                 <w:rStyle w:val="Hyperlink"/>
@@ -2825,7 +2825,7 @@
                 <w:noProof/>
                 <w:webHidden/>
               </w:rPr>
-              <w:instrText xml:space="preserve"> PAGEREF _Toc361061888 \h </w:instrText>
+              <w:instrText xml:space="preserve"> PAGEREF _Toc361149162 \h </w:instrText>
             </w:r>
             <w:r>
               <w:rPr>
@@ -2868,7 +2868,7 @@
               <w:lang w:eastAsia="en-AU"/>
             </w:rPr>
           </w:pPr>
-          <w:hyperlink w:anchor="_Toc361061889" w:history="1">
+          <w:hyperlink w:anchor="_Toc361149163" w:history="1">
             <w:r>
               <w:rPr>
                 <w:rStyle w:val="Hyperlink"/>
@@ -2895,7 +2895,7 @@
                 <w:noProof/>
                 <w:webHidden/>
               </w:rPr>
-              <w:instrText xml:space="preserve"> PAGEREF _Toc361061889 \h </w:instrText>
+              <w:instrText xml:space="preserve"> PAGEREF _Toc361149163 \h </w:instrText>
             </w:r>
             <w:r>
               <w:rPr>
@@ -2938,7 +2938,7 @@
               <w:lang w:eastAsia="en-AU"/>
             </w:rPr>
           </w:pPr>
-          <w:hyperlink w:anchor="_Toc361061890" w:history="1">
+          <w:hyperlink w:anchor="_Toc361149164" w:history="1">
             <w:r>
               <w:rPr>
                 <w:rStyle w:val="Hyperlink"/>
@@ -2965,7 +2965,7 @@
                 <w:noProof/>
                 <w:webHidden/>
               </w:rPr>
-              <w:instrText xml:space="preserve"> PAGEREF _Toc361061890 \h </w:instrText>
+              <w:instrText xml:space="preserve"> PAGEREF _Toc361149164 \h </w:instrText>
             </w:r>
             <w:r>
               <w:rPr>
@@ -3008,7 +3008,7 @@
               <w:lang w:eastAsia="en-AU"/>
             </w:rPr>
           </w:pPr>
-          <w:hyperlink w:anchor="_Toc361061891" w:history="1">
+          <w:hyperlink w:anchor="_Toc361149165" w:history="1">
             <w:r>
               <w:rPr>
                 <w:rStyle w:val="Hyperlink"/>
@@ -3035,7 +3035,7 @@
                 <w:noProof/>
                 <w:webHidden/>
               </w:rPr>
-              <w:instrText xml:space="preserve"> PAGEREF _Toc361061891 \h </w:instrText>
+              <w:instrText xml:space="preserve"> PAGEREF _Toc361149165 \h </w:instrText>
             </w:r>
             <w:r>
               <w:rPr>
@@ -3078,7 +3078,7 @@
               <w:lang w:eastAsia="en-AU"/>
             </w:rPr>
           </w:pPr>
-          <w:hyperlink w:anchor="_Toc361061892" w:history="1">
+          <w:hyperlink w:anchor="_Toc361149166" w:history="1">
             <w:r>
               <w:rPr>
                 <w:rStyle w:val="Hyperlink"/>
@@ -3105,7 +3105,7 @@
                 <w:noProof/>
                 <w:webHidden/>
               </w:rPr>
-              <w:instrText xml:space="preserve"> PAGEREF _Toc361061892 \h </w:instrText>
+              <w:instrText xml:space="preserve"> PAGEREF _Toc361149166 \h </w:instrText>
             </w:r>
             <w:r>
               <w:rPr>
@@ -3148,7 +3148,7 @@
               <w:lang w:eastAsia="en-AU"/>
             </w:rPr>
           </w:pPr>
-          <w:hyperlink w:anchor="_Toc361061893" w:history="1">
+          <w:hyperlink w:anchor="_Toc361149167" w:history="1">
             <w:r>
               <w:rPr>
                 <w:rStyle w:val="Hyperlink"/>
@@ -3175,7 +3175,7 @@
                 <w:noProof/>
                 <w:webHidden/>
               </w:rPr>
-              <w:instrText xml:space="preserve"> PAGEREF _Toc361061893 \h </w:instrText>
+              <w:instrText xml:space="preserve"> PAGEREF _Toc361149167 \h </w:instrText>
             </w:r>
             <w:r>
               <w:rPr>
@@ -3218,7 +3218,7 @@
               <w:lang w:eastAsia="en-AU"/>
             </w:rPr>
           </w:pPr>
-          <w:hyperlink w:anchor="_Toc361061894" w:history="1">
+          <w:hyperlink w:anchor="_Toc361149168" w:history="1">
             <w:r>
               <w:rPr>
                 <w:rStyle w:val="Hyperlink"/>
@@ -3245,7 +3245,7 @@
                 <w:noProof/>
                 <w:webHidden/>
               </w:rPr>
-              <w:instrText xml:space="preserve"> PAGEREF _Toc361061894 \h </w:instrText>
+              <w:instrText xml:space="preserve"> PAGEREF _Toc361149168 \h </w:instrText>
             </w:r>
             <w:r>
               <w:rPr>
@@ -3288,7 +3288,7 @@
               <w:lang w:eastAsia="en-AU"/>
             </w:rPr>
           </w:pPr>
-          <w:hyperlink w:anchor="_Toc361061895" w:history="1">
+          <w:hyperlink w:anchor="_Toc361149169" w:history="1">
             <w:r>
               <w:rPr>
                 <w:rStyle w:val="Hyperlink"/>
@@ -3315,7 +3315,7 @@
                 <w:noProof/>
                 <w:webHidden/>
               </w:rPr>
-              <w:instrText xml:space="preserve"> PAGEREF _Toc361061895 \h </w:instrText>
+              <w:instrText xml:space="preserve"> PAGEREF _Toc361149169 \h </w:instrText>
             </w:r>
             <w:r>
               <w:rPr>
@@ -3358,7 +3358,7 @@
               <w:lang w:eastAsia="en-AU"/>
             </w:rPr>
           </w:pPr>
-          <w:hyperlink w:anchor="_Toc361061896" w:history="1">
+          <w:hyperlink w:anchor="_Toc361149170" w:history="1">
             <w:r>
               <w:rPr>
                 <w:rStyle w:val="Hyperlink"/>
@@ -3385,7 +3385,7 @@
                 <w:noProof/>
                 <w:webHidden/>
               </w:rPr>
-              <w:instrText xml:space="preserve"> PAGEREF _Toc361061896 \h </w:instrText>
+              <w:instrText xml:space="preserve"> PAGEREF _Toc361149170 \h </w:instrText>
             </w:r>
             <w:r>
               <w:rPr>
@@ -3428,7 +3428,7 @@
               <w:lang w:eastAsia="en-AU"/>
             </w:rPr>
           </w:pPr>
-          <w:hyperlink w:anchor="_Toc361061897" w:history="1">
+          <w:hyperlink w:anchor="_Toc361149171" w:history="1">
             <w:r>
               <w:rPr>
                 <w:rStyle w:val="Hyperlink"/>
@@ -3455,7 +3455,7 @@
                 <w:noProof/>
                 <w:webHidden/>
               </w:rPr>
-              <w:instrText xml:space="preserve"> PAGEREF _Toc361061897 \h </w:instrText>
+              <w:instrText xml:space="preserve"> PAGEREF _Toc361149171 \h </w:instrText>
             </w:r>
             <w:r>
               <w:rPr>
@@ -3498,7 +3498,7 @@
               <w:lang w:eastAsia="en-AU"/>
             </w:rPr>
           </w:pPr>
-          <w:hyperlink w:anchor="_Toc361061898" w:history="1">
+          <w:hyperlink w:anchor="_Toc361149172" w:history="1">
             <w:r>
               <w:rPr>
                 <w:rStyle w:val="Hyperlink"/>
@@ -3525,7 +3525,7 @@
                 <w:noProof/>
                 <w:webHidden/>
               </w:rPr>
-              <w:instrText xml:space="preserve"> PAGEREF _Toc361061898 \h </w:instrText>
+              <w:instrText xml:space="preserve"> PAGEREF _Toc361149172 \h </w:instrText>
             </w:r>
             <w:r>
               <w:rPr>
@@ -3568,7 +3568,7 @@
               <w:lang w:eastAsia="en-AU"/>
             </w:rPr>
           </w:pPr>
-          <w:hyperlink w:anchor="_Toc361061899" w:history="1">
+          <w:hyperlink w:anchor="_Toc361149173" w:history="1">
             <w:r>
               <w:rPr>
                 <w:rStyle w:val="Hyperlink"/>
@@ -3595,7 +3595,7 @@
                 <w:noProof/>
                 <w:webHidden/>
               </w:rPr>
-              <w:instrText xml:space="preserve"> PAGEREF _Toc361061899 \h </w:instrText>
+              <w:instrText xml:space="preserve"> PAGEREF _Toc361149173 \h </w:instrText>
             </w:r>
             <w:r>
               <w:rPr>
@@ -3638,7 +3638,7 @@
               <w:lang w:eastAsia="en-AU"/>
             </w:rPr>
           </w:pPr>
-          <w:hyperlink w:anchor="_Toc361061900" w:history="1">
+          <w:hyperlink w:anchor="_Toc361149174" w:history="1">
             <w:r>
               <w:rPr>
                 <w:rStyle w:val="Hyperlink"/>
@@ -3665,7 +3665,7 @@
                 <w:noProof/>
                 <w:webHidden/>
               </w:rPr>
-              <w:instrText xml:space="preserve"> PAGEREF _Toc361061900 \h </w:instrText>
+              <w:instrText xml:space="preserve"> PAGEREF _Toc361149174 \h </w:instrText>
             </w:r>
             <w:r>
               <w:rPr>
@@ -3708,7 +3708,7 @@
               <w:lang w:eastAsia="en-AU"/>
             </w:rPr>
           </w:pPr>
-          <w:hyperlink w:anchor="_Toc361061901" w:history="1">
+          <w:hyperlink w:anchor="_Toc361149175" w:history="1">
             <w:r>
               <w:rPr>
                 <w:rStyle w:val="Hyperlink"/>
@@ -3735,7 +3735,7 @@
                 <w:noProof/>
                 <w:webHidden/>
               </w:rPr>
-              <w:instrText xml:space="preserve"> PAGEREF _Toc361061901 \h </w:instrText>
+              <w:instrText xml:space="preserve"> PAGEREF _Toc361149175 \h </w:instrText>
             </w:r>
             <w:r>
               <w:rPr>
@@ -3778,7 +3778,7 @@
               <w:lang w:eastAsia="en-AU"/>
             </w:rPr>
           </w:pPr>
-          <w:hyperlink w:anchor="_Toc361061902" w:history="1">
+          <w:hyperlink w:anchor="_Toc361149176" w:history="1">
             <w:r>
               <w:rPr>
                 <w:rStyle w:val="Hyperlink"/>
@@ -3805,7 +3805,7 @@
                 <w:noProof/>
                 <w:webHidden/>
               </w:rPr>
-              <w:instrText xml:space="preserve"> PAGEREF _Toc361061902 \h </w:instrText>
+              <w:instrText xml:space="preserve"> PAGEREF _Toc361149176 \h </w:instrText>
             </w:r>
             <w:r>
               <w:rPr>
@@ -3848,7 +3848,7 @@
               <w:lang w:eastAsia="en-AU"/>
             </w:rPr>
           </w:pPr>
-          <w:hyperlink w:anchor="_Toc361061903" w:history="1">
+          <w:hyperlink w:anchor="_Toc361149177" w:history="1">
             <w:r>
               <w:rPr>
                 <w:rStyle w:val="Hyperlink"/>
@@ -3875,7 +3875,7 @@
                 <w:noProof/>
                 <w:webHidden/>
               </w:rPr>
-              <w:instrText xml:space="preserve"> PAGEREF _Toc361061903 \h </w:instrText>
+              <w:instrText xml:space="preserve"> PAGEREF _Toc361149177 \h </w:instrText>
             </w:r>
             <w:r>
               <w:rPr>
@@ -3918,7 +3918,7 @@
               <w:lang w:eastAsia="en-AU"/>
             </w:rPr>
           </w:pPr>
-          <w:hyperlink w:anchor="_Toc361061904" w:history="1">
+          <w:hyperlink w:anchor="_Toc361149178" w:history="1">
             <w:r>
               <w:rPr>
                 <w:rStyle w:val="Hyperlink"/>
@@ -3945,7 +3945,7 @@
                 <w:noProof/>
                 <w:webHidden/>
               </w:rPr>
-              <w:instrText xml:space="preserve"> PAGEREF _Toc361061904 \h </w:instrText>
+              <w:instrText xml:space="preserve"> PAGEREF _Toc361149178 \h </w:instrText>
             </w:r>
             <w:r>
               <w:rPr>
@@ -3988,7 +3988,7 @@
               <w:lang w:eastAsia="en-AU"/>
             </w:rPr>
           </w:pPr>
-          <w:hyperlink w:anchor="_Toc361061905" w:history="1">
+          <w:hyperlink w:anchor="_Toc361149179" w:history="1">
             <w:r>
               <w:rPr>
                 <w:rStyle w:val="Hyperlink"/>
@@ -4015,7 +4015,7 @@
                 <w:noProof/>
                 <w:webHidden/>
               </w:rPr>
-              <w:instrText xml:space="preserve"> PAGEREF _Toc361061905 \h </w:instrText>
+              <w:instrText xml:space="preserve"> PAGEREF _Toc361149179 \h </w:instrText>
             </w:r>
             <w:r>
               <w:rPr>
@@ -4058,7 +4058,7 @@
               <w:lang w:eastAsia="en-AU"/>
             </w:rPr>
           </w:pPr>
-          <w:hyperlink w:anchor="_Toc361061906" w:history="1">
+          <w:hyperlink w:anchor="_Toc361149180" w:history="1">
             <w:r>
               <w:rPr>
                 <w:rStyle w:val="Hyperlink"/>
@@ -4085,7 +4085,7 @@
                 <w:noProof/>
                 <w:webHidden/>
               </w:rPr>
-              <w:instrText xml:space="preserve"> PAGEREF _Toc361061906 \h </w:instrText>
+              <w:instrText xml:space="preserve"> PAGEREF _Toc361149180 \h </w:instrText>
             </w:r>
             <w:r>
               <w:rPr>
@@ -4128,7 +4128,7 @@
               <w:lang w:eastAsia="en-AU"/>
             </w:rPr>
           </w:pPr>
-          <w:hyperlink w:anchor="_Toc361061907" w:history="1">
+          <w:hyperlink w:anchor="_Toc361149181" w:history="1">
             <w:r>
               <w:rPr>
                 <w:rStyle w:val="Hyperlink"/>
@@ -4155,7 +4155,7 @@
                 <w:noProof/>
                 <w:webHidden/>
               </w:rPr>
-              <w:instrText xml:space="preserve"> PAGEREF _Toc361061907 \h </w:instrText>
+              <w:instrText xml:space="preserve"> PAGEREF _Toc361149181 \h </w:instrText>
             </w:r>
             <w:r>
               <w:rPr>
@@ -4198,7 +4198,7 @@
               <w:lang w:eastAsia="en-AU"/>
             </w:rPr>
           </w:pPr>
-          <w:hyperlink w:anchor="_Toc361061908" w:history="1">
+          <w:hyperlink w:anchor="_Toc361149182" w:history="1">
             <w:r>
               <w:rPr>
                 <w:rStyle w:val="Hyperlink"/>
@@ -4225,7 +4225,7 @@
                 <w:noProof/>
                 <w:webHidden/>
               </w:rPr>
-              <w:instrText xml:space="preserve"> PAGEREF _Toc361061908 \h </w:instrText>
+              <w:instrText xml:space="preserve"> PAGEREF _Toc361149182 \h </w:instrText>
             </w:r>
             <w:r>
               <w:rPr>
@@ -4268,7 +4268,7 @@
               <w:lang w:eastAsia="en-AU"/>
             </w:rPr>
           </w:pPr>
-          <w:hyperlink w:anchor="_Toc361061909" w:history="1">
+          <w:hyperlink w:anchor="_Toc361149183" w:history="1">
             <w:r>
               <w:rPr>
                 <w:rStyle w:val="Hyperlink"/>
@@ -4295,7 +4295,7 @@
                 <w:noProof/>
                 <w:webHidden/>
               </w:rPr>
-              <w:instrText xml:space="preserve"> PAGEREF _Toc361061909 \h </w:instrText>
+              <w:instrText xml:space="preserve"> PAGEREF _Toc361149183 \h </w:instrText>
             </w:r>
             <w:r>
               <w:rPr>
@@ -4338,7 +4338,7 @@
               <w:lang w:eastAsia="en-AU"/>
             </w:rPr>
           </w:pPr>
-          <w:hyperlink w:anchor="_Toc361061910" w:history="1">
+          <w:hyperlink w:anchor="_Toc361149184" w:history="1">
             <w:r>
               <w:rPr>
                 <w:rStyle w:val="Hyperlink"/>
@@ -4365,7 +4365,7 @@
                 <w:noProof/>
                 <w:webHidden/>
               </w:rPr>
-              <w:instrText xml:space="preserve"> PAGEREF _Toc361061910 \h </w:instrText>
+              <w:instrText xml:space="preserve"> PAGEREF _Toc361149184 \h </w:instrText>
             </w:r>
             <w:r>
               <w:rPr>
@@ -4408,7 +4408,7 @@
               <w:lang w:eastAsia="en-AU"/>
             </w:rPr>
           </w:pPr>
-          <w:hyperlink w:anchor="_Toc361061911" w:history="1">
+          <w:hyperlink w:anchor="_Toc361149185" w:history="1">
             <w:r>
               <w:rPr>
                 <w:rStyle w:val="Hyperlink"/>
@@ -4435,7 +4435,7 @@
                 <w:noProof/>
                 <w:webHidden/>
               </w:rPr>
-              <w:instrText xml:space="preserve"> PAGEREF _Toc361061911 \h </w:instrText>
+              <w:instrText xml:space="preserve"> PAGEREF _Toc361149185 \h </w:instrText>
             </w:r>
             <w:r>
               <w:rPr>
@@ -4478,7 +4478,7 @@
               <w:lang w:eastAsia="en-AU"/>
             </w:rPr>
           </w:pPr>
-          <w:hyperlink w:anchor="_Toc361061912" w:history="1">
+          <w:hyperlink w:anchor="_Toc361149186" w:history="1">
             <w:r>
               <w:rPr>
                 <w:rStyle w:val="Hyperlink"/>
@@ -4505,7 +4505,7 @@
                 <w:noProof/>
                 <w:webHidden/>
               </w:rPr>
-              <w:instrText xml:space="preserve"> PAGEREF _Toc361061912 \h </w:instrText>
+              <w:instrText xml:space="preserve"> PAGEREF _Toc361149186 \h </w:instrText>
             </w:r>
             <w:r>
               <w:rPr>
@@ -4548,7 +4548,7 @@
               <w:lang w:eastAsia="en-AU"/>
             </w:rPr>
           </w:pPr>
-          <w:hyperlink w:anchor="_Toc361061913" w:history="1">
+          <w:hyperlink w:anchor="_Toc361149187" w:history="1">
             <w:r>
               <w:rPr>
                 <w:rStyle w:val="Hyperlink"/>
@@ -4575,7 +4575,7 @@
                 <w:noProof/>
                 <w:webHidden/>
               </w:rPr>
-              <w:instrText xml:space="preserve"> PAGEREF _Toc361061913 \h </w:instrText>
+              <w:instrText xml:space="preserve"> PAGEREF _Toc361149187 \h </w:instrText>
             </w:r>
             <w:r>
               <w:rPr>
@@ -4618,7 +4618,7 @@
               <w:lang w:eastAsia="en-AU"/>
             </w:rPr>
           </w:pPr>
-          <w:hyperlink w:anchor="_Toc361061914" w:history="1">
+          <w:hyperlink w:anchor="_Toc361149188" w:history="1">
             <w:r>
               <w:rPr>
                 <w:rStyle w:val="Hyperlink"/>
@@ -4645,7 +4645,7 @@
                 <w:noProof/>
                 <w:webHidden/>
               </w:rPr>
-              <w:instrText xml:space="preserve"> PAGEREF _Toc361061914 \h </w:instrText>
+              <w:instrText xml:space="preserve"> PAGEREF _Toc361149188 \h </w:instrText>
             </w:r>
             <w:r>
               <w:rPr>
@@ -4688,7 +4688,7 @@
               <w:lang w:eastAsia="en-AU"/>
             </w:rPr>
           </w:pPr>
-          <w:hyperlink w:anchor="_Toc361061915" w:history="1">
+          <w:hyperlink w:anchor="_Toc361149189" w:history="1">
             <w:r>
               <w:rPr>
                 <w:rStyle w:val="Hyperlink"/>
@@ -4715,7 +4715,7 @@
                 <w:noProof/>
                 <w:webHidden/>
               </w:rPr>
-              <w:instrText xml:space="preserve"> PAGEREF _Toc361061915 \h </w:instrText>
+              <w:instrText xml:space="preserve"> PAGEREF _Toc361149189 \h </w:instrText>
             </w:r>
             <w:r>
               <w:rPr>
@@ -4758,7 +4758,7 @@
               <w:lang w:eastAsia="en-AU"/>
             </w:rPr>
           </w:pPr>
-          <w:hyperlink w:anchor="_Toc361061916" w:history="1">
+          <w:hyperlink w:anchor="_Toc361149190" w:history="1">
             <w:r>
               <w:rPr>
                 <w:rStyle w:val="Hyperlink"/>
@@ -4785,7 +4785,7 @@
                 <w:noProof/>
                 <w:webHidden/>
               </w:rPr>
-              <w:instrText xml:space="preserve"> PAGEREF _Toc361061916 \h </w:instrText>
+              <w:instrText xml:space="preserve"> PAGEREF _Toc361149190 \h </w:instrText>
             </w:r>
             <w:r>
               <w:rPr>
@@ -4828,7 +4828,7 @@
               <w:lang w:eastAsia="en-AU"/>
             </w:rPr>
           </w:pPr>
-          <w:hyperlink w:anchor="_Toc361061917" w:history="1">
+          <w:hyperlink w:anchor="_Toc361149191" w:history="1">
             <w:r>
               <w:rPr>
                 <w:rStyle w:val="Hyperlink"/>
@@ -4855,7 +4855,7 @@
                 <w:noProof/>
                 <w:webHidden/>
               </w:rPr>
-              <w:instrText xml:space="preserve"> PAGEREF _Toc361061917 \h </w:instrText>
+              <w:instrText xml:space="preserve"> PAGEREF _Toc361149191 \h </w:instrText>
             </w:r>
             <w:r>
               <w:rPr>
@@ -4898,7 +4898,7 @@
               <w:lang w:eastAsia="en-AU"/>
             </w:rPr>
           </w:pPr>
-          <w:hyperlink w:anchor="_Toc361061918" w:history="1">
+          <w:hyperlink w:anchor="_Toc361149192" w:history="1">
             <w:r>
               <w:rPr>
                 <w:rStyle w:val="Hyperlink"/>
@@ -4925,7 +4925,7 @@
                 <w:noProof/>
                 <w:webHidden/>
               </w:rPr>
-              <w:instrText xml:space="preserve"> PAGEREF _Toc361061918 \h </w:instrText>
+              <w:instrText xml:space="preserve"> PAGEREF _Toc361149192 \h </w:instrText>
             </w:r>
             <w:r>
               <w:rPr>
@@ -4968,7 +4968,7 @@
               <w:lang w:eastAsia="en-AU"/>
             </w:rPr>
           </w:pPr>
-          <w:hyperlink w:anchor="_Toc361061919" w:history="1">
+          <w:hyperlink w:anchor="_Toc361149193" w:history="1">
             <w:r>
               <w:rPr>
                 <w:rStyle w:val="Hyperlink"/>
@@ -4995,7 +4995,7 @@
                 <w:noProof/>
                 <w:webHidden/>
               </w:rPr>
-              <w:instrText xml:space="preserve"> PAGEREF _Toc361061919 \h </w:instrText>
+              <w:instrText xml:space="preserve"> PAGEREF _Toc361149193 \h </w:instrText>
             </w:r>
             <w:r>
               <w:rPr>
@@ -5038,7 +5038,7 @@
               <w:lang w:eastAsia="en-AU"/>
             </w:rPr>
           </w:pPr>
-          <w:hyperlink w:anchor="_Toc361061920" w:history="1">
+          <w:hyperlink w:anchor="_Toc361149194" w:history="1">
             <w:r>
               <w:rPr>
                 <w:rStyle w:val="Hyperlink"/>
@@ -5065,7 +5065,7 @@
                 <w:noProof/>
                 <w:webHidden/>
               </w:rPr>
-              <w:instrText xml:space="preserve"> PAGEREF _Toc361061920 \h </w:instrText>
+              <w:instrText xml:space="preserve"> PAGEREF _Toc361149194 \h </w:instrText>
             </w:r>
             <w:r>
               <w:rPr>
@@ -5108,7 +5108,7 @@
               <w:lang w:eastAsia="en-AU"/>
             </w:rPr>
           </w:pPr>
-          <w:hyperlink w:anchor="_Toc361061921" w:history="1">
+          <w:hyperlink w:anchor="_Toc361149195" w:history="1">
             <w:r>
               <w:rPr>
                 <w:rStyle w:val="Hyperlink"/>
@@ -5135,7 +5135,7 @@
                 <w:noProof/>
                 <w:webHidden/>
               </w:rPr>
-              <w:instrText xml:space="preserve"> PAGEREF _Toc361061921 \h </w:instrText>
+              <w:instrText xml:space="preserve"> PAGEREF _Toc361149195 \h </w:instrText>
             </w:r>
             <w:r>
               <w:rPr>
@@ -5178,7 +5178,7 @@
               <w:lang w:eastAsia="en-AU"/>
             </w:rPr>
           </w:pPr>
-          <w:hyperlink w:anchor="_Toc361061922" w:history="1">
+          <w:hyperlink w:anchor="_Toc361149196" w:history="1">
             <w:r>
               <w:rPr>
                 <w:rStyle w:val="Hyperlink"/>
@@ -5205,7 +5205,7 @@
                 <w:noProof/>
                 <w:webHidden/>
               </w:rPr>
-              <w:instrText xml:space="preserve"> PAGEREF _Toc361061922 \h </w:instrText>
+              <w:instrText xml:space="preserve"> PAGEREF _Toc361149196 \h </w:instrText>
             </w:r>
             <w:r>
               <w:rPr>
@@ -5248,7 +5248,7 @@
               <w:lang w:eastAsia="en-AU"/>
             </w:rPr>
           </w:pPr>
-          <w:hyperlink w:anchor="_Toc361061923" w:history="1">
+          <w:hyperlink w:anchor="_Toc361149197" w:history="1">
             <w:r>
               <w:rPr>
                 <w:rStyle w:val="Hyperlink"/>
@@ -5275,7 +5275,7 @@
                 <w:noProof/>
                 <w:webHidden/>
               </w:rPr>
-              <w:instrText xml:space="preserve"> PAGEREF _Toc361061923 \h </w:instrText>
+              <w:instrText xml:space="preserve"> PAGEREF _Toc361149197 \h </w:instrText>
             </w:r>
             <w:r>
               <w:rPr>
@@ -5318,7 +5318,7 @@
               <w:lang w:eastAsia="en-AU"/>
             </w:rPr>
           </w:pPr>
-          <w:hyperlink w:anchor="_Toc361061924" w:history="1">
+          <w:hyperlink w:anchor="_Toc361149198" w:history="1">
             <w:r>
               <w:rPr>
                 <w:rStyle w:val="Hyperlink"/>
@@ -5345,7 +5345,7 @@
                 <w:noProof/>
                 <w:webHidden/>
               </w:rPr>
-              <w:instrText xml:space="preserve"> PAGEREF _Toc361061924 \h </w:instrText>
+              <w:instrText xml:space="preserve"> PAGEREF _Toc361149198 \h </w:instrText>
             </w:r>
             <w:r>
               <w:rPr>
@@ -5388,7 +5388,7 @@
               <w:lang w:eastAsia="en-AU"/>
             </w:rPr>
           </w:pPr>
-          <w:hyperlink w:anchor="_Toc361061925" w:history="1">
+          <w:hyperlink w:anchor="_Toc361149199" w:history="1">
             <w:r>
               <w:rPr>
                 <w:rStyle w:val="Hyperlink"/>
@@ -5415,7 +5415,7 @@
                 <w:noProof/>
                 <w:webHidden/>
               </w:rPr>
-              <w:instrText xml:space="preserve"> PAGEREF _Toc361061925 \h </w:instrText>
+              <w:instrText xml:space="preserve"> PAGEREF _Toc361149199 \h </w:instrText>
             </w:r>
             <w:r>
               <w:rPr>
@@ -5458,7 +5458,7 @@
               <w:lang w:eastAsia="en-AU"/>
             </w:rPr>
           </w:pPr>
-          <w:hyperlink w:anchor="_Toc361061926" w:history="1">
+          <w:hyperlink w:anchor="_Toc361149200" w:history="1">
             <w:r>
               <w:rPr>
                 <w:rStyle w:val="Hyperlink"/>
@@ -5485,7 +5485,7 @@
                 <w:noProof/>
                 <w:webHidden/>
               </w:rPr>
-              <w:instrText xml:space="preserve"> PAGEREF _Toc361061926 \h </w:instrText>
+              <w:instrText xml:space="preserve"> PAGEREF _Toc361149200 \h </w:instrText>
             </w:r>
             <w:r>
               <w:rPr>
@@ -5528,7 +5528,7 @@
               <w:lang w:eastAsia="en-AU"/>
             </w:rPr>
           </w:pPr>
-          <w:hyperlink w:anchor="_Toc361061927" w:history="1">
+          <w:hyperlink w:anchor="_Toc361149201" w:history="1">
             <w:r>
               <w:rPr>
                 <w:rStyle w:val="Hyperlink"/>
@@ -5555,7 +5555,7 @@
                 <w:noProof/>
                 <w:webHidden/>
               </w:rPr>
-              <w:instrText xml:space="preserve"> PAGEREF _Toc361061927 \h </w:instrText>
+              <w:instrText xml:space="preserve"> PAGEREF _Toc361149201 \h </w:instrText>
             </w:r>
             <w:r>
               <w:rPr>
@@ -5598,7 +5598,7 @@
               <w:lang w:eastAsia="en-AU"/>
             </w:rPr>
           </w:pPr>
-          <w:hyperlink w:anchor="_Toc361061928" w:history="1">
+          <w:hyperlink w:anchor="_Toc361149202" w:history="1">
             <w:r>
               <w:rPr>
                 <w:rStyle w:val="Hyperlink"/>
@@ -5625,7 +5625,7 @@
                 <w:noProof/>
                 <w:webHidden/>
               </w:rPr>
-              <w:instrText xml:space="preserve"> PAGEREF _Toc361061928 \h </w:instrText>
+              <w:instrText xml:space="preserve"> PAGEREF _Toc361149202 \h </w:instrText>
             </w:r>
             <w:r>
               <w:rPr>
@@ -5645,7 +5645,7 @@
                 <w:noProof/>
                 <w:webHidden/>
               </w:rPr>
-              <w:t>63</w:t>
+              <w:t>64</w:t>
             </w:r>
             <w:r>
               <w:rPr>
@@ -5668,7 +5668,7 @@
               <w:lang w:eastAsia="en-AU"/>
             </w:rPr>
           </w:pPr>
-          <w:hyperlink w:anchor="_Toc361061929" w:history="1">
+          <w:hyperlink w:anchor="_Toc361149203" w:history="1">
             <w:r>
               <w:rPr>
                 <w:rStyle w:val="Hyperlink"/>
@@ -5695,7 +5695,7 @@
                 <w:noProof/>
                 <w:webHidden/>
               </w:rPr>
-              <w:instrText xml:space="preserve"> PAGEREF _Toc361061929 \h </w:instrText>
+              <w:instrText xml:space="preserve"> PAGEREF _Toc361149203 \h </w:instrText>
             </w:r>
             <w:r>
               <w:rPr>
@@ -5715,7 +5715,7 @@
                 <w:noProof/>
                 <w:webHidden/>
               </w:rPr>
-              <w:t>63</w:t>
+              <w:t>64</w:t>
             </w:r>
             <w:r>
               <w:rPr>
@@ -5738,7 +5738,7 @@
               <w:lang w:eastAsia="en-AU"/>
             </w:rPr>
           </w:pPr>
-          <w:hyperlink w:anchor="_Toc361061930" w:history="1">
+          <w:hyperlink w:anchor="_Toc361149204" w:history="1">
             <w:r>
               <w:rPr>
                 <w:rStyle w:val="Hyperlink"/>
@@ -5765,7 +5765,7 @@
                 <w:noProof/>
                 <w:webHidden/>
               </w:rPr>
-              <w:instrText xml:space="preserve"> PAGEREF _Toc361061930 \h </w:instrText>
+              <w:instrText xml:space="preserve"> PAGEREF _Toc361149204 \h </w:instrText>
             </w:r>
             <w:r>
               <w:rPr>
@@ -5785,7 +5785,7 @@
                 <w:noProof/>
                 <w:webHidden/>
               </w:rPr>
-              <w:t>66</w:t>
+              <w:t>67</w:t>
             </w:r>
             <w:r>
               <w:rPr>
@@ -5808,7 +5808,7 @@
               <w:lang w:eastAsia="en-AU"/>
             </w:rPr>
           </w:pPr>
-          <w:hyperlink w:anchor="_Toc361061931" w:history="1">
+          <w:hyperlink w:anchor="_Toc361149205" w:history="1">
             <w:r>
               <w:rPr>
                 <w:rStyle w:val="Hyperlink"/>
@@ -5835,7 +5835,7 @@
                 <w:noProof/>
                 <w:webHidden/>
               </w:rPr>
-              <w:instrText xml:space="preserve"> PAGEREF _Toc361061931 \h </w:instrText>
+              <w:instrText xml:space="preserve"> PAGEREF _Toc361149205 \h </w:instrText>
             </w:r>
             <w:r>
               <w:rPr>
@@ -5855,7 +5855,7 @@
                 <w:noProof/>
                 <w:webHidden/>
               </w:rPr>
-              <w:t>66</w:t>
+              <w:t>67</w:t>
             </w:r>
             <w:r>
               <w:rPr>
@@ -5889,7 +5889,7 @@
         <w:pStyle w:val="Heading1"/>
       </w:pPr>
       <w:bookmarkStart w:id="0" w:name="_Ref342384189"/>
-      <w:bookmarkStart w:id="1" w:name="_Toc361061853"/>
+      <w:bookmarkStart w:id="1" w:name="_Toc361149127"/>
       <w:r>
         <w:lastRenderedPageBreak/>
         <w:t>Introduction</w:t>
@@ -5943,7 +5943,7 @@
       <w:pPr>
         <w:pStyle w:val="Heading2"/>
       </w:pPr>
-      <w:bookmarkStart w:id="2" w:name="_Toc361061854"/>
+      <w:bookmarkStart w:id="2" w:name="_Toc361149128"/>
       <w:r>
         <w:t>License</w:t>
       </w:r>
@@ -5972,7 +5972,7 @@
       <w:pPr>
         <w:pStyle w:val="Heading1"/>
       </w:pPr>
-      <w:bookmarkStart w:id="3" w:name="_Toc361061855"/>
+      <w:bookmarkStart w:id="3" w:name="_Toc361149129"/>
       <w:r>
         <w:t>Overview</w:t>
       </w:r>
@@ -6022,7 +6022,7 @@
       <w:pPr>
         <w:pStyle w:val="Heading2"/>
       </w:pPr>
-      <w:bookmarkStart w:id="4" w:name="_Toc361061856"/>
+      <w:bookmarkStart w:id="4" w:name="_Toc361149130"/>
       <w:r>
         <w:t>Qt Designer</w:t>
       </w:r>
@@ -6135,7 +6135,7 @@
       <w:pPr>
         <w:pStyle w:val="Heading2"/>
       </w:pPr>
-      <w:bookmarkStart w:id="6" w:name="_Toc361061857"/>
+      <w:bookmarkStart w:id="6" w:name="_Toc361149131"/>
       <w:r>
         <w:t>QEGui</w:t>
       </w:r>
@@ -6213,7 +6213,7 @@
       <w:pPr>
         <w:pStyle w:val="Heading2"/>
       </w:pPr>
-      <w:bookmarkStart w:id="7" w:name="_Toc361061858"/>
+      <w:bookmarkStart w:id="7" w:name="_Toc361149132"/>
       <w:r>
         <w:t>QE widgets</w:t>
       </w:r>
@@ -6279,7 +6279,7 @@
         <w:pStyle w:val="Heading1"/>
       </w:pPr>
       <w:bookmarkStart w:id="8" w:name="_Ref342384618"/>
-      <w:bookmarkStart w:id="9" w:name="_Toc361061859"/>
+      <w:bookmarkStart w:id="9" w:name="_Toc361149133"/>
       <w:r>
         <w:t>QEGui</w:t>
       </w:r>
@@ -6290,7 +6290,7 @@
       <w:pPr>
         <w:pStyle w:val="Heading2"/>
       </w:pPr>
-      <w:bookmarkStart w:id="10" w:name="_Toc361061860"/>
+      <w:bookmarkStart w:id="10" w:name="_Toc361149134"/>
       <w:r>
         <w:t>Command format:</w:t>
       </w:r>
@@ -6336,7 +6336,19 @@
         <w:rPr>
           <w:rFonts w:ascii="Courier New" w:hAnsi="Courier New" w:cs="Courier New"/>
         </w:rPr>
-        <w:t xml:space="preserve">[-r] </w:t>
+        <w:t>[-r</w:t>
+      </w:r>
+      <w:r>
+        <w:rPr>
+          <w:rFonts w:ascii="Courier New" w:hAnsi="Courier New" w:cs="Courier New"/>
+        </w:rPr>
+        <w:t xml:space="preserve"> [configuration]</w:t>
+      </w:r>
+      <w:r>
+        <w:rPr>
+          <w:rFonts w:ascii="Courier New" w:hAnsi="Courier New" w:cs="Courier New"/>
+        </w:rPr>
+        <w:t xml:space="preserve">] </w:t>
       </w:r>
       <w:r>
         <w:rPr>
@@ -7188,7 +7200,7 @@
         <w:pStyle w:val="Heading2"/>
       </w:pPr>
       <w:bookmarkStart w:id="11" w:name="_Ref342384171"/>
-      <w:bookmarkStart w:id="12" w:name="_Toc361061861"/>
+      <w:bookmarkStart w:id="12" w:name="_Toc361149135"/>
       <w:r>
         <w:t>File location rules</w:t>
       </w:r>
@@ -7326,7 +7338,7 @@
       <w:pPr>
         <w:pStyle w:val="Heading2"/>
       </w:pPr>
-      <w:bookmarkStart w:id="13" w:name="_Toc361061862"/>
+      <w:bookmarkStart w:id="13" w:name="_Toc361149136"/>
       <w:r>
         <w:t>Saving and restoring configurations</w:t>
       </w:r>
@@ -7405,7 +7417,7 @@
       <w:pPr>
         <w:pStyle w:val="Heading2"/>
       </w:pPr>
-      <w:bookmarkStart w:id="14" w:name="_Toc361061863"/>
+      <w:bookmarkStart w:id="14" w:name="_Toc361149137"/>
       <w:r>
         <w:t>Opening GUIs</w:t>
       </w:r>
@@ -7559,7 +7571,7 @@
       <w:pPr>
         <w:pStyle w:val="Heading2"/>
       </w:pPr>
-      <w:bookmarkStart w:id="15" w:name="_Toc361061864"/>
+      <w:bookmarkStart w:id="15" w:name="_Toc361149138"/>
       <w:r>
         <w:t>Editing GUIs</w:t>
       </w:r>
@@ -7730,7 +7742,7 @@
       <w:pPr>
         <w:pStyle w:val="Heading1"/>
       </w:pPr>
-      <w:bookmarkStart w:id="16" w:name="_Toc361061865"/>
+      <w:bookmarkStart w:id="16" w:name="_Toc361149139"/>
       <w:r>
         <w:t>Tricks and tips</w:t>
       </w:r>
@@ -7743,7 +7755,7 @@
       <w:pPr>
         <w:pStyle w:val="Heading2"/>
       </w:pPr>
-      <w:bookmarkStart w:id="17" w:name="_Toc361061866"/>
+      <w:bookmarkStart w:id="17" w:name="_Toc361149140"/>
       <w:r>
         <w:t xml:space="preserve">GUI </w:t>
       </w:r>
@@ -7868,7 +7880,7 @@
       <w:bookmarkStart w:id="22" w:name="_Ref345403876"/>
       <w:bookmarkStart w:id="23" w:name="_Ref345403920"/>
       <w:bookmarkStart w:id="24" w:name="_Ref345403929"/>
-      <w:bookmarkStart w:id="25" w:name="_Toc361061867"/>
+      <w:bookmarkStart w:id="25" w:name="_Toc361149141"/>
       <w:r>
         <w:t>User levels</w:t>
       </w:r>
@@ -8252,7 +8264,7 @@
         <w:pStyle w:val="Heading2"/>
       </w:pPr>
       <w:bookmarkStart w:id="30" w:name="_Ref353462769"/>
-      <w:bookmarkStart w:id="31" w:name="_Toc361061868"/>
+      <w:bookmarkStart w:id="31" w:name="_Toc361149142"/>
       <w:r>
         <w:lastRenderedPageBreak/>
         <w:t>Logging</w:t>
@@ -8945,7 +8957,7 @@
         <w:pStyle w:val="Heading2"/>
       </w:pPr>
       <w:bookmarkStart w:id="35" w:name="_Ref345498802"/>
-      <w:bookmarkStart w:id="36" w:name="_Toc361061869"/>
+      <w:bookmarkStart w:id="36" w:name="_Toc361149143"/>
       <w:r>
         <w:t>Finding files</w:t>
       </w:r>
@@ -9054,7 +9066,7 @@
       <w:pPr>
         <w:pStyle w:val="Heading2"/>
       </w:pPr>
-      <w:bookmarkStart w:id="37" w:name="_Toc361061870"/>
+      <w:bookmarkStart w:id="37" w:name="_Toc361149144"/>
       <w:r>
         <w:t>Sub form file names</w:t>
       </w:r>
@@ -9140,7 +9152,7 @@
       <w:pPr>
         <w:pStyle w:val="Heading2"/>
       </w:pPr>
-      <w:bookmarkStart w:id="38" w:name="_Toc361061871"/>
+      <w:bookmarkStart w:id="38" w:name="_Toc361149145"/>
       <w:r>
         <w:t>Sub form resizing</w:t>
       </w:r>
@@ -9255,7 +9267,7 @@
       <w:pPr>
         <w:pStyle w:val="Heading2"/>
       </w:pPr>
-      <w:bookmarkStart w:id="39" w:name="_Toc361061872"/>
+      <w:bookmarkStart w:id="39" w:name="_Toc361149146"/>
       <w:r>
         <w:t xml:space="preserve">Ensuring QERadioButton </w:t>
       </w:r>
@@ -9326,7 +9338,7 @@
       </w:pPr>
       <w:bookmarkStart w:id="40" w:name="_Ref357593668"/>
       <w:bookmarkStart w:id="41" w:name="_Ref357593672"/>
-      <w:bookmarkStart w:id="42" w:name="_Toc361061873"/>
+      <w:bookmarkStart w:id="42" w:name="_Toc361149147"/>
       <w:r>
         <w:t>What top level form to use</w:t>
       </w:r>
@@ -9379,7 +9391,7 @@
       <w:pPr>
         <w:pStyle w:val="Heading2"/>
       </w:pPr>
-      <w:bookmarkStart w:id="43" w:name="_Toc361061874"/>
+      <w:bookmarkStart w:id="43" w:name="_Toc361149148"/>
       <w:r>
         <w:t>How does a user interact with an updating QE widget</w:t>
       </w:r>
@@ -9402,7 +9414,7 @@
       <w:pPr>
         <w:pStyle w:val="Heading2"/>
       </w:pPr>
-      <w:bookmarkStart w:id="44" w:name="_Toc361061875"/>
+      <w:bookmarkStart w:id="44" w:name="_Toc361149149"/>
       <w:r>
         <w:t>Widgets disappear when escape is pressed!</w:t>
       </w:r>
@@ -9459,7 +9471,7 @@
       <w:pPr>
         <w:pStyle w:val="Heading2"/>
       </w:pPr>
-      <w:bookmarkStart w:id="45" w:name="_Toc361061876"/>
+      <w:bookmarkStart w:id="45" w:name="_Toc361149150"/>
       <w:r>
         <w:t>A QE widget displays the correct alarm state only when a form is first opened</w:t>
       </w:r>
@@ -9518,7 +9530,7 @@
       <w:pPr>
         <w:pStyle w:val="Heading1"/>
       </w:pPr>
-      <w:bookmarkStart w:id="46" w:name="_Toc361061877"/>
+      <w:bookmarkStart w:id="46" w:name="_Toc361149151"/>
       <w:r>
         <w:lastRenderedPageBreak/>
         <w:t>QE widgets</w:t>
@@ -9613,7 +9625,7 @@
       <w:pPr>
         <w:pStyle w:val="Heading2"/>
       </w:pPr>
-      <w:bookmarkStart w:id="47" w:name="_Toc361061878"/>
+      <w:bookmarkStart w:id="47" w:name="_Toc361149152"/>
       <w:r>
         <w:t>Common QE Widget properties</w:t>
       </w:r>
@@ -9628,7 +9640,7 @@
       <w:pPr>
         <w:pStyle w:val="Heading3"/>
       </w:pPr>
-      <w:bookmarkStart w:id="48" w:name="_Toc361061879"/>
+      <w:bookmarkStart w:id="48" w:name="_Toc361149153"/>
       <w:r>
         <w:t>v</w:t>
       </w:r>
@@ -10072,7 +10084,7 @@
       <w:pPr>
         <w:pStyle w:val="Heading3"/>
       </w:pPr>
-      <w:bookmarkStart w:id="52" w:name="_Toc361061880"/>
+      <w:bookmarkStart w:id="52" w:name="_Toc361149154"/>
       <w:r>
         <w:t>variableAsTooltip</w:t>
       </w:r>
@@ -10130,7 +10142,7 @@
       <w:pPr>
         <w:pStyle w:val="Heading3"/>
       </w:pPr>
-      <w:bookmarkStart w:id="53" w:name="_Toc361061881"/>
+      <w:bookmarkStart w:id="53" w:name="_Toc361149155"/>
       <w:r>
         <w:t>s</w:t>
       </w:r>
@@ -10148,7 +10160,7 @@
       <w:pPr>
         <w:pStyle w:val="Heading3"/>
       </w:pPr>
-      <w:bookmarkStart w:id="54" w:name="_Toc361061882"/>
+      <w:bookmarkStart w:id="54" w:name="_Toc361149156"/>
       <w:r>
         <w:t>enabled</w:t>
       </w:r>
@@ -10168,7 +10180,7 @@
       <w:pPr>
         <w:pStyle w:val="Heading3"/>
       </w:pPr>
-      <w:bookmarkStart w:id="55" w:name="_Toc361061883"/>
+      <w:bookmarkStart w:id="55" w:name="_Toc361149157"/>
       <w:r>
         <w:t>allowDrop</w:t>
       </w:r>
@@ -10183,7 +10195,7 @@
       <w:pPr>
         <w:pStyle w:val="Heading3"/>
       </w:pPr>
-      <w:bookmarkStart w:id="56" w:name="_Toc361061884"/>
+      <w:bookmarkStart w:id="56" w:name="_Toc361149158"/>
       <w:r>
         <w:t>visible</w:t>
       </w:r>
@@ -10215,7 +10227,7 @@
       <w:pPr>
         <w:pStyle w:val="Heading3"/>
       </w:pPr>
-      <w:bookmarkStart w:id="57" w:name="_Toc361061885"/>
+      <w:bookmarkStart w:id="57" w:name="_Toc361149159"/>
       <w:r>
         <w:t>messageSourceId</w:t>
       </w:r>
@@ -10291,7 +10303,7 @@
       <w:pPr>
         <w:pStyle w:val="Heading3"/>
       </w:pPr>
-      <w:bookmarkStart w:id="58" w:name="_Toc361061886"/>
+      <w:bookmarkStart w:id="58" w:name="_Toc361149160"/>
       <w:r>
         <w:t>userLevelUserStyle</w:t>
       </w:r>
@@ -10381,7 +10393,7 @@
       <w:pPr>
         <w:pStyle w:val="Heading3"/>
       </w:pPr>
-      <w:bookmarkStart w:id="59" w:name="_Toc361061887"/>
+      <w:bookmarkStart w:id="59" w:name="_Toc361149161"/>
       <w:r>
         <w:t>userLevelVisibility</w:t>
       </w:r>
@@ -10474,7 +10486,7 @@
       <w:pPr>
         <w:pStyle w:val="Heading3"/>
       </w:pPr>
-      <w:bookmarkStart w:id="60" w:name="_Toc361061888"/>
+      <w:bookmarkStart w:id="60" w:name="_Toc361149162"/>
       <w:r>
         <w:t>userLevelEnabled</w:t>
       </w:r>
@@ -10591,7 +10603,7 @@
       <w:bookmarkStart w:id="61" w:name="_Ref350245166"/>
       <w:bookmarkStart w:id="62" w:name="_Ref350245215"/>
       <w:bookmarkStart w:id="63" w:name="_Ref350245314"/>
-      <w:bookmarkStart w:id="64" w:name="_Toc361061889"/>
+      <w:bookmarkStart w:id="64" w:name="_Toc361149163"/>
       <w:r>
         <w:lastRenderedPageBreak/>
         <w:t>displayAlarmState</w:t>
@@ -10617,7 +10629,7 @@
       </w:pPr>
       <w:bookmarkStart w:id="65" w:name="_Ref351544701"/>
       <w:bookmarkStart w:id="66" w:name="_Ref351544704"/>
-      <w:bookmarkStart w:id="67" w:name="_Toc361061890"/>
+      <w:bookmarkStart w:id="67" w:name="_Toc361149164"/>
       <w:r>
         <w:t>String formatting properties</w:t>
       </w:r>
@@ -10645,7 +10657,7 @@
       <w:pPr>
         <w:pStyle w:val="Heading3"/>
       </w:pPr>
-      <w:bookmarkStart w:id="68" w:name="_Toc361061891"/>
+      <w:bookmarkStart w:id="68" w:name="_Toc361149165"/>
       <w:r>
         <w:t>precision</w:t>
       </w:r>
@@ -10665,7 +10677,7 @@
       <w:pPr>
         <w:pStyle w:val="Heading3"/>
       </w:pPr>
-      <w:bookmarkStart w:id="69" w:name="_Toc361061892"/>
+      <w:bookmarkStart w:id="69" w:name="_Toc361149166"/>
       <w:r>
         <w:t>useDbPrecision</w:t>
       </w:r>
@@ -10685,7 +10697,7 @@
       <w:pPr>
         <w:pStyle w:val="Heading3"/>
       </w:pPr>
-      <w:bookmarkStart w:id="70" w:name="_Toc361061893"/>
+      <w:bookmarkStart w:id="70" w:name="_Toc361149167"/>
       <w:r>
         <w:t>leadingZero</w:t>
       </w:r>
@@ -10700,7 +10712,7 @@
       <w:pPr>
         <w:pStyle w:val="Heading3"/>
       </w:pPr>
-      <w:bookmarkStart w:id="71" w:name="_Toc361061894"/>
+      <w:bookmarkStart w:id="71" w:name="_Toc361149168"/>
       <w:r>
         <w:t>trailingZeros</w:t>
       </w:r>
@@ -10715,7 +10727,7 @@
       <w:pPr>
         <w:pStyle w:val="Heading3"/>
       </w:pPr>
-      <w:bookmarkStart w:id="72" w:name="_Toc361061895"/>
+      <w:bookmarkStart w:id="72" w:name="_Toc361149169"/>
       <w:r>
         <w:t>addUnits</w:t>
       </w:r>
@@ -10731,7 +10743,7 @@
         <w:pStyle w:val="Heading3"/>
       </w:pPr>
       <w:bookmarkStart w:id="73" w:name="_Ref355287407"/>
-      <w:bookmarkStart w:id="74" w:name="_Toc361061896"/>
+      <w:bookmarkStart w:id="74" w:name="_Toc361149170"/>
       <w:r>
         <w:t>localEnumeration</w:t>
       </w:r>
@@ -11097,7 +11109,7 @@
       <w:pPr>
         <w:pStyle w:val="Heading3"/>
       </w:pPr>
-      <w:bookmarkStart w:id="75" w:name="_Toc361061897"/>
+      <w:bookmarkStart w:id="75" w:name="_Toc361149171"/>
       <w:r>
         <w:t>format</w:t>
       </w:r>
@@ -11256,7 +11268,7 @@
       <w:pPr>
         <w:pStyle w:val="Heading3"/>
       </w:pPr>
-      <w:bookmarkStart w:id="76" w:name="_Toc361061898"/>
+      <w:bookmarkStart w:id="76" w:name="_Toc361149172"/>
       <w:r>
         <w:lastRenderedPageBreak/>
         <w:t>radix</w:t>
@@ -11272,7 +11284,7 @@
       <w:pPr>
         <w:pStyle w:val="Heading3"/>
       </w:pPr>
-      <w:bookmarkStart w:id="77" w:name="_Toc361061899"/>
+      <w:bookmarkStart w:id="77" w:name="_Toc361149173"/>
       <w:r>
         <w:t>notation</w:t>
       </w:r>
@@ -11357,7 +11369,7 @@
       <w:pPr>
         <w:pStyle w:val="Heading3"/>
       </w:pPr>
-      <w:bookmarkStart w:id="78" w:name="_Toc361061900"/>
+      <w:bookmarkStart w:id="78" w:name="_Toc361149174"/>
       <w:r>
         <w:t>arrayAction</w:t>
       </w:r>
@@ -11441,7 +11453,7 @@
       <w:pPr>
         <w:pStyle w:val="Heading3"/>
       </w:pPr>
-      <w:bookmarkStart w:id="79" w:name="_Toc361061901"/>
+      <w:bookmarkStart w:id="79" w:name="_Toc361149175"/>
       <w:r>
         <w:t>arrayIndex</w:t>
       </w:r>
@@ -11473,7 +11485,7 @@
       <w:pPr>
         <w:pStyle w:val="Heading2"/>
       </w:pPr>
-      <w:bookmarkStart w:id="80" w:name="_Toc361061902"/>
+      <w:bookmarkStart w:id="80" w:name="_Toc361149176"/>
       <w:r>
         <w:t>QEArchiveStatus</w:t>
       </w:r>
@@ -11608,7 +11620,7 @@
       <w:pPr>
         <w:pStyle w:val="Heading2"/>
       </w:pPr>
-      <w:bookmarkStart w:id="81" w:name="_Toc361061903"/>
+      <w:bookmarkStart w:id="81" w:name="_Toc361149177"/>
       <w:r>
         <w:lastRenderedPageBreak/>
         <w:t xml:space="preserve">QEAnalogIndicator and </w:t>
@@ -11783,7 +11795,7 @@
       <w:pPr>
         <w:pStyle w:val="Heading2"/>
       </w:pPr>
-      <w:bookmarkStart w:id="82" w:name="_Toc361061904"/>
+      <w:bookmarkStart w:id="82" w:name="_Toc361149178"/>
       <w:r>
         <w:t xml:space="preserve">QBitStatus and </w:t>
       </w:r>
@@ -11869,7 +11881,7 @@
       <w:pPr>
         <w:pStyle w:val="Heading2"/>
       </w:pPr>
-      <w:bookmarkStart w:id="83" w:name="_Toc361061905"/>
+      <w:bookmarkStart w:id="83" w:name="_Toc361149179"/>
       <w:r>
         <w:t>QEConfiguredLayout</w:t>
       </w:r>
@@ -11894,7 +11906,7 @@
       <w:pPr>
         <w:pStyle w:val="Heading2"/>
       </w:pPr>
-      <w:bookmarkStart w:id="84" w:name="_Toc361061906"/>
+      <w:bookmarkStart w:id="84" w:name="_Toc361149180"/>
       <w:r>
         <w:t>QEFileBrowser</w:t>
       </w:r>
@@ -11909,7 +11921,7 @@
       <w:pPr>
         <w:pStyle w:val="Heading2"/>
       </w:pPr>
-      <w:bookmarkStart w:id="85" w:name="_Toc361061907"/>
+      <w:bookmarkStart w:id="85" w:name="_Toc361149181"/>
       <w:r>
         <w:t>QELabel</w:t>
       </w:r>
@@ -12346,7 +12358,7 @@
       </w:pPr>
       <w:bookmarkStart w:id="86" w:name="_Ref356249717"/>
       <w:bookmarkStart w:id="87" w:name="_Ref356249720"/>
-      <w:bookmarkStart w:id="88" w:name="_Toc361061908"/>
+      <w:bookmarkStart w:id="88" w:name="_Toc361149182"/>
       <w:r>
         <w:t>QELogin</w:t>
       </w:r>
@@ -12876,7 +12888,7 @@
       </w:pPr>
       <w:bookmarkStart w:id="91" w:name="_Ref351548242"/>
       <w:bookmarkStart w:id="92" w:name="_Ref351548245"/>
-      <w:bookmarkStart w:id="93" w:name="_Toc361061909"/>
+      <w:bookmarkStart w:id="93" w:name="_Toc361149183"/>
       <w:r>
         <w:t>QELog</w:t>
       </w:r>
@@ -13308,7 +13320,7 @@
       <w:pPr>
         <w:pStyle w:val="Heading2"/>
       </w:pPr>
-      <w:bookmarkStart w:id="94" w:name="_Toc361061910"/>
+      <w:bookmarkStart w:id="94" w:name="_Toc361149184"/>
       <w:r>
         <w:t>QEPvProperties</w:t>
       </w:r>
@@ -13323,7 +13335,7 @@
       <w:pPr>
         <w:pStyle w:val="Heading2"/>
       </w:pPr>
-      <w:bookmarkStart w:id="95" w:name="_Toc361061911"/>
+      <w:bookmarkStart w:id="95" w:name="_Toc361149185"/>
       <w:r>
         <w:t>QERecipe</w:t>
       </w:r>
@@ -13338,7 +13350,7 @@
       <w:pPr>
         <w:pStyle w:val="Heading2"/>
       </w:pPr>
-      <w:bookmarkStart w:id="96" w:name="_Toc361061912"/>
+      <w:bookmarkStart w:id="96" w:name="_Toc361149186"/>
       <w:r>
         <w:t>QEScript</w:t>
       </w:r>
@@ -13353,7 +13365,7 @@
       <w:pPr>
         <w:pStyle w:val="Heading2"/>
       </w:pPr>
-      <w:bookmarkStart w:id="97" w:name="_Toc361061913"/>
+      <w:bookmarkStart w:id="97" w:name="_Toc361149187"/>
       <w:r>
         <w:t>QEStripChart</w:t>
       </w:r>
@@ -13368,7 +13380,7 @@
       <w:pPr>
         <w:pStyle w:val="Heading2"/>
       </w:pPr>
-      <w:bookmarkStart w:id="98" w:name="_Toc361061914"/>
+      <w:bookmarkStart w:id="98" w:name="_Toc361149188"/>
       <w:r>
         <w:t>QEPeriodic</w:t>
       </w:r>
@@ -13383,7 +13395,7 @@
       <w:pPr>
         <w:pStyle w:val="Heading2"/>
       </w:pPr>
-      <w:bookmarkStart w:id="99" w:name="_Toc361061915"/>
+      <w:bookmarkStart w:id="99" w:name="_Toc361149189"/>
       <w:r>
         <w:t>QESubstitutedLabel</w:t>
       </w:r>
@@ -13504,7 +13516,7 @@
         <w:pStyle w:val="Heading2"/>
       </w:pPr>
       <w:bookmarkStart w:id="101" w:name="_Ref353526166"/>
-      <w:bookmarkStart w:id="102" w:name="_Toc361061916"/>
+      <w:bookmarkStart w:id="102" w:name="_Toc361149190"/>
       <w:r>
         <w:t>QELineEdit</w:t>
       </w:r>
@@ -13917,7 +13929,7 @@
         <w:pStyle w:val="Heading2"/>
       </w:pPr>
       <w:bookmarkStart w:id="107" w:name="_Ref353525609"/>
-      <w:bookmarkStart w:id="108" w:name="_Toc361061917"/>
+      <w:bookmarkStart w:id="108" w:name="_Toc361149191"/>
       <w:r>
         <w:t>QENumericEdit</w:t>
       </w:r>
@@ -14687,7 +14699,7 @@
       </w:pPr>
       <w:bookmarkStart w:id="111" w:name="_Ref357595416"/>
       <w:bookmarkStart w:id="112" w:name="_Ref357595418"/>
-      <w:bookmarkStart w:id="113" w:name="_Toc361061918"/>
+      <w:bookmarkStart w:id="113" w:name="_Toc361149192"/>
       <w:r>
         <w:t>QEPushButton</w:t>
       </w:r>
@@ -16485,7 +16497,7 @@
       <w:pPr>
         <w:pStyle w:val="Heading2"/>
       </w:pPr>
-      <w:bookmarkStart w:id="114" w:name="_Toc361061919"/>
+      <w:bookmarkStart w:id="114" w:name="_Toc361149193"/>
       <w:r>
         <w:t>QEShape</w:t>
       </w:r>
@@ -22165,7 +22177,7 @@
       <w:pPr>
         <w:pStyle w:val="Heading2"/>
       </w:pPr>
-      <w:bookmarkStart w:id="118" w:name="_Toc361061920"/>
+      <w:bookmarkStart w:id="118" w:name="_Toc361149194"/>
       <w:r>
         <w:t>QESimpleShape</w:t>
       </w:r>
@@ -22583,7 +22595,7 @@
       <w:pPr>
         <w:pStyle w:val="Heading2"/>
       </w:pPr>
-      <w:bookmarkStart w:id="123" w:name="_Toc361061921"/>
+      <w:bookmarkStart w:id="123" w:name="_Toc361149195"/>
       <w:r>
         <w:t>QESlider</w:t>
       </w:r>
@@ -22713,7 +22725,7 @@
         <w:pStyle w:val="Heading2"/>
       </w:pPr>
       <w:bookmarkStart w:id="125" w:name="_Ref353462459"/>
-      <w:bookmarkStart w:id="126" w:name="_Toc361061922"/>
+      <w:bookmarkStart w:id="126" w:name="_Toc361149196"/>
       <w:r>
         <w:t>QESpinBox</w:t>
       </w:r>
@@ -22867,7 +22879,7 @@
       <w:pPr>
         <w:pStyle w:val="Heading2"/>
       </w:pPr>
-      <w:bookmarkStart w:id="128" w:name="_Toc361061923"/>
+      <w:bookmarkStart w:id="128" w:name="_Toc361149197"/>
       <w:r>
         <w:lastRenderedPageBreak/>
         <w:t>QEComboBox</w:t>
@@ -23047,7 +23059,7 @@
       <w:pPr>
         <w:pStyle w:val="Heading2"/>
       </w:pPr>
-      <w:bookmarkStart w:id="132" w:name="_Toc361061924"/>
+      <w:bookmarkStart w:id="132" w:name="_Toc361149198"/>
       <w:r>
         <w:t>QERadioGroup</w:t>
       </w:r>
@@ -23306,7 +23318,7 @@
         <w:pStyle w:val="Heading2"/>
       </w:pPr>
       <w:bookmarkStart w:id="134" w:name="_Ref357592585"/>
-      <w:bookmarkStart w:id="135" w:name="_Toc361061925"/>
+      <w:bookmarkStart w:id="135" w:name="_Toc361149199"/>
       <w:r>
         <w:t>QEForm</w:t>
       </w:r>
@@ -23790,9 +23802,6 @@
     <w:p>
       <w:pPr>
         <w:pStyle w:val="Caption"/>
-        <w:rPr>
-          <w:lang w:val="en-US"/>
-        </w:rPr>
       </w:pPr>
       <w:bookmarkStart w:id="136" w:name="_Ref345516376"/>
       <w:r>
@@ -23812,10 +23821,15 @@
       </w:r>
     </w:p>
     <w:p>
+      <w:r>
+        <w:t>A QEForm ‘uiFile’ property can include macro substitutions allowing a selection of file names based on macros supplied by a higher level form. For example, a GUI may open a QEForm to display motor details and supply the macro ‘TYPE=pmac’. A deeply nested sub form may be used to display motor details specific to the motor type and have a ‘uiFile’ property of ‘$(TYPE)_specific.ui’. A set of .ui files including pmac_specific.ui can be provided to allow type specific motor details to be displayed.</w:t>
+      </w:r>
+    </w:p>
+    <w:p>
       <w:pPr>
         <w:pStyle w:val="Heading2"/>
       </w:pPr>
-      <w:bookmarkStart w:id="137" w:name="_Toc361061926"/>
+      <w:bookmarkStart w:id="137" w:name="_Toc361149200"/>
       <w:r>
         <w:t>QEPlot</w:t>
       </w:r>
@@ -23830,7 +23844,7 @@
       <w:pPr>
         <w:pStyle w:val="Heading2"/>
       </w:pPr>
-      <w:bookmarkStart w:id="138" w:name="_Toc361061927"/>
+      <w:bookmarkStart w:id="138" w:name="_Toc361149201"/>
       <w:r>
         <w:t>QEImage</w:t>
       </w:r>
@@ -23946,6 +23960,7 @@
         </w:numPr>
       </w:pPr>
       <w:r>
+        <w:lastRenderedPageBreak/>
         <w:t xml:space="preserve">To pause image updating, press </w:t>
       </w:r>
       <w:r>
@@ -24149,11 +24164,7 @@
         <w:t xml:space="preserve"> </w:t>
       </w:r>
       <w:r>
-        <w:t xml:space="preserve">on the Button Bar. To mark the target and beam, select ‘Mark Target’ and ‘Mark Beam’ from </w:t>
-      </w:r>
-      <w:r>
-        <w:lastRenderedPageBreak/>
-        <w:t xml:space="preserve">the select menu (available on the button bar and in the right click menu) and mark the target and beam positions on the image with the mouse. When </w:t>
+        <w:t xml:space="preserve">on the Button Bar. To mark the target and beam, select ‘Mark Target’ and ‘Mark Beam’ from the select menu (available on the button bar and in the right click menu) and mark the target and beam positions on the image with the mouse. When </w:t>
       </w:r>
       <w:r>
         <w:rPr>
@@ -24447,7 +24458,11 @@
         <w:fldChar w:fldCharType="end"/>
       </w:r>
       <w:r>
-        <w:t xml:space="preserve"> for an example of rotated images.</w:t>
+        <w:t xml:space="preserve"> for an example of rotated </w:t>
+      </w:r>
+      <w:r>
+        <w:lastRenderedPageBreak/>
+        <w:t>images.</w:t>
       </w:r>
       <w:r>
         <w:br/>
@@ -24542,7 +24557,6 @@
         </w:numPr>
       </w:pPr>
       <w:r>
-        <w:lastRenderedPageBreak/>
         <w:t>horizontalFlip</w:t>
       </w:r>
     </w:p>
@@ -24722,7 +24736,11 @@
       </w:r>
       <w:r>
         <w:br/>
-        <w:t>After the area mark-ups are drawn, the mouse can be used to drag the markups to a new location to drag individual sides or corners to a new location. The area can be cleared by right clicking over the outline and selecting ‘Clear’</w:t>
+        <w:t xml:space="preserve">After the area mark-ups are drawn, the mouse can be used to drag the markups to a new location to drag individual sides or corners to a new location. The area can be cleared by </w:t>
+      </w:r>
+      <w:r>
+        <w:lastRenderedPageBreak/>
+        <w:t>right clicking over the outline and selecting ‘Clear’</w:t>
       </w:r>
       <w:r>
         <w:br/>
@@ -24809,7 +24827,6 @@
         </w:numPr>
       </w:pPr>
       <w:r>
-        <w:lastRenderedPageBreak/>
         <w:t>regionOfInterest2</w:t>
       </w:r>
       <w:r>
@@ -25176,7 +25193,11 @@
         <w:t xml:space="preserve">be set by moving the brightness and contrast sliders </w:t>
       </w:r>
       <w:r>
-        <w:t>as required. Local brightness and contrast are independant of areaDetector brightness and contrast settings. If ‘auto brightness and contrast’ is checked then selecting any area or region of interest will cause the brightness and contrast to be adjusted so match the range of pixel in the selected area. The reset button above the brightness and contrast sliders can be pressed to reset the controls to ‘normal’.</w:t>
+        <w:t xml:space="preserve">as required. Local brightness and contrast are independant of areaDetector brightness and contrast settings. If ‘auto brightness and </w:t>
+      </w:r>
+      <w:r>
+        <w:lastRenderedPageBreak/>
+        <w:t>contrast’ is checked then selecting any area or region of interest will cause the brightness and contrast to be adjusted so match the range of pixel in the selected area. The reset button above the brightness and contrast sliders can be pressed to reset the controls to ‘normal’.</w:t>
       </w:r>
     </w:p>
     <w:p>
@@ -25185,7 +25206,6 @@
           <w:noProof/>
           <w:lang w:eastAsia="en-AU"/>
         </w:rPr>
-        <w:lastRenderedPageBreak/>
         <w:drawing>
           <wp:inline distT="0" distB="0" distL="0" distR="0">
             <wp:extent cx="5731510" cy="5544820"/>
@@ -25256,6 +25276,7 @@
           <w:noProof/>
           <w:lang w:eastAsia="en-AU"/>
         </w:rPr>
+        <w:lastRenderedPageBreak/>
         <w:drawing>
           <wp:inline distT="0" distB="0" distL="0" distR="0">
             <wp:extent cx="2098964" cy="2100972"/>
@@ -25453,7 +25474,7 @@
         <w:pStyle w:val="Heading2"/>
       </w:pPr>
       <w:bookmarkStart w:id="142" w:name="_Ref358906726"/>
-      <w:bookmarkStart w:id="143" w:name="_Toc361061928"/>
+      <w:bookmarkStart w:id="143" w:name="_Toc361149202"/>
       <w:r>
         <w:t>QEFrame</w:t>
       </w:r>
@@ -25565,7 +25586,7 @@
       <w:pPr>
         <w:pStyle w:val="Heading2"/>
       </w:pPr>
-      <w:bookmarkStart w:id="144" w:name="_Toc361061929"/>
+      <w:bookmarkStart w:id="144" w:name="_Toc361149203"/>
       <w:r>
         <w:t>QELink</w:t>
       </w:r>
@@ -25846,7 +25867,7 @@
       <w:pPr>
         <w:pStyle w:val="Heading1"/>
       </w:pPr>
-      <w:bookmarkStart w:id="148" w:name="_Toc361061930"/>
+      <w:bookmarkStart w:id="148" w:name="_Toc361149204"/>
       <w:r>
         <w:lastRenderedPageBreak/>
         <w:t>Appendix A</w:t>
@@ -25857,7 +25878,7 @@
       <w:pPr>
         <w:pStyle w:val="Heading2"/>
       </w:pPr>
-      <w:bookmarkStart w:id="149" w:name="_Toc361061931"/>
+      <w:bookmarkStart w:id="149" w:name="_Toc361149205"/>
       <w:r>
         <w:t>GNU Free Documentation Licence</w:t>
       </w:r>
@@ -31901,7 +31922,7 @@
               <w:color w:val="747476"/>
               <w:sz w:val="18"/>
             </w:rPr>
-            <w:t>1</w:t>
+            <w:t>57</w:t>
           </w:r>
           <w:r>
             <w:rPr>
@@ -31944,7 +31965,7 @@
               <w:color w:val="747476"/>
               <w:sz w:val="18"/>
             </w:rPr>
-            <w:t>74</w:t>
+            <w:t>75</w:t>
           </w:r>
           <w:r>
             <w:rPr>

--- a/trunk/documentation/source/QE_QEGuiAndUserInterfaceDesign.docx
+++ b/trunk/documentation/source/QE_QEGuiAndUserInterfaceDesign.docx
@@ -117,7 +117,7 @@
         <w:jc w:val="center"/>
       </w:pPr>
       <w:r>
-        <w:t>16</w:t>
+        <w:t>23</w:t>
       </w:r>
       <w:r>
         <w:t xml:space="preserve"> July</w:t>
@@ -348,7 +348,7 @@
           <w:r>
             <w:fldChar w:fldCharType="separate"/>
           </w:r>
-          <w:hyperlink w:anchor="_Toc361735300" w:history="1">
+          <w:hyperlink w:anchor="_Toc362341974" w:history="1">
             <w:r>
               <w:rPr>
                 <w:rStyle w:val="Hyperlink"/>
@@ -375,7 +375,7 @@
                 <w:noProof/>
                 <w:webHidden/>
               </w:rPr>
-              <w:instrText xml:space="preserve"> PAGEREF _Toc361735300 \h </w:instrText>
+              <w:instrText xml:space="preserve"> PAGEREF _Toc362341974 \h </w:instrText>
             </w:r>
             <w:r>
               <w:rPr>
@@ -418,7 +418,7 @@
               <w:lang w:eastAsia="en-AU"/>
             </w:rPr>
           </w:pPr>
-          <w:hyperlink w:anchor="_Toc361735301" w:history="1">
+          <w:hyperlink w:anchor="_Toc362341975" w:history="1">
             <w:r>
               <w:rPr>
                 <w:rStyle w:val="Hyperlink"/>
@@ -445,7 +445,7 @@
                 <w:noProof/>
                 <w:webHidden/>
               </w:rPr>
-              <w:instrText xml:space="preserve"> PAGEREF _Toc361735301 \h </w:instrText>
+              <w:instrText xml:space="preserve"> PAGEREF _Toc362341975 \h </w:instrText>
             </w:r>
             <w:r>
               <w:rPr>
@@ -488,7 +488,7 @@
               <w:lang w:eastAsia="en-AU"/>
             </w:rPr>
           </w:pPr>
-          <w:hyperlink w:anchor="_Toc361735302" w:history="1">
+          <w:hyperlink w:anchor="_Toc362341976" w:history="1">
             <w:r>
               <w:rPr>
                 <w:rStyle w:val="Hyperlink"/>
@@ -515,7 +515,7 @@
                 <w:noProof/>
                 <w:webHidden/>
               </w:rPr>
-              <w:instrText xml:space="preserve"> PAGEREF _Toc361735302 \h </w:instrText>
+              <w:instrText xml:space="preserve"> PAGEREF _Toc362341976 \h </w:instrText>
             </w:r>
             <w:r>
               <w:rPr>
@@ -558,7 +558,7 @@
               <w:lang w:eastAsia="en-AU"/>
             </w:rPr>
           </w:pPr>
-          <w:hyperlink w:anchor="_Toc361735303" w:history="1">
+          <w:hyperlink w:anchor="_Toc362341977" w:history="1">
             <w:r>
               <w:rPr>
                 <w:rStyle w:val="Hyperlink"/>
@@ -585,7 +585,7 @@
                 <w:noProof/>
                 <w:webHidden/>
               </w:rPr>
-              <w:instrText xml:space="preserve"> PAGEREF _Toc361735303 \h </w:instrText>
+              <w:instrText xml:space="preserve"> PAGEREF _Toc362341977 \h </w:instrText>
             </w:r>
             <w:r>
               <w:rPr>
@@ -628,7 +628,7 @@
               <w:lang w:eastAsia="en-AU"/>
             </w:rPr>
           </w:pPr>
-          <w:hyperlink w:anchor="_Toc361735304" w:history="1">
+          <w:hyperlink w:anchor="_Toc362341978" w:history="1">
             <w:r>
               <w:rPr>
                 <w:rStyle w:val="Hyperlink"/>
@@ -655,7 +655,7 @@
                 <w:noProof/>
                 <w:webHidden/>
               </w:rPr>
-              <w:instrText xml:space="preserve"> PAGEREF _Toc361735304 \h </w:instrText>
+              <w:instrText xml:space="preserve"> PAGEREF _Toc362341978 \h </w:instrText>
             </w:r>
             <w:r>
               <w:rPr>
@@ -698,7 +698,7 @@
               <w:lang w:eastAsia="en-AU"/>
             </w:rPr>
           </w:pPr>
-          <w:hyperlink w:anchor="_Toc361735305" w:history="1">
+          <w:hyperlink w:anchor="_Toc362341979" w:history="1">
             <w:r>
               <w:rPr>
                 <w:rStyle w:val="Hyperlink"/>
@@ -725,7 +725,7 @@
                 <w:noProof/>
                 <w:webHidden/>
               </w:rPr>
-              <w:instrText xml:space="preserve"> PAGEREF _Toc361735305 \h </w:instrText>
+              <w:instrText xml:space="preserve"> PAGEREF _Toc362341979 \h </w:instrText>
             </w:r>
             <w:r>
               <w:rPr>
@@ -768,7 +768,7 @@
               <w:lang w:eastAsia="en-AU"/>
             </w:rPr>
           </w:pPr>
-          <w:hyperlink w:anchor="_Toc361735306" w:history="1">
+          <w:hyperlink w:anchor="_Toc362341980" w:history="1">
             <w:r>
               <w:rPr>
                 <w:rStyle w:val="Hyperlink"/>
@@ -795,7 +795,7 @@
                 <w:noProof/>
                 <w:webHidden/>
               </w:rPr>
-              <w:instrText xml:space="preserve"> PAGEREF _Toc361735306 \h </w:instrText>
+              <w:instrText xml:space="preserve"> PAGEREF _Toc362341980 \h </w:instrText>
             </w:r>
             <w:r>
               <w:rPr>
@@ -838,7 +838,7 @@
               <w:lang w:eastAsia="en-AU"/>
             </w:rPr>
           </w:pPr>
-          <w:hyperlink w:anchor="_Toc361735307" w:history="1">
+          <w:hyperlink w:anchor="_Toc362341981" w:history="1">
             <w:r>
               <w:rPr>
                 <w:rStyle w:val="Hyperlink"/>
@@ -865,7 +865,7 @@
                 <w:noProof/>
                 <w:webHidden/>
               </w:rPr>
-              <w:instrText xml:space="preserve"> PAGEREF _Toc361735307 \h </w:instrText>
+              <w:instrText xml:space="preserve"> PAGEREF _Toc362341981 \h </w:instrText>
             </w:r>
             <w:r>
               <w:rPr>
@@ -908,7 +908,7 @@
               <w:lang w:eastAsia="en-AU"/>
             </w:rPr>
           </w:pPr>
-          <w:hyperlink w:anchor="_Toc361735308" w:history="1">
+          <w:hyperlink w:anchor="_Toc362341982" w:history="1">
             <w:r>
               <w:rPr>
                 <w:rStyle w:val="Hyperlink"/>
@@ -935,7 +935,7 @@
                 <w:noProof/>
                 <w:webHidden/>
               </w:rPr>
-              <w:instrText xml:space="preserve"> PAGEREF _Toc361735308 \h </w:instrText>
+              <w:instrText xml:space="preserve"> PAGEREF _Toc362341982 \h </w:instrText>
             </w:r>
             <w:r>
               <w:rPr>
@@ -978,7 +978,7 @@
               <w:lang w:eastAsia="en-AU"/>
             </w:rPr>
           </w:pPr>
-          <w:hyperlink w:anchor="_Toc361735309" w:history="1">
+          <w:hyperlink w:anchor="_Toc362341983" w:history="1">
             <w:r>
               <w:rPr>
                 <w:rStyle w:val="Hyperlink"/>
@@ -1005,7 +1005,7 @@
                 <w:noProof/>
                 <w:webHidden/>
               </w:rPr>
-              <w:instrText xml:space="preserve"> PAGEREF _Toc361735309 \h </w:instrText>
+              <w:instrText xml:space="preserve"> PAGEREF _Toc362341983 \h </w:instrText>
             </w:r>
             <w:r>
               <w:rPr>
@@ -1048,7 +1048,7 @@
               <w:lang w:eastAsia="en-AU"/>
             </w:rPr>
           </w:pPr>
-          <w:hyperlink w:anchor="_Toc361735310" w:history="1">
+          <w:hyperlink w:anchor="_Toc362341984" w:history="1">
             <w:r>
               <w:rPr>
                 <w:rStyle w:val="Hyperlink"/>
@@ -1075,7 +1075,7 @@
                 <w:noProof/>
                 <w:webHidden/>
               </w:rPr>
-              <w:instrText xml:space="preserve"> PAGEREF _Toc361735310 \h </w:instrText>
+              <w:instrText xml:space="preserve"> PAGEREF _Toc362341984 \h </w:instrText>
             </w:r>
             <w:r>
               <w:rPr>
@@ -1118,7 +1118,7 @@
               <w:lang w:eastAsia="en-AU"/>
             </w:rPr>
           </w:pPr>
-          <w:hyperlink w:anchor="_Toc361735311" w:history="1">
+          <w:hyperlink w:anchor="_Toc362341985" w:history="1">
             <w:r>
               <w:rPr>
                 <w:rStyle w:val="Hyperlink"/>
@@ -1145,7 +1145,7 @@
                 <w:noProof/>
                 <w:webHidden/>
               </w:rPr>
-              <w:instrText xml:space="preserve"> PAGEREF _Toc361735311 \h </w:instrText>
+              <w:instrText xml:space="preserve"> PAGEREF _Toc362341985 \h </w:instrText>
             </w:r>
             <w:r>
               <w:rPr>
@@ -1188,7 +1188,7 @@
               <w:lang w:eastAsia="en-AU"/>
             </w:rPr>
           </w:pPr>
-          <w:hyperlink w:anchor="_Toc361735312" w:history="1">
+          <w:hyperlink w:anchor="_Toc362341986" w:history="1">
             <w:r>
               <w:rPr>
                 <w:rStyle w:val="Hyperlink"/>
@@ -1215,7 +1215,7 @@
                 <w:noProof/>
                 <w:webHidden/>
               </w:rPr>
-              <w:instrText xml:space="preserve"> PAGEREF _Toc361735312 \h </w:instrText>
+              <w:instrText xml:space="preserve"> PAGEREF _Toc362341986 \h </w:instrText>
             </w:r>
             <w:r>
               <w:rPr>
@@ -1258,7 +1258,7 @@
               <w:lang w:eastAsia="en-AU"/>
             </w:rPr>
           </w:pPr>
-          <w:hyperlink w:anchor="_Toc361735313" w:history="1">
+          <w:hyperlink w:anchor="_Toc362341987" w:history="1">
             <w:r>
               <w:rPr>
                 <w:rStyle w:val="Hyperlink"/>
@@ -1285,7 +1285,7 @@
                 <w:noProof/>
                 <w:webHidden/>
               </w:rPr>
-              <w:instrText xml:space="preserve"> PAGEREF _Toc361735313 \h </w:instrText>
+              <w:instrText xml:space="preserve"> PAGEREF _Toc362341987 \h </w:instrText>
             </w:r>
             <w:r>
               <w:rPr>
@@ -1328,7 +1328,7 @@
               <w:lang w:eastAsia="en-AU"/>
             </w:rPr>
           </w:pPr>
-          <w:hyperlink w:anchor="_Toc361735314" w:history="1">
+          <w:hyperlink w:anchor="_Toc362341988" w:history="1">
             <w:r>
               <w:rPr>
                 <w:rStyle w:val="Hyperlink"/>
@@ -1355,7 +1355,7 @@
                 <w:noProof/>
                 <w:webHidden/>
               </w:rPr>
-              <w:instrText xml:space="preserve"> PAGEREF _Toc361735314 \h </w:instrText>
+              <w:instrText xml:space="preserve"> PAGEREF _Toc362341988 \h </w:instrText>
             </w:r>
             <w:r>
               <w:rPr>
@@ -1398,7 +1398,7 @@
               <w:lang w:eastAsia="en-AU"/>
             </w:rPr>
           </w:pPr>
-          <w:hyperlink w:anchor="_Toc361735315" w:history="1">
+          <w:hyperlink w:anchor="_Toc362341989" w:history="1">
             <w:r>
               <w:rPr>
                 <w:rStyle w:val="Hyperlink"/>
@@ -1425,7 +1425,7 @@
                 <w:noProof/>
                 <w:webHidden/>
               </w:rPr>
-              <w:instrText xml:space="preserve"> PAGEREF _Toc361735315 \h </w:instrText>
+              <w:instrText xml:space="preserve"> PAGEREF _Toc362341989 \h </w:instrText>
             </w:r>
             <w:r>
               <w:rPr>
@@ -1468,7 +1468,7 @@
               <w:lang w:eastAsia="en-AU"/>
             </w:rPr>
           </w:pPr>
-          <w:hyperlink w:anchor="_Toc361735316" w:history="1">
+          <w:hyperlink w:anchor="_Toc362341990" w:history="1">
             <w:r>
               <w:rPr>
                 <w:rStyle w:val="Hyperlink"/>
@@ -1495,7 +1495,7 @@
                 <w:noProof/>
                 <w:webHidden/>
               </w:rPr>
-              <w:instrText xml:space="preserve"> PAGEREF _Toc361735316 \h </w:instrText>
+              <w:instrText xml:space="preserve"> PAGEREF _Toc362341990 \h </w:instrText>
             </w:r>
             <w:r>
               <w:rPr>
@@ -1538,7 +1538,7 @@
               <w:lang w:eastAsia="en-AU"/>
             </w:rPr>
           </w:pPr>
-          <w:hyperlink w:anchor="_Toc361735317" w:history="1">
+          <w:hyperlink w:anchor="_Toc362341991" w:history="1">
             <w:r>
               <w:rPr>
                 <w:rStyle w:val="Hyperlink"/>
@@ -1565,7 +1565,7 @@
                 <w:noProof/>
                 <w:webHidden/>
               </w:rPr>
-              <w:instrText xml:space="preserve"> PAGEREF _Toc361735317 \h </w:instrText>
+              <w:instrText xml:space="preserve"> PAGEREF _Toc362341991 \h </w:instrText>
             </w:r>
             <w:r>
               <w:rPr>
@@ -1608,7 +1608,7 @@
               <w:lang w:eastAsia="en-AU"/>
             </w:rPr>
           </w:pPr>
-          <w:hyperlink w:anchor="_Toc361735318" w:history="1">
+          <w:hyperlink w:anchor="_Toc362341992" w:history="1">
             <w:r>
               <w:rPr>
                 <w:rStyle w:val="Hyperlink"/>
@@ -1635,7 +1635,7 @@
                 <w:noProof/>
                 <w:webHidden/>
               </w:rPr>
-              <w:instrText xml:space="preserve"> PAGEREF _Toc361735318 \h </w:instrText>
+              <w:instrText xml:space="preserve"> PAGEREF _Toc362341992 \h </w:instrText>
             </w:r>
             <w:r>
               <w:rPr>
@@ -1678,7 +1678,7 @@
               <w:lang w:eastAsia="en-AU"/>
             </w:rPr>
           </w:pPr>
-          <w:hyperlink w:anchor="_Toc361735319" w:history="1">
+          <w:hyperlink w:anchor="_Toc362341993" w:history="1">
             <w:r>
               <w:rPr>
                 <w:rStyle w:val="Hyperlink"/>
@@ -1705,7 +1705,7 @@
                 <w:noProof/>
                 <w:webHidden/>
               </w:rPr>
-              <w:instrText xml:space="preserve"> PAGEREF _Toc361735319 \h </w:instrText>
+              <w:instrText xml:space="preserve"> PAGEREF _Toc362341993 \h </w:instrText>
             </w:r>
             <w:r>
               <w:rPr>
@@ -1748,7 +1748,7 @@
               <w:lang w:eastAsia="en-AU"/>
             </w:rPr>
           </w:pPr>
-          <w:hyperlink w:anchor="_Toc361735320" w:history="1">
+          <w:hyperlink w:anchor="_Toc362341994" w:history="1">
             <w:r>
               <w:rPr>
                 <w:rStyle w:val="Hyperlink"/>
@@ -1775,7 +1775,7 @@
                 <w:noProof/>
                 <w:webHidden/>
               </w:rPr>
-              <w:instrText xml:space="preserve"> PAGEREF _Toc361735320 \h </w:instrText>
+              <w:instrText xml:space="preserve"> PAGEREF _Toc362341994 \h </w:instrText>
             </w:r>
             <w:r>
               <w:rPr>
@@ -1818,13 +1818,13 @@
               <w:lang w:eastAsia="en-AU"/>
             </w:rPr>
           </w:pPr>
-          <w:hyperlink w:anchor="_Toc361735321" w:history="1">
+          <w:hyperlink w:anchor="_Toc362341995" w:history="1">
             <w:r>
               <w:rPr>
                 <w:rStyle w:val="Hyperlink"/>
                 <w:noProof/>
               </w:rPr>
-              <w:t>How does a user interact with an updating QE widget</w:t>
+              <w:t>GUI based on a QScrollArea won’t scroll in QEGui</w:t>
             </w:r>
             <w:r>
               <w:rPr>
@@ -1845,7 +1845,7 @@
                 <w:noProof/>
                 <w:webHidden/>
               </w:rPr>
-              <w:instrText xml:space="preserve"> PAGEREF _Toc361735321 \h </w:instrText>
+              <w:instrText xml:space="preserve"> PAGEREF _Toc362341995 \h </w:instrText>
             </w:r>
             <w:r>
               <w:rPr>
@@ -1888,13 +1888,13 @@
               <w:lang w:eastAsia="en-AU"/>
             </w:rPr>
           </w:pPr>
-          <w:hyperlink w:anchor="_Toc361735322" w:history="1">
+          <w:hyperlink w:anchor="_Toc362341996" w:history="1">
             <w:r>
               <w:rPr>
                 <w:rStyle w:val="Hyperlink"/>
                 <w:noProof/>
               </w:rPr>
-              <w:t>Widgets disappear when escape is pressed!</w:t>
+              <w:t>How does a user interact with an updating QE widget</w:t>
             </w:r>
             <w:r>
               <w:rPr>
@@ -1915,7 +1915,7 @@
                 <w:noProof/>
                 <w:webHidden/>
               </w:rPr>
-              <w:instrText xml:space="preserve"> PAGEREF _Toc361735322 \h </w:instrText>
+              <w:instrText xml:space="preserve"> PAGEREF _Toc362341996 \h </w:instrText>
             </w:r>
             <w:r>
               <w:rPr>
@@ -1958,13 +1958,27 @@
               <w:lang w:eastAsia="en-AU"/>
             </w:rPr>
           </w:pPr>
-          <w:hyperlink w:anchor="_Toc361735323" w:history="1">
+          <w:hyperlink w:anchor="_Toc362341997" w:history="1">
             <w:r>
               <w:rPr>
                 <w:rStyle w:val="Hyperlink"/>
                 <w:noProof/>
               </w:rPr>
-              <w:t>A QE widget displays the correct alarm state only when a form is first opened</w:t>
+              <w:t>Widgets disappear when escape is p</w:t>
+            </w:r>
+            <w:r>
+              <w:rPr>
+                <w:rStyle w:val="Hyperlink"/>
+                <w:noProof/>
+              </w:rPr>
+              <w:t>r</w:t>
+            </w:r>
+            <w:r>
+              <w:rPr>
+                <w:rStyle w:val="Hyperlink"/>
+                <w:noProof/>
+              </w:rPr>
+              <w:t>essed!</w:t>
             </w:r>
             <w:r>
               <w:rPr>
@@ -1985,7 +1999,7 @@
                 <w:noProof/>
                 <w:webHidden/>
               </w:rPr>
-              <w:instrText xml:space="preserve"> PAGEREF _Toc361735323 \h </w:instrText>
+              <w:instrText xml:space="preserve"> PAGEREF _Toc362341997 \h </w:instrText>
             </w:r>
             <w:r>
               <w:rPr>
@@ -2028,12 +2042,82 @@
               <w:lang w:eastAsia="en-AU"/>
             </w:rPr>
           </w:pPr>
-          <w:hyperlink w:anchor="_Toc361735324" w:history="1">
+          <w:hyperlink w:anchor="_Toc362341998" w:history="1">
             <w:r>
               <w:rPr>
                 <w:rStyle w:val="Hyperlink"/>
                 <w:noProof/>
               </w:rPr>
+              <w:t>A QE widget displays the correct alarm state only when a form is first opened</w:t>
+            </w:r>
+            <w:r>
+              <w:rPr>
+                <w:noProof/>
+                <w:webHidden/>
+              </w:rPr>
+              <w:tab/>
+            </w:r>
+            <w:r>
+              <w:rPr>
+                <w:noProof/>
+                <w:webHidden/>
+              </w:rPr>
+              <w:fldChar w:fldCharType="begin"/>
+            </w:r>
+            <w:r>
+              <w:rPr>
+                <w:noProof/>
+                <w:webHidden/>
+              </w:rPr>
+              <w:instrText xml:space="preserve"> PAGEREF _Toc362341998 \h </w:instrText>
+            </w:r>
+            <w:r>
+              <w:rPr>
+                <w:noProof/>
+                <w:webHidden/>
+              </w:rPr>
+            </w:r>
+            <w:r>
+              <w:rPr>
+                <w:noProof/>
+                <w:webHidden/>
+              </w:rPr>
+              <w:fldChar w:fldCharType="separate"/>
+            </w:r>
+            <w:r>
+              <w:rPr>
+                <w:noProof/>
+                <w:webHidden/>
+              </w:rPr>
+              <w:t>17</w:t>
+            </w:r>
+            <w:r>
+              <w:rPr>
+                <w:noProof/>
+                <w:webHidden/>
+              </w:rPr>
+              <w:fldChar w:fldCharType="end"/>
+            </w:r>
+          </w:hyperlink>
+        </w:p>
+        <w:p>
+          <w:pPr>
+            <w:pStyle w:val="TOC2"/>
+            <w:tabs>
+              <w:tab w:val="right" w:leader="dot" w:pos="9016"/>
+            </w:tabs>
+            <w:rPr>
+              <w:rFonts w:eastAsiaTheme="minorEastAsia"/>
+              <w:noProof/>
+              <w:lang w:eastAsia="en-AU"/>
+            </w:rPr>
+          </w:pPr>
+          <w:hyperlink w:anchor="_Toc362341999" w:history="1">
+            <w:r>
+              <w:rPr>
+                <w:rStyle w:val="Hyperlink"/>
+                <w:noProof/>
+              </w:rPr>
               <w:t>A QEPlot widget is not displaying updates</w:t>
             </w:r>
             <w:r>
@@ -2055,7 +2139,7 @@
                 <w:noProof/>
                 <w:webHidden/>
               </w:rPr>
-              <w:instrText xml:space="preserve"> PAGEREF _Toc361735324 \h </w:instrText>
+              <w:instrText xml:space="preserve"> PAGEREF _Toc362341999 \h </w:instrText>
             </w:r>
             <w:r>
               <w:rPr>
@@ -2075,7 +2159,7 @@
                 <w:noProof/>
                 <w:webHidden/>
               </w:rPr>
-              <w:t>17</w:t>
+              <w:t>18</w:t>
             </w:r>
             <w:r>
               <w:rPr>
@@ -2098,7 +2182,7 @@
               <w:lang w:eastAsia="en-AU"/>
             </w:rPr>
           </w:pPr>
-          <w:hyperlink w:anchor="_Toc361735325" w:history="1">
+          <w:hyperlink w:anchor="_Toc362342000" w:history="1">
             <w:r>
               <w:rPr>
                 <w:rStyle w:val="Hyperlink"/>
@@ -2125,7 +2209,7 @@
                 <w:noProof/>
                 <w:webHidden/>
               </w:rPr>
-              <w:instrText xml:space="preserve"> PAGEREF _Toc361735325 \h </w:instrText>
+              <w:instrText xml:space="preserve"> PAGEREF _Toc362342000 \h </w:instrText>
             </w:r>
             <w:r>
               <w:rPr>
@@ -2168,7 +2252,7 @@
               <w:lang w:eastAsia="en-AU"/>
             </w:rPr>
           </w:pPr>
-          <w:hyperlink w:anchor="_Toc361735326" w:history="1">
+          <w:hyperlink w:anchor="_Toc362342001" w:history="1">
             <w:r>
               <w:rPr>
                 <w:rStyle w:val="Hyperlink"/>
@@ -2195,7 +2279,7 @@
                 <w:noProof/>
                 <w:webHidden/>
               </w:rPr>
-              <w:instrText xml:space="preserve"> PAGEREF _Toc361735326 \h </w:instrText>
+              <w:instrText xml:space="preserve"> PAGEREF _Toc362342001 \h </w:instrText>
             </w:r>
             <w:r>
               <w:rPr>
@@ -2238,7 +2322,7 @@
               <w:lang w:eastAsia="en-AU"/>
             </w:rPr>
           </w:pPr>
-          <w:hyperlink w:anchor="_Toc361735327" w:history="1">
+          <w:hyperlink w:anchor="_Toc362342002" w:history="1">
             <w:r>
               <w:rPr>
                 <w:rStyle w:val="Hyperlink"/>
@@ -2265,7 +2349,7 @@
                 <w:noProof/>
                 <w:webHidden/>
               </w:rPr>
-              <w:instrText xml:space="preserve"> PAGEREF _Toc361735327 \h </w:instrText>
+              <w:instrText xml:space="preserve"> PAGEREF _Toc362342002 \h </w:instrText>
             </w:r>
             <w:r>
               <w:rPr>
@@ -2308,7 +2392,7 @@
               <w:lang w:eastAsia="en-AU"/>
             </w:rPr>
           </w:pPr>
-          <w:hyperlink w:anchor="_Toc361735328" w:history="1">
+          <w:hyperlink w:anchor="_Toc362342003" w:history="1">
             <w:r>
               <w:rPr>
                 <w:rStyle w:val="Hyperlink"/>
@@ -2335,7 +2419,7 @@
                 <w:noProof/>
                 <w:webHidden/>
               </w:rPr>
-              <w:instrText xml:space="preserve"> PAGEREF _Toc361735328 \h </w:instrText>
+              <w:instrText xml:space="preserve"> PAGEREF _Toc362342003 \h </w:instrText>
             </w:r>
             <w:r>
               <w:rPr>
@@ -2378,7 +2462,7 @@
               <w:lang w:eastAsia="en-AU"/>
             </w:rPr>
           </w:pPr>
-          <w:hyperlink w:anchor="_Toc361735329" w:history="1">
+          <w:hyperlink w:anchor="_Toc362342004" w:history="1">
             <w:r>
               <w:rPr>
                 <w:rStyle w:val="Hyperlink"/>
@@ -2405,7 +2489,7 @@
                 <w:noProof/>
                 <w:webHidden/>
               </w:rPr>
-              <w:instrText xml:space="preserve"> PAGEREF _Toc361735329 \h </w:instrText>
+              <w:instrText xml:space="preserve"> PAGEREF _Toc362342004 \h </w:instrText>
             </w:r>
             <w:r>
               <w:rPr>
@@ -2448,7 +2532,7 @@
               <w:lang w:eastAsia="en-AU"/>
             </w:rPr>
           </w:pPr>
-          <w:hyperlink w:anchor="_Toc361735330" w:history="1">
+          <w:hyperlink w:anchor="_Toc362342005" w:history="1">
             <w:r>
               <w:rPr>
                 <w:rStyle w:val="Hyperlink"/>
@@ -2475,7 +2559,7 @@
                 <w:noProof/>
                 <w:webHidden/>
               </w:rPr>
-              <w:instrText xml:space="preserve"> PAGEREF _Toc361735330 \h </w:instrText>
+              <w:instrText xml:space="preserve"> PAGEREF _Toc362342005 \h </w:instrText>
             </w:r>
             <w:r>
               <w:rPr>
@@ -2518,7 +2602,7 @@
               <w:lang w:eastAsia="en-AU"/>
             </w:rPr>
           </w:pPr>
-          <w:hyperlink w:anchor="_Toc361735331" w:history="1">
+          <w:hyperlink w:anchor="_Toc362342006" w:history="1">
             <w:r>
               <w:rPr>
                 <w:rStyle w:val="Hyperlink"/>
@@ -2545,7 +2629,7 @@
                 <w:noProof/>
                 <w:webHidden/>
               </w:rPr>
-              <w:instrText xml:space="preserve"> PAGEREF _Toc361735331 \h </w:instrText>
+              <w:instrText xml:space="preserve"> PAGEREF _Toc362342006 \h </w:instrText>
             </w:r>
             <w:r>
               <w:rPr>
@@ -2588,7 +2672,7 @@
               <w:lang w:eastAsia="en-AU"/>
             </w:rPr>
           </w:pPr>
-          <w:hyperlink w:anchor="_Toc361735332" w:history="1">
+          <w:hyperlink w:anchor="_Toc362342007" w:history="1">
             <w:r>
               <w:rPr>
                 <w:rStyle w:val="Hyperlink"/>
@@ -2615,7 +2699,7 @@
                 <w:noProof/>
                 <w:webHidden/>
               </w:rPr>
-              <w:instrText xml:space="preserve"> PAGEREF _Toc361735332 \h </w:instrText>
+              <w:instrText xml:space="preserve"> PAGEREF _Toc362342007 \h </w:instrText>
             </w:r>
             <w:r>
               <w:rPr>
@@ -2658,7 +2742,7 @@
               <w:lang w:eastAsia="en-AU"/>
             </w:rPr>
           </w:pPr>
-          <w:hyperlink w:anchor="_Toc361735333" w:history="1">
+          <w:hyperlink w:anchor="_Toc362342008" w:history="1">
             <w:r>
               <w:rPr>
                 <w:rStyle w:val="Hyperlink"/>
@@ -2685,7 +2769,7 @@
                 <w:noProof/>
                 <w:webHidden/>
               </w:rPr>
-              <w:instrText xml:space="preserve"> PAGEREF _Toc361735333 \h </w:instrText>
+              <w:instrText xml:space="preserve"> PAGEREF _Toc362342008 \h </w:instrText>
             </w:r>
             <w:r>
               <w:rPr>
@@ -2728,7 +2812,7 @@
               <w:lang w:eastAsia="en-AU"/>
             </w:rPr>
           </w:pPr>
-          <w:hyperlink w:anchor="_Toc361735334" w:history="1">
+          <w:hyperlink w:anchor="_Toc362342009" w:history="1">
             <w:r>
               <w:rPr>
                 <w:rStyle w:val="Hyperlink"/>
@@ -2755,7 +2839,7 @@
                 <w:noProof/>
                 <w:webHidden/>
               </w:rPr>
-              <w:instrText xml:space="preserve"> PAGEREF _Toc361735334 \h </w:instrText>
+              <w:instrText xml:space="preserve"> PAGEREF _Toc362342009 \h </w:instrText>
             </w:r>
             <w:r>
               <w:rPr>
@@ -2798,7 +2882,7 @@
               <w:lang w:eastAsia="en-AU"/>
             </w:rPr>
           </w:pPr>
-          <w:hyperlink w:anchor="_Toc361735335" w:history="1">
+          <w:hyperlink w:anchor="_Toc362342010" w:history="1">
             <w:r>
               <w:rPr>
                 <w:rStyle w:val="Hyperlink"/>
@@ -2825,7 +2909,7 @@
                 <w:noProof/>
                 <w:webHidden/>
               </w:rPr>
-              <w:instrText xml:space="preserve"> PAGEREF _Toc361735335 \h </w:instrText>
+              <w:instrText xml:space="preserve"> PAGEREF _Toc362342010 \h </w:instrText>
             </w:r>
             <w:r>
               <w:rPr>
@@ -2868,7 +2952,7 @@
               <w:lang w:eastAsia="en-AU"/>
             </w:rPr>
           </w:pPr>
-          <w:hyperlink w:anchor="_Toc361735336" w:history="1">
+          <w:hyperlink w:anchor="_Toc362342011" w:history="1">
             <w:r>
               <w:rPr>
                 <w:rStyle w:val="Hyperlink"/>
@@ -2895,7 +2979,7 @@
                 <w:noProof/>
                 <w:webHidden/>
               </w:rPr>
-              <w:instrText xml:space="preserve"> PAGEREF _Toc361735336 \h </w:instrText>
+              <w:instrText xml:space="preserve"> PAGEREF _Toc362342011 \h </w:instrText>
             </w:r>
             <w:r>
               <w:rPr>
@@ -2938,7 +3022,7 @@
               <w:lang w:eastAsia="en-AU"/>
             </w:rPr>
           </w:pPr>
-          <w:hyperlink w:anchor="_Toc361735337" w:history="1">
+          <w:hyperlink w:anchor="_Toc362342012" w:history="1">
             <w:r>
               <w:rPr>
                 <w:rStyle w:val="Hyperlink"/>
@@ -2965,7 +3049,7 @@
                 <w:noProof/>
                 <w:webHidden/>
               </w:rPr>
-              <w:instrText xml:space="preserve"> PAGEREF _Toc361735337 \h </w:instrText>
+              <w:instrText xml:space="preserve"> PAGEREF _Toc362342012 \h </w:instrText>
             </w:r>
             <w:r>
               <w:rPr>
@@ -3008,7 +3092,7 @@
               <w:lang w:eastAsia="en-AU"/>
             </w:rPr>
           </w:pPr>
-          <w:hyperlink w:anchor="_Toc361735338" w:history="1">
+          <w:hyperlink w:anchor="_Toc362342013" w:history="1">
             <w:r>
               <w:rPr>
                 <w:rStyle w:val="Hyperlink"/>
@@ -3035,7 +3119,7 @@
                 <w:noProof/>
                 <w:webHidden/>
               </w:rPr>
-              <w:instrText xml:space="preserve"> PAGEREF _Toc361735338 \h </w:instrText>
+              <w:instrText xml:space="preserve"> PAGEREF _Toc362342013 \h </w:instrText>
             </w:r>
             <w:r>
               <w:rPr>
@@ -3078,7 +3162,7 @@
               <w:lang w:eastAsia="en-AU"/>
             </w:rPr>
           </w:pPr>
-          <w:hyperlink w:anchor="_Toc361735339" w:history="1">
+          <w:hyperlink w:anchor="_Toc362342014" w:history="1">
             <w:r>
               <w:rPr>
                 <w:rStyle w:val="Hyperlink"/>
@@ -3105,7 +3189,7 @@
                 <w:noProof/>
                 <w:webHidden/>
               </w:rPr>
-              <w:instrText xml:space="preserve"> PAGEREF _Toc361735339 \h </w:instrText>
+              <w:instrText xml:space="preserve"> PAGEREF _Toc362342014 \h </w:instrText>
             </w:r>
             <w:r>
               <w:rPr>
@@ -3148,7 +3232,7 @@
               <w:lang w:eastAsia="en-AU"/>
             </w:rPr>
           </w:pPr>
-          <w:hyperlink w:anchor="_Toc361735340" w:history="1">
+          <w:hyperlink w:anchor="_Toc362342015" w:history="1">
             <w:r>
               <w:rPr>
                 <w:rStyle w:val="Hyperlink"/>
@@ -3175,7 +3259,7 @@
                 <w:noProof/>
                 <w:webHidden/>
               </w:rPr>
-              <w:instrText xml:space="preserve"> PAGEREF _Toc361735340 \h </w:instrText>
+              <w:instrText xml:space="preserve"> PAGEREF _Toc362342015 \h </w:instrText>
             </w:r>
             <w:r>
               <w:rPr>
@@ -3218,7 +3302,7 @@
               <w:lang w:eastAsia="en-AU"/>
             </w:rPr>
           </w:pPr>
-          <w:hyperlink w:anchor="_Toc361735341" w:history="1">
+          <w:hyperlink w:anchor="_Toc362342016" w:history="1">
             <w:r>
               <w:rPr>
                 <w:rStyle w:val="Hyperlink"/>
@@ -3245,7 +3329,7 @@
                 <w:noProof/>
                 <w:webHidden/>
               </w:rPr>
-              <w:instrText xml:space="preserve"> PAGEREF _Toc361735341 \h </w:instrText>
+              <w:instrText xml:space="preserve"> PAGEREF _Toc362342016 \h </w:instrText>
             </w:r>
             <w:r>
               <w:rPr>
@@ -3288,7 +3372,7 @@
               <w:lang w:eastAsia="en-AU"/>
             </w:rPr>
           </w:pPr>
-          <w:hyperlink w:anchor="_Toc361735342" w:history="1">
+          <w:hyperlink w:anchor="_Toc362342017" w:history="1">
             <w:r>
               <w:rPr>
                 <w:rStyle w:val="Hyperlink"/>
@@ -3315,7 +3399,7 @@
                 <w:noProof/>
                 <w:webHidden/>
               </w:rPr>
-              <w:instrText xml:space="preserve"> PAGEREF _Toc361735342 \h </w:instrText>
+              <w:instrText xml:space="preserve"> PAGEREF _Toc362342017 \h </w:instrText>
             </w:r>
             <w:r>
               <w:rPr>
@@ -3358,7 +3442,7 @@
               <w:lang w:eastAsia="en-AU"/>
             </w:rPr>
           </w:pPr>
-          <w:hyperlink w:anchor="_Toc361735343" w:history="1">
+          <w:hyperlink w:anchor="_Toc362342018" w:history="1">
             <w:r>
               <w:rPr>
                 <w:rStyle w:val="Hyperlink"/>
@@ -3385,7 +3469,7 @@
                 <w:noProof/>
                 <w:webHidden/>
               </w:rPr>
-              <w:instrText xml:space="preserve"> PAGEREF _Toc361735343 \h </w:instrText>
+              <w:instrText xml:space="preserve"> PAGEREF _Toc362342018 \h </w:instrText>
             </w:r>
             <w:r>
               <w:rPr>
@@ -3428,7 +3512,7 @@
               <w:lang w:eastAsia="en-AU"/>
             </w:rPr>
           </w:pPr>
-          <w:hyperlink w:anchor="_Toc361735344" w:history="1">
+          <w:hyperlink w:anchor="_Toc362342019" w:history="1">
             <w:r>
               <w:rPr>
                 <w:rStyle w:val="Hyperlink"/>
@@ -3455,7 +3539,7 @@
                 <w:noProof/>
                 <w:webHidden/>
               </w:rPr>
-              <w:instrText xml:space="preserve"> PAGEREF _Toc361735344 \h </w:instrText>
+              <w:instrText xml:space="preserve"> PAGEREF _Toc362342019 \h </w:instrText>
             </w:r>
             <w:r>
               <w:rPr>
@@ -3498,7 +3582,7 @@
               <w:lang w:eastAsia="en-AU"/>
             </w:rPr>
           </w:pPr>
-          <w:hyperlink w:anchor="_Toc361735345" w:history="1">
+          <w:hyperlink w:anchor="_Toc362342020" w:history="1">
             <w:r>
               <w:rPr>
                 <w:rStyle w:val="Hyperlink"/>
@@ -3525,7 +3609,7 @@
                 <w:noProof/>
                 <w:webHidden/>
               </w:rPr>
-              <w:instrText xml:space="preserve"> PAGEREF _Toc361735345 \h </w:instrText>
+              <w:instrText xml:space="preserve"> PAGEREF _Toc362342020 \h </w:instrText>
             </w:r>
             <w:r>
               <w:rPr>
@@ -3568,7 +3652,7 @@
               <w:lang w:eastAsia="en-AU"/>
             </w:rPr>
           </w:pPr>
-          <w:hyperlink w:anchor="_Toc361735346" w:history="1">
+          <w:hyperlink w:anchor="_Toc362342021" w:history="1">
             <w:r>
               <w:rPr>
                 <w:rStyle w:val="Hyperlink"/>
@@ -3595,7 +3679,7 @@
                 <w:noProof/>
                 <w:webHidden/>
               </w:rPr>
-              <w:instrText xml:space="preserve"> PAGEREF _Toc361735346 \h </w:instrText>
+              <w:instrText xml:space="preserve"> PAGEREF _Toc362342021 \h </w:instrText>
             </w:r>
             <w:r>
               <w:rPr>
@@ -3638,7 +3722,7 @@
               <w:lang w:eastAsia="en-AU"/>
             </w:rPr>
           </w:pPr>
-          <w:hyperlink w:anchor="_Toc361735347" w:history="1">
+          <w:hyperlink w:anchor="_Toc362342022" w:history="1">
             <w:r>
               <w:rPr>
                 <w:rStyle w:val="Hyperlink"/>
@@ -3665,7 +3749,7 @@
                 <w:noProof/>
                 <w:webHidden/>
               </w:rPr>
-              <w:instrText xml:space="preserve"> PAGEREF _Toc361735347 \h </w:instrText>
+              <w:instrText xml:space="preserve"> PAGEREF _Toc362342022 \h </w:instrText>
             </w:r>
             <w:r>
               <w:rPr>
@@ -3708,7 +3792,7 @@
               <w:lang w:eastAsia="en-AU"/>
             </w:rPr>
           </w:pPr>
-          <w:hyperlink w:anchor="_Toc361735348" w:history="1">
+          <w:hyperlink w:anchor="_Toc362342023" w:history="1">
             <w:r>
               <w:rPr>
                 <w:rStyle w:val="Hyperlink"/>
@@ -3735,7 +3819,7 @@
                 <w:noProof/>
                 <w:webHidden/>
               </w:rPr>
-              <w:instrText xml:space="preserve"> PAGEREF _Toc361735348 \h </w:instrText>
+              <w:instrText xml:space="preserve"> PAGEREF _Toc362342023 \h </w:instrText>
             </w:r>
             <w:r>
               <w:rPr>
@@ -3778,7 +3862,7 @@
               <w:lang w:eastAsia="en-AU"/>
             </w:rPr>
           </w:pPr>
-          <w:hyperlink w:anchor="_Toc361735349" w:history="1">
+          <w:hyperlink w:anchor="_Toc362342024" w:history="1">
             <w:r>
               <w:rPr>
                 <w:rStyle w:val="Hyperlink"/>
@@ -3805,7 +3889,7 @@
                 <w:noProof/>
                 <w:webHidden/>
               </w:rPr>
-              <w:instrText xml:space="preserve"> PAGEREF _Toc361735349 \h </w:instrText>
+              <w:instrText xml:space="preserve"> PAGEREF _Toc362342024 \h </w:instrText>
             </w:r>
             <w:r>
               <w:rPr>
@@ -3848,7 +3932,7 @@
               <w:lang w:eastAsia="en-AU"/>
             </w:rPr>
           </w:pPr>
-          <w:hyperlink w:anchor="_Toc361735350" w:history="1">
+          <w:hyperlink w:anchor="_Toc362342025" w:history="1">
             <w:r>
               <w:rPr>
                 <w:rStyle w:val="Hyperlink"/>
@@ -3875,7 +3959,7 @@
                 <w:noProof/>
                 <w:webHidden/>
               </w:rPr>
-              <w:instrText xml:space="preserve"> PAGEREF _Toc361735350 \h </w:instrText>
+              <w:instrText xml:space="preserve"> PAGEREF _Toc362342025 \h </w:instrText>
             </w:r>
             <w:r>
               <w:rPr>
@@ -3918,7 +4002,7 @@
               <w:lang w:eastAsia="en-AU"/>
             </w:rPr>
           </w:pPr>
-          <w:hyperlink w:anchor="_Toc361735351" w:history="1">
+          <w:hyperlink w:anchor="_Toc362342026" w:history="1">
             <w:r>
               <w:rPr>
                 <w:rStyle w:val="Hyperlink"/>
@@ -3945,7 +4029,7 @@
                 <w:noProof/>
                 <w:webHidden/>
               </w:rPr>
-              <w:instrText xml:space="preserve"> PAGEREF _Toc361735351 \h </w:instrText>
+              <w:instrText xml:space="preserve"> PAGEREF _Toc362342026 \h </w:instrText>
             </w:r>
             <w:r>
               <w:rPr>
@@ -3988,7 +4072,7 @@
               <w:lang w:eastAsia="en-AU"/>
             </w:rPr>
           </w:pPr>
-          <w:hyperlink w:anchor="_Toc361735352" w:history="1">
+          <w:hyperlink w:anchor="_Toc362342027" w:history="1">
             <w:r>
               <w:rPr>
                 <w:rStyle w:val="Hyperlink"/>
@@ -4015,7 +4099,7 @@
                 <w:noProof/>
                 <w:webHidden/>
               </w:rPr>
-              <w:instrText xml:space="preserve"> PAGEREF _Toc361735352 \h </w:instrText>
+              <w:instrText xml:space="preserve"> PAGEREF _Toc362342027 \h </w:instrText>
             </w:r>
             <w:r>
               <w:rPr>
@@ -4058,7 +4142,7 @@
               <w:lang w:eastAsia="en-AU"/>
             </w:rPr>
           </w:pPr>
-          <w:hyperlink w:anchor="_Toc361735353" w:history="1">
+          <w:hyperlink w:anchor="_Toc362342028" w:history="1">
             <w:r>
               <w:rPr>
                 <w:rStyle w:val="Hyperlink"/>
@@ -4085,7 +4169,7 @@
                 <w:noProof/>
                 <w:webHidden/>
               </w:rPr>
-              <w:instrText xml:space="preserve"> PAGEREF _Toc361735353 \h </w:instrText>
+              <w:instrText xml:space="preserve"> PAGEREF _Toc362342028 \h </w:instrText>
             </w:r>
             <w:r>
               <w:rPr>
@@ -4128,7 +4212,7 @@
               <w:lang w:eastAsia="en-AU"/>
             </w:rPr>
           </w:pPr>
-          <w:hyperlink w:anchor="_Toc361735354" w:history="1">
+          <w:hyperlink w:anchor="_Toc362342029" w:history="1">
             <w:r>
               <w:rPr>
                 <w:rStyle w:val="Hyperlink"/>
@@ -4155,7 +4239,7 @@
                 <w:noProof/>
                 <w:webHidden/>
               </w:rPr>
-              <w:instrText xml:space="preserve"> PAGEREF _Toc361735354 \h </w:instrText>
+              <w:instrText xml:space="preserve"> PAGEREF _Toc362342029 \h </w:instrText>
             </w:r>
             <w:r>
               <w:rPr>
@@ -4198,7 +4282,7 @@
               <w:lang w:eastAsia="en-AU"/>
             </w:rPr>
           </w:pPr>
-          <w:hyperlink w:anchor="_Toc361735355" w:history="1">
+          <w:hyperlink w:anchor="_Toc362342030" w:history="1">
             <w:r>
               <w:rPr>
                 <w:rStyle w:val="Hyperlink"/>
@@ -4225,7 +4309,7 @@
                 <w:noProof/>
                 <w:webHidden/>
               </w:rPr>
-              <w:instrText xml:space="preserve"> PAGEREF _Toc361735355 \h </w:instrText>
+              <w:instrText xml:space="preserve"> PAGEREF _Toc362342030 \h </w:instrText>
             </w:r>
             <w:r>
               <w:rPr>
@@ -4268,7 +4352,7 @@
               <w:lang w:eastAsia="en-AU"/>
             </w:rPr>
           </w:pPr>
-          <w:hyperlink w:anchor="_Toc361735356" w:history="1">
+          <w:hyperlink w:anchor="_Toc362342031" w:history="1">
             <w:r>
               <w:rPr>
                 <w:rStyle w:val="Hyperlink"/>
@@ -4295,7 +4379,7 @@
                 <w:noProof/>
                 <w:webHidden/>
               </w:rPr>
-              <w:instrText xml:space="preserve"> PAGEREF _Toc361735356 \h </w:instrText>
+              <w:instrText xml:space="preserve"> PAGEREF _Toc362342031 \h </w:instrText>
             </w:r>
             <w:r>
               <w:rPr>
@@ -4338,7 +4422,7 @@
               <w:lang w:eastAsia="en-AU"/>
             </w:rPr>
           </w:pPr>
-          <w:hyperlink w:anchor="_Toc361735357" w:history="1">
+          <w:hyperlink w:anchor="_Toc362342032" w:history="1">
             <w:r>
               <w:rPr>
                 <w:rStyle w:val="Hyperlink"/>
@@ -4365,7 +4449,7 @@
                 <w:noProof/>
                 <w:webHidden/>
               </w:rPr>
-              <w:instrText xml:space="preserve"> PAGEREF _Toc361735357 \h </w:instrText>
+              <w:instrText xml:space="preserve"> PAGEREF _Toc362342032 \h </w:instrText>
             </w:r>
             <w:r>
               <w:rPr>
@@ -4408,7 +4492,7 @@
               <w:lang w:eastAsia="en-AU"/>
             </w:rPr>
           </w:pPr>
-          <w:hyperlink w:anchor="_Toc361735358" w:history="1">
+          <w:hyperlink w:anchor="_Toc362342033" w:history="1">
             <w:r>
               <w:rPr>
                 <w:rStyle w:val="Hyperlink"/>
@@ -4435,7 +4519,7 @@
                 <w:noProof/>
                 <w:webHidden/>
               </w:rPr>
-              <w:instrText xml:space="preserve"> PAGEREF _Toc361735358 \h </w:instrText>
+              <w:instrText xml:space="preserve"> PAGEREF _Toc362342033 \h </w:instrText>
             </w:r>
             <w:r>
               <w:rPr>
@@ -4478,7 +4562,7 @@
               <w:lang w:eastAsia="en-AU"/>
             </w:rPr>
           </w:pPr>
-          <w:hyperlink w:anchor="_Toc361735359" w:history="1">
+          <w:hyperlink w:anchor="_Toc362342034" w:history="1">
             <w:r>
               <w:rPr>
                 <w:rStyle w:val="Hyperlink"/>
@@ -4505,7 +4589,7 @@
                 <w:noProof/>
                 <w:webHidden/>
               </w:rPr>
-              <w:instrText xml:space="preserve"> PAGEREF _Toc361735359 \h </w:instrText>
+              <w:instrText xml:space="preserve"> PAGEREF _Toc362342034 \h </w:instrText>
             </w:r>
             <w:r>
               <w:rPr>
@@ -4548,7 +4632,7 @@
               <w:lang w:eastAsia="en-AU"/>
             </w:rPr>
           </w:pPr>
-          <w:hyperlink w:anchor="_Toc361735360" w:history="1">
+          <w:hyperlink w:anchor="_Toc362342035" w:history="1">
             <w:r>
               <w:rPr>
                 <w:rStyle w:val="Hyperlink"/>
@@ -4575,7 +4659,7 @@
                 <w:noProof/>
                 <w:webHidden/>
               </w:rPr>
-              <w:instrText xml:space="preserve"> PAGEREF _Toc361735360 \h </w:instrText>
+              <w:instrText xml:space="preserve"> PAGEREF _Toc362342035 \h </w:instrText>
             </w:r>
             <w:r>
               <w:rPr>
@@ -4618,7 +4702,7 @@
               <w:lang w:eastAsia="en-AU"/>
             </w:rPr>
           </w:pPr>
-          <w:hyperlink w:anchor="_Toc361735361" w:history="1">
+          <w:hyperlink w:anchor="_Toc362342036" w:history="1">
             <w:r>
               <w:rPr>
                 <w:rStyle w:val="Hyperlink"/>
@@ -4645,7 +4729,7 @@
                 <w:noProof/>
                 <w:webHidden/>
               </w:rPr>
-              <w:instrText xml:space="preserve"> PAGEREF _Toc361735361 \h </w:instrText>
+              <w:instrText xml:space="preserve"> PAGEREF _Toc362342036 \h </w:instrText>
             </w:r>
             <w:r>
               <w:rPr>
@@ -4688,7 +4772,7 @@
               <w:lang w:eastAsia="en-AU"/>
             </w:rPr>
           </w:pPr>
-          <w:hyperlink w:anchor="_Toc361735362" w:history="1">
+          <w:hyperlink w:anchor="_Toc362342037" w:history="1">
             <w:r>
               <w:rPr>
                 <w:rStyle w:val="Hyperlink"/>
@@ -4715,7 +4799,7 @@
                 <w:noProof/>
                 <w:webHidden/>
               </w:rPr>
-              <w:instrText xml:space="preserve"> PAGEREF _Toc361735362 \h </w:instrText>
+              <w:instrText xml:space="preserve"> PAGEREF _Toc362342037 \h </w:instrText>
             </w:r>
             <w:r>
               <w:rPr>
@@ -4758,7 +4842,7 @@
               <w:lang w:eastAsia="en-AU"/>
             </w:rPr>
           </w:pPr>
-          <w:hyperlink w:anchor="_Toc361735363" w:history="1">
+          <w:hyperlink w:anchor="_Toc362342038" w:history="1">
             <w:r>
               <w:rPr>
                 <w:rStyle w:val="Hyperlink"/>
@@ -4785,7 +4869,7 @@
                 <w:noProof/>
                 <w:webHidden/>
               </w:rPr>
-              <w:instrText xml:space="preserve"> PAGEREF _Toc361735363 \h </w:instrText>
+              <w:instrText xml:space="preserve"> PAGEREF _Toc362342038 \h </w:instrText>
             </w:r>
             <w:r>
               <w:rPr>
@@ -4828,7 +4912,7 @@
               <w:lang w:eastAsia="en-AU"/>
             </w:rPr>
           </w:pPr>
-          <w:hyperlink w:anchor="_Toc361735364" w:history="1">
+          <w:hyperlink w:anchor="_Toc362342039" w:history="1">
             <w:r>
               <w:rPr>
                 <w:rStyle w:val="Hyperlink"/>
@@ -4855,7 +4939,7 @@
                 <w:noProof/>
                 <w:webHidden/>
               </w:rPr>
-              <w:instrText xml:space="preserve"> PAGEREF _Toc361735364 \h </w:instrText>
+              <w:instrText xml:space="preserve"> PAGEREF _Toc362342039 \h </w:instrText>
             </w:r>
             <w:r>
               <w:rPr>
@@ -4898,7 +4982,7 @@
               <w:lang w:eastAsia="en-AU"/>
             </w:rPr>
           </w:pPr>
-          <w:hyperlink w:anchor="_Toc361735365" w:history="1">
+          <w:hyperlink w:anchor="_Toc362342040" w:history="1">
             <w:r>
               <w:rPr>
                 <w:rStyle w:val="Hyperlink"/>
@@ -4925,7 +5009,7 @@
                 <w:noProof/>
                 <w:webHidden/>
               </w:rPr>
-              <w:instrText xml:space="preserve"> PAGEREF _Toc361735365 \h </w:instrText>
+              <w:instrText xml:space="preserve"> PAGEREF _Toc362342040 \h </w:instrText>
             </w:r>
             <w:r>
               <w:rPr>
@@ -4968,7 +5052,7 @@
               <w:lang w:eastAsia="en-AU"/>
             </w:rPr>
           </w:pPr>
-          <w:hyperlink w:anchor="_Toc361735366" w:history="1">
+          <w:hyperlink w:anchor="_Toc362342041" w:history="1">
             <w:r>
               <w:rPr>
                 <w:rStyle w:val="Hyperlink"/>
@@ -4995,7 +5079,7 @@
                 <w:noProof/>
                 <w:webHidden/>
               </w:rPr>
-              <w:instrText xml:space="preserve"> PAGEREF _Toc361735366 \h </w:instrText>
+              <w:instrText xml:space="preserve"> PAGEREF _Toc362342041 \h </w:instrText>
             </w:r>
             <w:r>
               <w:rPr>
@@ -5038,7 +5122,7 @@
               <w:lang w:eastAsia="en-AU"/>
             </w:rPr>
           </w:pPr>
-          <w:hyperlink w:anchor="_Toc361735367" w:history="1">
+          <w:hyperlink w:anchor="_Toc362342042" w:history="1">
             <w:r>
               <w:rPr>
                 <w:rStyle w:val="Hyperlink"/>
@@ -5065,7 +5149,7 @@
                 <w:noProof/>
                 <w:webHidden/>
               </w:rPr>
-              <w:instrText xml:space="preserve"> PAGEREF _Toc361735367 \h </w:instrText>
+              <w:instrText xml:space="preserve"> PAGEREF _Toc362342042 \h </w:instrText>
             </w:r>
             <w:r>
               <w:rPr>
@@ -5108,7 +5192,7 @@
               <w:lang w:eastAsia="en-AU"/>
             </w:rPr>
           </w:pPr>
-          <w:hyperlink w:anchor="_Toc361735368" w:history="1">
+          <w:hyperlink w:anchor="_Toc362342043" w:history="1">
             <w:r>
               <w:rPr>
                 <w:rStyle w:val="Hyperlink"/>
@@ -5135,7 +5219,7 @@
                 <w:noProof/>
                 <w:webHidden/>
               </w:rPr>
-              <w:instrText xml:space="preserve"> PAGEREF _Toc361735368 \h </w:instrText>
+              <w:instrText xml:space="preserve"> PAGEREF _Toc362342043 \h </w:instrText>
             </w:r>
             <w:r>
               <w:rPr>
@@ -5178,7 +5262,7 @@
               <w:lang w:eastAsia="en-AU"/>
             </w:rPr>
           </w:pPr>
-          <w:hyperlink w:anchor="_Toc361735369" w:history="1">
+          <w:hyperlink w:anchor="_Toc362342044" w:history="1">
             <w:r>
               <w:rPr>
                 <w:rStyle w:val="Hyperlink"/>
@@ -5205,7 +5289,7 @@
                 <w:noProof/>
                 <w:webHidden/>
               </w:rPr>
-              <w:instrText xml:space="preserve"> PAGEREF _Toc361735369 \h </w:instrText>
+              <w:instrText xml:space="preserve"> PAGEREF _Toc362342044 \h </w:instrText>
             </w:r>
             <w:r>
               <w:rPr>
@@ -5248,7 +5332,7 @@
               <w:lang w:eastAsia="en-AU"/>
             </w:rPr>
           </w:pPr>
-          <w:hyperlink w:anchor="_Toc361735370" w:history="1">
+          <w:hyperlink w:anchor="_Toc362342045" w:history="1">
             <w:r>
               <w:rPr>
                 <w:rStyle w:val="Hyperlink"/>
@@ -5275,7 +5359,7 @@
                 <w:noProof/>
                 <w:webHidden/>
               </w:rPr>
-              <w:instrText xml:space="preserve"> PAGEREF _Toc361735370 \h </w:instrText>
+              <w:instrText xml:space="preserve"> PAGEREF _Toc362342045 \h </w:instrText>
             </w:r>
             <w:r>
               <w:rPr>
@@ -5318,7 +5402,7 @@
               <w:lang w:eastAsia="en-AU"/>
             </w:rPr>
           </w:pPr>
-          <w:hyperlink w:anchor="_Toc361735371" w:history="1">
+          <w:hyperlink w:anchor="_Toc362342046" w:history="1">
             <w:r>
               <w:rPr>
                 <w:rStyle w:val="Hyperlink"/>
@@ -5345,7 +5429,7 @@
                 <w:noProof/>
                 <w:webHidden/>
               </w:rPr>
-              <w:instrText xml:space="preserve"> PAGEREF _Toc361735371 \h </w:instrText>
+              <w:instrText xml:space="preserve"> PAGEREF _Toc362342046 \h </w:instrText>
             </w:r>
             <w:r>
               <w:rPr>
@@ -5388,7 +5472,7 @@
               <w:lang w:eastAsia="en-AU"/>
             </w:rPr>
           </w:pPr>
-          <w:hyperlink w:anchor="_Toc361735372" w:history="1">
+          <w:hyperlink w:anchor="_Toc362342047" w:history="1">
             <w:r>
               <w:rPr>
                 <w:rStyle w:val="Hyperlink"/>
@@ -5415,7 +5499,7 @@
                 <w:noProof/>
                 <w:webHidden/>
               </w:rPr>
-              <w:instrText xml:space="preserve"> PAGEREF _Toc361735372 \h </w:instrText>
+              <w:instrText xml:space="preserve"> PAGEREF _Toc362342047 \h </w:instrText>
             </w:r>
             <w:r>
               <w:rPr>
@@ -5458,7 +5542,7 @@
               <w:lang w:eastAsia="en-AU"/>
             </w:rPr>
           </w:pPr>
-          <w:hyperlink w:anchor="_Toc361735373" w:history="1">
+          <w:hyperlink w:anchor="_Toc362342048" w:history="1">
             <w:r>
               <w:rPr>
                 <w:rStyle w:val="Hyperlink"/>
@@ -5485,7 +5569,7 @@
                 <w:noProof/>
                 <w:webHidden/>
               </w:rPr>
-              <w:instrText xml:space="preserve"> PAGEREF _Toc361735373 \h </w:instrText>
+              <w:instrText xml:space="preserve"> PAGEREF _Toc362342048 \h </w:instrText>
             </w:r>
             <w:r>
               <w:rPr>
@@ -5528,7 +5612,7 @@
               <w:lang w:eastAsia="en-AU"/>
             </w:rPr>
           </w:pPr>
-          <w:hyperlink w:anchor="_Toc361735374" w:history="1">
+          <w:hyperlink w:anchor="_Toc362342049" w:history="1">
             <w:r>
               <w:rPr>
                 <w:rStyle w:val="Hyperlink"/>
@@ -5555,7 +5639,7 @@
                 <w:noProof/>
                 <w:webHidden/>
               </w:rPr>
-              <w:instrText xml:space="preserve"> PAGEREF _Toc361735374 \h </w:instrText>
+              <w:instrText xml:space="preserve"> PAGEREF _Toc362342049 \h </w:instrText>
             </w:r>
             <w:r>
               <w:rPr>
@@ -5598,7 +5682,7 @@
               <w:lang w:eastAsia="en-AU"/>
             </w:rPr>
           </w:pPr>
-          <w:hyperlink w:anchor="_Toc361735375" w:history="1">
+          <w:hyperlink w:anchor="_Toc362342050" w:history="1">
             <w:r>
               <w:rPr>
                 <w:rStyle w:val="Hyperlink"/>
@@ -5625,7 +5709,7 @@
                 <w:noProof/>
                 <w:webHidden/>
               </w:rPr>
-              <w:instrText xml:space="preserve"> PAGEREF _Toc361735375 \h </w:instrText>
+              <w:instrText xml:space="preserve"> PAGEREF _Toc362342050 \h </w:instrText>
             </w:r>
             <w:r>
               <w:rPr>
@@ -5668,7 +5752,7 @@
               <w:lang w:eastAsia="en-AU"/>
             </w:rPr>
           </w:pPr>
-          <w:hyperlink w:anchor="_Toc361735376" w:history="1">
+          <w:hyperlink w:anchor="_Toc362342051" w:history="1">
             <w:r>
               <w:rPr>
                 <w:rStyle w:val="Hyperlink"/>
@@ -5695,7 +5779,7 @@
                 <w:noProof/>
                 <w:webHidden/>
               </w:rPr>
-              <w:instrText xml:space="preserve"> PAGEREF _Toc361735376 \h </w:instrText>
+              <w:instrText xml:space="preserve"> PAGEREF _Toc362342051 \h </w:instrText>
             </w:r>
             <w:r>
               <w:rPr>
@@ -5738,7 +5822,7 @@
               <w:lang w:eastAsia="en-AU"/>
             </w:rPr>
           </w:pPr>
-          <w:hyperlink w:anchor="_Toc361735377" w:history="1">
+          <w:hyperlink w:anchor="_Toc362342052" w:history="1">
             <w:r>
               <w:rPr>
                 <w:rStyle w:val="Hyperlink"/>
@@ -5765,7 +5849,7 @@
                 <w:noProof/>
                 <w:webHidden/>
               </w:rPr>
-              <w:instrText xml:space="preserve"> PAGEREF _Toc361735377 \h </w:instrText>
+              <w:instrText xml:space="preserve"> PAGEREF _Toc362342052 \h </w:instrText>
             </w:r>
             <w:r>
               <w:rPr>
@@ -5808,7 +5892,7 @@
               <w:lang w:eastAsia="en-AU"/>
             </w:rPr>
           </w:pPr>
-          <w:hyperlink w:anchor="_Toc361735378" w:history="1">
+          <w:hyperlink w:anchor="_Toc362342053" w:history="1">
             <w:r>
               <w:rPr>
                 <w:rStyle w:val="Hyperlink"/>
@@ -5835,7 +5919,7 @@
                 <w:noProof/>
                 <w:webHidden/>
               </w:rPr>
-              <w:instrText xml:space="preserve"> PAGEREF _Toc361735378 \h </w:instrText>
+              <w:instrText xml:space="preserve"> PAGEREF _Toc362342053 \h </w:instrText>
             </w:r>
             <w:r>
               <w:rPr>
@@ -5878,7 +5962,7 @@
               <w:lang w:eastAsia="en-AU"/>
             </w:rPr>
           </w:pPr>
-          <w:hyperlink w:anchor="_Toc361735379" w:history="1">
+          <w:hyperlink w:anchor="_Toc362342054" w:history="1">
             <w:r>
               <w:rPr>
                 <w:rStyle w:val="Hyperlink"/>
@@ -5905,7 +5989,7 @@
                 <w:noProof/>
                 <w:webHidden/>
               </w:rPr>
-              <w:instrText xml:space="preserve"> PAGEREF _Toc361735379 \h </w:instrText>
+              <w:instrText xml:space="preserve"> PAGEREF _Toc362342054 \h </w:instrText>
             </w:r>
             <w:r>
               <w:rPr>
@@ -5948,7 +6032,7 @@
               <w:lang w:eastAsia="en-AU"/>
             </w:rPr>
           </w:pPr>
-          <w:hyperlink w:anchor="_Toc361735380" w:history="1">
+          <w:hyperlink w:anchor="_Toc362342055" w:history="1">
             <w:r>
               <w:rPr>
                 <w:rStyle w:val="Hyperlink"/>
@@ -5975,7 +6059,7 @@
                 <w:noProof/>
                 <w:webHidden/>
               </w:rPr>
-              <w:instrText xml:space="preserve"> PAGEREF _Toc361735380 \h </w:instrText>
+              <w:instrText xml:space="preserve"> PAGEREF _Toc362342055 \h </w:instrText>
             </w:r>
             <w:r>
               <w:rPr>
@@ -6018,7 +6102,7 @@
               <w:lang w:eastAsia="en-AU"/>
             </w:rPr>
           </w:pPr>
-          <w:hyperlink w:anchor="_Toc361735381" w:history="1">
+          <w:hyperlink w:anchor="_Toc362342056" w:history="1">
             <w:r>
               <w:rPr>
                 <w:rStyle w:val="Hyperlink"/>
@@ -6045,7 +6129,7 @@
                 <w:noProof/>
                 <w:webHidden/>
               </w:rPr>
-              <w:instrText xml:space="preserve"> PAGEREF _Toc361735381 \h </w:instrText>
+              <w:instrText xml:space="preserve"> PAGEREF _Toc362342056 \h </w:instrText>
             </w:r>
             <w:r>
               <w:rPr>
@@ -6099,7 +6183,7 @@
         <w:pStyle w:val="Heading1"/>
       </w:pPr>
       <w:bookmarkStart w:id="0" w:name="_Ref342384189"/>
-      <w:bookmarkStart w:id="1" w:name="_Toc361735300"/>
+      <w:bookmarkStart w:id="1" w:name="_Toc362341974"/>
       <w:r>
         <w:lastRenderedPageBreak/>
         <w:t>Introduction</w:t>
@@ -6153,7 +6237,7 @@
       <w:pPr>
         <w:pStyle w:val="Heading2"/>
       </w:pPr>
-      <w:bookmarkStart w:id="2" w:name="_Toc361735301"/>
+      <w:bookmarkStart w:id="2" w:name="_Toc362341975"/>
       <w:r>
         <w:t>License</w:t>
       </w:r>
@@ -6182,7 +6266,7 @@
       <w:pPr>
         <w:pStyle w:val="Heading1"/>
       </w:pPr>
-      <w:bookmarkStart w:id="3" w:name="_Toc361735302"/>
+      <w:bookmarkStart w:id="3" w:name="_Toc362341976"/>
       <w:r>
         <w:t>Overview</w:t>
       </w:r>
@@ -6227,7 +6311,7 @@
       <w:pPr>
         <w:pStyle w:val="Heading2"/>
       </w:pPr>
-      <w:bookmarkStart w:id="4" w:name="_Toc361735303"/>
+      <w:bookmarkStart w:id="4" w:name="_Toc362341977"/>
       <w:r>
         <w:t>Qt Designer</w:t>
       </w:r>
@@ -6340,7 +6424,7 @@
       <w:pPr>
         <w:pStyle w:val="Heading2"/>
       </w:pPr>
-      <w:bookmarkStart w:id="6" w:name="_Toc361735304"/>
+      <w:bookmarkStart w:id="6" w:name="_Toc362341978"/>
       <w:r>
         <w:t>QEGui</w:t>
       </w:r>
@@ -6418,7 +6502,7 @@
       <w:pPr>
         <w:pStyle w:val="Heading2"/>
       </w:pPr>
-      <w:bookmarkStart w:id="7" w:name="_Toc361735305"/>
+      <w:bookmarkStart w:id="7" w:name="_Toc362341979"/>
       <w:r>
         <w:t>QE widgets</w:t>
       </w:r>
@@ -6484,7 +6568,7 @@
         <w:pStyle w:val="Heading1"/>
       </w:pPr>
       <w:bookmarkStart w:id="8" w:name="_Ref342384618"/>
-      <w:bookmarkStart w:id="9" w:name="_Toc361735306"/>
+      <w:bookmarkStart w:id="9" w:name="_Toc362341980"/>
       <w:r>
         <w:t>QEGui</w:t>
       </w:r>
@@ -6495,7 +6579,7 @@
       <w:pPr>
         <w:pStyle w:val="Heading2"/>
       </w:pPr>
-      <w:bookmarkStart w:id="10" w:name="_Toc361735307"/>
+      <w:bookmarkStart w:id="10" w:name="_Toc362341981"/>
       <w:r>
         <w:t>Command format:</w:t>
       </w:r>
@@ -7405,7 +7489,7 @@
         <w:pStyle w:val="Heading2"/>
       </w:pPr>
       <w:bookmarkStart w:id="11" w:name="_Ref342384171"/>
-      <w:bookmarkStart w:id="12" w:name="_Toc361735308"/>
+      <w:bookmarkStart w:id="12" w:name="_Toc362341982"/>
       <w:r>
         <w:t>File location rules</w:t>
       </w:r>
@@ -7543,7 +7627,7 @@
       <w:pPr>
         <w:pStyle w:val="Heading2"/>
       </w:pPr>
-      <w:bookmarkStart w:id="13" w:name="_Toc361735309"/>
+      <w:bookmarkStart w:id="13" w:name="_Toc362341983"/>
       <w:r>
         <w:t>Saving and restoring configurations</w:t>
       </w:r>
@@ -7622,7 +7706,7 @@
       <w:pPr>
         <w:pStyle w:val="Heading2"/>
       </w:pPr>
-      <w:bookmarkStart w:id="14" w:name="_Toc361735310"/>
+      <w:bookmarkStart w:id="14" w:name="_Toc362341984"/>
       <w:r>
         <w:t>Opening GUIs</w:t>
       </w:r>
@@ -7775,7 +7859,7 @@
       <w:pPr>
         <w:pStyle w:val="Heading2"/>
       </w:pPr>
-      <w:bookmarkStart w:id="15" w:name="_Toc361735311"/>
+      <w:bookmarkStart w:id="15" w:name="_Toc362341985"/>
       <w:r>
         <w:t>Editing GUIs</w:t>
       </w:r>
@@ -7947,7 +8031,7 @@
       <w:pPr>
         <w:pStyle w:val="Heading1"/>
       </w:pPr>
-      <w:bookmarkStart w:id="16" w:name="_Toc361735312"/>
+      <w:bookmarkStart w:id="16" w:name="_Toc362341986"/>
       <w:r>
         <w:t>Tricks and tips</w:t>
       </w:r>
@@ -7960,7 +8044,7 @@
       <w:pPr>
         <w:pStyle w:val="Heading2"/>
       </w:pPr>
-      <w:bookmarkStart w:id="17" w:name="_Toc361735313"/>
+      <w:bookmarkStart w:id="17" w:name="_Toc362341987"/>
       <w:r>
         <w:t xml:space="preserve">GUI </w:t>
       </w:r>
@@ -8084,7 +8168,7 @@
       <w:bookmarkStart w:id="22" w:name="_Ref345403876"/>
       <w:bookmarkStart w:id="23" w:name="_Ref345403920"/>
       <w:bookmarkStart w:id="24" w:name="_Ref345403929"/>
-      <w:bookmarkStart w:id="25" w:name="_Toc361735314"/>
+      <w:bookmarkStart w:id="25" w:name="_Toc362341988"/>
       <w:r>
         <w:t>User levels</w:t>
       </w:r>
@@ -8469,7 +8553,7 @@
         <w:pStyle w:val="Heading2"/>
       </w:pPr>
       <w:bookmarkStart w:id="30" w:name="_Ref353462769"/>
-      <w:bookmarkStart w:id="31" w:name="_Toc361735315"/>
+      <w:bookmarkStart w:id="31" w:name="_Toc362341989"/>
       <w:r>
         <w:lastRenderedPageBreak/>
         <w:t>Logging</w:t>
@@ -9162,7 +9246,7 @@
         <w:pStyle w:val="Heading2"/>
       </w:pPr>
       <w:bookmarkStart w:id="35" w:name="_Ref345498802"/>
-      <w:bookmarkStart w:id="36" w:name="_Toc361735316"/>
+      <w:bookmarkStart w:id="36" w:name="_Toc362341990"/>
       <w:r>
         <w:t>Finding files</w:t>
       </w:r>
@@ -9271,7 +9355,7 @@
       <w:pPr>
         <w:pStyle w:val="Heading2"/>
       </w:pPr>
-      <w:bookmarkStart w:id="37" w:name="_Toc361735317"/>
+      <w:bookmarkStart w:id="37" w:name="_Toc362341991"/>
       <w:r>
         <w:t>Sub form file names</w:t>
       </w:r>
@@ -9357,7 +9441,7 @@
       <w:pPr>
         <w:pStyle w:val="Heading2"/>
       </w:pPr>
-      <w:bookmarkStart w:id="38" w:name="_Toc361735318"/>
+      <w:bookmarkStart w:id="38" w:name="_Toc362341992"/>
       <w:r>
         <w:t>Sub form resizing</w:t>
       </w:r>
@@ -9472,7 +9556,7 @@
       <w:pPr>
         <w:pStyle w:val="Heading2"/>
       </w:pPr>
-      <w:bookmarkStart w:id="39" w:name="_Toc361735319"/>
+      <w:bookmarkStart w:id="39" w:name="_Toc362341993"/>
       <w:r>
         <w:t xml:space="preserve">Ensuring QERadioButton </w:t>
       </w:r>
@@ -9543,7 +9627,7 @@
       </w:pPr>
       <w:bookmarkStart w:id="40" w:name="_Ref357593668"/>
       <w:bookmarkStart w:id="41" w:name="_Ref357593672"/>
-      <w:bookmarkStart w:id="42" w:name="_Toc361735320"/>
+      <w:bookmarkStart w:id="42" w:name="_Toc362341994"/>
       <w:r>
         <w:t>What top level form to use</w:t>
       </w:r>
@@ -9561,13 +9645,25 @@
         <w:t xml:space="preserve">QEGui can load </w:t>
       </w:r>
       <w:r>
-        <w:t>a user interface file with any sort of top level widget, but the most appropriate is likely to be one of the simpler containers such as QWidget as QEGui is already managing most aspects more complex containers such as are designe</w:t>
+        <w:t xml:space="preserve">a user interface file with any sort of top level widget, but the most appropriate is likely to be one of the simpler containers such as QWidget as QEGui </w:t>
+      </w:r>
+      <w:r>
+        <w:t>can manage</w:t>
+      </w:r>
+      <w:r>
+        <w:t xml:space="preserve"> most aspects more complex containers such as are designe</w:t>
       </w:r>
       <w:r>
         <w:t>d</w:t>
       </w:r>
       <w:r>
-        <w:t xml:space="preserve"> to manage.</w:t>
+        <w:t xml:space="preserve"> to manage</w:t>
+      </w:r>
+      <w:r>
+        <w:t>, such as scrolling</w:t>
+      </w:r>
+      <w:r>
+        <w:t>.</w:t>
       </w:r>
     </w:p>
     <w:p>
@@ -9596,11 +9692,31 @@
       <w:pPr>
         <w:pStyle w:val="Heading2"/>
       </w:pPr>
-      <w:bookmarkStart w:id="43" w:name="_Toc361735321"/>
+      <w:bookmarkStart w:id="43" w:name="_Toc362341995"/>
+      <w:r>
+        <w:t>GUI based on a QScrollArea won’t scroll in QEGui</w:t>
+      </w:r>
+      <w:bookmarkEnd w:id="43"/>
+    </w:p>
+    <w:p>
+      <w:r>
+        <w:t>In designer, uncheck the widgetResizable property in the QEScrollArea. This behaviour is a function of the QScrollArea widget and can be observed by opening the qui in Designer’s preview mode.</w:t>
+      </w:r>
+    </w:p>
+    <w:p>
+      <w:r>
+        <w:t>QEGui can open a .ui file with a QScrollArea as the top level widget. QEGui notices the top level widget in the .ui file is a scroll area and will not impose its own scrolling. If the widgetResizable property is checked, the widget resizes as the QScrollArea is resized to fit so the scroll bars never appear.</w:t>
+      </w:r>
+    </w:p>
+    <w:p>
+      <w:pPr>
+        <w:pStyle w:val="Heading2"/>
+      </w:pPr>
+      <w:bookmarkStart w:id="44" w:name="_Toc362341996"/>
       <w:r>
         <w:t>How does a user interact with an updating QE widget</w:t>
       </w:r>
-      <w:bookmarkEnd w:id="43"/>
+      <w:bookmarkEnd w:id="44"/>
     </w:p>
     <w:p>
       <w:r>
@@ -9619,11 +9735,11 @@
       <w:pPr>
         <w:pStyle w:val="Heading2"/>
       </w:pPr>
-      <w:bookmarkStart w:id="44" w:name="_Toc361735322"/>
+      <w:bookmarkStart w:id="45" w:name="_Toc362341997"/>
       <w:r>
         <w:t>Widgets disappear when escape is pressed!</w:t>
       </w:r>
-      <w:bookmarkEnd w:id="44"/>
+      <w:bookmarkEnd w:id="45"/>
     </w:p>
     <w:p>
       <w:r>
@@ -9676,11 +9792,11 @@
       <w:pPr>
         <w:pStyle w:val="Heading2"/>
       </w:pPr>
-      <w:bookmarkStart w:id="45" w:name="_Toc361735323"/>
+      <w:bookmarkStart w:id="46" w:name="_Toc362341998"/>
       <w:r>
         <w:t>A QE widget displays the correct alarm state only when a form is first opened</w:t>
       </w:r>
-      <w:bookmarkEnd w:id="45"/>
+      <w:bookmarkEnd w:id="46"/>
     </w:p>
     <w:p>
       <w:r>
@@ -9728,6 +9844,7 @@
     </w:p>
     <w:p>
       <w:r>
+        <w:lastRenderedPageBreak/>
         <w:t>To avoid this problem, uncheck ‘displayAlarmState’ for QE widgets that are displaying a field unrelated to the alarm state.</w:t>
       </w:r>
     </w:p>
@@ -9735,30 +9852,26 @@
       <w:pPr>
         <w:pStyle w:val="Heading2"/>
       </w:pPr>
-      <w:bookmarkStart w:id="46" w:name="_Toc361735324"/>
+      <w:bookmarkStart w:id="47" w:name="_Toc362341999"/>
       <w:r>
         <w:t>A QEPlot widget is not displaying updates</w:t>
       </w:r>
-      <w:bookmarkEnd w:id="46"/>
-    </w:p>
-    <w:p>
-      <w:r>
-        <w:t xml:space="preserve">If the time on the machine running the QEPlot widget is ahead of the time on the machine generating the data by more than the time span, the QEPlot widget will not display the data. For example, if the QEPlot widget is displaying the last minute’s data and an update arrives for data two minutes ago (from </w:t>
-      </w:r>
-      <w:r>
-        <w:lastRenderedPageBreak/>
-        <w:t>a machine with the time set two minutes behind), the QEPlot widget will discard the update along with any other values earlier than the time span being presented.</w:t>
+      <w:bookmarkEnd w:id="47"/>
+    </w:p>
+    <w:p>
+      <w:r>
+        <w:t>If the time on the machine running the QEPlot widget is ahead of the time on the machine generating the data by more than the time span, the QEPlot widget will not display the data. For example, if the QEPlot widget is displaying the last minute’s data and an update arrives for data two minutes ago (from a machine with the time set two minutes behind), the QEPlot widget will discard the update along with any other values earlier than the time span being presented.</w:t>
       </w:r>
     </w:p>
     <w:p>
       <w:pPr>
         <w:pStyle w:val="Heading1"/>
       </w:pPr>
-      <w:bookmarkStart w:id="47" w:name="_Toc361735325"/>
+      <w:bookmarkStart w:id="48" w:name="_Toc362342000"/>
       <w:r>
         <w:t>QE widgets</w:t>
       </w:r>
-      <w:bookmarkEnd w:id="47"/>
+      <w:bookmarkEnd w:id="48"/>
     </w:p>
     <w:p>
       <w:r>
@@ -9848,11 +9961,11 @@
       <w:pPr>
         <w:pStyle w:val="Heading2"/>
       </w:pPr>
-      <w:bookmarkStart w:id="48" w:name="_Toc361735326"/>
+      <w:bookmarkStart w:id="49" w:name="_Toc362342001"/>
       <w:r>
         <w:t>Common QE Widget properties</w:t>
       </w:r>
-      <w:bookmarkEnd w:id="48"/>
+      <w:bookmarkEnd w:id="49"/>
     </w:p>
     <w:p>
       <w:r>
@@ -9863,7 +9976,7 @@
       <w:pPr>
         <w:pStyle w:val="Heading3"/>
       </w:pPr>
-      <w:bookmarkStart w:id="49" w:name="_Toc361735327"/>
+      <w:bookmarkStart w:id="50" w:name="_Toc362342002"/>
       <w:r>
         <w:t>v</w:t>
       </w:r>
@@ -9876,7 +9989,7 @@
       <w:r>
         <w:t xml:space="preserve"> and variableSubstitutions</w:t>
       </w:r>
-      <w:bookmarkEnd w:id="49"/>
+      <w:bookmarkEnd w:id="50"/>
     </w:p>
     <w:p>
       <w:r>
@@ -9912,12 +10025,15 @@
         <w:t xml:space="preserve">may have default macro substitutions defined in the ‘variableSubstitutions’ property. </w:t>
       </w:r>
       <w:r>
-        <w:t>Default macro substitutions are very useful when designing user interface forms as they allow live data to be viewed when designing generic user interfaces. For example, a QELabel in a generic sub form may be given the variable name SEC${SECTOR}:PMP${PUMP} and default substitutions of ‘SECTOR=12 PUMP=03’. When used as a sub form valid macro substitutions will be supplied that override the default substitutions. At design time, however, the QELabel will connect to and display data for SEC12:PMP03. Note, default substitutions can be dangerous if they are never overridden.</w:t>
-      </w:r>
-    </w:p>
-    <w:p>
+        <w:t xml:space="preserve">Default macro substitutions are very useful when designing user interface forms as they allow live data to be viewed when designing generic </w:t>
+      </w:r>
       <w:r>
         <w:lastRenderedPageBreak/>
+        <w:t>user interfaces. For example, a QELabel in a generic sub form may be given the variable name SEC${SECTOR}:PMP${PUMP} and default substitutions of ‘SECTOR=12 PUMP=03’. When used as a sub form valid macro substitutions will be supplied that override the default substitutions. At design time, however, the QELabel will connect to and display data for SEC12:PMP03. Note, default substitutions can be dangerous if they are never overridden.</w:t>
+      </w:r>
+    </w:p>
+    <w:p>
+      <w:r>
         <w:t>The following example describes a scenario where macro substitutions required for a valid variable name are defined at several levels, and in one case multiple levels.</w:t>
       </w:r>
     </w:p>
@@ -10151,7 +10267,7 @@
       <w:pPr>
         <w:pStyle w:val="Caption"/>
       </w:pPr>
-      <w:bookmarkStart w:id="50" w:name="_Ref343610252"/>
+      <w:bookmarkStart w:id="51" w:name="_Ref343610252"/>
       <w:r>
         <w:t xml:space="preserve">Figure </w:t>
       </w:r>
@@ -10163,7 +10279,7 @@
           <w:t>6</w:t>
         </w:r>
       </w:fldSimple>
-      <w:bookmarkEnd w:id="50"/>
+      <w:bookmarkEnd w:id="51"/>
       <w:r>
         <w:t xml:space="preserve"> Sub form with macro substitution for part of the variable name</w:t>
       </w:r>
@@ -10218,7 +10334,7 @@
       <w:pPr>
         <w:pStyle w:val="Caption"/>
       </w:pPr>
-      <w:bookmarkStart w:id="51" w:name="_Ref343610371"/>
+      <w:bookmarkStart w:id="52" w:name="_Ref343610371"/>
       <w:r>
         <w:t xml:space="preserve">Figure </w:t>
       </w:r>
@@ -10230,7 +10346,7 @@
           <w:t>7</w:t>
         </w:r>
       </w:fldSimple>
-      <w:bookmarkEnd w:id="51"/>
+      <w:bookmarkEnd w:id="52"/>
       <w:r>
         <w:t xml:space="preserve"> Main form containing sub form with all macro substitutions satisfied (but one is incorrect)</w:t>
       </w:r>
@@ -10286,7 +10402,7 @@
       <w:pPr>
         <w:pStyle w:val="Caption"/>
       </w:pPr>
-      <w:bookmarkStart w:id="52" w:name="_Ref343610546"/>
+      <w:bookmarkStart w:id="53" w:name="_Ref343610546"/>
       <w:r>
         <w:t xml:space="preserve">Figure </w:t>
       </w:r>
@@ -10298,7 +10414,7 @@
           <w:t>8</w:t>
         </w:r>
       </w:fldSimple>
-      <w:bookmarkEnd w:id="52"/>
+      <w:bookmarkEnd w:id="53"/>
       <w:r>
         <w:t xml:space="preserve"> QEGui displaying form and sub forms with all macro substitutions satisfied correctly</w:t>
       </w:r>
@@ -10307,11 +10423,11 @@
       <w:pPr>
         <w:pStyle w:val="Heading3"/>
       </w:pPr>
-      <w:bookmarkStart w:id="53" w:name="_Toc361735328"/>
+      <w:bookmarkStart w:id="54" w:name="_Toc362342003"/>
       <w:r>
         <w:t>variableAsTooltip</w:t>
       </w:r>
-      <w:bookmarkEnd w:id="53"/>
+      <w:bookmarkEnd w:id="54"/>
     </w:p>
     <w:p>
       <w:r>
@@ -10365,14 +10481,14 @@
       <w:pPr>
         <w:pStyle w:val="Heading3"/>
       </w:pPr>
-      <w:bookmarkStart w:id="54" w:name="_Toc361735329"/>
+      <w:bookmarkStart w:id="55" w:name="_Toc362342004"/>
       <w:r>
         <w:t>s</w:t>
       </w:r>
       <w:r>
         <w:t>ubscribe</w:t>
       </w:r>
-      <w:bookmarkEnd w:id="54"/>
+      <w:bookmarkEnd w:id="55"/>
     </w:p>
     <w:p>
       <w:r>
@@ -10383,11 +10499,11 @@
       <w:pPr>
         <w:pStyle w:val="Heading3"/>
       </w:pPr>
-      <w:bookmarkStart w:id="55" w:name="_Toc361735330"/>
+      <w:bookmarkStart w:id="56" w:name="_Toc362342005"/>
       <w:r>
         <w:t>enabled</w:t>
       </w:r>
-      <w:bookmarkEnd w:id="55"/>
+      <w:bookmarkEnd w:id="56"/>
     </w:p>
     <w:p>
       <w:r>
@@ -10403,11 +10519,11 @@
       <w:pPr>
         <w:pStyle w:val="Heading3"/>
       </w:pPr>
-      <w:bookmarkStart w:id="56" w:name="_Toc361735331"/>
+      <w:bookmarkStart w:id="57" w:name="_Toc362342006"/>
       <w:r>
         <w:t>allowDrop</w:t>
       </w:r>
-      <w:bookmarkEnd w:id="56"/>
+      <w:bookmarkEnd w:id="57"/>
     </w:p>
     <w:p>
       <w:r>
@@ -10418,11 +10534,11 @@
       <w:pPr>
         <w:pStyle w:val="Heading3"/>
       </w:pPr>
-      <w:bookmarkStart w:id="57" w:name="_Toc361735332"/>
+      <w:bookmarkStart w:id="58" w:name="_Toc362342007"/>
       <w:r>
         <w:t>visible</w:t>
       </w:r>
-      <w:bookmarkEnd w:id="57"/>
+      <w:bookmarkEnd w:id="58"/>
     </w:p>
     <w:p>
       <w:r>
@@ -10450,11 +10566,11 @@
       <w:pPr>
         <w:pStyle w:val="Heading3"/>
       </w:pPr>
-      <w:bookmarkStart w:id="58" w:name="_Toc361735333"/>
+      <w:bookmarkStart w:id="59" w:name="_Toc362342008"/>
       <w:r>
         <w:t>messageSourceId</w:t>
       </w:r>
-      <w:bookmarkEnd w:id="58"/>
+      <w:bookmarkEnd w:id="59"/>
     </w:p>
     <w:p>
       <w:r>
@@ -10526,14 +10642,14 @@
       <w:pPr>
         <w:pStyle w:val="Heading3"/>
       </w:pPr>
-      <w:bookmarkStart w:id="59" w:name="_Toc361735334"/>
+      <w:bookmarkStart w:id="60" w:name="_Toc362342009"/>
       <w:r>
         <w:t>userLevelUserStyle</w:t>
       </w:r>
       <w:r>
         <w:t>, userLevelScientistStyle, userLevelEngineerStyle</w:t>
       </w:r>
-      <w:bookmarkEnd w:id="59"/>
+      <w:bookmarkEnd w:id="60"/>
     </w:p>
     <w:p>
       <w:r>
@@ -10616,11 +10732,11 @@
       <w:pPr>
         <w:pStyle w:val="Heading3"/>
       </w:pPr>
-      <w:bookmarkStart w:id="60" w:name="_Toc361735335"/>
+      <w:bookmarkStart w:id="61" w:name="_Toc362342010"/>
       <w:r>
         <w:t>userLevelVisibility</w:t>
       </w:r>
-      <w:bookmarkEnd w:id="60"/>
+      <w:bookmarkEnd w:id="61"/>
     </w:p>
     <w:p>
       <w:r>
@@ -10709,11 +10825,11 @@
       <w:pPr>
         <w:pStyle w:val="Heading3"/>
       </w:pPr>
-      <w:bookmarkStart w:id="61" w:name="_Toc361735336"/>
+      <w:bookmarkStart w:id="62" w:name="_Toc362342011"/>
       <w:r>
         <w:t>userLevelEnabled</w:t>
       </w:r>
-      <w:bookmarkEnd w:id="61"/>
+      <w:bookmarkEnd w:id="62"/>
     </w:p>
     <w:p>
       <w:r>
@@ -10823,18 +10939,18 @@
       <w:pPr>
         <w:pStyle w:val="Heading3"/>
       </w:pPr>
-      <w:bookmarkStart w:id="62" w:name="_Ref350245166"/>
-      <w:bookmarkStart w:id="63" w:name="_Ref350245215"/>
-      <w:bookmarkStart w:id="64" w:name="_Ref350245314"/>
-      <w:bookmarkStart w:id="65" w:name="_Toc361735337"/>
+      <w:bookmarkStart w:id="63" w:name="_Ref350245166"/>
+      <w:bookmarkStart w:id="64" w:name="_Ref350245215"/>
+      <w:bookmarkStart w:id="65" w:name="_Ref350245314"/>
+      <w:bookmarkStart w:id="66" w:name="_Toc362342012"/>
       <w:r>
         <w:lastRenderedPageBreak/>
         <w:t>displayAlarmState</w:t>
       </w:r>
-      <w:bookmarkEnd w:id="62"/>
       <w:bookmarkEnd w:id="63"/>
       <w:bookmarkEnd w:id="64"/>
       <w:bookmarkEnd w:id="65"/>
+      <w:bookmarkEnd w:id="66"/>
     </w:p>
     <w:p>
       <w:r>
@@ -10850,15 +10966,15 @@
       <w:pPr>
         <w:pStyle w:val="Heading2"/>
       </w:pPr>
-      <w:bookmarkStart w:id="66" w:name="_Ref351544701"/>
-      <w:bookmarkStart w:id="67" w:name="_Ref351544704"/>
-      <w:bookmarkStart w:id="68" w:name="_Toc361735338"/>
+      <w:bookmarkStart w:id="67" w:name="_Ref351544701"/>
+      <w:bookmarkStart w:id="68" w:name="_Ref351544704"/>
+      <w:bookmarkStart w:id="69" w:name="_Toc362342013"/>
       <w:r>
         <w:t>String formatting properties</w:t>
       </w:r>
-      <w:bookmarkEnd w:id="66"/>
       <w:bookmarkEnd w:id="67"/>
       <w:bookmarkEnd w:id="68"/>
+      <w:bookmarkEnd w:id="69"/>
     </w:p>
     <w:p>
       <w:r>
@@ -10880,11 +10996,11 @@
       <w:pPr>
         <w:pStyle w:val="Heading3"/>
       </w:pPr>
-      <w:bookmarkStart w:id="69" w:name="_Toc361735339"/>
+      <w:bookmarkStart w:id="70" w:name="_Toc362342014"/>
       <w:r>
         <w:t>precision</w:t>
       </w:r>
-      <w:bookmarkEnd w:id="69"/>
+      <w:bookmarkEnd w:id="70"/>
     </w:p>
     <w:p>
       <w:r>
@@ -10900,11 +11016,11 @@
       <w:pPr>
         <w:pStyle w:val="Heading3"/>
       </w:pPr>
-      <w:bookmarkStart w:id="70" w:name="_Toc361735340"/>
+      <w:bookmarkStart w:id="71" w:name="_Toc362342015"/>
       <w:r>
         <w:t>useDbPrecision</w:t>
       </w:r>
-      <w:bookmarkEnd w:id="70"/>
+      <w:bookmarkEnd w:id="71"/>
     </w:p>
     <w:p>
       <w:r>
@@ -10920,11 +11036,11 @@
       <w:pPr>
         <w:pStyle w:val="Heading3"/>
       </w:pPr>
-      <w:bookmarkStart w:id="71" w:name="_Toc361735341"/>
+      <w:bookmarkStart w:id="72" w:name="_Toc362342016"/>
       <w:r>
         <w:t>leadingZero</w:t>
       </w:r>
-      <w:bookmarkEnd w:id="71"/>
+      <w:bookmarkEnd w:id="72"/>
     </w:p>
     <w:p>
       <w:r>
@@ -10935,11 +11051,11 @@
       <w:pPr>
         <w:pStyle w:val="Heading3"/>
       </w:pPr>
-      <w:bookmarkStart w:id="72" w:name="_Toc361735342"/>
+      <w:bookmarkStart w:id="73" w:name="_Toc362342017"/>
       <w:r>
         <w:t>trailingZeros</w:t>
       </w:r>
-      <w:bookmarkEnd w:id="72"/>
+      <w:bookmarkEnd w:id="73"/>
     </w:p>
     <w:p>
       <w:r>
@@ -10950,11 +11066,11 @@
       <w:pPr>
         <w:pStyle w:val="Heading3"/>
       </w:pPr>
-      <w:bookmarkStart w:id="73" w:name="_Toc361735343"/>
+      <w:bookmarkStart w:id="74" w:name="_Toc362342018"/>
       <w:r>
         <w:t>addUnits</w:t>
       </w:r>
-      <w:bookmarkEnd w:id="73"/>
+      <w:bookmarkEnd w:id="74"/>
     </w:p>
     <w:p>
       <w:r>
@@ -10965,13 +11081,13 @@
       <w:pPr>
         <w:pStyle w:val="Heading3"/>
       </w:pPr>
-      <w:bookmarkStart w:id="74" w:name="_Ref355287407"/>
-      <w:bookmarkStart w:id="75" w:name="_Toc361735344"/>
+      <w:bookmarkStart w:id="75" w:name="_Ref355287407"/>
+      <w:bookmarkStart w:id="76" w:name="_Toc362342019"/>
       <w:r>
         <w:t>localEnumeration</w:t>
       </w:r>
-      <w:bookmarkEnd w:id="74"/>
       <w:bookmarkEnd w:id="75"/>
+      <w:bookmarkEnd w:id="76"/>
     </w:p>
     <w:p>
       <w:r>
@@ -11332,11 +11448,11 @@
       <w:pPr>
         <w:pStyle w:val="Heading3"/>
       </w:pPr>
-      <w:bookmarkStart w:id="76" w:name="_Toc361735345"/>
+      <w:bookmarkStart w:id="77" w:name="_Toc362342020"/>
       <w:r>
         <w:t>format</w:t>
       </w:r>
-      <w:bookmarkEnd w:id="76"/>
+      <w:bookmarkEnd w:id="77"/>
     </w:p>
     <w:p>
       <w:r>
@@ -11491,12 +11607,12 @@
       <w:pPr>
         <w:pStyle w:val="Heading3"/>
       </w:pPr>
-      <w:bookmarkStart w:id="77" w:name="_Toc361735346"/>
+      <w:bookmarkStart w:id="78" w:name="_Toc362342021"/>
       <w:r>
         <w:lastRenderedPageBreak/>
         <w:t>radix</w:t>
       </w:r>
-      <w:bookmarkEnd w:id="77"/>
+      <w:bookmarkEnd w:id="78"/>
     </w:p>
     <w:p>
       <w:r>
@@ -11507,11 +11623,11 @@
       <w:pPr>
         <w:pStyle w:val="Heading3"/>
       </w:pPr>
-      <w:bookmarkStart w:id="78" w:name="_Toc361735347"/>
+      <w:bookmarkStart w:id="79" w:name="_Toc362342022"/>
       <w:r>
         <w:t>notation</w:t>
       </w:r>
-      <w:bookmarkEnd w:id="78"/>
+      <w:bookmarkEnd w:id="79"/>
     </w:p>
     <w:p>
       <w:r>
@@ -11592,11 +11708,11 @@
       <w:pPr>
         <w:pStyle w:val="Heading3"/>
       </w:pPr>
-      <w:bookmarkStart w:id="79" w:name="_Toc361735348"/>
+      <w:bookmarkStart w:id="80" w:name="_Toc362342023"/>
       <w:r>
         <w:t>arrayAction</w:t>
       </w:r>
-      <w:bookmarkEnd w:id="79"/>
+      <w:bookmarkEnd w:id="80"/>
     </w:p>
     <w:p>
       <w:r>
@@ -11676,11 +11792,11 @@
       <w:pPr>
         <w:pStyle w:val="Heading3"/>
       </w:pPr>
-      <w:bookmarkStart w:id="80" w:name="_Toc361735349"/>
+      <w:bookmarkStart w:id="81" w:name="_Toc362342024"/>
       <w:r>
         <w:t>arrayIndex</w:t>
       </w:r>
-      <w:bookmarkEnd w:id="80"/>
+      <w:bookmarkEnd w:id="81"/>
     </w:p>
     <w:p>
       <w:r>
@@ -11708,11 +11824,11 @@
       <w:pPr>
         <w:pStyle w:val="Heading2"/>
       </w:pPr>
-      <w:bookmarkStart w:id="81" w:name="_Toc361735350"/>
+      <w:bookmarkStart w:id="82" w:name="_Toc362342025"/>
       <w:r>
         <w:t>QEArchiveStatus</w:t>
       </w:r>
-      <w:bookmarkEnd w:id="81"/>
+      <w:bookmarkEnd w:id="82"/>
     </w:p>
     <w:p>
       <w:r>
@@ -11843,7 +11959,7 @@
       <w:pPr>
         <w:pStyle w:val="Heading2"/>
       </w:pPr>
-      <w:bookmarkStart w:id="82" w:name="_Toc361735351"/>
+      <w:bookmarkStart w:id="83" w:name="_Toc362342026"/>
       <w:r>
         <w:lastRenderedPageBreak/>
         <w:t xml:space="preserve">QEAnalogIndicator and </w:t>
@@ -11854,7 +11970,7 @@
       <w:r>
         <w:t>r</w:t>
       </w:r>
-      <w:bookmarkEnd w:id="82"/>
+      <w:bookmarkEnd w:id="83"/>
     </w:p>
     <w:p>
       <w:r>
@@ -12018,14 +12134,14 @@
       <w:pPr>
         <w:pStyle w:val="Heading2"/>
       </w:pPr>
-      <w:bookmarkStart w:id="83" w:name="_Toc361735352"/>
+      <w:bookmarkStart w:id="84" w:name="_Toc362342027"/>
       <w:r>
         <w:t xml:space="preserve">QBitStatus and </w:t>
       </w:r>
       <w:r>
         <w:t>QEBitStatus</w:t>
       </w:r>
-      <w:bookmarkEnd w:id="83"/>
+      <w:bookmarkEnd w:id="84"/>
     </w:p>
     <w:p>
       <w:r>
@@ -12104,11 +12220,11 @@
       <w:pPr>
         <w:pStyle w:val="Heading2"/>
       </w:pPr>
-      <w:bookmarkStart w:id="84" w:name="_Toc361735353"/>
+      <w:bookmarkStart w:id="85" w:name="_Toc362342028"/>
       <w:r>
         <w:t>QEConfiguredLayout</w:t>
       </w:r>
-      <w:bookmarkEnd w:id="84"/>
+      <w:bookmarkEnd w:id="85"/>
     </w:p>
     <w:p>
       <w:r>
@@ -12129,11 +12245,11 @@
       <w:pPr>
         <w:pStyle w:val="Heading2"/>
       </w:pPr>
-      <w:bookmarkStart w:id="85" w:name="_Toc361735354"/>
+      <w:bookmarkStart w:id="86" w:name="_Toc362342029"/>
       <w:r>
         <w:t>QEFileBrowser</w:t>
       </w:r>
-      <w:bookmarkEnd w:id="85"/>
+      <w:bookmarkEnd w:id="86"/>
     </w:p>
     <w:p>
       <w:r>
@@ -12144,11 +12260,11 @@
       <w:pPr>
         <w:pStyle w:val="Heading2"/>
       </w:pPr>
-      <w:bookmarkStart w:id="86" w:name="_Toc361735355"/>
+      <w:bookmarkStart w:id="87" w:name="_Toc362342030"/>
       <w:r>
         <w:t>QELabel</w:t>
       </w:r>
-      <w:bookmarkEnd w:id="86"/>
+      <w:bookmarkEnd w:id="87"/>
     </w:p>
     <w:p>
       <w:r>
@@ -12579,15 +12695,15 @@
       <w:pPr>
         <w:pStyle w:val="Heading2"/>
       </w:pPr>
-      <w:bookmarkStart w:id="87" w:name="_Ref356249717"/>
-      <w:bookmarkStart w:id="88" w:name="_Ref356249720"/>
-      <w:bookmarkStart w:id="89" w:name="_Toc361735356"/>
+      <w:bookmarkStart w:id="88" w:name="_Ref356249717"/>
+      <w:bookmarkStart w:id="89" w:name="_Ref356249720"/>
+      <w:bookmarkStart w:id="90" w:name="_Toc362342031"/>
       <w:r>
         <w:t>QELogin</w:t>
       </w:r>
-      <w:bookmarkEnd w:id="87"/>
       <w:bookmarkEnd w:id="88"/>
       <w:bookmarkEnd w:id="89"/>
+      <w:bookmarkEnd w:id="90"/>
     </w:p>
     <w:p>
       <w:r>
@@ -12696,7 +12812,7 @@
       <w:pPr>
         <w:pStyle w:val="Caption"/>
       </w:pPr>
-      <w:bookmarkStart w:id="90" w:name="_Ref359931599"/>
+      <w:bookmarkStart w:id="91" w:name="_Ref359931599"/>
       <w:r>
         <w:t xml:space="preserve">Figure </w:t>
       </w:r>
@@ -12718,7 +12834,7 @@
       <w:r>
         <w:fldChar w:fldCharType="end"/>
       </w:r>
-      <w:bookmarkEnd w:id="90"/>
+      <w:bookmarkEnd w:id="91"/>
       <w:r>
         <w:t xml:space="preserve"> QELogin widget being used to set the user level</w:t>
       </w:r>
@@ -12975,7 +13091,7 @@
       <w:pPr>
         <w:pStyle w:val="Caption"/>
       </w:pPr>
-      <w:bookmarkStart w:id="91" w:name="_Ref359934941"/>
+      <w:bookmarkStart w:id="92" w:name="_Ref359934941"/>
       <w:r>
         <w:t xml:space="preserve">Figure </w:t>
       </w:r>
@@ -12987,7 +13103,7 @@
           <w:t>17</w:t>
         </w:r>
       </w:fldSimple>
-      <w:bookmarkEnd w:id="91"/>
+      <w:bookmarkEnd w:id="92"/>
       <w:r>
         <w:t xml:space="preserve"> QELogin widgets in various modes and user levels</w:t>
       </w:r>
@@ -13109,15 +13225,15 @@
       <w:pPr>
         <w:pStyle w:val="Heading2"/>
       </w:pPr>
-      <w:bookmarkStart w:id="92" w:name="_Ref351548242"/>
-      <w:bookmarkStart w:id="93" w:name="_Ref351548245"/>
-      <w:bookmarkStart w:id="94" w:name="_Toc361735357"/>
+      <w:bookmarkStart w:id="93" w:name="_Ref351548242"/>
+      <w:bookmarkStart w:id="94" w:name="_Ref351548245"/>
+      <w:bookmarkStart w:id="95" w:name="_Toc362342032"/>
       <w:r>
         <w:t>QELog</w:t>
       </w:r>
-      <w:bookmarkEnd w:id="92"/>
       <w:bookmarkEnd w:id="93"/>
       <w:bookmarkEnd w:id="94"/>
+      <w:bookmarkEnd w:id="95"/>
     </w:p>
     <w:p>
       <w:r>
@@ -13543,11 +13659,11 @@
       <w:pPr>
         <w:pStyle w:val="Heading2"/>
       </w:pPr>
-      <w:bookmarkStart w:id="95" w:name="_Toc361735358"/>
+      <w:bookmarkStart w:id="96" w:name="_Toc362342033"/>
       <w:r>
         <w:t>QEPvProperties</w:t>
       </w:r>
-      <w:bookmarkEnd w:id="95"/>
+      <w:bookmarkEnd w:id="96"/>
     </w:p>
     <w:p>
       <w:pPr>
@@ -13904,6 +14020,7 @@
       <w:r>
         <w:rPr>
           <w:noProof/>
+          <w:lang w:eastAsia="en-AU"/>
         </w:rPr>
         <w:drawing>
           <wp:inline distT="0" distB="0" distL="0" distR="0">
@@ -13959,7 +14076,7 @@
       <w:r>
         <w:t xml:space="preserve"> </w:t>
       </w:r>
-      <w:bookmarkStart w:id="96" w:name="_Ref361734647"/>
+      <w:bookmarkStart w:id="97" w:name="_Ref361734647"/>
       <w:r>
         <w:t xml:space="preserve">Figure </w:t>
       </w:r>
@@ -13971,7 +14088,7 @@
           <w:t>19</w:t>
         </w:r>
       </w:fldSimple>
-      <w:bookmarkEnd w:id="96"/>
+      <w:bookmarkEnd w:id="97"/>
       <w:r>
         <w:t xml:space="preserve"> QEPvProperties widget example examining a calc record.</w:t>
       </w:r>
@@ -14007,6 +14124,7 @@
       <w:r>
         <w:rPr>
           <w:noProof/>
+          <w:lang w:eastAsia="en-AU"/>
         </w:rPr>
         <w:lastRenderedPageBreak/>
         <w:drawing>
@@ -14061,6 +14179,7 @@
       <w:r>
         <w:rPr>
           <w:noProof/>
+          <w:lang w:eastAsia="en-AU"/>
         </w:rPr>
         <w:drawing>
           <wp:inline distT="0" distB="0" distL="0" distR="0">
@@ -14113,7 +14232,7 @@
       <w:pPr>
         <w:pStyle w:val="Caption"/>
       </w:pPr>
-      <w:bookmarkStart w:id="97" w:name="_Ref361734841"/>
+      <w:bookmarkStart w:id="98" w:name="_Ref361734841"/>
       <w:r>
         <w:t xml:space="preserve">Figure </w:t>
       </w:r>
@@ -14125,7 +14244,7 @@
           <w:t>20</w:t>
         </w:r>
       </w:fldSimple>
-      <w:bookmarkEnd w:id="97"/>
+      <w:bookmarkEnd w:id="98"/>
       <w:r>
         <w:t xml:space="preserve"> QEPvProperties widget example examining an enumeration PV.</w:t>
       </w:r>
@@ -14139,11 +14258,11 @@
       <w:pPr>
         <w:pStyle w:val="Heading3"/>
       </w:pPr>
-      <w:bookmarkStart w:id="98" w:name="_Toc361735359"/>
+      <w:bookmarkStart w:id="99" w:name="_Toc362342034"/>
       <w:r>
         <w:t>Selecting a PV name</w:t>
       </w:r>
-      <w:bookmarkEnd w:id="98"/>
+      <w:bookmarkEnd w:id="99"/>
     </w:p>
     <w:p>
       <w:pPr>
@@ -14444,11 +14563,11 @@
       <w:pPr>
         <w:pStyle w:val="Heading3"/>
       </w:pPr>
-      <w:bookmarkStart w:id="99" w:name="_Toc361735360"/>
+      <w:bookmarkStart w:id="100" w:name="_Toc362342035"/>
       <w:r>
         <w:t>Selecting Displayed Field Names</w:t>
       </w:r>
-      <w:bookmarkEnd w:id="99"/>
+      <w:bookmarkEnd w:id="100"/>
     </w:p>
     <w:p>
       <w:pPr>
@@ -14930,12 +15049,12 @@
       <w:pPr>
         <w:pStyle w:val="Heading2"/>
       </w:pPr>
-      <w:bookmarkStart w:id="100" w:name="_Toc361735361"/>
+      <w:bookmarkStart w:id="101" w:name="_Toc362342036"/>
       <w:r>
         <w:lastRenderedPageBreak/>
         <w:t>QERecipe</w:t>
       </w:r>
-      <w:bookmarkEnd w:id="100"/>
+      <w:bookmarkEnd w:id="101"/>
     </w:p>
     <w:p>
       <w:r>
@@ -14946,11 +15065,11 @@
       <w:pPr>
         <w:pStyle w:val="Heading2"/>
       </w:pPr>
-      <w:bookmarkStart w:id="101" w:name="_Toc361735362"/>
+      <w:bookmarkStart w:id="102" w:name="_Toc362342037"/>
       <w:r>
         <w:t>QEScript</w:t>
       </w:r>
-      <w:bookmarkEnd w:id="101"/>
+      <w:bookmarkEnd w:id="102"/>
     </w:p>
     <w:p>
       <w:r>
@@ -14961,11 +15080,11 @@
       <w:pPr>
         <w:pStyle w:val="Heading2"/>
       </w:pPr>
-      <w:bookmarkStart w:id="102" w:name="_Toc361735363"/>
+      <w:bookmarkStart w:id="103" w:name="_Toc362342038"/>
       <w:r>
         <w:t>QEStripChart</w:t>
       </w:r>
-      <w:bookmarkEnd w:id="102"/>
+      <w:bookmarkEnd w:id="103"/>
     </w:p>
     <w:p>
       <w:r>
@@ -14976,11 +15095,11 @@
       <w:pPr>
         <w:pStyle w:val="Heading2"/>
       </w:pPr>
-      <w:bookmarkStart w:id="103" w:name="_Toc361735364"/>
+      <w:bookmarkStart w:id="104" w:name="_Toc362342039"/>
       <w:r>
         <w:t>QEPeriodic</w:t>
       </w:r>
-      <w:bookmarkEnd w:id="103"/>
+      <w:bookmarkEnd w:id="104"/>
     </w:p>
     <w:p>
       <w:r>
@@ -15065,7 +15184,7 @@
       <w:pPr>
         <w:pStyle w:val="Caption"/>
       </w:pPr>
-      <w:bookmarkStart w:id="104" w:name="_Ref361662977"/>
+      <w:bookmarkStart w:id="105" w:name="_Ref361662977"/>
       <w:r>
         <w:lastRenderedPageBreak/>
         <w:t xml:space="preserve">Figure </w:t>
@@ -15078,7 +15197,7 @@
           <w:t>21</w:t>
         </w:r>
       </w:fldSimple>
-      <w:bookmarkEnd w:id="104"/>
+      <w:bookmarkEnd w:id="105"/>
       <w:r>
         <w:t xml:space="preserve"> QEPeriodic used for both read-back and control by element.</w:t>
       </w:r>
@@ -15374,7 +15493,7 @@
           <w:lang w:val="en-US"/>
         </w:rPr>
       </w:pPr>
-      <w:bookmarkStart w:id="105" w:name="_Ref361659781"/>
+      <w:bookmarkStart w:id="106" w:name="_Ref361659781"/>
       <w:r>
         <w:t xml:space="preserve">Figure </w:t>
       </w:r>
@@ -15396,7 +15515,7 @@
       <w:r>
         <w:fldChar w:fldCharType="end"/>
       </w:r>
-      <w:bookmarkEnd w:id="105"/>
+      <w:bookmarkEnd w:id="106"/>
       <w:r>
         <w:t xml:space="preserve"> QEPeriodic widget used to represent variables by element in a read only mode.</w:t>
       </w:r>
@@ -15449,7 +15568,7 @@
       <w:pPr>
         <w:pStyle w:val="Caption"/>
       </w:pPr>
-      <w:bookmarkStart w:id="106" w:name="_Ref361659794"/>
+      <w:bookmarkStart w:id="107" w:name="_Ref361659794"/>
       <w:r>
         <w:t xml:space="preserve">Figure </w:t>
       </w:r>
@@ -15461,7 +15580,7 @@
           <w:t>23</w:t>
         </w:r>
       </w:fldSimple>
-      <w:bookmarkEnd w:id="106"/>
+      <w:bookmarkEnd w:id="107"/>
       <w:r>
         <w:t xml:space="preserve"> QE</w:t>
       </w:r>
@@ -15889,7 +16008,7 @@
       <w:pPr>
         <w:pStyle w:val="Caption"/>
       </w:pPr>
-      <w:bookmarkStart w:id="107" w:name="_Ref361664545"/>
+      <w:bookmarkStart w:id="108" w:name="_Ref361664545"/>
       <w:r>
         <w:t xml:space="preserve">Figure </w:t>
       </w:r>
@@ -15901,7 +16020,7 @@
           <w:t>24</w:t>
         </w:r>
       </w:fldSimple>
-      <w:bookmarkEnd w:id="107"/>
+      <w:bookmarkEnd w:id="108"/>
       <w:r>
         <w:t xml:space="preserve"> Editing the QEperiodic userInfo property - the relationship between each element and variable values</w:t>
       </w:r>
@@ -15953,7 +16072,7 @@
       <w:pPr>
         <w:pStyle w:val="Caption"/>
       </w:pPr>
-      <w:bookmarkStart w:id="108" w:name="_Ref361663705"/>
+      <w:bookmarkStart w:id="109" w:name="_Ref361663705"/>
       <w:r>
         <w:t xml:space="preserve">Figure </w:t>
       </w:r>
@@ -15965,7 +16084,7 @@
           <w:t>25</w:t>
         </w:r>
       </w:fldSimple>
-      <w:bookmarkEnd w:id="108"/>
+      <w:bookmarkEnd w:id="109"/>
       <w:r>
         <w:t xml:space="preserve"> </w:t>
       </w:r>
@@ -16015,11 +16134,11 @@
       <w:pPr>
         <w:pStyle w:val="Heading2"/>
       </w:pPr>
-      <w:bookmarkStart w:id="109" w:name="_Toc361735365"/>
+      <w:bookmarkStart w:id="110" w:name="_Toc362342040"/>
       <w:r>
         <w:t>QESubstitutedLabel</w:t>
       </w:r>
-      <w:bookmarkEnd w:id="109"/>
+      <w:bookmarkEnd w:id="110"/>
     </w:p>
     <w:p>
       <w:r>
@@ -16113,7 +16232,7 @@
       <w:pPr>
         <w:pStyle w:val="Caption"/>
       </w:pPr>
-      <w:bookmarkStart w:id="110" w:name="_Ref354089037"/>
+      <w:bookmarkStart w:id="111" w:name="_Ref354089037"/>
       <w:r>
         <w:t xml:space="preserve">Figure </w:t>
       </w:r>
@@ -16125,7 +16244,7 @@
           <w:t>26</w:t>
         </w:r>
       </w:fldSimple>
-      <w:bookmarkEnd w:id="110"/>
+      <w:bookmarkEnd w:id="111"/>
       <w:r>
         <w:t xml:space="preserve"> QESubstitutedLabel used to vary title in sub forms</w:t>
       </w:r>
@@ -16135,13 +16254,13 @@
       <w:pPr>
         <w:pStyle w:val="Heading2"/>
       </w:pPr>
-      <w:bookmarkStart w:id="111" w:name="_Ref353526166"/>
-      <w:bookmarkStart w:id="112" w:name="_Toc361735366"/>
+      <w:bookmarkStart w:id="112" w:name="_Ref353526166"/>
+      <w:bookmarkStart w:id="113" w:name="_Toc362342041"/>
       <w:r>
         <w:t>QELineEdit</w:t>
       </w:r>
-      <w:bookmarkEnd w:id="111"/>
       <w:bookmarkEnd w:id="112"/>
+      <w:bookmarkEnd w:id="113"/>
     </w:p>
     <w:p>
       <w:r>
@@ -16291,8 +16410,8 @@
       <w:pPr>
         <w:pStyle w:val="Caption"/>
       </w:pPr>
-      <w:bookmarkStart w:id="113" w:name="_Ref353462264"/>
-      <w:bookmarkStart w:id="114" w:name="_Ref353462255"/>
+      <w:bookmarkStart w:id="114" w:name="_Ref353462264"/>
+      <w:bookmarkStart w:id="115" w:name="_Ref353462255"/>
       <w:r>
         <w:t xml:space="preserve">Figure </w:t>
       </w:r>
@@ -16304,11 +16423,11 @@
           <w:t>27</w:t>
         </w:r>
       </w:fldSimple>
-      <w:bookmarkEnd w:id="113"/>
+      <w:bookmarkEnd w:id="114"/>
       <w:r>
         <w:t xml:space="preserve"> QELineEdit example</w:t>
       </w:r>
-      <w:bookmarkEnd w:id="114"/>
+      <w:bookmarkEnd w:id="115"/>
     </w:p>
     <w:p>
       <w:r>
@@ -16402,7 +16521,7 @@
       <w:pPr>
         <w:pStyle w:val="Caption"/>
       </w:pPr>
-      <w:bookmarkStart w:id="115" w:name="_Ref353462611"/>
+      <w:bookmarkStart w:id="116" w:name="_Ref353462611"/>
       <w:r>
         <w:t xml:space="preserve">Figure </w:t>
       </w:r>
@@ -16414,7 +16533,7 @@
           <w:t>28</w:t>
         </w:r>
       </w:fldSimple>
-      <w:bookmarkEnd w:id="115"/>
+      <w:bookmarkEnd w:id="116"/>
       <w:r>
         <w:t xml:space="preserve"> QELineEdit properties</w:t>
       </w:r>
@@ -16542,20 +16661,20 @@
       <w:r>
         <w:t>this widget will ask for confirmation (using a dialog box) prior to writing data.</w:t>
       </w:r>
-      <w:bookmarkStart w:id="116" w:name="_Ref353462448"/>
+      <w:bookmarkStart w:id="117" w:name="_Ref353462448"/>
     </w:p>
     <w:p>
       <w:pPr>
         <w:pStyle w:val="Heading2"/>
       </w:pPr>
-      <w:bookmarkStart w:id="117" w:name="_Ref353525609"/>
-      <w:bookmarkStart w:id="118" w:name="_Toc361735367"/>
+      <w:bookmarkStart w:id="118" w:name="_Ref353525609"/>
+      <w:bookmarkStart w:id="119" w:name="_Toc362342042"/>
       <w:r>
         <w:t>QENumericEdit</w:t>
       </w:r>
-      <w:bookmarkEnd w:id="116"/>
       <w:bookmarkEnd w:id="117"/>
       <w:bookmarkEnd w:id="118"/>
+      <w:bookmarkEnd w:id="119"/>
     </w:p>
     <w:p>
       <w:r>
@@ -16642,7 +16761,7 @@
       <w:pPr>
         <w:pStyle w:val="Caption"/>
       </w:pPr>
-      <w:bookmarkStart w:id="119" w:name="_Ref353463946"/>
+      <w:bookmarkStart w:id="120" w:name="_Ref353463946"/>
       <w:r>
         <w:t xml:space="preserve">Figure </w:t>
       </w:r>
@@ -16654,7 +16773,7 @@
           <w:t>29</w:t>
         </w:r>
       </w:fldSimple>
-      <w:bookmarkEnd w:id="119"/>
+      <w:bookmarkEnd w:id="120"/>
       <w:r>
         <w:t xml:space="preserve"> QENumericEdit examples</w:t>
       </w:r>
@@ -17296,7 +17415,7 @@
       <w:pPr>
         <w:pStyle w:val="Caption"/>
       </w:pPr>
-      <w:bookmarkStart w:id="120" w:name="_Ref353465499"/>
+      <w:bookmarkStart w:id="121" w:name="_Ref353465499"/>
       <w:r>
         <w:t xml:space="preserve">Figure </w:t>
       </w:r>
@@ -17308,7 +17427,7 @@
           <w:t>30</w:t>
         </w:r>
       </w:fldSimple>
-      <w:bookmarkEnd w:id="120"/>
+      <w:bookmarkEnd w:id="121"/>
       <w:r>
         <w:t xml:space="preserve"> QENumericEdit properties</w:t>
       </w:r>
@@ -17317,9 +17436,9 @@
       <w:pPr>
         <w:pStyle w:val="Heading2"/>
       </w:pPr>
-      <w:bookmarkStart w:id="121" w:name="_Ref357595416"/>
-      <w:bookmarkStart w:id="122" w:name="_Ref357595418"/>
-      <w:bookmarkStart w:id="123" w:name="_Toc361735368"/>
+      <w:bookmarkStart w:id="122" w:name="_Ref357595416"/>
+      <w:bookmarkStart w:id="123" w:name="_Ref357595418"/>
+      <w:bookmarkStart w:id="124" w:name="_Toc362342043"/>
       <w:r>
         <w:t>QEPushButton</w:t>
       </w:r>
@@ -17332,9 +17451,9 @@
       <w:r>
         <w:t xml:space="preserve"> and QECheckBox</w:t>
       </w:r>
-      <w:bookmarkEnd w:id="121"/>
       <w:bookmarkEnd w:id="122"/>
       <w:bookmarkEnd w:id="123"/>
+      <w:bookmarkEnd w:id="124"/>
     </w:p>
     <w:p>
       <w:pPr>
@@ -19111,11 +19230,11 @@
       <w:pPr>
         <w:pStyle w:val="Heading2"/>
       </w:pPr>
-      <w:bookmarkStart w:id="124" w:name="_Toc361735369"/>
+      <w:bookmarkStart w:id="125" w:name="_Toc362342044"/>
       <w:r>
         <w:t>QEShape</w:t>
       </w:r>
-      <w:bookmarkEnd w:id="124"/>
+      <w:bookmarkEnd w:id="125"/>
     </w:p>
     <w:p>
       <w:r>
@@ -19218,7 +19337,7 @@
       <w:pPr>
         <w:pStyle w:val="Caption"/>
       </w:pPr>
-      <w:bookmarkStart w:id="125" w:name="_Ref354993341"/>
+      <w:bookmarkStart w:id="126" w:name="_Ref354993341"/>
       <w:r>
         <w:t xml:space="preserve">Figure </w:t>
       </w:r>
@@ -19230,7 +19349,7 @@
           <w:t>32</w:t>
         </w:r>
       </w:fldSimple>
-      <w:bookmarkEnd w:id="125"/>
+      <w:bookmarkEnd w:id="126"/>
       <w:r>
         <w:t xml:space="preserve"> QEShape displaying stored beam</w:t>
       </w:r>
@@ -24612,7 +24731,7 @@
       <w:pPr>
         <w:pStyle w:val="Caption"/>
       </w:pPr>
-      <w:bookmarkStart w:id="126" w:name="_Ref355015835"/>
+      <w:bookmarkStart w:id="127" w:name="_Ref355015835"/>
       <w:r>
         <w:lastRenderedPageBreak/>
         <w:t xml:space="preserve">Figure </w:t>
@@ -24635,7 +24754,7 @@
       <w:r>
         <w:fldChar w:fldCharType="end"/>
       </w:r>
-      <w:bookmarkEnd w:id="126"/>
+      <w:bookmarkEnd w:id="127"/>
       <w:r>
         <w:t xml:space="preserve"> QEShape originTranslation example</w:t>
       </w:r>
@@ -24740,7 +24859,7 @@
       <w:pPr>
         <w:pStyle w:val="Caption"/>
       </w:pPr>
-      <w:bookmarkStart w:id="127" w:name="_Ref355041792"/>
+      <w:bookmarkStart w:id="128" w:name="_Ref355041792"/>
       <w:r>
         <w:t xml:space="preserve">Figure </w:t>
       </w:r>
@@ -24762,7 +24881,7 @@
       <w:r>
         <w:fldChar w:fldCharType="end"/>
       </w:r>
-      <w:bookmarkEnd w:id="127"/>
+      <w:bookmarkEnd w:id="128"/>
       <w:r>
         <w:t xml:space="preserve"> QEShape rotation example</w:t>
       </w:r>
@@ -24791,11 +24910,11 @@
       <w:pPr>
         <w:pStyle w:val="Heading2"/>
       </w:pPr>
-      <w:bookmarkStart w:id="128" w:name="_Toc361735370"/>
+      <w:bookmarkStart w:id="129" w:name="_Toc362342045"/>
       <w:r>
         <w:t>QESimpleShape</w:t>
       </w:r>
-      <w:bookmarkEnd w:id="128"/>
+      <w:bookmarkEnd w:id="129"/>
     </w:p>
     <w:p>
       <w:r>
@@ -25063,8 +25182,8 @@
       <w:pPr>
         <w:pStyle w:val="Caption"/>
       </w:pPr>
-      <w:bookmarkStart w:id="129" w:name="_Ref350245543"/>
-      <w:bookmarkStart w:id="130" w:name="_Ref350245547"/>
+      <w:bookmarkStart w:id="130" w:name="_Ref350245543"/>
+      <w:bookmarkStart w:id="131" w:name="_Ref350245547"/>
       <w:r>
         <w:t xml:space="preserve">Figure </w:t>
       </w:r>
@@ -25076,11 +25195,11 @@
           <w:t>35</w:t>
         </w:r>
       </w:fldSimple>
-      <w:bookmarkEnd w:id="129"/>
+      <w:bookmarkEnd w:id="130"/>
       <w:r>
         <w:t xml:space="preserve"> QESimpleShape examples</w:t>
       </w:r>
-      <w:bookmarkEnd w:id="130"/>
+      <w:bookmarkEnd w:id="131"/>
     </w:p>
     <w:p>
       <w:r>
@@ -25186,8 +25305,8 @@
       <w:pPr>
         <w:pStyle w:val="Caption"/>
       </w:pPr>
-      <w:bookmarkStart w:id="131" w:name="_Ref350246518"/>
-      <w:bookmarkStart w:id="132" w:name="_Ref350246496"/>
+      <w:bookmarkStart w:id="132" w:name="_Ref350246518"/>
+      <w:bookmarkStart w:id="133" w:name="_Ref350246496"/>
       <w:r>
         <w:t xml:space="preserve">Figure </w:t>
       </w:r>
@@ -25199,21 +25318,21 @@
           <w:t>36</w:t>
         </w:r>
       </w:fldSimple>
-      <w:bookmarkEnd w:id="131"/>
+      <w:bookmarkEnd w:id="132"/>
       <w:r>
         <w:t xml:space="preserve"> QESimpleShape properties</w:t>
       </w:r>
-      <w:bookmarkEnd w:id="132"/>
+      <w:bookmarkEnd w:id="133"/>
     </w:p>
     <w:p>
       <w:pPr>
         <w:pStyle w:val="Heading2"/>
       </w:pPr>
-      <w:bookmarkStart w:id="133" w:name="_Toc361735371"/>
+      <w:bookmarkStart w:id="134" w:name="_Toc362342046"/>
       <w:r>
         <w:t>QESlider</w:t>
       </w:r>
-      <w:bookmarkEnd w:id="133"/>
+      <w:bookmarkEnd w:id="134"/>
     </w:p>
     <w:p>
       <w:r>
@@ -25317,7 +25436,7 @@
       <w:pPr>
         <w:pStyle w:val="Caption"/>
       </w:pPr>
-      <w:bookmarkStart w:id="134" w:name="_Ref354092791"/>
+      <w:bookmarkStart w:id="135" w:name="_Ref354092791"/>
       <w:r>
         <w:t xml:space="preserve">Figure </w:t>
       </w:r>
@@ -25329,7 +25448,7 @@
           <w:t>37</w:t>
         </w:r>
       </w:fldSimple>
-      <w:bookmarkEnd w:id="134"/>
+      <w:bookmarkEnd w:id="135"/>
       <w:r>
         <w:t xml:space="preserve"> QESlider examples</w:t>
       </w:r>
@@ -25338,13 +25457,13 @@
       <w:pPr>
         <w:pStyle w:val="Heading2"/>
       </w:pPr>
-      <w:bookmarkStart w:id="135" w:name="_Ref353462459"/>
-      <w:bookmarkStart w:id="136" w:name="_Toc361735372"/>
+      <w:bookmarkStart w:id="136" w:name="_Ref353462459"/>
+      <w:bookmarkStart w:id="137" w:name="_Toc362342047"/>
       <w:r>
         <w:t>QESpinBox</w:t>
       </w:r>
-      <w:bookmarkEnd w:id="135"/>
       <w:bookmarkEnd w:id="136"/>
+      <w:bookmarkEnd w:id="137"/>
     </w:p>
     <w:p>
       <w:r>
@@ -25466,7 +25585,7 @@
       <w:pPr>
         <w:pStyle w:val="Caption"/>
       </w:pPr>
-      <w:bookmarkStart w:id="137" w:name="_Ref354095469"/>
+      <w:bookmarkStart w:id="138" w:name="_Ref354095469"/>
       <w:r>
         <w:t xml:space="preserve">Figure </w:t>
       </w:r>
@@ -25478,7 +25597,7 @@
           <w:t>38</w:t>
         </w:r>
       </w:fldSimple>
-      <w:bookmarkEnd w:id="137"/>
+      <w:bookmarkEnd w:id="138"/>
       <w:r>
         <w:t xml:space="preserve"> QESpinBox examples</w:t>
       </w:r>
@@ -25493,12 +25612,12 @@
       <w:pPr>
         <w:pStyle w:val="Heading2"/>
       </w:pPr>
-      <w:bookmarkStart w:id="138" w:name="_Toc361735373"/>
+      <w:bookmarkStart w:id="139" w:name="_Toc362342048"/>
       <w:r>
         <w:lastRenderedPageBreak/>
         <w:t>QEComboBox</w:t>
       </w:r>
-      <w:bookmarkEnd w:id="138"/>
+      <w:bookmarkEnd w:id="139"/>
     </w:p>
     <w:p>
       <w:r>
@@ -25650,7 +25769,7 @@
       <w:pPr>
         <w:pStyle w:val="Caption"/>
       </w:pPr>
-      <w:bookmarkStart w:id="139" w:name="_Ref354091783"/>
+      <w:bookmarkStart w:id="140" w:name="_Ref354091783"/>
       <w:r>
         <w:t xml:space="preserve">Figure </w:t>
       </w:r>
@@ -25662,22 +25781,22 @@
           <w:t>39</w:t>
         </w:r>
       </w:fldSimple>
-      <w:bookmarkEnd w:id="139"/>
+      <w:bookmarkEnd w:id="140"/>
       <w:r>
         <w:t xml:space="preserve"> QEComboBox example showing local and database defined enumeration strings</w:t>
       </w:r>
-      <w:bookmarkStart w:id="140" w:name="_Ref346717578"/>
-      <w:bookmarkStart w:id="141" w:name="_Ref346717591"/>
+      <w:bookmarkStart w:id="141" w:name="_Ref346717578"/>
+      <w:bookmarkStart w:id="142" w:name="_Ref346717591"/>
     </w:p>
     <w:p>
       <w:pPr>
         <w:pStyle w:val="Heading2"/>
       </w:pPr>
-      <w:bookmarkStart w:id="142" w:name="_Toc361735374"/>
+      <w:bookmarkStart w:id="143" w:name="_Toc362342049"/>
       <w:r>
         <w:t>QERadioGroup</w:t>
       </w:r>
-      <w:bookmarkEnd w:id="142"/>
+      <w:bookmarkEnd w:id="143"/>
     </w:p>
     <w:p>
       <w:r>
@@ -25909,7 +26028,7 @@
       <w:pPr>
         <w:pStyle w:val="Caption"/>
       </w:pPr>
-      <w:bookmarkStart w:id="143" w:name="_Ref355285235"/>
+      <w:bookmarkStart w:id="144" w:name="_Ref355285235"/>
       <w:r>
         <w:t xml:space="preserve">Figure </w:t>
       </w:r>
@@ -25921,7 +26040,7 @@
           <w:t>40</w:t>
         </w:r>
       </w:fldSimple>
-      <w:bookmarkEnd w:id="143"/>
+      <w:bookmarkEnd w:id="144"/>
       <w:r>
         <w:t xml:space="preserve"> QERadioGroup example showing local and database defined enumeration strings</w:t>
       </w:r>
@@ -25931,15 +26050,15 @@
       <w:pPr>
         <w:pStyle w:val="Heading2"/>
       </w:pPr>
-      <w:bookmarkStart w:id="144" w:name="_Ref357592585"/>
-      <w:bookmarkStart w:id="145" w:name="_Toc361735375"/>
+      <w:bookmarkStart w:id="145" w:name="_Ref357592585"/>
+      <w:bookmarkStart w:id="146" w:name="_Toc362342050"/>
       <w:r>
         <w:t>QEForm</w:t>
       </w:r>
-      <w:bookmarkEnd w:id="140"/>
       <w:bookmarkEnd w:id="141"/>
-      <w:bookmarkEnd w:id="144"/>
+      <w:bookmarkEnd w:id="142"/>
       <w:bookmarkEnd w:id="145"/>
+      <w:bookmarkEnd w:id="146"/>
     </w:p>
     <w:p>
       <w:r>
@@ -26417,7 +26536,7 @@
       <w:pPr>
         <w:pStyle w:val="Caption"/>
       </w:pPr>
-      <w:bookmarkStart w:id="146" w:name="_Ref345516376"/>
+      <w:bookmarkStart w:id="147" w:name="_Ref345516376"/>
       <w:r>
         <w:t xml:space="preserve">Figure </w:t>
       </w:r>
@@ -26429,7 +26548,7 @@
           <w:t>41</w:t>
         </w:r>
       </w:fldSimple>
-      <w:bookmarkEnd w:id="146"/>
+      <w:bookmarkEnd w:id="147"/>
       <w:r>
         <w:t xml:space="preserve"> QEForm examples</w:t>
       </w:r>
@@ -26443,11 +26562,11 @@
       <w:pPr>
         <w:pStyle w:val="Heading2"/>
       </w:pPr>
-      <w:bookmarkStart w:id="147" w:name="_Toc361735376"/>
+      <w:bookmarkStart w:id="148" w:name="_Toc362342051"/>
       <w:r>
         <w:t>QEPlot</w:t>
       </w:r>
-      <w:bookmarkEnd w:id="147"/>
+      <w:bookmarkEnd w:id="148"/>
     </w:p>
     <w:p>
       <w:r>
@@ -26919,11 +27038,11 @@
       <w:pPr>
         <w:pStyle w:val="Heading2"/>
       </w:pPr>
-      <w:bookmarkStart w:id="148" w:name="_Toc361735377"/>
+      <w:bookmarkStart w:id="149" w:name="_Toc362342052"/>
       <w:r>
         <w:t>QEImage</w:t>
       </w:r>
-      <w:bookmarkEnd w:id="148"/>
+      <w:bookmarkEnd w:id="149"/>
     </w:p>
     <w:p>
       <w:r>
@@ -28313,7 +28432,7 @@
       <w:pPr>
         <w:pStyle w:val="Caption"/>
       </w:pPr>
-      <w:bookmarkStart w:id="149" w:name="_Ref346709098"/>
+      <w:bookmarkStart w:id="150" w:name="_Ref346709098"/>
       <w:r>
         <w:t xml:space="preserve">Figure </w:t>
       </w:r>
@@ -28325,7 +28444,7 @@
           <w:t>43</w:t>
         </w:r>
       </w:fldSimple>
-      <w:bookmarkEnd w:id="149"/>
+      <w:bookmarkEnd w:id="150"/>
       <w:r>
         <w:t xml:space="preserve"> QEImage </w:t>
       </w:r>
@@ -28447,7 +28566,7 @@
       <w:pPr>
         <w:pStyle w:val="Caption"/>
       </w:pPr>
-      <w:bookmarkStart w:id="150" w:name="_Ref346710357"/>
+      <w:bookmarkStart w:id="151" w:name="_Ref346710357"/>
       <w:r>
         <w:t xml:space="preserve">Figure </w:t>
       </w:r>
@@ -28459,7 +28578,7 @@
           <w:t>45</w:t>
         </w:r>
       </w:fldSimple>
-      <w:bookmarkEnd w:id="150"/>
+      <w:bookmarkEnd w:id="151"/>
       <w:r>
         <w:t xml:space="preserve"> QEImage specifying areaDetector Region of Interest</w:t>
       </w:r>
@@ -28512,7 +28631,7 @@
       <w:pPr>
         <w:pStyle w:val="Caption"/>
       </w:pPr>
-      <w:bookmarkStart w:id="151" w:name="_Ref346710052"/>
+      <w:bookmarkStart w:id="152" w:name="_Ref346710052"/>
       <w:r>
         <w:t xml:space="preserve">Figure </w:t>
       </w:r>
@@ -28524,7 +28643,7 @@
           <w:t>46</w:t>
         </w:r>
       </w:fldSimple>
-      <w:bookmarkEnd w:id="151"/>
+      <w:bookmarkEnd w:id="152"/>
       <w:r>
         <w:t xml:space="preserve"> Some QEImage image manipulation</w:t>
       </w:r>
@@ -28539,8 +28658,8 @@
       <w:pPr>
         <w:pStyle w:val="Heading2"/>
       </w:pPr>
-      <w:bookmarkStart w:id="152" w:name="_Ref358906726"/>
-      <w:bookmarkStart w:id="153" w:name="_Toc361735378"/>
+      <w:bookmarkStart w:id="153" w:name="_Ref358906726"/>
+      <w:bookmarkStart w:id="154" w:name="_Toc362342053"/>
       <w:r>
         <w:t>QEFrame</w:t>
       </w:r>
@@ -28550,8 +28669,8 @@
       <w:r>
         <w:t>QEGroupBox</w:t>
       </w:r>
-      <w:bookmarkEnd w:id="152"/>
       <w:bookmarkEnd w:id="153"/>
+      <w:bookmarkEnd w:id="154"/>
     </w:p>
     <w:p>
       <w:r>
@@ -28652,11 +28771,11 @@
       <w:pPr>
         <w:pStyle w:val="Heading2"/>
       </w:pPr>
-      <w:bookmarkStart w:id="154" w:name="_Toc361735379"/>
+      <w:bookmarkStart w:id="155" w:name="_Toc362342054"/>
       <w:r>
         <w:t>QELink</w:t>
       </w:r>
-      <w:bookmarkEnd w:id="154"/>
+      <w:bookmarkEnd w:id="155"/>
     </w:p>
     <w:p>
       <w:r>
@@ -28813,8 +28932,8 @@
       <w:pPr>
         <w:pStyle w:val="Caption"/>
       </w:pPr>
-      <w:bookmarkStart w:id="155" w:name="_Ref352093301"/>
-      <w:bookmarkStart w:id="156" w:name="_Ref352093292"/>
+      <w:bookmarkStart w:id="156" w:name="_Ref352093301"/>
+      <w:bookmarkStart w:id="157" w:name="_Ref352093292"/>
       <w:r>
         <w:t xml:space="preserve">Figure </w:t>
       </w:r>
@@ -28826,14 +28945,14 @@
           <w:t>47</w:t>
         </w:r>
       </w:fldSimple>
-      <w:bookmarkEnd w:id="155"/>
+      <w:bookmarkEnd w:id="156"/>
       <w:r>
         <w:t xml:space="preserve"> QELink </w:t>
       </w:r>
       <w:r>
         <w:t>being configured</w:t>
       </w:r>
-      <w:bookmarkEnd w:id="156"/>
+      <w:bookmarkEnd w:id="157"/>
     </w:p>
     <w:p>
       <w:pPr>
@@ -28899,7 +29018,7 @@
       <w:pPr>
         <w:pStyle w:val="Caption"/>
       </w:pPr>
-      <w:bookmarkStart w:id="157" w:name="_Ref352093753"/>
+      <w:bookmarkStart w:id="158" w:name="_Ref352093753"/>
       <w:r>
         <w:t xml:space="preserve">Figure </w:t>
       </w:r>
@@ -28911,7 +29030,7 @@
           <w:t>48</w:t>
         </w:r>
       </w:fldSimple>
-      <w:bookmarkEnd w:id="157"/>
+      <w:bookmarkEnd w:id="158"/>
       <w:r>
         <w:t xml:space="preserve"> QELink in use</w:t>
       </w:r>
@@ -28933,22 +29052,22 @@
       <w:pPr>
         <w:pStyle w:val="Heading1"/>
       </w:pPr>
-      <w:bookmarkStart w:id="158" w:name="_Toc361735380"/>
+      <w:bookmarkStart w:id="159" w:name="_Toc362342055"/>
       <w:r>
         <w:lastRenderedPageBreak/>
         <w:t>Appendix A</w:t>
       </w:r>
-      <w:bookmarkEnd w:id="158"/>
+      <w:bookmarkEnd w:id="159"/>
     </w:p>
     <w:p>
       <w:pPr>
         <w:pStyle w:val="Heading2"/>
       </w:pPr>
-      <w:bookmarkStart w:id="159" w:name="_Toc361735381"/>
+      <w:bookmarkStart w:id="160" w:name="_Toc362342056"/>
       <w:r>
         <w:t>GNU Free Documentation Licence</w:t>
       </w:r>
-      <w:bookmarkEnd w:id="159"/>
+      <w:bookmarkEnd w:id="160"/>
     </w:p>
     <w:p>
       <w:pPr>
@@ -34802,7 +34921,7 @@
 
 <file path=word/endnotes.xml><?xml version="1.0" encoding="utf-8"?>
 <w:endnotes xmlns:ve="http://schemas.openxmlformats.org/markup-compatibility/2006" xmlns:o="urn:schemas-microsoft-com:office:office" xmlns:r="http://schemas.openxmlformats.org/officeDocument/2006/relationships" xmlns:m="http://schemas.openxmlformats.org/officeDocument/2006/math" xmlns:v="urn:schemas-microsoft-com:vml" xmlns:wp="http://schemas.openxmlformats.org/drawingml/2006/wordprocessingDrawing" xmlns:w10="urn:schemas-microsoft-com:office:word" xmlns:w="http://schemas.openxmlformats.org/wordprocessingml/2006/main" xmlns:wne="http://schemas.microsoft.com/office/word/2006/wordml">
-  <w:endnote w:type="separator" w:id="-1">
+  <w:endnote w:type="separator" w:id="0">
     <w:p>
       <w:pPr>
         <w:spacing w:after="0" w:line="240" w:lineRule="auto"/>
@@ -34812,7 +34931,7 @@
       </w:r>
     </w:p>
   </w:endnote>
-  <w:endnote w:type="continuationSeparator" w:id="0">
+  <w:endnote w:type="continuationSeparator" w:id="1">
     <w:p>
       <w:pPr>
         <w:spacing w:after="0" w:line="240" w:lineRule="auto"/>
@@ -34991,7 +35110,7 @@
               <w:color w:val="747476"/>
               <w:sz w:val="18"/>
             </w:rPr>
-            <w:t>48</w:t>
+            <w:t>1</w:t>
           </w:r>
           <w:r>
             <w:rPr>
@@ -35062,7 +35181,7 @@
 
 <file path=word/footnotes.xml><?xml version="1.0" encoding="utf-8"?>
 <w:footnotes xmlns:ve="http://schemas.openxmlformats.org/markup-compatibility/2006" xmlns:o="urn:schemas-microsoft-com:office:office" xmlns:r="http://schemas.openxmlformats.org/officeDocument/2006/relationships" xmlns:m="http://schemas.openxmlformats.org/officeDocument/2006/math" xmlns:v="urn:schemas-microsoft-com:vml" xmlns:wp="http://schemas.openxmlformats.org/drawingml/2006/wordprocessingDrawing" xmlns:w10="urn:schemas-microsoft-com:office:word" xmlns:w="http://schemas.openxmlformats.org/wordprocessingml/2006/main" xmlns:wne="http://schemas.microsoft.com/office/word/2006/wordml">
-  <w:footnote w:type="separator" w:id="-1">
+  <w:footnote w:type="separator" w:id="0">
     <w:p>
       <w:pPr>
         <w:spacing w:after="0" w:line="240" w:lineRule="auto"/>
@@ -35072,7 +35191,7 @@
       </w:r>
     </w:p>
   </w:footnote>
-  <w:footnote w:type="continuationSeparator" w:id="0">
+  <w:footnote w:type="continuationSeparator" w:id="1">
     <w:p>
       <w:pPr>
         <w:spacing w:after="0" w:line="240" w:lineRule="auto"/>

--- a/trunk/documentation/source/QE_QEGuiAndUserInterfaceDesign.docx
+++ b/trunk/documentation/source/QE_QEGuiAndUserInterfaceDesign.docx
@@ -117,7 +117,10 @@
         <w:jc w:val="center"/>
       </w:pPr>
       <w:r>
-        <w:t>23</w:t>
+        <w:t>2</w:t>
+      </w:r>
+      <w:r>
+        <w:t>9</w:t>
       </w:r>
       <w:r>
         <w:t xml:space="preserve"> July</w:t>
@@ -348,7 +351,7 @@
           <w:r>
             <w:fldChar w:fldCharType="separate"/>
           </w:r>
-          <w:hyperlink w:anchor="_Toc362341974" w:history="1">
+          <w:hyperlink w:anchor="_Toc362856611" w:history="1">
             <w:r>
               <w:rPr>
                 <w:rStyle w:val="Hyperlink"/>
@@ -375,7 +378,7 @@
                 <w:noProof/>
                 <w:webHidden/>
               </w:rPr>
-              <w:instrText xml:space="preserve"> PAGEREF _Toc362341974 \h </w:instrText>
+              <w:instrText xml:space="preserve"> PAGEREF _Toc362856611 \h </w:instrText>
             </w:r>
             <w:r>
               <w:rPr>
@@ -418,7 +421,7 @@
               <w:lang w:eastAsia="en-AU"/>
             </w:rPr>
           </w:pPr>
-          <w:hyperlink w:anchor="_Toc362341975" w:history="1">
+          <w:hyperlink w:anchor="_Toc362856612" w:history="1">
             <w:r>
               <w:rPr>
                 <w:rStyle w:val="Hyperlink"/>
@@ -445,7 +448,7 @@
                 <w:noProof/>
                 <w:webHidden/>
               </w:rPr>
-              <w:instrText xml:space="preserve"> PAGEREF _Toc362341975 \h </w:instrText>
+              <w:instrText xml:space="preserve"> PAGEREF _Toc362856612 \h </w:instrText>
             </w:r>
             <w:r>
               <w:rPr>
@@ -488,7 +491,7 @@
               <w:lang w:eastAsia="en-AU"/>
             </w:rPr>
           </w:pPr>
-          <w:hyperlink w:anchor="_Toc362341976" w:history="1">
+          <w:hyperlink w:anchor="_Toc362856613" w:history="1">
             <w:r>
               <w:rPr>
                 <w:rStyle w:val="Hyperlink"/>
@@ -515,7 +518,7 @@
                 <w:noProof/>
                 <w:webHidden/>
               </w:rPr>
-              <w:instrText xml:space="preserve"> PAGEREF _Toc362341976 \h </w:instrText>
+              <w:instrText xml:space="preserve"> PAGEREF _Toc362856613 \h </w:instrText>
             </w:r>
             <w:r>
               <w:rPr>
@@ -558,7 +561,7 @@
               <w:lang w:eastAsia="en-AU"/>
             </w:rPr>
           </w:pPr>
-          <w:hyperlink w:anchor="_Toc362341977" w:history="1">
+          <w:hyperlink w:anchor="_Toc362856614" w:history="1">
             <w:r>
               <w:rPr>
                 <w:rStyle w:val="Hyperlink"/>
@@ -585,7 +588,7 @@
                 <w:noProof/>
                 <w:webHidden/>
               </w:rPr>
-              <w:instrText xml:space="preserve"> PAGEREF _Toc362341977 \h </w:instrText>
+              <w:instrText xml:space="preserve"> PAGEREF _Toc362856614 \h </w:instrText>
             </w:r>
             <w:r>
               <w:rPr>
@@ -628,7 +631,7 @@
               <w:lang w:eastAsia="en-AU"/>
             </w:rPr>
           </w:pPr>
-          <w:hyperlink w:anchor="_Toc362341978" w:history="1">
+          <w:hyperlink w:anchor="_Toc362856615" w:history="1">
             <w:r>
               <w:rPr>
                 <w:rStyle w:val="Hyperlink"/>
@@ -655,7 +658,7 @@
                 <w:noProof/>
                 <w:webHidden/>
               </w:rPr>
-              <w:instrText xml:space="preserve"> PAGEREF _Toc362341978 \h </w:instrText>
+              <w:instrText xml:space="preserve"> PAGEREF _Toc362856615 \h </w:instrText>
             </w:r>
             <w:r>
               <w:rPr>
@@ -698,7 +701,7 @@
               <w:lang w:eastAsia="en-AU"/>
             </w:rPr>
           </w:pPr>
-          <w:hyperlink w:anchor="_Toc362341979" w:history="1">
+          <w:hyperlink w:anchor="_Toc362856616" w:history="1">
             <w:r>
               <w:rPr>
                 <w:rStyle w:val="Hyperlink"/>
@@ -725,7 +728,7 @@
                 <w:noProof/>
                 <w:webHidden/>
               </w:rPr>
-              <w:instrText xml:space="preserve"> PAGEREF _Toc362341979 \h </w:instrText>
+              <w:instrText xml:space="preserve"> PAGEREF _Toc362856616 \h </w:instrText>
             </w:r>
             <w:r>
               <w:rPr>
@@ -745,7 +748,7 @@
                 <w:noProof/>
                 <w:webHidden/>
               </w:rPr>
-              <w:t>6</w:t>
+              <w:t>7</w:t>
             </w:r>
             <w:r>
               <w:rPr>
@@ -768,7 +771,7 @@
               <w:lang w:eastAsia="en-AU"/>
             </w:rPr>
           </w:pPr>
-          <w:hyperlink w:anchor="_Toc362341980" w:history="1">
+          <w:hyperlink w:anchor="_Toc362856617" w:history="1">
             <w:r>
               <w:rPr>
                 <w:rStyle w:val="Hyperlink"/>
@@ -795,7 +798,7 @@
                 <w:noProof/>
                 <w:webHidden/>
               </w:rPr>
-              <w:instrText xml:space="preserve"> PAGEREF _Toc362341980 \h </w:instrText>
+              <w:instrText xml:space="preserve"> PAGEREF _Toc362856617 \h </w:instrText>
             </w:r>
             <w:r>
               <w:rPr>
@@ -815,7 +818,7 @@
                 <w:noProof/>
                 <w:webHidden/>
               </w:rPr>
-              <w:t>7</w:t>
+              <w:t>8</w:t>
             </w:r>
             <w:r>
               <w:rPr>
@@ -838,7 +841,7 @@
               <w:lang w:eastAsia="en-AU"/>
             </w:rPr>
           </w:pPr>
-          <w:hyperlink w:anchor="_Toc362341981" w:history="1">
+          <w:hyperlink w:anchor="_Toc362856618" w:history="1">
             <w:r>
               <w:rPr>
                 <w:rStyle w:val="Hyperlink"/>
@@ -865,7 +868,7 @@
                 <w:noProof/>
                 <w:webHidden/>
               </w:rPr>
-              <w:instrText xml:space="preserve"> PAGEREF _Toc362341981 \h </w:instrText>
+              <w:instrText xml:space="preserve"> PAGEREF _Toc362856618 \h </w:instrText>
             </w:r>
             <w:r>
               <w:rPr>
@@ -885,7 +888,7 @@
                 <w:noProof/>
                 <w:webHidden/>
               </w:rPr>
-              <w:t>7</w:t>
+              <w:t>8</w:t>
             </w:r>
             <w:r>
               <w:rPr>
@@ -908,7 +911,7 @@
               <w:lang w:eastAsia="en-AU"/>
             </w:rPr>
           </w:pPr>
-          <w:hyperlink w:anchor="_Toc362341982" w:history="1">
+          <w:hyperlink w:anchor="_Toc362856619" w:history="1">
             <w:r>
               <w:rPr>
                 <w:rStyle w:val="Hyperlink"/>
@@ -935,7 +938,7 @@
                 <w:noProof/>
                 <w:webHidden/>
               </w:rPr>
-              <w:instrText xml:space="preserve"> PAGEREF _Toc362341982 \h </w:instrText>
+              <w:instrText xml:space="preserve"> PAGEREF _Toc362856619 \h </w:instrText>
             </w:r>
             <w:r>
               <w:rPr>
@@ -955,7 +958,7 @@
                 <w:noProof/>
                 <w:webHidden/>
               </w:rPr>
-              <w:t>8</w:t>
+              <w:t>9</w:t>
             </w:r>
             <w:r>
               <w:rPr>
@@ -978,7 +981,7 @@
               <w:lang w:eastAsia="en-AU"/>
             </w:rPr>
           </w:pPr>
-          <w:hyperlink w:anchor="_Toc362341983" w:history="1">
+          <w:hyperlink w:anchor="_Toc362856620" w:history="1">
             <w:r>
               <w:rPr>
                 <w:rStyle w:val="Hyperlink"/>
@@ -1005,7 +1008,7 @@
                 <w:noProof/>
                 <w:webHidden/>
               </w:rPr>
-              <w:instrText xml:space="preserve"> PAGEREF _Toc362341983 \h </w:instrText>
+              <w:instrText xml:space="preserve"> PAGEREF _Toc362856620 \h </w:instrText>
             </w:r>
             <w:r>
               <w:rPr>
@@ -1025,7 +1028,7 @@
                 <w:noProof/>
                 <w:webHidden/>
               </w:rPr>
-              <w:t>9</w:t>
+              <w:t>10</w:t>
             </w:r>
             <w:r>
               <w:rPr>
@@ -1048,7 +1051,7 @@
               <w:lang w:eastAsia="en-AU"/>
             </w:rPr>
           </w:pPr>
-          <w:hyperlink w:anchor="_Toc362341984" w:history="1">
+          <w:hyperlink w:anchor="_Toc362856621" w:history="1">
             <w:r>
               <w:rPr>
                 <w:rStyle w:val="Hyperlink"/>
@@ -1075,7 +1078,7 @@
                 <w:noProof/>
                 <w:webHidden/>
               </w:rPr>
-              <w:instrText xml:space="preserve"> PAGEREF _Toc362341984 \h </w:instrText>
+              <w:instrText xml:space="preserve"> PAGEREF _Toc362856621 \h </w:instrText>
             </w:r>
             <w:r>
               <w:rPr>
@@ -1095,7 +1098,7 @@
                 <w:noProof/>
                 <w:webHidden/>
               </w:rPr>
-              <w:t>9</w:t>
+              <w:t>10</w:t>
             </w:r>
             <w:r>
               <w:rPr>
@@ -1118,7 +1121,7 @@
               <w:lang w:eastAsia="en-AU"/>
             </w:rPr>
           </w:pPr>
-          <w:hyperlink w:anchor="_Toc362341985" w:history="1">
+          <w:hyperlink w:anchor="_Toc362856622" w:history="1">
             <w:r>
               <w:rPr>
                 <w:rStyle w:val="Hyperlink"/>
@@ -1145,7 +1148,7 @@
                 <w:noProof/>
                 <w:webHidden/>
               </w:rPr>
-              <w:instrText xml:space="preserve"> PAGEREF _Toc362341985 \h </w:instrText>
+              <w:instrText xml:space="preserve"> PAGEREF _Toc362856622 \h </w:instrText>
             </w:r>
             <w:r>
               <w:rPr>
@@ -1165,7 +1168,7 @@
                 <w:noProof/>
                 <w:webHidden/>
               </w:rPr>
-              <w:t>9</w:t>
+              <w:t>10</w:t>
             </w:r>
             <w:r>
               <w:rPr>
@@ -1188,7 +1191,7 @@
               <w:lang w:eastAsia="en-AU"/>
             </w:rPr>
           </w:pPr>
-          <w:hyperlink w:anchor="_Toc362341986" w:history="1">
+          <w:hyperlink w:anchor="_Toc362856623" w:history="1">
             <w:r>
               <w:rPr>
                 <w:rStyle w:val="Hyperlink"/>
@@ -1215,7 +1218,7 @@
                 <w:noProof/>
                 <w:webHidden/>
               </w:rPr>
-              <w:instrText xml:space="preserve"> PAGEREF _Toc362341986 \h </w:instrText>
+              <w:instrText xml:space="preserve"> PAGEREF _Toc362856623 \h </w:instrText>
             </w:r>
             <w:r>
               <w:rPr>
@@ -1235,7 +1238,7 @@
                 <w:noProof/>
                 <w:webHidden/>
               </w:rPr>
-              <w:t>10</w:t>
+              <w:t>11</w:t>
             </w:r>
             <w:r>
               <w:rPr>
@@ -1258,7 +1261,7 @@
               <w:lang w:eastAsia="en-AU"/>
             </w:rPr>
           </w:pPr>
-          <w:hyperlink w:anchor="_Toc362341987" w:history="1">
+          <w:hyperlink w:anchor="_Toc362856624" w:history="1">
             <w:r>
               <w:rPr>
                 <w:rStyle w:val="Hyperlink"/>
@@ -1285,7 +1288,7 @@
                 <w:noProof/>
                 <w:webHidden/>
               </w:rPr>
-              <w:instrText xml:space="preserve"> PAGEREF _Toc362341987 \h </w:instrText>
+              <w:instrText xml:space="preserve"> PAGEREF _Toc362856624 \h </w:instrText>
             </w:r>
             <w:r>
               <w:rPr>
@@ -1305,7 +1308,7 @@
                 <w:noProof/>
                 <w:webHidden/>
               </w:rPr>
-              <w:t>10</w:t>
+              <w:t>11</w:t>
             </w:r>
             <w:r>
               <w:rPr>
@@ -1328,7 +1331,7 @@
               <w:lang w:eastAsia="en-AU"/>
             </w:rPr>
           </w:pPr>
-          <w:hyperlink w:anchor="_Toc362341988" w:history="1">
+          <w:hyperlink w:anchor="_Toc362856625" w:history="1">
             <w:r>
               <w:rPr>
                 <w:rStyle w:val="Hyperlink"/>
@@ -1355,7 +1358,7 @@
                 <w:noProof/>
                 <w:webHidden/>
               </w:rPr>
-              <w:instrText xml:space="preserve"> PAGEREF _Toc362341988 \h </w:instrText>
+              <w:instrText xml:space="preserve"> PAGEREF _Toc362856625 \h </w:instrText>
             </w:r>
             <w:r>
               <w:rPr>
@@ -1375,7 +1378,7 @@
                 <w:noProof/>
                 <w:webHidden/>
               </w:rPr>
-              <w:t>10</w:t>
+              <w:t>11</w:t>
             </w:r>
             <w:r>
               <w:rPr>
@@ -1398,7 +1401,7 @@
               <w:lang w:eastAsia="en-AU"/>
             </w:rPr>
           </w:pPr>
-          <w:hyperlink w:anchor="_Toc362341989" w:history="1">
+          <w:hyperlink w:anchor="_Toc362856626" w:history="1">
             <w:r>
               <w:rPr>
                 <w:rStyle w:val="Hyperlink"/>
@@ -1425,7 +1428,7 @@
                 <w:noProof/>
                 <w:webHidden/>
               </w:rPr>
-              <w:instrText xml:space="preserve"> PAGEREF _Toc362341989 \h </w:instrText>
+              <w:instrText xml:space="preserve"> PAGEREF _Toc362856626 \h </w:instrText>
             </w:r>
             <w:r>
               <w:rPr>
@@ -1445,7 +1448,7 @@
                 <w:noProof/>
                 <w:webHidden/>
               </w:rPr>
-              <w:t>13</w:t>
+              <w:t>14</w:t>
             </w:r>
             <w:r>
               <w:rPr>
@@ -1468,7 +1471,7 @@
               <w:lang w:eastAsia="en-AU"/>
             </w:rPr>
           </w:pPr>
-          <w:hyperlink w:anchor="_Toc362341990" w:history="1">
+          <w:hyperlink w:anchor="_Toc362856627" w:history="1">
             <w:r>
               <w:rPr>
                 <w:rStyle w:val="Hyperlink"/>
@@ -1495,7 +1498,7 @@
                 <w:noProof/>
                 <w:webHidden/>
               </w:rPr>
-              <w:instrText xml:space="preserve"> PAGEREF _Toc362341990 \h </w:instrText>
+              <w:instrText xml:space="preserve"> PAGEREF _Toc362856627 \h </w:instrText>
             </w:r>
             <w:r>
               <w:rPr>
@@ -1515,7 +1518,7 @@
                 <w:noProof/>
                 <w:webHidden/>
               </w:rPr>
-              <w:t>15</w:t>
+              <w:t>16</w:t>
             </w:r>
             <w:r>
               <w:rPr>
@@ -1538,7 +1541,7 @@
               <w:lang w:eastAsia="en-AU"/>
             </w:rPr>
           </w:pPr>
-          <w:hyperlink w:anchor="_Toc362341991" w:history="1">
+          <w:hyperlink w:anchor="_Toc362856628" w:history="1">
             <w:r>
               <w:rPr>
                 <w:rStyle w:val="Hyperlink"/>
@@ -1565,7 +1568,7 @@
                 <w:noProof/>
                 <w:webHidden/>
               </w:rPr>
-              <w:instrText xml:space="preserve"> PAGEREF _Toc362341991 \h </w:instrText>
+              <w:instrText xml:space="preserve"> PAGEREF _Toc362856628 \h </w:instrText>
             </w:r>
             <w:r>
               <w:rPr>
@@ -1585,7 +1588,7 @@
                 <w:noProof/>
                 <w:webHidden/>
               </w:rPr>
-              <w:t>15</w:t>
+              <w:t>16</w:t>
             </w:r>
             <w:r>
               <w:rPr>
@@ -1608,7 +1611,7 @@
               <w:lang w:eastAsia="en-AU"/>
             </w:rPr>
           </w:pPr>
-          <w:hyperlink w:anchor="_Toc362341992" w:history="1">
+          <w:hyperlink w:anchor="_Toc362856629" w:history="1">
             <w:r>
               <w:rPr>
                 <w:rStyle w:val="Hyperlink"/>
@@ -1635,7 +1638,7 @@
                 <w:noProof/>
                 <w:webHidden/>
               </w:rPr>
-              <w:instrText xml:space="preserve"> PAGEREF _Toc362341992 \h </w:instrText>
+              <w:instrText xml:space="preserve"> PAGEREF _Toc362856629 \h </w:instrText>
             </w:r>
             <w:r>
               <w:rPr>
@@ -1655,7 +1658,7 @@
                 <w:noProof/>
                 <w:webHidden/>
               </w:rPr>
-              <w:t>16</w:t>
+              <w:t>17</w:t>
             </w:r>
             <w:r>
               <w:rPr>
@@ -1678,7 +1681,7 @@
               <w:lang w:eastAsia="en-AU"/>
             </w:rPr>
           </w:pPr>
-          <w:hyperlink w:anchor="_Toc362341993" w:history="1">
+          <w:hyperlink w:anchor="_Toc362856630" w:history="1">
             <w:r>
               <w:rPr>
                 <w:rStyle w:val="Hyperlink"/>
@@ -1705,7 +1708,7 @@
                 <w:noProof/>
                 <w:webHidden/>
               </w:rPr>
-              <w:instrText xml:space="preserve"> PAGEREF _Toc362341993 \h </w:instrText>
+              <w:instrText xml:space="preserve"> PAGEREF _Toc362856630 \h </w:instrText>
             </w:r>
             <w:r>
               <w:rPr>
@@ -1725,7 +1728,7 @@
                 <w:noProof/>
                 <w:webHidden/>
               </w:rPr>
-              <w:t>16</w:t>
+              <w:t>17</w:t>
             </w:r>
             <w:r>
               <w:rPr>
@@ -1748,7 +1751,7 @@
               <w:lang w:eastAsia="en-AU"/>
             </w:rPr>
           </w:pPr>
-          <w:hyperlink w:anchor="_Toc362341994" w:history="1">
+          <w:hyperlink w:anchor="_Toc362856631" w:history="1">
             <w:r>
               <w:rPr>
                 <w:rStyle w:val="Hyperlink"/>
@@ -1775,7 +1778,7 @@
                 <w:noProof/>
                 <w:webHidden/>
               </w:rPr>
-              <w:instrText xml:space="preserve"> PAGEREF _Toc362341994 \h </w:instrText>
+              <w:instrText xml:space="preserve"> PAGEREF _Toc362856631 \h </w:instrText>
             </w:r>
             <w:r>
               <w:rPr>
@@ -1795,7 +1798,7 @@
                 <w:noProof/>
                 <w:webHidden/>
               </w:rPr>
-              <w:t>16</w:t>
+              <w:t>17</w:t>
             </w:r>
             <w:r>
               <w:rPr>
@@ -1818,7 +1821,7 @@
               <w:lang w:eastAsia="en-AU"/>
             </w:rPr>
           </w:pPr>
-          <w:hyperlink w:anchor="_Toc362341995" w:history="1">
+          <w:hyperlink w:anchor="_Toc362856632" w:history="1">
             <w:r>
               <w:rPr>
                 <w:rStyle w:val="Hyperlink"/>
@@ -1845,7 +1848,7 @@
                 <w:noProof/>
                 <w:webHidden/>
               </w:rPr>
-              <w:instrText xml:space="preserve"> PAGEREF _Toc362341995 \h </w:instrText>
+              <w:instrText xml:space="preserve"> PAGEREF _Toc362856632 \h </w:instrText>
             </w:r>
             <w:r>
               <w:rPr>
@@ -1865,7 +1868,7 @@
                 <w:noProof/>
                 <w:webHidden/>
               </w:rPr>
-              <w:t>17</w:t>
+              <w:t>18</w:t>
             </w:r>
             <w:r>
               <w:rPr>
@@ -1888,7 +1891,7 @@
               <w:lang w:eastAsia="en-AU"/>
             </w:rPr>
           </w:pPr>
-          <w:hyperlink w:anchor="_Toc362341996" w:history="1">
+          <w:hyperlink w:anchor="_Toc362856633" w:history="1">
             <w:r>
               <w:rPr>
                 <w:rStyle w:val="Hyperlink"/>
@@ -1915,7 +1918,7 @@
                 <w:noProof/>
                 <w:webHidden/>
               </w:rPr>
-              <w:instrText xml:space="preserve"> PAGEREF _Toc362341996 \h </w:instrText>
+              <w:instrText xml:space="preserve"> PAGEREF _Toc362856633 \h </w:instrText>
             </w:r>
             <w:r>
               <w:rPr>
@@ -1935,7 +1938,7 @@
                 <w:noProof/>
                 <w:webHidden/>
               </w:rPr>
-              <w:t>17</w:t>
+              <w:t>18</w:t>
             </w:r>
             <w:r>
               <w:rPr>
@@ -1958,27 +1961,13 @@
               <w:lang w:eastAsia="en-AU"/>
             </w:rPr>
           </w:pPr>
-          <w:hyperlink w:anchor="_Toc362341997" w:history="1">
+          <w:hyperlink w:anchor="_Toc362856634" w:history="1">
             <w:r>
               <w:rPr>
                 <w:rStyle w:val="Hyperlink"/>
                 <w:noProof/>
               </w:rPr>
-              <w:t>Widgets disappear when escape is p</w:t>
-            </w:r>
-            <w:r>
-              <w:rPr>
-                <w:rStyle w:val="Hyperlink"/>
-                <w:noProof/>
-              </w:rPr>
-              <w:t>r</w:t>
-            </w:r>
-            <w:r>
-              <w:rPr>
-                <w:rStyle w:val="Hyperlink"/>
-                <w:noProof/>
-              </w:rPr>
-              <w:t>essed!</w:t>
+              <w:t>Widgets disappear when escape is pressed!</w:t>
             </w:r>
             <w:r>
               <w:rPr>
@@ -1999,7 +1988,7 @@
                 <w:noProof/>
                 <w:webHidden/>
               </w:rPr>
-              <w:instrText xml:space="preserve"> PAGEREF _Toc362341997 \h </w:instrText>
+              <w:instrText xml:space="preserve"> PAGEREF _Toc362856634 \h </w:instrText>
             </w:r>
             <w:r>
               <w:rPr>
@@ -2019,7 +2008,7 @@
                 <w:noProof/>
                 <w:webHidden/>
               </w:rPr>
-              <w:t>17</w:t>
+              <w:t>18</w:t>
             </w:r>
             <w:r>
               <w:rPr>
@@ -2042,7 +2031,7 @@
               <w:lang w:eastAsia="en-AU"/>
             </w:rPr>
           </w:pPr>
-          <w:hyperlink w:anchor="_Toc362341998" w:history="1">
+          <w:hyperlink w:anchor="_Toc362856635" w:history="1">
             <w:r>
               <w:rPr>
                 <w:rStyle w:val="Hyperlink"/>
@@ -2069,7 +2058,7 @@
                 <w:noProof/>
                 <w:webHidden/>
               </w:rPr>
-              <w:instrText xml:space="preserve"> PAGEREF _Toc362341998 \h </w:instrText>
+              <w:instrText xml:space="preserve"> PAGEREF _Toc362856635 \h </w:instrText>
             </w:r>
             <w:r>
               <w:rPr>
@@ -2089,7 +2078,7 @@
                 <w:noProof/>
                 <w:webHidden/>
               </w:rPr>
-              <w:t>17</w:t>
+              <w:t>18</w:t>
             </w:r>
             <w:r>
               <w:rPr>
@@ -2112,7 +2101,7 @@
               <w:lang w:eastAsia="en-AU"/>
             </w:rPr>
           </w:pPr>
-          <w:hyperlink w:anchor="_Toc362341999" w:history="1">
+          <w:hyperlink w:anchor="_Toc362856636" w:history="1">
             <w:r>
               <w:rPr>
                 <w:rStyle w:val="Hyperlink"/>
@@ -2139,7 +2128,7 @@
                 <w:noProof/>
                 <w:webHidden/>
               </w:rPr>
-              <w:instrText xml:space="preserve"> PAGEREF _Toc362341999 \h </w:instrText>
+              <w:instrText xml:space="preserve"> PAGEREF _Toc362856636 \h </w:instrText>
             </w:r>
             <w:r>
               <w:rPr>
@@ -2159,7 +2148,7 @@
                 <w:noProof/>
                 <w:webHidden/>
               </w:rPr>
-              <w:t>18</w:t>
+              <w:t>19</w:t>
             </w:r>
             <w:r>
               <w:rPr>
@@ -2182,7 +2171,7 @@
               <w:lang w:eastAsia="en-AU"/>
             </w:rPr>
           </w:pPr>
-          <w:hyperlink w:anchor="_Toc362342000" w:history="1">
+          <w:hyperlink w:anchor="_Toc362856637" w:history="1">
             <w:r>
               <w:rPr>
                 <w:rStyle w:val="Hyperlink"/>
@@ -2209,7 +2198,7 @@
                 <w:noProof/>
                 <w:webHidden/>
               </w:rPr>
-              <w:instrText xml:space="preserve"> PAGEREF _Toc362342000 \h </w:instrText>
+              <w:instrText xml:space="preserve"> PAGEREF _Toc362856637 \h </w:instrText>
             </w:r>
             <w:r>
               <w:rPr>
@@ -2229,7 +2218,7 @@
                 <w:noProof/>
                 <w:webHidden/>
               </w:rPr>
-              <w:t>18</w:t>
+              <w:t>19</w:t>
             </w:r>
             <w:r>
               <w:rPr>
@@ -2252,7 +2241,7 @@
               <w:lang w:eastAsia="en-AU"/>
             </w:rPr>
           </w:pPr>
-          <w:hyperlink w:anchor="_Toc362342001" w:history="1">
+          <w:hyperlink w:anchor="_Toc362856638" w:history="1">
             <w:r>
               <w:rPr>
                 <w:rStyle w:val="Hyperlink"/>
@@ -2279,7 +2268,7 @@
                 <w:noProof/>
                 <w:webHidden/>
               </w:rPr>
-              <w:instrText xml:space="preserve"> PAGEREF _Toc362342001 \h </w:instrText>
+              <w:instrText xml:space="preserve"> PAGEREF _Toc362856638 \h </w:instrText>
             </w:r>
             <w:r>
               <w:rPr>
@@ -2299,7 +2288,7 @@
                 <w:noProof/>
                 <w:webHidden/>
               </w:rPr>
-              <w:t>18</w:t>
+              <w:t>19</w:t>
             </w:r>
             <w:r>
               <w:rPr>
@@ -2322,7 +2311,7 @@
               <w:lang w:eastAsia="en-AU"/>
             </w:rPr>
           </w:pPr>
-          <w:hyperlink w:anchor="_Toc362342002" w:history="1">
+          <w:hyperlink w:anchor="_Toc362856639" w:history="1">
             <w:r>
               <w:rPr>
                 <w:rStyle w:val="Hyperlink"/>
@@ -2349,7 +2338,7 @@
                 <w:noProof/>
                 <w:webHidden/>
               </w:rPr>
-              <w:instrText xml:space="preserve"> PAGEREF _Toc362342002 \h </w:instrText>
+              <w:instrText xml:space="preserve"> PAGEREF _Toc362856639 \h </w:instrText>
             </w:r>
             <w:r>
               <w:rPr>
@@ -2369,7 +2358,7 @@
                 <w:noProof/>
                 <w:webHidden/>
               </w:rPr>
-              <w:t>18</w:t>
+              <w:t>19</w:t>
             </w:r>
             <w:r>
               <w:rPr>
@@ -2392,7 +2381,7 @@
               <w:lang w:eastAsia="en-AU"/>
             </w:rPr>
           </w:pPr>
-          <w:hyperlink w:anchor="_Toc362342003" w:history="1">
+          <w:hyperlink w:anchor="_Toc362856640" w:history="1">
             <w:r>
               <w:rPr>
                 <w:rStyle w:val="Hyperlink"/>
@@ -2419,7 +2408,7 @@
                 <w:noProof/>
                 <w:webHidden/>
               </w:rPr>
-              <w:instrText xml:space="preserve"> PAGEREF _Toc362342003 \h </w:instrText>
+              <w:instrText xml:space="preserve"> PAGEREF _Toc362856640 \h </w:instrText>
             </w:r>
             <w:r>
               <w:rPr>
@@ -2439,7 +2428,7 @@
                 <w:noProof/>
                 <w:webHidden/>
               </w:rPr>
-              <w:t>20</w:t>
+              <w:t>21</w:t>
             </w:r>
             <w:r>
               <w:rPr>
@@ -2462,7 +2451,7 @@
               <w:lang w:eastAsia="en-AU"/>
             </w:rPr>
           </w:pPr>
-          <w:hyperlink w:anchor="_Toc362342004" w:history="1">
+          <w:hyperlink w:anchor="_Toc362856641" w:history="1">
             <w:r>
               <w:rPr>
                 <w:rStyle w:val="Hyperlink"/>
@@ -2489,7 +2478,7 @@
                 <w:noProof/>
                 <w:webHidden/>
               </w:rPr>
-              <w:instrText xml:space="preserve"> PAGEREF _Toc362342004 \h </w:instrText>
+              <w:instrText xml:space="preserve"> PAGEREF _Toc362856641 \h </w:instrText>
             </w:r>
             <w:r>
               <w:rPr>
@@ -2509,7 +2498,7 @@
                 <w:noProof/>
                 <w:webHidden/>
               </w:rPr>
-              <w:t>20</w:t>
+              <w:t>21</w:t>
             </w:r>
             <w:r>
               <w:rPr>
@@ -2532,7 +2521,7 @@
               <w:lang w:eastAsia="en-AU"/>
             </w:rPr>
           </w:pPr>
-          <w:hyperlink w:anchor="_Toc362342005" w:history="1">
+          <w:hyperlink w:anchor="_Toc362856642" w:history="1">
             <w:r>
               <w:rPr>
                 <w:rStyle w:val="Hyperlink"/>
@@ -2559,7 +2548,7 @@
                 <w:noProof/>
                 <w:webHidden/>
               </w:rPr>
-              <w:instrText xml:space="preserve"> PAGEREF _Toc362342005 \h </w:instrText>
+              <w:instrText xml:space="preserve"> PAGEREF _Toc362856642 \h </w:instrText>
             </w:r>
             <w:r>
               <w:rPr>
@@ -2579,7 +2568,7 @@
                 <w:noProof/>
                 <w:webHidden/>
               </w:rPr>
-              <w:t>20</w:t>
+              <w:t>21</w:t>
             </w:r>
             <w:r>
               <w:rPr>
@@ -2602,7 +2591,7 @@
               <w:lang w:eastAsia="en-AU"/>
             </w:rPr>
           </w:pPr>
-          <w:hyperlink w:anchor="_Toc362342006" w:history="1">
+          <w:hyperlink w:anchor="_Toc362856643" w:history="1">
             <w:r>
               <w:rPr>
                 <w:rStyle w:val="Hyperlink"/>
@@ -2629,7 +2618,7 @@
                 <w:noProof/>
                 <w:webHidden/>
               </w:rPr>
-              <w:instrText xml:space="preserve"> PAGEREF _Toc362342006 \h </w:instrText>
+              <w:instrText xml:space="preserve"> PAGEREF _Toc362856643 \h </w:instrText>
             </w:r>
             <w:r>
               <w:rPr>
@@ -2649,7 +2638,7 @@
                 <w:noProof/>
                 <w:webHidden/>
               </w:rPr>
-              <w:t>20</w:t>
+              <w:t>21</w:t>
             </w:r>
             <w:r>
               <w:rPr>
@@ -2672,7 +2661,7 @@
               <w:lang w:eastAsia="en-AU"/>
             </w:rPr>
           </w:pPr>
-          <w:hyperlink w:anchor="_Toc362342007" w:history="1">
+          <w:hyperlink w:anchor="_Toc362856644" w:history="1">
             <w:r>
               <w:rPr>
                 <w:rStyle w:val="Hyperlink"/>
@@ -2699,7 +2688,7 @@
                 <w:noProof/>
                 <w:webHidden/>
               </w:rPr>
-              <w:instrText xml:space="preserve"> PAGEREF _Toc362342007 \h </w:instrText>
+              <w:instrText xml:space="preserve"> PAGEREF _Toc362856644 \h </w:instrText>
             </w:r>
             <w:r>
               <w:rPr>
@@ -2719,7 +2708,7 @@
                 <w:noProof/>
                 <w:webHidden/>
               </w:rPr>
-              <w:t>20</w:t>
+              <w:t>21</w:t>
             </w:r>
             <w:r>
               <w:rPr>
@@ -2742,7 +2731,7 @@
               <w:lang w:eastAsia="en-AU"/>
             </w:rPr>
           </w:pPr>
-          <w:hyperlink w:anchor="_Toc362342008" w:history="1">
+          <w:hyperlink w:anchor="_Toc362856645" w:history="1">
             <w:r>
               <w:rPr>
                 <w:rStyle w:val="Hyperlink"/>
@@ -2769,7 +2758,7 @@
                 <w:noProof/>
                 <w:webHidden/>
               </w:rPr>
-              <w:instrText xml:space="preserve"> PAGEREF _Toc362342008 \h </w:instrText>
+              <w:instrText xml:space="preserve"> PAGEREF _Toc362856645 \h </w:instrText>
             </w:r>
             <w:r>
               <w:rPr>
@@ -2789,7 +2778,7 @@
                 <w:noProof/>
                 <w:webHidden/>
               </w:rPr>
-              <w:t>20</w:t>
+              <w:t>21</w:t>
             </w:r>
             <w:r>
               <w:rPr>
@@ -2812,7 +2801,7 @@
               <w:lang w:eastAsia="en-AU"/>
             </w:rPr>
           </w:pPr>
-          <w:hyperlink w:anchor="_Toc362342009" w:history="1">
+          <w:hyperlink w:anchor="_Toc362856646" w:history="1">
             <w:r>
               <w:rPr>
                 <w:rStyle w:val="Hyperlink"/>
@@ -2839,7 +2828,7 @@
                 <w:noProof/>
                 <w:webHidden/>
               </w:rPr>
-              <w:instrText xml:space="preserve"> PAGEREF _Toc362342009 \h </w:instrText>
+              <w:instrText xml:space="preserve"> PAGEREF _Toc362856646 \h </w:instrText>
             </w:r>
             <w:r>
               <w:rPr>
@@ -2859,7 +2848,7 @@
                 <w:noProof/>
                 <w:webHidden/>
               </w:rPr>
-              <w:t>21</w:t>
+              <w:t>22</w:t>
             </w:r>
             <w:r>
               <w:rPr>
@@ -2882,7 +2871,7 @@
               <w:lang w:eastAsia="en-AU"/>
             </w:rPr>
           </w:pPr>
-          <w:hyperlink w:anchor="_Toc362342010" w:history="1">
+          <w:hyperlink w:anchor="_Toc362856647" w:history="1">
             <w:r>
               <w:rPr>
                 <w:rStyle w:val="Hyperlink"/>
@@ -2909,7 +2898,7 @@
                 <w:noProof/>
                 <w:webHidden/>
               </w:rPr>
-              <w:instrText xml:space="preserve"> PAGEREF _Toc362342010 \h </w:instrText>
+              <w:instrText xml:space="preserve"> PAGEREF _Toc362856647 \h </w:instrText>
             </w:r>
             <w:r>
               <w:rPr>
@@ -2929,7 +2918,7 @@
                 <w:noProof/>
                 <w:webHidden/>
               </w:rPr>
-              <w:t>21</w:t>
+              <w:t>22</w:t>
             </w:r>
             <w:r>
               <w:rPr>
@@ -2952,7 +2941,7 @@
               <w:lang w:eastAsia="en-AU"/>
             </w:rPr>
           </w:pPr>
-          <w:hyperlink w:anchor="_Toc362342011" w:history="1">
+          <w:hyperlink w:anchor="_Toc362856648" w:history="1">
             <w:r>
               <w:rPr>
                 <w:rStyle w:val="Hyperlink"/>
@@ -2979,7 +2968,7 @@
                 <w:noProof/>
                 <w:webHidden/>
               </w:rPr>
-              <w:instrText xml:space="preserve"> PAGEREF _Toc362342011 \h </w:instrText>
+              <w:instrText xml:space="preserve"> PAGEREF _Toc362856648 \h </w:instrText>
             </w:r>
             <w:r>
               <w:rPr>
@@ -2999,7 +2988,7 @@
                 <w:noProof/>
                 <w:webHidden/>
               </w:rPr>
-              <w:t>21</w:t>
+              <w:t>22</w:t>
             </w:r>
             <w:r>
               <w:rPr>
@@ -3022,7 +3011,7 @@
               <w:lang w:eastAsia="en-AU"/>
             </w:rPr>
           </w:pPr>
-          <w:hyperlink w:anchor="_Toc362342012" w:history="1">
+          <w:hyperlink w:anchor="_Toc362856649" w:history="1">
             <w:r>
               <w:rPr>
                 <w:rStyle w:val="Hyperlink"/>
@@ -3049,7 +3038,7 @@
                 <w:noProof/>
                 <w:webHidden/>
               </w:rPr>
-              <w:instrText xml:space="preserve"> PAGEREF _Toc362342012 \h </w:instrText>
+              <w:instrText xml:space="preserve"> PAGEREF _Toc362856649 \h </w:instrText>
             </w:r>
             <w:r>
               <w:rPr>
@@ -3069,7 +3058,7 @@
                 <w:noProof/>
                 <w:webHidden/>
               </w:rPr>
-              <w:t>22</w:t>
+              <w:t>23</w:t>
             </w:r>
             <w:r>
               <w:rPr>
@@ -3092,7 +3081,7 @@
               <w:lang w:eastAsia="en-AU"/>
             </w:rPr>
           </w:pPr>
-          <w:hyperlink w:anchor="_Toc362342013" w:history="1">
+          <w:hyperlink w:anchor="_Toc362856650" w:history="1">
             <w:r>
               <w:rPr>
                 <w:rStyle w:val="Hyperlink"/>
@@ -3119,7 +3108,7 @@
                 <w:noProof/>
                 <w:webHidden/>
               </w:rPr>
-              <w:instrText xml:space="preserve"> PAGEREF _Toc362342013 \h </w:instrText>
+              <w:instrText xml:space="preserve"> PAGEREF _Toc362856650 \h </w:instrText>
             </w:r>
             <w:r>
               <w:rPr>
@@ -3139,7 +3128,7 @@
                 <w:noProof/>
                 <w:webHidden/>
               </w:rPr>
-              <w:t>22</w:t>
+              <w:t>23</w:t>
             </w:r>
             <w:r>
               <w:rPr>
@@ -3162,7 +3151,7 @@
               <w:lang w:eastAsia="en-AU"/>
             </w:rPr>
           </w:pPr>
-          <w:hyperlink w:anchor="_Toc362342014" w:history="1">
+          <w:hyperlink w:anchor="_Toc362856651" w:history="1">
             <w:r>
               <w:rPr>
                 <w:rStyle w:val="Hyperlink"/>
@@ -3189,7 +3178,7 @@
                 <w:noProof/>
                 <w:webHidden/>
               </w:rPr>
-              <w:instrText xml:space="preserve"> PAGEREF _Toc362342014 \h </w:instrText>
+              <w:instrText xml:space="preserve"> PAGEREF _Toc362856651 \h </w:instrText>
             </w:r>
             <w:r>
               <w:rPr>
@@ -3209,7 +3198,7 @@
                 <w:noProof/>
                 <w:webHidden/>
               </w:rPr>
-              <w:t>22</w:t>
+              <w:t>23</w:t>
             </w:r>
             <w:r>
               <w:rPr>
@@ -3232,7 +3221,7 @@
               <w:lang w:eastAsia="en-AU"/>
             </w:rPr>
           </w:pPr>
-          <w:hyperlink w:anchor="_Toc362342015" w:history="1">
+          <w:hyperlink w:anchor="_Toc362856652" w:history="1">
             <w:r>
               <w:rPr>
                 <w:rStyle w:val="Hyperlink"/>
@@ -3259,7 +3248,7 @@
                 <w:noProof/>
                 <w:webHidden/>
               </w:rPr>
-              <w:instrText xml:space="preserve"> PAGEREF _Toc362342015 \h </w:instrText>
+              <w:instrText xml:space="preserve"> PAGEREF _Toc362856652 \h </w:instrText>
             </w:r>
             <w:r>
               <w:rPr>
@@ -3279,7 +3268,7 @@
                 <w:noProof/>
                 <w:webHidden/>
               </w:rPr>
-              <w:t>22</w:t>
+              <w:t>23</w:t>
             </w:r>
             <w:r>
               <w:rPr>
@@ -3302,7 +3291,7 @@
               <w:lang w:eastAsia="en-AU"/>
             </w:rPr>
           </w:pPr>
-          <w:hyperlink w:anchor="_Toc362342016" w:history="1">
+          <w:hyperlink w:anchor="_Toc362856653" w:history="1">
             <w:r>
               <w:rPr>
                 <w:rStyle w:val="Hyperlink"/>
@@ -3329,7 +3318,7 @@
                 <w:noProof/>
                 <w:webHidden/>
               </w:rPr>
-              <w:instrText xml:space="preserve"> PAGEREF _Toc362342016 \h </w:instrText>
+              <w:instrText xml:space="preserve"> PAGEREF _Toc362856653 \h </w:instrText>
             </w:r>
             <w:r>
               <w:rPr>
@@ -3349,7 +3338,7 @@
                 <w:noProof/>
                 <w:webHidden/>
               </w:rPr>
-              <w:t>22</w:t>
+              <w:t>23</w:t>
             </w:r>
             <w:r>
               <w:rPr>
@@ -3372,7 +3361,7 @@
               <w:lang w:eastAsia="en-AU"/>
             </w:rPr>
           </w:pPr>
-          <w:hyperlink w:anchor="_Toc362342017" w:history="1">
+          <w:hyperlink w:anchor="_Toc362856654" w:history="1">
             <w:r>
               <w:rPr>
                 <w:rStyle w:val="Hyperlink"/>
@@ -3399,7 +3388,7 @@
                 <w:noProof/>
                 <w:webHidden/>
               </w:rPr>
-              <w:instrText xml:space="preserve"> PAGEREF _Toc362342017 \h </w:instrText>
+              <w:instrText xml:space="preserve"> PAGEREF _Toc362856654 \h </w:instrText>
             </w:r>
             <w:r>
               <w:rPr>
@@ -3419,7 +3408,7 @@
                 <w:noProof/>
                 <w:webHidden/>
               </w:rPr>
-              <w:t>22</w:t>
+              <w:t>23</w:t>
             </w:r>
             <w:r>
               <w:rPr>
@@ -3442,7 +3431,7 @@
               <w:lang w:eastAsia="en-AU"/>
             </w:rPr>
           </w:pPr>
-          <w:hyperlink w:anchor="_Toc362342018" w:history="1">
+          <w:hyperlink w:anchor="_Toc362856655" w:history="1">
             <w:r>
               <w:rPr>
                 <w:rStyle w:val="Hyperlink"/>
@@ -3469,7 +3458,7 @@
                 <w:noProof/>
                 <w:webHidden/>
               </w:rPr>
-              <w:instrText xml:space="preserve"> PAGEREF _Toc362342018 \h </w:instrText>
+              <w:instrText xml:space="preserve"> PAGEREF _Toc362856655 \h </w:instrText>
             </w:r>
             <w:r>
               <w:rPr>
@@ -3489,7 +3478,7 @@
                 <w:noProof/>
                 <w:webHidden/>
               </w:rPr>
-              <w:t>22</w:t>
+              <w:t>23</w:t>
             </w:r>
             <w:r>
               <w:rPr>
@@ -3512,7 +3501,7 @@
               <w:lang w:eastAsia="en-AU"/>
             </w:rPr>
           </w:pPr>
-          <w:hyperlink w:anchor="_Toc362342019" w:history="1">
+          <w:hyperlink w:anchor="_Toc362856656" w:history="1">
             <w:r>
               <w:rPr>
                 <w:rStyle w:val="Hyperlink"/>
@@ -3539,7 +3528,7 @@
                 <w:noProof/>
                 <w:webHidden/>
               </w:rPr>
-              <w:instrText xml:space="preserve"> PAGEREF _Toc362342019 \h </w:instrText>
+              <w:instrText xml:space="preserve"> PAGEREF _Toc362856656 \h </w:instrText>
             </w:r>
             <w:r>
               <w:rPr>
@@ -3559,7 +3548,7 @@
                 <w:noProof/>
                 <w:webHidden/>
               </w:rPr>
-              <w:t>22</w:t>
+              <w:t>23</w:t>
             </w:r>
             <w:r>
               <w:rPr>
@@ -3582,7 +3571,7 @@
               <w:lang w:eastAsia="en-AU"/>
             </w:rPr>
           </w:pPr>
-          <w:hyperlink w:anchor="_Toc362342020" w:history="1">
+          <w:hyperlink w:anchor="_Toc362856657" w:history="1">
             <w:r>
               <w:rPr>
                 <w:rStyle w:val="Hyperlink"/>
@@ -3609,7 +3598,7 @@
                 <w:noProof/>
                 <w:webHidden/>
               </w:rPr>
-              <w:instrText xml:space="preserve"> PAGEREF _Toc362342020 \h </w:instrText>
+              <w:instrText xml:space="preserve"> PAGEREF _Toc362856657 \h </w:instrText>
             </w:r>
             <w:r>
               <w:rPr>
@@ -3629,7 +3618,7 @@
                 <w:noProof/>
                 <w:webHidden/>
               </w:rPr>
-              <w:t>23</w:t>
+              <w:t>24</w:t>
             </w:r>
             <w:r>
               <w:rPr>
@@ -3652,7 +3641,7 @@
               <w:lang w:eastAsia="en-AU"/>
             </w:rPr>
           </w:pPr>
-          <w:hyperlink w:anchor="_Toc362342021" w:history="1">
+          <w:hyperlink w:anchor="_Toc362856658" w:history="1">
             <w:r>
               <w:rPr>
                 <w:rStyle w:val="Hyperlink"/>
@@ -3679,7 +3668,7 @@
                 <w:noProof/>
                 <w:webHidden/>
               </w:rPr>
-              <w:instrText xml:space="preserve"> PAGEREF _Toc362342021 \h </w:instrText>
+              <w:instrText xml:space="preserve"> PAGEREF _Toc362856658 \h </w:instrText>
             </w:r>
             <w:r>
               <w:rPr>
@@ -3699,7 +3688,7 @@
                 <w:noProof/>
                 <w:webHidden/>
               </w:rPr>
-              <w:t>24</w:t>
+              <w:t>25</w:t>
             </w:r>
             <w:r>
               <w:rPr>
@@ -3722,7 +3711,7 @@
               <w:lang w:eastAsia="en-AU"/>
             </w:rPr>
           </w:pPr>
-          <w:hyperlink w:anchor="_Toc362342022" w:history="1">
+          <w:hyperlink w:anchor="_Toc362856659" w:history="1">
             <w:r>
               <w:rPr>
                 <w:rStyle w:val="Hyperlink"/>
@@ -3749,7 +3738,7 @@
                 <w:noProof/>
                 <w:webHidden/>
               </w:rPr>
-              <w:instrText xml:space="preserve"> PAGEREF _Toc362342022 \h </w:instrText>
+              <w:instrText xml:space="preserve"> PAGEREF _Toc362856659 \h </w:instrText>
             </w:r>
             <w:r>
               <w:rPr>
@@ -3769,7 +3758,7 @@
                 <w:noProof/>
                 <w:webHidden/>
               </w:rPr>
-              <w:t>24</w:t>
+              <w:t>25</w:t>
             </w:r>
             <w:r>
               <w:rPr>
@@ -3792,7 +3781,7 @@
               <w:lang w:eastAsia="en-AU"/>
             </w:rPr>
           </w:pPr>
-          <w:hyperlink w:anchor="_Toc362342023" w:history="1">
+          <w:hyperlink w:anchor="_Toc362856660" w:history="1">
             <w:r>
               <w:rPr>
                 <w:rStyle w:val="Hyperlink"/>
@@ -3819,7 +3808,7 @@
                 <w:noProof/>
                 <w:webHidden/>
               </w:rPr>
-              <w:instrText xml:space="preserve"> PAGEREF _Toc362342023 \h </w:instrText>
+              <w:instrText xml:space="preserve"> PAGEREF _Toc362856660 \h </w:instrText>
             </w:r>
             <w:r>
               <w:rPr>
@@ -3839,7 +3828,7 @@
                 <w:noProof/>
                 <w:webHidden/>
               </w:rPr>
-              <w:t>24</w:t>
+              <w:t>25</w:t>
             </w:r>
             <w:r>
               <w:rPr>
@@ -3862,7 +3851,7 @@
               <w:lang w:eastAsia="en-AU"/>
             </w:rPr>
           </w:pPr>
-          <w:hyperlink w:anchor="_Toc362342024" w:history="1">
+          <w:hyperlink w:anchor="_Toc362856661" w:history="1">
             <w:r>
               <w:rPr>
                 <w:rStyle w:val="Hyperlink"/>
@@ -3889,7 +3878,7 @@
                 <w:noProof/>
                 <w:webHidden/>
               </w:rPr>
-              <w:instrText xml:space="preserve"> PAGEREF _Toc362342024 \h </w:instrText>
+              <w:instrText xml:space="preserve"> PAGEREF _Toc362856661 \h </w:instrText>
             </w:r>
             <w:r>
               <w:rPr>
@@ -3909,7 +3898,7 @@
                 <w:noProof/>
                 <w:webHidden/>
               </w:rPr>
-              <w:t>24</w:t>
+              <w:t>25</w:t>
             </w:r>
             <w:r>
               <w:rPr>
@@ -3932,7 +3921,7 @@
               <w:lang w:eastAsia="en-AU"/>
             </w:rPr>
           </w:pPr>
-          <w:hyperlink w:anchor="_Toc362342025" w:history="1">
+          <w:hyperlink w:anchor="_Toc362856662" w:history="1">
             <w:r>
               <w:rPr>
                 <w:rStyle w:val="Hyperlink"/>
@@ -3959,7 +3948,7 @@
                 <w:noProof/>
                 <w:webHidden/>
               </w:rPr>
-              <w:instrText xml:space="preserve"> PAGEREF _Toc362342025 \h </w:instrText>
+              <w:instrText xml:space="preserve"> PAGEREF _Toc362856662 \h </w:instrText>
             </w:r>
             <w:r>
               <w:rPr>
@@ -3979,7 +3968,7 @@
                 <w:noProof/>
                 <w:webHidden/>
               </w:rPr>
-              <w:t>24</w:t>
+              <w:t>25</w:t>
             </w:r>
             <w:r>
               <w:rPr>
@@ -4002,7 +3991,7 @@
               <w:lang w:eastAsia="en-AU"/>
             </w:rPr>
           </w:pPr>
-          <w:hyperlink w:anchor="_Toc362342026" w:history="1">
+          <w:hyperlink w:anchor="_Toc362856663" w:history="1">
             <w:r>
               <w:rPr>
                 <w:rStyle w:val="Hyperlink"/>
@@ -4029,7 +4018,7 @@
                 <w:noProof/>
                 <w:webHidden/>
               </w:rPr>
-              <w:instrText xml:space="preserve"> PAGEREF _Toc362342026 \h </w:instrText>
+              <w:instrText xml:space="preserve"> PAGEREF _Toc362856663 \h </w:instrText>
             </w:r>
             <w:r>
               <w:rPr>
@@ -4049,7 +4038,7 @@
                 <w:noProof/>
                 <w:webHidden/>
               </w:rPr>
-              <w:t>25</w:t>
+              <w:t>26</w:t>
             </w:r>
             <w:r>
               <w:rPr>
@@ -4072,7 +4061,7 @@
               <w:lang w:eastAsia="en-AU"/>
             </w:rPr>
           </w:pPr>
-          <w:hyperlink w:anchor="_Toc362342027" w:history="1">
+          <w:hyperlink w:anchor="_Toc362856664" w:history="1">
             <w:r>
               <w:rPr>
                 <w:rStyle w:val="Hyperlink"/>
@@ -4099,7 +4088,7 @@
                 <w:noProof/>
                 <w:webHidden/>
               </w:rPr>
-              <w:instrText xml:space="preserve"> PAGEREF _Toc362342027 \h </w:instrText>
+              <w:instrText xml:space="preserve"> PAGEREF _Toc362856664 \h </w:instrText>
             </w:r>
             <w:r>
               <w:rPr>
@@ -4119,7 +4108,7 @@
                 <w:noProof/>
                 <w:webHidden/>
               </w:rPr>
-              <w:t>25</w:t>
+              <w:t>26</w:t>
             </w:r>
             <w:r>
               <w:rPr>
@@ -4142,7 +4131,7 @@
               <w:lang w:eastAsia="en-AU"/>
             </w:rPr>
           </w:pPr>
-          <w:hyperlink w:anchor="_Toc362342028" w:history="1">
+          <w:hyperlink w:anchor="_Toc362856665" w:history="1">
             <w:r>
               <w:rPr>
                 <w:rStyle w:val="Hyperlink"/>
@@ -4169,7 +4158,7 @@
                 <w:noProof/>
                 <w:webHidden/>
               </w:rPr>
-              <w:instrText xml:space="preserve"> PAGEREF _Toc362342028 \h </w:instrText>
+              <w:instrText xml:space="preserve"> PAGEREF _Toc362856665 \h </w:instrText>
             </w:r>
             <w:r>
               <w:rPr>
@@ -4189,7 +4178,7 @@
                 <w:noProof/>
                 <w:webHidden/>
               </w:rPr>
-              <w:t>26</w:t>
+              <w:t>27</w:t>
             </w:r>
             <w:r>
               <w:rPr>
@@ -4212,7 +4201,7 @@
               <w:lang w:eastAsia="en-AU"/>
             </w:rPr>
           </w:pPr>
-          <w:hyperlink w:anchor="_Toc362342029" w:history="1">
+          <w:hyperlink w:anchor="_Toc362856666" w:history="1">
             <w:r>
               <w:rPr>
                 <w:rStyle w:val="Hyperlink"/>
@@ -4239,7 +4228,7 @@
                 <w:noProof/>
                 <w:webHidden/>
               </w:rPr>
-              <w:instrText xml:space="preserve"> PAGEREF _Toc362342029 \h </w:instrText>
+              <w:instrText xml:space="preserve"> PAGEREF _Toc362856666 \h </w:instrText>
             </w:r>
             <w:r>
               <w:rPr>
@@ -4259,7 +4248,7 @@
                 <w:noProof/>
                 <w:webHidden/>
               </w:rPr>
-              <w:t>26</w:t>
+              <w:t>27</w:t>
             </w:r>
             <w:r>
               <w:rPr>
@@ -4282,7 +4271,7 @@
               <w:lang w:eastAsia="en-AU"/>
             </w:rPr>
           </w:pPr>
-          <w:hyperlink w:anchor="_Toc362342030" w:history="1">
+          <w:hyperlink w:anchor="_Toc362856667" w:history="1">
             <w:r>
               <w:rPr>
                 <w:rStyle w:val="Hyperlink"/>
@@ -4309,7 +4298,7 @@
                 <w:noProof/>
                 <w:webHidden/>
               </w:rPr>
-              <w:instrText xml:space="preserve"> PAGEREF _Toc362342030 \h </w:instrText>
+              <w:instrText xml:space="preserve"> PAGEREF _Toc362856667 \h </w:instrText>
             </w:r>
             <w:r>
               <w:rPr>
@@ -4329,7 +4318,7 @@
                 <w:noProof/>
                 <w:webHidden/>
               </w:rPr>
-              <w:t>26</w:t>
+              <w:t>27</w:t>
             </w:r>
             <w:r>
               <w:rPr>
@@ -4352,7 +4341,7 @@
               <w:lang w:eastAsia="en-AU"/>
             </w:rPr>
           </w:pPr>
-          <w:hyperlink w:anchor="_Toc362342031" w:history="1">
+          <w:hyperlink w:anchor="_Toc362856668" w:history="1">
             <w:r>
               <w:rPr>
                 <w:rStyle w:val="Hyperlink"/>
@@ -4379,7 +4368,7 @@
                 <w:noProof/>
                 <w:webHidden/>
               </w:rPr>
-              <w:instrText xml:space="preserve"> PAGEREF _Toc362342031 \h </w:instrText>
+              <w:instrText xml:space="preserve"> PAGEREF _Toc362856668 \h </w:instrText>
             </w:r>
             <w:r>
               <w:rPr>
@@ -4399,7 +4388,7 @@
                 <w:noProof/>
                 <w:webHidden/>
               </w:rPr>
-              <w:t>28</w:t>
+              <w:t>29</w:t>
             </w:r>
             <w:r>
               <w:rPr>
@@ -4422,7 +4411,7 @@
               <w:lang w:eastAsia="en-AU"/>
             </w:rPr>
           </w:pPr>
-          <w:hyperlink w:anchor="_Toc362342032" w:history="1">
+          <w:hyperlink w:anchor="_Toc362856669" w:history="1">
             <w:r>
               <w:rPr>
                 <w:rStyle w:val="Hyperlink"/>
@@ -4449,7 +4438,7 @@
                 <w:noProof/>
                 <w:webHidden/>
               </w:rPr>
-              <w:instrText xml:space="preserve"> PAGEREF _Toc362342032 \h </w:instrText>
+              <w:instrText xml:space="preserve"> PAGEREF _Toc362856669 \h </w:instrText>
             </w:r>
             <w:r>
               <w:rPr>
@@ -4469,7 +4458,7 @@
                 <w:noProof/>
                 <w:webHidden/>
               </w:rPr>
-              <w:t>30</w:t>
+              <w:t>31</w:t>
             </w:r>
             <w:r>
               <w:rPr>
@@ -4492,7 +4481,7 @@
               <w:lang w:eastAsia="en-AU"/>
             </w:rPr>
           </w:pPr>
-          <w:hyperlink w:anchor="_Toc362342033" w:history="1">
+          <w:hyperlink w:anchor="_Toc362856670" w:history="1">
             <w:r>
               <w:rPr>
                 <w:rStyle w:val="Hyperlink"/>
@@ -4519,7 +4508,7 @@
                 <w:noProof/>
                 <w:webHidden/>
               </w:rPr>
-              <w:instrText xml:space="preserve"> PAGEREF _Toc362342033 \h </w:instrText>
+              <w:instrText xml:space="preserve"> PAGEREF _Toc362856670 \h </w:instrText>
             </w:r>
             <w:r>
               <w:rPr>
@@ -4539,7 +4528,7 @@
                 <w:noProof/>
                 <w:webHidden/>
               </w:rPr>
-              <w:t>32</w:t>
+              <w:t>33</w:t>
             </w:r>
             <w:r>
               <w:rPr>
@@ -4562,7 +4551,7 @@
               <w:lang w:eastAsia="en-AU"/>
             </w:rPr>
           </w:pPr>
-          <w:hyperlink w:anchor="_Toc362342034" w:history="1">
+          <w:hyperlink w:anchor="_Toc362856671" w:history="1">
             <w:r>
               <w:rPr>
                 <w:rStyle w:val="Hyperlink"/>
@@ -4589,7 +4578,7 @@
                 <w:noProof/>
                 <w:webHidden/>
               </w:rPr>
-              <w:instrText xml:space="preserve"> PAGEREF _Toc362342034 \h </w:instrText>
+              <w:instrText xml:space="preserve"> PAGEREF _Toc362856671 \h </w:instrText>
             </w:r>
             <w:r>
               <w:rPr>
@@ -4609,7 +4598,7 @@
                 <w:noProof/>
                 <w:webHidden/>
               </w:rPr>
-              <w:t>34</w:t>
+              <w:t>35</w:t>
             </w:r>
             <w:r>
               <w:rPr>
@@ -4632,7 +4621,7 @@
               <w:lang w:eastAsia="en-AU"/>
             </w:rPr>
           </w:pPr>
-          <w:hyperlink w:anchor="_Toc362342035" w:history="1">
+          <w:hyperlink w:anchor="_Toc362856672" w:history="1">
             <w:r>
               <w:rPr>
                 <w:rStyle w:val="Hyperlink"/>
@@ -4659,7 +4648,7 @@
                 <w:noProof/>
                 <w:webHidden/>
               </w:rPr>
-              <w:instrText xml:space="preserve"> PAGEREF _Toc362342035 \h </w:instrText>
+              <w:instrText xml:space="preserve"> PAGEREF _Toc362856672 \h </w:instrText>
             </w:r>
             <w:r>
               <w:rPr>
@@ -4679,7 +4668,7 @@
                 <w:noProof/>
                 <w:webHidden/>
               </w:rPr>
-              <w:t>35</w:t>
+              <w:t>36</w:t>
             </w:r>
             <w:r>
               <w:rPr>
@@ -4702,7 +4691,7 @@
               <w:lang w:eastAsia="en-AU"/>
             </w:rPr>
           </w:pPr>
-          <w:hyperlink w:anchor="_Toc362342036" w:history="1">
+          <w:hyperlink w:anchor="_Toc362856673" w:history="1">
             <w:r>
               <w:rPr>
                 <w:rStyle w:val="Hyperlink"/>
@@ -4729,7 +4718,7 @@
                 <w:noProof/>
                 <w:webHidden/>
               </w:rPr>
-              <w:instrText xml:space="preserve"> PAGEREF _Toc362342036 \h </w:instrText>
+              <w:instrText xml:space="preserve"> PAGEREF _Toc362856673 \h </w:instrText>
             </w:r>
             <w:r>
               <w:rPr>
@@ -4749,7 +4738,7 @@
                 <w:noProof/>
                 <w:webHidden/>
               </w:rPr>
-              <w:t>36</w:t>
+              <w:t>37</w:t>
             </w:r>
             <w:r>
               <w:rPr>
@@ -4772,7 +4761,7 @@
               <w:lang w:eastAsia="en-AU"/>
             </w:rPr>
           </w:pPr>
-          <w:hyperlink w:anchor="_Toc362342037" w:history="1">
+          <w:hyperlink w:anchor="_Toc362856674" w:history="1">
             <w:r>
               <w:rPr>
                 <w:rStyle w:val="Hyperlink"/>
@@ -4799,7 +4788,7 @@
                 <w:noProof/>
                 <w:webHidden/>
               </w:rPr>
-              <w:instrText xml:space="preserve"> PAGEREF _Toc362342037 \h </w:instrText>
+              <w:instrText xml:space="preserve"> PAGEREF _Toc362856674 \h </w:instrText>
             </w:r>
             <w:r>
               <w:rPr>
@@ -4819,7 +4808,7 @@
                 <w:noProof/>
                 <w:webHidden/>
               </w:rPr>
-              <w:t>36</w:t>
+              <w:t>37</w:t>
             </w:r>
             <w:r>
               <w:rPr>
@@ -4842,7 +4831,7 @@
               <w:lang w:eastAsia="en-AU"/>
             </w:rPr>
           </w:pPr>
-          <w:hyperlink w:anchor="_Toc362342038" w:history="1">
+          <w:hyperlink w:anchor="_Toc362856675" w:history="1">
             <w:r>
               <w:rPr>
                 <w:rStyle w:val="Hyperlink"/>
@@ -4869,7 +4858,7 @@
                 <w:noProof/>
                 <w:webHidden/>
               </w:rPr>
-              <w:instrText xml:space="preserve"> PAGEREF _Toc362342038 \h </w:instrText>
+              <w:instrText xml:space="preserve"> PAGEREF _Toc362856675 \h </w:instrText>
             </w:r>
             <w:r>
               <w:rPr>
@@ -4889,7 +4878,7 @@
                 <w:noProof/>
                 <w:webHidden/>
               </w:rPr>
-              <w:t>36</w:t>
+              <w:t>37</w:t>
             </w:r>
             <w:r>
               <w:rPr>
@@ -4912,7 +4901,7 @@
               <w:lang w:eastAsia="en-AU"/>
             </w:rPr>
           </w:pPr>
-          <w:hyperlink w:anchor="_Toc362342039" w:history="1">
+          <w:hyperlink w:anchor="_Toc362856676" w:history="1">
             <w:r>
               <w:rPr>
                 <w:rStyle w:val="Hyperlink"/>
@@ -4939,7 +4928,7 @@
                 <w:noProof/>
                 <w:webHidden/>
               </w:rPr>
-              <w:instrText xml:space="preserve"> PAGEREF _Toc362342039 \h </w:instrText>
+              <w:instrText xml:space="preserve"> PAGEREF _Toc362856676 \h </w:instrText>
             </w:r>
             <w:r>
               <w:rPr>
@@ -4959,7 +4948,7 @@
                 <w:noProof/>
                 <w:webHidden/>
               </w:rPr>
-              <w:t>36</w:t>
+              <w:t>37</w:t>
             </w:r>
             <w:r>
               <w:rPr>
@@ -4982,7 +4971,7 @@
               <w:lang w:eastAsia="en-AU"/>
             </w:rPr>
           </w:pPr>
-          <w:hyperlink w:anchor="_Toc362342040" w:history="1">
+          <w:hyperlink w:anchor="_Toc362856677" w:history="1">
             <w:r>
               <w:rPr>
                 <w:rStyle w:val="Hyperlink"/>
@@ -5009,7 +4998,7 @@
                 <w:noProof/>
                 <w:webHidden/>
               </w:rPr>
-              <w:instrText xml:space="preserve"> PAGEREF _Toc362342040 \h </w:instrText>
+              <w:instrText xml:space="preserve"> PAGEREF _Toc362856677 \h </w:instrText>
             </w:r>
             <w:r>
               <w:rPr>
@@ -5029,7 +5018,7 @@
                 <w:noProof/>
                 <w:webHidden/>
               </w:rPr>
-              <w:t>40</w:t>
+              <w:t>41</w:t>
             </w:r>
             <w:r>
               <w:rPr>
@@ -5052,7 +5041,7 @@
               <w:lang w:eastAsia="en-AU"/>
             </w:rPr>
           </w:pPr>
-          <w:hyperlink w:anchor="_Toc362342041" w:history="1">
+          <w:hyperlink w:anchor="_Toc362856678" w:history="1">
             <w:r>
               <w:rPr>
                 <w:rStyle w:val="Hyperlink"/>
@@ -5079,7 +5068,7 @@
                 <w:noProof/>
                 <w:webHidden/>
               </w:rPr>
-              <w:instrText xml:space="preserve"> PAGEREF _Toc362342041 \h </w:instrText>
+              <w:instrText xml:space="preserve"> PAGEREF _Toc362856678 \h </w:instrText>
             </w:r>
             <w:r>
               <w:rPr>
@@ -5099,7 +5088,7 @@
                 <w:noProof/>
                 <w:webHidden/>
               </w:rPr>
-              <w:t>41</w:t>
+              <w:t>42</w:t>
             </w:r>
             <w:r>
               <w:rPr>
@@ -5122,7 +5111,7 @@
               <w:lang w:eastAsia="en-AU"/>
             </w:rPr>
           </w:pPr>
-          <w:hyperlink w:anchor="_Toc362342042" w:history="1">
+          <w:hyperlink w:anchor="_Toc362856679" w:history="1">
             <w:r>
               <w:rPr>
                 <w:rStyle w:val="Hyperlink"/>
@@ -5149,7 +5138,7 @@
                 <w:noProof/>
                 <w:webHidden/>
               </w:rPr>
-              <w:instrText xml:space="preserve"> PAGEREF _Toc362342042 \h </w:instrText>
+              <w:instrText xml:space="preserve"> PAGEREF _Toc362856679 \h </w:instrText>
             </w:r>
             <w:r>
               <w:rPr>
@@ -5169,7 +5158,7 @@
                 <w:noProof/>
                 <w:webHidden/>
               </w:rPr>
-              <w:t>43</w:t>
+              <w:t>44</w:t>
             </w:r>
             <w:r>
               <w:rPr>
@@ -5192,7 +5181,7 @@
               <w:lang w:eastAsia="en-AU"/>
             </w:rPr>
           </w:pPr>
-          <w:hyperlink w:anchor="_Toc362342043" w:history="1">
+          <w:hyperlink w:anchor="_Toc362856680" w:history="1">
             <w:r>
               <w:rPr>
                 <w:rStyle w:val="Hyperlink"/>
@@ -5219,7 +5208,7 @@
                 <w:noProof/>
                 <w:webHidden/>
               </w:rPr>
-              <w:instrText xml:space="preserve"> PAGEREF _Toc362342043 \h </w:instrText>
+              <w:instrText xml:space="preserve"> PAGEREF _Toc362856680 \h </w:instrText>
             </w:r>
             <w:r>
               <w:rPr>
@@ -5239,7 +5228,7 @@
                 <w:noProof/>
                 <w:webHidden/>
               </w:rPr>
-              <w:t>45</w:t>
+              <w:t>46</w:t>
             </w:r>
             <w:r>
               <w:rPr>
@@ -5262,7 +5251,7 @@
               <w:lang w:eastAsia="en-AU"/>
             </w:rPr>
           </w:pPr>
-          <w:hyperlink w:anchor="_Toc362342044" w:history="1">
+          <w:hyperlink w:anchor="_Toc362856681" w:history="1">
             <w:r>
               <w:rPr>
                 <w:rStyle w:val="Hyperlink"/>
@@ -5289,7 +5278,7 @@
                 <w:noProof/>
                 <w:webHidden/>
               </w:rPr>
-              <w:instrText xml:space="preserve"> PAGEREF _Toc362342044 \h </w:instrText>
+              <w:instrText xml:space="preserve"> PAGEREF _Toc362856681 \h </w:instrText>
             </w:r>
             <w:r>
               <w:rPr>
@@ -5309,7 +5298,7 @@
                 <w:noProof/>
                 <w:webHidden/>
               </w:rPr>
-              <w:t>52</w:t>
+              <w:t>53</w:t>
             </w:r>
             <w:r>
               <w:rPr>
@@ -5332,7 +5321,7 @@
               <w:lang w:eastAsia="en-AU"/>
             </w:rPr>
           </w:pPr>
-          <w:hyperlink w:anchor="_Toc362342045" w:history="1">
+          <w:hyperlink w:anchor="_Toc362856682" w:history="1">
             <w:r>
               <w:rPr>
                 <w:rStyle w:val="Hyperlink"/>
@@ -5359,7 +5348,7 @@
                 <w:noProof/>
                 <w:webHidden/>
               </w:rPr>
-              <w:instrText xml:space="preserve"> PAGEREF _Toc362342045 \h </w:instrText>
+              <w:instrText xml:space="preserve"> PAGEREF _Toc362856682 \h </w:instrText>
             </w:r>
             <w:r>
               <w:rPr>
@@ -5379,7 +5368,7 @@
                 <w:noProof/>
                 <w:webHidden/>
               </w:rPr>
-              <w:t>58</w:t>
+              <w:t>59</w:t>
             </w:r>
             <w:r>
               <w:rPr>
@@ -5402,7 +5391,7 @@
               <w:lang w:eastAsia="en-AU"/>
             </w:rPr>
           </w:pPr>
-          <w:hyperlink w:anchor="_Toc362342046" w:history="1">
+          <w:hyperlink w:anchor="_Toc362856683" w:history="1">
             <w:r>
               <w:rPr>
                 <w:rStyle w:val="Hyperlink"/>
@@ -5429,7 +5418,7 @@
                 <w:noProof/>
                 <w:webHidden/>
               </w:rPr>
-              <w:instrText xml:space="preserve"> PAGEREF _Toc362342046 \h </w:instrText>
+              <w:instrText xml:space="preserve"> PAGEREF _Toc362856683 \h </w:instrText>
             </w:r>
             <w:r>
               <w:rPr>
@@ -5449,7 +5438,7 @@
                 <w:noProof/>
                 <w:webHidden/>
               </w:rPr>
-              <w:t>60</w:t>
+              <w:t>61</w:t>
             </w:r>
             <w:r>
               <w:rPr>
@@ -5472,7 +5461,7 @@
               <w:lang w:eastAsia="en-AU"/>
             </w:rPr>
           </w:pPr>
-          <w:hyperlink w:anchor="_Toc362342047" w:history="1">
+          <w:hyperlink w:anchor="_Toc362856684" w:history="1">
             <w:r>
               <w:rPr>
                 <w:rStyle w:val="Hyperlink"/>
@@ -5499,7 +5488,7 @@
                 <w:noProof/>
                 <w:webHidden/>
               </w:rPr>
-              <w:instrText xml:space="preserve"> PAGEREF _Toc362342047 \h </w:instrText>
+              <w:instrText xml:space="preserve"> PAGEREF _Toc362856684 \h </w:instrText>
             </w:r>
             <w:r>
               <w:rPr>
@@ -5519,7 +5508,7 @@
                 <w:noProof/>
                 <w:webHidden/>
               </w:rPr>
-              <w:t>61</w:t>
+              <w:t>62</w:t>
             </w:r>
             <w:r>
               <w:rPr>
@@ -5542,7 +5531,7 @@
               <w:lang w:eastAsia="en-AU"/>
             </w:rPr>
           </w:pPr>
-          <w:hyperlink w:anchor="_Toc362342048" w:history="1">
+          <w:hyperlink w:anchor="_Toc362856685" w:history="1">
             <w:r>
               <w:rPr>
                 <w:rStyle w:val="Hyperlink"/>
@@ -5569,7 +5558,7 @@
                 <w:noProof/>
                 <w:webHidden/>
               </w:rPr>
-              <w:instrText xml:space="preserve"> PAGEREF _Toc362342048 \h </w:instrText>
+              <w:instrText xml:space="preserve"> PAGEREF _Toc362856685 \h </w:instrText>
             </w:r>
             <w:r>
               <w:rPr>
@@ -5589,7 +5578,7 @@
                 <w:noProof/>
                 <w:webHidden/>
               </w:rPr>
-              <w:t>62</w:t>
+              <w:t>63</w:t>
             </w:r>
             <w:r>
               <w:rPr>
@@ -5612,7 +5601,7 @@
               <w:lang w:eastAsia="en-AU"/>
             </w:rPr>
           </w:pPr>
-          <w:hyperlink w:anchor="_Toc362342049" w:history="1">
+          <w:hyperlink w:anchor="_Toc362856686" w:history="1">
             <w:r>
               <w:rPr>
                 <w:rStyle w:val="Hyperlink"/>
@@ -5639,7 +5628,7 @@
                 <w:noProof/>
                 <w:webHidden/>
               </w:rPr>
-              <w:instrText xml:space="preserve"> PAGEREF _Toc362342049 \h </w:instrText>
+              <w:instrText xml:space="preserve"> PAGEREF _Toc362856686 \h </w:instrText>
             </w:r>
             <w:r>
               <w:rPr>
@@ -5659,7 +5648,7 @@
                 <w:noProof/>
                 <w:webHidden/>
               </w:rPr>
-              <w:t>62</w:t>
+              <w:t>63</w:t>
             </w:r>
             <w:r>
               <w:rPr>
@@ -5682,7 +5671,7 @@
               <w:lang w:eastAsia="en-AU"/>
             </w:rPr>
           </w:pPr>
-          <w:hyperlink w:anchor="_Toc362342050" w:history="1">
+          <w:hyperlink w:anchor="_Toc362856687" w:history="1">
             <w:r>
               <w:rPr>
                 <w:rStyle w:val="Hyperlink"/>
@@ -5709,7 +5698,7 @@
                 <w:noProof/>
                 <w:webHidden/>
               </w:rPr>
-              <w:instrText xml:space="preserve"> PAGEREF _Toc362342050 \h </w:instrText>
+              <w:instrText xml:space="preserve"> PAGEREF _Toc362856687 \h </w:instrText>
             </w:r>
             <w:r>
               <w:rPr>
@@ -5729,7 +5718,7 @@
                 <w:noProof/>
                 <w:webHidden/>
               </w:rPr>
-              <w:t>63</w:t>
+              <w:t>64</w:t>
             </w:r>
             <w:r>
               <w:rPr>
@@ -5752,7 +5741,7 @@
               <w:lang w:eastAsia="en-AU"/>
             </w:rPr>
           </w:pPr>
-          <w:hyperlink w:anchor="_Toc362342051" w:history="1">
+          <w:hyperlink w:anchor="_Toc362856688" w:history="1">
             <w:r>
               <w:rPr>
                 <w:rStyle w:val="Hyperlink"/>
@@ -5779,7 +5768,7 @@
                 <w:noProof/>
                 <w:webHidden/>
               </w:rPr>
-              <w:instrText xml:space="preserve"> PAGEREF _Toc362342051 \h </w:instrText>
+              <w:instrText xml:space="preserve"> PAGEREF _Toc362856688 \h </w:instrText>
             </w:r>
             <w:r>
               <w:rPr>
@@ -5799,7 +5788,7 @@
                 <w:noProof/>
                 <w:webHidden/>
               </w:rPr>
-              <w:t>65</w:t>
+              <w:t>66</w:t>
             </w:r>
             <w:r>
               <w:rPr>
@@ -5822,7 +5811,7 @@
               <w:lang w:eastAsia="en-AU"/>
             </w:rPr>
           </w:pPr>
-          <w:hyperlink w:anchor="_Toc362342052" w:history="1">
+          <w:hyperlink w:anchor="_Toc362856689" w:history="1">
             <w:r>
               <w:rPr>
                 <w:rStyle w:val="Hyperlink"/>
@@ -5849,7 +5838,7 @@
                 <w:noProof/>
                 <w:webHidden/>
               </w:rPr>
-              <w:instrText xml:space="preserve"> PAGEREF _Toc362342052 \h </w:instrText>
+              <w:instrText xml:space="preserve"> PAGEREF _Toc362856689 \h </w:instrText>
             </w:r>
             <w:r>
               <w:rPr>
@@ -5869,7 +5858,7 @@
                 <w:noProof/>
                 <w:webHidden/>
               </w:rPr>
-              <w:t>67</w:t>
+              <w:t>68</w:t>
             </w:r>
             <w:r>
               <w:rPr>
@@ -5892,7 +5881,7 @@
               <w:lang w:eastAsia="en-AU"/>
             </w:rPr>
           </w:pPr>
-          <w:hyperlink w:anchor="_Toc362342053" w:history="1">
+          <w:hyperlink w:anchor="_Toc362856690" w:history="1">
             <w:r>
               <w:rPr>
                 <w:rStyle w:val="Hyperlink"/>
@@ -5919,7 +5908,7 @@
                 <w:noProof/>
                 <w:webHidden/>
               </w:rPr>
-              <w:instrText xml:space="preserve"> PAGEREF _Toc362342053 \h </w:instrText>
+              <w:instrText xml:space="preserve"> PAGEREF _Toc362856690 \h </w:instrText>
             </w:r>
             <w:r>
               <w:rPr>
@@ -5939,7 +5928,7 @@
                 <w:noProof/>
                 <w:webHidden/>
               </w:rPr>
-              <w:t>74</w:t>
+              <w:t>75</w:t>
             </w:r>
             <w:r>
               <w:rPr>
@@ -5962,7 +5951,7 @@
               <w:lang w:eastAsia="en-AU"/>
             </w:rPr>
           </w:pPr>
-          <w:hyperlink w:anchor="_Toc362342054" w:history="1">
+          <w:hyperlink w:anchor="_Toc362856691" w:history="1">
             <w:r>
               <w:rPr>
                 <w:rStyle w:val="Hyperlink"/>
@@ -5989,7 +5978,7 @@
                 <w:noProof/>
                 <w:webHidden/>
               </w:rPr>
-              <w:instrText xml:space="preserve"> PAGEREF _Toc362342054 \h </w:instrText>
+              <w:instrText xml:space="preserve"> PAGEREF _Toc362856691 \h </w:instrText>
             </w:r>
             <w:r>
               <w:rPr>
@@ -6009,7 +5998,7 @@
                 <w:noProof/>
                 <w:webHidden/>
               </w:rPr>
-              <w:t>74</w:t>
+              <w:t>75</w:t>
             </w:r>
             <w:r>
               <w:rPr>
@@ -6032,7 +6021,7 @@
               <w:lang w:eastAsia="en-AU"/>
             </w:rPr>
           </w:pPr>
-          <w:hyperlink w:anchor="_Toc362342055" w:history="1">
+          <w:hyperlink w:anchor="_Toc362856692" w:history="1">
             <w:r>
               <w:rPr>
                 <w:rStyle w:val="Hyperlink"/>
@@ -6059,7 +6048,7 @@
                 <w:noProof/>
                 <w:webHidden/>
               </w:rPr>
-              <w:instrText xml:space="preserve"> PAGEREF _Toc362342055 \h </w:instrText>
+              <w:instrText xml:space="preserve"> PAGEREF _Toc362856692 \h </w:instrText>
             </w:r>
             <w:r>
               <w:rPr>
@@ -6079,7 +6068,7 @@
                 <w:noProof/>
                 <w:webHidden/>
               </w:rPr>
-              <w:t>77</w:t>
+              <w:t>78</w:t>
             </w:r>
             <w:r>
               <w:rPr>
@@ -6102,7 +6091,7 @@
               <w:lang w:eastAsia="en-AU"/>
             </w:rPr>
           </w:pPr>
-          <w:hyperlink w:anchor="_Toc362342056" w:history="1">
+          <w:hyperlink w:anchor="_Toc362856693" w:history="1">
             <w:r>
               <w:rPr>
                 <w:rStyle w:val="Hyperlink"/>
@@ -6129,7 +6118,7 @@
                 <w:noProof/>
                 <w:webHidden/>
               </w:rPr>
-              <w:instrText xml:space="preserve"> PAGEREF _Toc362342056 \h </w:instrText>
+              <w:instrText xml:space="preserve"> PAGEREF _Toc362856693 \h </w:instrText>
             </w:r>
             <w:r>
               <w:rPr>
@@ -6149,7 +6138,7 @@
                 <w:noProof/>
                 <w:webHidden/>
               </w:rPr>
-              <w:t>77</w:t>
+              <w:t>78</w:t>
             </w:r>
             <w:r>
               <w:rPr>
@@ -6183,7 +6172,7 @@
         <w:pStyle w:val="Heading1"/>
       </w:pPr>
       <w:bookmarkStart w:id="0" w:name="_Ref342384189"/>
-      <w:bookmarkStart w:id="1" w:name="_Toc362341974"/>
+      <w:bookmarkStart w:id="1" w:name="_Toc362856611"/>
       <w:r>
         <w:lastRenderedPageBreak/>
         <w:t>Introduction</w:t>
@@ -6237,7 +6226,7 @@
       <w:pPr>
         <w:pStyle w:val="Heading2"/>
       </w:pPr>
-      <w:bookmarkStart w:id="2" w:name="_Toc362341975"/>
+      <w:bookmarkStart w:id="2" w:name="_Toc362856612"/>
       <w:r>
         <w:t>License</w:t>
       </w:r>
@@ -6266,7 +6255,7 @@
       <w:pPr>
         <w:pStyle w:val="Heading1"/>
       </w:pPr>
-      <w:bookmarkStart w:id="3" w:name="_Toc362341976"/>
+      <w:bookmarkStart w:id="3" w:name="_Toc362856613"/>
       <w:r>
         <w:t>Overview</w:t>
       </w:r>
@@ -6311,7 +6300,7 @@
       <w:pPr>
         <w:pStyle w:val="Heading2"/>
       </w:pPr>
-      <w:bookmarkStart w:id="4" w:name="_Toc362341977"/>
+      <w:bookmarkStart w:id="4" w:name="_Toc362856614"/>
       <w:r>
         <w:t>Qt Designer</w:t>
       </w:r>
@@ -6424,7 +6413,7 @@
       <w:pPr>
         <w:pStyle w:val="Heading2"/>
       </w:pPr>
-      <w:bookmarkStart w:id="6" w:name="_Toc362341978"/>
+      <w:bookmarkStart w:id="6" w:name="_Toc362856615"/>
       <w:r>
         <w:t>QEGui</w:t>
       </w:r>
@@ -6489,7 +6478,7 @@
         <w:rPr>
           <w:noProof/>
         </w:rPr>
-        <w:t>7</w:t>
+        <w:t>8</w:t>
       </w:r>
       <w:r>
         <w:fldChar w:fldCharType="end"/>
@@ -6499,10 +6488,73 @@
       </w:r>
     </w:p>
     <w:p>
+      <w:r>
+        <w:rPr>
+          <w:noProof/>
+          <w:lang w:eastAsia="en-AU"/>
+        </w:rPr>
+        <w:lastRenderedPageBreak/>
+        <w:drawing>
+          <wp:inline distT="0" distB="0" distL="0" distR="0">
+            <wp:extent cx="5088835" cy="3390376"/>
+            <wp:effectExtent l="0" t="0" r="0" b="0"/>
+            <wp:docPr id="56" name="Picture 55" descr="QEGuiExample.png"/>
+            <wp:cNvGraphicFramePr>
+              <a:graphicFrameLocks xmlns:a="http://schemas.openxmlformats.org/drawingml/2006/main" noChangeAspect="1"/>
+            </wp:cNvGraphicFramePr>
+            <a:graphic xmlns:a="http://schemas.openxmlformats.org/drawingml/2006/main">
+              <a:graphicData uri="http://schemas.openxmlformats.org/drawingml/2006/picture">
+                <pic:pic xmlns:pic="http://schemas.openxmlformats.org/drawingml/2006/picture">
+                  <pic:nvPicPr>
+                    <pic:cNvPr id="0" name="QEGuiExample.png"/>
+                    <pic:cNvPicPr/>
+                  </pic:nvPicPr>
+                  <pic:blipFill>
+                    <a:blip r:embed="rId12"/>
+                    <a:stretch>
+                      <a:fillRect/>
+                    </a:stretch>
+                  </pic:blipFill>
+                  <pic:spPr>
+                    <a:xfrm>
+                      <a:off x="0" y="0"/>
+                      <a:ext cx="5091183" cy="3391940"/>
+                    </a:xfrm>
+                    <a:prstGeom prst="rect">
+                      <a:avLst/>
+                    </a:prstGeom>
+                  </pic:spPr>
+                </pic:pic>
+              </a:graphicData>
+            </a:graphic>
+          </wp:inline>
+        </w:drawing>
+      </w:r>
+    </w:p>
+    <w:p>
+      <w:pPr>
+        <w:pStyle w:val="Caption"/>
+      </w:pPr>
+      <w:r>
+        <w:t xml:space="preserve">Figure </w:t>
+      </w:r>
+      <w:fldSimple w:instr=" SEQ Figure \* ARABIC ">
+        <w:r>
+          <w:rPr>
+            <w:noProof/>
+          </w:rPr>
+          <w:t>2</w:t>
+        </w:r>
+      </w:fldSimple>
+      <w:r>
+        <w:t xml:space="preserve"> QEGui GUI display application example</w:t>
+      </w:r>
+    </w:p>
+    <w:p>
       <w:pPr>
         <w:pStyle w:val="Heading2"/>
       </w:pPr>
-      <w:bookmarkStart w:id="7" w:name="_Toc362341979"/>
+      <w:bookmarkStart w:id="7" w:name="_Toc362856616"/>
       <w:r>
         <w:t>QE widgets</w:t>
       </w:r>
@@ -6526,7 +6578,6 @@
     </w:p>
     <w:p>
       <w:r>
-        <w:lastRenderedPageBreak/>
         <w:t>QE widgets fall into two categories:</w:t>
       </w:r>
     </w:p>
@@ -6568,8 +6619,9 @@
         <w:pStyle w:val="Heading1"/>
       </w:pPr>
       <w:bookmarkStart w:id="8" w:name="_Ref342384618"/>
-      <w:bookmarkStart w:id="9" w:name="_Toc362341980"/>
-      <w:r>
+      <w:bookmarkStart w:id="9" w:name="_Toc362856617"/>
+      <w:r>
+        <w:lastRenderedPageBreak/>
         <w:t>QEGui</w:t>
       </w:r>
       <w:bookmarkEnd w:id="8"/>
@@ -6579,7 +6631,7 @@
       <w:pPr>
         <w:pStyle w:val="Heading2"/>
       </w:pPr>
-      <w:bookmarkStart w:id="10" w:name="_Toc362341981"/>
+      <w:bookmarkStart w:id="10" w:name="_Toc362856618"/>
       <w:r>
         <w:t>Command format:</w:t>
       </w:r>
@@ -7168,7 +7220,6 @@
         <w:rPr>
           <w:b/>
         </w:rPr>
-        <w:lastRenderedPageBreak/>
         <w:t>Windows:</w:t>
       </w:r>
       <w:r>
@@ -7327,7 +7378,11 @@
         <w:t>,...</w:t>
       </w:r>
       <w:r>
-        <w:t xml:space="preserve"> and should be enclosed in qu</w:t>
+        <w:t xml:space="preserve"> and should be enclosed in </w:t>
+      </w:r>
+      <w:r>
+        <w:lastRenderedPageBreak/>
+        <w:t>qu</w:t>
       </w:r>
       <w:r>
         <w:t>o</w:t>
@@ -7489,7 +7544,7 @@
         <w:pStyle w:val="Heading2"/>
       </w:pPr>
       <w:bookmarkStart w:id="11" w:name="_Ref342384171"/>
-      <w:bookmarkStart w:id="12" w:name="_Toc362341982"/>
+      <w:bookmarkStart w:id="12" w:name="_Toc362856619"/>
       <w:r>
         <w:t>File location rules</w:t>
       </w:r>
@@ -7575,60 +7630,60 @@
     </w:p>
     <w:p>
       <w:r>
+        <w:t>In the QEForm widget, macro substitutions from the slightly misnamed variableSubstitutions property are applied to the user interface file name prior to using the above rules to locate the file. For example, if a QEForm widget ‘uiFile’ property is ‘$(TYPE)/motorOverview.ui’ and the ‘variableSubstitutions’ property is ‘TYPE=pmac’, then the file to be located will be pmac/motorOverview.ui.</w:t>
+      </w:r>
+    </w:p>
+    <w:p>
+      <w:r>
+        <w:t xml:space="preserve">QEGui uses file location rules defined by the QE framework. Refer to </w:t>
+      </w:r>
+      <w:r>
+        <w:fldChar w:fldCharType="begin"/>
+      </w:r>
+      <w:r>
+        <w:instrText xml:space="preserve"> REF _Ref345498802 \h </w:instrText>
+      </w:r>
+      <w:r>
+        <w:fldChar w:fldCharType="separate"/>
+      </w:r>
+      <w:r>
+        <w:t>Finding files</w:t>
+      </w:r>
+      <w:r>
+        <w:fldChar w:fldCharType="end"/>
+      </w:r>
+      <w:r>
+        <w:t xml:space="preserve"> (page </w:t>
+      </w:r>
+      <w:r>
+        <w:fldChar w:fldCharType="begin"/>
+      </w:r>
+      <w:r>
+        <w:instrText xml:space="preserve"> PAGEREF _Ref345498802 \h </w:instrText>
+      </w:r>
+      <w:r>
+        <w:fldChar w:fldCharType="separate"/>
+      </w:r>
+      <w:r>
+        <w:rPr>
+          <w:noProof/>
+        </w:rPr>
+        <w:t>16</w:t>
+      </w:r>
+      <w:r>
+        <w:fldChar w:fldCharType="end"/>
+      </w:r>
+      <w:r>
+        <w:t>) for more details.</w:t>
+      </w:r>
+    </w:p>
+    <w:p>
+      <w:pPr>
+        <w:pStyle w:val="Heading2"/>
+      </w:pPr>
+      <w:bookmarkStart w:id="13" w:name="_Toc362856620"/>
+      <w:r>
         <w:lastRenderedPageBreak/>
-        <w:t>In the QEForm widget, macro substitutions from the slightly misnamed variableSubstitutions property are applied to the user interface file name prior to using the above rules to locate the file. For example, if a QEForm widget ‘uiFile’ property is ‘$(TYPE)/motorOverview.ui’ and the ‘variableSubstitutions’ property is ‘TYPE=pmac’, then the file to be located will be pmac/motorOverview.ui.</w:t>
-      </w:r>
-    </w:p>
-    <w:p>
-      <w:r>
-        <w:t xml:space="preserve">QEGui uses file location rules defined by the QE framework. Refer to </w:t>
-      </w:r>
-      <w:r>
-        <w:fldChar w:fldCharType="begin"/>
-      </w:r>
-      <w:r>
-        <w:instrText xml:space="preserve"> REF _Ref345498802 \h </w:instrText>
-      </w:r>
-      <w:r>
-        <w:fldChar w:fldCharType="separate"/>
-      </w:r>
-      <w:r>
-        <w:t>Finding files</w:t>
-      </w:r>
-      <w:r>
-        <w:fldChar w:fldCharType="end"/>
-      </w:r>
-      <w:r>
-        <w:t xml:space="preserve"> (page </w:t>
-      </w:r>
-      <w:r>
-        <w:fldChar w:fldCharType="begin"/>
-      </w:r>
-      <w:r>
-        <w:instrText xml:space="preserve"> PAGEREF _Ref345498802 \h </w:instrText>
-      </w:r>
-      <w:r>
-        <w:fldChar w:fldCharType="separate"/>
-      </w:r>
-      <w:r>
-        <w:rPr>
-          <w:noProof/>
-        </w:rPr>
-        <w:t>15</w:t>
-      </w:r>
-      <w:r>
-        <w:fldChar w:fldCharType="end"/>
-      </w:r>
-      <w:r>
-        <w:t>) for more details.</w:t>
-      </w:r>
-    </w:p>
-    <w:p>
-      <w:pPr>
-        <w:pStyle w:val="Heading2"/>
-      </w:pPr>
-      <w:bookmarkStart w:id="13" w:name="_Toc362341983"/>
-      <w:r>
         <w:t>Saving and restoring configurations</w:t>
       </w:r>
       <w:bookmarkEnd w:id="13"/>
@@ -7706,7 +7761,7 @@
       <w:pPr>
         <w:pStyle w:val="Heading2"/>
       </w:pPr>
-      <w:bookmarkStart w:id="14" w:name="_Toc362341984"/>
+      <w:bookmarkStart w:id="14" w:name="_Toc362856621"/>
       <w:r>
         <w:t>Opening GUIs</w:t>
       </w:r>
@@ -7846,7 +7901,7 @@
         <w:rPr>
           <w:noProof/>
         </w:rPr>
-        <w:t>45</w:t>
+        <w:t>46</w:t>
       </w:r>
       <w:r>
         <w:fldChar w:fldCharType="end"/>
@@ -7857,9 +7912,21 @@
     </w:p>
     <w:p>
       <w:pPr>
+        <w:pStyle w:val="ListParagraph"/>
+        <w:numPr>
+          <w:ilvl w:val="0"/>
+          <w:numId w:val="34"/>
+        </w:numPr>
+      </w:pPr>
+      <w:r>
+        <w:t>‘File-&gt;Recent...’menu option. Create a new window opening a recent GUI file (a .ui file). The path list and macro substitutions that were current when the file first added to the recent file list are used.</w:t>
+      </w:r>
+    </w:p>
+    <w:p>
+      <w:pPr>
         <w:pStyle w:val="Heading2"/>
       </w:pPr>
-      <w:bookmarkStart w:id="15" w:name="_Toc362341985"/>
+      <w:bookmarkStart w:id="15" w:name="_Toc362856622"/>
       <w:r>
         <w:t>Editing GUIs</w:t>
       </w:r>
@@ -7888,7 +7955,6 @@
         <w:rPr>
           <w:b/>
         </w:rPr>
-        <w:lastRenderedPageBreak/>
         <w:t>Designer</w:t>
       </w:r>
       <w:r>
@@ -7918,7 +7984,11 @@
       </w:r>
       <w:r>
         <w:br/>
-        <w:t>Open the current GUI in Qt’s designer. When saved, or when designer is closed, the current GUI will refresh to reflect any changes. This is a simple but powerful integration of QEGui and designer. A user looking at a GUI in QEGui can select this option, modify the GUI, close designer and see the changes with no further action required.</w:t>
+        <w:t xml:space="preserve">Open the current GUI in Qt’s designer. When saved, or when designer is closed, the current GUI </w:t>
+      </w:r>
+      <w:r>
+        <w:lastRenderedPageBreak/>
+        <w:t>will refresh to reflect any changes. This is a simple but powerful integration of QEGui and designer. A user looking at a GUI in QEGui can select this option, modify the GUI, close designer and see the changes with no further action required.</w:t>
       </w:r>
     </w:p>
     <w:p>
@@ -8000,7 +8070,7 @@
         <w:rPr>
           <w:noProof/>
         </w:rPr>
-        <w:t>10</w:t>
+        <w:t>11</w:t>
       </w:r>
       <w:r>
         <w:fldChar w:fldCharType="end"/>
@@ -8031,7 +8101,7 @@
       <w:pPr>
         <w:pStyle w:val="Heading1"/>
       </w:pPr>
-      <w:bookmarkStart w:id="16" w:name="_Toc362341986"/>
+      <w:bookmarkStart w:id="16" w:name="_Toc362856623"/>
       <w:r>
         <w:t>Tricks and tips</w:t>
       </w:r>
@@ -8044,7 +8114,7 @@
       <w:pPr>
         <w:pStyle w:val="Heading2"/>
       </w:pPr>
-      <w:bookmarkStart w:id="17" w:name="_Toc362341987"/>
+      <w:bookmarkStart w:id="17" w:name="_Toc362856624"/>
       <w:r>
         <w:t xml:space="preserve">GUI </w:t>
       </w:r>
@@ -8079,7 +8149,7 @@
         <w:rPr>
           <w:noProof/>
         </w:rPr>
-        <w:t>2</w:t>
+        <w:t>3</w:t>
       </w:r>
       <w:r>
         <w:fldChar w:fldCharType="end"/>
@@ -8113,7 +8183,7 @@
                     <pic:cNvPicPr/>
                   </pic:nvPicPr>
                   <pic:blipFill>
-                    <a:blip r:embed="rId12" cstate="print"/>
+                    <a:blip r:embed="rId13" cstate="print"/>
                     <a:stretch>
                       <a:fillRect/>
                     </a:stretch>
@@ -8147,7 +8217,7 @@
           <w:rPr>
             <w:noProof/>
           </w:rPr>
-          <w:t>2</w:t>
+          <w:t>3</w:t>
         </w:r>
       </w:fldSimple>
       <w:bookmarkEnd w:id="18"/>
@@ -8168,7 +8238,7 @@
       <w:bookmarkStart w:id="22" w:name="_Ref345403876"/>
       <w:bookmarkStart w:id="23" w:name="_Ref345403920"/>
       <w:bookmarkStart w:id="24" w:name="_Ref345403929"/>
-      <w:bookmarkStart w:id="25" w:name="_Toc362341988"/>
+      <w:bookmarkStart w:id="25" w:name="_Toc362856625"/>
       <w:r>
         <w:t>User levels</w:t>
       </w:r>
@@ -8207,7 +8277,6 @@
         <w:rPr>
           <w:b/>
         </w:rPr>
-        <w:lastRenderedPageBreak/>
         <w:t>User</w:t>
       </w:r>
     </w:p>
@@ -8261,6 +8330,7 @@
     </w:p>
     <w:p>
       <w:r>
+        <w:lastRenderedPageBreak/>
         <w:t xml:space="preserve">User levels allow the most appropriate view of the system to be presented to different user groups. </w:t>
       </w:r>
       <w:r>
@@ -8285,7 +8355,7 @@
         <w:rPr>
           <w:noProof/>
         </w:rPr>
-        <w:t>3</w:t>
+        <w:t>4</w:t>
       </w:r>
       <w:r>
         <w:fldChar w:fldCharType="end"/>
@@ -8367,7 +8437,7 @@
         <w:rPr>
           <w:noProof/>
         </w:rPr>
-        <w:t>28</w:t>
+        <w:t>29</w:t>
       </w:r>
       <w:r>
         <w:fldChar w:fldCharType="end"/>
@@ -8487,7 +8557,7 @@
                     <pic:cNvPicPr/>
                   </pic:nvPicPr>
                   <pic:blipFill>
-                    <a:blip r:embed="rId13" cstate="print"/>
+                    <a:blip r:embed="rId14" cstate="print"/>
                     <a:stretch>
                       <a:fillRect/>
                     </a:stretch>
@@ -8530,7 +8600,7 @@
         <w:rPr>
           <w:noProof/>
         </w:rPr>
-        <w:t>3</w:t>
+        <w:t>4</w:t>
       </w:r>
       <w:r>
         <w:fldChar w:fldCharType="end"/>
@@ -8553,7 +8623,7 @@
         <w:pStyle w:val="Heading2"/>
       </w:pPr>
       <w:bookmarkStart w:id="30" w:name="_Ref353462769"/>
-      <w:bookmarkStart w:id="31" w:name="_Toc362341989"/>
+      <w:bookmarkStart w:id="31" w:name="_Toc362856626"/>
       <w:r>
         <w:lastRenderedPageBreak/>
         <w:t>Logging</w:t>
@@ -8605,7 +8675,7 @@
         <w:rPr>
           <w:noProof/>
         </w:rPr>
-        <w:t>30</w:t>
+        <w:t>31</w:t>
       </w:r>
       <w:r>
         <w:fldChar w:fldCharType="end"/>
@@ -8744,7 +8814,7 @@
         <w:rPr>
           <w:noProof/>
         </w:rPr>
-        <w:t>4</w:t>
+        <w:t>5</w:t>
       </w:r>
       <w:r>
         <w:fldChar w:fldCharType="end"/>
@@ -8798,7 +8868,7 @@
                     <pic:cNvPicPr/>
                   </pic:nvPicPr>
                   <pic:blipFill>
-                    <a:blip r:embed="rId14" cstate="print"/>
+                    <a:blip r:embed="rId15" cstate="print"/>
                     <a:stretch>
                       <a:fillRect/>
                     </a:stretch>
@@ -8840,7 +8910,7 @@
         <w:rPr>
           <w:noProof/>
         </w:rPr>
-        <w:t>4</w:t>
+        <w:t>5</w:t>
       </w:r>
       <w:r>
         <w:fldChar w:fldCharType="end"/>
@@ -9140,7 +9210,7 @@
         <w:rPr>
           <w:noProof/>
         </w:rPr>
-        <w:t>5</w:t>
+        <w:t>6</w:t>
       </w:r>
       <w:r>
         <w:fldChar w:fldCharType="end"/>
@@ -9172,7 +9242,7 @@
                     <pic:cNvPicPr/>
                   </pic:nvPicPr>
                   <pic:blipFill>
-                    <a:blip r:embed="rId15" cstate="print"/>
+                    <a:blip r:embed="rId16" cstate="print"/>
                     <a:stretch>
                       <a:fillRect/>
                     </a:stretch>
@@ -9214,7 +9284,7 @@
         <w:rPr>
           <w:noProof/>
         </w:rPr>
-        <w:t>5</w:t>
+        <w:t>6</w:t>
       </w:r>
       <w:r>
         <w:fldChar w:fldCharType="end"/>
@@ -9246,7 +9316,7 @@
         <w:pStyle w:val="Heading2"/>
       </w:pPr>
       <w:bookmarkStart w:id="35" w:name="_Ref345498802"/>
-      <w:bookmarkStart w:id="36" w:name="_Toc362341990"/>
+      <w:bookmarkStart w:id="36" w:name="_Toc362856627"/>
       <w:r>
         <w:t>Finding files</w:t>
       </w:r>
@@ -9355,7 +9425,7 @@
       <w:pPr>
         <w:pStyle w:val="Heading2"/>
       </w:pPr>
-      <w:bookmarkStart w:id="37" w:name="_Toc362341991"/>
+      <w:bookmarkStart w:id="37" w:name="_Toc362856628"/>
       <w:r>
         <w:t>Sub form file names</w:t>
       </w:r>
@@ -9441,7 +9511,7 @@
       <w:pPr>
         <w:pStyle w:val="Heading2"/>
       </w:pPr>
-      <w:bookmarkStart w:id="38" w:name="_Toc362341992"/>
+      <w:bookmarkStart w:id="38" w:name="_Toc362856629"/>
       <w:r>
         <w:t>Sub form resizing</w:t>
       </w:r>
@@ -9543,7 +9613,7 @@
         <w:rPr>
           <w:noProof/>
         </w:rPr>
-        <w:t>62</w:t>
+        <w:t>63</w:t>
       </w:r>
       <w:r>
         <w:fldChar w:fldCharType="end"/>
@@ -9556,7 +9626,7 @@
       <w:pPr>
         <w:pStyle w:val="Heading2"/>
       </w:pPr>
-      <w:bookmarkStart w:id="39" w:name="_Toc362341993"/>
+      <w:bookmarkStart w:id="39" w:name="_Toc362856630"/>
       <w:r>
         <w:t xml:space="preserve">Ensuring QERadioButton </w:t>
       </w:r>
@@ -9627,7 +9697,7 @@
       </w:pPr>
       <w:bookmarkStart w:id="40" w:name="_Ref357593668"/>
       <w:bookmarkStart w:id="41" w:name="_Ref357593672"/>
-      <w:bookmarkStart w:id="42" w:name="_Toc362341994"/>
+      <w:bookmarkStart w:id="42" w:name="_Toc362856631"/>
       <w:r>
         <w:t>What top level form to use</w:t>
       </w:r>
@@ -9692,7 +9762,7 @@
       <w:pPr>
         <w:pStyle w:val="Heading2"/>
       </w:pPr>
-      <w:bookmarkStart w:id="43" w:name="_Toc362341995"/>
+      <w:bookmarkStart w:id="43" w:name="_Toc362856632"/>
       <w:r>
         <w:t>GUI based on a QScrollArea won’t scroll in QEGui</w:t>
       </w:r>
@@ -9712,7 +9782,7 @@
       <w:pPr>
         <w:pStyle w:val="Heading2"/>
       </w:pPr>
-      <w:bookmarkStart w:id="44" w:name="_Toc362341996"/>
+      <w:bookmarkStart w:id="44" w:name="_Toc362856633"/>
       <w:r>
         <w:t>How does a user interact with an updating QE widget</w:t>
       </w:r>
@@ -9735,7 +9805,7 @@
       <w:pPr>
         <w:pStyle w:val="Heading2"/>
       </w:pPr>
-      <w:bookmarkStart w:id="45" w:name="_Toc362341997"/>
+      <w:bookmarkStart w:id="45" w:name="_Toc362856634"/>
       <w:r>
         <w:t>Widgets disappear when escape is pressed!</w:t>
       </w:r>
@@ -9776,7 +9846,7 @@
         <w:rPr>
           <w:noProof/>
         </w:rPr>
-        <w:t>16</w:t>
+        <w:t>17</w:t>
       </w:r>
       <w:r>
         <w:fldChar w:fldCharType="end"/>
@@ -9792,7 +9862,7 @@
       <w:pPr>
         <w:pStyle w:val="Heading2"/>
       </w:pPr>
-      <w:bookmarkStart w:id="46" w:name="_Toc362341998"/>
+      <w:bookmarkStart w:id="46" w:name="_Toc362856635"/>
       <w:r>
         <w:t>A QE widget displays the correct alarm state only when a form is first opened</w:t>
       </w:r>
@@ -9852,7 +9922,7 @@
       <w:pPr>
         <w:pStyle w:val="Heading2"/>
       </w:pPr>
-      <w:bookmarkStart w:id="47" w:name="_Toc362341999"/>
+      <w:bookmarkStart w:id="47" w:name="_Toc362856636"/>
       <w:r>
         <w:t>A QEPlot widget is not displaying updates</w:t>
       </w:r>
@@ -9867,7 +9937,7 @@
       <w:pPr>
         <w:pStyle w:val="Heading1"/>
       </w:pPr>
-      <w:bookmarkStart w:id="48" w:name="_Toc362342000"/>
+      <w:bookmarkStart w:id="48" w:name="_Toc362856637"/>
       <w:r>
         <w:t>QE widgets</w:t>
       </w:r>
@@ -9961,7 +10031,7 @@
       <w:pPr>
         <w:pStyle w:val="Heading2"/>
       </w:pPr>
-      <w:bookmarkStart w:id="49" w:name="_Toc362342001"/>
+      <w:bookmarkStart w:id="49" w:name="_Toc362856638"/>
       <w:r>
         <w:t>Common QE Widget properties</w:t>
       </w:r>
@@ -9976,7 +10046,7 @@
       <w:pPr>
         <w:pStyle w:val="Heading3"/>
       </w:pPr>
-      <w:bookmarkStart w:id="50" w:name="_Toc362342002"/>
+      <w:bookmarkStart w:id="50" w:name="_Toc362856639"/>
       <w:r>
         <w:t>v</w:t>
       </w:r>
@@ -10054,7 +10124,7 @@
         <w:rPr>
           <w:noProof/>
         </w:rPr>
-        <w:t>6</w:t>
+        <w:t>7</w:t>
       </w:r>
       <w:r>
         <w:fldChar w:fldCharType="end"/>
@@ -10080,19 +10150,45 @@
         <w:rPr>
           <w:noProof/>
         </w:rPr>
+        <w:t>8</w:t>
+      </w:r>
+      <w:r>
+        <w:fldChar w:fldCharType="end"/>
+      </w:r>
+      <w:r>
+        <w:t xml:space="preserve"> shows a form using the form from </w:t>
+      </w:r>
+      <w:r>
+        <w:fldChar w:fldCharType="begin"/>
+      </w:r>
+      <w:r>
+        <w:instrText xml:space="preserve"> REF _Ref343610252 \h </w:instrText>
+      </w:r>
+      <w:r>
+        <w:fldChar w:fldCharType="separate"/>
+      </w:r>
+      <w:r>
+        <w:t xml:space="preserve">Figure </w:t>
+      </w:r>
+      <w:r>
+        <w:rPr>
+          <w:noProof/>
+        </w:rPr>
         <w:t>7</w:t>
       </w:r>
       <w:r>
         <w:fldChar w:fldCharType="end"/>
       </w:r>
       <w:r>
-        <w:t xml:space="preserve"> shows a form using the form from </w:t>
-      </w:r>
+        <w:t xml:space="preserve"> as a sub form. Additional macro definitions for SECTOR and DEVICE are provided with the sub-form file name. When the sub form is loaded, the QELabel in the sub form can now derive a complete variable name (SR01BCM01:CURRENT_MONITOR). While complete, this is not actually functional – the correct sector is SR11.</w:t>
+      </w:r>
+    </w:p>
+    <w:p>
       <w:r>
         <w:fldChar w:fldCharType="begin"/>
       </w:r>
       <w:r>
-        <w:instrText xml:space="preserve"> REF _Ref343610252 \h </w:instrText>
+        <w:instrText xml:space="preserve"> REF _Ref343610546 \h </w:instrText>
       </w:r>
       <w:r>
         <w:fldChar w:fldCharType="separate"/>
@@ -10104,21 +10200,19 @@
         <w:rPr>
           <w:noProof/>
         </w:rPr>
-        <w:t>6</w:t>
+        <w:t>9</w:t>
       </w:r>
       <w:r>
         <w:fldChar w:fldCharType="end"/>
       </w:r>
       <w:r>
-        <w:t xml:space="preserve"> as a sub form. Additional macro definitions for SECTOR and DEVICE are provided with the sub-form file name. When the sub form is loaded, the QELabel in the sub form can now derive a complete variable name (SR01BCM01:CURRENT_MONITOR). While complete, this is not actually functional – the correct sector is SR11.</w:t>
-      </w:r>
-    </w:p>
-    <w:p>
+        <w:t xml:space="preserve"> shows the form from </w:t>
+      </w:r>
       <w:r>
         <w:fldChar w:fldCharType="begin"/>
       </w:r>
       <w:r>
-        <w:instrText xml:space="preserve"> REF _Ref343610546 \h </w:instrText>
+        <w:instrText xml:space="preserve"> REF _Ref343610371 \h </w:instrText>
       </w:r>
       <w:r>
         <w:fldChar w:fldCharType="separate"/>
@@ -10131,30 +10225,6 @@
           <w:noProof/>
         </w:rPr>
         <w:t>8</w:t>
-      </w:r>
-      <w:r>
-        <w:fldChar w:fldCharType="end"/>
-      </w:r>
-      <w:r>
-        <w:t xml:space="preserve"> shows the form from </w:t>
-      </w:r>
-      <w:r>
-        <w:fldChar w:fldCharType="begin"/>
-      </w:r>
-      <w:r>
-        <w:instrText xml:space="preserve"> REF _Ref343610371 \h </w:instrText>
-      </w:r>
-      <w:r>
-        <w:fldChar w:fldCharType="separate"/>
-      </w:r>
-      <w:r>
-        <w:t xml:space="preserve">Figure </w:t>
-      </w:r>
-      <w:r>
-        <w:rPr>
-          <w:noProof/>
-        </w:rPr>
-        <w:t>7</w:t>
       </w:r>
       <w:r>
         <w:fldChar w:fldCharType="end"/>
@@ -10242,7 +10312,7 @@
                     <pic:cNvPicPr/>
                   </pic:nvPicPr>
                   <pic:blipFill>
-                    <a:blip r:embed="rId16" cstate="print"/>
+                    <a:blip r:embed="rId17" cstate="print"/>
                     <a:stretch>
                       <a:fillRect/>
                     </a:stretch>
@@ -10276,7 +10346,7 @@
           <w:rPr>
             <w:noProof/>
           </w:rPr>
-          <w:t>6</w:t>
+          <w:t>7</w:t>
         </w:r>
       </w:fldSimple>
       <w:bookmarkEnd w:id="51"/>
@@ -10309,7 +10379,7 @@
                     <pic:cNvPicPr/>
                   </pic:nvPicPr>
                   <pic:blipFill>
-                    <a:blip r:embed="rId17" cstate="print"/>
+                    <a:blip r:embed="rId18" cstate="print"/>
                     <a:stretch>
                       <a:fillRect/>
                     </a:stretch>
@@ -10343,7 +10413,7 @@
           <w:rPr>
             <w:noProof/>
           </w:rPr>
-          <w:t>7</w:t>
+          <w:t>8</w:t>
         </w:r>
       </w:fldSimple>
       <w:bookmarkEnd w:id="52"/>
@@ -10377,7 +10447,7 @@
                     <pic:cNvPicPr/>
                   </pic:nvPicPr>
                   <pic:blipFill>
-                    <a:blip r:embed="rId18" cstate="print"/>
+                    <a:blip r:embed="rId19" cstate="print"/>
                     <a:stretch>
                       <a:fillRect/>
                     </a:stretch>
@@ -10411,7 +10481,7 @@
           <w:rPr>
             <w:noProof/>
           </w:rPr>
-          <w:t>8</w:t>
+          <w:t>9</w:t>
         </w:r>
       </w:fldSimple>
       <w:bookmarkEnd w:id="53"/>
@@ -10423,7 +10493,7 @@
       <w:pPr>
         <w:pStyle w:val="Heading3"/>
       </w:pPr>
-      <w:bookmarkStart w:id="54" w:name="_Toc362342003"/>
+      <w:bookmarkStart w:id="54" w:name="_Toc362856640"/>
       <w:r>
         <w:t>variableAsTooltip</w:t>
       </w:r>
@@ -10456,7 +10526,7 @@
                     <pic:cNvPicPr/>
                   </pic:nvPicPr>
                   <pic:blipFill>
-                    <a:blip r:embed="rId19" cstate="print"/>
+                    <a:blip r:embed="rId20" cstate="print"/>
                     <a:stretch>
                       <a:fillRect/>
                     </a:stretch>
@@ -10481,7 +10551,7 @@
       <w:pPr>
         <w:pStyle w:val="Heading3"/>
       </w:pPr>
-      <w:bookmarkStart w:id="55" w:name="_Toc362342004"/>
+      <w:bookmarkStart w:id="55" w:name="_Toc362856641"/>
       <w:r>
         <w:t>s</w:t>
       </w:r>
@@ -10499,7 +10569,7 @@
       <w:pPr>
         <w:pStyle w:val="Heading3"/>
       </w:pPr>
-      <w:bookmarkStart w:id="56" w:name="_Toc362342005"/>
+      <w:bookmarkStart w:id="56" w:name="_Toc362856642"/>
       <w:r>
         <w:t>enabled</w:t>
       </w:r>
@@ -10519,7 +10589,7 @@
       <w:pPr>
         <w:pStyle w:val="Heading3"/>
       </w:pPr>
-      <w:bookmarkStart w:id="57" w:name="_Toc362342006"/>
+      <w:bookmarkStart w:id="57" w:name="_Toc362856643"/>
       <w:r>
         <w:t>allowDrop</w:t>
       </w:r>
@@ -10534,7 +10604,7 @@
       <w:pPr>
         <w:pStyle w:val="Heading3"/>
       </w:pPr>
-      <w:bookmarkStart w:id="58" w:name="_Toc362342007"/>
+      <w:bookmarkStart w:id="58" w:name="_Toc362856644"/>
       <w:r>
         <w:t>visible</w:t>
       </w:r>
@@ -10566,7 +10636,7 @@
       <w:pPr>
         <w:pStyle w:val="Heading3"/>
       </w:pPr>
-      <w:bookmarkStart w:id="59" w:name="_Toc362342008"/>
+      <w:bookmarkStart w:id="59" w:name="_Toc362856645"/>
       <w:r>
         <w:t>messageSourceId</w:t>
       </w:r>
@@ -10629,7 +10699,7 @@
         <w:rPr>
           <w:noProof/>
         </w:rPr>
-        <w:t>13</w:t>
+        <w:t>14</w:t>
       </w:r>
       <w:r>
         <w:fldChar w:fldCharType="end"/>
@@ -10642,7 +10712,7 @@
       <w:pPr>
         <w:pStyle w:val="Heading3"/>
       </w:pPr>
-      <w:bookmarkStart w:id="60" w:name="_Toc362342009"/>
+      <w:bookmarkStart w:id="60" w:name="_Toc362856646"/>
       <w:r>
         <w:t>userLevelUserStyle</w:t>
       </w:r>
@@ -10719,7 +10789,7 @@
         <w:rPr>
           <w:noProof/>
         </w:rPr>
-        <w:t>10</w:t>
+        <w:t>11</w:t>
       </w:r>
       <w:r>
         <w:fldChar w:fldCharType="end"/>
@@ -10732,7 +10802,7 @@
       <w:pPr>
         <w:pStyle w:val="Heading3"/>
       </w:pPr>
-      <w:bookmarkStart w:id="61" w:name="_Toc362342010"/>
+      <w:bookmarkStart w:id="61" w:name="_Toc362856647"/>
       <w:r>
         <w:t>userLevelVisibility</w:t>
       </w:r>
@@ -10812,7 +10882,7 @@
         <w:rPr>
           <w:noProof/>
         </w:rPr>
-        <w:t>10</w:t>
+        <w:t>11</w:t>
       </w:r>
       <w:r>
         <w:fldChar w:fldCharType="end"/>
@@ -10825,7 +10895,7 @@
       <w:pPr>
         <w:pStyle w:val="Heading3"/>
       </w:pPr>
-      <w:bookmarkStart w:id="62" w:name="_Toc362342011"/>
+      <w:bookmarkStart w:id="62" w:name="_Toc362856648"/>
       <w:r>
         <w:t>userLevelEnabled</w:t>
       </w:r>
@@ -10926,7 +10996,7 @@
         <w:rPr>
           <w:noProof/>
         </w:rPr>
-        <w:t>10</w:t>
+        <w:t>11</w:t>
       </w:r>
       <w:r>
         <w:fldChar w:fldCharType="end"/>
@@ -10942,7 +11012,7 @@
       <w:bookmarkStart w:id="63" w:name="_Ref350245166"/>
       <w:bookmarkStart w:id="64" w:name="_Ref350245215"/>
       <w:bookmarkStart w:id="65" w:name="_Ref350245314"/>
-      <w:bookmarkStart w:id="66" w:name="_Toc362342012"/>
+      <w:bookmarkStart w:id="66" w:name="_Toc362856649"/>
       <w:r>
         <w:lastRenderedPageBreak/>
         <w:t>displayAlarmState</w:t>
@@ -10968,7 +11038,7 @@
       </w:pPr>
       <w:bookmarkStart w:id="67" w:name="_Ref351544701"/>
       <w:bookmarkStart w:id="68" w:name="_Ref351544704"/>
-      <w:bookmarkStart w:id="69" w:name="_Toc362342013"/>
+      <w:bookmarkStart w:id="69" w:name="_Toc362856650"/>
       <w:r>
         <w:t>String formatting properties</w:t>
       </w:r>
@@ -10996,7 +11066,7 @@
       <w:pPr>
         <w:pStyle w:val="Heading3"/>
       </w:pPr>
-      <w:bookmarkStart w:id="70" w:name="_Toc362342014"/>
+      <w:bookmarkStart w:id="70" w:name="_Toc362856651"/>
       <w:r>
         <w:t>precision</w:t>
       </w:r>
@@ -11016,7 +11086,7 @@
       <w:pPr>
         <w:pStyle w:val="Heading3"/>
       </w:pPr>
-      <w:bookmarkStart w:id="71" w:name="_Toc362342015"/>
+      <w:bookmarkStart w:id="71" w:name="_Toc362856652"/>
       <w:r>
         <w:t>useDbPrecision</w:t>
       </w:r>
@@ -11036,7 +11106,7 @@
       <w:pPr>
         <w:pStyle w:val="Heading3"/>
       </w:pPr>
-      <w:bookmarkStart w:id="72" w:name="_Toc362342016"/>
+      <w:bookmarkStart w:id="72" w:name="_Toc362856653"/>
       <w:r>
         <w:t>leadingZero</w:t>
       </w:r>
@@ -11051,7 +11121,7 @@
       <w:pPr>
         <w:pStyle w:val="Heading3"/>
       </w:pPr>
-      <w:bookmarkStart w:id="73" w:name="_Toc362342017"/>
+      <w:bookmarkStart w:id="73" w:name="_Toc362856654"/>
       <w:r>
         <w:t>trailingZeros</w:t>
       </w:r>
@@ -11066,7 +11136,7 @@
       <w:pPr>
         <w:pStyle w:val="Heading3"/>
       </w:pPr>
-      <w:bookmarkStart w:id="74" w:name="_Toc362342018"/>
+      <w:bookmarkStart w:id="74" w:name="_Toc362856655"/>
       <w:r>
         <w:t>addUnits</w:t>
       </w:r>
@@ -11082,7 +11152,7 @@
         <w:pStyle w:val="Heading3"/>
       </w:pPr>
       <w:bookmarkStart w:id="75" w:name="_Ref355287407"/>
-      <w:bookmarkStart w:id="76" w:name="_Toc362342019"/>
+      <w:bookmarkStart w:id="76" w:name="_Toc362856656"/>
       <w:r>
         <w:t>localEnumeration</w:t>
       </w:r>
@@ -11448,7 +11518,7 @@
       <w:pPr>
         <w:pStyle w:val="Heading3"/>
       </w:pPr>
-      <w:bookmarkStart w:id="77" w:name="_Toc362342020"/>
+      <w:bookmarkStart w:id="77" w:name="_Toc362856657"/>
       <w:r>
         <w:t>format</w:t>
       </w:r>
@@ -11607,7 +11677,7 @@
       <w:pPr>
         <w:pStyle w:val="Heading3"/>
       </w:pPr>
-      <w:bookmarkStart w:id="78" w:name="_Toc362342021"/>
+      <w:bookmarkStart w:id="78" w:name="_Toc362856658"/>
       <w:r>
         <w:lastRenderedPageBreak/>
         <w:t>radix</w:t>
@@ -11623,7 +11693,7 @@
       <w:pPr>
         <w:pStyle w:val="Heading3"/>
       </w:pPr>
-      <w:bookmarkStart w:id="79" w:name="_Toc362342022"/>
+      <w:bookmarkStart w:id="79" w:name="_Toc362856659"/>
       <w:r>
         <w:t>notation</w:t>
       </w:r>
@@ -11708,7 +11778,7 @@
       <w:pPr>
         <w:pStyle w:val="Heading3"/>
       </w:pPr>
-      <w:bookmarkStart w:id="80" w:name="_Toc362342023"/>
+      <w:bookmarkStart w:id="80" w:name="_Toc362856660"/>
       <w:r>
         <w:t>arrayAction</w:t>
       </w:r>
@@ -11792,7 +11862,7 @@
       <w:pPr>
         <w:pStyle w:val="Heading3"/>
       </w:pPr>
-      <w:bookmarkStart w:id="81" w:name="_Toc362342024"/>
+      <w:bookmarkStart w:id="81" w:name="_Toc362856661"/>
       <w:r>
         <w:t>arrayIndex</w:t>
       </w:r>
@@ -11824,7 +11894,7 @@
       <w:pPr>
         <w:pStyle w:val="Heading2"/>
       </w:pPr>
-      <w:bookmarkStart w:id="82" w:name="_Toc362342025"/>
+      <w:bookmarkStart w:id="82" w:name="_Toc362856662"/>
       <w:r>
         <w:t>QEArchiveStatus</w:t>
       </w:r>
@@ -11914,7 +11984,7 @@
                     <pic:cNvPicPr/>
                   </pic:nvPicPr>
                   <pic:blipFill>
-                    <a:blip r:embed="rId20" cstate="print"/>
+                    <a:blip r:embed="rId21" cstate="print"/>
                     <a:stretch>
                       <a:fillRect/>
                     </a:stretch>
@@ -11947,7 +12017,7 @@
           <w:rPr>
             <w:noProof/>
           </w:rPr>
-          <w:t>9</w:t>
+          <w:t>10</w:t>
         </w:r>
       </w:fldSimple>
       <w:r>
@@ -11959,7 +12029,7 @@
       <w:pPr>
         <w:pStyle w:val="Heading2"/>
       </w:pPr>
-      <w:bookmarkStart w:id="83" w:name="_Toc362342026"/>
+      <w:bookmarkStart w:id="83" w:name="_Toc362856663"/>
       <w:r>
         <w:lastRenderedPageBreak/>
         <w:t xml:space="preserve">QEAnalogIndicator and </w:t>
@@ -12090,7 +12160,7 @@
                     <pic:cNvPicPr/>
                   </pic:nvPicPr>
                   <pic:blipFill>
-                    <a:blip r:embed="rId21" cstate="print"/>
+                    <a:blip r:embed="rId22" cstate="print"/>
                     <a:stretch>
                       <a:fillRect/>
                     </a:stretch>
@@ -12123,7 +12193,7 @@
           <w:rPr>
             <w:noProof/>
           </w:rPr>
-          <w:t>10</w:t>
+          <w:t>11</w:t>
         </w:r>
       </w:fldSimple>
       <w:r>
@@ -12134,7 +12204,7 @@
       <w:pPr>
         <w:pStyle w:val="Heading2"/>
       </w:pPr>
-      <w:bookmarkStart w:id="84" w:name="_Toc362342027"/>
+      <w:bookmarkStart w:id="84" w:name="_Toc362856664"/>
       <w:r>
         <w:t xml:space="preserve">QBitStatus and </w:t>
       </w:r>
@@ -12176,7 +12246,7 @@
                     <pic:cNvPicPr/>
                   </pic:nvPicPr>
                   <pic:blipFill>
-                    <a:blip r:embed="rId22" cstate="print"/>
+                    <a:blip r:embed="rId23" cstate="print"/>
                     <a:stretch>
                       <a:fillRect/>
                     </a:stretch>
@@ -12209,7 +12279,7 @@
           <w:rPr>
             <w:noProof/>
           </w:rPr>
-          <w:t>11</w:t>
+          <w:t>12</w:t>
         </w:r>
       </w:fldSimple>
       <w:r>
@@ -12220,7 +12290,7 @@
       <w:pPr>
         <w:pStyle w:val="Heading2"/>
       </w:pPr>
-      <w:bookmarkStart w:id="85" w:name="_Toc362342028"/>
+      <w:bookmarkStart w:id="85" w:name="_Toc362856665"/>
       <w:r>
         <w:t>QEConfiguredLayout</w:t>
       </w:r>
@@ -12245,7 +12315,7 @@
       <w:pPr>
         <w:pStyle w:val="Heading2"/>
       </w:pPr>
-      <w:bookmarkStart w:id="86" w:name="_Toc362342029"/>
+      <w:bookmarkStart w:id="86" w:name="_Toc362856666"/>
       <w:r>
         <w:t>QEFileBrowser</w:t>
       </w:r>
@@ -12260,7 +12330,7 @@
       <w:pPr>
         <w:pStyle w:val="Heading2"/>
       </w:pPr>
-      <w:bookmarkStart w:id="87" w:name="_Toc362342030"/>
+      <w:bookmarkStart w:id="87" w:name="_Toc362856667"/>
       <w:r>
         <w:t>QELabel</w:t>
       </w:r>
@@ -12325,7 +12395,7 @@
         <w:rPr>
           <w:noProof/>
         </w:rPr>
-        <w:t>22</w:t>
+        <w:t>23</w:t>
       </w:r>
       <w:r>
         <w:fldChar w:fldCharType="end"/>
@@ -12359,7 +12429,7 @@
                     <pic:cNvPicPr/>
                   </pic:nvPicPr>
                   <pic:blipFill>
-                    <a:blip r:embed="rId23" cstate="print"/>
+                    <a:blip r:embed="rId24" cstate="print"/>
                     <a:stretch>
                       <a:fillRect/>
                     </a:stretch>
@@ -12392,7 +12462,7 @@
           <w:rPr>
             <w:noProof/>
           </w:rPr>
-          <w:t>12</w:t>
+          <w:t>13</w:t>
         </w:r>
       </w:fldSimple>
       <w:r>
@@ -12428,7 +12498,7 @@
                     <pic:cNvPicPr/>
                   </pic:nvPicPr>
                   <pic:blipFill>
-                    <a:blip r:embed="rId24" cstate="print"/>
+                    <a:blip r:embed="rId25" cstate="print"/>
                     <a:stretch>
                       <a:fillRect/>
                     </a:stretch>
@@ -12461,7 +12531,7 @@
           <w:rPr>
             <w:noProof/>
           </w:rPr>
-          <w:t>13</w:t>
+          <w:t>14</w:t>
         </w:r>
       </w:fldSimple>
       <w:r>
@@ -12500,7 +12570,7 @@
                     <pic:cNvPicPr/>
                   </pic:nvPicPr>
                   <pic:blipFill>
-                    <a:blip r:embed="rId25" cstate="print"/>
+                    <a:blip r:embed="rId26" cstate="print"/>
                     <a:stretch>
                       <a:fillRect/>
                     </a:stretch>
@@ -12533,7 +12603,7 @@
           <w:rPr>
             <w:noProof/>
           </w:rPr>
-          <w:t>14</w:t>
+          <w:t>15</w:t>
         </w:r>
       </w:fldSimple>
       <w:r>
@@ -12570,7 +12640,7 @@
                     <pic:cNvPicPr/>
                   </pic:nvPicPr>
                   <pic:blipFill>
-                    <a:blip r:embed="rId26" cstate="print"/>
+                    <a:blip r:embed="rId27" cstate="print"/>
                     <a:stretch>
                       <a:fillRect/>
                     </a:stretch>
@@ -12603,7 +12673,7 @@
           <w:rPr>
             <w:noProof/>
           </w:rPr>
-          <w:t>15</w:t>
+          <w:t>16</w:t>
         </w:r>
       </w:fldSimple>
       <w:r>
@@ -12697,7 +12767,7 @@
       </w:pPr>
       <w:bookmarkStart w:id="88" w:name="_Ref356249717"/>
       <w:bookmarkStart w:id="89" w:name="_Ref356249720"/>
-      <w:bookmarkStart w:id="90" w:name="_Toc362342031"/>
+      <w:bookmarkStart w:id="90" w:name="_Toc362856668"/>
       <w:r>
         <w:t>QELogin</w:t>
       </w:r>
@@ -12746,7 +12816,7 @@
         <w:rPr>
           <w:noProof/>
         </w:rPr>
-        <w:t>10</w:t>
+        <w:t>11</w:t>
       </w:r>
       <w:r>
         <w:fldChar w:fldCharType="end"/>
@@ -12787,7 +12857,7 @@
                     <pic:cNvPicPr/>
                   </pic:nvPicPr>
                   <pic:blipFill>
-                    <a:blip r:embed="rId27" cstate="print"/>
+                    <a:blip r:embed="rId28" cstate="print"/>
                     <a:stretch>
                       <a:fillRect/>
                     </a:stretch>
@@ -12829,7 +12899,7 @@
         <w:rPr>
           <w:noProof/>
         </w:rPr>
-        <w:t>16</w:t>
+        <w:t>17</w:t>
       </w:r>
       <w:r>
         <w:fldChar w:fldCharType="end"/>
@@ -12862,7 +12932,7 @@
         <w:rPr>
           <w:noProof/>
         </w:rPr>
-        <w:t>16</w:t>
+        <w:t>17</w:t>
       </w:r>
       <w:r>
         <w:fldChar w:fldCharType="end"/>
@@ -12941,7 +13011,7 @@
         <w:rPr>
           <w:noProof/>
         </w:rPr>
-        <w:t>17</w:t>
+        <w:t>18</w:t>
       </w:r>
       <w:r>
         <w:fldChar w:fldCharType="end"/>
@@ -12984,7 +13054,7 @@
                     <pic:cNvPicPr/>
                   </pic:nvPicPr>
                   <pic:blipFill>
-                    <a:blip r:embed="rId28" cstate="print"/>
+                    <a:blip r:embed="rId29" cstate="print"/>
                     <a:stretch>
                       <a:fillRect/>
                     </a:stretch>
@@ -13025,7 +13095,7 @@
                     <pic:cNvPicPr/>
                   </pic:nvPicPr>
                   <pic:blipFill>
-                    <a:blip r:embed="rId29" cstate="print"/>
+                    <a:blip r:embed="rId30" cstate="print"/>
                     <a:stretch>
                       <a:fillRect/>
                     </a:stretch>
@@ -13066,7 +13136,7 @@
                     <pic:cNvPicPr/>
                   </pic:nvPicPr>
                   <pic:blipFill>
-                    <a:blip r:embed="rId30" cstate="print"/>
+                    <a:blip r:embed="rId31" cstate="print"/>
                     <a:stretch>
                       <a:fillRect/>
                     </a:stretch>
@@ -13100,7 +13170,7 @@
           <w:rPr>
             <w:noProof/>
           </w:rPr>
-          <w:t>17</w:t>
+          <w:t>18</w:t>
         </w:r>
       </w:fldSimple>
       <w:bookmarkEnd w:id="92"/>
@@ -13227,7 +13297,7 @@
       </w:pPr>
       <w:bookmarkStart w:id="93" w:name="_Ref351548242"/>
       <w:bookmarkStart w:id="94" w:name="_Ref351548245"/>
-      <w:bookmarkStart w:id="95" w:name="_Toc362342032"/>
+      <w:bookmarkStart w:id="95" w:name="_Toc362856669"/>
       <w:r>
         <w:t>QELog</w:t>
       </w:r>
@@ -13290,7 +13360,7 @@
         <w:rPr>
           <w:noProof/>
         </w:rPr>
-        <w:t>13</w:t>
+        <w:t>14</w:t>
       </w:r>
       <w:r>
         <w:fldChar w:fldCharType="end"/>
@@ -13324,7 +13394,7 @@
                     <pic:cNvPicPr/>
                   </pic:nvPicPr>
                   <pic:blipFill>
-                    <a:blip r:embed="rId31" cstate="print"/>
+                    <a:blip r:embed="rId32" cstate="print"/>
                     <a:stretch>
                       <a:fillRect/>
                     </a:stretch>
@@ -13357,7 +13427,7 @@
           <w:rPr>
             <w:noProof/>
           </w:rPr>
-          <w:t>18</w:t>
+          <w:t>19</w:t>
         </w:r>
       </w:fldSimple>
       <w:r>
@@ -13659,7 +13729,7 @@
       <w:pPr>
         <w:pStyle w:val="Heading2"/>
       </w:pPr>
-      <w:bookmarkStart w:id="96" w:name="_Toc362342033"/>
+      <w:bookmarkStart w:id="96" w:name="_Toc362856670"/>
       <w:r>
         <w:t>QEPvProperties</w:t>
       </w:r>
@@ -13688,7 +13758,7 @@
         <w:rPr>
           <w:noProof/>
         </w:rPr>
-        <w:t>19</w:t>
+        <w:t>20</w:t>
       </w:r>
       <w:r>
         <w:fldChar w:fldCharType="end"/>
@@ -13976,7 +14046,7 @@
         <w:rPr>
           <w:noProof/>
         </w:rPr>
-        <w:t>20</w:t>
+        <w:t>21</w:t>
       </w:r>
       <w:r>
         <w:fldChar w:fldCharType="end"/>
@@ -14040,7 +14110,7 @@
                     </pic:cNvPicPr>
                   </pic:nvPicPr>
                   <pic:blipFill>
-                    <a:blip r:embed="rId32" cstate="print"/>
+                    <a:blip r:embed="rId33" cstate="print"/>
                     <a:srcRect/>
                     <a:stretch>
                       <a:fillRect/>
@@ -14085,7 +14155,7 @@
           <w:rPr>
             <w:noProof/>
           </w:rPr>
-          <w:t>19</w:t>
+          <w:t>20</w:t>
         </w:r>
       </w:fldSimple>
       <w:bookmarkEnd w:id="97"/>
@@ -14140,60 +14210,6 @@
                 <pic:pic xmlns:pic="http://schemas.openxmlformats.org/drawingml/2006/picture">
                   <pic:nvPicPr>
                     <pic:cNvPr id="0" name="Picture 2" descr="QEPvProperties2"/>
-                    <pic:cNvPicPr>
-                      <a:picLocks noChangeAspect="1" noChangeArrowheads="1"/>
-                    </pic:cNvPicPr>
-                  </pic:nvPicPr>
-                  <pic:blipFill>
-                    <a:blip r:embed="rId33" cstate="print"/>
-                    <a:srcRect/>
-                    <a:stretch>
-                      <a:fillRect/>
-                    </a:stretch>
-                  </pic:blipFill>
-                  <pic:spPr bwMode="auto">
-                    <a:xfrm>
-                      <a:off x="0" y="0"/>
-                      <a:ext cx="2743200" cy="4123690"/>
-                    </a:xfrm>
-                    <a:prstGeom prst="rect">
-                      <a:avLst/>
-                    </a:prstGeom>
-                    <a:noFill/>
-                    <a:ln w="9525">
-                      <a:noFill/>
-                      <a:miter lim="800000"/>
-                      <a:headEnd/>
-                      <a:tailEnd/>
-                    </a:ln>
-                  </pic:spPr>
-                </pic:pic>
-              </a:graphicData>
-            </a:graphic>
-          </wp:inline>
-        </w:drawing>
-      </w:r>
-      <w:r>
-        <w:t xml:space="preserve">  </w:t>
-      </w:r>
-      <w:r>
-        <w:rPr>
-          <w:noProof/>
-          <w:lang w:eastAsia="en-AU"/>
-        </w:rPr>
-        <w:drawing>
-          <wp:inline distT="0" distB="0" distL="0" distR="0">
-            <wp:extent cx="2743200" cy="4123690"/>
-            <wp:effectExtent l="19050" t="0" r="0" b="0"/>
-            <wp:docPr id="55" name="Picture 3" descr="QEPvProperties3"/>
-            <wp:cNvGraphicFramePr>
-              <a:graphicFrameLocks xmlns:a="http://schemas.openxmlformats.org/drawingml/2006/main" noChangeAspect="1"/>
-            </wp:cNvGraphicFramePr>
-            <a:graphic xmlns:a="http://schemas.openxmlformats.org/drawingml/2006/main">
-              <a:graphicData uri="http://schemas.openxmlformats.org/drawingml/2006/picture">
-                <pic:pic xmlns:pic="http://schemas.openxmlformats.org/drawingml/2006/picture">
-                  <pic:nvPicPr>
-                    <pic:cNvPr id="0" name="Picture 3" descr="QEPvProperties3"/>
                     <pic:cNvPicPr>
                       <a:picLocks noChangeAspect="1" noChangeArrowheads="1"/>
                     </pic:cNvPicPr>
@@ -14227,6 +14243,60 @@
           </wp:inline>
         </w:drawing>
       </w:r>
+      <w:r>
+        <w:t xml:space="preserve">  </w:t>
+      </w:r>
+      <w:r>
+        <w:rPr>
+          <w:noProof/>
+          <w:lang w:eastAsia="en-AU"/>
+        </w:rPr>
+        <w:drawing>
+          <wp:inline distT="0" distB="0" distL="0" distR="0">
+            <wp:extent cx="2743200" cy="4123690"/>
+            <wp:effectExtent l="19050" t="0" r="0" b="0"/>
+            <wp:docPr id="55" name="Picture 3" descr="QEPvProperties3"/>
+            <wp:cNvGraphicFramePr>
+              <a:graphicFrameLocks xmlns:a="http://schemas.openxmlformats.org/drawingml/2006/main" noChangeAspect="1"/>
+            </wp:cNvGraphicFramePr>
+            <a:graphic xmlns:a="http://schemas.openxmlformats.org/drawingml/2006/main">
+              <a:graphicData uri="http://schemas.openxmlformats.org/drawingml/2006/picture">
+                <pic:pic xmlns:pic="http://schemas.openxmlformats.org/drawingml/2006/picture">
+                  <pic:nvPicPr>
+                    <pic:cNvPr id="0" name="Picture 3" descr="QEPvProperties3"/>
+                    <pic:cNvPicPr>
+                      <a:picLocks noChangeAspect="1" noChangeArrowheads="1"/>
+                    </pic:cNvPicPr>
+                  </pic:nvPicPr>
+                  <pic:blipFill>
+                    <a:blip r:embed="rId35" cstate="print"/>
+                    <a:srcRect/>
+                    <a:stretch>
+                      <a:fillRect/>
+                    </a:stretch>
+                  </pic:blipFill>
+                  <pic:spPr bwMode="auto">
+                    <a:xfrm>
+                      <a:off x="0" y="0"/>
+                      <a:ext cx="2743200" cy="4123690"/>
+                    </a:xfrm>
+                    <a:prstGeom prst="rect">
+                      <a:avLst/>
+                    </a:prstGeom>
+                    <a:noFill/>
+                    <a:ln w="9525">
+                      <a:noFill/>
+                      <a:miter lim="800000"/>
+                      <a:headEnd/>
+                      <a:tailEnd/>
+                    </a:ln>
+                  </pic:spPr>
+                </pic:pic>
+              </a:graphicData>
+            </a:graphic>
+          </wp:inline>
+        </w:drawing>
+      </w:r>
     </w:p>
     <w:p>
       <w:pPr>
@@ -14241,7 +14311,7 @@
           <w:rPr>
             <w:noProof/>
           </w:rPr>
-          <w:t>20</w:t>
+          <w:t>21</w:t>
         </w:r>
       </w:fldSimple>
       <w:bookmarkEnd w:id="98"/>
@@ -14258,7 +14328,7 @@
       <w:pPr>
         <w:pStyle w:val="Heading3"/>
       </w:pPr>
-      <w:bookmarkStart w:id="99" w:name="_Toc362342034"/>
+      <w:bookmarkStart w:id="99" w:name="_Toc362856671"/>
       <w:r>
         <w:t>Selecting a PV name</w:t>
       </w:r>
@@ -14563,7 +14633,7 @@
       <w:pPr>
         <w:pStyle w:val="Heading3"/>
       </w:pPr>
-      <w:bookmarkStart w:id="100" w:name="_Toc362342035"/>
+      <w:bookmarkStart w:id="100" w:name="_Toc362856672"/>
       <w:r>
         <w:t>Selecting Displayed Field Names</w:t>
       </w:r>
@@ -15049,7 +15119,7 @@
       <w:pPr>
         <w:pStyle w:val="Heading2"/>
       </w:pPr>
-      <w:bookmarkStart w:id="101" w:name="_Toc362342036"/>
+      <w:bookmarkStart w:id="101" w:name="_Toc362856673"/>
       <w:r>
         <w:lastRenderedPageBreak/>
         <w:t>QERecipe</w:t>
@@ -15065,7 +15135,7 @@
       <w:pPr>
         <w:pStyle w:val="Heading2"/>
       </w:pPr>
-      <w:bookmarkStart w:id="102" w:name="_Toc362342037"/>
+      <w:bookmarkStart w:id="102" w:name="_Toc362856674"/>
       <w:r>
         <w:t>QEScript</w:t>
       </w:r>
@@ -15080,7 +15150,7 @@
       <w:pPr>
         <w:pStyle w:val="Heading2"/>
       </w:pPr>
-      <w:bookmarkStart w:id="103" w:name="_Toc362342038"/>
+      <w:bookmarkStart w:id="103" w:name="_Toc362856675"/>
       <w:r>
         <w:t>QEStripChart</w:t>
       </w:r>
@@ -15095,7 +15165,7 @@
       <w:pPr>
         <w:pStyle w:val="Heading2"/>
       </w:pPr>
-      <w:bookmarkStart w:id="104" w:name="_Toc362342039"/>
+      <w:bookmarkStart w:id="104" w:name="_Toc362856676"/>
       <w:r>
         <w:t>QEPeriodic</w:t>
       </w:r>
@@ -15159,7 +15229,7 @@
                     <pic:cNvPicPr/>
                   </pic:nvPicPr>
                   <pic:blipFill>
-                    <a:blip r:embed="rId35" cstate="print"/>
+                    <a:blip r:embed="rId36" cstate="print"/>
                     <a:stretch>
                       <a:fillRect/>
                     </a:stretch>
@@ -15194,7 +15264,7 @@
           <w:rPr>
             <w:noProof/>
           </w:rPr>
-          <w:t>21</w:t>
+          <w:t>22</w:t>
         </w:r>
       </w:fldSimple>
       <w:bookmarkEnd w:id="105"/>
@@ -15292,7 +15362,7 @@
         <w:rPr>
           <w:noProof/>
         </w:rPr>
-        <w:t>22</w:t>
+        <w:t>23</w:t>
       </w:r>
       <w:r>
         <w:rPr>
@@ -15390,7 +15460,7 @@
         <w:rPr>
           <w:noProof/>
         </w:rPr>
-        <w:t>23</w:t>
+        <w:t>24</w:t>
       </w:r>
       <w:r>
         <w:fldChar w:fldCharType="end"/>
@@ -15465,7 +15535,7 @@
                     <pic:cNvPicPr/>
                   </pic:nvPicPr>
                   <pic:blipFill>
-                    <a:blip r:embed="rId36" cstate="print"/>
+                    <a:blip r:embed="rId37" cstate="print"/>
                     <a:stretch>
                       <a:fillRect/>
                     </a:stretch>
@@ -15510,7 +15580,7 @@
         <w:rPr>
           <w:noProof/>
         </w:rPr>
-        <w:t>22</w:t>
+        <w:t>23</w:t>
       </w:r>
       <w:r>
         <w:fldChar w:fldCharType="end"/>
@@ -15543,7 +15613,7 @@
                     <pic:cNvPicPr/>
                   </pic:nvPicPr>
                   <pic:blipFill>
-                    <a:blip r:embed="rId37" cstate="print"/>
+                    <a:blip r:embed="rId38" cstate="print"/>
                     <a:stretch>
                       <a:fillRect/>
                     </a:stretch>
@@ -15577,7 +15647,7 @@
           <w:rPr>
             <w:noProof/>
           </w:rPr>
-          <w:t>23</w:t>
+          <w:t>24</w:t>
         </w:r>
       </w:fldSimple>
       <w:bookmarkEnd w:id="107"/>
@@ -15892,7 +15962,7 @@
         <w:rPr>
           <w:noProof/>
         </w:rPr>
-        <w:t>24</w:t>
+        <w:t>25</w:t>
       </w:r>
       <w:r>
         <w:fldChar w:fldCharType="end"/>
@@ -15922,7 +15992,7 @@
         <w:rPr>
           <w:noProof/>
         </w:rPr>
-        <w:t>25</w:t>
+        <w:t>26</w:t>
       </w:r>
       <w:r>
         <w:fldChar w:fldCharType="end"/>
@@ -15951,7 +16021,7 @@
         <w:rPr>
           <w:noProof/>
         </w:rPr>
-        <w:t>21</w:t>
+        <w:t>22</w:t>
       </w:r>
       <w:r>
         <w:fldChar w:fldCharType="end"/>
@@ -15983,7 +16053,7 @@
                     <pic:cNvPicPr/>
                   </pic:nvPicPr>
                   <pic:blipFill>
-                    <a:blip r:embed="rId38" cstate="print"/>
+                    <a:blip r:embed="rId39" cstate="print"/>
                     <a:stretch>
                       <a:fillRect/>
                     </a:stretch>
@@ -16017,7 +16087,7 @@
           <w:rPr>
             <w:noProof/>
           </w:rPr>
-          <w:t>24</w:t>
+          <w:t>25</w:t>
         </w:r>
       </w:fldSimple>
       <w:bookmarkEnd w:id="108"/>
@@ -16047,7 +16117,7 @@
                     <pic:cNvPicPr/>
                   </pic:nvPicPr>
                   <pic:blipFill>
-                    <a:blip r:embed="rId39" cstate="print"/>
+                    <a:blip r:embed="rId40" cstate="print"/>
                     <a:stretch>
                       <a:fillRect/>
                     </a:stretch>
@@ -16081,7 +16151,7 @@
           <w:rPr>
             <w:noProof/>
           </w:rPr>
-          <w:t>25</w:t>
+          <w:t>26</w:t>
         </w:r>
       </w:fldSimple>
       <w:bookmarkEnd w:id="109"/>
@@ -16134,7 +16204,7 @@
       <w:pPr>
         <w:pStyle w:val="Heading2"/>
       </w:pPr>
-      <w:bookmarkStart w:id="110" w:name="_Toc362342040"/>
+      <w:bookmarkStart w:id="110" w:name="_Toc362856677"/>
       <w:r>
         <w:t>QESubstitutedLabel</w:t>
       </w:r>
@@ -16179,7 +16249,7 @@
         <w:rPr>
           <w:noProof/>
         </w:rPr>
-        <w:t>26</w:t>
+        <w:t>27</w:t>
       </w:r>
       <w:r>
         <w:fldChar w:fldCharType="end"/>
@@ -16207,7 +16277,7 @@
                     <pic:cNvPicPr/>
                   </pic:nvPicPr>
                   <pic:blipFill>
-                    <a:blip r:embed="rId40" cstate="print"/>
+                    <a:blip r:embed="rId41" cstate="print"/>
                     <a:stretch>
                       <a:fillRect/>
                     </a:stretch>
@@ -16241,7 +16311,7 @@
           <w:rPr>
             <w:noProof/>
           </w:rPr>
-          <w:t>26</w:t>
+          <w:t>27</w:t>
         </w:r>
       </w:fldSimple>
       <w:bookmarkEnd w:id="111"/>
@@ -16255,7 +16325,7 @@
         <w:pStyle w:val="Heading2"/>
       </w:pPr>
       <w:bookmarkStart w:id="112" w:name="_Ref353526166"/>
-      <w:bookmarkStart w:id="113" w:name="_Toc362342041"/>
+      <w:bookmarkStart w:id="113" w:name="_Toc362856678"/>
       <w:r>
         <w:t>QELineEdit</w:t>
       </w:r>
@@ -16291,7 +16361,7 @@
         <w:rPr>
           <w:noProof/>
         </w:rPr>
-        <w:t>27</w:t>
+        <w:t>28</w:t>
       </w:r>
       <w:r>
         <w:fldChar w:fldCharType="end"/>
@@ -16385,7 +16455,7 @@
                     <pic:cNvPicPr/>
                   </pic:nvPicPr>
                   <pic:blipFill>
-                    <a:blip r:embed="rId41" cstate="print"/>
+                    <a:blip r:embed="rId42" cstate="print"/>
                     <a:stretch>
                       <a:fillRect/>
                     </a:stretch>
@@ -16420,7 +16490,7 @@
           <w:rPr>
             <w:noProof/>
           </w:rPr>
-          <w:t>27</w:t>
+          <w:t>28</w:t>
         </w:r>
       </w:fldSimple>
       <w:bookmarkEnd w:id="114"/>
@@ -16461,7 +16531,7 @@
         <w:rPr>
           <w:noProof/>
         </w:rPr>
-        <w:t>28</w:t>
+        <w:t>29</w:t>
       </w:r>
       <w:r>
         <w:fldChar w:fldCharType="end"/>
@@ -16496,7 +16566,7 @@
                     <pic:cNvPicPr/>
                   </pic:nvPicPr>
                   <pic:blipFill>
-                    <a:blip r:embed="rId42" cstate="print"/>
+                    <a:blip r:embed="rId43" cstate="print"/>
                     <a:stretch>
                       <a:fillRect/>
                     </a:stretch>
@@ -16530,7 +16600,7 @@
           <w:rPr>
             <w:noProof/>
           </w:rPr>
-          <w:t>28</w:t>
+          <w:t>29</w:t>
         </w:r>
       </w:fldSimple>
       <w:bookmarkEnd w:id="116"/>
@@ -16668,7 +16738,7 @@
         <w:pStyle w:val="Heading2"/>
       </w:pPr>
       <w:bookmarkStart w:id="118" w:name="_Ref353525609"/>
-      <w:bookmarkStart w:id="119" w:name="_Toc362342042"/>
+      <w:bookmarkStart w:id="119" w:name="_Toc362856679"/>
       <w:r>
         <w:t>QENumericEdit</w:t>
       </w:r>
@@ -16705,7 +16775,7 @@
         <w:rPr>
           <w:noProof/>
         </w:rPr>
-        <w:t>29</w:t>
+        <w:t>30</w:t>
       </w:r>
       <w:r>
         <w:fldChar w:fldCharType="end"/>
@@ -16736,7 +16806,7 @@
                     <pic:cNvPicPr/>
                   </pic:nvPicPr>
                   <pic:blipFill>
-                    <a:blip r:embed="rId43" cstate="print"/>
+                    <a:blip r:embed="rId44" cstate="print"/>
                     <a:stretch>
                       <a:fillRect/>
                     </a:stretch>
@@ -16770,7 +16840,7 @@
           <w:rPr>
             <w:noProof/>
           </w:rPr>
-          <w:t>29</w:t>
+          <w:t>30</w:t>
         </w:r>
       </w:fldSimple>
       <w:bookmarkEnd w:id="120"/>
@@ -17161,7 +17231,7 @@
         <w:rPr>
           <w:noProof/>
         </w:rPr>
-        <w:t>30</w:t>
+        <w:t>31</w:t>
       </w:r>
       <w:r>
         <w:fldChar w:fldCharType="end"/>
@@ -17390,7 +17460,7 @@
                     <pic:cNvPicPr/>
                   </pic:nvPicPr>
                   <pic:blipFill>
-                    <a:blip r:embed="rId44" cstate="print"/>
+                    <a:blip r:embed="rId45" cstate="print"/>
                     <a:stretch>
                       <a:fillRect/>
                     </a:stretch>
@@ -17424,7 +17494,7 @@
           <w:rPr>
             <w:noProof/>
           </w:rPr>
-          <w:t>30</w:t>
+          <w:t>31</w:t>
         </w:r>
       </w:fldSimple>
       <w:bookmarkEnd w:id="121"/>
@@ -17438,7 +17508,7 @@
       </w:pPr>
       <w:bookmarkStart w:id="122" w:name="_Ref357595416"/>
       <w:bookmarkStart w:id="123" w:name="_Ref357595418"/>
-      <w:bookmarkStart w:id="124" w:name="_Toc362342043"/>
+      <w:bookmarkStart w:id="124" w:name="_Toc362856680"/>
       <w:r>
         <w:t>QEPushButton</w:t>
       </w:r>
@@ -18970,7 +19040,7 @@
         <w:rPr>
           <w:noProof/>
         </w:rPr>
-        <w:t>15</w:t>
+        <w:t>16</w:t>
       </w:r>
       <w:r>
         <w:fldChar w:fldCharType="end"/>
@@ -19174,7 +19244,7 @@
                     <pic:cNvPicPr/>
                   </pic:nvPicPr>
                   <pic:blipFill>
-                    <a:blip r:embed="rId45" cstate="print"/>
+                    <a:blip r:embed="rId46" cstate="print"/>
                     <a:stretch>
                       <a:fillRect/>
                     </a:stretch>
@@ -19207,7 +19277,7 @@
           <w:rPr>
             <w:noProof/>
           </w:rPr>
-          <w:t>31</w:t>
+          <w:t>32</w:t>
         </w:r>
       </w:fldSimple>
       <w:r>
@@ -19230,7 +19300,7 @@
       <w:pPr>
         <w:pStyle w:val="Heading2"/>
       </w:pPr>
-      <w:bookmarkStart w:id="125" w:name="_Toc362342044"/>
+      <w:bookmarkStart w:id="125" w:name="_Toc362856681"/>
       <w:r>
         <w:t>QEShape</w:t>
       </w:r>
@@ -19280,7 +19350,7 @@
         <w:rPr>
           <w:noProof/>
         </w:rPr>
-        <w:t>32</w:t>
+        <w:t>33</w:t>
       </w:r>
       <w:r>
         <w:fldChar w:fldCharType="end"/>
@@ -19312,7 +19382,7 @@
                     <pic:cNvPicPr/>
                   </pic:nvPicPr>
                   <pic:blipFill>
-                    <a:blip r:embed="rId46" cstate="print"/>
+                    <a:blip r:embed="rId47" cstate="print"/>
                     <a:stretch>
                       <a:fillRect/>
                     </a:stretch>
@@ -19346,7 +19416,7 @@
           <w:rPr>
             <w:noProof/>
           </w:rPr>
-          <w:t>32</w:t>
+          <w:t>33</w:t>
         </w:r>
       </w:fldSimple>
       <w:bookmarkEnd w:id="126"/>
@@ -19982,7 +20052,7 @@
         <w:rPr>
           <w:noProof/>
         </w:rPr>
-        <w:t>32</w:t>
+        <w:t>33</w:t>
       </w:r>
       <w:r>
         <w:fldChar w:fldCharType="end"/>
@@ -24601,7 +24671,7 @@
         <w:rPr>
           <w:noProof/>
         </w:rPr>
-        <w:t>33</w:t>
+        <w:t>34</w:t>
       </w:r>
       <w:r>
         <w:fldChar w:fldCharType="end"/>
@@ -24706,7 +24776,7 @@
                     <pic:cNvPicPr/>
                   </pic:nvPicPr>
                   <pic:blipFill>
-                    <a:blip r:embed="rId47" cstate="print"/>
+                    <a:blip r:embed="rId48" cstate="print"/>
                     <a:stretch>
                       <a:fillRect/>
                     </a:stretch>
@@ -24749,7 +24819,7 @@
         <w:rPr>
           <w:noProof/>
         </w:rPr>
-        <w:t>33</w:t>
+        <w:t>34</w:t>
       </w:r>
       <w:r>
         <w:fldChar w:fldCharType="end"/>
@@ -24779,7 +24849,7 @@
         <w:rPr>
           <w:noProof/>
         </w:rPr>
-        <w:t>34</w:t>
+        <w:t>35</w:t>
       </w:r>
       <w:r>
         <w:fldChar w:fldCharType="end"/>
@@ -24834,7 +24904,7 @@
                     <pic:cNvPicPr/>
                   </pic:nvPicPr>
                   <pic:blipFill>
-                    <a:blip r:embed="rId48" cstate="print"/>
+                    <a:blip r:embed="rId49" cstate="print"/>
                     <a:stretch>
                       <a:fillRect/>
                     </a:stretch>
@@ -24876,7 +24946,7 @@
         <w:rPr>
           <w:noProof/>
         </w:rPr>
-        <w:t>34</w:t>
+        <w:t>35</w:t>
       </w:r>
       <w:r>
         <w:fldChar w:fldCharType="end"/>
@@ -24910,7 +24980,7 @@
       <w:pPr>
         <w:pStyle w:val="Heading2"/>
       </w:pPr>
-      <w:bookmarkStart w:id="129" w:name="_Toc362342045"/>
+      <w:bookmarkStart w:id="129" w:name="_Toc362856682"/>
       <w:r>
         <w:t>QESimpleShape</w:t>
       </w:r>
@@ -25075,7 +25145,7 @@
         <w:rPr>
           <w:noProof/>
         </w:rPr>
-        <w:t>35</w:t>
+        <w:t>36</w:t>
       </w:r>
       <w:r>
         <w:fldChar w:fldCharType="end"/>
@@ -25157,7 +25227,7 @@
                     <pic:cNvPicPr/>
                   </pic:nvPicPr>
                   <pic:blipFill>
-                    <a:blip r:embed="rId49" cstate="print"/>
+                    <a:blip r:embed="rId50" cstate="print"/>
                     <a:stretch>
                       <a:fillRect/>
                     </a:stretch>
@@ -25192,7 +25262,7 @@
           <w:rPr>
             <w:noProof/>
           </w:rPr>
-          <w:t>35</w:t>
+          <w:t>36</w:t>
         </w:r>
       </w:fldSimple>
       <w:bookmarkEnd w:id="130"/>
@@ -25223,7 +25293,7 @@
         <w:rPr>
           <w:noProof/>
         </w:rPr>
-        <w:t>36</w:t>
+        <w:t>37</w:t>
       </w:r>
       <w:r>
         <w:fldChar w:fldCharType="end"/>
@@ -25280,7 +25350,7 @@
                     <pic:cNvPicPr/>
                   </pic:nvPicPr>
                   <pic:blipFill>
-                    <a:blip r:embed="rId50" cstate="print"/>
+                    <a:blip r:embed="rId51" cstate="print"/>
                     <a:stretch>
                       <a:fillRect/>
                     </a:stretch>
@@ -25315,7 +25385,7 @@
           <w:rPr>
             <w:noProof/>
           </w:rPr>
-          <w:t>36</w:t>
+          <w:t>37</w:t>
         </w:r>
       </w:fldSimple>
       <w:bookmarkEnd w:id="132"/>
@@ -25328,7 +25398,7 @@
       <w:pPr>
         <w:pStyle w:val="Heading2"/>
       </w:pPr>
-      <w:bookmarkStart w:id="134" w:name="_Toc362342046"/>
+      <w:bookmarkStart w:id="134" w:name="_Toc362856683"/>
       <w:r>
         <w:t>QESlider</w:t>
       </w:r>
@@ -25357,7 +25427,7 @@
         <w:rPr>
           <w:noProof/>
         </w:rPr>
-        <w:t>37</w:t>
+        <w:t>38</w:t>
       </w:r>
       <w:r>
         <w:fldChar w:fldCharType="end"/>
@@ -25411,7 +25481,7 @@
                     <pic:cNvPicPr/>
                   </pic:nvPicPr>
                   <pic:blipFill>
-                    <a:blip r:embed="rId51" cstate="print"/>
+                    <a:blip r:embed="rId52" cstate="print"/>
                     <a:stretch>
                       <a:fillRect/>
                     </a:stretch>
@@ -25445,7 +25515,7 @@
           <w:rPr>
             <w:noProof/>
           </w:rPr>
-          <w:t>37</w:t>
+          <w:t>38</w:t>
         </w:r>
       </w:fldSimple>
       <w:bookmarkEnd w:id="135"/>
@@ -25458,7 +25528,7 @@
         <w:pStyle w:val="Heading2"/>
       </w:pPr>
       <w:bookmarkStart w:id="136" w:name="_Ref353462459"/>
-      <w:bookmarkStart w:id="137" w:name="_Toc362342047"/>
+      <w:bookmarkStart w:id="137" w:name="_Toc362856684"/>
       <w:r>
         <w:t>QESpinBox</w:t>
       </w:r>
@@ -25515,7 +25585,7 @@
         <w:rPr>
           <w:noProof/>
         </w:rPr>
-        <w:t>38</w:t>
+        <w:t>39</w:t>
       </w:r>
       <w:r>
         <w:fldChar w:fldCharType="end"/>
@@ -25560,7 +25630,7 @@
                     <pic:cNvPicPr/>
                   </pic:nvPicPr>
                   <pic:blipFill>
-                    <a:blip r:embed="rId52" cstate="print"/>
+                    <a:blip r:embed="rId53" cstate="print"/>
                     <a:stretch>
                       <a:fillRect/>
                     </a:stretch>
@@ -25594,7 +25664,7 @@
           <w:rPr>
             <w:noProof/>
           </w:rPr>
-          <w:t>38</w:t>
+          <w:t>39</w:t>
         </w:r>
       </w:fldSimple>
       <w:bookmarkEnd w:id="138"/>
@@ -25612,7 +25682,7 @@
       <w:pPr>
         <w:pStyle w:val="Heading2"/>
       </w:pPr>
-      <w:bookmarkStart w:id="139" w:name="_Toc362342048"/>
+      <w:bookmarkStart w:id="139" w:name="_Toc362856685"/>
       <w:r>
         <w:lastRenderedPageBreak/>
         <w:t>QEComboBox</w:t>
@@ -25648,7 +25718,7 @@
         <w:rPr>
           <w:noProof/>
         </w:rPr>
-        <w:t>39</w:t>
+        <w:t>40</w:t>
       </w:r>
       <w:r>
         <w:fldChar w:fldCharType="end"/>
@@ -25744,7 +25814,7 @@
                     <pic:cNvPicPr/>
                   </pic:nvPicPr>
                   <pic:blipFill>
-                    <a:blip r:embed="rId53" cstate="print"/>
+                    <a:blip r:embed="rId54" cstate="print"/>
                     <a:stretch>
                       <a:fillRect/>
                     </a:stretch>
@@ -25778,7 +25848,7 @@
           <w:rPr>
             <w:noProof/>
           </w:rPr>
-          <w:t>39</w:t>
+          <w:t>40</w:t>
         </w:r>
       </w:fldSimple>
       <w:bookmarkEnd w:id="140"/>
@@ -25792,7 +25862,7 @@
       <w:pPr>
         <w:pStyle w:val="Heading2"/>
       </w:pPr>
-      <w:bookmarkStart w:id="143" w:name="_Toc362342049"/>
+      <w:bookmarkStart w:id="143" w:name="_Toc362856686"/>
       <w:r>
         <w:t>QERadioGroup</w:t>
       </w:r>
@@ -25934,7 +26004,7 @@
         <w:rPr>
           <w:noProof/>
         </w:rPr>
-        <w:t>40</w:t>
+        <w:t>41</w:t>
       </w:r>
       <w:r>
         <w:fldChar w:fldCharType="end"/>
@@ -26003,7 +26073,7 @@
                     <pic:cNvPicPr/>
                   </pic:nvPicPr>
                   <pic:blipFill>
-                    <a:blip r:embed="rId54" cstate="print"/>
+                    <a:blip r:embed="rId55" cstate="print"/>
                     <a:stretch>
                       <a:fillRect/>
                     </a:stretch>
@@ -26037,7 +26107,7 @@
           <w:rPr>
             <w:noProof/>
           </w:rPr>
-          <w:t>40</w:t>
+          <w:t>41</w:t>
         </w:r>
       </w:fldSimple>
       <w:bookmarkEnd w:id="144"/>
@@ -26051,7 +26121,7 @@
         <w:pStyle w:val="Heading2"/>
       </w:pPr>
       <w:bookmarkStart w:id="145" w:name="_Ref357592585"/>
-      <w:bookmarkStart w:id="146" w:name="_Toc362342050"/>
+      <w:bookmarkStart w:id="146" w:name="_Toc362856687"/>
       <w:r>
         <w:t>QEForm</w:t>
       </w:r>
@@ -26122,7 +26192,7 @@
         <w:rPr>
           <w:noProof/>
         </w:rPr>
-        <w:t>15</w:t>
+        <w:t>16</w:t>
       </w:r>
       <w:r>
         <w:fldChar w:fldCharType="end"/>
@@ -26229,7 +26299,7 @@
         <w:rPr>
           <w:noProof/>
         </w:rPr>
-        <w:t>13</w:t>
+        <w:t>14</w:t>
       </w:r>
       <w:r>
         <w:fldChar w:fldCharType="end"/>
@@ -26353,7 +26423,7 @@
         <w:rPr>
           <w:noProof/>
         </w:rPr>
-        <w:t>15</w:t>
+        <w:t>16</w:t>
       </w:r>
       <w:r>
         <w:fldChar w:fldCharType="end"/>
@@ -26449,7 +26519,7 @@
         <w:rPr>
           <w:noProof/>
         </w:rPr>
-        <w:t>41</w:t>
+        <w:t>42</w:t>
       </w:r>
       <w:r>
         <w:fldChar w:fldCharType="end"/>
@@ -26511,7 +26581,7 @@
                     <pic:cNvPicPr/>
                   </pic:nvPicPr>
                   <pic:blipFill>
-                    <a:blip r:embed="rId55" cstate="print"/>
+                    <a:blip r:embed="rId56" cstate="print"/>
                     <a:stretch>
                       <a:fillRect/>
                     </a:stretch>
@@ -26545,7 +26615,7 @@
           <w:rPr>
             <w:noProof/>
           </w:rPr>
-          <w:t>41</w:t>
+          <w:t>42</w:t>
         </w:r>
       </w:fldSimple>
       <w:bookmarkEnd w:id="147"/>
@@ -26562,7 +26632,7 @@
       <w:pPr>
         <w:pStyle w:val="Heading2"/>
       </w:pPr>
-      <w:bookmarkStart w:id="148" w:name="_Toc362342051"/>
+      <w:bookmarkStart w:id="148" w:name="_Toc362856688"/>
       <w:r>
         <w:t>QEPlot</w:t>
       </w:r>
@@ -26604,7 +26674,7 @@
                     <pic:cNvPicPr/>
                   </pic:nvPicPr>
                   <pic:blipFill>
-                    <a:blip r:embed="rId56" cstate="print"/>
+                    <a:blip r:embed="rId57" cstate="print"/>
                     <a:stretch>
                       <a:fillRect/>
                     </a:stretch>
@@ -26637,7 +26707,7 @@
           <w:rPr>
             <w:noProof/>
           </w:rPr>
-          <w:t>42</w:t>
+          <w:t>43</w:t>
         </w:r>
       </w:fldSimple>
       <w:r>
@@ -27038,7 +27108,7 @@
       <w:pPr>
         <w:pStyle w:val="Heading2"/>
       </w:pPr>
-      <w:bookmarkStart w:id="149" w:name="_Toc362342052"/>
+      <w:bookmarkStart w:id="149" w:name="_Toc362856689"/>
       <w:r>
         <w:t>QEImage</w:t>
       </w:r>
@@ -27175,50 +27245,6 @@
                 <pic:pic xmlns:pic="http://schemas.openxmlformats.org/drawingml/2006/picture">
                   <pic:nvPicPr>
                     <pic:cNvPr id="0" name="pause.png"/>
-                    <pic:cNvPicPr/>
-                  </pic:nvPicPr>
-                  <pic:blipFill>
-                    <a:blip r:embed="rId57" cstate="print"/>
-                    <a:stretch>
-                      <a:fillRect/>
-                    </a:stretch>
-                  </pic:blipFill>
-                  <pic:spPr>
-                    <a:xfrm>
-                      <a:off x="0" y="0"/>
-                      <a:ext cx="114316" cy="114316"/>
-                    </a:xfrm>
-                    <a:prstGeom prst="rect">
-                      <a:avLst/>
-                    </a:prstGeom>
-                  </pic:spPr>
-                </pic:pic>
-              </a:graphicData>
-            </a:graphic>
-          </wp:inline>
-        </w:drawing>
-      </w:r>
-      <w:r>
-        <w:t xml:space="preserve"> if the Button Bar is displayed, or select ‘Pause’ from the Right Click menu. To resume image updating, press </w:t>
-      </w:r>
-      <w:r>
-        <w:rPr>
-          <w:noProof/>
-          <w:lang w:eastAsia="en-AU"/>
-        </w:rPr>
-        <w:drawing>
-          <wp:inline distT="0" distB="0" distL="0" distR="0">
-            <wp:extent cx="114316" cy="114316"/>
-            <wp:effectExtent l="19050" t="0" r="0" b="0"/>
-            <wp:docPr id="18" name="Picture 17" descr="play.png"/>
-            <wp:cNvGraphicFramePr>
-              <a:graphicFrameLocks xmlns:a="http://schemas.openxmlformats.org/drawingml/2006/main" noChangeAspect="1"/>
-            </wp:cNvGraphicFramePr>
-            <a:graphic xmlns:a="http://schemas.openxmlformats.org/drawingml/2006/main">
-              <a:graphicData uri="http://schemas.openxmlformats.org/drawingml/2006/picture">
-                <pic:pic xmlns:pic="http://schemas.openxmlformats.org/drawingml/2006/picture">
-                  <pic:nvPicPr>
-                    <pic:cNvPr id="0" name="play.png"/>
                     <pic:cNvPicPr/>
                   </pic:nvPicPr>
                   <pic:blipFill>
@@ -27243,6 +27269,50 @@
         </w:drawing>
       </w:r>
       <w:r>
+        <w:t xml:space="preserve"> if the Button Bar is displayed, or select ‘Pause’ from the Right Click menu. To resume image updating, press </w:t>
+      </w:r>
+      <w:r>
+        <w:rPr>
+          <w:noProof/>
+          <w:lang w:eastAsia="en-AU"/>
+        </w:rPr>
+        <w:drawing>
+          <wp:inline distT="0" distB="0" distL="0" distR="0">
+            <wp:extent cx="114316" cy="114316"/>
+            <wp:effectExtent l="19050" t="0" r="0" b="0"/>
+            <wp:docPr id="18" name="Picture 17" descr="play.png"/>
+            <wp:cNvGraphicFramePr>
+              <a:graphicFrameLocks xmlns:a="http://schemas.openxmlformats.org/drawingml/2006/main" noChangeAspect="1"/>
+            </wp:cNvGraphicFramePr>
+            <a:graphic xmlns:a="http://schemas.openxmlformats.org/drawingml/2006/main">
+              <a:graphicData uri="http://schemas.openxmlformats.org/drawingml/2006/picture">
+                <pic:pic xmlns:pic="http://schemas.openxmlformats.org/drawingml/2006/picture">
+                  <pic:nvPicPr>
+                    <pic:cNvPr id="0" name="play.png"/>
+                    <pic:cNvPicPr/>
+                  </pic:nvPicPr>
+                  <pic:blipFill>
+                    <a:blip r:embed="rId59" cstate="print"/>
+                    <a:stretch>
+                      <a:fillRect/>
+                    </a:stretch>
+                  </pic:blipFill>
+                  <pic:spPr>
+                    <a:xfrm>
+                      <a:off x="0" y="0"/>
+                      <a:ext cx="114316" cy="114316"/>
+                    </a:xfrm>
+                    <a:prstGeom prst="rect">
+                      <a:avLst/>
+                    </a:prstGeom>
+                  </pic:spPr>
+                </pic:pic>
+              </a:graphicData>
+            </a:graphic>
+          </wp:inline>
+        </w:drawing>
+      </w:r>
+      <w:r>
         <w:t xml:space="preserve"> if the Button Bar is displayed, or select ‘Play’ from the Right Click menu.</w:t>
       </w:r>
     </w:p>
@@ -27278,7 +27348,7 @@
                     <pic:cNvPicPr/>
                   </pic:nvPicPr>
                   <pic:blipFill>
-                    <a:blip r:embed="rId59" cstate="print"/>
+                    <a:blip r:embed="rId60" cstate="print"/>
                     <a:stretch>
                       <a:fillRect/>
                     </a:stretch>
@@ -27334,7 +27404,7 @@
                     <pic:cNvPicPr/>
                   </pic:nvPicPr>
                   <pic:blipFill>
-                    <a:blip r:embed="rId60" cstate="print"/>
+                    <a:blip r:embed="rId61" cstate="print"/>
                     <a:stretch>
                       <a:fillRect/>
                     </a:stretch>
@@ -27381,7 +27451,7 @@
                     <pic:cNvPicPr/>
                   </pic:nvPicPr>
                   <pic:blipFill>
-                    <a:blip r:embed="rId60" cstate="print"/>
+                    <a:blip r:embed="rId61" cstate="print"/>
                     <a:stretch>
                       <a:fillRect/>
                     </a:stretch>
@@ -27430,7 +27500,7 @@
         <w:rPr>
           <w:noProof/>
         </w:rPr>
-        <w:t>43</w:t>
+        <w:t>44</w:t>
       </w:r>
       <w:r>
         <w:fldChar w:fldCharType="end"/>
@@ -27647,7 +27717,7 @@
         <w:rPr>
           <w:noProof/>
         </w:rPr>
-        <w:t>46</w:t>
+        <w:t>47</w:t>
       </w:r>
       <w:r>
         <w:fldChar w:fldCharType="end"/>
@@ -27714,7 +27784,7 @@
         <w:rPr>
           <w:noProof/>
         </w:rPr>
-        <w:t>46</w:t>
+        <w:t>47</w:t>
       </w:r>
       <w:r>
         <w:fldChar w:fldCharType="end"/>
@@ -27784,7 +27854,7 @@
         <w:rPr>
           <w:noProof/>
         </w:rPr>
-        <w:t>46</w:t>
+        <w:t>47</w:t>
       </w:r>
       <w:r>
         <w:fldChar w:fldCharType="end"/>
@@ -27870,7 +27940,7 @@
         <w:rPr>
           <w:noProof/>
         </w:rPr>
-        <w:t>43</w:t>
+        <w:t>44</w:t>
       </w:r>
       <w:r>
         <w:fldChar w:fldCharType="end"/>
@@ -27918,7 +27988,7 @@
         <w:rPr>
           <w:noProof/>
         </w:rPr>
-        <w:t>45</w:t>
+        <w:t>46</w:t>
       </w:r>
       <w:r>
         <w:fldChar w:fldCharType="end"/>
@@ -28407,7 +28477,7 @@
                     <pic:cNvPicPr/>
                   </pic:nvPicPr>
                   <pic:blipFill>
-                    <a:blip r:embed="rId61" cstate="print"/>
+                    <a:blip r:embed="rId62" cstate="print"/>
                     <a:stretch>
                       <a:fillRect/>
                     </a:stretch>
@@ -28441,7 +28511,7 @@
           <w:rPr>
             <w:noProof/>
           </w:rPr>
-          <w:t>43</w:t>
+          <w:t>44</w:t>
         </w:r>
       </w:fldSimple>
       <w:bookmarkEnd w:id="150"/>
@@ -28478,7 +28548,7 @@
                     <pic:cNvPicPr/>
                   </pic:nvPicPr>
                   <pic:blipFill>
-                    <a:blip r:embed="rId62" cstate="print"/>
+                    <a:blip r:embed="rId63" cstate="print"/>
                     <a:stretch>
                       <a:fillRect/>
                     </a:stretch>
@@ -28511,7 +28581,7 @@
           <w:rPr>
             <w:noProof/>
           </w:rPr>
-          <w:t>44</w:t>
+          <w:t>45</w:t>
         </w:r>
       </w:fldSimple>
       <w:r>
@@ -28541,7 +28611,7 @@
                     <pic:cNvPicPr/>
                   </pic:nvPicPr>
                   <pic:blipFill>
-                    <a:blip r:embed="rId63" cstate="print"/>
+                    <a:blip r:embed="rId64" cstate="print"/>
                     <a:stretch>
                       <a:fillRect/>
                     </a:stretch>
@@ -28575,7 +28645,7 @@
           <w:rPr>
             <w:noProof/>
           </w:rPr>
-          <w:t>45</w:t>
+          <w:t>46</w:t>
         </w:r>
       </w:fldSimple>
       <w:bookmarkEnd w:id="151"/>
@@ -28606,7 +28676,7 @@
                     <pic:cNvPicPr/>
                   </pic:nvPicPr>
                   <pic:blipFill>
-                    <a:blip r:embed="rId64" cstate="print"/>
+                    <a:blip r:embed="rId65" cstate="print"/>
                     <a:stretch>
                       <a:fillRect/>
                     </a:stretch>
@@ -28640,7 +28710,7 @@
           <w:rPr>
             <w:noProof/>
           </w:rPr>
-          <w:t>46</w:t>
+          <w:t>47</w:t>
         </w:r>
       </w:fldSimple>
       <w:bookmarkEnd w:id="152"/>
@@ -28659,7 +28729,7 @@
         <w:pStyle w:val="Heading2"/>
       </w:pPr>
       <w:bookmarkStart w:id="153" w:name="_Ref358906726"/>
-      <w:bookmarkStart w:id="154" w:name="_Toc362342053"/>
+      <w:bookmarkStart w:id="154" w:name="_Toc362856690"/>
       <w:r>
         <w:t>QEFrame</w:t>
       </w:r>
@@ -28737,7 +28807,7 @@
         <w:rPr>
           <w:noProof/>
         </w:rPr>
-        <w:t>3</w:t>
+        <w:t>4</w:t>
       </w:r>
       <w:r>
         <w:fldChar w:fldCharType="end"/>
@@ -28758,7 +28828,7 @@
         <w:rPr>
           <w:noProof/>
         </w:rPr>
-        <w:t>12</w:t>
+        <w:t>13</w:t>
       </w:r>
       <w:r>
         <w:fldChar w:fldCharType="end"/>
@@ -28771,7 +28841,7 @@
       <w:pPr>
         <w:pStyle w:val="Heading2"/>
       </w:pPr>
-      <w:bookmarkStart w:id="155" w:name="_Toc362342054"/>
+      <w:bookmarkStart w:id="155" w:name="_Toc362856691"/>
       <w:r>
         <w:t>QELink</w:t>
       </w:r>
@@ -28814,7 +28884,7 @@
         <w:rPr>
           <w:noProof/>
         </w:rPr>
-        <w:t>47</w:t>
+        <w:t>48</w:t>
       </w:r>
       <w:r>
         <w:fldChar w:fldCharType="end"/>
@@ -28853,7 +28923,7 @@
         <w:rPr>
           <w:noProof/>
         </w:rPr>
-        <w:t>48</w:t>
+        <w:t>49</w:t>
       </w:r>
       <w:r>
         <w:fldChar w:fldCharType="end"/>
@@ -28899,7 +28969,7 @@
                     </pic:cNvPicPr>
                   </pic:nvPicPr>
                   <pic:blipFill>
-                    <a:blip r:embed="rId65" cstate="print"/>
+                    <a:blip r:embed="rId66" cstate="print"/>
                     <a:srcRect/>
                     <a:stretch>
                       <a:fillRect/>
@@ -28942,7 +29012,7 @@
           <w:rPr>
             <w:noProof/>
           </w:rPr>
-          <w:t>47</w:t>
+          <w:t>48</w:t>
         </w:r>
       </w:fldSimple>
       <w:bookmarkEnd w:id="156"/>
@@ -28985,7 +29055,7 @@
                     </pic:cNvPicPr>
                   </pic:nvPicPr>
                   <pic:blipFill>
-                    <a:blip r:embed="rId66" cstate="print"/>
+                    <a:blip r:embed="rId67" cstate="print"/>
                     <a:srcRect/>
                     <a:stretch>
                       <a:fillRect/>
@@ -29027,7 +29097,7 @@
           <w:rPr>
             <w:noProof/>
           </w:rPr>
-          <w:t>48</w:t>
+          <w:t>49</w:t>
         </w:r>
       </w:fldSimple>
       <w:bookmarkEnd w:id="158"/>
@@ -29052,7 +29122,7 @@
       <w:pPr>
         <w:pStyle w:val="Heading1"/>
       </w:pPr>
-      <w:bookmarkStart w:id="159" w:name="_Toc362342055"/>
+      <w:bookmarkStart w:id="159" w:name="_Toc362856692"/>
       <w:r>
         <w:lastRenderedPageBreak/>
         <w:t>Appendix A</w:t>
@@ -29063,7 +29133,7 @@
       <w:pPr>
         <w:pStyle w:val="Heading2"/>
       </w:pPr>
-      <w:bookmarkStart w:id="160" w:name="_Toc362342056"/>
+      <w:bookmarkStart w:id="160" w:name="_Toc362856693"/>
       <w:r>
         <w:t>GNU Free Documentation Licence</w:t>
       </w:r>
@@ -34909,7 +34979,7 @@
     </w:p>
     <w:p/>
     <w:sectPr>
-      <w:headerReference w:type="default" r:id="rId67"/>
+      <w:headerReference w:type="default" r:id="rId68"/>
       <w:pgSz w:w="11906" w:h="16838"/>
       <w:pgMar w:top="1440" w:right="1133" w:bottom="1440" w:left="1440" w:header="708" w:footer="708" w:gutter="0"/>
       <w:cols w:space="708"/>
@@ -35110,7 +35180,7 @@
               <w:color w:val="747476"/>
               <w:sz w:val="18"/>
             </w:rPr>
-            <w:t>1</w:t>
+            <w:t>8</w:t>
           </w:r>
           <w:r>
             <w:rPr>
@@ -35153,7 +35223,7 @@
               <w:color w:val="747476"/>
               <w:sz w:val="18"/>
             </w:rPr>
-            <w:t>85</w:t>
+            <w:t>86</w:t>
           </w:r>
           <w:r>
             <w:rPr>
@@ -41991,7 +42061,7 @@
 </file>
 
 <file path=customXml/itemProps1.xml><?xml version="1.0" encoding="utf-8"?>
-<ds:datastoreItem xmlns:ds="http://schemas.openxmlformats.org/officeDocument/2006/customXml" ds:itemID="{E5842DF5-F510-468C-A424-CB7D34931CF9}">
+<ds:datastoreItem xmlns:ds="http://schemas.openxmlformats.org/officeDocument/2006/customXml" ds:itemID="{836F44AB-41B4-4A63-A84F-7CB386847A66}">
   <ds:schemaRefs>
     <ds:schemaRef ds:uri="http://schemas.openxmlformats.org/officeDocument/2006/bibliography"/>
   </ds:schemaRefs>
